--- a/Report.docx
+++ b/Report.docx
@@ -3,19 +3,22 @@
 <w:document xmlns:wpc="http://schemas.microsoft.com/office/word/2010/wordprocessingCanvas" xmlns:mc="http://schemas.openxmlformats.org/markup-compatibility/2006" xmlns:o="urn:schemas-microsoft-com:office:office" xmlns:r="http://schemas.openxmlformats.org/officeDocument/2006/relationships" xmlns:m="http://schemas.openxmlformats.org/officeDocument/2006/math" xmlns:v="urn:schemas-microsoft-com:vml" xmlns:wp14="http://schemas.microsoft.com/office/word/2010/wordprocessingDrawing" xmlns:wp="http://schemas.openxmlformats.org/drawingml/2006/wordprocessingDrawing" xmlns:w10="urn:schemas-microsoft-com:office:word" xmlns:w="http://schemas.openxmlformats.org/wordprocessingml/2006/main" xmlns:w14="http://schemas.microsoft.com/office/word/2010/wordml" xmlns:w15="http://schemas.microsoft.com/office/word/2012/wordml" xmlns:wpg="http://schemas.microsoft.com/office/word/2010/wordprocessingGroup" xmlns:wpi="http://schemas.microsoft.com/office/word/2010/wordprocessingInk" xmlns:wne="http://schemas.microsoft.com/office/word/2006/wordml" xmlns:wps="http://schemas.microsoft.com/office/word/2010/wordprocessingShape" mc:Ignorable="w14 w15 wp14">
   <w:body>
     <w:p>
-      <w:proofErr w:type="spellStart"/>
-      <w:r>
-        <w:t>Giới</w:t>
-      </w:r>
-      <w:proofErr w:type="spellEnd"/>
-      <w:r>
-        <w:t xml:space="preserve"> </w:t>
-      </w:r>
-      <w:proofErr w:type="spellStart"/>
-      <w:r>
-        <w:t>thiệu</w:t>
-      </w:r>
-      <w:proofErr w:type="spellEnd"/>
+      <w:pPr>
+        <w:jc w:val="both"/>
+        <w:rPr>
+          <w:rFonts w:ascii="Times New Roman" w:hAnsi="Times New Roman" w:cs="Times New Roman"/>
+          <w:sz w:val="26"/>
+          <w:szCs w:val="26"/>
+        </w:rPr>
+      </w:pPr>
+      <w:r>
+        <w:rPr>
+          <w:rFonts w:ascii="Times New Roman" w:hAnsi="Times New Roman" w:cs="Times New Roman"/>
+          <w:sz w:val="26"/>
+          <w:szCs w:val="26"/>
+        </w:rPr>
+        <w:t>Giới thiệu</w:t>
+      </w:r>
     </w:p>
     <w:p>
       <w:pPr>
@@ -24,8 +27,19 @@
           <w:ilvl w:val="0"/>
           <w:numId w:val="3"/>
         </w:numPr>
-      </w:pPr>
-      <w:r>
+        <w:jc w:val="both"/>
+        <w:rPr>
+          <w:rFonts w:ascii="Times New Roman" w:hAnsi="Times New Roman" w:cs="Times New Roman"/>
+          <w:sz w:val="26"/>
+          <w:szCs w:val="26"/>
+        </w:rPr>
+      </w:pPr>
+      <w:r>
+        <w:rPr>
+          <w:rFonts w:ascii="Times New Roman" w:hAnsi="Times New Roman" w:cs="Times New Roman"/>
+          <w:sz w:val="26"/>
+          <w:szCs w:val="26"/>
+        </w:rPr>
         <w:t>VNTT</w:t>
       </w:r>
     </w:p>
@@ -36,43 +50,39 @@
           <w:ilvl w:val="0"/>
           <w:numId w:val="3"/>
         </w:numPr>
-      </w:pPr>
-      <w:proofErr w:type="spellStart"/>
-      <w:r>
-        <w:t>Dịch</w:t>
-      </w:r>
-      <w:proofErr w:type="spellEnd"/>
-      <w:r>
-        <w:t xml:space="preserve"> </w:t>
-      </w:r>
-      <w:proofErr w:type="spellStart"/>
-      <w:r>
-        <w:t>vụ</w:t>
-      </w:r>
-      <w:proofErr w:type="spellEnd"/>
-      <w:r>
-        <w:t xml:space="preserve"> </w:t>
-      </w:r>
-      <w:proofErr w:type="spellStart"/>
-      <w:r>
-        <w:t>Cloudbackup</w:t>
-      </w:r>
-      <w:proofErr w:type="spellEnd"/>
-    </w:p>
-    <w:p>
-      <w:proofErr w:type="spellStart"/>
-      <w:r>
-        <w:t>Nhu</w:t>
-      </w:r>
-      <w:proofErr w:type="spellEnd"/>
-      <w:r>
-        <w:t xml:space="preserve"> </w:t>
-      </w:r>
-      <w:proofErr w:type="spellStart"/>
-      <w:r>
-        <w:t>cầu</w:t>
-      </w:r>
-      <w:proofErr w:type="spellEnd"/>
+        <w:jc w:val="both"/>
+        <w:rPr>
+          <w:rFonts w:ascii="Times New Roman" w:hAnsi="Times New Roman" w:cs="Times New Roman"/>
+          <w:sz w:val="26"/>
+          <w:szCs w:val="26"/>
+        </w:rPr>
+      </w:pPr>
+      <w:r>
+        <w:rPr>
+          <w:rFonts w:ascii="Times New Roman" w:hAnsi="Times New Roman" w:cs="Times New Roman"/>
+          <w:sz w:val="26"/>
+          <w:szCs w:val="26"/>
+        </w:rPr>
+        <w:t>Dịch vụ Cloudbackup</w:t>
+      </w:r>
+    </w:p>
+    <w:p>
+      <w:pPr>
+        <w:jc w:val="both"/>
+        <w:rPr>
+          <w:rFonts w:ascii="Times New Roman" w:hAnsi="Times New Roman" w:cs="Times New Roman"/>
+          <w:sz w:val="26"/>
+          <w:szCs w:val="26"/>
+        </w:rPr>
+      </w:pPr>
+      <w:r>
+        <w:rPr>
+          <w:rFonts w:ascii="Times New Roman" w:hAnsi="Times New Roman" w:cs="Times New Roman"/>
+          <w:sz w:val="26"/>
+          <w:szCs w:val="26"/>
+        </w:rPr>
+        <w:t>Nhu cầu</w:t>
+      </w:r>
     </w:p>
     <w:p>
       <w:pPr>
@@ -81,20 +91,21 @@
           <w:ilvl w:val="0"/>
           <w:numId w:val="3"/>
         </w:numPr>
-      </w:pPr>
-      <w:proofErr w:type="spellStart"/>
-      <w:r>
-        <w:t>Hiện</w:t>
-      </w:r>
-      <w:proofErr w:type="spellEnd"/>
-      <w:r>
-        <w:t xml:space="preserve"> </w:t>
-      </w:r>
-      <w:proofErr w:type="spellStart"/>
-      <w:r>
-        <w:t>trạng</w:t>
-      </w:r>
-      <w:proofErr w:type="spellEnd"/>
+        <w:jc w:val="both"/>
+        <w:rPr>
+          <w:rFonts w:ascii="Times New Roman" w:hAnsi="Times New Roman" w:cs="Times New Roman"/>
+          <w:sz w:val="26"/>
+          <w:szCs w:val="26"/>
+        </w:rPr>
+      </w:pPr>
+      <w:r>
+        <w:rPr>
+          <w:rFonts w:ascii="Times New Roman" w:hAnsi="Times New Roman" w:cs="Times New Roman"/>
+          <w:sz w:val="26"/>
+          <w:szCs w:val="26"/>
+        </w:rPr>
+        <w:t>Hiện trạng</w:t>
+      </w:r>
     </w:p>
     <w:p>
       <w:pPr>
@@ -103,20 +114,21 @@
           <w:ilvl w:val="0"/>
           <w:numId w:val="3"/>
         </w:numPr>
-      </w:pPr>
-      <w:proofErr w:type="spellStart"/>
-      <w:r>
-        <w:t>Giải</w:t>
-      </w:r>
-      <w:proofErr w:type="spellEnd"/>
-      <w:r>
-        <w:t xml:space="preserve"> </w:t>
-      </w:r>
-      <w:proofErr w:type="spellStart"/>
-      <w:r>
-        <w:t>pháp</w:t>
-      </w:r>
-      <w:proofErr w:type="spellEnd"/>
+        <w:jc w:val="both"/>
+        <w:rPr>
+          <w:rFonts w:ascii="Times New Roman" w:hAnsi="Times New Roman" w:cs="Times New Roman"/>
+          <w:sz w:val="26"/>
+          <w:szCs w:val="26"/>
+        </w:rPr>
+      </w:pPr>
+      <w:r>
+        <w:rPr>
+          <w:rFonts w:ascii="Times New Roman" w:hAnsi="Times New Roman" w:cs="Times New Roman"/>
+          <w:sz w:val="26"/>
+          <w:szCs w:val="26"/>
+        </w:rPr>
+        <w:t>Giải pháp</w:t>
+      </w:r>
     </w:p>
     <w:p>
       <w:pPr>
@@ -125,20 +137,21 @@
           <w:ilvl w:val="0"/>
           <w:numId w:val="3"/>
         </w:numPr>
-      </w:pPr>
-      <w:proofErr w:type="spellStart"/>
-      <w:r>
-        <w:t>Mô</w:t>
-      </w:r>
-      <w:proofErr w:type="spellEnd"/>
-      <w:r>
-        <w:t xml:space="preserve"> </w:t>
-      </w:r>
-      <w:proofErr w:type="spellStart"/>
-      <w:r>
-        <w:t>hình</w:t>
-      </w:r>
-      <w:proofErr w:type="spellEnd"/>
+        <w:jc w:val="both"/>
+        <w:rPr>
+          <w:rFonts w:ascii="Times New Roman" w:hAnsi="Times New Roman" w:cs="Times New Roman"/>
+          <w:sz w:val="26"/>
+          <w:szCs w:val="26"/>
+        </w:rPr>
+      </w:pPr>
+      <w:r>
+        <w:rPr>
+          <w:rFonts w:ascii="Times New Roman" w:hAnsi="Times New Roman" w:cs="Times New Roman"/>
+          <w:sz w:val="26"/>
+          <w:szCs w:val="26"/>
+        </w:rPr>
+        <w:t>Mô hình</w:t>
+      </w:r>
     </w:p>
     <w:p>
       <w:pPr>
@@ -147,67 +160,47 @@
           <w:ilvl w:val="0"/>
           <w:numId w:val="3"/>
         </w:numPr>
-      </w:pPr>
-      <w:proofErr w:type="spellStart"/>
-      <w:r>
-        <w:t>Các</w:t>
-      </w:r>
-      <w:proofErr w:type="spellEnd"/>
-      <w:r>
-        <w:t xml:space="preserve"> </w:t>
-      </w:r>
-      <w:proofErr w:type="spellStart"/>
-      <w:r>
-        <w:t>chức</w:t>
-      </w:r>
-      <w:proofErr w:type="spellEnd"/>
-      <w:r>
-        <w:t xml:space="preserve"> </w:t>
-      </w:r>
-      <w:proofErr w:type="spellStart"/>
-      <w:r>
-        <w:t>năng</w:t>
-      </w:r>
-      <w:proofErr w:type="spellEnd"/>
-    </w:p>
-    <w:p>
-      <w:proofErr w:type="spellStart"/>
-      <w:r>
-        <w:t>Hiện</w:t>
-      </w:r>
-      <w:proofErr w:type="spellEnd"/>
-      <w:r>
-        <w:t xml:space="preserve"> </w:t>
-      </w:r>
-      <w:proofErr w:type="spellStart"/>
-      <w:r>
-        <w:t>thực</w:t>
-      </w:r>
-      <w:proofErr w:type="spellEnd"/>
-      <w:r>
-        <w:t xml:space="preserve">// </w:t>
-      </w:r>
-      <w:proofErr w:type="spellStart"/>
-      <w:r>
-        <w:t>Nội</w:t>
-      </w:r>
-      <w:proofErr w:type="spellEnd"/>
-      <w:r>
-        <w:t xml:space="preserve"> dung </w:t>
-      </w:r>
-      <w:proofErr w:type="spellStart"/>
-      <w:r>
-        <w:t>công</w:t>
-      </w:r>
-      <w:proofErr w:type="spellEnd"/>
-      <w:r>
-        <w:t xml:space="preserve"> </w:t>
-      </w:r>
-      <w:proofErr w:type="spellStart"/>
-      <w:r>
-        <w:t>việc</w:t>
-      </w:r>
-      <w:proofErr w:type="spellEnd"/>
+        <w:jc w:val="both"/>
+        <w:rPr>
+          <w:rFonts w:ascii="Times New Roman" w:hAnsi="Times New Roman" w:cs="Times New Roman"/>
+          <w:sz w:val="26"/>
+          <w:szCs w:val="26"/>
+        </w:rPr>
+      </w:pPr>
+      <w:r>
+        <w:rPr>
+          <w:rFonts w:ascii="Times New Roman" w:hAnsi="Times New Roman" w:cs="Times New Roman"/>
+          <w:sz w:val="26"/>
+          <w:szCs w:val="26"/>
+        </w:rPr>
+        <w:t>Các chức năng</w:t>
+      </w:r>
+    </w:p>
+    <w:p>
+      <w:pPr>
+        <w:jc w:val="both"/>
+        <w:rPr>
+          <w:rFonts w:ascii="Times New Roman" w:hAnsi="Times New Roman" w:cs="Times New Roman"/>
+          <w:sz w:val="26"/>
+          <w:szCs w:val="26"/>
+        </w:rPr>
+      </w:pPr>
+      <w:r>
+        <w:rPr>
+          <w:rFonts w:ascii="Times New Roman" w:hAnsi="Times New Roman" w:cs="Times New Roman"/>
+          <w:sz w:val="26"/>
+          <w:szCs w:val="26"/>
+        </w:rPr>
+        <w:t>Hiện thực</w:t>
+      </w:r>
+      <w:r>
+        <w:rPr>
+          <w:rFonts w:ascii="Times New Roman" w:hAnsi="Times New Roman" w:cs="Times New Roman"/>
+          <w:sz w:val="26"/>
+          <w:szCs w:val="26"/>
+        </w:rPr>
+        <w:t>// Nội dung công việc</w:t>
+      </w:r>
     </w:p>
     <w:p>
       <w:pPr>
@@ -216,28 +209,21 @@
           <w:ilvl w:val="0"/>
           <w:numId w:val="3"/>
         </w:numPr>
-      </w:pPr>
-      <w:proofErr w:type="spellStart"/>
-      <w:r>
-        <w:t>Các</w:t>
-      </w:r>
-      <w:proofErr w:type="spellEnd"/>
-      <w:r>
-        <w:t xml:space="preserve"> </w:t>
-      </w:r>
-      <w:proofErr w:type="spellStart"/>
-      <w:r>
-        <w:t>vấn</w:t>
-      </w:r>
-      <w:proofErr w:type="spellEnd"/>
-      <w:r>
-        <w:t xml:space="preserve"> </w:t>
-      </w:r>
-      <w:proofErr w:type="spellStart"/>
-      <w:r>
-        <w:t>đề</w:t>
-      </w:r>
-      <w:proofErr w:type="spellEnd"/>
+        <w:jc w:val="both"/>
+        <w:rPr>
+          <w:rFonts w:ascii="Times New Roman" w:hAnsi="Times New Roman" w:cs="Times New Roman"/>
+          <w:sz w:val="26"/>
+          <w:szCs w:val="26"/>
+        </w:rPr>
+      </w:pPr>
+      <w:r>
+        <w:rPr>
+          <w:rFonts w:ascii="Times New Roman" w:hAnsi="Times New Roman" w:cs="Times New Roman"/>
+          <w:sz w:val="26"/>
+          <w:szCs w:val="26"/>
+        </w:rPr>
+        <w:t>Các vấn đề</w:t>
+      </w:r>
     </w:p>
     <w:p>
       <w:pPr>
@@ -246,22 +232,20 @@
           <w:ilvl w:val="0"/>
           <w:numId w:val="3"/>
         </w:numPr>
-      </w:pPr>
-      <w:proofErr w:type="spellStart"/>
-      <w:r>
-        <w:t>Công</w:t>
-      </w:r>
-      <w:proofErr w:type="spellEnd"/>
-      <w:r>
-        <w:t xml:space="preserve"> </w:t>
-      </w:r>
-      <w:proofErr w:type="spellStart"/>
-      <w:r>
-        <w:t>nghệ</w:t>
-      </w:r>
-      <w:proofErr w:type="spellEnd"/>
-      <w:r>
-        <w:t>:</w:t>
+        <w:jc w:val="both"/>
+        <w:rPr>
+          <w:rFonts w:ascii="Times New Roman" w:hAnsi="Times New Roman" w:cs="Times New Roman"/>
+          <w:sz w:val="26"/>
+          <w:szCs w:val="26"/>
+        </w:rPr>
+      </w:pPr>
+      <w:r>
+        <w:rPr>
+          <w:rFonts w:ascii="Times New Roman" w:hAnsi="Times New Roman" w:cs="Times New Roman"/>
+          <w:sz w:val="26"/>
+          <w:szCs w:val="26"/>
+        </w:rPr>
+        <w:t>Công nghệ:</w:t>
       </w:r>
     </w:p>
     <w:p>
@@ -271,8 +255,19 @@
           <w:ilvl w:val="0"/>
           <w:numId w:val="4"/>
         </w:numPr>
-      </w:pPr>
-      <w:r>
+        <w:jc w:val="both"/>
+        <w:rPr>
+          <w:rFonts w:ascii="Times New Roman" w:hAnsi="Times New Roman" w:cs="Times New Roman"/>
+          <w:sz w:val="26"/>
+          <w:szCs w:val="26"/>
+        </w:rPr>
+      </w:pPr>
+      <w:r>
+        <w:rPr>
+          <w:rFonts w:ascii="Times New Roman" w:hAnsi="Times New Roman" w:cs="Times New Roman"/>
+          <w:sz w:val="26"/>
+          <w:szCs w:val="26"/>
+        </w:rPr>
         <w:t>MVC</w:t>
       </w:r>
     </w:p>
@@ -283,8 +278,19 @@
           <w:ilvl w:val="0"/>
           <w:numId w:val="4"/>
         </w:numPr>
-      </w:pPr>
-      <w:r>
+        <w:jc w:val="both"/>
+        <w:rPr>
+          <w:rFonts w:ascii="Times New Roman" w:hAnsi="Times New Roman" w:cs="Times New Roman"/>
+          <w:sz w:val="26"/>
+          <w:szCs w:val="26"/>
+        </w:rPr>
+      </w:pPr>
+      <w:r>
+        <w:rPr>
+          <w:rFonts w:ascii="Times New Roman" w:hAnsi="Times New Roman" w:cs="Times New Roman"/>
+          <w:sz w:val="26"/>
+          <w:szCs w:val="26"/>
+        </w:rPr>
         <w:t>Unit Test</w:t>
       </w:r>
     </w:p>
@@ -295,52 +301,21 @@
           <w:ilvl w:val="0"/>
           <w:numId w:val="4"/>
         </w:numPr>
-      </w:pPr>
-      <w:proofErr w:type="spellStart"/>
-      <w:r>
-        <w:t>Bất</w:t>
-      </w:r>
-      <w:proofErr w:type="spellEnd"/>
-      <w:r>
-        <w:t xml:space="preserve"> </w:t>
-      </w:r>
-      <w:proofErr w:type="spellStart"/>
-      <w:r>
-        <w:t>đồng</w:t>
-      </w:r>
-      <w:proofErr w:type="spellEnd"/>
-      <w:r>
-        <w:t xml:space="preserve"> </w:t>
-      </w:r>
-      <w:proofErr w:type="spellStart"/>
-      <w:r>
-        <w:t>bộ</w:t>
-      </w:r>
-      <w:proofErr w:type="spellEnd"/>
-      <w:r>
-        <w:t xml:space="preserve"> </w:t>
-      </w:r>
-      <w:proofErr w:type="spellStart"/>
-      <w:r>
-        <w:t>trên</w:t>
-      </w:r>
-      <w:proofErr w:type="spellEnd"/>
-      <w:r>
-        <w:t xml:space="preserve"> </w:t>
-      </w:r>
-      <w:proofErr w:type="spellStart"/>
-      <w:r>
-        <w:t>giao</w:t>
-      </w:r>
-      <w:proofErr w:type="spellEnd"/>
-      <w:r>
-        <w:t xml:space="preserve"> </w:t>
-      </w:r>
-      <w:proofErr w:type="spellStart"/>
-      <w:r>
-        <w:t>diện</w:t>
-      </w:r>
-      <w:proofErr w:type="spellEnd"/>
+        <w:jc w:val="both"/>
+        <w:rPr>
+          <w:rFonts w:ascii="Times New Roman" w:hAnsi="Times New Roman" w:cs="Times New Roman"/>
+          <w:sz w:val="26"/>
+          <w:szCs w:val="26"/>
+        </w:rPr>
+      </w:pPr>
+      <w:r>
+        <w:rPr>
+          <w:rFonts w:ascii="Times New Roman" w:hAnsi="Times New Roman" w:cs="Times New Roman"/>
+          <w:sz w:val="26"/>
+          <w:szCs w:val="26"/>
+        </w:rPr>
+        <w:t>Bất đồng bộ trên giao diện</w:t>
+      </w:r>
     </w:p>
     <w:p>
       <w:pPr>
@@ -349,8 +324,19 @@
           <w:ilvl w:val="0"/>
           <w:numId w:val="4"/>
         </w:numPr>
-      </w:pPr>
-      <w:r>
+        <w:jc w:val="both"/>
+        <w:rPr>
+          <w:rFonts w:ascii="Times New Roman" w:hAnsi="Times New Roman" w:cs="Times New Roman"/>
+          <w:sz w:val="26"/>
+          <w:szCs w:val="26"/>
+        </w:rPr>
+      </w:pPr>
+      <w:r>
+        <w:rPr>
+          <w:rFonts w:ascii="Times New Roman" w:hAnsi="Times New Roman" w:cs="Times New Roman"/>
+          <w:sz w:val="26"/>
+          <w:szCs w:val="26"/>
+        </w:rPr>
         <w:t>SQL</w:t>
       </w:r>
     </w:p>
@@ -361,6 +347,12 @@
           <w:ilvl w:val="0"/>
           <w:numId w:val="4"/>
         </w:numPr>
+        <w:jc w:val="both"/>
+        <w:rPr>
+          <w:rFonts w:ascii="Times New Roman" w:hAnsi="Times New Roman" w:cs="Times New Roman"/>
+          <w:sz w:val="26"/>
+          <w:szCs w:val="26"/>
+        </w:rPr>
       </w:pPr>
     </w:p>
     <w:p>
@@ -370,28 +362,21 @@
           <w:ilvl w:val="0"/>
           <w:numId w:val="3"/>
         </w:numPr>
-      </w:pPr>
-      <w:proofErr w:type="spellStart"/>
-      <w:r>
-        <w:t>Làm</w:t>
-      </w:r>
-      <w:proofErr w:type="spellEnd"/>
-      <w:r>
-        <w:t xml:space="preserve"> </w:t>
-      </w:r>
-      <w:proofErr w:type="spellStart"/>
-      <w:r>
-        <w:t>việc</w:t>
-      </w:r>
-      <w:proofErr w:type="spellEnd"/>
-      <w:r>
-        <w:t xml:space="preserve"> </w:t>
-      </w:r>
-      <w:proofErr w:type="spellStart"/>
-      <w:r>
-        <w:t>nhóm</w:t>
-      </w:r>
-      <w:proofErr w:type="spellEnd"/>
+        <w:jc w:val="both"/>
+        <w:rPr>
+          <w:rFonts w:ascii="Times New Roman" w:hAnsi="Times New Roman" w:cs="Times New Roman"/>
+          <w:sz w:val="26"/>
+          <w:szCs w:val="26"/>
+        </w:rPr>
+      </w:pPr>
+      <w:r>
+        <w:rPr>
+          <w:rFonts w:ascii="Times New Roman" w:hAnsi="Times New Roman" w:cs="Times New Roman"/>
+          <w:sz w:val="26"/>
+          <w:szCs w:val="26"/>
+        </w:rPr>
+        <w:t>Làm việc nhóm</w:t>
+      </w:r>
     </w:p>
     <w:p>
       <w:pPr>
@@ -400,32 +385,38 @@
           <w:ilvl w:val="0"/>
           <w:numId w:val="5"/>
         </w:numPr>
-      </w:pPr>
-      <w:r>
-        <w:t xml:space="preserve">Team </w:t>
-      </w:r>
-      <w:proofErr w:type="spellStart"/>
-      <w:r>
-        <w:t>Foudation</w:t>
-      </w:r>
-      <w:proofErr w:type="spellEnd"/>
-    </w:p>
-    <w:p>
-      <w:proofErr w:type="spellStart"/>
-      <w:r>
-        <w:t>Kết</w:t>
-      </w:r>
-      <w:proofErr w:type="spellEnd"/>
-      <w:r>
-        <w:t xml:space="preserve"> </w:t>
-      </w:r>
-      <w:proofErr w:type="spellStart"/>
-      <w:r>
-        <w:t>quả</w:t>
-      </w:r>
-      <w:proofErr w:type="spellEnd"/>
-      <w:r>
-        <w:t xml:space="preserve"> </w:t>
+        <w:jc w:val="both"/>
+        <w:rPr>
+          <w:rFonts w:ascii="Times New Roman" w:hAnsi="Times New Roman" w:cs="Times New Roman"/>
+          <w:sz w:val="26"/>
+          <w:szCs w:val="26"/>
+        </w:rPr>
+      </w:pPr>
+      <w:r>
+        <w:rPr>
+          <w:rFonts w:ascii="Times New Roman" w:hAnsi="Times New Roman" w:cs="Times New Roman"/>
+          <w:sz w:val="26"/>
+          <w:szCs w:val="26"/>
+        </w:rPr>
+        <w:t>Team Foudation</w:t>
+      </w:r>
+    </w:p>
+    <w:p>
+      <w:pPr>
+        <w:jc w:val="both"/>
+        <w:rPr>
+          <w:rFonts w:ascii="Times New Roman" w:hAnsi="Times New Roman" w:cs="Times New Roman"/>
+          <w:sz w:val="26"/>
+          <w:szCs w:val="26"/>
+        </w:rPr>
+      </w:pPr>
+      <w:r>
+        <w:rPr>
+          <w:rFonts w:ascii="Times New Roman" w:hAnsi="Times New Roman" w:cs="Times New Roman"/>
+          <w:sz w:val="26"/>
+          <w:szCs w:val="26"/>
+        </w:rPr>
+        <w:t xml:space="preserve">Kết quả </w:t>
       </w:r>
     </w:p>
     <w:p>
@@ -435,20 +426,21 @@
           <w:ilvl w:val="0"/>
           <w:numId w:val="3"/>
         </w:numPr>
-      </w:pPr>
-      <w:proofErr w:type="spellStart"/>
-      <w:r>
-        <w:t>Đạt</w:t>
-      </w:r>
-      <w:proofErr w:type="spellEnd"/>
-      <w:r>
-        <w:t xml:space="preserve"> </w:t>
-      </w:r>
-      <w:proofErr w:type="spellStart"/>
-      <w:r>
-        <w:t>được</w:t>
-      </w:r>
-      <w:proofErr w:type="spellEnd"/>
+        <w:jc w:val="both"/>
+        <w:rPr>
+          <w:rFonts w:ascii="Times New Roman" w:hAnsi="Times New Roman" w:cs="Times New Roman"/>
+          <w:sz w:val="26"/>
+          <w:szCs w:val="26"/>
+        </w:rPr>
+      </w:pPr>
+      <w:r>
+        <w:rPr>
+          <w:rFonts w:ascii="Times New Roman" w:hAnsi="Times New Roman" w:cs="Times New Roman"/>
+          <w:sz w:val="26"/>
+          <w:szCs w:val="26"/>
+        </w:rPr>
+        <w:t>Đạt được</w:t>
+      </w:r>
     </w:p>
     <w:p>
       <w:pPr>
@@ -457,17 +449,592 @@
           <w:ilvl w:val="0"/>
           <w:numId w:val="3"/>
         </w:numPr>
-      </w:pPr>
-      <w:proofErr w:type="spellStart"/>
-      <w:r>
-        <w:t>Hạn</w:t>
-      </w:r>
-      <w:proofErr w:type="spellEnd"/>
-      <w:r>
-        <w:t xml:space="preserve"> chế</w:t>
+        <w:jc w:val="both"/>
+        <w:rPr>
+          <w:rFonts w:ascii="Times New Roman" w:hAnsi="Times New Roman" w:cs="Times New Roman"/>
+          <w:sz w:val="26"/>
+          <w:szCs w:val="26"/>
+        </w:rPr>
+      </w:pPr>
+      <w:r>
+        <w:rPr>
+          <w:rFonts w:ascii="Times New Roman" w:hAnsi="Times New Roman" w:cs="Times New Roman"/>
+          <w:sz w:val="26"/>
+          <w:szCs w:val="26"/>
+        </w:rPr>
+        <w:t>Hạn chế</w:t>
+      </w:r>
+    </w:p>
+    <w:p>
+      <w:pPr>
+        <w:jc w:val="both"/>
+        <w:rPr>
+          <w:rFonts w:ascii="Times New Roman" w:hAnsi="Times New Roman" w:cs="Times New Roman"/>
+          <w:sz w:val="26"/>
+          <w:szCs w:val="26"/>
+        </w:rPr>
+      </w:pPr>
+    </w:p>
+    <w:p>
+      <w:pPr>
+        <w:jc w:val="both"/>
+        <w:rPr>
+          <w:rFonts w:ascii="Times New Roman" w:hAnsi="Times New Roman" w:cs="Times New Roman"/>
+          <w:sz w:val="26"/>
+          <w:szCs w:val="26"/>
+        </w:rPr>
+      </w:pPr>
+      <w:r>
+        <w:rPr>
+          <w:rFonts w:ascii="Times New Roman" w:hAnsi="Times New Roman" w:cs="Times New Roman"/>
+          <w:sz w:val="26"/>
+          <w:szCs w:val="26"/>
+        </w:rPr>
+        <w:br w:type="page"/>
+      </w:r>
+    </w:p>
+    <w:p>
+      <w:pPr>
+        <w:jc w:val="both"/>
+        <w:rPr>
+          <w:rFonts w:ascii="Times New Roman" w:hAnsi="Times New Roman" w:cs="Times New Roman"/>
+          <w:sz w:val="26"/>
+          <w:szCs w:val="26"/>
+        </w:rPr>
+      </w:pPr>
+      <w:r>
+        <w:rPr>
+          <w:rFonts w:ascii="Times New Roman" w:hAnsi="Times New Roman" w:cs="Times New Roman"/>
+          <w:sz w:val="26"/>
+          <w:szCs w:val="26"/>
+        </w:rPr>
+        <w:lastRenderedPageBreak/>
+        <w:t>Unit Test</w:t>
+      </w:r>
+      <w:r>
+        <w:rPr>
+          <w:rFonts w:ascii="Times New Roman" w:hAnsi="Times New Roman" w:cs="Times New Roman"/>
+          <w:sz w:val="26"/>
+          <w:szCs w:val="26"/>
+        </w:rPr>
+        <w:t>.</w:t>
+      </w:r>
+    </w:p>
+    <w:p>
+      <w:pPr>
+        <w:pStyle w:val="ListParagraph"/>
+        <w:numPr>
+          <w:ilvl w:val="0"/>
+          <w:numId w:val="6"/>
+        </w:numPr>
+        <w:jc w:val="both"/>
+        <w:rPr>
+          <w:rFonts w:ascii="Times New Roman" w:hAnsi="Times New Roman" w:cs="Times New Roman"/>
+          <w:sz w:val="26"/>
+          <w:szCs w:val="26"/>
+        </w:rPr>
+      </w:pPr>
+      <w:r>
+        <w:rPr>
+          <w:rFonts w:ascii="Times New Roman" w:hAnsi="Times New Roman" w:cs="Times New Roman"/>
+          <w:sz w:val="26"/>
+          <w:szCs w:val="26"/>
+        </w:rPr>
+        <w:t>Định nghĩa</w:t>
+      </w:r>
+      <w:r>
+        <w:rPr>
+          <w:rFonts w:ascii="Times New Roman" w:hAnsi="Times New Roman" w:cs="Times New Roman"/>
+          <w:sz w:val="26"/>
+          <w:szCs w:val="26"/>
+        </w:rPr>
+        <w:t>.</w:t>
+      </w:r>
+    </w:p>
+    <w:p>
+      <w:pPr>
+        <w:jc w:val="both"/>
+        <w:rPr>
+          <w:rFonts w:ascii="Times New Roman" w:hAnsi="Times New Roman" w:cs="Times New Roman"/>
+          <w:sz w:val="26"/>
+          <w:szCs w:val="26"/>
+        </w:rPr>
+      </w:pPr>
+      <w:r>
+        <w:rPr>
+          <w:rFonts w:ascii="Times New Roman" w:hAnsi="Times New Roman" w:cs="Times New Roman"/>
+          <w:sz w:val="26"/>
+          <w:szCs w:val="26"/>
+        </w:rPr>
+        <w:t>Unit T</w:t>
+      </w:r>
+      <w:r>
+        <w:rPr>
+          <w:rFonts w:ascii="Times New Roman" w:hAnsi="Times New Roman" w:cs="Times New Roman"/>
+          <w:sz w:val="26"/>
+          <w:szCs w:val="26"/>
+        </w:rPr>
+        <w:t>est là quá trình kiểm thử các thành phần của chương trình như các phương thứ</w:t>
+      </w:r>
+      <w:r>
+        <w:rPr>
+          <w:rFonts w:ascii="Times New Roman" w:hAnsi="Times New Roman" w:cs="Times New Roman"/>
+          <w:sz w:val="26"/>
+          <w:szCs w:val="26"/>
+        </w:rPr>
+        <w:t xml:space="preserve">c, </w:t>
+      </w:r>
+      <w:r>
+        <w:rPr>
+          <w:rFonts w:ascii="Times New Roman" w:hAnsi="Times New Roman" w:cs="Times New Roman"/>
+          <w:sz w:val="26"/>
+          <w:szCs w:val="26"/>
+        </w:rPr>
+        <w:t>các lớp đối tượng</w:t>
+      </w:r>
+      <w:r>
+        <w:rPr>
+          <w:rFonts w:ascii="Times New Roman" w:hAnsi="Times New Roman" w:cs="Times New Roman"/>
+          <w:sz w:val="26"/>
+          <w:szCs w:val="26"/>
+        </w:rPr>
+        <w:t xml:space="preserve"> hoặc các đơn vị</w:t>
+      </w:r>
+      <w:r>
+        <w:rPr>
+          <w:rFonts w:ascii="Times New Roman" w:hAnsi="Times New Roman" w:cs="Times New Roman"/>
+          <w:sz w:val="26"/>
+          <w:szCs w:val="26"/>
+        </w:rPr>
+        <w:t xml:space="preserve"> khác trong code. Unit Test</w:t>
+      </w:r>
+      <w:r>
+        <w:rPr>
+          <w:rFonts w:ascii="Times New Roman" w:hAnsi="Times New Roman" w:cs="Times New Roman"/>
+          <w:sz w:val="26"/>
+          <w:szCs w:val="26"/>
+        </w:rPr>
+        <w:t xml:space="preserve"> sẽ giúp </w:t>
+      </w:r>
+      <w:r>
+        <w:rPr>
+          <w:rFonts w:ascii="Times New Roman" w:hAnsi="Times New Roman" w:cs="Times New Roman"/>
+          <w:sz w:val="26"/>
+          <w:szCs w:val="26"/>
+        </w:rPr>
+        <w:t>developers</w:t>
+      </w:r>
+      <w:r>
+        <w:rPr>
+          <w:rFonts w:ascii="Times New Roman" w:hAnsi="Times New Roman" w:cs="Times New Roman"/>
+          <w:sz w:val="26"/>
+          <w:szCs w:val="26"/>
+        </w:rPr>
+        <w:t xml:space="preserve"> có khả năng để xác định chức năng của họ hoạt động đúng như mong đợi.</w:t>
+      </w:r>
+    </w:p>
+    <w:p>
+      <w:pPr>
+        <w:jc w:val="both"/>
+        <w:rPr>
+          <w:rFonts w:ascii="Times New Roman" w:hAnsi="Times New Roman" w:cs="Times New Roman"/>
+          <w:sz w:val="26"/>
+          <w:szCs w:val="26"/>
+        </w:rPr>
+      </w:pPr>
+      <w:r>
+        <w:rPr>
+          <w:rFonts w:ascii="Times New Roman" w:hAnsi="Times New Roman" w:cs="Times New Roman"/>
+          <w:noProof/>
+          <w:sz w:val="26"/>
+          <w:szCs w:val="26"/>
+          <w:lang w:val="vi-VN" w:eastAsia="zh-CN"/>
+        </w:rPr>
+        <w:drawing>
+          <wp:inline distT="0" distB="0" distL="0" distR="0" wp14:anchorId="295EE02E" wp14:editId="3FA40329">
+            <wp:extent cx="5943600" cy="3818890"/>
+            <wp:effectExtent l="0" t="0" r="0" b="0"/>
+            <wp:docPr id="1" name="Picture 1"/>
+            <wp:cNvGraphicFramePr>
+              <a:graphicFrameLocks xmlns:a="http://schemas.openxmlformats.org/drawingml/2006/main" noChangeAspect="1"/>
+            </wp:cNvGraphicFramePr>
+            <a:graphic xmlns:a="http://schemas.openxmlformats.org/drawingml/2006/main">
+              <a:graphicData uri="http://schemas.openxmlformats.org/drawingml/2006/picture">
+                <pic:pic xmlns:pic="http://schemas.openxmlformats.org/drawingml/2006/picture">
+                  <pic:nvPicPr>
+                    <pic:cNvPr id="1" name=""/>
+                    <pic:cNvPicPr/>
+                  </pic:nvPicPr>
+                  <pic:blipFill>
+                    <a:blip r:embed="rId5"/>
+                    <a:stretch>
+                      <a:fillRect/>
+                    </a:stretch>
+                  </pic:blipFill>
+                  <pic:spPr>
+                    <a:xfrm>
+                      <a:off x="0" y="0"/>
+                      <a:ext cx="5943600" cy="3818890"/>
+                    </a:xfrm>
+                    <a:prstGeom prst="rect">
+                      <a:avLst/>
+                    </a:prstGeom>
+                  </pic:spPr>
+                </pic:pic>
+              </a:graphicData>
+            </a:graphic>
+          </wp:inline>
+        </w:drawing>
+      </w:r>
+    </w:p>
+    <w:p>
+      <w:pPr>
+        <w:pStyle w:val="ListParagraph"/>
+        <w:numPr>
+          <w:ilvl w:val="0"/>
+          <w:numId w:val="6"/>
+        </w:numPr>
+        <w:jc w:val="both"/>
+        <w:rPr>
+          <w:rFonts w:ascii="Times New Roman" w:hAnsi="Times New Roman" w:cs="Times New Roman"/>
+          <w:sz w:val="26"/>
+          <w:szCs w:val="26"/>
+        </w:rPr>
+      </w:pPr>
+      <w:r>
+        <w:rPr>
+          <w:rFonts w:ascii="Times New Roman" w:hAnsi="Times New Roman" w:cs="Times New Roman"/>
+          <w:sz w:val="26"/>
+          <w:szCs w:val="26"/>
+        </w:rPr>
+        <w:t>Lợi ích của Unit Test.</w:t>
+      </w:r>
+    </w:p>
+    <w:p>
+      <w:pPr>
+        <w:pStyle w:val="ListParagraph"/>
+        <w:numPr>
+          <w:ilvl w:val="0"/>
+          <w:numId w:val="3"/>
+        </w:numPr>
+        <w:jc w:val="both"/>
+        <w:rPr>
+          <w:rFonts w:ascii="Times New Roman" w:hAnsi="Times New Roman" w:cs="Times New Roman"/>
+          <w:sz w:val="26"/>
+          <w:szCs w:val="26"/>
+        </w:rPr>
+      </w:pPr>
+      <w:r>
+        <w:rPr>
+          <w:rFonts w:ascii="Times New Roman" w:hAnsi="Times New Roman" w:cs="Times New Roman"/>
+          <w:sz w:val="26"/>
+          <w:szCs w:val="26"/>
+        </w:rPr>
+        <w:t>Unit Test giúp xác định giải thuậ</w:t>
+      </w:r>
+      <w:r>
+        <w:rPr>
+          <w:rFonts w:ascii="Times New Roman" w:hAnsi="Times New Roman" w:cs="Times New Roman"/>
+          <w:sz w:val="26"/>
+          <w:szCs w:val="26"/>
+        </w:rPr>
+        <w:t>t, logic không đúng hoặc các lỗi trong quá trình lập trình</w:t>
+      </w:r>
+      <w:r>
+        <w:rPr>
+          <w:rFonts w:ascii="Times New Roman" w:hAnsi="Times New Roman" w:cs="Times New Roman"/>
+          <w:sz w:val="26"/>
+          <w:szCs w:val="26"/>
+        </w:rPr>
+        <w:t xml:space="preserve"> từ sớm</w:t>
+      </w:r>
+      <w:r>
+        <w:rPr>
+          <w:rFonts w:ascii="Times New Roman" w:hAnsi="Times New Roman" w:cs="Times New Roman"/>
+          <w:sz w:val="26"/>
+          <w:szCs w:val="26"/>
+        </w:rPr>
+        <w:t xml:space="preserve"> để</w:t>
+      </w:r>
+      <w:r>
+        <w:rPr>
+          <w:rFonts w:ascii="Times New Roman" w:hAnsi="Times New Roman" w:cs="Times New Roman"/>
+          <w:sz w:val="26"/>
+          <w:szCs w:val="26"/>
+        </w:rPr>
+        <w:t xml:space="preserve"> sửa chữa và</w:t>
+      </w:r>
+      <w:r>
+        <w:rPr>
+          <w:rFonts w:ascii="Times New Roman" w:hAnsi="Times New Roman" w:cs="Times New Roman"/>
+          <w:sz w:val="26"/>
+          <w:szCs w:val="26"/>
+        </w:rPr>
+        <w:t xml:space="preserve"> nâng cao chất lượng code.</w:t>
+      </w:r>
+    </w:p>
+    <w:p>
+      <w:pPr>
+        <w:pStyle w:val="ListParagraph"/>
+        <w:numPr>
+          <w:ilvl w:val="0"/>
+          <w:numId w:val="3"/>
+        </w:numPr>
+        <w:jc w:val="both"/>
+        <w:rPr>
+          <w:rFonts w:ascii="Times New Roman" w:hAnsi="Times New Roman" w:cs="Times New Roman"/>
+          <w:sz w:val="26"/>
+          <w:szCs w:val="26"/>
+        </w:rPr>
+      </w:pPr>
+      <w:r>
+        <w:rPr>
+          <w:rFonts w:ascii="Times New Roman" w:hAnsi="Times New Roman" w:cs="Times New Roman"/>
+          <w:sz w:val="26"/>
+          <w:szCs w:val="26"/>
+        </w:rPr>
+        <w:t>Unit Test giúp có thể kiểm tra lại code một cách nhanh chóng và chính xác khi thay đổi một phần nhỏ trong chương trình.</w:t>
+      </w:r>
+    </w:p>
+    <w:p>
+      <w:pPr>
+        <w:pStyle w:val="ListParagraph"/>
+        <w:numPr>
+          <w:ilvl w:val="0"/>
+          <w:numId w:val="8"/>
+        </w:numPr>
+        <w:jc w:val="both"/>
+        <w:rPr>
+          <w:rFonts w:ascii="Times New Roman" w:hAnsi="Times New Roman" w:cs="Times New Roman"/>
+          <w:sz w:val="26"/>
+          <w:szCs w:val="26"/>
+        </w:rPr>
+      </w:pPr>
+      <w:r>
+        <w:rPr>
+          <w:rFonts w:ascii="Times New Roman" w:hAnsi="Times New Roman" w:cs="Times New Roman"/>
+          <w:sz w:val="26"/>
+          <w:szCs w:val="26"/>
+        </w:rPr>
+        <w:t>Chi phí và thời gian hiện thực phần mềm giảm, bên cạnh đó chất lượng code được nâng cao và giảm rủi ro của từng chức năng một trong phần mềm.</w:t>
+      </w:r>
+    </w:p>
+    <w:p>
+      <w:pPr>
+        <w:pStyle w:val="ListParagraph"/>
+        <w:numPr>
+          <w:ilvl w:val="0"/>
+          <w:numId w:val="6"/>
+        </w:numPr>
+        <w:jc w:val="both"/>
+        <w:rPr>
+          <w:rFonts w:ascii="Times New Roman" w:hAnsi="Times New Roman" w:cs="Times New Roman"/>
+          <w:sz w:val="26"/>
+          <w:szCs w:val="26"/>
+        </w:rPr>
+      </w:pPr>
+      <w:r>
+        <w:rPr>
+          <w:rFonts w:ascii="Times New Roman" w:hAnsi="Times New Roman" w:cs="Times New Roman"/>
+          <w:sz w:val="26"/>
+          <w:szCs w:val="26"/>
+        </w:rPr>
+        <w:t>Unit Test trong Dashboard.</w:t>
+      </w:r>
+    </w:p>
+    <w:p>
+      <w:pPr>
+        <w:jc w:val="both"/>
+        <w:rPr>
+          <w:rFonts w:ascii="Times New Roman" w:hAnsi="Times New Roman" w:cs="Times New Roman"/>
+          <w:sz w:val="26"/>
+          <w:szCs w:val="26"/>
+        </w:rPr>
+      </w:pPr>
+      <w:r>
+        <w:rPr>
+          <w:rFonts w:ascii="Times New Roman" w:hAnsi="Times New Roman" w:cs="Times New Roman"/>
+          <w:sz w:val="26"/>
+          <w:szCs w:val="26"/>
+        </w:rPr>
+        <w:t xml:space="preserve">Dữ liệu của dashboard được tổng hợp từ nhiều dữ liệu khác nhau trên server </w:t>
+      </w:r>
+      <w:r>
+        <w:rPr>
+          <w:rFonts w:ascii="Times New Roman" w:hAnsi="Times New Roman" w:cs="Times New Roman"/>
+          <w:sz w:val="26"/>
+          <w:szCs w:val="26"/>
+        </w:rPr>
+        <w:t xml:space="preserve"> trả về, bên cạnh đó chức năng chính của dashboard là hiển thị chi tiết các dữ liệu tổng hợp cho khách hàng cũng như admin. Do đó, các thông tin này cần được đảm bảo chính xác khi lấy từ server và trong các phương thức tổng hợp.</w:t>
+      </w:r>
+    </w:p>
+    <w:p>
+      <w:pPr>
+        <w:pStyle w:val="ListParagraph"/>
+        <w:numPr>
+          <w:ilvl w:val="0"/>
+          <w:numId w:val="8"/>
+        </w:numPr>
+        <w:jc w:val="both"/>
+        <w:rPr>
+          <w:rFonts w:ascii="Times New Roman" w:hAnsi="Times New Roman" w:cs="Times New Roman"/>
+          <w:sz w:val="26"/>
+          <w:szCs w:val="26"/>
+        </w:rPr>
+      </w:pPr>
+      <w:r>
+        <w:rPr>
+          <w:rFonts w:ascii="Times New Roman" w:hAnsi="Times New Roman" w:cs="Times New Roman"/>
+          <w:sz w:val="26"/>
+          <w:szCs w:val="26"/>
+        </w:rPr>
+        <w:lastRenderedPageBreak/>
+        <w:t>Tất cả các đối tượng lưu trữ thông lấy từ server và các phương thức xử lý dữ liệu đều phải thực hiện Unit Test.</w:t>
+      </w:r>
+    </w:p>
+    <w:p>
+      <w:pPr>
+        <w:pStyle w:val="ListParagraph"/>
+        <w:numPr>
+          <w:ilvl w:val="0"/>
+          <w:numId w:val="6"/>
+        </w:numPr>
+        <w:jc w:val="both"/>
+        <w:rPr>
+          <w:rFonts w:ascii="Times New Roman" w:hAnsi="Times New Roman" w:cs="Times New Roman"/>
+          <w:sz w:val="26"/>
+          <w:szCs w:val="26"/>
+        </w:rPr>
+      </w:pPr>
+      <w:r>
+        <w:rPr>
+          <w:rFonts w:ascii="Times New Roman" w:hAnsi="Times New Roman" w:cs="Times New Roman"/>
+          <w:sz w:val="26"/>
+          <w:szCs w:val="26"/>
+        </w:rPr>
+        <w:t>Công việc thực hiện.</w:t>
+      </w:r>
+    </w:p>
+    <w:p>
+      <w:pPr>
+        <w:pStyle w:val="ListParagraph"/>
+        <w:numPr>
+          <w:ilvl w:val="0"/>
+          <w:numId w:val="3"/>
+        </w:numPr>
+        <w:jc w:val="both"/>
+        <w:rPr>
+          <w:rFonts w:ascii="Times New Roman" w:hAnsi="Times New Roman" w:cs="Times New Roman"/>
+          <w:sz w:val="26"/>
+          <w:szCs w:val="26"/>
+        </w:rPr>
+      </w:pPr>
+      <w:r>
+        <w:rPr>
+          <w:rFonts w:ascii="Times New Roman" w:hAnsi="Times New Roman" w:cs="Times New Roman"/>
+          <w:sz w:val="26"/>
+          <w:szCs w:val="26"/>
+        </w:rPr>
+        <w:t>Xác định và thiết kế các trường hợp input testcases có thể xảy ra và kết quả mong đợi của các testcase đó trước khi lập trình chi tiết các chức năng chính.</w:t>
+      </w:r>
+    </w:p>
+    <w:p>
+      <w:pPr>
+        <w:pStyle w:val="ListParagraph"/>
+        <w:numPr>
+          <w:ilvl w:val="0"/>
+          <w:numId w:val="3"/>
+        </w:numPr>
+        <w:jc w:val="both"/>
+        <w:rPr>
+          <w:rFonts w:ascii="Times New Roman" w:hAnsi="Times New Roman" w:cs="Times New Roman"/>
+          <w:sz w:val="26"/>
+          <w:szCs w:val="26"/>
+        </w:rPr>
+      </w:pPr>
+      <w:r>
+        <w:rPr>
+          <w:rFonts w:ascii="Times New Roman" w:hAnsi="Times New Roman" w:cs="Times New Roman"/>
+          <w:sz w:val="26"/>
+          <w:szCs w:val="26"/>
+        </w:rPr>
+        <w:t>Viết tất cả các unit test theo các thiêt kế trên, có thể bổ sung trong quá trình hiện thực các chức năng chính.</w:t>
+      </w:r>
+    </w:p>
+    <w:p>
+      <w:pPr>
+        <w:pStyle w:val="ListParagraph"/>
+        <w:numPr>
+          <w:ilvl w:val="0"/>
+          <w:numId w:val="3"/>
+        </w:numPr>
+        <w:jc w:val="both"/>
+        <w:rPr>
+          <w:rFonts w:ascii="Times New Roman" w:hAnsi="Times New Roman" w:cs="Times New Roman"/>
+          <w:sz w:val="26"/>
+          <w:szCs w:val="26"/>
+        </w:rPr>
+      </w:pPr>
+      <w:r>
+        <w:rPr>
+          <w:rFonts w:ascii="Times New Roman" w:hAnsi="Times New Roman" w:cs="Times New Roman"/>
+          <w:sz w:val="26"/>
+          <w:szCs w:val="26"/>
+        </w:rPr>
+        <w:t>Chạy test case</w:t>
+      </w:r>
+      <w:r>
+        <w:rPr>
+          <w:rFonts w:ascii="Times New Roman" w:hAnsi="Times New Roman" w:cs="Times New Roman"/>
+          <w:sz w:val="26"/>
+          <w:szCs w:val="26"/>
+        </w:rPr>
+        <w:t>s</w:t>
+      </w:r>
+      <w:r>
+        <w:rPr>
+          <w:rFonts w:ascii="Times New Roman" w:hAnsi="Times New Roman" w:cs="Times New Roman"/>
+          <w:sz w:val="26"/>
+          <w:szCs w:val="26"/>
+        </w:rPr>
+        <w:t xml:space="preserve"> thường xuyên trong quá trình hiện thực </w:t>
+      </w:r>
+      <w:r>
+        <w:rPr>
+          <w:rFonts w:ascii="Times New Roman" w:hAnsi="Times New Roman" w:cs="Times New Roman"/>
+          <w:sz w:val="26"/>
+          <w:szCs w:val="26"/>
+        </w:rPr>
+        <w:t>và</w:t>
       </w:r>
       <w:bookmarkStart w:id="0" w:name="_GoBack"/>
       <w:bookmarkEnd w:id="0"/>
+      <w:r>
+        <w:rPr>
+          <w:rFonts w:ascii="Times New Roman" w:hAnsi="Times New Roman" w:cs="Times New Roman"/>
+          <w:sz w:val="26"/>
+          <w:szCs w:val="26"/>
+        </w:rPr>
+        <w:t xml:space="preserve"> trong quá trình thay đổi</w:t>
+      </w:r>
+      <w:r>
+        <w:rPr>
+          <w:rFonts w:ascii="Times New Roman" w:hAnsi="Times New Roman" w:cs="Times New Roman"/>
+          <w:sz w:val="26"/>
+          <w:szCs w:val="26"/>
+        </w:rPr>
+        <w:t xml:space="preserve"> và chỉnh sửa các chi tiết trong chương trình.</w:t>
+      </w:r>
+    </w:p>
+    <w:p>
+      <w:pPr>
+        <w:jc w:val="both"/>
+        <w:rPr>
+          <w:rFonts w:ascii="Times New Roman" w:hAnsi="Times New Roman" w:cs="Times New Roman"/>
+          <w:sz w:val="26"/>
+          <w:szCs w:val="26"/>
+        </w:rPr>
+      </w:pPr>
     </w:p>
     <w:sectPr>
       <w:pgSz w:w="12240" w:h="15840"/>
@@ -595,6 +1162,95 @@
     </w:lvl>
   </w:abstractNum>
   <w:abstractNum w:abstractNumId="1">
+    <w:nsid w:val="2CDF18DC"/>
+    <w:multiLevelType w:val="hybridMultilevel"/>
+    <w:tmpl w:val="ACBAF6F2"/>
+    <w:lvl w:ilvl="0" w:tplc="042A000F">
+      <w:start w:val="1"/>
+      <w:numFmt w:val="decimal"/>
+      <w:lvlText w:val="%1."/>
+      <w:lvlJc w:val="left"/>
+      <w:pPr>
+        <w:ind w:left="720" w:hanging="360"/>
+      </w:pPr>
+      <w:rPr>
+        <w:rFonts w:hint="default"/>
+      </w:rPr>
+    </w:lvl>
+    <w:lvl w:ilvl="1" w:tplc="042A0019" w:tentative="1">
+      <w:start w:val="1"/>
+      <w:numFmt w:val="lowerLetter"/>
+      <w:lvlText w:val="%2."/>
+      <w:lvlJc w:val="left"/>
+      <w:pPr>
+        <w:ind w:left="1440" w:hanging="360"/>
+      </w:pPr>
+    </w:lvl>
+    <w:lvl w:ilvl="2" w:tplc="042A001B" w:tentative="1">
+      <w:start w:val="1"/>
+      <w:numFmt w:val="lowerRoman"/>
+      <w:lvlText w:val="%3."/>
+      <w:lvlJc w:val="right"/>
+      <w:pPr>
+        <w:ind w:left="2160" w:hanging="180"/>
+      </w:pPr>
+    </w:lvl>
+    <w:lvl w:ilvl="3" w:tplc="042A000F" w:tentative="1">
+      <w:start w:val="1"/>
+      <w:numFmt w:val="decimal"/>
+      <w:lvlText w:val="%4."/>
+      <w:lvlJc w:val="left"/>
+      <w:pPr>
+        <w:ind w:left="2880" w:hanging="360"/>
+      </w:pPr>
+    </w:lvl>
+    <w:lvl w:ilvl="4" w:tplc="042A0019" w:tentative="1">
+      <w:start w:val="1"/>
+      <w:numFmt w:val="lowerLetter"/>
+      <w:lvlText w:val="%5."/>
+      <w:lvlJc w:val="left"/>
+      <w:pPr>
+        <w:ind w:left="3600" w:hanging="360"/>
+      </w:pPr>
+    </w:lvl>
+    <w:lvl w:ilvl="5" w:tplc="042A001B" w:tentative="1">
+      <w:start w:val="1"/>
+      <w:numFmt w:val="lowerRoman"/>
+      <w:lvlText w:val="%6."/>
+      <w:lvlJc w:val="right"/>
+      <w:pPr>
+        <w:ind w:left="4320" w:hanging="180"/>
+      </w:pPr>
+    </w:lvl>
+    <w:lvl w:ilvl="6" w:tplc="042A000F" w:tentative="1">
+      <w:start w:val="1"/>
+      <w:numFmt w:val="decimal"/>
+      <w:lvlText w:val="%7."/>
+      <w:lvlJc w:val="left"/>
+      <w:pPr>
+        <w:ind w:left="5040" w:hanging="360"/>
+      </w:pPr>
+    </w:lvl>
+    <w:lvl w:ilvl="7" w:tplc="042A0019" w:tentative="1">
+      <w:start w:val="1"/>
+      <w:numFmt w:val="lowerLetter"/>
+      <w:lvlText w:val="%8."/>
+      <w:lvlJc w:val="left"/>
+      <w:pPr>
+        <w:ind w:left="5760" w:hanging="360"/>
+      </w:pPr>
+    </w:lvl>
+    <w:lvl w:ilvl="8" w:tplc="042A001B" w:tentative="1">
+      <w:start w:val="1"/>
+      <w:numFmt w:val="lowerRoman"/>
+      <w:lvlText w:val="%9."/>
+      <w:lvlJc w:val="right"/>
+      <w:pPr>
+        <w:ind w:left="6480" w:hanging="180"/>
+      </w:pPr>
+    </w:lvl>
+  </w:abstractNum>
+  <w:abstractNum w:abstractNumId="2">
     <w:nsid w:val="367306BB"/>
     <w:multiLevelType w:val="hybridMultilevel"/>
     <w:tmpl w:val="497A5586"/>
@@ -707,7 +1363,7 @@
       </w:rPr>
     </w:lvl>
   </w:abstractNum>
-  <w:abstractNum w:abstractNumId="2">
+  <w:abstractNum w:abstractNumId="3">
     <w:nsid w:val="6C26420C"/>
     <w:multiLevelType w:val="hybridMultilevel"/>
     <w:tmpl w:val="DD549680"/>
@@ -819,7 +1475,7 @@
       </w:rPr>
     </w:lvl>
   </w:abstractNum>
-  <w:abstractNum w:abstractNumId="3">
+  <w:abstractNum w:abstractNumId="4">
     <w:nsid w:val="71691ECD"/>
     <w:multiLevelType w:val="hybridMultilevel"/>
     <w:tmpl w:val="E02CB68A"/>
@@ -931,7 +1587,120 @@
       </w:rPr>
     </w:lvl>
   </w:abstractNum>
-  <w:abstractNum w:abstractNumId="4">
+  <w:abstractNum w:abstractNumId="5">
+    <w:nsid w:val="73624FB6"/>
+    <w:multiLevelType w:val="hybridMultilevel"/>
+    <w:tmpl w:val="60D2F3C4"/>
+    <w:lvl w:ilvl="0" w:tplc="2434338E">
+      <w:start w:val="2"/>
+      <w:numFmt w:val="bullet"/>
+      <w:lvlText w:val=""/>
+      <w:lvlJc w:val="left"/>
+      <w:pPr>
+        <w:ind w:left="1080" w:hanging="360"/>
+      </w:pPr>
+      <w:rPr>
+        <w:rFonts w:ascii="Wingdings" w:eastAsiaTheme="minorHAnsi" w:hAnsi="Wingdings" w:cs="Times New Roman" w:hint="default"/>
+      </w:rPr>
+    </w:lvl>
+    <w:lvl w:ilvl="1" w:tplc="042A0003" w:tentative="1">
+      <w:start w:val="1"/>
+      <w:numFmt w:val="bullet"/>
+      <w:lvlText w:val="o"/>
+      <w:lvlJc w:val="left"/>
+      <w:pPr>
+        <w:ind w:left="1800" w:hanging="360"/>
+      </w:pPr>
+      <w:rPr>
+        <w:rFonts w:ascii="Courier New" w:hAnsi="Courier New" w:cs="Courier New" w:hint="default"/>
+      </w:rPr>
+    </w:lvl>
+    <w:lvl w:ilvl="2" w:tplc="042A0005" w:tentative="1">
+      <w:start w:val="1"/>
+      <w:numFmt w:val="bullet"/>
+      <w:lvlText w:val=""/>
+      <w:lvlJc w:val="left"/>
+      <w:pPr>
+        <w:ind w:left="2520" w:hanging="360"/>
+      </w:pPr>
+      <w:rPr>
+        <w:rFonts w:ascii="Wingdings" w:hAnsi="Wingdings" w:hint="default"/>
+      </w:rPr>
+    </w:lvl>
+    <w:lvl w:ilvl="3" w:tplc="042A0001" w:tentative="1">
+      <w:start w:val="1"/>
+      <w:numFmt w:val="bullet"/>
+      <w:lvlText w:val=""/>
+      <w:lvlJc w:val="left"/>
+      <w:pPr>
+        <w:ind w:left="3240" w:hanging="360"/>
+      </w:pPr>
+      <w:rPr>
+        <w:rFonts w:ascii="Symbol" w:hAnsi="Symbol" w:hint="default"/>
+      </w:rPr>
+    </w:lvl>
+    <w:lvl w:ilvl="4" w:tplc="042A0003" w:tentative="1">
+      <w:start w:val="1"/>
+      <w:numFmt w:val="bullet"/>
+      <w:lvlText w:val="o"/>
+      <w:lvlJc w:val="left"/>
+      <w:pPr>
+        <w:ind w:left="3960" w:hanging="360"/>
+      </w:pPr>
+      <w:rPr>
+        <w:rFonts w:ascii="Courier New" w:hAnsi="Courier New" w:cs="Courier New" w:hint="default"/>
+      </w:rPr>
+    </w:lvl>
+    <w:lvl w:ilvl="5" w:tplc="042A0005" w:tentative="1">
+      <w:start w:val="1"/>
+      <w:numFmt w:val="bullet"/>
+      <w:lvlText w:val=""/>
+      <w:lvlJc w:val="left"/>
+      <w:pPr>
+        <w:ind w:left="4680" w:hanging="360"/>
+      </w:pPr>
+      <w:rPr>
+        <w:rFonts w:ascii="Wingdings" w:hAnsi="Wingdings" w:hint="default"/>
+      </w:rPr>
+    </w:lvl>
+    <w:lvl w:ilvl="6" w:tplc="042A0001" w:tentative="1">
+      <w:start w:val="1"/>
+      <w:numFmt w:val="bullet"/>
+      <w:lvlText w:val=""/>
+      <w:lvlJc w:val="left"/>
+      <w:pPr>
+        <w:ind w:left="5400" w:hanging="360"/>
+      </w:pPr>
+      <w:rPr>
+        <w:rFonts w:ascii="Symbol" w:hAnsi="Symbol" w:hint="default"/>
+      </w:rPr>
+    </w:lvl>
+    <w:lvl w:ilvl="7" w:tplc="042A0003" w:tentative="1">
+      <w:start w:val="1"/>
+      <w:numFmt w:val="bullet"/>
+      <w:lvlText w:val="o"/>
+      <w:lvlJc w:val="left"/>
+      <w:pPr>
+        <w:ind w:left="6120" w:hanging="360"/>
+      </w:pPr>
+      <w:rPr>
+        <w:rFonts w:ascii="Courier New" w:hAnsi="Courier New" w:cs="Courier New" w:hint="default"/>
+      </w:rPr>
+    </w:lvl>
+    <w:lvl w:ilvl="8" w:tplc="042A0005" w:tentative="1">
+      <w:start w:val="1"/>
+      <w:numFmt w:val="bullet"/>
+      <w:lvlText w:val=""/>
+      <w:lvlJc w:val="left"/>
+      <w:pPr>
+        <w:ind w:left="6840" w:hanging="360"/>
+      </w:pPr>
+      <w:rPr>
+        <w:rFonts w:ascii="Wingdings" w:hAnsi="Wingdings" w:hint="default"/>
+      </w:rPr>
+    </w:lvl>
+  </w:abstractNum>
+  <w:abstractNum w:abstractNumId="6">
     <w:nsid w:val="77F07907"/>
     <w:multiLevelType w:val="hybridMultilevel"/>
     <w:tmpl w:val="F912ECCE"/>
@@ -1043,20 +1812,142 @@
       </w:rPr>
     </w:lvl>
   </w:abstractNum>
+  <w:abstractNum w:abstractNumId="7">
+    <w:nsid w:val="7FE54A9B"/>
+    <w:multiLevelType w:val="hybridMultilevel"/>
+    <w:tmpl w:val="FA703428"/>
+    <w:lvl w:ilvl="0" w:tplc="805A6214">
+      <w:start w:val="2"/>
+      <w:numFmt w:val="bullet"/>
+      <w:lvlText w:val=""/>
+      <w:lvlJc w:val="left"/>
+      <w:pPr>
+        <w:ind w:left="720" w:hanging="360"/>
+      </w:pPr>
+      <w:rPr>
+        <w:rFonts w:ascii="Wingdings" w:eastAsiaTheme="minorHAnsi" w:hAnsi="Wingdings" w:cs="Times New Roman" w:hint="default"/>
+      </w:rPr>
+    </w:lvl>
+    <w:lvl w:ilvl="1" w:tplc="042A0003" w:tentative="1">
+      <w:start w:val="1"/>
+      <w:numFmt w:val="bullet"/>
+      <w:lvlText w:val="o"/>
+      <w:lvlJc w:val="left"/>
+      <w:pPr>
+        <w:ind w:left="1440" w:hanging="360"/>
+      </w:pPr>
+      <w:rPr>
+        <w:rFonts w:ascii="Courier New" w:hAnsi="Courier New" w:cs="Courier New" w:hint="default"/>
+      </w:rPr>
+    </w:lvl>
+    <w:lvl w:ilvl="2" w:tplc="042A0005" w:tentative="1">
+      <w:start w:val="1"/>
+      <w:numFmt w:val="bullet"/>
+      <w:lvlText w:val=""/>
+      <w:lvlJc w:val="left"/>
+      <w:pPr>
+        <w:ind w:left="2160" w:hanging="360"/>
+      </w:pPr>
+      <w:rPr>
+        <w:rFonts w:ascii="Wingdings" w:hAnsi="Wingdings" w:hint="default"/>
+      </w:rPr>
+    </w:lvl>
+    <w:lvl w:ilvl="3" w:tplc="042A0001" w:tentative="1">
+      <w:start w:val="1"/>
+      <w:numFmt w:val="bullet"/>
+      <w:lvlText w:val=""/>
+      <w:lvlJc w:val="left"/>
+      <w:pPr>
+        <w:ind w:left="2880" w:hanging="360"/>
+      </w:pPr>
+      <w:rPr>
+        <w:rFonts w:ascii="Symbol" w:hAnsi="Symbol" w:hint="default"/>
+      </w:rPr>
+    </w:lvl>
+    <w:lvl w:ilvl="4" w:tplc="042A0003" w:tentative="1">
+      <w:start w:val="1"/>
+      <w:numFmt w:val="bullet"/>
+      <w:lvlText w:val="o"/>
+      <w:lvlJc w:val="left"/>
+      <w:pPr>
+        <w:ind w:left="3600" w:hanging="360"/>
+      </w:pPr>
+      <w:rPr>
+        <w:rFonts w:ascii="Courier New" w:hAnsi="Courier New" w:cs="Courier New" w:hint="default"/>
+      </w:rPr>
+    </w:lvl>
+    <w:lvl w:ilvl="5" w:tplc="042A0005" w:tentative="1">
+      <w:start w:val="1"/>
+      <w:numFmt w:val="bullet"/>
+      <w:lvlText w:val=""/>
+      <w:lvlJc w:val="left"/>
+      <w:pPr>
+        <w:ind w:left="4320" w:hanging="360"/>
+      </w:pPr>
+      <w:rPr>
+        <w:rFonts w:ascii="Wingdings" w:hAnsi="Wingdings" w:hint="default"/>
+      </w:rPr>
+    </w:lvl>
+    <w:lvl w:ilvl="6" w:tplc="042A0001" w:tentative="1">
+      <w:start w:val="1"/>
+      <w:numFmt w:val="bullet"/>
+      <w:lvlText w:val=""/>
+      <w:lvlJc w:val="left"/>
+      <w:pPr>
+        <w:ind w:left="5040" w:hanging="360"/>
+      </w:pPr>
+      <w:rPr>
+        <w:rFonts w:ascii="Symbol" w:hAnsi="Symbol" w:hint="default"/>
+      </w:rPr>
+    </w:lvl>
+    <w:lvl w:ilvl="7" w:tplc="042A0003" w:tentative="1">
+      <w:start w:val="1"/>
+      <w:numFmt w:val="bullet"/>
+      <w:lvlText w:val="o"/>
+      <w:lvlJc w:val="left"/>
+      <w:pPr>
+        <w:ind w:left="5760" w:hanging="360"/>
+      </w:pPr>
+      <w:rPr>
+        <w:rFonts w:ascii="Courier New" w:hAnsi="Courier New" w:cs="Courier New" w:hint="default"/>
+      </w:rPr>
+    </w:lvl>
+    <w:lvl w:ilvl="8" w:tplc="042A0005" w:tentative="1">
+      <w:start w:val="1"/>
+      <w:numFmt w:val="bullet"/>
+      <w:lvlText w:val=""/>
+      <w:lvlJc w:val="left"/>
+      <w:pPr>
+        <w:ind w:left="6480" w:hanging="360"/>
+      </w:pPr>
+      <w:rPr>
+        <w:rFonts w:ascii="Wingdings" w:hAnsi="Wingdings" w:hint="default"/>
+      </w:rPr>
+    </w:lvl>
+  </w:abstractNum>
   <w:num w:numId="1">
-    <w:abstractNumId w:val="4"/>
+    <w:abstractNumId w:val="6"/>
   </w:num>
   <w:num w:numId="2">
-    <w:abstractNumId w:val="2"/>
+    <w:abstractNumId w:val="3"/>
   </w:num>
   <w:num w:numId="3">
-    <w:abstractNumId w:val="3"/>
+    <w:abstractNumId w:val="4"/>
   </w:num>
   <w:num w:numId="4">
     <w:abstractNumId w:val="0"/>
   </w:num>
   <w:num w:numId="5">
+    <w:abstractNumId w:val="2"/>
+  </w:num>
+  <w:num w:numId="6">
     <w:abstractNumId w:val="1"/>
+  </w:num>
+  <w:num w:numId="7">
+    <w:abstractNumId w:val="5"/>
+  </w:num>
+  <w:num w:numId="8">
+    <w:abstractNumId w:val="7"/>
   </w:num>
 </w:numbering>
 </file>

--- a/Report.docx
+++ b/Report.docx
@@ -5,17 +5,18 @@
     <w:p>
       <w:pPr>
         <w:pStyle w:val="Heading1"/>
-        <w:rPr>
-          <w:rFonts w:ascii="Times New Roman" w:hAnsi="Times New Roman" w:cs="Times New Roman"/>
-          <w:sz w:val="24"/>
-          <w:szCs w:val="24"/>
-        </w:rPr>
-      </w:pPr>
-      <w:r>
-        <w:rPr>
-          <w:rFonts w:ascii="Times New Roman" w:hAnsi="Times New Roman" w:cs="Times New Roman"/>
-          <w:sz w:val="24"/>
-          <w:szCs w:val="24"/>
+        <w:jc w:val="both"/>
+        <w:rPr>
+          <w:rFonts w:ascii="Times New Roman" w:hAnsi="Times New Roman" w:cs="Times New Roman"/>
+          <w:sz w:val="26"/>
+          <w:szCs w:val="26"/>
+        </w:rPr>
+      </w:pPr>
+      <w:r>
+        <w:rPr>
+          <w:rFonts w:ascii="Times New Roman" w:hAnsi="Times New Roman" w:cs="Times New Roman"/>
+          <w:sz w:val="26"/>
+          <w:szCs w:val="26"/>
         </w:rPr>
         <w:t>Giới thiệu</w:t>
       </w:r>
@@ -27,17 +28,18 @@
           <w:ilvl w:val="0"/>
           <w:numId w:val="3"/>
         </w:numPr>
-        <w:rPr>
-          <w:rFonts w:ascii="Times New Roman" w:hAnsi="Times New Roman" w:cs="Times New Roman"/>
-          <w:sz w:val="24"/>
-          <w:szCs w:val="24"/>
-        </w:rPr>
-      </w:pPr>
-      <w:r>
-        <w:rPr>
-          <w:rFonts w:ascii="Times New Roman" w:hAnsi="Times New Roman" w:cs="Times New Roman"/>
-          <w:sz w:val="24"/>
-          <w:szCs w:val="24"/>
+        <w:jc w:val="both"/>
+        <w:rPr>
+          <w:rFonts w:ascii="Times New Roman" w:hAnsi="Times New Roman" w:cs="Times New Roman"/>
+          <w:sz w:val="26"/>
+          <w:szCs w:val="26"/>
+        </w:rPr>
+      </w:pPr>
+      <w:r>
+        <w:rPr>
+          <w:rFonts w:ascii="Times New Roman" w:hAnsi="Times New Roman" w:cs="Times New Roman"/>
+          <w:sz w:val="26"/>
+          <w:szCs w:val="26"/>
         </w:rPr>
         <w:t>VNTT</w:t>
       </w:r>
@@ -49,25 +51,26 @@
           <w:ilvl w:val="0"/>
           <w:numId w:val="3"/>
         </w:numPr>
-        <w:rPr>
-          <w:rFonts w:ascii="Times New Roman" w:hAnsi="Times New Roman" w:cs="Times New Roman"/>
-          <w:sz w:val="24"/>
-          <w:szCs w:val="24"/>
-        </w:rPr>
-      </w:pPr>
-      <w:r>
-        <w:rPr>
-          <w:rFonts w:ascii="Times New Roman" w:hAnsi="Times New Roman" w:cs="Times New Roman"/>
-          <w:sz w:val="24"/>
-          <w:szCs w:val="24"/>
+        <w:jc w:val="both"/>
+        <w:rPr>
+          <w:rFonts w:ascii="Times New Roman" w:hAnsi="Times New Roman" w:cs="Times New Roman"/>
+          <w:sz w:val="26"/>
+          <w:szCs w:val="26"/>
+        </w:rPr>
+      </w:pPr>
+      <w:r>
+        <w:rPr>
+          <w:rFonts w:ascii="Times New Roman" w:hAnsi="Times New Roman" w:cs="Times New Roman"/>
+          <w:sz w:val="26"/>
+          <w:szCs w:val="26"/>
         </w:rPr>
         <w:t>Dịch vụ Cloudbackup</w:t>
       </w:r>
       <w:r>
         <w:rPr>
           <w:rFonts w:ascii="Times New Roman" w:hAnsi="Times New Roman" w:cs="Times New Roman"/>
-          <w:sz w:val="24"/>
-          <w:szCs w:val="24"/>
+          <w:sz w:val="26"/>
+          <w:szCs w:val="26"/>
         </w:rPr>
         <w:t>:</w:t>
       </w:r>
@@ -75,17 +78,18 @@
     <w:p>
       <w:pPr>
         <w:pStyle w:val="Heading1"/>
-        <w:rPr>
-          <w:rFonts w:ascii="Times New Roman" w:hAnsi="Times New Roman" w:cs="Times New Roman"/>
-          <w:sz w:val="24"/>
-          <w:szCs w:val="24"/>
-        </w:rPr>
-      </w:pPr>
-      <w:r>
-        <w:rPr>
-          <w:rFonts w:ascii="Times New Roman" w:hAnsi="Times New Roman" w:cs="Times New Roman"/>
-          <w:sz w:val="24"/>
-          <w:szCs w:val="24"/>
+        <w:jc w:val="both"/>
+        <w:rPr>
+          <w:rFonts w:ascii="Times New Roman" w:hAnsi="Times New Roman" w:cs="Times New Roman"/>
+          <w:sz w:val="26"/>
+          <w:szCs w:val="26"/>
+        </w:rPr>
+      </w:pPr>
+      <w:r>
+        <w:rPr>
+          <w:rFonts w:ascii="Times New Roman" w:hAnsi="Times New Roman" w:cs="Times New Roman"/>
+          <w:sz w:val="26"/>
+          <w:szCs w:val="26"/>
         </w:rPr>
         <w:t>Nhu cầu</w:t>
       </w:r>
@@ -93,25 +97,20 @@
     <w:p>
       <w:pPr>
         <w:pStyle w:val="Heading2"/>
-        <w:rPr>
-          <w:rFonts w:ascii="Times New Roman" w:hAnsi="Times New Roman" w:cs="Times New Roman"/>
-          <w:sz w:val="24"/>
-          <w:szCs w:val="24"/>
-        </w:rPr>
-      </w:pPr>
-      <w:r>
-        <w:rPr>
-          <w:rFonts w:ascii="Times New Roman" w:hAnsi="Times New Roman" w:cs="Times New Roman"/>
-          <w:sz w:val="24"/>
-          <w:szCs w:val="24"/>
+        <w:jc w:val="both"/>
+        <w:rPr>
+          <w:rFonts w:ascii="Times New Roman" w:hAnsi="Times New Roman" w:cs="Times New Roman"/>
+        </w:rPr>
+      </w:pPr>
+      <w:r>
+        <w:rPr>
+          <w:rFonts w:ascii="Times New Roman" w:hAnsi="Times New Roman" w:cs="Times New Roman"/>
         </w:rPr>
         <w:t>Hiện trạng</w:t>
       </w:r>
       <w:r>
         <w:rPr>
           <w:rFonts w:ascii="Times New Roman" w:hAnsi="Times New Roman" w:cs="Times New Roman"/>
-          <w:sz w:val="24"/>
-          <w:szCs w:val="24"/>
         </w:rPr>
         <w:t xml:space="preserve"> ứng dụng portal</w:t>
       </w:r>
@@ -119,36 +118,34 @@
     <w:p>
       <w:pPr>
         <w:pStyle w:val="Heading2"/>
-        <w:rPr>
-          <w:rFonts w:ascii="Times New Roman" w:hAnsi="Times New Roman" w:cs="Times New Roman"/>
-          <w:sz w:val="24"/>
-          <w:szCs w:val="24"/>
-        </w:rPr>
-      </w:pPr>
-      <w:r>
-        <w:rPr>
-          <w:rFonts w:ascii="Times New Roman" w:hAnsi="Times New Roman" w:cs="Times New Roman"/>
-          <w:sz w:val="24"/>
-          <w:szCs w:val="24"/>
+        <w:jc w:val="both"/>
+        <w:rPr>
+          <w:rFonts w:ascii="Times New Roman" w:hAnsi="Times New Roman" w:cs="Times New Roman"/>
+        </w:rPr>
+      </w:pPr>
+      <w:r>
+        <w:rPr>
+          <w:rFonts w:ascii="Times New Roman" w:hAnsi="Times New Roman" w:cs="Times New Roman"/>
         </w:rPr>
         <w:t>Các chức năng</w:t>
       </w:r>
     </w:p>
     <w:p>
       <w:pPr>
+        <w:jc w:val="both"/>
         <w:rPr>
           <w:rStyle w:val="Heading1Char"/>
           <w:rFonts w:ascii="Times New Roman" w:hAnsi="Times New Roman" w:cs="Times New Roman"/>
-          <w:sz w:val="24"/>
-          <w:szCs w:val="24"/>
+          <w:sz w:val="26"/>
+          <w:szCs w:val="26"/>
         </w:rPr>
       </w:pPr>
       <w:r>
         <w:rPr>
           <w:rStyle w:val="Heading1Char"/>
           <w:rFonts w:ascii="Times New Roman" w:hAnsi="Times New Roman" w:cs="Times New Roman"/>
-          <w:sz w:val="24"/>
-          <w:szCs w:val="24"/>
+          <w:sz w:val="26"/>
+          <w:szCs w:val="26"/>
         </w:rPr>
         <w:t>Nội dung công việc</w:t>
       </w:r>
@@ -156,17 +153,14 @@
     <w:p>
       <w:pPr>
         <w:pStyle w:val="Heading2"/>
-        <w:rPr>
-          <w:rFonts w:ascii="Times New Roman" w:hAnsi="Times New Roman" w:cs="Times New Roman"/>
-          <w:sz w:val="24"/>
-          <w:szCs w:val="24"/>
-        </w:rPr>
-      </w:pPr>
-      <w:r>
-        <w:rPr>
-          <w:rFonts w:ascii="Times New Roman" w:hAnsi="Times New Roman" w:cs="Times New Roman"/>
-          <w:sz w:val="24"/>
-          <w:szCs w:val="24"/>
+        <w:jc w:val="both"/>
+        <w:rPr>
+          <w:rFonts w:ascii="Times New Roman" w:hAnsi="Times New Roman" w:cs="Times New Roman"/>
+        </w:rPr>
+      </w:pPr>
+      <w:r>
+        <w:rPr>
+          <w:rFonts w:ascii="Times New Roman" w:hAnsi="Times New Roman" w:cs="Times New Roman"/>
         </w:rPr>
         <w:t>Các vấn đề</w:t>
       </w:r>
@@ -178,116 +172,95 @@
           <w:ilvl w:val="0"/>
           <w:numId w:val="3"/>
         </w:numPr>
-        <w:rPr>
-          <w:rFonts w:ascii="Times New Roman" w:hAnsi="Times New Roman" w:cs="Times New Roman"/>
-          <w:sz w:val="24"/>
-          <w:szCs w:val="24"/>
-        </w:rPr>
-      </w:pPr>
-      <w:r>
-        <w:rPr>
-          <w:rFonts w:ascii="Times New Roman" w:hAnsi="Times New Roman" w:cs="Times New Roman"/>
-          <w:sz w:val="24"/>
-          <w:szCs w:val="24"/>
+        <w:jc w:val="both"/>
+        <w:rPr>
+          <w:rFonts w:ascii="Times New Roman" w:hAnsi="Times New Roman" w:cs="Times New Roman"/>
+          <w:sz w:val="26"/>
+          <w:szCs w:val="26"/>
+        </w:rPr>
+      </w:pPr>
+      <w:r>
+        <w:rPr>
+          <w:rFonts w:ascii="Times New Roman" w:hAnsi="Times New Roman" w:cs="Times New Roman"/>
+          <w:sz w:val="26"/>
+          <w:szCs w:val="26"/>
         </w:rPr>
         <w:t xml:space="preserve">Số lượng dữ liệu cho dashboard: </w:t>
       </w:r>
       <w:r>
         <w:rPr>
           <w:rFonts w:ascii="Times New Roman" w:hAnsi="Times New Roman" w:cs="Times New Roman"/>
-          <w:sz w:val="24"/>
-          <w:szCs w:val="24"/>
-        </w:rPr>
-        <w:t>Với mỗi tài khoản manager sẽ có nhiều tài khoản admin, mỗi tài khoả</w:t>
-      </w:r>
-      <w:r>
-        <w:rPr>
-          <w:rFonts w:ascii="Times New Roman" w:hAnsi="Times New Roman" w:cs="Times New Roman"/>
-          <w:sz w:val="24"/>
-          <w:szCs w:val="24"/>
-        </w:rPr>
-        <w:t>n admin lại</w:t>
-      </w:r>
-      <w:r>
-        <w:rPr>
-          <w:rFonts w:ascii="Times New Roman" w:hAnsi="Times New Roman" w:cs="Times New Roman"/>
-          <w:sz w:val="24"/>
-          <w:szCs w:val="24"/>
-        </w:rPr>
-        <w:t xml:space="preserve"> có nhiều backupset. Do đó số lượng backupset trong mỗi tài khoản admin là khá lớn. Trong một tháng( hoặc một ngày) được hiển thị trên dashboard, số lượng các dòng(record) lưu thông tin của backup job là rất lớ</w:t>
-      </w:r>
-      <w:r>
-        <w:rPr>
-          <w:rFonts w:ascii="Times New Roman" w:hAnsi="Times New Roman" w:cs="Times New Roman"/>
-          <w:sz w:val="24"/>
-          <w:szCs w:val="24"/>
-        </w:rPr>
-        <w:t>n.</w:t>
+          <w:sz w:val="26"/>
+          <w:szCs w:val="26"/>
+        </w:rPr>
+        <w:t>Với mỗi tài khoản manager sẽ có nhiều tài khoản admin, mỗi tài khoản admin lại có nhiều backupset. Do đó số lượng backupset trong mỗi tài khoản admin là khá lớn. Trong một tháng( hoặc một ngày) được hiển thị trên dashboard, số lượng các dòng(record) lưu thông tin của backup job là rất lớn.</w:t>
       </w:r>
     </w:p>
     <w:p>
       <w:pPr>
         <w:pStyle w:val="ListParagraph"/>
-        <w:rPr>
-          <w:rFonts w:ascii="Times New Roman" w:hAnsi="Times New Roman" w:cs="Times New Roman"/>
-          <w:sz w:val="24"/>
-          <w:szCs w:val="24"/>
-        </w:rPr>
-      </w:pPr>
-      <w:r>
-        <w:rPr>
-          <w:rFonts w:ascii="Times New Roman" w:hAnsi="Times New Roman" w:cs="Times New Roman"/>
-          <w:sz w:val="24"/>
-          <w:szCs w:val="24"/>
+        <w:jc w:val="both"/>
+        <w:rPr>
+          <w:rFonts w:ascii="Times New Roman" w:hAnsi="Times New Roman" w:cs="Times New Roman"/>
+          <w:sz w:val="26"/>
+          <w:szCs w:val="26"/>
+        </w:rPr>
+      </w:pPr>
+      <w:r>
+        <w:rPr>
+          <w:rFonts w:ascii="Times New Roman" w:hAnsi="Times New Roman" w:cs="Times New Roman"/>
+          <w:sz w:val="26"/>
+          <w:szCs w:val="26"/>
         </w:rPr>
         <w:t>Ví dụ: với 1 tài khoản manager có 5 tài khoản vguard pro và 5 tài khoản vguard lite, mỗi tài khoản có 5 backupset (riêng vguard lite chỉ có 1 backupset). Số lượng backupset là: 30 backupset. Mỗi backupset này có thể thực hiện nhiều lần backup dữ liệu. Cụ thể theo thiết kế, có thể lập lịch cho backupset thực hiện backupset mỗi 2 phút. Tuy nhiên, với điều kiện mỗi backupset thực hiện backup 1 lần/</w:t>
       </w:r>
       <w:r>
         <w:rPr>
           <w:rFonts w:ascii="Times New Roman" w:hAnsi="Times New Roman" w:cs="Times New Roman"/>
-          <w:sz w:val="24"/>
-          <w:szCs w:val="24"/>
+          <w:sz w:val="26"/>
+          <w:szCs w:val="26"/>
         </w:rPr>
         <w:t>4</w:t>
       </w:r>
       <w:r>
         <w:rPr>
           <w:rFonts w:ascii="Times New Roman" w:hAnsi="Times New Roman" w:cs="Times New Roman"/>
-          <w:sz w:val="24"/>
-          <w:szCs w:val="24"/>
+          <w:sz w:val="26"/>
+          <w:szCs w:val="26"/>
         </w:rPr>
         <w:t xml:space="preserve">h thì số backupjob là  </w:t>
       </w:r>
       <w:r>
         <w:rPr>
           <w:rFonts w:ascii="Times New Roman" w:hAnsi="Times New Roman" w:cs="Times New Roman"/>
-          <w:sz w:val="24"/>
-          <w:szCs w:val="24"/>
+          <w:sz w:val="26"/>
+          <w:szCs w:val="26"/>
         </w:rPr>
         <w:t>18</w:t>
       </w:r>
       <w:r>
         <w:rPr>
           <w:rFonts w:ascii="Times New Roman" w:hAnsi="Times New Roman" w:cs="Times New Roman"/>
-          <w:sz w:val="24"/>
-          <w:szCs w:val="24"/>
+          <w:sz w:val="26"/>
+          <w:szCs w:val="26"/>
         </w:rPr>
         <w:t>0 backupjob.</w:t>
       </w:r>
     </w:p>
     <w:p>
       <w:pPr>
-        <w:rPr>
-          <w:rFonts w:ascii="Times New Roman" w:hAnsi="Times New Roman" w:cs="Times New Roman"/>
-          <w:sz w:val="24"/>
-          <w:szCs w:val="24"/>
-        </w:rPr>
-      </w:pPr>
-      <w:r>
-        <w:rPr>
-          <w:rFonts w:ascii="Times New Roman" w:hAnsi="Times New Roman" w:cs="Times New Roman"/>
-          <w:sz w:val="24"/>
-          <w:szCs w:val="24"/>
+        <w:jc w:val="both"/>
+        <w:rPr>
+          <w:rFonts w:ascii="Times New Roman" w:hAnsi="Times New Roman" w:cs="Times New Roman"/>
+          <w:sz w:val="26"/>
+          <w:szCs w:val="26"/>
+        </w:rPr>
+      </w:pPr>
+      <w:r>
+        <w:rPr>
+          <w:rFonts w:ascii="Times New Roman" w:hAnsi="Times New Roman" w:cs="Times New Roman"/>
+          <w:sz w:val="26"/>
+          <w:szCs w:val="26"/>
         </w:rPr>
         <w:tab/>
         <w:t>Theo trung bình, nế</w:t>
@@ -295,64 +268,64 @@
       <w:r>
         <w:rPr>
           <w:rFonts w:ascii="Times New Roman" w:hAnsi="Times New Roman" w:cs="Times New Roman"/>
-          <w:sz w:val="24"/>
-          <w:szCs w:val="24"/>
+          <w:sz w:val="26"/>
+          <w:szCs w:val="26"/>
         </w:rPr>
         <w:t>u có 2</w:t>
       </w:r>
       <w:r>
         <w:rPr>
           <w:rFonts w:ascii="Times New Roman" w:hAnsi="Times New Roman" w:cs="Times New Roman"/>
-          <w:sz w:val="24"/>
-          <w:szCs w:val="24"/>
+          <w:sz w:val="26"/>
+          <w:szCs w:val="26"/>
         </w:rPr>
         <w:t>0 user thì số backupjob mỗ</w:t>
       </w:r>
       <w:r>
         <w:rPr>
           <w:rFonts w:ascii="Times New Roman" w:hAnsi="Times New Roman" w:cs="Times New Roman"/>
-          <w:sz w:val="24"/>
-          <w:szCs w:val="24"/>
+          <w:sz w:val="26"/>
+          <w:szCs w:val="26"/>
         </w:rPr>
         <w:t xml:space="preserve">i ngày là  </w:t>
       </w:r>
       <w:r>
         <w:rPr>
           <w:rFonts w:ascii="Times New Roman" w:hAnsi="Times New Roman" w:cs="Times New Roman"/>
-          <w:sz w:val="24"/>
-          <w:szCs w:val="24"/>
+          <w:sz w:val="26"/>
+          <w:szCs w:val="26"/>
         </w:rPr>
         <w:t>18</w:t>
       </w:r>
       <w:r>
         <w:rPr>
           <w:rFonts w:ascii="Times New Roman" w:hAnsi="Times New Roman" w:cs="Times New Roman"/>
-          <w:sz w:val="24"/>
-          <w:szCs w:val="24"/>
+          <w:sz w:val="26"/>
+          <w:szCs w:val="26"/>
         </w:rPr>
         <w:t>0 x 2</w:t>
       </w:r>
       <w:r>
         <w:rPr>
           <w:rFonts w:ascii="Times New Roman" w:hAnsi="Times New Roman" w:cs="Times New Roman"/>
-          <w:sz w:val="24"/>
-          <w:szCs w:val="24"/>
+          <w:sz w:val="26"/>
+          <w:szCs w:val="26"/>
         </w:rPr>
         <w:t>0 = 36</w:t>
       </w:r>
       <w:r>
         <w:rPr>
           <w:rFonts w:ascii="Times New Roman" w:hAnsi="Times New Roman" w:cs="Times New Roman"/>
-          <w:sz w:val="24"/>
-          <w:szCs w:val="24"/>
+          <w:sz w:val="26"/>
+          <w:szCs w:val="26"/>
         </w:rPr>
         <w:t>00</w:t>
       </w:r>
       <w:r>
         <w:rPr>
           <w:rFonts w:ascii="Times New Roman" w:hAnsi="Times New Roman" w:cs="Times New Roman"/>
-          <w:sz w:val="24"/>
-          <w:szCs w:val="24"/>
+          <w:sz w:val="26"/>
+          <w:szCs w:val="26"/>
         </w:rPr>
         <w:t>0 backupjob, một con số rất lớn.</w:t>
       </w:r>
@@ -364,25 +337,61 @@
           <w:ilvl w:val="0"/>
           <w:numId w:val="3"/>
         </w:numPr>
-        <w:rPr>
-          <w:rFonts w:ascii="Times New Roman" w:hAnsi="Times New Roman" w:cs="Times New Roman"/>
-          <w:sz w:val="24"/>
-          <w:szCs w:val="24"/>
-        </w:rPr>
-      </w:pPr>
-      <w:r>
-        <w:rPr>
-          <w:rFonts w:ascii="Times New Roman" w:hAnsi="Times New Roman" w:cs="Times New Roman"/>
-          <w:sz w:val="24"/>
-          <w:szCs w:val="24"/>
-        </w:rPr>
-        <w:t>Tốc độ obs: Thời gian trả lời của obs khi truy xuất các record là khá lâu và API của Obs chỉ hỗ trợ truy xuất backup Job trên từng tài khoản admin vào một ngày xác định. Ngoài ra các thông tin cung cấp bởi chức năng truy xuất trên không thể cung cấp đầy đủ thông tin cho các backup job mà đòi hỏi với mỗi backupjob cần có một câu truy vấn obs khác để lấy thông tin. Tất cả dẫn đến thời gian truy vấn trực tiếp trên Obs để lấy dữ liệu về backupJob là rất dài</w:t>
-      </w:r>
-      <w:r>
-        <w:rPr>
-          <w:rFonts w:ascii="Times New Roman" w:hAnsi="Times New Roman" w:cs="Times New Roman"/>
-          <w:sz w:val="24"/>
-          <w:szCs w:val="24"/>
+        <w:jc w:val="both"/>
+        <w:rPr>
+          <w:rFonts w:ascii="Times New Roman" w:hAnsi="Times New Roman" w:cs="Times New Roman"/>
+          <w:sz w:val="26"/>
+          <w:szCs w:val="26"/>
+        </w:rPr>
+      </w:pPr>
+      <w:r>
+        <w:rPr>
+          <w:rFonts w:ascii="Times New Roman" w:hAnsi="Times New Roman" w:cs="Times New Roman"/>
+          <w:sz w:val="26"/>
+          <w:szCs w:val="26"/>
+        </w:rPr>
+        <w:t>Tốc độ obs: Thời gian trả lời của obs khi truy xuất các record là khá lâu và API của Obs chỉ hỗ trợ truy xuất backup Job trên từng tài khoản admin vào một ngày xác định. Ngoài ra các thông tin cung cấp bởi chức năng truy xuất trên không thể cung cấp đầy đủ thông tin cho các backup job mà đòi hỏi với mỗi backupjob cần có một câu truy vấn obs khác để lấy thông tin. Tất cả dẫn đến thời gian truy vấn trực tiếp trên Obs để lấy dữ liệu về backupJob là rất dài.</w:t>
+      </w:r>
+    </w:p>
+    <w:p>
+      <w:pPr>
+        <w:pStyle w:val="ListParagraph"/>
+        <w:jc w:val="both"/>
+        <w:rPr>
+          <w:rFonts w:ascii="Times New Roman" w:hAnsi="Times New Roman" w:cs="Times New Roman"/>
+          <w:sz w:val="26"/>
+          <w:szCs w:val="26"/>
+        </w:rPr>
+      </w:pPr>
+      <w:r>
+        <w:rPr>
+          <w:rFonts w:ascii="Times New Roman" w:hAnsi="Times New Roman" w:cs="Times New Roman"/>
+          <w:sz w:val="26"/>
+          <w:szCs w:val="26"/>
+        </w:rPr>
+        <w:t xml:space="preserve">Cụ thể: nếu muốn truy cập danh sách backupjob của một tài khoản admin trong một tháng thì phải thực hiện 30 truy vấn đến obs (giả định tháng có 30 ngày). Mỗi backupjob trong một ngày cần thực hiện thêm 2 lần truy vấn obs để có thông tin đầy đủ (truy vấn theo ngày chỉ trả về status) như danh sách files, tổng dung lượng thay đổi, thời gian bắt đầu, kết thúc… do đó, nếu có </w:t>
+      </w:r>
+      <w:r>
+        <w:rPr>
+          <w:rFonts w:ascii="Times New Roman" w:hAnsi="Times New Roman" w:cs="Times New Roman"/>
+          <w:sz w:val="26"/>
+          <w:szCs w:val="26"/>
+        </w:rPr>
+        <w:t>để thực hiện truy vấn đượ</w:t>
+      </w:r>
+      <w:r>
+        <w:rPr>
+          <w:rFonts w:ascii="Times New Roman" w:hAnsi="Times New Roman" w:cs="Times New Roman"/>
+          <w:sz w:val="26"/>
+          <w:szCs w:val="26"/>
+        </w:rPr>
+        <w:t>c 36000 backupjob thì sẽ tốn rất nhiều thời gian, không thể đáp ứng nếu truy xuất trực tiếp trên obs</w:t>
+      </w:r>
+      <w:r>
+        <w:rPr>
+          <w:rFonts w:ascii="Times New Roman" w:hAnsi="Times New Roman" w:cs="Times New Roman"/>
+          <w:sz w:val="26"/>
+          <w:szCs w:val="26"/>
         </w:rPr>
         <w:t>.</w:t>
       </w:r>
@@ -390,52 +399,11 @@
     <w:p>
       <w:pPr>
         <w:pStyle w:val="ListParagraph"/>
-        <w:rPr>
-          <w:rFonts w:ascii="Times New Roman" w:hAnsi="Times New Roman" w:cs="Times New Roman"/>
-          <w:sz w:val="24"/>
-          <w:szCs w:val="24"/>
-        </w:rPr>
-      </w:pPr>
-      <w:r>
-        <w:rPr>
-          <w:rFonts w:ascii="Times New Roman" w:hAnsi="Times New Roman" w:cs="Times New Roman"/>
-          <w:sz w:val="24"/>
-          <w:szCs w:val="24"/>
-        </w:rPr>
-        <w:t xml:space="preserve">Cụ thể: nếu muốn truy cập danh sách backupjob của một tài khoản admin trong một tháng thì phải thực hiện 30 truy vấn đến obs (giả định tháng có 30 ngày). Mỗi backupjob trong một ngày cần thực hiện thêm 2 lần truy vấn obs để có thông tin đầy đủ (truy vấn theo ngày chỉ trả về status) như danh sách files, tổng dung lượng thay đổi, thời gian bắt đầu, kết thúc… do đó, nếu có </w:t>
-      </w:r>
-      <w:r>
-        <w:rPr>
-          <w:rFonts w:ascii="Times New Roman" w:hAnsi="Times New Roman" w:cs="Times New Roman"/>
-          <w:sz w:val="24"/>
-          <w:szCs w:val="24"/>
-        </w:rPr>
-        <w:t>để thực hiện truy vấn đượ</w:t>
-      </w:r>
-      <w:r>
-        <w:rPr>
-          <w:rFonts w:ascii="Times New Roman" w:hAnsi="Times New Roman" w:cs="Times New Roman"/>
-          <w:sz w:val="24"/>
-          <w:szCs w:val="24"/>
-        </w:rPr>
-        <w:t>c 36000 backupjob thì sẽ tốn rất nhiều thời gian, không thể đáp ứng nếu truy xuất trực tiếp trên obs</w:t>
-      </w:r>
-      <w:r>
-        <w:rPr>
-          <w:rFonts w:ascii="Times New Roman" w:hAnsi="Times New Roman" w:cs="Times New Roman"/>
-          <w:sz w:val="24"/>
-          <w:szCs w:val="24"/>
-        </w:rPr>
-        <w:t>.</w:t>
-      </w:r>
-    </w:p>
-    <w:p>
-      <w:pPr>
-        <w:pStyle w:val="ListParagraph"/>
-        <w:rPr>
-          <w:rFonts w:ascii="Times New Roman" w:hAnsi="Times New Roman" w:cs="Times New Roman"/>
-          <w:sz w:val="24"/>
-          <w:szCs w:val="24"/>
+        <w:jc w:val="both"/>
+        <w:rPr>
+          <w:rFonts w:ascii="Times New Roman" w:hAnsi="Times New Roman" w:cs="Times New Roman"/>
+          <w:sz w:val="26"/>
+          <w:szCs w:val="26"/>
         </w:rPr>
       </w:pPr>
     </w:p>
@@ -446,25 +414,35 @@
           <w:ilvl w:val="0"/>
           <w:numId w:val="3"/>
         </w:numPr>
-        <w:rPr>
-          <w:rFonts w:ascii="Times New Roman" w:hAnsi="Times New Roman" w:cs="Times New Roman"/>
-          <w:sz w:val="24"/>
-          <w:szCs w:val="24"/>
-        </w:rPr>
-      </w:pPr>
-      <w:r>
-        <w:rPr>
-          <w:rFonts w:ascii="Times New Roman" w:hAnsi="Times New Roman" w:cs="Times New Roman"/>
-          <w:sz w:val="24"/>
-          <w:szCs w:val="24"/>
-        </w:rPr>
-        <w:t>Vấn đề API: API của ashay cung cấp backupset được tạo theo thời gian (ID tính theo millisecond từ 1/1/1970) nên vẫn có thể trùng ID backupset. Một khó khăn khác là cập nhật dữ liệu từ obs để lưu trữ trên database, trong một số lần chạy demo thì xuất hiện có những backupjob cùng ID của cùng backupset nhưng khác status. Hai backupjob trên có một status là missed. Do đó, việc cập nhật dữ liệu và xác nhận, kiểm tra để thêm record vào database gặ</w:t>
-      </w:r>
-      <w:r>
-        <w:rPr>
-          <w:rFonts w:ascii="Times New Roman" w:hAnsi="Times New Roman" w:cs="Times New Roman"/>
-          <w:sz w:val="24"/>
-          <w:szCs w:val="24"/>
+        <w:jc w:val="both"/>
+        <w:rPr>
+          <w:rFonts w:ascii="Times New Roman" w:hAnsi="Times New Roman" w:cs="Times New Roman"/>
+          <w:sz w:val="26"/>
+          <w:szCs w:val="26"/>
+        </w:rPr>
+      </w:pPr>
+      <w:r>
+        <w:rPr>
+          <w:rFonts w:ascii="Times New Roman" w:hAnsi="Times New Roman" w:cs="Times New Roman"/>
+          <w:sz w:val="26"/>
+          <w:szCs w:val="26"/>
+        </w:rPr>
+        <w:t xml:space="preserve">Vấn đề API: API của ashay cung cấp backupset được tạo theo thời gian (ID tính theo millisecond từ 1/1/1970) nên vẫn có thể trùng ID backupset. Một khó khăn </w:t>
+      </w:r>
+      <w:r>
+        <w:rPr>
+          <w:rFonts w:ascii="Times New Roman" w:hAnsi="Times New Roman" w:cs="Times New Roman"/>
+          <w:sz w:val="26"/>
+          <w:szCs w:val="26"/>
+        </w:rPr>
+        <w:lastRenderedPageBreak/>
+        <w:t>khác là cập nhật dữ liệu từ obs để lưu trữ trên database, trong một số lần chạy demo thì xuất hiện có những backupjob cùng ID của cùng backupset nhưng khác status. Hai backupjob trên có một status là missed. Do đó, việc cập nhật dữ liệu và xác nhận, kiểm tra để thêm record vào database gặ</w:t>
+      </w:r>
+      <w:r>
+        <w:rPr>
+          <w:rFonts w:ascii="Times New Roman" w:hAnsi="Times New Roman" w:cs="Times New Roman"/>
+          <w:sz w:val="26"/>
+          <w:szCs w:val="26"/>
         </w:rPr>
         <w:t>p khó khăn.</w:t>
       </w:r>
@@ -476,37 +454,30 @@
           <w:ilvl w:val="0"/>
           <w:numId w:val="3"/>
         </w:numPr>
-        <w:rPr>
-          <w:rFonts w:ascii="Times New Roman" w:hAnsi="Times New Roman" w:cs="Times New Roman"/>
-          <w:sz w:val="24"/>
-          <w:szCs w:val="24"/>
-        </w:rPr>
-      </w:pPr>
-      <w:r>
-        <w:rPr>
-          <w:rFonts w:ascii="Times New Roman" w:hAnsi="Times New Roman" w:cs="Times New Roman"/>
-          <w:sz w:val="24"/>
-          <w:szCs w:val="24"/>
-        </w:rPr>
-        <w:t xml:space="preserve">Vấn đề về cập nhật: Do thời gian chạy backupjob trên các user là khác nhau, có thể có những backupjob chạy rất lâu, đăc biệt là chạy lần đầu khi mới tạo backupset. Do không </w:t>
-      </w:r>
-      <w:r>
-        <w:rPr>
-          <w:rFonts w:ascii="Times New Roman" w:hAnsi="Times New Roman" w:cs="Times New Roman"/>
-          <w:sz w:val="24"/>
-          <w:szCs w:val="24"/>
-        </w:rPr>
-        <w:lastRenderedPageBreak/>
-        <w:t>có thông tin về lần cuối cùng chạy backupjob nên phải update từ lúc có backup chưa hoàn tất. Tuy nhiên số lượng backupjob lại rất lớn nên nếu chạy lại nhiều ngày sẽ rất chậm nên cần xác định thời gian giới hạn để cập nhật.</w:t>
+        <w:jc w:val="both"/>
+        <w:rPr>
+          <w:rFonts w:ascii="Times New Roman" w:hAnsi="Times New Roman" w:cs="Times New Roman"/>
+          <w:sz w:val="26"/>
+          <w:szCs w:val="26"/>
+        </w:rPr>
+      </w:pPr>
+      <w:r>
+        <w:rPr>
+          <w:rFonts w:ascii="Times New Roman" w:hAnsi="Times New Roman" w:cs="Times New Roman"/>
+          <w:sz w:val="26"/>
+          <w:szCs w:val="26"/>
+        </w:rPr>
+        <w:t>Vấn đề về cập nhật: Do thời gian chạy backupjob trên các user là khác nhau, có thể có những backupjob chạy rất lâu, đăc biệt là chạy lần đầu khi mới tạo backupset. Do không có thông tin về lần cuối cùng chạy backupjob nên phải update từ lúc có backup chưa hoàn tất. Tuy nhiên số lượng backupjob lại rất lớn nên nếu chạy lại nhiều ngày sẽ rất chậm nên cần xác định thời gian giới hạn để cập nhật.</w:t>
       </w:r>
     </w:p>
     <w:p>
       <w:pPr>
         <w:pStyle w:val="ListParagraph"/>
-        <w:rPr>
-          <w:rFonts w:ascii="Times New Roman" w:hAnsi="Times New Roman" w:cs="Times New Roman"/>
-          <w:sz w:val="24"/>
-          <w:szCs w:val="24"/>
+        <w:jc w:val="both"/>
+        <w:rPr>
+          <w:rFonts w:ascii="Times New Roman" w:hAnsi="Times New Roman" w:cs="Times New Roman"/>
+          <w:sz w:val="26"/>
+          <w:szCs w:val="26"/>
         </w:rPr>
       </w:pPr>
     </w:p>
@@ -517,57 +488,58 @@
           <w:ilvl w:val="0"/>
           <w:numId w:val="3"/>
         </w:numPr>
-        <w:rPr>
-          <w:rFonts w:ascii="Times New Roman" w:hAnsi="Times New Roman" w:cs="Times New Roman"/>
-          <w:sz w:val="24"/>
-          <w:szCs w:val="24"/>
-        </w:rPr>
-      </w:pPr>
-      <w:r>
-        <w:rPr>
-          <w:rFonts w:ascii="Times New Roman" w:hAnsi="Times New Roman" w:cs="Times New Roman"/>
-          <w:sz w:val="24"/>
-          <w:szCs w:val="24"/>
+        <w:jc w:val="both"/>
+        <w:rPr>
+          <w:rFonts w:ascii="Times New Roman" w:hAnsi="Times New Roman" w:cs="Times New Roman"/>
+          <w:sz w:val="26"/>
+          <w:szCs w:val="26"/>
+        </w:rPr>
+      </w:pPr>
+      <w:r>
+        <w:rPr>
+          <w:rFonts w:ascii="Times New Roman" w:hAnsi="Times New Roman" w:cs="Times New Roman"/>
+          <w:sz w:val="26"/>
+          <w:szCs w:val="26"/>
         </w:rPr>
         <w:t xml:space="preserve">Tần suất xem: Các thông tin về tài khoản (manager, admin) , backupset được xem với tần số thấp và có thể được thay đổi </w:t>
       </w:r>
       <w:r>
         <w:rPr>
           <w:rFonts w:ascii="Times New Roman" w:hAnsi="Times New Roman" w:cs="Times New Roman"/>
-          <w:sz w:val="24"/>
-          <w:szCs w:val="24"/>
+          <w:sz w:val="26"/>
+          <w:szCs w:val="26"/>
         </w:rPr>
         <w:t xml:space="preserve">trong một phiên </w:t>
       </w:r>
       <w:r>
         <w:rPr>
           <w:rFonts w:ascii="Times New Roman" w:hAnsi="Times New Roman" w:cs="Times New Roman"/>
-          <w:sz w:val="24"/>
-          <w:szCs w:val="24"/>
+          <w:sz w:val="26"/>
+          <w:szCs w:val="26"/>
         </w:rPr>
         <w:t xml:space="preserve">nên không </w:t>
       </w:r>
       <w:r>
         <w:rPr>
           <w:rFonts w:ascii="Times New Roman" w:hAnsi="Times New Roman" w:cs="Times New Roman"/>
-          <w:sz w:val="24"/>
-          <w:szCs w:val="24"/>
+          <w:sz w:val="26"/>
+          <w:szCs w:val="26"/>
         </w:rPr>
         <w:t>được</w:t>
       </w:r>
       <w:r>
         <w:rPr>
           <w:rFonts w:ascii="Times New Roman" w:hAnsi="Times New Roman" w:cs="Times New Roman"/>
-          <w:sz w:val="24"/>
-          <w:szCs w:val="24"/>
+          <w:sz w:val="26"/>
+          <w:szCs w:val="26"/>
         </w:rPr>
         <w:t xml:space="preserve"> lưu trữ</w:t>
       </w:r>
       <w:r>
         <w:rPr>
           <w:rFonts w:ascii="Times New Roman" w:hAnsi="Times New Roman" w:cs="Times New Roman"/>
-          <w:sz w:val="24"/>
-          <w:szCs w:val="24"/>
+          <w:sz w:val="26"/>
+          <w:szCs w:val="26"/>
         </w:rPr>
         <w:t xml:space="preserve"> trên web mà được truy vấn với mỗi khi có yêu cầu xem từ phí người dung.</w:t>
       </w:r>
@@ -579,17 +551,18 @@
           <w:ilvl w:val="0"/>
           <w:numId w:val="3"/>
         </w:numPr>
-        <w:rPr>
-          <w:rFonts w:ascii="Times New Roman" w:hAnsi="Times New Roman" w:cs="Times New Roman"/>
-          <w:sz w:val="24"/>
-          <w:szCs w:val="24"/>
-        </w:rPr>
-      </w:pPr>
-      <w:r>
-        <w:rPr>
-          <w:rFonts w:ascii="Times New Roman" w:hAnsi="Times New Roman" w:cs="Times New Roman"/>
-          <w:sz w:val="24"/>
-          <w:szCs w:val="24"/>
+        <w:jc w:val="both"/>
+        <w:rPr>
+          <w:rFonts w:ascii="Times New Roman" w:hAnsi="Times New Roman" w:cs="Times New Roman"/>
+          <w:sz w:val="26"/>
+          <w:szCs w:val="26"/>
+        </w:rPr>
+      </w:pPr>
+      <w:r>
+        <w:rPr>
+          <w:rFonts w:ascii="Times New Roman" w:hAnsi="Times New Roman" w:cs="Times New Roman"/>
+          <w:sz w:val="26"/>
+          <w:szCs w:val="26"/>
         </w:rPr>
         <w:t>Vấn đề bất đồng bộ</w:t>
       </w:r>
@@ -601,35 +574,73 @@
           <w:ilvl w:val="0"/>
           <w:numId w:val="3"/>
         </w:numPr>
-        <w:rPr>
-          <w:rFonts w:ascii="Times New Roman" w:hAnsi="Times New Roman" w:cs="Times New Roman"/>
-          <w:sz w:val="24"/>
-          <w:szCs w:val="24"/>
-        </w:rPr>
-      </w:pPr>
-      <w:r>
-        <w:rPr>
-          <w:rFonts w:ascii="Times New Roman" w:hAnsi="Times New Roman" w:cs="Times New Roman"/>
-          <w:sz w:val="24"/>
-          <w:szCs w:val="24"/>
+        <w:jc w:val="both"/>
+        <w:rPr>
+          <w:rFonts w:ascii="Times New Roman" w:hAnsi="Times New Roman" w:cs="Times New Roman"/>
+          <w:sz w:val="26"/>
+          <w:szCs w:val="26"/>
+        </w:rPr>
+      </w:pPr>
+      <w:r>
+        <w:rPr>
+          <w:rFonts w:ascii="Times New Roman" w:hAnsi="Times New Roman" w:cs="Times New Roman"/>
+          <w:sz w:val="26"/>
+          <w:szCs w:val="26"/>
         </w:rPr>
         <w:t>Kiểm tra chất lượng các hàm truy vấn Obs:</w:t>
       </w:r>
+      <w:r>
+        <w:rPr>
+          <w:rFonts w:ascii="Times New Roman" w:hAnsi="Times New Roman" w:cs="Times New Roman"/>
+          <w:sz w:val="26"/>
+          <w:szCs w:val="26"/>
+        </w:rPr>
+        <w:t xml:space="preserve"> </w:t>
+      </w:r>
+      <w:r>
+        <w:rPr>
+          <w:rFonts w:ascii="Times New Roman" w:hAnsi="Times New Roman" w:cs="Times New Roman"/>
+          <w:sz w:val="26"/>
+          <w:szCs w:val="26"/>
+        </w:rPr>
+        <w:t>Dữ liệu được truy vấn từ Obs thông qua các hàm truy vấn API của Assay, do đó có 40 hàm truy vấn dữ liệu khác nhau. Bên cạnh đó dữ liệu API trả về dưới dạng XML phải parse dữ liệu thành Object để lưu lại xử lý cho các tác vụ khác, vì vậy số lượ</w:t>
+      </w:r>
+      <w:r>
+        <w:rPr>
+          <w:rFonts w:ascii="Times New Roman" w:hAnsi="Times New Roman" w:cs="Times New Roman"/>
+          <w:sz w:val="26"/>
+          <w:szCs w:val="26"/>
+        </w:rPr>
+        <w:t>ng các lớp</w:t>
+      </w:r>
+      <w:r>
+        <w:rPr>
+          <w:rFonts w:ascii="Times New Roman" w:hAnsi="Times New Roman" w:cs="Times New Roman"/>
+          <w:sz w:val="26"/>
+          <w:szCs w:val="26"/>
+        </w:rPr>
+        <w:t xml:space="preserve"> chứa dữ liệu cũng rất lớn. Vì đây là dữ liệu được sử dụng cho toàn chương trình </w:t>
+      </w:r>
+      <w:r>
+        <w:rPr>
+          <w:rFonts w:ascii="Times New Roman" w:hAnsi="Times New Roman" w:cs="Times New Roman"/>
+          <w:sz w:val="26"/>
+          <w:szCs w:val="26"/>
+        </w:rPr>
+        <w:t>nên nó yêu cầu phải chính xác tuyệt đối, mỗi hàm xử lý đều được thiết kế Unit Tests trước khi hiện thực, Unit tests được thực hiện chia làm 2 lớp khác nhau: kiểm tra dữ liệu parse từ XML về các lớp và dữ liệu được kiểm tra lại ở các services. Các test cases này được chạy thường xuyên trong và sau quá trình hiện thực để dữ liệu luôn đảm bảo.</w:t>
+      </w:r>
     </w:p>
     <w:p>
       <w:pPr>
         <w:pStyle w:val="Heading2"/>
-        <w:rPr>
-          <w:rFonts w:ascii="Times New Roman" w:hAnsi="Times New Roman" w:cs="Times New Roman"/>
-          <w:sz w:val="24"/>
-          <w:szCs w:val="24"/>
-        </w:rPr>
-      </w:pPr>
-      <w:r>
-        <w:rPr>
-          <w:rFonts w:ascii="Times New Roman" w:hAnsi="Times New Roman" w:cs="Times New Roman"/>
-          <w:sz w:val="24"/>
-          <w:szCs w:val="24"/>
+        <w:jc w:val="both"/>
+        <w:rPr>
+          <w:rFonts w:ascii="Times New Roman" w:hAnsi="Times New Roman" w:cs="Times New Roman"/>
+        </w:rPr>
+      </w:pPr>
+      <w:r>
+        <w:rPr>
+          <w:rFonts w:ascii="Times New Roman" w:hAnsi="Times New Roman" w:cs="Times New Roman"/>
         </w:rPr>
         <w:t>Công nghệ:</w:t>
       </w:r>
@@ -641,19 +652,2373 @@
           <w:ilvl w:val="0"/>
           <w:numId w:val="4"/>
         </w:numPr>
-        <w:rPr>
-          <w:rFonts w:ascii="Times New Roman" w:hAnsi="Times New Roman" w:cs="Times New Roman"/>
-          <w:sz w:val="24"/>
-          <w:szCs w:val="24"/>
-        </w:rPr>
-      </w:pPr>
-      <w:r>
-        <w:rPr>
-          <w:rFonts w:ascii="Times New Roman" w:hAnsi="Times New Roman" w:cs="Times New Roman"/>
-          <w:sz w:val="24"/>
-          <w:szCs w:val="24"/>
+        <w:jc w:val="both"/>
+        <w:rPr>
+          <w:rFonts w:ascii="Times New Roman" w:hAnsi="Times New Roman" w:cs="Times New Roman"/>
+          <w:sz w:val="26"/>
+          <w:szCs w:val="26"/>
+        </w:rPr>
+      </w:pPr>
+      <w:r>
+        <w:rPr>
+          <w:rFonts w:ascii="Times New Roman" w:hAnsi="Times New Roman" w:cs="Times New Roman"/>
+          <w:sz w:val="26"/>
+          <w:szCs w:val="26"/>
         </w:rPr>
         <w:t>Unit Test</w:t>
+      </w:r>
+    </w:p>
+    <w:p>
+      <w:pPr>
+        <w:pStyle w:val="ListParagraph"/>
+        <w:numPr>
+          <w:ilvl w:val="0"/>
+          <w:numId w:val="6"/>
+        </w:numPr>
+        <w:ind w:left="1440"/>
+        <w:jc w:val="both"/>
+        <w:rPr>
+          <w:rFonts w:ascii="Times New Roman" w:hAnsi="Times New Roman" w:cs="Times New Roman"/>
+          <w:sz w:val="26"/>
+          <w:szCs w:val="26"/>
+        </w:rPr>
+      </w:pPr>
+      <w:r>
+        <w:rPr>
+          <w:rFonts w:ascii="Times New Roman" w:hAnsi="Times New Roman" w:cs="Times New Roman"/>
+          <w:sz w:val="26"/>
+          <w:szCs w:val="26"/>
+        </w:rPr>
+        <w:t>Định nghĩa.</w:t>
+      </w:r>
+    </w:p>
+    <w:p>
+      <w:pPr>
+        <w:pStyle w:val="ListParagraph"/>
+        <w:numPr>
+          <w:ilvl w:val="1"/>
+          <w:numId w:val="10"/>
+        </w:numPr>
+        <w:jc w:val="both"/>
+        <w:rPr>
+          <w:rFonts w:ascii="Times New Roman" w:hAnsi="Times New Roman" w:cs="Times New Roman"/>
+          <w:sz w:val="26"/>
+          <w:szCs w:val="26"/>
+        </w:rPr>
+      </w:pPr>
+      <w:r>
+        <w:rPr>
+          <w:rFonts w:ascii="Times New Roman" w:hAnsi="Times New Roman" w:cs="Times New Roman"/>
+          <w:sz w:val="26"/>
+          <w:szCs w:val="26"/>
+        </w:rPr>
+        <w:t>Unit Test là quá trình kiểm thử các thành phần của chương trình như các phương thức, các lớp đối tượng hoặc các đơn vị khác trong code. Unit Test sẽ giúp developers có khả năng để xác định chức năng của họ hoạt động đúng như mong đợi.</w:t>
+      </w:r>
+    </w:p>
+    <w:p>
+      <w:pPr>
+        <w:pStyle w:val="ListParagraph"/>
+        <w:numPr>
+          <w:ilvl w:val="0"/>
+          <w:numId w:val="6"/>
+        </w:numPr>
+        <w:ind w:left="1440"/>
+        <w:jc w:val="both"/>
+        <w:rPr>
+          <w:rFonts w:ascii="Times New Roman" w:hAnsi="Times New Roman" w:cs="Times New Roman"/>
+          <w:sz w:val="26"/>
+          <w:szCs w:val="26"/>
+        </w:rPr>
+      </w:pPr>
+      <w:r>
+        <w:rPr>
+          <w:rFonts w:ascii="Times New Roman" w:hAnsi="Times New Roman" w:cs="Times New Roman"/>
+          <w:sz w:val="26"/>
+          <w:szCs w:val="26"/>
+        </w:rPr>
+        <w:t>Lợi ích của Unit Test.</w:t>
+      </w:r>
+    </w:p>
+    <w:p>
+      <w:pPr>
+        <w:pStyle w:val="ListParagraph"/>
+        <w:numPr>
+          <w:ilvl w:val="0"/>
+          <w:numId w:val="3"/>
+        </w:numPr>
+        <w:ind w:left="1440"/>
+        <w:jc w:val="both"/>
+        <w:rPr>
+          <w:rFonts w:ascii="Times New Roman" w:hAnsi="Times New Roman" w:cs="Times New Roman"/>
+          <w:sz w:val="26"/>
+          <w:szCs w:val="26"/>
+        </w:rPr>
+      </w:pPr>
+      <w:r>
+        <w:rPr>
+          <w:rFonts w:ascii="Times New Roman" w:hAnsi="Times New Roman" w:cs="Times New Roman"/>
+          <w:sz w:val="26"/>
+          <w:szCs w:val="26"/>
+        </w:rPr>
+        <w:t>Unit Tests giúp xác định giải thuật, logic không đúng hoặc các lỗi trong quá trình lập trình từ sớm để sửa chữa và nâng cao chất lượng code.</w:t>
+      </w:r>
+    </w:p>
+    <w:p>
+      <w:pPr>
+        <w:pStyle w:val="ListParagraph"/>
+        <w:numPr>
+          <w:ilvl w:val="0"/>
+          <w:numId w:val="3"/>
+        </w:numPr>
+        <w:ind w:left="1440"/>
+        <w:jc w:val="both"/>
+        <w:rPr>
+          <w:rFonts w:ascii="Times New Roman" w:hAnsi="Times New Roman" w:cs="Times New Roman"/>
+          <w:sz w:val="26"/>
+          <w:szCs w:val="26"/>
+        </w:rPr>
+      </w:pPr>
+      <w:r>
+        <w:rPr>
+          <w:rFonts w:ascii="Times New Roman" w:hAnsi="Times New Roman" w:cs="Times New Roman"/>
+          <w:sz w:val="26"/>
+          <w:szCs w:val="26"/>
+        </w:rPr>
+        <w:t>Unit Tests giúp có thể kiểm tra lại code một cách nhanh chóng và chính xác khi thay đổi một phần nhỏ trong chương trình.</w:t>
+      </w:r>
+    </w:p>
+    <w:p>
+      <w:pPr>
+        <w:pStyle w:val="ListParagraph"/>
+        <w:numPr>
+          <w:ilvl w:val="0"/>
+          <w:numId w:val="3"/>
+        </w:numPr>
+        <w:ind w:left="1440"/>
+        <w:jc w:val="both"/>
+        <w:rPr>
+          <w:rFonts w:ascii="Times New Roman" w:hAnsi="Times New Roman" w:cs="Times New Roman"/>
+          <w:sz w:val="26"/>
+          <w:szCs w:val="26"/>
+        </w:rPr>
+      </w:pPr>
+      <w:r>
+        <w:rPr>
+          <w:rFonts w:ascii="Times New Roman" w:hAnsi="Times New Roman" w:cs="Times New Roman"/>
+          <w:sz w:val="26"/>
+          <w:szCs w:val="26"/>
+        </w:rPr>
+        <w:t>Unit Tests chứng minh rằng code của bạn đang hoạt động.</w:t>
+      </w:r>
+    </w:p>
+    <w:p>
+      <w:pPr>
+        <w:pStyle w:val="ListParagraph"/>
+        <w:numPr>
+          <w:ilvl w:val="0"/>
+          <w:numId w:val="3"/>
+        </w:numPr>
+        <w:ind w:left="1440"/>
+        <w:jc w:val="both"/>
+        <w:rPr>
+          <w:rFonts w:ascii="Times New Roman" w:hAnsi="Times New Roman" w:cs="Times New Roman"/>
+          <w:sz w:val="26"/>
+          <w:szCs w:val="26"/>
+        </w:rPr>
+      </w:pPr>
+      <w:r>
+        <w:rPr>
+          <w:rFonts w:ascii="Times New Roman" w:hAnsi="Times New Roman" w:cs="Times New Roman"/>
+          <w:sz w:val="26"/>
+          <w:szCs w:val="26"/>
+        </w:rPr>
+        <w:t>Unit Tests giúp cải thiện thiết kế code mà không phá vỡ cấu trúc code.</w:t>
+      </w:r>
+    </w:p>
+    <w:p>
+      <w:pPr>
+        <w:pStyle w:val="ListParagraph"/>
+        <w:numPr>
+          <w:ilvl w:val="0"/>
+          <w:numId w:val="3"/>
+        </w:numPr>
+        <w:ind w:left="1440"/>
+        <w:jc w:val="both"/>
+        <w:rPr>
+          <w:rFonts w:ascii="Times New Roman" w:hAnsi="Times New Roman" w:cs="Times New Roman"/>
+          <w:sz w:val="26"/>
+          <w:szCs w:val="26"/>
+        </w:rPr>
+      </w:pPr>
+      <w:r>
+        <w:rPr>
+          <w:rFonts w:ascii="Times New Roman" w:hAnsi="Times New Roman" w:cs="Times New Roman"/>
+          <w:sz w:val="26"/>
+          <w:szCs w:val="26"/>
+        </w:rPr>
+        <w:t>Test-first buộc developers phải có kế hoạch trước khi lập trình.</w:t>
+      </w:r>
+    </w:p>
+    <w:p>
+      <w:pPr>
+        <w:pStyle w:val="ListParagraph"/>
+        <w:numPr>
+          <w:ilvl w:val="0"/>
+          <w:numId w:val="7"/>
+        </w:numPr>
+        <w:ind w:left="1440"/>
+        <w:jc w:val="both"/>
+        <w:rPr>
+          <w:rFonts w:ascii="Times New Roman" w:hAnsi="Times New Roman" w:cs="Times New Roman"/>
+          <w:sz w:val="26"/>
+          <w:szCs w:val="26"/>
+        </w:rPr>
+      </w:pPr>
+      <w:r>
+        <w:rPr>
+          <w:rFonts w:ascii="Times New Roman" w:hAnsi="Times New Roman" w:cs="Times New Roman"/>
+          <w:sz w:val="26"/>
+          <w:szCs w:val="26"/>
+        </w:rPr>
+        <w:lastRenderedPageBreak/>
+        <w:t>Chi phí và thời gian hiện thực phần mềm giảm, bên cạnh đó chất lượng code được nâng cao và giảm rủi ro của từng chức năng một trong phần mềm.</w:t>
+      </w:r>
+    </w:p>
+    <w:p>
+      <w:pPr>
+        <w:pStyle w:val="ListParagraph"/>
+        <w:numPr>
+          <w:ilvl w:val="0"/>
+          <w:numId w:val="6"/>
+        </w:numPr>
+        <w:ind w:left="1440"/>
+        <w:jc w:val="both"/>
+        <w:rPr>
+          <w:rFonts w:ascii="Times New Roman" w:hAnsi="Times New Roman" w:cs="Times New Roman"/>
+          <w:sz w:val="26"/>
+          <w:szCs w:val="26"/>
+        </w:rPr>
+      </w:pPr>
+      <w:r>
+        <w:rPr>
+          <w:rFonts w:ascii="Times New Roman" w:hAnsi="Times New Roman" w:cs="Times New Roman"/>
+          <w:sz w:val="26"/>
+          <w:szCs w:val="26"/>
+        </w:rPr>
+        <w:t>Giới thiệu một số Framework Unit tests</w:t>
+      </w:r>
+      <w:r>
+        <w:rPr>
+          <w:rFonts w:ascii="Times New Roman" w:hAnsi="Times New Roman" w:cs="Times New Roman"/>
+          <w:sz w:val="26"/>
+          <w:szCs w:val="26"/>
+        </w:rPr>
+        <w:t xml:space="preserve"> trên các ngôn ngữ khác nhau</w:t>
+      </w:r>
+      <w:r>
+        <w:rPr>
+          <w:rFonts w:ascii="Times New Roman" w:hAnsi="Times New Roman" w:cs="Times New Roman"/>
+          <w:sz w:val="26"/>
+          <w:szCs w:val="26"/>
+        </w:rPr>
+        <w:t>.</w:t>
+      </w:r>
+    </w:p>
+    <w:p>
+      <w:pPr>
+        <w:pStyle w:val="ListParagraph"/>
+        <w:numPr>
+          <w:ilvl w:val="0"/>
+          <w:numId w:val="9"/>
+        </w:numPr>
+        <w:ind w:left="1800"/>
+        <w:jc w:val="both"/>
+        <w:rPr>
+          <w:rFonts w:ascii="Times New Roman" w:hAnsi="Times New Roman" w:cs="Times New Roman"/>
+          <w:sz w:val="26"/>
+          <w:szCs w:val="26"/>
+        </w:rPr>
+      </w:pPr>
+      <w:r>
+        <w:rPr>
+          <w:rFonts w:ascii="Times New Roman" w:hAnsi="Times New Roman" w:cs="Times New Roman"/>
+          <w:sz w:val="26"/>
+          <w:szCs w:val="26"/>
+        </w:rPr>
+        <w:t>C#</w:t>
+      </w:r>
+    </w:p>
+    <w:p>
+      <w:pPr>
+        <w:pStyle w:val="ListParagraph"/>
+        <w:numPr>
+          <w:ilvl w:val="2"/>
+          <w:numId w:val="3"/>
+        </w:numPr>
+        <w:jc w:val="both"/>
+        <w:rPr>
+          <w:rFonts w:ascii="Times New Roman" w:hAnsi="Times New Roman" w:cs="Times New Roman"/>
+          <w:sz w:val="26"/>
+          <w:szCs w:val="26"/>
+        </w:rPr>
+      </w:pPr>
+      <w:r>
+        <w:rPr>
+          <w:rFonts w:ascii="Times New Roman" w:hAnsi="Times New Roman" w:cs="Times New Roman"/>
+          <w:sz w:val="26"/>
+          <w:szCs w:val="26"/>
+        </w:rPr>
+        <w:t xml:space="preserve">Visual studio: </w:t>
+      </w:r>
+      <w:r>
+        <w:rPr>
+          <w:rStyle w:val="hps"/>
+          <w:rFonts w:ascii="Times New Roman" w:hAnsi="Times New Roman" w:cs="Times New Roman"/>
+          <w:sz w:val="26"/>
+          <w:szCs w:val="26"/>
+        </w:rPr>
+        <w:t>Visual</w:t>
+      </w:r>
+      <w:r>
+        <w:rPr>
+          <w:rFonts w:ascii="Times New Roman" w:hAnsi="Times New Roman" w:cs="Times New Roman"/>
+          <w:sz w:val="26"/>
+          <w:szCs w:val="26"/>
+        </w:rPr>
+        <w:t xml:space="preserve"> </w:t>
+      </w:r>
+      <w:r>
+        <w:rPr>
+          <w:rStyle w:val="hps"/>
+          <w:rFonts w:ascii="Times New Roman" w:hAnsi="Times New Roman" w:cs="Times New Roman"/>
+          <w:sz w:val="26"/>
+          <w:szCs w:val="26"/>
+        </w:rPr>
+        <w:t>Studio Unit</w:t>
+      </w:r>
+      <w:r>
+        <w:rPr>
+          <w:rFonts w:ascii="Times New Roman" w:hAnsi="Times New Roman" w:cs="Times New Roman"/>
+          <w:sz w:val="26"/>
+          <w:szCs w:val="26"/>
+        </w:rPr>
+        <w:t xml:space="preserve"> </w:t>
+      </w:r>
+      <w:r>
+        <w:rPr>
+          <w:rStyle w:val="hps"/>
+          <w:rFonts w:ascii="Times New Roman" w:hAnsi="Times New Roman" w:cs="Times New Roman"/>
+          <w:sz w:val="26"/>
+          <w:szCs w:val="26"/>
+        </w:rPr>
+        <w:t>Testing Framework</w:t>
+      </w:r>
+      <w:r>
+        <w:rPr>
+          <w:rFonts w:ascii="Times New Roman" w:hAnsi="Times New Roman" w:cs="Times New Roman"/>
+          <w:sz w:val="26"/>
+          <w:szCs w:val="26"/>
+        </w:rPr>
+        <w:t xml:space="preserve"> </w:t>
+      </w:r>
+      <w:r>
+        <w:rPr>
+          <w:rStyle w:val="hps"/>
+          <w:rFonts w:ascii="Times New Roman" w:hAnsi="Times New Roman" w:cs="Times New Roman"/>
+          <w:sz w:val="26"/>
+          <w:szCs w:val="26"/>
+        </w:rPr>
+        <w:t>lần đầu tiên được</w:t>
+      </w:r>
+      <w:r>
+        <w:rPr>
+          <w:rFonts w:ascii="Times New Roman" w:hAnsi="Times New Roman" w:cs="Times New Roman"/>
+          <w:sz w:val="26"/>
+          <w:szCs w:val="26"/>
+        </w:rPr>
+        <w:t xml:space="preserve"> </w:t>
+      </w:r>
+      <w:r>
+        <w:rPr>
+          <w:rStyle w:val="hps"/>
+          <w:rFonts w:ascii="Times New Roman" w:hAnsi="Times New Roman" w:cs="Times New Roman"/>
+          <w:sz w:val="26"/>
+          <w:szCs w:val="26"/>
+        </w:rPr>
+        <w:t>bao gồm trong</w:t>
+      </w:r>
+      <w:r>
+        <w:rPr>
+          <w:rFonts w:ascii="Times New Roman" w:hAnsi="Times New Roman" w:cs="Times New Roman"/>
+          <w:sz w:val="26"/>
+          <w:szCs w:val="26"/>
+        </w:rPr>
+        <w:t xml:space="preserve"> </w:t>
+      </w:r>
+      <w:r>
+        <w:rPr>
+          <w:rStyle w:val="hps"/>
+          <w:rFonts w:ascii="Times New Roman" w:hAnsi="Times New Roman" w:cs="Times New Roman"/>
+          <w:sz w:val="26"/>
+          <w:szCs w:val="26"/>
+        </w:rPr>
+        <w:t>Visual Studio Team System</w:t>
+      </w:r>
+      <w:r>
+        <w:rPr>
+          <w:rFonts w:ascii="Times New Roman" w:hAnsi="Times New Roman" w:cs="Times New Roman"/>
+          <w:sz w:val="26"/>
+          <w:szCs w:val="26"/>
+        </w:rPr>
+        <w:t xml:space="preserve"> </w:t>
+      </w:r>
+      <w:r>
+        <w:rPr>
+          <w:rStyle w:val="hps"/>
+          <w:rFonts w:ascii="Times New Roman" w:hAnsi="Times New Roman" w:cs="Times New Roman"/>
+          <w:sz w:val="26"/>
+          <w:szCs w:val="26"/>
+        </w:rPr>
+        <w:t>2005, nơi</w:t>
+      </w:r>
+      <w:r>
+        <w:rPr>
+          <w:rFonts w:ascii="Times New Roman" w:hAnsi="Times New Roman" w:cs="Times New Roman"/>
+          <w:sz w:val="26"/>
+          <w:szCs w:val="26"/>
+        </w:rPr>
+        <w:t xml:space="preserve"> </w:t>
+      </w:r>
+      <w:r>
+        <w:rPr>
+          <w:rStyle w:val="hps"/>
+          <w:rFonts w:ascii="Times New Roman" w:hAnsi="Times New Roman" w:cs="Times New Roman"/>
+          <w:sz w:val="26"/>
+          <w:szCs w:val="26"/>
+        </w:rPr>
+        <w:t>nó</w:t>
+      </w:r>
+      <w:r>
+        <w:rPr>
+          <w:rFonts w:ascii="Times New Roman" w:hAnsi="Times New Roman" w:cs="Times New Roman"/>
+          <w:sz w:val="26"/>
+          <w:szCs w:val="26"/>
+        </w:rPr>
+        <w:t xml:space="preserve"> </w:t>
+      </w:r>
+      <w:r>
+        <w:rPr>
+          <w:rStyle w:val="hps"/>
+          <w:rFonts w:ascii="Times New Roman" w:hAnsi="Times New Roman" w:cs="Times New Roman"/>
+          <w:sz w:val="26"/>
+          <w:szCs w:val="26"/>
+        </w:rPr>
+        <w:t>được tích hợp với</w:t>
+      </w:r>
+      <w:r>
+        <w:rPr>
+          <w:rFonts w:ascii="Times New Roman" w:hAnsi="Times New Roman" w:cs="Times New Roman"/>
+          <w:sz w:val="26"/>
+          <w:szCs w:val="26"/>
+        </w:rPr>
+        <w:t xml:space="preserve"> </w:t>
+      </w:r>
+      <w:r>
+        <w:rPr>
+          <w:rStyle w:val="hps"/>
+          <w:rFonts w:ascii="Times New Roman" w:hAnsi="Times New Roman" w:cs="Times New Roman"/>
+          <w:sz w:val="26"/>
+          <w:szCs w:val="26"/>
+        </w:rPr>
+        <w:t>IDE,</w:t>
+      </w:r>
+      <w:r>
+        <w:rPr>
+          <w:rFonts w:ascii="Times New Roman" w:hAnsi="Times New Roman" w:cs="Times New Roman"/>
+          <w:sz w:val="26"/>
+          <w:szCs w:val="26"/>
+        </w:rPr>
+        <w:t xml:space="preserve"> </w:t>
+      </w:r>
+      <w:r>
+        <w:rPr>
+          <w:rStyle w:val="hps"/>
+          <w:rFonts w:ascii="Times New Roman" w:hAnsi="Times New Roman" w:cs="Times New Roman"/>
+          <w:sz w:val="26"/>
+          <w:szCs w:val="26"/>
+        </w:rPr>
+        <w:t>nhưng không có sẵn</w:t>
+      </w:r>
+      <w:r>
+        <w:rPr>
+          <w:rFonts w:ascii="Times New Roman" w:hAnsi="Times New Roman" w:cs="Times New Roman"/>
+          <w:sz w:val="26"/>
+          <w:szCs w:val="26"/>
+        </w:rPr>
+        <w:t xml:space="preserve"> </w:t>
+      </w:r>
+      <w:r>
+        <w:rPr>
+          <w:rStyle w:val="hps"/>
+          <w:rFonts w:ascii="Times New Roman" w:hAnsi="Times New Roman" w:cs="Times New Roman"/>
+          <w:sz w:val="26"/>
+          <w:szCs w:val="26"/>
+        </w:rPr>
+        <w:t>trong</w:t>
+      </w:r>
+      <w:r>
+        <w:rPr>
+          <w:rFonts w:ascii="Times New Roman" w:hAnsi="Times New Roman" w:cs="Times New Roman"/>
+          <w:sz w:val="26"/>
+          <w:szCs w:val="26"/>
+        </w:rPr>
+        <w:t xml:space="preserve"> </w:t>
+      </w:r>
+      <w:r>
+        <w:rPr>
+          <w:rStyle w:val="hps"/>
+          <w:rFonts w:ascii="Times New Roman" w:hAnsi="Times New Roman" w:cs="Times New Roman"/>
+          <w:sz w:val="26"/>
+          <w:szCs w:val="26"/>
+        </w:rPr>
+        <w:t>hầu hết</w:t>
+      </w:r>
+      <w:r>
+        <w:rPr>
+          <w:rFonts w:ascii="Times New Roman" w:hAnsi="Times New Roman" w:cs="Times New Roman"/>
+          <w:sz w:val="26"/>
+          <w:szCs w:val="26"/>
+        </w:rPr>
+        <w:t xml:space="preserve"> </w:t>
+      </w:r>
+      <w:r>
+        <w:rPr>
+          <w:rStyle w:val="hps"/>
+          <w:rFonts w:ascii="Times New Roman" w:hAnsi="Times New Roman" w:cs="Times New Roman"/>
+          <w:sz w:val="26"/>
+          <w:szCs w:val="26"/>
+        </w:rPr>
+        <w:t>được sử dụng</w:t>
+      </w:r>
+      <w:r>
+        <w:rPr>
+          <w:rFonts w:ascii="Times New Roman" w:hAnsi="Times New Roman" w:cs="Times New Roman"/>
+          <w:sz w:val="26"/>
+          <w:szCs w:val="26"/>
+        </w:rPr>
+        <w:t xml:space="preserve"> </w:t>
+      </w:r>
+      <w:r>
+        <w:rPr>
+          <w:rStyle w:val="hps"/>
+          <w:rFonts w:ascii="Times New Roman" w:hAnsi="Times New Roman" w:cs="Times New Roman"/>
+          <w:sz w:val="26"/>
+          <w:szCs w:val="26"/>
+        </w:rPr>
+        <w:t>Standard Edition.</w:t>
+      </w:r>
+      <w:r>
+        <w:rPr>
+          <w:rFonts w:ascii="Times New Roman" w:hAnsi="Times New Roman" w:cs="Times New Roman"/>
+          <w:sz w:val="26"/>
+          <w:szCs w:val="26"/>
+        </w:rPr>
+        <w:t xml:space="preserve"> </w:t>
+      </w:r>
+      <w:r>
+        <w:rPr>
+          <w:rStyle w:val="hps"/>
+          <w:rFonts w:ascii="Times New Roman" w:hAnsi="Times New Roman" w:cs="Times New Roman"/>
+          <w:sz w:val="26"/>
+          <w:szCs w:val="26"/>
+        </w:rPr>
+        <w:t>Từ</w:t>
+      </w:r>
+      <w:r>
+        <w:rPr>
+          <w:rFonts w:ascii="Times New Roman" w:hAnsi="Times New Roman" w:cs="Times New Roman"/>
+          <w:sz w:val="26"/>
+          <w:szCs w:val="26"/>
+        </w:rPr>
+        <w:t xml:space="preserve"> </w:t>
+      </w:r>
+      <w:r>
+        <w:rPr>
+          <w:rStyle w:val="hps"/>
+          <w:rFonts w:ascii="Times New Roman" w:hAnsi="Times New Roman" w:cs="Times New Roman"/>
+          <w:sz w:val="26"/>
+          <w:szCs w:val="26"/>
+        </w:rPr>
+        <w:t>Visual Studio 2008</w:t>
+      </w:r>
+      <w:r>
+        <w:rPr>
+          <w:rFonts w:ascii="Times New Roman" w:hAnsi="Times New Roman" w:cs="Times New Roman"/>
+          <w:sz w:val="26"/>
+          <w:szCs w:val="26"/>
+        </w:rPr>
+        <w:t xml:space="preserve"> </w:t>
+      </w:r>
+      <w:r>
+        <w:rPr>
+          <w:rStyle w:val="hps"/>
+          <w:rFonts w:ascii="Times New Roman" w:hAnsi="Times New Roman" w:cs="Times New Roman"/>
+          <w:sz w:val="26"/>
+          <w:szCs w:val="26"/>
+        </w:rPr>
+        <w:t>nó có sẵn</w:t>
+      </w:r>
+      <w:r>
+        <w:rPr>
+          <w:rFonts w:ascii="Times New Roman" w:hAnsi="Times New Roman" w:cs="Times New Roman"/>
+          <w:sz w:val="26"/>
+          <w:szCs w:val="26"/>
+        </w:rPr>
+        <w:t xml:space="preserve"> </w:t>
+      </w:r>
+      <w:r>
+        <w:rPr>
+          <w:rStyle w:val="hps"/>
+          <w:rFonts w:ascii="Times New Roman" w:hAnsi="Times New Roman" w:cs="Times New Roman"/>
+          <w:sz w:val="26"/>
+          <w:szCs w:val="26"/>
+        </w:rPr>
+        <w:t>cũng</w:t>
+      </w:r>
+      <w:r>
+        <w:rPr>
+          <w:rFonts w:ascii="Times New Roman" w:hAnsi="Times New Roman" w:cs="Times New Roman"/>
+          <w:sz w:val="26"/>
+          <w:szCs w:val="26"/>
+        </w:rPr>
+        <w:t xml:space="preserve"> </w:t>
+      </w:r>
+      <w:r>
+        <w:rPr>
+          <w:rStyle w:val="hps"/>
+          <w:rFonts w:ascii="Times New Roman" w:hAnsi="Times New Roman" w:cs="Times New Roman"/>
+          <w:sz w:val="26"/>
+          <w:szCs w:val="26"/>
+        </w:rPr>
+        <w:t>Professional Edition</w:t>
+      </w:r>
+      <w:r>
+        <w:rPr>
+          <w:rFonts w:ascii="Times New Roman" w:hAnsi="Times New Roman" w:cs="Times New Roman"/>
+          <w:sz w:val="26"/>
+          <w:szCs w:val="26"/>
+        </w:rPr>
+        <w:t xml:space="preserve">. </w:t>
+      </w:r>
+      <w:r>
+        <w:rPr>
+          <w:rStyle w:val="hps"/>
+          <w:rFonts w:ascii="Times New Roman" w:hAnsi="Times New Roman" w:cs="Times New Roman"/>
+          <w:sz w:val="26"/>
+          <w:szCs w:val="26"/>
+        </w:rPr>
+        <w:t>Bắt đầu với</w:t>
+      </w:r>
+      <w:r>
+        <w:rPr>
+          <w:rFonts w:ascii="Times New Roman" w:hAnsi="Times New Roman" w:cs="Times New Roman"/>
+          <w:sz w:val="26"/>
+          <w:szCs w:val="26"/>
+        </w:rPr>
+        <w:t xml:space="preserve"> </w:t>
+      </w:r>
+      <w:r>
+        <w:rPr>
+          <w:rStyle w:val="hps"/>
+          <w:rFonts w:ascii="Times New Roman" w:hAnsi="Times New Roman" w:cs="Times New Roman"/>
+          <w:sz w:val="26"/>
+          <w:szCs w:val="26"/>
+        </w:rPr>
+        <w:t>Visual Studio Express</w:t>
+      </w:r>
+      <w:r>
+        <w:rPr>
+          <w:rFonts w:ascii="Times New Roman" w:hAnsi="Times New Roman" w:cs="Times New Roman"/>
+          <w:sz w:val="26"/>
+          <w:szCs w:val="26"/>
+        </w:rPr>
+        <w:t xml:space="preserve"> </w:t>
+      </w:r>
+      <w:r>
+        <w:rPr>
+          <w:rStyle w:val="hps"/>
+          <w:rFonts w:ascii="Times New Roman" w:hAnsi="Times New Roman" w:cs="Times New Roman"/>
+          <w:sz w:val="26"/>
+          <w:szCs w:val="26"/>
+        </w:rPr>
+        <w:t>2013,</w:t>
+      </w:r>
+      <w:r>
+        <w:rPr>
+          <w:rFonts w:ascii="Times New Roman" w:hAnsi="Times New Roman" w:cs="Times New Roman"/>
+          <w:sz w:val="26"/>
+          <w:szCs w:val="26"/>
+        </w:rPr>
+        <w:t xml:space="preserve"> </w:t>
+      </w:r>
+      <w:r>
+        <w:rPr>
+          <w:rStyle w:val="hps"/>
+          <w:rFonts w:ascii="Times New Roman" w:hAnsi="Times New Roman" w:cs="Times New Roman"/>
+          <w:sz w:val="26"/>
+          <w:szCs w:val="26"/>
+        </w:rPr>
+        <w:t>nó được bao gồm</w:t>
+      </w:r>
+      <w:r>
+        <w:rPr>
+          <w:rFonts w:ascii="Times New Roman" w:hAnsi="Times New Roman" w:cs="Times New Roman"/>
+          <w:sz w:val="26"/>
+          <w:szCs w:val="26"/>
+        </w:rPr>
+        <w:t xml:space="preserve"> </w:t>
+      </w:r>
+      <w:r>
+        <w:rPr>
+          <w:rStyle w:val="hps"/>
+          <w:rFonts w:ascii="Times New Roman" w:hAnsi="Times New Roman" w:cs="Times New Roman"/>
+          <w:sz w:val="26"/>
+          <w:szCs w:val="26"/>
+        </w:rPr>
+        <w:t>các phiên bản</w:t>
+      </w:r>
+      <w:r>
+        <w:rPr>
+          <w:rFonts w:ascii="Times New Roman" w:hAnsi="Times New Roman" w:cs="Times New Roman"/>
+          <w:sz w:val="26"/>
+          <w:szCs w:val="26"/>
+        </w:rPr>
+        <w:t xml:space="preserve"> </w:t>
+      </w:r>
+      <w:r>
+        <w:rPr>
+          <w:rStyle w:val="hps"/>
+          <w:rFonts w:ascii="Times New Roman" w:hAnsi="Times New Roman" w:cs="Times New Roman"/>
+          <w:sz w:val="26"/>
+          <w:szCs w:val="26"/>
+        </w:rPr>
+        <w:t>với Visual</w:t>
+      </w:r>
+      <w:r>
+        <w:rPr>
+          <w:rFonts w:ascii="Times New Roman" w:hAnsi="Times New Roman" w:cs="Times New Roman"/>
+          <w:sz w:val="26"/>
+          <w:szCs w:val="26"/>
+        </w:rPr>
+        <w:t xml:space="preserve"> </w:t>
+      </w:r>
+      <w:r>
+        <w:rPr>
+          <w:rStyle w:val="hps"/>
+          <w:rFonts w:ascii="Times New Roman" w:hAnsi="Times New Roman" w:cs="Times New Roman"/>
+          <w:sz w:val="26"/>
+          <w:szCs w:val="26"/>
+        </w:rPr>
+        <w:t>Studio Express</w:t>
+      </w:r>
+      <w:r>
+        <w:rPr>
+          <w:rFonts w:ascii="Times New Roman" w:hAnsi="Times New Roman" w:cs="Times New Roman"/>
+          <w:sz w:val="26"/>
+          <w:szCs w:val="26"/>
+        </w:rPr>
+        <w:t>.</w:t>
+      </w:r>
+    </w:p>
+    <w:p>
+      <w:pPr>
+        <w:pStyle w:val="ListParagraph"/>
+        <w:numPr>
+          <w:ilvl w:val="0"/>
+          <w:numId w:val="9"/>
+        </w:numPr>
+        <w:ind w:left="1800"/>
+        <w:jc w:val="both"/>
+        <w:rPr>
+          <w:rFonts w:ascii="Times New Roman" w:hAnsi="Times New Roman" w:cs="Times New Roman"/>
+          <w:sz w:val="26"/>
+          <w:szCs w:val="26"/>
+        </w:rPr>
+      </w:pPr>
+      <w:r>
+        <w:rPr>
+          <w:rFonts w:ascii="Times New Roman" w:hAnsi="Times New Roman" w:cs="Times New Roman"/>
+          <w:sz w:val="26"/>
+          <w:szCs w:val="26"/>
+        </w:rPr>
+        <w:t>Java</w:t>
+      </w:r>
+    </w:p>
+    <w:p>
+      <w:pPr>
+        <w:pStyle w:val="ListParagraph"/>
+        <w:numPr>
+          <w:ilvl w:val="2"/>
+          <w:numId w:val="3"/>
+        </w:numPr>
+        <w:jc w:val="both"/>
+        <w:rPr>
+          <w:rFonts w:ascii="Times New Roman" w:hAnsi="Times New Roman" w:cs="Times New Roman"/>
+          <w:sz w:val="26"/>
+          <w:szCs w:val="26"/>
+          <w:lang w:val="vi-VN"/>
+        </w:rPr>
+      </w:pPr>
+      <w:r>
+        <w:rPr>
+          <w:rStyle w:val="hps"/>
+          <w:rFonts w:ascii="Times New Roman" w:hAnsi="Times New Roman" w:cs="Times New Roman"/>
+          <w:sz w:val="26"/>
+          <w:szCs w:val="26"/>
+        </w:rPr>
+        <w:t>JUnit</w:t>
+      </w:r>
+      <w:r>
+        <w:rPr>
+          <w:rFonts w:ascii="Times New Roman" w:hAnsi="Times New Roman" w:cs="Times New Roman"/>
+          <w:sz w:val="26"/>
+          <w:szCs w:val="26"/>
+        </w:rPr>
+        <w:t xml:space="preserve"> </w:t>
+      </w:r>
+      <w:r>
+        <w:rPr>
+          <w:rStyle w:val="hps"/>
+          <w:rFonts w:ascii="Times New Roman" w:hAnsi="Times New Roman" w:cs="Times New Roman"/>
+          <w:sz w:val="26"/>
+          <w:szCs w:val="26"/>
+        </w:rPr>
+        <w:t>là một</w:t>
+      </w:r>
+      <w:r>
+        <w:rPr>
+          <w:rFonts w:ascii="Times New Roman" w:hAnsi="Times New Roman" w:cs="Times New Roman"/>
+          <w:sz w:val="26"/>
+          <w:szCs w:val="26"/>
+        </w:rPr>
+        <w:t xml:space="preserve"> </w:t>
+      </w:r>
+      <w:r>
+        <w:rPr>
+          <w:rStyle w:val="hps"/>
+          <w:rFonts w:ascii="Times New Roman" w:hAnsi="Times New Roman" w:cs="Times New Roman"/>
+          <w:sz w:val="26"/>
+          <w:szCs w:val="26"/>
+        </w:rPr>
+        <w:t>framework</w:t>
+      </w:r>
+      <w:r>
+        <w:rPr>
+          <w:rStyle w:val="hps"/>
+          <w:rFonts w:ascii="Times New Roman" w:hAnsi="Times New Roman" w:cs="Times New Roman"/>
+          <w:sz w:val="26"/>
+          <w:szCs w:val="26"/>
+        </w:rPr>
+        <w:t xml:space="preserve"> đơn giản để</w:t>
+      </w:r>
+      <w:r>
+        <w:rPr>
+          <w:rFonts w:ascii="Times New Roman" w:hAnsi="Times New Roman" w:cs="Times New Roman"/>
+          <w:sz w:val="26"/>
+          <w:szCs w:val="26"/>
+        </w:rPr>
+        <w:t xml:space="preserve"> </w:t>
+      </w:r>
+      <w:r>
+        <w:rPr>
+          <w:rStyle w:val="hps"/>
+          <w:rFonts w:ascii="Times New Roman" w:hAnsi="Times New Roman" w:cs="Times New Roman"/>
+          <w:sz w:val="26"/>
+          <w:szCs w:val="26"/>
+        </w:rPr>
+        <w:t>viết bài kiểm tra</w:t>
+      </w:r>
+      <w:r>
+        <w:rPr>
+          <w:rFonts w:ascii="Times New Roman" w:hAnsi="Times New Roman" w:cs="Times New Roman"/>
+          <w:sz w:val="26"/>
+          <w:szCs w:val="26"/>
+        </w:rPr>
+        <w:t xml:space="preserve"> </w:t>
+      </w:r>
+      <w:r>
+        <w:rPr>
+          <w:rStyle w:val="hps"/>
+          <w:rFonts w:ascii="Times New Roman" w:hAnsi="Times New Roman" w:cs="Times New Roman"/>
+          <w:sz w:val="26"/>
+          <w:szCs w:val="26"/>
+        </w:rPr>
+        <w:t>lặp lại.</w:t>
+      </w:r>
+      <w:r>
+        <w:rPr>
+          <w:rFonts w:ascii="Times New Roman" w:hAnsi="Times New Roman" w:cs="Times New Roman"/>
+          <w:sz w:val="26"/>
+          <w:szCs w:val="26"/>
+        </w:rPr>
+        <w:t xml:space="preserve"> </w:t>
+      </w:r>
+      <w:r>
+        <w:rPr>
+          <w:rStyle w:val="hps"/>
+          <w:rFonts w:ascii="Times New Roman" w:hAnsi="Times New Roman" w:cs="Times New Roman"/>
+          <w:sz w:val="26"/>
+          <w:szCs w:val="26"/>
+        </w:rPr>
+        <w:t>Nó</w:t>
+      </w:r>
+      <w:r>
+        <w:rPr>
+          <w:rFonts w:ascii="Times New Roman" w:hAnsi="Times New Roman" w:cs="Times New Roman"/>
+          <w:sz w:val="26"/>
+          <w:szCs w:val="26"/>
+        </w:rPr>
+        <w:t xml:space="preserve"> </w:t>
+      </w:r>
+      <w:r>
+        <w:rPr>
+          <w:rStyle w:val="hps"/>
+          <w:rFonts w:ascii="Times New Roman" w:hAnsi="Times New Roman" w:cs="Times New Roman"/>
+          <w:sz w:val="26"/>
+          <w:szCs w:val="26"/>
+        </w:rPr>
+        <w:t xml:space="preserve">là một </w:t>
+      </w:r>
+      <w:r>
+        <w:rPr>
+          <w:rStyle w:val="hps"/>
+          <w:rFonts w:ascii="Times New Roman" w:hAnsi="Times New Roman" w:cs="Times New Roman"/>
+          <w:sz w:val="26"/>
+          <w:szCs w:val="26"/>
+        </w:rPr>
+        <w:t>hiện thực</w:t>
+      </w:r>
+      <w:r>
+        <w:rPr>
+          <w:rFonts w:ascii="Times New Roman" w:hAnsi="Times New Roman" w:cs="Times New Roman"/>
+          <w:sz w:val="26"/>
+          <w:szCs w:val="26"/>
+        </w:rPr>
+        <w:t xml:space="preserve"> </w:t>
+      </w:r>
+      <w:r>
+        <w:rPr>
+          <w:rStyle w:val="hps"/>
+          <w:rFonts w:ascii="Times New Roman" w:hAnsi="Times New Roman" w:cs="Times New Roman"/>
+          <w:sz w:val="26"/>
+          <w:szCs w:val="26"/>
+        </w:rPr>
+        <w:t>của kiến ​​trúc</w:t>
+      </w:r>
+      <w:r>
+        <w:rPr>
+          <w:rFonts w:ascii="Times New Roman" w:hAnsi="Times New Roman" w:cs="Times New Roman"/>
+          <w:sz w:val="26"/>
+          <w:szCs w:val="26"/>
+        </w:rPr>
+        <w:t xml:space="preserve"> </w:t>
+      </w:r>
+      <w:r>
+        <w:rPr>
+          <w:rStyle w:val="hps"/>
+          <w:rFonts w:ascii="Times New Roman" w:hAnsi="Times New Roman" w:cs="Times New Roman"/>
+          <w:sz w:val="26"/>
+          <w:szCs w:val="26"/>
+        </w:rPr>
+        <w:t>xUnit</w:t>
+      </w:r>
+      <w:r>
+        <w:rPr>
+          <w:rFonts w:ascii="Times New Roman" w:hAnsi="Times New Roman" w:cs="Times New Roman"/>
+          <w:sz w:val="26"/>
+          <w:szCs w:val="26"/>
+        </w:rPr>
+        <w:t xml:space="preserve"> </w:t>
+      </w:r>
+      <w:r>
+        <w:rPr>
+          <w:rStyle w:val="hps"/>
+          <w:rFonts w:ascii="Times New Roman" w:hAnsi="Times New Roman" w:cs="Times New Roman"/>
+          <w:sz w:val="26"/>
+          <w:szCs w:val="26"/>
+        </w:rPr>
+        <w:t>cho các khuôn khổ</w:t>
+      </w:r>
+      <w:r>
+        <w:rPr>
+          <w:rFonts w:ascii="Times New Roman" w:hAnsi="Times New Roman" w:cs="Times New Roman"/>
+          <w:sz w:val="26"/>
+          <w:szCs w:val="26"/>
+        </w:rPr>
+        <w:t xml:space="preserve"> </w:t>
+      </w:r>
+      <w:r>
+        <w:rPr>
+          <w:rStyle w:val="hps"/>
+          <w:rFonts w:ascii="Times New Roman" w:hAnsi="Times New Roman" w:cs="Times New Roman"/>
+          <w:sz w:val="26"/>
+          <w:szCs w:val="26"/>
+        </w:rPr>
+        <w:t>kiểm tra đơn vị</w:t>
+      </w:r>
+      <w:r>
+        <w:rPr>
+          <w:rFonts w:ascii="Times New Roman" w:hAnsi="Times New Roman" w:cs="Times New Roman"/>
+          <w:sz w:val="26"/>
+          <w:szCs w:val="26"/>
+        </w:rPr>
+        <w:t>.</w:t>
+      </w:r>
+    </w:p>
+    <w:p>
+      <w:pPr>
+        <w:pStyle w:val="ListParagraph"/>
+        <w:numPr>
+          <w:ilvl w:val="0"/>
+          <w:numId w:val="9"/>
+        </w:numPr>
+        <w:ind w:left="1800"/>
+        <w:jc w:val="both"/>
+        <w:rPr>
+          <w:rFonts w:ascii="Times New Roman" w:hAnsi="Times New Roman" w:cs="Times New Roman"/>
+          <w:sz w:val="26"/>
+          <w:szCs w:val="26"/>
+        </w:rPr>
+      </w:pPr>
+      <w:r>
+        <w:rPr>
+          <w:rFonts w:ascii="Times New Roman" w:hAnsi="Times New Roman" w:cs="Times New Roman"/>
+          <w:sz w:val="26"/>
+          <w:szCs w:val="26"/>
+        </w:rPr>
+        <w:t>C/C++</w:t>
+      </w:r>
+    </w:p>
+    <w:p>
+      <w:pPr>
+        <w:pStyle w:val="ListParagraph"/>
+        <w:numPr>
+          <w:ilvl w:val="2"/>
+          <w:numId w:val="3"/>
+        </w:numPr>
+        <w:jc w:val="both"/>
+        <w:rPr>
+          <w:rFonts w:ascii="Times New Roman" w:hAnsi="Times New Roman" w:cs="Times New Roman"/>
+          <w:sz w:val="26"/>
+          <w:szCs w:val="26"/>
+        </w:rPr>
+      </w:pPr>
+      <w:r>
+        <w:rPr>
+          <w:rFonts w:ascii="Times New Roman" w:hAnsi="Times New Roman" w:cs="Times New Roman"/>
+          <w:sz w:val="26"/>
+          <w:szCs w:val="26"/>
+        </w:rPr>
+        <w:t>Parasoft C/C++ test:</w:t>
+      </w:r>
+      <w:r>
+        <w:rPr>
+          <w:rStyle w:val="ListParagraph"/>
+          <w:rFonts w:ascii="Times New Roman" w:hAnsi="Times New Roman" w:cs="Times New Roman"/>
+          <w:sz w:val="26"/>
+          <w:szCs w:val="26"/>
+        </w:rPr>
+        <w:t xml:space="preserve"> </w:t>
+      </w:r>
+      <w:r>
+        <w:rPr>
+          <w:rStyle w:val="hps"/>
+          <w:rFonts w:ascii="Times New Roman" w:hAnsi="Times New Roman" w:cs="Times New Roman"/>
+          <w:sz w:val="26"/>
+          <w:szCs w:val="26"/>
+        </w:rPr>
+        <w:t>Mô phỏng</w:t>
+      </w:r>
+      <w:r>
+        <w:rPr>
+          <w:rFonts w:ascii="Times New Roman" w:hAnsi="Times New Roman" w:cs="Times New Roman"/>
+          <w:sz w:val="26"/>
+          <w:szCs w:val="26"/>
+        </w:rPr>
+        <w:t xml:space="preserve"> </w:t>
+      </w:r>
+      <w:r>
+        <w:rPr>
+          <w:rStyle w:val="hps"/>
+          <w:rFonts w:ascii="Times New Roman" w:hAnsi="Times New Roman" w:cs="Times New Roman"/>
+          <w:sz w:val="26"/>
+          <w:szCs w:val="26"/>
+        </w:rPr>
+        <w:t>con đường</w:t>
+      </w:r>
+      <w:r>
+        <w:rPr>
+          <w:rFonts w:ascii="Times New Roman" w:hAnsi="Times New Roman" w:cs="Times New Roman"/>
+          <w:sz w:val="26"/>
+          <w:szCs w:val="26"/>
+        </w:rPr>
+        <w:t xml:space="preserve"> </w:t>
+      </w:r>
+      <w:r>
+        <w:rPr>
+          <w:rStyle w:val="hps"/>
+          <w:rFonts w:ascii="Times New Roman" w:hAnsi="Times New Roman" w:cs="Times New Roman"/>
+          <w:sz w:val="26"/>
+          <w:szCs w:val="26"/>
+        </w:rPr>
+        <w:t>thực hiện ứng dụng</w:t>
+      </w:r>
+      <w:r>
+        <w:rPr>
+          <w:rFonts w:ascii="Times New Roman" w:hAnsi="Times New Roman" w:cs="Times New Roman"/>
+          <w:sz w:val="26"/>
+          <w:szCs w:val="26"/>
+        </w:rPr>
+        <w:t xml:space="preserve"> </w:t>
+      </w:r>
+      <w:r>
+        <w:rPr>
+          <w:rStyle w:val="hps"/>
+          <w:rFonts w:ascii="Times New Roman" w:hAnsi="Times New Roman" w:cs="Times New Roman"/>
+          <w:sz w:val="26"/>
+          <w:szCs w:val="26"/>
+        </w:rPr>
+        <w:t>khả thi</w:t>
+      </w:r>
+      <w:r>
+        <w:rPr>
+          <w:rFonts w:ascii="Times New Roman" w:hAnsi="Times New Roman" w:cs="Times New Roman"/>
+          <w:sz w:val="26"/>
+          <w:szCs w:val="26"/>
+        </w:rPr>
+        <w:t xml:space="preserve"> </w:t>
+      </w:r>
+      <w:r>
+        <w:rPr>
+          <w:rStyle w:val="hps"/>
+          <w:rFonts w:ascii="Times New Roman" w:hAnsi="Times New Roman" w:cs="Times New Roman"/>
+          <w:sz w:val="26"/>
+          <w:szCs w:val="26"/>
+        </w:rPr>
+        <w:t>trong nhiều chức năng</w:t>
+      </w:r>
+      <w:r>
+        <w:rPr>
+          <w:rFonts w:ascii="Times New Roman" w:hAnsi="Times New Roman" w:cs="Times New Roman"/>
+          <w:sz w:val="26"/>
+          <w:szCs w:val="26"/>
+        </w:rPr>
+        <w:t xml:space="preserve"> </w:t>
+      </w:r>
+      <w:r>
+        <w:rPr>
+          <w:rStyle w:val="hps"/>
+          <w:rFonts w:ascii="Times New Roman" w:hAnsi="Times New Roman" w:cs="Times New Roman"/>
+          <w:sz w:val="26"/>
+          <w:szCs w:val="26"/>
+        </w:rPr>
+        <w:t>và dữ liệu</w:t>
+      </w:r>
+      <w:r>
+        <w:rPr>
+          <w:rFonts w:ascii="Times New Roman" w:hAnsi="Times New Roman" w:cs="Times New Roman"/>
+          <w:sz w:val="26"/>
+          <w:szCs w:val="26"/>
+        </w:rPr>
+        <w:t xml:space="preserve"> </w:t>
+      </w:r>
+      <w:r>
+        <w:rPr>
+          <w:rStyle w:val="hps"/>
+          <w:rFonts w:ascii="Times New Roman" w:hAnsi="Times New Roman" w:cs="Times New Roman"/>
+          <w:sz w:val="26"/>
+          <w:szCs w:val="26"/>
+        </w:rPr>
+        <w:t>là rất quan trọng</w:t>
+      </w:r>
+      <w:r>
+        <w:rPr>
+          <w:rFonts w:ascii="Times New Roman" w:hAnsi="Times New Roman" w:cs="Times New Roman"/>
+          <w:sz w:val="26"/>
+          <w:szCs w:val="26"/>
+        </w:rPr>
+        <w:t xml:space="preserve"> </w:t>
+      </w:r>
+      <w:r>
+        <w:rPr>
+          <w:rStyle w:val="hps"/>
+          <w:rFonts w:ascii="Times New Roman" w:hAnsi="Times New Roman" w:cs="Times New Roman"/>
+          <w:sz w:val="26"/>
+          <w:szCs w:val="26"/>
+        </w:rPr>
+        <w:t>cho các ứng dụng</w:t>
+      </w:r>
+      <w:r>
+        <w:rPr>
+          <w:rFonts w:ascii="Times New Roman" w:hAnsi="Times New Roman" w:cs="Times New Roman"/>
+          <w:sz w:val="26"/>
+          <w:szCs w:val="26"/>
+        </w:rPr>
+        <w:t xml:space="preserve"> </w:t>
+      </w:r>
+      <w:r>
+        <w:rPr>
+          <w:rStyle w:val="hps"/>
+          <w:rFonts w:ascii="Times New Roman" w:hAnsi="Times New Roman" w:cs="Times New Roman"/>
+          <w:sz w:val="26"/>
+          <w:szCs w:val="26"/>
+        </w:rPr>
+        <w:t>nhúng</w:t>
+      </w:r>
+      <w:r>
+        <w:rPr>
+          <w:rFonts w:ascii="Times New Roman" w:hAnsi="Times New Roman" w:cs="Times New Roman"/>
+          <w:sz w:val="26"/>
+          <w:szCs w:val="26"/>
+        </w:rPr>
+        <w:t xml:space="preserve"> </w:t>
+      </w:r>
+      <w:r>
+        <w:rPr>
+          <w:rStyle w:val="hps"/>
+          <w:rFonts w:ascii="Times New Roman" w:hAnsi="Times New Roman" w:cs="Times New Roman"/>
+          <w:sz w:val="26"/>
+          <w:szCs w:val="26"/>
+        </w:rPr>
+        <w:t>trong đó</w:t>
+      </w:r>
+      <w:r>
+        <w:rPr>
+          <w:rFonts w:ascii="Times New Roman" w:hAnsi="Times New Roman" w:cs="Times New Roman"/>
+          <w:sz w:val="26"/>
+          <w:szCs w:val="26"/>
+        </w:rPr>
+        <w:t xml:space="preserve"> </w:t>
+      </w:r>
+      <w:r>
+        <w:rPr>
+          <w:rStyle w:val="hps"/>
+          <w:rFonts w:ascii="Times New Roman" w:hAnsi="Times New Roman" w:cs="Times New Roman"/>
+          <w:sz w:val="26"/>
+          <w:szCs w:val="26"/>
+        </w:rPr>
+        <w:t>phân tích</w:t>
+      </w:r>
+      <w:r>
+        <w:rPr>
+          <w:rFonts w:ascii="Times New Roman" w:hAnsi="Times New Roman" w:cs="Times New Roman"/>
+          <w:sz w:val="26"/>
+          <w:szCs w:val="26"/>
+        </w:rPr>
+        <w:t xml:space="preserve"> </w:t>
+      </w:r>
+      <w:r>
+        <w:rPr>
+          <w:rStyle w:val="hps"/>
+          <w:rFonts w:ascii="Times New Roman" w:hAnsi="Times New Roman" w:cs="Times New Roman"/>
+          <w:sz w:val="26"/>
+          <w:szCs w:val="26"/>
+        </w:rPr>
+        <w:t>chi tiết cho</w:t>
+      </w:r>
+      <w:r>
+        <w:rPr>
+          <w:rFonts w:ascii="Times New Roman" w:hAnsi="Times New Roman" w:cs="Times New Roman"/>
+          <w:sz w:val="26"/>
+          <w:szCs w:val="26"/>
+        </w:rPr>
+        <w:t xml:space="preserve"> </w:t>
+      </w:r>
+      <w:r>
+        <w:rPr>
+          <w:rStyle w:val="hps"/>
+          <w:rFonts w:ascii="Times New Roman" w:hAnsi="Times New Roman" w:cs="Times New Roman"/>
+          <w:sz w:val="26"/>
+          <w:szCs w:val="26"/>
+        </w:rPr>
+        <w:t>thời gian chạy</w:t>
+      </w:r>
+      <w:r>
+        <w:rPr>
+          <w:rFonts w:ascii="Times New Roman" w:hAnsi="Times New Roman" w:cs="Times New Roman"/>
+          <w:sz w:val="26"/>
+          <w:szCs w:val="26"/>
+        </w:rPr>
+        <w:t xml:space="preserve"> </w:t>
+      </w:r>
+      <w:r>
+        <w:rPr>
+          <w:rStyle w:val="hps"/>
+          <w:rFonts w:ascii="Times New Roman" w:hAnsi="Times New Roman" w:cs="Times New Roman"/>
+          <w:sz w:val="26"/>
+          <w:szCs w:val="26"/>
+        </w:rPr>
+        <w:t>là không hiệu quả</w:t>
+      </w:r>
+      <w:r>
+        <w:rPr>
+          <w:rFonts w:ascii="Times New Roman" w:hAnsi="Times New Roman" w:cs="Times New Roman"/>
+          <w:sz w:val="26"/>
+          <w:szCs w:val="26"/>
+        </w:rPr>
+        <w:t xml:space="preserve"> </w:t>
+      </w:r>
+      <w:r>
+        <w:rPr>
+          <w:rStyle w:val="hps"/>
+          <w:rFonts w:ascii="Times New Roman" w:hAnsi="Times New Roman" w:cs="Times New Roman"/>
+          <w:sz w:val="26"/>
+          <w:szCs w:val="26"/>
+        </w:rPr>
+        <w:t>hoặc không thể.</w:t>
+      </w:r>
+      <w:r>
+        <w:rPr>
+          <w:rFonts w:ascii="Times New Roman" w:hAnsi="Times New Roman" w:cs="Times New Roman"/>
+          <w:sz w:val="26"/>
+          <w:szCs w:val="26"/>
+        </w:rPr>
+        <w:t xml:space="preserve"> </w:t>
+      </w:r>
+      <w:r>
+        <w:rPr>
+          <w:rStyle w:val="hps"/>
+          <w:rFonts w:ascii="Times New Roman" w:hAnsi="Times New Roman" w:cs="Times New Roman"/>
+          <w:sz w:val="26"/>
+          <w:szCs w:val="26"/>
+        </w:rPr>
+        <w:t>C / C ++</w:t>
+      </w:r>
+      <w:r>
+        <w:rPr>
+          <w:rFonts w:ascii="Times New Roman" w:hAnsi="Times New Roman" w:cs="Times New Roman"/>
+          <w:sz w:val="26"/>
+          <w:szCs w:val="26"/>
+        </w:rPr>
+        <w:t xml:space="preserve"> </w:t>
+      </w:r>
+      <w:r>
+        <w:rPr>
+          <w:rStyle w:val="hps"/>
+          <w:rFonts w:ascii="Times New Roman" w:hAnsi="Times New Roman" w:cs="Times New Roman"/>
+          <w:sz w:val="26"/>
+          <w:szCs w:val="26"/>
+        </w:rPr>
+        <w:t>kiểm tra</w:t>
+      </w:r>
+      <w:r>
+        <w:rPr>
+          <w:rFonts w:ascii="Times New Roman" w:hAnsi="Times New Roman" w:cs="Times New Roman"/>
+          <w:sz w:val="26"/>
+          <w:szCs w:val="26"/>
+        </w:rPr>
+        <w:t xml:space="preserve"> </w:t>
+      </w:r>
+      <w:r>
+        <w:rPr>
+          <w:rStyle w:val="hps"/>
+          <w:rFonts w:ascii="Times New Roman" w:hAnsi="Times New Roman" w:cs="Times New Roman"/>
+          <w:sz w:val="26"/>
+          <w:szCs w:val="26"/>
+        </w:rPr>
+        <w:t>cũng cung cấp một</w:t>
+      </w:r>
+      <w:r>
+        <w:rPr>
+          <w:rFonts w:ascii="Times New Roman" w:hAnsi="Times New Roman" w:cs="Times New Roman"/>
+          <w:sz w:val="26"/>
+          <w:szCs w:val="26"/>
+        </w:rPr>
+        <w:t xml:space="preserve"> </w:t>
+      </w:r>
+      <w:r>
+        <w:rPr>
+          <w:rStyle w:val="hps"/>
+          <w:rFonts w:ascii="Times New Roman" w:hAnsi="Times New Roman" w:cs="Times New Roman"/>
+          <w:sz w:val="26"/>
+          <w:szCs w:val="26"/>
+        </w:rPr>
+        <w:t>đường dẫn đầy đủ</w:t>
+      </w:r>
+      <w:r>
+        <w:rPr>
+          <w:rFonts w:ascii="Times New Roman" w:hAnsi="Times New Roman" w:cs="Times New Roman"/>
+          <w:sz w:val="26"/>
+          <w:szCs w:val="26"/>
+        </w:rPr>
+        <w:t xml:space="preserve"> </w:t>
+      </w:r>
+      <w:r>
+        <w:rPr>
+          <w:rStyle w:val="hps"/>
+          <w:rFonts w:ascii="Times New Roman" w:hAnsi="Times New Roman" w:cs="Times New Roman"/>
+          <w:sz w:val="26"/>
+          <w:szCs w:val="26"/>
+        </w:rPr>
+        <w:t>cho mỗi</w:t>
+      </w:r>
+      <w:r>
+        <w:rPr>
+          <w:rFonts w:ascii="Times New Roman" w:hAnsi="Times New Roman" w:cs="Times New Roman"/>
+          <w:sz w:val="26"/>
+          <w:szCs w:val="26"/>
+        </w:rPr>
+        <w:t xml:space="preserve"> </w:t>
+      </w:r>
+      <w:r>
+        <w:rPr>
+          <w:rStyle w:val="hps"/>
+          <w:rFonts w:ascii="Times New Roman" w:hAnsi="Times New Roman" w:cs="Times New Roman"/>
+          <w:sz w:val="26"/>
+          <w:szCs w:val="26"/>
+        </w:rPr>
+        <w:t>khiếm khuyết</w:t>
+      </w:r>
+      <w:r>
+        <w:rPr>
+          <w:rFonts w:ascii="Times New Roman" w:hAnsi="Times New Roman" w:cs="Times New Roman"/>
+          <w:sz w:val="26"/>
+          <w:szCs w:val="26"/>
+        </w:rPr>
+        <w:t xml:space="preserve"> </w:t>
+      </w:r>
+      <w:r>
+        <w:rPr>
+          <w:rStyle w:val="hps"/>
+          <w:rFonts w:ascii="Times New Roman" w:hAnsi="Times New Roman" w:cs="Times New Roman"/>
+          <w:sz w:val="26"/>
+          <w:szCs w:val="26"/>
+        </w:rPr>
+        <w:t>tiềm năng</w:t>
+      </w:r>
+      <w:r>
+        <w:rPr>
+          <w:rFonts w:ascii="Times New Roman" w:hAnsi="Times New Roman" w:cs="Times New Roman"/>
+          <w:sz w:val="26"/>
+          <w:szCs w:val="26"/>
+        </w:rPr>
+        <w:t xml:space="preserve"> </w:t>
+      </w:r>
+      <w:r>
+        <w:rPr>
+          <w:rStyle w:val="hps"/>
+          <w:rFonts w:ascii="Times New Roman" w:hAnsi="Times New Roman" w:cs="Times New Roman"/>
+          <w:sz w:val="26"/>
+          <w:szCs w:val="26"/>
+        </w:rPr>
+        <w:t>trong IDE và</w:t>
+      </w:r>
+      <w:r>
+        <w:rPr>
+          <w:rFonts w:ascii="Times New Roman" w:hAnsi="Times New Roman" w:cs="Times New Roman"/>
+          <w:sz w:val="26"/>
+          <w:szCs w:val="26"/>
+        </w:rPr>
+        <w:t xml:space="preserve"> </w:t>
+      </w:r>
+      <w:r>
+        <w:rPr>
+          <w:rStyle w:val="hps"/>
+          <w:rFonts w:ascii="Times New Roman" w:hAnsi="Times New Roman" w:cs="Times New Roman"/>
+          <w:sz w:val="26"/>
+          <w:szCs w:val="26"/>
+        </w:rPr>
+        <w:t>qua các liên kết</w:t>
+      </w:r>
+      <w:r>
+        <w:rPr>
+          <w:rFonts w:ascii="Times New Roman" w:hAnsi="Times New Roman" w:cs="Times New Roman"/>
+          <w:sz w:val="26"/>
+          <w:szCs w:val="26"/>
+        </w:rPr>
+        <w:t xml:space="preserve"> </w:t>
+      </w:r>
+      <w:r>
+        <w:rPr>
+          <w:rStyle w:val="hps"/>
+          <w:rFonts w:ascii="Times New Roman" w:hAnsi="Times New Roman" w:cs="Times New Roman"/>
+          <w:sz w:val="26"/>
+          <w:szCs w:val="26"/>
+        </w:rPr>
+        <w:t>nó vớ</w:t>
+      </w:r>
+      <w:r>
+        <w:rPr>
+          <w:rStyle w:val="hps"/>
+          <w:rFonts w:ascii="Times New Roman" w:hAnsi="Times New Roman" w:cs="Times New Roman"/>
+          <w:sz w:val="26"/>
+          <w:szCs w:val="26"/>
+        </w:rPr>
+        <w:t>i code</w:t>
+      </w:r>
+      <w:r>
+        <w:rPr>
+          <w:rFonts w:ascii="Times New Roman" w:hAnsi="Times New Roman" w:cs="Times New Roman"/>
+          <w:sz w:val="26"/>
+          <w:szCs w:val="26"/>
+        </w:rPr>
+        <w:t xml:space="preserve">, </w:t>
+      </w:r>
+      <w:r>
+        <w:rPr>
+          <w:rStyle w:val="hps"/>
+          <w:rFonts w:ascii="Times New Roman" w:hAnsi="Times New Roman" w:cs="Times New Roman"/>
+          <w:sz w:val="26"/>
+          <w:szCs w:val="26"/>
+        </w:rPr>
+        <w:t>cho phép người dùng</w:t>
+      </w:r>
+      <w:r>
+        <w:rPr>
+          <w:rFonts w:ascii="Times New Roman" w:hAnsi="Times New Roman" w:cs="Times New Roman"/>
+          <w:sz w:val="26"/>
+          <w:szCs w:val="26"/>
+        </w:rPr>
+        <w:t xml:space="preserve"> </w:t>
+      </w:r>
+      <w:r>
+        <w:rPr>
+          <w:rStyle w:val="hps"/>
+          <w:rFonts w:ascii="Times New Roman" w:hAnsi="Times New Roman" w:cs="Times New Roman"/>
+          <w:sz w:val="26"/>
+          <w:szCs w:val="26"/>
+        </w:rPr>
+        <w:t>nhanh chóng chuyển đến</w:t>
+      </w:r>
+      <w:r>
+        <w:rPr>
+          <w:rFonts w:ascii="Times New Roman" w:hAnsi="Times New Roman" w:cs="Times New Roman"/>
+          <w:sz w:val="26"/>
+          <w:szCs w:val="26"/>
+        </w:rPr>
+        <w:t xml:space="preserve"> </w:t>
+      </w:r>
+      <w:r>
+        <w:rPr>
+          <w:rStyle w:val="hps"/>
+          <w:rFonts w:ascii="Times New Roman" w:hAnsi="Times New Roman" w:cs="Times New Roman"/>
+          <w:sz w:val="26"/>
+          <w:szCs w:val="26"/>
+        </w:rPr>
+        <w:t>bất kỳ điểm nào</w:t>
+      </w:r>
+      <w:r>
+        <w:rPr>
+          <w:rFonts w:ascii="Times New Roman" w:hAnsi="Times New Roman" w:cs="Times New Roman"/>
+          <w:sz w:val="26"/>
+          <w:szCs w:val="26"/>
+        </w:rPr>
+        <w:t xml:space="preserve"> </w:t>
+      </w:r>
+      <w:r>
+        <w:rPr>
+          <w:rStyle w:val="hps"/>
+          <w:rFonts w:ascii="Times New Roman" w:hAnsi="Times New Roman" w:cs="Times New Roman"/>
+          <w:sz w:val="26"/>
+          <w:szCs w:val="26"/>
+        </w:rPr>
+        <w:t>trong đường dẫn</w:t>
+      </w:r>
+      <w:r>
+        <w:rPr>
+          <w:rFonts w:ascii="Times New Roman" w:hAnsi="Times New Roman" w:cs="Times New Roman"/>
+          <w:sz w:val="26"/>
+          <w:szCs w:val="26"/>
+        </w:rPr>
+        <w:t xml:space="preserve"> </w:t>
+      </w:r>
+      <w:r>
+        <w:rPr>
+          <w:rStyle w:val="hps"/>
+          <w:rFonts w:ascii="Times New Roman" w:hAnsi="Times New Roman" w:cs="Times New Roman"/>
+          <w:sz w:val="26"/>
+          <w:szCs w:val="26"/>
+        </w:rPr>
+        <w:t>phân tích</w:t>
+      </w:r>
+      <w:r>
+        <w:rPr>
+          <w:rFonts w:ascii="Times New Roman" w:hAnsi="Times New Roman" w:cs="Times New Roman"/>
+          <w:sz w:val="26"/>
+          <w:szCs w:val="26"/>
+        </w:rPr>
+        <w:t xml:space="preserve"> </w:t>
+      </w:r>
+      <w:r>
+        <w:rPr>
+          <w:rStyle w:val="hps"/>
+          <w:rFonts w:ascii="Times New Roman" w:hAnsi="Times New Roman" w:cs="Times New Roman"/>
+          <w:sz w:val="26"/>
+          <w:szCs w:val="26"/>
+        </w:rPr>
+        <w:t>nhấn mạnh</w:t>
+      </w:r>
+      <w:r>
+        <w:rPr>
+          <w:rFonts w:ascii="Times New Roman" w:hAnsi="Times New Roman" w:cs="Times New Roman"/>
+          <w:sz w:val="26"/>
+          <w:szCs w:val="26"/>
+        </w:rPr>
+        <w:t xml:space="preserve">. </w:t>
+      </w:r>
+      <w:r>
+        <w:rPr>
+          <w:rStyle w:val="hps"/>
+          <w:rFonts w:ascii="Times New Roman" w:hAnsi="Times New Roman" w:cs="Times New Roman"/>
+          <w:sz w:val="26"/>
+          <w:szCs w:val="26"/>
+        </w:rPr>
+        <w:t>Các lỗi</w:t>
+      </w:r>
+      <w:r>
+        <w:rPr>
+          <w:rFonts w:ascii="Times New Roman" w:hAnsi="Times New Roman" w:cs="Times New Roman"/>
+          <w:sz w:val="26"/>
+          <w:szCs w:val="26"/>
+        </w:rPr>
+        <w:t xml:space="preserve"> </w:t>
+      </w:r>
+      <w:r>
+        <w:rPr>
+          <w:rStyle w:val="hps"/>
+          <w:rFonts w:ascii="Times New Roman" w:hAnsi="Times New Roman" w:cs="Times New Roman"/>
+          <w:sz w:val="26"/>
+          <w:szCs w:val="26"/>
+        </w:rPr>
+        <w:t>được phát hiện</w:t>
+      </w:r>
+      <w:r>
+        <w:rPr>
+          <w:rFonts w:ascii="Times New Roman" w:hAnsi="Times New Roman" w:cs="Times New Roman"/>
+          <w:sz w:val="26"/>
+          <w:szCs w:val="26"/>
+        </w:rPr>
+        <w:t xml:space="preserve"> </w:t>
+      </w:r>
+      <w:r>
+        <w:rPr>
+          <w:rStyle w:val="hps"/>
+          <w:rFonts w:ascii="Times New Roman" w:hAnsi="Times New Roman" w:cs="Times New Roman"/>
+          <w:sz w:val="26"/>
+          <w:szCs w:val="26"/>
+        </w:rPr>
+        <w:t>bao gồm sử dụng</w:t>
+      </w:r>
+      <w:r>
+        <w:rPr>
+          <w:rFonts w:ascii="Times New Roman" w:hAnsi="Times New Roman" w:cs="Times New Roman"/>
+          <w:sz w:val="26"/>
+          <w:szCs w:val="26"/>
+        </w:rPr>
+        <w:t xml:space="preserve"> </w:t>
+      </w:r>
+      <w:r>
+        <w:rPr>
+          <w:rStyle w:val="hps"/>
+          <w:rFonts w:ascii="Times New Roman" w:hAnsi="Times New Roman" w:cs="Times New Roman"/>
+          <w:sz w:val="26"/>
+          <w:szCs w:val="26"/>
+        </w:rPr>
+        <w:t>chưa được khởi tạo</w:t>
+      </w:r>
+      <w:r>
+        <w:rPr>
+          <w:rFonts w:ascii="Times New Roman" w:hAnsi="Times New Roman" w:cs="Times New Roman"/>
+          <w:sz w:val="26"/>
+          <w:szCs w:val="26"/>
+        </w:rPr>
+        <w:t xml:space="preserve"> </w:t>
+      </w:r>
+      <w:r>
+        <w:rPr>
+          <w:rStyle w:val="hps"/>
+          <w:rFonts w:ascii="Times New Roman" w:hAnsi="Times New Roman" w:cs="Times New Roman"/>
+          <w:sz w:val="26"/>
+          <w:szCs w:val="26"/>
+        </w:rPr>
+        <w:t>hoặc không hợp lệ</w:t>
+      </w:r>
+      <w:r>
+        <w:rPr>
+          <w:rFonts w:ascii="Times New Roman" w:hAnsi="Times New Roman" w:cs="Times New Roman"/>
+          <w:sz w:val="26"/>
+          <w:szCs w:val="26"/>
+        </w:rPr>
+        <w:t xml:space="preserve"> </w:t>
+      </w:r>
+      <w:r>
+        <w:rPr>
+          <w:rStyle w:val="hps"/>
+          <w:rFonts w:ascii="Times New Roman" w:hAnsi="Times New Roman" w:cs="Times New Roman"/>
+          <w:sz w:val="26"/>
+          <w:szCs w:val="26"/>
+        </w:rPr>
+        <w:t>bộ nhớ</w:t>
+      </w:r>
+      <w:r>
+        <w:rPr>
+          <w:rFonts w:ascii="Times New Roman" w:hAnsi="Times New Roman" w:cs="Times New Roman"/>
+          <w:sz w:val="26"/>
+          <w:szCs w:val="26"/>
+        </w:rPr>
+        <w:t xml:space="preserve">, null </w:t>
+      </w:r>
+      <w:r>
+        <w:rPr>
+          <w:rStyle w:val="hps"/>
+          <w:rFonts w:ascii="Times New Roman" w:hAnsi="Times New Roman" w:cs="Times New Roman"/>
+          <w:sz w:val="26"/>
+          <w:szCs w:val="26"/>
+        </w:rPr>
+        <w:t>dereferencing</w:t>
+      </w:r>
+      <w:r>
+        <w:rPr>
+          <w:rFonts w:ascii="Times New Roman" w:hAnsi="Times New Roman" w:cs="Times New Roman"/>
+          <w:sz w:val="26"/>
+          <w:szCs w:val="26"/>
+        </w:rPr>
+        <w:t xml:space="preserve"> </w:t>
+      </w:r>
+      <w:r>
+        <w:rPr>
+          <w:rStyle w:val="hps"/>
+          <w:rFonts w:ascii="Times New Roman" w:hAnsi="Times New Roman" w:cs="Times New Roman"/>
+          <w:sz w:val="26"/>
+          <w:szCs w:val="26"/>
+        </w:rPr>
+        <w:t>con trỏ</w:t>
+      </w:r>
+      <w:r>
+        <w:rPr>
+          <w:rFonts w:ascii="Times New Roman" w:hAnsi="Times New Roman" w:cs="Times New Roman"/>
+          <w:sz w:val="26"/>
+          <w:szCs w:val="26"/>
+        </w:rPr>
+        <w:t xml:space="preserve">, </w:t>
+      </w:r>
+      <w:r>
+        <w:rPr>
+          <w:rStyle w:val="hps"/>
+          <w:rFonts w:ascii="Times New Roman" w:hAnsi="Times New Roman" w:cs="Times New Roman"/>
+          <w:sz w:val="26"/>
+          <w:szCs w:val="26"/>
+        </w:rPr>
+        <w:t>mảng và</w:t>
+      </w:r>
+      <w:r>
+        <w:rPr>
+          <w:rFonts w:ascii="Times New Roman" w:hAnsi="Times New Roman" w:cs="Times New Roman"/>
+          <w:sz w:val="26"/>
+          <w:szCs w:val="26"/>
+        </w:rPr>
+        <w:t xml:space="preserve"> </w:t>
+      </w:r>
+      <w:r>
+        <w:rPr>
+          <w:rStyle w:val="hps"/>
+          <w:rFonts w:ascii="Times New Roman" w:hAnsi="Times New Roman" w:cs="Times New Roman"/>
+          <w:sz w:val="26"/>
+          <w:szCs w:val="26"/>
+        </w:rPr>
+        <w:t>tràn</w:t>
+      </w:r>
+      <w:r>
+        <w:rPr>
+          <w:rFonts w:ascii="Times New Roman" w:hAnsi="Times New Roman" w:cs="Times New Roman"/>
+          <w:sz w:val="26"/>
+          <w:szCs w:val="26"/>
+        </w:rPr>
+        <w:t xml:space="preserve"> </w:t>
+      </w:r>
+      <w:r>
+        <w:rPr>
+          <w:rStyle w:val="hps"/>
+          <w:rFonts w:ascii="Times New Roman" w:hAnsi="Times New Roman" w:cs="Times New Roman"/>
+          <w:sz w:val="26"/>
+          <w:szCs w:val="26"/>
+        </w:rPr>
+        <w:t>bộ đệm</w:t>
+      </w:r>
+      <w:r>
+        <w:rPr>
+          <w:rFonts w:ascii="Times New Roman" w:hAnsi="Times New Roman" w:cs="Times New Roman"/>
+          <w:sz w:val="26"/>
+          <w:szCs w:val="26"/>
+        </w:rPr>
+        <w:t xml:space="preserve">, </w:t>
+      </w:r>
+      <w:r>
+        <w:rPr>
+          <w:rStyle w:val="hps"/>
+          <w:rFonts w:ascii="Times New Roman" w:hAnsi="Times New Roman" w:cs="Times New Roman"/>
+          <w:sz w:val="26"/>
+          <w:szCs w:val="26"/>
+        </w:rPr>
+        <w:t>chia cho không</w:t>
+      </w:r>
+      <w:r>
+        <w:rPr>
+          <w:rFonts w:ascii="Times New Roman" w:hAnsi="Times New Roman" w:cs="Times New Roman"/>
+          <w:sz w:val="26"/>
+          <w:szCs w:val="26"/>
+        </w:rPr>
+        <w:t xml:space="preserve">, bộ nhớ và </w:t>
+      </w:r>
+      <w:r>
+        <w:rPr>
+          <w:rStyle w:val="hps"/>
+          <w:rFonts w:ascii="Times New Roman" w:hAnsi="Times New Roman" w:cs="Times New Roman"/>
+          <w:sz w:val="26"/>
+          <w:szCs w:val="26"/>
+        </w:rPr>
+        <w:t>tài nguyên</w:t>
+      </w:r>
+      <w:r>
+        <w:rPr>
+          <w:rFonts w:ascii="Times New Roman" w:hAnsi="Times New Roman" w:cs="Times New Roman"/>
+          <w:sz w:val="26"/>
+          <w:szCs w:val="26"/>
+        </w:rPr>
+        <w:t xml:space="preserve"> </w:t>
+      </w:r>
+      <w:r>
+        <w:rPr>
+          <w:rStyle w:val="hps"/>
+          <w:rFonts w:ascii="Times New Roman" w:hAnsi="Times New Roman" w:cs="Times New Roman"/>
+          <w:sz w:val="26"/>
+          <w:szCs w:val="26"/>
+        </w:rPr>
+        <w:t>bị rò rỉ,</w:t>
+      </w:r>
+      <w:r>
+        <w:rPr>
+          <w:rFonts w:ascii="Times New Roman" w:hAnsi="Times New Roman" w:cs="Times New Roman"/>
+          <w:sz w:val="26"/>
+          <w:szCs w:val="26"/>
+        </w:rPr>
+        <w:t xml:space="preserve"> </w:t>
+      </w:r>
+      <w:r>
+        <w:rPr>
+          <w:rStyle w:val="hps"/>
+          <w:rFonts w:ascii="Times New Roman" w:hAnsi="Times New Roman" w:cs="Times New Roman"/>
+          <w:sz w:val="26"/>
+          <w:szCs w:val="26"/>
+        </w:rPr>
+        <w:t>và</w:t>
+      </w:r>
+      <w:r>
+        <w:rPr>
+          <w:rFonts w:ascii="Times New Roman" w:hAnsi="Times New Roman" w:cs="Times New Roman"/>
+          <w:sz w:val="26"/>
+          <w:szCs w:val="26"/>
+        </w:rPr>
+        <w:t xml:space="preserve"> </w:t>
+      </w:r>
+      <w:r>
+        <w:rPr>
+          <w:rStyle w:val="hps"/>
+          <w:rFonts w:ascii="Times New Roman" w:hAnsi="Times New Roman" w:cs="Times New Roman"/>
+          <w:sz w:val="26"/>
+          <w:szCs w:val="26"/>
+        </w:rPr>
+        <w:t>các lỗi khác nhau làm code không hoạt động.</w:t>
+      </w:r>
+    </w:p>
+    <w:p>
+      <w:pPr>
+        <w:pStyle w:val="ListParagraph"/>
+        <w:numPr>
+          <w:ilvl w:val="0"/>
+          <w:numId w:val="9"/>
+        </w:numPr>
+        <w:ind w:left="1800"/>
+        <w:jc w:val="both"/>
+        <w:rPr>
+          <w:rFonts w:ascii="Times New Roman" w:hAnsi="Times New Roman" w:cs="Times New Roman"/>
+          <w:sz w:val="26"/>
+          <w:szCs w:val="26"/>
+        </w:rPr>
+      </w:pPr>
+      <w:r>
+        <w:rPr>
+          <w:rFonts w:ascii="Times New Roman" w:hAnsi="Times New Roman" w:cs="Times New Roman"/>
+          <w:sz w:val="26"/>
+          <w:szCs w:val="26"/>
+        </w:rPr>
+        <w:t>JavaScript</w:t>
+      </w:r>
+    </w:p>
+    <w:p>
+      <w:pPr>
+        <w:pStyle w:val="ListParagraph"/>
+        <w:numPr>
+          <w:ilvl w:val="2"/>
+          <w:numId w:val="3"/>
+        </w:numPr>
+        <w:jc w:val="both"/>
+        <w:rPr>
+          <w:rFonts w:ascii="Times New Roman" w:hAnsi="Times New Roman" w:cs="Times New Roman"/>
+          <w:sz w:val="26"/>
+          <w:szCs w:val="26"/>
+        </w:rPr>
+      </w:pPr>
+      <w:r>
+        <w:rPr>
+          <w:rFonts w:ascii="Times New Roman" w:hAnsi="Times New Roman" w:cs="Times New Roman"/>
+          <w:sz w:val="26"/>
+          <w:szCs w:val="26"/>
+        </w:rPr>
+        <w:t xml:space="preserve">QUnit: </w:t>
+      </w:r>
+      <w:r>
+        <w:rPr>
+          <w:rStyle w:val="hps"/>
+          <w:rFonts w:ascii="Times New Roman" w:hAnsi="Times New Roman" w:cs="Times New Roman"/>
+          <w:sz w:val="26"/>
+          <w:szCs w:val="26"/>
+        </w:rPr>
+        <w:t>là một</w:t>
+      </w:r>
+      <w:r>
+        <w:rPr>
+          <w:rFonts w:ascii="Times New Roman" w:hAnsi="Times New Roman" w:cs="Times New Roman"/>
+          <w:sz w:val="26"/>
+          <w:szCs w:val="26"/>
+        </w:rPr>
+        <w:t xml:space="preserve"> framework Javascript unit testing  mạnh mẽ và dễ dàng sử dụng </w:t>
+      </w:r>
+      <w:r>
+        <w:rPr>
+          <w:rStyle w:val="hps"/>
+          <w:rFonts w:ascii="Times New Roman" w:hAnsi="Times New Roman" w:cs="Times New Roman"/>
+          <w:sz w:val="26"/>
+          <w:szCs w:val="26"/>
+        </w:rPr>
+        <w:t>Nó được sử dụng</w:t>
+      </w:r>
+      <w:r>
+        <w:rPr>
+          <w:rFonts w:ascii="Times New Roman" w:hAnsi="Times New Roman" w:cs="Times New Roman"/>
+          <w:sz w:val="26"/>
+          <w:szCs w:val="26"/>
+        </w:rPr>
+        <w:t xml:space="preserve"> </w:t>
+      </w:r>
+      <w:r>
+        <w:rPr>
+          <w:rStyle w:val="hps"/>
+          <w:rFonts w:ascii="Times New Roman" w:hAnsi="Times New Roman" w:cs="Times New Roman"/>
+          <w:sz w:val="26"/>
+          <w:szCs w:val="26"/>
+        </w:rPr>
+        <w:t>bởi</w:t>
+      </w:r>
+      <w:r>
+        <w:rPr>
+          <w:rFonts w:ascii="Times New Roman" w:hAnsi="Times New Roman" w:cs="Times New Roman"/>
+          <w:sz w:val="26"/>
+          <w:szCs w:val="26"/>
+        </w:rPr>
+        <w:t xml:space="preserve"> </w:t>
+      </w:r>
+      <w:r>
+        <w:rPr>
+          <w:rStyle w:val="hps"/>
+          <w:rFonts w:ascii="Times New Roman" w:hAnsi="Times New Roman" w:cs="Times New Roman"/>
+          <w:sz w:val="26"/>
+          <w:szCs w:val="26"/>
+        </w:rPr>
+        <w:t>các dự án</w:t>
+      </w:r>
+      <w:r>
+        <w:rPr>
+          <w:rFonts w:ascii="Times New Roman" w:hAnsi="Times New Roman" w:cs="Times New Roman"/>
+          <w:sz w:val="26"/>
+          <w:szCs w:val="26"/>
+        </w:rPr>
+        <w:t xml:space="preserve"> </w:t>
+      </w:r>
+      <w:r>
+        <w:rPr>
+          <w:rStyle w:val="hps"/>
+          <w:rFonts w:ascii="Times New Roman" w:hAnsi="Times New Roman" w:cs="Times New Roman"/>
+          <w:sz w:val="26"/>
+          <w:szCs w:val="26"/>
+        </w:rPr>
+        <w:t>jQuery,</w:t>
+      </w:r>
+      <w:r>
+        <w:rPr>
+          <w:rFonts w:ascii="Times New Roman" w:hAnsi="Times New Roman" w:cs="Times New Roman"/>
+          <w:sz w:val="26"/>
+          <w:szCs w:val="26"/>
+        </w:rPr>
+        <w:t xml:space="preserve"> </w:t>
+      </w:r>
+      <w:r>
+        <w:rPr>
+          <w:rStyle w:val="hps"/>
+          <w:rFonts w:ascii="Times New Roman" w:hAnsi="Times New Roman" w:cs="Times New Roman"/>
+          <w:sz w:val="26"/>
+          <w:szCs w:val="26"/>
+        </w:rPr>
+        <w:t>jQuery UI</w:t>
+      </w:r>
+      <w:r>
+        <w:rPr>
+          <w:rFonts w:ascii="Times New Roman" w:hAnsi="Times New Roman" w:cs="Times New Roman"/>
+          <w:sz w:val="26"/>
+          <w:szCs w:val="26"/>
+        </w:rPr>
+        <w:t xml:space="preserve"> </w:t>
+      </w:r>
+      <w:r>
+        <w:rPr>
+          <w:rStyle w:val="hps"/>
+          <w:rFonts w:ascii="Times New Roman" w:hAnsi="Times New Roman" w:cs="Times New Roman"/>
+          <w:sz w:val="26"/>
+          <w:szCs w:val="26"/>
+        </w:rPr>
+        <w:t>và jQuery</w:t>
+      </w:r>
+      <w:r>
+        <w:rPr>
+          <w:rFonts w:ascii="Times New Roman" w:hAnsi="Times New Roman" w:cs="Times New Roman"/>
+          <w:sz w:val="26"/>
+          <w:szCs w:val="26"/>
+        </w:rPr>
+        <w:t xml:space="preserve"> </w:t>
+      </w:r>
+      <w:r>
+        <w:rPr>
+          <w:rStyle w:val="hps"/>
+          <w:rFonts w:ascii="Times New Roman" w:hAnsi="Times New Roman" w:cs="Times New Roman"/>
+          <w:sz w:val="26"/>
+          <w:szCs w:val="26"/>
+        </w:rPr>
+        <w:t>Mobile</w:t>
+      </w:r>
+      <w:r>
+        <w:rPr>
+          <w:rFonts w:ascii="Times New Roman" w:hAnsi="Times New Roman" w:cs="Times New Roman"/>
+          <w:sz w:val="26"/>
+          <w:szCs w:val="26"/>
+        </w:rPr>
+        <w:t xml:space="preserve"> </w:t>
+      </w:r>
+      <w:r>
+        <w:rPr>
+          <w:rStyle w:val="hps"/>
+          <w:rFonts w:ascii="Times New Roman" w:hAnsi="Times New Roman" w:cs="Times New Roman"/>
+          <w:sz w:val="26"/>
+          <w:szCs w:val="26"/>
+        </w:rPr>
+        <w:t>và có khả năng</w:t>
+      </w:r>
+      <w:r>
+        <w:rPr>
+          <w:rFonts w:ascii="Times New Roman" w:hAnsi="Times New Roman" w:cs="Times New Roman"/>
+          <w:sz w:val="26"/>
+          <w:szCs w:val="26"/>
+        </w:rPr>
+        <w:t xml:space="preserve"> </w:t>
+      </w:r>
+      <w:r>
+        <w:rPr>
+          <w:rStyle w:val="hps"/>
+          <w:rFonts w:ascii="Times New Roman" w:hAnsi="Times New Roman" w:cs="Times New Roman"/>
+          <w:sz w:val="26"/>
+          <w:szCs w:val="26"/>
+        </w:rPr>
+        <w:t>kiểm tra</w:t>
+      </w:r>
+      <w:r>
+        <w:rPr>
+          <w:rFonts w:ascii="Times New Roman" w:hAnsi="Times New Roman" w:cs="Times New Roman"/>
+          <w:sz w:val="26"/>
+          <w:szCs w:val="26"/>
+        </w:rPr>
+        <w:t xml:space="preserve"> </w:t>
+      </w:r>
+      <w:r>
+        <w:rPr>
+          <w:rStyle w:val="hps"/>
+          <w:rFonts w:ascii="Times New Roman" w:hAnsi="Times New Roman" w:cs="Times New Roman"/>
+          <w:sz w:val="26"/>
+          <w:szCs w:val="26"/>
+        </w:rPr>
+        <w:t>bất kỳ mã</w:t>
+      </w:r>
+      <w:r>
+        <w:rPr>
+          <w:rFonts w:ascii="Times New Roman" w:hAnsi="Times New Roman" w:cs="Times New Roman"/>
+          <w:sz w:val="26"/>
+          <w:szCs w:val="26"/>
+        </w:rPr>
+        <w:t xml:space="preserve"> </w:t>
+      </w:r>
+      <w:r>
+        <w:rPr>
+          <w:rStyle w:val="hps"/>
+          <w:rFonts w:ascii="Times New Roman" w:hAnsi="Times New Roman" w:cs="Times New Roman"/>
+          <w:sz w:val="26"/>
+          <w:szCs w:val="26"/>
+        </w:rPr>
+        <w:t>JavaScript</w:t>
+      </w:r>
+      <w:r>
+        <w:rPr>
+          <w:rStyle w:val="hps"/>
+          <w:rFonts w:ascii="Times New Roman" w:hAnsi="Times New Roman" w:cs="Times New Roman"/>
+          <w:sz w:val="26"/>
+          <w:szCs w:val="26"/>
+        </w:rPr>
+        <w:t>.</w:t>
+      </w:r>
+    </w:p>
+    <w:p>
+      <w:pPr>
+        <w:pStyle w:val="ListParagraph"/>
+        <w:numPr>
+          <w:ilvl w:val="0"/>
+          <w:numId w:val="6"/>
+        </w:numPr>
+        <w:ind w:left="1440"/>
+        <w:jc w:val="both"/>
+        <w:rPr>
+          <w:rFonts w:ascii="Times New Roman" w:hAnsi="Times New Roman" w:cs="Times New Roman"/>
+          <w:sz w:val="26"/>
+          <w:szCs w:val="26"/>
+        </w:rPr>
+      </w:pPr>
+      <w:r>
+        <w:rPr>
+          <w:rFonts w:ascii="Times New Roman" w:hAnsi="Times New Roman" w:cs="Times New Roman"/>
+          <w:sz w:val="26"/>
+          <w:szCs w:val="26"/>
+        </w:rPr>
+        <w:t>Unit tests trong portal.</w:t>
+      </w:r>
+    </w:p>
+    <w:p>
+      <w:pPr>
+        <w:pStyle w:val="ListParagraph"/>
+        <w:numPr>
+          <w:ilvl w:val="1"/>
+          <w:numId w:val="3"/>
+        </w:numPr>
+        <w:jc w:val="both"/>
+        <w:rPr>
+          <w:rFonts w:ascii="Times New Roman" w:hAnsi="Times New Roman" w:cs="Times New Roman"/>
+          <w:sz w:val="26"/>
+          <w:szCs w:val="26"/>
+        </w:rPr>
+      </w:pPr>
+      <w:r>
+        <w:rPr>
+          <w:rFonts w:ascii="Times New Roman" w:hAnsi="Times New Roman" w:cs="Times New Roman"/>
+          <w:sz w:val="26"/>
+          <w:szCs w:val="26"/>
+        </w:rPr>
+        <w:t>Để đạt độ chính xác cao, tiết kiệ</w:t>
+      </w:r>
+      <w:r>
+        <w:rPr>
+          <w:rFonts w:ascii="Times New Roman" w:hAnsi="Times New Roman" w:cs="Times New Roman"/>
+          <w:sz w:val="26"/>
+          <w:szCs w:val="26"/>
+        </w:rPr>
+        <w:t>m chi phí,</w:t>
+      </w:r>
+      <w:r>
+        <w:rPr>
+          <w:rFonts w:ascii="Times New Roman" w:hAnsi="Times New Roman" w:cs="Times New Roman"/>
+          <w:sz w:val="26"/>
+          <w:szCs w:val="26"/>
+        </w:rPr>
+        <w:t xml:space="preserve"> thời gian và nâng cao tính chuyên nghiệp trước mỗi đoạn code được viết đều được thiết kế </w:t>
+      </w:r>
+      <w:r>
+        <w:rPr>
+          <w:rFonts w:ascii="Times New Roman" w:hAnsi="Times New Roman" w:cs="Times New Roman"/>
+          <w:sz w:val="26"/>
+          <w:szCs w:val="26"/>
+        </w:rPr>
+        <w:t xml:space="preserve">và hiện thực </w:t>
+      </w:r>
+      <w:r>
+        <w:rPr>
+          <w:rFonts w:ascii="Times New Roman" w:hAnsi="Times New Roman" w:cs="Times New Roman"/>
+          <w:sz w:val="26"/>
+          <w:szCs w:val="26"/>
+        </w:rPr>
+        <w:t>các test cases tự động trước</w:t>
+      </w:r>
+      <w:r>
+        <w:rPr>
+          <w:rFonts w:ascii="Times New Roman" w:hAnsi="Times New Roman" w:cs="Times New Roman"/>
+          <w:sz w:val="26"/>
+          <w:szCs w:val="26"/>
+        </w:rPr>
+        <w:t>.</w:t>
+      </w:r>
+      <w:r>
+        <w:rPr>
+          <w:rFonts w:ascii="Times New Roman" w:hAnsi="Times New Roman" w:cs="Times New Roman"/>
+          <w:sz w:val="26"/>
+          <w:szCs w:val="26"/>
+        </w:rPr>
+        <w:t xml:space="preserve"> Các dữ liệu trong database được sử dụng kĩ thuật mock để giả lập cho các unit tests để đảm bảo hạn chế lỗi tối đa khi chạy trong môi trường thực tế. Bên cạnh đó, số lượng test cases nhiều đảm bảo các chức năng chạy đúng như mong muốn do đó số lượng bug được tìm ra và sửa chữa sớm. Trong quá trình sửa chữa, các test cases luôn được chạy lại để đảm bảo cấu trúc của chương trình không bị phá vỡ. </w:t>
+      </w:r>
+      <w:bookmarkStart w:id="0" w:name="_GoBack"/>
+      <w:bookmarkEnd w:id="0"/>
+    </w:p>
+    <w:p>
+      <w:pPr>
+        <w:pStyle w:val="ListParagraph"/>
+        <w:numPr>
+          <w:ilvl w:val="0"/>
+          <w:numId w:val="6"/>
+        </w:numPr>
+        <w:ind w:left="1440"/>
+        <w:jc w:val="both"/>
+        <w:rPr>
+          <w:rFonts w:ascii="Times New Roman" w:hAnsi="Times New Roman" w:cs="Times New Roman"/>
+          <w:sz w:val="26"/>
+          <w:szCs w:val="26"/>
+        </w:rPr>
+      </w:pPr>
+      <w:r>
+        <w:rPr>
+          <w:rFonts w:ascii="Times New Roman" w:hAnsi="Times New Roman" w:cs="Times New Roman"/>
+          <w:sz w:val="26"/>
+          <w:szCs w:val="26"/>
+        </w:rPr>
+        <w:t>Công việc thực hiện.</w:t>
+      </w:r>
+    </w:p>
+    <w:p>
+      <w:pPr>
+        <w:pStyle w:val="ListParagraph"/>
+        <w:spacing w:after="0" w:line="240" w:lineRule="auto"/>
+        <w:ind w:left="1440"/>
+        <w:rPr>
+          <w:rFonts w:ascii="Times New Roman" w:eastAsia="Times New Roman" w:hAnsi="Times New Roman" w:cs="Times New Roman"/>
+          <w:sz w:val="26"/>
+          <w:szCs w:val="26"/>
+          <w:lang w:val="vi-VN" w:eastAsia="zh-CN"/>
+        </w:rPr>
+      </w:pPr>
+      <w:r>
+        <w:rPr>
+          <w:rFonts w:ascii="Times New Roman" w:eastAsia="Times New Roman" w:hAnsi="Times New Roman" w:cs="Times New Roman"/>
+          <w:sz w:val="26"/>
+          <w:szCs w:val="26"/>
+          <w:lang w:val="vi-VN" w:eastAsia="zh-CN"/>
+        </w:rPr>
+        <w:t xml:space="preserve">Bước 1: Tạo một kế hoạch thử nghiệm </w:t>
+      </w:r>
+      <w:r>
+        <w:rPr>
+          <w:rFonts w:ascii="Times New Roman" w:eastAsia="Times New Roman" w:hAnsi="Times New Roman" w:cs="Times New Roman"/>
+          <w:sz w:val="26"/>
+          <w:szCs w:val="26"/>
+          <w:lang w:val="vi-VN" w:eastAsia="zh-CN"/>
+        </w:rPr>
+        <w:br/>
+        <w:t xml:space="preserve">Bước 2: Tạo </w:t>
+      </w:r>
+      <w:r>
+        <w:rPr>
+          <w:rFonts w:ascii="Times New Roman" w:eastAsia="Times New Roman" w:hAnsi="Times New Roman" w:cs="Times New Roman"/>
+          <w:sz w:val="26"/>
+          <w:szCs w:val="26"/>
+          <w:lang w:eastAsia="zh-CN"/>
+        </w:rPr>
+        <w:t>các test cases</w:t>
+      </w:r>
+      <w:r>
+        <w:rPr>
+          <w:rFonts w:ascii="Times New Roman" w:eastAsia="Times New Roman" w:hAnsi="Times New Roman" w:cs="Times New Roman"/>
+          <w:sz w:val="26"/>
+          <w:szCs w:val="26"/>
+          <w:lang w:val="vi-VN" w:eastAsia="zh-CN"/>
+        </w:rPr>
+        <w:t xml:space="preserve"> và test data </w:t>
+      </w:r>
+      <w:r>
+        <w:rPr>
+          <w:rFonts w:ascii="Times New Roman" w:eastAsia="Times New Roman" w:hAnsi="Times New Roman" w:cs="Times New Roman"/>
+          <w:sz w:val="26"/>
+          <w:szCs w:val="26"/>
+          <w:lang w:val="vi-VN" w:eastAsia="zh-CN"/>
+        </w:rPr>
+        <w:br/>
+      </w:r>
+      <w:r>
+        <w:rPr>
+          <w:rFonts w:ascii="Times New Roman" w:eastAsia="Times New Roman" w:hAnsi="Times New Roman" w:cs="Times New Roman"/>
+          <w:sz w:val="26"/>
+          <w:szCs w:val="26"/>
+          <w:lang w:val="vi-VN" w:eastAsia="zh-CN"/>
+        </w:rPr>
+        <w:lastRenderedPageBreak/>
+        <w:t xml:space="preserve">Bước 3: Nếu có thể tạo ra các scripts để chạy các test cases. </w:t>
+      </w:r>
+      <w:r>
+        <w:rPr>
+          <w:rFonts w:ascii="Times New Roman" w:eastAsia="Times New Roman" w:hAnsi="Times New Roman" w:cs="Times New Roman"/>
+          <w:sz w:val="26"/>
+          <w:szCs w:val="26"/>
+          <w:lang w:val="vi-VN" w:eastAsia="zh-CN"/>
+        </w:rPr>
+        <w:br/>
+        <w:t xml:space="preserve">Bước 4: </w:t>
+      </w:r>
+      <w:r>
+        <w:rPr>
+          <w:rFonts w:ascii="Times New Roman" w:eastAsia="Times New Roman" w:hAnsi="Times New Roman" w:cs="Times New Roman"/>
+          <w:sz w:val="26"/>
+          <w:szCs w:val="26"/>
+          <w:lang w:eastAsia="zh-CN"/>
+        </w:rPr>
+        <w:t>Chạy test cases cho mỗi khi hoàn thành code.</w:t>
+      </w:r>
+      <w:r>
+        <w:rPr>
+          <w:rFonts w:ascii="Times New Roman" w:eastAsia="Times New Roman" w:hAnsi="Times New Roman" w:cs="Times New Roman"/>
+          <w:sz w:val="26"/>
+          <w:szCs w:val="26"/>
+          <w:lang w:val="vi-VN" w:eastAsia="zh-CN"/>
+        </w:rPr>
+        <w:t xml:space="preserve"> </w:t>
+      </w:r>
+      <w:r>
+        <w:rPr>
+          <w:rFonts w:ascii="Times New Roman" w:eastAsia="Times New Roman" w:hAnsi="Times New Roman" w:cs="Times New Roman"/>
+          <w:sz w:val="26"/>
+          <w:szCs w:val="26"/>
+          <w:lang w:val="vi-VN" w:eastAsia="zh-CN"/>
+        </w:rPr>
+        <w:br/>
+        <w:t xml:space="preserve">Bước 5: Sửa chữa các lỗi nếu có và chạy lại test cases. </w:t>
+      </w:r>
+      <w:r>
+        <w:rPr>
+          <w:rFonts w:ascii="Times New Roman" w:eastAsia="Times New Roman" w:hAnsi="Times New Roman" w:cs="Times New Roman"/>
+          <w:sz w:val="26"/>
+          <w:szCs w:val="26"/>
+          <w:lang w:val="vi-VN" w:eastAsia="zh-CN"/>
+        </w:rPr>
+        <w:br/>
+        <w:t>Bước 6: Lặp lại chu kỳ test cho đến khi "đơn vị" không còn lỗi.</w:t>
       </w:r>
     </w:p>
     <w:p>
@@ -663,17 +3028,20 @@
           <w:ilvl w:val="0"/>
           <w:numId w:val="4"/>
         </w:numPr>
-        <w:rPr>
-          <w:rFonts w:ascii="Times New Roman" w:hAnsi="Times New Roman" w:cs="Times New Roman"/>
-          <w:sz w:val="24"/>
-          <w:szCs w:val="24"/>
-        </w:rPr>
-      </w:pPr>
-      <w:r>
-        <w:rPr>
-          <w:rFonts w:ascii="Times New Roman" w:hAnsi="Times New Roman" w:cs="Times New Roman"/>
-          <w:sz w:val="24"/>
-          <w:szCs w:val="24"/>
+        <w:jc w:val="both"/>
+        <w:rPr>
+          <w:rFonts w:ascii="Times New Roman" w:hAnsi="Times New Roman" w:cs="Times New Roman"/>
+          <w:sz w:val="26"/>
+          <w:szCs w:val="26"/>
+          <w:lang w:val="vi-VN"/>
+        </w:rPr>
+      </w:pPr>
+      <w:r>
+        <w:rPr>
+          <w:rFonts w:ascii="Times New Roman" w:hAnsi="Times New Roman" w:cs="Times New Roman"/>
+          <w:sz w:val="26"/>
+          <w:szCs w:val="26"/>
+          <w:lang w:val="vi-VN"/>
         </w:rPr>
         <w:t>Bất đồng bộ trên giao diện</w:t>
       </w:r>
@@ -685,17 +3053,18 @@
           <w:ilvl w:val="0"/>
           <w:numId w:val="4"/>
         </w:numPr>
-        <w:rPr>
-          <w:rFonts w:ascii="Times New Roman" w:hAnsi="Times New Roman" w:cs="Times New Roman"/>
-          <w:sz w:val="24"/>
-          <w:szCs w:val="24"/>
-        </w:rPr>
-      </w:pPr>
-      <w:r>
-        <w:rPr>
-          <w:rFonts w:ascii="Times New Roman" w:hAnsi="Times New Roman" w:cs="Times New Roman"/>
-          <w:sz w:val="24"/>
-          <w:szCs w:val="24"/>
+        <w:jc w:val="both"/>
+        <w:rPr>
+          <w:rFonts w:ascii="Times New Roman" w:hAnsi="Times New Roman" w:cs="Times New Roman"/>
+          <w:sz w:val="26"/>
+          <w:szCs w:val="26"/>
+        </w:rPr>
+      </w:pPr>
+      <w:r>
+        <w:rPr>
+          <w:rFonts w:ascii="Times New Roman" w:hAnsi="Times New Roman" w:cs="Times New Roman"/>
+          <w:sz w:val="26"/>
+          <w:szCs w:val="26"/>
         </w:rPr>
         <w:t xml:space="preserve">SQL: </w:t>
       </w:r>
@@ -707,38 +3076,37 @@
           <w:ilvl w:val="0"/>
           <w:numId w:val="8"/>
         </w:numPr>
-        <w:rPr>
-          <w:rFonts w:ascii="Times New Roman" w:hAnsi="Times New Roman" w:cs="Times New Roman"/>
-          <w:sz w:val="24"/>
-          <w:szCs w:val="24"/>
-        </w:rPr>
-      </w:pPr>
-      <w:r>
-        <w:rPr>
-          <w:rFonts w:ascii="Times New Roman" w:hAnsi="Times New Roman" w:cs="Times New Roman"/>
-          <w:sz w:val="24"/>
-          <w:szCs w:val="24"/>
+        <w:jc w:val="both"/>
+        <w:rPr>
+          <w:rFonts w:ascii="Times New Roman" w:hAnsi="Times New Roman" w:cs="Times New Roman"/>
+          <w:sz w:val="26"/>
+          <w:szCs w:val="26"/>
+        </w:rPr>
+      </w:pPr>
+      <w:r>
+        <w:rPr>
+          <w:rFonts w:ascii="Times New Roman" w:hAnsi="Times New Roman" w:cs="Times New Roman"/>
+          <w:sz w:val="26"/>
+          <w:szCs w:val="26"/>
         </w:rPr>
         <w:t>Lưu trữ:</w:t>
       </w:r>
       <w:r>
         <w:rPr>
           <w:rFonts w:ascii="Times New Roman" w:hAnsi="Times New Roman" w:cs="Times New Roman"/>
-          <w:sz w:val="24"/>
-          <w:szCs w:val="24"/>
+          <w:sz w:val="26"/>
+          <w:szCs w:val="26"/>
         </w:rPr>
         <w:t xml:space="preserve"> Đây là chìa khóa để giải quyết bài toàn số lượng dữ liệu lớn và tốc độ truy vấn trên obs khi thực hiện dashboard. Để có thể truy vấn dữ liệu trên dashboard nhanh chóng, những thông tin về backupjob được lưu trữ trực tiếp trên database của portal. Bảng backupjob trong database</w:t>
       </w:r>
       <w:r>
         <w:rPr>
           <w:rFonts w:ascii="Times New Roman" w:hAnsi="Times New Roman" w:cs="Times New Roman"/>
-          <w:sz w:val="24"/>
-          <w:szCs w:val="24"/>
+          <w:sz w:val="26"/>
+          <w:szCs w:val="26"/>
         </w:rPr>
         <w:t xml:space="preserve"> bao gồm thông tin của truy vấn status và truy vấn report (để lấy thông tin chi tiết) nên dễ dàng tổng truy xuất. Ngoài ra, database có thời gian truy vấn nhanh hơn obs rất nhiều nên giảm được thời gian.</w:t>
       </w:r>
-      <w:bookmarkStart w:id="0" w:name="_GoBack"/>
-      <w:bookmarkEnd w:id="0"/>
     </w:p>
     <w:p>
       <w:pPr>
@@ -747,17 +3115,18 @@
           <w:ilvl w:val="0"/>
           <w:numId w:val="8"/>
         </w:numPr>
-        <w:rPr>
-          <w:rFonts w:ascii="Times New Roman" w:hAnsi="Times New Roman" w:cs="Times New Roman"/>
-          <w:sz w:val="24"/>
-          <w:szCs w:val="24"/>
-        </w:rPr>
-      </w:pPr>
-      <w:r>
-        <w:rPr>
-          <w:rFonts w:ascii="Times New Roman" w:hAnsi="Times New Roman" w:cs="Times New Roman"/>
-          <w:sz w:val="24"/>
-          <w:szCs w:val="24"/>
+        <w:jc w:val="both"/>
+        <w:rPr>
+          <w:rFonts w:ascii="Times New Roman" w:hAnsi="Times New Roman" w:cs="Times New Roman"/>
+          <w:sz w:val="26"/>
+          <w:szCs w:val="26"/>
+        </w:rPr>
+      </w:pPr>
+      <w:r>
+        <w:rPr>
+          <w:rFonts w:ascii="Times New Roman" w:hAnsi="Times New Roman" w:cs="Times New Roman"/>
+          <w:sz w:val="26"/>
+          <w:szCs w:val="26"/>
         </w:rPr>
         <w:t>Truy vấn:</w:t>
       </w:r>
@@ -769,27 +3138,25 @@
           <w:ilvl w:val="0"/>
           <w:numId w:val="4"/>
         </w:numPr>
-        <w:rPr>
-          <w:rFonts w:ascii="Times New Roman" w:hAnsi="Times New Roman" w:cs="Times New Roman"/>
-          <w:sz w:val="24"/>
-          <w:szCs w:val="24"/>
+        <w:jc w:val="both"/>
+        <w:rPr>
+          <w:rFonts w:ascii="Times New Roman" w:hAnsi="Times New Roman" w:cs="Times New Roman"/>
+          <w:sz w:val="26"/>
+          <w:szCs w:val="26"/>
         </w:rPr>
       </w:pPr>
     </w:p>
     <w:p>
       <w:pPr>
         <w:pStyle w:val="Heading2"/>
-        <w:rPr>
-          <w:rFonts w:ascii="Times New Roman" w:hAnsi="Times New Roman" w:cs="Times New Roman"/>
-          <w:sz w:val="24"/>
-          <w:szCs w:val="24"/>
-        </w:rPr>
-      </w:pPr>
-      <w:r>
-        <w:rPr>
-          <w:rFonts w:ascii="Times New Roman" w:hAnsi="Times New Roman" w:cs="Times New Roman"/>
-          <w:sz w:val="24"/>
-          <w:szCs w:val="24"/>
+        <w:jc w:val="both"/>
+        <w:rPr>
+          <w:rFonts w:ascii="Times New Roman" w:hAnsi="Times New Roman" w:cs="Times New Roman"/>
+        </w:rPr>
+      </w:pPr>
+      <w:r>
+        <w:rPr>
+          <w:rFonts w:ascii="Times New Roman" w:hAnsi="Times New Roman" w:cs="Times New Roman"/>
         </w:rPr>
         <w:t>Làm việc nhóm</w:t>
       </w:r>
@@ -801,17 +3168,18 @@
           <w:ilvl w:val="0"/>
           <w:numId w:val="5"/>
         </w:numPr>
-        <w:rPr>
-          <w:rFonts w:ascii="Times New Roman" w:hAnsi="Times New Roman" w:cs="Times New Roman"/>
-          <w:sz w:val="24"/>
-          <w:szCs w:val="24"/>
-        </w:rPr>
-      </w:pPr>
-      <w:r>
-        <w:rPr>
-          <w:rFonts w:ascii="Times New Roman" w:hAnsi="Times New Roman" w:cs="Times New Roman"/>
-          <w:sz w:val="24"/>
-          <w:szCs w:val="24"/>
+        <w:jc w:val="both"/>
+        <w:rPr>
+          <w:rFonts w:ascii="Times New Roman" w:hAnsi="Times New Roman" w:cs="Times New Roman"/>
+          <w:sz w:val="26"/>
+          <w:szCs w:val="26"/>
+        </w:rPr>
+      </w:pPr>
+      <w:r>
+        <w:rPr>
+          <w:rFonts w:ascii="Times New Roman" w:hAnsi="Times New Roman" w:cs="Times New Roman"/>
+          <w:sz w:val="26"/>
+          <w:szCs w:val="26"/>
         </w:rPr>
         <w:t>Team Foudation</w:t>
       </w:r>
@@ -819,17 +3187,18 @@
     <w:p>
       <w:pPr>
         <w:pStyle w:val="Heading1"/>
-        <w:rPr>
-          <w:rFonts w:ascii="Times New Roman" w:hAnsi="Times New Roman" w:cs="Times New Roman"/>
-          <w:sz w:val="24"/>
-          <w:szCs w:val="24"/>
-        </w:rPr>
-      </w:pPr>
-      <w:r>
-        <w:rPr>
-          <w:rFonts w:ascii="Times New Roman" w:hAnsi="Times New Roman" w:cs="Times New Roman"/>
-          <w:sz w:val="24"/>
-          <w:szCs w:val="24"/>
+        <w:jc w:val="both"/>
+        <w:rPr>
+          <w:rFonts w:ascii="Times New Roman" w:hAnsi="Times New Roman" w:cs="Times New Roman"/>
+          <w:sz w:val="26"/>
+          <w:szCs w:val="26"/>
+        </w:rPr>
+      </w:pPr>
+      <w:r>
+        <w:rPr>
+          <w:rFonts w:ascii="Times New Roman" w:hAnsi="Times New Roman" w:cs="Times New Roman"/>
+          <w:sz w:val="26"/>
+          <w:szCs w:val="26"/>
         </w:rPr>
         <w:t xml:space="preserve">Kết quả </w:t>
       </w:r>
@@ -837,17 +3206,14 @@
     <w:p>
       <w:pPr>
         <w:pStyle w:val="Heading2"/>
-        <w:rPr>
-          <w:rFonts w:ascii="Times New Roman" w:hAnsi="Times New Roman" w:cs="Times New Roman"/>
-          <w:sz w:val="24"/>
-          <w:szCs w:val="24"/>
-        </w:rPr>
-      </w:pPr>
-      <w:r>
-        <w:rPr>
-          <w:rFonts w:ascii="Times New Roman" w:hAnsi="Times New Roman" w:cs="Times New Roman"/>
-          <w:sz w:val="24"/>
-          <w:szCs w:val="24"/>
+        <w:jc w:val="both"/>
+        <w:rPr>
+          <w:rFonts w:ascii="Times New Roman" w:hAnsi="Times New Roman" w:cs="Times New Roman"/>
+        </w:rPr>
+      </w:pPr>
+      <w:r>
+        <w:rPr>
+          <w:rFonts w:ascii="Times New Roman" w:hAnsi="Times New Roman" w:cs="Times New Roman"/>
         </w:rPr>
         <w:t>Đạt được</w:t>
       </w:r>
@@ -855,459 +3221,48 @@
     <w:p>
       <w:pPr>
         <w:pStyle w:val="Heading2"/>
-        <w:rPr>
-          <w:rFonts w:ascii="Times New Roman" w:hAnsi="Times New Roman" w:cs="Times New Roman"/>
-          <w:sz w:val="24"/>
-          <w:szCs w:val="24"/>
-        </w:rPr>
-      </w:pPr>
-      <w:r>
-        <w:rPr>
-          <w:rFonts w:ascii="Times New Roman" w:hAnsi="Times New Roman" w:cs="Times New Roman"/>
-          <w:sz w:val="24"/>
-          <w:szCs w:val="24"/>
+        <w:jc w:val="both"/>
+        <w:rPr>
+          <w:rFonts w:ascii="Times New Roman" w:hAnsi="Times New Roman" w:cs="Times New Roman"/>
+        </w:rPr>
+      </w:pPr>
+      <w:r>
+        <w:rPr>
+          <w:rFonts w:ascii="Times New Roman" w:hAnsi="Times New Roman" w:cs="Times New Roman"/>
         </w:rPr>
         <w:t>Hạn chế</w:t>
       </w:r>
     </w:p>
-    <w:p/>
-    <w:p>
-      <w:pPr>
-        <w:jc w:val="both"/>
-        <w:rPr>
-          <w:rFonts w:ascii="Times New Roman" w:hAnsi="Times New Roman" w:cs="Times New Roman"/>
-          <w:sz w:val="26"/>
-          <w:szCs w:val="26"/>
-        </w:rPr>
-      </w:pPr>
-      <w:r>
-        <w:rPr>
-          <w:rFonts w:ascii="Times New Roman" w:hAnsi="Times New Roman" w:cs="Times New Roman"/>
-          <w:sz w:val="26"/>
-          <w:szCs w:val="26"/>
-        </w:rPr>
-        <w:t>Unit Test.</w:t>
-      </w:r>
-    </w:p>
-    <w:p>
-      <w:pPr>
-        <w:pStyle w:val="ListParagraph"/>
-        <w:numPr>
-          <w:ilvl w:val="0"/>
-          <w:numId w:val="6"/>
-        </w:numPr>
-        <w:jc w:val="both"/>
-        <w:rPr>
-          <w:rFonts w:ascii="Times New Roman" w:hAnsi="Times New Roman" w:cs="Times New Roman"/>
-          <w:sz w:val="26"/>
-          <w:szCs w:val="26"/>
-        </w:rPr>
-      </w:pPr>
-      <w:r>
-        <w:rPr>
-          <w:rFonts w:ascii="Times New Roman" w:hAnsi="Times New Roman" w:cs="Times New Roman"/>
-          <w:sz w:val="26"/>
-          <w:szCs w:val="26"/>
-        </w:rPr>
-        <w:t>Định nghĩa.</w:t>
-      </w:r>
-    </w:p>
-    <w:p>
-      <w:pPr>
-        <w:jc w:val="both"/>
-        <w:rPr>
-          <w:rFonts w:ascii="Times New Roman" w:hAnsi="Times New Roman" w:cs="Times New Roman"/>
-          <w:sz w:val="26"/>
-          <w:szCs w:val="26"/>
-        </w:rPr>
-      </w:pPr>
-      <w:r>
-        <w:rPr>
-          <w:rFonts w:ascii="Times New Roman" w:hAnsi="Times New Roman" w:cs="Times New Roman"/>
-          <w:sz w:val="26"/>
-          <w:szCs w:val="26"/>
-        </w:rPr>
-        <w:t>Unit Test là quá trình kiểm thử các thành phần của chương trình như các phương thức, các lớp đối tượng hoặc các đơn vị</w:t>
-      </w:r>
-      <w:r>
-        <w:rPr>
-          <w:rFonts w:ascii="Times New Roman" w:hAnsi="Times New Roman" w:cs="Times New Roman"/>
-          <w:sz w:val="26"/>
-          <w:szCs w:val="26"/>
-        </w:rPr>
-        <w:t xml:space="preserve"> khác trong code. Unit Test</w:t>
-      </w:r>
-      <w:r>
-        <w:rPr>
-          <w:rFonts w:ascii="Times New Roman" w:hAnsi="Times New Roman" w:cs="Times New Roman"/>
-          <w:sz w:val="26"/>
-          <w:szCs w:val="26"/>
-        </w:rPr>
-        <w:t xml:space="preserve"> sẽ giúp </w:t>
-      </w:r>
-      <w:r>
-        <w:rPr>
-          <w:rFonts w:ascii="Times New Roman" w:hAnsi="Times New Roman" w:cs="Times New Roman"/>
-          <w:sz w:val="26"/>
-          <w:szCs w:val="26"/>
-        </w:rPr>
-        <w:t>developers</w:t>
-      </w:r>
-      <w:r>
-        <w:rPr>
-          <w:rFonts w:ascii="Times New Roman" w:hAnsi="Times New Roman" w:cs="Times New Roman"/>
-          <w:sz w:val="26"/>
-          <w:szCs w:val="26"/>
-        </w:rPr>
-        <w:t xml:space="preserve"> có khả năng để xác định chức năng của họ hoạt động đúng như mong đợi.</w:t>
-      </w:r>
-    </w:p>
-    <w:p>
-      <w:pPr>
-        <w:jc w:val="both"/>
-        <w:rPr>
-          <w:rFonts w:ascii="Times New Roman" w:hAnsi="Times New Roman" w:cs="Times New Roman"/>
-          <w:sz w:val="26"/>
-          <w:szCs w:val="26"/>
-        </w:rPr>
-      </w:pPr>
-      <w:r>
-        <w:rPr>
-          <w:rFonts w:ascii="Times New Roman" w:hAnsi="Times New Roman" w:cs="Times New Roman"/>
-          <w:noProof/>
-          <w:sz w:val="26"/>
-          <w:szCs w:val="26"/>
-        </w:rPr>
-        <w:lastRenderedPageBreak/>
-        <w:drawing>
-          <wp:inline distT="0" distB="0" distL="0" distR="0" wp14:anchorId="718A2227" wp14:editId="5B4D32AB">
-            <wp:extent cx="5943600" cy="3818890"/>
-            <wp:effectExtent l="0" t="0" r="0" b="0"/>
-            <wp:docPr id="1" name="Picture 1"/>
-            <wp:cNvGraphicFramePr>
-              <a:graphicFrameLocks xmlns:a="http://schemas.openxmlformats.org/drawingml/2006/main" noChangeAspect="1"/>
-            </wp:cNvGraphicFramePr>
-            <a:graphic xmlns:a="http://schemas.openxmlformats.org/drawingml/2006/main">
-              <a:graphicData uri="http://schemas.openxmlformats.org/drawingml/2006/picture">
-                <pic:pic xmlns:pic="http://schemas.openxmlformats.org/drawingml/2006/picture">
-                  <pic:nvPicPr>
-                    <pic:cNvPr id="1" name=""/>
-                    <pic:cNvPicPr/>
-                  </pic:nvPicPr>
-                  <pic:blipFill>
-                    <a:blip r:embed="rId6"/>
-                    <a:stretch>
-                      <a:fillRect/>
-                    </a:stretch>
-                  </pic:blipFill>
-                  <pic:spPr>
-                    <a:xfrm>
-                      <a:off x="0" y="0"/>
-                      <a:ext cx="5943600" cy="3818890"/>
-                    </a:xfrm>
-                    <a:prstGeom prst="rect">
-                      <a:avLst/>
-                    </a:prstGeom>
-                  </pic:spPr>
-                </pic:pic>
-              </a:graphicData>
-            </a:graphic>
-          </wp:inline>
-        </w:drawing>
-      </w:r>
-    </w:p>
-    <w:p>
-      <w:pPr>
-        <w:pStyle w:val="ListParagraph"/>
-        <w:numPr>
-          <w:ilvl w:val="0"/>
-          <w:numId w:val="6"/>
-        </w:numPr>
-        <w:jc w:val="both"/>
-        <w:rPr>
-          <w:rFonts w:ascii="Times New Roman" w:hAnsi="Times New Roman" w:cs="Times New Roman"/>
-          <w:sz w:val="26"/>
-          <w:szCs w:val="26"/>
-        </w:rPr>
-      </w:pPr>
-      <w:r>
-        <w:rPr>
-          <w:rFonts w:ascii="Times New Roman" w:hAnsi="Times New Roman" w:cs="Times New Roman"/>
-          <w:sz w:val="26"/>
-          <w:szCs w:val="26"/>
-        </w:rPr>
-        <w:t>Lợi ích của Unit Test.</w:t>
-      </w:r>
-    </w:p>
-    <w:p>
-      <w:pPr>
-        <w:pStyle w:val="ListParagraph"/>
-        <w:numPr>
-          <w:ilvl w:val="0"/>
-          <w:numId w:val="3"/>
-        </w:numPr>
-        <w:jc w:val="both"/>
-        <w:rPr>
-          <w:rFonts w:ascii="Times New Roman" w:hAnsi="Times New Roman" w:cs="Times New Roman"/>
-          <w:sz w:val="26"/>
-          <w:szCs w:val="26"/>
-        </w:rPr>
-      </w:pPr>
-      <w:r>
-        <w:rPr>
-          <w:rFonts w:ascii="Times New Roman" w:hAnsi="Times New Roman" w:cs="Times New Roman"/>
-          <w:sz w:val="26"/>
-          <w:szCs w:val="26"/>
-        </w:rPr>
-        <w:t>Unit Test giúp xác định giải thuật, logic không đúng hoặc các lỗi trong quá trình lập trình</w:t>
-      </w:r>
-      <w:r>
-        <w:rPr>
-          <w:rFonts w:ascii="Times New Roman" w:hAnsi="Times New Roman" w:cs="Times New Roman"/>
-          <w:sz w:val="26"/>
-          <w:szCs w:val="26"/>
-        </w:rPr>
-        <w:t xml:space="preserve"> từ sớm</w:t>
-      </w:r>
-      <w:r>
-        <w:rPr>
-          <w:rFonts w:ascii="Times New Roman" w:hAnsi="Times New Roman" w:cs="Times New Roman"/>
-          <w:sz w:val="26"/>
-          <w:szCs w:val="26"/>
-        </w:rPr>
-        <w:t xml:space="preserve"> để</w:t>
-      </w:r>
-      <w:r>
-        <w:rPr>
-          <w:rFonts w:ascii="Times New Roman" w:hAnsi="Times New Roman" w:cs="Times New Roman"/>
-          <w:sz w:val="26"/>
-          <w:szCs w:val="26"/>
-        </w:rPr>
-        <w:t xml:space="preserve"> sửa chữa và</w:t>
-      </w:r>
-      <w:r>
-        <w:rPr>
-          <w:rFonts w:ascii="Times New Roman" w:hAnsi="Times New Roman" w:cs="Times New Roman"/>
-          <w:sz w:val="26"/>
-          <w:szCs w:val="26"/>
-        </w:rPr>
-        <w:t xml:space="preserve"> nâng cao chất lượng code.</w:t>
-      </w:r>
-    </w:p>
-    <w:p>
-      <w:pPr>
-        <w:pStyle w:val="ListParagraph"/>
-        <w:numPr>
-          <w:ilvl w:val="0"/>
-          <w:numId w:val="3"/>
-        </w:numPr>
-        <w:jc w:val="both"/>
-        <w:rPr>
-          <w:rFonts w:ascii="Times New Roman" w:hAnsi="Times New Roman" w:cs="Times New Roman"/>
-          <w:sz w:val="26"/>
-          <w:szCs w:val="26"/>
-        </w:rPr>
-      </w:pPr>
-      <w:r>
-        <w:rPr>
-          <w:rFonts w:ascii="Times New Roman" w:hAnsi="Times New Roman" w:cs="Times New Roman"/>
-          <w:sz w:val="26"/>
-          <w:szCs w:val="26"/>
-        </w:rPr>
-        <w:t>Unit Test giúp có thể kiểm tra lại code một cách nhanh chóng và chính xác khi thay đổi một phần nhỏ trong chương trình.</w:t>
-      </w:r>
-    </w:p>
-    <w:p>
-      <w:pPr>
-        <w:pStyle w:val="ListParagraph"/>
-        <w:numPr>
-          <w:ilvl w:val="0"/>
-          <w:numId w:val="7"/>
-        </w:numPr>
-        <w:jc w:val="both"/>
-        <w:rPr>
-          <w:rFonts w:ascii="Times New Roman" w:hAnsi="Times New Roman" w:cs="Times New Roman"/>
-          <w:sz w:val="26"/>
-          <w:szCs w:val="26"/>
-        </w:rPr>
-      </w:pPr>
-      <w:r>
-        <w:rPr>
-          <w:rFonts w:ascii="Times New Roman" w:hAnsi="Times New Roman" w:cs="Times New Roman"/>
-          <w:sz w:val="26"/>
-          <w:szCs w:val="26"/>
-        </w:rPr>
-        <w:t>Chi phí và thời gian hiện thực phần mềm giảm, bên cạnh đó chất lượng code được nâng cao và giảm rủi ro của từng chức năng một trong phần mềm.</w:t>
-      </w:r>
-    </w:p>
-    <w:p>
-      <w:pPr>
-        <w:pStyle w:val="ListParagraph"/>
-        <w:numPr>
-          <w:ilvl w:val="0"/>
-          <w:numId w:val="6"/>
-        </w:numPr>
-        <w:jc w:val="both"/>
-        <w:rPr>
-          <w:rFonts w:ascii="Times New Roman" w:hAnsi="Times New Roman" w:cs="Times New Roman"/>
-          <w:sz w:val="26"/>
-          <w:szCs w:val="26"/>
-        </w:rPr>
-      </w:pPr>
-      <w:r>
-        <w:rPr>
-          <w:rFonts w:ascii="Times New Roman" w:hAnsi="Times New Roman" w:cs="Times New Roman"/>
-          <w:sz w:val="26"/>
-          <w:szCs w:val="26"/>
-        </w:rPr>
-        <w:t>Unit Test trong Dashboard.</w:t>
-      </w:r>
-    </w:p>
-    <w:p>
-      <w:pPr>
-        <w:jc w:val="both"/>
-        <w:rPr>
-          <w:rFonts w:ascii="Times New Roman" w:hAnsi="Times New Roman" w:cs="Times New Roman"/>
-          <w:sz w:val="26"/>
-          <w:szCs w:val="26"/>
-        </w:rPr>
-      </w:pPr>
-      <w:r>
-        <w:rPr>
-          <w:rFonts w:ascii="Times New Roman" w:hAnsi="Times New Roman" w:cs="Times New Roman"/>
-          <w:sz w:val="26"/>
-          <w:szCs w:val="26"/>
-        </w:rPr>
-        <w:t>Dữ liệu của dashboard được tổng hợp từ nhiều dữ liệu khác nhau trên server  trả về, bên cạnh đó chức năng chính của dashboard là hiển thị chi tiết các dữ liệu tổng hợp cho khách hàng cũng như admin. Do đó, các thông tin này cần được đảm bảo chính xác khi lấy từ server và trong các phương thức tổng hợp.</w:t>
-      </w:r>
-    </w:p>
-    <w:p>
-      <w:pPr>
-        <w:pStyle w:val="ListParagraph"/>
-        <w:numPr>
-          <w:ilvl w:val="0"/>
-          <w:numId w:val="7"/>
-        </w:numPr>
-        <w:jc w:val="both"/>
-        <w:rPr>
-          <w:rFonts w:ascii="Times New Roman" w:hAnsi="Times New Roman" w:cs="Times New Roman"/>
-          <w:sz w:val="26"/>
-          <w:szCs w:val="26"/>
-        </w:rPr>
-      </w:pPr>
-      <w:r>
-        <w:rPr>
-          <w:rFonts w:ascii="Times New Roman" w:hAnsi="Times New Roman" w:cs="Times New Roman"/>
-          <w:sz w:val="26"/>
-          <w:szCs w:val="26"/>
-        </w:rPr>
-        <w:t>Tất cả các đối tượng lưu trữ thông lấy từ server và các phương thức xử lý dữ liệu đều phải thực hiện Unit Test.</w:t>
-      </w:r>
-    </w:p>
-    <w:p>
-      <w:pPr>
-        <w:pStyle w:val="ListParagraph"/>
-        <w:numPr>
-          <w:ilvl w:val="0"/>
-          <w:numId w:val="6"/>
-        </w:numPr>
-        <w:jc w:val="both"/>
-        <w:rPr>
-          <w:rFonts w:ascii="Times New Roman" w:hAnsi="Times New Roman" w:cs="Times New Roman"/>
-          <w:sz w:val="26"/>
-          <w:szCs w:val="26"/>
-        </w:rPr>
-      </w:pPr>
-      <w:r>
-        <w:rPr>
-          <w:rFonts w:ascii="Times New Roman" w:hAnsi="Times New Roman" w:cs="Times New Roman"/>
-          <w:sz w:val="26"/>
-          <w:szCs w:val="26"/>
-        </w:rPr>
-        <w:t>Công việc thực hiện.</w:t>
-      </w:r>
-    </w:p>
-    <w:p>
-      <w:pPr>
-        <w:pStyle w:val="ListParagraph"/>
-        <w:numPr>
-          <w:ilvl w:val="0"/>
-          <w:numId w:val="3"/>
-        </w:numPr>
-        <w:jc w:val="both"/>
-        <w:rPr>
-          <w:rFonts w:ascii="Times New Roman" w:hAnsi="Times New Roman" w:cs="Times New Roman"/>
-          <w:sz w:val="26"/>
-          <w:szCs w:val="26"/>
-        </w:rPr>
-      </w:pPr>
-      <w:r>
-        <w:rPr>
-          <w:rFonts w:ascii="Times New Roman" w:hAnsi="Times New Roman" w:cs="Times New Roman"/>
-          <w:sz w:val="26"/>
-          <w:szCs w:val="26"/>
-        </w:rPr>
-        <w:t>Xác định và thiết kế các trường hợp input testcases có thể xảy ra và kết quả mong đợi của các testcase đó trước khi lập trình chi tiết các chức năng chính.</w:t>
-      </w:r>
-    </w:p>
-    <w:p>
-      <w:pPr>
-        <w:pStyle w:val="ListParagraph"/>
-        <w:numPr>
-          <w:ilvl w:val="0"/>
-          <w:numId w:val="3"/>
-        </w:numPr>
-        <w:jc w:val="both"/>
-        <w:rPr>
-          <w:rFonts w:ascii="Times New Roman" w:hAnsi="Times New Roman" w:cs="Times New Roman"/>
-          <w:sz w:val="26"/>
-          <w:szCs w:val="26"/>
-        </w:rPr>
-      </w:pPr>
-      <w:r>
-        <w:rPr>
-          <w:rFonts w:ascii="Times New Roman" w:hAnsi="Times New Roman" w:cs="Times New Roman"/>
-          <w:sz w:val="26"/>
-          <w:szCs w:val="26"/>
-        </w:rPr>
-        <w:t>Viết tất cả các unit test theo các thiêt kế trên, có thể bổ sung trong quá trình hiện thực các chức năng chính.</w:t>
-      </w:r>
-    </w:p>
-    <w:p>
-      <w:pPr>
-        <w:pStyle w:val="ListParagraph"/>
-        <w:numPr>
-          <w:ilvl w:val="0"/>
-          <w:numId w:val="3"/>
-        </w:numPr>
-        <w:jc w:val="both"/>
-        <w:rPr>
-          <w:rFonts w:ascii="Times New Roman" w:hAnsi="Times New Roman" w:cs="Times New Roman"/>
-          <w:sz w:val="26"/>
-          <w:szCs w:val="26"/>
-        </w:rPr>
-      </w:pPr>
-      <w:r>
-        <w:rPr>
-          <w:rFonts w:ascii="Times New Roman" w:hAnsi="Times New Roman" w:cs="Times New Roman"/>
-          <w:sz w:val="26"/>
-          <w:szCs w:val="26"/>
-        </w:rPr>
-        <w:lastRenderedPageBreak/>
-        <w:t>Chạy test cases thường xuyên trong quá trình hiện thực và trong quá trình thay đổi và chỉnh sửa các chi tiết trong chương trình.</w:t>
-      </w:r>
-    </w:p>
-    <w:p>
-      <w:pPr>
-        <w:jc w:val="both"/>
-        <w:rPr>
-          <w:rFonts w:ascii="Times New Roman" w:hAnsi="Times New Roman" w:cs="Times New Roman"/>
-          <w:sz w:val="26"/>
-          <w:szCs w:val="26"/>
-        </w:rPr>
-      </w:pPr>
-    </w:p>
-    <w:p/>
+    <w:p>
+      <w:pPr>
+        <w:jc w:val="both"/>
+        <w:rPr>
+          <w:rFonts w:ascii="Times New Roman" w:hAnsi="Times New Roman" w:cs="Times New Roman"/>
+          <w:sz w:val="26"/>
+          <w:szCs w:val="26"/>
+        </w:rPr>
+      </w:pPr>
+    </w:p>
+    <w:p>
+      <w:pPr>
+        <w:jc w:val="both"/>
+        <w:rPr>
+          <w:rFonts w:ascii="Times New Roman" w:hAnsi="Times New Roman" w:cs="Times New Roman"/>
+          <w:sz w:val="26"/>
+          <w:szCs w:val="26"/>
+        </w:rPr>
+      </w:pPr>
+    </w:p>
+    <w:p>
+      <w:pPr>
+        <w:jc w:val="both"/>
+        <w:rPr>
+          <w:rFonts w:ascii="Times New Roman" w:hAnsi="Times New Roman" w:cs="Times New Roman"/>
+          <w:sz w:val="26"/>
+          <w:szCs w:val="26"/>
+        </w:rPr>
+      </w:pPr>
+    </w:p>
     <w:sectPr>
       <w:pgSz w:w="12240" w:h="15840"/>
       <w:pgMar w:top="1440" w:right="1440" w:bottom="1440" w:left="1440" w:header="720" w:footer="720" w:gutter="0"/>
@@ -1336,7 +3291,7 @@
         <w:rFonts w:ascii="Symbol" w:hAnsi="Symbol" w:hint="default"/>
       </w:rPr>
     </w:lvl>
-    <w:lvl w:ilvl="1" w:tplc="04090003" w:tentative="1">
+    <w:lvl w:ilvl="1" w:tplc="04090003">
       <w:start w:val="1"/>
       <w:numFmt w:val="bullet"/>
       <w:lvlText w:val="o"/>
@@ -1547,6 +3502,117 @@
     </w:lvl>
   </w:abstractNum>
   <w:abstractNum w:abstractNumId="2">
+    <w:nsid w:val="142E5382"/>
+    <w:multiLevelType w:val="hybridMultilevel"/>
+    <w:tmpl w:val="9F5E8A1A"/>
+    <w:lvl w:ilvl="0" w:tplc="AF0C03DE">
+      <w:numFmt w:val="bullet"/>
+      <w:lvlText w:val="-"/>
+      <w:lvlJc w:val="left"/>
+      <w:pPr>
+        <w:ind w:left="720" w:hanging="360"/>
+      </w:pPr>
+      <w:rPr>
+        <w:rFonts w:ascii="Calibri" w:eastAsiaTheme="minorHAnsi" w:hAnsi="Calibri" w:cstheme="minorBidi" w:hint="default"/>
+      </w:rPr>
+    </w:lvl>
+    <w:lvl w:ilvl="1" w:tplc="AF0C03DE">
+      <w:numFmt w:val="bullet"/>
+      <w:lvlText w:val="-"/>
+      <w:lvlJc w:val="left"/>
+      <w:pPr>
+        <w:ind w:left="1440" w:hanging="360"/>
+      </w:pPr>
+      <w:rPr>
+        <w:rFonts w:ascii="Calibri" w:eastAsiaTheme="minorHAnsi" w:hAnsi="Calibri" w:cstheme="minorBidi" w:hint="default"/>
+      </w:rPr>
+    </w:lvl>
+    <w:lvl w:ilvl="2" w:tplc="04090005">
+      <w:start w:val="1"/>
+      <w:numFmt w:val="bullet"/>
+      <w:lvlText w:val=""/>
+      <w:lvlJc w:val="left"/>
+      <w:pPr>
+        <w:ind w:left="2160" w:hanging="360"/>
+      </w:pPr>
+      <w:rPr>
+        <w:rFonts w:ascii="Wingdings" w:hAnsi="Wingdings" w:hint="default"/>
+      </w:rPr>
+    </w:lvl>
+    <w:lvl w:ilvl="3" w:tplc="04090001">
+      <w:start w:val="1"/>
+      <w:numFmt w:val="bullet"/>
+      <w:lvlText w:val=""/>
+      <w:lvlJc w:val="left"/>
+      <w:pPr>
+        <w:ind w:left="2880" w:hanging="360"/>
+      </w:pPr>
+      <w:rPr>
+        <w:rFonts w:ascii="Symbol" w:hAnsi="Symbol" w:hint="default"/>
+      </w:rPr>
+    </w:lvl>
+    <w:lvl w:ilvl="4" w:tplc="04090003" w:tentative="1">
+      <w:start w:val="1"/>
+      <w:numFmt w:val="bullet"/>
+      <w:lvlText w:val="o"/>
+      <w:lvlJc w:val="left"/>
+      <w:pPr>
+        <w:ind w:left="3600" w:hanging="360"/>
+      </w:pPr>
+      <w:rPr>
+        <w:rFonts w:ascii="Courier New" w:hAnsi="Courier New" w:cs="Courier New" w:hint="default"/>
+      </w:rPr>
+    </w:lvl>
+    <w:lvl w:ilvl="5" w:tplc="04090005" w:tentative="1">
+      <w:start w:val="1"/>
+      <w:numFmt w:val="bullet"/>
+      <w:lvlText w:val=""/>
+      <w:lvlJc w:val="left"/>
+      <w:pPr>
+        <w:ind w:left="4320" w:hanging="360"/>
+      </w:pPr>
+      <w:rPr>
+        <w:rFonts w:ascii="Wingdings" w:hAnsi="Wingdings" w:hint="default"/>
+      </w:rPr>
+    </w:lvl>
+    <w:lvl w:ilvl="6" w:tplc="04090001" w:tentative="1">
+      <w:start w:val="1"/>
+      <w:numFmt w:val="bullet"/>
+      <w:lvlText w:val=""/>
+      <w:lvlJc w:val="left"/>
+      <w:pPr>
+        <w:ind w:left="5040" w:hanging="360"/>
+      </w:pPr>
+      <w:rPr>
+        <w:rFonts w:ascii="Symbol" w:hAnsi="Symbol" w:hint="default"/>
+      </w:rPr>
+    </w:lvl>
+    <w:lvl w:ilvl="7" w:tplc="04090003" w:tentative="1">
+      <w:start w:val="1"/>
+      <w:numFmt w:val="bullet"/>
+      <w:lvlText w:val="o"/>
+      <w:lvlJc w:val="left"/>
+      <w:pPr>
+        <w:ind w:left="5760" w:hanging="360"/>
+      </w:pPr>
+      <w:rPr>
+        <w:rFonts w:ascii="Courier New" w:hAnsi="Courier New" w:cs="Courier New" w:hint="default"/>
+      </w:rPr>
+    </w:lvl>
+    <w:lvl w:ilvl="8" w:tplc="04090005" w:tentative="1">
+      <w:start w:val="1"/>
+      <w:numFmt w:val="bullet"/>
+      <w:lvlText w:val=""/>
+      <w:lvlJc w:val="left"/>
+      <w:pPr>
+        <w:ind w:left="6480" w:hanging="360"/>
+      </w:pPr>
+      <w:rPr>
+        <w:rFonts w:ascii="Wingdings" w:hAnsi="Wingdings" w:hint="default"/>
+      </w:rPr>
+    </w:lvl>
+  </w:abstractNum>
+  <w:abstractNum w:abstractNumId="3">
     <w:nsid w:val="2CDF18DC"/>
     <w:multiLevelType w:val="hybridMultilevel"/>
     <w:tmpl w:val="ACBAF6F2"/>
@@ -1635,7 +3701,7 @@
       </w:pPr>
     </w:lvl>
   </w:abstractNum>
-  <w:abstractNum w:abstractNumId="3">
+  <w:abstractNum w:abstractNumId="4">
     <w:nsid w:val="367306BB"/>
     <w:multiLevelType w:val="hybridMultilevel"/>
     <w:tmpl w:val="497A5586"/>
@@ -1748,7 +3814,96 @@
       </w:rPr>
     </w:lvl>
   </w:abstractNum>
-  <w:abstractNum w:abstractNumId="4">
+  <w:abstractNum w:abstractNumId="5">
+    <w:nsid w:val="570E6EFA"/>
+    <w:multiLevelType w:val="hybridMultilevel"/>
+    <w:tmpl w:val="B290C186"/>
+    <w:lvl w:ilvl="0" w:tplc="32C4F006">
+      <w:start w:val="1"/>
+      <w:numFmt w:val="lowerLetter"/>
+      <w:lvlText w:val="%1."/>
+      <w:lvlJc w:val="left"/>
+      <w:pPr>
+        <w:ind w:left="1080" w:hanging="360"/>
+      </w:pPr>
+      <w:rPr>
+        <w:rFonts w:hint="default"/>
+      </w:rPr>
+    </w:lvl>
+    <w:lvl w:ilvl="1" w:tplc="042A0019" w:tentative="1">
+      <w:start w:val="1"/>
+      <w:numFmt w:val="lowerLetter"/>
+      <w:lvlText w:val="%2."/>
+      <w:lvlJc w:val="left"/>
+      <w:pPr>
+        <w:ind w:left="1800" w:hanging="360"/>
+      </w:pPr>
+    </w:lvl>
+    <w:lvl w:ilvl="2" w:tplc="042A001B" w:tentative="1">
+      <w:start w:val="1"/>
+      <w:numFmt w:val="lowerRoman"/>
+      <w:lvlText w:val="%3."/>
+      <w:lvlJc w:val="right"/>
+      <w:pPr>
+        <w:ind w:left="2520" w:hanging="180"/>
+      </w:pPr>
+    </w:lvl>
+    <w:lvl w:ilvl="3" w:tplc="042A000F" w:tentative="1">
+      <w:start w:val="1"/>
+      <w:numFmt w:val="decimal"/>
+      <w:lvlText w:val="%4."/>
+      <w:lvlJc w:val="left"/>
+      <w:pPr>
+        <w:ind w:left="3240" w:hanging="360"/>
+      </w:pPr>
+    </w:lvl>
+    <w:lvl w:ilvl="4" w:tplc="042A0019" w:tentative="1">
+      <w:start w:val="1"/>
+      <w:numFmt w:val="lowerLetter"/>
+      <w:lvlText w:val="%5."/>
+      <w:lvlJc w:val="left"/>
+      <w:pPr>
+        <w:ind w:left="3960" w:hanging="360"/>
+      </w:pPr>
+    </w:lvl>
+    <w:lvl w:ilvl="5" w:tplc="042A001B" w:tentative="1">
+      <w:start w:val="1"/>
+      <w:numFmt w:val="lowerRoman"/>
+      <w:lvlText w:val="%6."/>
+      <w:lvlJc w:val="right"/>
+      <w:pPr>
+        <w:ind w:left="4680" w:hanging="180"/>
+      </w:pPr>
+    </w:lvl>
+    <w:lvl w:ilvl="6" w:tplc="042A000F" w:tentative="1">
+      <w:start w:val="1"/>
+      <w:numFmt w:val="decimal"/>
+      <w:lvlText w:val="%7."/>
+      <w:lvlJc w:val="left"/>
+      <w:pPr>
+        <w:ind w:left="5400" w:hanging="360"/>
+      </w:pPr>
+    </w:lvl>
+    <w:lvl w:ilvl="7" w:tplc="042A0019" w:tentative="1">
+      <w:start w:val="1"/>
+      <w:numFmt w:val="lowerLetter"/>
+      <w:lvlText w:val="%8."/>
+      <w:lvlJc w:val="left"/>
+      <w:pPr>
+        <w:ind w:left="6120" w:hanging="360"/>
+      </w:pPr>
+    </w:lvl>
+    <w:lvl w:ilvl="8" w:tplc="042A001B" w:tentative="1">
+      <w:start w:val="1"/>
+      <w:numFmt w:val="lowerRoman"/>
+      <w:lvlText w:val="%9."/>
+      <w:lvlJc w:val="right"/>
+      <w:pPr>
+        <w:ind w:left="6840" w:hanging="180"/>
+      </w:pPr>
+    </w:lvl>
+  </w:abstractNum>
+  <w:abstractNum w:abstractNumId="6">
     <w:nsid w:val="6C26420C"/>
     <w:multiLevelType w:val="hybridMultilevel"/>
     <w:tmpl w:val="DD549680"/>
@@ -1860,10 +4015,10 @@
       </w:rPr>
     </w:lvl>
   </w:abstractNum>
-  <w:abstractNum w:abstractNumId="5">
+  <w:abstractNum w:abstractNumId="7">
     <w:nsid w:val="71691ECD"/>
     <w:multiLevelType w:val="hybridMultilevel"/>
-    <w:tmpl w:val="E02CB68A"/>
+    <w:tmpl w:val="A20AFAD8"/>
     <w:lvl w:ilvl="0" w:tplc="AF0C03DE">
       <w:numFmt w:val="bullet"/>
       <w:lvlText w:val="-"/>
@@ -1875,104 +4030,103 @@
         <w:rFonts w:ascii="Calibri" w:eastAsiaTheme="minorHAnsi" w:hAnsi="Calibri" w:cstheme="minorBidi" w:hint="default"/>
       </w:rPr>
     </w:lvl>
-    <w:lvl w:ilvl="1" w:tplc="04090003" w:tentative="1">
+    <w:lvl w:ilvl="1" w:tplc="AF0C03DE">
+      <w:numFmt w:val="bullet"/>
+      <w:lvlText w:val="-"/>
+      <w:lvlJc w:val="left"/>
+      <w:pPr>
+        <w:ind w:left="1440" w:hanging="360"/>
+      </w:pPr>
+      <w:rPr>
+        <w:rFonts w:ascii="Calibri" w:eastAsiaTheme="minorHAnsi" w:hAnsi="Calibri" w:cstheme="minorBidi" w:hint="default"/>
+      </w:rPr>
+    </w:lvl>
+    <w:lvl w:ilvl="2" w:tplc="04090005">
+      <w:start w:val="1"/>
+      <w:numFmt w:val="bullet"/>
+      <w:lvlText w:val=""/>
+      <w:lvlJc w:val="left"/>
+      <w:pPr>
+        <w:ind w:left="2160" w:hanging="360"/>
+      </w:pPr>
+      <w:rPr>
+        <w:rFonts w:ascii="Wingdings" w:hAnsi="Wingdings" w:hint="default"/>
+      </w:rPr>
+    </w:lvl>
+    <w:lvl w:ilvl="3" w:tplc="04090001">
+      <w:start w:val="1"/>
+      <w:numFmt w:val="bullet"/>
+      <w:lvlText w:val=""/>
+      <w:lvlJc w:val="left"/>
+      <w:pPr>
+        <w:ind w:left="2880" w:hanging="360"/>
+      </w:pPr>
+      <w:rPr>
+        <w:rFonts w:ascii="Symbol" w:hAnsi="Symbol" w:hint="default"/>
+      </w:rPr>
+    </w:lvl>
+    <w:lvl w:ilvl="4" w:tplc="04090003" w:tentative="1">
       <w:start w:val="1"/>
       <w:numFmt w:val="bullet"/>
       <w:lvlText w:val="o"/>
       <w:lvlJc w:val="left"/>
       <w:pPr>
-        <w:ind w:left="1440" w:hanging="360"/>
+        <w:ind w:left="3600" w:hanging="360"/>
       </w:pPr>
       <w:rPr>
         <w:rFonts w:ascii="Courier New" w:hAnsi="Courier New" w:cs="Courier New" w:hint="default"/>
       </w:rPr>
     </w:lvl>
-    <w:lvl w:ilvl="2" w:tplc="04090005" w:tentative="1">
+    <w:lvl w:ilvl="5" w:tplc="04090005" w:tentative="1">
       <w:start w:val="1"/>
       <w:numFmt w:val="bullet"/>
       <w:lvlText w:val=""/>
       <w:lvlJc w:val="left"/>
       <w:pPr>
-        <w:ind w:left="2160" w:hanging="360"/>
+        <w:ind w:left="4320" w:hanging="360"/>
       </w:pPr>
       <w:rPr>
         <w:rFonts w:ascii="Wingdings" w:hAnsi="Wingdings" w:hint="default"/>
       </w:rPr>
     </w:lvl>
-    <w:lvl w:ilvl="3" w:tplc="04090001" w:tentative="1">
+    <w:lvl w:ilvl="6" w:tplc="04090001" w:tentative="1">
       <w:start w:val="1"/>
       <w:numFmt w:val="bullet"/>
       <w:lvlText w:val=""/>
       <w:lvlJc w:val="left"/>
       <w:pPr>
-        <w:ind w:left="2880" w:hanging="360"/>
+        <w:ind w:left="5040" w:hanging="360"/>
       </w:pPr>
       <w:rPr>
         <w:rFonts w:ascii="Symbol" w:hAnsi="Symbol" w:hint="default"/>
       </w:rPr>
     </w:lvl>
-    <w:lvl w:ilvl="4" w:tplc="04090003" w:tentative="1">
+    <w:lvl w:ilvl="7" w:tplc="04090003" w:tentative="1">
       <w:start w:val="1"/>
       <w:numFmt w:val="bullet"/>
       <w:lvlText w:val="o"/>
       <w:lvlJc w:val="left"/>
       <w:pPr>
-        <w:ind w:left="3600" w:hanging="360"/>
+        <w:ind w:left="5760" w:hanging="360"/>
       </w:pPr>
       <w:rPr>
         <w:rFonts w:ascii="Courier New" w:hAnsi="Courier New" w:cs="Courier New" w:hint="default"/>
       </w:rPr>
     </w:lvl>
-    <w:lvl w:ilvl="5" w:tplc="04090005" w:tentative="1">
+    <w:lvl w:ilvl="8" w:tplc="04090005" w:tentative="1">
       <w:start w:val="1"/>
       <w:numFmt w:val="bullet"/>
       <w:lvlText w:val=""/>
       <w:lvlJc w:val="left"/>
       <w:pPr>
-        <w:ind w:left="4320" w:hanging="360"/>
+        <w:ind w:left="6480" w:hanging="360"/>
       </w:pPr>
       <w:rPr>
         <w:rFonts w:ascii="Wingdings" w:hAnsi="Wingdings" w:hint="default"/>
       </w:rPr>
     </w:lvl>
-    <w:lvl w:ilvl="6" w:tplc="04090001" w:tentative="1">
-      <w:start w:val="1"/>
-      <w:numFmt w:val="bullet"/>
-      <w:lvlText w:val=""/>
-      <w:lvlJc w:val="left"/>
-      <w:pPr>
-        <w:ind w:left="5040" w:hanging="360"/>
-      </w:pPr>
-      <w:rPr>
-        <w:rFonts w:ascii="Symbol" w:hAnsi="Symbol" w:hint="default"/>
-      </w:rPr>
-    </w:lvl>
-    <w:lvl w:ilvl="7" w:tplc="04090003" w:tentative="1">
-      <w:start w:val="1"/>
-      <w:numFmt w:val="bullet"/>
-      <w:lvlText w:val="o"/>
-      <w:lvlJc w:val="left"/>
-      <w:pPr>
-        <w:ind w:left="5760" w:hanging="360"/>
-      </w:pPr>
-      <w:rPr>
-        <w:rFonts w:ascii="Courier New" w:hAnsi="Courier New" w:cs="Courier New" w:hint="default"/>
-      </w:rPr>
-    </w:lvl>
-    <w:lvl w:ilvl="8" w:tplc="04090005" w:tentative="1">
-      <w:start w:val="1"/>
-      <w:numFmt w:val="bullet"/>
-      <w:lvlText w:val=""/>
-      <w:lvlJc w:val="left"/>
-      <w:pPr>
-        <w:ind w:left="6480" w:hanging="360"/>
-      </w:pPr>
-      <w:rPr>
-        <w:rFonts w:ascii="Wingdings" w:hAnsi="Wingdings" w:hint="default"/>
-      </w:rPr>
-    </w:lvl>
   </w:abstractNum>
-  <w:abstractNum w:abstractNumId="6">
+  <w:abstractNum w:abstractNumId="8">
     <w:nsid w:val="77F07907"/>
     <w:multiLevelType w:val="hybridMultilevel"/>
     <w:tmpl w:val="F912ECCE"/>
@@ -2084,7 +4238,7 @@
       </w:rPr>
     </w:lvl>
   </w:abstractNum>
-  <w:abstractNum w:abstractNumId="7">
+  <w:abstractNum w:abstractNumId="9">
     <w:nsid w:val="7FE54A9B"/>
     <w:multiLevelType w:val="hybridMultilevel"/>
     <w:tmpl w:val="FA703428"/>
@@ -2198,28 +4352,34 @@
     </w:lvl>
   </w:abstractNum>
   <w:num w:numId="1">
+    <w:abstractNumId w:val="8"/>
+  </w:num>
+  <w:num w:numId="2">
     <w:abstractNumId w:val="6"/>
   </w:num>
-  <w:num w:numId="2">
-    <w:abstractNumId w:val="4"/>
-  </w:num>
   <w:num w:numId="3">
-    <w:abstractNumId w:val="5"/>
+    <w:abstractNumId w:val="7"/>
   </w:num>
   <w:num w:numId="4">
     <w:abstractNumId w:val="0"/>
   </w:num>
   <w:num w:numId="5">
+    <w:abstractNumId w:val="4"/>
+  </w:num>
+  <w:num w:numId="6">
     <w:abstractNumId w:val="3"/>
   </w:num>
-  <w:num w:numId="6">
-    <w:abstractNumId w:val="2"/>
-  </w:num>
   <w:num w:numId="7">
-    <w:abstractNumId w:val="7"/>
+    <w:abstractNumId w:val="9"/>
   </w:num>
   <w:num w:numId="8">
     <w:abstractNumId w:val="1"/>
+  </w:num>
+  <w:num w:numId="9">
+    <w:abstractNumId w:val="5"/>
+  </w:num>
+  <w:num w:numId="10">
+    <w:abstractNumId w:val="2"/>
   </w:num>
 </w:numbering>
 </file>
@@ -2725,6 +4885,23 @@
       <w:szCs w:val="26"/>
     </w:rPr>
   </w:style>
+  <w:style w:type="character" w:styleId="Hyperlink">
+    <w:name w:val="Hyperlink"/>
+    <w:basedOn w:val="DefaultParagraphFont"/>
+    <w:uiPriority w:val="99"/>
+    <w:semiHidden/>
+    <w:unhideWhenUsed/>
+    <w:rsid w:val="00615F29"/>
+    <w:rPr>
+      <w:color w:val="0000FF"/>
+      <w:u w:val="single"/>
+    </w:rPr>
+  </w:style>
+  <w:style w:type="character" w:customStyle="1" w:styleId="hps">
+    <w:name w:val="hps"/>
+    <w:basedOn w:val="DefaultParagraphFont"/>
+    <w:rsid w:val="00615F29"/>
+  </w:style>
 </w:styles>
 </file>
 
@@ -2994,7 +5171,7 @@
 </file>
 
 <file path=customXml/itemProps1.xml><?xml version="1.0" encoding="utf-8"?>
-<ds:datastoreItem xmlns:ds="http://schemas.openxmlformats.org/officeDocument/2006/customXml" ds:itemID="{081D7385-5E5C-4777-974C-92EE7A68A559}">
+<ds:datastoreItem xmlns:ds="http://schemas.openxmlformats.org/officeDocument/2006/customXml" ds:itemID="{D202E741-838C-454D-9FD6-11861392D351}">
   <ds:schemaRefs>
     <ds:schemaRef ds:uri="http://schemas.openxmlformats.org/officeDocument/2006/bibliography"/>
   </ds:schemaRefs>

--- a/Report.docx
+++ b/Report.docx
@@ -1723,7 +1723,6 @@
       </w:r>
       <w:r>
         <w:rPr>
-          <w:rStyle w:val="ListParagraph"/>
           <w:rFonts w:ascii="Times New Roman" w:hAnsi="Times New Roman" w:cs="Times New Roman"/>
           <w:sz w:val="26"/>
           <w:szCs w:val="26"/>
@@ -2877,8 +2876,6 @@
         </w:rPr>
         <w:t xml:space="preserve"> Các dữ liệu trong database được sử dụng kĩ thuật mock để giả lập cho các unit tests để đảm bảo hạn chế lỗi tối đa khi chạy trong môi trường thực tế. Bên cạnh đó, số lượng test cases nhiều đảm bảo các chức năng chạy đúng như mong muốn do đó số lượng bug được tìm ra và sửa chữa sớm. Trong quá trình sửa chữa, các test cases luôn được chạy lại để đảm bảo cấu trúc của chương trình không bị phá vỡ. </w:t>
       </w:r>
-      <w:bookmarkStart w:id="0" w:name="_GoBack"/>
-      <w:bookmarkEnd w:id="0"/>
     </w:p>
     <w:p>
       <w:pPr>
@@ -3250,16 +3247,863 @@
           <w:rFonts w:ascii="Times New Roman" w:hAnsi="Times New Roman" w:cs="Times New Roman"/>
           <w:sz w:val="26"/>
           <w:szCs w:val="26"/>
-        </w:rPr>
-      </w:pPr>
-    </w:p>
-    <w:p>
-      <w:pPr>
-        <w:jc w:val="both"/>
-        <w:rPr>
-          <w:rFonts w:ascii="Times New Roman" w:hAnsi="Times New Roman" w:cs="Times New Roman"/>
-          <w:sz w:val="26"/>
-          <w:szCs w:val="26"/>
+          <w:lang w:val="vi-VN"/>
+        </w:rPr>
+      </w:pPr>
+      <w:r>
+        <w:rPr>
+          <w:rFonts w:ascii="Times New Roman" w:hAnsi="Times New Roman" w:cs="Times New Roman"/>
+          <w:sz w:val="26"/>
+          <w:szCs w:val="26"/>
+          <w:lang w:val="vi-VN"/>
+        </w:rPr>
+        <w:t xml:space="preserve">Tổng quát hóa phân tích dữ liệu </w:t>
+      </w:r>
+    </w:p>
+    <w:p>
+      <w:pPr>
+        <w:pStyle w:val="ListParagraph"/>
+        <w:numPr>
+          <w:ilvl w:val="0"/>
+          <w:numId w:val="11"/>
+        </w:numPr>
+        <w:jc w:val="both"/>
+        <w:rPr>
+          <w:rFonts w:ascii="Times New Roman" w:hAnsi="Times New Roman" w:cs="Times New Roman"/>
+          <w:sz w:val="26"/>
+          <w:szCs w:val="26"/>
+          <w:lang w:val="vi-VN"/>
+        </w:rPr>
+      </w:pPr>
+      <w:r>
+        <w:rPr>
+          <w:rFonts w:ascii="Times New Roman" w:hAnsi="Times New Roman" w:cs="Times New Roman"/>
+          <w:sz w:val="26"/>
+          <w:szCs w:val="26"/>
+          <w:lang w:val="vi-VN"/>
+        </w:rPr>
+        <w:t>Định nghĩa</w:t>
+      </w:r>
+    </w:p>
+    <w:p>
+      <w:pPr>
+        <w:jc w:val="both"/>
+        <w:rPr>
+          <w:rFonts w:ascii="Times New Roman" w:hAnsi="Times New Roman" w:cs="Times New Roman"/>
+          <w:sz w:val="26"/>
+          <w:szCs w:val="26"/>
+          <w:lang w:val="vi-VN"/>
+        </w:rPr>
+      </w:pPr>
+      <w:r>
+        <w:rPr>
+          <w:rFonts w:ascii="Times New Roman" w:hAnsi="Times New Roman" w:cs="Times New Roman"/>
+          <w:sz w:val="26"/>
+          <w:szCs w:val="26"/>
+          <w:lang w:val="vi-VN"/>
+        </w:rPr>
+        <w:t xml:space="preserve">Các dữ liệu trả về </w:t>
+      </w:r>
+      <w:r>
+        <w:rPr>
+          <w:rFonts w:ascii="Times New Roman" w:hAnsi="Times New Roman" w:cs="Times New Roman"/>
+          <w:sz w:val="26"/>
+          <w:szCs w:val="26"/>
+          <w:lang w:val="vi-VN"/>
+        </w:rPr>
+        <w:t>ban đầ</w:t>
+      </w:r>
+      <w:r>
+        <w:rPr>
+          <w:rFonts w:ascii="Times New Roman" w:hAnsi="Times New Roman" w:cs="Times New Roman"/>
+          <w:sz w:val="26"/>
+          <w:szCs w:val="26"/>
+          <w:lang w:val="vi-VN"/>
+        </w:rPr>
+        <w:t>u</w:t>
+      </w:r>
+      <w:r>
+        <w:rPr>
+          <w:rFonts w:ascii="Times New Roman" w:hAnsi="Times New Roman" w:cs="Times New Roman"/>
+          <w:sz w:val="26"/>
+          <w:szCs w:val="26"/>
+          <w:lang w:val="vi-VN"/>
+        </w:rPr>
+        <w:t xml:space="preserve"> là khối lượng lớn dữ liêu thô, không có tổ chức và</w:t>
+      </w:r>
+      <w:r>
+        <w:rPr>
+          <w:rFonts w:ascii="Times New Roman" w:hAnsi="Times New Roman" w:cs="Times New Roman"/>
+          <w:sz w:val="26"/>
+          <w:szCs w:val="26"/>
+          <w:lang w:val="vi-VN"/>
+        </w:rPr>
+        <w:t xml:space="preserve"> được lấy từ nhiều nguồn khác nhau, do đó cần một quá trình phân tích, biến đổi tổng quát các dữ liệu này thành các đối tượng để sử dụng</w:t>
+      </w:r>
+      <w:r>
+        <w:rPr>
+          <w:rFonts w:ascii="Times New Roman" w:hAnsi="Times New Roman" w:cs="Times New Roman"/>
+          <w:sz w:val="26"/>
+          <w:szCs w:val="26"/>
+          <w:lang w:val="vi-VN"/>
+        </w:rPr>
+        <w:t xml:space="preserve"> một cách thuận tiện nhất</w:t>
+      </w:r>
+      <w:r>
+        <w:rPr>
+          <w:rFonts w:ascii="Times New Roman" w:hAnsi="Times New Roman" w:cs="Times New Roman"/>
+          <w:sz w:val="26"/>
+          <w:szCs w:val="26"/>
+          <w:lang w:val="vi-VN"/>
+        </w:rPr>
+        <w:t xml:space="preserve"> trong các tác vụ</w:t>
+      </w:r>
+      <w:r>
+        <w:rPr>
+          <w:rFonts w:ascii="Times New Roman" w:hAnsi="Times New Roman" w:cs="Times New Roman"/>
+          <w:sz w:val="26"/>
+          <w:szCs w:val="26"/>
+          <w:lang w:val="vi-VN"/>
+        </w:rPr>
+        <w:t xml:space="preserve"> khác</w:t>
+      </w:r>
+      <w:r>
+        <w:rPr>
+          <w:rFonts w:ascii="Times New Roman" w:hAnsi="Times New Roman" w:cs="Times New Roman"/>
+          <w:sz w:val="26"/>
+          <w:szCs w:val="26"/>
+          <w:lang w:val="vi-VN"/>
+        </w:rPr>
+        <w:t xml:space="preserve"> liên quan đến dữ liệu.</w:t>
+      </w:r>
+    </w:p>
+    <w:p>
+      <w:pPr>
+        <w:pStyle w:val="ListParagraph"/>
+        <w:numPr>
+          <w:ilvl w:val="0"/>
+          <w:numId w:val="11"/>
+        </w:numPr>
+        <w:jc w:val="both"/>
+        <w:rPr>
+          <w:rFonts w:ascii="Times New Roman" w:hAnsi="Times New Roman" w:cs="Times New Roman"/>
+          <w:sz w:val="26"/>
+          <w:szCs w:val="26"/>
+          <w:lang w:val="vi-VN"/>
+        </w:rPr>
+      </w:pPr>
+      <w:r>
+        <w:rPr>
+          <w:rFonts w:ascii="Times New Roman" w:hAnsi="Times New Roman" w:cs="Times New Roman"/>
+          <w:sz w:val="26"/>
+          <w:szCs w:val="26"/>
+          <w:lang w:val="vi-VN"/>
+        </w:rPr>
+        <w:t>Vấn đề</w:t>
+      </w:r>
+    </w:p>
+    <w:p>
+      <w:pPr>
+        <w:pStyle w:val="ListParagraph"/>
+        <w:numPr>
+          <w:ilvl w:val="0"/>
+          <w:numId w:val="12"/>
+        </w:numPr>
+        <w:jc w:val="both"/>
+        <w:rPr>
+          <w:rFonts w:ascii="Times New Roman" w:hAnsi="Times New Roman" w:cs="Times New Roman"/>
+          <w:sz w:val="26"/>
+          <w:szCs w:val="26"/>
+          <w:lang w:val="vi-VN"/>
+        </w:rPr>
+      </w:pPr>
+      <w:r>
+        <w:rPr>
+          <w:rFonts w:ascii="Times New Roman" w:hAnsi="Times New Roman" w:cs="Times New Roman"/>
+          <w:sz w:val="26"/>
+          <w:szCs w:val="26"/>
+          <w:lang w:val="vi-VN"/>
+        </w:rPr>
+        <w:t>Toàn bộ dữ liệu của chương trình được truy xuất thông qua các Obs server, dữ liệu gồm thông tin về</w:t>
+      </w:r>
+      <w:r>
+        <w:rPr>
+          <w:rFonts w:ascii="Times New Roman" w:hAnsi="Times New Roman" w:cs="Times New Roman"/>
+          <w:sz w:val="26"/>
+          <w:szCs w:val="26"/>
+          <w:lang w:val="vi-VN"/>
+        </w:rPr>
+        <w:t xml:space="preserve"> u</w:t>
+      </w:r>
+      <w:r>
+        <w:rPr>
+          <w:rFonts w:ascii="Times New Roman" w:hAnsi="Times New Roman" w:cs="Times New Roman"/>
+          <w:sz w:val="26"/>
+          <w:szCs w:val="26"/>
+          <w:lang w:val="vi-VN"/>
+        </w:rPr>
+        <w:t>sers, backup set, backup job và các thông tin về hệ thống. Tuy nhiên các thông tin này được chia làm các API khác nhau và các services được viết trên các API tạo nên 32 services khác nhau.</w:t>
+      </w:r>
+      <w:r>
+        <w:rPr>
+          <w:rFonts w:ascii="Times New Roman" w:hAnsi="Times New Roman" w:cs="Times New Roman"/>
+          <w:sz w:val="26"/>
+          <w:szCs w:val="26"/>
+          <w:lang w:val="vi-VN"/>
+        </w:rPr>
+        <w:t xml:space="preserve"> Bên cạnh</w:t>
+      </w:r>
+      <w:r>
+        <w:rPr>
+          <w:rFonts w:ascii="Times New Roman" w:hAnsi="Times New Roman" w:cs="Times New Roman"/>
+          <w:sz w:val="26"/>
+          <w:szCs w:val="26"/>
+          <w:lang w:val="vi-VN"/>
+        </w:rPr>
+        <w:t xml:space="preserve"> s</w:t>
+      </w:r>
+      <w:r>
+        <w:rPr>
+          <w:rFonts w:ascii="Times New Roman" w:hAnsi="Times New Roman" w:cs="Times New Roman"/>
+          <w:sz w:val="26"/>
+          <w:szCs w:val="26"/>
+          <w:lang w:val="vi-VN"/>
+        </w:rPr>
+        <w:t>ố lượng services lớn mỗi service lại có các thông số đầ</w:t>
+      </w:r>
+      <w:r>
+        <w:rPr>
+          <w:rFonts w:ascii="Times New Roman" w:hAnsi="Times New Roman" w:cs="Times New Roman"/>
+          <w:sz w:val="26"/>
+          <w:szCs w:val="26"/>
+          <w:lang w:val="vi-VN"/>
+        </w:rPr>
+        <w:t>u vào</w:t>
+      </w:r>
+      <w:r>
+        <w:rPr>
+          <w:rFonts w:ascii="Times New Roman" w:hAnsi="Times New Roman" w:cs="Times New Roman"/>
+          <w:sz w:val="26"/>
+          <w:szCs w:val="26"/>
+          <w:lang w:val="vi-VN"/>
+        </w:rPr>
+        <w:t xml:space="preserve"> </w:t>
+      </w:r>
+      <w:r>
+        <w:rPr>
+          <w:rFonts w:ascii="Times New Roman" w:hAnsi="Times New Roman" w:cs="Times New Roman"/>
+          <w:sz w:val="26"/>
+          <w:szCs w:val="26"/>
+          <w:lang w:val="vi-VN"/>
+        </w:rPr>
+        <w:t>(</w:t>
+      </w:r>
+      <w:r>
+        <w:rPr>
+          <w:rFonts w:ascii="Times New Roman" w:hAnsi="Times New Roman" w:cs="Times New Roman"/>
+          <w:sz w:val="26"/>
+          <w:szCs w:val="26"/>
+          <w:lang w:val="vi-VN"/>
+        </w:rPr>
+        <w:t>paramaters</w:t>
+      </w:r>
+      <w:r>
+        <w:rPr>
+          <w:rFonts w:ascii="Times New Roman" w:hAnsi="Times New Roman" w:cs="Times New Roman"/>
+          <w:sz w:val="26"/>
+          <w:szCs w:val="26"/>
+          <w:lang w:val="vi-VN"/>
+        </w:rPr>
+        <w:t>) riêng và trả về các dữ liệu riêng. D</w:t>
+      </w:r>
+      <w:r>
+        <w:rPr>
+          <w:rFonts w:ascii="Times New Roman" w:hAnsi="Times New Roman" w:cs="Times New Roman"/>
+          <w:sz w:val="26"/>
+          <w:szCs w:val="26"/>
+          <w:lang w:val="vi-VN"/>
+        </w:rPr>
+        <w:t xml:space="preserve">ẫn đến việc tạo riêng các paramaters và các objects khác nhau để cho từng service </w:t>
+      </w:r>
+      <w:r>
+        <w:rPr>
+          <w:rFonts w:ascii="Times New Roman" w:hAnsi="Times New Roman" w:cs="Times New Roman"/>
+          <w:sz w:val="26"/>
+          <w:szCs w:val="26"/>
+          <w:lang w:val="vi-VN"/>
+        </w:rPr>
+        <w:lastRenderedPageBreak/>
+        <w:t>sẽ tốn mộ</w:t>
+      </w:r>
+      <w:r>
+        <w:rPr>
+          <w:rFonts w:ascii="Times New Roman" w:hAnsi="Times New Roman" w:cs="Times New Roman"/>
+          <w:sz w:val="26"/>
+          <w:szCs w:val="26"/>
+          <w:lang w:val="vi-VN"/>
+        </w:rPr>
+        <w:t xml:space="preserve">t chi </w:t>
+      </w:r>
+      <w:r>
+        <w:rPr>
+          <w:rFonts w:ascii="Times New Roman" w:hAnsi="Times New Roman" w:cs="Times New Roman"/>
+          <w:sz w:val="26"/>
+          <w:szCs w:val="26"/>
+          <w:lang w:val="vi-VN"/>
+        </w:rPr>
+        <w:t>và thờ</w:t>
+      </w:r>
+      <w:r>
+        <w:rPr>
+          <w:rFonts w:ascii="Times New Roman" w:hAnsi="Times New Roman" w:cs="Times New Roman"/>
+          <w:sz w:val="26"/>
+          <w:szCs w:val="26"/>
+          <w:lang w:val="vi-VN"/>
+        </w:rPr>
+        <w:t>i gian lớn. N</w:t>
+      </w:r>
+      <w:r>
+        <w:rPr>
+          <w:rFonts w:ascii="Times New Roman" w:hAnsi="Times New Roman" w:cs="Times New Roman"/>
+          <w:sz w:val="26"/>
+          <w:szCs w:val="26"/>
+          <w:lang w:val="vi-VN"/>
+        </w:rPr>
+        <w:t>goài ra, điều này sẽ làm quá trình kiểm tra tính đúng đắn dữ liệu khó khăn và khó kiểm soát trong các tác vụ liên quan đến dữ liệu.</w:t>
+      </w:r>
+    </w:p>
+    <w:p>
+      <w:pPr>
+        <w:pStyle w:val="ListParagraph"/>
+        <w:numPr>
+          <w:ilvl w:val="0"/>
+          <w:numId w:val="12"/>
+        </w:numPr>
+        <w:jc w:val="both"/>
+        <w:rPr>
+          <w:rFonts w:ascii="Times New Roman" w:hAnsi="Times New Roman" w:cs="Times New Roman"/>
+          <w:sz w:val="26"/>
+          <w:szCs w:val="26"/>
+          <w:lang w:val="vi-VN"/>
+        </w:rPr>
+      </w:pPr>
+      <w:r>
+        <w:rPr>
+          <w:rFonts w:ascii="Times New Roman" w:hAnsi="Times New Roman" w:cs="Times New Roman"/>
+          <w:sz w:val="26"/>
+          <w:szCs w:val="26"/>
+          <w:lang w:val="vi-VN"/>
+        </w:rPr>
+        <w:t>Dữ liệu các servers Obs cung cấp ở dạng dữ liệ</w:t>
+      </w:r>
+      <w:r>
+        <w:rPr>
+          <w:rFonts w:ascii="Times New Roman" w:hAnsi="Times New Roman" w:cs="Times New Roman"/>
+          <w:sz w:val="26"/>
+          <w:szCs w:val="26"/>
+          <w:lang w:val="vi-VN"/>
+        </w:rPr>
+        <w:t xml:space="preserve">u thô XML </w:t>
+      </w:r>
+      <w:r>
+        <w:rPr>
+          <w:rFonts w:ascii="Times New Roman" w:hAnsi="Times New Roman" w:cs="Times New Roman"/>
+          <w:sz w:val="26"/>
+          <w:szCs w:val="26"/>
+          <w:lang w:val="vi-VN"/>
+        </w:rPr>
+        <w:t>với số lượng thuộc tính lớn</w:t>
+      </w:r>
+      <w:r>
+        <w:rPr>
+          <w:rFonts w:ascii="Times New Roman" w:hAnsi="Times New Roman" w:cs="Times New Roman"/>
+          <w:sz w:val="26"/>
+          <w:szCs w:val="26"/>
+          <w:lang w:val="vi-VN"/>
+        </w:rPr>
+        <w:t xml:space="preserve">, do đó việc này sẽ gây khó khăn trong quá trình kiểm tra lại dữ liệu khi truy xuất. </w:t>
+      </w:r>
+      <w:r>
+        <w:rPr>
+          <w:rFonts w:ascii="Times New Roman" w:hAnsi="Times New Roman" w:cs="Times New Roman"/>
+          <w:sz w:val="26"/>
+          <w:szCs w:val="26"/>
+          <w:lang w:val="vi-VN"/>
+        </w:rPr>
+        <w:t>Ngoài ra cấu trúc XML khá phức tạp gồm nhiều tập hợp và đối tượng ở các node phía trong và mỗi API lại trả</w:t>
+      </w:r>
+      <w:r>
+        <w:rPr>
+          <w:rFonts w:ascii="Times New Roman" w:hAnsi="Times New Roman" w:cs="Times New Roman"/>
+          <w:sz w:val="26"/>
+          <w:szCs w:val="26"/>
+          <w:lang w:val="vi-VN"/>
+        </w:rPr>
+        <w:t xml:space="preserve"> </w:t>
+      </w:r>
+      <w:r>
+        <w:rPr>
+          <w:rFonts w:ascii="Times New Roman" w:hAnsi="Times New Roman" w:cs="Times New Roman"/>
+          <w:sz w:val="26"/>
+          <w:szCs w:val="26"/>
+          <w:lang w:val="vi-VN"/>
+        </w:rPr>
+        <w:t>cấu trúc khác do đó không thể áp dụng được các công</w:t>
+      </w:r>
+      <w:r>
+        <w:rPr>
+          <w:rFonts w:ascii="Times New Roman" w:hAnsi="Times New Roman" w:cs="Times New Roman"/>
+          <w:sz w:val="26"/>
+          <w:szCs w:val="26"/>
+          <w:lang w:val="vi-VN"/>
+        </w:rPr>
+        <w:t xml:space="preserve"> nghệ</w:t>
+      </w:r>
+      <w:r>
+        <w:rPr>
+          <w:rFonts w:ascii="Times New Roman" w:hAnsi="Times New Roman" w:cs="Times New Roman"/>
+          <w:sz w:val="26"/>
+          <w:szCs w:val="26"/>
+          <w:lang w:val="vi-VN"/>
+        </w:rPr>
+        <w:t xml:space="preserve"> serialization và deserialization XML củ</w:t>
+      </w:r>
+      <w:r>
+        <w:rPr>
+          <w:rFonts w:ascii="Times New Roman" w:hAnsi="Times New Roman" w:cs="Times New Roman"/>
+          <w:sz w:val="26"/>
+          <w:szCs w:val="26"/>
+          <w:lang w:val="vi-VN"/>
+        </w:rPr>
+        <w:t>a C#</w:t>
+      </w:r>
+      <w:r>
+        <w:rPr>
+          <w:rFonts w:ascii="Times New Roman" w:hAnsi="Times New Roman" w:cs="Times New Roman"/>
+          <w:sz w:val="26"/>
+          <w:szCs w:val="26"/>
+          <w:lang w:val="vi-VN"/>
+        </w:rPr>
+        <w:t>.</w:t>
+      </w:r>
+    </w:p>
+    <w:p>
+      <w:pPr>
+        <w:pStyle w:val="ListParagraph"/>
+        <w:numPr>
+          <w:ilvl w:val="0"/>
+          <w:numId w:val="12"/>
+        </w:numPr>
+        <w:jc w:val="both"/>
+        <w:rPr>
+          <w:rFonts w:ascii="Times New Roman" w:hAnsi="Times New Roman" w:cs="Times New Roman"/>
+          <w:sz w:val="26"/>
+          <w:szCs w:val="26"/>
+          <w:lang w:val="vi-VN"/>
+        </w:rPr>
+      </w:pPr>
+      <w:r>
+        <w:rPr>
+          <w:rFonts w:ascii="Times New Roman" w:hAnsi="Times New Roman" w:cs="Times New Roman"/>
+          <w:sz w:val="26"/>
+          <w:szCs w:val="26"/>
+          <w:lang w:val="vi-VN"/>
+        </w:rPr>
+        <w:t>Ngoài những khó khăn trên, trong dữ liệu trên Obs có một số dữ liệu cần được truy xuất thường xuyên, nếu không được xứ lý thích hợp chi phí và thời gian bỏ trong quá trình truy xuất lên Obs sẽ gây ra ảnh hưởng lớn tốc độ của chương trình.</w:t>
+      </w:r>
+    </w:p>
+    <w:p>
+      <w:pPr>
+        <w:pStyle w:val="ListParagraph"/>
+        <w:numPr>
+          <w:ilvl w:val="0"/>
+          <w:numId w:val="11"/>
+        </w:numPr>
+        <w:jc w:val="both"/>
+        <w:rPr>
+          <w:rFonts w:ascii="Times New Roman" w:hAnsi="Times New Roman" w:cs="Times New Roman"/>
+          <w:sz w:val="26"/>
+          <w:szCs w:val="26"/>
+          <w:lang w:val="vi-VN"/>
+        </w:rPr>
+      </w:pPr>
+      <w:r>
+        <w:rPr>
+          <w:rFonts w:ascii="Times New Roman" w:hAnsi="Times New Roman" w:cs="Times New Roman"/>
+          <w:sz w:val="26"/>
+          <w:szCs w:val="26"/>
+          <w:lang w:val="vi-VN"/>
+        </w:rPr>
+        <w:t>Phân tích</w:t>
+      </w:r>
+    </w:p>
+    <w:p>
+      <w:pPr>
+        <w:pStyle w:val="ListParagraph"/>
+        <w:numPr>
+          <w:ilvl w:val="0"/>
+          <w:numId w:val="12"/>
+        </w:numPr>
+        <w:jc w:val="both"/>
+        <w:rPr>
+          <w:rFonts w:ascii="Times New Roman" w:hAnsi="Times New Roman" w:cs="Times New Roman"/>
+          <w:sz w:val="26"/>
+          <w:szCs w:val="26"/>
+          <w:lang w:val="vi-VN"/>
+        </w:rPr>
+      </w:pPr>
+      <w:r>
+        <w:rPr>
+          <w:rFonts w:ascii="Times New Roman" w:hAnsi="Times New Roman" w:cs="Times New Roman"/>
+          <w:sz w:val="26"/>
+          <w:szCs w:val="26"/>
+          <w:lang w:val="vi-VN"/>
+        </w:rPr>
+        <w:t>Tuy dữ khối lượng các thông số đầu vào và dữ liệu trả về của service rất lớn nhưng nó có nhiều thuộc tính chung và có một số service lấy dữ liệu cho chung một đối tượng.</w:t>
+      </w:r>
+    </w:p>
+    <w:p>
+      <w:pPr>
+        <w:pStyle w:val="ListParagraph"/>
+        <w:numPr>
+          <w:ilvl w:val="0"/>
+          <w:numId w:val="12"/>
+        </w:numPr>
+        <w:jc w:val="both"/>
+        <w:rPr>
+          <w:rFonts w:ascii="Times New Roman" w:hAnsi="Times New Roman" w:cs="Times New Roman"/>
+          <w:sz w:val="26"/>
+          <w:szCs w:val="26"/>
+          <w:lang w:val="vi-VN"/>
+        </w:rPr>
+      </w:pPr>
+      <w:r>
+        <w:rPr>
+          <w:rFonts w:ascii="Times New Roman" w:hAnsi="Times New Roman" w:cs="Times New Roman"/>
+          <w:sz w:val="26"/>
+          <w:szCs w:val="26"/>
+          <w:lang w:val="vi-VN"/>
+        </w:rPr>
+        <w:t>Dữ liệu XML trả về phức tạp nhưng cấu trúc nó chỉ</w:t>
+      </w:r>
+      <w:r>
+        <w:rPr>
+          <w:rFonts w:ascii="Times New Roman" w:hAnsi="Times New Roman" w:cs="Times New Roman"/>
+          <w:sz w:val="26"/>
+          <w:szCs w:val="26"/>
+          <w:lang w:val="vi-VN"/>
+        </w:rPr>
+        <w:t xml:space="preserve"> lặ</w:t>
+      </w:r>
+      <w:r>
+        <w:rPr>
+          <w:rFonts w:ascii="Times New Roman" w:hAnsi="Times New Roman" w:cs="Times New Roman"/>
+          <w:sz w:val="26"/>
+          <w:szCs w:val="26"/>
+          <w:lang w:val="vi-VN"/>
+        </w:rPr>
+        <w:t>p lại ở 1 số dạng cấu trúc nhất định, có thể xử lí linh hoạt để đọc dữ liệu.</w:t>
+      </w:r>
+    </w:p>
+    <w:p>
+      <w:pPr>
+        <w:pStyle w:val="ListParagraph"/>
+        <w:numPr>
+          <w:ilvl w:val="0"/>
+          <w:numId w:val="12"/>
+        </w:numPr>
+        <w:jc w:val="both"/>
+        <w:rPr>
+          <w:rFonts w:ascii="Times New Roman" w:hAnsi="Times New Roman" w:cs="Times New Roman"/>
+          <w:sz w:val="26"/>
+          <w:szCs w:val="26"/>
+          <w:lang w:val="vi-VN"/>
+        </w:rPr>
+      </w:pPr>
+      <w:r>
+        <w:rPr>
+          <w:rFonts w:ascii="Times New Roman" w:hAnsi="Times New Roman" w:cs="Times New Roman"/>
+          <w:sz w:val="26"/>
+          <w:szCs w:val="26"/>
+          <w:lang w:val="vi-VN"/>
+        </w:rPr>
+        <w:t xml:space="preserve">Các dữ liệu thường xuyên được sử dụng nhưng không phải lúc nào thông tin đó cũng thay đổi nên ta có thể sử dụng một số kĩ thuật để kiểm tra và truy xuất khi cần thiết. </w:t>
+      </w:r>
+    </w:p>
+    <w:p>
+      <w:pPr>
+        <w:pStyle w:val="ListParagraph"/>
+        <w:numPr>
+          <w:ilvl w:val="0"/>
+          <w:numId w:val="11"/>
+        </w:numPr>
+        <w:jc w:val="both"/>
+        <w:rPr>
+          <w:rFonts w:ascii="Times New Roman" w:hAnsi="Times New Roman" w:cs="Times New Roman"/>
+          <w:sz w:val="26"/>
+          <w:szCs w:val="26"/>
+          <w:lang w:val="vi-VN"/>
+        </w:rPr>
+      </w:pPr>
+      <w:r>
+        <w:rPr>
+          <w:rFonts w:ascii="Times New Roman" w:hAnsi="Times New Roman" w:cs="Times New Roman"/>
+          <w:sz w:val="26"/>
+          <w:szCs w:val="26"/>
+          <w:lang w:val="vi-VN"/>
+        </w:rPr>
+        <w:t>Giải pháp</w:t>
+      </w:r>
+    </w:p>
+    <w:p>
+      <w:pPr>
+        <w:pStyle w:val="ListParagraph"/>
+        <w:numPr>
+          <w:ilvl w:val="0"/>
+          <w:numId w:val="12"/>
+        </w:numPr>
+        <w:jc w:val="both"/>
+        <w:rPr>
+          <w:rFonts w:ascii="Times New Roman" w:hAnsi="Times New Roman" w:cs="Times New Roman"/>
+          <w:sz w:val="26"/>
+          <w:szCs w:val="26"/>
+          <w:lang w:val="vi-VN"/>
+        </w:rPr>
+      </w:pPr>
+      <w:r>
+        <w:rPr>
+          <w:rFonts w:ascii="Times New Roman" w:hAnsi="Times New Roman" w:cs="Times New Roman"/>
+          <w:sz w:val="26"/>
+          <w:szCs w:val="26"/>
+          <w:lang w:val="vi-VN"/>
+        </w:rPr>
+        <w:t>Phân tích tổng quát thành các đối tượng chính để dùng chung các services có các dữ liệu trả về chung cho một đối tượng,ví dụ backup set, user profile,…</w:t>
+      </w:r>
+      <w:r>
+        <w:rPr>
+          <w:rFonts w:ascii="Times New Roman" w:hAnsi="Times New Roman" w:cs="Times New Roman"/>
+          <w:sz w:val="26"/>
+          <w:szCs w:val="26"/>
+          <w:lang w:val="vi-VN"/>
+        </w:rPr>
+        <w:t xml:space="preserve"> . T</w:t>
+      </w:r>
+      <w:r>
+        <w:rPr>
+          <w:rFonts w:ascii="Times New Roman" w:hAnsi="Times New Roman" w:cs="Times New Roman"/>
+          <w:sz w:val="26"/>
+          <w:szCs w:val="26"/>
+          <w:lang w:val="vi-VN"/>
+        </w:rPr>
+        <w:t>ương tự với dữ liệu đầu ta sẽ tạo một lớp gồm các đối tượng c</w:t>
+      </w:r>
+      <w:r>
+        <w:rPr>
+          <w:rFonts w:ascii="Times New Roman" w:hAnsi="Times New Roman" w:cs="Times New Roman"/>
+          <w:sz w:val="26"/>
+          <w:szCs w:val="26"/>
+          <w:lang w:val="vi-VN"/>
+        </w:rPr>
+        <w:t xml:space="preserve">hung và các lớp khác sẽ thừa kế lại những lớp chung này. </w:t>
+      </w:r>
+      <w:r>
+        <w:rPr>
+          <w:rFonts w:ascii="Times New Roman" w:hAnsi="Times New Roman" w:cs="Times New Roman"/>
+          <w:sz w:val="26"/>
+          <w:szCs w:val="26"/>
+          <w:lang w:val="vi-VN"/>
+        </w:rPr>
+        <w:t>Tuy nhiên khi tạo các lớp này số lượng các thuộc tính vẫn còn lớn để đảm bảo chất lượng không sai xót khi tạo các lớ</w:t>
+      </w:r>
+      <w:r>
+        <w:rPr>
+          <w:rFonts w:ascii="Times New Roman" w:hAnsi="Times New Roman" w:cs="Times New Roman"/>
+          <w:sz w:val="26"/>
+          <w:szCs w:val="26"/>
+          <w:lang w:val="vi-VN"/>
+        </w:rPr>
+        <w:t>p này,</w:t>
+      </w:r>
+      <w:r>
+        <w:rPr>
+          <w:rFonts w:ascii="Times New Roman" w:hAnsi="Times New Roman" w:cs="Times New Roman"/>
+          <w:sz w:val="26"/>
+          <w:szCs w:val="26"/>
+          <w:lang w:val="vi-VN"/>
+        </w:rPr>
+        <w:t xml:space="preserve"> có một giải pháp khá hữu ích là viết một chương trình đơn giản để tự động lọc ra các tên thuộc tính của các API do Obs cung cấp</w:t>
+      </w:r>
+      <w:r>
+        <w:rPr>
+          <w:rFonts w:ascii="Times New Roman" w:hAnsi="Times New Roman" w:cs="Times New Roman"/>
+          <w:sz w:val="26"/>
+          <w:szCs w:val="26"/>
+          <w:lang w:val="vi-VN"/>
+        </w:rPr>
+        <w:t xml:space="preserve"> và chuyển thành định dạng thuộc tính trong C#</w:t>
+      </w:r>
+      <w:r>
+        <w:rPr>
+          <w:rFonts w:ascii="Times New Roman" w:hAnsi="Times New Roman" w:cs="Times New Roman"/>
+          <w:sz w:val="26"/>
+          <w:szCs w:val="26"/>
+          <w:lang w:val="vi-VN"/>
+        </w:rPr>
+        <w:t xml:space="preserve">. Việc này giảm thời gian đáng kể và chất lượng các tên thuộc tính </w:t>
+      </w:r>
+      <w:r>
+        <w:rPr>
+          <w:rFonts w:ascii="Times New Roman" w:hAnsi="Times New Roman" w:cs="Times New Roman"/>
+          <w:sz w:val="26"/>
+          <w:szCs w:val="26"/>
+          <w:lang w:val="vi-VN"/>
+        </w:rPr>
+        <w:t>đảm bảo.</w:t>
+      </w:r>
+    </w:p>
+    <w:p>
+      <w:pPr>
+        <w:pStyle w:val="ListParagraph"/>
+        <w:numPr>
+          <w:ilvl w:val="0"/>
+          <w:numId w:val="12"/>
+        </w:numPr>
+        <w:jc w:val="both"/>
+        <w:rPr>
+          <w:rFonts w:ascii="Times New Roman" w:hAnsi="Times New Roman" w:cs="Times New Roman"/>
+          <w:sz w:val="26"/>
+          <w:szCs w:val="26"/>
+          <w:lang w:val="vi-VN"/>
+        </w:rPr>
+      </w:pPr>
+      <w:r>
+        <w:rPr>
+          <w:rFonts w:ascii="Times New Roman" w:hAnsi="Times New Roman" w:cs="Times New Roman"/>
+          <w:sz w:val="26"/>
+          <w:szCs w:val="26"/>
+          <w:lang w:val="vi-VN"/>
+        </w:rPr>
+        <w:t>Sau khi phân tích các dữ liệu XML gồm ba cấu t</w:t>
+      </w:r>
+      <w:r>
+        <w:rPr>
+          <w:rFonts w:ascii="Times New Roman" w:hAnsi="Times New Roman" w:cs="Times New Roman"/>
+          <w:sz w:val="26"/>
+          <w:szCs w:val="26"/>
+          <w:lang w:val="vi-VN"/>
+        </w:rPr>
+        <w:t>rúc chính Object, Collection,Primitive</w:t>
+      </w:r>
+      <w:r>
+        <w:rPr>
+          <w:rFonts w:ascii="Times New Roman" w:hAnsi="Times New Roman" w:cs="Times New Roman"/>
+          <w:sz w:val="26"/>
+          <w:szCs w:val="26"/>
+          <w:lang w:val="vi-VN"/>
+        </w:rPr>
+        <w:t xml:space="preserve"> và kết hợp của chúng, do đó ta tách ra làm 3 hàm con để xử lý riêng cho các dạng dữ liệu</w:t>
+      </w:r>
+      <w:r>
+        <w:rPr>
+          <w:rFonts w:ascii="Times New Roman" w:hAnsi="Times New Roman" w:cs="Times New Roman"/>
+          <w:sz w:val="26"/>
+          <w:szCs w:val="26"/>
+          <w:lang w:val="vi-VN"/>
+        </w:rPr>
+        <w:t xml:space="preserve">. Các generic method được viết để tăng tính linh hoạt phù hợp với tất cả các dữ liệu trả về. </w:t>
+      </w:r>
+      <w:r>
+        <w:rPr>
+          <w:rFonts w:ascii="Times New Roman" w:hAnsi="Times New Roman" w:cs="Times New Roman"/>
+          <w:sz w:val="26"/>
+          <w:szCs w:val="26"/>
+          <w:lang w:val="vi-VN"/>
+        </w:rPr>
+        <w:t>Bên cạnh đó một số kĩ thuật về tạo đối tượng bằng Activator Class để giải quyết vấn đề của các Objects và Collections.</w:t>
+      </w:r>
+    </w:p>
+    <w:p>
+      <w:pPr>
+        <w:pStyle w:val="ListParagraph"/>
+        <w:numPr>
+          <w:ilvl w:val="0"/>
+          <w:numId w:val="12"/>
+        </w:numPr>
+        <w:jc w:val="both"/>
+        <w:rPr>
+          <w:rFonts w:ascii="Times New Roman" w:hAnsi="Times New Roman" w:cs="Times New Roman"/>
+          <w:sz w:val="26"/>
+          <w:szCs w:val="26"/>
+          <w:lang w:val="vi-VN"/>
+        </w:rPr>
+      </w:pPr>
+      <w:r>
+        <w:rPr>
+          <w:rFonts w:ascii="Times New Roman" w:hAnsi="Times New Roman" w:cs="Times New Roman"/>
+          <w:sz w:val="26"/>
+          <w:szCs w:val="26"/>
+          <w:lang w:val="vi-VN"/>
+        </w:rPr>
+        <w:t>Các dữ liệu cần thiết ví dụ như thông tin Users cần được update kiểm tra liên tục, do đó chúng ta sẽ tạo ra cache để lưu lại danh sách users và chúng ta sẽ phân tích tính toán thời gian hợp lý để update lạ</w:t>
+      </w:r>
+      <w:r>
+        <w:rPr>
+          <w:rFonts w:ascii="Times New Roman" w:hAnsi="Times New Roman" w:cs="Times New Roman"/>
+          <w:sz w:val="26"/>
+          <w:szCs w:val="26"/>
+          <w:lang w:val="vi-VN"/>
+        </w:rPr>
+        <w:t>i danh sách.</w:t>
+      </w:r>
+      <w:r>
+        <w:rPr>
+          <w:rFonts w:ascii="Times New Roman" w:hAnsi="Times New Roman" w:cs="Times New Roman"/>
+          <w:sz w:val="26"/>
+          <w:szCs w:val="26"/>
+          <w:lang w:val="vi-VN"/>
+        </w:rPr>
+        <w:t xml:space="preserve"> Do đó danh sách này chỉ được cập nhật khi User được kiểm tra chưa nằm trong danh sách hoặc sau khoảng thời gian nhất định. Ngoài ra, chúng ta có một phương thức force update để dành cho một số trường hợp như tạo tài khoản</w:t>
+      </w:r>
+      <w:r>
+        <w:rPr>
+          <w:rFonts w:ascii="Times New Roman" w:hAnsi="Times New Roman" w:cs="Times New Roman"/>
+          <w:sz w:val="26"/>
+          <w:szCs w:val="26"/>
+          <w:lang w:val="vi-VN"/>
+        </w:rPr>
+        <w:t>.</w:t>
+      </w:r>
+      <w:r>
+        <w:rPr>
+          <w:rFonts w:ascii="Times New Roman" w:hAnsi="Times New Roman" w:cs="Times New Roman"/>
+          <w:sz w:val="26"/>
+          <w:szCs w:val="26"/>
+          <w:lang w:val="vi-VN"/>
+        </w:rPr>
+        <w:t xml:space="preserve"> </w:t>
+      </w:r>
+    </w:p>
+    <w:p>
+      <w:pPr>
+        <w:jc w:val="both"/>
+        <w:rPr>
+          <w:rFonts w:ascii="Times New Roman" w:hAnsi="Times New Roman" w:cs="Times New Roman"/>
+          <w:sz w:val="26"/>
+          <w:szCs w:val="26"/>
+          <w:lang w:val="vi-VN"/>
+        </w:rPr>
+      </w:pPr>
+      <w:bookmarkStart w:id="0" w:name="_GoBack"/>
+      <w:bookmarkEnd w:id="0"/>
+    </w:p>
+    <w:p>
+      <w:pPr>
+        <w:jc w:val="both"/>
+        <w:rPr>
+          <w:rFonts w:ascii="Times New Roman" w:hAnsi="Times New Roman" w:cs="Times New Roman"/>
+          <w:sz w:val="26"/>
+          <w:szCs w:val="26"/>
+          <w:lang w:val="vi-VN"/>
         </w:rPr>
       </w:pPr>
     </w:p>
@@ -3502,6 +4346,95 @@
     </w:lvl>
   </w:abstractNum>
   <w:abstractNum w:abstractNumId="2">
+    <w:nsid w:val="099B404C"/>
+    <w:multiLevelType w:val="hybridMultilevel"/>
+    <w:tmpl w:val="A5DC7D08"/>
+    <w:lvl w:ilvl="0" w:tplc="042A000F">
+      <w:start w:val="1"/>
+      <w:numFmt w:val="decimal"/>
+      <w:lvlText w:val="%1."/>
+      <w:lvlJc w:val="left"/>
+      <w:pPr>
+        <w:ind w:left="720" w:hanging="360"/>
+      </w:pPr>
+      <w:rPr>
+        <w:rFonts w:hint="default"/>
+      </w:rPr>
+    </w:lvl>
+    <w:lvl w:ilvl="1" w:tplc="042A0019" w:tentative="1">
+      <w:start w:val="1"/>
+      <w:numFmt w:val="lowerLetter"/>
+      <w:lvlText w:val="%2."/>
+      <w:lvlJc w:val="left"/>
+      <w:pPr>
+        <w:ind w:left="1440" w:hanging="360"/>
+      </w:pPr>
+    </w:lvl>
+    <w:lvl w:ilvl="2" w:tplc="042A001B" w:tentative="1">
+      <w:start w:val="1"/>
+      <w:numFmt w:val="lowerRoman"/>
+      <w:lvlText w:val="%3."/>
+      <w:lvlJc w:val="right"/>
+      <w:pPr>
+        <w:ind w:left="2160" w:hanging="180"/>
+      </w:pPr>
+    </w:lvl>
+    <w:lvl w:ilvl="3" w:tplc="042A000F" w:tentative="1">
+      <w:start w:val="1"/>
+      <w:numFmt w:val="decimal"/>
+      <w:lvlText w:val="%4."/>
+      <w:lvlJc w:val="left"/>
+      <w:pPr>
+        <w:ind w:left="2880" w:hanging="360"/>
+      </w:pPr>
+    </w:lvl>
+    <w:lvl w:ilvl="4" w:tplc="042A0019" w:tentative="1">
+      <w:start w:val="1"/>
+      <w:numFmt w:val="lowerLetter"/>
+      <w:lvlText w:val="%5."/>
+      <w:lvlJc w:val="left"/>
+      <w:pPr>
+        <w:ind w:left="3600" w:hanging="360"/>
+      </w:pPr>
+    </w:lvl>
+    <w:lvl w:ilvl="5" w:tplc="042A001B" w:tentative="1">
+      <w:start w:val="1"/>
+      <w:numFmt w:val="lowerRoman"/>
+      <w:lvlText w:val="%6."/>
+      <w:lvlJc w:val="right"/>
+      <w:pPr>
+        <w:ind w:left="4320" w:hanging="180"/>
+      </w:pPr>
+    </w:lvl>
+    <w:lvl w:ilvl="6" w:tplc="042A000F" w:tentative="1">
+      <w:start w:val="1"/>
+      <w:numFmt w:val="decimal"/>
+      <w:lvlText w:val="%7."/>
+      <w:lvlJc w:val="left"/>
+      <w:pPr>
+        <w:ind w:left="5040" w:hanging="360"/>
+      </w:pPr>
+    </w:lvl>
+    <w:lvl w:ilvl="7" w:tplc="042A0019" w:tentative="1">
+      <w:start w:val="1"/>
+      <w:numFmt w:val="lowerLetter"/>
+      <w:lvlText w:val="%8."/>
+      <w:lvlJc w:val="left"/>
+      <w:pPr>
+        <w:ind w:left="5760" w:hanging="360"/>
+      </w:pPr>
+    </w:lvl>
+    <w:lvl w:ilvl="8" w:tplc="042A001B" w:tentative="1">
+      <w:start w:val="1"/>
+      <w:numFmt w:val="lowerRoman"/>
+      <w:lvlText w:val="%9."/>
+      <w:lvlJc w:val="right"/>
+      <w:pPr>
+        <w:ind w:left="6480" w:hanging="180"/>
+      </w:pPr>
+    </w:lvl>
+  </w:abstractNum>
+  <w:abstractNum w:abstractNumId="3">
     <w:nsid w:val="142E5382"/>
     <w:multiLevelType w:val="hybridMultilevel"/>
     <w:tmpl w:val="9F5E8A1A"/>
@@ -3612,7 +4545,119 @@
       </w:rPr>
     </w:lvl>
   </w:abstractNum>
-  <w:abstractNum w:abstractNumId="3">
+  <w:abstractNum w:abstractNumId="4">
+    <w:nsid w:val="24DC506F"/>
+    <w:multiLevelType w:val="hybridMultilevel"/>
+    <w:tmpl w:val="8ED4D996"/>
+    <w:lvl w:ilvl="0" w:tplc="986AC232">
+      <w:numFmt w:val="bullet"/>
+      <w:lvlText w:val="-"/>
+      <w:lvlJc w:val="left"/>
+      <w:pPr>
+        <w:ind w:left="720" w:hanging="360"/>
+      </w:pPr>
+      <w:rPr>
+        <w:rFonts w:ascii="Times New Roman" w:eastAsiaTheme="minorHAnsi" w:hAnsi="Times New Roman" w:cs="Times New Roman" w:hint="default"/>
+      </w:rPr>
+    </w:lvl>
+    <w:lvl w:ilvl="1" w:tplc="042A0003" w:tentative="1">
+      <w:start w:val="1"/>
+      <w:numFmt w:val="bullet"/>
+      <w:lvlText w:val="o"/>
+      <w:lvlJc w:val="left"/>
+      <w:pPr>
+        <w:ind w:left="1440" w:hanging="360"/>
+      </w:pPr>
+      <w:rPr>
+        <w:rFonts w:ascii="Courier New" w:hAnsi="Courier New" w:cs="Courier New" w:hint="default"/>
+      </w:rPr>
+    </w:lvl>
+    <w:lvl w:ilvl="2" w:tplc="042A0005" w:tentative="1">
+      <w:start w:val="1"/>
+      <w:numFmt w:val="bullet"/>
+      <w:lvlText w:val=""/>
+      <w:lvlJc w:val="left"/>
+      <w:pPr>
+        <w:ind w:left="2160" w:hanging="360"/>
+      </w:pPr>
+      <w:rPr>
+        <w:rFonts w:ascii="Wingdings" w:hAnsi="Wingdings" w:hint="default"/>
+      </w:rPr>
+    </w:lvl>
+    <w:lvl w:ilvl="3" w:tplc="042A0001" w:tentative="1">
+      <w:start w:val="1"/>
+      <w:numFmt w:val="bullet"/>
+      <w:lvlText w:val=""/>
+      <w:lvlJc w:val="left"/>
+      <w:pPr>
+        <w:ind w:left="2880" w:hanging="360"/>
+      </w:pPr>
+      <w:rPr>
+        <w:rFonts w:ascii="Symbol" w:hAnsi="Symbol" w:hint="default"/>
+      </w:rPr>
+    </w:lvl>
+    <w:lvl w:ilvl="4" w:tplc="042A0003" w:tentative="1">
+      <w:start w:val="1"/>
+      <w:numFmt w:val="bullet"/>
+      <w:lvlText w:val="o"/>
+      <w:lvlJc w:val="left"/>
+      <w:pPr>
+        <w:ind w:left="3600" w:hanging="360"/>
+      </w:pPr>
+      <w:rPr>
+        <w:rFonts w:ascii="Courier New" w:hAnsi="Courier New" w:cs="Courier New" w:hint="default"/>
+      </w:rPr>
+    </w:lvl>
+    <w:lvl w:ilvl="5" w:tplc="042A0005" w:tentative="1">
+      <w:start w:val="1"/>
+      <w:numFmt w:val="bullet"/>
+      <w:lvlText w:val=""/>
+      <w:lvlJc w:val="left"/>
+      <w:pPr>
+        <w:ind w:left="4320" w:hanging="360"/>
+      </w:pPr>
+      <w:rPr>
+        <w:rFonts w:ascii="Wingdings" w:hAnsi="Wingdings" w:hint="default"/>
+      </w:rPr>
+    </w:lvl>
+    <w:lvl w:ilvl="6" w:tplc="042A0001" w:tentative="1">
+      <w:start w:val="1"/>
+      <w:numFmt w:val="bullet"/>
+      <w:lvlText w:val=""/>
+      <w:lvlJc w:val="left"/>
+      <w:pPr>
+        <w:ind w:left="5040" w:hanging="360"/>
+      </w:pPr>
+      <w:rPr>
+        <w:rFonts w:ascii="Symbol" w:hAnsi="Symbol" w:hint="default"/>
+      </w:rPr>
+    </w:lvl>
+    <w:lvl w:ilvl="7" w:tplc="042A0003" w:tentative="1">
+      <w:start w:val="1"/>
+      <w:numFmt w:val="bullet"/>
+      <w:lvlText w:val="o"/>
+      <w:lvlJc w:val="left"/>
+      <w:pPr>
+        <w:ind w:left="5760" w:hanging="360"/>
+      </w:pPr>
+      <w:rPr>
+        <w:rFonts w:ascii="Courier New" w:hAnsi="Courier New" w:cs="Courier New" w:hint="default"/>
+      </w:rPr>
+    </w:lvl>
+    <w:lvl w:ilvl="8" w:tplc="042A0005" w:tentative="1">
+      <w:start w:val="1"/>
+      <w:numFmt w:val="bullet"/>
+      <w:lvlText w:val=""/>
+      <w:lvlJc w:val="left"/>
+      <w:pPr>
+        <w:ind w:left="6480" w:hanging="360"/>
+      </w:pPr>
+      <w:rPr>
+        <w:rFonts w:ascii="Wingdings" w:hAnsi="Wingdings" w:hint="default"/>
+      </w:rPr>
+    </w:lvl>
+  </w:abstractNum>
+  <w:abstractNum w:abstractNumId="5">
     <w:nsid w:val="2CDF18DC"/>
     <w:multiLevelType w:val="hybridMultilevel"/>
     <w:tmpl w:val="ACBAF6F2"/>
@@ -3701,7 +4746,7 @@
       </w:pPr>
     </w:lvl>
   </w:abstractNum>
-  <w:abstractNum w:abstractNumId="4">
+  <w:abstractNum w:abstractNumId="6">
     <w:nsid w:val="367306BB"/>
     <w:multiLevelType w:val="hybridMultilevel"/>
     <w:tmpl w:val="497A5586"/>
@@ -3814,7 +4859,7 @@
       </w:rPr>
     </w:lvl>
   </w:abstractNum>
-  <w:abstractNum w:abstractNumId="5">
+  <w:abstractNum w:abstractNumId="7">
     <w:nsid w:val="570E6EFA"/>
     <w:multiLevelType w:val="hybridMultilevel"/>
     <w:tmpl w:val="B290C186"/>
@@ -3903,7 +4948,7 @@
       </w:pPr>
     </w:lvl>
   </w:abstractNum>
-  <w:abstractNum w:abstractNumId="6">
+  <w:abstractNum w:abstractNumId="8">
     <w:nsid w:val="6C26420C"/>
     <w:multiLevelType w:val="hybridMultilevel"/>
     <w:tmpl w:val="DD549680"/>
@@ -4015,7 +5060,7 @@
       </w:rPr>
     </w:lvl>
   </w:abstractNum>
-  <w:abstractNum w:abstractNumId="7">
+  <w:abstractNum w:abstractNumId="9">
     <w:nsid w:val="71691ECD"/>
     <w:multiLevelType w:val="hybridMultilevel"/>
     <w:tmpl w:val="A20AFAD8"/>
@@ -4126,7 +5171,7 @@
       </w:rPr>
     </w:lvl>
   </w:abstractNum>
-  <w:abstractNum w:abstractNumId="8">
+  <w:abstractNum w:abstractNumId="10">
     <w:nsid w:val="77F07907"/>
     <w:multiLevelType w:val="hybridMultilevel"/>
     <w:tmpl w:val="F912ECCE"/>
@@ -4238,7 +5283,7 @@
       </w:rPr>
     </w:lvl>
   </w:abstractNum>
-  <w:abstractNum w:abstractNumId="9">
+  <w:abstractNum w:abstractNumId="11">
     <w:nsid w:val="7FE54A9B"/>
     <w:multiLevelType w:val="hybridMultilevel"/>
     <w:tmpl w:val="FA703428"/>
@@ -4352,34 +5397,40 @@
     </w:lvl>
   </w:abstractNum>
   <w:num w:numId="1">
+    <w:abstractNumId w:val="10"/>
+  </w:num>
+  <w:num w:numId="2">
     <w:abstractNumId w:val="8"/>
   </w:num>
-  <w:num w:numId="2">
-    <w:abstractNumId w:val="6"/>
-  </w:num>
   <w:num w:numId="3">
-    <w:abstractNumId w:val="7"/>
+    <w:abstractNumId w:val="9"/>
   </w:num>
   <w:num w:numId="4">
     <w:abstractNumId w:val="0"/>
   </w:num>
   <w:num w:numId="5">
-    <w:abstractNumId w:val="4"/>
+    <w:abstractNumId w:val="6"/>
   </w:num>
   <w:num w:numId="6">
-    <w:abstractNumId w:val="3"/>
+    <w:abstractNumId w:val="5"/>
   </w:num>
   <w:num w:numId="7">
-    <w:abstractNumId w:val="9"/>
+    <w:abstractNumId w:val="11"/>
   </w:num>
   <w:num w:numId="8">
     <w:abstractNumId w:val="1"/>
   </w:num>
   <w:num w:numId="9">
-    <w:abstractNumId w:val="5"/>
+    <w:abstractNumId w:val="7"/>
   </w:num>
   <w:num w:numId="10">
+    <w:abstractNumId w:val="3"/>
+  </w:num>
+  <w:num w:numId="11">
     <w:abstractNumId w:val="2"/>
+  </w:num>
+  <w:num w:numId="12">
+    <w:abstractNumId w:val="4"/>
   </w:num>
 </w:numbering>
 </file>
@@ -5171,7 +6222,7 @@
 </file>
 
 <file path=customXml/itemProps1.xml><?xml version="1.0" encoding="utf-8"?>
-<ds:datastoreItem xmlns:ds="http://schemas.openxmlformats.org/officeDocument/2006/customXml" ds:itemID="{D202E741-838C-454D-9FD6-11861392D351}">
+<ds:datastoreItem xmlns:ds="http://schemas.openxmlformats.org/officeDocument/2006/customXml" ds:itemID="{9680A340-CF9D-4769-BD7E-8132623F15F0}">
   <ds:schemaRefs>
     <ds:schemaRef ds:uri="http://schemas.openxmlformats.org/officeDocument/2006/bibliography"/>
   </ds:schemaRefs>

--- a/Report.docx
+++ b/Report.docx
@@ -1173,15 +1173,7 @@
         <w:rPr>
           <w:lang w:val="vi-VN"/>
         </w:rPr>
-        <w:t>Tổng quát hóa phân t</w:t>
-      </w:r>
-      <w:bookmarkStart w:id="0" w:name="_GoBack"/>
-      <w:bookmarkEnd w:id="0"/>
-      <w:r>
-        <w:rPr>
-          <w:lang w:val="vi-VN"/>
-        </w:rPr>
-        <w:t xml:space="preserve">ích dữ liệu </w:t>
+        <w:t xml:space="preserve">Tổng quát hóa phân tích dữ liệu </w:t>
       </w:r>
     </w:p>
     <w:p>
@@ -1998,9 +1990,16 @@
         <w:t xml:space="preserve"> </w:t>
       </w:r>
     </w:p>
-    <w:p/>
-    <w:p>
-      <w:pPr>
+    <w:p>
+      <w:pPr>
+        <w:rPr>
+          <w:lang w:val="vi-VN"/>
+        </w:rPr>
+      </w:pPr>
+    </w:p>
+    <w:p>
+      <w:pPr>
+        <w:spacing w:line="256" w:lineRule="auto"/>
         <w:jc w:val="both"/>
         <w:rPr>
           <w:rFonts w:ascii="Times New Roman" w:hAnsi="Times New Roman" w:cs="Times New Roman"/>
@@ -2014,7 +2013,7 @@
           <w:sz w:val="26"/>
           <w:szCs w:val="26"/>
         </w:rPr>
-        <w:t>Unit Test.</w:t>
+        <w:t>Unit Test</w:t>
       </w:r>
     </w:p>
     <w:p>
@@ -2022,8 +2021,10 @@
         <w:pStyle w:val="ListParagraph"/>
         <w:numPr>
           <w:ilvl w:val="0"/>
-          <w:numId w:val="6"/>
+          <w:numId w:val="11"/>
         </w:numPr>
+        <w:spacing w:line="256" w:lineRule="auto"/>
+        <w:ind w:left="360"/>
         <w:jc w:val="both"/>
         <w:rPr>
           <w:rFonts w:ascii="Times New Roman" w:hAnsi="Times New Roman" w:cs="Times New Roman"/>
@@ -2042,6 +2043,13 @@
     </w:p>
     <w:p>
       <w:pPr>
+        <w:pStyle w:val="ListParagraph"/>
+        <w:numPr>
+          <w:ilvl w:val="1"/>
+          <w:numId w:val="12"/>
+        </w:numPr>
+        <w:spacing w:line="256" w:lineRule="auto"/>
+        <w:ind w:left="360"/>
         <w:jc w:val="both"/>
         <w:rPr>
           <w:rFonts w:ascii="Times New Roman" w:hAnsi="Times New Roman" w:cs="Times New Roman"/>
@@ -2055,93 +2063,7 @@
           <w:sz w:val="26"/>
           <w:szCs w:val="26"/>
         </w:rPr>
-        <w:t>Unit Test là quá trình kiểm thử các thành phần của chương trình như các phương thức, các lớp đối tượng hoặc các đơn vị</w:t>
-      </w:r>
-      <w:r>
-        <w:rPr>
-          <w:rFonts w:ascii="Times New Roman" w:hAnsi="Times New Roman" w:cs="Times New Roman"/>
-          <w:sz w:val="26"/>
-          <w:szCs w:val="26"/>
-        </w:rPr>
-        <w:t xml:space="preserve"> khác trong code. Unit Test</w:t>
-      </w:r>
-      <w:r>
-        <w:rPr>
-          <w:rFonts w:ascii="Times New Roman" w:hAnsi="Times New Roman" w:cs="Times New Roman"/>
-          <w:sz w:val="26"/>
-          <w:szCs w:val="26"/>
-        </w:rPr>
-        <w:t xml:space="preserve"> sẽ giúp </w:t>
-      </w:r>
-      <w:r>
-        <w:rPr>
-          <w:rFonts w:ascii="Times New Roman" w:hAnsi="Times New Roman" w:cs="Times New Roman"/>
-          <w:sz w:val="26"/>
-          <w:szCs w:val="26"/>
-        </w:rPr>
-        <w:t>developers</w:t>
-      </w:r>
-      <w:r>
-        <w:rPr>
-          <w:rFonts w:ascii="Times New Roman" w:hAnsi="Times New Roman" w:cs="Times New Roman"/>
-          <w:sz w:val="26"/>
-          <w:szCs w:val="26"/>
-        </w:rPr>
-        <w:t xml:space="preserve"> có khả năng để xác định chức năng của họ hoạt động đúng như mong đợi.</w:t>
-      </w:r>
-    </w:p>
-    <w:p>
-      <w:pPr>
-        <w:jc w:val="both"/>
-        <w:rPr>
-          <w:rFonts w:ascii="Times New Roman" w:hAnsi="Times New Roman" w:cs="Times New Roman"/>
-          <w:sz w:val="26"/>
-          <w:szCs w:val="26"/>
-        </w:rPr>
-      </w:pPr>
-      <w:r>
-        <w:rPr>
-          <w:rFonts w:ascii="Times New Roman" w:hAnsi="Times New Roman" w:cs="Times New Roman"/>
-          <w:noProof/>
-          <w:sz w:val="26"/>
-          <w:szCs w:val="26"/>
-        </w:rPr>
-        <w:lastRenderedPageBreak/>
-        <w:drawing>
-          <wp:inline distT="0" distB="0" distL="0" distR="0" wp14:anchorId="718A2227" wp14:editId="5B4D32AB">
-            <wp:extent cx="5943600" cy="3818890"/>
-            <wp:effectExtent l="0" t="0" r="0" b="0"/>
-            <wp:docPr id="1" name="Picture 1"/>
-            <wp:cNvGraphicFramePr>
-              <a:graphicFrameLocks xmlns:a="http://schemas.openxmlformats.org/drawingml/2006/main" noChangeAspect="1"/>
-            </wp:cNvGraphicFramePr>
-            <a:graphic xmlns:a="http://schemas.openxmlformats.org/drawingml/2006/main">
-              <a:graphicData uri="http://schemas.openxmlformats.org/drawingml/2006/picture">
-                <pic:pic xmlns:pic="http://schemas.openxmlformats.org/drawingml/2006/picture">
-                  <pic:nvPicPr>
-                    <pic:cNvPr id="1" name=""/>
-                    <pic:cNvPicPr/>
-                  </pic:nvPicPr>
-                  <pic:blipFill>
-                    <a:blip r:embed="rId6"/>
-                    <a:stretch>
-                      <a:fillRect/>
-                    </a:stretch>
-                  </pic:blipFill>
-                  <pic:spPr>
-                    <a:xfrm>
-                      <a:off x="0" y="0"/>
-                      <a:ext cx="5943600" cy="3818890"/>
-                    </a:xfrm>
-                    <a:prstGeom prst="rect">
-                      <a:avLst/>
-                    </a:prstGeom>
-                  </pic:spPr>
-                </pic:pic>
-              </a:graphicData>
-            </a:graphic>
-          </wp:inline>
-        </w:drawing>
+        <w:t>Unit Test là quá trình kiểm thử các thành phần của chương trình như các phương thức, các lớp đối tượng hoặc các đơn vị khác trong code. Unit Test sẽ giúp developers có khả năng để xác định chức năng của họ hoạt động đúng như mong đợi.</w:t>
       </w:r>
     </w:p>
     <w:p>
@@ -2149,8 +2071,10 @@
         <w:pStyle w:val="ListParagraph"/>
         <w:numPr>
           <w:ilvl w:val="0"/>
-          <w:numId w:val="6"/>
+          <w:numId w:val="11"/>
         </w:numPr>
+        <w:spacing w:line="256" w:lineRule="auto"/>
+        <w:ind w:left="360"/>
         <w:jc w:val="both"/>
         <w:rPr>
           <w:rFonts w:ascii="Times New Roman" w:hAnsi="Times New Roman" w:cs="Times New Roman"/>
@@ -2174,6 +2098,8 @@
           <w:ilvl w:val="0"/>
           <w:numId w:val="3"/>
         </w:numPr>
+        <w:spacing w:line="256" w:lineRule="auto"/>
+        <w:ind w:left="360"/>
         <w:jc w:val="both"/>
         <w:rPr>
           <w:rFonts w:ascii="Times New Roman" w:hAnsi="Times New Roman" w:cs="Times New Roman"/>
@@ -2187,39 +2113,7 @@
           <w:sz w:val="26"/>
           <w:szCs w:val="26"/>
         </w:rPr>
-        <w:t>Unit Test giúp xác định giải thuật, logic không đúng hoặc các lỗi trong quá trình lập trình</w:t>
-      </w:r>
-      <w:r>
-        <w:rPr>
-          <w:rFonts w:ascii="Times New Roman" w:hAnsi="Times New Roman" w:cs="Times New Roman"/>
-          <w:sz w:val="26"/>
-          <w:szCs w:val="26"/>
-        </w:rPr>
-        <w:t xml:space="preserve"> từ sớm</w:t>
-      </w:r>
-      <w:r>
-        <w:rPr>
-          <w:rFonts w:ascii="Times New Roman" w:hAnsi="Times New Roman" w:cs="Times New Roman"/>
-          <w:sz w:val="26"/>
-          <w:szCs w:val="26"/>
-        </w:rPr>
-        <w:t xml:space="preserve"> để</w:t>
-      </w:r>
-      <w:r>
-        <w:rPr>
-          <w:rFonts w:ascii="Times New Roman" w:hAnsi="Times New Roman" w:cs="Times New Roman"/>
-          <w:sz w:val="26"/>
-          <w:szCs w:val="26"/>
-        </w:rPr>
-        <w:t xml:space="preserve"> sửa chữa và</w:t>
-      </w:r>
-      <w:r>
-        <w:rPr>
-          <w:rFonts w:ascii="Times New Roman" w:hAnsi="Times New Roman" w:cs="Times New Roman"/>
-          <w:sz w:val="26"/>
-          <w:szCs w:val="26"/>
-        </w:rPr>
-        <w:t xml:space="preserve"> nâng cao chất lượng code.</w:t>
+        <w:t>Unit Tests giúp xác định giải thuật, logic không đúng hoặc các lỗi trong quá trình lập trình từ sớm để sửa chữa và nâng cao chất lượng code.</w:t>
       </w:r>
     </w:p>
     <w:p>
@@ -2229,6 +2123,8 @@
           <w:ilvl w:val="0"/>
           <w:numId w:val="3"/>
         </w:numPr>
+        <w:spacing w:line="256" w:lineRule="auto"/>
+        <w:ind w:left="360"/>
         <w:jc w:val="both"/>
         <w:rPr>
           <w:rFonts w:ascii="Times New Roman" w:hAnsi="Times New Roman" w:cs="Times New Roman"/>
@@ -2242,7 +2138,83 @@
           <w:sz w:val="26"/>
           <w:szCs w:val="26"/>
         </w:rPr>
-        <w:t>Unit Test giúp có thể kiểm tra lại code một cách nhanh chóng và chính xác khi thay đổi một phần nhỏ trong chương trình.</w:t>
+        <w:lastRenderedPageBreak/>
+        <w:t>Unit Tests giúp có thể kiểm tra lại code một cách nhanh chóng và chính xác khi thay đổi một phần nhỏ trong chương trình.</w:t>
+      </w:r>
+    </w:p>
+    <w:p>
+      <w:pPr>
+        <w:pStyle w:val="ListParagraph"/>
+        <w:numPr>
+          <w:ilvl w:val="0"/>
+          <w:numId w:val="3"/>
+        </w:numPr>
+        <w:spacing w:line="256" w:lineRule="auto"/>
+        <w:ind w:left="360"/>
+        <w:jc w:val="both"/>
+        <w:rPr>
+          <w:rFonts w:ascii="Times New Roman" w:hAnsi="Times New Roman" w:cs="Times New Roman"/>
+          <w:sz w:val="26"/>
+          <w:szCs w:val="26"/>
+        </w:rPr>
+      </w:pPr>
+      <w:r>
+        <w:rPr>
+          <w:rFonts w:ascii="Times New Roman" w:hAnsi="Times New Roman" w:cs="Times New Roman"/>
+          <w:sz w:val="26"/>
+          <w:szCs w:val="26"/>
+        </w:rPr>
+        <w:t>Unit Tests chứng minh rằng code của bạn đang hoạt động.</w:t>
+      </w:r>
+    </w:p>
+    <w:p>
+      <w:pPr>
+        <w:pStyle w:val="ListParagraph"/>
+        <w:numPr>
+          <w:ilvl w:val="0"/>
+          <w:numId w:val="3"/>
+        </w:numPr>
+        <w:spacing w:line="256" w:lineRule="auto"/>
+        <w:ind w:left="360"/>
+        <w:jc w:val="both"/>
+        <w:rPr>
+          <w:rFonts w:ascii="Times New Roman" w:hAnsi="Times New Roman" w:cs="Times New Roman"/>
+          <w:sz w:val="26"/>
+          <w:szCs w:val="26"/>
+        </w:rPr>
+      </w:pPr>
+      <w:r>
+        <w:rPr>
+          <w:rFonts w:ascii="Times New Roman" w:hAnsi="Times New Roman" w:cs="Times New Roman"/>
+          <w:sz w:val="26"/>
+          <w:szCs w:val="26"/>
+        </w:rPr>
+        <w:t>Unit Tests giúp cải thiện thiết kế code mà không phá vỡ cấu trúc code.</w:t>
+      </w:r>
+    </w:p>
+    <w:p>
+      <w:pPr>
+        <w:pStyle w:val="ListParagraph"/>
+        <w:numPr>
+          <w:ilvl w:val="0"/>
+          <w:numId w:val="3"/>
+        </w:numPr>
+        <w:spacing w:line="256" w:lineRule="auto"/>
+        <w:ind w:left="360"/>
+        <w:jc w:val="both"/>
+        <w:rPr>
+          <w:rFonts w:ascii="Times New Roman" w:hAnsi="Times New Roman" w:cs="Times New Roman"/>
+          <w:sz w:val="26"/>
+          <w:szCs w:val="26"/>
+        </w:rPr>
+      </w:pPr>
+      <w:r>
+        <w:rPr>
+          <w:rFonts w:ascii="Times New Roman" w:hAnsi="Times New Roman" w:cs="Times New Roman"/>
+          <w:sz w:val="26"/>
+          <w:szCs w:val="26"/>
+        </w:rPr>
+        <w:t>Test-first buộc developers phải có kế hoạch trước khi lập trình.</w:t>
       </w:r>
     </w:p>
     <w:p>
@@ -2252,6 +2224,8 @@
           <w:ilvl w:val="0"/>
           <w:numId w:val="7"/>
         </w:numPr>
+        <w:spacing w:line="256" w:lineRule="auto"/>
+        <w:ind w:left="360"/>
         <w:jc w:val="both"/>
         <w:rPr>
           <w:rFonts w:ascii="Times New Roman" w:hAnsi="Times New Roman" w:cs="Times New Roman"/>
@@ -2273,8 +2247,10 @@
         <w:pStyle w:val="ListParagraph"/>
         <w:numPr>
           <w:ilvl w:val="0"/>
-          <w:numId w:val="6"/>
+          <w:numId w:val="11"/>
         </w:numPr>
+        <w:spacing w:line="256" w:lineRule="auto"/>
+        <w:ind w:left="360"/>
         <w:jc w:val="both"/>
         <w:rPr>
           <w:rFonts w:ascii="Times New Roman" w:hAnsi="Times New Roman" w:cs="Times New Roman"/>
@@ -2288,25 +2264,7 @@
           <w:sz w:val="26"/>
           <w:szCs w:val="26"/>
         </w:rPr>
-        <w:t>Unit Test trong Dashboard.</w:t>
-      </w:r>
-    </w:p>
-    <w:p>
-      <w:pPr>
-        <w:jc w:val="both"/>
-        <w:rPr>
-          <w:rFonts w:ascii="Times New Roman" w:hAnsi="Times New Roman" w:cs="Times New Roman"/>
-          <w:sz w:val="26"/>
-          <w:szCs w:val="26"/>
-        </w:rPr>
-      </w:pPr>
-      <w:r>
-        <w:rPr>
-          <w:rFonts w:ascii="Times New Roman" w:hAnsi="Times New Roman" w:cs="Times New Roman"/>
-          <w:sz w:val="26"/>
-          <w:szCs w:val="26"/>
-        </w:rPr>
-        <w:t>Dữ liệu của dashboard được tổng hợp từ nhiều dữ liệu khác nhau trên server  trả về, bên cạnh đó chức năng chính của dashboard là hiển thị chi tiết các dữ liệu tổng hợp cho khách hàng cũng như admin. Do đó, các thông tin này cần được đảm bảo chính xác khi lấy từ server và trong các phương thức tổng hợp.</w:t>
+        <w:t>Giới thiệu một số Framework Unit tests trên các ngôn ngữ khác nhau.</w:t>
       </w:r>
     </w:p>
     <w:p>
@@ -2314,8 +2272,10 @@
         <w:pStyle w:val="ListParagraph"/>
         <w:numPr>
           <w:ilvl w:val="0"/>
-          <w:numId w:val="7"/>
+          <w:numId w:val="13"/>
         </w:numPr>
+        <w:spacing w:line="256" w:lineRule="auto"/>
+        <w:ind w:left="720"/>
         <w:jc w:val="both"/>
         <w:rPr>
           <w:rFonts w:ascii="Times New Roman" w:hAnsi="Times New Roman" w:cs="Times New Roman"/>
@@ -2329,7 +2289,491 @@
           <w:sz w:val="26"/>
           <w:szCs w:val="26"/>
         </w:rPr>
-        <w:t>Tất cả các đối tượng lưu trữ thông lấy từ server và các phương thức xử lý dữ liệu đều phải thực hiện Unit Test.</w:t>
+        <w:t>C#</w:t>
+      </w:r>
+    </w:p>
+    <w:p>
+      <w:pPr>
+        <w:pStyle w:val="ListParagraph"/>
+        <w:numPr>
+          <w:ilvl w:val="2"/>
+          <w:numId w:val="3"/>
+        </w:numPr>
+        <w:spacing w:line="256" w:lineRule="auto"/>
+        <w:ind w:left="1080"/>
+        <w:jc w:val="both"/>
+        <w:rPr>
+          <w:rFonts w:ascii="Times New Roman" w:hAnsi="Times New Roman" w:cs="Times New Roman"/>
+          <w:sz w:val="26"/>
+          <w:szCs w:val="26"/>
+        </w:rPr>
+      </w:pPr>
+      <w:r>
+        <w:rPr>
+          <w:rFonts w:ascii="Times New Roman" w:hAnsi="Times New Roman" w:cs="Times New Roman"/>
+          <w:sz w:val="26"/>
+          <w:szCs w:val="26"/>
+        </w:rPr>
+        <w:t xml:space="preserve">Visual studio: </w:t>
+      </w:r>
+      <w:r>
+        <w:rPr>
+          <w:rStyle w:val="hps"/>
+          <w:rFonts w:ascii="Times New Roman" w:hAnsi="Times New Roman" w:cs="Times New Roman"/>
+          <w:sz w:val="26"/>
+          <w:szCs w:val="26"/>
+        </w:rPr>
+        <w:t>Visual</w:t>
+      </w:r>
+      <w:r>
+        <w:rPr>
+          <w:rFonts w:ascii="Times New Roman" w:hAnsi="Times New Roman" w:cs="Times New Roman"/>
+          <w:sz w:val="26"/>
+          <w:szCs w:val="26"/>
+        </w:rPr>
+        <w:t xml:space="preserve"> </w:t>
+      </w:r>
+      <w:r>
+        <w:rPr>
+          <w:rStyle w:val="hps"/>
+          <w:rFonts w:ascii="Times New Roman" w:hAnsi="Times New Roman" w:cs="Times New Roman"/>
+          <w:sz w:val="26"/>
+          <w:szCs w:val="26"/>
+        </w:rPr>
+        <w:t>Studio Unit</w:t>
+      </w:r>
+      <w:r>
+        <w:rPr>
+          <w:rFonts w:ascii="Times New Roman" w:hAnsi="Times New Roman" w:cs="Times New Roman"/>
+          <w:sz w:val="26"/>
+          <w:szCs w:val="26"/>
+        </w:rPr>
+        <w:t xml:space="preserve"> </w:t>
+      </w:r>
+      <w:r>
+        <w:rPr>
+          <w:rStyle w:val="hps"/>
+          <w:rFonts w:ascii="Times New Roman" w:hAnsi="Times New Roman" w:cs="Times New Roman"/>
+          <w:sz w:val="26"/>
+          <w:szCs w:val="26"/>
+        </w:rPr>
+        <w:t>Testing Framework</w:t>
+      </w:r>
+      <w:r>
+        <w:rPr>
+          <w:rFonts w:ascii="Times New Roman" w:hAnsi="Times New Roman" w:cs="Times New Roman"/>
+          <w:sz w:val="26"/>
+          <w:szCs w:val="26"/>
+        </w:rPr>
+        <w:t xml:space="preserve"> </w:t>
+      </w:r>
+      <w:r>
+        <w:rPr>
+          <w:rStyle w:val="hps"/>
+          <w:rFonts w:ascii="Times New Roman" w:hAnsi="Times New Roman" w:cs="Times New Roman"/>
+          <w:sz w:val="26"/>
+          <w:szCs w:val="26"/>
+        </w:rPr>
+        <w:t>lần đầu tiên được</w:t>
+      </w:r>
+      <w:r>
+        <w:rPr>
+          <w:rFonts w:ascii="Times New Roman" w:hAnsi="Times New Roman" w:cs="Times New Roman"/>
+          <w:sz w:val="26"/>
+          <w:szCs w:val="26"/>
+        </w:rPr>
+        <w:t xml:space="preserve"> </w:t>
+      </w:r>
+      <w:r>
+        <w:rPr>
+          <w:rStyle w:val="hps"/>
+          <w:rFonts w:ascii="Times New Roman" w:hAnsi="Times New Roman" w:cs="Times New Roman"/>
+          <w:sz w:val="26"/>
+          <w:szCs w:val="26"/>
+        </w:rPr>
+        <w:t>bao gồm trong</w:t>
+      </w:r>
+      <w:r>
+        <w:rPr>
+          <w:rFonts w:ascii="Times New Roman" w:hAnsi="Times New Roman" w:cs="Times New Roman"/>
+          <w:sz w:val="26"/>
+          <w:szCs w:val="26"/>
+        </w:rPr>
+        <w:t xml:space="preserve"> </w:t>
+      </w:r>
+      <w:r>
+        <w:rPr>
+          <w:rStyle w:val="hps"/>
+          <w:rFonts w:ascii="Times New Roman" w:hAnsi="Times New Roman" w:cs="Times New Roman"/>
+          <w:sz w:val="26"/>
+          <w:szCs w:val="26"/>
+        </w:rPr>
+        <w:t>Visual Studio Team System</w:t>
+      </w:r>
+      <w:r>
+        <w:rPr>
+          <w:rFonts w:ascii="Times New Roman" w:hAnsi="Times New Roman" w:cs="Times New Roman"/>
+          <w:sz w:val="26"/>
+          <w:szCs w:val="26"/>
+        </w:rPr>
+        <w:t xml:space="preserve"> </w:t>
+      </w:r>
+      <w:r>
+        <w:rPr>
+          <w:rStyle w:val="hps"/>
+          <w:rFonts w:ascii="Times New Roman" w:hAnsi="Times New Roman" w:cs="Times New Roman"/>
+          <w:sz w:val="26"/>
+          <w:szCs w:val="26"/>
+        </w:rPr>
+        <w:t>2005, nơi</w:t>
+      </w:r>
+      <w:r>
+        <w:rPr>
+          <w:rFonts w:ascii="Times New Roman" w:hAnsi="Times New Roman" w:cs="Times New Roman"/>
+          <w:sz w:val="26"/>
+          <w:szCs w:val="26"/>
+        </w:rPr>
+        <w:t xml:space="preserve"> </w:t>
+      </w:r>
+      <w:r>
+        <w:rPr>
+          <w:rStyle w:val="hps"/>
+          <w:rFonts w:ascii="Times New Roman" w:hAnsi="Times New Roman" w:cs="Times New Roman"/>
+          <w:sz w:val="26"/>
+          <w:szCs w:val="26"/>
+        </w:rPr>
+        <w:t>nó</w:t>
+      </w:r>
+      <w:r>
+        <w:rPr>
+          <w:rFonts w:ascii="Times New Roman" w:hAnsi="Times New Roman" w:cs="Times New Roman"/>
+          <w:sz w:val="26"/>
+          <w:szCs w:val="26"/>
+        </w:rPr>
+        <w:t xml:space="preserve"> </w:t>
+      </w:r>
+      <w:r>
+        <w:rPr>
+          <w:rStyle w:val="hps"/>
+          <w:rFonts w:ascii="Times New Roman" w:hAnsi="Times New Roman" w:cs="Times New Roman"/>
+          <w:sz w:val="26"/>
+          <w:szCs w:val="26"/>
+        </w:rPr>
+        <w:t>được tích hợp với</w:t>
+      </w:r>
+      <w:r>
+        <w:rPr>
+          <w:rFonts w:ascii="Times New Roman" w:hAnsi="Times New Roman" w:cs="Times New Roman"/>
+          <w:sz w:val="26"/>
+          <w:szCs w:val="26"/>
+        </w:rPr>
+        <w:t xml:space="preserve"> </w:t>
+      </w:r>
+      <w:r>
+        <w:rPr>
+          <w:rStyle w:val="hps"/>
+          <w:rFonts w:ascii="Times New Roman" w:hAnsi="Times New Roman" w:cs="Times New Roman"/>
+          <w:sz w:val="26"/>
+          <w:szCs w:val="26"/>
+        </w:rPr>
+        <w:t>IDE,</w:t>
+      </w:r>
+      <w:r>
+        <w:rPr>
+          <w:rFonts w:ascii="Times New Roman" w:hAnsi="Times New Roman" w:cs="Times New Roman"/>
+          <w:sz w:val="26"/>
+          <w:szCs w:val="26"/>
+        </w:rPr>
+        <w:t xml:space="preserve"> </w:t>
+      </w:r>
+      <w:r>
+        <w:rPr>
+          <w:rStyle w:val="hps"/>
+          <w:rFonts w:ascii="Times New Roman" w:hAnsi="Times New Roman" w:cs="Times New Roman"/>
+          <w:sz w:val="26"/>
+          <w:szCs w:val="26"/>
+        </w:rPr>
+        <w:t>nhưng không có sẵn</w:t>
+      </w:r>
+      <w:r>
+        <w:rPr>
+          <w:rFonts w:ascii="Times New Roman" w:hAnsi="Times New Roman" w:cs="Times New Roman"/>
+          <w:sz w:val="26"/>
+          <w:szCs w:val="26"/>
+        </w:rPr>
+        <w:t xml:space="preserve"> </w:t>
+      </w:r>
+      <w:r>
+        <w:rPr>
+          <w:rStyle w:val="hps"/>
+          <w:rFonts w:ascii="Times New Roman" w:hAnsi="Times New Roman" w:cs="Times New Roman"/>
+          <w:sz w:val="26"/>
+          <w:szCs w:val="26"/>
+        </w:rPr>
+        <w:t>trong</w:t>
+      </w:r>
+      <w:r>
+        <w:rPr>
+          <w:rFonts w:ascii="Times New Roman" w:hAnsi="Times New Roman" w:cs="Times New Roman"/>
+          <w:sz w:val="26"/>
+          <w:szCs w:val="26"/>
+        </w:rPr>
+        <w:t xml:space="preserve"> </w:t>
+      </w:r>
+      <w:r>
+        <w:rPr>
+          <w:rStyle w:val="hps"/>
+          <w:rFonts w:ascii="Times New Roman" w:hAnsi="Times New Roman" w:cs="Times New Roman"/>
+          <w:sz w:val="26"/>
+          <w:szCs w:val="26"/>
+        </w:rPr>
+        <w:t>hầu hết</w:t>
+      </w:r>
+      <w:r>
+        <w:rPr>
+          <w:rFonts w:ascii="Times New Roman" w:hAnsi="Times New Roman" w:cs="Times New Roman"/>
+          <w:sz w:val="26"/>
+          <w:szCs w:val="26"/>
+        </w:rPr>
+        <w:t xml:space="preserve"> </w:t>
+      </w:r>
+      <w:r>
+        <w:rPr>
+          <w:rStyle w:val="hps"/>
+          <w:rFonts w:ascii="Times New Roman" w:hAnsi="Times New Roman" w:cs="Times New Roman"/>
+          <w:sz w:val="26"/>
+          <w:szCs w:val="26"/>
+        </w:rPr>
+        <w:t>được sử dụng</w:t>
+      </w:r>
+      <w:r>
+        <w:rPr>
+          <w:rFonts w:ascii="Times New Roman" w:hAnsi="Times New Roman" w:cs="Times New Roman"/>
+          <w:sz w:val="26"/>
+          <w:szCs w:val="26"/>
+        </w:rPr>
+        <w:t xml:space="preserve"> </w:t>
+      </w:r>
+      <w:r>
+        <w:rPr>
+          <w:rStyle w:val="hps"/>
+          <w:rFonts w:ascii="Times New Roman" w:hAnsi="Times New Roman" w:cs="Times New Roman"/>
+          <w:sz w:val="26"/>
+          <w:szCs w:val="26"/>
+        </w:rPr>
+        <w:t>Standard Edition.</w:t>
+      </w:r>
+      <w:r>
+        <w:rPr>
+          <w:rFonts w:ascii="Times New Roman" w:hAnsi="Times New Roman" w:cs="Times New Roman"/>
+          <w:sz w:val="26"/>
+          <w:szCs w:val="26"/>
+        </w:rPr>
+        <w:t xml:space="preserve"> </w:t>
+      </w:r>
+      <w:r>
+        <w:rPr>
+          <w:rStyle w:val="hps"/>
+          <w:rFonts w:ascii="Times New Roman" w:hAnsi="Times New Roman" w:cs="Times New Roman"/>
+          <w:sz w:val="26"/>
+          <w:szCs w:val="26"/>
+        </w:rPr>
+        <w:t>Từ</w:t>
+      </w:r>
+      <w:r>
+        <w:rPr>
+          <w:rFonts w:ascii="Times New Roman" w:hAnsi="Times New Roman" w:cs="Times New Roman"/>
+          <w:sz w:val="26"/>
+          <w:szCs w:val="26"/>
+        </w:rPr>
+        <w:t xml:space="preserve"> </w:t>
+      </w:r>
+      <w:r>
+        <w:rPr>
+          <w:rStyle w:val="hps"/>
+          <w:rFonts w:ascii="Times New Roman" w:hAnsi="Times New Roman" w:cs="Times New Roman"/>
+          <w:sz w:val="26"/>
+          <w:szCs w:val="26"/>
+        </w:rPr>
+        <w:t>Visual Studio 2008</w:t>
+      </w:r>
+      <w:r>
+        <w:rPr>
+          <w:rFonts w:ascii="Times New Roman" w:hAnsi="Times New Roman" w:cs="Times New Roman"/>
+          <w:sz w:val="26"/>
+          <w:szCs w:val="26"/>
+        </w:rPr>
+        <w:t xml:space="preserve"> </w:t>
+      </w:r>
+      <w:r>
+        <w:rPr>
+          <w:rStyle w:val="hps"/>
+          <w:rFonts w:ascii="Times New Roman" w:hAnsi="Times New Roman" w:cs="Times New Roman"/>
+          <w:sz w:val="26"/>
+          <w:szCs w:val="26"/>
+        </w:rPr>
+        <w:t>nó có sẵn</w:t>
+      </w:r>
+      <w:r>
+        <w:rPr>
+          <w:rFonts w:ascii="Times New Roman" w:hAnsi="Times New Roman" w:cs="Times New Roman"/>
+          <w:sz w:val="26"/>
+          <w:szCs w:val="26"/>
+        </w:rPr>
+        <w:t xml:space="preserve"> </w:t>
+      </w:r>
+      <w:r>
+        <w:rPr>
+          <w:rStyle w:val="hps"/>
+          <w:rFonts w:ascii="Times New Roman" w:hAnsi="Times New Roman" w:cs="Times New Roman"/>
+          <w:sz w:val="26"/>
+          <w:szCs w:val="26"/>
+        </w:rPr>
+        <w:t>cũng</w:t>
+      </w:r>
+      <w:r>
+        <w:rPr>
+          <w:rFonts w:ascii="Times New Roman" w:hAnsi="Times New Roman" w:cs="Times New Roman"/>
+          <w:sz w:val="26"/>
+          <w:szCs w:val="26"/>
+        </w:rPr>
+        <w:t xml:space="preserve"> </w:t>
+      </w:r>
+      <w:r>
+        <w:rPr>
+          <w:rStyle w:val="hps"/>
+          <w:rFonts w:ascii="Times New Roman" w:hAnsi="Times New Roman" w:cs="Times New Roman"/>
+          <w:sz w:val="26"/>
+          <w:szCs w:val="26"/>
+        </w:rPr>
+        <w:t>Professional Edition</w:t>
+      </w:r>
+      <w:r>
+        <w:rPr>
+          <w:rFonts w:ascii="Times New Roman" w:hAnsi="Times New Roman" w:cs="Times New Roman"/>
+          <w:sz w:val="26"/>
+          <w:szCs w:val="26"/>
+        </w:rPr>
+        <w:t xml:space="preserve">. </w:t>
+      </w:r>
+      <w:r>
+        <w:rPr>
+          <w:rStyle w:val="hps"/>
+          <w:rFonts w:ascii="Times New Roman" w:hAnsi="Times New Roman" w:cs="Times New Roman"/>
+          <w:sz w:val="26"/>
+          <w:szCs w:val="26"/>
+        </w:rPr>
+        <w:t>Bắt đầu với</w:t>
+      </w:r>
+      <w:r>
+        <w:rPr>
+          <w:rFonts w:ascii="Times New Roman" w:hAnsi="Times New Roman" w:cs="Times New Roman"/>
+          <w:sz w:val="26"/>
+          <w:szCs w:val="26"/>
+        </w:rPr>
+        <w:t xml:space="preserve"> </w:t>
+      </w:r>
+      <w:r>
+        <w:rPr>
+          <w:rStyle w:val="hps"/>
+          <w:rFonts w:ascii="Times New Roman" w:hAnsi="Times New Roman" w:cs="Times New Roman"/>
+          <w:sz w:val="26"/>
+          <w:szCs w:val="26"/>
+        </w:rPr>
+        <w:t>Visual Studio Express</w:t>
+      </w:r>
+      <w:r>
+        <w:rPr>
+          <w:rFonts w:ascii="Times New Roman" w:hAnsi="Times New Roman" w:cs="Times New Roman"/>
+          <w:sz w:val="26"/>
+          <w:szCs w:val="26"/>
+        </w:rPr>
+        <w:t xml:space="preserve"> </w:t>
+      </w:r>
+      <w:r>
+        <w:rPr>
+          <w:rStyle w:val="hps"/>
+          <w:rFonts w:ascii="Times New Roman" w:hAnsi="Times New Roman" w:cs="Times New Roman"/>
+          <w:sz w:val="26"/>
+          <w:szCs w:val="26"/>
+        </w:rPr>
+        <w:t>2013,</w:t>
+      </w:r>
+      <w:r>
+        <w:rPr>
+          <w:rFonts w:ascii="Times New Roman" w:hAnsi="Times New Roman" w:cs="Times New Roman"/>
+          <w:sz w:val="26"/>
+          <w:szCs w:val="26"/>
+        </w:rPr>
+        <w:t xml:space="preserve"> </w:t>
+      </w:r>
+      <w:r>
+        <w:rPr>
+          <w:rStyle w:val="hps"/>
+          <w:rFonts w:ascii="Times New Roman" w:hAnsi="Times New Roman" w:cs="Times New Roman"/>
+          <w:sz w:val="26"/>
+          <w:szCs w:val="26"/>
+        </w:rPr>
+        <w:t>nó được bao gồm</w:t>
+      </w:r>
+      <w:r>
+        <w:rPr>
+          <w:rFonts w:ascii="Times New Roman" w:hAnsi="Times New Roman" w:cs="Times New Roman"/>
+          <w:sz w:val="26"/>
+          <w:szCs w:val="26"/>
+        </w:rPr>
+        <w:t xml:space="preserve"> </w:t>
+      </w:r>
+      <w:r>
+        <w:rPr>
+          <w:rStyle w:val="hps"/>
+          <w:rFonts w:ascii="Times New Roman" w:hAnsi="Times New Roman" w:cs="Times New Roman"/>
+          <w:sz w:val="26"/>
+          <w:szCs w:val="26"/>
+        </w:rPr>
+        <w:t>các phiên bản</w:t>
+      </w:r>
+      <w:r>
+        <w:rPr>
+          <w:rFonts w:ascii="Times New Roman" w:hAnsi="Times New Roman" w:cs="Times New Roman"/>
+          <w:sz w:val="26"/>
+          <w:szCs w:val="26"/>
+        </w:rPr>
+        <w:t xml:space="preserve"> </w:t>
+      </w:r>
+      <w:r>
+        <w:rPr>
+          <w:rStyle w:val="hps"/>
+          <w:rFonts w:ascii="Times New Roman" w:hAnsi="Times New Roman" w:cs="Times New Roman"/>
+          <w:sz w:val="26"/>
+          <w:szCs w:val="26"/>
+        </w:rPr>
+        <w:t>với Visual</w:t>
+      </w:r>
+      <w:r>
+        <w:rPr>
+          <w:rFonts w:ascii="Times New Roman" w:hAnsi="Times New Roman" w:cs="Times New Roman"/>
+          <w:sz w:val="26"/>
+          <w:szCs w:val="26"/>
+        </w:rPr>
+        <w:t xml:space="preserve"> </w:t>
+      </w:r>
+      <w:r>
+        <w:rPr>
+          <w:rStyle w:val="hps"/>
+          <w:rFonts w:ascii="Times New Roman" w:hAnsi="Times New Roman" w:cs="Times New Roman"/>
+          <w:sz w:val="26"/>
+          <w:szCs w:val="26"/>
+        </w:rPr>
+        <w:t>Studio Express</w:t>
+      </w:r>
+      <w:r>
+        <w:rPr>
+          <w:rFonts w:ascii="Times New Roman" w:hAnsi="Times New Roman" w:cs="Times New Roman"/>
+          <w:sz w:val="26"/>
+          <w:szCs w:val="26"/>
+        </w:rPr>
+        <w:t>.</w:t>
       </w:r>
     </w:p>
     <w:p>
@@ -2337,8 +2781,10 @@
         <w:pStyle w:val="ListParagraph"/>
         <w:numPr>
           <w:ilvl w:val="0"/>
-          <w:numId w:val="6"/>
+          <w:numId w:val="13"/>
         </w:numPr>
+        <w:spacing w:line="256" w:lineRule="auto"/>
+        <w:ind w:left="720"/>
         <w:jc w:val="both"/>
         <w:rPr>
           <w:rFonts w:ascii="Times New Roman" w:hAnsi="Times New Roman" w:cs="Times New Roman"/>
@@ -2352,7 +2798,212 @@
           <w:sz w:val="26"/>
           <w:szCs w:val="26"/>
         </w:rPr>
-        <w:t>Công việc thực hiện.</w:t>
+        <w:t>Java</w:t>
+      </w:r>
+    </w:p>
+    <w:p>
+      <w:pPr>
+        <w:pStyle w:val="ListParagraph"/>
+        <w:numPr>
+          <w:ilvl w:val="2"/>
+          <w:numId w:val="3"/>
+        </w:numPr>
+        <w:spacing w:line="256" w:lineRule="auto"/>
+        <w:ind w:left="1080"/>
+        <w:jc w:val="both"/>
+        <w:rPr>
+          <w:rFonts w:ascii="Times New Roman" w:hAnsi="Times New Roman" w:cs="Times New Roman"/>
+          <w:sz w:val="26"/>
+          <w:szCs w:val="26"/>
+          <w:lang w:val="vi-VN"/>
+        </w:rPr>
+      </w:pPr>
+      <w:r>
+        <w:rPr>
+          <w:rStyle w:val="hps"/>
+          <w:rFonts w:ascii="Times New Roman" w:hAnsi="Times New Roman" w:cs="Times New Roman"/>
+          <w:sz w:val="26"/>
+          <w:szCs w:val="26"/>
+        </w:rPr>
+        <w:t>JUnit</w:t>
+      </w:r>
+      <w:r>
+        <w:rPr>
+          <w:rFonts w:ascii="Times New Roman" w:hAnsi="Times New Roman" w:cs="Times New Roman"/>
+          <w:sz w:val="26"/>
+          <w:szCs w:val="26"/>
+        </w:rPr>
+        <w:t xml:space="preserve"> </w:t>
+      </w:r>
+      <w:r>
+        <w:rPr>
+          <w:rStyle w:val="hps"/>
+          <w:rFonts w:ascii="Times New Roman" w:hAnsi="Times New Roman" w:cs="Times New Roman"/>
+          <w:sz w:val="26"/>
+          <w:szCs w:val="26"/>
+        </w:rPr>
+        <w:t>là một</w:t>
+      </w:r>
+      <w:r>
+        <w:rPr>
+          <w:rFonts w:ascii="Times New Roman" w:hAnsi="Times New Roman" w:cs="Times New Roman"/>
+          <w:sz w:val="26"/>
+          <w:szCs w:val="26"/>
+        </w:rPr>
+        <w:t xml:space="preserve"> </w:t>
+      </w:r>
+      <w:r>
+        <w:rPr>
+          <w:rStyle w:val="hps"/>
+          <w:rFonts w:ascii="Times New Roman" w:hAnsi="Times New Roman" w:cs="Times New Roman"/>
+          <w:sz w:val="26"/>
+          <w:szCs w:val="26"/>
+        </w:rPr>
+        <w:t>framework đơn giản để</w:t>
+      </w:r>
+      <w:r>
+        <w:rPr>
+          <w:rFonts w:ascii="Times New Roman" w:hAnsi="Times New Roman" w:cs="Times New Roman"/>
+          <w:sz w:val="26"/>
+          <w:szCs w:val="26"/>
+        </w:rPr>
+        <w:t xml:space="preserve"> </w:t>
+      </w:r>
+      <w:r>
+        <w:rPr>
+          <w:rStyle w:val="hps"/>
+          <w:rFonts w:ascii="Times New Roman" w:hAnsi="Times New Roman" w:cs="Times New Roman"/>
+          <w:sz w:val="26"/>
+          <w:szCs w:val="26"/>
+        </w:rPr>
+        <w:t>viết bài kiểm tra</w:t>
+      </w:r>
+      <w:r>
+        <w:rPr>
+          <w:rFonts w:ascii="Times New Roman" w:hAnsi="Times New Roman" w:cs="Times New Roman"/>
+          <w:sz w:val="26"/>
+          <w:szCs w:val="26"/>
+        </w:rPr>
+        <w:t xml:space="preserve"> </w:t>
+      </w:r>
+      <w:r>
+        <w:rPr>
+          <w:rStyle w:val="hps"/>
+          <w:rFonts w:ascii="Times New Roman" w:hAnsi="Times New Roman" w:cs="Times New Roman"/>
+          <w:sz w:val="26"/>
+          <w:szCs w:val="26"/>
+        </w:rPr>
+        <w:t>lặp lại.</w:t>
+      </w:r>
+      <w:r>
+        <w:rPr>
+          <w:rFonts w:ascii="Times New Roman" w:hAnsi="Times New Roman" w:cs="Times New Roman"/>
+          <w:sz w:val="26"/>
+          <w:szCs w:val="26"/>
+        </w:rPr>
+        <w:t xml:space="preserve"> </w:t>
+      </w:r>
+      <w:r>
+        <w:rPr>
+          <w:rStyle w:val="hps"/>
+          <w:rFonts w:ascii="Times New Roman" w:hAnsi="Times New Roman" w:cs="Times New Roman"/>
+          <w:sz w:val="26"/>
+          <w:szCs w:val="26"/>
+        </w:rPr>
+        <w:t>Nó</w:t>
+      </w:r>
+      <w:r>
+        <w:rPr>
+          <w:rFonts w:ascii="Times New Roman" w:hAnsi="Times New Roman" w:cs="Times New Roman"/>
+          <w:sz w:val="26"/>
+          <w:szCs w:val="26"/>
+        </w:rPr>
+        <w:t xml:space="preserve"> </w:t>
+      </w:r>
+      <w:r>
+        <w:rPr>
+          <w:rStyle w:val="hps"/>
+          <w:rFonts w:ascii="Times New Roman" w:hAnsi="Times New Roman" w:cs="Times New Roman"/>
+          <w:sz w:val="26"/>
+          <w:szCs w:val="26"/>
+        </w:rPr>
+        <w:t>là một hiện thực</w:t>
+      </w:r>
+      <w:r>
+        <w:rPr>
+          <w:rFonts w:ascii="Times New Roman" w:hAnsi="Times New Roman" w:cs="Times New Roman"/>
+          <w:sz w:val="26"/>
+          <w:szCs w:val="26"/>
+        </w:rPr>
+        <w:t xml:space="preserve"> </w:t>
+      </w:r>
+      <w:r>
+        <w:rPr>
+          <w:rStyle w:val="hps"/>
+          <w:rFonts w:ascii="Times New Roman" w:hAnsi="Times New Roman" w:cs="Times New Roman"/>
+          <w:sz w:val="26"/>
+          <w:szCs w:val="26"/>
+        </w:rPr>
+        <w:t>của kiến ​​trúc</w:t>
+      </w:r>
+      <w:r>
+        <w:rPr>
+          <w:rFonts w:ascii="Times New Roman" w:hAnsi="Times New Roman" w:cs="Times New Roman"/>
+          <w:sz w:val="26"/>
+          <w:szCs w:val="26"/>
+        </w:rPr>
+        <w:t xml:space="preserve"> </w:t>
+      </w:r>
+      <w:r>
+        <w:rPr>
+          <w:rStyle w:val="hps"/>
+          <w:rFonts w:ascii="Times New Roman" w:hAnsi="Times New Roman" w:cs="Times New Roman"/>
+          <w:sz w:val="26"/>
+          <w:szCs w:val="26"/>
+        </w:rPr>
+        <w:t>xUnit</w:t>
+      </w:r>
+      <w:r>
+        <w:rPr>
+          <w:rFonts w:ascii="Times New Roman" w:hAnsi="Times New Roman" w:cs="Times New Roman"/>
+          <w:sz w:val="26"/>
+          <w:szCs w:val="26"/>
+        </w:rPr>
+        <w:t xml:space="preserve"> </w:t>
+      </w:r>
+      <w:r>
+        <w:rPr>
+          <w:rStyle w:val="hps"/>
+          <w:rFonts w:ascii="Times New Roman" w:hAnsi="Times New Roman" w:cs="Times New Roman"/>
+          <w:sz w:val="26"/>
+          <w:szCs w:val="26"/>
+        </w:rPr>
+        <w:t>cho các khuôn khổ</w:t>
+      </w:r>
+      <w:r>
+        <w:rPr>
+          <w:rFonts w:ascii="Times New Roman" w:hAnsi="Times New Roman" w:cs="Times New Roman"/>
+          <w:sz w:val="26"/>
+          <w:szCs w:val="26"/>
+        </w:rPr>
+        <w:t xml:space="preserve"> </w:t>
+      </w:r>
+      <w:r>
+        <w:rPr>
+          <w:rStyle w:val="hps"/>
+          <w:rFonts w:ascii="Times New Roman" w:hAnsi="Times New Roman" w:cs="Times New Roman"/>
+          <w:sz w:val="26"/>
+          <w:szCs w:val="26"/>
+        </w:rPr>
+        <w:t>kiểm tra đơn vị</w:t>
+      </w:r>
+      <w:r>
+        <w:rPr>
+          <w:rFonts w:ascii="Times New Roman" w:hAnsi="Times New Roman" w:cs="Times New Roman"/>
+          <w:sz w:val="26"/>
+          <w:szCs w:val="26"/>
+        </w:rPr>
+        <w:t>.</w:t>
       </w:r>
     </w:p>
     <w:p>
@@ -2360,8 +3011,35 @@
         <w:pStyle w:val="ListParagraph"/>
         <w:numPr>
           <w:ilvl w:val="0"/>
+          <w:numId w:val="13"/>
+        </w:numPr>
+        <w:spacing w:line="256" w:lineRule="auto"/>
+        <w:ind w:left="720"/>
+        <w:jc w:val="both"/>
+        <w:rPr>
+          <w:rFonts w:ascii="Times New Roman" w:hAnsi="Times New Roman" w:cs="Times New Roman"/>
+          <w:sz w:val="26"/>
+          <w:szCs w:val="26"/>
+        </w:rPr>
+      </w:pPr>
+      <w:r>
+        <w:rPr>
+          <w:rFonts w:ascii="Times New Roman" w:hAnsi="Times New Roman" w:cs="Times New Roman"/>
+          <w:sz w:val="26"/>
+          <w:szCs w:val="26"/>
+        </w:rPr>
+        <w:t>C/C++</w:t>
+      </w:r>
+    </w:p>
+    <w:p>
+      <w:pPr>
+        <w:pStyle w:val="ListParagraph"/>
+        <w:numPr>
+          <w:ilvl w:val="2"/>
           <w:numId w:val="3"/>
         </w:numPr>
+        <w:spacing w:line="256" w:lineRule="auto"/>
+        <w:ind w:left="1080"/>
         <w:jc w:val="both"/>
         <w:rPr>
           <w:rFonts w:ascii="Times New Roman" w:hAnsi="Times New Roman" w:cs="Times New Roman"/>
@@ -2375,7 +3053,798 @@
           <w:sz w:val="26"/>
           <w:szCs w:val="26"/>
         </w:rPr>
-        <w:t>Xác định và thiết kế các trường hợp input testcases có thể xảy ra và kết quả mong đợi của các testcase đó trước khi lập trình chi tiết các chức năng chính.</w:t>
+        <w:t xml:space="preserve">Parasoft C/C++ test: </w:t>
+      </w:r>
+      <w:r>
+        <w:rPr>
+          <w:rStyle w:val="hps"/>
+          <w:rFonts w:ascii="Times New Roman" w:hAnsi="Times New Roman" w:cs="Times New Roman"/>
+          <w:sz w:val="26"/>
+          <w:szCs w:val="26"/>
+        </w:rPr>
+        <w:t>Mô phỏng</w:t>
+      </w:r>
+      <w:r>
+        <w:rPr>
+          <w:rFonts w:ascii="Times New Roman" w:hAnsi="Times New Roman" w:cs="Times New Roman"/>
+          <w:sz w:val="26"/>
+          <w:szCs w:val="26"/>
+        </w:rPr>
+        <w:t xml:space="preserve"> </w:t>
+      </w:r>
+      <w:r>
+        <w:rPr>
+          <w:rStyle w:val="hps"/>
+          <w:rFonts w:ascii="Times New Roman" w:hAnsi="Times New Roman" w:cs="Times New Roman"/>
+          <w:sz w:val="26"/>
+          <w:szCs w:val="26"/>
+        </w:rPr>
+        <w:t>con đường</w:t>
+      </w:r>
+      <w:r>
+        <w:rPr>
+          <w:rFonts w:ascii="Times New Roman" w:hAnsi="Times New Roman" w:cs="Times New Roman"/>
+          <w:sz w:val="26"/>
+          <w:szCs w:val="26"/>
+        </w:rPr>
+        <w:t xml:space="preserve"> </w:t>
+      </w:r>
+      <w:r>
+        <w:rPr>
+          <w:rStyle w:val="hps"/>
+          <w:rFonts w:ascii="Times New Roman" w:hAnsi="Times New Roman" w:cs="Times New Roman"/>
+          <w:sz w:val="26"/>
+          <w:szCs w:val="26"/>
+        </w:rPr>
+        <w:t>thực hiện ứng dụng</w:t>
+      </w:r>
+      <w:r>
+        <w:rPr>
+          <w:rFonts w:ascii="Times New Roman" w:hAnsi="Times New Roman" w:cs="Times New Roman"/>
+          <w:sz w:val="26"/>
+          <w:szCs w:val="26"/>
+        </w:rPr>
+        <w:t xml:space="preserve"> </w:t>
+      </w:r>
+      <w:r>
+        <w:rPr>
+          <w:rStyle w:val="hps"/>
+          <w:rFonts w:ascii="Times New Roman" w:hAnsi="Times New Roman" w:cs="Times New Roman"/>
+          <w:sz w:val="26"/>
+          <w:szCs w:val="26"/>
+        </w:rPr>
+        <w:t>khả thi</w:t>
+      </w:r>
+      <w:r>
+        <w:rPr>
+          <w:rFonts w:ascii="Times New Roman" w:hAnsi="Times New Roman" w:cs="Times New Roman"/>
+          <w:sz w:val="26"/>
+          <w:szCs w:val="26"/>
+        </w:rPr>
+        <w:t xml:space="preserve"> </w:t>
+      </w:r>
+      <w:r>
+        <w:rPr>
+          <w:rStyle w:val="hps"/>
+          <w:rFonts w:ascii="Times New Roman" w:hAnsi="Times New Roman" w:cs="Times New Roman"/>
+          <w:sz w:val="26"/>
+          <w:szCs w:val="26"/>
+        </w:rPr>
+        <w:t>trong nhiều chức năng</w:t>
+      </w:r>
+      <w:r>
+        <w:rPr>
+          <w:rFonts w:ascii="Times New Roman" w:hAnsi="Times New Roman" w:cs="Times New Roman"/>
+          <w:sz w:val="26"/>
+          <w:szCs w:val="26"/>
+        </w:rPr>
+        <w:t xml:space="preserve"> </w:t>
+      </w:r>
+      <w:r>
+        <w:rPr>
+          <w:rStyle w:val="hps"/>
+          <w:rFonts w:ascii="Times New Roman" w:hAnsi="Times New Roman" w:cs="Times New Roman"/>
+          <w:sz w:val="26"/>
+          <w:szCs w:val="26"/>
+        </w:rPr>
+        <w:t>và dữ liệu</w:t>
+      </w:r>
+      <w:r>
+        <w:rPr>
+          <w:rFonts w:ascii="Times New Roman" w:hAnsi="Times New Roman" w:cs="Times New Roman"/>
+          <w:sz w:val="26"/>
+          <w:szCs w:val="26"/>
+        </w:rPr>
+        <w:t xml:space="preserve"> </w:t>
+      </w:r>
+      <w:r>
+        <w:rPr>
+          <w:rStyle w:val="hps"/>
+          <w:rFonts w:ascii="Times New Roman" w:hAnsi="Times New Roman" w:cs="Times New Roman"/>
+          <w:sz w:val="26"/>
+          <w:szCs w:val="26"/>
+        </w:rPr>
+        <w:t>là rất quan trọng</w:t>
+      </w:r>
+      <w:r>
+        <w:rPr>
+          <w:rFonts w:ascii="Times New Roman" w:hAnsi="Times New Roman" w:cs="Times New Roman"/>
+          <w:sz w:val="26"/>
+          <w:szCs w:val="26"/>
+        </w:rPr>
+        <w:t xml:space="preserve"> </w:t>
+      </w:r>
+      <w:r>
+        <w:rPr>
+          <w:rStyle w:val="hps"/>
+          <w:rFonts w:ascii="Times New Roman" w:hAnsi="Times New Roman" w:cs="Times New Roman"/>
+          <w:sz w:val="26"/>
+          <w:szCs w:val="26"/>
+        </w:rPr>
+        <w:t>cho các ứng dụng</w:t>
+      </w:r>
+      <w:r>
+        <w:rPr>
+          <w:rFonts w:ascii="Times New Roman" w:hAnsi="Times New Roman" w:cs="Times New Roman"/>
+          <w:sz w:val="26"/>
+          <w:szCs w:val="26"/>
+        </w:rPr>
+        <w:t xml:space="preserve"> </w:t>
+      </w:r>
+      <w:r>
+        <w:rPr>
+          <w:rStyle w:val="hps"/>
+          <w:rFonts w:ascii="Times New Roman" w:hAnsi="Times New Roman" w:cs="Times New Roman"/>
+          <w:sz w:val="26"/>
+          <w:szCs w:val="26"/>
+        </w:rPr>
+        <w:t>nhúng</w:t>
+      </w:r>
+      <w:r>
+        <w:rPr>
+          <w:rFonts w:ascii="Times New Roman" w:hAnsi="Times New Roman" w:cs="Times New Roman"/>
+          <w:sz w:val="26"/>
+          <w:szCs w:val="26"/>
+        </w:rPr>
+        <w:t xml:space="preserve"> </w:t>
+      </w:r>
+      <w:r>
+        <w:rPr>
+          <w:rStyle w:val="hps"/>
+          <w:rFonts w:ascii="Times New Roman" w:hAnsi="Times New Roman" w:cs="Times New Roman"/>
+          <w:sz w:val="26"/>
+          <w:szCs w:val="26"/>
+        </w:rPr>
+        <w:t>trong đó</w:t>
+      </w:r>
+      <w:r>
+        <w:rPr>
+          <w:rFonts w:ascii="Times New Roman" w:hAnsi="Times New Roman" w:cs="Times New Roman"/>
+          <w:sz w:val="26"/>
+          <w:szCs w:val="26"/>
+        </w:rPr>
+        <w:t xml:space="preserve"> </w:t>
+      </w:r>
+      <w:r>
+        <w:rPr>
+          <w:rStyle w:val="hps"/>
+          <w:rFonts w:ascii="Times New Roman" w:hAnsi="Times New Roman" w:cs="Times New Roman"/>
+          <w:sz w:val="26"/>
+          <w:szCs w:val="26"/>
+        </w:rPr>
+        <w:t>phân tích</w:t>
+      </w:r>
+      <w:r>
+        <w:rPr>
+          <w:rFonts w:ascii="Times New Roman" w:hAnsi="Times New Roman" w:cs="Times New Roman"/>
+          <w:sz w:val="26"/>
+          <w:szCs w:val="26"/>
+        </w:rPr>
+        <w:t xml:space="preserve"> </w:t>
+      </w:r>
+      <w:r>
+        <w:rPr>
+          <w:rStyle w:val="hps"/>
+          <w:rFonts w:ascii="Times New Roman" w:hAnsi="Times New Roman" w:cs="Times New Roman"/>
+          <w:sz w:val="26"/>
+          <w:szCs w:val="26"/>
+        </w:rPr>
+        <w:t>chi tiết cho</w:t>
+      </w:r>
+      <w:r>
+        <w:rPr>
+          <w:rFonts w:ascii="Times New Roman" w:hAnsi="Times New Roman" w:cs="Times New Roman"/>
+          <w:sz w:val="26"/>
+          <w:szCs w:val="26"/>
+        </w:rPr>
+        <w:t xml:space="preserve"> </w:t>
+      </w:r>
+      <w:r>
+        <w:rPr>
+          <w:rStyle w:val="hps"/>
+          <w:rFonts w:ascii="Times New Roman" w:hAnsi="Times New Roman" w:cs="Times New Roman"/>
+          <w:sz w:val="26"/>
+          <w:szCs w:val="26"/>
+        </w:rPr>
+        <w:t>thời gian chạy</w:t>
+      </w:r>
+      <w:r>
+        <w:rPr>
+          <w:rFonts w:ascii="Times New Roman" w:hAnsi="Times New Roman" w:cs="Times New Roman"/>
+          <w:sz w:val="26"/>
+          <w:szCs w:val="26"/>
+        </w:rPr>
+        <w:t xml:space="preserve"> </w:t>
+      </w:r>
+      <w:r>
+        <w:rPr>
+          <w:rStyle w:val="hps"/>
+          <w:rFonts w:ascii="Times New Roman" w:hAnsi="Times New Roman" w:cs="Times New Roman"/>
+          <w:sz w:val="26"/>
+          <w:szCs w:val="26"/>
+        </w:rPr>
+        <w:t>là không hiệu quả</w:t>
+      </w:r>
+      <w:r>
+        <w:rPr>
+          <w:rFonts w:ascii="Times New Roman" w:hAnsi="Times New Roman" w:cs="Times New Roman"/>
+          <w:sz w:val="26"/>
+          <w:szCs w:val="26"/>
+        </w:rPr>
+        <w:t xml:space="preserve"> </w:t>
+      </w:r>
+      <w:r>
+        <w:rPr>
+          <w:rStyle w:val="hps"/>
+          <w:rFonts w:ascii="Times New Roman" w:hAnsi="Times New Roman" w:cs="Times New Roman"/>
+          <w:sz w:val="26"/>
+          <w:szCs w:val="26"/>
+        </w:rPr>
+        <w:t>hoặc không thể.</w:t>
+      </w:r>
+      <w:r>
+        <w:rPr>
+          <w:rFonts w:ascii="Times New Roman" w:hAnsi="Times New Roman" w:cs="Times New Roman"/>
+          <w:sz w:val="26"/>
+          <w:szCs w:val="26"/>
+        </w:rPr>
+        <w:t xml:space="preserve"> </w:t>
+      </w:r>
+      <w:r>
+        <w:rPr>
+          <w:rStyle w:val="hps"/>
+          <w:rFonts w:ascii="Times New Roman" w:hAnsi="Times New Roman" w:cs="Times New Roman"/>
+          <w:sz w:val="26"/>
+          <w:szCs w:val="26"/>
+        </w:rPr>
+        <w:t>C / C ++</w:t>
+      </w:r>
+      <w:r>
+        <w:rPr>
+          <w:rFonts w:ascii="Times New Roman" w:hAnsi="Times New Roman" w:cs="Times New Roman"/>
+          <w:sz w:val="26"/>
+          <w:szCs w:val="26"/>
+        </w:rPr>
+        <w:t xml:space="preserve"> </w:t>
+      </w:r>
+      <w:r>
+        <w:rPr>
+          <w:rStyle w:val="hps"/>
+          <w:rFonts w:ascii="Times New Roman" w:hAnsi="Times New Roman" w:cs="Times New Roman"/>
+          <w:sz w:val="26"/>
+          <w:szCs w:val="26"/>
+        </w:rPr>
+        <w:t>kiểm tra</w:t>
+      </w:r>
+      <w:r>
+        <w:rPr>
+          <w:rFonts w:ascii="Times New Roman" w:hAnsi="Times New Roman" w:cs="Times New Roman"/>
+          <w:sz w:val="26"/>
+          <w:szCs w:val="26"/>
+        </w:rPr>
+        <w:t xml:space="preserve"> </w:t>
+      </w:r>
+      <w:r>
+        <w:rPr>
+          <w:rStyle w:val="hps"/>
+          <w:rFonts w:ascii="Times New Roman" w:hAnsi="Times New Roman" w:cs="Times New Roman"/>
+          <w:sz w:val="26"/>
+          <w:szCs w:val="26"/>
+        </w:rPr>
+        <w:t>cũng cung cấp một</w:t>
+      </w:r>
+      <w:r>
+        <w:rPr>
+          <w:rFonts w:ascii="Times New Roman" w:hAnsi="Times New Roman" w:cs="Times New Roman"/>
+          <w:sz w:val="26"/>
+          <w:szCs w:val="26"/>
+        </w:rPr>
+        <w:t xml:space="preserve"> </w:t>
+      </w:r>
+      <w:r>
+        <w:rPr>
+          <w:rStyle w:val="hps"/>
+          <w:rFonts w:ascii="Times New Roman" w:hAnsi="Times New Roman" w:cs="Times New Roman"/>
+          <w:sz w:val="26"/>
+          <w:szCs w:val="26"/>
+        </w:rPr>
+        <w:t>đường dẫn đầy đủ</w:t>
+      </w:r>
+      <w:r>
+        <w:rPr>
+          <w:rFonts w:ascii="Times New Roman" w:hAnsi="Times New Roman" w:cs="Times New Roman"/>
+          <w:sz w:val="26"/>
+          <w:szCs w:val="26"/>
+        </w:rPr>
+        <w:t xml:space="preserve"> </w:t>
+      </w:r>
+      <w:r>
+        <w:rPr>
+          <w:rStyle w:val="hps"/>
+          <w:rFonts w:ascii="Times New Roman" w:hAnsi="Times New Roman" w:cs="Times New Roman"/>
+          <w:sz w:val="26"/>
+          <w:szCs w:val="26"/>
+        </w:rPr>
+        <w:t>cho mỗi</w:t>
+      </w:r>
+      <w:r>
+        <w:rPr>
+          <w:rFonts w:ascii="Times New Roman" w:hAnsi="Times New Roman" w:cs="Times New Roman"/>
+          <w:sz w:val="26"/>
+          <w:szCs w:val="26"/>
+        </w:rPr>
+        <w:t xml:space="preserve"> </w:t>
+      </w:r>
+      <w:r>
+        <w:rPr>
+          <w:rStyle w:val="hps"/>
+          <w:rFonts w:ascii="Times New Roman" w:hAnsi="Times New Roman" w:cs="Times New Roman"/>
+          <w:sz w:val="26"/>
+          <w:szCs w:val="26"/>
+        </w:rPr>
+        <w:t>khiếm khuyết</w:t>
+      </w:r>
+      <w:r>
+        <w:rPr>
+          <w:rFonts w:ascii="Times New Roman" w:hAnsi="Times New Roman" w:cs="Times New Roman"/>
+          <w:sz w:val="26"/>
+          <w:szCs w:val="26"/>
+        </w:rPr>
+        <w:t xml:space="preserve"> </w:t>
+      </w:r>
+      <w:r>
+        <w:rPr>
+          <w:rStyle w:val="hps"/>
+          <w:rFonts w:ascii="Times New Roman" w:hAnsi="Times New Roman" w:cs="Times New Roman"/>
+          <w:sz w:val="26"/>
+          <w:szCs w:val="26"/>
+        </w:rPr>
+        <w:t>tiềm năng</w:t>
+      </w:r>
+      <w:r>
+        <w:rPr>
+          <w:rFonts w:ascii="Times New Roman" w:hAnsi="Times New Roman" w:cs="Times New Roman"/>
+          <w:sz w:val="26"/>
+          <w:szCs w:val="26"/>
+        </w:rPr>
+        <w:t xml:space="preserve"> </w:t>
+      </w:r>
+      <w:r>
+        <w:rPr>
+          <w:rStyle w:val="hps"/>
+          <w:rFonts w:ascii="Times New Roman" w:hAnsi="Times New Roman" w:cs="Times New Roman"/>
+          <w:sz w:val="26"/>
+          <w:szCs w:val="26"/>
+        </w:rPr>
+        <w:t>trong IDE và</w:t>
+      </w:r>
+      <w:r>
+        <w:rPr>
+          <w:rFonts w:ascii="Times New Roman" w:hAnsi="Times New Roman" w:cs="Times New Roman"/>
+          <w:sz w:val="26"/>
+          <w:szCs w:val="26"/>
+        </w:rPr>
+        <w:t xml:space="preserve"> </w:t>
+      </w:r>
+      <w:r>
+        <w:rPr>
+          <w:rStyle w:val="hps"/>
+          <w:rFonts w:ascii="Times New Roman" w:hAnsi="Times New Roman" w:cs="Times New Roman"/>
+          <w:sz w:val="26"/>
+          <w:szCs w:val="26"/>
+        </w:rPr>
+        <w:t>qua các liên kết</w:t>
+      </w:r>
+      <w:r>
+        <w:rPr>
+          <w:rFonts w:ascii="Times New Roman" w:hAnsi="Times New Roman" w:cs="Times New Roman"/>
+          <w:sz w:val="26"/>
+          <w:szCs w:val="26"/>
+        </w:rPr>
+        <w:t xml:space="preserve"> </w:t>
+      </w:r>
+      <w:r>
+        <w:rPr>
+          <w:rStyle w:val="hps"/>
+          <w:rFonts w:ascii="Times New Roman" w:hAnsi="Times New Roman" w:cs="Times New Roman"/>
+          <w:sz w:val="26"/>
+          <w:szCs w:val="26"/>
+        </w:rPr>
+        <w:t>nó với code</w:t>
+      </w:r>
+      <w:r>
+        <w:rPr>
+          <w:rFonts w:ascii="Times New Roman" w:hAnsi="Times New Roman" w:cs="Times New Roman"/>
+          <w:sz w:val="26"/>
+          <w:szCs w:val="26"/>
+        </w:rPr>
+        <w:t xml:space="preserve">, </w:t>
+      </w:r>
+      <w:r>
+        <w:rPr>
+          <w:rStyle w:val="hps"/>
+          <w:rFonts w:ascii="Times New Roman" w:hAnsi="Times New Roman" w:cs="Times New Roman"/>
+          <w:sz w:val="26"/>
+          <w:szCs w:val="26"/>
+        </w:rPr>
+        <w:t>cho phép người dùng</w:t>
+      </w:r>
+      <w:r>
+        <w:rPr>
+          <w:rFonts w:ascii="Times New Roman" w:hAnsi="Times New Roman" w:cs="Times New Roman"/>
+          <w:sz w:val="26"/>
+          <w:szCs w:val="26"/>
+        </w:rPr>
+        <w:t xml:space="preserve"> </w:t>
+      </w:r>
+      <w:r>
+        <w:rPr>
+          <w:rStyle w:val="hps"/>
+          <w:rFonts w:ascii="Times New Roman" w:hAnsi="Times New Roman" w:cs="Times New Roman"/>
+          <w:sz w:val="26"/>
+          <w:szCs w:val="26"/>
+        </w:rPr>
+        <w:t>nhanh chóng chuyển đến</w:t>
+      </w:r>
+      <w:r>
+        <w:rPr>
+          <w:rFonts w:ascii="Times New Roman" w:hAnsi="Times New Roman" w:cs="Times New Roman"/>
+          <w:sz w:val="26"/>
+          <w:szCs w:val="26"/>
+        </w:rPr>
+        <w:t xml:space="preserve"> </w:t>
+      </w:r>
+      <w:r>
+        <w:rPr>
+          <w:rStyle w:val="hps"/>
+          <w:rFonts w:ascii="Times New Roman" w:hAnsi="Times New Roman" w:cs="Times New Roman"/>
+          <w:sz w:val="26"/>
+          <w:szCs w:val="26"/>
+        </w:rPr>
+        <w:t>bất kỳ điểm nào</w:t>
+      </w:r>
+      <w:r>
+        <w:rPr>
+          <w:rFonts w:ascii="Times New Roman" w:hAnsi="Times New Roman" w:cs="Times New Roman"/>
+          <w:sz w:val="26"/>
+          <w:szCs w:val="26"/>
+        </w:rPr>
+        <w:t xml:space="preserve"> </w:t>
+      </w:r>
+      <w:r>
+        <w:rPr>
+          <w:rStyle w:val="hps"/>
+          <w:rFonts w:ascii="Times New Roman" w:hAnsi="Times New Roman" w:cs="Times New Roman"/>
+          <w:sz w:val="26"/>
+          <w:szCs w:val="26"/>
+        </w:rPr>
+        <w:t>trong đường dẫn</w:t>
+      </w:r>
+      <w:r>
+        <w:rPr>
+          <w:rFonts w:ascii="Times New Roman" w:hAnsi="Times New Roman" w:cs="Times New Roman"/>
+          <w:sz w:val="26"/>
+          <w:szCs w:val="26"/>
+        </w:rPr>
+        <w:t xml:space="preserve"> </w:t>
+      </w:r>
+      <w:r>
+        <w:rPr>
+          <w:rStyle w:val="hps"/>
+          <w:rFonts w:ascii="Times New Roman" w:hAnsi="Times New Roman" w:cs="Times New Roman"/>
+          <w:sz w:val="26"/>
+          <w:szCs w:val="26"/>
+        </w:rPr>
+        <w:t>phân tích</w:t>
+      </w:r>
+      <w:r>
+        <w:rPr>
+          <w:rFonts w:ascii="Times New Roman" w:hAnsi="Times New Roman" w:cs="Times New Roman"/>
+          <w:sz w:val="26"/>
+          <w:szCs w:val="26"/>
+        </w:rPr>
+        <w:t xml:space="preserve"> </w:t>
+      </w:r>
+      <w:r>
+        <w:rPr>
+          <w:rStyle w:val="hps"/>
+          <w:rFonts w:ascii="Times New Roman" w:hAnsi="Times New Roman" w:cs="Times New Roman"/>
+          <w:sz w:val="26"/>
+          <w:szCs w:val="26"/>
+        </w:rPr>
+        <w:t>nhấn mạnh</w:t>
+      </w:r>
+      <w:r>
+        <w:rPr>
+          <w:rFonts w:ascii="Times New Roman" w:hAnsi="Times New Roman" w:cs="Times New Roman"/>
+          <w:sz w:val="26"/>
+          <w:szCs w:val="26"/>
+        </w:rPr>
+        <w:t xml:space="preserve">. </w:t>
+      </w:r>
+      <w:r>
+        <w:rPr>
+          <w:rStyle w:val="hps"/>
+          <w:rFonts w:ascii="Times New Roman" w:hAnsi="Times New Roman" w:cs="Times New Roman"/>
+          <w:sz w:val="26"/>
+          <w:szCs w:val="26"/>
+        </w:rPr>
+        <w:t>Các lỗi</w:t>
+      </w:r>
+      <w:r>
+        <w:rPr>
+          <w:rFonts w:ascii="Times New Roman" w:hAnsi="Times New Roman" w:cs="Times New Roman"/>
+          <w:sz w:val="26"/>
+          <w:szCs w:val="26"/>
+        </w:rPr>
+        <w:t xml:space="preserve"> </w:t>
+      </w:r>
+      <w:r>
+        <w:rPr>
+          <w:rStyle w:val="hps"/>
+          <w:rFonts w:ascii="Times New Roman" w:hAnsi="Times New Roman" w:cs="Times New Roman"/>
+          <w:sz w:val="26"/>
+          <w:szCs w:val="26"/>
+        </w:rPr>
+        <w:t>được phát hiện</w:t>
+      </w:r>
+      <w:r>
+        <w:rPr>
+          <w:rFonts w:ascii="Times New Roman" w:hAnsi="Times New Roman" w:cs="Times New Roman"/>
+          <w:sz w:val="26"/>
+          <w:szCs w:val="26"/>
+        </w:rPr>
+        <w:t xml:space="preserve"> </w:t>
+      </w:r>
+      <w:r>
+        <w:rPr>
+          <w:rStyle w:val="hps"/>
+          <w:rFonts w:ascii="Times New Roman" w:hAnsi="Times New Roman" w:cs="Times New Roman"/>
+          <w:sz w:val="26"/>
+          <w:szCs w:val="26"/>
+        </w:rPr>
+        <w:t>bao gồm sử dụng</w:t>
+      </w:r>
+      <w:r>
+        <w:rPr>
+          <w:rFonts w:ascii="Times New Roman" w:hAnsi="Times New Roman" w:cs="Times New Roman"/>
+          <w:sz w:val="26"/>
+          <w:szCs w:val="26"/>
+        </w:rPr>
+        <w:t xml:space="preserve"> </w:t>
+      </w:r>
+      <w:r>
+        <w:rPr>
+          <w:rStyle w:val="hps"/>
+          <w:rFonts w:ascii="Times New Roman" w:hAnsi="Times New Roman" w:cs="Times New Roman"/>
+          <w:sz w:val="26"/>
+          <w:szCs w:val="26"/>
+        </w:rPr>
+        <w:t>chưa được khởi tạo</w:t>
+      </w:r>
+      <w:r>
+        <w:rPr>
+          <w:rFonts w:ascii="Times New Roman" w:hAnsi="Times New Roman" w:cs="Times New Roman"/>
+          <w:sz w:val="26"/>
+          <w:szCs w:val="26"/>
+        </w:rPr>
+        <w:t xml:space="preserve"> </w:t>
+      </w:r>
+      <w:r>
+        <w:rPr>
+          <w:rStyle w:val="hps"/>
+          <w:rFonts w:ascii="Times New Roman" w:hAnsi="Times New Roman" w:cs="Times New Roman"/>
+          <w:sz w:val="26"/>
+          <w:szCs w:val="26"/>
+        </w:rPr>
+        <w:t>hoặc không hợp lệ</w:t>
+      </w:r>
+      <w:r>
+        <w:rPr>
+          <w:rFonts w:ascii="Times New Roman" w:hAnsi="Times New Roman" w:cs="Times New Roman"/>
+          <w:sz w:val="26"/>
+          <w:szCs w:val="26"/>
+        </w:rPr>
+        <w:t xml:space="preserve"> </w:t>
+      </w:r>
+      <w:r>
+        <w:rPr>
+          <w:rStyle w:val="hps"/>
+          <w:rFonts w:ascii="Times New Roman" w:hAnsi="Times New Roman" w:cs="Times New Roman"/>
+          <w:sz w:val="26"/>
+          <w:szCs w:val="26"/>
+        </w:rPr>
+        <w:t>bộ nhớ</w:t>
+      </w:r>
+      <w:r>
+        <w:rPr>
+          <w:rFonts w:ascii="Times New Roman" w:hAnsi="Times New Roman" w:cs="Times New Roman"/>
+          <w:sz w:val="26"/>
+          <w:szCs w:val="26"/>
+        </w:rPr>
+        <w:t xml:space="preserve">, null </w:t>
+      </w:r>
+      <w:r>
+        <w:rPr>
+          <w:rStyle w:val="hps"/>
+          <w:rFonts w:ascii="Times New Roman" w:hAnsi="Times New Roman" w:cs="Times New Roman"/>
+          <w:sz w:val="26"/>
+          <w:szCs w:val="26"/>
+        </w:rPr>
+        <w:t>dereferencing</w:t>
+      </w:r>
+      <w:r>
+        <w:rPr>
+          <w:rFonts w:ascii="Times New Roman" w:hAnsi="Times New Roman" w:cs="Times New Roman"/>
+          <w:sz w:val="26"/>
+          <w:szCs w:val="26"/>
+        </w:rPr>
+        <w:t xml:space="preserve"> </w:t>
+      </w:r>
+      <w:r>
+        <w:rPr>
+          <w:rStyle w:val="hps"/>
+          <w:rFonts w:ascii="Times New Roman" w:hAnsi="Times New Roman" w:cs="Times New Roman"/>
+          <w:sz w:val="26"/>
+          <w:szCs w:val="26"/>
+        </w:rPr>
+        <w:t>con trỏ</w:t>
+      </w:r>
+      <w:r>
+        <w:rPr>
+          <w:rFonts w:ascii="Times New Roman" w:hAnsi="Times New Roman" w:cs="Times New Roman"/>
+          <w:sz w:val="26"/>
+          <w:szCs w:val="26"/>
+        </w:rPr>
+        <w:t xml:space="preserve">, </w:t>
+      </w:r>
+      <w:r>
+        <w:rPr>
+          <w:rStyle w:val="hps"/>
+          <w:rFonts w:ascii="Times New Roman" w:hAnsi="Times New Roman" w:cs="Times New Roman"/>
+          <w:sz w:val="26"/>
+          <w:szCs w:val="26"/>
+        </w:rPr>
+        <w:t>mảng và</w:t>
+      </w:r>
+      <w:r>
+        <w:rPr>
+          <w:rFonts w:ascii="Times New Roman" w:hAnsi="Times New Roman" w:cs="Times New Roman"/>
+          <w:sz w:val="26"/>
+          <w:szCs w:val="26"/>
+        </w:rPr>
+        <w:t xml:space="preserve"> </w:t>
+      </w:r>
+      <w:r>
+        <w:rPr>
+          <w:rStyle w:val="hps"/>
+          <w:rFonts w:ascii="Times New Roman" w:hAnsi="Times New Roman" w:cs="Times New Roman"/>
+          <w:sz w:val="26"/>
+          <w:szCs w:val="26"/>
+        </w:rPr>
+        <w:t>tràn</w:t>
+      </w:r>
+      <w:r>
+        <w:rPr>
+          <w:rFonts w:ascii="Times New Roman" w:hAnsi="Times New Roman" w:cs="Times New Roman"/>
+          <w:sz w:val="26"/>
+          <w:szCs w:val="26"/>
+        </w:rPr>
+        <w:t xml:space="preserve"> </w:t>
+      </w:r>
+      <w:r>
+        <w:rPr>
+          <w:rStyle w:val="hps"/>
+          <w:rFonts w:ascii="Times New Roman" w:hAnsi="Times New Roman" w:cs="Times New Roman"/>
+          <w:sz w:val="26"/>
+          <w:szCs w:val="26"/>
+        </w:rPr>
+        <w:t>bộ đệm</w:t>
+      </w:r>
+      <w:r>
+        <w:rPr>
+          <w:rFonts w:ascii="Times New Roman" w:hAnsi="Times New Roman" w:cs="Times New Roman"/>
+          <w:sz w:val="26"/>
+          <w:szCs w:val="26"/>
+        </w:rPr>
+        <w:t xml:space="preserve">, </w:t>
+      </w:r>
+      <w:r>
+        <w:rPr>
+          <w:rStyle w:val="hps"/>
+          <w:rFonts w:ascii="Times New Roman" w:hAnsi="Times New Roman" w:cs="Times New Roman"/>
+          <w:sz w:val="26"/>
+          <w:szCs w:val="26"/>
+        </w:rPr>
+        <w:t>chia cho không</w:t>
+      </w:r>
+      <w:r>
+        <w:rPr>
+          <w:rFonts w:ascii="Times New Roman" w:hAnsi="Times New Roman" w:cs="Times New Roman"/>
+          <w:sz w:val="26"/>
+          <w:szCs w:val="26"/>
+        </w:rPr>
+        <w:t xml:space="preserve">, bộ nhớ và </w:t>
+      </w:r>
+      <w:r>
+        <w:rPr>
+          <w:rStyle w:val="hps"/>
+          <w:rFonts w:ascii="Times New Roman" w:hAnsi="Times New Roman" w:cs="Times New Roman"/>
+          <w:sz w:val="26"/>
+          <w:szCs w:val="26"/>
+        </w:rPr>
+        <w:t>tài nguyên</w:t>
+      </w:r>
+      <w:r>
+        <w:rPr>
+          <w:rFonts w:ascii="Times New Roman" w:hAnsi="Times New Roman" w:cs="Times New Roman"/>
+          <w:sz w:val="26"/>
+          <w:szCs w:val="26"/>
+        </w:rPr>
+        <w:t xml:space="preserve"> </w:t>
+      </w:r>
+      <w:r>
+        <w:rPr>
+          <w:rStyle w:val="hps"/>
+          <w:rFonts w:ascii="Times New Roman" w:hAnsi="Times New Roman" w:cs="Times New Roman"/>
+          <w:sz w:val="26"/>
+          <w:szCs w:val="26"/>
+        </w:rPr>
+        <w:t>bị rò rỉ,</w:t>
+      </w:r>
+      <w:r>
+        <w:rPr>
+          <w:rFonts w:ascii="Times New Roman" w:hAnsi="Times New Roman" w:cs="Times New Roman"/>
+          <w:sz w:val="26"/>
+          <w:szCs w:val="26"/>
+        </w:rPr>
+        <w:t xml:space="preserve"> </w:t>
+      </w:r>
+      <w:r>
+        <w:rPr>
+          <w:rStyle w:val="hps"/>
+          <w:rFonts w:ascii="Times New Roman" w:hAnsi="Times New Roman" w:cs="Times New Roman"/>
+          <w:sz w:val="26"/>
+          <w:szCs w:val="26"/>
+        </w:rPr>
+        <w:t>và</w:t>
+      </w:r>
+      <w:r>
+        <w:rPr>
+          <w:rFonts w:ascii="Times New Roman" w:hAnsi="Times New Roman" w:cs="Times New Roman"/>
+          <w:sz w:val="26"/>
+          <w:szCs w:val="26"/>
+        </w:rPr>
+        <w:t xml:space="preserve"> </w:t>
+      </w:r>
+      <w:r>
+        <w:rPr>
+          <w:rStyle w:val="hps"/>
+          <w:rFonts w:ascii="Times New Roman" w:hAnsi="Times New Roman" w:cs="Times New Roman"/>
+          <w:sz w:val="26"/>
+          <w:szCs w:val="26"/>
+        </w:rPr>
+        <w:t>các lỗi khác nhau làm code không hoạt động.</w:t>
       </w:r>
     </w:p>
     <w:p>
@@ -2383,8 +3852,35 @@
         <w:pStyle w:val="ListParagraph"/>
         <w:numPr>
           <w:ilvl w:val="0"/>
+          <w:numId w:val="13"/>
+        </w:numPr>
+        <w:spacing w:line="256" w:lineRule="auto"/>
+        <w:ind w:left="720"/>
+        <w:jc w:val="both"/>
+        <w:rPr>
+          <w:rFonts w:ascii="Times New Roman" w:hAnsi="Times New Roman" w:cs="Times New Roman"/>
+          <w:sz w:val="26"/>
+          <w:szCs w:val="26"/>
+        </w:rPr>
+      </w:pPr>
+      <w:r>
+        <w:rPr>
+          <w:rFonts w:ascii="Times New Roman" w:hAnsi="Times New Roman" w:cs="Times New Roman"/>
+          <w:sz w:val="26"/>
+          <w:szCs w:val="26"/>
+        </w:rPr>
+        <w:t>JavaScript</w:t>
+      </w:r>
+    </w:p>
+    <w:p>
+      <w:pPr>
+        <w:pStyle w:val="ListParagraph"/>
+        <w:numPr>
+          <w:ilvl w:val="2"/>
           <w:numId w:val="3"/>
         </w:numPr>
+        <w:spacing w:line="256" w:lineRule="auto"/>
+        <w:ind w:left="1080"/>
         <w:jc w:val="both"/>
         <w:rPr>
           <w:rFonts w:ascii="Times New Roman" w:hAnsi="Times New Roman" w:cs="Times New Roman"/>
@@ -2398,7 +3894,203 @@
           <w:sz w:val="26"/>
           <w:szCs w:val="26"/>
         </w:rPr>
-        <w:t>Viết tất cả các unit test theo các thiêt kế trên, có thể bổ sung trong quá trình hiện thực các chức năng chính.</w:t>
+        <w:t xml:space="preserve">QUnit: </w:t>
+      </w:r>
+      <w:r>
+        <w:rPr>
+          <w:rStyle w:val="hps"/>
+          <w:rFonts w:ascii="Times New Roman" w:hAnsi="Times New Roman" w:cs="Times New Roman"/>
+          <w:sz w:val="26"/>
+          <w:szCs w:val="26"/>
+        </w:rPr>
+        <w:t>là một</w:t>
+      </w:r>
+      <w:r>
+        <w:rPr>
+          <w:rFonts w:ascii="Times New Roman" w:hAnsi="Times New Roman" w:cs="Times New Roman"/>
+          <w:sz w:val="26"/>
+          <w:szCs w:val="26"/>
+        </w:rPr>
+        <w:t xml:space="preserve"> framework Javascript unit testing  mạnh mẽ và dễ dàng sử dụng </w:t>
+      </w:r>
+      <w:r>
+        <w:rPr>
+          <w:rStyle w:val="hps"/>
+          <w:rFonts w:ascii="Times New Roman" w:hAnsi="Times New Roman" w:cs="Times New Roman"/>
+          <w:sz w:val="26"/>
+          <w:szCs w:val="26"/>
+        </w:rPr>
+        <w:t>Nó được sử dụng</w:t>
+      </w:r>
+      <w:r>
+        <w:rPr>
+          <w:rFonts w:ascii="Times New Roman" w:hAnsi="Times New Roman" w:cs="Times New Roman"/>
+          <w:sz w:val="26"/>
+          <w:szCs w:val="26"/>
+        </w:rPr>
+        <w:t xml:space="preserve"> </w:t>
+      </w:r>
+      <w:r>
+        <w:rPr>
+          <w:rStyle w:val="hps"/>
+          <w:rFonts w:ascii="Times New Roman" w:hAnsi="Times New Roman" w:cs="Times New Roman"/>
+          <w:sz w:val="26"/>
+          <w:szCs w:val="26"/>
+        </w:rPr>
+        <w:t>bởi</w:t>
+      </w:r>
+      <w:r>
+        <w:rPr>
+          <w:rFonts w:ascii="Times New Roman" w:hAnsi="Times New Roman" w:cs="Times New Roman"/>
+          <w:sz w:val="26"/>
+          <w:szCs w:val="26"/>
+        </w:rPr>
+        <w:t xml:space="preserve"> </w:t>
+      </w:r>
+      <w:r>
+        <w:rPr>
+          <w:rStyle w:val="hps"/>
+          <w:rFonts w:ascii="Times New Roman" w:hAnsi="Times New Roman" w:cs="Times New Roman"/>
+          <w:sz w:val="26"/>
+          <w:szCs w:val="26"/>
+        </w:rPr>
+        <w:t>các dự án</w:t>
+      </w:r>
+      <w:r>
+        <w:rPr>
+          <w:rFonts w:ascii="Times New Roman" w:hAnsi="Times New Roman" w:cs="Times New Roman"/>
+          <w:sz w:val="26"/>
+          <w:szCs w:val="26"/>
+        </w:rPr>
+        <w:t xml:space="preserve"> </w:t>
+      </w:r>
+      <w:r>
+        <w:rPr>
+          <w:rStyle w:val="hps"/>
+          <w:rFonts w:ascii="Times New Roman" w:hAnsi="Times New Roman" w:cs="Times New Roman"/>
+          <w:sz w:val="26"/>
+          <w:szCs w:val="26"/>
+        </w:rPr>
+        <w:t>jQuery,</w:t>
+      </w:r>
+      <w:r>
+        <w:rPr>
+          <w:rFonts w:ascii="Times New Roman" w:hAnsi="Times New Roman" w:cs="Times New Roman"/>
+          <w:sz w:val="26"/>
+          <w:szCs w:val="26"/>
+        </w:rPr>
+        <w:t xml:space="preserve"> </w:t>
+      </w:r>
+      <w:r>
+        <w:rPr>
+          <w:rStyle w:val="hps"/>
+          <w:rFonts w:ascii="Times New Roman" w:hAnsi="Times New Roman" w:cs="Times New Roman"/>
+          <w:sz w:val="26"/>
+          <w:szCs w:val="26"/>
+        </w:rPr>
+        <w:t>jQuery UI</w:t>
+      </w:r>
+      <w:r>
+        <w:rPr>
+          <w:rFonts w:ascii="Times New Roman" w:hAnsi="Times New Roman" w:cs="Times New Roman"/>
+          <w:sz w:val="26"/>
+          <w:szCs w:val="26"/>
+        </w:rPr>
+        <w:t xml:space="preserve"> </w:t>
+      </w:r>
+      <w:r>
+        <w:rPr>
+          <w:rStyle w:val="hps"/>
+          <w:rFonts w:ascii="Times New Roman" w:hAnsi="Times New Roman" w:cs="Times New Roman"/>
+          <w:sz w:val="26"/>
+          <w:szCs w:val="26"/>
+        </w:rPr>
+        <w:t>và jQuery</w:t>
+      </w:r>
+      <w:r>
+        <w:rPr>
+          <w:rFonts w:ascii="Times New Roman" w:hAnsi="Times New Roman" w:cs="Times New Roman"/>
+          <w:sz w:val="26"/>
+          <w:szCs w:val="26"/>
+        </w:rPr>
+        <w:t xml:space="preserve"> </w:t>
+      </w:r>
+      <w:r>
+        <w:rPr>
+          <w:rStyle w:val="hps"/>
+          <w:rFonts w:ascii="Times New Roman" w:hAnsi="Times New Roman" w:cs="Times New Roman"/>
+          <w:sz w:val="26"/>
+          <w:szCs w:val="26"/>
+        </w:rPr>
+        <w:t>Mobile</w:t>
+      </w:r>
+      <w:r>
+        <w:rPr>
+          <w:rFonts w:ascii="Times New Roman" w:hAnsi="Times New Roman" w:cs="Times New Roman"/>
+          <w:sz w:val="26"/>
+          <w:szCs w:val="26"/>
+        </w:rPr>
+        <w:t xml:space="preserve"> </w:t>
+      </w:r>
+      <w:r>
+        <w:rPr>
+          <w:rStyle w:val="hps"/>
+          <w:rFonts w:ascii="Times New Roman" w:hAnsi="Times New Roman" w:cs="Times New Roman"/>
+          <w:sz w:val="26"/>
+          <w:szCs w:val="26"/>
+        </w:rPr>
+        <w:t>và có khả năng</w:t>
+      </w:r>
+      <w:r>
+        <w:rPr>
+          <w:rFonts w:ascii="Times New Roman" w:hAnsi="Times New Roman" w:cs="Times New Roman"/>
+          <w:sz w:val="26"/>
+          <w:szCs w:val="26"/>
+        </w:rPr>
+        <w:t xml:space="preserve"> </w:t>
+      </w:r>
+      <w:r>
+        <w:rPr>
+          <w:rStyle w:val="hps"/>
+          <w:rFonts w:ascii="Times New Roman" w:hAnsi="Times New Roman" w:cs="Times New Roman"/>
+          <w:sz w:val="26"/>
+          <w:szCs w:val="26"/>
+        </w:rPr>
+        <w:t>kiểm tra</w:t>
+      </w:r>
+      <w:r>
+        <w:rPr>
+          <w:rFonts w:ascii="Times New Roman" w:hAnsi="Times New Roman" w:cs="Times New Roman"/>
+          <w:sz w:val="26"/>
+          <w:szCs w:val="26"/>
+        </w:rPr>
+        <w:t xml:space="preserve"> </w:t>
+      </w:r>
+      <w:r>
+        <w:rPr>
+          <w:rStyle w:val="hps"/>
+          <w:rFonts w:ascii="Times New Roman" w:hAnsi="Times New Roman" w:cs="Times New Roman"/>
+          <w:sz w:val="26"/>
+          <w:szCs w:val="26"/>
+        </w:rPr>
+        <w:t>bất kỳ mã</w:t>
+      </w:r>
+      <w:r>
+        <w:rPr>
+          <w:rFonts w:ascii="Times New Roman" w:hAnsi="Times New Roman" w:cs="Times New Roman"/>
+          <w:sz w:val="26"/>
+          <w:szCs w:val="26"/>
+        </w:rPr>
+        <w:t xml:space="preserve"> </w:t>
+      </w:r>
+      <w:r>
+        <w:rPr>
+          <w:rStyle w:val="hps"/>
+          <w:rFonts w:ascii="Times New Roman" w:hAnsi="Times New Roman" w:cs="Times New Roman"/>
+          <w:sz w:val="26"/>
+          <w:szCs w:val="26"/>
+        </w:rPr>
+        <w:t>JavaScript.</w:t>
       </w:r>
     </w:p>
     <w:p>
@@ -2406,8 +4098,10 @@
         <w:pStyle w:val="ListParagraph"/>
         <w:numPr>
           <w:ilvl w:val="0"/>
-          <w:numId w:val="3"/>
+          <w:numId w:val="11"/>
         </w:numPr>
+        <w:spacing w:line="256" w:lineRule="auto"/>
+        <w:ind w:left="360"/>
         <w:jc w:val="both"/>
         <w:rPr>
           <w:rFonts w:ascii="Times New Roman" w:hAnsi="Times New Roman" w:cs="Times New Roman"/>
@@ -2421,8 +4115,160 @@
           <w:sz w:val="26"/>
           <w:szCs w:val="26"/>
         </w:rPr>
+        <w:t>Unit tests trong portal.</w:t>
+      </w:r>
+    </w:p>
+    <w:p>
+      <w:pPr>
+        <w:pStyle w:val="ListParagraph"/>
+        <w:spacing w:line="256" w:lineRule="auto"/>
+        <w:ind w:left="360"/>
+        <w:jc w:val="both"/>
+        <w:rPr>
+          <w:rFonts w:ascii="Times New Roman" w:hAnsi="Times New Roman" w:cs="Times New Roman"/>
+          <w:sz w:val="26"/>
+          <w:szCs w:val="26"/>
+        </w:rPr>
+      </w:pPr>
+      <w:r>
+        <w:rPr>
+          <w:rFonts w:ascii="Times New Roman" w:hAnsi="Times New Roman" w:cs="Times New Roman"/>
+          <w:sz w:val="26"/>
+          <w:szCs w:val="26"/>
+        </w:rPr>
+        <w:t xml:space="preserve">Để đạt độ chính xác cao, tiết kiệm chi phí, thời gian và nâng cao tính chuyên nghiệp trước mỗi đoạn code được viết đều được thiết kế và hiện thực các test cases tự động trước. Các dữ liệu trong database được sử dụng kĩ thuật mock để giả lập cho các unit tests để đảm bảo hạn chế lỗi tối đa khi chạy trong môi trường thực tế. Bên cạnh đó, số lượng test cases nhiều đảm bảo các chức năng chạy đúng như mong muốn do đó số lượng bug được tìm ra và sửa chữa sớm. Trong quá trình sửa chữa, các test cases luôn được chạy lại để đảm bảo cấu trúc của chương trình không bị phá vỡ. </w:t>
+      </w:r>
+    </w:p>
+    <w:p>
+      <w:pPr>
+        <w:pStyle w:val="ListParagraph"/>
+        <w:numPr>
+          <w:ilvl w:val="0"/>
+          <w:numId w:val="11"/>
+        </w:numPr>
+        <w:spacing w:line="256" w:lineRule="auto"/>
+        <w:jc w:val="both"/>
+        <w:rPr>
+          <w:rFonts w:ascii="Times New Roman" w:hAnsi="Times New Roman" w:cs="Times New Roman"/>
+          <w:sz w:val="26"/>
+          <w:szCs w:val="26"/>
+        </w:rPr>
+      </w:pPr>
+      <w:r>
+        <w:rPr>
+          <w:rFonts w:ascii="Times New Roman" w:hAnsi="Times New Roman" w:cs="Times New Roman"/>
+          <w:sz w:val="26"/>
+          <w:szCs w:val="26"/>
+        </w:rPr>
+        <w:t>Công việc thực hiện.</w:t>
+      </w:r>
+    </w:p>
+    <w:p>
+      <w:pPr>
+        <w:pStyle w:val="ListParagraph"/>
+        <w:spacing w:after="0" w:line="240" w:lineRule="auto"/>
+        <w:rPr>
+          <w:rFonts w:ascii="Times New Roman" w:eastAsia="Times New Roman" w:hAnsi="Times New Roman" w:cs="Times New Roman"/>
+          <w:sz w:val="26"/>
+          <w:szCs w:val="26"/>
+          <w:lang w:val="vi-VN" w:eastAsia="zh-CN"/>
+        </w:rPr>
+      </w:pPr>
+      <w:r>
+        <w:rPr>
+          <w:rFonts w:ascii="Times New Roman" w:eastAsia="Times New Roman" w:hAnsi="Times New Roman" w:cs="Times New Roman"/>
+          <w:sz w:val="26"/>
+          <w:szCs w:val="26"/>
+          <w:lang w:val="vi-VN" w:eastAsia="zh-CN"/>
+        </w:rPr>
         <w:lastRenderedPageBreak/>
-        <w:t>Chạy test cases thường xuyên trong quá trình hiện thực và trong quá trình thay đổi và chỉnh sửa các chi tiết trong chương trình.</w:t>
+        <w:t xml:space="preserve">Bước 1: Tạo một kế hoạch thử nghiệm </w:t>
+      </w:r>
+      <w:r>
+        <w:rPr>
+          <w:rFonts w:ascii="Times New Roman" w:eastAsia="Times New Roman" w:hAnsi="Times New Roman" w:cs="Times New Roman"/>
+          <w:sz w:val="26"/>
+          <w:szCs w:val="26"/>
+          <w:lang w:val="vi-VN" w:eastAsia="zh-CN"/>
+        </w:rPr>
+        <w:br/>
+        <w:t xml:space="preserve">Bước 2: Tạo </w:t>
+      </w:r>
+      <w:r>
+        <w:rPr>
+          <w:rFonts w:ascii="Times New Roman" w:eastAsia="Times New Roman" w:hAnsi="Times New Roman" w:cs="Times New Roman"/>
+          <w:sz w:val="26"/>
+          <w:szCs w:val="26"/>
+          <w:lang w:eastAsia="zh-CN"/>
+        </w:rPr>
+        <w:t>các test cases</w:t>
+      </w:r>
+      <w:r>
+        <w:rPr>
+          <w:rFonts w:ascii="Times New Roman" w:eastAsia="Times New Roman" w:hAnsi="Times New Roman" w:cs="Times New Roman"/>
+          <w:sz w:val="26"/>
+          <w:szCs w:val="26"/>
+          <w:lang w:val="vi-VN" w:eastAsia="zh-CN"/>
+        </w:rPr>
+        <w:t xml:space="preserve"> và test data </w:t>
+      </w:r>
+      <w:r>
+        <w:rPr>
+          <w:rFonts w:ascii="Times New Roman" w:eastAsia="Times New Roman" w:hAnsi="Times New Roman" w:cs="Times New Roman"/>
+          <w:sz w:val="26"/>
+          <w:szCs w:val="26"/>
+          <w:lang w:val="vi-VN" w:eastAsia="zh-CN"/>
+        </w:rPr>
+        <w:br/>
+        <w:t xml:space="preserve">Bước 3: Nếu có thể tạo ra các scripts để chạy các test cases. </w:t>
+      </w:r>
+      <w:r>
+        <w:rPr>
+          <w:rFonts w:ascii="Times New Roman" w:eastAsia="Times New Roman" w:hAnsi="Times New Roman" w:cs="Times New Roman"/>
+          <w:sz w:val="26"/>
+          <w:szCs w:val="26"/>
+          <w:lang w:val="vi-VN" w:eastAsia="zh-CN"/>
+        </w:rPr>
+        <w:br/>
+        <w:t xml:space="preserve">Bước 4: </w:t>
+      </w:r>
+      <w:r>
+        <w:rPr>
+          <w:rFonts w:ascii="Times New Roman" w:eastAsia="Times New Roman" w:hAnsi="Times New Roman" w:cs="Times New Roman"/>
+          <w:sz w:val="26"/>
+          <w:szCs w:val="26"/>
+          <w:lang w:eastAsia="zh-CN"/>
+        </w:rPr>
+        <w:t>Chạy test cases cho mỗi khi hoàn thành code.</w:t>
+      </w:r>
+      <w:r>
+        <w:rPr>
+          <w:rFonts w:ascii="Times New Roman" w:eastAsia="Times New Roman" w:hAnsi="Times New Roman" w:cs="Times New Roman"/>
+          <w:sz w:val="26"/>
+          <w:szCs w:val="26"/>
+          <w:lang w:val="vi-VN" w:eastAsia="zh-CN"/>
+        </w:rPr>
+        <w:t xml:space="preserve"> </w:t>
+      </w:r>
+      <w:r>
+        <w:rPr>
+          <w:rFonts w:ascii="Times New Roman" w:eastAsia="Times New Roman" w:hAnsi="Times New Roman" w:cs="Times New Roman"/>
+          <w:sz w:val="26"/>
+          <w:szCs w:val="26"/>
+          <w:lang w:val="vi-VN" w:eastAsia="zh-CN"/>
+        </w:rPr>
+        <w:br/>
+        <w:t xml:space="preserve">Bước 5: Sửa chữa các lỗi nếu có và chạy lại test cases. </w:t>
+      </w:r>
+      <w:r>
+        <w:rPr>
+          <w:rFonts w:ascii="Times New Roman" w:eastAsia="Times New Roman" w:hAnsi="Times New Roman" w:cs="Times New Roman"/>
+          <w:sz w:val="26"/>
+          <w:szCs w:val="26"/>
+          <w:lang w:val="vi-VN" w:eastAsia="zh-CN"/>
+        </w:rPr>
+        <w:br/>
+        <w:t>Bước 6: Lặp lại chu kỳ test cho đến khi "đơn vị" không còn lỗi.</w:t>
       </w:r>
     </w:p>
     <w:p>
@@ -2432,10 +4278,19 @@
           <w:rFonts w:ascii="Times New Roman" w:hAnsi="Times New Roman" w:cs="Times New Roman"/>
           <w:sz w:val="26"/>
           <w:szCs w:val="26"/>
-        </w:rPr>
-      </w:pPr>
-    </w:p>
-    <w:p/>
+          <w:lang w:val="vi-VN"/>
+        </w:rPr>
+      </w:pPr>
+      <w:bookmarkStart w:id="0" w:name="_GoBack"/>
+      <w:bookmarkEnd w:id="0"/>
+    </w:p>
+    <w:p>
+      <w:pPr>
+        <w:rPr>
+          <w:lang w:val="vi-VN"/>
+        </w:rPr>
+      </w:pPr>
+    </w:p>
     <w:sectPr>
       <w:pgSz w:w="12240" w:h="15840"/>
       <w:pgMar w:top="1440" w:right="1440" w:bottom="1440" w:left="1440" w:header="720" w:footer="720" w:gutter="0"/>
@@ -2764,6 +4619,117 @@
     </w:lvl>
   </w:abstractNum>
   <w:abstractNum w:abstractNumId="3">
+    <w:nsid w:val="142E5382"/>
+    <w:multiLevelType w:val="hybridMultilevel"/>
+    <w:tmpl w:val="9F5E8A1A"/>
+    <w:lvl w:ilvl="0" w:tplc="AF0C03DE">
+      <w:numFmt w:val="bullet"/>
+      <w:lvlText w:val="-"/>
+      <w:lvlJc w:val="left"/>
+      <w:pPr>
+        <w:ind w:left="720" w:hanging="360"/>
+      </w:pPr>
+      <w:rPr>
+        <w:rFonts w:ascii="Calibri" w:eastAsiaTheme="minorHAnsi" w:hAnsi="Calibri" w:cstheme="minorBidi" w:hint="default"/>
+      </w:rPr>
+    </w:lvl>
+    <w:lvl w:ilvl="1" w:tplc="AF0C03DE">
+      <w:numFmt w:val="bullet"/>
+      <w:lvlText w:val="-"/>
+      <w:lvlJc w:val="left"/>
+      <w:pPr>
+        <w:ind w:left="1440" w:hanging="360"/>
+      </w:pPr>
+      <w:rPr>
+        <w:rFonts w:ascii="Calibri" w:eastAsiaTheme="minorHAnsi" w:hAnsi="Calibri" w:cstheme="minorBidi" w:hint="default"/>
+      </w:rPr>
+    </w:lvl>
+    <w:lvl w:ilvl="2" w:tplc="04090005">
+      <w:start w:val="1"/>
+      <w:numFmt w:val="bullet"/>
+      <w:lvlText w:val=""/>
+      <w:lvlJc w:val="left"/>
+      <w:pPr>
+        <w:ind w:left="2160" w:hanging="360"/>
+      </w:pPr>
+      <w:rPr>
+        <w:rFonts w:ascii="Wingdings" w:hAnsi="Wingdings" w:hint="default"/>
+      </w:rPr>
+    </w:lvl>
+    <w:lvl w:ilvl="3" w:tplc="04090001">
+      <w:start w:val="1"/>
+      <w:numFmt w:val="bullet"/>
+      <w:lvlText w:val=""/>
+      <w:lvlJc w:val="left"/>
+      <w:pPr>
+        <w:ind w:left="2880" w:hanging="360"/>
+      </w:pPr>
+      <w:rPr>
+        <w:rFonts w:ascii="Symbol" w:hAnsi="Symbol" w:hint="default"/>
+      </w:rPr>
+    </w:lvl>
+    <w:lvl w:ilvl="4" w:tplc="04090003">
+      <w:start w:val="1"/>
+      <w:numFmt w:val="bullet"/>
+      <w:lvlText w:val="o"/>
+      <w:lvlJc w:val="left"/>
+      <w:pPr>
+        <w:ind w:left="3600" w:hanging="360"/>
+      </w:pPr>
+      <w:rPr>
+        <w:rFonts w:ascii="Courier New" w:hAnsi="Courier New" w:cs="Courier New" w:hint="default"/>
+      </w:rPr>
+    </w:lvl>
+    <w:lvl w:ilvl="5" w:tplc="04090005">
+      <w:start w:val="1"/>
+      <w:numFmt w:val="bullet"/>
+      <w:lvlText w:val=""/>
+      <w:lvlJc w:val="left"/>
+      <w:pPr>
+        <w:ind w:left="4320" w:hanging="360"/>
+      </w:pPr>
+      <w:rPr>
+        <w:rFonts w:ascii="Wingdings" w:hAnsi="Wingdings" w:hint="default"/>
+      </w:rPr>
+    </w:lvl>
+    <w:lvl w:ilvl="6" w:tplc="04090001">
+      <w:start w:val="1"/>
+      <w:numFmt w:val="bullet"/>
+      <w:lvlText w:val=""/>
+      <w:lvlJc w:val="left"/>
+      <w:pPr>
+        <w:ind w:left="5040" w:hanging="360"/>
+      </w:pPr>
+      <w:rPr>
+        <w:rFonts w:ascii="Symbol" w:hAnsi="Symbol" w:hint="default"/>
+      </w:rPr>
+    </w:lvl>
+    <w:lvl w:ilvl="7" w:tplc="04090003">
+      <w:start w:val="1"/>
+      <w:numFmt w:val="bullet"/>
+      <w:lvlText w:val="o"/>
+      <w:lvlJc w:val="left"/>
+      <w:pPr>
+        <w:ind w:left="5760" w:hanging="360"/>
+      </w:pPr>
+      <w:rPr>
+        <w:rFonts w:ascii="Courier New" w:hAnsi="Courier New" w:cs="Courier New" w:hint="default"/>
+      </w:rPr>
+    </w:lvl>
+    <w:lvl w:ilvl="8" w:tplc="04090005">
+      <w:start w:val="1"/>
+      <w:numFmt w:val="bullet"/>
+      <w:lvlText w:val=""/>
+      <w:lvlJc w:val="left"/>
+      <w:pPr>
+        <w:ind w:left="6480" w:hanging="360"/>
+      </w:pPr>
+      <w:rPr>
+        <w:rFonts w:ascii="Wingdings" w:hAnsi="Wingdings" w:hint="default"/>
+      </w:rPr>
+    </w:lvl>
+  </w:abstractNum>
+  <w:abstractNum w:abstractNumId="4">
     <w:nsid w:val="24DC506F"/>
     <w:multiLevelType w:val="hybridMultilevel"/>
     <w:tmpl w:val="8ED4D996"/>
@@ -2875,7 +4841,7 @@
       </w:rPr>
     </w:lvl>
   </w:abstractNum>
-  <w:abstractNum w:abstractNumId="4">
+  <w:abstractNum w:abstractNumId="5">
     <w:nsid w:val="2CDF18DC"/>
     <w:multiLevelType w:val="hybridMultilevel"/>
     <w:tmpl w:val="ACBAF6F2"/>
@@ -2964,7 +4930,7 @@
       </w:pPr>
     </w:lvl>
   </w:abstractNum>
-  <w:abstractNum w:abstractNumId="5">
+  <w:abstractNum w:abstractNumId="6">
     <w:nsid w:val="367306BB"/>
     <w:multiLevelType w:val="hybridMultilevel"/>
     <w:tmpl w:val="497A5586"/>
@@ -3077,7 +5043,93 @@
       </w:rPr>
     </w:lvl>
   </w:abstractNum>
-  <w:abstractNum w:abstractNumId="6">
+  <w:abstractNum w:abstractNumId="7">
+    <w:nsid w:val="570E6EFA"/>
+    <w:multiLevelType w:val="hybridMultilevel"/>
+    <w:tmpl w:val="B290C186"/>
+    <w:lvl w:ilvl="0" w:tplc="32C4F006">
+      <w:start w:val="1"/>
+      <w:numFmt w:val="lowerLetter"/>
+      <w:lvlText w:val="%1."/>
+      <w:lvlJc w:val="left"/>
+      <w:pPr>
+        <w:ind w:left="1080" w:hanging="360"/>
+      </w:pPr>
+    </w:lvl>
+    <w:lvl w:ilvl="1" w:tplc="042A0019">
+      <w:start w:val="1"/>
+      <w:numFmt w:val="lowerLetter"/>
+      <w:lvlText w:val="%2."/>
+      <w:lvlJc w:val="left"/>
+      <w:pPr>
+        <w:ind w:left="1800" w:hanging="360"/>
+      </w:pPr>
+    </w:lvl>
+    <w:lvl w:ilvl="2" w:tplc="042A001B">
+      <w:start w:val="1"/>
+      <w:numFmt w:val="lowerRoman"/>
+      <w:lvlText w:val="%3."/>
+      <w:lvlJc w:val="right"/>
+      <w:pPr>
+        <w:ind w:left="2520" w:hanging="180"/>
+      </w:pPr>
+    </w:lvl>
+    <w:lvl w:ilvl="3" w:tplc="042A000F">
+      <w:start w:val="1"/>
+      <w:numFmt w:val="decimal"/>
+      <w:lvlText w:val="%4."/>
+      <w:lvlJc w:val="left"/>
+      <w:pPr>
+        <w:ind w:left="3240" w:hanging="360"/>
+      </w:pPr>
+    </w:lvl>
+    <w:lvl w:ilvl="4" w:tplc="042A0019">
+      <w:start w:val="1"/>
+      <w:numFmt w:val="lowerLetter"/>
+      <w:lvlText w:val="%5."/>
+      <w:lvlJc w:val="left"/>
+      <w:pPr>
+        <w:ind w:left="3960" w:hanging="360"/>
+      </w:pPr>
+    </w:lvl>
+    <w:lvl w:ilvl="5" w:tplc="042A001B">
+      <w:start w:val="1"/>
+      <w:numFmt w:val="lowerRoman"/>
+      <w:lvlText w:val="%6."/>
+      <w:lvlJc w:val="right"/>
+      <w:pPr>
+        <w:ind w:left="4680" w:hanging="180"/>
+      </w:pPr>
+    </w:lvl>
+    <w:lvl w:ilvl="6" w:tplc="042A000F">
+      <w:start w:val="1"/>
+      <w:numFmt w:val="decimal"/>
+      <w:lvlText w:val="%7."/>
+      <w:lvlJc w:val="left"/>
+      <w:pPr>
+        <w:ind w:left="5400" w:hanging="360"/>
+      </w:pPr>
+    </w:lvl>
+    <w:lvl w:ilvl="7" w:tplc="042A0019">
+      <w:start w:val="1"/>
+      <w:numFmt w:val="lowerLetter"/>
+      <w:lvlText w:val="%8."/>
+      <w:lvlJc w:val="left"/>
+      <w:pPr>
+        <w:ind w:left="6120" w:hanging="360"/>
+      </w:pPr>
+    </w:lvl>
+    <w:lvl w:ilvl="8" w:tplc="042A001B">
+      <w:start w:val="1"/>
+      <w:numFmt w:val="lowerRoman"/>
+      <w:lvlText w:val="%9."/>
+      <w:lvlJc w:val="right"/>
+      <w:pPr>
+        <w:ind w:left="6840" w:hanging="180"/>
+      </w:pPr>
+    </w:lvl>
+  </w:abstractNum>
+  <w:abstractNum w:abstractNumId="8">
     <w:nsid w:val="6C26420C"/>
     <w:multiLevelType w:val="hybridMultilevel"/>
     <w:tmpl w:val="DD549680"/>
@@ -3189,7 +5241,7 @@
       </w:rPr>
     </w:lvl>
   </w:abstractNum>
-  <w:abstractNum w:abstractNumId="7">
+  <w:abstractNum w:abstractNumId="9">
     <w:nsid w:val="71691ECD"/>
     <w:multiLevelType w:val="hybridMultilevel"/>
     <w:tmpl w:val="E02CB68A"/>
@@ -3216,7 +5268,7 @@
         <w:rFonts w:ascii="Courier New" w:hAnsi="Courier New" w:cs="Courier New" w:hint="default"/>
       </w:rPr>
     </w:lvl>
-    <w:lvl w:ilvl="2" w:tplc="04090005" w:tentative="1">
+    <w:lvl w:ilvl="2" w:tplc="04090005">
       <w:start w:val="1"/>
       <w:numFmt w:val="bullet"/>
       <w:lvlText w:val=""/>
@@ -3301,7 +5353,7 @@
       </w:rPr>
     </w:lvl>
   </w:abstractNum>
-  <w:abstractNum w:abstractNumId="8">
+  <w:abstractNum w:abstractNumId="10">
     <w:nsid w:val="77F07907"/>
     <w:multiLevelType w:val="hybridMultilevel"/>
     <w:tmpl w:val="F912ECCE"/>
@@ -3413,7 +5465,7 @@
       </w:rPr>
     </w:lvl>
   </w:abstractNum>
-  <w:abstractNum w:abstractNumId="9">
+  <w:abstractNum w:abstractNumId="11">
     <w:nsid w:val="7FE54A9B"/>
     <w:multiLevelType w:val="hybridMultilevel"/>
     <w:tmpl w:val="FA703428"/>
@@ -3527,25 +5579,25 @@
     </w:lvl>
   </w:abstractNum>
   <w:num w:numId="1">
+    <w:abstractNumId w:val="10"/>
+  </w:num>
+  <w:num w:numId="2">
     <w:abstractNumId w:val="8"/>
   </w:num>
-  <w:num w:numId="2">
-    <w:abstractNumId w:val="6"/>
-  </w:num>
   <w:num w:numId="3">
-    <w:abstractNumId w:val="7"/>
+    <w:abstractNumId w:val="9"/>
   </w:num>
   <w:num w:numId="4">
     <w:abstractNumId w:val="0"/>
   </w:num>
   <w:num w:numId="5">
+    <w:abstractNumId w:val="6"/>
+  </w:num>
+  <w:num w:numId="6">
     <w:abstractNumId w:val="5"/>
   </w:num>
-  <w:num w:numId="6">
-    <w:abstractNumId w:val="4"/>
-  </w:num>
   <w:num w:numId="7">
-    <w:abstractNumId w:val="9"/>
+    <w:abstractNumId w:val="11"/>
   </w:num>
   <w:num w:numId="8">
     <w:abstractNumId w:val="1"/>
@@ -3554,7 +5606,70 @@
     <w:abstractNumId w:val="2"/>
   </w:num>
   <w:num w:numId="10">
+    <w:abstractNumId w:val="4"/>
+  </w:num>
+  <w:num w:numId="11">
+    <w:abstractNumId w:val="5"/>
+    <w:lvlOverride w:ilvl="0">
+      <w:startOverride w:val="1"/>
+    </w:lvlOverride>
+    <w:lvlOverride w:ilvl="1">
+      <w:startOverride w:val="1"/>
+    </w:lvlOverride>
+    <w:lvlOverride w:ilvl="2">
+      <w:startOverride w:val="1"/>
+    </w:lvlOverride>
+    <w:lvlOverride w:ilvl="3">
+      <w:startOverride w:val="1"/>
+    </w:lvlOverride>
+    <w:lvlOverride w:ilvl="4">
+      <w:startOverride w:val="1"/>
+    </w:lvlOverride>
+    <w:lvlOverride w:ilvl="5">
+      <w:startOverride w:val="1"/>
+    </w:lvlOverride>
+    <w:lvlOverride w:ilvl="6">
+      <w:startOverride w:val="1"/>
+    </w:lvlOverride>
+    <w:lvlOverride w:ilvl="7">
+      <w:startOverride w:val="1"/>
+    </w:lvlOverride>
+    <w:lvlOverride w:ilvl="8">
+      <w:startOverride w:val="1"/>
+    </w:lvlOverride>
+  </w:num>
+  <w:num w:numId="12">
     <w:abstractNumId w:val="3"/>
+  </w:num>
+  <w:num w:numId="13">
+    <w:abstractNumId w:val="7"/>
+    <w:lvlOverride w:ilvl="0">
+      <w:startOverride w:val="1"/>
+    </w:lvlOverride>
+    <w:lvlOverride w:ilvl="1">
+      <w:startOverride w:val="1"/>
+    </w:lvlOverride>
+    <w:lvlOverride w:ilvl="2">
+      <w:startOverride w:val="1"/>
+    </w:lvlOverride>
+    <w:lvlOverride w:ilvl="3">
+      <w:startOverride w:val="1"/>
+    </w:lvlOverride>
+    <w:lvlOverride w:ilvl="4">
+      <w:startOverride w:val="1"/>
+    </w:lvlOverride>
+    <w:lvlOverride w:ilvl="5">
+      <w:startOverride w:val="1"/>
+    </w:lvlOverride>
+    <w:lvlOverride w:ilvl="6">
+      <w:startOverride w:val="1"/>
+    </w:lvlOverride>
+    <w:lvlOverride w:ilvl="7">
+      <w:startOverride w:val="1"/>
+    </w:lvlOverride>
+    <w:lvlOverride w:ilvl="8">
+      <w:startOverride w:val="1"/>
+    </w:lvlOverride>
   </w:num>
 </w:numbering>
 </file>
@@ -4069,6 +6184,11 @@
       <w:spacing w:after="0" w:line="240" w:lineRule="auto"/>
     </w:pPr>
   </w:style>
+  <w:style w:type="character" w:customStyle="1" w:styleId="hps">
+    <w:name w:val="hps"/>
+    <w:basedOn w:val="DefaultParagraphFont"/>
+    <w:rsid w:val="00BD69BC"/>
+  </w:style>
 </w:styles>
 </file>
 
@@ -4338,7 +6458,7 @@
 </file>
 
 <file path=customXml/itemProps1.xml><?xml version="1.0" encoding="utf-8"?>
-<ds:datastoreItem xmlns:ds="http://schemas.openxmlformats.org/officeDocument/2006/customXml" ds:itemID="{24424AC9-63EE-43A3-B220-9AF3D995C031}">
+<ds:datastoreItem xmlns:ds="http://schemas.openxmlformats.org/officeDocument/2006/customXml" ds:itemID="{13668527-6E57-4E4C-8BDF-7822BC496B61}">
   <ds:schemaRefs>
     <ds:schemaRef ds:uri="http://schemas.openxmlformats.org/officeDocument/2006/bibliography"/>
   </ds:schemaRefs>

--- a/Report.docx
+++ b/Report.docx
@@ -160,15 +160,51 @@
           <w:sz w:val="24"/>
           <w:szCs w:val="24"/>
         </w:rPr>
-        <w:t xml:space="preserve">của tài khoản (backupset) đó trong đơn vị thời gian. Những trạng thái này được xét theo thứ tự ưu tiên nếu có nhiều backupjob trong cùng đơn vị thời gian. </w:t>
-      </w:r>
-      <w:r>
-        <w:rPr>
-          <w:rFonts w:ascii="Times New Roman" w:hAnsi="Times New Roman" w:cs="Times New Roman"/>
-          <w:sz w:val="24"/>
-          <w:szCs w:val="24"/>
-        </w:rPr>
-        <w:t xml:space="preserve">Mỗi dòng trong dashboard tương ứng với một tài khoản(manager, admin) hoặc backupset. </w:t>
+        <w:t xml:space="preserve">của tài khoản (backupset) đó trong đơn vị thời gian. Những trạng thái này được xét </w:t>
+      </w:r>
+      <w:proofErr w:type="gramStart"/>
+      <w:r>
+        <w:rPr>
+          <w:rFonts w:ascii="Times New Roman" w:hAnsi="Times New Roman" w:cs="Times New Roman"/>
+          <w:sz w:val="24"/>
+          <w:szCs w:val="24"/>
+        </w:rPr>
+        <w:t>theo</w:t>
+      </w:r>
+      <w:proofErr w:type="gramEnd"/>
+      <w:r>
+        <w:rPr>
+          <w:rFonts w:ascii="Times New Roman" w:hAnsi="Times New Roman" w:cs="Times New Roman"/>
+          <w:sz w:val="24"/>
+          <w:szCs w:val="24"/>
+        </w:rPr>
+        <w:t xml:space="preserve"> thứ tự ưu tiên nếu có nhiều backupjob trong cùng đơn vị thời gian. </w:t>
+      </w:r>
+      <w:r>
+        <w:rPr>
+          <w:rFonts w:ascii="Times New Roman" w:hAnsi="Times New Roman" w:cs="Times New Roman"/>
+          <w:sz w:val="24"/>
+          <w:szCs w:val="24"/>
+        </w:rPr>
+        <w:t xml:space="preserve">Mỗi dòng trong dashboard tương ứng với một tài </w:t>
+      </w:r>
+      <w:proofErr w:type="gramStart"/>
+      <w:r>
+        <w:rPr>
+          <w:rFonts w:ascii="Times New Roman" w:hAnsi="Times New Roman" w:cs="Times New Roman"/>
+          <w:sz w:val="24"/>
+          <w:szCs w:val="24"/>
+        </w:rPr>
+        <w:t>khoản(</w:t>
+      </w:r>
+      <w:proofErr w:type="gramEnd"/>
+      <w:r>
+        <w:rPr>
+          <w:rFonts w:ascii="Times New Roman" w:hAnsi="Times New Roman" w:cs="Times New Roman"/>
+          <w:sz w:val="24"/>
+          <w:szCs w:val="24"/>
+        </w:rPr>
+        <w:t xml:space="preserve">manager, admin) hoặc backupset. </w:t>
       </w:r>
     </w:p>
     <w:p>
@@ -234,10 +270,26 @@
           <w:sz w:val="24"/>
           <w:szCs w:val="24"/>
         </w:rPr>
-        <w:t>Dạng theo giờ: tông hợp dữ liệu theo giờ, được hiển thị thành một ngày tính từ thời điểm hiện hành, dạng này được sử dụng bởi tài khoản vnttagent.</w:t>
-      </w:r>
-      <w:bookmarkStart w:id="0" w:name="_GoBack"/>
-      <w:bookmarkEnd w:id="0"/>
+        <w:t xml:space="preserve">Dạng </w:t>
+      </w:r>
+      <w:proofErr w:type="gramStart"/>
+      <w:r>
+        <w:rPr>
+          <w:rFonts w:ascii="Times New Roman" w:hAnsi="Times New Roman" w:cs="Times New Roman"/>
+          <w:sz w:val="24"/>
+          <w:szCs w:val="24"/>
+        </w:rPr>
+        <w:t>theo</w:t>
+      </w:r>
+      <w:proofErr w:type="gramEnd"/>
+      <w:r>
+        <w:rPr>
+          <w:rFonts w:ascii="Times New Roman" w:hAnsi="Times New Roman" w:cs="Times New Roman"/>
+          <w:sz w:val="24"/>
+          <w:szCs w:val="24"/>
+        </w:rPr>
+        <w:t xml:space="preserve"> giờ: tông hợp dữ liệu theo giờ, được hiển thị thành một ngày tính từ thời điểm hiện hành, dạng này được sử dụng bởi tài khoản vnttagent.</w:t>
+      </w:r>
     </w:p>
     <w:p>
       <w:pPr>
@@ -258,15 +310,69 @@
           <w:sz w:val="24"/>
           <w:szCs w:val="24"/>
         </w:rPr>
-        <w:t xml:space="preserve">Dashboard là một tính năng mới, chưa xuất hiện trong console. Dashboard cho phép user có cái nhìn tổng quát về trạng thái của tài khoản (manager, admin) hoặc theo dõi trạng thái của khách hàng (vnttadmin, vnttagent, vnttdirector). </w:t>
-      </w:r>
-      <w:r>
-        <w:rPr>
-          <w:rFonts w:ascii="Times New Roman" w:hAnsi="Times New Roman" w:cs="Times New Roman"/>
-          <w:sz w:val="24"/>
-          <w:szCs w:val="24"/>
-        </w:rPr>
-        <w:t>Đây là điều rất quan trọng đặc biệt là đối với user mới vì có thẻ theo dõi được hoạt động của tài khoản. Đồng thời, công ty VNTT cũng có thể theo dõi tình trạng sử dụng của khách hàng một cách dễ hàng để có thể hỗ trợ nhanh chóng, nâng cao chất lượng dịch vụ.</w:t>
+        <w:t xml:space="preserve">Dashboard là một tính năng mới, chưa xuất hiện trong console. Dashboard cho phép user có cái nhìn tổng quát về trạng thái của tài khoản (manager, admin) hoặc </w:t>
+      </w:r>
+      <w:proofErr w:type="gramStart"/>
+      <w:r>
+        <w:rPr>
+          <w:rFonts w:ascii="Times New Roman" w:hAnsi="Times New Roman" w:cs="Times New Roman"/>
+          <w:sz w:val="24"/>
+          <w:szCs w:val="24"/>
+        </w:rPr>
+        <w:t>theo</w:t>
+      </w:r>
+      <w:proofErr w:type="gramEnd"/>
+      <w:r>
+        <w:rPr>
+          <w:rFonts w:ascii="Times New Roman" w:hAnsi="Times New Roman" w:cs="Times New Roman"/>
+          <w:sz w:val="24"/>
+          <w:szCs w:val="24"/>
+        </w:rPr>
+        <w:t xml:space="preserve"> dõi trạng thái của khách hàng (vnttadmin, vnttagent, vnttdirector). </w:t>
+      </w:r>
+      <w:r>
+        <w:rPr>
+          <w:rFonts w:ascii="Times New Roman" w:hAnsi="Times New Roman" w:cs="Times New Roman"/>
+          <w:sz w:val="24"/>
+          <w:szCs w:val="24"/>
+        </w:rPr>
+        <w:t xml:space="preserve">Đây là điều rất quan trọng đặc biệt là đối với user mới vì có thẻ </w:t>
+      </w:r>
+      <w:proofErr w:type="gramStart"/>
+      <w:r>
+        <w:rPr>
+          <w:rFonts w:ascii="Times New Roman" w:hAnsi="Times New Roman" w:cs="Times New Roman"/>
+          <w:sz w:val="24"/>
+          <w:szCs w:val="24"/>
+        </w:rPr>
+        <w:t>theo</w:t>
+      </w:r>
+      <w:proofErr w:type="gramEnd"/>
+      <w:r>
+        <w:rPr>
+          <w:rFonts w:ascii="Times New Roman" w:hAnsi="Times New Roman" w:cs="Times New Roman"/>
+          <w:sz w:val="24"/>
+          <w:szCs w:val="24"/>
+        </w:rPr>
+        <w:t xml:space="preserve"> dõi được hoạt động của tài khoản. Đồng thời, công ty VNTT cũng có thể </w:t>
+      </w:r>
+      <w:proofErr w:type="gramStart"/>
+      <w:r>
+        <w:rPr>
+          <w:rFonts w:ascii="Times New Roman" w:hAnsi="Times New Roman" w:cs="Times New Roman"/>
+          <w:sz w:val="24"/>
+          <w:szCs w:val="24"/>
+        </w:rPr>
+        <w:t>theo</w:t>
+      </w:r>
+      <w:proofErr w:type="gramEnd"/>
+      <w:r>
+        <w:rPr>
+          <w:rFonts w:ascii="Times New Roman" w:hAnsi="Times New Roman" w:cs="Times New Roman"/>
+          <w:sz w:val="24"/>
+          <w:szCs w:val="24"/>
+        </w:rPr>
+        <w:t xml:space="preserve"> dõi tình trạng sử dụng của khách hàng một cách dễ hàng để có thể hỗ trợ nhanh chóng, nâng cao chất lượng dịch vụ.</w:t>
       </w:r>
     </w:p>
     <w:p>
@@ -324,7 +430,25 @@
           <w:sz w:val="24"/>
           <w:szCs w:val="24"/>
         </w:rPr>
-        <w:t xml:space="preserve"> trạng thái tổng hợp theo ngày (giờ</w:t>
+        <w:t xml:space="preserve"> trạng thái tổng hợp </w:t>
+      </w:r>
+      <w:proofErr w:type="gramStart"/>
+      <w:r>
+        <w:rPr>
+          <w:rFonts w:ascii="Times New Roman" w:hAnsi="Times New Roman" w:cs="Times New Roman"/>
+          <w:sz w:val="24"/>
+          <w:szCs w:val="24"/>
+        </w:rPr>
+        <w:t>theo</w:t>
+      </w:r>
+      <w:proofErr w:type="gramEnd"/>
+      <w:r>
+        <w:rPr>
+          <w:rFonts w:ascii="Times New Roman" w:hAnsi="Times New Roman" w:cs="Times New Roman"/>
+          <w:sz w:val="24"/>
+          <w:szCs w:val="24"/>
+        </w:rPr>
+        <w:t xml:space="preserve"> ngày (giờ</w:t>
       </w:r>
       <w:r>
         <w:rPr>
@@ -354,7 +478,25 @@
           <w:sz w:val="24"/>
           <w:szCs w:val="24"/>
         </w:rPr>
-        <w:t>Hiển thị trạng thái tổng hợp theo ngày (giờ) của toàn bộ tài khoản khách hàng (áp dụng đối với vnttadmin, vnttagent và vnttdirector).</w:t>
+        <w:t xml:space="preserve">Hiển thị trạng thái tổng hợp </w:t>
+      </w:r>
+      <w:proofErr w:type="gramStart"/>
+      <w:r>
+        <w:rPr>
+          <w:rFonts w:ascii="Times New Roman" w:hAnsi="Times New Roman" w:cs="Times New Roman"/>
+          <w:sz w:val="24"/>
+          <w:szCs w:val="24"/>
+        </w:rPr>
+        <w:t>theo</w:t>
+      </w:r>
+      <w:proofErr w:type="gramEnd"/>
+      <w:r>
+        <w:rPr>
+          <w:rFonts w:ascii="Times New Roman" w:hAnsi="Times New Roman" w:cs="Times New Roman"/>
+          <w:sz w:val="24"/>
+          <w:szCs w:val="24"/>
+        </w:rPr>
+        <w:t xml:space="preserve"> ngày (giờ) của toàn bộ tài khoản khách hàng (áp dụng đối với vnttadmin, vnttagent và vnttdirector).</w:t>
       </w:r>
     </w:p>
     <w:p>
@@ -376,7 +518,25 @@
           <w:sz w:val="24"/>
           <w:szCs w:val="24"/>
         </w:rPr>
-        <w:t>Hiển thị popup tổng hợp thông tin khi rê chuột vào các ô trên dashboard (dữ liệu theo ngày hoặc giờ).</w:t>
+        <w:t xml:space="preserve">Hiển thị popup tổng hợp thông tin khi rê chuột vào các ô trên dashboard (dữ liệu </w:t>
+      </w:r>
+      <w:proofErr w:type="gramStart"/>
+      <w:r>
+        <w:rPr>
+          <w:rFonts w:ascii="Times New Roman" w:hAnsi="Times New Roman" w:cs="Times New Roman"/>
+          <w:sz w:val="24"/>
+          <w:szCs w:val="24"/>
+        </w:rPr>
+        <w:t>theo</w:t>
+      </w:r>
+      <w:proofErr w:type="gramEnd"/>
+      <w:r>
+        <w:rPr>
+          <w:rFonts w:ascii="Times New Roman" w:hAnsi="Times New Roman" w:cs="Times New Roman"/>
+          <w:sz w:val="24"/>
+          <w:szCs w:val="24"/>
+        </w:rPr>
+        <w:t xml:space="preserve"> ngày hoặc giờ).</w:t>
       </w:r>
     </w:p>
     <w:p>
@@ -398,7 +558,25 @@
           <w:sz w:val="24"/>
           <w:szCs w:val="24"/>
         </w:rPr>
-        <w:t>Hiển thị popup tổng hợp thông tin khi rê chuột vào các ô header trên dashboard (dữ liệu theo ngày hoặc giờ).</w:t>
+        <w:t xml:space="preserve">Hiển thị popup tổng hợp thông tin khi rê chuột vào các ô header trên dashboard (dữ liệu </w:t>
+      </w:r>
+      <w:proofErr w:type="gramStart"/>
+      <w:r>
+        <w:rPr>
+          <w:rFonts w:ascii="Times New Roman" w:hAnsi="Times New Roman" w:cs="Times New Roman"/>
+          <w:sz w:val="24"/>
+          <w:szCs w:val="24"/>
+        </w:rPr>
+        <w:t>theo</w:t>
+      </w:r>
+      <w:proofErr w:type="gramEnd"/>
+      <w:r>
+        <w:rPr>
+          <w:rFonts w:ascii="Times New Roman" w:hAnsi="Times New Roman" w:cs="Times New Roman"/>
+          <w:sz w:val="24"/>
+          <w:szCs w:val="24"/>
+        </w:rPr>
+        <w:t xml:space="preserve"> ngày hoặc giờ).</w:t>
       </w:r>
     </w:p>
     <w:p>
@@ -670,13 +848,23 @@
           <w:szCs w:val="24"/>
         </w:rPr>
       </w:pPr>
-      <w:r>
-        <w:rPr>
-          <w:rFonts w:ascii="Times New Roman" w:hAnsi="Times New Roman" w:cs="Times New Roman"/>
-          <w:sz w:val="24"/>
-          <w:szCs w:val="24"/>
-        </w:rPr>
-        <w:t>n là số lượng account vguard pro</w:t>
+      <w:proofErr w:type="gramStart"/>
+      <w:r>
+        <w:rPr>
+          <w:rFonts w:ascii="Times New Roman" w:hAnsi="Times New Roman" w:cs="Times New Roman"/>
+          <w:sz w:val="24"/>
+          <w:szCs w:val="24"/>
+        </w:rPr>
+        <w:t>n</w:t>
+      </w:r>
+      <w:proofErr w:type="gramEnd"/>
+      <w:r>
+        <w:rPr>
+          <w:rFonts w:ascii="Times New Roman" w:hAnsi="Times New Roman" w:cs="Times New Roman"/>
+          <w:sz w:val="24"/>
+          <w:szCs w:val="24"/>
+        </w:rPr>
+        <w:t xml:space="preserve"> là số lượng account vguard pro</w:t>
       </w:r>
     </w:p>
     <w:p>
@@ -688,6 +876,7 @@
           <w:szCs w:val="24"/>
         </w:rPr>
       </w:pPr>
+      <w:proofErr w:type="gramStart"/>
       <w:r>
         <w:rPr>
           <w:rFonts w:ascii="Times New Roman" w:hAnsi="Times New Roman" w:cs="Times New Roman"/>
@@ -695,7 +884,16 @@
           <w:szCs w:val="24"/>
         </w:rPr>
         <w:lastRenderedPageBreak/>
-        <w:t>m là số lượng account vguard lite (mỗi tài khoản chỉ có tối đa một backupset).</w:t>
+        <w:t>m</w:t>
+      </w:r>
+      <w:proofErr w:type="gramEnd"/>
+      <w:r>
+        <w:rPr>
+          <w:rFonts w:ascii="Times New Roman" w:hAnsi="Times New Roman" w:cs="Times New Roman"/>
+          <w:sz w:val="24"/>
+          <w:szCs w:val="24"/>
+        </w:rPr>
+        <w:t xml:space="preserve"> là số lượng account vguard lite (mỗi tài khoản chỉ có tối đa một backupset).</w:t>
       </w:r>
     </w:p>
     <w:p>
@@ -707,6 +905,7 @@
           <w:szCs w:val="24"/>
         </w:rPr>
       </w:pPr>
+      <w:proofErr w:type="gramStart"/>
       <w:r>
         <w:rPr>
           <w:rFonts w:ascii="Times New Roman" w:hAnsi="Times New Roman" w:cs="Times New Roman"/>
@@ -722,7 +921,17 @@
           <w:szCs w:val="24"/>
           <w:vertAlign w:val="subscript"/>
         </w:rPr>
-        <w:t xml:space="preserve">i </w:t>
+        <w:t>i</w:t>
+      </w:r>
+      <w:proofErr w:type="gramEnd"/>
+      <w:r>
+        <w:rPr>
+          <w:rFonts w:ascii="Times New Roman" w:hAnsi="Times New Roman" w:cs="Times New Roman"/>
+          <w:sz w:val="24"/>
+          <w:szCs w:val="24"/>
+          <w:vertAlign w:val="subscript"/>
+        </w:rPr>
+        <w:t xml:space="preserve"> </w:t>
       </w:r>
       <w:r>
         <w:rPr>
@@ -765,7 +974,25 @@
           <w:sz w:val="24"/>
           <w:szCs w:val="24"/>
         </w:rPr>
-        <w:t xml:space="preserve"> =  5  </w:t>
+        <w:t xml:space="preserve"> </w:t>
+      </w:r>
+      <w:proofErr w:type="gramStart"/>
+      <w:r>
+        <w:rPr>
+          <w:rFonts w:ascii="Times New Roman" w:hAnsi="Times New Roman" w:cs="Times New Roman"/>
+          <w:sz w:val="24"/>
+          <w:szCs w:val="24"/>
+        </w:rPr>
+        <w:t>=  5</w:t>
+      </w:r>
+      <w:proofErr w:type="gramEnd"/>
+      <w:r>
+        <w:rPr>
+          <w:rFonts w:ascii="Times New Roman" w:hAnsi="Times New Roman" w:cs="Times New Roman"/>
+          <w:sz w:val="24"/>
+          <w:szCs w:val="24"/>
+        </w:rPr>
+        <w:t xml:space="preserve">  </w:t>
       </w:r>
       <w:r>
         <w:rPr>
@@ -970,7 +1197,25 @@
           <w:sz w:val="24"/>
           <w:szCs w:val="24"/>
         </w:rPr>
-        <w:t xml:space="preserve">Tần suất xem: Các thông tin về tài khoản (manager, admin) , backupset được xem với tần số thấp và có thể được thay đổi </w:t>
+        <w:t>Tần suất xem: Các thông tin về tài khoản (manager, admin</w:t>
+      </w:r>
+      <w:proofErr w:type="gramStart"/>
+      <w:r>
+        <w:rPr>
+          <w:rFonts w:ascii="Times New Roman" w:hAnsi="Times New Roman" w:cs="Times New Roman"/>
+          <w:sz w:val="24"/>
+          <w:szCs w:val="24"/>
+        </w:rPr>
+        <w:t>) ,</w:t>
+      </w:r>
+      <w:proofErr w:type="gramEnd"/>
+      <w:r>
+        <w:rPr>
+          <w:rFonts w:ascii="Times New Roman" w:hAnsi="Times New Roman" w:cs="Times New Roman"/>
+          <w:sz w:val="24"/>
+          <w:szCs w:val="24"/>
+        </w:rPr>
+        <w:t xml:space="preserve"> backupset được xem với tần số thấp và có thể được thay đổi </w:t>
       </w:r>
       <w:r>
         <w:rPr>
@@ -1206,7 +1451,25 @@
           <w:sz w:val="24"/>
           <w:szCs w:val="24"/>
         </w:rPr>
-        <w:t>Cache (Database, Server, Web)</w:t>
+        <w:t xml:space="preserve">Cache (Database, Server, </w:t>
+      </w:r>
+      <w:proofErr w:type="gramStart"/>
+      <w:r>
+        <w:rPr>
+          <w:rFonts w:ascii="Times New Roman" w:hAnsi="Times New Roman" w:cs="Times New Roman"/>
+          <w:sz w:val="24"/>
+          <w:szCs w:val="24"/>
+        </w:rPr>
+        <w:t>Web</w:t>
+      </w:r>
+      <w:proofErr w:type="gramEnd"/>
+      <w:r>
+        <w:rPr>
+          <w:rFonts w:ascii="Times New Roman" w:hAnsi="Times New Roman" w:cs="Times New Roman"/>
+          <w:sz w:val="24"/>
+          <w:szCs w:val="24"/>
+        </w:rPr>
+        <w:t>)</w:t>
       </w:r>
       <w:r>
         <w:rPr>
@@ -1280,7 +1543,25 @@
           <w:sz w:val="24"/>
           <w:szCs w:val="24"/>
         </w:rPr>
-        <w:t>Web: Dữ liệu tổng hợp của các ô được cache lại trên web để giảm thời gian truy vấn, tổng hợp theo ngày (giờ) của toàn bộ các admin khi được yêu cầu.</w:t>
+        <w:t xml:space="preserve">Web: Dữ liệu tổng hợp của các ô được cache lại trên web để giảm thời gian truy vấn, tổng hợp </w:t>
+      </w:r>
+      <w:proofErr w:type="gramStart"/>
+      <w:r>
+        <w:rPr>
+          <w:rFonts w:ascii="Times New Roman" w:hAnsi="Times New Roman" w:cs="Times New Roman"/>
+          <w:sz w:val="24"/>
+          <w:szCs w:val="24"/>
+        </w:rPr>
+        <w:t>theo</w:t>
+      </w:r>
+      <w:proofErr w:type="gramEnd"/>
+      <w:r>
+        <w:rPr>
+          <w:rFonts w:ascii="Times New Roman" w:hAnsi="Times New Roman" w:cs="Times New Roman"/>
+          <w:sz w:val="24"/>
+          <w:szCs w:val="24"/>
+        </w:rPr>
+        <w:t xml:space="preserve"> ngày (giờ) của toàn bộ các admin khi được yêu cầu.</w:t>
       </w:r>
     </w:p>
     <w:p>
@@ -1345,20 +1626,289 @@
     </w:p>
     <w:p>
       <w:pPr>
-        <w:rPr>
-          <w:rFonts w:ascii="Times New Roman" w:hAnsi="Times New Roman" w:cs="Times New Roman"/>
-          <w:sz w:val="24"/>
-          <w:szCs w:val="24"/>
-        </w:rPr>
-      </w:pPr>
-      <w:r>
-        <w:rPr>
-          <w:rFonts w:ascii="Times New Roman" w:hAnsi="Times New Roman" w:cs="Times New Roman"/>
-          <w:sz w:val="24"/>
-          <w:szCs w:val="24"/>
-        </w:rPr>
-        <w:t>Build Popup</w:t>
-      </w:r>
+        <w:pStyle w:val="Heading2"/>
+      </w:pPr>
+      <w:r>
+        <w:t>Build popup</w:t>
+      </w:r>
+    </w:p>
+    <w:p>
+      <w:r>
+        <w:rPr>
+          <w:noProof/>
+        </w:rPr>
+        <w:drawing>
+          <wp:anchor distT="0" distB="0" distL="114300" distR="114300" simplePos="0" relativeHeight="251659264" behindDoc="0" locked="0" layoutInCell="1" allowOverlap="1" wp14:anchorId="5F14BCD9" wp14:editId="399DC798">
+            <wp:simplePos x="0" y="0"/>
+            <wp:positionH relativeFrom="column">
+              <wp:posOffset>2905125</wp:posOffset>
+            </wp:positionH>
+            <wp:positionV relativeFrom="paragraph">
+              <wp:posOffset>61595</wp:posOffset>
+            </wp:positionV>
+            <wp:extent cx="2962275" cy="2238375"/>
+            <wp:effectExtent l="0" t="0" r="9525" b="9525"/>
+            <wp:wrapSquare wrapText="bothSides"/>
+            <wp:docPr id="1" name="Picture 1"/>
+            <wp:cNvGraphicFramePr>
+              <a:graphicFrameLocks xmlns:a="http://schemas.openxmlformats.org/drawingml/2006/main" noChangeAspect="1"/>
+            </wp:cNvGraphicFramePr>
+            <a:graphic xmlns:a="http://schemas.openxmlformats.org/drawingml/2006/main">
+              <a:graphicData uri="http://schemas.openxmlformats.org/drawingml/2006/picture">
+                <pic:pic xmlns:pic="http://schemas.openxmlformats.org/drawingml/2006/picture">
+                  <pic:nvPicPr>
+                    <pic:cNvPr id="0" name="Picture 1"/>
+                    <pic:cNvPicPr>
+                      <a:picLocks noChangeAspect="1" noChangeArrowheads="1"/>
+                    </pic:cNvPicPr>
+                  </pic:nvPicPr>
+                  <pic:blipFill>
+                    <a:blip r:embed="rId6">
+                      <a:extLst>
+                        <a:ext uri="{28A0092B-C50C-407E-A947-70E740481C1C}">
+                          <a14:useLocalDpi xmlns:a14="http://schemas.microsoft.com/office/drawing/2010/main" val="0"/>
+                        </a:ext>
+                      </a:extLst>
+                    </a:blip>
+                    <a:srcRect/>
+                    <a:stretch>
+                      <a:fillRect/>
+                    </a:stretch>
+                  </pic:blipFill>
+                  <pic:spPr bwMode="auto">
+                    <a:xfrm>
+                      <a:off x="0" y="0"/>
+                      <a:ext cx="2962275" cy="2238375"/>
+                    </a:xfrm>
+                    <a:prstGeom prst="rect">
+                      <a:avLst/>
+                    </a:prstGeom>
+                    <a:noFill/>
+                    <a:ln>
+                      <a:noFill/>
+                    </a:ln>
+                  </pic:spPr>
+                </pic:pic>
+              </a:graphicData>
+            </a:graphic>
+          </wp:anchor>
+        </w:drawing>
+      </w:r>
+      <w:r>
+        <w:t>Mục đích: hiển thị thông tin về backup job.</w:t>
+      </w:r>
+    </w:p>
+    <w:p>
+      <w:r>
+        <w:t>Vấn đề: cần xây dựng một popup hiển thị đầy đủ thông tin cần thiết. Tuy nhiên cũng cần phải tối ưu về mặt truy vấn dữ liệu để cải thiện tốc độ đáp ứng người dùng từ đó cần phải giải quyết một số vấn đề.</w:t>
+      </w:r>
+    </w:p>
+    <w:p>
+      <w:pPr>
+        <w:pStyle w:val="Heading3"/>
+      </w:pPr>
+      <w:r>
+        <w:t>Thông báo loading:</w:t>
+      </w:r>
+    </w:p>
+    <w:p>
+      <w:r>
+        <w:rPr>
+          <w:rStyle w:val="Heading4Char"/>
+        </w:rPr>
+        <w:t>Vấn đề</w:t>
+      </w:r>
+      <w:r>
+        <w:t>: khi người sử dụng truy vấn nhưng hệ thống không thể đáp ứng ngay thì cần phải hiển thị thông báo đang tải cho người dùng. Tuy nhiên nếu thời gian đáp ứng nhỏ (dưới 3 giây) thì không nên hiển thị vì sẽ gây cảm giác hệ thống chậm chạp. Ngược lại, nếu đã đủ thời gian để hiện thị thì cần phải hiện thị ít nhất một khoản thời gian nhất định vì nếu không sẽ gây hiện tượng khó chịu cho người dùng.</w:t>
+      </w:r>
+    </w:p>
+    <w:p>
+      <w:r>
+        <w:t xml:space="preserve">Giải pháp: </w:t>
+      </w:r>
+    </w:p>
+    <w:p>
+      <w:r>
+        <w:rPr>
+          <w:noProof/>
+        </w:rPr>
+        <w:drawing>
+          <wp:anchor distT="0" distB="0" distL="114300" distR="114300" simplePos="0" relativeHeight="251660288" behindDoc="0" locked="0" layoutInCell="1" allowOverlap="1" wp14:anchorId="37EEE774" wp14:editId="63320CE7">
+            <wp:simplePos x="0" y="0"/>
+            <wp:positionH relativeFrom="margin">
+              <wp:posOffset>2676525</wp:posOffset>
+            </wp:positionH>
+            <wp:positionV relativeFrom="paragraph">
+              <wp:posOffset>234950</wp:posOffset>
+            </wp:positionV>
+            <wp:extent cx="3219450" cy="1539875"/>
+            <wp:effectExtent l="0" t="0" r="0" b="3175"/>
+            <wp:wrapSquare wrapText="bothSides"/>
+            <wp:docPr id="3" name="Picture 3"/>
+            <wp:cNvGraphicFramePr>
+              <a:graphicFrameLocks xmlns:a="http://schemas.openxmlformats.org/drawingml/2006/main" noChangeAspect="1"/>
+            </wp:cNvGraphicFramePr>
+            <a:graphic xmlns:a="http://schemas.openxmlformats.org/drawingml/2006/main">
+              <a:graphicData uri="http://schemas.openxmlformats.org/drawingml/2006/picture">
+                <pic:pic xmlns:pic="http://schemas.openxmlformats.org/drawingml/2006/picture">
+                  <pic:nvPicPr>
+                    <pic:cNvPr id="0" name="Picture 3"/>
+                    <pic:cNvPicPr>
+                      <a:picLocks noChangeAspect="1" noChangeArrowheads="1"/>
+                    </pic:cNvPicPr>
+                  </pic:nvPicPr>
+                  <pic:blipFill>
+                    <a:blip r:embed="rId7">
+                      <a:extLst>
+                        <a:ext uri="{28A0092B-C50C-407E-A947-70E740481C1C}">
+                          <a14:useLocalDpi xmlns:a14="http://schemas.microsoft.com/office/drawing/2010/main" val="0"/>
+                        </a:ext>
+                      </a:extLst>
+                    </a:blip>
+                    <a:srcRect/>
+                    <a:stretch>
+                      <a:fillRect/>
+                    </a:stretch>
+                  </pic:blipFill>
+                  <pic:spPr bwMode="auto">
+                    <a:xfrm>
+                      <a:off x="0" y="0"/>
+                      <a:ext cx="3219450" cy="1539875"/>
+                    </a:xfrm>
+                    <a:prstGeom prst="rect">
+                      <a:avLst/>
+                    </a:prstGeom>
+                    <a:noFill/>
+                    <a:ln>
+                      <a:noFill/>
+                    </a:ln>
+                  </pic:spPr>
+                </pic:pic>
+              </a:graphicData>
+            </a:graphic>
+            <wp14:sizeRelH relativeFrom="margin">
+              <wp14:pctWidth>0</wp14:pctWidth>
+            </wp14:sizeRelH>
+            <wp14:sizeRelV relativeFrom="margin">
+              <wp14:pctHeight>0</wp14:pctHeight>
+            </wp14:sizeRelV>
+          </wp:anchor>
+        </w:drawing>
+      </w:r>
+    </w:p>
+    <w:p>
+      <w:pPr>
+        <w:pStyle w:val="Heading3"/>
+      </w:pPr>
+      <w:r>
+        <w:t>Tối ưu vị trí hiện thị popup:</w:t>
+      </w:r>
+    </w:p>
+    <w:p>
+      <w:r>
+        <w:t>Vấn đề: khi hiển thị popup cho người dùng, nếu như vị trí hiện thị gần các biên (trên, dưới, trái, phải) thì cần phải tính toán cách hiển thị vị trí sao cho hợp lý.</w:t>
+      </w:r>
+    </w:p>
+    <w:p>
+      <w:r>
+        <w:t>Giải pháp:</w:t>
+      </w:r>
+    </w:p>
+    <w:p>
+      <w:pPr>
+        <w:rPr>
+          <w:rFonts w:ascii="Times New Roman" w:hAnsi="Times New Roman" w:cs="Times New Roman"/>
+          <w:sz w:val="24"/>
+          <w:szCs w:val="24"/>
+        </w:rPr>
+      </w:pPr>
+      <w:bookmarkStart w:id="0" w:name="_GoBack"/>
+      <w:bookmarkEnd w:id="0"/>
+    </w:p>
+    <w:p>
+      <w:pPr>
+        <w:rPr>
+          <w:rFonts w:ascii="Times New Roman" w:hAnsi="Times New Roman" w:cs="Times New Roman"/>
+          <w:sz w:val="24"/>
+          <w:szCs w:val="24"/>
+        </w:rPr>
+      </w:pPr>
+      <w:r>
+        <w:rPr>
+          <w:noProof/>
+        </w:rPr>
+        <w:drawing>
+          <wp:anchor distT="0" distB="0" distL="114300" distR="114300" simplePos="0" relativeHeight="251661312" behindDoc="0" locked="0" layoutInCell="1" allowOverlap="1" wp14:anchorId="1DC763C7" wp14:editId="054B93A0">
+            <wp:simplePos x="0" y="0"/>
+            <wp:positionH relativeFrom="column">
+              <wp:posOffset>3585210</wp:posOffset>
+            </wp:positionH>
+            <wp:positionV relativeFrom="paragraph">
+              <wp:posOffset>48260</wp:posOffset>
+            </wp:positionV>
+            <wp:extent cx="2284095" cy="2233295"/>
+            <wp:effectExtent l="0" t="0" r="1905" b="0"/>
+            <wp:wrapSquare wrapText="bothSides"/>
+            <wp:docPr id="4" name="Picture 4"/>
+            <wp:cNvGraphicFramePr>
+              <a:graphicFrameLocks xmlns:a="http://schemas.openxmlformats.org/drawingml/2006/main" noChangeAspect="1"/>
+            </wp:cNvGraphicFramePr>
+            <a:graphic xmlns:a="http://schemas.openxmlformats.org/drawingml/2006/main">
+              <a:graphicData uri="http://schemas.openxmlformats.org/drawingml/2006/picture">
+                <pic:pic xmlns:pic="http://schemas.openxmlformats.org/drawingml/2006/picture">
+                  <pic:nvPicPr>
+                    <pic:cNvPr id="0" name="Picture 4"/>
+                    <pic:cNvPicPr>
+                      <a:picLocks noChangeAspect="1" noChangeArrowheads="1"/>
+                    </pic:cNvPicPr>
+                  </pic:nvPicPr>
+                  <pic:blipFill>
+                    <a:blip r:embed="rId8">
+                      <a:extLst>
+                        <a:ext uri="{28A0092B-C50C-407E-A947-70E740481C1C}">
+                          <a14:useLocalDpi xmlns:a14="http://schemas.microsoft.com/office/drawing/2010/main" val="0"/>
+                        </a:ext>
+                      </a:extLst>
+                    </a:blip>
+                    <a:srcRect/>
+                    <a:stretch>
+                      <a:fillRect/>
+                    </a:stretch>
+                  </pic:blipFill>
+                  <pic:spPr bwMode="auto">
+                    <a:xfrm>
+                      <a:off x="0" y="0"/>
+                      <a:ext cx="2284095" cy="2233295"/>
+                    </a:xfrm>
+                    <a:prstGeom prst="rect">
+                      <a:avLst/>
+                    </a:prstGeom>
+                    <a:noFill/>
+                    <a:ln>
+                      <a:noFill/>
+                    </a:ln>
+                  </pic:spPr>
+                </pic:pic>
+              </a:graphicData>
+            </a:graphic>
+            <wp14:sizeRelH relativeFrom="margin">
+              <wp14:pctWidth>0</wp14:pctWidth>
+            </wp14:sizeRelH>
+            <wp14:sizeRelV relativeFrom="margin">
+              <wp14:pctHeight>0</wp14:pctHeight>
+            </wp14:sizeRelV>
+          </wp:anchor>
+        </w:drawing>
+      </w:r>
+    </w:p>
+    <w:p>
+      <w:pPr>
+        <w:rPr>
+          <w:rFonts w:ascii="Times New Roman" w:hAnsi="Times New Roman" w:cs="Times New Roman"/>
+          <w:sz w:val="24"/>
+          <w:szCs w:val="24"/>
+        </w:rPr>
+      </w:pPr>
     </w:p>
     <w:p>
       <w:pPr>
@@ -1513,6 +2063,7 @@
           <w:szCs w:val="26"/>
           <w:lang w:val="vi-VN"/>
         </w:rPr>
+        <w:lastRenderedPageBreak/>
         <w:t xml:space="preserve">Các dữ liệu trả về </w:t>
       </w:r>
       <w:r>
@@ -2028,7 +2579,6 @@
           <w:szCs w:val="26"/>
           <w:lang w:val="vi-VN"/>
         </w:rPr>
-        <w:lastRenderedPageBreak/>
         <w:t xml:space="preserve">Các dữ liệu thường xuyên được sử dụng nhưng không phải lúc nào thông tin đó cũng thay đổi nên ta có thể sử dụng một số kĩ thuật để kiểm tra và truy xuất khi cần thiết. </w:t>
       </w:r>
     </w:p>
@@ -2185,6 +2735,7 @@
           <w:szCs w:val="26"/>
           <w:lang w:val="vi-VN"/>
         </w:rPr>
+        <w:lastRenderedPageBreak/>
         <w:t>Sau khi phân tích các dữ liệu XML gồm ba cấu t</w:t>
       </w:r>
       <w:r>
@@ -2501,7 +3052,25 @@
           <w:sz w:val="26"/>
           <w:szCs w:val="26"/>
         </w:rPr>
-        <w:t>Test-first buộc developers phải có kế hoạch trước khi lập trình.</w:t>
+        <w:t xml:space="preserve">Test-first buộc </w:t>
+      </w:r>
+      <w:proofErr w:type="gramStart"/>
+      <w:r>
+        <w:rPr>
+          <w:rFonts w:ascii="Times New Roman" w:hAnsi="Times New Roman" w:cs="Times New Roman"/>
+          <w:sz w:val="26"/>
+          <w:szCs w:val="26"/>
+        </w:rPr>
+        <w:t>developers</w:t>
+      </w:r>
+      <w:proofErr w:type="gramEnd"/>
+      <w:r>
+        <w:rPr>
+          <w:rFonts w:ascii="Times New Roman" w:hAnsi="Times New Roman" w:cs="Times New Roman"/>
+          <w:sz w:val="26"/>
+          <w:szCs w:val="26"/>
+        </w:rPr>
+        <w:t xml:space="preserve"> phải có kế hoạch trước khi lập trình.</w:t>
       </w:r>
     </w:p>
     <w:p>
@@ -2526,7 +3095,6 @@
           <w:sz w:val="26"/>
           <w:szCs w:val="26"/>
         </w:rPr>
-        <w:lastRenderedPageBreak/>
         <w:t>Chi phí và thời gian hiện thực phần mềm giảm, bên cạnh đó chất lượng code được nâng cao và giảm rủi ro của từng chức năng một trong phần mềm.</w:t>
       </w:r>
     </w:p>
@@ -3341,6 +3909,7 @@
           <w:sz w:val="26"/>
           <w:szCs w:val="26"/>
         </w:rPr>
+        <w:lastRenderedPageBreak/>
         <w:t xml:space="preserve">Parasoft C/C++ test: </w:t>
       </w:r>
       <w:r>
@@ -6620,6 +7189,50 @@
       <w:szCs w:val="26"/>
     </w:rPr>
   </w:style>
+  <w:style w:type="paragraph" w:styleId="Heading3">
+    <w:name w:val="heading 3"/>
+    <w:basedOn w:val="Normal"/>
+    <w:next w:val="Normal"/>
+    <w:link w:val="Heading3Char"/>
+    <w:uiPriority w:val="9"/>
+    <w:unhideWhenUsed/>
+    <w:qFormat/>
+    <w:rsid w:val="005F563D"/>
+    <w:pPr>
+      <w:keepNext/>
+      <w:keepLines/>
+      <w:spacing w:before="40" w:after="0"/>
+      <w:outlineLvl w:val="2"/>
+    </w:pPr>
+    <w:rPr>
+      <w:rFonts w:asciiTheme="majorHAnsi" w:eastAsiaTheme="majorEastAsia" w:hAnsiTheme="majorHAnsi" w:cstheme="majorBidi"/>
+      <w:color w:val="1F4D78" w:themeColor="accent1" w:themeShade="7F"/>
+      <w:sz w:val="24"/>
+      <w:szCs w:val="24"/>
+    </w:rPr>
+  </w:style>
+  <w:style w:type="paragraph" w:styleId="Heading4">
+    <w:name w:val="heading 4"/>
+    <w:basedOn w:val="Normal"/>
+    <w:next w:val="Normal"/>
+    <w:link w:val="Heading4Char"/>
+    <w:uiPriority w:val="9"/>
+    <w:unhideWhenUsed/>
+    <w:qFormat/>
+    <w:rsid w:val="005F563D"/>
+    <w:pPr>
+      <w:keepNext/>
+      <w:keepLines/>
+      <w:spacing w:before="40" w:after="0"/>
+      <w:outlineLvl w:val="3"/>
+    </w:pPr>
+    <w:rPr>
+      <w:rFonts w:asciiTheme="majorHAnsi" w:eastAsiaTheme="majorEastAsia" w:hAnsiTheme="majorHAnsi" w:cstheme="majorBidi"/>
+      <w:i/>
+      <w:iCs/>
+      <w:color w:val="2E74B5" w:themeColor="accent1" w:themeShade="BF"/>
+    </w:rPr>
+  </w:style>
   <w:style w:type="character" w:default="1" w:styleId="DefaultParagraphFont">
     <w:name w:val="Default Paragraph Font"/>
     <w:uiPriority w:val="1"/>
@@ -6706,6 +7319,32 @@
     <w:rsid w:val="00E23B9F"/>
     <w:rPr>
       <w:color w:val="808080"/>
+    </w:rPr>
+  </w:style>
+  <w:style w:type="character" w:customStyle="1" w:styleId="Heading3Char">
+    <w:name w:val="Heading 3 Char"/>
+    <w:basedOn w:val="DefaultParagraphFont"/>
+    <w:link w:val="Heading3"/>
+    <w:uiPriority w:val="9"/>
+    <w:rsid w:val="005F563D"/>
+    <w:rPr>
+      <w:rFonts w:asciiTheme="majorHAnsi" w:eastAsiaTheme="majorEastAsia" w:hAnsiTheme="majorHAnsi" w:cstheme="majorBidi"/>
+      <w:color w:val="1F4D78" w:themeColor="accent1" w:themeShade="7F"/>
+      <w:sz w:val="24"/>
+      <w:szCs w:val="24"/>
+    </w:rPr>
+  </w:style>
+  <w:style w:type="character" w:customStyle="1" w:styleId="Heading4Char">
+    <w:name w:val="Heading 4 Char"/>
+    <w:basedOn w:val="DefaultParagraphFont"/>
+    <w:link w:val="Heading4"/>
+    <w:uiPriority w:val="9"/>
+    <w:rsid w:val="005F563D"/>
+    <w:rPr>
+      <w:rFonts w:asciiTheme="majorHAnsi" w:eastAsiaTheme="majorEastAsia" w:hAnsiTheme="majorHAnsi" w:cstheme="majorBidi"/>
+      <w:i/>
+      <w:iCs/>
+      <w:color w:val="2E74B5" w:themeColor="accent1" w:themeShade="BF"/>
     </w:rPr>
   </w:style>
 </w:styles>
@@ -6977,7 +7616,7 @@
 </file>
 
 <file path=customXml/itemProps1.xml><?xml version="1.0" encoding="utf-8"?>
-<ds:datastoreItem xmlns:ds="http://schemas.openxmlformats.org/officeDocument/2006/customXml" ds:itemID="{A6F452D1-7E2E-4D6B-B7D7-DF91BBF0A0ED}">
+<ds:datastoreItem xmlns:ds="http://schemas.openxmlformats.org/officeDocument/2006/customXml" ds:itemID="{8316F333-853B-49A8-85F0-67C79832F5EA}">
   <ds:schemaRefs>
     <ds:schemaRef ds:uri="http://schemas.openxmlformats.org/officeDocument/2006/bibliography"/>
   </ds:schemaRefs>

--- a/Report.docx
+++ b/Report.docx
@@ -1372,6 +1372,26 @@
         <w:t>Table of Figures</w:t>
       </w:r>
     </w:p>
+    <w:p/>
+    <w:p/>
+    <w:p/>
+    <w:p/>
+    <w:p/>
+    <w:p/>
+    <w:p/>
+    <w:p/>
+    <w:p/>
+    <w:p/>
+    <w:p/>
+    <w:p/>
+    <w:p/>
+    <w:p/>
+    <w:p/>
+    <w:p/>
+    <w:p/>
+    <w:p/>
+    <w:p/>
+    <w:p/>
     <w:p>
       <w:pPr>
         <w:pStyle w:val="Heading1"/>
@@ -1415,8 +1435,6 @@
         </w:rPr>
         <w:t>VNTT</w:t>
       </w:r>
-      <w:bookmarkStart w:id="2" w:name="_GoBack"/>
-      <w:bookmarkEnd w:id="2"/>
     </w:p>
     <w:p>
       <w:pPr>
@@ -1449,7 +1467,7 @@
           <w:szCs w:val="24"/>
         </w:rPr>
       </w:pPr>
-      <w:bookmarkStart w:id="3" w:name="_Toc397146844"/>
+      <w:bookmarkStart w:id="2" w:name="_Toc397146844"/>
       <w:r>
         <w:rPr>
           <w:rFonts w:ascii="Times New Roman" w:hAnsi="Times New Roman"/>
@@ -1458,26 +1476,26 @@
         </w:rPr>
         <w:t>Hiện trạng ứng dụng portal</w:t>
       </w:r>
+      <w:bookmarkEnd w:id="2"/>
+    </w:p>
+    <w:p>
+      <w:pPr>
+        <w:rPr>
+          <w:rStyle w:val="Heading1Char"/>
+          <w:sz w:val="24"/>
+          <w:szCs w:val="24"/>
+        </w:rPr>
+      </w:pPr>
+      <w:bookmarkStart w:id="3" w:name="_Toc397146845"/>
+      <w:r>
+        <w:rPr>
+          <w:rStyle w:val="Heading1Char"/>
+          <w:sz w:val="24"/>
+          <w:szCs w:val="24"/>
+        </w:rPr>
+        <w:t>Định nghĩa</w:t>
+      </w:r>
       <w:bookmarkEnd w:id="3"/>
-    </w:p>
-    <w:p>
-      <w:pPr>
-        <w:rPr>
-          <w:rStyle w:val="Heading1Char"/>
-          <w:sz w:val="24"/>
-          <w:szCs w:val="24"/>
-        </w:rPr>
-      </w:pPr>
-      <w:bookmarkStart w:id="4" w:name="_Toc397146845"/>
-      <w:r>
-        <w:rPr>
-          <w:rStyle w:val="Heading1Char"/>
-          <w:sz w:val="24"/>
-          <w:szCs w:val="24"/>
-        </w:rPr>
-        <w:t>Định nghĩa</w:t>
-      </w:r>
-      <w:bookmarkEnd w:id="4"/>
     </w:p>
     <w:p>
       <w:pPr>
@@ -1705,7 +1723,7 @@
           <w:szCs w:val="24"/>
         </w:rPr>
       </w:pPr>
-      <w:bookmarkStart w:id="5" w:name="_Toc397146846"/>
+      <w:bookmarkStart w:id="4" w:name="_Toc397146846"/>
       <w:r>
         <w:rPr>
           <w:rStyle w:val="Heading1Char"/>
@@ -1714,7 +1732,7 @@
         </w:rPr>
         <w:t>Các chức năng</w:t>
       </w:r>
-      <w:bookmarkEnd w:id="5"/>
+      <w:bookmarkEnd w:id="4"/>
     </w:p>
     <w:p>
       <w:pPr>
@@ -1967,7 +1985,7 @@
           <w:szCs w:val="24"/>
         </w:rPr>
       </w:pPr>
-      <w:bookmarkStart w:id="6" w:name="_Toc397146847"/>
+      <w:bookmarkStart w:id="5" w:name="_Toc397146847"/>
       <w:r>
         <w:rPr>
           <w:rFonts w:ascii="Times New Roman" w:hAnsi="Times New Roman"/>
@@ -1976,7 +1994,7 @@
         </w:rPr>
         <w:t>Các vấn đề</w:t>
       </w:r>
-      <w:bookmarkEnd w:id="6"/>
+      <w:bookmarkEnd w:id="5"/>
     </w:p>
     <w:p>
       <w:pPr>
@@ -2135,8 +2153,36 @@
           <w:sz w:val="24"/>
           <w:szCs w:val="24"/>
         </w:rPr>
+        <w:t>Trong đó:</w:t>
+      </w:r>
+    </w:p>
+    <w:p>
+      <w:pPr>
+        <w:pStyle w:val="ListParagraph"/>
+        <w:rPr>
+          <w:rFonts w:ascii="Times New Roman" w:hAnsi="Times New Roman"/>
+          <w:sz w:val="24"/>
+          <w:szCs w:val="24"/>
+        </w:rPr>
+      </w:pPr>
+      <w:proofErr w:type="gramStart"/>
+      <w:r>
+        <w:rPr>
+          <w:rFonts w:ascii="Times New Roman" w:hAnsi="Times New Roman"/>
+          <w:sz w:val="24"/>
+          <w:szCs w:val="24"/>
+        </w:rPr>
         <w:lastRenderedPageBreak/>
-        <w:t>Trong đó:</w:t>
+        <w:t>n</w:t>
+      </w:r>
+      <w:proofErr w:type="gramEnd"/>
+      <w:r>
+        <w:rPr>
+          <w:rFonts w:ascii="Times New Roman" w:hAnsi="Times New Roman"/>
+          <w:sz w:val="24"/>
+          <w:szCs w:val="24"/>
+        </w:rPr>
+        <w:t xml:space="preserve"> là số lượng account vguard pro</w:t>
       </w:r>
     </w:p>
     <w:p>
@@ -2155,7 +2201,7 @@
           <w:sz w:val="24"/>
           <w:szCs w:val="24"/>
         </w:rPr>
-        <w:t>n</w:t>
+        <w:t>m</w:t>
       </w:r>
       <w:proofErr w:type="gramEnd"/>
       <w:r>
@@ -2164,7 +2210,7 @@
           <w:sz w:val="24"/>
           <w:szCs w:val="24"/>
         </w:rPr>
-        <w:t xml:space="preserve"> là số lượng account vguard pro</w:t>
+        <w:t xml:space="preserve"> là số lượng account vguard lite (mỗi tài khoản chỉ có tối đa một backupset).</w:t>
       </w:r>
     </w:p>
     <w:p>
@@ -2183,7 +2229,16 @@
           <w:sz w:val="24"/>
           <w:szCs w:val="24"/>
         </w:rPr>
-        <w:t>m</w:t>
+        <w:t>a</w:t>
+      </w:r>
+      <w:r>
+        <w:rPr>
+          <w:rFonts w:ascii="Times New Roman" w:hAnsi="Times New Roman"/>
+          <w:sz w:val="24"/>
+          <w:szCs w:val="24"/>
+          <w:vertAlign w:val="subscript"/>
+        </w:rPr>
+        <w:t>i</w:t>
       </w:r>
       <w:proofErr w:type="gramEnd"/>
       <w:r>
@@ -2191,8 +2246,17 @@
           <w:rFonts w:ascii="Times New Roman" w:hAnsi="Times New Roman"/>
           <w:sz w:val="24"/>
           <w:szCs w:val="24"/>
-        </w:rPr>
-        <w:t xml:space="preserve"> là số lượng account vguard lite (mỗi tài khoản chỉ có tối đa một backupset).</w:t>
+          <w:vertAlign w:val="subscript"/>
+        </w:rPr>
+        <w:t xml:space="preserve"> </w:t>
+      </w:r>
+      <w:r>
+        <w:rPr>
+          <w:rFonts w:ascii="Times New Roman" w:hAnsi="Times New Roman"/>
+          <w:sz w:val="24"/>
+          <w:szCs w:val="24"/>
+        </w:rPr>
+        <w:t xml:space="preserve">là số backupset của tài khoản vguard pro thứ i </w:t>
       </w:r>
     </w:p>
     <w:p>
@@ -2204,6 +2268,31 @@
           <w:szCs w:val="24"/>
         </w:rPr>
       </w:pPr>
+      <w:r>
+        <w:rPr>
+          <w:rFonts w:ascii="Times New Roman" w:hAnsi="Times New Roman"/>
+          <w:sz w:val="24"/>
+          <w:szCs w:val="24"/>
+        </w:rPr>
+        <w:t>Với n = 5, a</w:t>
+      </w:r>
+      <w:r>
+        <w:rPr>
+          <w:rFonts w:ascii="Times New Roman" w:hAnsi="Times New Roman"/>
+          <w:sz w:val="24"/>
+          <w:szCs w:val="24"/>
+          <w:vertAlign w:val="subscript"/>
+        </w:rPr>
+        <w:t>i</w:t>
+      </w:r>
+      <w:r>
+        <w:rPr>
+          <w:rFonts w:ascii="Times New Roman" w:hAnsi="Times New Roman"/>
+          <w:sz w:val="24"/>
+          <w:szCs w:val="24"/>
+        </w:rPr>
+        <w:t xml:space="preserve"> </w:t>
+      </w:r>
       <w:proofErr w:type="gramStart"/>
       <w:r>
         <w:rPr>
@@ -2211,16 +2300,7 @@
           <w:sz w:val="24"/>
           <w:szCs w:val="24"/>
         </w:rPr>
-        <w:t>a</w:t>
-      </w:r>
-      <w:r>
-        <w:rPr>
-          <w:rFonts w:ascii="Times New Roman" w:hAnsi="Times New Roman"/>
-          <w:sz w:val="24"/>
-          <w:szCs w:val="24"/>
-          <w:vertAlign w:val="subscript"/>
-        </w:rPr>
-        <w:t>i</w:t>
+        <w:t>=  5</w:t>
       </w:r>
       <w:proofErr w:type="gramEnd"/>
       <w:r>
@@ -2228,68 +2308,6 @@
           <w:rFonts w:ascii="Times New Roman" w:hAnsi="Times New Roman"/>
           <w:sz w:val="24"/>
           <w:szCs w:val="24"/>
-          <w:vertAlign w:val="subscript"/>
-        </w:rPr>
-        <w:t xml:space="preserve"> </w:t>
-      </w:r>
-      <w:r>
-        <w:rPr>
-          <w:rFonts w:ascii="Times New Roman" w:hAnsi="Times New Roman"/>
-          <w:sz w:val="24"/>
-          <w:szCs w:val="24"/>
-        </w:rPr>
-        <w:t xml:space="preserve">là số backupset của tài khoản vguard pro thứ i </w:t>
-      </w:r>
-    </w:p>
-    <w:p>
-      <w:pPr>
-        <w:pStyle w:val="ListParagraph"/>
-        <w:rPr>
-          <w:rFonts w:ascii="Times New Roman" w:hAnsi="Times New Roman"/>
-          <w:sz w:val="24"/>
-          <w:szCs w:val="24"/>
-        </w:rPr>
-      </w:pPr>
-      <w:r>
-        <w:rPr>
-          <w:rFonts w:ascii="Times New Roman" w:hAnsi="Times New Roman"/>
-          <w:sz w:val="24"/>
-          <w:szCs w:val="24"/>
-        </w:rPr>
-        <w:t>Với n = 5, a</w:t>
-      </w:r>
-      <w:r>
-        <w:rPr>
-          <w:rFonts w:ascii="Times New Roman" w:hAnsi="Times New Roman"/>
-          <w:sz w:val="24"/>
-          <w:szCs w:val="24"/>
-          <w:vertAlign w:val="subscript"/>
-        </w:rPr>
-        <w:t>i</w:t>
-      </w:r>
-      <w:r>
-        <w:rPr>
-          <w:rFonts w:ascii="Times New Roman" w:hAnsi="Times New Roman"/>
-          <w:sz w:val="24"/>
-          <w:szCs w:val="24"/>
-        </w:rPr>
-        <w:t xml:space="preserve"> </w:t>
-      </w:r>
-      <w:proofErr w:type="gramStart"/>
-      <w:r>
-        <w:rPr>
-          <w:rFonts w:ascii="Times New Roman" w:hAnsi="Times New Roman"/>
-          <w:sz w:val="24"/>
-          <w:szCs w:val="24"/>
-        </w:rPr>
-        <w:t>=  5</w:t>
-      </w:r>
-      <w:proofErr w:type="gramEnd"/>
-      <w:r>
-        <w:rPr>
-          <w:rFonts w:ascii="Times New Roman" w:hAnsi="Times New Roman"/>
-          <w:sz w:val="24"/>
-          <w:szCs w:val="24"/>
         </w:rPr>
         <w:t xml:space="preserve">  </w:t>
       </w:r>
@@ -2307,7 +2325,17 @@
           <w:sz w:val="24"/>
           <w:szCs w:val="24"/>
         </w:rPr>
-        <w:t>i, m = 5. Ta có S = 30.</w:t>
+        <w:t xml:space="preserve">i, m = 5. </w:t>
+      </w:r>
+      <w:bookmarkStart w:id="6" w:name="_GoBack"/>
+      <w:bookmarkEnd w:id="6"/>
+      <w:r>
+        <w:rPr>
+          <w:rFonts w:ascii="Times New Roman" w:hAnsi="Times New Roman"/>
+          <w:sz w:val="24"/>
+          <w:szCs w:val="24"/>
+        </w:rPr>
+        <w:t>Ta có S = 30.</w:t>
       </w:r>
     </w:p>
     <w:p>
@@ -2777,23 +2805,23 @@
           <w:sz w:val="24"/>
           <w:szCs w:val="24"/>
         </w:rPr>
+        <w:t>Build Tree</w:t>
+      </w:r>
+      <w:r>
+        <w:rPr>
+          <w:sz w:val="24"/>
+          <w:szCs w:val="24"/>
+        </w:rPr>
+        <w:t xml:space="preserve">: Dựa trên cấu trúc phân cấp từ cao đến thấp lần lượt là manager, admin, backupset. Khi đó sử dụng javascript và jquery để xử lý việc đóng mở các node trên cây. </w:t>
+      </w:r>
+    </w:p>
+    <w:p>
+      <w:pPr>
+        <w:pStyle w:val="Heading2"/>
+      </w:pPr>
+      <w:bookmarkStart w:id="8" w:name="_Toc397146849"/>
+      <w:r>
         <w:lastRenderedPageBreak/>
-        <w:t>Build Tree</w:t>
-      </w:r>
-      <w:r>
-        <w:rPr>
-          <w:sz w:val="24"/>
-          <w:szCs w:val="24"/>
-        </w:rPr>
-        <w:t xml:space="preserve">: Dựa trên cấu trúc phân cấp từ cao đến thấp lần lượt là manager, admin, backupset. Khi đó sử dụng javascript và jquery để xử lý việc đóng mở các node trên cây. </w:t>
-      </w:r>
-    </w:p>
-    <w:p>
-      <w:pPr>
-        <w:pStyle w:val="Heading2"/>
-      </w:pPr>
-      <w:bookmarkStart w:id="8" w:name="_Toc397146849"/>
-      <w:r>
         <w:t>Build Table</w:t>
       </w:r>
       <w:bookmarkEnd w:id="8"/>
@@ -4644,7 +4672,109 @@
           <w:sz w:val="26"/>
           <w:szCs w:val="26"/>
         </w:rPr>
-        <w:t xml:space="preserve">Standard </w:t>
+        <w:t>Standard Edition.</w:t>
+      </w:r>
+      <w:r>
+        <w:rPr>
+          <w:rFonts w:ascii="Times New Roman" w:hAnsi="Times New Roman"/>
+          <w:sz w:val="26"/>
+          <w:szCs w:val="26"/>
+        </w:rPr>
+        <w:t xml:space="preserve"> </w:t>
+      </w:r>
+      <w:r>
+        <w:rPr>
+          <w:rStyle w:val="hps"/>
+          <w:rFonts w:ascii="Times New Roman" w:hAnsi="Times New Roman"/>
+          <w:sz w:val="26"/>
+          <w:szCs w:val="26"/>
+        </w:rPr>
+        <w:t>Từ</w:t>
+      </w:r>
+      <w:r>
+        <w:rPr>
+          <w:rFonts w:ascii="Times New Roman" w:hAnsi="Times New Roman"/>
+          <w:sz w:val="26"/>
+          <w:szCs w:val="26"/>
+        </w:rPr>
+        <w:t xml:space="preserve"> </w:t>
+      </w:r>
+      <w:r>
+        <w:rPr>
+          <w:rStyle w:val="hps"/>
+          <w:rFonts w:ascii="Times New Roman" w:hAnsi="Times New Roman"/>
+          <w:sz w:val="26"/>
+          <w:szCs w:val="26"/>
+        </w:rPr>
+        <w:t>Visual Studio 2008</w:t>
+      </w:r>
+      <w:r>
+        <w:rPr>
+          <w:rFonts w:ascii="Times New Roman" w:hAnsi="Times New Roman"/>
+          <w:sz w:val="26"/>
+          <w:szCs w:val="26"/>
+        </w:rPr>
+        <w:t xml:space="preserve"> </w:t>
+      </w:r>
+      <w:r>
+        <w:rPr>
+          <w:rStyle w:val="hps"/>
+          <w:rFonts w:ascii="Times New Roman" w:hAnsi="Times New Roman"/>
+          <w:sz w:val="26"/>
+          <w:szCs w:val="26"/>
+        </w:rPr>
+        <w:t>nó có sẵn</w:t>
+      </w:r>
+      <w:r>
+        <w:rPr>
+          <w:rFonts w:ascii="Times New Roman" w:hAnsi="Times New Roman"/>
+          <w:sz w:val="26"/>
+          <w:szCs w:val="26"/>
+        </w:rPr>
+        <w:t xml:space="preserve"> </w:t>
+      </w:r>
+      <w:r>
+        <w:rPr>
+          <w:rStyle w:val="hps"/>
+          <w:rFonts w:ascii="Times New Roman" w:hAnsi="Times New Roman"/>
+          <w:sz w:val="26"/>
+          <w:szCs w:val="26"/>
+        </w:rPr>
+        <w:t>cũng</w:t>
+      </w:r>
+      <w:r>
+        <w:rPr>
+          <w:rFonts w:ascii="Times New Roman" w:hAnsi="Times New Roman"/>
+          <w:sz w:val="26"/>
+          <w:szCs w:val="26"/>
+        </w:rPr>
+        <w:t xml:space="preserve"> </w:t>
+      </w:r>
+      <w:r>
+        <w:rPr>
+          <w:rStyle w:val="hps"/>
+          <w:rFonts w:ascii="Times New Roman" w:hAnsi="Times New Roman"/>
+          <w:sz w:val="26"/>
+          <w:szCs w:val="26"/>
+        </w:rPr>
+        <w:t>Professional Edition</w:t>
+      </w:r>
+      <w:r>
+        <w:rPr>
+          <w:rFonts w:ascii="Times New Roman" w:hAnsi="Times New Roman"/>
+          <w:sz w:val="26"/>
+          <w:szCs w:val="26"/>
+        </w:rPr>
+        <w:t xml:space="preserve">. </w:t>
+      </w:r>
+      <w:r>
+        <w:rPr>
+          <w:rStyle w:val="hps"/>
+          <w:rFonts w:ascii="Times New Roman" w:hAnsi="Times New Roman"/>
+          <w:sz w:val="26"/>
+          <w:szCs w:val="26"/>
+        </w:rPr>
+        <w:t xml:space="preserve">Bắt </w:t>
       </w:r>
       <w:r>
         <w:rPr>
@@ -4654,109 +4784,7 @@
           <w:szCs w:val="26"/>
         </w:rPr>
         <w:lastRenderedPageBreak/>
-        <w:t>Edition.</w:t>
-      </w:r>
-      <w:r>
-        <w:rPr>
-          <w:rFonts w:ascii="Times New Roman" w:hAnsi="Times New Roman"/>
-          <w:sz w:val="26"/>
-          <w:szCs w:val="26"/>
-        </w:rPr>
-        <w:t xml:space="preserve"> </w:t>
-      </w:r>
-      <w:r>
-        <w:rPr>
-          <w:rStyle w:val="hps"/>
-          <w:rFonts w:ascii="Times New Roman" w:hAnsi="Times New Roman"/>
-          <w:sz w:val="26"/>
-          <w:szCs w:val="26"/>
-        </w:rPr>
-        <w:t>Từ</w:t>
-      </w:r>
-      <w:r>
-        <w:rPr>
-          <w:rFonts w:ascii="Times New Roman" w:hAnsi="Times New Roman"/>
-          <w:sz w:val="26"/>
-          <w:szCs w:val="26"/>
-        </w:rPr>
-        <w:t xml:space="preserve"> </w:t>
-      </w:r>
-      <w:r>
-        <w:rPr>
-          <w:rStyle w:val="hps"/>
-          <w:rFonts w:ascii="Times New Roman" w:hAnsi="Times New Roman"/>
-          <w:sz w:val="26"/>
-          <w:szCs w:val="26"/>
-        </w:rPr>
-        <w:t>Visual Studio 2008</w:t>
-      </w:r>
-      <w:r>
-        <w:rPr>
-          <w:rFonts w:ascii="Times New Roman" w:hAnsi="Times New Roman"/>
-          <w:sz w:val="26"/>
-          <w:szCs w:val="26"/>
-        </w:rPr>
-        <w:t xml:space="preserve"> </w:t>
-      </w:r>
-      <w:r>
-        <w:rPr>
-          <w:rStyle w:val="hps"/>
-          <w:rFonts w:ascii="Times New Roman" w:hAnsi="Times New Roman"/>
-          <w:sz w:val="26"/>
-          <w:szCs w:val="26"/>
-        </w:rPr>
-        <w:t>nó có sẵn</w:t>
-      </w:r>
-      <w:r>
-        <w:rPr>
-          <w:rFonts w:ascii="Times New Roman" w:hAnsi="Times New Roman"/>
-          <w:sz w:val="26"/>
-          <w:szCs w:val="26"/>
-        </w:rPr>
-        <w:t xml:space="preserve"> </w:t>
-      </w:r>
-      <w:r>
-        <w:rPr>
-          <w:rStyle w:val="hps"/>
-          <w:rFonts w:ascii="Times New Roman" w:hAnsi="Times New Roman"/>
-          <w:sz w:val="26"/>
-          <w:szCs w:val="26"/>
-        </w:rPr>
-        <w:t>cũng</w:t>
-      </w:r>
-      <w:r>
-        <w:rPr>
-          <w:rFonts w:ascii="Times New Roman" w:hAnsi="Times New Roman"/>
-          <w:sz w:val="26"/>
-          <w:szCs w:val="26"/>
-        </w:rPr>
-        <w:t xml:space="preserve"> </w:t>
-      </w:r>
-      <w:r>
-        <w:rPr>
-          <w:rStyle w:val="hps"/>
-          <w:rFonts w:ascii="Times New Roman" w:hAnsi="Times New Roman"/>
-          <w:sz w:val="26"/>
-          <w:szCs w:val="26"/>
-        </w:rPr>
-        <w:t>Professional Edition</w:t>
-      </w:r>
-      <w:r>
-        <w:rPr>
-          <w:rFonts w:ascii="Times New Roman" w:hAnsi="Times New Roman"/>
-          <w:sz w:val="26"/>
-          <w:szCs w:val="26"/>
-        </w:rPr>
-        <w:t xml:space="preserve">. </w:t>
-      </w:r>
-      <w:r>
-        <w:rPr>
-          <w:rStyle w:val="hps"/>
-          <w:rFonts w:ascii="Times New Roman" w:hAnsi="Times New Roman"/>
-          <w:sz w:val="26"/>
-          <w:szCs w:val="26"/>
-        </w:rPr>
-        <w:t>Bắt đầu với</w:t>
+        <w:t>đầu với</w:t>
       </w:r>
       <w:r>
         <w:rPr>
@@ -6388,8 +6416,7 @@
       </w:r>
     </w:p>
     <w:sectPr>
-      <w:headerReference w:type="default" r:id="rId10"/>
-      <w:footerReference w:type="default" r:id="rId11"/>
+      <w:footerReference w:type="default" r:id="rId10"/>
       <w:pgSz w:w="12240" w:h="15840"/>
       <w:pgMar w:top="1440" w:right="1800" w:bottom="1440" w:left="1800" w:header="720" w:footer="720" w:gutter="0"/>
       <w:cols w:space="720"/>
@@ -6462,9 +6489,6 @@
           <w:pPr>
             <w:ind w:right="360"/>
           </w:pPr>
-          <w:r>
-            <w:t>Secret</w:t>
-          </w:r>
         </w:p>
       </w:tc>
       <w:tc>
@@ -6485,7 +6509,10 @@
             <w:sym w:font="Symbol" w:char="F0D3"/>
           </w:r>
           <w:r>
-            <w:t xml:space="preserve"> 2000 by Donald Firesmith</w:t>
+            <w:t xml:space="preserve"> 2014</w:t>
+          </w:r>
+          <w:r>
+            <w:t xml:space="preserve"> </w:t>
           </w:r>
         </w:p>
       </w:tc>
@@ -6529,7 +6556,7 @@
               <w:rStyle w:val="PageNumber"/>
               <w:noProof/>
             </w:rPr>
-            <w:t>5</w:t>
+            <w:t>12</w:t>
           </w:r>
           <w:r>
             <w:rPr>
@@ -6578,95 +6605,6 @@
     </w:p>
   </w:footnote>
 </w:footnotes>
-</file>
-
-<file path=word/header1.xml><?xml version="1.0" encoding="utf-8"?>
-<w:hdr xmlns:wpc="http://schemas.microsoft.com/office/word/2010/wordprocessingCanvas" xmlns:mc="http://schemas.openxmlformats.org/markup-compatibility/2006" xmlns:o="urn:schemas-microsoft-com:office:office" xmlns:r="http://schemas.openxmlformats.org/officeDocument/2006/relationships" xmlns:m="http://schemas.openxmlformats.org/officeDocument/2006/math" xmlns:v="urn:schemas-microsoft-com:vml" xmlns:wp14="http://schemas.microsoft.com/office/word/2010/wordprocessingDrawing" xmlns:wp="http://schemas.openxmlformats.org/drawingml/2006/wordprocessingDrawing" xmlns:w10="urn:schemas-microsoft-com:office:word" xmlns:w="http://schemas.openxmlformats.org/wordprocessingml/2006/main" xmlns:w14="http://schemas.microsoft.com/office/word/2010/wordml" xmlns:w15="http://schemas.microsoft.com/office/word/2012/wordml" xmlns:wpg="http://schemas.microsoft.com/office/word/2010/wordprocessingGroup" xmlns:wpi="http://schemas.microsoft.com/office/word/2010/wordprocessingInk" xmlns:wne="http://schemas.microsoft.com/office/word/2006/wordml" xmlns:wps="http://schemas.microsoft.com/office/word/2010/wordprocessingShape" mc:Ignorable="w14 w15 wp14">
-  <w:tbl>
-    <w:tblPr>
-      <w:tblW w:w="0" w:type="auto"/>
-      <w:tblBorders>
-        <w:top w:val="single" w:sz="6" w:space="0" w:color="auto"/>
-        <w:left w:val="single" w:sz="6" w:space="0" w:color="auto"/>
-        <w:bottom w:val="single" w:sz="6" w:space="0" w:color="auto"/>
-        <w:right w:val="single" w:sz="6" w:space="0" w:color="auto"/>
-        <w:insideH w:val="single" w:sz="6" w:space="0" w:color="auto"/>
-        <w:insideV w:val="single" w:sz="6" w:space="0" w:color="auto"/>
-      </w:tblBorders>
-      <w:tblLayout w:type="fixed"/>
-      <w:tblLook w:val="0000" w:firstRow="0" w:lastRow="0" w:firstColumn="0" w:lastColumn="0" w:noHBand="0" w:noVBand="0"/>
-    </w:tblPr>
-    <w:tblGrid>
-      <w:gridCol w:w="3888"/>
-      <w:gridCol w:w="2790"/>
-      <w:gridCol w:w="2160"/>
-    </w:tblGrid>
-    <w:tr>
-      <w:tc>
-        <w:tcPr>
-          <w:tcW w:w="3888" w:type="dxa"/>
-        </w:tcPr>
-        <w:p>
-          <w:r>
-            <w:t>EAC – Electronic Auction and Sales (EAS)</w:t>
-          </w:r>
-        </w:p>
-      </w:tc>
-      <w:tc>
-        <w:tcPr>
-          <w:tcW w:w="2790" w:type="dxa"/>
-        </w:tcPr>
-        <w:p>
-          <w:r>
-            <w:t>Document ID: DMD</w:t>
-          </w:r>
-        </w:p>
-      </w:tc>
-      <w:tc>
-        <w:tcPr>
-          <w:tcW w:w="2160" w:type="dxa"/>
-        </w:tcPr>
-        <w:p>
-          <w:pPr>
-            <w:spacing w:before="40"/>
-            <w:ind w:right="68"/>
-          </w:pPr>
-          <w:r>
-            <w:t xml:space="preserve">  Version: 1.0</w:t>
-          </w:r>
-        </w:p>
-      </w:tc>
-    </w:tr>
-    <w:tr>
-      <w:tc>
-        <w:tcPr>
-          <w:tcW w:w="6678" w:type="dxa"/>
-          <w:gridSpan w:val="2"/>
-        </w:tcPr>
-        <w:p>
-          <w:r>
-            <w:t>Domain Model Document (DMD)</w:t>
-          </w:r>
-        </w:p>
-      </w:tc>
-      <w:tc>
-        <w:tcPr>
-          <w:tcW w:w="2160" w:type="dxa"/>
-        </w:tcPr>
-        <w:p>
-          <w:r>
-            <w:t xml:space="preserve"> Date: 12/13/2000</w:t>
-          </w:r>
-        </w:p>
-      </w:tc>
-    </w:tr>
-  </w:tbl>
-  <w:p>
-    <w:pPr>
-      <w:pStyle w:val="Header"/>
-    </w:pPr>
-  </w:p>
-</w:hdr>
 </file>
 
 <file path=word/numbering.xml><?xml version="1.0" encoding="utf-8"?>

--- a/Report.docx
+++ b/Report.docx
@@ -1516,43 +1516,7 @@
           <w:sz w:val="24"/>
           <w:szCs w:val="24"/>
         </w:rPr>
-        <w:t xml:space="preserve">Dashboard là bảng gồm các hàng và các cột. Mỗi ô trong bảng là tổng hợp trạng thái của một một tài khoản manager (admin hoặc backupset) trên cloudbackup trong một thời gian cố định (một ngày hoặc một giờ). Các ô được hiển thị với màu sắc khác nhau tương ứng với trạng thái của tài khoản (backupset) đó trong đơn vị thời gian. Những trạng thái này được xét </w:t>
-      </w:r>
-      <w:proofErr w:type="gramStart"/>
-      <w:r>
-        <w:rPr>
-          <w:rFonts w:ascii="Times New Roman" w:hAnsi="Times New Roman"/>
-          <w:sz w:val="24"/>
-          <w:szCs w:val="24"/>
-        </w:rPr>
-        <w:t>theo</w:t>
-      </w:r>
-      <w:proofErr w:type="gramEnd"/>
-      <w:r>
-        <w:rPr>
-          <w:rFonts w:ascii="Times New Roman" w:hAnsi="Times New Roman"/>
-          <w:sz w:val="24"/>
-          <w:szCs w:val="24"/>
-        </w:rPr>
-        <w:t xml:space="preserve"> thứ tự ưu tiên nếu có nhiều backupjob trong cùng đơn vị thời gian. Mỗi dòng trong dashboard tương ứng với một tài </w:t>
-      </w:r>
-      <w:proofErr w:type="gramStart"/>
-      <w:r>
-        <w:rPr>
-          <w:rFonts w:ascii="Times New Roman" w:hAnsi="Times New Roman"/>
-          <w:sz w:val="24"/>
-          <w:szCs w:val="24"/>
-        </w:rPr>
-        <w:t>khoản(</w:t>
-      </w:r>
-      <w:proofErr w:type="gramEnd"/>
-      <w:r>
-        <w:rPr>
-          <w:rFonts w:ascii="Times New Roman" w:hAnsi="Times New Roman"/>
-          <w:sz w:val="24"/>
-          <w:szCs w:val="24"/>
-        </w:rPr>
-        <w:t xml:space="preserve">manager, admin) hoặc backupset. </w:t>
+        <w:t xml:space="preserve">Dashboard là bảng gồm các hàng và các cột. Mỗi ô trong bảng là tổng hợp trạng thái của một một tài khoản manager (admin hoặc backupset) trên cloudbackup trong một thời gian cố định (một ngày hoặc một giờ). Các ô được hiển thị với màu sắc khác nhau tương ứng với trạng thái của tài khoản (backupset) đó trong đơn vị thời gian. Những trạng thái này được xét theo thứ tự ưu tiên nếu có nhiều backupjob trong cùng đơn vị thời gian. Mỗi dòng trong dashboard tương ứng với một tài khoản(manager, admin) hoặc backupset. </w:t>
       </w:r>
     </w:p>
     <w:p>
@@ -1618,25 +1582,7 @@
           <w:sz w:val="24"/>
           <w:szCs w:val="24"/>
         </w:rPr>
-        <w:t xml:space="preserve">Dạng </w:t>
-      </w:r>
-      <w:proofErr w:type="gramStart"/>
-      <w:r>
-        <w:rPr>
-          <w:rFonts w:ascii="Times New Roman" w:hAnsi="Times New Roman"/>
-          <w:sz w:val="24"/>
-          <w:szCs w:val="24"/>
-        </w:rPr>
-        <w:t>theo</w:t>
-      </w:r>
-      <w:proofErr w:type="gramEnd"/>
-      <w:r>
-        <w:rPr>
-          <w:rFonts w:ascii="Times New Roman" w:hAnsi="Times New Roman"/>
-          <w:sz w:val="24"/>
-          <w:szCs w:val="24"/>
-        </w:rPr>
-        <w:t xml:space="preserve"> giờ: tông hợp dữ liệu theo giờ, được hiển thị thành một ngày tính từ thời điểm hiện hành, dạng này được sử dụng bởi tài khoản vnttagent.</w:t>
+        <w:t>Dạng theo giờ: tông hợp dữ liệu theo giờ, được hiển thị thành một ngày tính từ thời điểm hiện hành, dạng này được sử dụng bởi tài khoản vnttagent.</w:t>
       </w:r>
     </w:p>
     <w:p>
@@ -1658,61 +1604,7 @@
           <w:sz w:val="24"/>
           <w:szCs w:val="24"/>
         </w:rPr>
-        <w:t xml:space="preserve">Dashboard là một tính năng mới, chưa xuất hiện trong console. Dashboard cho phép user có cái nhìn tổng quát về trạng thái của tài khoản (manager, admin) hoặc </w:t>
-      </w:r>
-      <w:proofErr w:type="gramStart"/>
-      <w:r>
-        <w:rPr>
-          <w:rFonts w:ascii="Times New Roman" w:hAnsi="Times New Roman"/>
-          <w:sz w:val="24"/>
-          <w:szCs w:val="24"/>
-        </w:rPr>
-        <w:t>theo</w:t>
-      </w:r>
-      <w:proofErr w:type="gramEnd"/>
-      <w:r>
-        <w:rPr>
-          <w:rFonts w:ascii="Times New Roman" w:hAnsi="Times New Roman"/>
-          <w:sz w:val="24"/>
-          <w:szCs w:val="24"/>
-        </w:rPr>
-        <w:t xml:space="preserve"> dõi trạng thái của khách hàng (vnttadmin, vnttagent, vnttdirector). Đây là điều rất quan trọng đặc biệt là đối với user mới vì có thẻ </w:t>
-      </w:r>
-      <w:proofErr w:type="gramStart"/>
-      <w:r>
-        <w:rPr>
-          <w:rFonts w:ascii="Times New Roman" w:hAnsi="Times New Roman"/>
-          <w:sz w:val="24"/>
-          <w:szCs w:val="24"/>
-        </w:rPr>
-        <w:t>theo</w:t>
-      </w:r>
-      <w:proofErr w:type="gramEnd"/>
-      <w:r>
-        <w:rPr>
-          <w:rFonts w:ascii="Times New Roman" w:hAnsi="Times New Roman"/>
-          <w:sz w:val="24"/>
-          <w:szCs w:val="24"/>
-        </w:rPr>
-        <w:t xml:space="preserve"> dõi được hoạt động của tài khoản. Đồng thời, công ty VNTT cũng có thể </w:t>
-      </w:r>
-      <w:proofErr w:type="gramStart"/>
-      <w:r>
-        <w:rPr>
-          <w:rFonts w:ascii="Times New Roman" w:hAnsi="Times New Roman"/>
-          <w:sz w:val="24"/>
-          <w:szCs w:val="24"/>
-        </w:rPr>
-        <w:t>theo</w:t>
-      </w:r>
-      <w:proofErr w:type="gramEnd"/>
-      <w:r>
-        <w:rPr>
-          <w:rFonts w:ascii="Times New Roman" w:hAnsi="Times New Roman"/>
-          <w:sz w:val="24"/>
-          <w:szCs w:val="24"/>
-        </w:rPr>
-        <w:t xml:space="preserve"> dõi tình trạng sử dụng của khách hàng một cách dễ hàng để có thể hỗ trợ nhanh chóng, nâng cao chất lượng dịch vụ.</w:t>
+        <w:t>Dashboard là một tính năng mới, chưa xuất hiện trong console. Dashboard cho phép user có cái nhìn tổng quát về trạng thái của tài khoản (manager, admin) hoặc theo dõi trạng thái của khách hàng (vnttadmin, vnttagent, vnttdirector). Đây là điều rất quan trọng đặc biệt là đối với user mới vì có thẻ theo dõi được hoạt động của tài khoản. Đồng thời, công ty VNTT cũng có thể theo dõi tình trạng sử dụng của khách hàng một cách dễ hàng để có thể hỗ trợ nhanh chóng, nâng cao chất lượng dịch vụ.</w:t>
       </w:r>
     </w:p>
     <w:p>
@@ -1753,25 +1645,7 @@
           <w:sz w:val="24"/>
           <w:szCs w:val="24"/>
         </w:rPr>
-        <w:t xml:space="preserve">Hiển thị trạng thái tổng hợp </w:t>
-      </w:r>
-      <w:proofErr w:type="gramStart"/>
-      <w:r>
-        <w:rPr>
-          <w:rFonts w:ascii="Times New Roman" w:hAnsi="Times New Roman"/>
-          <w:sz w:val="24"/>
-          <w:szCs w:val="24"/>
-        </w:rPr>
-        <w:t>theo</w:t>
-      </w:r>
-      <w:proofErr w:type="gramEnd"/>
-      <w:r>
-        <w:rPr>
-          <w:rFonts w:ascii="Times New Roman" w:hAnsi="Times New Roman"/>
-          <w:sz w:val="24"/>
-          <w:szCs w:val="24"/>
-        </w:rPr>
-        <w:t xml:space="preserve"> ngày (giờ) của user hiện hành (áp dụng đối với manager và admin).</w:t>
+        <w:t>Hiển thị trạng thái tổng hợp theo ngày (giờ) của user hiện hành (áp dụng đối với manager và admin).</w:t>
       </w:r>
     </w:p>
     <w:p>
@@ -1793,25 +1667,7 @@
           <w:sz w:val="24"/>
           <w:szCs w:val="24"/>
         </w:rPr>
-        <w:t xml:space="preserve">Hiển thị trạng thái tổng hợp </w:t>
-      </w:r>
-      <w:proofErr w:type="gramStart"/>
-      <w:r>
-        <w:rPr>
-          <w:rFonts w:ascii="Times New Roman" w:hAnsi="Times New Roman"/>
-          <w:sz w:val="24"/>
-          <w:szCs w:val="24"/>
-        </w:rPr>
-        <w:t>theo</w:t>
-      </w:r>
-      <w:proofErr w:type="gramEnd"/>
-      <w:r>
-        <w:rPr>
-          <w:rFonts w:ascii="Times New Roman" w:hAnsi="Times New Roman"/>
-          <w:sz w:val="24"/>
-          <w:szCs w:val="24"/>
-        </w:rPr>
-        <w:t xml:space="preserve"> ngày (giờ) của toàn bộ tài khoản khách hàng (áp dụng đối với vnttadmin, vnttagent và vnttdirector).</w:t>
+        <w:t>Hiển thị trạng thái tổng hợp theo ngày (giờ) của toàn bộ tài khoản khách hàng (áp dụng đối với vnttadmin, vnttagent và vnttdirector).</w:t>
       </w:r>
     </w:p>
     <w:p>
@@ -1833,25 +1689,7 @@
           <w:sz w:val="24"/>
           <w:szCs w:val="24"/>
         </w:rPr>
-        <w:t xml:space="preserve">Hiển thị popup tổng hợp thông tin khi rê chuột vào các ô trên dashboard (dữ liệu </w:t>
-      </w:r>
-      <w:proofErr w:type="gramStart"/>
-      <w:r>
-        <w:rPr>
-          <w:rFonts w:ascii="Times New Roman" w:hAnsi="Times New Roman"/>
-          <w:sz w:val="24"/>
-          <w:szCs w:val="24"/>
-        </w:rPr>
-        <w:t>theo</w:t>
-      </w:r>
-      <w:proofErr w:type="gramEnd"/>
-      <w:r>
-        <w:rPr>
-          <w:rFonts w:ascii="Times New Roman" w:hAnsi="Times New Roman"/>
-          <w:sz w:val="24"/>
-          <w:szCs w:val="24"/>
-        </w:rPr>
-        <w:t xml:space="preserve"> ngày hoặc giờ).</w:t>
+        <w:t>Hiển thị popup tổng hợp thông tin khi rê chuột vào các ô trên dashboard (dữ liệu theo ngày hoặc giờ).</w:t>
       </w:r>
     </w:p>
     <w:p>
@@ -1873,25 +1711,7 @@
           <w:sz w:val="24"/>
           <w:szCs w:val="24"/>
         </w:rPr>
-        <w:t xml:space="preserve">Hiển thị popup tổng hợp thông tin khi rê chuột vào các ô header trên dashboard (dữ liệu </w:t>
-      </w:r>
-      <w:proofErr w:type="gramStart"/>
-      <w:r>
-        <w:rPr>
-          <w:rFonts w:ascii="Times New Roman" w:hAnsi="Times New Roman"/>
-          <w:sz w:val="24"/>
-          <w:szCs w:val="24"/>
-        </w:rPr>
-        <w:t>theo</w:t>
-      </w:r>
-      <w:proofErr w:type="gramEnd"/>
-      <w:r>
-        <w:rPr>
-          <w:rFonts w:ascii="Times New Roman" w:hAnsi="Times New Roman"/>
-          <w:sz w:val="24"/>
-          <w:szCs w:val="24"/>
-        </w:rPr>
-        <w:t xml:space="preserve"> ngày hoặc giờ).</w:t>
+        <w:t>Hiển thị popup tổng hợp thông tin khi rê chuột vào các ô header trên dashboard (dữ liệu theo ngày hoặc giờ).</w:t>
       </w:r>
     </w:p>
     <w:p>
@@ -2165,7 +1985,6 @@
           <w:szCs w:val="24"/>
         </w:rPr>
       </w:pPr>
-      <w:proofErr w:type="gramStart"/>
       <w:r>
         <w:rPr>
           <w:rFonts w:ascii="Times New Roman" w:hAnsi="Times New Roman"/>
@@ -2173,16 +1992,7 @@
           <w:szCs w:val="24"/>
         </w:rPr>
         <w:lastRenderedPageBreak/>
-        <w:t>n</w:t>
-      </w:r>
-      <w:proofErr w:type="gramEnd"/>
-      <w:r>
-        <w:rPr>
-          <w:rFonts w:ascii="Times New Roman" w:hAnsi="Times New Roman"/>
-          <w:sz w:val="24"/>
-          <w:szCs w:val="24"/>
-        </w:rPr>
-        <w:t xml:space="preserve"> là số lượng account vguard pro</w:t>
+        <w:t>n là số lượng account vguard pro</w:t>
       </w:r>
     </w:p>
     <w:p>
@@ -2194,23 +2004,13 @@
           <w:szCs w:val="24"/>
         </w:rPr>
       </w:pPr>
-      <w:proofErr w:type="gramStart"/>
-      <w:r>
-        <w:rPr>
-          <w:rFonts w:ascii="Times New Roman" w:hAnsi="Times New Roman"/>
-          <w:sz w:val="24"/>
-          <w:szCs w:val="24"/>
-        </w:rPr>
-        <w:t>m</w:t>
-      </w:r>
-      <w:proofErr w:type="gramEnd"/>
-      <w:r>
-        <w:rPr>
-          <w:rFonts w:ascii="Times New Roman" w:hAnsi="Times New Roman"/>
-          <w:sz w:val="24"/>
-          <w:szCs w:val="24"/>
-        </w:rPr>
-        <w:t xml:space="preserve"> là số lượng account vguard lite (mỗi tài khoản chỉ có tối đa một backupset).</w:t>
+      <w:r>
+        <w:rPr>
+          <w:rFonts w:ascii="Times New Roman" w:hAnsi="Times New Roman"/>
+          <w:sz w:val="24"/>
+          <w:szCs w:val="24"/>
+        </w:rPr>
+        <w:t>m là số lượng account vguard lite (mỗi tài khoản chỉ có tối đa một backupset).</w:t>
       </w:r>
     </w:p>
     <w:p>
@@ -2222,7 +2022,6 @@
           <w:szCs w:val="24"/>
         </w:rPr>
       </w:pPr>
-      <w:proofErr w:type="gramStart"/>
       <w:r>
         <w:rPr>
           <w:rFonts w:ascii="Times New Roman" w:hAnsi="Times New Roman"/>
@@ -2238,78 +2037,50 @@
           <w:szCs w:val="24"/>
           <w:vertAlign w:val="subscript"/>
         </w:rPr>
+        <w:t xml:space="preserve">i </w:t>
+      </w:r>
+      <w:r>
+        <w:rPr>
+          <w:rFonts w:ascii="Times New Roman" w:hAnsi="Times New Roman"/>
+          <w:sz w:val="24"/>
+          <w:szCs w:val="24"/>
+        </w:rPr>
+        <w:t xml:space="preserve">là số backupset của tài khoản vguard pro thứ i </w:t>
+      </w:r>
+    </w:p>
+    <w:p>
+      <w:pPr>
+        <w:pStyle w:val="ListParagraph"/>
+        <w:rPr>
+          <w:rFonts w:ascii="Times New Roman" w:hAnsi="Times New Roman"/>
+          <w:sz w:val="24"/>
+          <w:szCs w:val="24"/>
+        </w:rPr>
+      </w:pPr>
+      <w:r>
+        <w:rPr>
+          <w:rFonts w:ascii="Times New Roman" w:hAnsi="Times New Roman"/>
+          <w:sz w:val="24"/>
+          <w:szCs w:val="24"/>
+        </w:rPr>
+        <w:t>Với n = 5, a</w:t>
+      </w:r>
+      <w:r>
+        <w:rPr>
+          <w:rFonts w:ascii="Times New Roman" w:hAnsi="Times New Roman"/>
+          <w:sz w:val="24"/>
+          <w:szCs w:val="24"/>
+          <w:vertAlign w:val="subscript"/>
+        </w:rPr>
         <w:t>i</w:t>
       </w:r>
-      <w:proofErr w:type="gramEnd"/>
-      <w:r>
-        <w:rPr>
-          <w:rFonts w:ascii="Times New Roman" w:hAnsi="Times New Roman"/>
-          <w:sz w:val="24"/>
-          <w:szCs w:val="24"/>
-          <w:vertAlign w:val="subscript"/>
-        </w:rPr>
-        <w:t xml:space="preserve"> </w:t>
-      </w:r>
-      <w:r>
-        <w:rPr>
-          <w:rFonts w:ascii="Times New Roman" w:hAnsi="Times New Roman"/>
-          <w:sz w:val="24"/>
-          <w:szCs w:val="24"/>
-        </w:rPr>
-        <w:t xml:space="preserve">là số backupset của tài khoản vguard pro thứ i </w:t>
-      </w:r>
-    </w:p>
-    <w:p>
-      <w:pPr>
-        <w:pStyle w:val="ListParagraph"/>
-        <w:rPr>
-          <w:rFonts w:ascii="Times New Roman" w:hAnsi="Times New Roman"/>
-          <w:sz w:val="24"/>
-          <w:szCs w:val="24"/>
-        </w:rPr>
-      </w:pPr>
-      <w:r>
-        <w:rPr>
-          <w:rFonts w:ascii="Times New Roman" w:hAnsi="Times New Roman"/>
-          <w:sz w:val="24"/>
-          <w:szCs w:val="24"/>
-        </w:rPr>
-        <w:t>Với n = 5, a</w:t>
-      </w:r>
-      <w:r>
-        <w:rPr>
-          <w:rFonts w:ascii="Times New Roman" w:hAnsi="Times New Roman"/>
-          <w:sz w:val="24"/>
-          <w:szCs w:val="24"/>
-          <w:vertAlign w:val="subscript"/>
-        </w:rPr>
-        <w:t>i</w:t>
-      </w:r>
-      <w:r>
-        <w:rPr>
-          <w:rFonts w:ascii="Times New Roman" w:hAnsi="Times New Roman"/>
-          <w:sz w:val="24"/>
-          <w:szCs w:val="24"/>
-        </w:rPr>
-        <w:t xml:space="preserve"> </w:t>
-      </w:r>
-      <w:proofErr w:type="gramStart"/>
-      <w:r>
-        <w:rPr>
-          <w:rFonts w:ascii="Times New Roman" w:hAnsi="Times New Roman"/>
-          <w:sz w:val="24"/>
-          <w:szCs w:val="24"/>
-        </w:rPr>
-        <w:t>=  5</w:t>
-      </w:r>
-      <w:proofErr w:type="gramEnd"/>
-      <w:r>
-        <w:rPr>
-          <w:rFonts w:ascii="Times New Roman" w:hAnsi="Times New Roman"/>
-          <w:sz w:val="24"/>
-          <w:szCs w:val="24"/>
-        </w:rPr>
-        <w:t xml:space="preserve">  </w:t>
+      <w:r>
+        <w:rPr>
+          <w:rFonts w:ascii="Times New Roman" w:hAnsi="Times New Roman"/>
+          <w:sz w:val="24"/>
+          <w:szCs w:val="24"/>
+        </w:rPr>
+        <w:t xml:space="preserve"> =  5  </w:t>
       </w:r>
       <w:r>
         <w:rPr>
@@ -2325,17 +2096,7 @@
           <w:sz w:val="24"/>
           <w:szCs w:val="24"/>
         </w:rPr>
-        <w:t xml:space="preserve">i, m = 5. </w:t>
-      </w:r>
-      <w:bookmarkStart w:id="6" w:name="_GoBack"/>
-      <w:bookmarkEnd w:id="6"/>
-      <w:r>
-        <w:rPr>
-          <w:rFonts w:ascii="Times New Roman" w:hAnsi="Times New Roman"/>
-          <w:sz w:val="24"/>
-          <w:szCs w:val="24"/>
-        </w:rPr>
-        <w:t>Ta có S = 30.</w:t>
+        <w:t>i, m = 5. Ta có S = 30.</w:t>
       </w:r>
     </w:p>
     <w:p>
@@ -2449,25 +2210,7 @@
           <w:sz w:val="24"/>
           <w:szCs w:val="24"/>
         </w:rPr>
-        <w:t>Tần suất xem: Các thông tin về tài khoản (manager, admin</w:t>
-      </w:r>
-      <w:proofErr w:type="gramStart"/>
-      <w:r>
-        <w:rPr>
-          <w:rFonts w:ascii="Times New Roman" w:hAnsi="Times New Roman"/>
-          <w:sz w:val="24"/>
-          <w:szCs w:val="24"/>
-        </w:rPr>
-        <w:t>) ,</w:t>
-      </w:r>
-      <w:proofErr w:type="gramEnd"/>
-      <w:r>
-        <w:rPr>
-          <w:rFonts w:ascii="Times New Roman" w:hAnsi="Times New Roman"/>
-          <w:sz w:val="24"/>
-          <w:szCs w:val="24"/>
-        </w:rPr>
-        <w:t xml:space="preserve"> backupset được xem với tần số thấp và có thể được thay đổi trong một phiên nên không được</w:t>
+        <w:t>Tần suất xem: Các thông tin về tài khoản (manager, admin) , backupset được xem với tần số thấp và có thể được thay đổi trong một phiên nên không được</w:t>
       </w:r>
       <w:r>
         <w:rPr>
@@ -2517,7 +2260,7 @@
           <w:szCs w:val="24"/>
         </w:rPr>
       </w:pPr>
-      <w:bookmarkStart w:id="7" w:name="_Toc397146848"/>
+      <w:bookmarkStart w:id="6" w:name="_Toc397146848"/>
       <w:r>
         <w:rPr>
           <w:rFonts w:ascii="Times New Roman" w:hAnsi="Times New Roman"/>
@@ -2526,7 +2269,7 @@
         </w:rPr>
         <w:t>Giải pháp</w:t>
       </w:r>
-      <w:bookmarkEnd w:id="7"/>
+      <w:bookmarkEnd w:id="6"/>
     </w:p>
     <w:p>
       <w:pPr>
@@ -2668,23 +2411,7 @@
           <w:sz w:val="24"/>
           <w:szCs w:val="24"/>
         </w:rPr>
-        <w:t xml:space="preserve">Cache (Database, Server, </w:t>
-      </w:r>
-      <w:proofErr w:type="gramStart"/>
-      <w:r>
-        <w:rPr>
-          <w:sz w:val="24"/>
-          <w:szCs w:val="24"/>
-        </w:rPr>
-        <w:t>Web</w:t>
-      </w:r>
-      <w:proofErr w:type="gramEnd"/>
-      <w:r>
-        <w:rPr>
-          <w:sz w:val="24"/>
-          <w:szCs w:val="24"/>
-        </w:rPr>
-        <w:t>)</w:t>
+        <w:t>Cache (Database, Server, Web)</w:t>
       </w:r>
       <w:r>
         <w:rPr>
@@ -2757,25 +2484,7 @@
           <w:sz w:val="24"/>
           <w:szCs w:val="24"/>
         </w:rPr>
-        <w:t xml:space="preserve">Web: Dữ liệu tổng hợp của các ô được cache lại trên web để giảm thời gian truy vấn, tổng hợp </w:t>
-      </w:r>
-      <w:proofErr w:type="gramStart"/>
-      <w:r>
-        <w:rPr>
-          <w:rFonts w:ascii="Times New Roman" w:hAnsi="Times New Roman"/>
-          <w:sz w:val="24"/>
-          <w:szCs w:val="24"/>
-        </w:rPr>
-        <w:t>theo</w:t>
-      </w:r>
-      <w:proofErr w:type="gramEnd"/>
-      <w:r>
-        <w:rPr>
-          <w:rFonts w:ascii="Times New Roman" w:hAnsi="Times New Roman"/>
-          <w:sz w:val="24"/>
-          <w:szCs w:val="24"/>
-        </w:rPr>
-        <w:t xml:space="preserve"> ngày (giờ) của toàn bộ các admin khi được yêu cầu.</w:t>
+        <w:t>Web: Dữ liệu tổng hợp của các ô được cache lại trên web để giảm thời gian truy vấn, tổng hợp theo ngày (giờ) của toàn bộ các admin khi được yêu cầu.</w:t>
       </w:r>
     </w:p>
     <w:p>
@@ -2819,27 +2528,28 @@
       <w:pPr>
         <w:pStyle w:val="Heading2"/>
       </w:pPr>
-      <w:bookmarkStart w:id="8" w:name="_Toc397146849"/>
+      <w:bookmarkStart w:id="7" w:name="_Toc397146849"/>
       <w:r>
         <w:lastRenderedPageBreak/>
         <w:t>Build Table</w:t>
       </w:r>
+      <w:bookmarkEnd w:id="7"/>
+    </w:p>
+    <w:p>
+      <w:pPr>
+        <w:pStyle w:val="Heading2"/>
+      </w:pPr>
+      <w:bookmarkStart w:id="8" w:name="_Toc397146850"/>
+      <w:r>
+        <w:t>Build popup</w:t>
+      </w:r>
       <w:bookmarkEnd w:id="8"/>
     </w:p>
     <w:p>
-      <w:pPr>
-        <w:pStyle w:val="Heading2"/>
-      </w:pPr>
-      <w:bookmarkStart w:id="9" w:name="_Toc397146850"/>
-      <w:r>
-        <w:t>Build popup</w:t>
-      </w:r>
-      <w:bookmarkEnd w:id="9"/>
-    </w:p>
-    <w:p>
       <w:r>
         <w:rPr>
           <w:noProof/>
+          <w:lang w:val="vi-VN" w:eastAsia="zh-CN"/>
         </w:rPr>
         <w:drawing>
           <wp:anchor distT="0" distB="0" distL="114300" distR="114300" simplePos="0" relativeHeight="251659264" behindDoc="0" locked="0" layoutInCell="1" allowOverlap="1">
@@ -2917,35 +2627,35 @@
       <w:pPr>
         <w:pStyle w:val="Heading3"/>
       </w:pPr>
-      <w:bookmarkStart w:id="10" w:name="_Toc397146851"/>
+      <w:bookmarkStart w:id="9" w:name="_Toc397146851"/>
       <w:r>
         <w:t>Thông báo loading:</w:t>
       </w:r>
+      <w:bookmarkEnd w:id="9"/>
+    </w:p>
+    <w:p>
+      <w:bookmarkStart w:id="10" w:name="_Toc397146852"/>
+      <w:r>
+        <w:rPr>
+          <w:rStyle w:val="Heading4Char"/>
+        </w:rPr>
+        <w:t>Vấn đề</w:t>
+      </w:r>
       <w:bookmarkEnd w:id="10"/>
-    </w:p>
-    <w:p>
-      <w:bookmarkStart w:id="11" w:name="_Toc397146852"/>
+      <w:r>
+        <w:t>: khi người sử dụng truy vấn nhưng hệ thống không thể đáp ứng ngay thì cần phải hiển thị thông báo đang tải cho người dùng. Tuy nhiên nếu thời gian đáp ứng nhỏ (dưới 3 giây) thì không nên hiển thị vì sẽ gây cảm giác hệ thống chậm chạp. Ngược lại, nếu đã đủ thời gian để hiện thị thì cần phải hiện thị ít nhất một khoản thời gian nhất định vì nếu không sẽ gây hiện tượng khó chịu cho người dùng.</w:t>
+      </w:r>
+    </w:p>
+    <w:p>
+      <w:bookmarkStart w:id="11" w:name="_Toc397146853"/>
       <w:r>
         <w:rPr>
           <w:rStyle w:val="Heading4Char"/>
         </w:rPr>
-        <w:t>Vấn đề</w:t>
+        <w:t>Giải pháp</w:t>
       </w:r>
       <w:bookmarkEnd w:id="11"/>
       <w:r>
-        <w:t>: khi người sử dụng truy vấn nhưng hệ thống không thể đáp ứng ngay thì cần phải hiển thị thông báo đang tải cho người dùng. Tuy nhiên nếu thời gian đáp ứng nhỏ (dưới 3 giây) thì không nên hiển thị vì sẽ gây cảm giác hệ thống chậm chạp. Ngược lại, nếu đã đủ thời gian để hiện thị thì cần phải hiện thị ít nhất một khoản thời gian nhất định vì nếu không sẽ gây hiện tượng khó chịu cho người dùng.</w:t>
-      </w:r>
-    </w:p>
-    <w:p>
-      <w:bookmarkStart w:id="12" w:name="_Toc397146853"/>
-      <w:r>
-        <w:rPr>
-          <w:rStyle w:val="Heading4Char"/>
-        </w:rPr>
-        <w:t>Giải pháp</w:t>
-      </w:r>
-      <w:bookmarkEnd w:id="12"/>
-      <w:r>
         <w:t xml:space="preserve">: </w:t>
       </w:r>
     </w:p>
@@ -2953,6 +2663,7 @@
       <w:r>
         <w:rPr>
           <w:noProof/>
+          <w:lang w:val="vi-VN" w:eastAsia="zh-CN"/>
         </w:rPr>
         <w:drawing>
           <wp:anchor distT="0" distB="0" distL="114300" distR="114300" simplePos="0" relativeHeight="251660288" behindDoc="0" locked="0" layoutInCell="1" allowOverlap="1">
@@ -3022,35 +2733,35 @@
       <w:pPr>
         <w:pStyle w:val="Heading3"/>
       </w:pPr>
-      <w:bookmarkStart w:id="13" w:name="_Toc397146854"/>
+      <w:bookmarkStart w:id="12" w:name="_Toc397146854"/>
       <w:r>
         <w:t>Tối ưu vị trí hiện thị popup:</w:t>
       </w:r>
+      <w:bookmarkEnd w:id="12"/>
+    </w:p>
+    <w:p>
+      <w:bookmarkStart w:id="13" w:name="_Toc397146855"/>
+      <w:r>
+        <w:rPr>
+          <w:rStyle w:val="Heading4Char"/>
+        </w:rPr>
+        <w:t>Vấn đề</w:t>
+      </w:r>
       <w:bookmarkEnd w:id="13"/>
-    </w:p>
-    <w:p>
-      <w:bookmarkStart w:id="14" w:name="_Toc397146855"/>
+      <w:r>
+        <w:t>: khi hiển thị popup cho người dùng, nếu như vị trí hiện thị gần các biên (trên, dưới, trái, phải) thì cần phải tính toán cách hiển thị vị trí sao cho hợp lý.</w:t>
+      </w:r>
+    </w:p>
+    <w:p>
+      <w:bookmarkStart w:id="14" w:name="_Toc397146856"/>
       <w:r>
         <w:rPr>
           <w:rStyle w:val="Heading4Char"/>
         </w:rPr>
-        <w:t>Vấn đề</w:t>
+        <w:t>Giải pháp</w:t>
       </w:r>
       <w:bookmarkEnd w:id="14"/>
       <w:r>
-        <w:t>: khi hiển thị popup cho người dùng, nếu như vị trí hiện thị gần các biên (trên, dưới, trái, phải) thì cần phải tính toán cách hiển thị vị trí sao cho hợp lý.</w:t>
-      </w:r>
-    </w:p>
-    <w:p>
-      <w:bookmarkStart w:id="15" w:name="_Toc397146856"/>
-      <w:r>
-        <w:rPr>
-          <w:rStyle w:val="Heading4Char"/>
-        </w:rPr>
-        <w:t>Giải pháp</w:t>
-      </w:r>
-      <w:bookmarkEnd w:id="15"/>
-      <w:r>
         <w:t>:</w:t>
       </w:r>
     </w:p>
@@ -3080,6 +2791,7 @@
       <w:r>
         <w:rPr>
           <w:noProof/>
+          <w:lang w:val="vi-VN" w:eastAsia="zh-CN"/>
         </w:rPr>
         <w:drawing>
           <wp:anchor distT="0" distB="0" distL="114300" distR="114300" simplePos="0" relativeHeight="251661312" behindDoc="0" locked="0" layoutInCell="1" allowOverlap="1">
@@ -3154,7 +2866,7 @@
           <w:szCs w:val="24"/>
         </w:rPr>
       </w:pPr>
-      <w:bookmarkStart w:id="16" w:name="_Toc397146857"/>
+      <w:bookmarkStart w:id="15" w:name="_Toc397146857"/>
       <w:r>
         <w:rPr>
           <w:rFonts w:ascii="Times New Roman" w:hAnsi="Times New Roman"/>
@@ -3163,7 +2875,7 @@
         </w:rPr>
         <w:t>Làm việc nhóm</w:t>
       </w:r>
-      <w:bookmarkEnd w:id="16"/>
+      <w:bookmarkEnd w:id="15"/>
     </w:p>
     <w:p>
       <w:pPr>
@@ -3196,7 +2908,7 @@
           <w:szCs w:val="24"/>
         </w:rPr>
       </w:pPr>
-      <w:bookmarkStart w:id="17" w:name="_Toc397146858"/>
+      <w:bookmarkStart w:id="16" w:name="_Toc397146858"/>
       <w:r>
         <w:rPr>
           <w:rFonts w:ascii="Times New Roman" w:hAnsi="Times New Roman"/>
@@ -3206,15 +2918,35 @@
         <w:lastRenderedPageBreak/>
         <w:t>Kết quả</w:t>
       </w:r>
+      <w:bookmarkEnd w:id="16"/>
+      <w:r>
+        <w:rPr>
+          <w:rFonts w:ascii="Times New Roman" w:hAnsi="Times New Roman"/>
+          <w:sz w:val="24"/>
+          <w:szCs w:val="24"/>
+        </w:rPr>
+        <w:t xml:space="preserve"> </w:t>
+      </w:r>
+    </w:p>
+    <w:p>
+      <w:pPr>
+        <w:pStyle w:val="Heading2"/>
+        <w:rPr>
+          <w:rFonts w:ascii="Times New Roman" w:hAnsi="Times New Roman"/>
+          <w:sz w:val="24"/>
+          <w:szCs w:val="24"/>
+        </w:rPr>
+      </w:pPr>
+      <w:bookmarkStart w:id="17" w:name="_Toc397146859"/>
+      <w:r>
+        <w:rPr>
+          <w:rFonts w:ascii="Times New Roman" w:hAnsi="Times New Roman"/>
+          <w:sz w:val="24"/>
+          <w:szCs w:val="24"/>
+        </w:rPr>
+        <w:t>Đạt được</w:t>
+      </w:r>
       <w:bookmarkEnd w:id="17"/>
-      <w:r>
-        <w:rPr>
-          <w:rFonts w:ascii="Times New Roman" w:hAnsi="Times New Roman"/>
-          <w:sz w:val="24"/>
-          <w:szCs w:val="24"/>
-        </w:rPr>
-        <w:t xml:space="preserve"> </w:t>
-      </w:r>
     </w:p>
     <w:p>
       <w:pPr>
@@ -3225,61 +2957,23 @@
           <w:szCs w:val="24"/>
         </w:rPr>
       </w:pPr>
-      <w:bookmarkStart w:id="18" w:name="_Toc397146859"/>
-      <w:r>
-        <w:rPr>
-          <w:rFonts w:ascii="Times New Roman" w:hAnsi="Times New Roman"/>
-          <w:sz w:val="24"/>
-          <w:szCs w:val="24"/>
-        </w:rPr>
-        <w:t>Đạt được</w:t>
+      <w:bookmarkStart w:id="18" w:name="_Toc397146860"/>
+      <w:r>
+        <w:rPr>
+          <w:rFonts w:ascii="Times New Roman" w:hAnsi="Times New Roman"/>
+          <w:sz w:val="24"/>
+          <w:szCs w:val="24"/>
+        </w:rPr>
+        <w:t>Hạn chế</w:t>
       </w:r>
       <w:bookmarkEnd w:id="18"/>
     </w:p>
     <w:p>
       <w:pPr>
-        <w:pStyle w:val="Heading2"/>
-        <w:rPr>
-          <w:rFonts w:ascii="Times New Roman" w:hAnsi="Times New Roman"/>
-          <w:sz w:val="24"/>
-          <w:szCs w:val="24"/>
-        </w:rPr>
-      </w:pPr>
-      <w:bookmarkStart w:id="19" w:name="_Toc397146860"/>
-      <w:r>
-        <w:rPr>
-          <w:rFonts w:ascii="Times New Roman" w:hAnsi="Times New Roman"/>
-          <w:sz w:val="24"/>
-          <w:szCs w:val="24"/>
-        </w:rPr>
-        <w:t>Hạn chế</w:t>
-      </w:r>
-      <w:bookmarkEnd w:id="19"/>
-    </w:p>
-    <w:p>
-      <w:pPr>
-        <w:pStyle w:val="Heading1"/>
-        <w:rPr>
-          <w:lang w:val="vi-VN"/>
-        </w:rPr>
-      </w:pPr>
-      <w:bookmarkStart w:id="20" w:name="_Toc397146861"/>
-      <w:r>
-        <w:lastRenderedPageBreak/>
-        <w:t xml:space="preserve">Module 2: </w:t>
-      </w:r>
-      <w:r>
-        <w:rPr>
-          <w:lang w:val="vi-VN"/>
-        </w:rPr>
-        <w:t>Tổng quát hóa phân tích dữ liệu</w:t>
-      </w:r>
-      <w:bookmarkEnd w:id="20"/>
-      <w:r>
-        <w:rPr>
-          <w:lang w:val="vi-VN"/>
-        </w:rPr>
-        <w:t xml:space="preserve"> </w:t>
+        <w:pStyle w:val="Title"/>
+      </w:pPr>
+      <w:r>
+        <w:t xml:space="preserve">Module 2: Tổng quát hóa phân tích dữ liệu </w:t>
       </w:r>
     </w:p>
     <w:p>
@@ -3690,6 +3384,62 @@
     </w:p>
     <w:p>
       <w:pPr>
+        <w:jc w:val="center"/>
+        <w:rPr>
+          <w:sz w:val="26"/>
+          <w:szCs w:val="26"/>
+          <w:lang w:val="vi-VN"/>
+        </w:rPr>
+      </w:pPr>
+      <w:r>
+        <w:rPr>
+          <w:noProof/>
+          <w:lang w:val="vi-VN" w:eastAsia="zh-CN"/>
+        </w:rPr>
+        <w:drawing>
+          <wp:inline distT="0" distB="0" distL="0" distR="0" wp14:anchorId="21088C99" wp14:editId="60069A0E">
+            <wp:extent cx="5943600" cy="2614930"/>
+            <wp:effectExtent l="19050" t="19050" r="19050" b="13970"/>
+            <wp:docPr id="9" name="Picture 9"/>
+            <wp:cNvGraphicFramePr>
+              <a:graphicFrameLocks xmlns:a="http://schemas.openxmlformats.org/drawingml/2006/main" noChangeAspect="1"/>
+            </wp:cNvGraphicFramePr>
+            <a:graphic xmlns:a="http://schemas.openxmlformats.org/drawingml/2006/main">
+              <a:graphicData uri="http://schemas.openxmlformats.org/drawingml/2006/picture">
+                <pic:pic xmlns:pic="http://schemas.openxmlformats.org/drawingml/2006/picture">
+                  <pic:nvPicPr>
+                    <pic:cNvPr id="1" name=""/>
+                    <pic:cNvPicPr/>
+                  </pic:nvPicPr>
+                  <pic:blipFill>
+                    <a:blip r:embed="rId10"/>
+                    <a:stretch>
+                      <a:fillRect/>
+                    </a:stretch>
+                  </pic:blipFill>
+                  <pic:spPr>
+                    <a:xfrm>
+                      <a:off x="0" y="0"/>
+                      <a:ext cx="5943600" cy="2614930"/>
+                    </a:xfrm>
+                    <a:prstGeom prst="rect">
+                      <a:avLst/>
+                    </a:prstGeom>
+                    <a:ln>
+                      <a:solidFill>
+                        <a:schemeClr val="tx1"/>
+                      </a:solidFill>
+                    </a:ln>
+                  </pic:spPr>
+                </pic:pic>
+              </a:graphicData>
+            </a:graphic>
+          </wp:inline>
+        </w:drawing>
+      </w:r>
+    </w:p>
+    <w:p>
+      <w:pPr>
         <w:pStyle w:val="ListParagraph"/>
         <w:numPr>
           <w:ilvl w:val="0"/>
@@ -3710,6 +3460,7 @@
           <w:szCs w:val="26"/>
           <w:lang w:val="vi-VN"/>
         </w:rPr>
+        <w:lastRenderedPageBreak/>
         <w:t>Ngoài những khó khăn trên, trong dữ liệu trên Obs có một số dữ liệu cần được truy xuất thường xuyên, nếu không được xứ lý thích hợp chi phí và thời gian bỏ trong quá trình truy xuất lên Obs sẽ gây ra ảnh hưởng lớn tốc độ của chương trình.</w:t>
       </w:r>
     </w:p>
@@ -3873,6 +3624,67 @@
       </w:pPr>
       <w:r>
         <w:rPr>
+          <w:noProof/>
+          <w:lang w:val="vi-VN" w:eastAsia="zh-CN"/>
+        </w:rPr>
+        <w:drawing>
+          <wp:anchor distT="0" distB="0" distL="114300" distR="114300" simplePos="0" relativeHeight="251663360" behindDoc="0" locked="0" layoutInCell="1" allowOverlap="1" wp14:anchorId="7850E812" wp14:editId="52E3E456">
+            <wp:simplePos x="0" y="0"/>
+            <wp:positionH relativeFrom="column">
+              <wp:posOffset>4314825</wp:posOffset>
+            </wp:positionH>
+            <wp:positionV relativeFrom="paragraph">
+              <wp:posOffset>-608330</wp:posOffset>
+            </wp:positionV>
+            <wp:extent cx="2009140" cy="5761355"/>
+            <wp:effectExtent l="0" t="0" r="0" b="0"/>
+            <wp:wrapSquare wrapText="bothSides"/>
+            <wp:docPr id="3" name="Picture 3"/>
+            <wp:cNvGraphicFramePr>
+              <a:graphicFrameLocks xmlns:a="http://schemas.openxmlformats.org/drawingml/2006/main" noChangeAspect="1"/>
+            </wp:cNvGraphicFramePr>
+            <a:graphic xmlns:a="http://schemas.openxmlformats.org/drawingml/2006/main">
+              <a:graphicData uri="http://schemas.openxmlformats.org/drawingml/2006/picture">
+                <pic:pic xmlns:pic="http://schemas.openxmlformats.org/drawingml/2006/picture">
+                  <pic:nvPicPr>
+                    <pic:cNvPr id="1" name=""/>
+                    <pic:cNvPicPr/>
+                  </pic:nvPicPr>
+                  <pic:blipFill>
+                    <a:blip r:embed="rId11">
+                      <a:extLst>
+                        <a:ext uri="{28A0092B-C50C-407E-A947-70E740481C1C}">
+                          <a14:useLocalDpi xmlns:a14="http://schemas.microsoft.com/office/drawing/2010/main" val="0"/>
+                        </a:ext>
+                      </a:extLst>
+                    </a:blip>
+                    <a:stretch>
+                      <a:fillRect/>
+                    </a:stretch>
+                  </pic:blipFill>
+                  <pic:spPr>
+                    <a:xfrm>
+                      <a:off x="0" y="0"/>
+                      <a:ext cx="2009140" cy="5761355"/>
+                    </a:xfrm>
+                    <a:prstGeom prst="rect">
+                      <a:avLst/>
+                    </a:prstGeom>
+                  </pic:spPr>
+                </pic:pic>
+              </a:graphicData>
+            </a:graphic>
+            <wp14:sizeRelH relativeFrom="page">
+              <wp14:pctWidth>0</wp14:pctWidth>
+            </wp14:sizeRelH>
+            <wp14:sizeRelV relativeFrom="page">
+              <wp14:pctHeight>0</wp14:pctHeight>
+            </wp14:sizeRelV>
+          </wp:anchor>
+        </w:drawing>
+      </w:r>
+      <w:r>
+        <w:rPr>
           <w:rFonts w:ascii="Times New Roman" w:hAnsi="Times New Roman"/>
           <w:sz w:val="26"/>
           <w:szCs w:val="26"/>
@@ -3914,7 +3726,7 @@
           <w:szCs w:val="26"/>
           <w:lang w:val="vi-VN"/>
         </w:rPr>
-        <w:t xml:space="preserve">Tuy nhiên khi tạo các lớp này </w:t>
+        <w:t>Tuy nhiên khi tạo các lớp này số lượng các thuộc tính vẫn còn lớn để đảm bảo chất lượng không sai xót khi tạo các lớ</w:t>
       </w:r>
       <w:r>
         <w:rPr>
@@ -3923,8 +3735,7 @@
           <w:szCs w:val="26"/>
           <w:lang w:val="vi-VN"/>
         </w:rPr>
-        <w:lastRenderedPageBreak/>
-        <w:t>số lượng các thuộc tính vẫn còn lớn để đảm bảo chất lượng không sai xót khi tạo các lớ</w:t>
+        <w:t>p này,</w:t>
       </w:r>
       <w:r>
         <w:rPr>
@@ -3933,7 +3744,7 @@
           <w:szCs w:val="26"/>
           <w:lang w:val="vi-VN"/>
         </w:rPr>
-        <w:t>p này,</w:t>
+        <w:t xml:space="preserve"> có một giải pháp khá hữu ích là viết một chương trình đơn giản để tự động lọc ra các tên thuộc tính của các API do Obs cung cấp</w:t>
       </w:r>
       <w:r>
         <w:rPr>
@@ -3942,7 +3753,7 @@
           <w:szCs w:val="26"/>
           <w:lang w:val="vi-VN"/>
         </w:rPr>
-        <w:t xml:space="preserve"> có một giải pháp khá hữu ích là viết một chương trình đơn giản để tự động lọc ra các tên thuộc tính của các API do Obs cung cấp</w:t>
+        <w:t xml:space="preserve"> và chuyển thành định dạng thuộc tính trong C#</w:t>
       </w:r>
       <w:r>
         <w:rPr>
@@ -3951,7 +3762,7 @@
           <w:szCs w:val="26"/>
           <w:lang w:val="vi-VN"/>
         </w:rPr>
-        <w:t xml:space="preserve"> và chuyển thành định dạng thuộc tính trong C#</w:t>
+        <w:t xml:space="preserve">. Việc này giảm thời gian đáng kể và chất lượng các tên thuộc tính </w:t>
       </w:r>
       <w:r>
         <w:rPr>
@@ -3960,16 +3771,122 @@
           <w:szCs w:val="26"/>
           <w:lang w:val="vi-VN"/>
         </w:rPr>
-        <w:t xml:space="preserve">. Việc này giảm thời gian đáng kể và chất lượng các tên thuộc tính </w:t>
-      </w:r>
-      <w:r>
-        <w:rPr>
-          <w:rFonts w:ascii="Times New Roman" w:hAnsi="Times New Roman"/>
+        <w:t>đảm bảo.</w:t>
+      </w:r>
+    </w:p>
+    <w:p>
+      <w:pPr>
+        <w:jc w:val="center"/>
+        <w:rPr>
           <w:sz w:val="26"/>
           <w:szCs w:val="26"/>
           <w:lang w:val="vi-VN"/>
         </w:rPr>
-        <w:t>đảm bảo.</w:t>
+      </w:pPr>
+      <w:r>
+        <w:rPr>
+          <w:noProof/>
+          <w:lang w:val="vi-VN" w:eastAsia="zh-CN"/>
+        </w:rPr>
+        <w:drawing>
+          <wp:inline distT="0" distB="0" distL="0" distR="0" wp14:anchorId="0BBBA35E" wp14:editId="387704BF">
+            <wp:extent cx="2009524" cy="1885714"/>
+            <wp:effectExtent l="0" t="0" r="0" b="635"/>
+            <wp:docPr id="1" name="Picture 1"/>
+            <wp:cNvGraphicFramePr>
+              <a:graphicFrameLocks xmlns:a="http://schemas.openxmlformats.org/drawingml/2006/main" noChangeAspect="1"/>
+            </wp:cNvGraphicFramePr>
+            <a:graphic xmlns:a="http://schemas.openxmlformats.org/drawingml/2006/main">
+              <a:graphicData uri="http://schemas.openxmlformats.org/drawingml/2006/picture">
+                <pic:pic xmlns:pic="http://schemas.openxmlformats.org/drawingml/2006/picture">
+                  <pic:nvPicPr>
+                    <pic:cNvPr id="1" name=""/>
+                    <pic:cNvPicPr/>
+                  </pic:nvPicPr>
+                  <pic:blipFill>
+                    <a:blip r:embed="rId12"/>
+                    <a:stretch>
+                      <a:fillRect/>
+                    </a:stretch>
+                  </pic:blipFill>
+                  <pic:spPr>
+                    <a:xfrm>
+                      <a:off x="0" y="0"/>
+                      <a:ext cx="2009524" cy="1885714"/>
+                    </a:xfrm>
+                    <a:prstGeom prst="rect">
+                      <a:avLst/>
+                    </a:prstGeom>
+                  </pic:spPr>
+                </pic:pic>
+              </a:graphicData>
+            </a:graphic>
+          </wp:inline>
+        </w:drawing>
+      </w:r>
+      <w:r>
+        <w:rPr>
+          <w:noProof/>
+          <w:lang w:val="vi-VN" w:eastAsia="zh-CN"/>
+        </w:rPr>
+        <w:drawing>
+          <wp:inline distT="0" distB="0" distL="0" distR="0" wp14:anchorId="48FDE4AF" wp14:editId="4F3AEA7C">
+            <wp:extent cx="2009140" cy="1485265"/>
+            <wp:effectExtent l="0" t="0" r="0" b="635"/>
+            <wp:docPr id="4" name="Picture 4"/>
+            <wp:cNvGraphicFramePr>
+              <a:graphicFrameLocks xmlns:a="http://schemas.openxmlformats.org/drawingml/2006/main" noChangeAspect="1"/>
+            </wp:cNvGraphicFramePr>
+            <a:graphic xmlns:a="http://schemas.openxmlformats.org/drawingml/2006/main">
+              <a:graphicData uri="http://schemas.openxmlformats.org/drawingml/2006/picture">
+                <pic:pic xmlns:pic="http://schemas.openxmlformats.org/drawingml/2006/picture">
+                  <pic:nvPicPr>
+                    <pic:cNvPr id="1" name=""/>
+                    <pic:cNvPicPr/>
+                  </pic:nvPicPr>
+                  <pic:blipFill>
+                    <a:blip r:embed="rId13">
+                      <a:extLst>
+                        <a:ext uri="{28A0092B-C50C-407E-A947-70E740481C1C}">
+                          <a14:useLocalDpi xmlns:a14="http://schemas.microsoft.com/office/drawing/2010/main" val="0"/>
+                        </a:ext>
+                      </a:extLst>
+                    </a:blip>
+                    <a:stretch>
+                      <a:fillRect/>
+                    </a:stretch>
+                  </pic:blipFill>
+                  <pic:spPr>
+                    <a:xfrm>
+                      <a:off x="0" y="0"/>
+                      <a:ext cx="2009140" cy="1485265"/>
+                    </a:xfrm>
+                    <a:prstGeom prst="rect">
+                      <a:avLst/>
+                    </a:prstGeom>
+                  </pic:spPr>
+                </pic:pic>
+              </a:graphicData>
+            </a:graphic>
+          </wp:inline>
+        </w:drawing>
+      </w:r>
+    </w:p>
+    <w:p>
+      <w:pPr>
+        <w:rPr>
+          <w:sz w:val="26"/>
+          <w:szCs w:val="26"/>
+          <w:lang w:val="vi-VN"/>
+        </w:rPr>
+      </w:pPr>
+      <w:r>
+        <w:rPr>
+          <w:sz w:val="26"/>
+          <w:szCs w:val="26"/>
+          <w:lang w:val="vi-VN"/>
+        </w:rPr>
+        <w:br w:type="page"/>
       </w:r>
     </w:p>
     <w:p>
@@ -3994,6 +3911,7 @@
           <w:szCs w:val="26"/>
           <w:lang w:val="vi-VN"/>
         </w:rPr>
+        <w:lastRenderedPageBreak/>
         <w:t>Sau khi phân tích các dữ liệu XML gồm ba cấu t</w:t>
       </w:r>
       <w:r>
@@ -4094,7 +4012,13 @@
         <w:t xml:space="preserve"> </w:t>
       </w:r>
     </w:p>
-    <w:p/>
+    <w:p>
+      <w:pPr>
+        <w:rPr>
+          <w:lang w:val="vi-VN"/>
+        </w:rPr>
+      </w:pPr>
+    </w:p>
     <w:p>
       <w:pPr>
         <w:rPr>
@@ -4307,25 +4231,7 @@
           <w:sz w:val="26"/>
           <w:szCs w:val="26"/>
         </w:rPr>
-        <w:t xml:space="preserve">Test-first buộc </w:t>
-      </w:r>
-      <w:proofErr w:type="gramStart"/>
-      <w:r>
-        <w:rPr>
-          <w:rFonts w:ascii="Times New Roman" w:hAnsi="Times New Roman"/>
-          <w:sz w:val="26"/>
-          <w:szCs w:val="26"/>
-        </w:rPr>
-        <w:t>developers</w:t>
-      </w:r>
-      <w:proofErr w:type="gramEnd"/>
-      <w:r>
-        <w:rPr>
-          <w:rFonts w:ascii="Times New Roman" w:hAnsi="Times New Roman"/>
-          <w:sz w:val="26"/>
-          <w:szCs w:val="26"/>
-        </w:rPr>
-        <w:t xml:space="preserve"> phải có kế hoạch trước khi lập trình.</w:t>
+        <w:t>Test-first buộc developers phải có kế hoạch trước khi lập trình.</w:t>
       </w:r>
     </w:p>
     <w:p>
@@ -4774,17 +4680,7 @@
           <w:sz w:val="26"/>
           <w:szCs w:val="26"/>
         </w:rPr>
-        <w:t xml:space="preserve">Bắt </w:t>
-      </w:r>
-      <w:r>
-        <w:rPr>
-          <w:rStyle w:val="hps"/>
-          <w:rFonts w:ascii="Times New Roman" w:hAnsi="Times New Roman"/>
-          <w:sz w:val="26"/>
-          <w:szCs w:val="26"/>
-        </w:rPr>
-        <w:lastRenderedPageBreak/>
-        <w:t>đầu với</w:t>
+        <w:t>Bắt đầu với</w:t>
       </w:r>
       <w:r>
         <w:rPr>
@@ -5149,6 +5045,7 @@
           <w:sz w:val="26"/>
           <w:szCs w:val="26"/>
         </w:rPr>
+        <w:lastRenderedPageBreak/>
         <w:t>C/C++</w:t>
       </w:r>
     </w:p>
@@ -6263,6 +6160,60 @@
     <w:p>
       <w:pPr>
         <w:pStyle w:val="ListParagraph"/>
+        <w:spacing w:line="256" w:lineRule="auto"/>
+        <w:ind w:left="360"/>
+        <w:jc w:val="both"/>
+        <w:rPr>
+          <w:rFonts w:ascii="Times New Roman" w:hAnsi="Times New Roman"/>
+          <w:sz w:val="26"/>
+          <w:szCs w:val="26"/>
+        </w:rPr>
+      </w:pPr>
+      <w:r>
+        <w:rPr>
+          <w:noProof/>
+          <w:lang w:val="vi-VN" w:eastAsia="zh-CN"/>
+        </w:rPr>
+        <w:drawing>
+          <wp:inline distT="0" distB="0" distL="0" distR="0" wp14:anchorId="224279E1" wp14:editId="6B4A769E">
+            <wp:extent cx="5943600" cy="3166745"/>
+            <wp:effectExtent l="0" t="0" r="0" b="0"/>
+            <wp:docPr id="10" name="Picture 10"/>
+            <wp:cNvGraphicFramePr>
+              <a:graphicFrameLocks xmlns:a="http://schemas.openxmlformats.org/drawingml/2006/main" noChangeAspect="1"/>
+            </wp:cNvGraphicFramePr>
+            <a:graphic xmlns:a="http://schemas.openxmlformats.org/drawingml/2006/main">
+              <a:graphicData uri="http://schemas.openxmlformats.org/drawingml/2006/picture">
+                <pic:pic xmlns:pic="http://schemas.openxmlformats.org/drawingml/2006/picture">
+                  <pic:nvPicPr>
+                    <pic:cNvPr id="1" name=""/>
+                    <pic:cNvPicPr/>
+                  </pic:nvPicPr>
+                  <pic:blipFill>
+                    <a:blip r:embed="rId14"/>
+                    <a:stretch>
+                      <a:fillRect/>
+                    </a:stretch>
+                  </pic:blipFill>
+                  <pic:spPr>
+                    <a:xfrm>
+                      <a:off x="0" y="0"/>
+                      <a:ext cx="5943600" cy="3166745"/>
+                    </a:xfrm>
+                    <a:prstGeom prst="rect">
+                      <a:avLst/>
+                    </a:prstGeom>
+                  </pic:spPr>
+                </pic:pic>
+              </a:graphicData>
+            </a:graphic>
+          </wp:inline>
+        </w:drawing>
+      </w:r>
+    </w:p>
+    <w:p>
+      <w:pPr>
+        <w:pStyle w:val="ListParagraph"/>
         <w:numPr>
           <w:ilvl w:val="0"/>
           <w:numId w:val="12"/>
@@ -6287,6 +6238,10 @@
     <w:p>
       <w:pPr>
         <w:pStyle w:val="ListParagraph"/>
+        <w:numPr>
+          <w:ilvl w:val="0"/>
+          <w:numId w:val="6"/>
+        </w:numPr>
         <w:spacing w:after="0" w:line="240" w:lineRule="auto"/>
         <w:rPr>
           <w:rFonts w:ascii="Times New Roman" w:eastAsia="Times New Roman" w:hAnsi="Times New Roman"/>
@@ -6302,93 +6257,8 @@
           <w:szCs w:val="26"/>
           <w:lang w:val="vi-VN" w:eastAsia="zh-CN"/>
         </w:rPr>
-        <w:t xml:space="preserve">Bước 1: Tạo một kế hoạch thử nghiệm </w:t>
-      </w:r>
-      <w:r>
-        <w:rPr>
-          <w:rFonts w:ascii="Times New Roman" w:eastAsia="Times New Roman" w:hAnsi="Times New Roman"/>
-          <w:sz w:val="26"/>
-          <w:szCs w:val="26"/>
-          <w:lang w:val="vi-VN" w:eastAsia="zh-CN"/>
-        </w:rPr>
-        <w:br/>
-        <w:t xml:space="preserve">Bước 2: Tạo </w:t>
-      </w:r>
-      <w:r>
-        <w:rPr>
-          <w:rFonts w:ascii="Times New Roman" w:eastAsia="Times New Roman" w:hAnsi="Times New Roman"/>
-          <w:sz w:val="26"/>
-          <w:szCs w:val="26"/>
-          <w:lang w:eastAsia="zh-CN"/>
-        </w:rPr>
-        <w:t>các test cases</w:t>
-      </w:r>
-      <w:r>
-        <w:rPr>
-          <w:rFonts w:ascii="Times New Roman" w:eastAsia="Times New Roman" w:hAnsi="Times New Roman"/>
-          <w:sz w:val="26"/>
-          <w:szCs w:val="26"/>
-          <w:lang w:val="vi-VN" w:eastAsia="zh-CN"/>
-        </w:rPr>
-        <w:t xml:space="preserve"> và test data </w:t>
-      </w:r>
-      <w:r>
-        <w:rPr>
-          <w:rFonts w:ascii="Times New Roman" w:eastAsia="Times New Roman" w:hAnsi="Times New Roman"/>
-          <w:sz w:val="26"/>
-          <w:szCs w:val="26"/>
-          <w:lang w:val="vi-VN" w:eastAsia="zh-CN"/>
-        </w:rPr>
-        <w:br/>
-        <w:t xml:space="preserve">Bước 3: Nếu có thể tạo ra các scripts để chạy các test cases. </w:t>
-      </w:r>
-      <w:r>
-        <w:rPr>
-          <w:rFonts w:ascii="Times New Roman" w:eastAsia="Times New Roman" w:hAnsi="Times New Roman"/>
-          <w:sz w:val="26"/>
-          <w:szCs w:val="26"/>
-          <w:lang w:val="vi-VN" w:eastAsia="zh-CN"/>
-        </w:rPr>
-        <w:br/>
-        <w:t xml:space="preserve">Bước 4: </w:t>
-      </w:r>
-      <w:r>
-        <w:rPr>
-          <w:rFonts w:ascii="Times New Roman" w:eastAsia="Times New Roman" w:hAnsi="Times New Roman"/>
-          <w:sz w:val="26"/>
-          <w:szCs w:val="26"/>
-          <w:lang w:eastAsia="zh-CN"/>
-        </w:rPr>
-        <w:t>Chạy test cases cho mỗi khi hoàn thành code.</w:t>
-      </w:r>
-      <w:r>
-        <w:rPr>
-          <w:rFonts w:ascii="Times New Roman" w:eastAsia="Times New Roman" w:hAnsi="Times New Roman"/>
-          <w:sz w:val="26"/>
-          <w:szCs w:val="26"/>
-          <w:lang w:val="vi-VN" w:eastAsia="zh-CN"/>
-        </w:rPr>
-        <w:t xml:space="preserve"> </w:t>
-      </w:r>
-      <w:r>
-        <w:rPr>
-          <w:rFonts w:ascii="Times New Roman" w:eastAsia="Times New Roman" w:hAnsi="Times New Roman"/>
-          <w:sz w:val="26"/>
-          <w:szCs w:val="26"/>
-          <w:lang w:val="vi-VN" w:eastAsia="zh-CN"/>
-        </w:rPr>
-        <w:br/>
-        <w:t xml:space="preserve">Bước 5: Sửa chữa các lỗi nếu có và chạy lại test cases. </w:t>
-      </w:r>
-      <w:r>
-        <w:rPr>
-          <w:rFonts w:ascii="Times New Roman" w:eastAsia="Times New Roman" w:hAnsi="Times New Roman"/>
-          <w:sz w:val="26"/>
-          <w:szCs w:val="26"/>
-          <w:lang w:val="vi-VN" w:eastAsia="zh-CN"/>
-        </w:rPr>
-        <w:br/>
-        <w:t>Bước 6: Lặp lại chu kỳ test cho đến khi "đơn vị" không còn lỗi.</w:t>
+        <w:lastRenderedPageBreak/>
+        <w:t xml:space="preserve">Tạo một kế hoạch thử nghiệm </w:t>
       </w:r>
     </w:p>
     <w:p>
@@ -6396,27 +6266,187 @@
         <w:pStyle w:val="ListParagraph"/>
         <w:numPr>
           <w:ilvl w:val="0"/>
-          <w:numId w:val="8"/>
+          <w:numId w:val="6"/>
         </w:numPr>
-        <w:jc w:val="both"/>
-      </w:pPr>
-    </w:p>
-    <w:p>
-      <w:pPr>
-        <w:pStyle w:val="Heading1"/>
+        <w:spacing w:after="0" w:line="240" w:lineRule="auto"/>
+        <w:rPr>
+          <w:rFonts w:ascii="Times New Roman" w:eastAsia="Times New Roman" w:hAnsi="Times New Roman"/>
+          <w:sz w:val="26"/>
+          <w:szCs w:val="26"/>
+          <w:lang w:val="vi-VN" w:eastAsia="zh-CN"/>
+        </w:rPr>
+      </w:pPr>
+      <w:r>
+        <w:rPr>
+          <w:rFonts w:ascii="Times New Roman" w:eastAsia="Times New Roman" w:hAnsi="Times New Roman"/>
+          <w:sz w:val="26"/>
+          <w:szCs w:val="26"/>
+          <w:lang w:val="vi-VN" w:eastAsia="zh-CN"/>
+        </w:rPr>
+        <w:t xml:space="preserve">Tạo </w:t>
+      </w:r>
+      <w:r>
+        <w:rPr>
+          <w:rFonts w:ascii="Times New Roman" w:eastAsia="Times New Roman" w:hAnsi="Times New Roman"/>
+          <w:sz w:val="26"/>
+          <w:szCs w:val="26"/>
+          <w:lang w:eastAsia="zh-CN"/>
+        </w:rPr>
+        <w:t>các test cases</w:t>
+      </w:r>
+      <w:r>
+        <w:rPr>
+          <w:rFonts w:ascii="Times New Roman" w:eastAsia="Times New Roman" w:hAnsi="Times New Roman"/>
+          <w:sz w:val="26"/>
+          <w:szCs w:val="26"/>
+          <w:lang w:val="vi-VN" w:eastAsia="zh-CN"/>
+        </w:rPr>
+        <w:t xml:space="preserve"> và test data </w:t>
+      </w:r>
+    </w:p>
+    <w:p>
+      <w:pPr>
+        <w:pStyle w:val="ListParagraph"/>
         <w:numPr>
           <w:ilvl w:val="0"/>
-          <w:numId w:val="0"/>
+          <w:numId w:val="6"/>
         </w:numPr>
-        <w:ind w:left="360"/>
-      </w:pPr>
-      <w:r>
-        <w:lastRenderedPageBreak/>
+        <w:spacing w:after="0" w:line="240" w:lineRule="auto"/>
+        <w:rPr>
+          <w:rFonts w:ascii="Times New Roman" w:eastAsia="Times New Roman" w:hAnsi="Times New Roman"/>
+          <w:sz w:val="26"/>
+          <w:szCs w:val="26"/>
+          <w:lang w:val="vi-VN" w:eastAsia="zh-CN"/>
+        </w:rPr>
+      </w:pPr>
+      <w:r>
+        <w:rPr>
+          <w:rFonts w:ascii="Times New Roman" w:eastAsia="Times New Roman" w:hAnsi="Times New Roman"/>
+          <w:sz w:val="26"/>
+          <w:szCs w:val="26"/>
+          <w:lang w:val="vi-VN" w:eastAsia="zh-CN"/>
+        </w:rPr>
+        <w:t xml:space="preserve">Nếu có thể tạo ra các scripts để chạy các test cases. </w:t>
+      </w:r>
+    </w:p>
+    <w:p>
+      <w:pPr>
+        <w:pStyle w:val="ListParagraph"/>
+        <w:numPr>
+          <w:ilvl w:val="0"/>
+          <w:numId w:val="6"/>
+        </w:numPr>
+        <w:spacing w:after="0" w:line="240" w:lineRule="auto"/>
+        <w:rPr>
+          <w:rFonts w:ascii="Times New Roman" w:eastAsia="Times New Roman" w:hAnsi="Times New Roman"/>
+          <w:sz w:val="26"/>
+          <w:szCs w:val="26"/>
+          <w:lang w:val="vi-VN" w:eastAsia="zh-CN"/>
+        </w:rPr>
+      </w:pPr>
+      <w:r>
+        <w:rPr>
+          <w:rFonts w:ascii="Times New Roman" w:eastAsia="Times New Roman" w:hAnsi="Times New Roman"/>
+          <w:sz w:val="26"/>
+          <w:szCs w:val="26"/>
+          <w:lang w:val="vi-VN" w:eastAsia="zh-CN"/>
+        </w:rPr>
         <w:t xml:space="preserve"> </w:t>
       </w:r>
+      <w:r>
+        <w:rPr>
+          <w:rFonts w:ascii="Times New Roman" w:eastAsia="Times New Roman" w:hAnsi="Times New Roman"/>
+          <w:sz w:val="26"/>
+          <w:szCs w:val="26"/>
+          <w:lang w:val="vi-VN" w:eastAsia="zh-CN"/>
+        </w:rPr>
+        <w:t>Chạy test cases cho mỗi khi hoàn thành code.</w:t>
+      </w:r>
+      <w:r>
+        <w:rPr>
+          <w:rFonts w:ascii="Times New Roman" w:eastAsia="Times New Roman" w:hAnsi="Times New Roman"/>
+          <w:sz w:val="26"/>
+          <w:szCs w:val="26"/>
+          <w:lang w:val="vi-VN" w:eastAsia="zh-CN"/>
+        </w:rPr>
+        <w:t xml:space="preserve"> </w:t>
+      </w:r>
+    </w:p>
+    <w:p>
+      <w:pPr>
+        <w:pStyle w:val="ListParagraph"/>
+        <w:numPr>
+          <w:ilvl w:val="0"/>
+          <w:numId w:val="6"/>
+        </w:numPr>
+        <w:spacing w:after="0" w:line="240" w:lineRule="auto"/>
+        <w:rPr>
+          <w:rFonts w:ascii="Times New Roman" w:eastAsia="Times New Roman" w:hAnsi="Times New Roman"/>
+          <w:sz w:val="26"/>
+          <w:szCs w:val="26"/>
+          <w:lang w:val="vi-VN" w:eastAsia="zh-CN"/>
+        </w:rPr>
+      </w:pPr>
+      <w:r>
+        <w:rPr>
+          <w:rFonts w:ascii="Times New Roman" w:eastAsia="Times New Roman" w:hAnsi="Times New Roman"/>
+          <w:sz w:val="26"/>
+          <w:szCs w:val="26"/>
+          <w:lang w:val="vi-VN" w:eastAsia="zh-CN"/>
+        </w:rPr>
+        <w:t xml:space="preserve">Sửa chữa các lỗi nếu có và chạy lại test cases. </w:t>
+      </w:r>
+    </w:p>
+    <w:p>
+      <w:pPr>
+        <w:pStyle w:val="ListParagraph"/>
+        <w:numPr>
+          <w:ilvl w:val="0"/>
+          <w:numId w:val="6"/>
+        </w:numPr>
+        <w:spacing w:after="0" w:line="240" w:lineRule="auto"/>
+        <w:rPr>
+          <w:rFonts w:ascii="Times New Roman" w:eastAsia="Times New Roman" w:hAnsi="Times New Roman"/>
+          <w:sz w:val="26"/>
+          <w:szCs w:val="26"/>
+          <w:lang w:val="vi-VN" w:eastAsia="zh-CN"/>
+        </w:rPr>
+      </w:pPr>
+      <w:r>
+        <w:rPr>
+          <w:rFonts w:ascii="Times New Roman" w:eastAsia="Times New Roman" w:hAnsi="Times New Roman"/>
+          <w:sz w:val="26"/>
+          <w:szCs w:val="26"/>
+          <w:lang w:val="vi-VN" w:eastAsia="zh-CN"/>
+        </w:rPr>
+        <w:t>Lặp lại chu kỳ test cho đến khi "đơn vị" không còn lỗi.</w:t>
+      </w:r>
+    </w:p>
+    <w:p>
+      <w:pPr>
+        <w:rPr>
+          <w:sz w:val="26"/>
+          <w:szCs w:val="26"/>
+          <w:lang w:val="vi-VN" w:eastAsia="zh-CN"/>
+        </w:rPr>
+      </w:pPr>
+    </w:p>
+    <w:p>
+      <w:pPr>
+        <w:rPr>
+          <w:lang w:val="vi-VN"/>
+        </w:rPr>
+      </w:pPr>
+    </w:p>
+    <w:p>
+      <w:pPr>
+        <w:pStyle w:val="Heading1"/>
+      </w:pPr>
+      <w:bookmarkStart w:id="19" w:name="_GoBack"/>
+      <w:bookmarkEnd w:id="19"/>
     </w:p>
     <w:sectPr>
-      <w:footerReference w:type="default" r:id="rId10"/>
+      <w:footerReference w:type="default" r:id="rId15"/>
       <w:pgSz w:w="12240" w:h="15840"/>
       <w:pgMar w:top="1440" w:right="1800" w:bottom="1440" w:left="1800" w:header="720" w:footer="720" w:gutter="0"/>
       <w:cols w:space="720"/>
@@ -6556,7 +6586,7 @@
               <w:rStyle w:val="PageNumber"/>
               <w:noProof/>
             </w:rPr>
-            <w:t>12</w:t>
+            <w:t>8</w:t>
           </w:r>
           <w:r>
             <w:rPr>
@@ -8924,6 +8954,8 @@
   <w:style w:type="paragraph" w:styleId="Title">
     <w:name w:val="Title"/>
     <w:basedOn w:val="Normal"/>
+    <w:link w:val="TitleChar"/>
+    <w:uiPriority w:val="10"/>
     <w:qFormat/>
     <w:pPr>
       <w:spacing w:before="240" w:after="60"/>
@@ -8985,6 +9017,19 @@
       <w:rFonts w:ascii="Arial" w:hAnsi="Arial"/>
       <w:b/>
       <w:sz w:val="22"/>
+    </w:rPr>
+  </w:style>
+  <w:style w:type="character" w:customStyle="1" w:styleId="TitleChar">
+    <w:name w:val="Title Char"/>
+    <w:basedOn w:val="DefaultParagraphFont"/>
+    <w:link w:val="Title"/>
+    <w:uiPriority w:val="10"/>
+    <w:rsid w:val="00EE27C0"/>
+    <w:rPr>
+      <w:rFonts w:ascii="Arial" w:hAnsi="Arial"/>
+      <w:b/>
+      <w:kern w:val="28"/>
+      <w:sz w:val="32"/>
     </w:rPr>
   </w:style>
 </w:styles>

--- a/Report.docx
+++ b/Report.docx
@@ -1672,6 +1672,7 @@
       <w:r>
         <w:rPr>
           <w:noProof/>
+          <w:lang w:val="vi-VN" w:eastAsia="zh-CN"/>
         </w:rPr>
         <mc:AlternateContent>
           <mc:Choice Requires="wps">
@@ -1721,27 +1722,14 @@
                             <w:r>
                               <w:t xml:space="preserve">Hình </w:t>
                             </w:r>
-                            <w:r>
-                              <w:fldChar w:fldCharType="begin"/>
-                            </w:r>
-                            <w:r>
-                              <w:instrText xml:space="preserve"> SEQ Hình \* ARABIC </w:instrText>
-                            </w:r>
-                            <w:r>
-                              <w:fldChar w:fldCharType="separate"/>
-                            </w:r>
-                            <w:r>
-                              <w:rPr>
-                                <w:noProof/>
-                              </w:rPr>
-                              <w:t>1</w:t>
-                            </w:r>
-                            <w:r>
-                              <w:rPr>
-                                <w:noProof/>
-                              </w:rPr>
-                              <w:fldChar w:fldCharType="end"/>
-                            </w:r>
+                            <w:fldSimple w:instr=" SEQ Hình \* ARABIC ">
+                              <w:r>
+                                <w:rPr>
+                                  <w:noProof/>
+                                </w:rPr>
+                                <w:t>1</w:t>
+                              </w:r>
+                            </w:fldSimple>
                             <w:r>
                               <w:t xml:space="preserve"> Dashboard dạng ngày</w:t>
                             </w:r>
@@ -1779,27 +1767,14 @@
                       <w:r>
                         <w:t xml:space="preserve">Hình </w:t>
                       </w:r>
-                      <w:r>
-                        <w:fldChar w:fldCharType="begin"/>
-                      </w:r>
-                      <w:r>
-                        <w:instrText xml:space="preserve"> SEQ Hình \* ARABIC </w:instrText>
-                      </w:r>
-                      <w:r>
-                        <w:fldChar w:fldCharType="separate"/>
-                      </w:r>
-                      <w:r>
-                        <w:rPr>
-                          <w:noProof/>
-                        </w:rPr>
-                        <w:t>1</w:t>
-                      </w:r>
-                      <w:r>
-                        <w:rPr>
-                          <w:noProof/>
-                        </w:rPr>
-                        <w:fldChar w:fldCharType="end"/>
-                      </w:r>
+                      <w:fldSimple w:instr=" SEQ Hình \* ARABIC ">
+                        <w:r>
+                          <w:rPr>
+                            <w:noProof/>
+                          </w:rPr>
+                          <w:t>1</w:t>
+                        </w:r>
+                      </w:fldSimple>
                       <w:r>
                         <w:t xml:space="preserve"> Dashboard dạng ngày</w:t>
                       </w:r>
@@ -1816,6 +1791,7 @@
         <w:rPr>
           <w:rFonts w:asciiTheme="minorHAnsi" w:hAnsiTheme="minorHAnsi" w:cstheme="minorBidi"/>
           <w:noProof/>
+          <w:lang w:val="vi-VN" w:eastAsia="zh-CN"/>
         </w:rPr>
         <w:drawing>
           <wp:anchor distT="0" distB="0" distL="114300" distR="114300" simplePos="0" relativeHeight="251664384" behindDoc="1" locked="0" layoutInCell="1" allowOverlap="1">
@@ -1894,6 +1870,7 @@
       <w:r>
         <w:rPr>
           <w:noProof/>
+          <w:lang w:val="vi-VN" w:eastAsia="zh-CN"/>
         </w:rPr>
         <w:lastRenderedPageBreak/>
         <w:drawing>
@@ -1944,27 +1921,14 @@
       <w:r>
         <w:t xml:space="preserve">Hình </w:t>
       </w:r>
-      <w:r>
-        <w:fldChar w:fldCharType="begin"/>
-      </w:r>
-      <w:r>
-        <w:instrText xml:space="preserve"> SEQ Hình \* ARABIC </w:instrText>
-      </w:r>
-      <w:r>
-        <w:fldChar w:fldCharType="separate"/>
-      </w:r>
-      <w:r>
-        <w:rPr>
-          <w:noProof/>
-        </w:rPr>
-        <w:t>2</w:t>
-      </w:r>
-      <w:r>
-        <w:rPr>
-          <w:noProof/>
-        </w:rPr>
-        <w:fldChar w:fldCharType="end"/>
-      </w:r>
+      <w:fldSimple w:instr=" SEQ Hình \* ARABIC ">
+        <w:r>
+          <w:rPr>
+            <w:noProof/>
+          </w:rPr>
+          <w:t>2</w:t>
+        </w:r>
+      </w:fldSimple>
       <w:r>
         <w:t xml:space="preserve"> </w:t>
       </w:r>
@@ -2002,8 +1966,6 @@
           <w:szCs w:val="24"/>
         </w:rPr>
       </w:pPr>
-      <w:bookmarkStart w:id="5" w:name="_GoBack"/>
-      <w:bookmarkEnd w:id="5"/>
       <w:r>
         <w:rPr>
           <w:rStyle w:val="Heading1Char"/>
@@ -2245,7 +2207,7 @@
           <w:szCs w:val="24"/>
         </w:rPr>
       </w:pPr>
-      <w:bookmarkStart w:id="6" w:name="_Toc397146847"/>
+      <w:bookmarkStart w:id="5" w:name="_Toc397146847"/>
       <w:r>
         <w:rPr>
           <w:rFonts w:ascii="Times New Roman" w:hAnsi="Times New Roman"/>
@@ -2255,7 +2217,7 @@
         <w:lastRenderedPageBreak/>
         <w:t>Các vấn đề</w:t>
       </w:r>
-      <w:bookmarkEnd w:id="6"/>
+      <w:bookmarkEnd w:id="5"/>
     </w:p>
     <w:p>
       <w:pPr>
@@ -2695,7 +2657,7 @@
           <w:szCs w:val="24"/>
         </w:rPr>
       </w:pPr>
-      <w:bookmarkStart w:id="7" w:name="_Toc397146848"/>
+      <w:bookmarkStart w:id="6" w:name="_Toc397146848"/>
       <w:r>
         <w:rPr>
           <w:rFonts w:ascii="Times New Roman" w:hAnsi="Times New Roman"/>
@@ -2704,7 +2666,7 @@
         </w:rPr>
         <w:t>Giải pháp</w:t>
       </w:r>
-      <w:bookmarkEnd w:id="7"/>
+      <w:bookmarkEnd w:id="6"/>
     </w:p>
     <w:p>
       <w:pPr>
@@ -2945,7 +2907,7 @@
           <w:szCs w:val="24"/>
         </w:rPr>
       </w:pPr>
-      <w:bookmarkStart w:id="8" w:name="_Toc397146849"/>
+      <w:bookmarkStart w:id="7" w:name="_Toc397146849"/>
       <w:r>
         <w:rPr>
           <w:sz w:val="24"/>
@@ -2968,22 +2930,23 @@
       <w:r>
         <w:t>Build Table</w:t>
       </w:r>
+      <w:bookmarkEnd w:id="7"/>
+    </w:p>
+    <w:p>
+      <w:pPr>
+        <w:pStyle w:val="Heading2"/>
+      </w:pPr>
+      <w:bookmarkStart w:id="8" w:name="_Toc397146850"/>
+      <w:r>
+        <w:t>Build popup</w:t>
+      </w:r>
       <w:bookmarkEnd w:id="8"/>
     </w:p>
     <w:p>
-      <w:pPr>
-        <w:pStyle w:val="Heading2"/>
-      </w:pPr>
-      <w:bookmarkStart w:id="9" w:name="_Toc397146850"/>
-      <w:r>
-        <w:t>Build popup</w:t>
-      </w:r>
-      <w:bookmarkEnd w:id="9"/>
-    </w:p>
-    <w:p>
       <w:r>
         <w:rPr>
           <w:noProof/>
+          <w:lang w:val="vi-VN" w:eastAsia="zh-CN"/>
         </w:rPr>
         <w:drawing>
           <wp:anchor distT="0" distB="0" distL="114300" distR="114300" simplePos="0" relativeHeight="251659264" behindDoc="0" locked="0" layoutInCell="1" allowOverlap="1">
@@ -3061,35 +3024,35 @@
       <w:pPr>
         <w:pStyle w:val="Heading3"/>
       </w:pPr>
-      <w:bookmarkStart w:id="10" w:name="_Toc397146851"/>
+      <w:bookmarkStart w:id="9" w:name="_Toc397146851"/>
       <w:r>
         <w:t>Thông báo loading:</w:t>
       </w:r>
+      <w:bookmarkEnd w:id="9"/>
+    </w:p>
+    <w:p>
+      <w:bookmarkStart w:id="10" w:name="_Toc397146852"/>
+      <w:r>
+        <w:rPr>
+          <w:rStyle w:val="Heading4Char"/>
+        </w:rPr>
+        <w:t>Vấn đề</w:t>
+      </w:r>
       <w:bookmarkEnd w:id="10"/>
-    </w:p>
-    <w:p>
-      <w:bookmarkStart w:id="11" w:name="_Toc397146852"/>
+      <w:r>
+        <w:t>: khi người sử dụng truy vấn nhưng hệ thống không thể đáp ứng ngay thì cần phải hiển thị thông báo đang tải cho người dùng. Tuy nhiên nếu thời gian đáp ứng nhỏ (dưới 3 giây) thì không nên hiển thị vì sẽ gây cảm giác hệ thống chậm chạp. Ngược lại, nếu đã đủ thời gian để hiện thị thì cần phải hiện thị ít nhất một khoản thời gian nhất định vì nếu không sẽ gây hiện tượng khó chịu cho người dùng.</w:t>
+      </w:r>
+    </w:p>
+    <w:p>
+      <w:bookmarkStart w:id="11" w:name="_Toc397146853"/>
       <w:r>
         <w:rPr>
           <w:rStyle w:val="Heading4Char"/>
         </w:rPr>
-        <w:t>Vấn đề</w:t>
+        <w:t>Giải pháp</w:t>
       </w:r>
       <w:bookmarkEnd w:id="11"/>
       <w:r>
-        <w:t>: khi người sử dụng truy vấn nhưng hệ thống không thể đáp ứng ngay thì cần phải hiển thị thông báo đang tải cho người dùng. Tuy nhiên nếu thời gian đáp ứng nhỏ (dưới 3 giây) thì không nên hiển thị vì sẽ gây cảm giác hệ thống chậm chạp. Ngược lại, nếu đã đủ thời gian để hiện thị thì cần phải hiện thị ít nhất một khoản thời gian nhất định vì nếu không sẽ gây hiện tượng khó chịu cho người dùng.</w:t>
-      </w:r>
-    </w:p>
-    <w:p>
-      <w:bookmarkStart w:id="12" w:name="_Toc397146853"/>
-      <w:r>
-        <w:rPr>
-          <w:rStyle w:val="Heading4Char"/>
-        </w:rPr>
-        <w:t>Giải pháp</w:t>
-      </w:r>
-      <w:bookmarkEnd w:id="12"/>
-      <w:r>
         <w:t xml:space="preserve">: </w:t>
       </w:r>
     </w:p>
@@ -3097,6 +3060,7 @@
       <w:r>
         <w:rPr>
           <w:noProof/>
+          <w:lang w:val="vi-VN" w:eastAsia="zh-CN"/>
         </w:rPr>
         <w:drawing>
           <wp:anchor distT="0" distB="0" distL="114300" distR="114300" simplePos="0" relativeHeight="251660288" behindDoc="0" locked="0" layoutInCell="1" allowOverlap="1">
@@ -3166,35 +3130,35 @@
       <w:pPr>
         <w:pStyle w:val="Heading3"/>
       </w:pPr>
-      <w:bookmarkStart w:id="13" w:name="_Toc397146854"/>
+      <w:bookmarkStart w:id="12" w:name="_Toc397146854"/>
       <w:r>
         <w:t>Tối ưu vị trí hiện thị popup:</w:t>
       </w:r>
+      <w:bookmarkEnd w:id="12"/>
+    </w:p>
+    <w:p>
+      <w:bookmarkStart w:id="13" w:name="_Toc397146855"/>
+      <w:r>
+        <w:rPr>
+          <w:rStyle w:val="Heading4Char"/>
+        </w:rPr>
+        <w:t>Vấn đề</w:t>
+      </w:r>
       <w:bookmarkEnd w:id="13"/>
-    </w:p>
-    <w:p>
-      <w:bookmarkStart w:id="14" w:name="_Toc397146855"/>
+      <w:r>
+        <w:t>: khi hiển thị popup cho người dùng, nếu như vị trí hiện thị gần các biên (trên, dưới, trái, phải) thì cần phải tính toán cách hiển thị vị trí sao cho hợp lý.</w:t>
+      </w:r>
+    </w:p>
+    <w:p>
+      <w:bookmarkStart w:id="14" w:name="_Toc397146856"/>
       <w:r>
         <w:rPr>
           <w:rStyle w:val="Heading4Char"/>
         </w:rPr>
-        <w:t>Vấn đề</w:t>
+        <w:t>Giải pháp</w:t>
       </w:r>
       <w:bookmarkEnd w:id="14"/>
       <w:r>
-        <w:t>: khi hiển thị popup cho người dùng, nếu như vị trí hiện thị gần các biên (trên, dưới, trái, phải) thì cần phải tính toán cách hiển thị vị trí sao cho hợp lý.</w:t>
-      </w:r>
-    </w:p>
-    <w:p>
-      <w:bookmarkStart w:id="15" w:name="_Toc397146856"/>
-      <w:r>
-        <w:rPr>
-          <w:rStyle w:val="Heading4Char"/>
-        </w:rPr>
-        <w:t>Giải pháp</w:t>
-      </w:r>
-      <w:bookmarkEnd w:id="15"/>
-      <w:r>
         <w:t>:</w:t>
       </w:r>
     </w:p>
@@ -3224,6 +3188,7 @@
       <w:r>
         <w:rPr>
           <w:noProof/>
+          <w:lang w:val="vi-VN" w:eastAsia="zh-CN"/>
         </w:rPr>
         <w:lastRenderedPageBreak/>
         <w:drawing>
@@ -3299,7 +3264,7 @@
           <w:szCs w:val="24"/>
         </w:rPr>
       </w:pPr>
-      <w:bookmarkStart w:id="16" w:name="_Toc397146857"/>
+      <w:bookmarkStart w:id="15" w:name="_Toc397146857"/>
       <w:r>
         <w:rPr>
           <w:rFonts w:ascii="Times New Roman" w:hAnsi="Times New Roman"/>
@@ -3308,7 +3273,7 @@
         </w:rPr>
         <w:t>Làm việc nhóm</w:t>
       </w:r>
-      <w:bookmarkEnd w:id="16"/>
+      <w:bookmarkEnd w:id="15"/>
     </w:p>
     <w:p>
       <w:pPr>
@@ -3341,7 +3306,7 @@
           <w:szCs w:val="24"/>
         </w:rPr>
       </w:pPr>
-      <w:bookmarkStart w:id="17" w:name="_Toc397146858"/>
+      <w:bookmarkStart w:id="16" w:name="_Toc397146858"/>
       <w:r>
         <w:rPr>
           <w:rFonts w:ascii="Times New Roman" w:hAnsi="Times New Roman"/>
@@ -3351,15 +3316,35 @@
         <w:lastRenderedPageBreak/>
         <w:t>Kết quả</w:t>
       </w:r>
+      <w:bookmarkEnd w:id="16"/>
+      <w:r>
+        <w:rPr>
+          <w:rFonts w:ascii="Times New Roman" w:hAnsi="Times New Roman"/>
+          <w:sz w:val="24"/>
+          <w:szCs w:val="24"/>
+        </w:rPr>
+        <w:t xml:space="preserve"> </w:t>
+      </w:r>
+    </w:p>
+    <w:p>
+      <w:pPr>
+        <w:pStyle w:val="Heading2"/>
+        <w:rPr>
+          <w:rFonts w:ascii="Times New Roman" w:hAnsi="Times New Roman"/>
+          <w:sz w:val="24"/>
+          <w:szCs w:val="24"/>
+        </w:rPr>
+      </w:pPr>
+      <w:bookmarkStart w:id="17" w:name="_Toc397146859"/>
+      <w:r>
+        <w:rPr>
+          <w:rFonts w:ascii="Times New Roman" w:hAnsi="Times New Roman"/>
+          <w:sz w:val="24"/>
+          <w:szCs w:val="24"/>
+        </w:rPr>
+        <w:t>Đạt được</w:t>
+      </w:r>
       <w:bookmarkEnd w:id="17"/>
-      <w:r>
-        <w:rPr>
-          <w:rFonts w:ascii="Times New Roman" w:hAnsi="Times New Roman"/>
-          <w:sz w:val="24"/>
-          <w:szCs w:val="24"/>
-        </w:rPr>
-        <w:t xml:space="preserve"> </w:t>
-      </w:r>
     </w:p>
     <w:p>
       <w:pPr>
@@ -3370,63 +3355,28 @@
           <w:szCs w:val="24"/>
         </w:rPr>
       </w:pPr>
-      <w:bookmarkStart w:id="18" w:name="_Toc397146859"/>
-      <w:r>
-        <w:rPr>
-          <w:rFonts w:ascii="Times New Roman" w:hAnsi="Times New Roman"/>
-          <w:sz w:val="24"/>
-          <w:szCs w:val="24"/>
-        </w:rPr>
-        <w:t>Đạt được</w:t>
+      <w:bookmarkStart w:id="18" w:name="_Toc397146860"/>
+      <w:r>
+        <w:rPr>
+          <w:rFonts w:ascii="Times New Roman" w:hAnsi="Times New Roman"/>
+          <w:sz w:val="24"/>
+          <w:szCs w:val="24"/>
+        </w:rPr>
+        <w:t>Hạn chế</w:t>
       </w:r>
       <w:bookmarkEnd w:id="18"/>
     </w:p>
     <w:p>
       <w:pPr>
-        <w:pStyle w:val="Heading2"/>
-        <w:rPr>
-          <w:rFonts w:ascii="Times New Roman" w:hAnsi="Times New Roman"/>
-          <w:sz w:val="24"/>
-          <w:szCs w:val="24"/>
-        </w:rPr>
-      </w:pPr>
-      <w:bookmarkStart w:id="19" w:name="_Toc397146860"/>
-      <w:r>
-        <w:rPr>
-          <w:rFonts w:ascii="Times New Roman" w:hAnsi="Times New Roman"/>
-          <w:sz w:val="24"/>
-          <w:szCs w:val="24"/>
-        </w:rPr>
-        <w:t>Hạn chế</w:t>
-      </w:r>
-      <w:bookmarkEnd w:id="19"/>
-    </w:p>
-    <w:p>
-      <w:pPr>
-        <w:pStyle w:val="Heading1"/>
-        <w:rPr>
-          <w:lang w:val="vi-VN"/>
-        </w:rPr>
-      </w:pPr>
-      <w:bookmarkStart w:id="20" w:name="_Toc397146861"/>
-      <w:r>
-        <w:lastRenderedPageBreak/>
-        <w:t xml:space="preserve">Module 2: </w:t>
-      </w:r>
-      <w:r>
-        <w:rPr>
-          <w:lang w:val="vi-VN"/>
-        </w:rPr>
-        <w:t>Tổng quát hóa phân tích dữ liệu</w:t>
-      </w:r>
-      <w:bookmarkEnd w:id="20"/>
-      <w:r>
-        <w:rPr>
-          <w:lang w:val="vi-VN"/>
-        </w:rPr>
-        <w:t xml:space="preserve"> </w:t>
-      </w:r>
-    </w:p>
+        <w:pStyle w:val="Title"/>
+        <w:jc w:val="left"/>
+      </w:pPr>
+      <w:bookmarkStart w:id="19" w:name="_GoBack"/>
+      <w:r>
+        <w:t xml:space="preserve">Module 2: Tổng quát hóa phân tích dữ liệu </w:t>
+      </w:r>
+    </w:p>
+    <w:bookmarkEnd w:id="19"/>
     <w:p>
       <w:pPr>
         <w:pStyle w:val="ListParagraph"/>
@@ -3835,6 +3785,62 @@
     </w:p>
     <w:p>
       <w:pPr>
+        <w:jc w:val="center"/>
+        <w:rPr>
+          <w:sz w:val="26"/>
+          <w:szCs w:val="26"/>
+          <w:lang w:val="vi-VN"/>
+        </w:rPr>
+      </w:pPr>
+      <w:r>
+        <w:rPr>
+          <w:noProof/>
+          <w:lang w:val="vi-VN" w:eastAsia="zh-CN"/>
+        </w:rPr>
+        <w:drawing>
+          <wp:inline distT="0" distB="0" distL="0" distR="0" wp14:anchorId="72C08FFC" wp14:editId="6060B04E">
+            <wp:extent cx="5943600" cy="2614930"/>
+            <wp:effectExtent l="19050" t="19050" r="19050" b="13970"/>
+            <wp:docPr id="9" name="Picture 9"/>
+            <wp:cNvGraphicFramePr>
+              <a:graphicFrameLocks xmlns:a="http://schemas.openxmlformats.org/drawingml/2006/main" noChangeAspect="1"/>
+            </wp:cNvGraphicFramePr>
+            <a:graphic xmlns:a="http://schemas.openxmlformats.org/drawingml/2006/main">
+              <a:graphicData uri="http://schemas.openxmlformats.org/drawingml/2006/picture">
+                <pic:pic xmlns:pic="http://schemas.openxmlformats.org/drawingml/2006/picture">
+                  <pic:nvPicPr>
+                    <pic:cNvPr id="1" name=""/>
+                    <pic:cNvPicPr/>
+                  </pic:nvPicPr>
+                  <pic:blipFill>
+                    <a:blip r:embed="rId12"/>
+                    <a:stretch>
+                      <a:fillRect/>
+                    </a:stretch>
+                  </pic:blipFill>
+                  <pic:spPr>
+                    <a:xfrm>
+                      <a:off x="0" y="0"/>
+                      <a:ext cx="5943600" cy="2614930"/>
+                    </a:xfrm>
+                    <a:prstGeom prst="rect">
+                      <a:avLst/>
+                    </a:prstGeom>
+                    <a:ln>
+                      <a:solidFill>
+                        <a:schemeClr val="tx1"/>
+                      </a:solidFill>
+                    </a:ln>
+                  </pic:spPr>
+                </pic:pic>
+              </a:graphicData>
+            </a:graphic>
+          </wp:inline>
+        </w:drawing>
+      </w:r>
+    </w:p>
+    <w:p>
+      <w:pPr>
         <w:pStyle w:val="ListParagraph"/>
         <w:numPr>
           <w:ilvl w:val="0"/>
@@ -3855,6 +3861,7 @@
           <w:szCs w:val="26"/>
           <w:lang w:val="vi-VN"/>
         </w:rPr>
+        <w:lastRenderedPageBreak/>
         <w:t>Ngoài những khó khăn trên, trong dữ liệu trên Obs có một số dữ liệu cần được truy xuất thường xuyên, nếu không được xứ lý thích hợp chi phí và thời gian bỏ trong quá trình truy xuất lên Obs sẽ gây ra ảnh hưởng lớn tốc độ của chương trình.</w:t>
       </w:r>
     </w:p>
@@ -4018,6 +4025,67 @@
       </w:pPr>
       <w:r>
         <w:rPr>
+          <w:noProof/>
+          <w:lang w:val="vi-VN" w:eastAsia="zh-CN"/>
+        </w:rPr>
+        <w:drawing>
+          <wp:anchor distT="0" distB="0" distL="114300" distR="114300" simplePos="0" relativeHeight="251666432" behindDoc="0" locked="0" layoutInCell="1" allowOverlap="1" wp14:anchorId="7858809E" wp14:editId="764B16E5">
+            <wp:simplePos x="0" y="0"/>
+            <wp:positionH relativeFrom="column">
+              <wp:posOffset>4314825</wp:posOffset>
+            </wp:positionH>
+            <wp:positionV relativeFrom="paragraph">
+              <wp:posOffset>-608330</wp:posOffset>
+            </wp:positionV>
+            <wp:extent cx="2009140" cy="5761355"/>
+            <wp:effectExtent l="0" t="0" r="0" b="0"/>
+            <wp:wrapSquare wrapText="bothSides"/>
+            <wp:docPr id="7" name="Picture 7"/>
+            <wp:cNvGraphicFramePr>
+              <a:graphicFrameLocks xmlns:a="http://schemas.openxmlformats.org/drawingml/2006/main" noChangeAspect="1"/>
+            </wp:cNvGraphicFramePr>
+            <a:graphic xmlns:a="http://schemas.openxmlformats.org/drawingml/2006/main">
+              <a:graphicData uri="http://schemas.openxmlformats.org/drawingml/2006/picture">
+                <pic:pic xmlns:pic="http://schemas.openxmlformats.org/drawingml/2006/picture">
+                  <pic:nvPicPr>
+                    <pic:cNvPr id="1" name=""/>
+                    <pic:cNvPicPr/>
+                  </pic:nvPicPr>
+                  <pic:blipFill>
+                    <a:blip r:embed="rId13">
+                      <a:extLst>
+                        <a:ext uri="{28A0092B-C50C-407E-A947-70E740481C1C}">
+                          <a14:useLocalDpi xmlns:a14="http://schemas.microsoft.com/office/drawing/2010/main" val="0"/>
+                        </a:ext>
+                      </a:extLst>
+                    </a:blip>
+                    <a:stretch>
+                      <a:fillRect/>
+                    </a:stretch>
+                  </pic:blipFill>
+                  <pic:spPr>
+                    <a:xfrm>
+                      <a:off x="0" y="0"/>
+                      <a:ext cx="2009140" cy="5761355"/>
+                    </a:xfrm>
+                    <a:prstGeom prst="rect">
+                      <a:avLst/>
+                    </a:prstGeom>
+                  </pic:spPr>
+                </pic:pic>
+              </a:graphicData>
+            </a:graphic>
+            <wp14:sizeRelH relativeFrom="page">
+              <wp14:pctWidth>0</wp14:pctWidth>
+            </wp14:sizeRelH>
+            <wp14:sizeRelV relativeFrom="page">
+              <wp14:pctHeight>0</wp14:pctHeight>
+            </wp14:sizeRelV>
+          </wp:anchor>
+        </w:drawing>
+      </w:r>
+      <w:r>
+        <w:rPr>
           <w:rFonts w:ascii="Times New Roman" w:hAnsi="Times New Roman"/>
           <w:sz w:val="26"/>
           <w:szCs w:val="26"/>
@@ -4059,7 +4127,7 @@
           <w:szCs w:val="26"/>
           <w:lang w:val="vi-VN"/>
         </w:rPr>
-        <w:t xml:space="preserve">Tuy nhiên khi tạo các lớp này </w:t>
+        <w:t>Tuy nhiên khi tạo các lớp này số lượng các thuộc tính vẫn còn lớn để đảm bảo chất lượng không sai xót khi tạo các lớ</w:t>
       </w:r>
       <w:r>
         <w:rPr>
@@ -4068,8 +4136,7 @@
           <w:szCs w:val="26"/>
           <w:lang w:val="vi-VN"/>
         </w:rPr>
-        <w:lastRenderedPageBreak/>
-        <w:t>số lượng các thuộc tính vẫn còn lớn để đảm bảo chất lượng không sai xót khi tạo các lớ</w:t>
+        <w:t>p này,</w:t>
       </w:r>
       <w:r>
         <w:rPr>
@@ -4078,7 +4145,7 @@
           <w:szCs w:val="26"/>
           <w:lang w:val="vi-VN"/>
         </w:rPr>
-        <w:t>p này,</w:t>
+        <w:t xml:space="preserve"> có một giải pháp khá hữu ích là viết một chương trình đơn giản để tự động lọc ra các tên thuộc tính của các API do Obs cung cấp</w:t>
       </w:r>
       <w:r>
         <w:rPr>
@@ -4087,7 +4154,7 @@
           <w:szCs w:val="26"/>
           <w:lang w:val="vi-VN"/>
         </w:rPr>
-        <w:t xml:space="preserve"> có một giải pháp khá hữu ích là viết một chương trình đơn giản để tự động lọc ra các tên thuộc tính của các API do Obs cung cấp</w:t>
+        <w:t xml:space="preserve"> và chuyển thành định dạng thuộc tính trong C#</w:t>
       </w:r>
       <w:r>
         <w:rPr>
@@ -4096,7 +4163,7 @@
           <w:szCs w:val="26"/>
           <w:lang w:val="vi-VN"/>
         </w:rPr>
-        <w:t xml:space="preserve"> và chuyển thành định dạng thuộc tính trong C#</w:t>
+        <w:t xml:space="preserve">. Việc này giảm thời gian đáng kể và chất lượng các tên thuộc tính </w:t>
       </w:r>
       <w:r>
         <w:rPr>
@@ -4105,16 +4172,122 @@
           <w:szCs w:val="26"/>
           <w:lang w:val="vi-VN"/>
         </w:rPr>
-        <w:t xml:space="preserve">. Việc này giảm thời gian đáng kể và chất lượng các tên thuộc tính </w:t>
-      </w:r>
-      <w:r>
-        <w:rPr>
-          <w:rFonts w:ascii="Times New Roman" w:hAnsi="Times New Roman"/>
+        <w:t>đảm bảo.</w:t>
+      </w:r>
+    </w:p>
+    <w:p>
+      <w:pPr>
+        <w:jc w:val="center"/>
+        <w:rPr>
           <w:sz w:val="26"/>
           <w:szCs w:val="26"/>
           <w:lang w:val="vi-VN"/>
         </w:rPr>
-        <w:t>đảm bảo.</w:t>
+      </w:pPr>
+      <w:r>
+        <w:rPr>
+          <w:noProof/>
+          <w:lang w:val="vi-VN" w:eastAsia="zh-CN"/>
+        </w:rPr>
+        <w:drawing>
+          <wp:inline distT="0" distB="0" distL="0" distR="0" wp14:anchorId="39BA45CE" wp14:editId="3A14B7FE">
+            <wp:extent cx="2009524" cy="1885714"/>
+            <wp:effectExtent l="0" t="0" r="0" b="635"/>
+            <wp:docPr id="8" name="Picture 8"/>
+            <wp:cNvGraphicFramePr>
+              <a:graphicFrameLocks xmlns:a="http://schemas.openxmlformats.org/drawingml/2006/main" noChangeAspect="1"/>
+            </wp:cNvGraphicFramePr>
+            <a:graphic xmlns:a="http://schemas.openxmlformats.org/drawingml/2006/main">
+              <a:graphicData uri="http://schemas.openxmlformats.org/drawingml/2006/picture">
+                <pic:pic xmlns:pic="http://schemas.openxmlformats.org/drawingml/2006/picture">
+                  <pic:nvPicPr>
+                    <pic:cNvPr id="1" name=""/>
+                    <pic:cNvPicPr/>
+                  </pic:nvPicPr>
+                  <pic:blipFill>
+                    <a:blip r:embed="rId14"/>
+                    <a:stretch>
+                      <a:fillRect/>
+                    </a:stretch>
+                  </pic:blipFill>
+                  <pic:spPr>
+                    <a:xfrm>
+                      <a:off x="0" y="0"/>
+                      <a:ext cx="2009524" cy="1885714"/>
+                    </a:xfrm>
+                    <a:prstGeom prst="rect">
+                      <a:avLst/>
+                    </a:prstGeom>
+                  </pic:spPr>
+                </pic:pic>
+              </a:graphicData>
+            </a:graphic>
+          </wp:inline>
+        </w:drawing>
+      </w:r>
+      <w:r>
+        <w:rPr>
+          <w:noProof/>
+          <w:lang w:val="vi-VN" w:eastAsia="zh-CN"/>
+        </w:rPr>
+        <w:drawing>
+          <wp:inline distT="0" distB="0" distL="0" distR="0" wp14:anchorId="47E3620A" wp14:editId="79350082">
+            <wp:extent cx="2009140" cy="1485265"/>
+            <wp:effectExtent l="0" t="0" r="0" b="635"/>
+            <wp:docPr id="10" name="Picture 10"/>
+            <wp:cNvGraphicFramePr>
+              <a:graphicFrameLocks xmlns:a="http://schemas.openxmlformats.org/drawingml/2006/main" noChangeAspect="1"/>
+            </wp:cNvGraphicFramePr>
+            <a:graphic xmlns:a="http://schemas.openxmlformats.org/drawingml/2006/main">
+              <a:graphicData uri="http://schemas.openxmlformats.org/drawingml/2006/picture">
+                <pic:pic xmlns:pic="http://schemas.openxmlformats.org/drawingml/2006/picture">
+                  <pic:nvPicPr>
+                    <pic:cNvPr id="1" name=""/>
+                    <pic:cNvPicPr/>
+                  </pic:nvPicPr>
+                  <pic:blipFill>
+                    <a:blip r:embed="rId15">
+                      <a:extLst>
+                        <a:ext uri="{28A0092B-C50C-407E-A947-70E740481C1C}">
+                          <a14:useLocalDpi xmlns:a14="http://schemas.microsoft.com/office/drawing/2010/main" val="0"/>
+                        </a:ext>
+                      </a:extLst>
+                    </a:blip>
+                    <a:stretch>
+                      <a:fillRect/>
+                    </a:stretch>
+                  </pic:blipFill>
+                  <pic:spPr>
+                    <a:xfrm>
+                      <a:off x="0" y="0"/>
+                      <a:ext cx="2009140" cy="1485265"/>
+                    </a:xfrm>
+                    <a:prstGeom prst="rect">
+                      <a:avLst/>
+                    </a:prstGeom>
+                  </pic:spPr>
+                </pic:pic>
+              </a:graphicData>
+            </a:graphic>
+          </wp:inline>
+        </w:drawing>
+      </w:r>
+    </w:p>
+    <w:p>
+      <w:pPr>
+        <w:rPr>
+          <w:sz w:val="26"/>
+          <w:szCs w:val="26"/>
+          <w:lang w:val="vi-VN"/>
+        </w:rPr>
+      </w:pPr>
+      <w:r>
+        <w:rPr>
+          <w:sz w:val="26"/>
+          <w:szCs w:val="26"/>
+          <w:lang w:val="vi-VN"/>
+        </w:rPr>
+        <w:br w:type="page"/>
       </w:r>
     </w:p>
     <w:p>
@@ -4139,6 +4312,7 @@
           <w:szCs w:val="26"/>
           <w:lang w:val="vi-VN"/>
         </w:rPr>
+        <w:lastRenderedPageBreak/>
         <w:t>Sau khi phân tích các dữ liệu XML gồm ba cấu t</w:t>
       </w:r>
       <w:r>
@@ -4239,7 +4413,13 @@
         <w:t xml:space="preserve"> </w:t>
       </w:r>
     </w:p>
-    <w:p/>
+    <w:p>
+      <w:pPr>
+        <w:rPr>
+          <w:lang w:val="vi-VN"/>
+        </w:rPr>
+      </w:pPr>
+    </w:p>
     <w:p>
       <w:pPr>
         <w:rPr>
@@ -4901,17 +5081,7 @@
           <w:sz w:val="26"/>
           <w:szCs w:val="26"/>
         </w:rPr>
-        <w:t xml:space="preserve">Bắt </w:t>
-      </w:r>
-      <w:r>
-        <w:rPr>
-          <w:rStyle w:val="hps"/>
-          <w:rFonts w:ascii="Times New Roman" w:hAnsi="Times New Roman"/>
-          <w:sz w:val="26"/>
-          <w:szCs w:val="26"/>
-        </w:rPr>
-        <w:lastRenderedPageBreak/>
-        <w:t>đầu với</w:t>
+        <w:t>Bắt đầu với</w:t>
       </w:r>
       <w:r>
         <w:rPr>
@@ -5276,6 +5446,7 @@
           <w:sz w:val="26"/>
           <w:szCs w:val="26"/>
         </w:rPr>
+        <w:lastRenderedPageBreak/>
         <w:t>C/C++</w:t>
       </w:r>
     </w:p>
@@ -6390,6 +6561,60 @@
     <w:p>
       <w:pPr>
         <w:pStyle w:val="ListParagraph"/>
+        <w:spacing w:line="256" w:lineRule="auto"/>
+        <w:ind w:left="360"/>
+        <w:jc w:val="both"/>
+        <w:rPr>
+          <w:rFonts w:ascii="Times New Roman" w:hAnsi="Times New Roman"/>
+          <w:sz w:val="26"/>
+          <w:szCs w:val="26"/>
+        </w:rPr>
+      </w:pPr>
+      <w:r>
+        <w:rPr>
+          <w:noProof/>
+          <w:lang w:val="vi-VN" w:eastAsia="zh-CN"/>
+        </w:rPr>
+        <w:drawing>
+          <wp:inline distT="0" distB="0" distL="0" distR="0" wp14:anchorId="01616421" wp14:editId="104B04DB">
+            <wp:extent cx="5943600" cy="3166745"/>
+            <wp:effectExtent l="0" t="0" r="0" b="0"/>
+            <wp:docPr id="11" name="Picture 11"/>
+            <wp:cNvGraphicFramePr>
+              <a:graphicFrameLocks xmlns:a="http://schemas.openxmlformats.org/drawingml/2006/main" noChangeAspect="1"/>
+            </wp:cNvGraphicFramePr>
+            <a:graphic xmlns:a="http://schemas.openxmlformats.org/drawingml/2006/main">
+              <a:graphicData uri="http://schemas.openxmlformats.org/drawingml/2006/picture">
+                <pic:pic xmlns:pic="http://schemas.openxmlformats.org/drawingml/2006/picture">
+                  <pic:nvPicPr>
+                    <pic:cNvPr id="1" name=""/>
+                    <pic:cNvPicPr/>
+                  </pic:nvPicPr>
+                  <pic:blipFill>
+                    <a:blip r:embed="rId16"/>
+                    <a:stretch>
+                      <a:fillRect/>
+                    </a:stretch>
+                  </pic:blipFill>
+                  <pic:spPr>
+                    <a:xfrm>
+                      <a:off x="0" y="0"/>
+                      <a:ext cx="5943600" cy="3166745"/>
+                    </a:xfrm>
+                    <a:prstGeom prst="rect">
+                      <a:avLst/>
+                    </a:prstGeom>
+                  </pic:spPr>
+                </pic:pic>
+              </a:graphicData>
+            </a:graphic>
+          </wp:inline>
+        </w:drawing>
+      </w:r>
+    </w:p>
+    <w:p>
+      <w:pPr>
+        <w:pStyle w:val="ListParagraph"/>
         <w:numPr>
           <w:ilvl w:val="0"/>
           <w:numId w:val="12"/>
@@ -6414,6 +6639,10 @@
     <w:p>
       <w:pPr>
         <w:pStyle w:val="ListParagraph"/>
+        <w:numPr>
+          <w:ilvl w:val="0"/>
+          <w:numId w:val="6"/>
+        </w:numPr>
         <w:spacing w:after="0" w:line="240" w:lineRule="auto"/>
         <w:rPr>
           <w:rFonts w:ascii="Times New Roman" w:eastAsia="Times New Roman" w:hAnsi="Times New Roman"/>
@@ -6429,93 +6658,8 @@
           <w:szCs w:val="26"/>
           <w:lang w:val="vi-VN" w:eastAsia="zh-CN"/>
         </w:rPr>
-        <w:t xml:space="preserve">Bước 1: Tạo một kế hoạch thử nghiệm </w:t>
-      </w:r>
-      <w:r>
-        <w:rPr>
-          <w:rFonts w:ascii="Times New Roman" w:eastAsia="Times New Roman" w:hAnsi="Times New Roman"/>
-          <w:sz w:val="26"/>
-          <w:szCs w:val="26"/>
-          <w:lang w:val="vi-VN" w:eastAsia="zh-CN"/>
-        </w:rPr>
-        <w:br/>
-        <w:t xml:space="preserve">Bước 2: Tạo </w:t>
-      </w:r>
-      <w:r>
-        <w:rPr>
-          <w:rFonts w:ascii="Times New Roman" w:eastAsia="Times New Roman" w:hAnsi="Times New Roman"/>
-          <w:sz w:val="26"/>
-          <w:szCs w:val="26"/>
-          <w:lang w:eastAsia="zh-CN"/>
-        </w:rPr>
-        <w:t>các test cases</w:t>
-      </w:r>
-      <w:r>
-        <w:rPr>
-          <w:rFonts w:ascii="Times New Roman" w:eastAsia="Times New Roman" w:hAnsi="Times New Roman"/>
-          <w:sz w:val="26"/>
-          <w:szCs w:val="26"/>
-          <w:lang w:val="vi-VN" w:eastAsia="zh-CN"/>
-        </w:rPr>
-        <w:t xml:space="preserve"> và test data </w:t>
-      </w:r>
-      <w:r>
-        <w:rPr>
-          <w:rFonts w:ascii="Times New Roman" w:eastAsia="Times New Roman" w:hAnsi="Times New Roman"/>
-          <w:sz w:val="26"/>
-          <w:szCs w:val="26"/>
-          <w:lang w:val="vi-VN" w:eastAsia="zh-CN"/>
-        </w:rPr>
-        <w:br/>
-        <w:t xml:space="preserve">Bước 3: Nếu có thể tạo ra các scripts để chạy các test cases. </w:t>
-      </w:r>
-      <w:r>
-        <w:rPr>
-          <w:rFonts w:ascii="Times New Roman" w:eastAsia="Times New Roman" w:hAnsi="Times New Roman"/>
-          <w:sz w:val="26"/>
-          <w:szCs w:val="26"/>
-          <w:lang w:val="vi-VN" w:eastAsia="zh-CN"/>
-        </w:rPr>
-        <w:br/>
-        <w:t xml:space="preserve">Bước 4: </w:t>
-      </w:r>
-      <w:r>
-        <w:rPr>
-          <w:rFonts w:ascii="Times New Roman" w:eastAsia="Times New Roman" w:hAnsi="Times New Roman"/>
-          <w:sz w:val="26"/>
-          <w:szCs w:val="26"/>
-          <w:lang w:eastAsia="zh-CN"/>
-        </w:rPr>
-        <w:t>Chạy test cases cho mỗi khi hoàn thành code.</w:t>
-      </w:r>
-      <w:r>
-        <w:rPr>
-          <w:rFonts w:ascii="Times New Roman" w:eastAsia="Times New Roman" w:hAnsi="Times New Roman"/>
-          <w:sz w:val="26"/>
-          <w:szCs w:val="26"/>
-          <w:lang w:val="vi-VN" w:eastAsia="zh-CN"/>
-        </w:rPr>
-        <w:t xml:space="preserve"> </w:t>
-      </w:r>
-      <w:r>
-        <w:rPr>
-          <w:rFonts w:ascii="Times New Roman" w:eastAsia="Times New Roman" w:hAnsi="Times New Roman"/>
-          <w:sz w:val="26"/>
-          <w:szCs w:val="26"/>
-          <w:lang w:val="vi-VN" w:eastAsia="zh-CN"/>
-        </w:rPr>
-        <w:br/>
-        <w:t xml:space="preserve">Bước 5: Sửa chữa các lỗi nếu có và chạy lại test cases. </w:t>
-      </w:r>
-      <w:r>
-        <w:rPr>
-          <w:rFonts w:ascii="Times New Roman" w:eastAsia="Times New Roman" w:hAnsi="Times New Roman"/>
-          <w:sz w:val="26"/>
-          <w:szCs w:val="26"/>
-          <w:lang w:val="vi-VN" w:eastAsia="zh-CN"/>
-        </w:rPr>
-        <w:br/>
-        <w:t>Bước 6: Lặp lại chu kỳ test cho đến khi "đơn vị" không còn lỗi.</w:t>
+        <w:lastRenderedPageBreak/>
+        <w:t xml:space="preserve">Tạo một kế hoạch thử nghiệm </w:t>
       </w:r>
     </w:p>
     <w:p>
@@ -6523,27 +6667,164 @@
         <w:pStyle w:val="ListParagraph"/>
         <w:numPr>
           <w:ilvl w:val="0"/>
-          <w:numId w:val="8"/>
+          <w:numId w:val="6"/>
         </w:numPr>
-        <w:jc w:val="both"/>
-      </w:pPr>
-    </w:p>
-    <w:p>
-      <w:pPr>
-        <w:pStyle w:val="Heading1"/>
+        <w:spacing w:after="0" w:line="240" w:lineRule="auto"/>
+        <w:rPr>
+          <w:rFonts w:ascii="Times New Roman" w:eastAsia="Times New Roman" w:hAnsi="Times New Roman"/>
+          <w:sz w:val="26"/>
+          <w:szCs w:val="26"/>
+          <w:lang w:val="vi-VN" w:eastAsia="zh-CN"/>
+        </w:rPr>
+      </w:pPr>
+      <w:r>
+        <w:rPr>
+          <w:rFonts w:ascii="Times New Roman" w:eastAsia="Times New Roman" w:hAnsi="Times New Roman"/>
+          <w:sz w:val="26"/>
+          <w:szCs w:val="26"/>
+          <w:lang w:val="vi-VN" w:eastAsia="zh-CN"/>
+        </w:rPr>
+        <w:t xml:space="preserve">Tạo </w:t>
+      </w:r>
+      <w:r>
+        <w:rPr>
+          <w:rFonts w:ascii="Times New Roman" w:eastAsia="Times New Roman" w:hAnsi="Times New Roman"/>
+          <w:sz w:val="26"/>
+          <w:szCs w:val="26"/>
+          <w:lang w:eastAsia="zh-CN"/>
+        </w:rPr>
+        <w:t>các test cases</w:t>
+      </w:r>
+      <w:r>
+        <w:rPr>
+          <w:rFonts w:ascii="Times New Roman" w:eastAsia="Times New Roman" w:hAnsi="Times New Roman"/>
+          <w:sz w:val="26"/>
+          <w:szCs w:val="26"/>
+          <w:lang w:val="vi-VN" w:eastAsia="zh-CN"/>
+        </w:rPr>
+        <w:t xml:space="preserve"> và test data </w:t>
+      </w:r>
+    </w:p>
+    <w:p>
+      <w:pPr>
+        <w:pStyle w:val="ListParagraph"/>
         <w:numPr>
           <w:ilvl w:val="0"/>
-          <w:numId w:val="0"/>
+          <w:numId w:val="6"/>
         </w:numPr>
-        <w:ind w:left="360"/>
-      </w:pPr>
-      <w:r>
-        <w:lastRenderedPageBreak/>
+        <w:spacing w:after="0" w:line="240" w:lineRule="auto"/>
+        <w:rPr>
+          <w:rFonts w:ascii="Times New Roman" w:eastAsia="Times New Roman" w:hAnsi="Times New Roman"/>
+          <w:sz w:val="26"/>
+          <w:szCs w:val="26"/>
+          <w:lang w:val="vi-VN" w:eastAsia="zh-CN"/>
+        </w:rPr>
+      </w:pPr>
+      <w:r>
+        <w:rPr>
+          <w:rFonts w:ascii="Times New Roman" w:eastAsia="Times New Roman" w:hAnsi="Times New Roman"/>
+          <w:sz w:val="26"/>
+          <w:szCs w:val="26"/>
+          <w:lang w:val="vi-VN" w:eastAsia="zh-CN"/>
+        </w:rPr>
+        <w:t xml:space="preserve">Nếu có thể tạo ra các scripts để chạy các test cases. </w:t>
+      </w:r>
+    </w:p>
+    <w:p>
+      <w:pPr>
+        <w:pStyle w:val="ListParagraph"/>
+        <w:numPr>
+          <w:ilvl w:val="0"/>
+          <w:numId w:val="6"/>
+        </w:numPr>
+        <w:spacing w:after="0" w:line="240" w:lineRule="auto"/>
+        <w:rPr>
+          <w:rFonts w:ascii="Times New Roman" w:eastAsia="Times New Roman" w:hAnsi="Times New Roman"/>
+          <w:sz w:val="26"/>
+          <w:szCs w:val="26"/>
+          <w:lang w:val="vi-VN" w:eastAsia="zh-CN"/>
+        </w:rPr>
+      </w:pPr>
+      <w:r>
+        <w:rPr>
+          <w:rFonts w:ascii="Times New Roman" w:eastAsia="Times New Roman" w:hAnsi="Times New Roman"/>
+          <w:sz w:val="26"/>
+          <w:szCs w:val="26"/>
+          <w:lang w:val="vi-VN" w:eastAsia="zh-CN"/>
+        </w:rPr>
         <w:t xml:space="preserve"> </w:t>
       </w:r>
+      <w:r>
+        <w:rPr>
+          <w:rFonts w:ascii="Times New Roman" w:eastAsia="Times New Roman" w:hAnsi="Times New Roman"/>
+          <w:sz w:val="26"/>
+          <w:szCs w:val="26"/>
+          <w:lang w:val="vi-VN" w:eastAsia="zh-CN"/>
+        </w:rPr>
+        <w:t>Chạy test cases cho mỗi khi hoàn thành code.</w:t>
+      </w:r>
+      <w:r>
+        <w:rPr>
+          <w:rFonts w:ascii="Times New Roman" w:eastAsia="Times New Roman" w:hAnsi="Times New Roman"/>
+          <w:sz w:val="26"/>
+          <w:szCs w:val="26"/>
+          <w:lang w:val="vi-VN" w:eastAsia="zh-CN"/>
+        </w:rPr>
+        <w:t xml:space="preserve"> </w:t>
+      </w:r>
+    </w:p>
+    <w:p>
+      <w:pPr>
+        <w:pStyle w:val="ListParagraph"/>
+        <w:numPr>
+          <w:ilvl w:val="0"/>
+          <w:numId w:val="6"/>
+        </w:numPr>
+        <w:spacing w:after="0" w:line="240" w:lineRule="auto"/>
+        <w:rPr>
+          <w:rFonts w:ascii="Times New Roman" w:eastAsia="Times New Roman" w:hAnsi="Times New Roman"/>
+          <w:sz w:val="26"/>
+          <w:szCs w:val="26"/>
+          <w:lang w:val="vi-VN" w:eastAsia="zh-CN"/>
+        </w:rPr>
+      </w:pPr>
+      <w:r>
+        <w:rPr>
+          <w:rFonts w:ascii="Times New Roman" w:eastAsia="Times New Roman" w:hAnsi="Times New Roman"/>
+          <w:sz w:val="26"/>
+          <w:szCs w:val="26"/>
+          <w:lang w:val="vi-VN" w:eastAsia="zh-CN"/>
+        </w:rPr>
+        <w:t xml:space="preserve">Sửa chữa các lỗi nếu có và chạy lại test cases. </w:t>
+      </w:r>
+    </w:p>
+    <w:p>
+      <w:pPr>
+        <w:pStyle w:val="ListParagraph"/>
+        <w:numPr>
+          <w:ilvl w:val="0"/>
+          <w:numId w:val="6"/>
+        </w:numPr>
+        <w:spacing w:after="0" w:line="240" w:lineRule="auto"/>
+        <w:rPr>
+          <w:rFonts w:ascii="Times New Roman" w:eastAsia="Times New Roman" w:hAnsi="Times New Roman"/>
+          <w:sz w:val="26"/>
+          <w:szCs w:val="26"/>
+          <w:lang w:val="vi-VN" w:eastAsia="zh-CN"/>
+        </w:rPr>
+      </w:pPr>
+      <w:r>
+        <w:rPr>
+          <w:rFonts w:ascii="Times New Roman" w:eastAsia="Times New Roman" w:hAnsi="Times New Roman"/>
+          <w:sz w:val="26"/>
+          <w:szCs w:val="26"/>
+          <w:lang w:val="vi-VN" w:eastAsia="zh-CN"/>
+        </w:rPr>
+        <w:t>Lặp lại chu kỳ test cho đến khi "đơn vị" không còn lỗi.</w:t>
+      </w:r>
     </w:p>
     <w:sectPr>
-      <w:footerReference w:type="default" r:id="rId12"/>
+      <w:footerReference w:type="default" r:id="rId17"/>
       <w:pgSz w:w="12240" w:h="15840"/>
       <w:pgMar w:top="1440" w:right="1800" w:bottom="1440" w:left="1800" w:header="720" w:footer="720" w:gutter="0"/>
       <w:cols w:space="720"/>
@@ -6683,7 +6964,7 @@
               <w:rStyle w:val="PageNumber"/>
               <w:noProof/>
             </w:rPr>
-            <w:t>14</w:t>
+            <w:t>10</w:t>
           </w:r>
           <w:r>
             <w:rPr>
@@ -9052,6 +9333,8 @@
   <w:style w:type="paragraph" w:styleId="Title">
     <w:name w:val="Title"/>
     <w:basedOn w:val="Normal"/>
+    <w:link w:val="TitleChar"/>
+    <w:uiPriority w:val="10"/>
     <w:qFormat/>
     <w:pPr>
       <w:spacing w:before="240" w:after="60"/>
@@ -9113,6 +9396,19 @@
       <w:rFonts w:ascii="Arial" w:hAnsi="Arial"/>
       <w:b/>
       <w:sz w:val="22"/>
+    </w:rPr>
+  </w:style>
+  <w:style w:type="character" w:customStyle="1" w:styleId="TitleChar">
+    <w:name w:val="Title Char"/>
+    <w:basedOn w:val="DefaultParagraphFont"/>
+    <w:link w:val="Title"/>
+    <w:uiPriority w:val="10"/>
+    <w:rsid w:val="0063685B"/>
+    <w:rPr>
+      <w:rFonts w:ascii="Arial" w:hAnsi="Arial"/>
+      <w:b/>
+      <w:kern w:val="28"/>
+      <w:sz w:val="32"/>
     </w:rPr>
   </w:style>
 </w:styles>

--- a/Report.docx
+++ b/Report.docx
@@ -607,7 +607,7 @@
         <w:fldChar w:fldCharType="begin"/>
       </w:r>
       <w:r>
-        <w:instrText xml:space="preserve"> PAGEREF _Toc397146843 \h </w:instrText>
+        <w:instrText xml:space="preserve"> PAGEREF _Toc397188161 \h </w:instrText>
       </w:r>
       <w:r>
         <w:fldChar w:fldCharType="separate"/>
@@ -642,6 +642,94 @@
         <w:tab/>
       </w:r>
       <w:r>
+        <w:t>VNTT</w:t>
+      </w:r>
+      <w:r>
+        <w:tab/>
+      </w:r>
+      <w:r>
+        <w:fldChar w:fldCharType="begin"/>
+      </w:r>
+      <w:r>
+        <w:instrText xml:space="preserve"> PAGEREF _Toc397188162 \h </w:instrText>
+      </w:r>
+      <w:r>
+        <w:fldChar w:fldCharType="separate"/>
+      </w:r>
+      <w:r>
+        <w:t>5</w:t>
+      </w:r>
+      <w:r>
+        <w:fldChar w:fldCharType="end"/>
+      </w:r>
+    </w:p>
+    <w:p>
+      <w:pPr>
+        <w:pStyle w:val="TOC2"/>
+        <w:rPr>
+          <w:rFonts w:asciiTheme="minorHAnsi" w:eastAsiaTheme="minorEastAsia" w:hAnsiTheme="minorHAnsi" w:cstheme="minorBidi"/>
+          <w:smallCaps w:val="0"/>
+          <w:sz w:val="22"/>
+          <w:szCs w:val="22"/>
+        </w:rPr>
+      </w:pPr>
+      <w:r>
+        <w:t>1.2</w:t>
+      </w:r>
+      <w:r>
+        <w:rPr>
+          <w:rFonts w:asciiTheme="minorHAnsi" w:eastAsiaTheme="minorEastAsia" w:hAnsiTheme="minorHAnsi" w:cstheme="minorBidi"/>
+          <w:smallCaps w:val="0"/>
+          <w:sz w:val="22"/>
+          <w:szCs w:val="22"/>
+        </w:rPr>
+        <w:tab/>
+      </w:r>
+      <w:r>
+        <w:t>Dịch vụ Cloudbackup:</w:t>
+      </w:r>
+      <w:r>
+        <w:tab/>
+      </w:r>
+      <w:r>
+        <w:fldChar w:fldCharType="begin"/>
+      </w:r>
+      <w:r>
+        <w:instrText xml:space="preserve"> PAGEREF _Toc397188163 \h </w:instrText>
+      </w:r>
+      <w:r>
+        <w:fldChar w:fldCharType="separate"/>
+      </w:r>
+      <w:r>
+        <w:t>5</w:t>
+      </w:r>
+      <w:r>
+        <w:fldChar w:fldCharType="end"/>
+      </w:r>
+    </w:p>
+    <w:p>
+      <w:pPr>
+        <w:pStyle w:val="TOC2"/>
+        <w:rPr>
+          <w:rFonts w:asciiTheme="minorHAnsi" w:eastAsiaTheme="minorEastAsia" w:hAnsiTheme="minorHAnsi" w:cstheme="minorBidi"/>
+          <w:smallCaps w:val="0"/>
+          <w:sz w:val="22"/>
+          <w:szCs w:val="22"/>
+        </w:rPr>
+      </w:pPr>
+      <w:r>
+        <w:t>1.3</w:t>
+      </w:r>
+      <w:r>
+        <w:rPr>
+          <w:rFonts w:asciiTheme="minorHAnsi" w:eastAsiaTheme="minorEastAsia" w:hAnsiTheme="minorHAnsi" w:cstheme="minorBidi"/>
+          <w:smallCaps w:val="0"/>
+          <w:sz w:val="22"/>
+          <w:szCs w:val="22"/>
+        </w:rPr>
+        <w:tab/>
+      </w:r>
+      <w:r>
         <w:t>Hiện trạng ứng dụng portal</w:t>
       </w:r>
       <w:r>
@@ -651,7 +739,7 @@
         <w:fldChar w:fldCharType="begin"/>
       </w:r>
       <w:r>
-        <w:instrText xml:space="preserve"> PAGEREF _Toc397146844 \h </w:instrText>
+        <w:instrText xml:space="preserve"> PAGEREF _Toc397188164 \h </w:instrText>
       </w:r>
       <w:r>
         <w:fldChar w:fldCharType="separate"/>
@@ -675,30 +763,9 @@
         </w:rPr>
       </w:pPr>
       <w:r>
-        <w:t>Định nghĩa</w:t>
-      </w:r>
-      <w:r>
-        <w:tab/>
-      </w:r>
-      <w:r>
-        <w:fldChar w:fldCharType="begin"/>
-      </w:r>
-      <w:r>
-        <w:instrText xml:space="preserve"> PAGEREF _Toc397146845 \h </w:instrText>
-      </w:r>
-      <w:r>
-        <w:fldChar w:fldCharType="separate"/>
-      </w:r>
-      <w:r>
-        <w:t>5</w:t>
-      </w:r>
-      <w:r>
-        <w:fldChar w:fldCharType="end"/>
-      </w:r>
-    </w:p>
-    <w:p>
-      <w:pPr>
-        <w:pStyle w:val="TOC1"/>
+        <w:t>2</w:t>
+      </w:r>
+      <w:r>
         <w:rPr>
           <w:rFonts w:asciiTheme="minorHAnsi" w:eastAsiaTheme="minorEastAsia" w:hAnsiTheme="minorHAnsi" w:cstheme="minorBidi"/>
           <w:b w:val="0"/>
@@ -706,24 +773,25 @@
           <w:sz w:val="22"/>
           <w:szCs w:val="22"/>
         </w:rPr>
-      </w:pPr>
-      <w:r>
-        <w:t>Các chức năng</w:t>
-      </w:r>
-      <w:r>
         <w:tab/>
       </w:r>
       <w:r>
+        <w:t>Module 1: Dashboard</w:t>
+      </w:r>
+      <w:r>
+        <w:tab/>
+      </w:r>
+      <w:r>
         <w:fldChar w:fldCharType="begin"/>
       </w:r>
       <w:r>
-        <w:instrText xml:space="preserve"> PAGEREF _Toc397146846 \h </w:instrText>
+        <w:instrText xml:space="preserve"> PAGEREF _Toc397188165 \h </w:instrText>
       </w:r>
       <w:r>
         <w:fldChar w:fldCharType="separate"/>
       </w:r>
       <w:r>
-        <w:t>5</w:t>
+        <w:t>6</w:t>
       </w:r>
       <w:r>
         <w:fldChar w:fldCharType="end"/>
@@ -740,7 +808,7 @@
         </w:rPr>
       </w:pPr>
       <w:r>
-        <w:t>1.2</w:t>
+        <w:t>2.1</w:t>
       </w:r>
       <w:r>
         <w:rPr>
@@ -752,7 +820,7 @@
         <w:tab/>
       </w:r>
       <w:r>
-        <w:t>Các vấn đề</w:t>
+        <w:t>Định nghĩa</w:t>
       </w:r>
       <w:r>
         <w:tab/>
@@ -761,13 +829,13 @@
         <w:fldChar w:fldCharType="begin"/>
       </w:r>
       <w:r>
-        <w:instrText xml:space="preserve"> PAGEREF _Toc397146847 \h </w:instrText>
+        <w:instrText xml:space="preserve"> PAGEREF _Toc397188166 \h </w:instrText>
       </w:r>
       <w:r>
         <w:fldChar w:fldCharType="separate"/>
       </w:r>
       <w:r>
-        <w:t>5</w:t>
+        <w:t>6</w:t>
       </w:r>
       <w:r>
         <w:fldChar w:fldCharType="end"/>
@@ -784,7 +852,7 @@
         </w:rPr>
       </w:pPr>
       <w:r>
-        <w:t>1.3</w:t>
+        <w:t>2.2</w:t>
       </w:r>
       <w:r>
         <w:rPr>
@@ -796,7 +864,7 @@
         <w:tab/>
       </w:r>
       <w:r>
-        <w:t>Giải pháp</w:t>
+        <w:t>Các chức năng</w:t>
       </w:r>
       <w:r>
         <w:tab/>
@@ -805,13 +873,13 @@
         <w:fldChar w:fldCharType="begin"/>
       </w:r>
       <w:r>
-        <w:instrText xml:space="preserve"> PAGEREF _Toc397146848 \h </w:instrText>
+        <w:instrText xml:space="preserve"> PAGEREF _Toc397188167 \h </w:instrText>
       </w:r>
       <w:r>
         <w:fldChar w:fldCharType="separate"/>
       </w:r>
       <w:r>
-        <w:t>6</w:t>
+        <w:t>7</w:t>
       </w:r>
       <w:r>
         <w:fldChar w:fldCharType="end"/>
@@ -828,7 +896,7 @@
         </w:rPr>
       </w:pPr>
       <w:r>
-        <w:t>1.4</w:t>
+        <w:t>2.3</w:t>
       </w:r>
       <w:r>
         <w:rPr>
@@ -840,7 +908,7 @@
         <w:tab/>
       </w:r>
       <w:r>
-        <w:t>Build Table</w:t>
+        <w:t>Các vấn đề</w:t>
       </w:r>
       <w:r>
         <w:tab/>
@@ -849,13 +917,13 @@
         <w:fldChar w:fldCharType="begin"/>
       </w:r>
       <w:r>
-        <w:instrText xml:space="preserve"> PAGEREF _Toc397146849 \h </w:instrText>
+        <w:instrText xml:space="preserve"> PAGEREF _Toc397188168 \h </w:instrText>
       </w:r>
       <w:r>
         <w:fldChar w:fldCharType="separate"/>
       </w:r>
       <w:r>
-        <w:t>7</w:t>
+        <w:t>8</w:t>
       </w:r>
       <w:r>
         <w:fldChar w:fldCharType="end"/>
@@ -872,7 +940,7 @@
         </w:rPr>
       </w:pPr>
       <w:r>
-        <w:t>1.5</w:t>
+        <w:t>2.4</w:t>
       </w:r>
       <w:r>
         <w:rPr>
@@ -884,6 +952,94 @@
         <w:tab/>
       </w:r>
       <w:r>
+        <w:t>Giải pháp</w:t>
+      </w:r>
+      <w:r>
+        <w:tab/>
+      </w:r>
+      <w:r>
+        <w:fldChar w:fldCharType="begin"/>
+      </w:r>
+      <w:r>
+        <w:instrText xml:space="preserve"> PAGEREF _Toc397188169 \h </w:instrText>
+      </w:r>
+      <w:r>
+        <w:fldChar w:fldCharType="separate"/>
+      </w:r>
+      <w:r>
+        <w:t>8</w:t>
+      </w:r>
+      <w:r>
+        <w:fldChar w:fldCharType="end"/>
+      </w:r>
+    </w:p>
+    <w:p>
+      <w:pPr>
+        <w:pStyle w:val="TOC2"/>
+        <w:rPr>
+          <w:rFonts w:asciiTheme="minorHAnsi" w:eastAsiaTheme="minorEastAsia" w:hAnsiTheme="minorHAnsi" w:cstheme="minorBidi"/>
+          <w:smallCaps w:val="0"/>
+          <w:sz w:val="22"/>
+          <w:szCs w:val="22"/>
+        </w:rPr>
+      </w:pPr>
+      <w:r>
+        <w:t>2.5</w:t>
+      </w:r>
+      <w:r>
+        <w:rPr>
+          <w:rFonts w:asciiTheme="minorHAnsi" w:eastAsiaTheme="minorEastAsia" w:hAnsiTheme="minorHAnsi" w:cstheme="minorBidi"/>
+          <w:smallCaps w:val="0"/>
+          <w:sz w:val="22"/>
+          <w:szCs w:val="22"/>
+        </w:rPr>
+        <w:tab/>
+      </w:r>
+      <w:r>
+        <w:t>Build Table</w:t>
+      </w:r>
+      <w:r>
+        <w:tab/>
+      </w:r>
+      <w:r>
+        <w:fldChar w:fldCharType="begin"/>
+      </w:r>
+      <w:r>
+        <w:instrText xml:space="preserve"> PAGEREF _Toc397188170 \h </w:instrText>
+      </w:r>
+      <w:r>
+        <w:fldChar w:fldCharType="separate"/>
+      </w:r>
+      <w:r>
+        <w:t>9</w:t>
+      </w:r>
+      <w:r>
+        <w:fldChar w:fldCharType="end"/>
+      </w:r>
+    </w:p>
+    <w:p>
+      <w:pPr>
+        <w:pStyle w:val="TOC2"/>
+        <w:rPr>
+          <w:rFonts w:asciiTheme="minorHAnsi" w:eastAsiaTheme="minorEastAsia" w:hAnsiTheme="minorHAnsi" w:cstheme="minorBidi"/>
+          <w:smallCaps w:val="0"/>
+          <w:sz w:val="22"/>
+          <w:szCs w:val="22"/>
+        </w:rPr>
+      </w:pPr>
+      <w:r>
+        <w:t>2.6</w:t>
+      </w:r>
+      <w:r>
+        <w:rPr>
+          <w:rFonts w:asciiTheme="minorHAnsi" w:eastAsiaTheme="minorEastAsia" w:hAnsiTheme="minorHAnsi" w:cstheme="minorBidi"/>
+          <w:smallCaps w:val="0"/>
+          <w:sz w:val="22"/>
+          <w:szCs w:val="22"/>
+        </w:rPr>
+        <w:tab/>
+      </w:r>
+      <w:r>
         <w:t>Build popup</w:t>
       </w:r>
       <w:r>
@@ -893,13 +1049,13 @@
         <w:fldChar w:fldCharType="begin"/>
       </w:r>
       <w:r>
-        <w:instrText xml:space="preserve"> PAGEREF _Toc397146850 \h </w:instrText>
+        <w:instrText xml:space="preserve"> PAGEREF _Toc397188171 \h </w:instrText>
       </w:r>
       <w:r>
         <w:fldChar w:fldCharType="separate"/>
       </w:r>
       <w:r>
-        <w:t>7</w:t>
+        <w:t>9</w:t>
       </w:r>
       <w:r>
         <w:fldChar w:fldCharType="end"/>
@@ -916,7 +1072,7 @@
         </w:rPr>
       </w:pPr>
       <w:r>
-        <w:t>1.5.1</w:t>
+        <w:t>2.6.1</w:t>
       </w:r>
       <w:r>
         <w:rPr>
@@ -937,13 +1093,13 @@
         <w:fldChar w:fldCharType="begin"/>
       </w:r>
       <w:r>
-        <w:instrText xml:space="preserve"> PAGEREF _Toc397146851 \h </w:instrText>
+        <w:instrText xml:space="preserve"> PAGEREF _Toc397188172 \h </w:instrText>
       </w:r>
       <w:r>
         <w:fldChar w:fldCharType="separate"/>
       </w:r>
       <w:r>
-        <w:t>7</w:t>
+        <w:t>9</w:t>
       </w:r>
       <w:r>
         <w:fldChar w:fldCharType="end"/>
@@ -968,13 +1124,13 @@
         <w:fldChar w:fldCharType="begin"/>
       </w:r>
       <w:r>
-        <w:instrText xml:space="preserve"> PAGEREF _Toc397146852 \h </w:instrText>
+        <w:instrText xml:space="preserve"> PAGEREF _Toc397188173 \h </w:instrText>
       </w:r>
       <w:r>
         <w:fldChar w:fldCharType="separate"/>
       </w:r>
       <w:r>
-        <w:t>7</w:t>
+        <w:t>9</w:t>
       </w:r>
       <w:r>
         <w:fldChar w:fldCharType="end"/>
@@ -999,13 +1155,13 @@
         <w:fldChar w:fldCharType="begin"/>
       </w:r>
       <w:r>
-        <w:instrText xml:space="preserve"> PAGEREF _Toc397146853 \h </w:instrText>
+        <w:instrText xml:space="preserve"> PAGEREF _Toc397188174 \h </w:instrText>
       </w:r>
       <w:r>
         <w:fldChar w:fldCharType="separate"/>
       </w:r>
       <w:r>
-        <w:t>7</w:t>
+        <w:t>9</w:t>
       </w:r>
       <w:r>
         <w:fldChar w:fldCharType="end"/>
@@ -1022,7 +1178,7 @@
         </w:rPr>
       </w:pPr>
       <w:r>
-        <w:t>1.5.2</w:t>
+        <w:t>2.6.2</w:t>
       </w:r>
       <w:r>
         <w:rPr>
@@ -1043,13 +1199,13 @@
         <w:fldChar w:fldCharType="begin"/>
       </w:r>
       <w:r>
-        <w:instrText xml:space="preserve"> PAGEREF _Toc397146854 \h </w:instrText>
+        <w:instrText xml:space="preserve"> PAGEREF _Toc397188175 \h </w:instrText>
       </w:r>
       <w:r>
         <w:fldChar w:fldCharType="separate"/>
       </w:r>
       <w:r>
-        <w:t>7</w:t>
+        <w:t>9</w:t>
       </w:r>
       <w:r>
         <w:fldChar w:fldCharType="end"/>
@@ -1074,13 +1230,13 @@
         <w:fldChar w:fldCharType="begin"/>
       </w:r>
       <w:r>
-        <w:instrText xml:space="preserve"> PAGEREF _Toc397146855 \h </w:instrText>
+        <w:instrText xml:space="preserve"> PAGEREF _Toc397188176 \h </w:instrText>
       </w:r>
       <w:r>
         <w:fldChar w:fldCharType="separate"/>
       </w:r>
       <w:r>
-        <w:t>7</w:t>
+        <w:t>9</w:t>
       </w:r>
       <w:r>
         <w:fldChar w:fldCharType="end"/>
@@ -1105,57 +1261,13 @@
         <w:fldChar w:fldCharType="begin"/>
       </w:r>
       <w:r>
-        <w:instrText xml:space="preserve"> PAGEREF _Toc397146856 \h </w:instrText>
+        <w:instrText xml:space="preserve"> PAGEREF _Toc397188177 \h </w:instrText>
       </w:r>
       <w:r>
         <w:fldChar w:fldCharType="separate"/>
       </w:r>
       <w:r>
-        <w:t>7</w:t>
-      </w:r>
-      <w:r>
-        <w:fldChar w:fldCharType="end"/>
-      </w:r>
-    </w:p>
-    <w:p>
-      <w:pPr>
-        <w:pStyle w:val="TOC2"/>
-        <w:rPr>
-          <w:rFonts w:asciiTheme="minorHAnsi" w:eastAsiaTheme="minorEastAsia" w:hAnsiTheme="minorHAnsi" w:cstheme="minorBidi"/>
-          <w:smallCaps w:val="0"/>
-          <w:sz w:val="22"/>
-          <w:szCs w:val="22"/>
-        </w:rPr>
-      </w:pPr>
-      <w:r>
-        <w:t>1.6</w:t>
-      </w:r>
-      <w:r>
-        <w:rPr>
-          <w:rFonts w:asciiTheme="minorHAnsi" w:eastAsiaTheme="minorEastAsia" w:hAnsiTheme="minorHAnsi" w:cstheme="minorBidi"/>
-          <w:smallCaps w:val="0"/>
-          <w:sz w:val="22"/>
-          <w:szCs w:val="22"/>
-        </w:rPr>
-        <w:tab/>
-      </w:r>
-      <w:r>
-        <w:t>Làm việc nhóm</w:t>
-      </w:r>
-      <w:r>
-        <w:tab/>
-      </w:r>
-      <w:r>
-        <w:fldChar w:fldCharType="begin"/>
-      </w:r>
-      <w:r>
-        <w:instrText xml:space="preserve"> PAGEREF _Toc397146857 \h </w:instrText>
-      </w:r>
-      <w:r>
-        <w:fldChar w:fldCharType="separate"/>
-      </w:r>
-      <w:r>
-        <w:t>7</w:t>
+        <w:t>9</w:t>
       </w:r>
       <w:r>
         <w:fldChar w:fldCharType="end"/>
@@ -1173,7 +1285,7 @@
         </w:rPr>
       </w:pPr>
       <w:r>
-        <w:t>2</w:t>
+        <w:t>3</w:t>
       </w:r>
       <w:r>
         <w:rPr>
@@ -1186,7 +1298,7 @@
         <w:tab/>
       </w:r>
       <w:r>
-        <w:t>Kết quả</w:t>
+        <w:t>Module 2: Tổng quát hóa phân tích dữ liệu</w:t>
       </w:r>
       <w:r>
         <w:tab/>
@@ -1195,101 +1307,13 @@
         <w:fldChar w:fldCharType="begin"/>
       </w:r>
       <w:r>
-        <w:instrText xml:space="preserve"> PAGEREF _Toc397146858 \h </w:instrText>
+        <w:instrText xml:space="preserve"> PAGEREF _Toc397188178 \h </w:instrText>
       </w:r>
       <w:r>
         <w:fldChar w:fldCharType="separate"/>
       </w:r>
       <w:r>
-        <w:t>8</w:t>
-      </w:r>
-      <w:r>
-        <w:fldChar w:fldCharType="end"/>
-      </w:r>
-    </w:p>
-    <w:p>
-      <w:pPr>
-        <w:pStyle w:val="TOC2"/>
-        <w:rPr>
-          <w:rFonts w:asciiTheme="minorHAnsi" w:eastAsiaTheme="minorEastAsia" w:hAnsiTheme="minorHAnsi" w:cstheme="minorBidi"/>
-          <w:smallCaps w:val="0"/>
-          <w:sz w:val="22"/>
-          <w:szCs w:val="22"/>
-        </w:rPr>
-      </w:pPr>
-      <w:r>
-        <w:t>2.1</w:t>
-      </w:r>
-      <w:r>
-        <w:rPr>
-          <w:rFonts w:asciiTheme="minorHAnsi" w:eastAsiaTheme="minorEastAsia" w:hAnsiTheme="minorHAnsi" w:cstheme="minorBidi"/>
-          <w:smallCaps w:val="0"/>
-          <w:sz w:val="22"/>
-          <w:szCs w:val="22"/>
-        </w:rPr>
-        <w:tab/>
-      </w:r>
-      <w:r>
-        <w:t>Đạt được</w:t>
-      </w:r>
-      <w:r>
-        <w:tab/>
-      </w:r>
-      <w:r>
-        <w:fldChar w:fldCharType="begin"/>
-      </w:r>
-      <w:r>
-        <w:instrText xml:space="preserve"> PAGEREF _Toc397146859 \h </w:instrText>
-      </w:r>
-      <w:r>
-        <w:fldChar w:fldCharType="separate"/>
-      </w:r>
-      <w:r>
-        <w:t>8</w:t>
-      </w:r>
-      <w:r>
-        <w:fldChar w:fldCharType="end"/>
-      </w:r>
-    </w:p>
-    <w:p>
-      <w:pPr>
-        <w:pStyle w:val="TOC2"/>
-        <w:rPr>
-          <w:rFonts w:asciiTheme="minorHAnsi" w:eastAsiaTheme="minorEastAsia" w:hAnsiTheme="minorHAnsi" w:cstheme="minorBidi"/>
-          <w:smallCaps w:val="0"/>
-          <w:sz w:val="22"/>
-          <w:szCs w:val="22"/>
-        </w:rPr>
-      </w:pPr>
-      <w:r>
-        <w:t>2.2</w:t>
-      </w:r>
-      <w:r>
-        <w:rPr>
-          <w:rFonts w:asciiTheme="minorHAnsi" w:eastAsiaTheme="minorEastAsia" w:hAnsiTheme="minorHAnsi" w:cstheme="minorBidi"/>
-          <w:smallCaps w:val="0"/>
-          <w:sz w:val="22"/>
-          <w:szCs w:val="22"/>
-        </w:rPr>
-        <w:tab/>
-      </w:r>
-      <w:r>
-        <w:t>Hạn chế</w:t>
-      </w:r>
-      <w:r>
-        <w:tab/>
-      </w:r>
-      <w:r>
-        <w:fldChar w:fldCharType="begin"/>
-      </w:r>
-      <w:r>
-        <w:instrText xml:space="preserve"> PAGEREF _Toc397146860 \h </w:instrText>
-      </w:r>
-      <w:r>
-        <w:fldChar w:fldCharType="separate"/>
-      </w:r>
-      <w:r>
-        <w:t>8</w:t>
+        <w:t>11</w:t>
       </w:r>
       <w:r>
         <w:fldChar w:fldCharType="end"/>
@@ -1307,10 +1331,7 @@
         </w:rPr>
       </w:pPr>
       <w:r>
-        <w:rPr>
-          <w:lang w:val="vi-VN"/>
-        </w:rPr>
-        <w:t>3</w:t>
+        <w:t>4</w:t>
       </w:r>
       <w:r>
         <w:rPr>
@@ -1323,13 +1344,7 @@
         <w:tab/>
       </w:r>
       <w:r>
-        <w:t xml:space="preserve">Module 2: </w:t>
-      </w:r>
-      <w:r>
-        <w:rPr>
-          <w:lang w:val="vi-VN"/>
-        </w:rPr>
-        <w:t>Tổng quát hóa phân tích dữ liệu</w:t>
+        <w:t>Làm việc nhóm</w:t>
       </w:r>
       <w:r>
         <w:tab/>
@@ -1338,13 +1353,147 @@
         <w:fldChar w:fldCharType="begin"/>
       </w:r>
       <w:r>
-        <w:instrText xml:space="preserve"> PAGEREF _Toc397146861 \h </w:instrText>
+        <w:instrText xml:space="preserve"> PAGEREF _Toc397188179 \h </w:instrText>
       </w:r>
       <w:r>
         <w:fldChar w:fldCharType="separate"/>
       </w:r>
       <w:r>
-        <w:t>9</w:t>
+        <w:t>16</w:t>
+      </w:r>
+      <w:r>
+        <w:fldChar w:fldCharType="end"/>
+      </w:r>
+    </w:p>
+    <w:p>
+      <w:pPr>
+        <w:pStyle w:val="TOC1"/>
+        <w:rPr>
+          <w:rFonts w:asciiTheme="minorHAnsi" w:eastAsiaTheme="minorEastAsia" w:hAnsiTheme="minorHAnsi" w:cstheme="minorBidi"/>
+          <w:b w:val="0"/>
+          <w:caps w:val="0"/>
+          <w:sz w:val="22"/>
+          <w:szCs w:val="22"/>
+        </w:rPr>
+      </w:pPr>
+      <w:r>
+        <w:t>5</w:t>
+      </w:r>
+      <w:r>
+        <w:rPr>
+          <w:rFonts w:asciiTheme="minorHAnsi" w:eastAsiaTheme="minorEastAsia" w:hAnsiTheme="minorHAnsi" w:cstheme="minorBidi"/>
+          <w:b w:val="0"/>
+          <w:caps w:val="0"/>
+          <w:sz w:val="22"/>
+          <w:szCs w:val="22"/>
+        </w:rPr>
+        <w:tab/>
+      </w:r>
+      <w:r>
+        <w:t>Kết quả</w:t>
+      </w:r>
+      <w:r>
+        <w:tab/>
+      </w:r>
+      <w:r>
+        <w:fldChar w:fldCharType="begin"/>
+      </w:r>
+      <w:r>
+        <w:instrText xml:space="preserve"> PAGEREF _Toc397188180 \h </w:instrText>
+      </w:r>
+      <w:r>
+        <w:fldChar w:fldCharType="separate"/>
+      </w:r>
+      <w:r>
+        <w:t>17</w:t>
+      </w:r>
+      <w:r>
+        <w:fldChar w:fldCharType="end"/>
+      </w:r>
+    </w:p>
+    <w:p>
+      <w:pPr>
+        <w:pStyle w:val="TOC2"/>
+        <w:rPr>
+          <w:rFonts w:asciiTheme="minorHAnsi" w:eastAsiaTheme="minorEastAsia" w:hAnsiTheme="minorHAnsi" w:cstheme="minorBidi"/>
+          <w:smallCaps w:val="0"/>
+          <w:sz w:val="22"/>
+          <w:szCs w:val="22"/>
+        </w:rPr>
+      </w:pPr>
+      <w:r>
+        <w:t>5.1</w:t>
+      </w:r>
+      <w:r>
+        <w:rPr>
+          <w:rFonts w:asciiTheme="minorHAnsi" w:eastAsiaTheme="minorEastAsia" w:hAnsiTheme="minorHAnsi" w:cstheme="minorBidi"/>
+          <w:smallCaps w:val="0"/>
+          <w:sz w:val="22"/>
+          <w:szCs w:val="22"/>
+        </w:rPr>
+        <w:tab/>
+      </w:r>
+      <w:r>
+        <w:t>Đạt được</w:t>
+      </w:r>
+      <w:r>
+        <w:tab/>
+      </w:r>
+      <w:r>
+        <w:fldChar w:fldCharType="begin"/>
+      </w:r>
+      <w:r>
+        <w:instrText xml:space="preserve"> PAGEREF _Toc397188181 \h </w:instrText>
+      </w:r>
+      <w:r>
+        <w:fldChar w:fldCharType="separate"/>
+      </w:r>
+      <w:r>
+        <w:t>17</w:t>
+      </w:r>
+      <w:r>
+        <w:fldChar w:fldCharType="end"/>
+      </w:r>
+    </w:p>
+    <w:p>
+      <w:pPr>
+        <w:pStyle w:val="TOC2"/>
+        <w:rPr>
+          <w:rFonts w:asciiTheme="minorHAnsi" w:eastAsiaTheme="minorEastAsia" w:hAnsiTheme="minorHAnsi" w:cstheme="minorBidi"/>
+          <w:smallCaps w:val="0"/>
+          <w:sz w:val="22"/>
+          <w:szCs w:val="22"/>
+        </w:rPr>
+      </w:pPr>
+      <w:r>
+        <w:t>5.2</w:t>
+      </w:r>
+      <w:r>
+        <w:rPr>
+          <w:rFonts w:asciiTheme="minorHAnsi" w:eastAsiaTheme="minorEastAsia" w:hAnsiTheme="minorHAnsi" w:cstheme="minorBidi"/>
+          <w:smallCaps w:val="0"/>
+          <w:sz w:val="22"/>
+          <w:szCs w:val="22"/>
+        </w:rPr>
+        <w:tab/>
+      </w:r>
+      <w:r>
+        <w:t>Hạn chế</w:t>
+      </w:r>
+      <w:r>
+        <w:tab/>
+      </w:r>
+      <w:r>
+        <w:fldChar w:fldCharType="begin"/>
+      </w:r>
+      <w:r>
+        <w:instrText xml:space="preserve"> PAGEREF _Toc397188182 \h </w:instrText>
+      </w:r>
+      <w:r>
+        <w:fldChar w:fldCharType="separate"/>
+      </w:r>
+      <w:r>
+        <w:t>17</w:t>
       </w:r>
       <w:r>
         <w:fldChar w:fldCharType="end"/>
@@ -1395,24 +1544,160 @@
     <w:p>
       <w:pPr>
         <w:pStyle w:val="Heading1"/>
-        <w:rPr>
-          <w:rFonts w:ascii="Times New Roman" w:hAnsi="Times New Roman"/>
-          <w:sz w:val="24"/>
-          <w:szCs w:val="24"/>
-        </w:rPr>
-      </w:pPr>
-      <w:bookmarkStart w:id="1" w:name="_Toc397146843"/>
+      </w:pPr>
+      <w:bookmarkStart w:id="1" w:name="_Toc397188161"/>
       <w:bookmarkEnd w:id="0"/>
       <w:r>
-        <w:rPr>
-          <w:rFonts w:ascii="Times New Roman" w:hAnsi="Times New Roman"/>
-          <w:sz w:val="24"/>
-          <w:szCs w:val="24"/>
-        </w:rPr>
         <w:lastRenderedPageBreak/>
-        <w:t>Giới thiệu</w:t>
+        <w:t>Giới</w:t>
+      </w:r>
+      <w:r>
+        <w:t xml:space="preserve"> thiệu</w:t>
       </w:r>
       <w:bookmarkEnd w:id="1"/>
+    </w:p>
+    <w:p>
+      <w:pPr>
+        <w:pStyle w:val="Heading2"/>
+      </w:pPr>
+      <w:bookmarkStart w:id="2" w:name="_Toc397188162"/>
+      <w:r>
+        <w:t>VNTT</w:t>
+      </w:r>
+      <w:bookmarkEnd w:id="2"/>
+    </w:p>
+    <w:p>
+      <w:pPr>
+        <w:pStyle w:val="Heading2"/>
+      </w:pPr>
+      <w:bookmarkStart w:id="3" w:name="_Toc397188163"/>
+      <w:r>
+        <w:t>Dịch vụ Cloudbackup:</w:t>
+      </w:r>
+      <w:bookmarkEnd w:id="3"/>
+    </w:p>
+    <w:p>
+      <w:pPr>
+        <w:pStyle w:val="Content"/>
+        <w:ind w:left="360"/>
+      </w:pPr>
+      <w:proofErr w:type="gramStart"/>
+      <w:r>
+        <w:t>vGuard</w:t>
+      </w:r>
+      <w:proofErr w:type="gramEnd"/>
+      <w:r>
+        <w:t xml:space="preserve"> Cloud Backup (Online Backup) là dịch vụ sao lưu dữ liệu trong máy tính KH (server, desktop, laptop) về lưu trữ tại Data Center VNTT thông qua kết nối Internet. Khi gặp sự cố mất mát/hư hỏng dữ liệu, KH có thể phục hồi lại từ các bản sao đang được lưu trữ tại Data Center VNTT.</w:t>
+      </w:r>
+    </w:p>
+    <w:p>
+      <w:pPr>
+        <w:pStyle w:val="Content"/>
+        <w:ind w:firstLine="360"/>
+      </w:pPr>
+      <w:r>
+        <w:t xml:space="preserve">KH (KH) sử dụng dịch vụ vGuard Cloud Backup </w:t>
+      </w:r>
+      <w:proofErr w:type="gramStart"/>
+      <w:r>
+        <w:t>theo</w:t>
+      </w:r>
+      <w:proofErr w:type="gramEnd"/>
+      <w:r>
+        <w:t xml:space="preserve"> cách như sau:</w:t>
+      </w:r>
+    </w:p>
+    <w:p>
+      <w:pPr>
+        <w:pStyle w:val="Content-List1"/>
+        <w:numPr>
+          <w:ilvl w:val="0"/>
+          <w:numId w:val="6"/>
+        </w:numPr>
+      </w:pPr>
+      <w:r>
+        <w:t>Mỗi KH được cung cấp một (hoặc nhiều) tài khoản dịch vụ. Mỗi tài khoản có giới hạn dung lượn</w:t>
+      </w:r>
+      <w:r>
+        <w:t>g xác định (50GB, 100GB, 500GB</w:t>
+      </w:r>
+      <w:proofErr w:type="gramStart"/>
+      <w:r>
+        <w:t>,…</w:t>
+      </w:r>
+      <w:proofErr w:type="gramEnd"/>
+      <w:r>
+        <w:t>)</w:t>
+      </w:r>
+    </w:p>
+    <w:p>
+      <w:pPr>
+        <w:pStyle w:val="Content-List1"/>
+        <w:numPr>
+          <w:ilvl w:val="0"/>
+          <w:numId w:val="6"/>
+        </w:numPr>
+      </w:pPr>
+      <w:r>
+        <w:t>KH cài đặt và cấu hình phần mềm (vGuard Lite cho laptop/desktop, vGuard Pro cho server) trên máy tính cần sao lưu</w:t>
+      </w:r>
+    </w:p>
+    <w:p>
+      <w:pPr>
+        <w:pStyle w:val="Content-List1"/>
+        <w:numPr>
+          <w:ilvl w:val="0"/>
+          <w:numId w:val="6"/>
+        </w:numPr>
+      </w:pPr>
+      <w:r>
+        <w:t>Đến thời điểm trong lịch sao lưu, phần mềm tự độn</w:t>
+      </w:r>
+      <w:bookmarkStart w:id="4" w:name="_GoBack"/>
+      <w:bookmarkEnd w:id="4"/>
+      <w:r>
+        <w:t xml:space="preserve">g nén, mã hóa và gửi dữ liệu về Data Center VNTT qua Internet. Bên cạnh sao lưu tự động, phần mềm cũng cho phép KH sao lưu thủ công. Để quản lý tài khoản và quá trình sao lưu, KH truy cập Web-console tại địa chỉ </w:t>
+      </w:r>
+      <w:hyperlink r:id="rId7" w:history="1">
+        <w:r>
+          <w:rPr>
+            <w:rStyle w:val="Hyperlink"/>
+          </w:rPr>
+          <w:t>https://sv.vguard.vn</w:t>
+        </w:r>
+      </w:hyperlink>
+    </w:p>
+    <w:p>
+      <w:pPr>
+        <w:pStyle w:val="Content-List1"/>
+        <w:numPr>
+          <w:ilvl w:val="0"/>
+          <w:numId w:val="6"/>
+        </w:numPr>
+      </w:pPr>
+      <w:r>
+        <w:t>Để phục hồi dữ liệu, KH sử dụng phần mềm để lấy lại, hoặc phục hồi qua web tại Web-console</w:t>
+      </w:r>
+    </w:p>
+    <w:p>
+      <w:pPr>
+        <w:pStyle w:val="ListParagraph"/>
+        <w:rPr>
+          <w:rFonts w:ascii="Times New Roman" w:hAnsi="Times New Roman"/>
+          <w:sz w:val="24"/>
+          <w:szCs w:val="24"/>
+        </w:rPr>
+      </w:pPr>
+    </w:p>
+    <w:p>
+      <w:pPr>
+        <w:pStyle w:val="Heading2"/>
+      </w:pPr>
+      <w:bookmarkStart w:id="5" w:name="_Toc397188164"/>
+      <w:r>
+        <w:t>Hiện trạng ứng dụng portal</w:t>
+      </w:r>
+      <w:bookmarkEnd w:id="5"/>
     </w:p>
     <w:p>
       <w:pPr>
@@ -1433,7 +1718,7 @@
           <w:sz w:val="24"/>
           <w:szCs w:val="24"/>
         </w:rPr>
-        <w:t>VNTT</w:t>
+        <w:t>Trước khi bắt đầu xây dụng dashboard thì các tính năng về tạo tài khoản (manager, admin), các tính năng về backupset, các nội dung và report được hoàn thành.</w:t>
       </w:r>
     </w:p>
     <w:p>
@@ -1455,57 +1740,47 @@
           <w:sz w:val="24"/>
           <w:szCs w:val="24"/>
         </w:rPr>
-        <w:t>Dịch vụ Cloudbackup:</w:t>
-      </w:r>
+        <w:t>Tuy nhiên portal vẫn chưa có trang chủ. Do đó, dashboard được xây dụng như trang chủ của tất cả các loại tài khoản. Đồng thời, dashboard đóng vai trò như một bản tổng hợp để người dùng kiểm tra sự hoạt động của hệ thống cloudbackup một cách tiện lợi, nhanh chóng.</w:t>
+      </w:r>
+    </w:p>
+    <w:p>
+      <w:pPr>
+        <w:pStyle w:val="Heading1"/>
+        <w:rPr>
+          <w:rStyle w:val="Heading1Char"/>
+          <w:b/>
+        </w:rPr>
+      </w:pPr>
+      <w:bookmarkStart w:id="6" w:name="_Toc397188165"/>
+      <w:r>
+        <w:rPr>
+          <w:rStyle w:val="Heading1Char"/>
+          <w:b/>
+        </w:rPr>
+        <w:lastRenderedPageBreak/>
+        <w:t>Module 1: Dashboard</w:t>
+      </w:r>
+      <w:bookmarkEnd w:id="6"/>
     </w:p>
     <w:p>
       <w:pPr>
         <w:pStyle w:val="Heading2"/>
         <w:rPr>
-          <w:rFonts w:ascii="Times New Roman" w:hAnsi="Times New Roman"/>
-          <w:sz w:val="24"/>
-          <w:szCs w:val="24"/>
-        </w:rPr>
-      </w:pPr>
-      <w:bookmarkStart w:id="2" w:name="_Toc397146844"/>
-      <w:r>
-        <w:rPr>
-          <w:rFonts w:ascii="Times New Roman" w:hAnsi="Times New Roman"/>
-          <w:sz w:val="24"/>
-          <w:szCs w:val="24"/>
-        </w:rPr>
-        <w:t>Hiện trạng ứng dụng portal</w:t>
-      </w:r>
-      <w:bookmarkEnd w:id="2"/>
-    </w:p>
-    <w:p>
-      <w:r>
-        <w:t>Trước khi bắt đầu xây dụng dashboard thì các tính năng về tạo tài khoản (manager, admin), các tính năng về backupset, các nội dung và report được hoàn thành.</w:t>
-      </w:r>
-    </w:p>
-    <w:p>
-      <w:r>
-        <w:t>Tuy nhiên portal vẫn chưa có trang chủ. Do đó, dashboard được xây dụng như trang chủ của tất cả các loại tài khoản. Đồng thời, dashboard đóng vai trò như một bản tổng hợp để người dùng kiểm tra sự hoạt động của hệ thống cloudbackup một cách tiện lợi, nhanh chóng.</w:t>
-      </w:r>
-    </w:p>
-    <w:p>
-      <w:pPr>
-        <w:rPr>
           <w:rStyle w:val="Heading1Char"/>
-          <w:sz w:val="24"/>
-          <w:szCs w:val="24"/>
-        </w:rPr>
-      </w:pPr>
-      <w:bookmarkStart w:id="3" w:name="_Toc397146845"/>
+          <w:b/>
+          <w:sz w:val="28"/>
+        </w:rPr>
+      </w:pPr>
+      <w:bookmarkStart w:id="7" w:name="_Toc397188166"/>
       <w:r>
         <w:rPr>
           <w:rStyle w:val="Heading1Char"/>
-          <w:sz w:val="24"/>
-          <w:szCs w:val="24"/>
+          <w:b/>
+          <w:sz w:val="28"/>
         </w:rPr>
         <w:t>Định nghĩa</w:t>
       </w:r>
-      <w:bookmarkEnd w:id="3"/>
+      <w:bookmarkEnd w:id="7"/>
     </w:p>
     <w:p>
       <w:pPr>
@@ -1520,7 +1795,6 @@
           <w:szCs w:val="24"/>
         </w:rPr>
       </w:pPr>
-      <w:bookmarkStart w:id="4" w:name="_Toc397146846"/>
       <w:r>
         <w:rPr>
           <w:rFonts w:ascii="Times New Roman" w:hAnsi="Times New Roman"/>
@@ -1571,7 +1845,25 @@
           <w:sz w:val="24"/>
           <w:szCs w:val="24"/>
         </w:rPr>
-        <w:t xml:space="preserve">Các ô được hiển thị với màu sắc khác nhau tương ứng với trạng thái của tài khoản (backupset) đó trong đơn vị thời gian. Những trạng thái này được xét theo thứ tự ưu tiên nếu có nhiều backupjob trong cùng đơn vị thời gian. </w:t>
+        <w:t xml:space="preserve">Các ô được hiển thị với màu sắc khác nhau tương ứng với trạng thái của tài khoản (backupset) đó trong đơn vị thời gian. Những trạng thái này được xét </w:t>
+      </w:r>
+      <w:proofErr w:type="gramStart"/>
+      <w:r>
+        <w:rPr>
+          <w:rFonts w:ascii="Times New Roman" w:hAnsi="Times New Roman"/>
+          <w:sz w:val="24"/>
+          <w:szCs w:val="24"/>
+        </w:rPr>
+        <w:t>theo</w:t>
+      </w:r>
+      <w:proofErr w:type="gramEnd"/>
+      <w:r>
+        <w:rPr>
+          <w:rFonts w:ascii="Times New Roman" w:hAnsi="Times New Roman"/>
+          <w:sz w:val="24"/>
+          <w:szCs w:val="24"/>
+        </w:rPr>
+        <w:t xml:space="preserve"> thứ tự ưu tiên nếu có nhiều backupjob trong cùng đơn vị thời gian. </w:t>
       </w:r>
     </w:p>
     <w:p>
@@ -1672,7 +1964,6 @@
       <w:r>
         <w:rPr>
           <w:noProof/>
-          <w:lang w:val="vi-VN" w:eastAsia="zh-CN"/>
         </w:rPr>
         <mc:AlternateContent>
           <mc:Choice Requires="wps">
@@ -1722,14 +2013,27 @@
                             <w:r>
                               <w:t xml:space="preserve">Hình </w:t>
                             </w:r>
-                            <w:fldSimple w:instr=" SEQ Hình \* ARABIC ">
-                              <w:r>
-                                <w:rPr>
-                                  <w:noProof/>
-                                </w:rPr>
-                                <w:t>1</w:t>
-                              </w:r>
-                            </w:fldSimple>
+                            <w:r>
+                              <w:fldChar w:fldCharType="begin"/>
+                            </w:r>
+                            <w:r>
+                              <w:instrText xml:space="preserve"> SEQ Hình \* ARABIC </w:instrText>
+                            </w:r>
+                            <w:r>
+                              <w:fldChar w:fldCharType="separate"/>
+                            </w:r>
+                            <w:r>
+                              <w:rPr>
+                                <w:noProof/>
+                              </w:rPr>
+                              <w:t>1</w:t>
+                            </w:r>
+                            <w:r>
+                              <w:rPr>
+                                <w:noProof/>
+                              </w:rPr>
+                              <w:fldChar w:fldCharType="end"/>
+                            </w:r>
                             <w:r>
                               <w:t xml:space="preserve"> Dashboard dạng ngày</w:t>
                             </w:r>
@@ -1767,14 +2071,27 @@
                       <w:r>
                         <w:t xml:space="preserve">Hình </w:t>
                       </w:r>
-                      <w:fldSimple w:instr=" SEQ Hình \* ARABIC ">
-                        <w:r>
-                          <w:rPr>
-                            <w:noProof/>
-                          </w:rPr>
-                          <w:t>1</w:t>
-                        </w:r>
-                      </w:fldSimple>
+                      <w:r>
+                        <w:fldChar w:fldCharType="begin"/>
+                      </w:r>
+                      <w:r>
+                        <w:instrText xml:space="preserve"> SEQ Hình \* ARABIC </w:instrText>
+                      </w:r>
+                      <w:r>
+                        <w:fldChar w:fldCharType="separate"/>
+                      </w:r>
+                      <w:r>
+                        <w:rPr>
+                          <w:noProof/>
+                        </w:rPr>
+                        <w:t>1</w:t>
+                      </w:r>
+                      <w:r>
+                        <w:rPr>
+                          <w:noProof/>
+                        </w:rPr>
+                        <w:fldChar w:fldCharType="end"/>
+                      </w:r>
                       <w:r>
                         <w:t xml:space="preserve"> Dashboard dạng ngày</w:t>
                       </w:r>
@@ -1791,7 +2108,6 @@
         <w:rPr>
           <w:rFonts w:asciiTheme="minorHAnsi" w:hAnsiTheme="minorHAnsi" w:cstheme="minorBidi"/>
           <w:noProof/>
-          <w:lang w:val="vi-VN" w:eastAsia="zh-CN"/>
         </w:rPr>
         <w:drawing>
           <wp:anchor distT="0" distB="0" distL="114300" distR="114300" simplePos="0" relativeHeight="251664384" behindDoc="1" locked="0" layoutInCell="1" allowOverlap="1">
@@ -1819,7 +2135,7 @@
                     </pic:cNvPicPr>
                   </pic:nvPicPr>
                   <pic:blipFill>
-                    <a:blip r:embed="rId7" cstate="print">
+                    <a:blip r:embed="rId8" cstate="print">
                       <a:extLst>
                         <a:ext uri="{28A0092B-C50C-407E-A947-70E740481C1C}">
                           <a14:useLocalDpi xmlns:a14="http://schemas.microsoft.com/office/drawing/2010/main" val="0"/>
@@ -1859,7 +2175,25 @@
           <w:sz w:val="24"/>
           <w:szCs w:val="24"/>
         </w:rPr>
-        <w:t>Dạng theo giờ: tông hợp dữ liệu theo giờ, được hiển thị thành một ngày tính từ thời điểm hiện hành, dạng này được sử dụng bởi tài khoản vnttagent.</w:t>
+        <w:t xml:space="preserve">Dạng </w:t>
+      </w:r>
+      <w:proofErr w:type="gramStart"/>
+      <w:r>
+        <w:rPr>
+          <w:rFonts w:ascii="Times New Roman" w:hAnsi="Times New Roman"/>
+          <w:sz w:val="24"/>
+          <w:szCs w:val="24"/>
+        </w:rPr>
+        <w:t>theo</w:t>
+      </w:r>
+      <w:proofErr w:type="gramEnd"/>
+      <w:r>
+        <w:rPr>
+          <w:rFonts w:ascii="Times New Roman" w:hAnsi="Times New Roman"/>
+          <w:sz w:val="24"/>
+          <w:szCs w:val="24"/>
+        </w:rPr>
+        <w:t xml:space="preserve"> giờ: tông hợp dữ liệu theo giờ, được hiển thị thành một ngày tính từ thời điểm hiện hành, dạng này được sử dụng bởi tài khoản vnttagent.</w:t>
       </w:r>
     </w:p>
     <w:p>
@@ -1870,7 +2204,6 @@
       <w:r>
         <w:rPr>
           <w:noProof/>
-          <w:lang w:val="vi-VN" w:eastAsia="zh-CN"/>
         </w:rPr>
         <w:lastRenderedPageBreak/>
         <w:drawing>
@@ -1889,7 +2222,7 @@
                     <pic:cNvPicPr/>
                   </pic:nvPicPr>
                   <pic:blipFill>
-                    <a:blip r:embed="rId8"/>
+                    <a:blip r:embed="rId9"/>
                     <a:stretch>
                       <a:fillRect/>
                     </a:stretch>
@@ -1921,14 +2254,27 @@
       <w:r>
         <w:t xml:space="preserve">Hình </w:t>
       </w:r>
-      <w:fldSimple w:instr=" SEQ Hình \* ARABIC ">
-        <w:r>
-          <w:rPr>
-            <w:noProof/>
-          </w:rPr>
-          <w:t>2</w:t>
-        </w:r>
-      </w:fldSimple>
+      <w:r>
+        <w:fldChar w:fldCharType="begin"/>
+      </w:r>
+      <w:r>
+        <w:instrText xml:space="preserve"> SEQ Hình \* ARABIC </w:instrText>
+      </w:r>
+      <w:r>
+        <w:fldChar w:fldCharType="separate"/>
+      </w:r>
+      <w:r>
+        <w:rPr>
+          <w:noProof/>
+        </w:rPr>
+        <w:t>2</w:t>
+      </w:r>
+      <w:r>
+        <w:rPr>
+          <w:noProof/>
+        </w:rPr>
+        <w:fldChar w:fldCharType="end"/>
+      </w:r>
       <w:r>
         <w:t xml:space="preserve"> </w:t>
       </w:r>
@@ -1955,26 +2301,82 @@
           <w:sz w:val="24"/>
           <w:szCs w:val="24"/>
         </w:rPr>
-        <w:t>Dashboard là một tính năng mới, chưa xuất hiện trong console. Dashboard cho phép user có cái nhìn tổng quát về trạng thái của tài khoản (manager, admin) hoặc theo dõi trạng thái của khách hàng (vnttadmin, vnttagent, vnttdirector). Đây là điều rất quan trọng đặc biệt là đối với user mới vì có thẻ theo dõi được hoạt động của tài khoản. Đồng thời, công ty VNTT cũng có thể theo dõi tình trạng sử dụng của khách hàng một cách dễ hàng để có thể hỗ trợ nhanh chóng, nâng cao chất lượng dịch vụ.</w:t>
-      </w:r>
-    </w:p>
-    <w:p>
-      <w:pPr>
+        <w:t xml:space="preserve">Dashboard là một tính năng mới, chưa xuất hiện trong console. Dashboard cho phép user có cái nhìn tổng quát về trạng thái của tài khoản (manager, admin) hoặc </w:t>
+      </w:r>
+      <w:proofErr w:type="gramStart"/>
+      <w:r>
+        <w:rPr>
+          <w:rFonts w:ascii="Times New Roman" w:hAnsi="Times New Roman"/>
+          <w:sz w:val="24"/>
+          <w:szCs w:val="24"/>
+        </w:rPr>
+        <w:t>theo</w:t>
+      </w:r>
+      <w:proofErr w:type="gramEnd"/>
+      <w:r>
+        <w:rPr>
+          <w:rFonts w:ascii="Times New Roman" w:hAnsi="Times New Roman"/>
+          <w:sz w:val="24"/>
+          <w:szCs w:val="24"/>
+        </w:rPr>
+        <w:t xml:space="preserve"> dõi trạng thái của khách hàng (vnttadmin, vnttagent, vnttdirector). Đây là điều rất quan trọng đặc biệt là đối với user mới vì có thẻ </w:t>
+      </w:r>
+      <w:proofErr w:type="gramStart"/>
+      <w:r>
+        <w:rPr>
+          <w:rFonts w:ascii="Times New Roman" w:hAnsi="Times New Roman"/>
+          <w:sz w:val="24"/>
+          <w:szCs w:val="24"/>
+        </w:rPr>
+        <w:t>theo</w:t>
+      </w:r>
+      <w:proofErr w:type="gramEnd"/>
+      <w:r>
+        <w:rPr>
+          <w:rFonts w:ascii="Times New Roman" w:hAnsi="Times New Roman"/>
+          <w:sz w:val="24"/>
+          <w:szCs w:val="24"/>
+        </w:rPr>
+        <w:t xml:space="preserve"> dõi được hoạt động của tài khoản. Đồng thời, công ty VNTT cũng có thể </w:t>
+      </w:r>
+      <w:proofErr w:type="gramStart"/>
+      <w:r>
+        <w:rPr>
+          <w:rFonts w:ascii="Times New Roman" w:hAnsi="Times New Roman"/>
+          <w:sz w:val="24"/>
+          <w:szCs w:val="24"/>
+        </w:rPr>
+        <w:t>theo</w:t>
+      </w:r>
+      <w:proofErr w:type="gramEnd"/>
+      <w:r>
+        <w:rPr>
+          <w:rFonts w:ascii="Times New Roman" w:hAnsi="Times New Roman"/>
+          <w:sz w:val="24"/>
+          <w:szCs w:val="24"/>
+        </w:rPr>
+        <w:t xml:space="preserve"> dõi tình trạng sử dụng của khách hàng một cách dễ hàng để có thể hỗ trợ nhanh chóng, nâng cao chất lượng dịch vụ.</w:t>
+      </w:r>
+    </w:p>
+    <w:p>
+      <w:pPr>
+        <w:pStyle w:val="Heading2"/>
         <w:rPr>
           <w:rStyle w:val="Heading1Char"/>
-          <w:sz w:val="24"/>
-          <w:szCs w:val="24"/>
-        </w:rPr>
-      </w:pPr>
+          <w:b/>
+          <w:sz w:val="28"/>
+        </w:rPr>
+      </w:pPr>
+      <w:bookmarkStart w:id="8" w:name="_Toc397188167"/>
       <w:r>
         <w:rPr>
           <w:rStyle w:val="Heading1Char"/>
-          <w:sz w:val="24"/>
-          <w:szCs w:val="24"/>
+          <w:b/>
+          <w:sz w:val="28"/>
         </w:rPr>
         <w:t>Các chức năng</w:t>
       </w:r>
-      <w:bookmarkEnd w:id="4"/>
+      <w:bookmarkEnd w:id="8"/>
     </w:p>
     <w:p>
       <w:pPr>
@@ -1995,7 +2397,25 @@
           <w:sz w:val="24"/>
           <w:szCs w:val="24"/>
         </w:rPr>
-        <w:t>Hiển thị trạng thái tổng hợp theo ngày (giờ) của user hiện hành (áp dụng đối với manager và admin).</w:t>
+        <w:t xml:space="preserve">Hiển thị trạng thái tổng hợp </w:t>
+      </w:r>
+      <w:proofErr w:type="gramStart"/>
+      <w:r>
+        <w:rPr>
+          <w:rFonts w:ascii="Times New Roman" w:hAnsi="Times New Roman"/>
+          <w:sz w:val="24"/>
+          <w:szCs w:val="24"/>
+        </w:rPr>
+        <w:t>theo</w:t>
+      </w:r>
+      <w:proofErr w:type="gramEnd"/>
+      <w:r>
+        <w:rPr>
+          <w:rFonts w:ascii="Times New Roman" w:hAnsi="Times New Roman"/>
+          <w:sz w:val="24"/>
+          <w:szCs w:val="24"/>
+        </w:rPr>
+        <w:t xml:space="preserve"> ngày (giờ) của user hiện hành (áp dụng đối với manager và admin).</w:t>
       </w:r>
     </w:p>
     <w:p>
@@ -2017,7 +2437,25 @@
           <w:sz w:val="24"/>
           <w:szCs w:val="24"/>
         </w:rPr>
-        <w:t>Hiển thị trạng thái tổng hợp theo ngày (giờ) của toàn bộ tài khoản khách hàng (áp dụng đối với vnttadmin, vnttagent và vnttdirector).</w:t>
+        <w:t xml:space="preserve">Hiển thị trạng thái tổng hợp </w:t>
+      </w:r>
+      <w:proofErr w:type="gramStart"/>
+      <w:r>
+        <w:rPr>
+          <w:rFonts w:ascii="Times New Roman" w:hAnsi="Times New Roman"/>
+          <w:sz w:val="24"/>
+          <w:szCs w:val="24"/>
+        </w:rPr>
+        <w:t>theo</w:t>
+      </w:r>
+      <w:proofErr w:type="gramEnd"/>
+      <w:r>
+        <w:rPr>
+          <w:rFonts w:ascii="Times New Roman" w:hAnsi="Times New Roman"/>
+          <w:sz w:val="24"/>
+          <w:szCs w:val="24"/>
+        </w:rPr>
+        <w:t xml:space="preserve"> ngày (giờ) của toàn bộ tài khoản khách hàng (áp dụng đối với vnttadmin, vnttagent và vnttdirector).</w:t>
       </w:r>
     </w:p>
     <w:p>
@@ -2039,7 +2477,25 @@
           <w:sz w:val="24"/>
           <w:szCs w:val="24"/>
         </w:rPr>
-        <w:t>Hiển thị popup tổng hợp thông tin khi rê chuột vào các ô trên dashboard (dữ liệu theo ngày hoặc giờ).</w:t>
+        <w:t xml:space="preserve">Hiển thị popup tổng hợp thông tin khi rê chuột vào các ô trên dashboard (dữ liệu </w:t>
+      </w:r>
+      <w:proofErr w:type="gramStart"/>
+      <w:r>
+        <w:rPr>
+          <w:rFonts w:ascii="Times New Roman" w:hAnsi="Times New Roman"/>
+          <w:sz w:val="24"/>
+          <w:szCs w:val="24"/>
+        </w:rPr>
+        <w:t>theo</w:t>
+      </w:r>
+      <w:proofErr w:type="gramEnd"/>
+      <w:r>
+        <w:rPr>
+          <w:rFonts w:ascii="Times New Roman" w:hAnsi="Times New Roman"/>
+          <w:sz w:val="24"/>
+          <w:szCs w:val="24"/>
+        </w:rPr>
+        <w:t xml:space="preserve"> ngày hoặc giờ).</w:t>
       </w:r>
     </w:p>
     <w:p>
@@ -2061,7 +2517,25 @@
           <w:sz w:val="24"/>
           <w:szCs w:val="24"/>
         </w:rPr>
-        <w:t>Hiển thị popup tổng hợp thông tin khi rê chuột vào các ô header trên dashboard (dữ liệu theo ngày hoặc giờ).</w:t>
+        <w:t xml:space="preserve">Hiển thị popup tổng hợp thông tin khi rê chuột vào các ô header trên dashboard (dữ liệu </w:t>
+      </w:r>
+      <w:proofErr w:type="gramStart"/>
+      <w:r>
+        <w:rPr>
+          <w:rFonts w:ascii="Times New Roman" w:hAnsi="Times New Roman"/>
+          <w:sz w:val="24"/>
+          <w:szCs w:val="24"/>
+        </w:rPr>
+        <w:t>theo</w:t>
+      </w:r>
+      <w:proofErr w:type="gramEnd"/>
+      <w:r>
+        <w:rPr>
+          <w:rFonts w:ascii="Times New Roman" w:hAnsi="Times New Roman"/>
+          <w:sz w:val="24"/>
+          <w:szCs w:val="24"/>
+        </w:rPr>
+        <w:t xml:space="preserve"> ngày hoặc giờ).</w:t>
       </w:r>
     </w:p>
     <w:p>
@@ -2201,23 +2675,13 @@
     <w:p>
       <w:pPr>
         <w:pStyle w:val="Heading2"/>
-        <w:rPr>
-          <w:rFonts w:ascii="Times New Roman" w:hAnsi="Times New Roman"/>
-          <w:sz w:val="24"/>
-          <w:szCs w:val="24"/>
-        </w:rPr>
-      </w:pPr>
-      <w:bookmarkStart w:id="5" w:name="_Toc397146847"/>
-      <w:r>
-        <w:rPr>
-          <w:rFonts w:ascii="Times New Roman" w:hAnsi="Times New Roman"/>
-          <w:sz w:val="24"/>
-          <w:szCs w:val="24"/>
-        </w:rPr>
+      </w:pPr>
+      <w:bookmarkStart w:id="9" w:name="_Toc397188168"/>
+      <w:r>
         <w:lastRenderedPageBreak/>
         <w:t>Các vấn đề</w:t>
       </w:r>
-      <w:bookmarkEnd w:id="5"/>
+      <w:bookmarkEnd w:id="9"/>
     </w:p>
     <w:p>
       <w:pPr>
@@ -2383,13 +2847,23 @@
           <w:szCs w:val="24"/>
         </w:rPr>
       </w:pPr>
-      <w:r>
-        <w:rPr>
-          <w:rFonts w:ascii="Times New Roman" w:hAnsi="Times New Roman"/>
-          <w:sz w:val="24"/>
-          <w:szCs w:val="24"/>
-        </w:rPr>
-        <w:t>n là số lượng account vguard pro</w:t>
+      <w:proofErr w:type="gramStart"/>
+      <w:r>
+        <w:rPr>
+          <w:rFonts w:ascii="Times New Roman" w:hAnsi="Times New Roman"/>
+          <w:sz w:val="24"/>
+          <w:szCs w:val="24"/>
+        </w:rPr>
+        <w:t>n</w:t>
+      </w:r>
+      <w:proofErr w:type="gramEnd"/>
+      <w:r>
+        <w:rPr>
+          <w:rFonts w:ascii="Times New Roman" w:hAnsi="Times New Roman"/>
+          <w:sz w:val="24"/>
+          <w:szCs w:val="24"/>
+        </w:rPr>
+        <w:t xml:space="preserve"> là số lượng account vguard pro</w:t>
       </w:r>
     </w:p>
     <w:p>
@@ -2401,13 +2875,23 @@
           <w:szCs w:val="24"/>
         </w:rPr>
       </w:pPr>
-      <w:r>
-        <w:rPr>
-          <w:rFonts w:ascii="Times New Roman" w:hAnsi="Times New Roman"/>
-          <w:sz w:val="24"/>
-          <w:szCs w:val="24"/>
-        </w:rPr>
-        <w:t>m là số lượng account vguard lite (mỗi tài khoản chỉ có tối đa một backupset).</w:t>
+      <w:proofErr w:type="gramStart"/>
+      <w:r>
+        <w:rPr>
+          <w:rFonts w:ascii="Times New Roman" w:hAnsi="Times New Roman"/>
+          <w:sz w:val="24"/>
+          <w:szCs w:val="24"/>
+        </w:rPr>
+        <w:t>m</w:t>
+      </w:r>
+      <w:proofErr w:type="gramEnd"/>
+      <w:r>
+        <w:rPr>
+          <w:rFonts w:ascii="Times New Roman" w:hAnsi="Times New Roman"/>
+          <w:sz w:val="24"/>
+          <w:szCs w:val="24"/>
+        </w:rPr>
+        <w:t xml:space="preserve"> là số lượng account vguard lite (mỗi tài khoản chỉ có tối đa một backupset).</w:t>
       </w:r>
     </w:p>
     <w:p>
@@ -2419,6 +2903,7 @@
           <w:szCs w:val="24"/>
         </w:rPr>
       </w:pPr>
+      <w:proofErr w:type="gramStart"/>
       <w:r>
         <w:rPr>
           <w:rFonts w:ascii="Times New Roman" w:hAnsi="Times New Roman"/>
@@ -2434,7 +2919,17 @@
           <w:szCs w:val="24"/>
           <w:vertAlign w:val="subscript"/>
         </w:rPr>
-        <w:t xml:space="preserve">i </w:t>
+        <w:t>i</w:t>
+      </w:r>
+      <w:proofErr w:type="gramEnd"/>
+      <w:r>
+        <w:rPr>
+          <w:rFonts w:ascii="Times New Roman" w:hAnsi="Times New Roman"/>
+          <w:sz w:val="24"/>
+          <w:szCs w:val="24"/>
+          <w:vertAlign w:val="subscript"/>
+        </w:rPr>
+        <w:t xml:space="preserve"> </w:t>
       </w:r>
       <w:r>
         <w:rPr>
@@ -2477,7 +2972,25 @@
           <w:sz w:val="24"/>
           <w:szCs w:val="24"/>
         </w:rPr>
-        <w:t xml:space="preserve"> =  5  </w:t>
+        <w:t xml:space="preserve"> </w:t>
+      </w:r>
+      <w:proofErr w:type="gramStart"/>
+      <w:r>
+        <w:rPr>
+          <w:rFonts w:ascii="Times New Roman" w:hAnsi="Times New Roman"/>
+          <w:sz w:val="24"/>
+          <w:szCs w:val="24"/>
+        </w:rPr>
+        <w:t>=  5</w:t>
+      </w:r>
+      <w:proofErr w:type="gramEnd"/>
+      <w:r>
+        <w:rPr>
+          <w:rFonts w:ascii="Times New Roman" w:hAnsi="Times New Roman"/>
+          <w:sz w:val="24"/>
+          <w:szCs w:val="24"/>
+        </w:rPr>
+        <w:t xml:space="preserve">  </w:t>
       </w:r>
       <w:r>
         <w:rPr>
@@ -2607,7 +3120,25 @@
           <w:sz w:val="24"/>
           <w:szCs w:val="24"/>
         </w:rPr>
-        <w:t>Tần suất xem: Các thông tin về tài khoản (manager, admin) , backupset được xem với tần số thấp và có thể được thay đổi trong một phiên nên không được</w:t>
+        <w:t>Tần suất xem: Các thông tin về tài khoản (manager, admin</w:t>
+      </w:r>
+      <w:proofErr w:type="gramStart"/>
+      <w:r>
+        <w:rPr>
+          <w:rFonts w:ascii="Times New Roman" w:hAnsi="Times New Roman"/>
+          <w:sz w:val="24"/>
+          <w:szCs w:val="24"/>
+        </w:rPr>
+        <w:t>) ,</w:t>
+      </w:r>
+      <w:proofErr w:type="gramEnd"/>
+      <w:r>
+        <w:rPr>
+          <w:rFonts w:ascii="Times New Roman" w:hAnsi="Times New Roman"/>
+          <w:sz w:val="24"/>
+          <w:szCs w:val="24"/>
+        </w:rPr>
+        <w:t xml:space="preserve"> backupset được xem với tần số thấp và có thể được thay đổi trong một phiên nên không được</w:t>
       </w:r>
       <w:r>
         <w:rPr>
@@ -2651,22 +3182,12 @@
     <w:p>
       <w:pPr>
         <w:pStyle w:val="Heading2"/>
-        <w:rPr>
-          <w:rFonts w:ascii="Times New Roman" w:hAnsi="Times New Roman"/>
-          <w:sz w:val="24"/>
-          <w:szCs w:val="24"/>
-        </w:rPr>
-      </w:pPr>
-      <w:bookmarkStart w:id="6" w:name="_Toc397146848"/>
-      <w:r>
-        <w:rPr>
-          <w:rFonts w:ascii="Times New Roman" w:hAnsi="Times New Roman"/>
-          <w:sz w:val="24"/>
-          <w:szCs w:val="24"/>
-        </w:rPr>
+      </w:pPr>
+      <w:bookmarkStart w:id="10" w:name="_Toc397188169"/>
+      <w:r>
         <w:t>Giải pháp</w:t>
       </w:r>
-      <w:bookmarkEnd w:id="6"/>
+      <w:bookmarkEnd w:id="10"/>
     </w:p>
     <w:p>
       <w:pPr>
@@ -2866,7 +3387,25 @@
           <w:sz w:val="24"/>
           <w:szCs w:val="24"/>
         </w:rPr>
-        <w:t>Web: Dữ liệu tổng hợp của các ô được cache lại trên web để giảm thời gian truy vấn, tổng hợp theo ngày (giờ) của toàn bộ các admin khi được yêu cầu.</w:t>
+        <w:t xml:space="preserve">Web: Dữ liệu tổng hợp của các ô được cache lại trên web để giảm thời gian truy vấn, tổng hợp </w:t>
+      </w:r>
+      <w:proofErr w:type="gramStart"/>
+      <w:r>
+        <w:rPr>
+          <w:rFonts w:ascii="Times New Roman" w:hAnsi="Times New Roman"/>
+          <w:sz w:val="24"/>
+          <w:szCs w:val="24"/>
+        </w:rPr>
+        <w:t>theo</w:t>
+      </w:r>
+      <w:proofErr w:type="gramEnd"/>
+      <w:r>
+        <w:rPr>
+          <w:rFonts w:ascii="Times New Roman" w:hAnsi="Times New Roman"/>
+          <w:sz w:val="24"/>
+          <w:szCs w:val="24"/>
+        </w:rPr>
+        <w:t xml:space="preserve"> ngày (giờ) của toàn bộ các admin khi được yêu cầu.</w:t>
       </w:r>
     </w:p>
     <w:p>
@@ -2907,7 +3446,6 @@
           <w:szCs w:val="24"/>
         </w:rPr>
       </w:pPr>
-      <w:bookmarkStart w:id="7" w:name="_Toc397146849"/>
       <w:r>
         <w:rPr>
           <w:sz w:val="24"/>
@@ -2927,26 +3465,26 @@
       <w:pPr>
         <w:pStyle w:val="Heading2"/>
       </w:pPr>
+      <w:bookmarkStart w:id="11" w:name="_Toc397188170"/>
       <w:r>
         <w:t>Build Table</w:t>
       </w:r>
-      <w:bookmarkEnd w:id="7"/>
+      <w:bookmarkEnd w:id="11"/>
     </w:p>
     <w:p>
       <w:pPr>
         <w:pStyle w:val="Heading2"/>
       </w:pPr>
-      <w:bookmarkStart w:id="8" w:name="_Toc397146850"/>
+      <w:bookmarkStart w:id="12" w:name="_Toc397188171"/>
       <w:r>
         <w:t>Build popup</w:t>
       </w:r>
-      <w:bookmarkEnd w:id="8"/>
+      <w:bookmarkEnd w:id="12"/>
     </w:p>
     <w:p>
       <w:r>
         <w:rPr>
           <w:noProof/>
-          <w:lang w:val="vi-VN" w:eastAsia="zh-CN"/>
         </w:rPr>
         <w:drawing>
           <wp:anchor distT="0" distB="0" distL="114300" distR="114300" simplePos="0" relativeHeight="251659264" behindDoc="0" locked="0" layoutInCell="1" allowOverlap="1">
@@ -2974,7 +3512,7 @@
                     </pic:cNvPicPr>
                   </pic:nvPicPr>
                   <pic:blipFill>
-                    <a:blip r:embed="rId9">
+                    <a:blip r:embed="rId10">
                       <a:extLst>
                         <a:ext uri="{28A0092B-C50C-407E-A947-70E740481C1C}">
                           <a14:useLocalDpi xmlns:a14="http://schemas.microsoft.com/office/drawing/2010/main" val="0"/>
@@ -3024,34 +3562,34 @@
       <w:pPr>
         <w:pStyle w:val="Heading3"/>
       </w:pPr>
-      <w:bookmarkStart w:id="9" w:name="_Toc397146851"/>
+      <w:bookmarkStart w:id="13" w:name="_Toc397188172"/>
       <w:r>
         <w:t>Thông báo loading:</w:t>
       </w:r>
-      <w:bookmarkEnd w:id="9"/>
-    </w:p>
-    <w:p>
-      <w:bookmarkStart w:id="10" w:name="_Toc397146852"/>
+      <w:bookmarkEnd w:id="13"/>
+    </w:p>
+    <w:p>
+      <w:bookmarkStart w:id="14" w:name="_Toc397188173"/>
       <w:r>
         <w:rPr>
           <w:rStyle w:val="Heading4Char"/>
         </w:rPr>
         <w:t>Vấn đề</w:t>
       </w:r>
-      <w:bookmarkEnd w:id="10"/>
+      <w:bookmarkEnd w:id="14"/>
       <w:r>
         <w:t>: khi người sử dụng truy vấn nhưng hệ thống không thể đáp ứng ngay thì cần phải hiển thị thông báo đang tải cho người dùng. Tuy nhiên nếu thời gian đáp ứng nhỏ (dưới 3 giây) thì không nên hiển thị vì sẽ gây cảm giác hệ thống chậm chạp. Ngược lại, nếu đã đủ thời gian để hiện thị thì cần phải hiện thị ít nhất một khoản thời gian nhất định vì nếu không sẽ gây hiện tượng khó chịu cho người dùng.</w:t>
       </w:r>
     </w:p>
     <w:p>
-      <w:bookmarkStart w:id="11" w:name="_Toc397146853"/>
+      <w:bookmarkStart w:id="15" w:name="_Toc397188174"/>
       <w:r>
         <w:rPr>
           <w:rStyle w:val="Heading4Char"/>
         </w:rPr>
         <w:t>Giải pháp</w:t>
       </w:r>
-      <w:bookmarkEnd w:id="11"/>
+      <w:bookmarkEnd w:id="15"/>
       <w:r>
         <w:t xml:space="preserve">: </w:t>
       </w:r>
@@ -3060,7 +3598,6 @@
       <w:r>
         <w:rPr>
           <w:noProof/>
-          <w:lang w:val="vi-VN" w:eastAsia="zh-CN"/>
         </w:rPr>
         <w:drawing>
           <wp:anchor distT="0" distB="0" distL="114300" distR="114300" simplePos="0" relativeHeight="251660288" behindDoc="0" locked="0" layoutInCell="1" allowOverlap="1">
@@ -3088,7 +3625,7 @@
                     </pic:cNvPicPr>
                   </pic:nvPicPr>
                   <pic:blipFill>
-                    <a:blip r:embed="rId10">
+                    <a:blip r:embed="rId11">
                       <a:extLst>
                         <a:ext uri="{28A0092B-C50C-407E-A947-70E740481C1C}">
                           <a14:useLocalDpi xmlns:a14="http://schemas.microsoft.com/office/drawing/2010/main" val="0"/>
@@ -3130,34 +3667,34 @@
       <w:pPr>
         <w:pStyle w:val="Heading3"/>
       </w:pPr>
-      <w:bookmarkStart w:id="12" w:name="_Toc397146854"/>
+      <w:bookmarkStart w:id="16" w:name="_Toc397188175"/>
       <w:r>
         <w:t>Tối ưu vị trí hiện thị popup:</w:t>
       </w:r>
-      <w:bookmarkEnd w:id="12"/>
-    </w:p>
-    <w:p>
-      <w:bookmarkStart w:id="13" w:name="_Toc397146855"/>
+      <w:bookmarkEnd w:id="16"/>
+    </w:p>
+    <w:p>
+      <w:bookmarkStart w:id="17" w:name="_Toc397188176"/>
       <w:r>
         <w:rPr>
           <w:rStyle w:val="Heading4Char"/>
         </w:rPr>
         <w:t>Vấn đề</w:t>
       </w:r>
-      <w:bookmarkEnd w:id="13"/>
+      <w:bookmarkEnd w:id="17"/>
       <w:r>
         <w:t>: khi hiển thị popup cho người dùng, nếu như vị trí hiện thị gần các biên (trên, dưới, trái, phải) thì cần phải tính toán cách hiển thị vị trí sao cho hợp lý.</w:t>
       </w:r>
     </w:p>
     <w:p>
-      <w:bookmarkStart w:id="14" w:name="_Toc397146856"/>
+      <w:bookmarkStart w:id="18" w:name="_Toc397188177"/>
       <w:r>
         <w:rPr>
           <w:rStyle w:val="Heading4Char"/>
         </w:rPr>
         <w:t>Giải pháp</w:t>
       </w:r>
-      <w:bookmarkEnd w:id="14"/>
+      <w:bookmarkEnd w:id="18"/>
       <w:r>
         <w:t>:</w:t>
       </w:r>
@@ -3188,7 +3725,6 @@
       <w:r>
         <w:rPr>
           <w:noProof/>
-          <w:lang w:val="vi-VN" w:eastAsia="zh-CN"/>
         </w:rPr>
         <w:lastRenderedPageBreak/>
         <w:drawing>
@@ -3217,7 +3753,7 @@
                     </pic:cNvPicPr>
                   </pic:nvPicPr>
                   <pic:blipFill>
-                    <a:blip r:embed="rId11">
+                    <a:blip r:embed="rId12">
                       <a:extLst>
                         <a:ext uri="{28A0092B-C50C-407E-A947-70E740481C1C}">
                           <a14:useLocalDpi xmlns:a14="http://schemas.microsoft.com/office/drawing/2010/main" val="0"/>
@@ -3257,126 +3793,18 @@
     </w:p>
     <w:p>
       <w:pPr>
-        <w:pStyle w:val="Heading2"/>
-        <w:rPr>
-          <w:rFonts w:ascii="Times New Roman" w:hAnsi="Times New Roman"/>
-          <w:sz w:val="24"/>
-          <w:szCs w:val="24"/>
-        </w:rPr>
-      </w:pPr>
-      <w:bookmarkStart w:id="15" w:name="_Toc397146857"/>
-      <w:r>
-        <w:rPr>
-          <w:rFonts w:ascii="Times New Roman" w:hAnsi="Times New Roman"/>
-          <w:sz w:val="24"/>
-          <w:szCs w:val="24"/>
-        </w:rPr>
-        <w:t>Làm việc nhóm</w:t>
-      </w:r>
-      <w:bookmarkEnd w:id="15"/>
-    </w:p>
-    <w:p>
-      <w:pPr>
-        <w:pStyle w:val="ListParagraph"/>
-        <w:numPr>
-          <w:ilvl w:val="0"/>
-          <w:numId w:val="7"/>
-        </w:numPr>
-        <w:rPr>
-          <w:rFonts w:ascii="Times New Roman" w:hAnsi="Times New Roman"/>
-          <w:sz w:val="24"/>
-          <w:szCs w:val="24"/>
-        </w:rPr>
-      </w:pPr>
-      <w:r>
-        <w:rPr>
-          <w:rFonts w:ascii="Times New Roman" w:hAnsi="Times New Roman"/>
-          <w:sz w:val="24"/>
-          <w:szCs w:val="24"/>
-        </w:rPr>
-        <w:t>Team Foudation</w:t>
-      </w:r>
-    </w:p>
-    <w:p>
-      <w:pPr>
         <w:pStyle w:val="Heading1"/>
-        <w:rPr>
-          <w:rFonts w:ascii="Times New Roman" w:hAnsi="Times New Roman"/>
-          <w:sz w:val="24"/>
-          <w:szCs w:val="24"/>
-        </w:rPr>
-      </w:pPr>
-      <w:bookmarkStart w:id="16" w:name="_Toc397146858"/>
-      <w:r>
-        <w:rPr>
-          <w:rFonts w:ascii="Times New Roman" w:hAnsi="Times New Roman"/>
-          <w:sz w:val="24"/>
-          <w:szCs w:val="24"/>
-        </w:rPr>
+      </w:pPr>
+      <w:bookmarkStart w:id="19" w:name="_Toc397188178"/>
+      <w:r>
         <w:lastRenderedPageBreak/>
-        <w:t>Kết quả</w:t>
-      </w:r>
-      <w:bookmarkEnd w:id="16"/>
-      <w:r>
-        <w:rPr>
-          <w:rFonts w:ascii="Times New Roman" w:hAnsi="Times New Roman"/>
-          <w:sz w:val="24"/>
-          <w:szCs w:val="24"/>
-        </w:rPr>
+        <w:t>Module 2: Tổng quát hóa phân tích dữ liệu</w:t>
+      </w:r>
+      <w:bookmarkEnd w:id="19"/>
+      <w:r>
         <w:t xml:space="preserve"> </w:t>
       </w:r>
     </w:p>
-    <w:p>
-      <w:pPr>
-        <w:pStyle w:val="Heading2"/>
-        <w:rPr>
-          <w:rFonts w:ascii="Times New Roman" w:hAnsi="Times New Roman"/>
-          <w:sz w:val="24"/>
-          <w:szCs w:val="24"/>
-        </w:rPr>
-      </w:pPr>
-      <w:bookmarkStart w:id="17" w:name="_Toc397146859"/>
-      <w:r>
-        <w:rPr>
-          <w:rFonts w:ascii="Times New Roman" w:hAnsi="Times New Roman"/>
-          <w:sz w:val="24"/>
-          <w:szCs w:val="24"/>
-        </w:rPr>
-        <w:t>Đạt được</w:t>
-      </w:r>
-      <w:bookmarkEnd w:id="17"/>
-    </w:p>
-    <w:p>
-      <w:pPr>
-        <w:pStyle w:val="Heading2"/>
-        <w:rPr>
-          <w:rFonts w:ascii="Times New Roman" w:hAnsi="Times New Roman"/>
-          <w:sz w:val="24"/>
-          <w:szCs w:val="24"/>
-        </w:rPr>
-      </w:pPr>
-      <w:bookmarkStart w:id="18" w:name="_Toc397146860"/>
-      <w:r>
-        <w:rPr>
-          <w:rFonts w:ascii="Times New Roman" w:hAnsi="Times New Roman"/>
-          <w:sz w:val="24"/>
-          <w:szCs w:val="24"/>
-        </w:rPr>
-        <w:t>Hạn chế</w:t>
-      </w:r>
-      <w:bookmarkEnd w:id="18"/>
-    </w:p>
-    <w:p>
-      <w:pPr>
-        <w:pStyle w:val="Title"/>
-        <w:jc w:val="left"/>
-      </w:pPr>
-      <w:bookmarkStart w:id="19" w:name="_GoBack"/>
-      <w:r>
-        <w:t xml:space="preserve">Module 2: Tổng quát hóa phân tích dữ liệu </w:t>
-      </w:r>
-    </w:p>
-    <w:bookmarkEnd w:id="19"/>
     <w:p>
       <w:pPr>
         <w:pStyle w:val="ListParagraph"/>
@@ -3795,7 +4223,6 @@
       <w:r>
         <w:rPr>
           <w:noProof/>
-          <w:lang w:val="vi-VN" w:eastAsia="zh-CN"/>
         </w:rPr>
         <w:drawing>
           <wp:inline distT="0" distB="0" distL="0" distR="0" wp14:anchorId="72C08FFC" wp14:editId="6060B04E">
@@ -3813,7 +4240,7 @@
                     <pic:cNvPicPr/>
                   </pic:nvPicPr>
                   <pic:blipFill>
-                    <a:blip r:embed="rId12"/>
+                    <a:blip r:embed="rId13"/>
                     <a:stretch>
                       <a:fillRect/>
                     </a:stretch>
@@ -3861,7 +4288,6 @@
           <w:szCs w:val="26"/>
           <w:lang w:val="vi-VN"/>
         </w:rPr>
-        <w:lastRenderedPageBreak/>
         <w:t>Ngoài những khó khăn trên, trong dữ liệu trên Obs có một số dữ liệu cần được truy xuất thường xuyên, nếu không được xứ lý thích hợp chi phí và thời gian bỏ trong quá trình truy xuất lên Obs sẽ gây ra ảnh hưởng lớn tốc độ của chương trình.</w:t>
       </w:r>
     </w:p>
@@ -3912,6 +4338,7 @@
           <w:szCs w:val="26"/>
           <w:lang w:val="vi-VN"/>
         </w:rPr>
+        <w:lastRenderedPageBreak/>
         <w:t>Tuy dữ khối lượng các thông số đầu vào và dữ liệu trả về của service rất lớn nhưng nó có nhiều thuộc tính chung và có một số service lấy dữ liệu cho chung một đối tượng.</w:t>
       </w:r>
     </w:p>
@@ -4026,7 +4453,6 @@
       <w:r>
         <w:rPr>
           <w:noProof/>
-          <w:lang w:val="vi-VN" w:eastAsia="zh-CN"/>
         </w:rPr>
         <w:drawing>
           <wp:anchor distT="0" distB="0" distL="114300" distR="114300" simplePos="0" relativeHeight="251666432" behindDoc="0" locked="0" layoutInCell="1" allowOverlap="1" wp14:anchorId="7858809E" wp14:editId="764B16E5">
@@ -4052,7 +4478,7 @@
                     <pic:cNvPicPr/>
                   </pic:nvPicPr>
                   <pic:blipFill>
-                    <a:blip r:embed="rId13">
+                    <a:blip r:embed="rId14">
                       <a:extLst>
                         <a:ext uri="{28A0092B-C50C-407E-A947-70E740481C1C}">
                           <a14:useLocalDpi xmlns:a14="http://schemas.microsoft.com/office/drawing/2010/main" val="0"/>
@@ -4187,7 +4613,6 @@
       <w:r>
         <w:rPr>
           <w:noProof/>
-          <w:lang w:val="vi-VN" w:eastAsia="zh-CN"/>
         </w:rPr>
         <w:drawing>
           <wp:inline distT="0" distB="0" distL="0" distR="0" wp14:anchorId="39BA45CE" wp14:editId="3A14B7FE">
@@ -4205,7 +4630,7 @@
                     <pic:cNvPicPr/>
                   </pic:nvPicPr>
                   <pic:blipFill>
-                    <a:blip r:embed="rId14"/>
+                    <a:blip r:embed="rId15"/>
                     <a:stretch>
                       <a:fillRect/>
                     </a:stretch>
@@ -4228,7 +4653,6 @@
       <w:r>
         <w:rPr>
           <w:noProof/>
-          <w:lang w:val="vi-VN" w:eastAsia="zh-CN"/>
         </w:rPr>
         <w:drawing>
           <wp:inline distT="0" distB="0" distL="0" distR="0" wp14:anchorId="47E3620A" wp14:editId="79350082">
@@ -4246,7 +4670,7 @@
                     <pic:cNvPicPr/>
                   </pic:nvPicPr>
                   <pic:blipFill>
-                    <a:blip r:embed="rId15">
+                    <a:blip r:embed="rId16">
                       <a:extLst>
                         <a:ext uri="{28A0092B-C50C-407E-A947-70E740481C1C}">
                           <a14:useLocalDpi xmlns:a14="http://schemas.microsoft.com/office/drawing/2010/main" val="0"/>
@@ -4632,7 +5056,25 @@
           <w:sz w:val="26"/>
           <w:szCs w:val="26"/>
         </w:rPr>
-        <w:t>Test-first buộc developers phải có kế hoạch trước khi lập trình.</w:t>
+        <w:t xml:space="preserve">Test-first buộc </w:t>
+      </w:r>
+      <w:proofErr w:type="gramStart"/>
+      <w:r>
+        <w:rPr>
+          <w:rFonts w:ascii="Times New Roman" w:hAnsi="Times New Roman"/>
+          <w:sz w:val="26"/>
+          <w:szCs w:val="26"/>
+        </w:rPr>
+        <w:t>developers</w:t>
+      </w:r>
+      <w:proofErr w:type="gramEnd"/>
+      <w:r>
+        <w:rPr>
+          <w:rFonts w:ascii="Times New Roman" w:hAnsi="Times New Roman"/>
+          <w:sz w:val="26"/>
+          <w:szCs w:val="26"/>
+        </w:rPr>
+        <w:t xml:space="preserve"> phải có kế hoạch trước khi lập trình.</w:t>
       </w:r>
     </w:p>
     <w:p>
@@ -6573,7 +7015,6 @@
       <w:r>
         <w:rPr>
           <w:noProof/>
-          <w:lang w:val="vi-VN" w:eastAsia="zh-CN"/>
         </w:rPr>
         <w:drawing>
           <wp:inline distT="0" distB="0" distL="0" distR="0" wp14:anchorId="01616421" wp14:editId="104B04DB">
@@ -6591,7 +7032,7 @@
                     <pic:cNvPicPr/>
                   </pic:nvPicPr>
                   <pic:blipFill>
-                    <a:blip r:embed="rId16"/>
+                    <a:blip r:embed="rId17"/>
                     <a:stretch>
                       <a:fillRect/>
                     </a:stretch>
@@ -6823,8 +7264,105 @@
         <w:t>Lặp lại chu kỳ test cho đến khi "đơn vị" không còn lỗi.</w:t>
       </w:r>
     </w:p>
+    <w:p>
+      <w:pPr>
+        <w:pStyle w:val="Heading1"/>
+      </w:pPr>
+      <w:bookmarkStart w:id="20" w:name="_Toc397188179"/>
+      <w:r>
+        <w:lastRenderedPageBreak/>
+        <w:t>Làm việc nhóm</w:t>
+      </w:r>
+      <w:bookmarkEnd w:id="20"/>
+    </w:p>
+    <w:p>
+      <w:pPr>
+        <w:pStyle w:val="ListParagraph"/>
+        <w:numPr>
+          <w:ilvl w:val="0"/>
+          <w:numId w:val="7"/>
+        </w:numPr>
+        <w:rPr>
+          <w:rFonts w:ascii="Times New Roman" w:hAnsi="Times New Roman"/>
+          <w:sz w:val="24"/>
+          <w:szCs w:val="24"/>
+        </w:rPr>
+      </w:pPr>
+      <w:r>
+        <w:rPr>
+          <w:rFonts w:ascii="Times New Roman" w:hAnsi="Times New Roman"/>
+          <w:sz w:val="24"/>
+          <w:szCs w:val="24"/>
+        </w:rPr>
+        <w:t>Team Foudation</w:t>
+      </w:r>
+    </w:p>
+    <w:p>
+      <w:pPr>
+        <w:pStyle w:val="Heading1"/>
+      </w:pPr>
+      <w:bookmarkStart w:id="21" w:name="_Toc397188180"/>
+      <w:r>
+        <w:lastRenderedPageBreak/>
+        <w:t>Kết quả</w:t>
+      </w:r>
+      <w:bookmarkEnd w:id="21"/>
+      <w:r>
+        <w:t xml:space="preserve"> </w:t>
+      </w:r>
+    </w:p>
+    <w:p>
+      <w:pPr>
+        <w:pStyle w:val="Heading2"/>
+        <w:rPr>
+          <w:rFonts w:ascii="Times New Roman" w:hAnsi="Times New Roman"/>
+          <w:sz w:val="24"/>
+          <w:szCs w:val="24"/>
+        </w:rPr>
+      </w:pPr>
+      <w:bookmarkStart w:id="22" w:name="_Toc397188181"/>
+      <w:r>
+        <w:rPr>
+          <w:rFonts w:ascii="Times New Roman" w:hAnsi="Times New Roman"/>
+          <w:sz w:val="24"/>
+          <w:szCs w:val="24"/>
+        </w:rPr>
+        <w:t>Đạt được</w:t>
+      </w:r>
+      <w:bookmarkEnd w:id="22"/>
+    </w:p>
+    <w:p>
+      <w:pPr>
+        <w:pStyle w:val="Heading2"/>
+        <w:rPr>
+          <w:rFonts w:ascii="Times New Roman" w:hAnsi="Times New Roman"/>
+          <w:sz w:val="24"/>
+          <w:szCs w:val="24"/>
+        </w:rPr>
+      </w:pPr>
+      <w:bookmarkStart w:id="23" w:name="_Toc397188182"/>
+      <w:r>
+        <w:rPr>
+          <w:rFonts w:ascii="Times New Roman" w:hAnsi="Times New Roman"/>
+          <w:sz w:val="24"/>
+          <w:szCs w:val="24"/>
+        </w:rPr>
+        <w:t>Hạn chế</w:t>
+      </w:r>
+      <w:bookmarkEnd w:id="23"/>
+    </w:p>
+    <w:p>
+      <w:pPr>
+        <w:ind w:left="360"/>
+        <w:rPr>
+          <w:sz w:val="26"/>
+          <w:szCs w:val="26"/>
+          <w:lang w:val="vi-VN" w:eastAsia="zh-CN"/>
+        </w:rPr>
+      </w:pPr>
+    </w:p>
     <w:sectPr>
-      <w:footerReference w:type="default" r:id="rId17"/>
+      <w:footerReference w:type="default" r:id="rId18"/>
       <w:pgSz w:w="12240" w:h="15840"/>
       <w:pgMar w:top="1440" w:right="1800" w:bottom="1440" w:left="1800" w:header="720" w:footer="720" w:gutter="0"/>
       <w:cols w:space="720"/>
@@ -6964,7 +7502,7 @@
               <w:rStyle w:val="PageNumber"/>
               <w:noProof/>
             </w:rPr>
-            <w:t>10</w:t>
+            <w:t>17</w:t>
           </w:r>
           <w:r>
             <w:rPr>
@@ -7604,6 +8142,106 @@
     </w:lvl>
   </w:abstractNum>
   <w:abstractNum w:abstractNumId="7">
+    <w:nsid w:val="266D4D0D"/>
+    <w:multiLevelType w:val="hybridMultilevel"/>
+    <w:tmpl w:val="62FE0642"/>
+    <w:lvl w:ilvl="0" w:tplc="85C6760E">
+      <w:start w:val="1"/>
+      <w:numFmt w:val="bullet"/>
+      <w:pStyle w:val="Content-List1"/>
+      <w:lvlText w:val="-"/>
+      <w:lvlJc w:val="left"/>
+      <w:pPr>
+        <w:ind w:left="720" w:hanging="360"/>
+      </w:pPr>
+      <w:rPr>
+        <w:rFonts w:ascii="Calibri" w:eastAsia="Calibri" w:hAnsi="Calibri" w:cs="Calibri" w:hint="default"/>
+      </w:rPr>
+    </w:lvl>
+    <w:lvl w:ilvl="1" w:tplc="04090003">
+      <w:start w:val="1"/>
+      <w:numFmt w:val="bullet"/>
+      <w:pStyle w:val="Content-List2"/>
+      <w:lvlText w:val=""/>
+      <w:lvlJc w:val="left"/>
+      <w:pPr>
+        <w:ind w:left="1440" w:hanging="360"/>
+      </w:pPr>
+      <w:rPr>
+        <w:rFonts w:ascii="Symbol" w:hAnsi="Symbol" w:hint="default"/>
+      </w:rPr>
+    </w:lvl>
+    <w:lvl w:ilvl="2" w:tplc="04090005">
+      <w:start w:val="1"/>
+      <w:numFmt w:val="bullet"/>
+      <w:lvlText w:val="o"/>
+      <w:lvlJc w:val="left"/>
+      <w:pPr>
+        <w:ind w:left="2340" w:hanging="360"/>
+      </w:pPr>
+      <w:rPr>
+        <w:rFonts w:ascii="Courier New" w:hAnsi="Courier New" w:cs="Courier New" w:hint="default"/>
+      </w:rPr>
+    </w:lvl>
+    <w:lvl w:ilvl="3" w:tplc="04090001">
+      <w:start w:val="1"/>
+      <w:numFmt w:val="bullet"/>
+      <w:lvlText w:val=""/>
+      <w:lvlJc w:val="left"/>
+      <w:pPr>
+        <w:ind w:left="2880" w:hanging="360"/>
+      </w:pPr>
+      <w:rPr>
+        <w:rFonts w:ascii="Symbol" w:hAnsi="Symbol" w:hint="default"/>
+      </w:rPr>
+    </w:lvl>
+    <w:lvl w:ilvl="4" w:tplc="04090003">
+      <w:start w:val="1"/>
+      <w:numFmt w:val="lowerLetter"/>
+      <w:lvlText w:val="%5."/>
+      <w:lvlJc w:val="left"/>
+      <w:pPr>
+        <w:ind w:left="3600" w:hanging="360"/>
+      </w:pPr>
+    </w:lvl>
+    <w:lvl w:ilvl="5" w:tplc="04090005" w:tentative="1">
+      <w:start w:val="1"/>
+      <w:numFmt w:val="lowerRoman"/>
+      <w:lvlText w:val="%6."/>
+      <w:lvlJc w:val="right"/>
+      <w:pPr>
+        <w:ind w:left="4320" w:hanging="180"/>
+      </w:pPr>
+    </w:lvl>
+    <w:lvl w:ilvl="6" w:tplc="04090001" w:tentative="1">
+      <w:start w:val="1"/>
+      <w:numFmt w:val="decimal"/>
+      <w:lvlText w:val="%7."/>
+      <w:lvlJc w:val="left"/>
+      <w:pPr>
+        <w:ind w:left="5040" w:hanging="360"/>
+      </w:pPr>
+    </w:lvl>
+    <w:lvl w:ilvl="7" w:tplc="04090003" w:tentative="1">
+      <w:start w:val="1"/>
+      <w:numFmt w:val="lowerLetter"/>
+      <w:lvlText w:val="%8."/>
+      <w:lvlJc w:val="left"/>
+      <w:pPr>
+        <w:ind w:left="5760" w:hanging="360"/>
+      </w:pPr>
+    </w:lvl>
+    <w:lvl w:ilvl="8" w:tplc="04090005" w:tentative="1">
+      <w:start w:val="1"/>
+      <w:numFmt w:val="lowerRoman"/>
+      <w:lvlText w:val="%9."/>
+      <w:lvlJc w:val="right"/>
+      <w:pPr>
+        <w:ind w:left="6480" w:hanging="180"/>
+      </w:pPr>
+    </w:lvl>
+  </w:abstractNum>
+  <w:abstractNum w:abstractNumId="8">
     <w:nsid w:val="2CDF18DC"/>
     <w:multiLevelType w:val="hybridMultilevel"/>
     <w:tmpl w:val="ACBAF6F2"/>
@@ -7692,7 +8330,7 @@
       </w:pPr>
     </w:lvl>
   </w:abstractNum>
-  <w:abstractNum w:abstractNumId="8">
+  <w:abstractNum w:abstractNumId="9">
     <w:nsid w:val="2D1D7145"/>
     <w:multiLevelType w:val="singleLevel"/>
     <w:tmpl w:val="582E7596"/>
@@ -7713,7 +8351,7 @@
       </w:rPr>
     </w:lvl>
   </w:abstractNum>
-  <w:abstractNum w:abstractNumId="9">
+  <w:abstractNum w:abstractNumId="10">
     <w:nsid w:val="367306BB"/>
     <w:multiLevelType w:val="hybridMultilevel"/>
     <w:tmpl w:val="497A5586"/>
@@ -7826,7 +8464,7 @@
       </w:rPr>
     </w:lvl>
   </w:abstractNum>
-  <w:abstractNum w:abstractNumId="10">
+  <w:abstractNum w:abstractNumId="11">
     <w:nsid w:val="49603522"/>
     <w:multiLevelType w:val="hybridMultilevel"/>
     <w:tmpl w:val="3AB0D276"/>
@@ -7939,7 +8577,7 @@
       </w:rPr>
     </w:lvl>
   </w:abstractNum>
-  <w:abstractNum w:abstractNumId="11">
+  <w:abstractNum w:abstractNumId="12">
     <w:nsid w:val="570E6EFA"/>
     <w:multiLevelType w:val="hybridMultilevel"/>
     <w:tmpl w:val="B290C186"/>
@@ -8025,7 +8663,7 @@
       </w:pPr>
     </w:lvl>
   </w:abstractNum>
-  <w:abstractNum w:abstractNumId="12">
+  <w:abstractNum w:abstractNumId="13">
     <w:nsid w:val="5C324514"/>
     <w:multiLevelType w:val="singleLevel"/>
     <w:tmpl w:val="CE04069A"/>
@@ -8046,7 +8684,7 @@
       </w:rPr>
     </w:lvl>
   </w:abstractNum>
-  <w:abstractNum w:abstractNumId="13">
+  <w:abstractNum w:abstractNumId="14">
     <w:nsid w:val="71691ECD"/>
     <w:multiLevelType w:val="hybridMultilevel"/>
     <w:tmpl w:val="FE5A680A"/>
@@ -8158,7 +8796,7 @@
       </w:rPr>
     </w:lvl>
   </w:abstractNum>
-  <w:abstractNum w:abstractNumId="14">
+  <w:abstractNum w:abstractNumId="15">
     <w:nsid w:val="7FE54A9B"/>
     <w:multiLevelType w:val="hybridMultilevel"/>
     <w:tmpl w:val="FA703428"/>
@@ -8272,13 +8910,13 @@
     </w:lvl>
   </w:abstractNum>
   <w:num w:numId="1">
-    <w:abstractNumId w:val="8"/>
+    <w:abstractNumId w:val="9"/>
   </w:num>
   <w:num w:numId="2">
     <w:abstractNumId w:val="1"/>
   </w:num>
   <w:num w:numId="3">
-    <w:abstractNumId w:val="12"/>
+    <w:abstractNumId w:val="13"/>
   </w:num>
   <w:num w:numId="4">
     <w:abstractNumId w:val="5"/>
@@ -8287,16 +8925,16 @@
     <w:abstractNumId w:val="0"/>
   </w:num>
   <w:num w:numId="6">
-    <w:abstractNumId w:val="13"/>
+    <w:abstractNumId w:val="14"/>
   </w:num>
   <w:num w:numId="7">
-    <w:abstractNumId w:val="9"/>
+    <w:abstractNumId w:val="10"/>
   </w:num>
   <w:num w:numId="8">
-    <w:abstractNumId w:val="7"/>
+    <w:abstractNumId w:val="8"/>
   </w:num>
   <w:num w:numId="9">
-    <w:abstractNumId w:val="14"/>
+    <w:abstractNumId w:val="15"/>
   </w:num>
   <w:num w:numId="10">
     <w:abstractNumId w:val="2"/>
@@ -8305,7 +8943,7 @@
     <w:abstractNumId w:val="6"/>
   </w:num>
   <w:num w:numId="12">
-    <w:abstractNumId w:val="7"/>
+    <w:abstractNumId w:val="8"/>
     <w:lvlOverride w:ilvl="0">
       <w:startOverride w:val="1"/>
     </w:lvlOverride>
@@ -8338,7 +8976,7 @@
     <w:abstractNumId w:val="3"/>
   </w:num>
   <w:num w:numId="14">
-    <w:abstractNumId w:val="11"/>
+    <w:abstractNumId w:val="12"/>
     <w:lvlOverride w:ilvl="0">
       <w:startOverride w:val="1"/>
     </w:lvlOverride>
@@ -8368,10 +9006,13 @@
     </w:lvlOverride>
   </w:num>
   <w:num w:numId="15">
-    <w:abstractNumId w:val="10"/>
+    <w:abstractNumId w:val="11"/>
   </w:num>
   <w:num w:numId="16">
     <w:abstractNumId w:val="4"/>
+  </w:num>
+  <w:num w:numId="17">
+    <w:abstractNumId w:val="7"/>
   </w:num>
   <w:numIdMacAtCleanup w:val="16"/>
 </w:numbering>
@@ -8984,7 +9625,7 @@
   <w:style w:type="character" w:styleId="Hyperlink">
     <w:name w:val="Hyperlink"/>
     <w:basedOn w:val="DefaultParagraphFont"/>
-    <w:semiHidden/>
+    <w:uiPriority w:val="99"/>
     <w:rPr>
       <w:color w:val="0000FF"/>
       <w:u w:val="single"/>
@@ -9411,6 +10052,43 @@
       <w:sz w:val="32"/>
     </w:rPr>
   </w:style>
+  <w:style w:type="paragraph" w:customStyle="1" w:styleId="Content">
+    <w:name w:val="Content"/>
+    <w:basedOn w:val="Normal"/>
+    <w:qFormat/>
+    <w:rsid w:val="00730638"/>
+    <w:pPr>
+      <w:spacing w:before="120" w:after="120"/>
+    </w:pPr>
+    <w:rPr>
+      <w:rFonts w:ascii="Palatino Linotype" w:hAnsi="Palatino Linotype"/>
+      <w:bCs/>
+      <w:color w:val="000000"/>
+      <w:sz w:val="21"/>
+    </w:rPr>
+  </w:style>
+  <w:style w:type="paragraph" w:customStyle="1" w:styleId="Content-List1">
+    <w:name w:val="Content - List 1"/>
+    <w:basedOn w:val="Content"/>
+    <w:qFormat/>
+    <w:rsid w:val="00730638"/>
+    <w:pPr>
+      <w:numPr>
+        <w:numId w:val="17"/>
+      </w:numPr>
+    </w:pPr>
+  </w:style>
+  <w:style w:type="paragraph" w:customStyle="1" w:styleId="Content-List2">
+    <w:name w:val="Content - List 2"/>
+    <w:basedOn w:val="Content-List1"/>
+    <w:qFormat/>
+    <w:rsid w:val="00730638"/>
+    <w:pPr>
+      <w:numPr>
+        <w:ilvl w:val="1"/>
+      </w:numPr>
+    </w:pPr>
+  </w:style>
 </w:styles>
 </file>
 

--- a/Report.docx
+++ b/Report.docx
@@ -607,7 +607,7 @@
         <w:fldChar w:fldCharType="begin"/>
       </w:r>
       <w:r>
-        <w:instrText xml:space="preserve"> PAGEREF _Toc397146843 \h </w:instrText>
+        <w:instrText xml:space="preserve"> PAGEREF _Toc397188161 \h </w:instrText>
       </w:r>
       <w:r>
         <w:fldChar w:fldCharType="separate"/>
@@ -642,6 +642,94 @@
         <w:tab/>
       </w:r>
       <w:r>
+        <w:t>VNTT</w:t>
+      </w:r>
+      <w:r>
+        <w:tab/>
+      </w:r>
+      <w:r>
+        <w:fldChar w:fldCharType="begin"/>
+      </w:r>
+      <w:r>
+        <w:instrText xml:space="preserve"> PAGEREF _Toc397188162 \h </w:instrText>
+      </w:r>
+      <w:r>
+        <w:fldChar w:fldCharType="separate"/>
+      </w:r>
+      <w:r>
+        <w:t>5</w:t>
+      </w:r>
+      <w:r>
+        <w:fldChar w:fldCharType="end"/>
+      </w:r>
+    </w:p>
+    <w:p>
+      <w:pPr>
+        <w:pStyle w:val="TOC2"/>
+        <w:rPr>
+          <w:rFonts w:asciiTheme="minorHAnsi" w:eastAsiaTheme="minorEastAsia" w:hAnsiTheme="minorHAnsi" w:cstheme="minorBidi"/>
+          <w:smallCaps w:val="0"/>
+          <w:sz w:val="22"/>
+          <w:szCs w:val="22"/>
+        </w:rPr>
+      </w:pPr>
+      <w:r>
+        <w:t>1.2</w:t>
+      </w:r>
+      <w:r>
+        <w:rPr>
+          <w:rFonts w:asciiTheme="minorHAnsi" w:eastAsiaTheme="minorEastAsia" w:hAnsiTheme="minorHAnsi" w:cstheme="minorBidi"/>
+          <w:smallCaps w:val="0"/>
+          <w:sz w:val="22"/>
+          <w:szCs w:val="22"/>
+        </w:rPr>
+        <w:tab/>
+      </w:r>
+      <w:r>
+        <w:t>Dịch vụ Cloudbackup:</w:t>
+      </w:r>
+      <w:r>
+        <w:tab/>
+      </w:r>
+      <w:r>
+        <w:fldChar w:fldCharType="begin"/>
+      </w:r>
+      <w:r>
+        <w:instrText xml:space="preserve"> PAGEREF _Toc397188163 \h </w:instrText>
+      </w:r>
+      <w:r>
+        <w:fldChar w:fldCharType="separate"/>
+      </w:r>
+      <w:r>
+        <w:t>5</w:t>
+      </w:r>
+      <w:r>
+        <w:fldChar w:fldCharType="end"/>
+      </w:r>
+    </w:p>
+    <w:p>
+      <w:pPr>
+        <w:pStyle w:val="TOC2"/>
+        <w:rPr>
+          <w:rFonts w:asciiTheme="minorHAnsi" w:eastAsiaTheme="minorEastAsia" w:hAnsiTheme="minorHAnsi" w:cstheme="minorBidi"/>
+          <w:smallCaps w:val="0"/>
+          <w:sz w:val="22"/>
+          <w:szCs w:val="22"/>
+        </w:rPr>
+      </w:pPr>
+      <w:r>
+        <w:t>1.3</w:t>
+      </w:r>
+      <w:r>
+        <w:rPr>
+          <w:rFonts w:asciiTheme="minorHAnsi" w:eastAsiaTheme="minorEastAsia" w:hAnsiTheme="minorHAnsi" w:cstheme="minorBidi"/>
+          <w:smallCaps w:val="0"/>
+          <w:sz w:val="22"/>
+          <w:szCs w:val="22"/>
+        </w:rPr>
+        <w:tab/>
+      </w:r>
+      <w:r>
         <w:t>Hiện trạng ứng dụng portal</w:t>
       </w:r>
       <w:r>
@@ -651,7 +739,7 @@
         <w:fldChar w:fldCharType="begin"/>
       </w:r>
       <w:r>
-        <w:instrText xml:space="preserve"> PAGEREF _Toc397146844 \h </w:instrText>
+        <w:instrText xml:space="preserve"> PAGEREF _Toc397188164 \h </w:instrText>
       </w:r>
       <w:r>
         <w:fldChar w:fldCharType="separate"/>
@@ -675,30 +763,9 @@
         </w:rPr>
       </w:pPr>
       <w:r>
-        <w:t>Định nghĩa</w:t>
-      </w:r>
-      <w:r>
-        <w:tab/>
-      </w:r>
-      <w:r>
-        <w:fldChar w:fldCharType="begin"/>
-      </w:r>
-      <w:r>
-        <w:instrText xml:space="preserve"> PAGEREF _Toc397146845 \h </w:instrText>
-      </w:r>
-      <w:r>
-        <w:fldChar w:fldCharType="separate"/>
-      </w:r>
-      <w:r>
-        <w:t>5</w:t>
-      </w:r>
-      <w:r>
-        <w:fldChar w:fldCharType="end"/>
-      </w:r>
-    </w:p>
-    <w:p>
-      <w:pPr>
-        <w:pStyle w:val="TOC1"/>
+        <w:t>2</w:t>
+      </w:r>
+      <w:r>
         <w:rPr>
           <w:rFonts w:asciiTheme="minorHAnsi" w:eastAsiaTheme="minorEastAsia" w:hAnsiTheme="minorHAnsi" w:cstheme="minorBidi"/>
           <w:b w:val="0"/>
@@ -706,24 +773,25 @@
           <w:sz w:val="22"/>
           <w:szCs w:val="22"/>
         </w:rPr>
-      </w:pPr>
-      <w:r>
-        <w:t>Các chức năng</w:t>
-      </w:r>
-      <w:r>
         <w:tab/>
       </w:r>
       <w:r>
+        <w:t>Module 1: Dashboard</w:t>
+      </w:r>
+      <w:r>
+        <w:tab/>
+      </w:r>
+      <w:r>
         <w:fldChar w:fldCharType="begin"/>
       </w:r>
       <w:r>
-        <w:instrText xml:space="preserve"> PAGEREF _Toc397146846 \h </w:instrText>
+        <w:instrText xml:space="preserve"> PAGEREF _Toc397188165 \h </w:instrText>
       </w:r>
       <w:r>
         <w:fldChar w:fldCharType="separate"/>
       </w:r>
       <w:r>
-        <w:t>5</w:t>
+        <w:t>6</w:t>
       </w:r>
       <w:r>
         <w:fldChar w:fldCharType="end"/>
@@ -740,7 +808,7 @@
         </w:rPr>
       </w:pPr>
       <w:r>
-        <w:t>1.2</w:t>
+        <w:t>2.1</w:t>
       </w:r>
       <w:r>
         <w:rPr>
@@ -752,7 +820,7 @@
         <w:tab/>
       </w:r>
       <w:r>
-        <w:t>Các vấn đề</w:t>
+        <w:t>Định nghĩa</w:t>
       </w:r>
       <w:r>
         <w:tab/>
@@ -761,13 +829,13 @@
         <w:fldChar w:fldCharType="begin"/>
       </w:r>
       <w:r>
-        <w:instrText xml:space="preserve"> PAGEREF _Toc397146847 \h </w:instrText>
+        <w:instrText xml:space="preserve"> PAGEREF _Toc397188166 \h </w:instrText>
       </w:r>
       <w:r>
         <w:fldChar w:fldCharType="separate"/>
       </w:r>
       <w:r>
-        <w:t>5</w:t>
+        <w:t>6</w:t>
       </w:r>
       <w:r>
         <w:fldChar w:fldCharType="end"/>
@@ -784,7 +852,7 @@
         </w:rPr>
       </w:pPr>
       <w:r>
-        <w:t>1.3</w:t>
+        <w:t>2.2</w:t>
       </w:r>
       <w:r>
         <w:rPr>
@@ -796,7 +864,7 @@
         <w:tab/>
       </w:r>
       <w:r>
-        <w:t>Giải pháp</w:t>
+        <w:t>Các chức năng</w:t>
       </w:r>
       <w:r>
         <w:tab/>
@@ -805,13 +873,13 @@
         <w:fldChar w:fldCharType="begin"/>
       </w:r>
       <w:r>
-        <w:instrText xml:space="preserve"> PAGEREF _Toc397146848 \h </w:instrText>
+        <w:instrText xml:space="preserve"> PAGEREF _Toc397188167 \h </w:instrText>
       </w:r>
       <w:r>
         <w:fldChar w:fldCharType="separate"/>
       </w:r>
       <w:r>
-        <w:t>6</w:t>
+        <w:t>7</w:t>
       </w:r>
       <w:r>
         <w:fldChar w:fldCharType="end"/>
@@ -828,7 +896,7 @@
         </w:rPr>
       </w:pPr>
       <w:r>
-        <w:t>1.4</w:t>
+        <w:t>2.3</w:t>
       </w:r>
       <w:r>
         <w:rPr>
@@ -840,7 +908,7 @@
         <w:tab/>
       </w:r>
       <w:r>
-        <w:t>Build Table</w:t>
+        <w:t>Các vấn đề</w:t>
       </w:r>
       <w:r>
         <w:tab/>
@@ -849,13 +917,13 @@
         <w:fldChar w:fldCharType="begin"/>
       </w:r>
       <w:r>
-        <w:instrText xml:space="preserve"> PAGEREF _Toc397146849 \h </w:instrText>
+        <w:instrText xml:space="preserve"> PAGEREF _Toc397188168 \h </w:instrText>
       </w:r>
       <w:r>
         <w:fldChar w:fldCharType="separate"/>
       </w:r>
       <w:r>
-        <w:t>7</w:t>
+        <w:t>8</w:t>
       </w:r>
       <w:r>
         <w:fldChar w:fldCharType="end"/>
@@ -872,7 +940,7 @@
         </w:rPr>
       </w:pPr>
       <w:r>
-        <w:t>1.5</w:t>
+        <w:t>2.4</w:t>
       </w:r>
       <w:r>
         <w:rPr>
@@ -884,6 +952,94 @@
         <w:tab/>
       </w:r>
       <w:r>
+        <w:t>Giải pháp</w:t>
+      </w:r>
+      <w:r>
+        <w:tab/>
+      </w:r>
+      <w:r>
+        <w:fldChar w:fldCharType="begin"/>
+      </w:r>
+      <w:r>
+        <w:instrText xml:space="preserve"> PAGEREF _Toc397188169 \h </w:instrText>
+      </w:r>
+      <w:r>
+        <w:fldChar w:fldCharType="separate"/>
+      </w:r>
+      <w:r>
+        <w:t>8</w:t>
+      </w:r>
+      <w:r>
+        <w:fldChar w:fldCharType="end"/>
+      </w:r>
+    </w:p>
+    <w:p>
+      <w:pPr>
+        <w:pStyle w:val="TOC2"/>
+        <w:rPr>
+          <w:rFonts w:asciiTheme="minorHAnsi" w:eastAsiaTheme="minorEastAsia" w:hAnsiTheme="minorHAnsi" w:cstheme="minorBidi"/>
+          <w:smallCaps w:val="0"/>
+          <w:sz w:val="22"/>
+          <w:szCs w:val="22"/>
+        </w:rPr>
+      </w:pPr>
+      <w:r>
+        <w:t>2.5</w:t>
+      </w:r>
+      <w:r>
+        <w:rPr>
+          <w:rFonts w:asciiTheme="minorHAnsi" w:eastAsiaTheme="minorEastAsia" w:hAnsiTheme="minorHAnsi" w:cstheme="minorBidi"/>
+          <w:smallCaps w:val="0"/>
+          <w:sz w:val="22"/>
+          <w:szCs w:val="22"/>
+        </w:rPr>
+        <w:tab/>
+      </w:r>
+      <w:r>
+        <w:t>Build Table</w:t>
+      </w:r>
+      <w:r>
+        <w:tab/>
+      </w:r>
+      <w:r>
+        <w:fldChar w:fldCharType="begin"/>
+      </w:r>
+      <w:r>
+        <w:instrText xml:space="preserve"> PAGEREF _Toc397188170 \h </w:instrText>
+      </w:r>
+      <w:r>
+        <w:fldChar w:fldCharType="separate"/>
+      </w:r>
+      <w:r>
+        <w:t>9</w:t>
+      </w:r>
+      <w:r>
+        <w:fldChar w:fldCharType="end"/>
+      </w:r>
+    </w:p>
+    <w:p>
+      <w:pPr>
+        <w:pStyle w:val="TOC2"/>
+        <w:rPr>
+          <w:rFonts w:asciiTheme="minorHAnsi" w:eastAsiaTheme="minorEastAsia" w:hAnsiTheme="minorHAnsi" w:cstheme="minorBidi"/>
+          <w:smallCaps w:val="0"/>
+          <w:sz w:val="22"/>
+          <w:szCs w:val="22"/>
+        </w:rPr>
+      </w:pPr>
+      <w:r>
+        <w:t>2.6</w:t>
+      </w:r>
+      <w:r>
+        <w:rPr>
+          <w:rFonts w:asciiTheme="minorHAnsi" w:eastAsiaTheme="minorEastAsia" w:hAnsiTheme="minorHAnsi" w:cstheme="minorBidi"/>
+          <w:smallCaps w:val="0"/>
+          <w:sz w:val="22"/>
+          <w:szCs w:val="22"/>
+        </w:rPr>
+        <w:tab/>
+      </w:r>
+      <w:r>
         <w:t>Build popup</w:t>
       </w:r>
       <w:r>
@@ -893,13 +1049,13 @@
         <w:fldChar w:fldCharType="begin"/>
       </w:r>
       <w:r>
-        <w:instrText xml:space="preserve"> PAGEREF _Toc397146850 \h </w:instrText>
+        <w:instrText xml:space="preserve"> PAGEREF _Toc397188171 \h </w:instrText>
       </w:r>
       <w:r>
         <w:fldChar w:fldCharType="separate"/>
       </w:r>
       <w:r>
-        <w:t>7</w:t>
+        <w:t>9</w:t>
       </w:r>
       <w:r>
         <w:fldChar w:fldCharType="end"/>
@@ -916,7 +1072,7 @@
         </w:rPr>
       </w:pPr>
       <w:r>
-        <w:t>1.5.1</w:t>
+        <w:t>2.6.1</w:t>
       </w:r>
       <w:r>
         <w:rPr>
@@ -937,13 +1093,13 @@
         <w:fldChar w:fldCharType="begin"/>
       </w:r>
       <w:r>
-        <w:instrText xml:space="preserve"> PAGEREF _Toc397146851 \h </w:instrText>
+        <w:instrText xml:space="preserve"> PAGEREF _Toc397188172 \h </w:instrText>
       </w:r>
       <w:r>
         <w:fldChar w:fldCharType="separate"/>
       </w:r>
       <w:r>
-        <w:t>7</w:t>
+        <w:t>9</w:t>
       </w:r>
       <w:r>
         <w:fldChar w:fldCharType="end"/>
@@ -968,13 +1124,13 @@
         <w:fldChar w:fldCharType="begin"/>
       </w:r>
       <w:r>
-        <w:instrText xml:space="preserve"> PAGEREF _Toc397146852 \h </w:instrText>
+        <w:instrText xml:space="preserve"> PAGEREF _Toc397188173 \h </w:instrText>
       </w:r>
       <w:r>
         <w:fldChar w:fldCharType="separate"/>
       </w:r>
       <w:r>
-        <w:t>7</w:t>
+        <w:t>9</w:t>
       </w:r>
       <w:r>
         <w:fldChar w:fldCharType="end"/>
@@ -999,13 +1155,13 @@
         <w:fldChar w:fldCharType="begin"/>
       </w:r>
       <w:r>
-        <w:instrText xml:space="preserve"> PAGEREF _Toc397146853 \h </w:instrText>
+        <w:instrText xml:space="preserve"> PAGEREF _Toc397188174 \h </w:instrText>
       </w:r>
       <w:r>
         <w:fldChar w:fldCharType="separate"/>
       </w:r>
       <w:r>
-        <w:t>7</w:t>
+        <w:t>9</w:t>
       </w:r>
       <w:r>
         <w:fldChar w:fldCharType="end"/>
@@ -1022,7 +1178,7 @@
         </w:rPr>
       </w:pPr>
       <w:r>
-        <w:t>1.5.2</w:t>
+        <w:t>2.6.2</w:t>
       </w:r>
       <w:r>
         <w:rPr>
@@ -1043,13 +1199,13 @@
         <w:fldChar w:fldCharType="begin"/>
       </w:r>
       <w:r>
-        <w:instrText xml:space="preserve"> PAGEREF _Toc397146854 \h </w:instrText>
+        <w:instrText xml:space="preserve"> PAGEREF _Toc397188175 \h </w:instrText>
       </w:r>
       <w:r>
         <w:fldChar w:fldCharType="separate"/>
       </w:r>
       <w:r>
-        <w:t>7</w:t>
+        <w:t>9</w:t>
       </w:r>
       <w:r>
         <w:fldChar w:fldCharType="end"/>
@@ -1074,13 +1230,13 @@
         <w:fldChar w:fldCharType="begin"/>
       </w:r>
       <w:r>
-        <w:instrText xml:space="preserve"> PAGEREF _Toc397146855 \h </w:instrText>
+        <w:instrText xml:space="preserve"> PAGEREF _Toc397188176 \h </w:instrText>
       </w:r>
       <w:r>
         <w:fldChar w:fldCharType="separate"/>
       </w:r>
       <w:r>
-        <w:t>7</w:t>
+        <w:t>9</w:t>
       </w:r>
       <w:r>
         <w:fldChar w:fldCharType="end"/>
@@ -1105,57 +1261,13 @@
         <w:fldChar w:fldCharType="begin"/>
       </w:r>
       <w:r>
-        <w:instrText xml:space="preserve"> PAGEREF _Toc397146856 \h </w:instrText>
+        <w:instrText xml:space="preserve"> PAGEREF _Toc397188177 \h </w:instrText>
       </w:r>
       <w:r>
         <w:fldChar w:fldCharType="separate"/>
       </w:r>
       <w:r>
-        <w:t>7</w:t>
-      </w:r>
-      <w:r>
-        <w:fldChar w:fldCharType="end"/>
-      </w:r>
-    </w:p>
-    <w:p>
-      <w:pPr>
-        <w:pStyle w:val="TOC2"/>
-        <w:rPr>
-          <w:rFonts w:asciiTheme="minorHAnsi" w:eastAsiaTheme="minorEastAsia" w:hAnsiTheme="minorHAnsi" w:cstheme="minorBidi"/>
-          <w:smallCaps w:val="0"/>
-          <w:sz w:val="22"/>
-          <w:szCs w:val="22"/>
-        </w:rPr>
-      </w:pPr>
-      <w:r>
-        <w:t>1.6</w:t>
-      </w:r>
-      <w:r>
-        <w:rPr>
-          <w:rFonts w:asciiTheme="minorHAnsi" w:eastAsiaTheme="minorEastAsia" w:hAnsiTheme="minorHAnsi" w:cstheme="minorBidi"/>
-          <w:smallCaps w:val="0"/>
-          <w:sz w:val="22"/>
-          <w:szCs w:val="22"/>
-        </w:rPr>
-        <w:tab/>
-      </w:r>
-      <w:r>
-        <w:t>Làm việc nhóm</w:t>
-      </w:r>
-      <w:r>
-        <w:tab/>
-      </w:r>
-      <w:r>
-        <w:fldChar w:fldCharType="begin"/>
-      </w:r>
-      <w:r>
-        <w:instrText xml:space="preserve"> PAGEREF _Toc397146857 \h </w:instrText>
-      </w:r>
-      <w:r>
-        <w:fldChar w:fldCharType="separate"/>
-      </w:r>
-      <w:r>
-        <w:t>7</w:t>
+        <w:t>9</w:t>
       </w:r>
       <w:r>
         <w:fldChar w:fldCharType="end"/>
@@ -1173,7 +1285,7 @@
         </w:rPr>
       </w:pPr>
       <w:r>
-        <w:t>2</w:t>
+        <w:t>3</w:t>
       </w:r>
       <w:r>
         <w:rPr>
@@ -1186,7 +1298,7 @@
         <w:tab/>
       </w:r>
       <w:r>
-        <w:t>Kết quả</w:t>
+        <w:t>Module 2: Tổng quát hóa phân tích dữ liệu</w:t>
       </w:r>
       <w:r>
         <w:tab/>
@@ -1195,101 +1307,13 @@
         <w:fldChar w:fldCharType="begin"/>
       </w:r>
       <w:r>
-        <w:instrText xml:space="preserve"> PAGEREF _Toc397146858 \h </w:instrText>
+        <w:instrText xml:space="preserve"> PAGEREF _Toc397188178 \h </w:instrText>
       </w:r>
       <w:r>
         <w:fldChar w:fldCharType="separate"/>
       </w:r>
       <w:r>
-        <w:t>8</w:t>
-      </w:r>
-      <w:r>
-        <w:fldChar w:fldCharType="end"/>
-      </w:r>
-    </w:p>
-    <w:p>
-      <w:pPr>
-        <w:pStyle w:val="TOC2"/>
-        <w:rPr>
-          <w:rFonts w:asciiTheme="minorHAnsi" w:eastAsiaTheme="minorEastAsia" w:hAnsiTheme="minorHAnsi" w:cstheme="minorBidi"/>
-          <w:smallCaps w:val="0"/>
-          <w:sz w:val="22"/>
-          <w:szCs w:val="22"/>
-        </w:rPr>
-      </w:pPr>
-      <w:r>
-        <w:t>2.1</w:t>
-      </w:r>
-      <w:r>
-        <w:rPr>
-          <w:rFonts w:asciiTheme="minorHAnsi" w:eastAsiaTheme="minorEastAsia" w:hAnsiTheme="minorHAnsi" w:cstheme="minorBidi"/>
-          <w:smallCaps w:val="0"/>
-          <w:sz w:val="22"/>
-          <w:szCs w:val="22"/>
-        </w:rPr>
-        <w:tab/>
-      </w:r>
-      <w:r>
-        <w:t>Đạt được</w:t>
-      </w:r>
-      <w:r>
-        <w:tab/>
-      </w:r>
-      <w:r>
-        <w:fldChar w:fldCharType="begin"/>
-      </w:r>
-      <w:r>
-        <w:instrText xml:space="preserve"> PAGEREF _Toc397146859 \h </w:instrText>
-      </w:r>
-      <w:r>
-        <w:fldChar w:fldCharType="separate"/>
-      </w:r>
-      <w:r>
-        <w:t>8</w:t>
-      </w:r>
-      <w:r>
-        <w:fldChar w:fldCharType="end"/>
-      </w:r>
-    </w:p>
-    <w:p>
-      <w:pPr>
-        <w:pStyle w:val="TOC2"/>
-        <w:rPr>
-          <w:rFonts w:asciiTheme="minorHAnsi" w:eastAsiaTheme="minorEastAsia" w:hAnsiTheme="minorHAnsi" w:cstheme="minorBidi"/>
-          <w:smallCaps w:val="0"/>
-          <w:sz w:val="22"/>
-          <w:szCs w:val="22"/>
-        </w:rPr>
-      </w:pPr>
-      <w:r>
-        <w:t>2.2</w:t>
-      </w:r>
-      <w:r>
-        <w:rPr>
-          <w:rFonts w:asciiTheme="minorHAnsi" w:eastAsiaTheme="minorEastAsia" w:hAnsiTheme="minorHAnsi" w:cstheme="minorBidi"/>
-          <w:smallCaps w:val="0"/>
-          <w:sz w:val="22"/>
-          <w:szCs w:val="22"/>
-        </w:rPr>
-        <w:tab/>
-      </w:r>
-      <w:r>
-        <w:t>Hạn chế</w:t>
-      </w:r>
-      <w:r>
-        <w:tab/>
-      </w:r>
-      <w:r>
-        <w:fldChar w:fldCharType="begin"/>
-      </w:r>
-      <w:r>
-        <w:instrText xml:space="preserve"> PAGEREF _Toc397146860 \h </w:instrText>
-      </w:r>
-      <w:r>
-        <w:fldChar w:fldCharType="separate"/>
-      </w:r>
-      <w:r>
-        <w:t>8</w:t>
+        <w:t>11</w:t>
       </w:r>
       <w:r>
         <w:fldChar w:fldCharType="end"/>
@@ -1307,10 +1331,7 @@
         </w:rPr>
       </w:pPr>
       <w:r>
-        <w:rPr>
-          <w:lang w:val="vi-VN"/>
-        </w:rPr>
-        <w:t>3</w:t>
+        <w:t>4</w:t>
       </w:r>
       <w:r>
         <w:rPr>
@@ -1323,13 +1344,7 @@
         <w:tab/>
       </w:r>
       <w:r>
-        <w:t xml:space="preserve">Module 2: </w:t>
-      </w:r>
-      <w:r>
-        <w:rPr>
-          <w:lang w:val="vi-VN"/>
-        </w:rPr>
-        <w:t>Tổng quát hóa phân tích dữ liệu</w:t>
+        <w:t>Làm việc nhóm</w:t>
       </w:r>
       <w:r>
         <w:tab/>
@@ -1338,13 +1353,147 @@
         <w:fldChar w:fldCharType="begin"/>
       </w:r>
       <w:r>
-        <w:instrText xml:space="preserve"> PAGEREF _Toc397146861 \h </w:instrText>
+        <w:instrText xml:space="preserve"> PAGEREF _Toc397188179 \h </w:instrText>
       </w:r>
       <w:r>
         <w:fldChar w:fldCharType="separate"/>
       </w:r>
       <w:r>
-        <w:t>9</w:t>
+        <w:t>16</w:t>
+      </w:r>
+      <w:r>
+        <w:fldChar w:fldCharType="end"/>
+      </w:r>
+    </w:p>
+    <w:p>
+      <w:pPr>
+        <w:pStyle w:val="TOC1"/>
+        <w:rPr>
+          <w:rFonts w:asciiTheme="minorHAnsi" w:eastAsiaTheme="minorEastAsia" w:hAnsiTheme="minorHAnsi" w:cstheme="minorBidi"/>
+          <w:b w:val="0"/>
+          <w:caps w:val="0"/>
+          <w:sz w:val="22"/>
+          <w:szCs w:val="22"/>
+        </w:rPr>
+      </w:pPr>
+      <w:r>
+        <w:t>5</w:t>
+      </w:r>
+      <w:r>
+        <w:rPr>
+          <w:rFonts w:asciiTheme="minorHAnsi" w:eastAsiaTheme="minorEastAsia" w:hAnsiTheme="minorHAnsi" w:cstheme="minorBidi"/>
+          <w:b w:val="0"/>
+          <w:caps w:val="0"/>
+          <w:sz w:val="22"/>
+          <w:szCs w:val="22"/>
+        </w:rPr>
+        <w:tab/>
+      </w:r>
+      <w:r>
+        <w:t>Kết quả</w:t>
+      </w:r>
+      <w:r>
+        <w:tab/>
+      </w:r>
+      <w:r>
+        <w:fldChar w:fldCharType="begin"/>
+      </w:r>
+      <w:r>
+        <w:instrText xml:space="preserve"> PAGEREF _Toc397188180 \h </w:instrText>
+      </w:r>
+      <w:r>
+        <w:fldChar w:fldCharType="separate"/>
+      </w:r>
+      <w:r>
+        <w:t>17</w:t>
+      </w:r>
+      <w:r>
+        <w:fldChar w:fldCharType="end"/>
+      </w:r>
+    </w:p>
+    <w:p>
+      <w:pPr>
+        <w:pStyle w:val="TOC2"/>
+        <w:rPr>
+          <w:rFonts w:asciiTheme="minorHAnsi" w:eastAsiaTheme="minorEastAsia" w:hAnsiTheme="minorHAnsi" w:cstheme="minorBidi"/>
+          <w:smallCaps w:val="0"/>
+          <w:sz w:val="22"/>
+          <w:szCs w:val="22"/>
+        </w:rPr>
+      </w:pPr>
+      <w:r>
+        <w:t>5.1</w:t>
+      </w:r>
+      <w:r>
+        <w:rPr>
+          <w:rFonts w:asciiTheme="minorHAnsi" w:eastAsiaTheme="minorEastAsia" w:hAnsiTheme="minorHAnsi" w:cstheme="minorBidi"/>
+          <w:smallCaps w:val="0"/>
+          <w:sz w:val="22"/>
+          <w:szCs w:val="22"/>
+        </w:rPr>
+        <w:tab/>
+      </w:r>
+      <w:r>
+        <w:t>Đạt được</w:t>
+      </w:r>
+      <w:r>
+        <w:tab/>
+      </w:r>
+      <w:r>
+        <w:fldChar w:fldCharType="begin"/>
+      </w:r>
+      <w:r>
+        <w:instrText xml:space="preserve"> PAGEREF _Toc397188181 \h </w:instrText>
+      </w:r>
+      <w:r>
+        <w:fldChar w:fldCharType="separate"/>
+      </w:r>
+      <w:r>
+        <w:t>17</w:t>
+      </w:r>
+      <w:r>
+        <w:fldChar w:fldCharType="end"/>
+      </w:r>
+    </w:p>
+    <w:p>
+      <w:pPr>
+        <w:pStyle w:val="TOC2"/>
+        <w:rPr>
+          <w:rFonts w:asciiTheme="minorHAnsi" w:eastAsiaTheme="minorEastAsia" w:hAnsiTheme="minorHAnsi" w:cstheme="minorBidi"/>
+          <w:smallCaps w:val="0"/>
+          <w:sz w:val="22"/>
+          <w:szCs w:val="22"/>
+        </w:rPr>
+      </w:pPr>
+      <w:r>
+        <w:t>5.2</w:t>
+      </w:r>
+      <w:r>
+        <w:rPr>
+          <w:rFonts w:asciiTheme="minorHAnsi" w:eastAsiaTheme="minorEastAsia" w:hAnsiTheme="minorHAnsi" w:cstheme="minorBidi"/>
+          <w:smallCaps w:val="0"/>
+          <w:sz w:val="22"/>
+          <w:szCs w:val="22"/>
+        </w:rPr>
+        <w:tab/>
+      </w:r>
+      <w:r>
+        <w:t>Hạn chế</w:t>
+      </w:r>
+      <w:r>
+        <w:tab/>
+      </w:r>
+      <w:r>
+        <w:fldChar w:fldCharType="begin"/>
+      </w:r>
+      <w:r>
+        <w:instrText xml:space="preserve"> PAGEREF _Toc397188182 \h </w:instrText>
+      </w:r>
+      <w:r>
+        <w:fldChar w:fldCharType="separate"/>
+      </w:r>
+      <w:r>
+        <w:t>17</w:t>
       </w:r>
       <w:r>
         <w:fldChar w:fldCharType="end"/>
@@ -1395,24 +1544,137 @@
     <w:p>
       <w:pPr>
         <w:pStyle w:val="Heading1"/>
-        <w:rPr>
-          <w:rFonts w:ascii="Times New Roman" w:hAnsi="Times New Roman"/>
-          <w:sz w:val="24"/>
-          <w:szCs w:val="24"/>
-        </w:rPr>
-      </w:pPr>
-      <w:bookmarkStart w:id="1" w:name="_Toc397146843"/>
+      </w:pPr>
+      <w:bookmarkStart w:id="1" w:name="_Toc397188161"/>
       <w:bookmarkEnd w:id="0"/>
       <w:r>
-        <w:rPr>
-          <w:rFonts w:ascii="Times New Roman" w:hAnsi="Times New Roman"/>
-          <w:sz w:val="24"/>
-          <w:szCs w:val="24"/>
-        </w:rPr>
         <w:lastRenderedPageBreak/>
-        <w:t>Giới thiệu</w:t>
+        <w:t>Giới</w:t>
+      </w:r>
+      <w:r>
+        <w:t xml:space="preserve"> thiệu</w:t>
       </w:r>
       <w:bookmarkEnd w:id="1"/>
+    </w:p>
+    <w:p>
+      <w:pPr>
+        <w:pStyle w:val="Heading2"/>
+      </w:pPr>
+      <w:bookmarkStart w:id="2" w:name="_Toc397188162"/>
+      <w:r>
+        <w:t>VNTT</w:t>
+      </w:r>
+      <w:bookmarkEnd w:id="2"/>
+    </w:p>
+    <w:p>
+      <w:pPr>
+        <w:pStyle w:val="Heading2"/>
+      </w:pPr>
+      <w:bookmarkStart w:id="3" w:name="_Toc397188163"/>
+      <w:r>
+        <w:t>Dịch vụ Cloudbackup:</w:t>
+      </w:r>
+      <w:bookmarkEnd w:id="3"/>
+    </w:p>
+    <w:p>
+      <w:pPr>
+        <w:pStyle w:val="Content"/>
+        <w:ind w:left="360"/>
+      </w:pPr>
+      <w:r>
+        <w:t>vGuard Cloud Backup (Online Backup) là dịch vụ sao lưu dữ liệu trong máy tính KH (server, desktop, laptop) về lưu trữ tại Data Center VNTT thông qua kết nối Internet. Khi gặp sự cố mất mát/hư hỏng dữ liệu, KH có thể phục hồi lại từ các bản sao đang được lưu trữ tại Data Center VNTT.</w:t>
+      </w:r>
+    </w:p>
+    <w:p>
+      <w:pPr>
+        <w:pStyle w:val="Content"/>
+        <w:ind w:firstLine="360"/>
+      </w:pPr>
+      <w:r>
+        <w:t>KH (KH) sử dụng dịch vụ vGuard Cloud Backup theo cách như sau:</w:t>
+      </w:r>
+    </w:p>
+    <w:p>
+      <w:pPr>
+        <w:pStyle w:val="Content-List1"/>
+        <w:numPr>
+          <w:ilvl w:val="0"/>
+          <w:numId w:val="6"/>
+        </w:numPr>
+      </w:pPr>
+      <w:r>
+        <w:t>Mỗi KH được cung cấp một (hoặc nhiều) tài khoản dịch vụ. Mỗi tài khoản có giới hạn dung lượn</w:t>
+      </w:r>
+      <w:r>
+        <w:t>g xác định (50GB, 100GB, 500GB,…</w:t>
+      </w:r>
+      <w:r>
+        <w:t>)</w:t>
+      </w:r>
+    </w:p>
+    <w:p>
+      <w:pPr>
+        <w:pStyle w:val="Content-List1"/>
+        <w:numPr>
+          <w:ilvl w:val="0"/>
+          <w:numId w:val="6"/>
+        </w:numPr>
+      </w:pPr>
+      <w:r>
+        <w:t>KH cài đặt và cấu hình phần mềm (vGuard Lite cho laptop/desktop, vGuard Pro cho server) trên máy tính cần sao lưu</w:t>
+      </w:r>
+    </w:p>
+    <w:p>
+      <w:pPr>
+        <w:pStyle w:val="Content-List1"/>
+        <w:numPr>
+          <w:ilvl w:val="0"/>
+          <w:numId w:val="6"/>
+        </w:numPr>
+      </w:pPr>
+      <w:r>
+        <w:t xml:space="preserve">Đến thời điểm trong lịch sao lưu, phần mềm tự động nén, mã hóa và gửi dữ liệu về Data Center VNTT qua Internet. Bên cạnh sao lưu tự động, phần mềm cũng cho phép KH sao lưu thủ công. Để quản lý tài khoản và quá trình sao lưu, KH truy cập Web-console tại địa chỉ </w:t>
+      </w:r>
+      <w:hyperlink r:id="rId7" w:history="1">
+        <w:r>
+          <w:rPr>
+            <w:rStyle w:val="Hyperlink"/>
+          </w:rPr>
+          <w:t>https://sv.vguard.vn</w:t>
+        </w:r>
+      </w:hyperlink>
+    </w:p>
+    <w:p>
+      <w:pPr>
+        <w:pStyle w:val="Content-List1"/>
+        <w:numPr>
+          <w:ilvl w:val="0"/>
+          <w:numId w:val="6"/>
+        </w:numPr>
+      </w:pPr>
+      <w:r>
+        <w:t>Để phục hồi dữ liệu, KH sử dụng phần mềm để lấy lại, hoặc phục hồi qua web tại Web-console</w:t>
+      </w:r>
+    </w:p>
+    <w:p>
+      <w:pPr>
+        <w:pStyle w:val="ListParagraph"/>
+        <w:rPr>
+          <w:rFonts w:ascii="Times New Roman" w:hAnsi="Times New Roman"/>
+          <w:sz w:val="24"/>
+          <w:szCs w:val="24"/>
+        </w:rPr>
+      </w:pPr>
+    </w:p>
+    <w:p>
+      <w:pPr>
+        <w:pStyle w:val="Heading2"/>
+      </w:pPr>
+      <w:bookmarkStart w:id="4" w:name="_Toc397188164"/>
+      <w:r>
+        <w:t>Hiện trạng ứng dụng portal</w:t>
+      </w:r>
+      <w:bookmarkEnd w:id="4"/>
     </w:p>
     <w:p>
       <w:pPr>
@@ -1423,17 +1685,43 @@
         </w:numPr>
         <w:rPr>
           <w:rFonts w:ascii="Times New Roman" w:hAnsi="Times New Roman"/>
-          <w:sz w:val="24"/>
-          <w:szCs w:val="24"/>
-        </w:rPr>
-      </w:pPr>
-      <w:r>
-        <w:rPr>
-          <w:rFonts w:ascii="Times New Roman" w:hAnsi="Times New Roman"/>
-          <w:sz w:val="24"/>
-          <w:szCs w:val="24"/>
-        </w:rPr>
-        <w:t>VNTT</w:t>
+        </w:rPr>
+      </w:pPr>
+      <w:r>
+        <w:rPr>
+          <w:rFonts w:ascii="Times New Roman" w:hAnsi="Times New Roman"/>
+        </w:rPr>
+        <w:t>Portal được bổ sung một loại tài khoản mới là tài khoản manager. Các tài khoản cũ được sử dụng là tài khoản admin. Tài khoản manager là tài khoản quản lý tất cả các tài khoản admin của một khách hàng (một khách hàng có thể có nhiều tài khoản admin), được quyền cấp phát dung lượng cho các tài khoản admin</w:t>
+      </w:r>
+      <w:r>
+        <w:rPr>
+          <w:rFonts w:ascii="Times New Roman" w:hAnsi="Times New Roman"/>
+        </w:rPr>
+        <w:t xml:space="preserve"> (dựa trên dung lượng tổng của tài khoản)</w:t>
+      </w:r>
+      <w:r>
+        <w:rPr>
+          <w:rFonts w:ascii="Times New Roman" w:hAnsi="Times New Roman"/>
+        </w:rPr>
+        <w:t>, tạo mới tài khoả</w:t>
+      </w:r>
+      <w:r>
+        <w:rPr>
+          <w:rFonts w:ascii="Times New Roman" w:hAnsi="Times New Roman"/>
+        </w:rPr>
+        <w:t>n admin, xóa t</w:t>
+      </w:r>
+      <w:r>
+        <w:rPr>
+          <w:rFonts w:ascii="Times New Roman" w:hAnsi="Times New Roman"/>
+        </w:rPr>
+        <w:t>ài khoản admin…</w:t>
+      </w:r>
+      <w:r>
+        <w:rPr>
+          <w:rFonts w:ascii="Times New Roman" w:hAnsi="Times New Roman"/>
+        </w:rPr>
+        <w:t xml:space="preserve"> Tài khoản này được tạo bởi VNTT.</w:t>
       </w:r>
     </w:p>
     <w:p>
@@ -1445,67 +1733,14 @@
         </w:numPr>
         <w:rPr>
           <w:rFonts w:ascii="Times New Roman" w:hAnsi="Times New Roman"/>
-          <w:sz w:val="24"/>
-          <w:szCs w:val="24"/>
-        </w:rPr>
-      </w:pPr>
-      <w:r>
-        <w:rPr>
-          <w:rFonts w:ascii="Times New Roman" w:hAnsi="Times New Roman"/>
-          <w:sz w:val="24"/>
-          <w:szCs w:val="24"/>
-        </w:rPr>
-        <w:t>Dịch vụ Cloudbackup:</w:t>
-      </w:r>
-    </w:p>
-    <w:p>
-      <w:pPr>
-        <w:pStyle w:val="Heading2"/>
-        <w:rPr>
-          <w:rFonts w:ascii="Times New Roman" w:hAnsi="Times New Roman"/>
-          <w:sz w:val="24"/>
-          <w:szCs w:val="24"/>
-        </w:rPr>
-      </w:pPr>
-      <w:bookmarkStart w:id="2" w:name="_Toc397146844"/>
-      <w:r>
-        <w:rPr>
-          <w:rFonts w:ascii="Times New Roman" w:hAnsi="Times New Roman"/>
-          <w:sz w:val="24"/>
-          <w:szCs w:val="24"/>
-        </w:rPr>
-        <w:t>Hiện trạng ứng dụng portal</w:t>
-      </w:r>
-      <w:bookmarkEnd w:id="2"/>
-    </w:p>
-    <w:p>
-      <w:r>
-        <w:t>Trước khi bắt đầu xây dụng dashboard thì các tính năng về tạo tài khoản (manager, admin), các tính năng về backupset, các nội dung và report được hoàn thành.</w:t>
-      </w:r>
-    </w:p>
-    <w:p>
-      <w:r>
-        <w:t>Tuy nhiên portal vẫn chưa có trang chủ. Do đó, dashboard được xây dụng như trang chủ của tất cả các loại tài khoản. Đồng thời, dashboard đóng vai trò như một bản tổng hợp để người dùng kiểm tra sự hoạt động của hệ thống cloudbackup một cách tiện lợi, nhanh chóng.</w:t>
-      </w:r>
-    </w:p>
-    <w:p>
-      <w:pPr>
-        <w:rPr>
-          <w:rStyle w:val="Heading1Char"/>
-          <w:sz w:val="24"/>
-          <w:szCs w:val="24"/>
-        </w:rPr>
-      </w:pPr>
-      <w:bookmarkStart w:id="3" w:name="_Toc397146845"/>
-      <w:r>
-        <w:rPr>
-          <w:rStyle w:val="Heading1Char"/>
-          <w:sz w:val="24"/>
-          <w:szCs w:val="24"/>
-        </w:rPr>
-        <w:t>Định nghĩa</w:t>
-      </w:r>
-      <w:bookmarkEnd w:id="3"/>
+        </w:rPr>
+      </w:pPr>
+      <w:r>
+        <w:rPr>
+          <w:rFonts w:ascii="Times New Roman" w:hAnsi="Times New Roman"/>
+        </w:rPr>
+        <w:t xml:space="preserve">Tài khoản vnttadmin là tài khoản được tạo sẵn để VNTT có thể tạo khoản manager mới cho khách hàng. </w:t>
+      </w:r>
     </w:p>
     <w:p>
       <w:pPr>
@@ -1516,11 +1751,129 @@
         </w:numPr>
         <w:rPr>
           <w:rFonts w:ascii="Times New Roman" w:hAnsi="Times New Roman"/>
-          <w:sz w:val="24"/>
-          <w:szCs w:val="24"/>
-        </w:rPr>
-      </w:pPr>
-      <w:bookmarkStart w:id="4" w:name="_Toc397146846"/>
+        </w:rPr>
+      </w:pPr>
+      <w:r>
+        <w:rPr>
+          <w:rFonts w:ascii="Times New Roman" w:hAnsi="Times New Roman"/>
+        </w:rPr>
+        <w:t>Tài khoản vnttagent là tài khoản dùng cho nhân viên VNTT có thể quan sát hoạt động của hệ thống cloudbackup qua dashboard dạng giờ.</w:t>
+      </w:r>
+    </w:p>
+    <w:p>
+      <w:pPr>
+        <w:pStyle w:val="ListParagraph"/>
+        <w:numPr>
+          <w:ilvl w:val="0"/>
+          <w:numId w:val="6"/>
+        </w:numPr>
+      </w:pPr>
+      <w:r>
+        <w:rPr>
+          <w:rFonts w:ascii="Times New Roman" w:hAnsi="Times New Roman"/>
+        </w:rPr>
+        <w:t>Tài khoản vnttdirector tương tự tài khoản vnttadmin nhưng có quyền tạo ra các tài khoản VIP.</w:t>
+      </w:r>
+      <w:r>
+        <w:t xml:space="preserve"> </w:t>
+      </w:r>
+    </w:p>
+    <w:p>
+      <w:pPr>
+        <w:pStyle w:val="ListParagraph"/>
+        <w:numPr>
+          <w:ilvl w:val="0"/>
+          <w:numId w:val="6"/>
+        </w:numPr>
+        <w:rPr>
+          <w:rFonts w:ascii="Times New Roman" w:hAnsi="Times New Roman"/>
+          <w:sz w:val="24"/>
+          <w:szCs w:val="24"/>
+        </w:rPr>
+      </w:pPr>
+      <w:r>
+        <w:rPr>
+          <w:rFonts w:ascii="Times New Roman" w:hAnsi="Times New Roman"/>
+          <w:sz w:val="24"/>
+          <w:szCs w:val="24"/>
+        </w:rPr>
+        <w:t>Trước khi bắt đầu xây dụng dashboard thì các tính năng về tạo tài khoản (manager, admin), các tính năng về backupset, các nội dung và report được hoàn thành.</w:t>
+      </w:r>
+    </w:p>
+    <w:p>
+      <w:pPr>
+        <w:pStyle w:val="ListParagraph"/>
+        <w:numPr>
+          <w:ilvl w:val="0"/>
+          <w:numId w:val="6"/>
+        </w:numPr>
+        <w:rPr>
+          <w:rFonts w:ascii="Times New Roman" w:hAnsi="Times New Roman"/>
+          <w:sz w:val="24"/>
+          <w:szCs w:val="24"/>
+        </w:rPr>
+      </w:pPr>
+      <w:r>
+        <w:rPr>
+          <w:rFonts w:ascii="Times New Roman" w:hAnsi="Times New Roman"/>
+          <w:sz w:val="24"/>
+          <w:szCs w:val="24"/>
+        </w:rPr>
+        <w:t>Tuy nhiên portal vẫn chưa có trang chủ. Do đó, dashboard được xây dụng như trang chủ của tất cả các loại tài khoản. Đồng thời, dashboard đóng vai trò như một bản tổng hợp để người dùng kiểm tra sự hoạt động của hệ thống cloudbackup một cách tiện lợi, nhanh chóng.</w:t>
+      </w:r>
+    </w:p>
+    <w:p>
+      <w:pPr>
+        <w:pStyle w:val="Heading1"/>
+        <w:rPr>
+          <w:rStyle w:val="Heading1Char"/>
+          <w:b/>
+        </w:rPr>
+      </w:pPr>
+      <w:bookmarkStart w:id="5" w:name="_Toc397188165"/>
+      <w:r>
+        <w:rPr>
+          <w:rStyle w:val="Heading1Char"/>
+          <w:b/>
+        </w:rPr>
+        <w:lastRenderedPageBreak/>
+        <w:t>Module 1: Dashboard</w:t>
+      </w:r>
+      <w:bookmarkEnd w:id="5"/>
+    </w:p>
+    <w:p>
+      <w:pPr>
+        <w:pStyle w:val="Heading2"/>
+        <w:rPr>
+          <w:rStyle w:val="Heading1Char"/>
+          <w:b/>
+          <w:sz w:val="28"/>
+        </w:rPr>
+      </w:pPr>
+      <w:bookmarkStart w:id="6" w:name="_Toc397188166"/>
+      <w:r>
+        <w:rPr>
+          <w:rStyle w:val="Heading1Char"/>
+          <w:b/>
+          <w:sz w:val="28"/>
+        </w:rPr>
+        <w:t>Định nghĩa</w:t>
+      </w:r>
+      <w:bookmarkEnd w:id="6"/>
+    </w:p>
+    <w:p>
+      <w:pPr>
+        <w:pStyle w:val="ListParagraph"/>
+        <w:numPr>
+          <w:ilvl w:val="0"/>
+          <w:numId w:val="6"/>
+        </w:numPr>
+        <w:rPr>
+          <w:rFonts w:ascii="Times New Roman" w:hAnsi="Times New Roman"/>
+          <w:sz w:val="24"/>
+          <w:szCs w:val="24"/>
+        </w:rPr>
+      </w:pPr>
       <w:r>
         <w:rPr>
           <w:rFonts w:ascii="Times New Roman" w:hAnsi="Times New Roman"/>
@@ -1672,7 +2025,6 @@
       <w:r>
         <w:rPr>
           <w:noProof/>
-          <w:lang w:val="vi-VN" w:eastAsia="zh-CN"/>
         </w:rPr>
         <mc:AlternateContent>
           <mc:Choice Requires="wps">
@@ -1722,14 +2074,27 @@
                             <w:r>
                               <w:t xml:space="preserve">Hình </w:t>
                             </w:r>
-                            <w:fldSimple w:instr=" SEQ Hình \* ARABIC ">
-                              <w:r>
-                                <w:rPr>
-                                  <w:noProof/>
-                                </w:rPr>
-                                <w:t>1</w:t>
-                              </w:r>
-                            </w:fldSimple>
+                            <w:r>
+                              <w:fldChar w:fldCharType="begin"/>
+                            </w:r>
+                            <w:r>
+                              <w:instrText xml:space="preserve"> SEQ Hình \* ARABIC </w:instrText>
+                            </w:r>
+                            <w:r>
+                              <w:fldChar w:fldCharType="separate"/>
+                            </w:r>
+                            <w:r>
+                              <w:rPr>
+                                <w:noProof/>
+                              </w:rPr>
+                              <w:t>1</w:t>
+                            </w:r>
+                            <w:r>
+                              <w:rPr>
+                                <w:noProof/>
+                              </w:rPr>
+                              <w:fldChar w:fldCharType="end"/>
+                            </w:r>
                             <w:r>
                               <w:t xml:space="preserve"> Dashboard dạng ngày</w:t>
                             </w:r>
@@ -1767,14 +2132,27 @@
                       <w:r>
                         <w:t xml:space="preserve">Hình </w:t>
                       </w:r>
-                      <w:fldSimple w:instr=" SEQ Hình \* ARABIC ">
-                        <w:r>
-                          <w:rPr>
-                            <w:noProof/>
-                          </w:rPr>
-                          <w:t>1</w:t>
-                        </w:r>
-                      </w:fldSimple>
+                      <w:r>
+                        <w:fldChar w:fldCharType="begin"/>
+                      </w:r>
+                      <w:r>
+                        <w:instrText xml:space="preserve"> SEQ Hình \* ARABIC </w:instrText>
+                      </w:r>
+                      <w:r>
+                        <w:fldChar w:fldCharType="separate"/>
+                      </w:r>
+                      <w:r>
+                        <w:rPr>
+                          <w:noProof/>
+                        </w:rPr>
+                        <w:t>1</w:t>
+                      </w:r>
+                      <w:r>
+                        <w:rPr>
+                          <w:noProof/>
+                        </w:rPr>
+                        <w:fldChar w:fldCharType="end"/>
+                      </w:r>
                       <w:r>
                         <w:t xml:space="preserve"> Dashboard dạng ngày</w:t>
                       </w:r>
@@ -1791,7 +2169,6 @@
         <w:rPr>
           <w:rFonts w:asciiTheme="minorHAnsi" w:hAnsiTheme="minorHAnsi" w:cstheme="minorBidi"/>
           <w:noProof/>
-          <w:lang w:val="vi-VN" w:eastAsia="zh-CN"/>
         </w:rPr>
         <w:drawing>
           <wp:anchor distT="0" distB="0" distL="114300" distR="114300" simplePos="0" relativeHeight="251664384" behindDoc="1" locked="0" layoutInCell="1" allowOverlap="1">
@@ -1819,7 +2196,7 @@
                     </pic:cNvPicPr>
                   </pic:nvPicPr>
                   <pic:blipFill>
-                    <a:blip r:embed="rId7" cstate="print">
+                    <a:blip r:embed="rId8" cstate="print">
                       <a:extLst>
                         <a:ext uri="{28A0092B-C50C-407E-A947-70E740481C1C}">
                           <a14:useLocalDpi xmlns:a14="http://schemas.microsoft.com/office/drawing/2010/main" val="0"/>
@@ -1870,7 +2247,6 @@
       <w:r>
         <w:rPr>
           <w:noProof/>
-          <w:lang w:val="vi-VN" w:eastAsia="zh-CN"/>
         </w:rPr>
         <w:lastRenderedPageBreak/>
         <w:drawing>
@@ -1889,7 +2265,7 @@
                     <pic:cNvPicPr/>
                   </pic:nvPicPr>
                   <pic:blipFill>
-                    <a:blip r:embed="rId8"/>
+                    <a:blip r:embed="rId9"/>
                     <a:stretch>
                       <a:fillRect/>
                     </a:stretch>
@@ -1921,14 +2297,27 @@
       <w:r>
         <w:t xml:space="preserve">Hình </w:t>
       </w:r>
-      <w:fldSimple w:instr=" SEQ Hình \* ARABIC ">
-        <w:r>
-          <w:rPr>
-            <w:noProof/>
-          </w:rPr>
-          <w:t>2</w:t>
-        </w:r>
-      </w:fldSimple>
+      <w:r>
+        <w:fldChar w:fldCharType="begin"/>
+      </w:r>
+      <w:r>
+        <w:instrText xml:space="preserve"> SEQ Hình \* ARABIC </w:instrText>
+      </w:r>
+      <w:r>
+        <w:fldChar w:fldCharType="separate"/>
+      </w:r>
+      <w:r>
+        <w:rPr>
+          <w:noProof/>
+        </w:rPr>
+        <w:t>2</w:t>
+      </w:r>
+      <w:r>
+        <w:rPr>
+          <w:noProof/>
+        </w:rPr>
+        <w:fldChar w:fldCharType="end"/>
+      </w:r>
       <w:r>
         <w:t xml:space="preserve"> </w:t>
       </w:r>
@@ -1960,21 +2349,23 @@
     </w:p>
     <w:p>
       <w:pPr>
+        <w:pStyle w:val="Heading2"/>
         <w:rPr>
           <w:rStyle w:val="Heading1Char"/>
-          <w:sz w:val="24"/>
-          <w:szCs w:val="24"/>
-        </w:rPr>
-      </w:pPr>
+          <w:b/>
+          <w:sz w:val="28"/>
+        </w:rPr>
+      </w:pPr>
+      <w:bookmarkStart w:id="7" w:name="_Toc397188167"/>
       <w:r>
         <w:rPr>
           <w:rStyle w:val="Heading1Char"/>
-          <w:sz w:val="24"/>
-          <w:szCs w:val="24"/>
+          <w:b/>
+          <w:sz w:val="28"/>
         </w:rPr>
         <w:t>Các chức năng</w:t>
       </w:r>
-      <w:bookmarkEnd w:id="4"/>
+      <w:bookmarkEnd w:id="7"/>
     </w:p>
     <w:p>
       <w:pPr>
@@ -2201,23 +2592,13 @@
     <w:p>
       <w:pPr>
         <w:pStyle w:val="Heading2"/>
-        <w:rPr>
-          <w:rFonts w:ascii="Times New Roman" w:hAnsi="Times New Roman"/>
-          <w:sz w:val="24"/>
-          <w:szCs w:val="24"/>
-        </w:rPr>
-      </w:pPr>
-      <w:bookmarkStart w:id="5" w:name="_Toc397146847"/>
-      <w:r>
-        <w:rPr>
-          <w:rFonts w:ascii="Times New Roman" w:hAnsi="Times New Roman"/>
-          <w:sz w:val="24"/>
-          <w:szCs w:val="24"/>
-        </w:rPr>
+      </w:pPr>
+      <w:bookmarkStart w:id="8" w:name="_Toc397188168"/>
+      <w:r>
         <w:lastRenderedPageBreak/>
         <w:t>Các vấn đề</w:t>
       </w:r>
-      <w:bookmarkEnd w:id="5"/>
+      <w:bookmarkEnd w:id="8"/>
     </w:p>
     <w:p>
       <w:pPr>
@@ -2651,22 +3032,12 @@
     <w:p>
       <w:pPr>
         <w:pStyle w:val="Heading2"/>
-        <w:rPr>
-          <w:rFonts w:ascii="Times New Roman" w:hAnsi="Times New Roman"/>
-          <w:sz w:val="24"/>
-          <w:szCs w:val="24"/>
-        </w:rPr>
-      </w:pPr>
-      <w:bookmarkStart w:id="6" w:name="_Toc397146848"/>
-      <w:r>
-        <w:rPr>
-          <w:rFonts w:ascii="Times New Roman" w:hAnsi="Times New Roman"/>
-          <w:sz w:val="24"/>
-          <w:szCs w:val="24"/>
-        </w:rPr>
+      </w:pPr>
+      <w:bookmarkStart w:id="9" w:name="_Toc397188169"/>
+      <w:r>
         <w:t>Giải pháp</w:t>
       </w:r>
-      <w:bookmarkEnd w:id="6"/>
+      <w:bookmarkEnd w:id="9"/>
     </w:p>
     <w:p>
       <w:pPr>
@@ -2882,7 +3253,21 @@
           <w:szCs w:val="24"/>
         </w:rPr>
         <w:lastRenderedPageBreak/>
-        <w:t>Bất đồng bộ + Detect tác vụ không có chủ đích + Loading stutus + Error</w:t>
+        <w:t>Bất đồng bộ + Detect tác vụ khôn</w:t>
+      </w:r>
+      <w:r>
+        <w:rPr>
+          <w:sz w:val="24"/>
+          <w:szCs w:val="24"/>
+        </w:rPr>
+        <w:t xml:space="preserve">g có chủ đích </w:t>
+      </w:r>
+      <w:r>
+        <w:rPr>
+          <w:sz w:val="24"/>
+          <w:szCs w:val="24"/>
+        </w:rPr>
+        <w:t xml:space="preserve"> Error</w:t>
       </w:r>
     </w:p>
     <w:p>
@@ -2899,54 +3284,116 @@
         </w:rPr>
         <w:t>Thay đổi thứ tự manager: Dùng lệnh update trong SQL để cập nhật dữ liệu. Dựa trên các giá trị vị trí cũ và mới để cập nhật vị trí mới.</w:t>
       </w:r>
-    </w:p>
-    <w:p>
-      <w:pPr>
-        <w:rPr>
-          <w:sz w:val="24"/>
-          <w:szCs w:val="24"/>
-        </w:rPr>
-      </w:pPr>
-      <w:bookmarkStart w:id="7" w:name="_Toc397146849"/>
-      <w:r>
-        <w:rPr>
-          <w:sz w:val="24"/>
-          <w:szCs w:val="24"/>
-        </w:rPr>
-        <w:t>Build Tree</w:t>
-      </w:r>
-      <w:r>
-        <w:rPr>
-          <w:sz w:val="24"/>
-          <w:szCs w:val="24"/>
-        </w:rPr>
-        <w:t>: Dựa trên cấu trúc phân cấp từ cao đến thấp lần lượt là manager, admin, backupset. Khi đó sử dụng javascript và jquery để xử lý việc đóng mở các node trên cây. Với những nút đang mở thì ẩn tất cả các con của nó. Đối với những nút đang đóng thì hiện tất cả những con của nó.</w:t>
-      </w:r>
+      <w:r>
+        <w:rPr>
+          <w:sz w:val="24"/>
+          <w:szCs w:val="24"/>
+        </w:rPr>
+        <w:t xml:space="preserve"> Đồng thời, dựa trên số lượng tài khoản manager để có thể sửa lỗi các trường hợp nhập sai của người dùng (nhập số lớn hơn số tài khoản manager hoặc nhâp số bé hơn 1)</w:t>
+      </w:r>
+      <w:r>
+        <w:rPr>
+          <w:sz w:val="24"/>
+          <w:szCs w:val="24"/>
+        </w:rPr>
+        <w:t>.</w:t>
+      </w:r>
+      <w:bookmarkStart w:id="10" w:name="_GoBack"/>
+      <w:bookmarkEnd w:id="10"/>
     </w:p>
     <w:p>
       <w:pPr>
         <w:pStyle w:val="Heading2"/>
-      </w:pPr>
-      <w:r>
-        <w:t>Build Table</w:t>
-      </w:r>
-      <w:bookmarkEnd w:id="7"/>
+        <w:rPr>
+          <w:sz w:val="24"/>
+          <w:szCs w:val="24"/>
+        </w:rPr>
+      </w:pPr>
+      <w:r>
+        <w:t>Build</w:t>
+      </w:r>
+      <w:r>
+        <w:rPr>
+          <w:b w:val="0"/>
+        </w:rPr>
+        <w:t xml:space="preserve"> </w:t>
+      </w:r>
+      <w:r>
+        <w:t>Tree</w:t>
+      </w:r>
+    </w:p>
+    <w:p>
+      <w:r>
+        <w:rPr>
+          <w:rFonts w:ascii="Arial" w:hAnsi="Arial"/>
+          <w:b/>
+          <w:sz w:val="28"/>
+        </w:rPr>
+        <w:t>Mục đích</w:t>
+      </w:r>
+      <w:r>
+        <w:t>:</w:t>
+      </w:r>
+      <w:r>
+        <w:t xml:space="preserve"> cho phép người dùng đóng/mở các node để có thể xem chi tiết/ tổng quát hoạt các hoạt động trên cloudbackup.</w:t>
+      </w:r>
     </w:p>
     <w:p>
       <w:pPr>
         <w:pStyle w:val="Heading2"/>
-      </w:pPr>
-      <w:bookmarkStart w:id="8" w:name="_Toc397146850"/>
+        <w:numPr>
+          <w:ilvl w:val="0"/>
+          <w:numId w:val="0"/>
+        </w:numPr>
+        <w:rPr>
+          <w:rFonts w:ascii="Times New Roman" w:hAnsi="Times New Roman"/>
+          <w:b w:val="0"/>
+          <w:sz w:val="24"/>
+          <w:szCs w:val="24"/>
+        </w:rPr>
+      </w:pPr>
+      <w:r>
+        <w:rPr>
+          <w:rFonts w:ascii="Times New Roman" w:hAnsi="Times New Roman"/>
+          <w:b w:val="0"/>
+          <w:sz w:val="24"/>
+          <w:szCs w:val="24"/>
+        </w:rPr>
+        <w:t>Dựa trên cấu trúc phân cấp từ cao đến thấp lần lượt là manager, admin, backupset. Khi đó sử dụng javascript và jquery để xử lý việc đóng mở các node trên cây. Với những nút đang mở thì ẩn tất cả các con</w:t>
+      </w:r>
+      <w:r>
+        <w:rPr>
+          <w:rFonts w:ascii="Times New Roman" w:hAnsi="Times New Roman"/>
+          <w:b w:val="0"/>
+          <w:sz w:val="24"/>
+          <w:szCs w:val="24"/>
+        </w:rPr>
+        <w:t xml:space="preserve"> (level thấp hơn)</w:t>
+      </w:r>
+      <w:r>
+        <w:rPr>
+          <w:rFonts w:ascii="Times New Roman" w:hAnsi="Times New Roman"/>
+          <w:b w:val="0"/>
+          <w:sz w:val="24"/>
+          <w:szCs w:val="24"/>
+        </w:rPr>
+        <w:t xml:space="preserve"> của nó. Đối với những nút đang đóng thì hiện tất cả những con của nó.</w:t>
+      </w:r>
+    </w:p>
+    <w:p>
+      <w:pPr>
+        <w:pStyle w:val="Heading2"/>
+      </w:pPr>
+      <w:bookmarkStart w:id="11" w:name="_Toc397188171"/>
       <w:r>
         <w:t>Build popup</w:t>
       </w:r>
-      <w:bookmarkEnd w:id="8"/>
+      <w:bookmarkEnd w:id="11"/>
     </w:p>
     <w:p>
       <w:r>
         <w:rPr>
           <w:noProof/>
-          <w:lang w:val="vi-VN" w:eastAsia="zh-CN"/>
         </w:rPr>
         <w:drawing>
           <wp:anchor distT="0" distB="0" distL="114300" distR="114300" simplePos="0" relativeHeight="251659264" behindDoc="0" locked="0" layoutInCell="1" allowOverlap="1">
@@ -2974,7 +3421,7 @@
                     </pic:cNvPicPr>
                   </pic:nvPicPr>
                   <pic:blipFill>
-                    <a:blip r:embed="rId9">
+                    <a:blip r:embed="rId10">
                       <a:extLst>
                         <a:ext uri="{28A0092B-C50C-407E-A947-70E740481C1C}">
                           <a14:useLocalDpi xmlns:a14="http://schemas.microsoft.com/office/drawing/2010/main" val="0"/>
@@ -3024,34 +3471,34 @@
       <w:pPr>
         <w:pStyle w:val="Heading3"/>
       </w:pPr>
-      <w:bookmarkStart w:id="9" w:name="_Toc397146851"/>
+      <w:bookmarkStart w:id="12" w:name="_Toc397188172"/>
       <w:r>
         <w:t>Thông báo loading:</w:t>
       </w:r>
-      <w:bookmarkEnd w:id="9"/>
-    </w:p>
-    <w:p>
-      <w:bookmarkStart w:id="10" w:name="_Toc397146852"/>
+      <w:bookmarkEnd w:id="12"/>
+    </w:p>
+    <w:p>
+      <w:bookmarkStart w:id="13" w:name="_Toc397188173"/>
       <w:r>
         <w:rPr>
           <w:rStyle w:val="Heading4Char"/>
         </w:rPr>
         <w:t>Vấn đề</w:t>
       </w:r>
-      <w:bookmarkEnd w:id="10"/>
+      <w:bookmarkEnd w:id="13"/>
       <w:r>
         <w:t>: khi người sử dụng truy vấn nhưng hệ thống không thể đáp ứng ngay thì cần phải hiển thị thông báo đang tải cho người dùng. Tuy nhiên nếu thời gian đáp ứng nhỏ (dưới 3 giây) thì không nên hiển thị vì sẽ gây cảm giác hệ thống chậm chạp. Ngược lại, nếu đã đủ thời gian để hiện thị thì cần phải hiện thị ít nhất một khoản thời gian nhất định vì nếu không sẽ gây hiện tượng khó chịu cho người dùng.</w:t>
       </w:r>
     </w:p>
     <w:p>
-      <w:bookmarkStart w:id="11" w:name="_Toc397146853"/>
+      <w:bookmarkStart w:id="14" w:name="_Toc397188174"/>
       <w:r>
         <w:rPr>
           <w:rStyle w:val="Heading4Char"/>
         </w:rPr>
         <w:t>Giải pháp</w:t>
       </w:r>
-      <w:bookmarkEnd w:id="11"/>
+      <w:bookmarkEnd w:id="14"/>
       <w:r>
         <w:t xml:space="preserve">: </w:t>
       </w:r>
@@ -3060,7 +3507,6 @@
       <w:r>
         <w:rPr>
           <w:noProof/>
-          <w:lang w:val="vi-VN" w:eastAsia="zh-CN"/>
         </w:rPr>
         <w:drawing>
           <wp:anchor distT="0" distB="0" distL="114300" distR="114300" simplePos="0" relativeHeight="251660288" behindDoc="0" locked="0" layoutInCell="1" allowOverlap="1">
@@ -3088,7 +3534,7 @@
                     </pic:cNvPicPr>
                   </pic:nvPicPr>
                   <pic:blipFill>
-                    <a:blip r:embed="rId10">
+                    <a:blip r:embed="rId11">
                       <a:extLst>
                         <a:ext uri="{28A0092B-C50C-407E-A947-70E740481C1C}">
                           <a14:useLocalDpi xmlns:a14="http://schemas.microsoft.com/office/drawing/2010/main" val="0"/>
@@ -3130,34 +3576,34 @@
       <w:pPr>
         <w:pStyle w:val="Heading3"/>
       </w:pPr>
-      <w:bookmarkStart w:id="12" w:name="_Toc397146854"/>
+      <w:bookmarkStart w:id="15" w:name="_Toc397188175"/>
       <w:r>
         <w:t>Tối ưu vị trí hiện thị popup:</w:t>
       </w:r>
-      <w:bookmarkEnd w:id="12"/>
-    </w:p>
-    <w:p>
-      <w:bookmarkStart w:id="13" w:name="_Toc397146855"/>
+      <w:bookmarkEnd w:id="15"/>
+    </w:p>
+    <w:p>
+      <w:bookmarkStart w:id="16" w:name="_Toc397188176"/>
       <w:r>
         <w:rPr>
           <w:rStyle w:val="Heading4Char"/>
         </w:rPr>
         <w:t>Vấn đề</w:t>
       </w:r>
-      <w:bookmarkEnd w:id="13"/>
+      <w:bookmarkEnd w:id="16"/>
       <w:r>
         <w:t>: khi hiển thị popup cho người dùng, nếu như vị trí hiện thị gần các biên (trên, dưới, trái, phải) thì cần phải tính toán cách hiển thị vị trí sao cho hợp lý.</w:t>
       </w:r>
     </w:p>
     <w:p>
-      <w:bookmarkStart w:id="14" w:name="_Toc397146856"/>
+      <w:bookmarkStart w:id="17" w:name="_Toc397188177"/>
       <w:r>
         <w:rPr>
           <w:rStyle w:val="Heading4Char"/>
         </w:rPr>
         <w:t>Giải pháp</w:t>
       </w:r>
-      <w:bookmarkEnd w:id="14"/>
+      <w:bookmarkEnd w:id="17"/>
       <w:r>
         <w:t>:</w:t>
       </w:r>
@@ -3188,7 +3634,6 @@
       <w:r>
         <w:rPr>
           <w:noProof/>
-          <w:lang w:val="vi-VN" w:eastAsia="zh-CN"/>
         </w:rPr>
         <w:lastRenderedPageBreak/>
         <w:drawing>
@@ -3217,7 +3662,7 @@
                     </pic:cNvPicPr>
                   </pic:nvPicPr>
                   <pic:blipFill>
-                    <a:blip r:embed="rId11">
+                    <a:blip r:embed="rId12">
                       <a:extLst>
                         <a:ext uri="{28A0092B-C50C-407E-A947-70E740481C1C}">
                           <a14:useLocalDpi xmlns:a14="http://schemas.microsoft.com/office/drawing/2010/main" val="0"/>
@@ -3257,126 +3702,18 @@
     </w:p>
     <w:p>
       <w:pPr>
-        <w:pStyle w:val="Heading2"/>
-        <w:rPr>
-          <w:rFonts w:ascii="Times New Roman" w:hAnsi="Times New Roman"/>
-          <w:sz w:val="24"/>
-          <w:szCs w:val="24"/>
-        </w:rPr>
-      </w:pPr>
-      <w:bookmarkStart w:id="15" w:name="_Toc397146857"/>
-      <w:r>
-        <w:rPr>
-          <w:rFonts w:ascii="Times New Roman" w:hAnsi="Times New Roman"/>
-          <w:sz w:val="24"/>
-          <w:szCs w:val="24"/>
-        </w:rPr>
-        <w:t>Làm việc nhóm</w:t>
-      </w:r>
-      <w:bookmarkEnd w:id="15"/>
-    </w:p>
-    <w:p>
-      <w:pPr>
-        <w:pStyle w:val="ListParagraph"/>
-        <w:numPr>
-          <w:ilvl w:val="0"/>
-          <w:numId w:val="7"/>
-        </w:numPr>
-        <w:rPr>
-          <w:rFonts w:ascii="Times New Roman" w:hAnsi="Times New Roman"/>
-          <w:sz w:val="24"/>
-          <w:szCs w:val="24"/>
-        </w:rPr>
-      </w:pPr>
-      <w:r>
-        <w:rPr>
-          <w:rFonts w:ascii="Times New Roman" w:hAnsi="Times New Roman"/>
-          <w:sz w:val="24"/>
-          <w:szCs w:val="24"/>
-        </w:rPr>
-        <w:t>Team Foudation</w:t>
-      </w:r>
-    </w:p>
-    <w:p>
-      <w:pPr>
         <w:pStyle w:val="Heading1"/>
-        <w:rPr>
-          <w:rFonts w:ascii="Times New Roman" w:hAnsi="Times New Roman"/>
-          <w:sz w:val="24"/>
-          <w:szCs w:val="24"/>
-        </w:rPr>
-      </w:pPr>
-      <w:bookmarkStart w:id="16" w:name="_Toc397146858"/>
-      <w:r>
-        <w:rPr>
-          <w:rFonts w:ascii="Times New Roman" w:hAnsi="Times New Roman"/>
-          <w:sz w:val="24"/>
-          <w:szCs w:val="24"/>
-        </w:rPr>
+      </w:pPr>
+      <w:bookmarkStart w:id="18" w:name="_Toc397188178"/>
+      <w:r>
         <w:lastRenderedPageBreak/>
-        <w:t>Kết quả</w:t>
-      </w:r>
-      <w:bookmarkEnd w:id="16"/>
-      <w:r>
-        <w:rPr>
-          <w:rFonts w:ascii="Times New Roman" w:hAnsi="Times New Roman"/>
-          <w:sz w:val="24"/>
-          <w:szCs w:val="24"/>
-        </w:rPr>
+        <w:t>Module 2: Tổng quát hóa phân tích dữ liệu</w:t>
+      </w:r>
+      <w:bookmarkEnd w:id="18"/>
+      <w:r>
         <w:t xml:space="preserve"> </w:t>
       </w:r>
     </w:p>
-    <w:p>
-      <w:pPr>
-        <w:pStyle w:val="Heading2"/>
-        <w:rPr>
-          <w:rFonts w:ascii="Times New Roman" w:hAnsi="Times New Roman"/>
-          <w:sz w:val="24"/>
-          <w:szCs w:val="24"/>
-        </w:rPr>
-      </w:pPr>
-      <w:bookmarkStart w:id="17" w:name="_Toc397146859"/>
-      <w:r>
-        <w:rPr>
-          <w:rFonts w:ascii="Times New Roman" w:hAnsi="Times New Roman"/>
-          <w:sz w:val="24"/>
-          <w:szCs w:val="24"/>
-        </w:rPr>
-        <w:t>Đạt được</w:t>
-      </w:r>
-      <w:bookmarkEnd w:id="17"/>
-    </w:p>
-    <w:p>
-      <w:pPr>
-        <w:pStyle w:val="Heading2"/>
-        <w:rPr>
-          <w:rFonts w:ascii="Times New Roman" w:hAnsi="Times New Roman"/>
-          <w:sz w:val="24"/>
-          <w:szCs w:val="24"/>
-        </w:rPr>
-      </w:pPr>
-      <w:bookmarkStart w:id="18" w:name="_Toc397146860"/>
-      <w:r>
-        <w:rPr>
-          <w:rFonts w:ascii="Times New Roman" w:hAnsi="Times New Roman"/>
-          <w:sz w:val="24"/>
-          <w:szCs w:val="24"/>
-        </w:rPr>
-        <w:t>Hạn chế</w:t>
-      </w:r>
-      <w:bookmarkEnd w:id="18"/>
-    </w:p>
-    <w:p>
-      <w:pPr>
-        <w:pStyle w:val="Title"/>
-        <w:jc w:val="left"/>
-      </w:pPr>
-      <w:bookmarkStart w:id="19" w:name="_GoBack"/>
-      <w:r>
-        <w:t xml:space="preserve">Module 2: Tổng quát hóa phân tích dữ liệu </w:t>
-      </w:r>
-    </w:p>
-    <w:bookmarkEnd w:id="19"/>
     <w:p>
       <w:pPr>
         <w:pStyle w:val="ListParagraph"/>
@@ -3795,7 +4132,6 @@
       <w:r>
         <w:rPr>
           <w:noProof/>
-          <w:lang w:val="vi-VN" w:eastAsia="zh-CN"/>
         </w:rPr>
         <w:drawing>
           <wp:inline distT="0" distB="0" distL="0" distR="0" wp14:anchorId="72C08FFC" wp14:editId="6060B04E">
@@ -3813,7 +4149,7 @@
                     <pic:cNvPicPr/>
                   </pic:nvPicPr>
                   <pic:blipFill>
-                    <a:blip r:embed="rId12"/>
+                    <a:blip r:embed="rId13"/>
                     <a:stretch>
                       <a:fillRect/>
                     </a:stretch>
@@ -3861,7 +4197,6 @@
           <w:szCs w:val="26"/>
           <w:lang w:val="vi-VN"/>
         </w:rPr>
-        <w:lastRenderedPageBreak/>
         <w:t>Ngoài những khó khăn trên, trong dữ liệu trên Obs có một số dữ liệu cần được truy xuất thường xuyên, nếu không được xứ lý thích hợp chi phí và thời gian bỏ trong quá trình truy xuất lên Obs sẽ gây ra ảnh hưởng lớn tốc độ của chương trình.</w:t>
       </w:r>
     </w:p>
@@ -3912,6 +4247,7 @@
           <w:szCs w:val="26"/>
           <w:lang w:val="vi-VN"/>
         </w:rPr>
+        <w:lastRenderedPageBreak/>
         <w:t>Tuy dữ khối lượng các thông số đầu vào và dữ liệu trả về của service rất lớn nhưng nó có nhiều thuộc tính chung và có một số service lấy dữ liệu cho chung một đối tượng.</w:t>
       </w:r>
     </w:p>
@@ -4026,7 +4362,6 @@
       <w:r>
         <w:rPr>
           <w:noProof/>
-          <w:lang w:val="vi-VN" w:eastAsia="zh-CN"/>
         </w:rPr>
         <w:drawing>
           <wp:anchor distT="0" distB="0" distL="114300" distR="114300" simplePos="0" relativeHeight="251666432" behindDoc="0" locked="0" layoutInCell="1" allowOverlap="1" wp14:anchorId="7858809E" wp14:editId="764B16E5">
@@ -4052,7 +4387,7 @@
                     <pic:cNvPicPr/>
                   </pic:nvPicPr>
                   <pic:blipFill>
-                    <a:blip r:embed="rId13">
+                    <a:blip r:embed="rId14">
                       <a:extLst>
                         <a:ext uri="{28A0092B-C50C-407E-A947-70E740481C1C}">
                           <a14:useLocalDpi xmlns:a14="http://schemas.microsoft.com/office/drawing/2010/main" val="0"/>
@@ -4187,7 +4522,6 @@
       <w:r>
         <w:rPr>
           <w:noProof/>
-          <w:lang w:val="vi-VN" w:eastAsia="zh-CN"/>
         </w:rPr>
         <w:drawing>
           <wp:inline distT="0" distB="0" distL="0" distR="0" wp14:anchorId="39BA45CE" wp14:editId="3A14B7FE">
@@ -4205,7 +4539,7 @@
                     <pic:cNvPicPr/>
                   </pic:nvPicPr>
                   <pic:blipFill>
-                    <a:blip r:embed="rId14"/>
+                    <a:blip r:embed="rId15"/>
                     <a:stretch>
                       <a:fillRect/>
                     </a:stretch>
@@ -4228,7 +4562,6 @@
       <w:r>
         <w:rPr>
           <w:noProof/>
-          <w:lang w:val="vi-VN" w:eastAsia="zh-CN"/>
         </w:rPr>
         <w:drawing>
           <wp:inline distT="0" distB="0" distL="0" distR="0" wp14:anchorId="47E3620A" wp14:editId="79350082">
@@ -4246,7 +4579,7 @@
                     <pic:cNvPicPr/>
                   </pic:nvPicPr>
                   <pic:blipFill>
-                    <a:blip r:embed="rId15">
+                    <a:blip r:embed="rId16">
                       <a:extLst>
                         <a:ext uri="{28A0092B-C50C-407E-A947-70E740481C1C}">
                           <a14:useLocalDpi xmlns:a14="http://schemas.microsoft.com/office/drawing/2010/main" val="0"/>
@@ -6573,7 +6906,6 @@
       <w:r>
         <w:rPr>
           <w:noProof/>
-          <w:lang w:val="vi-VN" w:eastAsia="zh-CN"/>
         </w:rPr>
         <w:drawing>
           <wp:inline distT="0" distB="0" distL="0" distR="0" wp14:anchorId="01616421" wp14:editId="104B04DB">
@@ -6591,7 +6923,7 @@
                     <pic:cNvPicPr/>
                   </pic:nvPicPr>
                   <pic:blipFill>
-                    <a:blip r:embed="rId16"/>
+                    <a:blip r:embed="rId17"/>
                     <a:stretch>
                       <a:fillRect/>
                     </a:stretch>
@@ -6823,8 +7155,105 @@
         <w:t>Lặp lại chu kỳ test cho đến khi "đơn vị" không còn lỗi.</w:t>
       </w:r>
     </w:p>
+    <w:p>
+      <w:pPr>
+        <w:pStyle w:val="Heading1"/>
+      </w:pPr>
+      <w:bookmarkStart w:id="19" w:name="_Toc397188179"/>
+      <w:r>
+        <w:lastRenderedPageBreak/>
+        <w:t>Làm việc nhóm</w:t>
+      </w:r>
+      <w:bookmarkEnd w:id="19"/>
+    </w:p>
+    <w:p>
+      <w:pPr>
+        <w:pStyle w:val="ListParagraph"/>
+        <w:numPr>
+          <w:ilvl w:val="0"/>
+          <w:numId w:val="7"/>
+        </w:numPr>
+        <w:rPr>
+          <w:rFonts w:ascii="Times New Roman" w:hAnsi="Times New Roman"/>
+          <w:sz w:val="24"/>
+          <w:szCs w:val="24"/>
+        </w:rPr>
+      </w:pPr>
+      <w:r>
+        <w:rPr>
+          <w:rFonts w:ascii="Times New Roman" w:hAnsi="Times New Roman"/>
+          <w:sz w:val="24"/>
+          <w:szCs w:val="24"/>
+        </w:rPr>
+        <w:t>Team Foudation</w:t>
+      </w:r>
+    </w:p>
+    <w:p>
+      <w:pPr>
+        <w:pStyle w:val="Heading1"/>
+      </w:pPr>
+      <w:bookmarkStart w:id="20" w:name="_Toc397188180"/>
+      <w:r>
+        <w:lastRenderedPageBreak/>
+        <w:t>Kết quả</w:t>
+      </w:r>
+      <w:bookmarkEnd w:id="20"/>
+      <w:r>
+        <w:t xml:space="preserve"> </w:t>
+      </w:r>
+    </w:p>
+    <w:p>
+      <w:pPr>
+        <w:pStyle w:val="Heading2"/>
+        <w:rPr>
+          <w:rFonts w:ascii="Times New Roman" w:hAnsi="Times New Roman"/>
+          <w:sz w:val="24"/>
+          <w:szCs w:val="24"/>
+        </w:rPr>
+      </w:pPr>
+      <w:bookmarkStart w:id="21" w:name="_Toc397188181"/>
+      <w:r>
+        <w:rPr>
+          <w:rFonts w:ascii="Times New Roman" w:hAnsi="Times New Roman"/>
+          <w:sz w:val="24"/>
+          <w:szCs w:val="24"/>
+        </w:rPr>
+        <w:t>Đạt được</w:t>
+      </w:r>
+      <w:bookmarkEnd w:id="21"/>
+    </w:p>
+    <w:p>
+      <w:pPr>
+        <w:pStyle w:val="Heading2"/>
+        <w:rPr>
+          <w:rFonts w:ascii="Times New Roman" w:hAnsi="Times New Roman"/>
+          <w:sz w:val="24"/>
+          <w:szCs w:val="24"/>
+        </w:rPr>
+      </w:pPr>
+      <w:bookmarkStart w:id="22" w:name="_Toc397188182"/>
+      <w:r>
+        <w:rPr>
+          <w:rFonts w:ascii="Times New Roman" w:hAnsi="Times New Roman"/>
+          <w:sz w:val="24"/>
+          <w:szCs w:val="24"/>
+        </w:rPr>
+        <w:t>Hạn chế</w:t>
+      </w:r>
+      <w:bookmarkEnd w:id="22"/>
+    </w:p>
+    <w:p>
+      <w:pPr>
+        <w:ind w:left="360"/>
+        <w:rPr>
+          <w:sz w:val="26"/>
+          <w:szCs w:val="26"/>
+          <w:lang w:val="vi-VN" w:eastAsia="zh-CN"/>
+        </w:rPr>
+      </w:pPr>
+    </w:p>
     <w:sectPr>
-      <w:footerReference w:type="default" r:id="rId17"/>
+      <w:footerReference w:type="default" r:id="rId18"/>
       <w:pgSz w:w="12240" w:h="15840"/>
       <w:pgMar w:top="1440" w:right="1800" w:bottom="1440" w:left="1800" w:header="720" w:footer="720" w:gutter="0"/>
       <w:cols w:space="720"/>
@@ -6964,7 +7393,7 @@
               <w:rStyle w:val="PageNumber"/>
               <w:noProof/>
             </w:rPr>
-            <w:t>10</w:t>
+            <w:t>17</w:t>
           </w:r>
           <w:r>
             <w:rPr>
@@ -7604,6 +8033,106 @@
     </w:lvl>
   </w:abstractNum>
   <w:abstractNum w:abstractNumId="7">
+    <w:nsid w:val="266D4D0D"/>
+    <w:multiLevelType w:val="hybridMultilevel"/>
+    <w:tmpl w:val="62FE0642"/>
+    <w:lvl w:ilvl="0" w:tplc="85C6760E">
+      <w:start w:val="1"/>
+      <w:numFmt w:val="bullet"/>
+      <w:pStyle w:val="Content-List1"/>
+      <w:lvlText w:val="-"/>
+      <w:lvlJc w:val="left"/>
+      <w:pPr>
+        <w:ind w:left="720" w:hanging="360"/>
+      </w:pPr>
+      <w:rPr>
+        <w:rFonts w:ascii="Calibri" w:eastAsia="Calibri" w:hAnsi="Calibri" w:cs="Calibri" w:hint="default"/>
+      </w:rPr>
+    </w:lvl>
+    <w:lvl w:ilvl="1" w:tplc="04090003">
+      <w:start w:val="1"/>
+      <w:numFmt w:val="bullet"/>
+      <w:pStyle w:val="Content-List2"/>
+      <w:lvlText w:val=""/>
+      <w:lvlJc w:val="left"/>
+      <w:pPr>
+        <w:ind w:left="1440" w:hanging="360"/>
+      </w:pPr>
+      <w:rPr>
+        <w:rFonts w:ascii="Symbol" w:hAnsi="Symbol" w:hint="default"/>
+      </w:rPr>
+    </w:lvl>
+    <w:lvl w:ilvl="2" w:tplc="04090005">
+      <w:start w:val="1"/>
+      <w:numFmt w:val="bullet"/>
+      <w:lvlText w:val="o"/>
+      <w:lvlJc w:val="left"/>
+      <w:pPr>
+        <w:ind w:left="2340" w:hanging="360"/>
+      </w:pPr>
+      <w:rPr>
+        <w:rFonts w:ascii="Courier New" w:hAnsi="Courier New" w:cs="Courier New" w:hint="default"/>
+      </w:rPr>
+    </w:lvl>
+    <w:lvl w:ilvl="3" w:tplc="04090001">
+      <w:start w:val="1"/>
+      <w:numFmt w:val="bullet"/>
+      <w:lvlText w:val=""/>
+      <w:lvlJc w:val="left"/>
+      <w:pPr>
+        <w:ind w:left="2880" w:hanging="360"/>
+      </w:pPr>
+      <w:rPr>
+        <w:rFonts w:ascii="Symbol" w:hAnsi="Symbol" w:hint="default"/>
+      </w:rPr>
+    </w:lvl>
+    <w:lvl w:ilvl="4" w:tplc="04090003">
+      <w:start w:val="1"/>
+      <w:numFmt w:val="lowerLetter"/>
+      <w:lvlText w:val="%5."/>
+      <w:lvlJc w:val="left"/>
+      <w:pPr>
+        <w:ind w:left="3600" w:hanging="360"/>
+      </w:pPr>
+    </w:lvl>
+    <w:lvl w:ilvl="5" w:tplc="04090005" w:tentative="1">
+      <w:start w:val="1"/>
+      <w:numFmt w:val="lowerRoman"/>
+      <w:lvlText w:val="%6."/>
+      <w:lvlJc w:val="right"/>
+      <w:pPr>
+        <w:ind w:left="4320" w:hanging="180"/>
+      </w:pPr>
+    </w:lvl>
+    <w:lvl w:ilvl="6" w:tplc="04090001" w:tentative="1">
+      <w:start w:val="1"/>
+      <w:numFmt w:val="decimal"/>
+      <w:lvlText w:val="%7."/>
+      <w:lvlJc w:val="left"/>
+      <w:pPr>
+        <w:ind w:left="5040" w:hanging="360"/>
+      </w:pPr>
+    </w:lvl>
+    <w:lvl w:ilvl="7" w:tplc="04090003" w:tentative="1">
+      <w:start w:val="1"/>
+      <w:numFmt w:val="lowerLetter"/>
+      <w:lvlText w:val="%8."/>
+      <w:lvlJc w:val="left"/>
+      <w:pPr>
+        <w:ind w:left="5760" w:hanging="360"/>
+      </w:pPr>
+    </w:lvl>
+    <w:lvl w:ilvl="8" w:tplc="04090005" w:tentative="1">
+      <w:start w:val="1"/>
+      <w:numFmt w:val="lowerRoman"/>
+      <w:lvlText w:val="%9."/>
+      <w:lvlJc w:val="right"/>
+      <w:pPr>
+        <w:ind w:left="6480" w:hanging="180"/>
+      </w:pPr>
+    </w:lvl>
+  </w:abstractNum>
+  <w:abstractNum w:abstractNumId="8">
     <w:nsid w:val="2CDF18DC"/>
     <w:multiLevelType w:val="hybridMultilevel"/>
     <w:tmpl w:val="ACBAF6F2"/>
@@ -7692,7 +8221,7 @@
       </w:pPr>
     </w:lvl>
   </w:abstractNum>
-  <w:abstractNum w:abstractNumId="8">
+  <w:abstractNum w:abstractNumId="9">
     <w:nsid w:val="2D1D7145"/>
     <w:multiLevelType w:val="singleLevel"/>
     <w:tmpl w:val="582E7596"/>
@@ -7713,7 +8242,7 @@
       </w:rPr>
     </w:lvl>
   </w:abstractNum>
-  <w:abstractNum w:abstractNumId="9">
+  <w:abstractNum w:abstractNumId="10">
     <w:nsid w:val="367306BB"/>
     <w:multiLevelType w:val="hybridMultilevel"/>
     <w:tmpl w:val="497A5586"/>
@@ -7826,7 +8355,7 @@
       </w:rPr>
     </w:lvl>
   </w:abstractNum>
-  <w:abstractNum w:abstractNumId="10">
+  <w:abstractNum w:abstractNumId="11">
     <w:nsid w:val="49603522"/>
     <w:multiLevelType w:val="hybridMultilevel"/>
     <w:tmpl w:val="3AB0D276"/>
@@ -7939,7 +8468,7 @@
       </w:rPr>
     </w:lvl>
   </w:abstractNum>
-  <w:abstractNum w:abstractNumId="11">
+  <w:abstractNum w:abstractNumId="12">
     <w:nsid w:val="570E6EFA"/>
     <w:multiLevelType w:val="hybridMultilevel"/>
     <w:tmpl w:val="B290C186"/>
@@ -8025,7 +8554,7 @@
       </w:pPr>
     </w:lvl>
   </w:abstractNum>
-  <w:abstractNum w:abstractNumId="12">
+  <w:abstractNum w:abstractNumId="13">
     <w:nsid w:val="5C324514"/>
     <w:multiLevelType w:val="singleLevel"/>
     <w:tmpl w:val="CE04069A"/>
@@ -8046,7 +8575,7 @@
       </w:rPr>
     </w:lvl>
   </w:abstractNum>
-  <w:abstractNum w:abstractNumId="13">
+  <w:abstractNum w:abstractNumId="14">
     <w:nsid w:val="71691ECD"/>
     <w:multiLevelType w:val="hybridMultilevel"/>
     <w:tmpl w:val="FE5A680A"/>
@@ -8158,7 +8687,7 @@
       </w:rPr>
     </w:lvl>
   </w:abstractNum>
-  <w:abstractNum w:abstractNumId="14">
+  <w:abstractNum w:abstractNumId="15">
     <w:nsid w:val="7FE54A9B"/>
     <w:multiLevelType w:val="hybridMultilevel"/>
     <w:tmpl w:val="FA703428"/>
@@ -8272,13 +8801,13 @@
     </w:lvl>
   </w:abstractNum>
   <w:num w:numId="1">
-    <w:abstractNumId w:val="8"/>
+    <w:abstractNumId w:val="9"/>
   </w:num>
   <w:num w:numId="2">
     <w:abstractNumId w:val="1"/>
   </w:num>
   <w:num w:numId="3">
-    <w:abstractNumId w:val="12"/>
+    <w:abstractNumId w:val="13"/>
   </w:num>
   <w:num w:numId="4">
     <w:abstractNumId w:val="5"/>
@@ -8287,16 +8816,16 @@
     <w:abstractNumId w:val="0"/>
   </w:num>
   <w:num w:numId="6">
-    <w:abstractNumId w:val="13"/>
+    <w:abstractNumId w:val="14"/>
   </w:num>
   <w:num w:numId="7">
-    <w:abstractNumId w:val="9"/>
+    <w:abstractNumId w:val="10"/>
   </w:num>
   <w:num w:numId="8">
-    <w:abstractNumId w:val="7"/>
+    <w:abstractNumId w:val="8"/>
   </w:num>
   <w:num w:numId="9">
-    <w:abstractNumId w:val="14"/>
+    <w:abstractNumId w:val="15"/>
   </w:num>
   <w:num w:numId="10">
     <w:abstractNumId w:val="2"/>
@@ -8305,7 +8834,7 @@
     <w:abstractNumId w:val="6"/>
   </w:num>
   <w:num w:numId="12">
-    <w:abstractNumId w:val="7"/>
+    <w:abstractNumId w:val="8"/>
     <w:lvlOverride w:ilvl="0">
       <w:startOverride w:val="1"/>
     </w:lvlOverride>
@@ -8338,7 +8867,7 @@
     <w:abstractNumId w:val="3"/>
   </w:num>
   <w:num w:numId="14">
-    <w:abstractNumId w:val="11"/>
+    <w:abstractNumId w:val="12"/>
     <w:lvlOverride w:ilvl="0">
       <w:startOverride w:val="1"/>
     </w:lvlOverride>
@@ -8368,10 +8897,19 @@
     </w:lvlOverride>
   </w:num>
   <w:num w:numId="15">
-    <w:abstractNumId w:val="10"/>
+    <w:abstractNumId w:val="11"/>
   </w:num>
   <w:num w:numId="16">
     <w:abstractNumId w:val="4"/>
+  </w:num>
+  <w:num w:numId="17">
+    <w:abstractNumId w:val="7"/>
+  </w:num>
+  <w:num w:numId="18">
+    <w:abstractNumId w:val="5"/>
+  </w:num>
+  <w:num w:numId="19">
+    <w:abstractNumId w:val="5"/>
   </w:num>
   <w:numIdMacAtCleanup w:val="16"/>
 </w:numbering>
@@ -8984,7 +9522,7 @@
   <w:style w:type="character" w:styleId="Hyperlink">
     <w:name w:val="Hyperlink"/>
     <w:basedOn w:val="DefaultParagraphFont"/>
-    <w:semiHidden/>
+    <w:uiPriority w:val="99"/>
     <w:rPr>
       <w:color w:val="0000FF"/>
       <w:u w:val="single"/>
@@ -9411,6 +9949,43 @@
       <w:sz w:val="32"/>
     </w:rPr>
   </w:style>
+  <w:style w:type="paragraph" w:customStyle="1" w:styleId="Content">
+    <w:name w:val="Content"/>
+    <w:basedOn w:val="Normal"/>
+    <w:qFormat/>
+    <w:rsid w:val="00730638"/>
+    <w:pPr>
+      <w:spacing w:before="120" w:after="120"/>
+    </w:pPr>
+    <w:rPr>
+      <w:rFonts w:ascii="Palatino Linotype" w:hAnsi="Palatino Linotype"/>
+      <w:bCs/>
+      <w:color w:val="000000"/>
+      <w:sz w:val="21"/>
+    </w:rPr>
+  </w:style>
+  <w:style w:type="paragraph" w:customStyle="1" w:styleId="Content-List1">
+    <w:name w:val="Content - List 1"/>
+    <w:basedOn w:val="Content"/>
+    <w:qFormat/>
+    <w:rsid w:val="00730638"/>
+    <w:pPr>
+      <w:numPr>
+        <w:numId w:val="17"/>
+      </w:numPr>
+    </w:pPr>
+  </w:style>
+  <w:style w:type="paragraph" w:customStyle="1" w:styleId="Content-List2">
+    <w:name w:val="Content - List 2"/>
+    <w:basedOn w:val="Content-List1"/>
+    <w:qFormat/>
+    <w:rsid w:val="00730638"/>
+    <w:pPr>
+      <w:numPr>
+        <w:ilvl w:val="1"/>
+      </w:numPr>
+    </w:pPr>
+  </w:style>
 </w:styles>
 </file>
 

--- a/Report.docx
+++ b/Report.docx
@@ -564,6 +564,7 @@
           <w:caps w:val="0"/>
           <w:sz w:val="22"/>
           <w:szCs w:val="22"/>
+          <w:lang w:val="vi-VN" w:eastAsia="zh-CN"/>
         </w:rPr>
       </w:pPr>
       <w:r>
@@ -594,6 +595,7 @@
           <w:caps w:val="0"/>
           <w:sz w:val="22"/>
           <w:szCs w:val="22"/>
+          <w:lang w:val="vi-VN" w:eastAsia="zh-CN"/>
         </w:rPr>
         <w:tab/>
       </w:r>
@@ -607,7 +609,7 @@
         <w:fldChar w:fldCharType="begin"/>
       </w:r>
       <w:r>
-        <w:instrText xml:space="preserve"> PAGEREF _Toc397188161 \h </w:instrText>
+        <w:instrText xml:space="preserve"> PAGEREF _Toc397292796 \h </w:instrText>
       </w:r>
       <w:r>
         <w:fldChar w:fldCharType="separate"/>
@@ -627,6 +629,7 @@
           <w:smallCaps w:val="0"/>
           <w:sz w:val="22"/>
           <w:szCs w:val="22"/>
+          <w:lang w:val="vi-VN" w:eastAsia="zh-CN"/>
         </w:rPr>
       </w:pPr>
       <w:r>
@@ -638,6 +641,7 @@
           <w:smallCaps w:val="0"/>
           <w:sz w:val="22"/>
           <w:szCs w:val="22"/>
+          <w:lang w:val="vi-VN" w:eastAsia="zh-CN"/>
         </w:rPr>
         <w:tab/>
       </w:r>
@@ -651,7 +655,7 @@
         <w:fldChar w:fldCharType="begin"/>
       </w:r>
       <w:r>
-        <w:instrText xml:space="preserve"> PAGEREF _Toc397188162 \h </w:instrText>
+        <w:instrText xml:space="preserve"> PAGEREF _Toc397292797 \h </w:instrText>
       </w:r>
       <w:r>
         <w:fldChar w:fldCharType="separate"/>
@@ -671,6 +675,7 @@
           <w:smallCaps w:val="0"/>
           <w:sz w:val="22"/>
           <w:szCs w:val="22"/>
+          <w:lang w:val="vi-VN" w:eastAsia="zh-CN"/>
         </w:rPr>
       </w:pPr>
       <w:r>
@@ -682,6 +687,7 @@
           <w:smallCaps w:val="0"/>
           <w:sz w:val="22"/>
           <w:szCs w:val="22"/>
+          <w:lang w:val="vi-VN" w:eastAsia="zh-CN"/>
         </w:rPr>
         <w:tab/>
       </w:r>
@@ -695,7 +701,7 @@
         <w:fldChar w:fldCharType="begin"/>
       </w:r>
       <w:r>
-        <w:instrText xml:space="preserve"> PAGEREF _Toc397188163 \h </w:instrText>
+        <w:instrText xml:space="preserve"> PAGEREF _Toc397292798 \h </w:instrText>
       </w:r>
       <w:r>
         <w:fldChar w:fldCharType="separate"/>
@@ -715,6 +721,7 @@
           <w:smallCaps w:val="0"/>
           <w:sz w:val="22"/>
           <w:szCs w:val="22"/>
+          <w:lang w:val="vi-VN" w:eastAsia="zh-CN"/>
         </w:rPr>
       </w:pPr>
       <w:r>
@@ -726,6 +733,7 @@
           <w:smallCaps w:val="0"/>
           <w:sz w:val="22"/>
           <w:szCs w:val="22"/>
+          <w:lang w:val="vi-VN" w:eastAsia="zh-CN"/>
         </w:rPr>
         <w:tab/>
       </w:r>
@@ -739,7 +747,7 @@
         <w:fldChar w:fldCharType="begin"/>
       </w:r>
       <w:r>
-        <w:instrText xml:space="preserve"> PAGEREF _Toc397188164 \h </w:instrText>
+        <w:instrText xml:space="preserve"> PAGEREF _Toc397292799 \h </w:instrText>
       </w:r>
       <w:r>
         <w:fldChar w:fldCharType="separate"/>
@@ -760,6 +768,7 @@
           <w:caps w:val="0"/>
           <w:sz w:val="22"/>
           <w:szCs w:val="22"/>
+          <w:lang w:val="vi-VN" w:eastAsia="zh-CN"/>
         </w:rPr>
       </w:pPr>
       <w:r>
@@ -772,6 +781,7 @@
           <w:caps w:val="0"/>
           <w:sz w:val="22"/>
           <w:szCs w:val="22"/>
+          <w:lang w:val="vi-VN" w:eastAsia="zh-CN"/>
         </w:rPr>
         <w:tab/>
       </w:r>
@@ -785,7 +795,7 @@
         <w:fldChar w:fldCharType="begin"/>
       </w:r>
       <w:r>
-        <w:instrText xml:space="preserve"> PAGEREF _Toc397188165 \h </w:instrText>
+        <w:instrText xml:space="preserve"> PAGEREF _Toc397292800 \h </w:instrText>
       </w:r>
       <w:r>
         <w:fldChar w:fldCharType="separate"/>
@@ -805,6 +815,7 @@
           <w:smallCaps w:val="0"/>
           <w:sz w:val="22"/>
           <w:szCs w:val="22"/>
+          <w:lang w:val="vi-VN" w:eastAsia="zh-CN"/>
         </w:rPr>
       </w:pPr>
       <w:r>
@@ -816,6 +827,7 @@
           <w:smallCaps w:val="0"/>
           <w:sz w:val="22"/>
           <w:szCs w:val="22"/>
+          <w:lang w:val="vi-VN" w:eastAsia="zh-CN"/>
         </w:rPr>
         <w:tab/>
       </w:r>
@@ -829,7 +841,7 @@
         <w:fldChar w:fldCharType="begin"/>
       </w:r>
       <w:r>
-        <w:instrText xml:space="preserve"> PAGEREF _Toc397188166 \h </w:instrText>
+        <w:instrText xml:space="preserve"> PAGEREF _Toc397292801 \h </w:instrText>
       </w:r>
       <w:r>
         <w:fldChar w:fldCharType="separate"/>
@@ -849,6 +861,7 @@
           <w:smallCaps w:val="0"/>
           <w:sz w:val="22"/>
           <w:szCs w:val="22"/>
+          <w:lang w:val="vi-VN" w:eastAsia="zh-CN"/>
         </w:rPr>
       </w:pPr>
       <w:r>
@@ -860,6 +873,7 @@
           <w:smallCaps w:val="0"/>
           <w:sz w:val="22"/>
           <w:szCs w:val="22"/>
+          <w:lang w:val="vi-VN" w:eastAsia="zh-CN"/>
         </w:rPr>
         <w:tab/>
       </w:r>
@@ -873,7 +887,7 @@
         <w:fldChar w:fldCharType="begin"/>
       </w:r>
       <w:r>
-        <w:instrText xml:space="preserve"> PAGEREF _Toc397188167 \h </w:instrText>
+        <w:instrText xml:space="preserve"> PAGEREF _Toc397292802 \h </w:instrText>
       </w:r>
       <w:r>
         <w:fldChar w:fldCharType="separate"/>
@@ -893,9 +907,13 @@
           <w:smallCaps w:val="0"/>
           <w:sz w:val="22"/>
           <w:szCs w:val="22"/>
-        </w:rPr>
-      </w:pPr>
-      <w:r>
+          <w:lang w:val="vi-VN" w:eastAsia="zh-CN"/>
+        </w:rPr>
+      </w:pPr>
+      <w:r>
+        <w:rPr>
+          <w:lang w:val="vi-VN"/>
+        </w:rPr>
         <w:t>2.3</w:t>
       </w:r>
       <w:r>
@@ -904,25 +922,38 @@
           <w:smallCaps w:val="0"/>
           <w:sz w:val="22"/>
           <w:szCs w:val="22"/>
+          <w:lang w:val="vi-VN" w:eastAsia="zh-CN"/>
         </w:rPr>
         <w:tab/>
       </w:r>
       <w:r>
+        <w:rPr>
+          <w:lang w:val="vi-VN"/>
+        </w:rPr>
         <w:t>Các vấn đề</w:t>
       </w:r>
       <w:r>
+        <w:rPr>
+          <w:lang w:val="vi-VN"/>
+        </w:rPr>
         <w:tab/>
       </w:r>
       <w:r>
         <w:fldChar w:fldCharType="begin"/>
       </w:r>
       <w:r>
-        <w:instrText xml:space="preserve"> PAGEREF _Toc397188168 \h </w:instrText>
+        <w:rPr>
+          <w:lang w:val="vi-VN"/>
+        </w:rPr>
+        <w:instrText xml:space="preserve"> PAGEREF _Toc397292803 \h </w:instrText>
       </w:r>
       <w:r>
         <w:fldChar w:fldCharType="separate"/>
       </w:r>
       <w:r>
+        <w:rPr>
+          <w:lang w:val="vi-VN"/>
+        </w:rPr>
         <w:t>8</w:t>
       </w:r>
       <w:r>
@@ -937,9 +968,13 @@
           <w:smallCaps w:val="0"/>
           <w:sz w:val="22"/>
           <w:szCs w:val="22"/>
-        </w:rPr>
-      </w:pPr>
-      <w:r>
+          <w:lang w:val="vi-VN" w:eastAsia="zh-CN"/>
+        </w:rPr>
+      </w:pPr>
+      <w:r>
+        <w:rPr>
+          <w:lang w:val="vi-VN"/>
+        </w:rPr>
         <w:t>2.4</w:t>
       </w:r>
       <w:r>
@@ -948,25 +983,38 @@
           <w:smallCaps w:val="0"/>
           <w:sz w:val="22"/>
           <w:szCs w:val="22"/>
+          <w:lang w:val="vi-VN" w:eastAsia="zh-CN"/>
         </w:rPr>
         <w:tab/>
       </w:r>
       <w:r>
+        <w:rPr>
+          <w:lang w:val="vi-VN"/>
+        </w:rPr>
         <w:t>Giải pháp</w:t>
       </w:r>
       <w:r>
+        <w:rPr>
+          <w:lang w:val="vi-VN"/>
+        </w:rPr>
         <w:tab/>
       </w:r>
       <w:r>
         <w:fldChar w:fldCharType="begin"/>
       </w:r>
       <w:r>
-        <w:instrText xml:space="preserve"> PAGEREF _Toc397188169 \h </w:instrText>
+        <w:rPr>
+          <w:lang w:val="vi-VN"/>
+        </w:rPr>
+        <w:instrText xml:space="preserve"> PAGEREF _Toc397292804 \h </w:instrText>
       </w:r>
       <w:r>
         <w:fldChar w:fldCharType="separate"/>
       </w:r>
       <w:r>
+        <w:rPr>
+          <w:lang w:val="vi-VN"/>
+        </w:rPr>
         <w:t>8</w:t>
       </w:r>
       <w:r>
@@ -981,6 +1029,7 @@
           <w:smallCaps w:val="0"/>
           <w:sz w:val="22"/>
           <w:szCs w:val="22"/>
+          <w:lang w:val="vi-VN" w:eastAsia="zh-CN"/>
         </w:rPr>
       </w:pPr>
       <w:r>
@@ -992,6 +1041,7 @@
           <w:smallCaps w:val="0"/>
           <w:sz w:val="22"/>
           <w:szCs w:val="22"/>
+          <w:lang w:val="vi-VN" w:eastAsia="zh-CN"/>
         </w:rPr>
         <w:tab/>
       </w:r>
@@ -1005,7 +1055,7 @@
         <w:fldChar w:fldCharType="begin"/>
       </w:r>
       <w:r>
-        <w:instrText xml:space="preserve"> PAGEREF _Toc397188170 \h </w:instrText>
+        <w:instrText xml:space="preserve"> PAGEREF _Toc397292805 \h </w:instrText>
       </w:r>
       <w:r>
         <w:fldChar w:fldCharType="separate"/>
@@ -1025,6 +1075,7 @@
           <w:smallCaps w:val="0"/>
           <w:sz w:val="22"/>
           <w:szCs w:val="22"/>
+          <w:lang w:val="vi-VN" w:eastAsia="zh-CN"/>
         </w:rPr>
       </w:pPr>
       <w:r>
@@ -1036,6 +1087,7 @@
           <w:smallCaps w:val="0"/>
           <w:sz w:val="22"/>
           <w:szCs w:val="22"/>
+          <w:lang w:val="vi-VN" w:eastAsia="zh-CN"/>
         </w:rPr>
         <w:tab/>
       </w:r>
@@ -1049,7 +1101,7 @@
         <w:fldChar w:fldCharType="begin"/>
       </w:r>
       <w:r>
-        <w:instrText xml:space="preserve"> PAGEREF _Toc397188171 \h </w:instrText>
+        <w:instrText xml:space="preserve"> PAGEREF _Toc397292806 \h </w:instrText>
       </w:r>
       <w:r>
         <w:fldChar w:fldCharType="separate"/>
@@ -1069,6 +1121,7 @@
           <w:i w:val="0"/>
           <w:sz w:val="22"/>
           <w:szCs w:val="22"/>
+          <w:lang w:val="vi-VN" w:eastAsia="zh-CN"/>
         </w:rPr>
       </w:pPr>
       <w:r>
@@ -1080,6 +1133,7 @@
           <w:i w:val="0"/>
           <w:sz w:val="22"/>
           <w:szCs w:val="22"/>
+          <w:lang w:val="vi-VN" w:eastAsia="zh-CN"/>
         </w:rPr>
         <w:tab/>
       </w:r>
@@ -1093,7 +1147,7 @@
         <w:fldChar w:fldCharType="begin"/>
       </w:r>
       <w:r>
-        <w:instrText xml:space="preserve"> PAGEREF _Toc397188172 \h </w:instrText>
+        <w:instrText xml:space="preserve"> PAGEREF _Toc397292807 \h </w:instrText>
       </w:r>
       <w:r>
         <w:fldChar w:fldCharType="separate"/>
@@ -1112,24 +1166,37 @@
           <w:rFonts w:asciiTheme="minorHAnsi" w:eastAsiaTheme="minorEastAsia" w:hAnsiTheme="minorHAnsi" w:cstheme="minorBidi"/>
           <w:sz w:val="22"/>
           <w:szCs w:val="22"/>
-        </w:rPr>
-      </w:pPr>
-      <w:r>
+          <w:lang w:val="vi-VN" w:eastAsia="zh-CN"/>
+        </w:rPr>
+      </w:pPr>
+      <w:r>
+        <w:rPr>
+          <w:lang w:val="vi-VN"/>
+        </w:rPr>
         <w:t>Vấn đề</w:t>
       </w:r>
       <w:r>
+        <w:rPr>
+          <w:lang w:val="vi-VN"/>
+        </w:rPr>
         <w:tab/>
       </w:r>
       <w:r>
         <w:fldChar w:fldCharType="begin"/>
       </w:r>
       <w:r>
-        <w:instrText xml:space="preserve"> PAGEREF _Toc397188173 \h </w:instrText>
+        <w:rPr>
+          <w:lang w:val="vi-VN"/>
+        </w:rPr>
+        <w:instrText xml:space="preserve"> PAGEREF _Toc397292808 \h </w:instrText>
       </w:r>
       <w:r>
         <w:fldChar w:fldCharType="separate"/>
       </w:r>
       <w:r>
+        <w:rPr>
+          <w:lang w:val="vi-VN"/>
+        </w:rPr>
         <w:t>9</w:t>
       </w:r>
       <w:r>
@@ -1143,24 +1210,37 @@
           <w:rFonts w:asciiTheme="minorHAnsi" w:eastAsiaTheme="minorEastAsia" w:hAnsiTheme="minorHAnsi" w:cstheme="minorBidi"/>
           <w:sz w:val="22"/>
           <w:szCs w:val="22"/>
-        </w:rPr>
-      </w:pPr>
-      <w:r>
+          <w:lang w:val="vi-VN" w:eastAsia="zh-CN"/>
+        </w:rPr>
+      </w:pPr>
+      <w:r>
+        <w:rPr>
+          <w:lang w:val="vi-VN"/>
+        </w:rPr>
         <w:t>Giải pháp</w:t>
       </w:r>
       <w:r>
+        <w:rPr>
+          <w:lang w:val="vi-VN"/>
+        </w:rPr>
         <w:tab/>
       </w:r>
       <w:r>
         <w:fldChar w:fldCharType="begin"/>
       </w:r>
       <w:r>
-        <w:instrText xml:space="preserve"> PAGEREF _Toc397188174 \h </w:instrText>
+        <w:rPr>
+          <w:lang w:val="vi-VN"/>
+        </w:rPr>
+        <w:instrText xml:space="preserve"> PAGEREF _Toc397292809 \h </w:instrText>
       </w:r>
       <w:r>
         <w:fldChar w:fldCharType="separate"/>
       </w:r>
       <w:r>
+        <w:rPr>
+          <w:lang w:val="vi-VN"/>
+        </w:rPr>
         <w:t>9</w:t>
       </w:r>
       <w:r>
@@ -1175,9 +1255,13 @@
           <w:i w:val="0"/>
           <w:sz w:val="22"/>
           <w:szCs w:val="22"/>
-        </w:rPr>
-      </w:pPr>
-      <w:r>
+          <w:lang w:val="vi-VN" w:eastAsia="zh-CN"/>
+        </w:rPr>
+      </w:pPr>
+      <w:r>
+        <w:rPr>
+          <w:lang w:val="vi-VN"/>
+        </w:rPr>
         <w:t>2.6.2</w:t>
       </w:r>
       <w:r>
@@ -1186,25 +1270,38 @@
           <w:i w:val="0"/>
           <w:sz w:val="22"/>
           <w:szCs w:val="22"/>
+          <w:lang w:val="vi-VN" w:eastAsia="zh-CN"/>
         </w:rPr>
         <w:tab/>
       </w:r>
       <w:r>
+        <w:rPr>
+          <w:lang w:val="vi-VN"/>
+        </w:rPr>
         <w:t>Tối ưu vị trí hiện thị popup:</w:t>
       </w:r>
       <w:r>
+        <w:rPr>
+          <w:lang w:val="vi-VN"/>
+        </w:rPr>
         <w:tab/>
       </w:r>
       <w:r>
         <w:fldChar w:fldCharType="begin"/>
       </w:r>
       <w:r>
-        <w:instrText xml:space="preserve"> PAGEREF _Toc397188175 \h </w:instrText>
+        <w:rPr>
+          <w:lang w:val="vi-VN"/>
+        </w:rPr>
+        <w:instrText xml:space="preserve"> PAGEREF _Toc397292810 \h </w:instrText>
       </w:r>
       <w:r>
         <w:fldChar w:fldCharType="separate"/>
       </w:r>
       <w:r>
+        <w:rPr>
+          <w:lang w:val="vi-VN"/>
+        </w:rPr>
         <w:t>9</w:t>
       </w:r>
       <w:r>
@@ -1218,24 +1315,37 @@
           <w:rFonts w:asciiTheme="minorHAnsi" w:eastAsiaTheme="minorEastAsia" w:hAnsiTheme="minorHAnsi" w:cstheme="minorBidi"/>
           <w:sz w:val="22"/>
           <w:szCs w:val="22"/>
-        </w:rPr>
-      </w:pPr>
-      <w:r>
+          <w:lang w:val="vi-VN" w:eastAsia="zh-CN"/>
+        </w:rPr>
+      </w:pPr>
+      <w:r>
+        <w:rPr>
+          <w:lang w:val="vi-VN"/>
+        </w:rPr>
         <w:t>Vấn đề</w:t>
       </w:r>
       <w:r>
+        <w:rPr>
+          <w:lang w:val="vi-VN"/>
+        </w:rPr>
         <w:tab/>
       </w:r>
       <w:r>
         <w:fldChar w:fldCharType="begin"/>
       </w:r>
       <w:r>
-        <w:instrText xml:space="preserve"> PAGEREF _Toc397188176 \h </w:instrText>
+        <w:rPr>
+          <w:lang w:val="vi-VN"/>
+        </w:rPr>
+        <w:instrText xml:space="preserve"> PAGEREF _Toc397292811 \h </w:instrText>
       </w:r>
       <w:r>
         <w:fldChar w:fldCharType="separate"/>
       </w:r>
       <w:r>
+        <w:rPr>
+          <w:lang w:val="vi-VN"/>
+        </w:rPr>
         <w:t>9</w:t>
       </w:r>
       <w:r>
@@ -1249,24 +1359,37 @@
           <w:rFonts w:asciiTheme="minorHAnsi" w:eastAsiaTheme="minorEastAsia" w:hAnsiTheme="minorHAnsi" w:cstheme="minorBidi"/>
           <w:sz w:val="22"/>
           <w:szCs w:val="22"/>
-        </w:rPr>
-      </w:pPr>
-      <w:r>
+          <w:lang w:val="vi-VN" w:eastAsia="zh-CN"/>
+        </w:rPr>
+      </w:pPr>
+      <w:r>
+        <w:rPr>
+          <w:lang w:val="vi-VN"/>
+        </w:rPr>
         <w:t>Giải pháp</w:t>
       </w:r>
       <w:r>
+        <w:rPr>
+          <w:lang w:val="vi-VN"/>
+        </w:rPr>
         <w:tab/>
       </w:r>
       <w:r>
         <w:fldChar w:fldCharType="begin"/>
       </w:r>
       <w:r>
-        <w:instrText xml:space="preserve"> PAGEREF _Toc397188177 \h </w:instrText>
+        <w:rPr>
+          <w:lang w:val="vi-VN"/>
+        </w:rPr>
+        <w:instrText xml:space="preserve"> PAGEREF _Toc397292812 \h </w:instrText>
       </w:r>
       <w:r>
         <w:fldChar w:fldCharType="separate"/>
       </w:r>
       <w:r>
+        <w:rPr>
+          <w:lang w:val="vi-VN"/>
+        </w:rPr>
         <w:t>9</w:t>
       </w:r>
       <w:r>
@@ -1282,9 +1405,13 @@
           <w:caps w:val="0"/>
           <w:sz w:val="22"/>
           <w:szCs w:val="22"/>
-        </w:rPr>
-      </w:pPr>
-      <w:r>
+          <w:lang w:val="vi-VN" w:eastAsia="zh-CN"/>
+        </w:rPr>
+      </w:pPr>
+      <w:r>
+        <w:rPr>
+          <w:lang w:val="vi-VN"/>
+        </w:rPr>
         <w:t>3</w:t>
       </w:r>
       <w:r>
@@ -1294,26 +1421,274 @@
           <w:caps w:val="0"/>
           <w:sz w:val="22"/>
           <w:szCs w:val="22"/>
+          <w:lang w:val="vi-VN" w:eastAsia="zh-CN"/>
         </w:rPr>
         <w:tab/>
       </w:r>
       <w:r>
+        <w:rPr>
+          <w:lang w:val="vi-VN"/>
+        </w:rPr>
         <w:t>Module 2: Tổng quát hóa phân tích dữ liệu</w:t>
       </w:r>
       <w:r>
+        <w:rPr>
+          <w:lang w:val="vi-VN"/>
+        </w:rPr>
         <w:tab/>
       </w:r>
       <w:r>
         <w:fldChar w:fldCharType="begin"/>
       </w:r>
       <w:r>
-        <w:instrText xml:space="preserve"> PAGEREF _Toc397188178 \h </w:instrText>
+        <w:rPr>
+          <w:lang w:val="vi-VN"/>
+        </w:rPr>
+        <w:instrText xml:space="preserve"> PAGEREF _Toc397292813 \h </w:instrText>
       </w:r>
       <w:r>
         <w:fldChar w:fldCharType="separate"/>
       </w:r>
       <w:r>
+        <w:rPr>
+          <w:lang w:val="vi-VN"/>
+        </w:rPr>
         <w:t>11</w:t>
+      </w:r>
+      <w:r>
+        <w:fldChar w:fldCharType="end"/>
+      </w:r>
+    </w:p>
+    <w:p>
+      <w:pPr>
+        <w:pStyle w:val="TOC2"/>
+        <w:rPr>
+          <w:rFonts w:asciiTheme="minorHAnsi" w:eastAsiaTheme="minorEastAsia" w:hAnsiTheme="minorHAnsi" w:cstheme="minorBidi"/>
+          <w:smallCaps w:val="0"/>
+          <w:sz w:val="22"/>
+          <w:szCs w:val="22"/>
+          <w:lang w:val="vi-VN" w:eastAsia="zh-CN"/>
+        </w:rPr>
+      </w:pPr>
+      <w:r>
+        <w:rPr>
+          <w:lang w:val="vi-VN"/>
+        </w:rPr>
+        <w:t>3.1</w:t>
+      </w:r>
+      <w:r>
+        <w:rPr>
+          <w:rFonts w:asciiTheme="minorHAnsi" w:eastAsiaTheme="minorEastAsia" w:hAnsiTheme="minorHAnsi" w:cstheme="minorBidi"/>
+          <w:smallCaps w:val="0"/>
+          <w:sz w:val="22"/>
+          <w:szCs w:val="22"/>
+          <w:lang w:val="vi-VN" w:eastAsia="zh-CN"/>
+        </w:rPr>
+        <w:tab/>
+      </w:r>
+      <w:r>
+        <w:rPr>
+          <w:lang w:val="vi-VN"/>
+        </w:rPr>
+        <w:t>Định nghĩa</w:t>
+      </w:r>
+      <w:r>
+        <w:rPr>
+          <w:lang w:val="vi-VN"/>
+        </w:rPr>
+        <w:tab/>
+      </w:r>
+      <w:r>
+        <w:fldChar w:fldCharType="begin"/>
+      </w:r>
+      <w:r>
+        <w:rPr>
+          <w:lang w:val="vi-VN"/>
+        </w:rPr>
+        <w:instrText xml:space="preserve"> PAGEREF _Toc397292814 \h </w:instrText>
+      </w:r>
+      <w:r>
+        <w:fldChar w:fldCharType="separate"/>
+      </w:r>
+      <w:r>
+        <w:rPr>
+          <w:lang w:val="vi-VN"/>
+        </w:rPr>
+        <w:t>11</w:t>
+      </w:r>
+      <w:r>
+        <w:fldChar w:fldCharType="end"/>
+      </w:r>
+    </w:p>
+    <w:p>
+      <w:pPr>
+        <w:pStyle w:val="TOC2"/>
+        <w:rPr>
+          <w:rFonts w:asciiTheme="minorHAnsi" w:eastAsiaTheme="minorEastAsia" w:hAnsiTheme="minorHAnsi" w:cstheme="minorBidi"/>
+          <w:smallCaps w:val="0"/>
+          <w:sz w:val="22"/>
+          <w:szCs w:val="22"/>
+          <w:lang w:val="vi-VN" w:eastAsia="zh-CN"/>
+        </w:rPr>
+      </w:pPr>
+      <w:r>
+        <w:rPr>
+          <w:lang w:val="vi-VN"/>
+        </w:rPr>
+        <w:t>3.2</w:t>
+      </w:r>
+      <w:r>
+        <w:rPr>
+          <w:rFonts w:asciiTheme="minorHAnsi" w:eastAsiaTheme="minorEastAsia" w:hAnsiTheme="minorHAnsi" w:cstheme="minorBidi"/>
+          <w:smallCaps w:val="0"/>
+          <w:sz w:val="22"/>
+          <w:szCs w:val="22"/>
+          <w:lang w:val="vi-VN" w:eastAsia="zh-CN"/>
+        </w:rPr>
+        <w:tab/>
+      </w:r>
+      <w:r>
+        <w:rPr>
+          <w:lang w:val="vi-VN"/>
+        </w:rPr>
+        <w:t>Vấn đề</w:t>
+      </w:r>
+      <w:r>
+        <w:rPr>
+          <w:lang w:val="vi-VN"/>
+        </w:rPr>
+        <w:tab/>
+      </w:r>
+      <w:r>
+        <w:fldChar w:fldCharType="begin"/>
+      </w:r>
+      <w:r>
+        <w:rPr>
+          <w:lang w:val="vi-VN"/>
+        </w:rPr>
+        <w:instrText xml:space="preserve"> PAGEREF _Toc397292815 \h </w:instrText>
+      </w:r>
+      <w:r>
+        <w:fldChar w:fldCharType="separate"/>
+      </w:r>
+      <w:r>
+        <w:rPr>
+          <w:lang w:val="vi-VN"/>
+        </w:rPr>
+        <w:t>11</w:t>
+      </w:r>
+      <w:r>
+        <w:fldChar w:fldCharType="end"/>
+      </w:r>
+    </w:p>
+    <w:p>
+      <w:pPr>
+        <w:pStyle w:val="TOC2"/>
+        <w:rPr>
+          <w:rFonts w:asciiTheme="minorHAnsi" w:eastAsiaTheme="minorEastAsia" w:hAnsiTheme="minorHAnsi" w:cstheme="minorBidi"/>
+          <w:smallCaps w:val="0"/>
+          <w:sz w:val="22"/>
+          <w:szCs w:val="22"/>
+          <w:lang w:val="vi-VN" w:eastAsia="zh-CN"/>
+        </w:rPr>
+      </w:pPr>
+      <w:r>
+        <w:rPr>
+          <w:lang w:val="vi-VN"/>
+        </w:rPr>
+        <w:t>3.3</w:t>
+      </w:r>
+      <w:r>
+        <w:rPr>
+          <w:rFonts w:asciiTheme="minorHAnsi" w:eastAsiaTheme="minorEastAsia" w:hAnsiTheme="minorHAnsi" w:cstheme="minorBidi"/>
+          <w:smallCaps w:val="0"/>
+          <w:sz w:val="22"/>
+          <w:szCs w:val="22"/>
+          <w:lang w:val="vi-VN" w:eastAsia="zh-CN"/>
+        </w:rPr>
+        <w:tab/>
+      </w:r>
+      <w:r>
+        <w:rPr>
+          <w:lang w:val="vi-VN"/>
+        </w:rPr>
+        <w:t>Phân tích</w:t>
+      </w:r>
+      <w:r>
+        <w:rPr>
+          <w:lang w:val="vi-VN"/>
+        </w:rPr>
+        <w:tab/>
+      </w:r>
+      <w:r>
+        <w:fldChar w:fldCharType="begin"/>
+      </w:r>
+      <w:r>
+        <w:rPr>
+          <w:lang w:val="vi-VN"/>
+        </w:rPr>
+        <w:instrText xml:space="preserve"> PAGEREF _Toc397292816 \h </w:instrText>
+      </w:r>
+      <w:r>
+        <w:fldChar w:fldCharType="separate"/>
+      </w:r>
+      <w:r>
+        <w:rPr>
+          <w:lang w:val="vi-VN"/>
+        </w:rPr>
+        <w:t>12</w:t>
+      </w:r>
+      <w:r>
+        <w:fldChar w:fldCharType="end"/>
+      </w:r>
+    </w:p>
+    <w:p>
+      <w:pPr>
+        <w:pStyle w:val="TOC2"/>
+        <w:rPr>
+          <w:rFonts w:asciiTheme="minorHAnsi" w:eastAsiaTheme="minorEastAsia" w:hAnsiTheme="minorHAnsi" w:cstheme="minorBidi"/>
+          <w:smallCaps w:val="0"/>
+          <w:sz w:val="22"/>
+          <w:szCs w:val="22"/>
+          <w:lang w:val="vi-VN" w:eastAsia="zh-CN"/>
+        </w:rPr>
+      </w:pPr>
+      <w:r>
+        <w:rPr>
+          <w:lang w:val="vi-VN"/>
+        </w:rPr>
+        <w:t>3.4</w:t>
+      </w:r>
+      <w:r>
+        <w:rPr>
+          <w:rFonts w:asciiTheme="minorHAnsi" w:eastAsiaTheme="minorEastAsia" w:hAnsiTheme="minorHAnsi" w:cstheme="minorBidi"/>
+          <w:smallCaps w:val="0"/>
+          <w:sz w:val="22"/>
+          <w:szCs w:val="22"/>
+          <w:lang w:val="vi-VN" w:eastAsia="zh-CN"/>
+        </w:rPr>
+        <w:tab/>
+      </w:r>
+      <w:r>
+        <w:rPr>
+          <w:lang w:val="vi-VN"/>
+        </w:rPr>
+        <w:t>Giải pháp</w:t>
+      </w:r>
+      <w:r>
+        <w:tab/>
+      </w:r>
+      <w:r>
+        <w:fldChar w:fldCharType="begin"/>
+      </w:r>
+      <w:r>
+        <w:instrText xml:space="preserve"> PAGEREF _Toc397292817 \h </w:instrText>
+      </w:r>
+      <w:r>
+        <w:fldChar w:fldCharType="separate"/>
+      </w:r>
+      <w:r>
+        <w:t>12</w:t>
       </w:r>
       <w:r>
         <w:fldChar w:fldCharType="end"/>
@@ -1328,6 +1703,7 @@
           <w:caps w:val="0"/>
           <w:sz w:val="22"/>
           <w:szCs w:val="22"/>
+          <w:lang w:val="vi-VN" w:eastAsia="zh-CN"/>
         </w:rPr>
       </w:pPr>
       <w:r>
@@ -1340,11 +1716,12 @@
           <w:caps w:val="0"/>
           <w:sz w:val="22"/>
           <w:szCs w:val="22"/>
+          <w:lang w:val="vi-VN" w:eastAsia="zh-CN"/>
         </w:rPr>
         <w:tab/>
       </w:r>
       <w:r>
-        <w:t>Làm việc nhóm</w:t>
+        <w:t>Unit Test.</w:t>
       </w:r>
       <w:r>
         <w:tab/>
@@ -1353,13 +1730,427 @@
         <w:fldChar w:fldCharType="begin"/>
       </w:r>
       <w:r>
-        <w:instrText xml:space="preserve"> PAGEREF _Toc397188179 \h </w:instrText>
+        <w:instrText xml:space="preserve"> PAGEREF _Toc397292818 \h </w:instrText>
       </w:r>
       <w:r>
         <w:fldChar w:fldCharType="separate"/>
       </w:r>
       <w:r>
-        <w:t>16</w:t>
+        <w:t>14</w:t>
+      </w:r>
+      <w:r>
+        <w:fldChar w:fldCharType="end"/>
+      </w:r>
+    </w:p>
+    <w:p>
+      <w:pPr>
+        <w:pStyle w:val="TOC2"/>
+        <w:rPr>
+          <w:rFonts w:asciiTheme="minorHAnsi" w:eastAsiaTheme="minorEastAsia" w:hAnsiTheme="minorHAnsi" w:cstheme="minorBidi"/>
+          <w:smallCaps w:val="0"/>
+          <w:sz w:val="22"/>
+          <w:szCs w:val="22"/>
+          <w:lang w:val="vi-VN" w:eastAsia="zh-CN"/>
+        </w:rPr>
+      </w:pPr>
+      <w:r>
+        <w:t>4.1</w:t>
+      </w:r>
+      <w:r>
+        <w:rPr>
+          <w:rFonts w:asciiTheme="minorHAnsi" w:eastAsiaTheme="minorEastAsia" w:hAnsiTheme="minorHAnsi" w:cstheme="minorBidi"/>
+          <w:smallCaps w:val="0"/>
+          <w:sz w:val="22"/>
+          <w:szCs w:val="22"/>
+          <w:lang w:val="vi-VN" w:eastAsia="zh-CN"/>
+        </w:rPr>
+        <w:tab/>
+      </w:r>
+      <w:r>
+        <w:t>Định nghĩa.</w:t>
+      </w:r>
+      <w:r>
+        <w:tab/>
+      </w:r>
+      <w:r>
+        <w:fldChar w:fldCharType="begin"/>
+      </w:r>
+      <w:r>
+        <w:instrText xml:space="preserve"> PAGEREF _Toc397292819 \h </w:instrText>
+      </w:r>
+      <w:r>
+        <w:fldChar w:fldCharType="separate"/>
+      </w:r>
+      <w:r>
+        <w:t>14</w:t>
+      </w:r>
+      <w:r>
+        <w:fldChar w:fldCharType="end"/>
+      </w:r>
+    </w:p>
+    <w:p>
+      <w:pPr>
+        <w:pStyle w:val="TOC2"/>
+        <w:rPr>
+          <w:rFonts w:asciiTheme="minorHAnsi" w:eastAsiaTheme="minorEastAsia" w:hAnsiTheme="minorHAnsi" w:cstheme="minorBidi"/>
+          <w:smallCaps w:val="0"/>
+          <w:sz w:val="22"/>
+          <w:szCs w:val="22"/>
+          <w:lang w:val="vi-VN" w:eastAsia="zh-CN"/>
+        </w:rPr>
+      </w:pPr>
+      <w:r>
+        <w:t>4.2</w:t>
+      </w:r>
+      <w:r>
+        <w:rPr>
+          <w:rFonts w:asciiTheme="minorHAnsi" w:eastAsiaTheme="minorEastAsia" w:hAnsiTheme="minorHAnsi" w:cstheme="minorBidi"/>
+          <w:smallCaps w:val="0"/>
+          <w:sz w:val="22"/>
+          <w:szCs w:val="22"/>
+          <w:lang w:val="vi-VN" w:eastAsia="zh-CN"/>
+        </w:rPr>
+        <w:tab/>
+      </w:r>
+      <w:r>
+        <w:t>Lợi ích của Unit Test.</w:t>
+      </w:r>
+      <w:r>
+        <w:tab/>
+      </w:r>
+      <w:r>
+        <w:fldChar w:fldCharType="begin"/>
+      </w:r>
+      <w:r>
+        <w:instrText xml:space="preserve"> PAGEREF _Toc397292820 \h </w:instrText>
+      </w:r>
+      <w:r>
+        <w:fldChar w:fldCharType="separate"/>
+      </w:r>
+      <w:r>
+        <w:t>14</w:t>
+      </w:r>
+      <w:r>
+        <w:fldChar w:fldCharType="end"/>
+      </w:r>
+    </w:p>
+    <w:p>
+      <w:pPr>
+        <w:pStyle w:val="TOC2"/>
+        <w:rPr>
+          <w:rFonts w:asciiTheme="minorHAnsi" w:eastAsiaTheme="minorEastAsia" w:hAnsiTheme="minorHAnsi" w:cstheme="minorBidi"/>
+          <w:smallCaps w:val="0"/>
+          <w:sz w:val="22"/>
+          <w:szCs w:val="22"/>
+          <w:lang w:val="vi-VN" w:eastAsia="zh-CN"/>
+        </w:rPr>
+      </w:pPr>
+      <w:r>
+        <w:t>4.3</w:t>
+      </w:r>
+      <w:r>
+        <w:rPr>
+          <w:rFonts w:asciiTheme="minorHAnsi" w:eastAsiaTheme="minorEastAsia" w:hAnsiTheme="minorHAnsi" w:cstheme="minorBidi"/>
+          <w:smallCaps w:val="0"/>
+          <w:sz w:val="22"/>
+          <w:szCs w:val="22"/>
+          <w:lang w:val="vi-VN" w:eastAsia="zh-CN"/>
+        </w:rPr>
+        <w:tab/>
+      </w:r>
+      <w:r>
+        <w:t>Giới thiệu một số Framework Unit tests trên các ngôn ngữ khác nhau.</w:t>
+      </w:r>
+      <w:r>
+        <w:tab/>
+      </w:r>
+      <w:r>
+        <w:fldChar w:fldCharType="begin"/>
+      </w:r>
+      <w:r>
+        <w:instrText xml:space="preserve"> PAGEREF _Toc397292821 \h </w:instrText>
+      </w:r>
+      <w:r>
+        <w:fldChar w:fldCharType="separate"/>
+      </w:r>
+      <w:r>
+        <w:t>14</w:t>
+      </w:r>
+      <w:r>
+        <w:fldChar w:fldCharType="end"/>
+      </w:r>
+    </w:p>
+    <w:p>
+      <w:pPr>
+        <w:pStyle w:val="TOC3"/>
+        <w:rPr>
+          <w:rFonts w:asciiTheme="minorHAnsi" w:eastAsiaTheme="minorEastAsia" w:hAnsiTheme="minorHAnsi" w:cstheme="minorBidi"/>
+          <w:i w:val="0"/>
+          <w:sz w:val="22"/>
+          <w:szCs w:val="22"/>
+          <w:lang w:val="vi-VN" w:eastAsia="zh-CN"/>
+        </w:rPr>
+      </w:pPr>
+      <w:r>
+        <w:t>4.3.1</w:t>
+      </w:r>
+      <w:r>
+        <w:rPr>
+          <w:rFonts w:asciiTheme="minorHAnsi" w:eastAsiaTheme="minorEastAsia" w:hAnsiTheme="minorHAnsi" w:cstheme="minorBidi"/>
+          <w:i w:val="0"/>
+          <w:sz w:val="22"/>
+          <w:szCs w:val="22"/>
+          <w:lang w:val="vi-VN" w:eastAsia="zh-CN"/>
+        </w:rPr>
+        <w:tab/>
+      </w:r>
+      <w:r>
+        <w:t>C#</w:t>
+      </w:r>
+      <w:r>
+        <w:tab/>
+      </w:r>
+      <w:r>
+        <w:fldChar w:fldCharType="begin"/>
+      </w:r>
+      <w:r>
+        <w:instrText xml:space="preserve"> PAGEREF _Toc397292822 \h </w:instrText>
+      </w:r>
+      <w:r>
+        <w:fldChar w:fldCharType="separate"/>
+      </w:r>
+      <w:r>
+        <w:t>14</w:t>
+      </w:r>
+      <w:r>
+        <w:fldChar w:fldCharType="end"/>
+      </w:r>
+    </w:p>
+    <w:p>
+      <w:pPr>
+        <w:pStyle w:val="TOC3"/>
+        <w:rPr>
+          <w:rFonts w:asciiTheme="minorHAnsi" w:eastAsiaTheme="minorEastAsia" w:hAnsiTheme="minorHAnsi" w:cstheme="minorBidi"/>
+          <w:i w:val="0"/>
+          <w:sz w:val="22"/>
+          <w:szCs w:val="22"/>
+          <w:lang w:val="vi-VN" w:eastAsia="zh-CN"/>
+        </w:rPr>
+      </w:pPr>
+      <w:r>
+        <w:t>4.3.2</w:t>
+      </w:r>
+      <w:r>
+        <w:rPr>
+          <w:rFonts w:asciiTheme="minorHAnsi" w:eastAsiaTheme="minorEastAsia" w:hAnsiTheme="minorHAnsi" w:cstheme="minorBidi"/>
+          <w:i w:val="0"/>
+          <w:sz w:val="22"/>
+          <w:szCs w:val="22"/>
+          <w:lang w:val="vi-VN" w:eastAsia="zh-CN"/>
+        </w:rPr>
+        <w:tab/>
+      </w:r>
+      <w:r>
+        <w:t>Java</w:t>
+      </w:r>
+      <w:r>
+        <w:tab/>
+      </w:r>
+      <w:r>
+        <w:fldChar w:fldCharType="begin"/>
+      </w:r>
+      <w:r>
+        <w:instrText xml:space="preserve"> PAGEREF _Toc397292823 \h </w:instrText>
+      </w:r>
+      <w:r>
+        <w:fldChar w:fldCharType="separate"/>
+      </w:r>
+      <w:r>
+        <w:t>14</w:t>
+      </w:r>
+      <w:r>
+        <w:fldChar w:fldCharType="end"/>
+      </w:r>
+    </w:p>
+    <w:p>
+      <w:pPr>
+        <w:pStyle w:val="TOC3"/>
+        <w:rPr>
+          <w:rFonts w:asciiTheme="minorHAnsi" w:eastAsiaTheme="minorEastAsia" w:hAnsiTheme="minorHAnsi" w:cstheme="minorBidi"/>
+          <w:i w:val="0"/>
+          <w:sz w:val="22"/>
+          <w:szCs w:val="22"/>
+          <w:lang w:val="vi-VN" w:eastAsia="zh-CN"/>
+        </w:rPr>
+      </w:pPr>
+      <w:r>
+        <w:t>4.3.3</w:t>
+      </w:r>
+      <w:r>
+        <w:rPr>
+          <w:rFonts w:asciiTheme="minorHAnsi" w:eastAsiaTheme="minorEastAsia" w:hAnsiTheme="minorHAnsi" w:cstheme="minorBidi"/>
+          <w:i w:val="0"/>
+          <w:sz w:val="22"/>
+          <w:szCs w:val="22"/>
+          <w:lang w:val="vi-VN" w:eastAsia="zh-CN"/>
+        </w:rPr>
+        <w:tab/>
+      </w:r>
+      <w:r>
+        <w:t>C/C++</w:t>
+      </w:r>
+      <w:r>
+        <w:tab/>
+      </w:r>
+      <w:r>
+        <w:fldChar w:fldCharType="begin"/>
+      </w:r>
+      <w:r>
+        <w:instrText xml:space="preserve"> PAGEREF _Toc397292824 \h </w:instrText>
+      </w:r>
+      <w:r>
+        <w:fldChar w:fldCharType="separate"/>
+      </w:r>
+      <w:r>
+        <w:t>14</w:t>
+      </w:r>
+      <w:r>
+        <w:fldChar w:fldCharType="end"/>
+      </w:r>
+    </w:p>
+    <w:p>
+      <w:pPr>
+        <w:pStyle w:val="TOC3"/>
+        <w:rPr>
+          <w:rFonts w:asciiTheme="minorHAnsi" w:eastAsiaTheme="minorEastAsia" w:hAnsiTheme="minorHAnsi" w:cstheme="minorBidi"/>
+          <w:i w:val="0"/>
+          <w:sz w:val="22"/>
+          <w:szCs w:val="22"/>
+          <w:lang w:val="vi-VN" w:eastAsia="zh-CN"/>
+        </w:rPr>
+      </w:pPr>
+      <w:r>
+        <w:t>4.3.4</w:t>
+      </w:r>
+      <w:r>
+        <w:rPr>
+          <w:rFonts w:asciiTheme="minorHAnsi" w:eastAsiaTheme="minorEastAsia" w:hAnsiTheme="minorHAnsi" w:cstheme="minorBidi"/>
+          <w:i w:val="0"/>
+          <w:sz w:val="22"/>
+          <w:szCs w:val="22"/>
+          <w:lang w:val="vi-VN" w:eastAsia="zh-CN"/>
+        </w:rPr>
+        <w:tab/>
+      </w:r>
+      <w:r>
+        <w:t>JavaScript</w:t>
+      </w:r>
+      <w:r>
+        <w:tab/>
+      </w:r>
+      <w:r>
+        <w:fldChar w:fldCharType="begin"/>
+      </w:r>
+      <w:r>
+        <w:instrText xml:space="preserve"> PAGEREF _Toc397292825 \h </w:instrText>
+      </w:r>
+      <w:r>
+        <w:fldChar w:fldCharType="separate"/>
+      </w:r>
+      <w:r>
+        <w:t>15</w:t>
+      </w:r>
+      <w:r>
+        <w:fldChar w:fldCharType="end"/>
+      </w:r>
+    </w:p>
+    <w:p>
+      <w:pPr>
+        <w:pStyle w:val="TOC2"/>
+        <w:rPr>
+          <w:rFonts w:asciiTheme="minorHAnsi" w:eastAsiaTheme="minorEastAsia" w:hAnsiTheme="minorHAnsi" w:cstheme="minorBidi"/>
+          <w:smallCaps w:val="0"/>
+          <w:sz w:val="22"/>
+          <w:szCs w:val="22"/>
+          <w:lang w:val="vi-VN" w:eastAsia="zh-CN"/>
+        </w:rPr>
+      </w:pPr>
+      <w:r>
+        <w:t>4.4</w:t>
+      </w:r>
+      <w:r>
+        <w:rPr>
+          <w:rFonts w:asciiTheme="minorHAnsi" w:eastAsiaTheme="minorEastAsia" w:hAnsiTheme="minorHAnsi" w:cstheme="minorBidi"/>
+          <w:smallCaps w:val="0"/>
+          <w:sz w:val="22"/>
+          <w:szCs w:val="22"/>
+          <w:lang w:val="vi-VN" w:eastAsia="zh-CN"/>
+        </w:rPr>
+        <w:tab/>
+      </w:r>
+      <w:r>
+        <w:t>Unit tests trong portal.</w:t>
+      </w:r>
+      <w:r>
+        <w:tab/>
+      </w:r>
+      <w:r>
+        <w:fldChar w:fldCharType="begin"/>
+      </w:r>
+      <w:r>
+        <w:instrText xml:space="preserve"> PAGEREF _Toc397292826 \h </w:instrText>
+      </w:r>
+      <w:r>
+        <w:fldChar w:fldCharType="separate"/>
+      </w:r>
+      <w:r>
+        <w:t>15</w:t>
+      </w:r>
+      <w:r>
+        <w:fldChar w:fldCharType="end"/>
+      </w:r>
+    </w:p>
+    <w:p>
+      <w:pPr>
+        <w:pStyle w:val="TOC2"/>
+        <w:rPr>
+          <w:rFonts w:asciiTheme="minorHAnsi" w:eastAsiaTheme="minorEastAsia" w:hAnsiTheme="minorHAnsi" w:cstheme="minorBidi"/>
+          <w:smallCaps w:val="0"/>
+          <w:sz w:val="22"/>
+          <w:szCs w:val="22"/>
+          <w:lang w:val="vi-VN" w:eastAsia="zh-CN"/>
+        </w:rPr>
+      </w:pPr>
+      <w:r>
+        <w:t>4.5</w:t>
+      </w:r>
+      <w:r>
+        <w:rPr>
+          <w:rFonts w:asciiTheme="minorHAnsi" w:eastAsiaTheme="minorEastAsia" w:hAnsiTheme="minorHAnsi" w:cstheme="minorBidi"/>
+          <w:smallCaps w:val="0"/>
+          <w:sz w:val="22"/>
+          <w:szCs w:val="22"/>
+          <w:lang w:val="vi-VN" w:eastAsia="zh-CN"/>
+        </w:rPr>
+        <w:tab/>
+      </w:r>
+      <w:r>
+        <w:t>Công việc thực hiện.</w:t>
+      </w:r>
+      <w:r>
+        <w:tab/>
+      </w:r>
+      <w:r>
+        <w:fldChar w:fldCharType="begin"/>
+      </w:r>
+      <w:r>
+        <w:instrText xml:space="preserve"> PAGEREF _Toc397292827 \h </w:instrText>
+      </w:r>
+      <w:r>
+        <w:fldChar w:fldCharType="separate"/>
+      </w:r>
+      <w:r>
+        <w:t>15</w:t>
       </w:r>
       <w:r>
         <w:fldChar w:fldCharType="end"/>
@@ -1374,9 +2165,13 @@
           <w:caps w:val="0"/>
           <w:sz w:val="22"/>
           <w:szCs w:val="22"/>
-        </w:rPr>
-      </w:pPr>
-      <w:r>
+          <w:lang w:val="vi-VN" w:eastAsia="zh-CN"/>
+        </w:rPr>
+      </w:pPr>
+      <w:r>
+        <w:rPr>
+          <w:lang w:val="vi-VN"/>
+        </w:rPr>
         <w:t>5</w:t>
       </w:r>
       <w:r>
@@ -1386,25 +2181,101 @@
           <w:caps w:val="0"/>
           <w:sz w:val="22"/>
           <w:szCs w:val="22"/>
+          <w:lang w:val="vi-VN" w:eastAsia="zh-CN"/>
         </w:rPr>
         <w:tab/>
       </w:r>
       <w:r>
+        <w:rPr>
+          <w:lang w:val="vi-VN"/>
+        </w:rPr>
+        <w:t>Làm việc nhóm</w:t>
+      </w:r>
+      <w:r>
+        <w:rPr>
+          <w:lang w:val="vi-VN"/>
+        </w:rPr>
+        <w:tab/>
+      </w:r>
+      <w:r>
+        <w:fldChar w:fldCharType="begin"/>
+      </w:r>
+      <w:r>
+        <w:rPr>
+          <w:lang w:val="vi-VN"/>
+        </w:rPr>
+        <w:instrText xml:space="preserve"> PAGEREF _Toc397292828 \h </w:instrText>
+      </w:r>
+      <w:r>
+        <w:fldChar w:fldCharType="separate"/>
+      </w:r>
+      <w:r>
+        <w:rPr>
+          <w:lang w:val="vi-VN"/>
+        </w:rPr>
+        <w:t>16</w:t>
+      </w:r>
+      <w:r>
+        <w:fldChar w:fldCharType="end"/>
+      </w:r>
+    </w:p>
+    <w:p>
+      <w:pPr>
+        <w:pStyle w:val="TOC1"/>
+        <w:rPr>
+          <w:rFonts w:asciiTheme="minorHAnsi" w:eastAsiaTheme="minorEastAsia" w:hAnsiTheme="minorHAnsi" w:cstheme="minorBidi"/>
+          <w:b w:val="0"/>
+          <w:caps w:val="0"/>
+          <w:sz w:val="22"/>
+          <w:szCs w:val="22"/>
+          <w:lang w:val="vi-VN" w:eastAsia="zh-CN"/>
+        </w:rPr>
+      </w:pPr>
+      <w:r>
+        <w:rPr>
+          <w:lang w:val="vi-VN"/>
+        </w:rPr>
+        <w:t>6</w:t>
+      </w:r>
+      <w:r>
+        <w:rPr>
+          <w:rFonts w:asciiTheme="minorHAnsi" w:eastAsiaTheme="minorEastAsia" w:hAnsiTheme="minorHAnsi" w:cstheme="minorBidi"/>
+          <w:b w:val="0"/>
+          <w:caps w:val="0"/>
+          <w:sz w:val="22"/>
+          <w:szCs w:val="22"/>
+          <w:lang w:val="vi-VN" w:eastAsia="zh-CN"/>
+        </w:rPr>
+        <w:tab/>
+      </w:r>
+      <w:r>
+        <w:rPr>
+          <w:lang w:val="vi-VN"/>
+        </w:rPr>
         <w:t>Kết quả</w:t>
       </w:r>
       <w:r>
+        <w:rPr>
+          <w:lang w:val="vi-VN"/>
+        </w:rPr>
         <w:tab/>
       </w:r>
       <w:r>
         <w:fldChar w:fldCharType="begin"/>
       </w:r>
       <w:r>
-        <w:instrText xml:space="preserve"> PAGEREF _Toc397188180 \h </w:instrText>
+        <w:rPr>
+          <w:lang w:val="vi-VN"/>
+        </w:rPr>
+        <w:instrText xml:space="preserve"> PAGEREF _Toc397292829 \h </w:instrText>
       </w:r>
       <w:r>
         <w:fldChar w:fldCharType="separate"/>
       </w:r>
       <w:r>
+        <w:rPr>
+          <w:lang w:val="vi-VN"/>
+        </w:rPr>
         <w:t>17</w:t>
       </w:r>
       <w:r>
@@ -1419,10 +2290,11 @@
           <w:smallCaps w:val="0"/>
           <w:sz w:val="22"/>
           <w:szCs w:val="22"/>
-        </w:rPr>
-      </w:pPr>
-      <w:r>
-        <w:t>5.1</w:t>
+          <w:lang w:val="vi-VN" w:eastAsia="zh-CN"/>
+        </w:rPr>
+      </w:pPr>
+      <w:r>
+        <w:t>6.1</w:t>
       </w:r>
       <w:r>
         <w:rPr>
@@ -1430,6 +2302,7 @@
           <w:smallCaps w:val="0"/>
           <w:sz w:val="22"/>
           <w:szCs w:val="22"/>
+          <w:lang w:val="vi-VN" w:eastAsia="zh-CN"/>
         </w:rPr>
         <w:tab/>
       </w:r>
@@ -1443,7 +2316,7 @@
         <w:fldChar w:fldCharType="begin"/>
       </w:r>
       <w:r>
-        <w:instrText xml:space="preserve"> PAGEREF _Toc397188181 \h </w:instrText>
+        <w:instrText xml:space="preserve"> PAGEREF _Toc397292830 \h </w:instrText>
       </w:r>
       <w:r>
         <w:fldChar w:fldCharType="separate"/>
@@ -1463,10 +2336,11 @@
           <w:smallCaps w:val="0"/>
           <w:sz w:val="22"/>
           <w:szCs w:val="22"/>
-        </w:rPr>
-      </w:pPr>
-      <w:r>
-        <w:t>5.2</w:t>
+          <w:lang w:val="vi-VN" w:eastAsia="zh-CN"/>
+        </w:rPr>
+      </w:pPr>
+      <w:r>
+        <w:t>6.2</w:t>
       </w:r>
       <w:r>
         <w:rPr>
@@ -1474,6 +2348,7 @@
           <w:smallCaps w:val="0"/>
           <w:sz w:val="22"/>
           <w:szCs w:val="22"/>
+          <w:lang w:val="vi-VN" w:eastAsia="zh-CN"/>
         </w:rPr>
         <w:tab/>
       </w:r>
@@ -1487,7 +2362,7 @@
         <w:fldChar w:fldCharType="begin"/>
       </w:r>
       <w:r>
-        <w:instrText xml:space="preserve"> PAGEREF _Toc397188182 \h </w:instrText>
+        <w:instrText xml:space="preserve"> PAGEREF _Toc397292831 \h </w:instrText>
       </w:r>
       <w:r>
         <w:fldChar w:fldCharType="separate"/>
@@ -1545,7 +2420,7 @@
       <w:pPr>
         <w:pStyle w:val="Heading1"/>
       </w:pPr>
-      <w:bookmarkStart w:id="1" w:name="_Toc397188161"/>
+      <w:bookmarkStart w:id="1" w:name="_Toc397292796"/>
       <w:bookmarkEnd w:id="0"/>
       <w:r>
         <w:lastRenderedPageBreak/>
@@ -1560,7 +2435,7 @@
       <w:pPr>
         <w:pStyle w:val="Heading2"/>
       </w:pPr>
-      <w:bookmarkStart w:id="2" w:name="_Toc397188162"/>
+      <w:bookmarkStart w:id="2" w:name="_Toc397292797"/>
       <w:r>
         <w:t>VNTT</w:t>
       </w:r>
@@ -1570,7 +2445,7 @@
       <w:pPr>
         <w:pStyle w:val="Heading2"/>
       </w:pPr>
-      <w:bookmarkStart w:id="3" w:name="_Toc397188163"/>
+      <w:bookmarkStart w:id="3" w:name="_Toc397292798"/>
       <w:r>
         <w:t>Dịch vụ Cloudbackup:</w:t>
       </w:r>
@@ -1581,13 +2456,8 @@
         <w:pStyle w:val="Content"/>
         <w:ind w:left="360"/>
       </w:pPr>
-      <w:proofErr w:type="gramStart"/>
-      <w:r>
-        <w:t>vGuard</w:t>
-      </w:r>
-      <w:proofErr w:type="gramEnd"/>
-      <w:r>
-        <w:t xml:space="preserve"> Cloud Backup (Online Backup) là dịch vụ sao lưu dữ liệu trong máy tính KH (server, desktop, laptop) về lưu trữ tại Data Center VNTT thông qua kết nối Internet. Khi gặp sự cố mất mát/hư hỏng dữ liệu, KH có thể phục hồi lại từ các bản sao đang được lưu trữ tại Data Center VNTT.</w:t>
+      <w:r>
+        <w:t>vGuard Cloud Backup (Online Backup) là dịch vụ sao lưu dữ liệu trong máy tính KH (server, desktop, laptop) về lưu trữ tại Data Center VNTT thông qua kết nối Internet. Khi gặp sự cố mất mát/hư hỏng dữ liệu, KH có thể phục hồi lại từ các bản sao đang được lưu trữ tại Data Center VNTT.</w:t>
       </w:r>
     </w:p>
     <w:p>
@@ -1596,15 +2466,7 @@
         <w:ind w:firstLine="360"/>
       </w:pPr>
       <w:r>
-        <w:t xml:space="preserve">KH (KH) sử dụng dịch vụ vGuard Cloud Backup </w:t>
-      </w:r>
-      <w:proofErr w:type="gramStart"/>
-      <w:r>
-        <w:t>theo</w:t>
-      </w:r>
-      <w:proofErr w:type="gramEnd"/>
-      <w:r>
-        <w:t xml:space="preserve"> cách như sau:</w:t>
+        <w:t>KH (KH) sử dụng dịch vụ vGuard Cloud Backup theo cách như sau:</w:t>
       </w:r>
     </w:p>
     <w:p>
@@ -1619,13 +2481,8 @@
         <w:t>Mỗi KH được cung cấp một (hoặc nhiều) tài khoản dịch vụ. Mỗi tài khoản có giới hạn dung lượn</w:t>
       </w:r>
       <w:r>
-        <w:t>g xác định (50GB, 100GB, 500GB</w:t>
-      </w:r>
-      <w:proofErr w:type="gramStart"/>
-      <w:r>
-        <w:t>,…</w:t>
-      </w:r>
-      <w:proofErr w:type="gramEnd"/>
+        <w:t>g xác định (50GB, 100GB, 500GB,…</w:t>
+      </w:r>
       <w:r>
         <w:t>)</w:t>
       </w:r>
@@ -1651,12 +2508,7 @@
         </w:numPr>
       </w:pPr>
       <w:r>
-        <w:t>Đến thời điểm trong lịch sao lưu, phần mềm tự độn</w:t>
-      </w:r>
-      <w:bookmarkStart w:id="4" w:name="_GoBack"/>
-      <w:bookmarkEnd w:id="4"/>
-      <w:r>
-        <w:t xml:space="preserve">g nén, mã hóa và gửi dữ liệu về Data Center VNTT qua Internet. Bên cạnh sao lưu tự động, phần mềm cũng cho phép KH sao lưu thủ công. Để quản lý tài khoản và quá trình sao lưu, KH truy cập Web-console tại địa chỉ </w:t>
+        <w:t xml:space="preserve">Đến thời điểm trong lịch sao lưu, phần mềm tự động nén, mã hóa và gửi dữ liệu về Data Center VNTT qua Internet. Bên cạnh sao lưu tự động, phần mềm cũng cho phép KH sao lưu thủ công. Để quản lý tài khoản và quá trình sao lưu, KH truy cập Web-console tại địa chỉ </w:t>
       </w:r>
       <w:hyperlink r:id="rId7" w:history="1">
         <w:r>
@@ -1693,11 +2545,11 @@
       <w:pPr>
         <w:pStyle w:val="Heading2"/>
       </w:pPr>
-      <w:bookmarkStart w:id="5" w:name="_Toc397188164"/>
+      <w:bookmarkStart w:id="4" w:name="_Toc397292799"/>
       <w:r>
         <w:t>Hiện trạng ứng dụng portal</w:t>
       </w:r>
-      <w:bookmarkEnd w:id="5"/>
+      <w:bookmarkEnd w:id="4"/>
     </w:p>
     <w:p>
       <w:pPr>
@@ -1751,7 +2603,7 @@
           <w:b/>
         </w:rPr>
       </w:pPr>
-      <w:bookmarkStart w:id="6" w:name="_Toc397188165"/>
+      <w:bookmarkStart w:id="5" w:name="_Toc397292800"/>
       <w:r>
         <w:rPr>
           <w:rStyle w:val="Heading1Char"/>
@@ -1760,7 +2612,7 @@
         <w:lastRenderedPageBreak/>
         <w:t>Module 1: Dashboard</w:t>
       </w:r>
-      <w:bookmarkEnd w:id="6"/>
+      <w:bookmarkEnd w:id="5"/>
     </w:p>
     <w:p>
       <w:pPr>
@@ -1771,7 +2623,7 @@
           <w:sz w:val="28"/>
         </w:rPr>
       </w:pPr>
-      <w:bookmarkStart w:id="7" w:name="_Toc397188166"/>
+      <w:bookmarkStart w:id="6" w:name="_Toc397292801"/>
       <w:r>
         <w:rPr>
           <w:rStyle w:val="Heading1Char"/>
@@ -1780,7 +2632,7 @@
         </w:rPr>
         <w:t>Định nghĩa</w:t>
       </w:r>
-      <w:bookmarkEnd w:id="7"/>
+      <w:bookmarkEnd w:id="6"/>
     </w:p>
     <w:p>
       <w:pPr>
@@ -1845,25 +2697,7 @@
           <w:sz w:val="24"/>
           <w:szCs w:val="24"/>
         </w:rPr>
-        <w:t xml:space="preserve">Các ô được hiển thị với màu sắc khác nhau tương ứng với trạng thái của tài khoản (backupset) đó trong đơn vị thời gian. Những trạng thái này được xét </w:t>
-      </w:r>
-      <w:proofErr w:type="gramStart"/>
-      <w:r>
-        <w:rPr>
-          <w:rFonts w:ascii="Times New Roman" w:hAnsi="Times New Roman"/>
-          <w:sz w:val="24"/>
-          <w:szCs w:val="24"/>
-        </w:rPr>
-        <w:t>theo</w:t>
-      </w:r>
-      <w:proofErr w:type="gramEnd"/>
-      <w:r>
-        <w:rPr>
-          <w:rFonts w:ascii="Times New Roman" w:hAnsi="Times New Roman"/>
-          <w:sz w:val="24"/>
-          <w:szCs w:val="24"/>
-        </w:rPr>
-        <w:t xml:space="preserve"> thứ tự ưu tiên nếu có nhiều backupjob trong cùng đơn vị thời gian. </w:t>
+        <w:t xml:space="preserve">Các ô được hiển thị với màu sắc khác nhau tương ứng với trạng thái của tài khoản (backupset) đó trong đơn vị thời gian. Những trạng thái này được xét theo thứ tự ưu tiên nếu có nhiều backupjob trong cùng đơn vị thời gian. </w:t>
       </w:r>
     </w:p>
     <w:p>
@@ -1964,6 +2798,7 @@
       <w:r>
         <w:rPr>
           <w:noProof/>
+          <w:lang w:val="vi-VN" w:eastAsia="zh-CN"/>
         </w:rPr>
         <mc:AlternateContent>
           <mc:Choice Requires="wps">
@@ -2013,27 +2848,14 @@
                             <w:r>
                               <w:t xml:space="preserve">Hình </w:t>
                             </w:r>
-                            <w:r>
-                              <w:fldChar w:fldCharType="begin"/>
-                            </w:r>
-                            <w:r>
-                              <w:instrText xml:space="preserve"> SEQ Hình \* ARABIC </w:instrText>
-                            </w:r>
-                            <w:r>
-                              <w:fldChar w:fldCharType="separate"/>
-                            </w:r>
-                            <w:r>
-                              <w:rPr>
-                                <w:noProof/>
-                              </w:rPr>
-                              <w:t>1</w:t>
-                            </w:r>
-                            <w:r>
-                              <w:rPr>
-                                <w:noProof/>
-                              </w:rPr>
-                              <w:fldChar w:fldCharType="end"/>
-                            </w:r>
+                            <w:fldSimple w:instr=" SEQ Hình \* ARABIC ">
+                              <w:r>
+                                <w:rPr>
+                                  <w:noProof/>
+                                </w:rPr>
+                                <w:t>1</w:t>
+                              </w:r>
+                            </w:fldSimple>
                             <w:r>
                               <w:t xml:space="preserve"> Dashboard dạng ngày</w:t>
                             </w:r>
@@ -2108,6 +2930,7 @@
         <w:rPr>
           <w:rFonts w:asciiTheme="minorHAnsi" w:hAnsiTheme="minorHAnsi" w:cstheme="minorBidi"/>
           <w:noProof/>
+          <w:lang w:val="vi-VN" w:eastAsia="zh-CN"/>
         </w:rPr>
         <w:drawing>
           <wp:anchor distT="0" distB="0" distL="114300" distR="114300" simplePos="0" relativeHeight="251664384" behindDoc="1" locked="0" layoutInCell="1" allowOverlap="1">
@@ -2175,25 +2998,7 @@
           <w:sz w:val="24"/>
           <w:szCs w:val="24"/>
         </w:rPr>
-        <w:t xml:space="preserve">Dạng </w:t>
-      </w:r>
-      <w:proofErr w:type="gramStart"/>
-      <w:r>
-        <w:rPr>
-          <w:rFonts w:ascii="Times New Roman" w:hAnsi="Times New Roman"/>
-          <w:sz w:val="24"/>
-          <w:szCs w:val="24"/>
-        </w:rPr>
-        <w:t>theo</w:t>
-      </w:r>
-      <w:proofErr w:type="gramEnd"/>
-      <w:r>
-        <w:rPr>
-          <w:rFonts w:ascii="Times New Roman" w:hAnsi="Times New Roman"/>
-          <w:sz w:val="24"/>
-          <w:szCs w:val="24"/>
-        </w:rPr>
-        <w:t xml:space="preserve"> giờ: tông hợp dữ liệu theo giờ, được hiển thị thành một ngày tính từ thời điểm hiện hành, dạng này được sử dụng bởi tài khoản vnttagent.</w:t>
+        <w:t>Dạng theo giờ: tông hợp dữ liệu theo giờ, được hiển thị thành một ngày tính từ thời điểm hiện hành, dạng này được sử dụng bởi tài khoản vnttagent.</w:t>
       </w:r>
     </w:p>
     <w:p>
@@ -2204,6 +3009,7 @@
       <w:r>
         <w:rPr>
           <w:noProof/>
+          <w:lang w:val="vi-VN" w:eastAsia="zh-CN"/>
         </w:rPr>
         <w:lastRenderedPageBreak/>
         <w:drawing>
@@ -2254,27 +3060,14 @@
       <w:r>
         <w:t xml:space="preserve">Hình </w:t>
       </w:r>
-      <w:r>
-        <w:fldChar w:fldCharType="begin"/>
-      </w:r>
-      <w:r>
-        <w:instrText xml:space="preserve"> SEQ Hình \* ARABIC </w:instrText>
-      </w:r>
-      <w:r>
-        <w:fldChar w:fldCharType="separate"/>
-      </w:r>
-      <w:r>
-        <w:rPr>
-          <w:noProof/>
-        </w:rPr>
-        <w:t>2</w:t>
-      </w:r>
-      <w:r>
-        <w:rPr>
-          <w:noProof/>
-        </w:rPr>
-        <w:fldChar w:fldCharType="end"/>
-      </w:r>
+      <w:fldSimple w:instr=" SEQ Hình \* ARABIC ">
+        <w:r>
+          <w:rPr>
+            <w:noProof/>
+          </w:rPr>
+          <w:t>2</w:t>
+        </w:r>
+      </w:fldSimple>
       <w:r>
         <w:t xml:space="preserve"> </w:t>
       </w:r>
@@ -2301,61 +3094,7 @@
           <w:sz w:val="24"/>
           <w:szCs w:val="24"/>
         </w:rPr>
-        <w:t xml:space="preserve">Dashboard là một tính năng mới, chưa xuất hiện trong console. Dashboard cho phép user có cái nhìn tổng quát về trạng thái của tài khoản (manager, admin) hoặc </w:t>
-      </w:r>
-      <w:proofErr w:type="gramStart"/>
-      <w:r>
-        <w:rPr>
-          <w:rFonts w:ascii="Times New Roman" w:hAnsi="Times New Roman"/>
-          <w:sz w:val="24"/>
-          <w:szCs w:val="24"/>
-        </w:rPr>
-        <w:t>theo</w:t>
-      </w:r>
-      <w:proofErr w:type="gramEnd"/>
-      <w:r>
-        <w:rPr>
-          <w:rFonts w:ascii="Times New Roman" w:hAnsi="Times New Roman"/>
-          <w:sz w:val="24"/>
-          <w:szCs w:val="24"/>
-        </w:rPr>
-        <w:t xml:space="preserve"> dõi trạng thái của khách hàng (vnttadmin, vnttagent, vnttdirector). Đây là điều rất quan trọng đặc biệt là đối với user mới vì có thẻ </w:t>
-      </w:r>
-      <w:proofErr w:type="gramStart"/>
-      <w:r>
-        <w:rPr>
-          <w:rFonts w:ascii="Times New Roman" w:hAnsi="Times New Roman"/>
-          <w:sz w:val="24"/>
-          <w:szCs w:val="24"/>
-        </w:rPr>
-        <w:t>theo</w:t>
-      </w:r>
-      <w:proofErr w:type="gramEnd"/>
-      <w:r>
-        <w:rPr>
-          <w:rFonts w:ascii="Times New Roman" w:hAnsi="Times New Roman"/>
-          <w:sz w:val="24"/>
-          <w:szCs w:val="24"/>
-        </w:rPr>
-        <w:t xml:space="preserve"> dõi được hoạt động của tài khoản. Đồng thời, công ty VNTT cũng có thể </w:t>
-      </w:r>
-      <w:proofErr w:type="gramStart"/>
-      <w:r>
-        <w:rPr>
-          <w:rFonts w:ascii="Times New Roman" w:hAnsi="Times New Roman"/>
-          <w:sz w:val="24"/>
-          <w:szCs w:val="24"/>
-        </w:rPr>
-        <w:t>theo</w:t>
-      </w:r>
-      <w:proofErr w:type="gramEnd"/>
-      <w:r>
-        <w:rPr>
-          <w:rFonts w:ascii="Times New Roman" w:hAnsi="Times New Roman"/>
-          <w:sz w:val="24"/>
-          <w:szCs w:val="24"/>
-        </w:rPr>
-        <w:t xml:space="preserve"> dõi tình trạng sử dụng của khách hàng một cách dễ hàng để có thể hỗ trợ nhanh chóng, nâng cao chất lượng dịch vụ.</w:t>
+        <w:t>Dashboard là một tính năng mới, chưa xuất hiện trong console. Dashboard cho phép user có cái nhìn tổng quát về trạng thái của tài khoản (manager, admin) hoặc theo dõi trạng thái của khách hàng (vnttadmin, vnttagent, vnttdirector). Đây là điều rất quan trọng đặc biệt là đối với user mới vì có thẻ theo dõi được hoạt động của tài khoản. Đồng thời, công ty VNTT cũng có thể theo dõi tình trạng sử dụng của khách hàng một cách dễ hàng để có thể hỗ trợ nhanh chóng, nâng cao chất lượng dịch vụ.</w:t>
       </w:r>
     </w:p>
     <w:p>
@@ -2367,7 +3106,7 @@
           <w:sz w:val="28"/>
         </w:rPr>
       </w:pPr>
-      <w:bookmarkStart w:id="8" w:name="_Toc397188167"/>
+      <w:bookmarkStart w:id="7" w:name="_Toc397292802"/>
       <w:r>
         <w:rPr>
           <w:rStyle w:val="Heading1Char"/>
@@ -2376,7 +3115,7 @@
         </w:rPr>
         <w:t>Các chức năng</w:t>
       </w:r>
-      <w:bookmarkEnd w:id="8"/>
+      <w:bookmarkEnd w:id="7"/>
     </w:p>
     <w:p>
       <w:pPr>
@@ -2397,25 +3136,7 @@
           <w:sz w:val="24"/>
           <w:szCs w:val="24"/>
         </w:rPr>
-        <w:t xml:space="preserve">Hiển thị trạng thái tổng hợp </w:t>
-      </w:r>
-      <w:proofErr w:type="gramStart"/>
-      <w:r>
-        <w:rPr>
-          <w:rFonts w:ascii="Times New Roman" w:hAnsi="Times New Roman"/>
-          <w:sz w:val="24"/>
-          <w:szCs w:val="24"/>
-        </w:rPr>
-        <w:t>theo</w:t>
-      </w:r>
-      <w:proofErr w:type="gramEnd"/>
-      <w:r>
-        <w:rPr>
-          <w:rFonts w:ascii="Times New Roman" w:hAnsi="Times New Roman"/>
-          <w:sz w:val="24"/>
-          <w:szCs w:val="24"/>
-        </w:rPr>
-        <w:t xml:space="preserve"> ngày (giờ) của user hiện hành (áp dụng đối với manager và admin).</w:t>
+        <w:t>Hiển thị trạng thái tổng hợp theo ngày (giờ) của user hiện hành (áp dụng đối với manager và admin).</w:t>
       </w:r>
     </w:p>
     <w:p>
@@ -2437,25 +3158,7 @@
           <w:sz w:val="24"/>
           <w:szCs w:val="24"/>
         </w:rPr>
-        <w:t xml:space="preserve">Hiển thị trạng thái tổng hợp </w:t>
-      </w:r>
-      <w:proofErr w:type="gramStart"/>
-      <w:r>
-        <w:rPr>
-          <w:rFonts w:ascii="Times New Roman" w:hAnsi="Times New Roman"/>
-          <w:sz w:val="24"/>
-          <w:szCs w:val="24"/>
-        </w:rPr>
-        <w:t>theo</w:t>
-      </w:r>
-      <w:proofErr w:type="gramEnd"/>
-      <w:r>
-        <w:rPr>
-          <w:rFonts w:ascii="Times New Roman" w:hAnsi="Times New Roman"/>
-          <w:sz w:val="24"/>
-          <w:szCs w:val="24"/>
-        </w:rPr>
-        <w:t xml:space="preserve"> ngày (giờ) của toàn bộ tài khoản khách hàng (áp dụng đối với vnttadmin, vnttagent và vnttdirector).</w:t>
+        <w:t>Hiển thị trạng thái tổng hợp theo ngày (giờ) của toàn bộ tài khoản khách hàng (áp dụng đối với vnttadmin, vnttagent và vnttdirector).</w:t>
       </w:r>
     </w:p>
     <w:p>
@@ -2477,25 +3180,7 @@
           <w:sz w:val="24"/>
           <w:szCs w:val="24"/>
         </w:rPr>
-        <w:t xml:space="preserve">Hiển thị popup tổng hợp thông tin khi rê chuột vào các ô trên dashboard (dữ liệu </w:t>
-      </w:r>
-      <w:proofErr w:type="gramStart"/>
-      <w:r>
-        <w:rPr>
-          <w:rFonts w:ascii="Times New Roman" w:hAnsi="Times New Roman"/>
-          <w:sz w:val="24"/>
-          <w:szCs w:val="24"/>
-        </w:rPr>
-        <w:t>theo</w:t>
-      </w:r>
-      <w:proofErr w:type="gramEnd"/>
-      <w:r>
-        <w:rPr>
-          <w:rFonts w:ascii="Times New Roman" w:hAnsi="Times New Roman"/>
-          <w:sz w:val="24"/>
-          <w:szCs w:val="24"/>
-        </w:rPr>
-        <w:t xml:space="preserve"> ngày hoặc giờ).</w:t>
+        <w:t>Hiển thị popup tổng hợp thông tin khi rê chuột vào các ô trên dashboard (dữ liệu theo ngày hoặc giờ).</w:t>
       </w:r>
     </w:p>
     <w:p>
@@ -2517,25 +3202,7 @@
           <w:sz w:val="24"/>
           <w:szCs w:val="24"/>
         </w:rPr>
-        <w:t xml:space="preserve">Hiển thị popup tổng hợp thông tin khi rê chuột vào các ô header trên dashboard (dữ liệu </w:t>
-      </w:r>
-      <w:proofErr w:type="gramStart"/>
-      <w:r>
-        <w:rPr>
-          <w:rFonts w:ascii="Times New Roman" w:hAnsi="Times New Roman"/>
-          <w:sz w:val="24"/>
-          <w:szCs w:val="24"/>
-        </w:rPr>
-        <w:t>theo</w:t>
-      </w:r>
-      <w:proofErr w:type="gramEnd"/>
-      <w:r>
-        <w:rPr>
-          <w:rFonts w:ascii="Times New Roman" w:hAnsi="Times New Roman"/>
-          <w:sz w:val="24"/>
-          <w:szCs w:val="24"/>
-        </w:rPr>
-        <w:t xml:space="preserve"> ngày hoặc giờ).</w:t>
+        <w:t>Hiển thị popup tổng hợp thông tin khi rê chuột vào các ô header trên dashboard (dữ liệu theo ngày hoặc giờ).</w:t>
       </w:r>
     </w:p>
     <w:p>
@@ -2676,12 +3343,12 @@
       <w:pPr>
         <w:pStyle w:val="Heading2"/>
       </w:pPr>
-      <w:bookmarkStart w:id="9" w:name="_Toc397188168"/>
+      <w:bookmarkStart w:id="8" w:name="_Toc397292803"/>
       <w:r>
         <w:lastRenderedPageBreak/>
         <w:t>Các vấn đề</w:t>
       </w:r>
-      <w:bookmarkEnd w:id="9"/>
+      <w:bookmarkEnd w:id="8"/>
     </w:p>
     <w:p>
       <w:pPr>
@@ -2847,23 +3514,13 @@
           <w:szCs w:val="24"/>
         </w:rPr>
       </w:pPr>
-      <w:proofErr w:type="gramStart"/>
-      <w:r>
-        <w:rPr>
-          <w:rFonts w:ascii="Times New Roman" w:hAnsi="Times New Roman"/>
-          <w:sz w:val="24"/>
-          <w:szCs w:val="24"/>
-        </w:rPr>
-        <w:t>n</w:t>
-      </w:r>
-      <w:proofErr w:type="gramEnd"/>
-      <w:r>
-        <w:rPr>
-          <w:rFonts w:ascii="Times New Roman" w:hAnsi="Times New Roman"/>
-          <w:sz w:val="24"/>
-          <w:szCs w:val="24"/>
-        </w:rPr>
-        <w:t xml:space="preserve"> là số lượng account vguard pro</w:t>
+      <w:r>
+        <w:rPr>
+          <w:rFonts w:ascii="Times New Roman" w:hAnsi="Times New Roman"/>
+          <w:sz w:val="24"/>
+          <w:szCs w:val="24"/>
+        </w:rPr>
+        <w:t>n là số lượng account vguard pro</w:t>
       </w:r>
     </w:p>
     <w:p>
@@ -2875,23 +3532,13 @@
           <w:szCs w:val="24"/>
         </w:rPr>
       </w:pPr>
-      <w:proofErr w:type="gramStart"/>
-      <w:r>
-        <w:rPr>
-          <w:rFonts w:ascii="Times New Roman" w:hAnsi="Times New Roman"/>
-          <w:sz w:val="24"/>
-          <w:szCs w:val="24"/>
-        </w:rPr>
-        <w:t>m</w:t>
-      </w:r>
-      <w:proofErr w:type="gramEnd"/>
-      <w:r>
-        <w:rPr>
-          <w:rFonts w:ascii="Times New Roman" w:hAnsi="Times New Roman"/>
-          <w:sz w:val="24"/>
-          <w:szCs w:val="24"/>
-        </w:rPr>
-        <w:t xml:space="preserve"> là số lượng account vguard lite (mỗi tài khoản chỉ có tối đa một backupset).</w:t>
+      <w:r>
+        <w:rPr>
+          <w:rFonts w:ascii="Times New Roman" w:hAnsi="Times New Roman"/>
+          <w:sz w:val="24"/>
+          <w:szCs w:val="24"/>
+        </w:rPr>
+        <w:t>m là số lượng account vguard lite (mỗi tài khoản chỉ có tối đa một backupset).</w:t>
       </w:r>
     </w:p>
     <w:p>
@@ -2903,7 +3550,6 @@
           <w:szCs w:val="24"/>
         </w:rPr>
       </w:pPr>
-      <w:proofErr w:type="gramStart"/>
       <w:r>
         <w:rPr>
           <w:rFonts w:ascii="Times New Roman" w:hAnsi="Times New Roman"/>
@@ -2919,78 +3565,50 @@
           <w:szCs w:val="24"/>
           <w:vertAlign w:val="subscript"/>
         </w:rPr>
+        <w:t xml:space="preserve">i </w:t>
+      </w:r>
+      <w:r>
+        <w:rPr>
+          <w:rFonts w:ascii="Times New Roman" w:hAnsi="Times New Roman"/>
+          <w:sz w:val="24"/>
+          <w:szCs w:val="24"/>
+        </w:rPr>
+        <w:t xml:space="preserve">là số backupset của tài khoản vguard pro thứ i </w:t>
+      </w:r>
+    </w:p>
+    <w:p>
+      <w:pPr>
+        <w:pStyle w:val="ListParagraph"/>
+        <w:rPr>
+          <w:rFonts w:ascii="Times New Roman" w:hAnsi="Times New Roman"/>
+          <w:sz w:val="24"/>
+          <w:szCs w:val="24"/>
+        </w:rPr>
+      </w:pPr>
+      <w:r>
+        <w:rPr>
+          <w:rFonts w:ascii="Times New Roman" w:hAnsi="Times New Roman"/>
+          <w:sz w:val="24"/>
+          <w:szCs w:val="24"/>
+        </w:rPr>
+        <w:t>Với n = 5, a</w:t>
+      </w:r>
+      <w:r>
+        <w:rPr>
+          <w:rFonts w:ascii="Times New Roman" w:hAnsi="Times New Roman"/>
+          <w:sz w:val="24"/>
+          <w:szCs w:val="24"/>
+          <w:vertAlign w:val="subscript"/>
+        </w:rPr>
         <w:t>i</w:t>
       </w:r>
-      <w:proofErr w:type="gramEnd"/>
-      <w:r>
-        <w:rPr>
-          <w:rFonts w:ascii="Times New Roman" w:hAnsi="Times New Roman"/>
-          <w:sz w:val="24"/>
-          <w:szCs w:val="24"/>
-          <w:vertAlign w:val="subscript"/>
-        </w:rPr>
-        <w:t xml:space="preserve"> </w:t>
-      </w:r>
-      <w:r>
-        <w:rPr>
-          <w:rFonts w:ascii="Times New Roman" w:hAnsi="Times New Roman"/>
-          <w:sz w:val="24"/>
-          <w:szCs w:val="24"/>
-        </w:rPr>
-        <w:t xml:space="preserve">là số backupset của tài khoản vguard pro thứ i </w:t>
-      </w:r>
-    </w:p>
-    <w:p>
-      <w:pPr>
-        <w:pStyle w:val="ListParagraph"/>
-        <w:rPr>
-          <w:rFonts w:ascii="Times New Roman" w:hAnsi="Times New Roman"/>
-          <w:sz w:val="24"/>
-          <w:szCs w:val="24"/>
-        </w:rPr>
-      </w:pPr>
-      <w:r>
-        <w:rPr>
-          <w:rFonts w:ascii="Times New Roman" w:hAnsi="Times New Roman"/>
-          <w:sz w:val="24"/>
-          <w:szCs w:val="24"/>
-        </w:rPr>
-        <w:t>Với n = 5, a</w:t>
-      </w:r>
-      <w:r>
-        <w:rPr>
-          <w:rFonts w:ascii="Times New Roman" w:hAnsi="Times New Roman"/>
-          <w:sz w:val="24"/>
-          <w:szCs w:val="24"/>
-          <w:vertAlign w:val="subscript"/>
-        </w:rPr>
-        <w:t>i</w:t>
-      </w:r>
-      <w:r>
-        <w:rPr>
-          <w:rFonts w:ascii="Times New Roman" w:hAnsi="Times New Roman"/>
-          <w:sz w:val="24"/>
-          <w:szCs w:val="24"/>
-        </w:rPr>
-        <w:t xml:space="preserve"> </w:t>
-      </w:r>
-      <w:proofErr w:type="gramStart"/>
-      <w:r>
-        <w:rPr>
-          <w:rFonts w:ascii="Times New Roman" w:hAnsi="Times New Roman"/>
-          <w:sz w:val="24"/>
-          <w:szCs w:val="24"/>
-        </w:rPr>
-        <w:t>=  5</w:t>
-      </w:r>
-      <w:proofErr w:type="gramEnd"/>
-      <w:r>
-        <w:rPr>
-          <w:rFonts w:ascii="Times New Roman" w:hAnsi="Times New Roman"/>
-          <w:sz w:val="24"/>
-          <w:szCs w:val="24"/>
-        </w:rPr>
-        <w:t xml:space="preserve">  </w:t>
+      <w:r>
+        <w:rPr>
+          <w:rFonts w:ascii="Times New Roman" w:hAnsi="Times New Roman"/>
+          <w:sz w:val="24"/>
+          <w:szCs w:val="24"/>
+        </w:rPr>
+        <w:t xml:space="preserve"> =  5  </w:t>
       </w:r>
       <w:r>
         <w:rPr>
@@ -3120,25 +3738,7 @@
           <w:sz w:val="24"/>
           <w:szCs w:val="24"/>
         </w:rPr>
-        <w:t>Tần suất xem: Các thông tin về tài khoản (manager, admin</w:t>
-      </w:r>
-      <w:proofErr w:type="gramStart"/>
-      <w:r>
-        <w:rPr>
-          <w:rFonts w:ascii="Times New Roman" w:hAnsi="Times New Roman"/>
-          <w:sz w:val="24"/>
-          <w:szCs w:val="24"/>
-        </w:rPr>
-        <w:t>) ,</w:t>
-      </w:r>
-      <w:proofErr w:type="gramEnd"/>
-      <w:r>
-        <w:rPr>
-          <w:rFonts w:ascii="Times New Roman" w:hAnsi="Times New Roman"/>
-          <w:sz w:val="24"/>
-          <w:szCs w:val="24"/>
-        </w:rPr>
-        <w:t xml:space="preserve"> backupset được xem với tần số thấp và có thể được thay đổi trong một phiên nên không được</w:t>
+        <w:t>Tần suất xem: Các thông tin về tài khoản (manager, admin) , backupset được xem với tần số thấp và có thể được thay đổi trong một phiên nên không được</w:t>
       </w:r>
       <w:r>
         <w:rPr>
@@ -3183,11 +3783,11 @@
       <w:pPr>
         <w:pStyle w:val="Heading2"/>
       </w:pPr>
-      <w:bookmarkStart w:id="10" w:name="_Toc397188169"/>
+      <w:bookmarkStart w:id="9" w:name="_Toc397292804"/>
       <w:r>
         <w:t>Giải pháp</w:t>
       </w:r>
-      <w:bookmarkEnd w:id="10"/>
+      <w:bookmarkEnd w:id="9"/>
     </w:p>
     <w:p>
       <w:pPr>
@@ -3387,25 +3987,7 @@
           <w:sz w:val="24"/>
           <w:szCs w:val="24"/>
         </w:rPr>
-        <w:t xml:space="preserve">Web: Dữ liệu tổng hợp của các ô được cache lại trên web để giảm thời gian truy vấn, tổng hợp </w:t>
-      </w:r>
-      <w:proofErr w:type="gramStart"/>
-      <w:r>
-        <w:rPr>
-          <w:rFonts w:ascii="Times New Roman" w:hAnsi="Times New Roman"/>
-          <w:sz w:val="24"/>
-          <w:szCs w:val="24"/>
-        </w:rPr>
-        <w:t>theo</w:t>
-      </w:r>
-      <w:proofErr w:type="gramEnd"/>
-      <w:r>
-        <w:rPr>
-          <w:rFonts w:ascii="Times New Roman" w:hAnsi="Times New Roman"/>
-          <w:sz w:val="24"/>
-          <w:szCs w:val="24"/>
-        </w:rPr>
-        <w:t xml:space="preserve"> ngày (giờ) của toàn bộ các admin khi được yêu cầu.</w:t>
+        <w:t>Web: Dữ liệu tổng hợp của các ô được cache lại trên web để giảm thời gian truy vấn, tổng hợp theo ngày (giờ) của toàn bộ các admin khi được yêu cầu.</w:t>
       </w:r>
     </w:p>
     <w:p>
@@ -3465,26 +4047,27 @@
       <w:pPr>
         <w:pStyle w:val="Heading2"/>
       </w:pPr>
-      <w:bookmarkStart w:id="11" w:name="_Toc397188170"/>
+      <w:bookmarkStart w:id="10" w:name="_Toc397292805"/>
       <w:r>
         <w:t>Build Table</w:t>
       </w:r>
+      <w:bookmarkEnd w:id="10"/>
+    </w:p>
+    <w:p>
+      <w:pPr>
+        <w:pStyle w:val="Heading2"/>
+      </w:pPr>
+      <w:bookmarkStart w:id="11" w:name="_Toc397292806"/>
+      <w:r>
+        <w:t>Build popup</w:t>
+      </w:r>
       <w:bookmarkEnd w:id="11"/>
     </w:p>
     <w:p>
-      <w:pPr>
-        <w:pStyle w:val="Heading2"/>
-      </w:pPr>
-      <w:bookmarkStart w:id="12" w:name="_Toc397188171"/>
-      <w:r>
-        <w:t>Build popup</w:t>
-      </w:r>
-      <w:bookmarkEnd w:id="12"/>
-    </w:p>
-    <w:p>
       <w:r>
         <w:rPr>
           <w:noProof/>
+          <w:lang w:val="vi-VN" w:eastAsia="zh-CN"/>
         </w:rPr>
         <w:drawing>
           <wp:anchor distT="0" distB="0" distL="114300" distR="114300" simplePos="0" relativeHeight="251659264" behindDoc="0" locked="0" layoutInCell="1" allowOverlap="1">
@@ -3562,35 +4145,35 @@
       <w:pPr>
         <w:pStyle w:val="Heading3"/>
       </w:pPr>
-      <w:bookmarkStart w:id="13" w:name="_Toc397188172"/>
+      <w:bookmarkStart w:id="12" w:name="_Toc397292807"/>
       <w:r>
         <w:t>Thông báo loading:</w:t>
       </w:r>
+      <w:bookmarkEnd w:id="12"/>
+    </w:p>
+    <w:p>
+      <w:bookmarkStart w:id="13" w:name="_Toc397292808"/>
+      <w:r>
+        <w:rPr>
+          <w:rStyle w:val="Heading4Char"/>
+        </w:rPr>
+        <w:t>Vấn đề</w:t>
+      </w:r>
       <w:bookmarkEnd w:id="13"/>
-    </w:p>
-    <w:p>
-      <w:bookmarkStart w:id="14" w:name="_Toc397188173"/>
+      <w:r>
+        <w:t>: khi người sử dụng truy vấn nhưng hệ thống không thể đáp ứng ngay thì cần phải hiển thị thông báo đang tải cho người dùng. Tuy nhiên nếu thời gian đáp ứng nhỏ (dưới 3 giây) thì không nên hiển thị vì sẽ gây cảm giác hệ thống chậm chạp. Ngược lại, nếu đã đủ thời gian để hiện thị thì cần phải hiện thị ít nhất một khoản thời gian nhất định vì nếu không sẽ gây hiện tượng khó chịu cho người dùng.</w:t>
+      </w:r>
+    </w:p>
+    <w:p>
+      <w:bookmarkStart w:id="14" w:name="_Toc397292809"/>
       <w:r>
         <w:rPr>
           <w:rStyle w:val="Heading4Char"/>
         </w:rPr>
-        <w:t>Vấn đề</w:t>
+        <w:t>Giải pháp</w:t>
       </w:r>
       <w:bookmarkEnd w:id="14"/>
       <w:r>
-        <w:t>: khi người sử dụng truy vấn nhưng hệ thống không thể đáp ứng ngay thì cần phải hiển thị thông báo đang tải cho người dùng. Tuy nhiên nếu thời gian đáp ứng nhỏ (dưới 3 giây) thì không nên hiển thị vì sẽ gây cảm giác hệ thống chậm chạp. Ngược lại, nếu đã đủ thời gian để hiện thị thì cần phải hiện thị ít nhất một khoản thời gian nhất định vì nếu không sẽ gây hiện tượng khó chịu cho người dùng.</w:t>
-      </w:r>
-    </w:p>
-    <w:p>
-      <w:bookmarkStart w:id="15" w:name="_Toc397188174"/>
-      <w:r>
-        <w:rPr>
-          <w:rStyle w:val="Heading4Char"/>
-        </w:rPr>
-        <w:t>Giải pháp</w:t>
-      </w:r>
-      <w:bookmarkEnd w:id="15"/>
-      <w:r>
         <w:t xml:space="preserve">: </w:t>
       </w:r>
     </w:p>
@@ -3598,6 +4181,7 @@
       <w:r>
         <w:rPr>
           <w:noProof/>
+          <w:lang w:val="vi-VN" w:eastAsia="zh-CN"/>
         </w:rPr>
         <w:drawing>
           <wp:anchor distT="0" distB="0" distL="114300" distR="114300" simplePos="0" relativeHeight="251660288" behindDoc="0" locked="0" layoutInCell="1" allowOverlap="1">
@@ -3667,35 +4251,35 @@
       <w:pPr>
         <w:pStyle w:val="Heading3"/>
       </w:pPr>
-      <w:bookmarkStart w:id="16" w:name="_Toc397188175"/>
+      <w:bookmarkStart w:id="15" w:name="_Toc397292810"/>
       <w:r>
         <w:t>Tối ưu vị trí hiện thị popup:</w:t>
       </w:r>
+      <w:bookmarkEnd w:id="15"/>
+    </w:p>
+    <w:p>
+      <w:bookmarkStart w:id="16" w:name="_Toc397292811"/>
+      <w:r>
+        <w:rPr>
+          <w:rStyle w:val="Heading4Char"/>
+        </w:rPr>
+        <w:t>Vấn đề</w:t>
+      </w:r>
       <w:bookmarkEnd w:id="16"/>
-    </w:p>
-    <w:p>
-      <w:bookmarkStart w:id="17" w:name="_Toc397188176"/>
+      <w:r>
+        <w:t>: khi hiển thị popup cho người dùng, nếu như vị trí hiện thị gần các biên (trên, dưới, trái, phải) thì cần phải tính toán cách hiển thị vị trí sao cho hợp lý.</w:t>
+      </w:r>
+    </w:p>
+    <w:p>
+      <w:bookmarkStart w:id="17" w:name="_Toc397292812"/>
       <w:r>
         <w:rPr>
           <w:rStyle w:val="Heading4Char"/>
         </w:rPr>
-        <w:t>Vấn đề</w:t>
+        <w:t>Giải pháp</w:t>
       </w:r>
       <w:bookmarkEnd w:id="17"/>
       <w:r>
-        <w:t>: khi hiển thị popup cho người dùng, nếu như vị trí hiện thị gần các biên (trên, dưới, trái, phải) thì cần phải tính toán cách hiển thị vị trí sao cho hợp lý.</w:t>
-      </w:r>
-    </w:p>
-    <w:p>
-      <w:bookmarkStart w:id="18" w:name="_Toc397188177"/>
-      <w:r>
-        <w:rPr>
-          <w:rStyle w:val="Heading4Char"/>
-        </w:rPr>
-        <w:t>Giải pháp</w:t>
-      </w:r>
-      <w:bookmarkEnd w:id="18"/>
-      <w:r>
         <w:t>:</w:t>
       </w:r>
     </w:p>
@@ -3725,6 +4309,7 @@
       <w:r>
         <w:rPr>
           <w:noProof/>
+          <w:lang w:val="vi-VN" w:eastAsia="zh-CN"/>
         </w:rPr>
         <w:lastRenderedPageBreak/>
         <w:drawing>
@@ -3795,40 +4380,31 @@
       <w:pPr>
         <w:pStyle w:val="Heading1"/>
       </w:pPr>
-      <w:bookmarkStart w:id="19" w:name="_Toc397188178"/>
+      <w:bookmarkStart w:id="18" w:name="_Toc397292813"/>
       <w:r>
         <w:lastRenderedPageBreak/>
         <w:t>Module 2: Tổng quát hóa phân tích dữ liệu</w:t>
       </w:r>
+      <w:bookmarkEnd w:id="18"/>
+      <w:r>
+        <w:t xml:space="preserve"> </w:t>
+      </w:r>
+    </w:p>
+    <w:p>
+      <w:pPr>
+        <w:pStyle w:val="Heading2"/>
+        <w:rPr>
+          <w:lang w:val="vi-VN"/>
+        </w:rPr>
+      </w:pPr>
+      <w:bookmarkStart w:id="19" w:name="_Toc397292814"/>
+      <w:r>
+        <w:rPr>
+          <w:lang w:val="vi-VN"/>
+        </w:rPr>
+        <w:t>Định nghĩa</w:t>
+      </w:r>
       <w:bookmarkEnd w:id="19"/>
-      <w:r>
-        <w:t xml:space="preserve"> </w:t>
-      </w:r>
-    </w:p>
-    <w:p>
-      <w:pPr>
-        <w:pStyle w:val="ListParagraph"/>
-        <w:numPr>
-          <w:ilvl w:val="0"/>
-          <w:numId w:val="10"/>
-        </w:numPr>
-        <w:jc w:val="both"/>
-        <w:rPr>
-          <w:rFonts w:ascii="Times New Roman" w:hAnsi="Times New Roman"/>
-          <w:sz w:val="26"/>
-          <w:szCs w:val="26"/>
-          <w:lang w:val="vi-VN"/>
-        </w:rPr>
-      </w:pPr>
-      <w:r>
-        <w:rPr>
-          <w:rFonts w:ascii="Times New Roman" w:hAnsi="Times New Roman"/>
-          <w:sz w:val="26"/>
-          <w:szCs w:val="26"/>
-          <w:lang w:val="vi-VN"/>
-        </w:rPr>
-        <w:t>Định nghĩa</w:t>
-      </w:r>
     </w:p>
     <w:p>
       <w:pPr>
@@ -3913,28 +4489,19 @@
     </w:p>
     <w:p>
       <w:pPr>
-        <w:pStyle w:val="ListParagraph"/>
-        <w:numPr>
-          <w:ilvl w:val="0"/>
-          <w:numId w:val="10"/>
-        </w:numPr>
-        <w:jc w:val="both"/>
-        <w:rPr>
-          <w:rFonts w:ascii="Times New Roman" w:hAnsi="Times New Roman"/>
-          <w:sz w:val="26"/>
-          <w:szCs w:val="26"/>
-          <w:lang w:val="vi-VN"/>
-        </w:rPr>
-      </w:pPr>
-      <w:r>
-        <w:rPr>
-          <w:rFonts w:ascii="Times New Roman" w:hAnsi="Times New Roman"/>
-          <w:sz w:val="26"/>
-          <w:szCs w:val="26"/>
+        <w:pStyle w:val="Heading2"/>
+        <w:rPr>
+          <w:lang w:val="vi-VN"/>
+        </w:rPr>
+      </w:pPr>
+      <w:bookmarkStart w:id="20" w:name="_Toc397292815"/>
+      <w:r>
+        <w:rPr>
           <w:lang w:val="vi-VN"/>
         </w:rPr>
         <w:t>Vấn đề</w:t>
       </w:r>
+      <w:bookmarkEnd w:id="20"/>
     </w:p>
     <w:p>
       <w:pPr>
@@ -4213,19 +4780,16 @@
     </w:p>
     <w:p>
       <w:pPr>
+        <w:keepNext/>
         <w:jc w:val="center"/>
-        <w:rPr>
-          <w:sz w:val="26"/>
-          <w:szCs w:val="26"/>
-          <w:lang w:val="vi-VN"/>
-        </w:rPr>
       </w:pPr>
       <w:r>
         <w:rPr>
           <w:noProof/>
+          <w:lang w:val="vi-VN" w:eastAsia="zh-CN"/>
         </w:rPr>
         <w:drawing>
-          <wp:inline distT="0" distB="0" distL="0" distR="0" wp14:anchorId="72C08FFC" wp14:editId="6060B04E">
+          <wp:inline distT="0" distB="0" distL="0" distR="0" wp14:anchorId="2EFF1F99" wp14:editId="0C6BF3F2">
             <wp:extent cx="5943600" cy="2614930"/>
             <wp:effectExtent l="19050" t="19050" r="19050" b="13970"/>
             <wp:docPr id="9" name="Picture 9"/>
@@ -4268,6 +4832,30 @@
     </w:p>
     <w:p>
       <w:pPr>
+        <w:pStyle w:val="Caption"/>
+        <w:rPr>
+          <w:sz w:val="26"/>
+          <w:szCs w:val="26"/>
+          <w:lang w:val="vi-VN"/>
+        </w:rPr>
+      </w:pPr>
+      <w:r>
+        <w:t xml:space="preserve">Hình </w:t>
+      </w:r>
+      <w:fldSimple w:instr=" SEQ Hình \* ARABIC ">
+        <w:r>
+          <w:rPr>
+            <w:noProof/>
+          </w:rPr>
+          <w:t>1</w:t>
+        </w:r>
+      </w:fldSimple>
+      <w:r>
+        <w:t xml:space="preserve"> Dữ liệu Obs trả về</w:t>
+      </w:r>
+    </w:p>
+    <w:p>
+      <w:pPr>
         <w:pStyle w:val="ListParagraph"/>
         <w:numPr>
           <w:ilvl w:val="0"/>
@@ -4288,33 +4876,34 @@
           <w:szCs w:val="26"/>
           <w:lang w:val="vi-VN"/>
         </w:rPr>
-        <w:t>Ngoài những khó khăn trên, trong dữ liệu trên Obs có một số dữ liệu cần được truy xuất thường xuyên, nếu không được xứ lý thích hợp chi phí và thời gian bỏ trong quá trình truy xuất lên Obs sẽ gây ra ảnh hưởng lớn tốc độ của chương trình.</w:t>
-      </w:r>
-    </w:p>
-    <w:p>
-      <w:pPr>
-        <w:pStyle w:val="ListParagraph"/>
-        <w:numPr>
-          <w:ilvl w:val="0"/>
-          <w:numId w:val="10"/>
-        </w:numPr>
-        <w:jc w:val="both"/>
-        <w:rPr>
-          <w:rFonts w:ascii="Times New Roman" w:hAnsi="Times New Roman"/>
-          <w:sz w:val="26"/>
-          <w:szCs w:val="26"/>
-          <w:lang w:val="vi-VN"/>
-        </w:rPr>
-      </w:pPr>
-      <w:r>
-        <w:rPr>
-          <w:rFonts w:ascii="Times New Roman" w:hAnsi="Times New Roman"/>
-          <w:sz w:val="26"/>
-          <w:szCs w:val="26"/>
+        <w:t xml:space="preserve">Ngoài những khó khăn trên, trong dữ liệu trên Obs có một số dữ liệu cần được truy xuất thường xuyên, nếu không được xứ lý thích hợp chi phí và thời </w:t>
+      </w:r>
+      <w:r>
+        <w:rPr>
+          <w:rFonts w:ascii="Times New Roman" w:hAnsi="Times New Roman"/>
+          <w:sz w:val="26"/>
+          <w:szCs w:val="26"/>
+          <w:lang w:val="vi-VN"/>
+        </w:rPr>
+        <w:lastRenderedPageBreak/>
+        <w:t>gian bỏ trong quá trình truy xuất lên Obs sẽ gây ra ảnh hưởng lớn tốc độ của chương trình.</w:t>
+      </w:r>
+    </w:p>
+    <w:p>
+      <w:pPr>
+        <w:pStyle w:val="Heading2"/>
+        <w:rPr>
+          <w:lang w:val="vi-VN"/>
+        </w:rPr>
+      </w:pPr>
+      <w:bookmarkStart w:id="21" w:name="_Toc397292816"/>
+      <w:r>
+        <w:rPr>
           <w:lang w:val="vi-VN"/>
         </w:rPr>
         <w:t>Phân tích</w:t>
       </w:r>
+      <w:bookmarkEnd w:id="21"/>
     </w:p>
     <w:p>
       <w:pPr>
@@ -4338,7 +4927,6 @@
           <w:szCs w:val="26"/>
           <w:lang w:val="vi-VN"/>
         </w:rPr>
-        <w:lastRenderedPageBreak/>
         <w:t>Tuy dữ khối lượng các thông số đầu vào và dữ liệu trả về của service rất lớn nhưng nó có nhiều thuộc tính chung và có một số service lấy dữ liệu cho chung một đối tượng.</w:t>
       </w:r>
     </w:p>
@@ -4412,28 +5000,19 @@
     </w:p>
     <w:p>
       <w:pPr>
-        <w:pStyle w:val="ListParagraph"/>
-        <w:numPr>
-          <w:ilvl w:val="0"/>
-          <w:numId w:val="10"/>
-        </w:numPr>
-        <w:jc w:val="both"/>
-        <w:rPr>
-          <w:rFonts w:ascii="Times New Roman" w:hAnsi="Times New Roman"/>
-          <w:sz w:val="26"/>
-          <w:szCs w:val="26"/>
-          <w:lang w:val="vi-VN"/>
-        </w:rPr>
-      </w:pPr>
-      <w:r>
-        <w:rPr>
-          <w:rFonts w:ascii="Times New Roman" w:hAnsi="Times New Roman"/>
-          <w:sz w:val="26"/>
-          <w:szCs w:val="26"/>
+        <w:pStyle w:val="Heading2"/>
+        <w:rPr>
+          <w:lang w:val="vi-VN"/>
+        </w:rPr>
+      </w:pPr>
+      <w:bookmarkStart w:id="22" w:name="_Toc397292817"/>
+      <w:r>
+        <w:rPr>
           <w:lang w:val="vi-VN"/>
         </w:rPr>
         <w:t>Giải pháp</w:t>
       </w:r>
+      <w:bookmarkEnd w:id="22"/>
     </w:p>
     <w:p>
       <w:pPr>
@@ -4450,9 +5029,11 @@
           <w:lang w:val="vi-VN"/>
         </w:rPr>
       </w:pPr>
+      <w:bookmarkStart w:id="23" w:name="_GoBack"/>
       <w:r>
         <w:rPr>
           <w:noProof/>
+          <w:lang w:val="vi-VN" w:eastAsia="zh-CN"/>
         </w:rPr>
         <w:drawing>
           <wp:anchor distT="0" distB="0" distL="114300" distR="114300" simplePos="0" relativeHeight="251666432" behindDoc="0" locked="0" layoutInCell="1" allowOverlap="1" wp14:anchorId="7858809E" wp14:editId="764B16E5">
@@ -4510,6 +5091,7 @@
           </wp:anchor>
         </w:drawing>
       </w:r>
+      <w:bookmarkEnd w:id="23"/>
       <w:r>
         <w:rPr>
           <w:rFonts w:ascii="Times New Roman" w:hAnsi="Times New Roman"/>
@@ -4613,9 +5195,10 @@
       <w:r>
         <w:rPr>
           <w:noProof/>
+          <w:lang w:val="vi-VN" w:eastAsia="zh-CN"/>
         </w:rPr>
         <w:drawing>
-          <wp:inline distT="0" distB="0" distL="0" distR="0" wp14:anchorId="39BA45CE" wp14:editId="3A14B7FE">
+          <wp:inline distT="0" distB="0" distL="0" distR="0" wp14:anchorId="6D68D1C6" wp14:editId="69449216">
             <wp:extent cx="2009524" cy="1885714"/>
             <wp:effectExtent l="0" t="0" r="0" b="635"/>
             <wp:docPr id="8" name="Picture 8"/>
@@ -4653,9 +5236,10 @@
       <w:r>
         <w:rPr>
           <w:noProof/>
+          <w:lang w:val="vi-VN" w:eastAsia="zh-CN"/>
         </w:rPr>
         <w:drawing>
-          <wp:inline distT="0" distB="0" distL="0" distR="0" wp14:anchorId="47E3620A" wp14:editId="79350082">
+          <wp:inline distT="0" distB="0" distL="0" distR="0" wp14:anchorId="06A556CC" wp14:editId="0FFF8CCE">
             <wp:extent cx="2009140" cy="1485265"/>
             <wp:effectExtent l="0" t="0" r="0" b="635"/>
             <wp:docPr id="10" name="Picture 10"/>
@@ -4846,43 +5430,24 @@
     </w:p>
     <w:p>
       <w:pPr>
-        <w:rPr>
-          <w:sz w:val="26"/>
-          <w:szCs w:val="26"/>
-        </w:rPr>
-      </w:pPr>
-      <w:r>
-        <w:rPr>
-          <w:sz w:val="26"/>
-          <w:szCs w:val="26"/>
-        </w:rPr>
+        <w:pStyle w:val="Heading1"/>
+      </w:pPr>
+      <w:bookmarkStart w:id="24" w:name="_Toc397292818"/>
+      <w:r>
+        <w:lastRenderedPageBreak/>
         <w:t>Unit Test.</w:t>
       </w:r>
-    </w:p>
-    <w:p>
-      <w:pPr>
-        <w:pStyle w:val="ListParagraph"/>
-        <w:numPr>
-          <w:ilvl w:val="0"/>
-          <w:numId w:val="12"/>
-        </w:numPr>
-        <w:spacing w:line="256" w:lineRule="auto"/>
-        <w:ind w:left="360"/>
-        <w:jc w:val="both"/>
-        <w:rPr>
-          <w:rFonts w:ascii="Times New Roman" w:hAnsi="Times New Roman"/>
-          <w:sz w:val="26"/>
-          <w:szCs w:val="26"/>
-        </w:rPr>
-      </w:pPr>
-      <w:r>
-        <w:rPr>
-          <w:rFonts w:ascii="Times New Roman" w:hAnsi="Times New Roman"/>
-          <w:sz w:val="26"/>
-          <w:szCs w:val="26"/>
-        </w:rPr>
+      <w:bookmarkEnd w:id="24"/>
+    </w:p>
+    <w:p>
+      <w:pPr>
+        <w:pStyle w:val="Heading2"/>
+      </w:pPr>
+      <w:bookmarkStart w:id="25" w:name="_Toc397292819"/>
+      <w:r>
         <w:t>Định nghĩa.</w:t>
       </w:r>
+      <w:bookmarkEnd w:id="25"/>
     </w:p>
     <w:p>
       <w:pPr>
@@ -4911,28 +5476,13 @@
     </w:p>
     <w:p>
       <w:pPr>
-        <w:pStyle w:val="ListParagraph"/>
-        <w:numPr>
-          <w:ilvl w:val="0"/>
-          <w:numId w:val="12"/>
-        </w:numPr>
-        <w:spacing w:line="256" w:lineRule="auto"/>
-        <w:ind w:left="360"/>
-        <w:jc w:val="both"/>
-        <w:rPr>
-          <w:rFonts w:ascii="Times New Roman" w:hAnsi="Times New Roman"/>
-          <w:sz w:val="26"/>
-          <w:szCs w:val="26"/>
-        </w:rPr>
-      </w:pPr>
-      <w:r>
-        <w:rPr>
-          <w:rFonts w:ascii="Times New Roman" w:hAnsi="Times New Roman"/>
-          <w:sz w:val="26"/>
-          <w:szCs w:val="26"/>
-        </w:rPr>
+        <w:pStyle w:val="Heading2"/>
+      </w:pPr>
+      <w:bookmarkStart w:id="26" w:name="_Toc397292820"/>
+      <w:r>
         <w:t>Lợi ích của Unit Test.</w:t>
       </w:r>
+      <w:bookmarkEnd w:id="26"/>
     </w:p>
     <w:p>
       <w:pPr>
@@ -5056,25 +5606,7 @@
           <w:sz w:val="26"/>
           <w:szCs w:val="26"/>
         </w:rPr>
-        <w:t xml:space="preserve">Test-first buộc </w:t>
-      </w:r>
-      <w:proofErr w:type="gramStart"/>
-      <w:r>
-        <w:rPr>
-          <w:rFonts w:ascii="Times New Roman" w:hAnsi="Times New Roman"/>
-          <w:sz w:val="26"/>
-          <w:szCs w:val="26"/>
-        </w:rPr>
-        <w:t>developers</w:t>
-      </w:r>
-      <w:proofErr w:type="gramEnd"/>
-      <w:r>
-        <w:rPr>
-          <w:rFonts w:ascii="Times New Roman" w:hAnsi="Times New Roman"/>
-          <w:sz w:val="26"/>
-          <w:szCs w:val="26"/>
-        </w:rPr>
-        <w:t xml:space="preserve"> phải có kế hoạch trước khi lập trình.</w:t>
+        <w:t>Test-first buộc developers phải có kế hoạch trước khi lập trình.</w:t>
       </w:r>
     </w:p>
     <w:p>
@@ -5104,53 +5636,23 @@
     </w:p>
     <w:p>
       <w:pPr>
-        <w:pStyle w:val="ListParagraph"/>
-        <w:numPr>
-          <w:ilvl w:val="0"/>
-          <w:numId w:val="12"/>
-        </w:numPr>
-        <w:spacing w:line="256" w:lineRule="auto"/>
-        <w:ind w:left="360"/>
-        <w:jc w:val="both"/>
-        <w:rPr>
-          <w:rFonts w:ascii="Times New Roman" w:hAnsi="Times New Roman"/>
-          <w:sz w:val="26"/>
-          <w:szCs w:val="26"/>
-        </w:rPr>
-      </w:pPr>
-      <w:r>
-        <w:rPr>
-          <w:rFonts w:ascii="Times New Roman" w:hAnsi="Times New Roman"/>
-          <w:sz w:val="26"/>
-          <w:szCs w:val="26"/>
-        </w:rPr>
+        <w:pStyle w:val="Heading2"/>
+      </w:pPr>
+      <w:bookmarkStart w:id="27" w:name="_Toc397292821"/>
+      <w:r>
         <w:t>Giới thiệu một số Framework Unit tests trên các ngôn ngữ khác nhau.</w:t>
       </w:r>
-    </w:p>
-    <w:p>
-      <w:pPr>
-        <w:pStyle w:val="ListParagraph"/>
-        <w:numPr>
-          <w:ilvl w:val="0"/>
-          <w:numId w:val="14"/>
-        </w:numPr>
-        <w:spacing w:line="256" w:lineRule="auto"/>
-        <w:ind w:left="720"/>
-        <w:jc w:val="both"/>
-        <w:rPr>
-          <w:rFonts w:ascii="Times New Roman" w:hAnsi="Times New Roman"/>
-          <w:sz w:val="26"/>
-          <w:szCs w:val="26"/>
-        </w:rPr>
-      </w:pPr>
-      <w:r>
-        <w:rPr>
-          <w:rFonts w:ascii="Times New Roman" w:hAnsi="Times New Roman"/>
-          <w:sz w:val="26"/>
-          <w:szCs w:val="26"/>
-        </w:rPr>
+      <w:bookmarkEnd w:id="27"/>
+    </w:p>
+    <w:p>
+      <w:pPr>
+        <w:pStyle w:val="Heading3"/>
+      </w:pPr>
+      <w:bookmarkStart w:id="28" w:name="_Toc397292822"/>
+      <w:r>
         <w:t>C#</w:t>
       </w:r>
+      <w:bookmarkEnd w:id="28"/>
     </w:p>
     <w:p>
       <w:pPr>
@@ -5638,28 +6140,13 @@
     </w:p>
     <w:p>
       <w:pPr>
-        <w:pStyle w:val="ListParagraph"/>
-        <w:numPr>
-          <w:ilvl w:val="0"/>
-          <w:numId w:val="14"/>
-        </w:numPr>
-        <w:spacing w:line="256" w:lineRule="auto"/>
-        <w:ind w:left="720"/>
-        <w:jc w:val="both"/>
-        <w:rPr>
-          <w:rFonts w:ascii="Times New Roman" w:hAnsi="Times New Roman"/>
-          <w:sz w:val="26"/>
-          <w:szCs w:val="26"/>
-        </w:rPr>
-      </w:pPr>
-      <w:r>
-        <w:rPr>
-          <w:rFonts w:ascii="Times New Roman" w:hAnsi="Times New Roman"/>
-          <w:sz w:val="26"/>
-          <w:szCs w:val="26"/>
-        </w:rPr>
+        <w:pStyle w:val="Heading3"/>
+      </w:pPr>
+      <w:bookmarkStart w:id="29" w:name="_Toc397292823"/>
+      <w:r>
         <w:t>Java</w:t>
       </w:r>
+      <w:bookmarkEnd w:id="29"/>
     </w:p>
     <w:p>
       <w:pPr>
@@ -5868,29 +6355,13 @@
     </w:p>
     <w:p>
       <w:pPr>
-        <w:pStyle w:val="ListParagraph"/>
-        <w:numPr>
-          <w:ilvl w:val="0"/>
-          <w:numId w:val="14"/>
-        </w:numPr>
-        <w:spacing w:line="256" w:lineRule="auto"/>
-        <w:ind w:left="720"/>
-        <w:jc w:val="both"/>
-        <w:rPr>
-          <w:rFonts w:ascii="Times New Roman" w:hAnsi="Times New Roman"/>
-          <w:sz w:val="26"/>
-          <w:szCs w:val="26"/>
-        </w:rPr>
-      </w:pPr>
-      <w:r>
-        <w:rPr>
-          <w:rFonts w:ascii="Times New Roman" w:hAnsi="Times New Roman"/>
-          <w:sz w:val="26"/>
-          <w:szCs w:val="26"/>
-        </w:rPr>
-        <w:lastRenderedPageBreak/>
+        <w:pStyle w:val="Heading3"/>
+      </w:pPr>
+      <w:bookmarkStart w:id="30" w:name="_Toc397292824"/>
+      <w:r>
         <w:t>C/C++</w:t>
       </w:r>
+      <w:bookmarkEnd w:id="30"/>
     </w:p>
     <w:p>
       <w:pPr>
@@ -6569,6 +7040,7 @@
           <w:sz w:val="26"/>
           <w:szCs w:val="26"/>
         </w:rPr>
+        <w:lastRenderedPageBreak/>
         <w:t>con trỏ</w:t>
       </w:r>
       <w:r>
@@ -6710,28 +7182,13 @@
     </w:p>
     <w:p>
       <w:pPr>
-        <w:pStyle w:val="ListParagraph"/>
-        <w:numPr>
-          <w:ilvl w:val="0"/>
-          <w:numId w:val="14"/>
-        </w:numPr>
-        <w:spacing w:line="256" w:lineRule="auto"/>
-        <w:ind w:left="720"/>
-        <w:jc w:val="both"/>
-        <w:rPr>
-          <w:rFonts w:ascii="Times New Roman" w:hAnsi="Times New Roman"/>
-          <w:sz w:val="26"/>
-          <w:szCs w:val="26"/>
-        </w:rPr>
-      </w:pPr>
-      <w:r>
-        <w:rPr>
-          <w:rFonts w:ascii="Times New Roman" w:hAnsi="Times New Roman"/>
-          <w:sz w:val="26"/>
-          <w:szCs w:val="26"/>
-        </w:rPr>
+        <w:pStyle w:val="Heading3"/>
+      </w:pPr>
+      <w:bookmarkStart w:id="31" w:name="_Toc397292825"/>
+      <w:r>
         <w:t>JavaScript</w:t>
       </w:r>
+      <w:bookmarkEnd w:id="31"/>
     </w:p>
     <w:p>
       <w:pPr>
@@ -6956,28 +7413,13 @@
     </w:p>
     <w:p>
       <w:pPr>
-        <w:pStyle w:val="ListParagraph"/>
-        <w:numPr>
-          <w:ilvl w:val="0"/>
-          <w:numId w:val="12"/>
-        </w:numPr>
-        <w:spacing w:line="256" w:lineRule="auto"/>
-        <w:ind w:left="360"/>
-        <w:jc w:val="both"/>
-        <w:rPr>
-          <w:rFonts w:ascii="Times New Roman" w:hAnsi="Times New Roman"/>
-          <w:sz w:val="26"/>
-          <w:szCs w:val="26"/>
-        </w:rPr>
-      </w:pPr>
-      <w:r>
-        <w:rPr>
-          <w:rFonts w:ascii="Times New Roman" w:hAnsi="Times New Roman"/>
-          <w:sz w:val="26"/>
-          <w:szCs w:val="26"/>
-        </w:rPr>
+        <w:pStyle w:val="Heading2"/>
+      </w:pPr>
+      <w:bookmarkStart w:id="32" w:name="_Toc397292826"/>
+      <w:r>
         <w:t>Unit tests trong portal.</w:t>
       </w:r>
+      <w:bookmarkEnd w:id="32"/>
     </w:p>
     <w:p>
       <w:pPr>
@@ -7015,6 +7457,7 @@
       <w:r>
         <w:rPr>
           <w:noProof/>
+          <w:lang w:val="vi-VN" w:eastAsia="zh-CN"/>
         </w:rPr>
         <w:drawing>
           <wp:inline distT="0" distB="0" distL="0" distR="0" wp14:anchorId="01616421" wp14:editId="104B04DB">
@@ -7055,27 +7498,13 @@
     </w:p>
     <w:p>
       <w:pPr>
-        <w:pStyle w:val="ListParagraph"/>
-        <w:numPr>
-          <w:ilvl w:val="0"/>
-          <w:numId w:val="12"/>
-        </w:numPr>
-        <w:spacing w:line="256" w:lineRule="auto"/>
-        <w:jc w:val="both"/>
-        <w:rPr>
-          <w:rFonts w:ascii="Times New Roman" w:hAnsi="Times New Roman"/>
-          <w:sz w:val="26"/>
-          <w:szCs w:val="26"/>
-        </w:rPr>
-      </w:pPr>
-      <w:r>
-        <w:rPr>
-          <w:rFonts w:ascii="Times New Roman" w:hAnsi="Times New Roman"/>
-          <w:sz w:val="26"/>
-          <w:szCs w:val="26"/>
-        </w:rPr>
+        <w:pStyle w:val="Heading2"/>
+      </w:pPr>
+      <w:bookmarkStart w:id="33" w:name="_Toc397292827"/>
+      <w:r>
         <w:t>Công việc thực hiện.</w:t>
       </w:r>
+      <w:bookmarkEnd w:id="33"/>
     </w:p>
     <w:p>
       <w:pPr>
@@ -7099,7 +7528,6 @@
           <w:szCs w:val="26"/>
           <w:lang w:val="vi-VN" w:eastAsia="zh-CN"/>
         </w:rPr>
-        <w:lastRenderedPageBreak/>
         <w:t xml:space="preserve">Tạo một kế hoạch thử nghiệm </w:t>
       </w:r>
     </w:p>
@@ -7268,12 +7696,12 @@
       <w:pPr>
         <w:pStyle w:val="Heading1"/>
       </w:pPr>
-      <w:bookmarkStart w:id="20" w:name="_Toc397188179"/>
+      <w:bookmarkStart w:id="34" w:name="_Toc397292828"/>
       <w:r>
         <w:lastRenderedPageBreak/>
         <w:t>Làm việc nhóm</w:t>
       </w:r>
-      <w:bookmarkEnd w:id="20"/>
+      <w:bookmarkEnd w:id="34"/>
     </w:p>
     <w:p>
       <w:pPr>
@@ -7301,12 +7729,12 @@
       <w:pPr>
         <w:pStyle w:val="Heading1"/>
       </w:pPr>
-      <w:bookmarkStart w:id="21" w:name="_Toc397188180"/>
+      <w:bookmarkStart w:id="35" w:name="_Toc397292829"/>
       <w:r>
         <w:lastRenderedPageBreak/>
         <w:t>Kết quả</w:t>
       </w:r>
-      <w:bookmarkEnd w:id="21"/>
+      <w:bookmarkEnd w:id="35"/>
       <w:r>
         <w:t xml:space="preserve"> </w:t>
       </w:r>
@@ -7320,7 +7748,7 @@
           <w:szCs w:val="24"/>
         </w:rPr>
       </w:pPr>
-      <w:bookmarkStart w:id="22" w:name="_Toc397188181"/>
+      <w:bookmarkStart w:id="36" w:name="_Toc397292830"/>
       <w:r>
         <w:rPr>
           <w:rFonts w:ascii="Times New Roman" w:hAnsi="Times New Roman"/>
@@ -7329,7 +7757,7 @@
         </w:rPr>
         <w:t>Đạt được</w:t>
       </w:r>
-      <w:bookmarkEnd w:id="22"/>
+      <w:bookmarkEnd w:id="36"/>
     </w:p>
     <w:p>
       <w:pPr>
@@ -7340,7 +7768,7 @@
           <w:szCs w:val="24"/>
         </w:rPr>
       </w:pPr>
-      <w:bookmarkStart w:id="23" w:name="_Toc397188182"/>
+      <w:bookmarkStart w:id="37" w:name="_Toc397292831"/>
       <w:r>
         <w:rPr>
           <w:rFonts w:ascii="Times New Roman" w:hAnsi="Times New Roman"/>
@@ -7349,7 +7777,7 @@
         </w:rPr>
         <w:t>Hạn chế</w:t>
       </w:r>
-      <w:bookmarkEnd w:id="23"/>
+      <w:bookmarkEnd w:id="37"/>
     </w:p>
     <w:p>
       <w:pPr>
@@ -7502,7 +7930,7 @@
               <w:rStyle w:val="PageNumber"/>
               <w:noProof/>
             </w:rPr>
-            <w:t>17</w:t>
+            <w:t>1</w:t>
           </w:r>
           <w:r>
             <w:rPr>

--- a/Report.docx
+++ b/Report.docx
@@ -585,6 +585,8 @@
         </w:rPr>
         <w:fldChar w:fldCharType="separate"/>
       </w:r>
+      <w:bookmarkStart w:id="0" w:name="_GoBack"/>
+      <w:bookmarkEnd w:id="0"/>
       <w:r>
         <w:t>1</w:t>
       </w:r>
@@ -609,7 +611,7 @@
         <w:fldChar w:fldCharType="begin"/>
       </w:r>
       <w:r>
-        <w:instrText xml:space="preserve"> PAGEREF _Toc397292796 \h </w:instrText>
+        <w:instrText xml:space="preserve"> PAGEREF _Toc397352567 \h </w:instrText>
       </w:r>
       <w:r>
         <w:fldChar w:fldCharType="separate"/>
@@ -655,7 +657,7 @@
         <w:fldChar w:fldCharType="begin"/>
       </w:r>
       <w:r>
-        <w:instrText xml:space="preserve"> PAGEREF _Toc397292797 \h </w:instrText>
+        <w:instrText xml:space="preserve"> PAGEREF _Toc397352568 \h </w:instrText>
       </w:r>
       <w:r>
         <w:fldChar w:fldCharType="separate"/>
@@ -701,7 +703,7 @@
         <w:fldChar w:fldCharType="begin"/>
       </w:r>
       <w:r>
-        <w:instrText xml:space="preserve"> PAGEREF _Toc397292798 \h </w:instrText>
+        <w:instrText xml:space="preserve"> PAGEREF _Toc397352569 \h </w:instrText>
       </w:r>
       <w:r>
         <w:fldChar w:fldCharType="separate"/>
@@ -747,7 +749,7 @@
         <w:fldChar w:fldCharType="begin"/>
       </w:r>
       <w:r>
-        <w:instrText xml:space="preserve"> PAGEREF _Toc397292799 \h </w:instrText>
+        <w:instrText xml:space="preserve"> PAGEREF _Toc397352570 \h </w:instrText>
       </w:r>
       <w:r>
         <w:fldChar w:fldCharType="separate"/>
@@ -795,7 +797,7 @@
         <w:fldChar w:fldCharType="begin"/>
       </w:r>
       <w:r>
-        <w:instrText xml:space="preserve"> PAGEREF _Toc397292800 \h </w:instrText>
+        <w:instrText xml:space="preserve"> PAGEREF _Toc397352571 \h </w:instrText>
       </w:r>
       <w:r>
         <w:fldChar w:fldCharType="separate"/>
@@ -841,7 +843,7 @@
         <w:fldChar w:fldCharType="begin"/>
       </w:r>
       <w:r>
-        <w:instrText xml:space="preserve"> PAGEREF _Toc397292801 \h </w:instrText>
+        <w:instrText xml:space="preserve"> PAGEREF _Toc397352572 \h </w:instrText>
       </w:r>
       <w:r>
         <w:fldChar w:fldCharType="separate"/>
@@ -887,7 +889,7 @@
         <w:fldChar w:fldCharType="begin"/>
       </w:r>
       <w:r>
-        <w:instrText xml:space="preserve"> PAGEREF _Toc397292802 \h </w:instrText>
+        <w:instrText xml:space="preserve"> PAGEREF _Toc397352573 \h </w:instrText>
       </w:r>
       <w:r>
         <w:fldChar w:fldCharType="separate"/>
@@ -945,7 +947,7 @@
         <w:rPr>
           <w:lang w:val="vi-VN"/>
         </w:rPr>
-        <w:instrText xml:space="preserve"> PAGEREF _Toc397292803 \h </w:instrText>
+        <w:instrText xml:space="preserve"> PAGEREF _Toc397352574 \h </w:instrText>
       </w:r>
       <w:r>
         <w:fldChar w:fldCharType="separate"/>
@@ -1006,7 +1008,7 @@
         <w:rPr>
           <w:lang w:val="vi-VN"/>
         </w:rPr>
-        <w:instrText xml:space="preserve"> PAGEREF _Toc397292804 \h </w:instrText>
+        <w:instrText xml:space="preserve"> PAGEREF _Toc397352575 \h </w:instrText>
       </w:r>
       <w:r>
         <w:fldChar w:fldCharType="separate"/>
@@ -1055,7 +1057,7 @@
         <w:fldChar w:fldCharType="begin"/>
       </w:r>
       <w:r>
-        <w:instrText xml:space="preserve"> PAGEREF _Toc397292805 \h </w:instrText>
+        <w:instrText xml:space="preserve"> PAGEREF _Toc397352576 \h </w:instrText>
       </w:r>
       <w:r>
         <w:fldChar w:fldCharType="separate"/>
@@ -1101,7 +1103,7 @@
         <w:fldChar w:fldCharType="begin"/>
       </w:r>
       <w:r>
-        <w:instrText xml:space="preserve"> PAGEREF _Toc397292806 \h </w:instrText>
+        <w:instrText xml:space="preserve"> PAGEREF _Toc397352577 \h </w:instrText>
       </w:r>
       <w:r>
         <w:fldChar w:fldCharType="separate"/>
@@ -1147,7 +1149,7 @@
         <w:fldChar w:fldCharType="begin"/>
       </w:r>
       <w:r>
-        <w:instrText xml:space="preserve"> PAGEREF _Toc397292807 \h </w:instrText>
+        <w:instrText xml:space="preserve"> PAGEREF _Toc397352578 \h </w:instrText>
       </w:r>
       <w:r>
         <w:fldChar w:fldCharType="separate"/>
@@ -1188,7 +1190,7 @@
         <w:rPr>
           <w:lang w:val="vi-VN"/>
         </w:rPr>
-        <w:instrText xml:space="preserve"> PAGEREF _Toc397292808 \h </w:instrText>
+        <w:instrText xml:space="preserve"> PAGEREF _Toc397352579 \h </w:instrText>
       </w:r>
       <w:r>
         <w:fldChar w:fldCharType="separate"/>
@@ -1232,7 +1234,7 @@
         <w:rPr>
           <w:lang w:val="vi-VN"/>
         </w:rPr>
-        <w:instrText xml:space="preserve"> PAGEREF _Toc397292809 \h </w:instrText>
+        <w:instrText xml:space="preserve"> PAGEREF _Toc397352580 \h </w:instrText>
       </w:r>
       <w:r>
         <w:fldChar w:fldCharType="separate"/>
@@ -1293,7 +1295,7 @@
         <w:rPr>
           <w:lang w:val="vi-VN"/>
         </w:rPr>
-        <w:instrText xml:space="preserve"> PAGEREF _Toc397292810 \h </w:instrText>
+        <w:instrText xml:space="preserve"> PAGEREF _Toc397352581 \h </w:instrText>
       </w:r>
       <w:r>
         <w:fldChar w:fldCharType="separate"/>
@@ -1337,7 +1339,7 @@
         <w:rPr>
           <w:lang w:val="vi-VN"/>
         </w:rPr>
-        <w:instrText xml:space="preserve"> PAGEREF _Toc397292811 \h </w:instrText>
+        <w:instrText xml:space="preserve"> PAGEREF _Toc397352582 \h </w:instrText>
       </w:r>
       <w:r>
         <w:fldChar w:fldCharType="separate"/>
@@ -1381,7 +1383,7 @@
         <w:rPr>
           <w:lang w:val="vi-VN"/>
         </w:rPr>
-        <w:instrText xml:space="preserve"> PAGEREF _Toc397292812 \h </w:instrText>
+        <w:instrText xml:space="preserve"> PAGEREF _Toc397352583 \h </w:instrText>
       </w:r>
       <w:r>
         <w:fldChar w:fldCharType="separate"/>
@@ -1444,7 +1446,7 @@
         <w:rPr>
           <w:lang w:val="vi-VN"/>
         </w:rPr>
-        <w:instrText xml:space="preserve"> PAGEREF _Toc397292813 \h </w:instrText>
+        <w:instrText xml:space="preserve"> PAGEREF _Toc397352584 \h </w:instrText>
       </w:r>
       <w:r>
         <w:fldChar w:fldCharType="separate"/>
@@ -1505,7 +1507,7 @@
         <w:rPr>
           <w:lang w:val="vi-VN"/>
         </w:rPr>
-        <w:instrText xml:space="preserve"> PAGEREF _Toc397292814 \h </w:instrText>
+        <w:instrText xml:space="preserve"> PAGEREF _Toc397352585 \h </w:instrText>
       </w:r>
       <w:r>
         <w:fldChar w:fldCharType="separate"/>
@@ -1566,7 +1568,7 @@
         <w:rPr>
           <w:lang w:val="vi-VN"/>
         </w:rPr>
-        <w:instrText xml:space="preserve"> PAGEREF _Toc397292815 \h </w:instrText>
+        <w:instrText xml:space="preserve"> PAGEREF _Toc397352586 \h </w:instrText>
       </w:r>
       <w:r>
         <w:fldChar w:fldCharType="separate"/>
@@ -1627,7 +1629,7 @@
         <w:rPr>
           <w:lang w:val="vi-VN"/>
         </w:rPr>
-        <w:instrText xml:space="preserve"> PAGEREF _Toc397292816 \h </w:instrText>
+        <w:instrText xml:space="preserve"> PAGEREF _Toc397352587 \h </w:instrText>
       </w:r>
       <w:r>
         <w:fldChar w:fldCharType="separate"/>
@@ -1682,7 +1684,7 @@
         <w:fldChar w:fldCharType="begin"/>
       </w:r>
       <w:r>
-        <w:instrText xml:space="preserve"> PAGEREF _Toc397292817 \h </w:instrText>
+        <w:instrText xml:space="preserve"> PAGEREF _Toc397352588 \h </w:instrText>
       </w:r>
       <w:r>
         <w:fldChar w:fldCharType="separate"/>
@@ -1707,6 +1709,9 @@
         </w:rPr>
       </w:pPr>
       <w:r>
+        <w:rPr>
+          <w:lang w:val="vi-VN"/>
+        </w:rPr>
         <w:t>4</w:t>
       </w:r>
       <w:r>
@@ -1730,13 +1735,13 @@
         <w:fldChar w:fldCharType="begin"/>
       </w:r>
       <w:r>
-        <w:instrText xml:space="preserve"> PAGEREF _Toc397292818 \h </w:instrText>
+        <w:instrText xml:space="preserve"> PAGEREF _Toc397352589 \h </w:instrText>
       </w:r>
       <w:r>
         <w:fldChar w:fldCharType="separate"/>
       </w:r>
       <w:r>
-        <w:t>14</w:t>
+        <w:t>15</w:t>
       </w:r>
       <w:r>
         <w:fldChar w:fldCharType="end"/>
@@ -1776,13 +1781,13 @@
         <w:fldChar w:fldCharType="begin"/>
       </w:r>
       <w:r>
-        <w:instrText xml:space="preserve"> PAGEREF _Toc397292819 \h </w:instrText>
+        <w:instrText xml:space="preserve"> PAGEREF _Toc397352590 \h </w:instrText>
       </w:r>
       <w:r>
         <w:fldChar w:fldCharType="separate"/>
       </w:r>
       <w:r>
-        <w:t>14</w:t>
+        <w:t>15</w:t>
       </w:r>
       <w:r>
         <w:fldChar w:fldCharType="end"/>
@@ -1822,13 +1827,13 @@
         <w:fldChar w:fldCharType="begin"/>
       </w:r>
       <w:r>
-        <w:instrText xml:space="preserve"> PAGEREF _Toc397292820 \h </w:instrText>
+        <w:instrText xml:space="preserve"> PAGEREF _Toc397352591 \h </w:instrText>
       </w:r>
       <w:r>
         <w:fldChar w:fldCharType="separate"/>
       </w:r>
       <w:r>
-        <w:t>14</w:t>
+        <w:t>15</w:t>
       </w:r>
       <w:r>
         <w:fldChar w:fldCharType="end"/>
@@ -1868,13 +1873,13 @@
         <w:fldChar w:fldCharType="begin"/>
       </w:r>
       <w:r>
-        <w:instrText xml:space="preserve"> PAGEREF _Toc397292821 \h </w:instrText>
+        <w:instrText xml:space="preserve"> PAGEREF _Toc397352592 \h </w:instrText>
       </w:r>
       <w:r>
         <w:fldChar w:fldCharType="separate"/>
       </w:r>
       <w:r>
-        <w:t>14</w:t>
+        <w:t>15</w:t>
       </w:r>
       <w:r>
         <w:fldChar w:fldCharType="end"/>
@@ -1914,13 +1919,13 @@
         <w:fldChar w:fldCharType="begin"/>
       </w:r>
       <w:r>
-        <w:instrText xml:space="preserve"> PAGEREF _Toc397292822 \h </w:instrText>
+        <w:instrText xml:space="preserve"> PAGEREF _Toc397352593 \h </w:instrText>
       </w:r>
       <w:r>
         <w:fldChar w:fldCharType="separate"/>
       </w:r>
       <w:r>
-        <w:t>14</w:t>
+        <w:t>15</w:t>
       </w:r>
       <w:r>
         <w:fldChar w:fldCharType="end"/>
@@ -1960,13 +1965,13 @@
         <w:fldChar w:fldCharType="begin"/>
       </w:r>
       <w:r>
-        <w:instrText xml:space="preserve"> PAGEREF _Toc397292823 \h </w:instrText>
+        <w:instrText xml:space="preserve"> PAGEREF _Toc397352594 \h </w:instrText>
       </w:r>
       <w:r>
         <w:fldChar w:fldCharType="separate"/>
       </w:r>
       <w:r>
-        <w:t>14</w:t>
+        <w:t>15</w:t>
       </w:r>
       <w:r>
         <w:fldChar w:fldCharType="end"/>
@@ -1997,7 +2002,7 @@
         <w:tab/>
       </w:r>
       <w:r>
-        <w:t>C/C++</w:t>
+        <w:t>C++</w:t>
       </w:r>
       <w:r>
         <w:tab/>
@@ -2006,53 +2011,7 @@
         <w:fldChar w:fldCharType="begin"/>
       </w:r>
       <w:r>
-        <w:instrText xml:space="preserve"> PAGEREF _Toc397292824 \h </w:instrText>
-      </w:r>
-      <w:r>
-        <w:fldChar w:fldCharType="separate"/>
-      </w:r>
-      <w:r>
-        <w:t>14</w:t>
-      </w:r>
-      <w:r>
-        <w:fldChar w:fldCharType="end"/>
-      </w:r>
-    </w:p>
-    <w:p>
-      <w:pPr>
-        <w:pStyle w:val="TOC3"/>
-        <w:rPr>
-          <w:rFonts w:asciiTheme="minorHAnsi" w:eastAsiaTheme="minorEastAsia" w:hAnsiTheme="minorHAnsi" w:cstheme="minorBidi"/>
-          <w:i w:val="0"/>
-          <w:sz w:val="22"/>
-          <w:szCs w:val="22"/>
-          <w:lang w:val="vi-VN" w:eastAsia="zh-CN"/>
-        </w:rPr>
-      </w:pPr>
-      <w:r>
-        <w:t>4.3.4</w:t>
-      </w:r>
-      <w:r>
-        <w:rPr>
-          <w:rFonts w:asciiTheme="minorHAnsi" w:eastAsiaTheme="minorEastAsia" w:hAnsiTheme="minorHAnsi" w:cstheme="minorBidi"/>
-          <w:i w:val="0"/>
-          <w:sz w:val="22"/>
-          <w:szCs w:val="22"/>
-          <w:lang w:val="vi-VN" w:eastAsia="zh-CN"/>
-        </w:rPr>
-        <w:tab/>
-      </w:r>
-      <w:r>
-        <w:t>JavaScript</w:t>
-      </w:r>
-      <w:r>
-        <w:tab/>
-      </w:r>
-      <w:r>
-        <w:fldChar w:fldCharType="begin"/>
-      </w:r>
-      <w:r>
-        <w:instrText xml:space="preserve"> PAGEREF _Toc397292825 \h </w:instrText>
+        <w:instrText xml:space="preserve"> PAGEREF _Toc397352595 \h </w:instrText>
       </w:r>
       <w:r>
         <w:fldChar w:fldCharType="separate"/>
@@ -2098,7 +2057,7 @@
         <w:fldChar w:fldCharType="begin"/>
       </w:r>
       <w:r>
-        <w:instrText xml:space="preserve"> PAGEREF _Toc397292826 \h </w:instrText>
+        <w:instrText xml:space="preserve"> PAGEREF _Toc397352596 \h </w:instrText>
       </w:r>
       <w:r>
         <w:fldChar w:fldCharType="separate"/>
@@ -2122,6 +2081,9 @@
         </w:rPr>
       </w:pPr>
       <w:r>
+        <w:rPr>
+          <w:lang w:val="vi-VN"/>
+        </w:rPr>
         <w:t>4.5</w:t>
       </w:r>
       <w:r>
@@ -2135,22 +2097,34 @@
         <w:tab/>
       </w:r>
       <w:r>
+        <w:rPr>
+          <w:lang w:val="vi-VN"/>
+        </w:rPr>
         <w:t>Công việc thực hiện.</w:t>
       </w:r>
       <w:r>
+        <w:rPr>
+          <w:lang w:val="vi-VN"/>
+        </w:rPr>
         <w:tab/>
       </w:r>
       <w:r>
         <w:fldChar w:fldCharType="begin"/>
       </w:r>
       <w:r>
-        <w:instrText xml:space="preserve"> PAGEREF _Toc397292827 \h </w:instrText>
+        <w:rPr>
+          <w:lang w:val="vi-VN"/>
+        </w:rPr>
+        <w:instrText xml:space="preserve"> PAGEREF _Toc397352597 \h </w:instrText>
       </w:r>
       <w:r>
         <w:fldChar w:fldCharType="separate"/>
       </w:r>
       <w:r>
-        <w:t>15</w:t>
+        <w:rPr>
+          <w:lang w:val="vi-VN"/>
+        </w:rPr>
+        <w:t>17</w:t>
       </w:r>
       <w:r>
         <w:fldChar w:fldCharType="end"/>
@@ -2204,7 +2178,7 @@
         <w:rPr>
           <w:lang w:val="vi-VN"/>
         </w:rPr>
-        <w:instrText xml:space="preserve"> PAGEREF _Toc397292828 \h </w:instrText>
+        <w:instrText xml:space="preserve"> PAGEREF _Toc397352598 \h </w:instrText>
       </w:r>
       <w:r>
         <w:fldChar w:fldCharType="separate"/>
@@ -2213,7 +2187,7 @@
         <w:rPr>
           <w:lang w:val="vi-VN"/>
         </w:rPr>
-        <w:t>16</w:t>
+        <w:t>18</w:t>
       </w:r>
       <w:r>
         <w:fldChar w:fldCharType="end"/>
@@ -2267,7 +2241,7 @@
         <w:rPr>
           <w:lang w:val="vi-VN"/>
         </w:rPr>
-        <w:instrText xml:space="preserve"> PAGEREF _Toc397292829 \h </w:instrText>
+        <w:instrText xml:space="preserve"> PAGEREF _Toc397352599 \h </w:instrText>
       </w:r>
       <w:r>
         <w:fldChar w:fldCharType="separate"/>
@@ -2276,7 +2250,7 @@
         <w:rPr>
           <w:lang w:val="vi-VN"/>
         </w:rPr>
-        <w:t>17</w:t>
+        <w:t>19</w:t>
       </w:r>
       <w:r>
         <w:fldChar w:fldCharType="end"/>
@@ -2294,6 +2268,9 @@
         </w:rPr>
       </w:pPr>
       <w:r>
+        <w:rPr>
+          <w:lang w:val="vi-VN"/>
+        </w:rPr>
         <w:t>6.1</w:t>
       </w:r>
       <w:r>
@@ -2307,22 +2284,34 @@
         <w:tab/>
       </w:r>
       <w:r>
+        <w:rPr>
+          <w:lang w:val="vi-VN"/>
+        </w:rPr>
         <w:t>Đạt được</w:t>
       </w:r>
       <w:r>
+        <w:rPr>
+          <w:lang w:val="vi-VN"/>
+        </w:rPr>
         <w:tab/>
       </w:r>
       <w:r>
         <w:fldChar w:fldCharType="begin"/>
       </w:r>
       <w:r>
-        <w:instrText xml:space="preserve"> PAGEREF _Toc397292830 \h </w:instrText>
+        <w:rPr>
+          <w:lang w:val="vi-VN"/>
+        </w:rPr>
+        <w:instrText xml:space="preserve"> PAGEREF _Toc397352600 \h </w:instrText>
       </w:r>
       <w:r>
         <w:fldChar w:fldCharType="separate"/>
       </w:r>
       <w:r>
-        <w:t>17</w:t>
+        <w:rPr>
+          <w:lang w:val="vi-VN"/>
+        </w:rPr>
+        <w:t>19</w:t>
       </w:r>
       <w:r>
         <w:fldChar w:fldCharType="end"/>
@@ -2340,6 +2329,9 @@
         </w:rPr>
       </w:pPr>
       <w:r>
+        <w:rPr>
+          <w:lang w:val="vi-VN"/>
+        </w:rPr>
         <w:t>6.2</w:t>
       </w:r>
       <w:r>
@@ -2353,28 +2345,45 @@
         <w:tab/>
       </w:r>
       <w:r>
+        <w:rPr>
+          <w:lang w:val="vi-VN"/>
+        </w:rPr>
         <w:t>Hạn chế</w:t>
       </w:r>
       <w:r>
+        <w:rPr>
+          <w:lang w:val="vi-VN"/>
+        </w:rPr>
         <w:tab/>
       </w:r>
       <w:r>
         <w:fldChar w:fldCharType="begin"/>
       </w:r>
       <w:r>
-        <w:instrText xml:space="preserve"> PAGEREF _Toc397292831 \h </w:instrText>
+        <w:rPr>
+          <w:lang w:val="vi-VN"/>
+        </w:rPr>
+        <w:instrText xml:space="preserve"> PAGEREF _Toc397352601 \h </w:instrText>
       </w:r>
       <w:r>
         <w:fldChar w:fldCharType="separate"/>
       </w:r>
       <w:r>
-        <w:t>17</w:t>
+        <w:rPr>
+          <w:lang w:val="vi-VN"/>
+        </w:rPr>
+        <w:t>19</w:t>
       </w:r>
       <w:r>
         <w:fldChar w:fldCharType="end"/>
       </w:r>
     </w:p>
     <w:p>
+      <w:pPr>
+        <w:rPr>
+          <w:lang w:val="vi-VN"/>
+        </w:rPr>
+      </w:pPr>
       <w:r>
         <w:rPr>
           <w:smallCaps/>
@@ -2387,8 +2396,11 @@
       <w:pPr>
         <w:pStyle w:val="Title"/>
       </w:pPr>
-      <w:bookmarkStart w:id="0" w:name="_Toc434992858"/>
-      <w:r>
+      <w:bookmarkStart w:id="1" w:name="_Toc434992858"/>
+      <w:r>
+        <w:rPr>
+          <w:lang w:val="vi-VN"/>
+        </w:rPr>
         <w:br w:type="page"/>
       </w:r>
       <w:r>
@@ -2420,8 +2432,8 @@
       <w:pPr>
         <w:pStyle w:val="Heading1"/>
       </w:pPr>
-      <w:bookmarkStart w:id="1" w:name="_Toc397292796"/>
-      <w:bookmarkEnd w:id="0"/>
+      <w:bookmarkStart w:id="2" w:name="_Toc397352567"/>
+      <w:bookmarkEnd w:id="1"/>
       <w:r>
         <w:lastRenderedPageBreak/>
         <w:t>Giới</w:t>
@@ -2429,27 +2441,27 @@
       <w:r>
         <w:t xml:space="preserve"> thiệu</w:t>
       </w:r>
-      <w:bookmarkEnd w:id="1"/>
+      <w:bookmarkEnd w:id="2"/>
     </w:p>
     <w:p>
       <w:pPr>
         <w:pStyle w:val="Heading2"/>
       </w:pPr>
-      <w:bookmarkStart w:id="2" w:name="_Toc397292797"/>
+      <w:bookmarkStart w:id="3" w:name="_Toc397352568"/>
       <w:r>
         <w:t>VNTT</w:t>
       </w:r>
-      <w:bookmarkEnd w:id="2"/>
+      <w:bookmarkEnd w:id="3"/>
     </w:p>
     <w:p>
       <w:pPr>
         <w:pStyle w:val="Heading2"/>
       </w:pPr>
-      <w:bookmarkStart w:id="3" w:name="_Toc397292798"/>
+      <w:bookmarkStart w:id="4" w:name="_Toc397352569"/>
       <w:r>
         <w:t>Dịch vụ Cloudbackup:</w:t>
       </w:r>
-      <w:bookmarkEnd w:id="3"/>
+      <w:bookmarkEnd w:id="4"/>
     </w:p>
     <w:p>
       <w:pPr>
@@ -2545,11 +2557,11 @@
       <w:pPr>
         <w:pStyle w:val="Heading2"/>
       </w:pPr>
-      <w:bookmarkStart w:id="4" w:name="_Toc397292799"/>
+      <w:bookmarkStart w:id="5" w:name="_Toc397352570"/>
       <w:r>
         <w:t>Hiện trạng ứng dụng portal</w:t>
       </w:r>
-      <w:bookmarkEnd w:id="4"/>
+      <w:bookmarkEnd w:id="5"/>
     </w:p>
     <w:p>
       <w:pPr>
@@ -2603,7 +2615,7 @@
           <w:b/>
         </w:rPr>
       </w:pPr>
-      <w:bookmarkStart w:id="5" w:name="_Toc397292800"/>
+      <w:bookmarkStart w:id="6" w:name="_Toc397352571"/>
       <w:r>
         <w:rPr>
           <w:rStyle w:val="Heading1Char"/>
@@ -2612,7 +2624,7 @@
         <w:lastRenderedPageBreak/>
         <w:t>Module 1: Dashboard</w:t>
       </w:r>
-      <w:bookmarkEnd w:id="5"/>
+      <w:bookmarkEnd w:id="6"/>
     </w:p>
     <w:p>
       <w:pPr>
@@ -2623,7 +2635,7 @@
           <w:sz w:val="28"/>
         </w:rPr>
       </w:pPr>
-      <w:bookmarkStart w:id="6" w:name="_Toc397292801"/>
+      <w:bookmarkStart w:id="7" w:name="_Toc397352572"/>
       <w:r>
         <w:rPr>
           <w:rStyle w:val="Heading1Char"/>
@@ -2632,7 +2644,7 @@
         </w:rPr>
         <w:t>Định nghĩa</w:t>
       </w:r>
-      <w:bookmarkEnd w:id="6"/>
+      <w:bookmarkEnd w:id="7"/>
     </w:p>
     <w:p>
       <w:pPr>
@@ -2848,14 +2860,27 @@
                             <w:r>
                               <w:t xml:space="preserve">Hình </w:t>
                             </w:r>
-                            <w:fldSimple w:instr=" SEQ Hình \* ARABIC ">
-                              <w:r>
-                                <w:rPr>
-                                  <w:noProof/>
-                                </w:rPr>
-                                <w:t>1</w:t>
-                              </w:r>
-                            </w:fldSimple>
+                            <w:r>
+                              <w:fldChar w:fldCharType="begin"/>
+                            </w:r>
+                            <w:r>
+                              <w:instrText xml:space="preserve"> SEQ Hình \* ARABIC </w:instrText>
+                            </w:r>
+                            <w:r>
+                              <w:fldChar w:fldCharType="separate"/>
+                            </w:r>
+                            <w:r>
+                              <w:rPr>
+                                <w:noProof/>
+                              </w:rPr>
+                              <w:t>1</w:t>
+                            </w:r>
+                            <w:r>
+                              <w:rPr>
+                                <w:noProof/>
+                              </w:rPr>
+                              <w:fldChar w:fldCharType="end"/>
+                            </w:r>
                             <w:r>
                               <w:t xml:space="preserve"> Dashboard dạng ngày</w:t>
                             </w:r>
@@ -3060,14 +3085,27 @@
       <w:r>
         <w:t xml:space="preserve">Hình </w:t>
       </w:r>
-      <w:fldSimple w:instr=" SEQ Hình \* ARABIC ">
-        <w:r>
-          <w:rPr>
-            <w:noProof/>
-          </w:rPr>
-          <w:t>2</w:t>
-        </w:r>
-      </w:fldSimple>
+      <w:r>
+        <w:fldChar w:fldCharType="begin"/>
+      </w:r>
+      <w:r>
+        <w:instrText xml:space="preserve"> SEQ Hình \* ARABIC </w:instrText>
+      </w:r>
+      <w:r>
+        <w:fldChar w:fldCharType="separate"/>
+      </w:r>
+      <w:r>
+        <w:rPr>
+          <w:noProof/>
+        </w:rPr>
+        <w:t>2</w:t>
+      </w:r>
+      <w:r>
+        <w:rPr>
+          <w:noProof/>
+        </w:rPr>
+        <w:fldChar w:fldCharType="end"/>
+      </w:r>
       <w:r>
         <w:t xml:space="preserve"> </w:t>
       </w:r>
@@ -3106,7 +3144,7 @@
           <w:sz w:val="28"/>
         </w:rPr>
       </w:pPr>
-      <w:bookmarkStart w:id="7" w:name="_Toc397292802"/>
+      <w:bookmarkStart w:id="8" w:name="_Toc397352573"/>
       <w:r>
         <w:rPr>
           <w:rStyle w:val="Heading1Char"/>
@@ -3115,7 +3153,7 @@
         </w:rPr>
         <w:t>Các chức năng</w:t>
       </w:r>
-      <w:bookmarkEnd w:id="7"/>
+      <w:bookmarkEnd w:id="8"/>
     </w:p>
     <w:p>
       <w:pPr>
@@ -3343,12 +3381,12 @@
       <w:pPr>
         <w:pStyle w:val="Heading2"/>
       </w:pPr>
-      <w:bookmarkStart w:id="8" w:name="_Toc397292803"/>
+      <w:bookmarkStart w:id="9" w:name="_Toc397352574"/>
       <w:r>
         <w:lastRenderedPageBreak/>
         <w:t>Các vấn đề</w:t>
       </w:r>
-      <w:bookmarkEnd w:id="8"/>
+      <w:bookmarkEnd w:id="9"/>
     </w:p>
     <w:p>
       <w:pPr>
@@ -3783,11 +3821,11 @@
       <w:pPr>
         <w:pStyle w:val="Heading2"/>
       </w:pPr>
-      <w:bookmarkStart w:id="9" w:name="_Toc397292804"/>
+      <w:bookmarkStart w:id="10" w:name="_Toc397352575"/>
       <w:r>
         <w:t>Giải pháp</w:t>
       </w:r>
-      <w:bookmarkEnd w:id="9"/>
+      <w:bookmarkEnd w:id="10"/>
     </w:p>
     <w:p>
       <w:pPr>
@@ -4047,21 +4085,21 @@
       <w:pPr>
         <w:pStyle w:val="Heading2"/>
       </w:pPr>
-      <w:bookmarkStart w:id="10" w:name="_Toc397292805"/>
+      <w:bookmarkStart w:id="11" w:name="_Toc397352576"/>
       <w:r>
         <w:t>Build Table</w:t>
       </w:r>
-      <w:bookmarkEnd w:id="10"/>
+      <w:bookmarkEnd w:id="11"/>
     </w:p>
     <w:p>
       <w:pPr>
         <w:pStyle w:val="Heading2"/>
       </w:pPr>
-      <w:bookmarkStart w:id="11" w:name="_Toc397292806"/>
+      <w:bookmarkStart w:id="12" w:name="_Toc397352577"/>
       <w:r>
         <w:t>Build popup</w:t>
       </w:r>
-      <w:bookmarkEnd w:id="11"/>
+      <w:bookmarkEnd w:id="12"/>
     </w:p>
     <w:p>
       <w:r>
@@ -4145,34 +4183,34 @@
       <w:pPr>
         <w:pStyle w:val="Heading3"/>
       </w:pPr>
-      <w:bookmarkStart w:id="12" w:name="_Toc397292807"/>
+      <w:bookmarkStart w:id="13" w:name="_Toc397352578"/>
       <w:r>
         <w:t>Thông báo loading:</w:t>
       </w:r>
-      <w:bookmarkEnd w:id="12"/>
-    </w:p>
-    <w:p>
-      <w:bookmarkStart w:id="13" w:name="_Toc397292808"/>
+      <w:bookmarkEnd w:id="13"/>
+    </w:p>
+    <w:p>
+      <w:bookmarkStart w:id="14" w:name="_Toc397352579"/>
       <w:r>
         <w:rPr>
           <w:rStyle w:val="Heading4Char"/>
         </w:rPr>
         <w:t>Vấn đề</w:t>
       </w:r>
-      <w:bookmarkEnd w:id="13"/>
+      <w:bookmarkEnd w:id="14"/>
       <w:r>
         <w:t>: khi người sử dụng truy vấn nhưng hệ thống không thể đáp ứng ngay thì cần phải hiển thị thông báo đang tải cho người dùng. Tuy nhiên nếu thời gian đáp ứng nhỏ (dưới 3 giây) thì không nên hiển thị vì sẽ gây cảm giác hệ thống chậm chạp. Ngược lại, nếu đã đủ thời gian để hiện thị thì cần phải hiện thị ít nhất một khoản thời gian nhất định vì nếu không sẽ gây hiện tượng khó chịu cho người dùng.</w:t>
       </w:r>
     </w:p>
     <w:p>
-      <w:bookmarkStart w:id="14" w:name="_Toc397292809"/>
+      <w:bookmarkStart w:id="15" w:name="_Toc397352580"/>
       <w:r>
         <w:rPr>
           <w:rStyle w:val="Heading4Char"/>
         </w:rPr>
         <w:t>Giải pháp</w:t>
       </w:r>
-      <w:bookmarkEnd w:id="14"/>
+      <w:bookmarkEnd w:id="15"/>
       <w:r>
         <w:t xml:space="preserve">: </w:t>
       </w:r>
@@ -4251,34 +4289,34 @@
       <w:pPr>
         <w:pStyle w:val="Heading3"/>
       </w:pPr>
-      <w:bookmarkStart w:id="15" w:name="_Toc397292810"/>
+      <w:bookmarkStart w:id="16" w:name="_Toc397352581"/>
       <w:r>
         <w:t>Tối ưu vị trí hiện thị popup:</w:t>
       </w:r>
-      <w:bookmarkEnd w:id="15"/>
-    </w:p>
-    <w:p>
-      <w:bookmarkStart w:id="16" w:name="_Toc397292811"/>
+      <w:bookmarkEnd w:id="16"/>
+    </w:p>
+    <w:p>
+      <w:bookmarkStart w:id="17" w:name="_Toc397352582"/>
       <w:r>
         <w:rPr>
           <w:rStyle w:val="Heading4Char"/>
         </w:rPr>
         <w:t>Vấn đề</w:t>
       </w:r>
-      <w:bookmarkEnd w:id="16"/>
+      <w:bookmarkEnd w:id="17"/>
       <w:r>
         <w:t>: khi hiển thị popup cho người dùng, nếu như vị trí hiện thị gần các biên (trên, dưới, trái, phải) thì cần phải tính toán cách hiển thị vị trí sao cho hợp lý.</w:t>
       </w:r>
     </w:p>
     <w:p>
-      <w:bookmarkStart w:id="17" w:name="_Toc397292812"/>
+      <w:bookmarkStart w:id="18" w:name="_Toc397352583"/>
       <w:r>
         <w:rPr>
           <w:rStyle w:val="Heading4Char"/>
         </w:rPr>
         <w:t>Giải pháp</w:t>
       </w:r>
-      <w:bookmarkEnd w:id="17"/>
+      <w:bookmarkEnd w:id="18"/>
       <w:r>
         <w:t>:</w:t>
       </w:r>
@@ -4379,14 +4417,23 @@
     <w:p>
       <w:pPr>
         <w:pStyle w:val="Heading1"/>
-      </w:pPr>
-      <w:bookmarkStart w:id="18" w:name="_Toc397292813"/>
-      <w:r>
+        <w:rPr>
+          <w:rFonts w:ascii="Times New Roman" w:hAnsi="Times New Roman"/>
+        </w:rPr>
+      </w:pPr>
+      <w:bookmarkStart w:id="19" w:name="_Toc397352584"/>
+      <w:r>
+        <w:rPr>
+          <w:rFonts w:ascii="Times New Roman" w:hAnsi="Times New Roman"/>
+        </w:rPr>
         <w:lastRenderedPageBreak/>
         <w:t>Module 2: Tổng quát hóa phân tích dữ liệu</w:t>
       </w:r>
-      <w:bookmarkEnd w:id="18"/>
-      <w:r>
+      <w:bookmarkEnd w:id="19"/>
+      <w:r>
+        <w:rPr>
+          <w:rFonts w:ascii="Times New Roman" w:hAnsi="Times New Roman"/>
+        </w:rPr>
         <w:t xml:space="preserve"> </w:t>
       </w:r>
     </w:p>
@@ -4394,114 +4441,60 @@
       <w:pPr>
         <w:pStyle w:val="Heading2"/>
         <w:rPr>
-          <w:lang w:val="vi-VN"/>
-        </w:rPr>
-      </w:pPr>
-      <w:bookmarkStart w:id="19" w:name="_Toc397292814"/>
-      <w:r>
-        <w:rPr>
+          <w:rFonts w:ascii="Times New Roman" w:hAnsi="Times New Roman"/>
+          <w:lang w:val="vi-VN"/>
+        </w:rPr>
+      </w:pPr>
+      <w:bookmarkStart w:id="20" w:name="_Toc397352585"/>
+      <w:r>
+        <w:rPr>
+          <w:rFonts w:ascii="Times New Roman" w:hAnsi="Times New Roman"/>
           <w:lang w:val="vi-VN"/>
         </w:rPr>
         <w:t>Định nghĩa</w:t>
       </w:r>
-      <w:bookmarkEnd w:id="19"/>
-    </w:p>
-    <w:p>
-      <w:pPr>
-        <w:rPr>
-          <w:sz w:val="26"/>
-          <w:szCs w:val="26"/>
-          <w:lang w:val="vi-VN"/>
-        </w:rPr>
-      </w:pPr>
-      <w:r>
-        <w:rPr>
-          <w:sz w:val="26"/>
-          <w:szCs w:val="26"/>
-          <w:lang w:val="vi-VN"/>
-        </w:rPr>
-        <w:t xml:space="preserve">Các dữ liệu trả về </w:t>
-      </w:r>
-      <w:r>
-        <w:rPr>
-          <w:sz w:val="26"/>
-          <w:szCs w:val="26"/>
-          <w:lang w:val="vi-VN"/>
-        </w:rPr>
-        <w:t>ban đầ</w:t>
-      </w:r>
-      <w:r>
-        <w:rPr>
-          <w:sz w:val="26"/>
-          <w:szCs w:val="26"/>
-          <w:lang w:val="vi-VN"/>
-        </w:rPr>
-        <w:t>u</w:t>
-      </w:r>
-      <w:r>
-        <w:rPr>
-          <w:sz w:val="26"/>
-          <w:szCs w:val="26"/>
-          <w:lang w:val="vi-VN"/>
-        </w:rPr>
-        <w:t xml:space="preserve"> là khối lượng lớn dữ liêu thô, không có tổ chức và</w:t>
-      </w:r>
-      <w:r>
-        <w:rPr>
-          <w:sz w:val="26"/>
-          <w:szCs w:val="26"/>
-          <w:lang w:val="vi-VN"/>
-        </w:rPr>
-        <w:t xml:space="preserve"> được lấy từ nhiều nguồn khác nhau, do đó cần một quá trình phân tích, biến đổi tổng quát các dữ liệu này thành các đối tượng để sử dụng</w:t>
-      </w:r>
-      <w:r>
-        <w:rPr>
-          <w:sz w:val="26"/>
-          <w:szCs w:val="26"/>
-          <w:lang w:val="vi-VN"/>
-        </w:rPr>
-        <w:t xml:space="preserve"> một cách thuận tiện nhất</w:t>
-      </w:r>
-      <w:r>
-        <w:rPr>
-          <w:sz w:val="26"/>
-          <w:szCs w:val="26"/>
-          <w:lang w:val="vi-VN"/>
-        </w:rPr>
-        <w:t xml:space="preserve"> trong các tác vụ</w:t>
-      </w:r>
-      <w:r>
-        <w:rPr>
-          <w:sz w:val="26"/>
-          <w:szCs w:val="26"/>
-          <w:lang w:val="vi-VN"/>
-        </w:rPr>
-        <w:t xml:space="preserve"> khác</w:t>
-      </w:r>
-      <w:r>
-        <w:rPr>
-          <w:sz w:val="26"/>
-          <w:szCs w:val="26"/>
-          <w:lang w:val="vi-VN"/>
-        </w:rPr>
-        <w:t xml:space="preserve"> liên quan đến dữ liệu.</w:t>
+      <w:bookmarkEnd w:id="20"/>
+      <w:r>
+        <w:rPr>
+          <w:rFonts w:ascii="Times New Roman" w:hAnsi="Times New Roman"/>
+        </w:rPr>
+        <w:t xml:space="preserve"> </w:t>
+      </w:r>
+    </w:p>
+    <w:p>
+      <w:pPr>
+        <w:rPr>
+          <w:sz w:val="26"/>
+          <w:szCs w:val="26"/>
+          <w:lang w:val="vi-VN"/>
+        </w:rPr>
+      </w:pPr>
+      <w:r>
+        <w:rPr>
+          <w:sz w:val="26"/>
+          <w:szCs w:val="26"/>
+          <w:lang w:val="vi-VN"/>
+        </w:rPr>
+        <w:t>Các dữ liệu trả về ban đầu là khối lượng lớn dữ liêu thô, dưới định dạng XML và không có đặc tả cho dữ liệu rõ ràng, do đó cần một quá trình phân tích, biến đổi tổng quát các dữ liệu này thành các đối tượng để sử dụng một cách thuận tiện nhất trong các tác vụ khác liên quan đến dữ liệu.</w:t>
       </w:r>
     </w:p>
     <w:p>
       <w:pPr>
         <w:pStyle w:val="Heading2"/>
         <w:rPr>
-          <w:lang w:val="vi-VN"/>
-        </w:rPr>
-      </w:pPr>
-      <w:bookmarkStart w:id="20" w:name="_Toc397292815"/>
-      <w:r>
-        <w:rPr>
+          <w:rFonts w:ascii="Times New Roman" w:hAnsi="Times New Roman"/>
+          <w:lang w:val="vi-VN"/>
+        </w:rPr>
+      </w:pPr>
+      <w:bookmarkStart w:id="21" w:name="_Toc397352586"/>
+      <w:r>
+        <w:rPr>
+          <w:rFonts w:ascii="Times New Roman" w:hAnsi="Times New Roman"/>
           <w:lang w:val="vi-VN"/>
         </w:rPr>
         <w:t>Vấn đề</w:t>
       </w:r>
-      <w:bookmarkEnd w:id="20"/>
+      <w:bookmarkEnd w:id="21"/>
     </w:p>
     <w:p>
       <w:pPr>
@@ -4525,142 +4518,7 @@
           <w:szCs w:val="26"/>
           <w:lang w:val="vi-VN"/>
         </w:rPr>
-        <w:t>Toàn bộ dữ liệu của chương trình được truy xuất thông qua các Obs server, dữ liệu gồm thông tin về</w:t>
-      </w:r>
-      <w:r>
-        <w:rPr>
-          <w:rFonts w:ascii="Times New Roman" w:hAnsi="Times New Roman"/>
-          <w:sz w:val="26"/>
-          <w:szCs w:val="26"/>
-          <w:lang w:val="vi-VN"/>
-        </w:rPr>
-        <w:t xml:space="preserve"> u</w:t>
-      </w:r>
-      <w:r>
-        <w:rPr>
-          <w:rFonts w:ascii="Times New Roman" w:hAnsi="Times New Roman"/>
-          <w:sz w:val="26"/>
-          <w:szCs w:val="26"/>
-          <w:lang w:val="vi-VN"/>
-        </w:rPr>
-        <w:t>sers, backup set, backup job và các thông tin về hệ thống. Tuy nhiên các thông tin này được chia làm các API khác nhau và các services được viết trên các API tạo nên 32 services khác nhau.</w:t>
-      </w:r>
-      <w:r>
-        <w:rPr>
-          <w:rFonts w:ascii="Times New Roman" w:hAnsi="Times New Roman"/>
-          <w:sz w:val="26"/>
-          <w:szCs w:val="26"/>
-          <w:lang w:val="vi-VN"/>
-        </w:rPr>
-        <w:t xml:space="preserve"> Bên cạnh</w:t>
-      </w:r>
-      <w:r>
-        <w:rPr>
-          <w:rFonts w:ascii="Times New Roman" w:hAnsi="Times New Roman"/>
-          <w:sz w:val="26"/>
-          <w:szCs w:val="26"/>
-          <w:lang w:val="vi-VN"/>
-        </w:rPr>
-        <w:t xml:space="preserve"> s</w:t>
-      </w:r>
-      <w:r>
-        <w:rPr>
-          <w:rFonts w:ascii="Times New Roman" w:hAnsi="Times New Roman"/>
-          <w:sz w:val="26"/>
-          <w:szCs w:val="26"/>
-          <w:lang w:val="vi-VN"/>
-        </w:rPr>
-        <w:t>ố lượng services lớn mỗi service lại có các thông số đầ</w:t>
-      </w:r>
-      <w:r>
-        <w:rPr>
-          <w:rFonts w:ascii="Times New Roman" w:hAnsi="Times New Roman"/>
-          <w:sz w:val="26"/>
-          <w:szCs w:val="26"/>
-          <w:lang w:val="vi-VN"/>
-        </w:rPr>
-        <w:t>u vào</w:t>
-      </w:r>
-      <w:r>
-        <w:rPr>
-          <w:rFonts w:ascii="Times New Roman" w:hAnsi="Times New Roman"/>
-          <w:sz w:val="26"/>
-          <w:szCs w:val="26"/>
-          <w:lang w:val="vi-VN"/>
-        </w:rPr>
-        <w:t xml:space="preserve"> </w:t>
-      </w:r>
-      <w:r>
-        <w:rPr>
-          <w:rFonts w:ascii="Times New Roman" w:hAnsi="Times New Roman"/>
-          <w:sz w:val="26"/>
-          <w:szCs w:val="26"/>
-          <w:lang w:val="vi-VN"/>
-        </w:rPr>
-        <w:t>(</w:t>
-      </w:r>
-      <w:r>
-        <w:rPr>
-          <w:rFonts w:ascii="Times New Roman" w:hAnsi="Times New Roman"/>
-          <w:sz w:val="26"/>
-          <w:szCs w:val="26"/>
-          <w:lang w:val="vi-VN"/>
-        </w:rPr>
-        <w:t>paramaters</w:t>
-      </w:r>
-      <w:r>
-        <w:rPr>
-          <w:rFonts w:ascii="Times New Roman" w:hAnsi="Times New Roman"/>
-          <w:sz w:val="26"/>
-          <w:szCs w:val="26"/>
-          <w:lang w:val="vi-VN"/>
-        </w:rPr>
-        <w:t>) riêng và trả về các dữ liệu riêng. D</w:t>
-      </w:r>
-      <w:r>
-        <w:rPr>
-          <w:rFonts w:ascii="Times New Roman" w:hAnsi="Times New Roman"/>
-          <w:sz w:val="26"/>
-          <w:szCs w:val="26"/>
-          <w:lang w:val="vi-VN"/>
-        </w:rPr>
-        <w:t>ẫn đến việc tạo riêng các paramaters và các objects khác nhau để cho từng service sẽ tốn mộ</w:t>
-      </w:r>
-      <w:r>
-        <w:rPr>
-          <w:rFonts w:ascii="Times New Roman" w:hAnsi="Times New Roman"/>
-          <w:sz w:val="26"/>
-          <w:szCs w:val="26"/>
-          <w:lang w:val="vi-VN"/>
-        </w:rPr>
-        <w:t xml:space="preserve">t chi </w:t>
-      </w:r>
-      <w:r>
-        <w:rPr>
-          <w:rFonts w:ascii="Times New Roman" w:hAnsi="Times New Roman"/>
-          <w:sz w:val="26"/>
-          <w:szCs w:val="26"/>
-          <w:lang w:val="vi-VN"/>
-        </w:rPr>
-        <w:t>và thờ</w:t>
-      </w:r>
-      <w:r>
-        <w:rPr>
-          <w:rFonts w:ascii="Times New Roman" w:hAnsi="Times New Roman"/>
-          <w:sz w:val="26"/>
-          <w:szCs w:val="26"/>
-          <w:lang w:val="vi-VN"/>
-        </w:rPr>
-        <w:t>i gian lớn. N</w:t>
-      </w:r>
-      <w:r>
-        <w:rPr>
-          <w:rFonts w:ascii="Times New Roman" w:hAnsi="Times New Roman"/>
-          <w:sz w:val="26"/>
-          <w:szCs w:val="26"/>
-          <w:lang w:val="vi-VN"/>
-        </w:rPr>
-        <w:t>goài ra, điều này sẽ làm quá trình kiểm tra tính đúng đắn dữ liệu khó khăn và khó kiểm soát trong các tác vụ liên quan đến dữ liệu.</w:t>
+        <w:t>Toàn bộ dữ liệu của chương trình được truy xuất thông qua các Obs server, dữ liệu gồm thông tin về users, backup set, backup job và các thông tin về hệ thống. Tuy nhiên các thông tin này được chia làm các API khác nhau và các services được viết trên các API tạo nên 32 services khác nhau.</w:t>
       </w:r>
     </w:p>
     <w:p>
@@ -4685,97 +4543,84 @@
           <w:szCs w:val="26"/>
           <w:lang w:val="vi-VN"/>
         </w:rPr>
-        <w:t>Dữ liệu các servers Obs cung cấp ở dạng dữ liệ</w:t>
-      </w:r>
-      <w:r>
-        <w:rPr>
-          <w:rFonts w:ascii="Times New Roman" w:hAnsi="Times New Roman"/>
-          <w:sz w:val="26"/>
-          <w:szCs w:val="26"/>
-          <w:lang w:val="vi-VN"/>
-        </w:rPr>
-        <w:t xml:space="preserve">u thô XML </w:t>
-      </w:r>
-      <w:r>
-        <w:rPr>
-          <w:rFonts w:ascii="Times New Roman" w:hAnsi="Times New Roman"/>
-          <w:sz w:val="26"/>
-          <w:szCs w:val="26"/>
-          <w:lang w:val="vi-VN"/>
-        </w:rPr>
-        <w:t>với số lượng thuộc tính lớn</w:t>
-      </w:r>
-      <w:r>
-        <w:rPr>
-          <w:rFonts w:ascii="Times New Roman" w:hAnsi="Times New Roman"/>
-          <w:sz w:val="26"/>
-          <w:szCs w:val="26"/>
-          <w:lang w:val="vi-VN"/>
-        </w:rPr>
-        <w:t xml:space="preserve">, do đó việc này sẽ gây khó khăn trong quá trình kiểm tra lại dữ liệu khi truy xuất. </w:t>
-      </w:r>
-      <w:r>
-        <w:rPr>
-          <w:rFonts w:ascii="Times New Roman" w:hAnsi="Times New Roman"/>
-          <w:sz w:val="26"/>
-          <w:szCs w:val="26"/>
-          <w:lang w:val="vi-VN"/>
-        </w:rPr>
-        <w:t>Ngoài ra cấu trúc XML khá phức tạp gồm nhiều tập hợp và đối tượng ở các node phía trong và mỗi API lại trả</w:t>
-      </w:r>
-      <w:r>
-        <w:rPr>
-          <w:rFonts w:ascii="Times New Roman" w:hAnsi="Times New Roman"/>
-          <w:sz w:val="26"/>
-          <w:szCs w:val="26"/>
-          <w:lang w:val="vi-VN"/>
-        </w:rPr>
-        <w:t xml:space="preserve"> </w:t>
-      </w:r>
-      <w:r>
-        <w:rPr>
-          <w:rFonts w:ascii="Times New Roman" w:hAnsi="Times New Roman"/>
-          <w:sz w:val="26"/>
-          <w:szCs w:val="26"/>
-          <w:lang w:val="vi-VN"/>
-        </w:rPr>
-        <w:t>cấu trúc khác do đó không thể áp dụng được các công</w:t>
-      </w:r>
-      <w:r>
-        <w:rPr>
-          <w:rFonts w:ascii="Times New Roman" w:hAnsi="Times New Roman"/>
-          <w:sz w:val="26"/>
-          <w:szCs w:val="26"/>
-          <w:lang w:val="vi-VN"/>
-        </w:rPr>
-        <w:t xml:space="preserve"> nghệ</w:t>
-      </w:r>
-      <w:r>
-        <w:rPr>
-          <w:rFonts w:ascii="Times New Roman" w:hAnsi="Times New Roman"/>
-          <w:sz w:val="26"/>
-          <w:szCs w:val="26"/>
-          <w:lang w:val="vi-VN"/>
-        </w:rPr>
-        <w:t xml:space="preserve"> serialization và deserialization XML củ</w:t>
-      </w:r>
-      <w:r>
-        <w:rPr>
-          <w:rFonts w:ascii="Times New Roman" w:hAnsi="Times New Roman"/>
-          <w:sz w:val="26"/>
-          <w:szCs w:val="26"/>
-          <w:lang w:val="vi-VN"/>
-        </w:rPr>
-        <w:t>a C#</w:t>
-      </w:r>
-      <w:r>
-        <w:rPr>
-          <w:rFonts w:ascii="Times New Roman" w:hAnsi="Times New Roman"/>
-          <w:sz w:val="26"/>
-          <w:szCs w:val="26"/>
-          <w:lang w:val="vi-VN"/>
-        </w:rPr>
-        <w:t>.</w:t>
+        <w:t>Thông số đầu vào (paramaters): mỗi service được định nghĩa với thông số đầu vào khác nhau. Do đó, số lượng dữ liệu đầu vào lớn dẫn đến gây khó ngăn trong quá trình kiểm soát và sai sót trong quá trình thao tác với các services.</w:t>
+      </w:r>
+    </w:p>
+    <w:p>
+      <w:pPr>
+        <w:pStyle w:val="ListParagraph"/>
+        <w:numPr>
+          <w:ilvl w:val="0"/>
+          <w:numId w:val="11"/>
+        </w:numPr>
+        <w:jc w:val="both"/>
+        <w:rPr>
+          <w:rFonts w:ascii="Times New Roman" w:hAnsi="Times New Roman"/>
+          <w:sz w:val="26"/>
+          <w:szCs w:val="26"/>
+          <w:lang w:val="vi-VN"/>
+        </w:rPr>
+      </w:pPr>
+      <w:r>
+        <w:rPr>
+          <w:rFonts w:ascii="Times New Roman" w:hAnsi="Times New Roman"/>
+          <w:color w:val="000000" w:themeColor="text1"/>
+          <w:sz w:val="26"/>
+          <w:szCs w:val="26"/>
+          <w:lang w:val="vi-VN"/>
+        </w:rPr>
+        <w:t>Dữ liệu trả về (Service Response): tương tự thông số đầu vào số lượng dữ liệu lớn ngoài ra dữ liệu được trả về với nhiều cấu trúc dữ liệu khác nhau. Do đó, nếu dữ liệu không được xử lý sẽ tốn chi phi và thời gian cho quá trình kiểm soát và tính chính xác của dữ liệu không được đảm bảo.</w:t>
+      </w:r>
+    </w:p>
+    <w:p>
+      <w:pPr>
+        <w:pStyle w:val="ListParagraph"/>
+        <w:numPr>
+          <w:ilvl w:val="0"/>
+          <w:numId w:val="11"/>
+        </w:numPr>
+        <w:jc w:val="both"/>
+        <w:rPr>
+          <w:rFonts w:ascii="Times New Roman" w:hAnsi="Times New Roman"/>
+          <w:sz w:val="26"/>
+          <w:szCs w:val="26"/>
+          <w:lang w:val="vi-VN"/>
+        </w:rPr>
+      </w:pPr>
+      <w:r>
+        <w:rPr>
+          <w:rFonts w:ascii="Times New Roman" w:hAnsi="Times New Roman"/>
+          <w:color w:val="000000" w:themeColor="text1"/>
+          <w:sz w:val="26"/>
+          <w:szCs w:val="26"/>
+          <w:lang w:val="vi-VN"/>
+        </w:rPr>
+        <w:t xml:space="preserve">Ngoài ra, quá trình test dữ liệu trong các tác vụ xử lý khác sẽ gặp khó khăn dẫn đến rủi ro cao. </w:t>
+      </w:r>
+    </w:p>
+    <w:p>
+      <w:pPr>
+        <w:pStyle w:val="ListParagraph"/>
+        <w:numPr>
+          <w:ilvl w:val="0"/>
+          <w:numId w:val="11"/>
+        </w:numPr>
+        <w:jc w:val="both"/>
+        <w:rPr>
+          <w:rFonts w:ascii="Times New Roman" w:hAnsi="Times New Roman"/>
+          <w:sz w:val="26"/>
+          <w:szCs w:val="26"/>
+          <w:lang w:val="vi-VN"/>
+        </w:rPr>
+      </w:pPr>
+      <w:r>
+        <w:rPr>
+          <w:rFonts w:ascii="Times New Roman" w:hAnsi="Times New Roman"/>
+          <w:sz w:val="26"/>
+          <w:szCs w:val="26"/>
+          <w:lang w:val="vi-VN"/>
+        </w:rPr>
+        <w:t>Dữ liệu các servers Obs cung cấp được định dạng dữ liệu kiểu XML với số lượng thuộc tính lớn, do đó việc này sẽ gây khó khăn trong quá trình kiểm tra lại dữ liệu khi truy xuất. Ngoài ra  tuy dữ liệu XML là dạng dữ liệu có cấu trúc nhưng do không được cung cấp đặc tả cấu trúc dữ liệu rõ ràng, mỗi API lại trả cấu trúc khác và nhu cầu lưu trữ dự liệu khác nhau, do đó không thể áp dụng được các công nghệ serialization và deserialization XML của C#.</w:t>
       </w:r>
     </w:p>
     <w:p>
@@ -4788,8 +4633,9 @@
           <w:noProof/>
           <w:lang w:val="vi-VN" w:eastAsia="zh-CN"/>
         </w:rPr>
+        <w:lastRenderedPageBreak/>
         <w:drawing>
-          <wp:inline distT="0" distB="0" distL="0" distR="0" wp14:anchorId="2EFF1F99" wp14:editId="0C6BF3F2">
+          <wp:inline distT="0" distB="0" distL="0" distR="0" wp14:anchorId="27B27190" wp14:editId="03BB7456">
             <wp:extent cx="5943600" cy="2614930"/>
             <wp:effectExtent l="19050" t="19050" r="19050" b="13970"/>
             <wp:docPr id="9" name="Picture 9"/>
@@ -4842,14 +4688,27 @@
       <w:r>
         <w:t xml:space="preserve">Hình </w:t>
       </w:r>
-      <w:fldSimple w:instr=" SEQ Hình \* ARABIC ">
-        <w:r>
-          <w:rPr>
-            <w:noProof/>
-          </w:rPr>
-          <w:t>1</w:t>
-        </w:r>
-      </w:fldSimple>
+      <w:r>
+        <w:fldChar w:fldCharType="begin"/>
+      </w:r>
+      <w:r>
+        <w:instrText xml:space="preserve"> SEQ Hình \* ARABIC </w:instrText>
+      </w:r>
+      <w:r>
+        <w:fldChar w:fldCharType="separate"/>
+      </w:r>
+      <w:r>
+        <w:rPr>
+          <w:noProof/>
+        </w:rPr>
+        <w:t>1</w:t>
+      </w:r>
+      <w:r>
+        <w:rPr>
+          <w:noProof/>
+        </w:rPr>
+        <w:fldChar w:fldCharType="end"/>
+      </w:r>
       <w:r>
         <w:t xml:space="preserve"> Dữ liệu Obs trả về</w:t>
       </w:r>
@@ -4876,34 +4735,26 @@
           <w:szCs w:val="26"/>
           <w:lang w:val="vi-VN"/>
         </w:rPr>
-        <w:t xml:space="preserve">Ngoài những khó khăn trên, trong dữ liệu trên Obs có một số dữ liệu cần được truy xuất thường xuyên, nếu không được xứ lý thích hợp chi phí và thời </w:t>
-      </w:r>
-      <w:r>
-        <w:rPr>
-          <w:rFonts w:ascii="Times New Roman" w:hAnsi="Times New Roman"/>
-          <w:sz w:val="26"/>
-          <w:szCs w:val="26"/>
-          <w:lang w:val="vi-VN"/>
-        </w:rPr>
-        <w:lastRenderedPageBreak/>
-        <w:t>gian bỏ trong quá trình truy xuất lên Obs sẽ gây ra ảnh hưởng lớn tốc độ của chương trình.</w:t>
+        <w:t>Ngoài những khó khăn trên, trong dữ liệu trên Obs có một số dữ liệu cần được truy xuất thường xuyên, nếu không được xứ lý thích hợp chi phí và thời gian bỏ trong quá trình truy xuất lên Obs sẽ gây ra ảnh hưởng lớn tốc độ của chương trình.</w:t>
       </w:r>
     </w:p>
     <w:p>
       <w:pPr>
         <w:pStyle w:val="Heading2"/>
         <w:rPr>
-          <w:lang w:val="vi-VN"/>
-        </w:rPr>
-      </w:pPr>
-      <w:bookmarkStart w:id="21" w:name="_Toc397292816"/>
-      <w:r>
-        <w:rPr>
+          <w:rFonts w:ascii="Times New Roman" w:hAnsi="Times New Roman"/>
+          <w:lang w:val="vi-VN"/>
+        </w:rPr>
+      </w:pPr>
+      <w:bookmarkStart w:id="22" w:name="_Toc397352587"/>
+      <w:r>
+        <w:rPr>
+          <w:rFonts w:ascii="Times New Roman" w:hAnsi="Times New Roman"/>
           <w:lang w:val="vi-VN"/>
         </w:rPr>
         <w:t>Phân tích</w:t>
       </w:r>
-      <w:bookmarkEnd w:id="21"/>
+      <w:bookmarkEnd w:id="22"/>
     </w:p>
     <w:p>
       <w:pPr>
@@ -4927,7 +4778,7 @@
           <w:szCs w:val="26"/>
           <w:lang w:val="vi-VN"/>
         </w:rPr>
-        <w:t>Tuy dữ khối lượng các thông số đầu vào và dữ liệu trả về của service rất lớn nhưng nó có nhiều thuộc tính chung và có một số service lấy dữ liệu cho chung một đối tượng.</w:t>
+        <w:t>Số lượng các thông số đầu vào và dữ liệu trả về của service rất lớn nhưng chúng các thuộc tính chung .</w:t>
       </w:r>
     </w:p>
     <w:p>
@@ -4952,25 +4803,7 @@
           <w:szCs w:val="26"/>
           <w:lang w:val="vi-VN"/>
         </w:rPr>
-        <w:t>Dữ liệu XML trả về phức tạp nhưng cấu trúc nó chỉ</w:t>
-      </w:r>
-      <w:r>
-        <w:rPr>
-          <w:rFonts w:ascii="Times New Roman" w:hAnsi="Times New Roman"/>
-          <w:sz w:val="26"/>
-          <w:szCs w:val="26"/>
-          <w:lang w:val="vi-VN"/>
-        </w:rPr>
-        <w:t xml:space="preserve"> lặ</w:t>
-      </w:r>
-      <w:r>
-        <w:rPr>
-          <w:rFonts w:ascii="Times New Roman" w:hAnsi="Times New Roman"/>
-          <w:sz w:val="26"/>
-          <w:szCs w:val="26"/>
-          <w:lang w:val="vi-VN"/>
-        </w:rPr>
-        <w:t>p lại ở 1 số dạng cấu trúc nhất định, có thể xử lí linh hoạt để đọc dữ liệu.</w:t>
+        <w:t>Dữ liệu XML không được cung cấp đặc tả cụ thể nhưng ta có thể thấy cấu trúc lưu trữ dữ liệu được lặp lại một số dạng nhất định.</w:t>
       </w:r>
     </w:p>
     <w:p>
@@ -5002,17 +4835,19 @@
       <w:pPr>
         <w:pStyle w:val="Heading2"/>
         <w:rPr>
-          <w:lang w:val="vi-VN"/>
-        </w:rPr>
-      </w:pPr>
-      <w:bookmarkStart w:id="22" w:name="_Toc397292817"/>
-      <w:r>
-        <w:rPr>
+          <w:rFonts w:ascii="Times New Roman" w:hAnsi="Times New Roman"/>
+          <w:lang w:val="vi-VN"/>
+        </w:rPr>
+      </w:pPr>
+      <w:bookmarkStart w:id="23" w:name="_Toc397352588"/>
+      <w:r>
+        <w:rPr>
+          <w:rFonts w:ascii="Times New Roman" w:hAnsi="Times New Roman"/>
           <w:lang w:val="vi-VN"/>
         </w:rPr>
         <w:t>Giải pháp</w:t>
       </w:r>
-      <w:bookmarkEnd w:id="22"/>
+      <w:bookmarkEnd w:id="23"/>
     </w:p>
     <w:p>
       <w:pPr>
@@ -5029,158 +4864,207 @@
           <w:lang w:val="vi-VN"/>
         </w:rPr>
       </w:pPr>
-      <w:bookmarkStart w:id="23" w:name="_GoBack"/>
+      <w:r>
+        <w:rPr>
+          <w:rFonts w:ascii="Times New Roman" w:hAnsi="Times New Roman"/>
+          <w:sz w:val="26"/>
+          <w:szCs w:val="26"/>
+          <w:lang w:val="vi-VN"/>
+        </w:rPr>
+        <w:t>Chúng ta sẽ viết các phương thức để chuyển đổi dữ liệu dưới dạng XML thành các đối tượng trong C#, việc này sẽ làm cho các tác vụ liên quan đến dữ liệu được xử lý dễ dàng và độ chính xác được đảm bảo. Tuy nhiên khi tạo các lớp này số lượng các thuộc tính vẫn còn lớn để đảm bảo chất lượng không sai xót khi tạo các lớp này, có một giải pháp khá hữu ích là viết một chương trình đơn giản để tự động lọc ra các tên thuộc tính của các API do Obs cung cấp và chuyển thành định dạng các thuộc tính trong C#. Việc này giảm thời gian đáng kể và chất lượng các tên thuộc tính đảm bảo.</w:t>
+      </w:r>
+    </w:p>
+    <w:p>
+      <w:pPr>
+        <w:rPr>
+          <w:sz w:val="26"/>
+          <w:szCs w:val="26"/>
+          <w:lang w:val="vi-VN"/>
+        </w:rPr>
+      </w:pPr>
+    </w:p>
+    <w:p>
+      <w:pPr>
+        <w:rPr>
+          <w:sz w:val="26"/>
+          <w:szCs w:val="26"/>
+          <w:lang w:val="vi-VN"/>
+        </w:rPr>
+      </w:pPr>
+    </w:p>
+    <w:p>
+      <w:pPr>
+        <w:rPr>
+          <w:sz w:val="26"/>
+          <w:szCs w:val="26"/>
+          <w:lang w:val="vi-VN"/>
+        </w:rPr>
+      </w:pPr>
       <w:r>
         <w:rPr>
           <w:noProof/>
-          <w:lang w:val="vi-VN" w:eastAsia="zh-CN"/>
-        </w:rPr>
-        <w:drawing>
-          <wp:anchor distT="0" distB="0" distL="114300" distR="114300" simplePos="0" relativeHeight="251666432" behindDoc="0" locked="0" layoutInCell="1" allowOverlap="1" wp14:anchorId="7858809E" wp14:editId="764B16E5">
-            <wp:simplePos x="0" y="0"/>
-            <wp:positionH relativeFrom="column">
-              <wp:posOffset>4314825</wp:posOffset>
-            </wp:positionH>
-            <wp:positionV relativeFrom="paragraph">
-              <wp:posOffset>-608330</wp:posOffset>
-            </wp:positionV>
-            <wp:extent cx="2009140" cy="5761355"/>
-            <wp:effectExtent l="0" t="0" r="0" b="0"/>
-            <wp:wrapSquare wrapText="bothSides"/>
-            <wp:docPr id="7" name="Picture 7"/>
-            <wp:cNvGraphicFramePr>
-              <a:graphicFrameLocks xmlns:a="http://schemas.openxmlformats.org/drawingml/2006/main" noChangeAspect="1"/>
-            </wp:cNvGraphicFramePr>
-            <a:graphic xmlns:a="http://schemas.openxmlformats.org/drawingml/2006/main">
-              <a:graphicData uri="http://schemas.openxmlformats.org/drawingml/2006/picture">
-                <pic:pic xmlns:pic="http://schemas.openxmlformats.org/drawingml/2006/picture">
-                  <pic:nvPicPr>
-                    <pic:cNvPr id="1" name=""/>
-                    <pic:cNvPicPr/>
-                  </pic:nvPicPr>
-                  <pic:blipFill>
-                    <a:blip r:embed="rId14">
-                      <a:extLst>
-                        <a:ext uri="{28A0092B-C50C-407E-A947-70E740481C1C}">
-                          <a14:useLocalDpi xmlns:a14="http://schemas.microsoft.com/office/drawing/2010/main" val="0"/>
-                        </a:ext>
-                      </a:extLst>
-                    </a:blip>
-                    <a:stretch>
-                      <a:fillRect/>
-                    </a:stretch>
-                  </pic:blipFill>
-                  <pic:spPr>
-                    <a:xfrm>
-                      <a:off x="0" y="0"/>
-                      <a:ext cx="2009140" cy="5761355"/>
-                    </a:xfrm>
-                    <a:prstGeom prst="rect">
-                      <a:avLst/>
-                    </a:prstGeom>
-                  </pic:spPr>
-                </pic:pic>
-              </a:graphicData>
-            </a:graphic>
-            <wp14:sizeRelH relativeFrom="page">
-              <wp14:pctWidth>0</wp14:pctWidth>
-            </wp14:sizeRelH>
-            <wp14:sizeRelV relativeFrom="page">
-              <wp14:pctHeight>0</wp14:pctHeight>
-            </wp14:sizeRelV>
-          </wp:anchor>
-        </w:drawing>
-      </w:r>
-      <w:bookmarkEnd w:id="23"/>
-      <w:r>
-        <w:rPr>
-          <w:rFonts w:ascii="Times New Roman" w:hAnsi="Times New Roman"/>
-          <w:sz w:val="26"/>
-          <w:szCs w:val="26"/>
-          <w:lang w:val="vi-VN"/>
-        </w:rPr>
-        <w:t>Phân tích tổng quát thành các đối tượng chính để dùng chung các services có các dữ liệu trả về chung cho một đối tượng,ví dụ backup set, user profile,…</w:t>
-      </w:r>
-      <w:r>
-        <w:rPr>
-          <w:rFonts w:ascii="Times New Roman" w:hAnsi="Times New Roman"/>
-          <w:sz w:val="26"/>
-          <w:szCs w:val="26"/>
-          <w:lang w:val="vi-VN"/>
-        </w:rPr>
-        <w:t xml:space="preserve"> . T</w:t>
-      </w:r>
-      <w:r>
-        <w:rPr>
-          <w:rFonts w:ascii="Times New Roman" w:hAnsi="Times New Roman"/>
-          <w:sz w:val="26"/>
-          <w:szCs w:val="26"/>
-          <w:lang w:val="vi-VN"/>
-        </w:rPr>
-        <w:t>ương tự với dữ liệu đầu ta sẽ tạo một lớp gồm các đối tượng c</w:t>
-      </w:r>
-      <w:r>
-        <w:rPr>
-          <w:rFonts w:ascii="Times New Roman" w:hAnsi="Times New Roman"/>
-          <w:sz w:val="26"/>
-          <w:szCs w:val="26"/>
-          <w:lang w:val="vi-VN"/>
-        </w:rPr>
-        <w:t xml:space="preserve">hung và các lớp khác sẽ thừa kế lại những lớp chung này. </w:t>
-      </w:r>
-      <w:r>
-        <w:rPr>
-          <w:rFonts w:ascii="Times New Roman" w:hAnsi="Times New Roman"/>
-          <w:sz w:val="26"/>
-          <w:szCs w:val="26"/>
-          <w:lang w:val="vi-VN"/>
-        </w:rPr>
-        <w:t>Tuy nhiên khi tạo các lớp này số lượng các thuộc tính vẫn còn lớn để đảm bảo chất lượng không sai xót khi tạo các lớ</w:t>
-      </w:r>
-      <w:r>
-        <w:rPr>
-          <w:rFonts w:ascii="Times New Roman" w:hAnsi="Times New Roman"/>
-          <w:sz w:val="26"/>
-          <w:szCs w:val="26"/>
-          <w:lang w:val="vi-VN"/>
-        </w:rPr>
-        <w:t>p này,</w:t>
-      </w:r>
-      <w:r>
-        <w:rPr>
-          <w:rFonts w:ascii="Times New Roman" w:hAnsi="Times New Roman"/>
-          <w:sz w:val="26"/>
-          <w:szCs w:val="26"/>
-          <w:lang w:val="vi-VN"/>
-        </w:rPr>
-        <w:t xml:space="preserve"> có một giải pháp khá hữu ích là viết một chương trình đơn giản để tự động lọc ra các tên thuộc tính của các API do Obs cung cấp</w:t>
-      </w:r>
-      <w:r>
-        <w:rPr>
-          <w:rFonts w:ascii="Times New Roman" w:hAnsi="Times New Roman"/>
-          <w:sz w:val="26"/>
-          <w:szCs w:val="26"/>
-          <w:lang w:val="vi-VN"/>
-        </w:rPr>
-        <w:t xml:space="preserve"> và chuyển thành định dạng thuộc tính trong C#</w:t>
-      </w:r>
-      <w:r>
-        <w:rPr>
-          <w:rFonts w:ascii="Times New Roman" w:hAnsi="Times New Roman"/>
-          <w:sz w:val="26"/>
-          <w:szCs w:val="26"/>
-          <w:lang w:val="vi-VN"/>
-        </w:rPr>
-        <w:t xml:space="preserve">. Việc này giảm thời gian đáng kể và chất lượng các tên thuộc tính </w:t>
-      </w:r>
-      <w:r>
-        <w:rPr>
-          <w:rFonts w:ascii="Times New Roman" w:hAnsi="Times New Roman"/>
-          <w:sz w:val="26"/>
-          <w:szCs w:val="26"/>
-          <w:lang w:val="vi-VN"/>
-        </w:rPr>
-        <w:t>đảm bảo.</w:t>
+        </w:rPr>
+        <w:lastRenderedPageBreak/>
+        <mc:AlternateContent>
+          <mc:Choice Requires="wpg">
+            <w:drawing>
+              <wp:anchor distT="0" distB="0" distL="114300" distR="114300" simplePos="0" relativeHeight="251666432" behindDoc="0" locked="0" layoutInCell="1" allowOverlap="1" wp14:anchorId="496AC49C" wp14:editId="20056572">
+                <wp:simplePos x="0" y="0"/>
+                <wp:positionH relativeFrom="column">
+                  <wp:posOffset>0</wp:posOffset>
+                </wp:positionH>
+                <wp:positionV relativeFrom="paragraph">
+                  <wp:posOffset>-47625</wp:posOffset>
+                </wp:positionV>
+                <wp:extent cx="6028690" cy="5761990"/>
+                <wp:effectExtent l="0" t="0" r="0" b="0"/>
+                <wp:wrapTopAndBottom/>
+                <wp:docPr id="16" name="Group 16"/>
+                <wp:cNvGraphicFramePr/>
+                <a:graphic xmlns:a="http://schemas.openxmlformats.org/drawingml/2006/main">
+                  <a:graphicData uri="http://schemas.microsoft.com/office/word/2010/wordprocessingGroup">
+                    <wpg:wgp>
+                      <wpg:cNvGrpSpPr/>
+                      <wpg:grpSpPr>
+                        <a:xfrm>
+                          <a:off x="0" y="0"/>
+                          <a:ext cx="6028690" cy="5761990"/>
+                          <a:chOff x="0" y="0"/>
+                          <a:chExt cx="6028690" cy="5761990"/>
+                        </a:xfrm>
+                      </wpg:grpSpPr>
+                      <pic:pic xmlns:pic="http://schemas.openxmlformats.org/drawingml/2006/picture">
+                        <pic:nvPicPr>
+                          <pic:cNvPr id="17" name="Picture 17"/>
+                          <pic:cNvPicPr>
+                            <a:picLocks noChangeAspect="1"/>
+                          </pic:cNvPicPr>
+                        </pic:nvPicPr>
+                        <pic:blipFill>
+                          <a:blip r:embed="rId14">
+                            <a:extLst>
+                              <a:ext uri="{28A0092B-C50C-407E-A947-70E740481C1C}">
+                                <a14:useLocalDpi xmlns:a14="http://schemas.microsoft.com/office/drawing/2010/main" val="0"/>
+                              </a:ext>
+                            </a:extLst>
+                          </a:blip>
+                          <a:stretch>
+                            <a:fillRect/>
+                          </a:stretch>
+                        </pic:blipFill>
+                        <pic:spPr>
+                          <a:xfrm>
+                            <a:off x="4019550" y="0"/>
+                            <a:ext cx="2009140" cy="5761355"/>
+                          </a:xfrm>
+                          <a:prstGeom prst="rect">
+                            <a:avLst/>
+                          </a:prstGeom>
+                        </pic:spPr>
+                      </pic:pic>
+                      <pic:pic xmlns:pic="http://schemas.openxmlformats.org/drawingml/2006/picture">
+                        <pic:nvPicPr>
+                          <pic:cNvPr id="18" name="Picture 18"/>
+                          <pic:cNvPicPr>
+                            <a:picLocks noChangeAspect="1"/>
+                          </pic:cNvPicPr>
+                        </pic:nvPicPr>
+                        <pic:blipFill>
+                          <a:blip r:embed="rId15">
+                            <a:extLst>
+                              <a:ext uri="{28A0092B-C50C-407E-A947-70E740481C1C}">
+                                <a14:useLocalDpi xmlns:a14="http://schemas.microsoft.com/office/drawing/2010/main" val="0"/>
+                              </a:ext>
+                            </a:extLst>
+                          </a:blip>
+                          <a:stretch>
+                            <a:fillRect/>
+                          </a:stretch>
+                        </pic:blipFill>
+                        <pic:spPr>
+                          <a:xfrm>
+                            <a:off x="2009775" y="4276725"/>
+                            <a:ext cx="2009140" cy="1485265"/>
+                          </a:xfrm>
+                          <a:prstGeom prst="rect">
+                            <a:avLst/>
+                          </a:prstGeom>
+                        </pic:spPr>
+                      </pic:pic>
+                      <pic:pic xmlns:pic="http://schemas.openxmlformats.org/drawingml/2006/picture">
+                        <pic:nvPicPr>
+                          <pic:cNvPr id="19" name="Picture 19"/>
+                          <pic:cNvPicPr>
+                            <a:picLocks noChangeAspect="1"/>
+                          </pic:cNvPicPr>
+                        </pic:nvPicPr>
+                        <pic:blipFill>
+                          <a:blip r:embed="rId16">
+                            <a:extLst>
+                              <a:ext uri="{28A0092B-C50C-407E-A947-70E740481C1C}">
+                                <a14:useLocalDpi xmlns:a14="http://schemas.microsoft.com/office/drawing/2010/main" val="0"/>
+                              </a:ext>
+                            </a:extLst>
+                          </a:blip>
+                          <a:stretch>
+                            <a:fillRect/>
+                          </a:stretch>
+                        </pic:blipFill>
+                        <pic:spPr>
+                          <a:xfrm>
+                            <a:off x="0" y="3876675"/>
+                            <a:ext cx="2009140" cy="1885315"/>
+                          </a:xfrm>
+                          <a:prstGeom prst="rect">
+                            <a:avLst/>
+                          </a:prstGeom>
+                        </pic:spPr>
+                      </pic:pic>
+                    </wpg:wgp>
+                  </a:graphicData>
+                </a:graphic>
+              </wp:anchor>
+            </w:drawing>
+          </mc:Choice>
+          <mc:Fallback>
+            <w:pict>
+              <v:group w14:anchorId="7C43745E" id="Group 16" o:spid="_x0000_s1026" style="position:absolute;margin-left:0;margin-top:-3.75pt;width:474.7pt;height:453.7pt;z-index:251666432" coordsize="60286,57619" o:gfxdata="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">
+                <v:shapetype id="_x0000_t75" coordsize="21600,21600" o:spt="75" o:preferrelative="t" path="m@4@5l@4@11@9@11@9@5xe" filled="f" stroked="f">
+                  <v:stroke joinstyle="miter"/>
+                  <v:formulas>
+                    <v:f eqn="if lineDrawn pixelLineWidth 0"/>
+                    <v:f eqn="sum @0 1 0"/>
+                    <v:f eqn="sum 0 0 @1"/>
+                    <v:f eqn="prod @2 1 2"/>
+                    <v:f eqn="prod @3 21600 pixelWidth"/>
+                    <v:f eqn="prod @3 21600 pixelHeight"/>
+                    <v:f eqn="sum @0 0 1"/>
+                    <v:f eqn="prod @6 1 2"/>
+                    <v:f eqn="prod @7 21600 pixelWidth"/>
+                    <v:f eqn="sum @8 21600 0"/>
+                    <v:f eqn="prod @7 21600 pixelHeight"/>
+                    <v:f eqn="sum @10 21600 0"/>
+                  </v:formulas>
+                  <v:path o:extrusionok="f" gradientshapeok="t" o:connecttype="rect"/>
+                  <o:lock v:ext="edit" aspectratio="t"/>
+                </v:shapetype>
+                <v:shape id="Picture 17" o:spid="_x0000_s1027" type="#_x0000_t75" style="position:absolute;left:40195;width:20091;height:57613;visibility:visible;mso-wrap-style:square" o:gfxdata="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">
+                  <v:imagedata r:id="rId17" o:title=""/>
+                  <v:path arrowok="t"/>
+                </v:shape>
+                <v:shape id="Picture 18" o:spid="_x0000_s1028" type="#_x0000_t75" style="position:absolute;left:20097;top:42767;width:20092;height:14852;visibility:visible;mso-wrap-style:square" o:gfxdata="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">
+                  <v:imagedata r:id="rId18" o:title=""/>
+                  <v:path arrowok="t"/>
+                </v:shape>
+                <v:shape id="Picture 19" o:spid="_x0000_s1029" type="#_x0000_t75" style="position:absolute;top:38766;width:20091;height:18853;visibility:visible;mso-wrap-style:square" o:gfxdata="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">
+                  <v:imagedata r:id="rId19" o:title=""/>
+                  <v:path arrowok="t"/>
+                </v:shape>
+                <w10:wrap type="topAndBottom"/>
+              </v:group>
+            </w:pict>
+          </mc:Fallback>
+        </mc:AlternateContent>
       </w:r>
     </w:p>
     <w:p>
@@ -5192,111 +5076,6 @@
           <w:lang w:val="vi-VN"/>
         </w:rPr>
       </w:pPr>
-      <w:r>
-        <w:rPr>
-          <w:noProof/>
-          <w:lang w:val="vi-VN" w:eastAsia="zh-CN"/>
-        </w:rPr>
-        <w:drawing>
-          <wp:inline distT="0" distB="0" distL="0" distR="0" wp14:anchorId="6D68D1C6" wp14:editId="69449216">
-            <wp:extent cx="2009524" cy="1885714"/>
-            <wp:effectExtent l="0" t="0" r="0" b="635"/>
-            <wp:docPr id="8" name="Picture 8"/>
-            <wp:cNvGraphicFramePr>
-              <a:graphicFrameLocks xmlns:a="http://schemas.openxmlformats.org/drawingml/2006/main" noChangeAspect="1"/>
-            </wp:cNvGraphicFramePr>
-            <a:graphic xmlns:a="http://schemas.openxmlformats.org/drawingml/2006/main">
-              <a:graphicData uri="http://schemas.openxmlformats.org/drawingml/2006/picture">
-                <pic:pic xmlns:pic="http://schemas.openxmlformats.org/drawingml/2006/picture">
-                  <pic:nvPicPr>
-                    <pic:cNvPr id="1" name=""/>
-                    <pic:cNvPicPr/>
-                  </pic:nvPicPr>
-                  <pic:blipFill>
-                    <a:blip r:embed="rId15"/>
-                    <a:stretch>
-                      <a:fillRect/>
-                    </a:stretch>
-                  </pic:blipFill>
-                  <pic:spPr>
-                    <a:xfrm>
-                      <a:off x="0" y="0"/>
-                      <a:ext cx="2009524" cy="1885714"/>
-                    </a:xfrm>
-                    <a:prstGeom prst="rect">
-                      <a:avLst/>
-                    </a:prstGeom>
-                  </pic:spPr>
-                </pic:pic>
-              </a:graphicData>
-            </a:graphic>
-          </wp:inline>
-        </w:drawing>
-      </w:r>
-      <w:r>
-        <w:rPr>
-          <w:noProof/>
-          <w:lang w:val="vi-VN" w:eastAsia="zh-CN"/>
-        </w:rPr>
-        <w:drawing>
-          <wp:inline distT="0" distB="0" distL="0" distR="0" wp14:anchorId="06A556CC" wp14:editId="0FFF8CCE">
-            <wp:extent cx="2009140" cy="1485265"/>
-            <wp:effectExtent l="0" t="0" r="0" b="635"/>
-            <wp:docPr id="10" name="Picture 10"/>
-            <wp:cNvGraphicFramePr>
-              <a:graphicFrameLocks xmlns:a="http://schemas.openxmlformats.org/drawingml/2006/main" noChangeAspect="1"/>
-            </wp:cNvGraphicFramePr>
-            <a:graphic xmlns:a="http://schemas.openxmlformats.org/drawingml/2006/main">
-              <a:graphicData uri="http://schemas.openxmlformats.org/drawingml/2006/picture">
-                <pic:pic xmlns:pic="http://schemas.openxmlformats.org/drawingml/2006/picture">
-                  <pic:nvPicPr>
-                    <pic:cNvPr id="1" name=""/>
-                    <pic:cNvPicPr/>
-                  </pic:nvPicPr>
-                  <pic:blipFill>
-                    <a:blip r:embed="rId16">
-                      <a:extLst>
-                        <a:ext uri="{28A0092B-C50C-407E-A947-70E740481C1C}">
-                          <a14:useLocalDpi xmlns:a14="http://schemas.microsoft.com/office/drawing/2010/main" val="0"/>
-                        </a:ext>
-                      </a:extLst>
-                    </a:blip>
-                    <a:stretch>
-                      <a:fillRect/>
-                    </a:stretch>
-                  </pic:blipFill>
-                  <pic:spPr>
-                    <a:xfrm>
-                      <a:off x="0" y="0"/>
-                      <a:ext cx="2009140" cy="1485265"/>
-                    </a:xfrm>
-                    <a:prstGeom prst="rect">
-                      <a:avLst/>
-                    </a:prstGeom>
-                  </pic:spPr>
-                </pic:pic>
-              </a:graphicData>
-            </a:graphic>
-          </wp:inline>
-        </w:drawing>
-      </w:r>
-    </w:p>
-    <w:p>
-      <w:pPr>
-        <w:rPr>
-          <w:sz w:val="26"/>
-          <w:szCs w:val="26"/>
-          <w:lang w:val="vi-VN"/>
-        </w:rPr>
-      </w:pPr>
-      <w:r>
-        <w:rPr>
-          <w:sz w:val="26"/>
-          <w:szCs w:val="26"/>
-          <w:lang w:val="vi-VN"/>
-        </w:rPr>
-        <w:br w:type="page"/>
-      </w:r>
     </w:p>
     <w:p>
       <w:pPr>
@@ -5320,44 +5099,171 @@
           <w:szCs w:val="26"/>
           <w:lang w:val="vi-VN"/>
         </w:rPr>
+        <w:t>Cấu trúc dữ liệu XML được lưu dưới dạng các node bao gồm các thuộc tính và giá trị , sau khi được phân tích các tìm ra các đặc tả cấu trúc dữ liệu được lưu trữ ta có thể thấy dữ liệu có một số cấu trúc chính như Object, Collection, Dictionary và Primitive.  ta sẽ viết phương thức duyệt lần lượt các node phía ngoài sau đó lần lượt duyệt vào trong để lấy dữ liệu về các thuộc tính và giá trị của node. Để viết phương thức này ta áp dụng một số kỹ thuật của C# :</w:t>
+      </w:r>
+    </w:p>
+    <w:p>
+      <w:pPr>
+        <w:pStyle w:val="ListParagraph"/>
+        <w:numPr>
+          <w:ilvl w:val="1"/>
+          <w:numId w:val="11"/>
+        </w:numPr>
+        <w:jc w:val="both"/>
+        <w:rPr>
+          <w:rFonts w:ascii="Times New Roman" w:hAnsi="Times New Roman"/>
+          <w:sz w:val="26"/>
+          <w:szCs w:val="26"/>
+          <w:lang w:val="vi-VN"/>
+        </w:rPr>
+      </w:pPr>
+      <w:r>
+        <w:rPr>
+          <w:rFonts w:ascii="Times New Roman" w:hAnsi="Times New Roman"/>
+          <w:sz w:val="26"/>
+          <w:szCs w:val="26"/>
+          <w:lang w:val="vi-VN"/>
+        </w:rPr>
+        <w:t>Generic method: để cho phương thức linh hoạt hơn, tránh lập lại code =&gt; code được trình dễ hiểu và số lượng có ít</w:t>
+      </w:r>
+    </w:p>
+    <w:p>
+      <w:pPr>
+        <w:pStyle w:val="ListParagraph"/>
+        <w:numPr>
+          <w:ilvl w:val="1"/>
+          <w:numId w:val="11"/>
+        </w:numPr>
+        <w:jc w:val="both"/>
+        <w:rPr>
+          <w:rStyle w:val="hps"/>
+          <w:rFonts w:ascii="Times New Roman" w:hAnsi="Times New Roman"/>
+          <w:sz w:val="26"/>
+          <w:szCs w:val="26"/>
+          <w:lang w:val="vi-VN"/>
+        </w:rPr>
+      </w:pPr>
+      <w:r>
+        <w:rPr>
+          <w:rFonts w:ascii="Times New Roman" w:hAnsi="Times New Roman"/>
+          <w:sz w:val="26"/>
+          <w:szCs w:val="26"/>
+          <w:lang w:val="vi-VN"/>
+        </w:rPr>
         <w:lastRenderedPageBreak/>
-        <w:t>Sau khi phân tích các dữ liệu XML gồm ba cấu t</w:t>
-      </w:r>
-      <w:r>
-        <w:rPr>
-          <w:rFonts w:ascii="Times New Roman" w:hAnsi="Times New Roman"/>
-          <w:sz w:val="26"/>
-          <w:szCs w:val="26"/>
-          <w:lang w:val="vi-VN"/>
-        </w:rPr>
-        <w:t>rúc chính Object, Collection,Primitive</w:t>
-      </w:r>
-      <w:r>
-        <w:rPr>
-          <w:rFonts w:ascii="Times New Roman" w:hAnsi="Times New Roman"/>
-          <w:sz w:val="26"/>
-          <w:szCs w:val="26"/>
-          <w:lang w:val="vi-VN"/>
-        </w:rPr>
-        <w:t xml:space="preserve"> và kết hợp của chúng, do đó ta tách ra làm 3 hàm con để xử lý riêng cho các dạng dữ liệu</w:t>
-      </w:r>
-      <w:r>
-        <w:rPr>
-          <w:rFonts w:ascii="Times New Roman" w:hAnsi="Times New Roman"/>
-          <w:sz w:val="26"/>
-          <w:szCs w:val="26"/>
-          <w:lang w:val="vi-VN"/>
-        </w:rPr>
-        <w:t xml:space="preserve">. Các generic method được viết để tăng tính linh hoạt phù hợp với tất cả các dữ liệu trả về. </w:t>
-      </w:r>
-      <w:r>
-        <w:rPr>
-          <w:rFonts w:ascii="Times New Roman" w:hAnsi="Times New Roman"/>
-          <w:sz w:val="26"/>
-          <w:szCs w:val="26"/>
-          <w:lang w:val="vi-VN"/>
-        </w:rPr>
-        <w:t>Bên cạnh đó một số kĩ thuật về tạo đối tượng bằng Activator Class để giải quyết vấn đề của các Objects và Collections.</w:t>
+        <w:t xml:space="preserve">Activator Class: </w:t>
+      </w:r>
+      <w:r>
+        <w:rPr>
+          <w:rStyle w:val="hps"/>
+          <w:rFonts w:ascii="Times New Roman" w:hAnsi="Times New Roman"/>
+          <w:sz w:val="26"/>
+          <w:szCs w:val="26"/>
+          <w:lang w:val="vi-VN"/>
+        </w:rPr>
+        <w:t>bao gồm</w:t>
+      </w:r>
+      <w:r>
+        <w:rPr>
+          <w:rFonts w:ascii="Times New Roman" w:hAnsi="Times New Roman"/>
+          <w:sz w:val="26"/>
+          <w:szCs w:val="26"/>
+          <w:lang w:val="vi-VN"/>
+        </w:rPr>
+        <w:t xml:space="preserve"> </w:t>
+      </w:r>
+      <w:r>
+        <w:rPr>
+          <w:rStyle w:val="hps"/>
+          <w:rFonts w:ascii="Times New Roman" w:hAnsi="Times New Roman"/>
+          <w:sz w:val="26"/>
+          <w:szCs w:val="26"/>
+          <w:lang w:val="vi-VN"/>
+        </w:rPr>
+        <w:t>phương thức để</w:t>
+      </w:r>
+      <w:r>
+        <w:rPr>
+          <w:rFonts w:ascii="Times New Roman" w:hAnsi="Times New Roman"/>
+          <w:sz w:val="26"/>
+          <w:szCs w:val="26"/>
+          <w:lang w:val="vi-VN"/>
+        </w:rPr>
+        <w:t xml:space="preserve"> </w:t>
+      </w:r>
+      <w:r>
+        <w:rPr>
+          <w:rStyle w:val="hps"/>
+          <w:rFonts w:ascii="Times New Roman" w:hAnsi="Times New Roman"/>
+          <w:sz w:val="26"/>
+          <w:szCs w:val="26"/>
+          <w:lang w:val="vi-VN"/>
+        </w:rPr>
+        <w:t>tạo ra các loại</w:t>
+      </w:r>
+      <w:r>
+        <w:rPr>
+          <w:rFonts w:ascii="Times New Roman" w:hAnsi="Times New Roman"/>
+          <w:sz w:val="26"/>
+          <w:szCs w:val="26"/>
+          <w:lang w:val="vi-VN"/>
+        </w:rPr>
+        <w:t xml:space="preserve"> </w:t>
+      </w:r>
+      <w:r>
+        <w:rPr>
+          <w:rStyle w:val="hps"/>
+          <w:rFonts w:ascii="Times New Roman" w:hAnsi="Times New Roman"/>
+          <w:sz w:val="26"/>
+          <w:szCs w:val="26"/>
+          <w:lang w:val="vi-VN"/>
+        </w:rPr>
+        <w:t>của các đối tượng</w:t>
+      </w:r>
+      <w:r>
+        <w:rPr>
+          <w:rFonts w:ascii="Times New Roman" w:hAnsi="Times New Roman"/>
+          <w:sz w:val="26"/>
+          <w:szCs w:val="26"/>
+          <w:lang w:val="vi-VN"/>
+        </w:rPr>
+        <w:t xml:space="preserve"> </w:t>
+      </w:r>
+      <w:r>
+        <w:rPr>
+          <w:rStyle w:val="hps"/>
+          <w:rFonts w:ascii="Times New Roman" w:hAnsi="Times New Roman"/>
+          <w:sz w:val="26"/>
+          <w:szCs w:val="26"/>
+          <w:lang w:val="vi-VN"/>
+        </w:rPr>
+        <w:t>để giải quyết những vấn để liên quan đến các cấu trúc dữ liệu khác Primitive.</w:t>
+      </w:r>
+    </w:p>
+    <w:p>
+      <w:pPr>
+        <w:pStyle w:val="ListParagraph"/>
+        <w:numPr>
+          <w:ilvl w:val="1"/>
+          <w:numId w:val="11"/>
+        </w:numPr>
+        <w:jc w:val="both"/>
+        <w:rPr>
+          <w:rFonts w:ascii="Times New Roman" w:hAnsi="Times New Roman"/>
+          <w:sz w:val="26"/>
+          <w:szCs w:val="26"/>
+          <w:lang w:val="vi-VN"/>
+        </w:rPr>
+      </w:pPr>
+      <w:r>
+        <w:rPr>
+          <w:rStyle w:val="hps"/>
+          <w:rFonts w:ascii="Times New Roman" w:hAnsi="Times New Roman"/>
+          <w:sz w:val="26"/>
+          <w:szCs w:val="26"/>
+          <w:lang w:val="vi-VN"/>
+        </w:rPr>
+        <w:t>Unit Test: Đảm bảo tính đúng đắn của phương thức.</w:t>
       </w:r>
     </w:p>
     <w:p>
@@ -5382,57 +5288,19 @@
           <w:szCs w:val="26"/>
           <w:lang w:val="vi-VN"/>
         </w:rPr>
-        <w:t>Các dữ liệu cần thiết ví dụ như thông tin Users cần được update kiểm tra liên tục, do đó chúng ta sẽ tạo ra cache để lưu lại danh sách users và chúng ta sẽ phân tích tính toán thời gian hợp lý để update lạ</w:t>
-      </w:r>
-      <w:r>
-        <w:rPr>
-          <w:rFonts w:ascii="Times New Roman" w:hAnsi="Times New Roman"/>
-          <w:sz w:val="26"/>
-          <w:szCs w:val="26"/>
-          <w:lang w:val="vi-VN"/>
-        </w:rPr>
-        <w:t>i danh sách.</w:t>
-      </w:r>
-      <w:r>
-        <w:rPr>
-          <w:rFonts w:ascii="Times New Roman" w:hAnsi="Times New Roman"/>
-          <w:sz w:val="26"/>
-          <w:szCs w:val="26"/>
-          <w:lang w:val="vi-VN"/>
-        </w:rPr>
-        <w:t xml:space="preserve"> Do đó danh sách này chỉ được cập nhật khi User được kiểm tra chưa nằm trong danh sách hoặc sau khoảng thời gian nhất định. Ngoài ra, chúng ta có một phương thức force update để dành cho một số trường hợp như tạo tài khoản</w:t>
-      </w:r>
-      <w:r>
-        <w:rPr>
-          <w:rFonts w:ascii="Times New Roman" w:hAnsi="Times New Roman"/>
-          <w:sz w:val="26"/>
-          <w:szCs w:val="26"/>
-          <w:lang w:val="vi-VN"/>
-        </w:rPr>
-        <w:t>.</w:t>
-      </w:r>
-      <w:r>
-        <w:rPr>
-          <w:rFonts w:ascii="Times New Roman" w:hAnsi="Times New Roman"/>
-          <w:sz w:val="26"/>
-          <w:szCs w:val="26"/>
-          <w:lang w:val="vi-VN"/>
-        </w:rPr>
-        <w:t xml:space="preserve"> </w:t>
-      </w:r>
-    </w:p>
-    <w:p>
-      <w:pPr>
-        <w:rPr>
-          <w:lang w:val="vi-VN"/>
-        </w:rPr>
-      </w:pPr>
+        <w:t xml:space="preserve">Các dữ liệu cần thiết ví dụ như thông tin Users cần được update kiểm tra liên tục, do đó chúng ta sẽ tạo ra cache để lưu lại danh sách users và chúng ta sẽ phân tích tính toán thời gian hợp lý để update lại danh sách. Do đó danh sách này chỉ được cập nhật khi User được kiểm tra chưa nằm trong danh sách hoặc sau khoảng thời gian nhất định. Ngoài ra, chúng ta có một phương thức force update để dành cho một số trường hợp như tạo tài khoản. </w:t>
+      </w:r>
     </w:p>
     <w:p>
       <w:pPr>
         <w:pStyle w:val="Heading1"/>
-      </w:pPr>
-      <w:bookmarkStart w:id="24" w:name="_Toc397292818"/>
+        <w:rPr>
+          <w:sz w:val="26"/>
+          <w:szCs w:val="26"/>
+          <w:lang w:val="vi-VN"/>
+        </w:rPr>
+      </w:pPr>
+      <w:bookmarkStart w:id="24" w:name="_Toc397352589"/>
       <w:r>
         <w:lastRenderedPageBreak/>
         <w:t>Unit Test.</w:t>
@@ -5442,9 +5310,15 @@
     <w:p>
       <w:pPr>
         <w:pStyle w:val="Heading2"/>
-      </w:pPr>
-      <w:bookmarkStart w:id="25" w:name="_Toc397292819"/>
-      <w:r>
+        <w:rPr>
+          <w:rFonts w:ascii="Times New Roman" w:hAnsi="Times New Roman"/>
+        </w:rPr>
+      </w:pPr>
+      <w:bookmarkStart w:id="25" w:name="_Toc397352590"/>
+      <w:r>
+        <w:rPr>
+          <w:rFonts w:ascii="Times New Roman" w:hAnsi="Times New Roman"/>
+        </w:rPr>
         <w:t>Định nghĩa.</w:t>
       </w:r>
       <w:bookmarkEnd w:id="25"/>
@@ -5471,15 +5345,21 @@
           <w:sz w:val="26"/>
           <w:szCs w:val="26"/>
         </w:rPr>
-        <w:t>Unit Test là quá trình kiểm thử các thành phần của chương trình như các phương thức, các lớp đối tượng hoặc các đơn vị khác trong code. Unit Test sẽ giúp developers có khả năng để xác định chức năng của họ hoạt động đúng như mong đợi.</w:t>
+        <w:t xml:space="preserve">Unit Test là quá trình kiểm thử tự động các thành phần của chương trình như các phương thức, các lớp đối tượng hoặc các đơn vị khác trong code. Unit Test sẽ giúp developers có khả năng để xác định chức năng của họ hoạt động đúng như mong đợi. </w:t>
       </w:r>
     </w:p>
     <w:p>
       <w:pPr>
         <w:pStyle w:val="Heading2"/>
-      </w:pPr>
-      <w:bookmarkStart w:id="26" w:name="_Toc397292820"/>
-      <w:r>
+        <w:rPr>
+          <w:rFonts w:ascii="Times New Roman" w:hAnsi="Times New Roman"/>
+        </w:rPr>
+      </w:pPr>
+      <w:bookmarkStart w:id="26" w:name="_Toc397352591"/>
+      <w:r>
+        <w:rPr>
+          <w:rFonts w:ascii="Times New Roman" w:hAnsi="Times New Roman"/>
+        </w:rPr>
         <w:t>Lợi ích của Unit Test.</w:t>
       </w:r>
       <w:bookmarkEnd w:id="26"/>
@@ -5581,31 +5461,6 @@
           <w:sz w:val="26"/>
           <w:szCs w:val="26"/>
         </w:rPr>
-        <w:t>Unit Tests giúp cải thiện thiết kế code mà không phá vỡ cấu trúc code.</w:t>
-      </w:r>
-    </w:p>
-    <w:p>
-      <w:pPr>
-        <w:pStyle w:val="ListParagraph"/>
-        <w:numPr>
-          <w:ilvl w:val="0"/>
-          <w:numId w:val="6"/>
-        </w:numPr>
-        <w:spacing w:line="256" w:lineRule="auto"/>
-        <w:ind w:left="360"/>
-        <w:jc w:val="both"/>
-        <w:rPr>
-          <w:rFonts w:ascii="Times New Roman" w:hAnsi="Times New Roman"/>
-          <w:sz w:val="26"/>
-          <w:szCs w:val="26"/>
-        </w:rPr>
-      </w:pPr>
-      <w:r>
-        <w:rPr>
-          <w:rFonts w:ascii="Times New Roman" w:hAnsi="Times New Roman"/>
-          <w:sz w:val="26"/>
-          <w:szCs w:val="26"/>
-        </w:rPr>
         <w:t>Test-first buộc developers phải có kế hoạch trước khi lập trình.</w:t>
       </w:r>
     </w:p>
@@ -5637,9 +5492,15 @@
     <w:p>
       <w:pPr>
         <w:pStyle w:val="Heading2"/>
-      </w:pPr>
-      <w:bookmarkStart w:id="27" w:name="_Toc397292821"/>
-      <w:r>
+        <w:rPr>
+          <w:rFonts w:ascii="Times New Roman" w:hAnsi="Times New Roman"/>
+        </w:rPr>
+      </w:pPr>
+      <w:bookmarkStart w:id="27" w:name="_Toc397352592"/>
+      <w:r>
+        <w:rPr>
+          <w:rFonts w:ascii="Times New Roman" w:hAnsi="Times New Roman"/>
+        </w:rPr>
         <w:t>Giới thiệu một số Framework Unit tests trên các ngôn ngữ khác nhau.</w:t>
       </w:r>
       <w:bookmarkEnd w:id="27"/>
@@ -5647,9 +5508,15 @@
     <w:p>
       <w:pPr>
         <w:pStyle w:val="Heading3"/>
-      </w:pPr>
-      <w:bookmarkStart w:id="28" w:name="_Toc397292822"/>
-      <w:r>
+        <w:rPr>
+          <w:rFonts w:ascii="Times New Roman" w:hAnsi="Times New Roman"/>
+        </w:rPr>
+      </w:pPr>
+      <w:bookmarkStart w:id="28" w:name="_Toc397352593"/>
+      <w:r>
+        <w:rPr>
+          <w:rFonts w:ascii="Times New Roman" w:hAnsi="Times New Roman"/>
+        </w:rPr>
         <w:t>C#</w:t>
       </w:r>
       <w:bookmarkEnd w:id="28"/>
@@ -6141,9 +6008,15 @@
     <w:p>
       <w:pPr>
         <w:pStyle w:val="Heading3"/>
-      </w:pPr>
-      <w:bookmarkStart w:id="29" w:name="_Toc397292823"/>
-      <w:r>
+        <w:rPr>
+          <w:rFonts w:ascii="Times New Roman" w:hAnsi="Times New Roman"/>
+        </w:rPr>
+      </w:pPr>
+      <w:bookmarkStart w:id="29" w:name="_Toc397352594"/>
+      <w:r>
+        <w:rPr>
+          <w:rFonts w:ascii="Times New Roman" w:hAnsi="Times New Roman"/>
+        </w:rPr>
         <w:t>Java</w:t>
       </w:r>
       <w:bookmarkEnd w:id="29"/>
@@ -6172,6 +6045,91 @@
           <w:sz w:val="26"/>
           <w:szCs w:val="26"/>
         </w:rPr>
+        <w:t>Junit là một framework</w:t>
+      </w:r>
+      <w:r>
+        <w:rPr>
+          <w:rFonts w:ascii="Times New Roman" w:hAnsi="Times New Roman"/>
+          <w:sz w:val="26"/>
+          <w:szCs w:val="26"/>
+        </w:rPr>
+        <w:t xml:space="preserve"> </w:t>
+      </w:r>
+      <w:r>
+        <w:rPr>
+          <w:rStyle w:val="hps"/>
+          <w:rFonts w:ascii="Times New Roman" w:hAnsi="Times New Roman"/>
+          <w:sz w:val="26"/>
+          <w:szCs w:val="26"/>
+        </w:rPr>
+        <w:t>unit test</w:t>
+      </w:r>
+      <w:r>
+        <w:rPr>
+          <w:rFonts w:ascii="Times New Roman" w:hAnsi="Times New Roman"/>
+          <w:sz w:val="26"/>
+          <w:szCs w:val="26"/>
+        </w:rPr>
+        <w:t xml:space="preserve"> </w:t>
+      </w:r>
+      <w:r>
+        <w:rPr>
+          <w:rStyle w:val="hps"/>
+          <w:rFonts w:ascii="Times New Roman" w:hAnsi="Times New Roman"/>
+          <w:sz w:val="26"/>
+          <w:szCs w:val="26"/>
+        </w:rPr>
+        <w:t>cho các</w:t>
+      </w:r>
+      <w:r>
+        <w:rPr>
+          <w:rFonts w:ascii="Times New Roman" w:hAnsi="Times New Roman"/>
+          <w:sz w:val="26"/>
+          <w:szCs w:val="26"/>
+        </w:rPr>
+        <w:t xml:space="preserve"> </w:t>
+      </w:r>
+      <w:r>
+        <w:rPr>
+          <w:rStyle w:val="hps"/>
+          <w:rFonts w:ascii="Times New Roman" w:hAnsi="Times New Roman"/>
+          <w:sz w:val="26"/>
+          <w:szCs w:val="26"/>
+        </w:rPr>
+        <w:t>ngôn ngữ lập trình</w:t>
+      </w:r>
+      <w:r>
+        <w:rPr>
+          <w:rFonts w:ascii="Times New Roman" w:hAnsi="Times New Roman"/>
+          <w:sz w:val="26"/>
+          <w:szCs w:val="26"/>
+        </w:rPr>
+        <w:t xml:space="preserve"> </w:t>
+      </w:r>
+      <w:r>
+        <w:rPr>
+          <w:rStyle w:val="hps"/>
+          <w:rFonts w:ascii="Times New Roman" w:hAnsi="Times New Roman"/>
+          <w:sz w:val="26"/>
+          <w:szCs w:val="26"/>
+        </w:rPr>
+        <w:t>Java.</w:t>
+      </w:r>
+      <w:r>
+        <w:rPr>
+          <w:rFonts w:ascii="Times New Roman" w:hAnsi="Times New Roman"/>
+          <w:sz w:val="26"/>
+          <w:szCs w:val="26"/>
+        </w:rPr>
+        <w:t xml:space="preserve"> </w:t>
+      </w:r>
+      <w:r>
+        <w:rPr>
+          <w:rStyle w:val="hps"/>
+          <w:rFonts w:ascii="Times New Roman" w:hAnsi="Times New Roman"/>
+          <w:sz w:val="26"/>
+          <w:szCs w:val="26"/>
+        </w:rPr>
         <w:t>JUnit</w:t>
       </w:r>
       <w:r>
@@ -6189,7 +6147,24 @@
           <w:sz w:val="26"/>
           <w:szCs w:val="26"/>
         </w:rPr>
-        <w:t>là một</w:t>
+        <w:t xml:space="preserve"> là một phần quan trọng trong sự phát triển của </w:t>
+      </w:r>
+      <w:r>
+        <w:rPr>
+          <w:rFonts w:ascii="Times New Roman" w:hAnsi="Times New Roman"/>
+          <w:sz w:val="26"/>
+          <w:szCs w:val="26"/>
+        </w:rPr>
+        <w:t xml:space="preserve">test-driven development, , </w:t>
+      </w:r>
+      <w:r>
+        <w:rPr>
+          <w:rStyle w:val="hps"/>
+          <w:rFonts w:ascii="Times New Roman" w:hAnsi="Times New Roman"/>
+          <w:sz w:val="26"/>
+          <w:szCs w:val="26"/>
+        </w:rPr>
+        <w:t>dựa trên kiến ​​trúc</w:t>
       </w:r>
       <w:r>
         <w:rPr>
@@ -6206,160 +6181,22 @@
           <w:sz w:val="26"/>
           <w:szCs w:val="26"/>
         </w:rPr>
-        <w:t>framework đơn giản để</w:t>
-      </w:r>
-      <w:r>
-        <w:rPr>
-          <w:rFonts w:ascii="Times New Roman" w:hAnsi="Times New Roman"/>
-          <w:sz w:val="26"/>
-          <w:szCs w:val="26"/>
-        </w:rPr>
-        <w:t xml:space="preserve"> </w:t>
-      </w:r>
-      <w:r>
-        <w:rPr>
-          <w:rStyle w:val="hps"/>
-          <w:rFonts w:ascii="Times New Roman" w:hAnsi="Times New Roman"/>
-          <w:sz w:val="26"/>
-          <w:szCs w:val="26"/>
-        </w:rPr>
-        <w:t>viết bài kiểm tra</w:t>
-      </w:r>
-      <w:r>
-        <w:rPr>
-          <w:rFonts w:ascii="Times New Roman" w:hAnsi="Times New Roman"/>
-          <w:sz w:val="26"/>
-          <w:szCs w:val="26"/>
-        </w:rPr>
-        <w:t xml:space="preserve"> </w:t>
-      </w:r>
-      <w:r>
-        <w:rPr>
-          <w:rStyle w:val="hps"/>
-          <w:rFonts w:ascii="Times New Roman" w:hAnsi="Times New Roman"/>
-          <w:sz w:val="26"/>
-          <w:szCs w:val="26"/>
-        </w:rPr>
-        <w:t>lặp lại.</w:t>
-      </w:r>
-      <w:r>
-        <w:rPr>
-          <w:rFonts w:ascii="Times New Roman" w:hAnsi="Times New Roman"/>
-          <w:sz w:val="26"/>
-          <w:szCs w:val="26"/>
-        </w:rPr>
-        <w:t xml:space="preserve"> </w:t>
-      </w:r>
-      <w:r>
-        <w:rPr>
-          <w:rStyle w:val="hps"/>
-          <w:rFonts w:ascii="Times New Roman" w:hAnsi="Times New Roman"/>
-          <w:sz w:val="26"/>
-          <w:szCs w:val="26"/>
-        </w:rPr>
-        <w:t>Nó</w:t>
-      </w:r>
-      <w:r>
-        <w:rPr>
-          <w:rFonts w:ascii="Times New Roman" w:hAnsi="Times New Roman"/>
-          <w:sz w:val="26"/>
-          <w:szCs w:val="26"/>
-        </w:rPr>
-        <w:t xml:space="preserve"> </w:t>
-      </w:r>
-      <w:r>
-        <w:rPr>
-          <w:rStyle w:val="hps"/>
-          <w:rFonts w:ascii="Times New Roman" w:hAnsi="Times New Roman"/>
-          <w:sz w:val="26"/>
-          <w:szCs w:val="26"/>
-        </w:rPr>
-        <w:t>là một hiện thực</w:t>
-      </w:r>
-      <w:r>
-        <w:rPr>
-          <w:rFonts w:ascii="Times New Roman" w:hAnsi="Times New Roman"/>
-          <w:sz w:val="26"/>
-          <w:szCs w:val="26"/>
-        </w:rPr>
-        <w:t xml:space="preserve"> </w:t>
-      </w:r>
-      <w:r>
-        <w:rPr>
-          <w:rStyle w:val="hps"/>
-          <w:rFonts w:ascii="Times New Roman" w:hAnsi="Times New Roman"/>
-          <w:sz w:val="26"/>
-          <w:szCs w:val="26"/>
-        </w:rPr>
-        <w:t>của kiến ​​trúc</w:t>
-      </w:r>
-      <w:r>
-        <w:rPr>
-          <w:rFonts w:ascii="Times New Roman" w:hAnsi="Times New Roman"/>
-          <w:sz w:val="26"/>
-          <w:szCs w:val="26"/>
-        </w:rPr>
-        <w:t xml:space="preserve"> </w:t>
-      </w:r>
-      <w:r>
-        <w:rPr>
-          <w:rStyle w:val="hps"/>
-          <w:rFonts w:ascii="Times New Roman" w:hAnsi="Times New Roman"/>
-          <w:sz w:val="26"/>
-          <w:szCs w:val="26"/>
-        </w:rPr>
-        <w:t>xUnit</w:t>
-      </w:r>
-      <w:r>
-        <w:rPr>
-          <w:rFonts w:ascii="Times New Roman" w:hAnsi="Times New Roman"/>
-          <w:sz w:val="26"/>
-          <w:szCs w:val="26"/>
-        </w:rPr>
-        <w:t xml:space="preserve"> </w:t>
-      </w:r>
-      <w:r>
-        <w:rPr>
-          <w:rStyle w:val="hps"/>
-          <w:rFonts w:ascii="Times New Roman" w:hAnsi="Times New Roman"/>
-          <w:sz w:val="26"/>
-          <w:szCs w:val="26"/>
-        </w:rPr>
-        <w:t>cho các khuôn khổ</w:t>
-      </w:r>
-      <w:r>
-        <w:rPr>
-          <w:rFonts w:ascii="Times New Roman" w:hAnsi="Times New Roman"/>
-          <w:sz w:val="26"/>
-          <w:szCs w:val="26"/>
-        </w:rPr>
-        <w:t xml:space="preserve"> </w:t>
-      </w:r>
-      <w:r>
-        <w:rPr>
-          <w:rStyle w:val="hps"/>
-          <w:rFonts w:ascii="Times New Roman" w:hAnsi="Times New Roman"/>
-          <w:sz w:val="26"/>
-          <w:szCs w:val="26"/>
-        </w:rPr>
-        <w:t>kiểm tra đơn vị</w:t>
-      </w:r>
-      <w:r>
-        <w:rPr>
-          <w:rFonts w:ascii="Times New Roman" w:hAnsi="Times New Roman"/>
-          <w:sz w:val="26"/>
-          <w:szCs w:val="26"/>
-        </w:rPr>
-        <w:t>.</w:t>
+        <w:t>xUnit.</w:t>
       </w:r>
     </w:p>
     <w:p>
       <w:pPr>
         <w:pStyle w:val="Heading3"/>
-      </w:pPr>
-      <w:bookmarkStart w:id="30" w:name="_Toc397292824"/>
-      <w:r>
-        <w:t>C/C++</w:t>
+        <w:rPr>
+          <w:rFonts w:ascii="Times New Roman" w:hAnsi="Times New Roman"/>
+        </w:rPr>
+      </w:pPr>
+      <w:bookmarkStart w:id="30" w:name="_Toc397352595"/>
+      <w:r>
+        <w:rPr>
+          <w:rFonts w:ascii="Times New Roman" w:hAnsi="Times New Roman"/>
+        </w:rPr>
+        <w:t>C++</w:t>
       </w:r>
       <w:bookmarkEnd w:id="30"/>
     </w:p>
@@ -6375,17 +6212,20 @@
         <w:jc w:val="both"/>
         <w:rPr>
           <w:rFonts w:ascii="Times New Roman" w:hAnsi="Times New Roman"/>
-          <w:sz w:val="26"/>
-          <w:szCs w:val="26"/>
-        </w:rPr>
-      </w:pPr>
-      <w:r>
-        <w:rPr>
-          <w:rFonts w:ascii="Times New Roman" w:hAnsi="Times New Roman"/>
-          <w:sz w:val="26"/>
-          <w:szCs w:val="26"/>
-        </w:rPr>
-        <w:t xml:space="preserve">Parasoft C/C++ test: </w:t>
+          <w:i/>
+          <w:sz w:val="26"/>
+          <w:szCs w:val="26"/>
+        </w:rPr>
+      </w:pPr>
+      <w:r>
+        <w:rPr>
+          <w:rStyle w:val="Emphasis"/>
+          <w:rFonts w:ascii="Times New Roman" w:hAnsi="Times New Roman"/>
+          <w:i w:val="0"/>
+          <w:sz w:val="26"/>
+          <w:szCs w:val="26"/>
+        </w:rPr>
+        <w:t>Google C++ Testing Framework:</w:t>
       </w:r>
       <w:r>
         <w:rPr>
@@ -6394,7 +6234,7 @@
           <w:sz w:val="26"/>
           <w:szCs w:val="26"/>
         </w:rPr>
-        <w:t>Mô phỏng</w:t>
+        <w:t xml:space="preserve"> một thư viện</w:t>
       </w:r>
       <w:r>
         <w:rPr>
@@ -6411,7 +6251,7 @@
           <w:sz w:val="26"/>
           <w:szCs w:val="26"/>
         </w:rPr>
-        <w:t>con đường</w:t>
+        <w:t>Unit Test</w:t>
       </w:r>
       <w:r>
         <w:rPr>
@@ -6428,7 +6268,7 @@
           <w:sz w:val="26"/>
           <w:szCs w:val="26"/>
         </w:rPr>
-        <w:t>thực hiện ứng dụng</w:t>
+        <w:t>cho các</w:t>
       </w:r>
       <w:r>
         <w:rPr>
@@ -6445,7 +6285,7 @@
           <w:sz w:val="26"/>
           <w:szCs w:val="26"/>
         </w:rPr>
-        <w:t>khả thi</w:t>
+        <w:t>ngôn ngữ lập trình</w:t>
       </w:r>
       <w:r>
         <w:rPr>
@@ -6462,7 +6302,7 @@
           <w:sz w:val="26"/>
           <w:szCs w:val="26"/>
         </w:rPr>
-        <w:t>trong nhiều chức năng</w:t>
+        <w:t>C</w:t>
       </w:r>
       <w:r>
         <w:rPr>
@@ -6479,7 +6319,24 @@
           <w:sz w:val="26"/>
           <w:szCs w:val="26"/>
         </w:rPr>
-        <w:t>và dữ liệu</w:t>
+        <w:t>++</w:t>
+      </w:r>
+      <w:r>
+        <w:rPr>
+          <w:rFonts w:ascii="Times New Roman" w:hAnsi="Times New Roman"/>
+          <w:sz w:val="26"/>
+          <w:szCs w:val="26"/>
+        </w:rPr>
+        <w:t xml:space="preserve">, </w:t>
+      </w:r>
+      <w:r>
+        <w:rPr>
+          <w:rStyle w:val="hps"/>
+          <w:rFonts w:ascii="Times New Roman" w:hAnsi="Times New Roman"/>
+          <w:sz w:val="26"/>
+          <w:szCs w:val="26"/>
+        </w:rPr>
+        <w:t>dựa trên kiến ​​trúc</w:t>
       </w:r>
       <w:r>
         <w:rPr>
@@ -6496,697 +6353,22 @@
           <w:sz w:val="26"/>
           <w:szCs w:val="26"/>
         </w:rPr>
-        <w:t>là rất quan trọng</w:t>
-      </w:r>
-      <w:r>
-        <w:rPr>
-          <w:rFonts w:ascii="Times New Roman" w:hAnsi="Times New Roman"/>
-          <w:sz w:val="26"/>
-          <w:szCs w:val="26"/>
-        </w:rPr>
-        <w:t xml:space="preserve"> </w:t>
-      </w:r>
-      <w:r>
-        <w:rPr>
-          <w:rStyle w:val="hps"/>
-          <w:rFonts w:ascii="Times New Roman" w:hAnsi="Times New Roman"/>
-          <w:sz w:val="26"/>
-          <w:szCs w:val="26"/>
-        </w:rPr>
-        <w:t>cho các ứng dụng</w:t>
-      </w:r>
-      <w:r>
-        <w:rPr>
-          <w:rFonts w:ascii="Times New Roman" w:hAnsi="Times New Roman"/>
-          <w:sz w:val="26"/>
-          <w:szCs w:val="26"/>
-        </w:rPr>
-        <w:t xml:space="preserve"> </w:t>
-      </w:r>
-      <w:r>
-        <w:rPr>
-          <w:rStyle w:val="hps"/>
-          <w:rFonts w:ascii="Times New Roman" w:hAnsi="Times New Roman"/>
-          <w:sz w:val="26"/>
-          <w:szCs w:val="26"/>
-        </w:rPr>
-        <w:t>nhúng</w:t>
-      </w:r>
-      <w:r>
-        <w:rPr>
-          <w:rFonts w:ascii="Times New Roman" w:hAnsi="Times New Roman"/>
-          <w:sz w:val="26"/>
-          <w:szCs w:val="26"/>
-        </w:rPr>
-        <w:t xml:space="preserve"> </w:t>
-      </w:r>
-      <w:r>
-        <w:rPr>
-          <w:rStyle w:val="hps"/>
-          <w:rFonts w:ascii="Times New Roman" w:hAnsi="Times New Roman"/>
-          <w:sz w:val="26"/>
-          <w:szCs w:val="26"/>
-        </w:rPr>
-        <w:t>trong đó</w:t>
-      </w:r>
-      <w:r>
-        <w:rPr>
-          <w:rFonts w:ascii="Times New Roman" w:hAnsi="Times New Roman"/>
-          <w:sz w:val="26"/>
-          <w:szCs w:val="26"/>
-        </w:rPr>
-        <w:t xml:space="preserve"> </w:t>
-      </w:r>
-      <w:r>
-        <w:rPr>
-          <w:rStyle w:val="hps"/>
-          <w:rFonts w:ascii="Times New Roman" w:hAnsi="Times New Roman"/>
-          <w:sz w:val="26"/>
-          <w:szCs w:val="26"/>
-        </w:rPr>
-        <w:t>phân tích</w:t>
-      </w:r>
-      <w:r>
-        <w:rPr>
-          <w:rFonts w:ascii="Times New Roman" w:hAnsi="Times New Roman"/>
-          <w:sz w:val="26"/>
-          <w:szCs w:val="26"/>
-        </w:rPr>
-        <w:t xml:space="preserve"> </w:t>
-      </w:r>
-      <w:r>
-        <w:rPr>
-          <w:rStyle w:val="hps"/>
-          <w:rFonts w:ascii="Times New Roman" w:hAnsi="Times New Roman"/>
-          <w:sz w:val="26"/>
-          <w:szCs w:val="26"/>
-        </w:rPr>
-        <w:t>chi tiết cho</w:t>
-      </w:r>
-      <w:r>
-        <w:rPr>
-          <w:rFonts w:ascii="Times New Roman" w:hAnsi="Times New Roman"/>
-          <w:sz w:val="26"/>
-          <w:szCs w:val="26"/>
-        </w:rPr>
-        <w:t xml:space="preserve"> </w:t>
-      </w:r>
-      <w:r>
-        <w:rPr>
-          <w:rStyle w:val="hps"/>
-          <w:rFonts w:ascii="Times New Roman" w:hAnsi="Times New Roman"/>
-          <w:sz w:val="26"/>
-          <w:szCs w:val="26"/>
-        </w:rPr>
-        <w:t>thời gian chạy</w:t>
-      </w:r>
-      <w:r>
-        <w:rPr>
-          <w:rFonts w:ascii="Times New Roman" w:hAnsi="Times New Roman"/>
-          <w:sz w:val="26"/>
-          <w:szCs w:val="26"/>
-        </w:rPr>
-        <w:t xml:space="preserve"> </w:t>
-      </w:r>
-      <w:r>
-        <w:rPr>
-          <w:rStyle w:val="hps"/>
-          <w:rFonts w:ascii="Times New Roman" w:hAnsi="Times New Roman"/>
-          <w:sz w:val="26"/>
-          <w:szCs w:val="26"/>
-        </w:rPr>
-        <w:t>là không hiệu quả</w:t>
-      </w:r>
-      <w:r>
-        <w:rPr>
-          <w:rFonts w:ascii="Times New Roman" w:hAnsi="Times New Roman"/>
-          <w:sz w:val="26"/>
-          <w:szCs w:val="26"/>
-        </w:rPr>
-        <w:t xml:space="preserve"> </w:t>
-      </w:r>
-      <w:r>
-        <w:rPr>
-          <w:rStyle w:val="hps"/>
-          <w:rFonts w:ascii="Times New Roman" w:hAnsi="Times New Roman"/>
-          <w:sz w:val="26"/>
-          <w:szCs w:val="26"/>
-        </w:rPr>
-        <w:t>hoặc không thể.</w:t>
-      </w:r>
-      <w:r>
-        <w:rPr>
-          <w:rFonts w:ascii="Times New Roman" w:hAnsi="Times New Roman"/>
-          <w:sz w:val="26"/>
-          <w:szCs w:val="26"/>
-        </w:rPr>
-        <w:t xml:space="preserve"> </w:t>
-      </w:r>
-      <w:r>
-        <w:rPr>
-          <w:rStyle w:val="hps"/>
-          <w:rFonts w:ascii="Times New Roman" w:hAnsi="Times New Roman"/>
-          <w:sz w:val="26"/>
-          <w:szCs w:val="26"/>
-        </w:rPr>
-        <w:t>C / C ++</w:t>
-      </w:r>
-      <w:r>
-        <w:rPr>
-          <w:rFonts w:ascii="Times New Roman" w:hAnsi="Times New Roman"/>
-          <w:sz w:val="26"/>
-          <w:szCs w:val="26"/>
-        </w:rPr>
-        <w:t xml:space="preserve"> </w:t>
-      </w:r>
-      <w:r>
-        <w:rPr>
-          <w:rStyle w:val="hps"/>
-          <w:rFonts w:ascii="Times New Roman" w:hAnsi="Times New Roman"/>
-          <w:sz w:val="26"/>
-          <w:szCs w:val="26"/>
-        </w:rPr>
-        <w:t>kiểm tra</w:t>
-      </w:r>
-      <w:r>
-        <w:rPr>
-          <w:rFonts w:ascii="Times New Roman" w:hAnsi="Times New Roman"/>
-          <w:sz w:val="26"/>
-          <w:szCs w:val="26"/>
-        </w:rPr>
-        <w:t xml:space="preserve"> </w:t>
-      </w:r>
-      <w:r>
-        <w:rPr>
-          <w:rStyle w:val="hps"/>
-          <w:rFonts w:ascii="Times New Roman" w:hAnsi="Times New Roman"/>
-          <w:sz w:val="26"/>
-          <w:szCs w:val="26"/>
-        </w:rPr>
-        <w:t>cũng cung cấp một</w:t>
-      </w:r>
-      <w:r>
-        <w:rPr>
-          <w:rFonts w:ascii="Times New Roman" w:hAnsi="Times New Roman"/>
-          <w:sz w:val="26"/>
-          <w:szCs w:val="26"/>
-        </w:rPr>
-        <w:t xml:space="preserve"> </w:t>
-      </w:r>
-      <w:r>
-        <w:rPr>
-          <w:rStyle w:val="hps"/>
-          <w:rFonts w:ascii="Times New Roman" w:hAnsi="Times New Roman"/>
-          <w:sz w:val="26"/>
-          <w:szCs w:val="26"/>
-        </w:rPr>
-        <w:t>đường dẫn đầy đủ</w:t>
-      </w:r>
-      <w:r>
-        <w:rPr>
-          <w:rFonts w:ascii="Times New Roman" w:hAnsi="Times New Roman"/>
-          <w:sz w:val="26"/>
-          <w:szCs w:val="26"/>
-        </w:rPr>
-        <w:t xml:space="preserve"> </w:t>
-      </w:r>
-      <w:r>
-        <w:rPr>
-          <w:rStyle w:val="hps"/>
-          <w:rFonts w:ascii="Times New Roman" w:hAnsi="Times New Roman"/>
-          <w:sz w:val="26"/>
-          <w:szCs w:val="26"/>
-        </w:rPr>
-        <w:t>cho mỗi</w:t>
-      </w:r>
-      <w:r>
-        <w:rPr>
-          <w:rFonts w:ascii="Times New Roman" w:hAnsi="Times New Roman"/>
-          <w:sz w:val="26"/>
-          <w:szCs w:val="26"/>
-        </w:rPr>
-        <w:t xml:space="preserve"> </w:t>
-      </w:r>
-      <w:r>
-        <w:rPr>
-          <w:rStyle w:val="hps"/>
-          <w:rFonts w:ascii="Times New Roman" w:hAnsi="Times New Roman"/>
-          <w:sz w:val="26"/>
-          <w:szCs w:val="26"/>
-        </w:rPr>
-        <w:t>khiếm khuyết</w:t>
-      </w:r>
-      <w:r>
-        <w:rPr>
-          <w:rFonts w:ascii="Times New Roman" w:hAnsi="Times New Roman"/>
-          <w:sz w:val="26"/>
-          <w:szCs w:val="26"/>
-        </w:rPr>
-        <w:t xml:space="preserve"> </w:t>
-      </w:r>
-      <w:r>
-        <w:rPr>
-          <w:rStyle w:val="hps"/>
-          <w:rFonts w:ascii="Times New Roman" w:hAnsi="Times New Roman"/>
-          <w:sz w:val="26"/>
-          <w:szCs w:val="26"/>
-        </w:rPr>
-        <w:t>tiềm năng</w:t>
-      </w:r>
-      <w:r>
-        <w:rPr>
-          <w:rFonts w:ascii="Times New Roman" w:hAnsi="Times New Roman"/>
-          <w:sz w:val="26"/>
-          <w:szCs w:val="26"/>
-        </w:rPr>
-        <w:t xml:space="preserve"> </w:t>
-      </w:r>
-      <w:r>
-        <w:rPr>
-          <w:rStyle w:val="hps"/>
-          <w:rFonts w:ascii="Times New Roman" w:hAnsi="Times New Roman"/>
-          <w:sz w:val="26"/>
-          <w:szCs w:val="26"/>
-        </w:rPr>
-        <w:t>trong IDE và</w:t>
-      </w:r>
-      <w:r>
-        <w:rPr>
-          <w:rFonts w:ascii="Times New Roman" w:hAnsi="Times New Roman"/>
-          <w:sz w:val="26"/>
-          <w:szCs w:val="26"/>
-        </w:rPr>
-        <w:t xml:space="preserve"> </w:t>
-      </w:r>
-      <w:r>
-        <w:rPr>
-          <w:rStyle w:val="hps"/>
-          <w:rFonts w:ascii="Times New Roman" w:hAnsi="Times New Roman"/>
-          <w:sz w:val="26"/>
-          <w:szCs w:val="26"/>
-        </w:rPr>
-        <w:t>qua các liên kết</w:t>
-      </w:r>
-      <w:r>
-        <w:rPr>
-          <w:rFonts w:ascii="Times New Roman" w:hAnsi="Times New Roman"/>
-          <w:sz w:val="26"/>
-          <w:szCs w:val="26"/>
-        </w:rPr>
-        <w:t xml:space="preserve"> </w:t>
-      </w:r>
-      <w:r>
-        <w:rPr>
-          <w:rStyle w:val="hps"/>
-          <w:rFonts w:ascii="Times New Roman" w:hAnsi="Times New Roman"/>
-          <w:sz w:val="26"/>
-          <w:szCs w:val="26"/>
-        </w:rPr>
-        <w:t>nó với code</w:t>
-      </w:r>
-      <w:r>
-        <w:rPr>
-          <w:rFonts w:ascii="Times New Roman" w:hAnsi="Times New Roman"/>
-          <w:sz w:val="26"/>
-          <w:szCs w:val="26"/>
-        </w:rPr>
-        <w:t xml:space="preserve">, </w:t>
-      </w:r>
-      <w:r>
-        <w:rPr>
-          <w:rStyle w:val="hps"/>
-          <w:rFonts w:ascii="Times New Roman" w:hAnsi="Times New Roman"/>
-          <w:sz w:val="26"/>
-          <w:szCs w:val="26"/>
-        </w:rPr>
-        <w:t>cho phép người dùng</w:t>
-      </w:r>
-      <w:r>
-        <w:rPr>
-          <w:rFonts w:ascii="Times New Roman" w:hAnsi="Times New Roman"/>
-          <w:sz w:val="26"/>
-          <w:szCs w:val="26"/>
-        </w:rPr>
-        <w:t xml:space="preserve"> </w:t>
-      </w:r>
-      <w:r>
-        <w:rPr>
-          <w:rStyle w:val="hps"/>
-          <w:rFonts w:ascii="Times New Roman" w:hAnsi="Times New Roman"/>
-          <w:sz w:val="26"/>
-          <w:szCs w:val="26"/>
-        </w:rPr>
-        <w:t>nhanh chóng chuyển đến</w:t>
-      </w:r>
-      <w:r>
-        <w:rPr>
-          <w:rFonts w:ascii="Times New Roman" w:hAnsi="Times New Roman"/>
-          <w:sz w:val="26"/>
-          <w:szCs w:val="26"/>
-        </w:rPr>
-        <w:t xml:space="preserve"> </w:t>
-      </w:r>
-      <w:r>
-        <w:rPr>
-          <w:rStyle w:val="hps"/>
-          <w:rFonts w:ascii="Times New Roman" w:hAnsi="Times New Roman"/>
-          <w:sz w:val="26"/>
-          <w:szCs w:val="26"/>
-        </w:rPr>
-        <w:t>bất kỳ điểm nào</w:t>
-      </w:r>
-      <w:r>
-        <w:rPr>
-          <w:rFonts w:ascii="Times New Roman" w:hAnsi="Times New Roman"/>
-          <w:sz w:val="26"/>
-          <w:szCs w:val="26"/>
-        </w:rPr>
-        <w:t xml:space="preserve"> </w:t>
-      </w:r>
-      <w:r>
-        <w:rPr>
-          <w:rStyle w:val="hps"/>
-          <w:rFonts w:ascii="Times New Roman" w:hAnsi="Times New Roman"/>
-          <w:sz w:val="26"/>
-          <w:szCs w:val="26"/>
-        </w:rPr>
-        <w:t>trong đường dẫn</w:t>
-      </w:r>
-      <w:r>
-        <w:rPr>
-          <w:rFonts w:ascii="Times New Roman" w:hAnsi="Times New Roman"/>
-          <w:sz w:val="26"/>
-          <w:szCs w:val="26"/>
-        </w:rPr>
-        <w:t xml:space="preserve"> </w:t>
-      </w:r>
-      <w:r>
-        <w:rPr>
-          <w:rStyle w:val="hps"/>
-          <w:rFonts w:ascii="Times New Roman" w:hAnsi="Times New Roman"/>
-          <w:sz w:val="26"/>
-          <w:szCs w:val="26"/>
-        </w:rPr>
-        <w:t>phân tích</w:t>
-      </w:r>
-      <w:r>
-        <w:rPr>
-          <w:rFonts w:ascii="Times New Roman" w:hAnsi="Times New Roman"/>
-          <w:sz w:val="26"/>
-          <w:szCs w:val="26"/>
-        </w:rPr>
-        <w:t xml:space="preserve"> </w:t>
-      </w:r>
-      <w:r>
-        <w:rPr>
-          <w:rStyle w:val="hps"/>
-          <w:rFonts w:ascii="Times New Roman" w:hAnsi="Times New Roman"/>
-          <w:sz w:val="26"/>
-          <w:szCs w:val="26"/>
-        </w:rPr>
-        <w:t>nhấn mạnh</w:t>
-      </w:r>
-      <w:r>
-        <w:rPr>
-          <w:rFonts w:ascii="Times New Roman" w:hAnsi="Times New Roman"/>
-          <w:sz w:val="26"/>
-          <w:szCs w:val="26"/>
-        </w:rPr>
-        <w:t xml:space="preserve">. </w:t>
-      </w:r>
-      <w:r>
-        <w:rPr>
-          <w:rStyle w:val="hps"/>
-          <w:rFonts w:ascii="Times New Roman" w:hAnsi="Times New Roman"/>
-          <w:sz w:val="26"/>
-          <w:szCs w:val="26"/>
-        </w:rPr>
-        <w:t>Các lỗi</w:t>
-      </w:r>
-      <w:r>
-        <w:rPr>
-          <w:rFonts w:ascii="Times New Roman" w:hAnsi="Times New Roman"/>
-          <w:sz w:val="26"/>
-          <w:szCs w:val="26"/>
-        </w:rPr>
-        <w:t xml:space="preserve"> </w:t>
-      </w:r>
-      <w:r>
-        <w:rPr>
-          <w:rStyle w:val="hps"/>
-          <w:rFonts w:ascii="Times New Roman" w:hAnsi="Times New Roman"/>
-          <w:sz w:val="26"/>
-          <w:szCs w:val="26"/>
-        </w:rPr>
-        <w:t>được phát hiện</w:t>
-      </w:r>
-      <w:r>
-        <w:rPr>
-          <w:rFonts w:ascii="Times New Roman" w:hAnsi="Times New Roman"/>
-          <w:sz w:val="26"/>
-          <w:szCs w:val="26"/>
-        </w:rPr>
-        <w:t xml:space="preserve"> </w:t>
-      </w:r>
-      <w:r>
-        <w:rPr>
-          <w:rStyle w:val="hps"/>
-          <w:rFonts w:ascii="Times New Roman" w:hAnsi="Times New Roman"/>
-          <w:sz w:val="26"/>
-          <w:szCs w:val="26"/>
-        </w:rPr>
-        <w:t>bao gồm sử dụng</w:t>
-      </w:r>
-      <w:r>
-        <w:rPr>
-          <w:rFonts w:ascii="Times New Roman" w:hAnsi="Times New Roman"/>
-          <w:sz w:val="26"/>
-          <w:szCs w:val="26"/>
-        </w:rPr>
-        <w:t xml:space="preserve"> </w:t>
-      </w:r>
-      <w:r>
-        <w:rPr>
-          <w:rStyle w:val="hps"/>
-          <w:rFonts w:ascii="Times New Roman" w:hAnsi="Times New Roman"/>
-          <w:sz w:val="26"/>
-          <w:szCs w:val="26"/>
-        </w:rPr>
-        <w:t>chưa được khởi tạo</w:t>
-      </w:r>
-      <w:r>
-        <w:rPr>
-          <w:rFonts w:ascii="Times New Roman" w:hAnsi="Times New Roman"/>
-          <w:sz w:val="26"/>
-          <w:szCs w:val="26"/>
-        </w:rPr>
-        <w:t xml:space="preserve"> </w:t>
-      </w:r>
-      <w:r>
-        <w:rPr>
-          <w:rStyle w:val="hps"/>
-          <w:rFonts w:ascii="Times New Roman" w:hAnsi="Times New Roman"/>
-          <w:sz w:val="26"/>
-          <w:szCs w:val="26"/>
-        </w:rPr>
-        <w:t>hoặc không hợp lệ</w:t>
-      </w:r>
-      <w:r>
-        <w:rPr>
-          <w:rFonts w:ascii="Times New Roman" w:hAnsi="Times New Roman"/>
-          <w:sz w:val="26"/>
-          <w:szCs w:val="26"/>
-        </w:rPr>
-        <w:t xml:space="preserve"> </w:t>
-      </w:r>
-      <w:r>
-        <w:rPr>
-          <w:rStyle w:val="hps"/>
-          <w:rFonts w:ascii="Times New Roman" w:hAnsi="Times New Roman"/>
-          <w:sz w:val="26"/>
-          <w:szCs w:val="26"/>
-        </w:rPr>
-        <w:t>bộ nhớ</w:t>
-      </w:r>
-      <w:r>
-        <w:rPr>
-          <w:rFonts w:ascii="Times New Roman" w:hAnsi="Times New Roman"/>
-          <w:sz w:val="26"/>
-          <w:szCs w:val="26"/>
-        </w:rPr>
-        <w:t xml:space="preserve">, null </w:t>
-      </w:r>
-      <w:r>
-        <w:rPr>
-          <w:rStyle w:val="hps"/>
-          <w:rFonts w:ascii="Times New Roman" w:hAnsi="Times New Roman"/>
-          <w:sz w:val="26"/>
-          <w:szCs w:val="26"/>
-        </w:rPr>
-        <w:t>dereferencing</w:t>
-      </w:r>
-      <w:r>
-        <w:rPr>
-          <w:rFonts w:ascii="Times New Roman" w:hAnsi="Times New Roman"/>
-          <w:sz w:val="26"/>
-          <w:szCs w:val="26"/>
-        </w:rPr>
-        <w:t xml:space="preserve"> </w:t>
-      </w:r>
-      <w:r>
-        <w:rPr>
-          <w:rStyle w:val="hps"/>
-          <w:rFonts w:ascii="Times New Roman" w:hAnsi="Times New Roman"/>
-          <w:sz w:val="26"/>
-          <w:szCs w:val="26"/>
-        </w:rPr>
-        <w:lastRenderedPageBreak/>
-        <w:t>con trỏ</w:t>
-      </w:r>
-      <w:r>
-        <w:rPr>
-          <w:rFonts w:ascii="Times New Roman" w:hAnsi="Times New Roman"/>
-          <w:sz w:val="26"/>
-          <w:szCs w:val="26"/>
-        </w:rPr>
-        <w:t xml:space="preserve">, </w:t>
-      </w:r>
-      <w:r>
-        <w:rPr>
-          <w:rStyle w:val="hps"/>
-          <w:rFonts w:ascii="Times New Roman" w:hAnsi="Times New Roman"/>
-          <w:sz w:val="26"/>
-          <w:szCs w:val="26"/>
-        </w:rPr>
-        <w:t>mảng và</w:t>
-      </w:r>
-      <w:r>
-        <w:rPr>
-          <w:rFonts w:ascii="Times New Roman" w:hAnsi="Times New Roman"/>
-          <w:sz w:val="26"/>
-          <w:szCs w:val="26"/>
-        </w:rPr>
-        <w:t xml:space="preserve"> </w:t>
-      </w:r>
-      <w:r>
-        <w:rPr>
-          <w:rStyle w:val="hps"/>
-          <w:rFonts w:ascii="Times New Roman" w:hAnsi="Times New Roman"/>
-          <w:sz w:val="26"/>
-          <w:szCs w:val="26"/>
-        </w:rPr>
-        <w:t>tràn</w:t>
-      </w:r>
-      <w:r>
-        <w:rPr>
-          <w:rFonts w:ascii="Times New Roman" w:hAnsi="Times New Roman"/>
-          <w:sz w:val="26"/>
-          <w:szCs w:val="26"/>
-        </w:rPr>
-        <w:t xml:space="preserve"> </w:t>
-      </w:r>
-      <w:r>
-        <w:rPr>
-          <w:rStyle w:val="hps"/>
-          <w:rFonts w:ascii="Times New Roman" w:hAnsi="Times New Roman"/>
-          <w:sz w:val="26"/>
-          <w:szCs w:val="26"/>
-        </w:rPr>
-        <w:t>bộ đệm</w:t>
-      </w:r>
-      <w:r>
-        <w:rPr>
-          <w:rFonts w:ascii="Times New Roman" w:hAnsi="Times New Roman"/>
-          <w:sz w:val="26"/>
-          <w:szCs w:val="26"/>
-        </w:rPr>
-        <w:t xml:space="preserve">, </w:t>
-      </w:r>
-      <w:r>
-        <w:rPr>
-          <w:rStyle w:val="hps"/>
-          <w:rFonts w:ascii="Times New Roman" w:hAnsi="Times New Roman"/>
-          <w:sz w:val="26"/>
-          <w:szCs w:val="26"/>
-        </w:rPr>
-        <w:t>chia cho không</w:t>
-      </w:r>
-      <w:r>
-        <w:rPr>
-          <w:rFonts w:ascii="Times New Roman" w:hAnsi="Times New Roman"/>
-          <w:sz w:val="26"/>
-          <w:szCs w:val="26"/>
-        </w:rPr>
-        <w:t xml:space="preserve">, bộ nhớ và </w:t>
-      </w:r>
-      <w:r>
-        <w:rPr>
-          <w:rStyle w:val="hps"/>
-          <w:rFonts w:ascii="Times New Roman" w:hAnsi="Times New Roman"/>
-          <w:sz w:val="26"/>
-          <w:szCs w:val="26"/>
-        </w:rPr>
-        <w:t>tài nguyên</w:t>
-      </w:r>
-      <w:r>
-        <w:rPr>
-          <w:rFonts w:ascii="Times New Roman" w:hAnsi="Times New Roman"/>
-          <w:sz w:val="26"/>
-          <w:szCs w:val="26"/>
-        </w:rPr>
-        <w:t xml:space="preserve"> </w:t>
-      </w:r>
-      <w:r>
-        <w:rPr>
-          <w:rStyle w:val="hps"/>
-          <w:rFonts w:ascii="Times New Roman" w:hAnsi="Times New Roman"/>
-          <w:sz w:val="26"/>
-          <w:szCs w:val="26"/>
-        </w:rPr>
-        <w:t>bị rò rỉ,</w:t>
-      </w:r>
-      <w:r>
-        <w:rPr>
-          <w:rFonts w:ascii="Times New Roman" w:hAnsi="Times New Roman"/>
-          <w:sz w:val="26"/>
-          <w:szCs w:val="26"/>
-        </w:rPr>
-        <w:t xml:space="preserve"> </w:t>
-      </w:r>
-      <w:r>
-        <w:rPr>
-          <w:rStyle w:val="hps"/>
-          <w:rFonts w:ascii="Times New Roman" w:hAnsi="Times New Roman"/>
-          <w:sz w:val="26"/>
-          <w:szCs w:val="26"/>
-        </w:rPr>
-        <w:t>và</w:t>
-      </w:r>
-      <w:r>
-        <w:rPr>
-          <w:rFonts w:ascii="Times New Roman" w:hAnsi="Times New Roman"/>
-          <w:sz w:val="26"/>
-          <w:szCs w:val="26"/>
-        </w:rPr>
-        <w:t xml:space="preserve"> </w:t>
-      </w:r>
-      <w:r>
-        <w:rPr>
-          <w:rStyle w:val="hps"/>
-          <w:rFonts w:ascii="Times New Roman" w:hAnsi="Times New Roman"/>
-          <w:sz w:val="26"/>
-          <w:szCs w:val="26"/>
-        </w:rPr>
-        <w:t>các lỗi khác nhau làm code không hoạt động.</w:t>
-      </w:r>
-    </w:p>
-    <w:p>
-      <w:pPr>
-        <w:pStyle w:val="Heading3"/>
-      </w:pPr>
-      <w:bookmarkStart w:id="31" w:name="_Toc397292825"/>
-      <w:r>
-        <w:t>JavaScript</w:t>
+        <w:t>xUnit</w:t>
+      </w:r>
+    </w:p>
+    <w:p>
+      <w:pPr>
+        <w:pStyle w:val="Heading2"/>
+        <w:rPr>
+          <w:rFonts w:ascii="Times New Roman" w:hAnsi="Times New Roman"/>
+        </w:rPr>
+      </w:pPr>
+      <w:bookmarkStart w:id="31" w:name="_Toc397352596"/>
+      <w:r>
+        <w:rPr>
+          <w:rFonts w:ascii="Times New Roman" w:hAnsi="Times New Roman"/>
+        </w:rPr>
+        <w:t>Unit tests trong portal.</w:t>
       </w:r>
       <w:bookmarkEnd w:id="31"/>
     </w:p>
@@ -7194,11 +6376,10 @@
       <w:pPr>
         <w:pStyle w:val="ListParagraph"/>
         <w:numPr>
-          <w:ilvl w:val="2"/>
+          <w:ilvl w:val="0"/>
           <w:numId w:val="6"/>
         </w:numPr>
         <w:spacing w:line="256" w:lineRule="auto"/>
-        <w:ind w:left="1080"/>
         <w:jc w:val="both"/>
         <w:rPr>
           <w:rFonts w:ascii="Times New Roman" w:hAnsi="Times New Roman"/>
@@ -7212,244 +6393,48 @@
           <w:sz w:val="26"/>
           <w:szCs w:val="26"/>
         </w:rPr>
-        <w:t xml:space="preserve">QUnit: </w:t>
-      </w:r>
-      <w:r>
-        <w:rPr>
-          <w:rStyle w:val="hps"/>
-          <w:rFonts w:ascii="Times New Roman" w:hAnsi="Times New Roman"/>
-          <w:sz w:val="26"/>
-          <w:szCs w:val="26"/>
-        </w:rPr>
-        <w:t>là một</w:t>
-      </w:r>
-      <w:r>
-        <w:rPr>
-          <w:rFonts w:ascii="Times New Roman" w:hAnsi="Times New Roman"/>
-          <w:sz w:val="26"/>
-          <w:szCs w:val="26"/>
-        </w:rPr>
-        <w:t xml:space="preserve"> framework Javascript unit testing  mạnh mẽ và dễ dàng sử dụng </w:t>
-      </w:r>
-      <w:r>
-        <w:rPr>
-          <w:rStyle w:val="hps"/>
-          <w:rFonts w:ascii="Times New Roman" w:hAnsi="Times New Roman"/>
-          <w:sz w:val="26"/>
-          <w:szCs w:val="26"/>
-        </w:rPr>
-        <w:t>Nó được sử dụng</w:t>
-      </w:r>
-      <w:r>
-        <w:rPr>
-          <w:rFonts w:ascii="Times New Roman" w:hAnsi="Times New Roman"/>
-          <w:sz w:val="26"/>
-          <w:szCs w:val="26"/>
+        <w:t xml:space="preserve">Các phương thứcđược viết đều được thiết kế và hiện thực các test cases tự động trước. Các dữ liệu trong database được sử </w:t>
+      </w:r>
+      <w:r>
+        <w:rPr>
+          <w:rFonts w:ascii="Times New Roman" w:hAnsi="Times New Roman"/>
+          <w:color w:val="000000" w:themeColor="text1"/>
+          <w:sz w:val="26"/>
+          <w:szCs w:val="26"/>
+        </w:rPr>
+        <w:t xml:space="preserve">dụng kĩ thuật mock </w:t>
+      </w:r>
+      <w:r>
+        <w:rPr>
+          <w:rFonts w:ascii="Times New Roman" w:hAnsi="Times New Roman"/>
+          <w:sz w:val="26"/>
+          <w:szCs w:val="26"/>
+        </w:rPr>
+        <w:t xml:space="preserve">để giả lập cho các unit tests để đảm bảo hạn chế lỗi tối đa khi chạy trong môi trường thực tế. Bên cạnh đó, số lượng test cases nhiều đảm bảo các chức năng chạy </w:t>
+      </w:r>
+      <w:r>
+        <w:rPr>
+          <w:rFonts w:ascii="Times New Roman" w:hAnsi="Times New Roman"/>
+          <w:sz w:val="26"/>
+          <w:szCs w:val="26"/>
+        </w:rPr>
+        <w:lastRenderedPageBreak/>
+        <w:t>đúng như mong muốn do đó số lượng bug được tìm ra và sửa chữa sớm. Trong quá trình sửa chữa, các test cases luôn được chạy lại để đảm bảo tính đúng đắn của chương trình.</w:t>
+      </w:r>
+      <w:r>
+        <w:rPr>
+          <w:rFonts w:ascii="Times New Roman" w:hAnsi="Times New Roman"/>
+          <w:noProof/>
+          <w:lang w:val="vi-VN" w:eastAsia="zh-CN"/>
         </w:rPr>
         <w:t xml:space="preserve"> </w:t>
       </w:r>
-      <w:r>
-        <w:rPr>
-          <w:rStyle w:val="hps"/>
-          <w:rFonts w:ascii="Times New Roman" w:hAnsi="Times New Roman"/>
-          <w:sz w:val="26"/>
-          <w:szCs w:val="26"/>
-        </w:rPr>
-        <w:t>bởi</w:t>
-      </w:r>
-      <w:r>
-        <w:rPr>
-          <w:rFonts w:ascii="Times New Roman" w:hAnsi="Times New Roman"/>
-          <w:sz w:val="26"/>
-          <w:szCs w:val="26"/>
-        </w:rPr>
-        <w:t xml:space="preserve"> </w:t>
-      </w:r>
-      <w:r>
-        <w:rPr>
-          <w:rStyle w:val="hps"/>
-          <w:rFonts w:ascii="Times New Roman" w:hAnsi="Times New Roman"/>
-          <w:sz w:val="26"/>
-          <w:szCs w:val="26"/>
-        </w:rPr>
-        <w:t>các dự án</w:t>
-      </w:r>
-      <w:r>
-        <w:rPr>
-          <w:rFonts w:ascii="Times New Roman" w:hAnsi="Times New Roman"/>
-          <w:sz w:val="26"/>
-          <w:szCs w:val="26"/>
-        </w:rPr>
-        <w:t xml:space="preserve"> </w:t>
-      </w:r>
-      <w:r>
-        <w:rPr>
-          <w:rStyle w:val="hps"/>
-          <w:rFonts w:ascii="Times New Roman" w:hAnsi="Times New Roman"/>
-          <w:sz w:val="26"/>
-          <w:szCs w:val="26"/>
-        </w:rPr>
-        <w:t>jQuery,</w:t>
-      </w:r>
-      <w:r>
-        <w:rPr>
-          <w:rFonts w:ascii="Times New Roman" w:hAnsi="Times New Roman"/>
-          <w:sz w:val="26"/>
-          <w:szCs w:val="26"/>
-        </w:rPr>
-        <w:t xml:space="preserve"> </w:t>
-      </w:r>
-      <w:r>
-        <w:rPr>
-          <w:rStyle w:val="hps"/>
-          <w:rFonts w:ascii="Times New Roman" w:hAnsi="Times New Roman"/>
-          <w:sz w:val="26"/>
-          <w:szCs w:val="26"/>
-        </w:rPr>
-        <w:t>jQuery UI</w:t>
-      </w:r>
-      <w:r>
-        <w:rPr>
-          <w:rFonts w:ascii="Times New Roman" w:hAnsi="Times New Roman"/>
-          <w:sz w:val="26"/>
-          <w:szCs w:val="26"/>
-        </w:rPr>
-        <w:t xml:space="preserve"> </w:t>
-      </w:r>
-      <w:r>
-        <w:rPr>
-          <w:rStyle w:val="hps"/>
-          <w:rFonts w:ascii="Times New Roman" w:hAnsi="Times New Roman"/>
-          <w:sz w:val="26"/>
-          <w:szCs w:val="26"/>
-        </w:rPr>
-        <w:t>và jQuery</w:t>
-      </w:r>
-      <w:r>
-        <w:rPr>
-          <w:rFonts w:ascii="Times New Roman" w:hAnsi="Times New Roman"/>
-          <w:sz w:val="26"/>
-          <w:szCs w:val="26"/>
-        </w:rPr>
-        <w:t xml:space="preserve"> </w:t>
-      </w:r>
-      <w:r>
-        <w:rPr>
-          <w:rStyle w:val="hps"/>
-          <w:rFonts w:ascii="Times New Roman" w:hAnsi="Times New Roman"/>
-          <w:sz w:val="26"/>
-          <w:szCs w:val="26"/>
-        </w:rPr>
-        <w:t>Mobile</w:t>
-      </w:r>
-      <w:r>
-        <w:rPr>
-          <w:rFonts w:ascii="Times New Roman" w:hAnsi="Times New Roman"/>
-          <w:sz w:val="26"/>
-          <w:szCs w:val="26"/>
-        </w:rPr>
-        <w:t xml:space="preserve"> </w:t>
-      </w:r>
-      <w:r>
-        <w:rPr>
-          <w:rStyle w:val="hps"/>
-          <w:rFonts w:ascii="Times New Roman" w:hAnsi="Times New Roman"/>
-          <w:sz w:val="26"/>
-          <w:szCs w:val="26"/>
-        </w:rPr>
-        <w:t>và có khả năng</w:t>
-      </w:r>
-      <w:r>
-        <w:rPr>
-          <w:rFonts w:ascii="Times New Roman" w:hAnsi="Times New Roman"/>
-          <w:sz w:val="26"/>
-          <w:szCs w:val="26"/>
-        </w:rPr>
-        <w:t xml:space="preserve"> </w:t>
-      </w:r>
-      <w:r>
-        <w:rPr>
-          <w:rStyle w:val="hps"/>
-          <w:rFonts w:ascii="Times New Roman" w:hAnsi="Times New Roman"/>
-          <w:sz w:val="26"/>
-          <w:szCs w:val="26"/>
-        </w:rPr>
-        <w:t>kiểm tra</w:t>
-      </w:r>
-      <w:r>
-        <w:rPr>
-          <w:rFonts w:ascii="Times New Roman" w:hAnsi="Times New Roman"/>
-          <w:sz w:val="26"/>
-          <w:szCs w:val="26"/>
-        </w:rPr>
-        <w:t xml:space="preserve"> </w:t>
-      </w:r>
-      <w:r>
-        <w:rPr>
-          <w:rStyle w:val="hps"/>
-          <w:rFonts w:ascii="Times New Roman" w:hAnsi="Times New Roman"/>
-          <w:sz w:val="26"/>
-          <w:szCs w:val="26"/>
-        </w:rPr>
-        <w:t>bất kỳ mã</w:t>
-      </w:r>
-      <w:r>
-        <w:rPr>
-          <w:rFonts w:ascii="Times New Roman" w:hAnsi="Times New Roman"/>
-          <w:sz w:val="26"/>
-          <w:szCs w:val="26"/>
-        </w:rPr>
-        <w:t xml:space="preserve"> </w:t>
-      </w:r>
-      <w:r>
-        <w:rPr>
-          <w:rStyle w:val="hps"/>
-          <w:rFonts w:ascii="Times New Roman" w:hAnsi="Times New Roman"/>
-          <w:sz w:val="26"/>
-          <w:szCs w:val="26"/>
-        </w:rPr>
-        <w:t>JavaScript.</w:t>
-      </w:r>
-    </w:p>
-    <w:p>
-      <w:pPr>
-        <w:pStyle w:val="Heading2"/>
-      </w:pPr>
-      <w:bookmarkStart w:id="32" w:name="_Toc397292826"/>
-      <w:r>
-        <w:t>Unit tests trong portal.</w:t>
-      </w:r>
-      <w:bookmarkEnd w:id="32"/>
-    </w:p>
-    <w:p>
-      <w:pPr>
-        <w:pStyle w:val="ListParagraph"/>
+    </w:p>
+    <w:p>
+      <w:pPr>
         <w:spacing w:line="256" w:lineRule="auto"/>
         <w:ind w:left="360"/>
-        <w:jc w:val="both"/>
-        <w:rPr>
-          <w:rFonts w:ascii="Times New Roman" w:hAnsi="Times New Roman"/>
-          <w:sz w:val="26"/>
-          <w:szCs w:val="26"/>
-        </w:rPr>
-      </w:pPr>
-      <w:r>
-        <w:rPr>
-          <w:rFonts w:ascii="Times New Roman" w:hAnsi="Times New Roman"/>
-          <w:sz w:val="26"/>
-          <w:szCs w:val="26"/>
-        </w:rPr>
-        <w:t xml:space="preserve">Để đạt độ chính xác cao, tiết kiệm chi phí, thời gian và nâng cao tính chuyên nghiệp trước mỗi đoạn code được viết đều được thiết kế và hiện thực các test cases tự động trước. Các dữ liệu trong database được sử dụng kĩ thuật mock để giả lập cho các unit tests để đảm bảo hạn chế lỗi tối đa khi chạy trong môi trường thực tế. Bên cạnh đó, số lượng test cases nhiều đảm bảo các chức năng chạy đúng như mong muốn do đó số lượng bug được tìm ra và sửa chữa sớm. Trong quá trình sửa chữa, các test cases luôn được chạy lại để đảm bảo cấu trúc của chương trình không bị phá vỡ. </w:t>
-      </w:r>
-    </w:p>
-    <w:p>
-      <w:pPr>
-        <w:pStyle w:val="ListParagraph"/>
-        <w:spacing w:line="256" w:lineRule="auto"/>
-        <w:ind w:left="360"/>
-        <w:jc w:val="both"/>
-        <w:rPr>
-          <w:rFonts w:ascii="Times New Roman" w:hAnsi="Times New Roman"/>
+        <w:rPr>
           <w:sz w:val="26"/>
           <w:szCs w:val="26"/>
         </w:rPr>
@@ -7460,8 +6445,8 @@
           <w:lang w:val="vi-VN" w:eastAsia="zh-CN"/>
         </w:rPr>
         <w:drawing>
-          <wp:inline distT="0" distB="0" distL="0" distR="0" wp14:anchorId="01616421" wp14:editId="104B04DB">
-            <wp:extent cx="5943600" cy="3166745"/>
+          <wp:inline distT="0" distB="0" distL="0" distR="0" wp14:anchorId="0A1198EA" wp14:editId="6023FBF5">
+            <wp:extent cx="5486400" cy="2923149"/>
             <wp:effectExtent l="0" t="0" r="0" b="0"/>
             <wp:docPr id="11" name="Picture 11"/>
             <wp:cNvGraphicFramePr>
@@ -7475,7 +6460,7 @@
                     <pic:cNvPicPr/>
                   </pic:nvPicPr>
                   <pic:blipFill>
-                    <a:blip r:embed="rId17"/>
+                    <a:blip r:embed="rId20"/>
                     <a:stretch>
                       <a:fillRect/>
                     </a:stretch>
@@ -7483,7 +6468,7 @@
                   <pic:spPr>
                     <a:xfrm>
                       <a:off x="0" y="0"/>
-                      <a:ext cx="5943600" cy="3166745"/>
+                      <a:ext cx="5486400" cy="2923149"/>
                     </a:xfrm>
                     <a:prstGeom prst="rect">
                       <a:avLst/>
@@ -7498,13 +6483,264 @@
     </w:p>
     <w:p>
       <w:pPr>
+        <w:pStyle w:val="Content-List1"/>
+        <w:numPr>
+          <w:ilvl w:val="0"/>
+          <w:numId w:val="6"/>
+        </w:numPr>
+        <w:rPr>
+          <w:rFonts w:ascii="Times New Roman" w:hAnsi="Times New Roman"/>
+          <w:sz w:val="26"/>
+          <w:szCs w:val="26"/>
+        </w:rPr>
+      </w:pPr>
+      <w:r>
+        <w:rPr>
+          <w:rFonts w:ascii="Times New Roman" w:hAnsi="Times New Roman"/>
+          <w:sz w:val="26"/>
+          <w:szCs w:val="26"/>
+        </w:rPr>
+        <w:t>Một số kỹ thuật được sử dụng trong Unit Test:</w:t>
+      </w:r>
+    </w:p>
+    <w:p>
+      <w:pPr>
+        <w:pStyle w:val="Content-List1"/>
+        <w:numPr>
+          <w:ilvl w:val="1"/>
+          <w:numId w:val="6"/>
+        </w:numPr>
+        <w:rPr>
+          <w:rFonts w:ascii="Times New Roman" w:hAnsi="Times New Roman"/>
+          <w:sz w:val="26"/>
+          <w:szCs w:val="26"/>
+        </w:rPr>
+      </w:pPr>
+      <w:r>
+        <w:rPr>
+          <w:rFonts w:ascii="Times New Roman" w:hAnsi="Times New Roman"/>
+          <w:sz w:val="26"/>
+          <w:szCs w:val="26"/>
+        </w:rPr>
+        <w:t xml:space="preserve">Kỹ thuật Mock: </w:t>
+      </w:r>
+    </w:p>
+    <w:p>
+      <w:pPr>
+        <w:pStyle w:val="Content-List1"/>
+        <w:numPr>
+          <w:ilvl w:val="2"/>
+          <w:numId w:val="6"/>
+        </w:numPr>
+        <w:rPr>
+          <w:rFonts w:ascii="Times New Roman" w:hAnsi="Times New Roman"/>
+          <w:sz w:val="26"/>
+          <w:szCs w:val="26"/>
+        </w:rPr>
+      </w:pPr>
+      <w:r>
+        <w:rPr>
+          <w:rFonts w:ascii="Times New Roman" w:hAnsi="Times New Roman"/>
+          <w:sz w:val="26"/>
+          <w:szCs w:val="26"/>
+        </w:rPr>
+        <w:t xml:space="preserve">Mock là một phương thức/đối tượng mô phỏng hành vi của các phương thức/đối tượng thực tế. </w:t>
+      </w:r>
+    </w:p>
+    <w:p>
+      <w:pPr>
+        <w:pStyle w:val="Content-List1"/>
+        <w:numPr>
+          <w:ilvl w:val="2"/>
+          <w:numId w:val="6"/>
+        </w:numPr>
+        <w:rPr>
+          <w:rFonts w:ascii="Times New Roman" w:hAnsi="Times New Roman"/>
+          <w:sz w:val="26"/>
+          <w:szCs w:val="26"/>
+        </w:rPr>
+      </w:pPr>
+      <w:r>
+        <w:rPr>
+          <w:rFonts w:ascii="Times New Roman" w:hAnsi="Times New Roman"/>
+          <w:sz w:val="26"/>
+          <w:szCs w:val="26"/>
+        </w:rPr>
+        <w:t>Mocking chủ yếu được sử dụng trong Unit Test. Một đối tượng được kiểm tra có thể phải phụ thuộc (</w:t>
+      </w:r>
+      <w:r>
+        <w:rPr>
+          <w:rFonts w:ascii="Times New Roman" w:hAnsi="Times New Roman"/>
+          <w:sz w:val="26"/>
+          <w:szCs w:val="26"/>
+        </w:rPr>
+        <w:t>dependencies</w:t>
+      </w:r>
+      <w:r>
+        <w:rPr>
+          <w:rFonts w:ascii="Times New Roman" w:hAnsi="Times New Roman"/>
+          <w:sz w:val="26"/>
+          <w:szCs w:val="26"/>
+        </w:rPr>
+        <w:t xml:space="preserve"> objects or methods) vào các đối tượng phức tạp khác. Để tách biệt các hành vi của đối tượng muôn kiểm tra ta đối tượng bằng các đối tượng Mocks ,điều này rất hữu ích nếu các đối tượng thực tế không thể tích hợp vào Unit Test (database,…).</w:t>
+      </w:r>
+    </w:p>
+    <w:p>
+      <w:pPr>
+        <w:pStyle w:val="Content-List1"/>
+        <w:numPr>
+          <w:ilvl w:val="1"/>
+          <w:numId w:val="6"/>
+        </w:numPr>
+        <w:rPr>
+          <w:rFonts w:ascii="Times New Roman" w:hAnsi="Times New Roman"/>
+          <w:sz w:val="26"/>
+          <w:szCs w:val="26"/>
+        </w:rPr>
+      </w:pPr>
+      <w:r>
+        <w:rPr>
+          <w:rFonts w:ascii="Times New Roman" w:hAnsi="Times New Roman"/>
+          <w:sz w:val="26"/>
+          <w:szCs w:val="26"/>
+        </w:rPr>
+        <w:t xml:space="preserve">Kỹ thuật multi test: </w:t>
+      </w:r>
+    </w:p>
+    <w:p>
+      <w:pPr>
+        <w:pStyle w:val="Content-List1"/>
+        <w:numPr>
+          <w:ilvl w:val="2"/>
+          <w:numId w:val="6"/>
+        </w:numPr>
+        <w:rPr>
+          <w:rFonts w:ascii="Times New Roman" w:hAnsi="Times New Roman"/>
+          <w:sz w:val="26"/>
+          <w:szCs w:val="26"/>
+        </w:rPr>
+      </w:pPr>
+      <w:r>
+        <w:rPr>
+          <w:rFonts w:ascii="Times New Roman" w:hAnsi="Times New Roman"/>
+          <w:sz w:val="26"/>
+          <w:szCs w:val="26"/>
+        </w:rPr>
+        <w:t>Trong thực tế số lượng test cases rất lớn nếu mỗi test cases là một Unit Test đơn sẽ gây nhiều khó khăn trong quá trình hiện thực Unit Test như khó kiểm soát các test cases, đặt tên, số lượng code lớn,…</w:t>
+      </w:r>
+    </w:p>
+    <w:p>
+      <w:pPr>
+        <w:pStyle w:val="Content-List1"/>
+        <w:numPr>
+          <w:ilvl w:val="2"/>
+          <w:numId w:val="6"/>
+        </w:numPr>
+        <w:rPr>
+          <w:rFonts w:ascii="Times New Roman" w:hAnsi="Times New Roman"/>
+          <w:sz w:val="26"/>
+          <w:szCs w:val="26"/>
+        </w:rPr>
+      </w:pPr>
+      <w:r>
+        <w:rPr>
+          <w:rFonts w:ascii="Times New Roman" w:hAnsi="Times New Roman"/>
+          <w:sz w:val="26"/>
+          <w:szCs w:val="26"/>
+        </w:rPr>
+        <w:t>Các test cases được phân tích thành một tập hợp cùng với kì vọng kết quả của mỗi phần tử trong tập hợp đó. Các test này sẽ được tự động thực hiện lần lượt chỉ với một hàm test.</w:t>
+      </w:r>
+    </w:p>
+    <w:p>
+      <w:pPr>
+        <w:pStyle w:val="Content-List1"/>
+        <w:numPr>
+          <w:ilvl w:val="0"/>
+          <w:numId w:val="0"/>
+        </w:numPr>
+        <w:ind w:left="720" w:hanging="360"/>
+        <w:rPr>
+          <w:rFonts w:ascii="Times New Roman" w:hAnsi="Times New Roman"/>
+          <w:sz w:val="26"/>
+          <w:szCs w:val="26"/>
+        </w:rPr>
+      </w:pPr>
+      <w:r>
+        <w:rPr>
+          <w:noProof/>
+          <w:lang w:val="vi-VN" w:eastAsia="zh-CN"/>
+        </w:rPr>
+        <w:lastRenderedPageBreak/>
+        <w:drawing>
+          <wp:inline distT="0" distB="0" distL="0" distR="0" wp14:anchorId="5F85D39F" wp14:editId="2C147100">
+            <wp:extent cx="5486400" cy="2849880"/>
+            <wp:effectExtent l="19050" t="19050" r="19050" b="26670"/>
+            <wp:docPr id="20" name="Picture 20"/>
+            <wp:cNvGraphicFramePr>
+              <a:graphicFrameLocks xmlns:a="http://schemas.openxmlformats.org/drawingml/2006/main" noChangeAspect="1"/>
+            </wp:cNvGraphicFramePr>
+            <a:graphic xmlns:a="http://schemas.openxmlformats.org/drawingml/2006/main">
+              <a:graphicData uri="http://schemas.openxmlformats.org/drawingml/2006/picture">
+                <pic:pic xmlns:pic="http://schemas.openxmlformats.org/drawingml/2006/picture">
+                  <pic:nvPicPr>
+                    <pic:cNvPr id="1" name=""/>
+                    <pic:cNvPicPr/>
+                  </pic:nvPicPr>
+                  <pic:blipFill>
+                    <a:blip r:embed="rId21"/>
+                    <a:stretch>
+                      <a:fillRect/>
+                    </a:stretch>
+                  </pic:blipFill>
+                  <pic:spPr>
+                    <a:xfrm>
+                      <a:off x="0" y="0"/>
+                      <a:ext cx="5486400" cy="2849880"/>
+                    </a:xfrm>
+                    <a:prstGeom prst="rect">
+                      <a:avLst/>
+                    </a:prstGeom>
+                    <a:ln>
+                      <a:solidFill>
+                        <a:schemeClr val="tx1"/>
+                      </a:solidFill>
+                    </a:ln>
+                  </pic:spPr>
+                </pic:pic>
+              </a:graphicData>
+            </a:graphic>
+          </wp:inline>
+        </w:drawing>
+      </w:r>
+    </w:p>
+    <w:p>
+      <w:pPr>
+        <w:pStyle w:val="ListParagraph"/>
+        <w:spacing w:line="256" w:lineRule="auto"/>
+        <w:ind w:left="360"/>
+        <w:jc w:val="both"/>
+        <w:rPr>
+          <w:rFonts w:ascii="Times New Roman" w:hAnsi="Times New Roman"/>
+          <w:sz w:val="26"/>
+          <w:szCs w:val="26"/>
+        </w:rPr>
+      </w:pPr>
+    </w:p>
+    <w:p>
+      <w:pPr>
         <w:pStyle w:val="Heading2"/>
-      </w:pPr>
-      <w:bookmarkStart w:id="33" w:name="_Toc397292827"/>
-      <w:r>
+        <w:rPr>
+          <w:rFonts w:ascii="Times New Roman" w:hAnsi="Times New Roman"/>
+        </w:rPr>
+      </w:pPr>
+      <w:bookmarkStart w:id="32" w:name="_Toc397352597"/>
+      <w:r>
+        <w:rPr>
+          <w:rFonts w:ascii="Times New Roman" w:hAnsi="Times New Roman"/>
+        </w:rPr>
         <w:t>Công việc thực hiện.</w:t>
       </w:r>
-      <w:bookmarkEnd w:id="33"/>
+      <w:bookmarkEnd w:id="32"/>
     </w:p>
     <w:p>
       <w:pPr>
@@ -7621,25 +6857,7 @@
           <w:szCs w:val="26"/>
           <w:lang w:val="vi-VN" w:eastAsia="zh-CN"/>
         </w:rPr>
-        <w:t xml:space="preserve"> </w:t>
-      </w:r>
-      <w:r>
-        <w:rPr>
-          <w:rFonts w:ascii="Times New Roman" w:eastAsia="Times New Roman" w:hAnsi="Times New Roman"/>
-          <w:sz w:val="26"/>
-          <w:szCs w:val="26"/>
-          <w:lang w:val="vi-VN" w:eastAsia="zh-CN"/>
-        </w:rPr>
-        <w:t>Chạy test cases cho mỗi khi hoàn thành code.</w:t>
-      </w:r>
-      <w:r>
-        <w:rPr>
-          <w:rFonts w:ascii="Times New Roman" w:eastAsia="Times New Roman" w:hAnsi="Times New Roman"/>
-          <w:sz w:val="26"/>
-          <w:szCs w:val="26"/>
-          <w:lang w:val="vi-VN" w:eastAsia="zh-CN"/>
-        </w:rPr>
-        <w:t xml:space="preserve"> </w:t>
+        <w:t xml:space="preserve">Chạy test cases cho mỗi khi hoàn thành code. </w:t>
       </w:r>
     </w:p>
     <w:p>
@@ -7696,12 +6914,12 @@
       <w:pPr>
         <w:pStyle w:val="Heading1"/>
       </w:pPr>
-      <w:bookmarkStart w:id="34" w:name="_Toc397292828"/>
+      <w:bookmarkStart w:id="33" w:name="_Toc397352598"/>
       <w:r>
         <w:lastRenderedPageBreak/>
         <w:t>Làm việc nhóm</w:t>
       </w:r>
-      <w:bookmarkEnd w:id="34"/>
+      <w:bookmarkEnd w:id="33"/>
     </w:p>
     <w:p>
       <w:pPr>
@@ -7729,15 +6947,35 @@
       <w:pPr>
         <w:pStyle w:val="Heading1"/>
       </w:pPr>
-      <w:bookmarkStart w:id="35" w:name="_Toc397292829"/>
+      <w:bookmarkStart w:id="34" w:name="_Toc397352599"/>
       <w:r>
         <w:lastRenderedPageBreak/>
         <w:t>Kết quả</w:t>
       </w:r>
+      <w:bookmarkEnd w:id="34"/>
+      <w:r>
+        <w:t xml:space="preserve"> </w:t>
+      </w:r>
+    </w:p>
+    <w:p>
+      <w:pPr>
+        <w:pStyle w:val="Heading2"/>
+        <w:rPr>
+          <w:rFonts w:ascii="Times New Roman" w:hAnsi="Times New Roman"/>
+          <w:sz w:val="24"/>
+          <w:szCs w:val="24"/>
+        </w:rPr>
+      </w:pPr>
+      <w:bookmarkStart w:id="35" w:name="_Toc397352600"/>
+      <w:r>
+        <w:rPr>
+          <w:rFonts w:ascii="Times New Roman" w:hAnsi="Times New Roman"/>
+          <w:sz w:val="24"/>
+          <w:szCs w:val="24"/>
+        </w:rPr>
+        <w:t>Đạt được</w:t>
+      </w:r>
       <w:bookmarkEnd w:id="35"/>
-      <w:r>
-        <w:t xml:space="preserve"> </w:t>
-      </w:r>
     </w:p>
     <w:p>
       <w:pPr>
@@ -7748,39 +6986,19 @@
           <w:szCs w:val="24"/>
         </w:rPr>
       </w:pPr>
-      <w:bookmarkStart w:id="36" w:name="_Toc397292830"/>
-      <w:r>
-        <w:rPr>
-          <w:rFonts w:ascii="Times New Roman" w:hAnsi="Times New Roman"/>
-          <w:sz w:val="24"/>
-          <w:szCs w:val="24"/>
-        </w:rPr>
-        <w:t>Đạt được</w:t>
+      <w:bookmarkStart w:id="36" w:name="_Toc397352601"/>
+      <w:r>
+        <w:rPr>
+          <w:rFonts w:ascii="Times New Roman" w:hAnsi="Times New Roman"/>
+          <w:sz w:val="24"/>
+          <w:szCs w:val="24"/>
+        </w:rPr>
+        <w:t>Hạn chế</w:t>
       </w:r>
       <w:bookmarkEnd w:id="36"/>
     </w:p>
     <w:p>
       <w:pPr>
-        <w:pStyle w:val="Heading2"/>
-        <w:rPr>
-          <w:rFonts w:ascii="Times New Roman" w:hAnsi="Times New Roman"/>
-          <w:sz w:val="24"/>
-          <w:szCs w:val="24"/>
-        </w:rPr>
-      </w:pPr>
-      <w:bookmarkStart w:id="37" w:name="_Toc397292831"/>
-      <w:r>
-        <w:rPr>
-          <w:rFonts w:ascii="Times New Roman" w:hAnsi="Times New Roman"/>
-          <w:sz w:val="24"/>
-          <w:szCs w:val="24"/>
-        </w:rPr>
-        <w:t>Hạn chế</w:t>
-      </w:r>
-      <w:bookmarkEnd w:id="37"/>
-    </w:p>
-    <w:p>
-      <w:pPr>
         <w:ind w:left="360"/>
         <w:rPr>
           <w:sz w:val="26"/>
@@ -7790,7 +7008,7 @@
       </w:pPr>
     </w:p>
     <w:sectPr>
-      <w:footerReference w:type="default" r:id="rId18"/>
+      <w:footerReference w:type="default" r:id="rId22"/>
       <w:pgSz w:w="12240" w:h="15840"/>
       <w:pgMar w:top="1440" w:right="1800" w:bottom="1440" w:left="1800" w:header="720" w:footer="720" w:gutter="0"/>
       <w:cols w:space="720"/>
@@ -7930,7 +7148,7 @@
               <w:rStyle w:val="PageNumber"/>
               <w:noProof/>
             </w:rPr>
-            <w:t>1</w:t>
+            <w:t>19</w:t>
           </w:r>
           <w:r>
             <w:rPr>
@@ -8472,7 +7690,7 @@
         <w:rFonts w:ascii="Times New Roman" w:eastAsiaTheme="minorHAnsi" w:hAnsi="Times New Roman" w:cs="Times New Roman" w:hint="default"/>
       </w:rPr>
     </w:lvl>
-    <w:lvl w:ilvl="1" w:tplc="042A0003" w:tentative="1">
+    <w:lvl w:ilvl="1" w:tplc="042A0003">
       <w:start w:val="1"/>
       <w:numFmt w:val="bullet"/>
       <w:lvlText w:val="o"/>
@@ -9459,15 +8677,15 @@
   </w:docDefaults>
   <w:latentStyles w:defLockedState="0" w:defUIPriority="99" w:defSemiHidden="0" w:defUnhideWhenUsed="0" w:defQFormat="0" w:count="371">
     <w:lsdException w:name="Normal" w:uiPriority="0" w:qFormat="1"/>
-    <w:lsdException w:name="heading 1" w:uiPriority="9" w:qFormat="1"/>
+    <w:lsdException w:name="heading 1" w:uiPriority="0" w:qFormat="1"/>
     <w:lsdException w:name="heading 2" w:uiPriority="0" w:qFormat="1"/>
-    <w:lsdException w:name="heading 3" w:uiPriority="9" w:qFormat="1"/>
-    <w:lsdException w:name="heading 4" w:uiPriority="9" w:qFormat="1"/>
-    <w:lsdException w:name="heading 5" w:uiPriority="9" w:qFormat="1"/>
-    <w:lsdException w:name="heading 6" w:uiPriority="9" w:qFormat="1"/>
-    <w:lsdException w:name="heading 7" w:uiPriority="9" w:qFormat="1"/>
-    <w:lsdException w:name="heading 8" w:uiPriority="9" w:qFormat="1"/>
-    <w:lsdException w:name="heading 9" w:uiPriority="9" w:qFormat="1"/>
+    <w:lsdException w:name="heading 3" w:uiPriority="0" w:qFormat="1"/>
+    <w:lsdException w:name="heading 4" w:uiPriority="0" w:qFormat="1"/>
+    <w:lsdException w:name="heading 5" w:uiPriority="0" w:qFormat="1"/>
+    <w:lsdException w:name="heading 6" w:uiPriority="0" w:qFormat="1"/>
+    <w:lsdException w:name="heading 7" w:uiPriority="0" w:qFormat="1"/>
+    <w:lsdException w:name="heading 8" w:uiPriority="0" w:qFormat="1"/>
+    <w:lsdException w:name="heading 9" w:uiPriority="0" w:qFormat="1"/>
     <w:lsdException w:name="index 1" w:semiHidden="1" w:unhideWhenUsed="1"/>
     <w:lsdException w:name="index 2" w:semiHidden="1" w:unhideWhenUsed="1"/>
     <w:lsdException w:name="index 3" w:semiHidden="1" w:unhideWhenUsed="1"/>
@@ -10517,6 +9735,17 @@
       </w:numPr>
     </w:pPr>
   </w:style>
+  <w:style w:type="character" w:styleId="Emphasis">
+    <w:name w:val="Emphasis"/>
+    <w:basedOn w:val="DefaultParagraphFont"/>
+    <w:uiPriority w:val="20"/>
+    <w:qFormat/>
+    <w:rsid w:val="0091418C"/>
+    <w:rPr>
+      <w:i/>
+      <w:iCs/>
+    </w:rPr>
+  </w:style>
 </w:styles>
 </file>
 

--- a/Report.docx
+++ b/Report.docx
@@ -2025,6 +2025,7 @@
       <w:r>
         <w:rPr>
           <w:noProof/>
+          <w:lang w:val="vi-VN" w:eastAsia="zh-CN"/>
         </w:rPr>
         <mc:AlternateContent>
           <mc:Choice Requires="wps">
@@ -2074,27 +2075,14 @@
                             <w:r>
                               <w:t xml:space="preserve">Hình </w:t>
                             </w:r>
-                            <w:r>
-                              <w:fldChar w:fldCharType="begin"/>
-                            </w:r>
-                            <w:r>
-                              <w:instrText xml:space="preserve"> SEQ Hình \* ARABIC </w:instrText>
-                            </w:r>
-                            <w:r>
-                              <w:fldChar w:fldCharType="separate"/>
-                            </w:r>
-                            <w:r>
-                              <w:rPr>
-                                <w:noProof/>
-                              </w:rPr>
-                              <w:t>1</w:t>
-                            </w:r>
-                            <w:r>
-                              <w:rPr>
-                                <w:noProof/>
-                              </w:rPr>
-                              <w:fldChar w:fldCharType="end"/>
-                            </w:r>
+                            <w:fldSimple w:instr=" SEQ Hình \* ARABIC ">
+                              <w:r>
+                                <w:rPr>
+                                  <w:noProof/>
+                                </w:rPr>
+                                <w:t>1</w:t>
+                              </w:r>
+                            </w:fldSimple>
                             <w:r>
                               <w:t xml:space="preserve"> Dashboard dạng ngày</w:t>
                             </w:r>
@@ -2132,27 +2120,14 @@
                       <w:r>
                         <w:t xml:space="preserve">Hình </w:t>
                       </w:r>
-                      <w:r>
-                        <w:fldChar w:fldCharType="begin"/>
-                      </w:r>
-                      <w:r>
-                        <w:instrText xml:space="preserve"> SEQ Hình \* ARABIC </w:instrText>
-                      </w:r>
-                      <w:r>
-                        <w:fldChar w:fldCharType="separate"/>
-                      </w:r>
-                      <w:r>
-                        <w:rPr>
-                          <w:noProof/>
-                        </w:rPr>
-                        <w:t>1</w:t>
-                      </w:r>
-                      <w:r>
-                        <w:rPr>
-                          <w:noProof/>
-                        </w:rPr>
-                        <w:fldChar w:fldCharType="end"/>
-                      </w:r>
+                      <w:fldSimple w:instr=" SEQ Hình \* ARABIC ">
+                        <w:r>
+                          <w:rPr>
+                            <w:noProof/>
+                          </w:rPr>
+                          <w:t>1</w:t>
+                        </w:r>
+                      </w:fldSimple>
                       <w:r>
                         <w:t xml:space="preserve"> Dashboard dạng ngày</w:t>
                       </w:r>
@@ -2169,6 +2144,7 @@
         <w:rPr>
           <w:rFonts w:asciiTheme="minorHAnsi" w:hAnsiTheme="minorHAnsi" w:cstheme="minorBidi"/>
           <w:noProof/>
+          <w:lang w:val="vi-VN" w:eastAsia="zh-CN"/>
         </w:rPr>
         <w:drawing>
           <wp:anchor distT="0" distB="0" distL="114300" distR="114300" simplePos="0" relativeHeight="251664384" behindDoc="1" locked="0" layoutInCell="1" allowOverlap="1">
@@ -2247,6 +2223,7 @@
       <w:r>
         <w:rPr>
           <w:noProof/>
+          <w:lang w:val="vi-VN" w:eastAsia="zh-CN"/>
         </w:rPr>
         <w:lastRenderedPageBreak/>
         <w:drawing>
@@ -2297,27 +2274,14 @@
       <w:r>
         <w:t xml:space="preserve">Hình </w:t>
       </w:r>
-      <w:r>
-        <w:fldChar w:fldCharType="begin"/>
-      </w:r>
-      <w:r>
-        <w:instrText xml:space="preserve"> SEQ Hình \* ARABIC </w:instrText>
-      </w:r>
-      <w:r>
-        <w:fldChar w:fldCharType="separate"/>
-      </w:r>
-      <w:r>
-        <w:rPr>
-          <w:noProof/>
-        </w:rPr>
-        <w:t>2</w:t>
-      </w:r>
-      <w:r>
-        <w:rPr>
-          <w:noProof/>
-        </w:rPr>
-        <w:fldChar w:fldCharType="end"/>
-      </w:r>
+      <w:fldSimple w:instr=" SEQ Hình \* ARABIC ">
+        <w:r>
+          <w:rPr>
+            <w:noProof/>
+          </w:rPr>
+          <w:t>2</w:t>
+        </w:r>
+      </w:fldSimple>
       <w:r>
         <w:t xml:space="preserve"> </w:t>
       </w:r>
@@ -3298,8 +3262,6 @@
         </w:rPr>
         <w:t>.</w:t>
       </w:r>
-      <w:bookmarkStart w:id="10" w:name="_GoBack"/>
-      <w:bookmarkEnd w:id="10"/>
     </w:p>
     <w:p>
       <w:pPr>
@@ -3384,16 +3346,17 @@
       <w:pPr>
         <w:pStyle w:val="Heading2"/>
       </w:pPr>
-      <w:bookmarkStart w:id="11" w:name="_Toc397188171"/>
+      <w:bookmarkStart w:id="10" w:name="_Toc397188171"/>
       <w:r>
         <w:t>Build popup</w:t>
       </w:r>
-      <w:bookmarkEnd w:id="11"/>
+      <w:bookmarkEnd w:id="10"/>
     </w:p>
     <w:p>
       <w:r>
         <w:rPr>
           <w:noProof/>
+          <w:lang w:val="vi-VN" w:eastAsia="zh-CN"/>
         </w:rPr>
         <w:drawing>
           <wp:anchor distT="0" distB="0" distL="114300" distR="114300" simplePos="0" relativeHeight="251659264" behindDoc="0" locked="0" layoutInCell="1" allowOverlap="1">
@@ -3471,35 +3434,35 @@
       <w:pPr>
         <w:pStyle w:val="Heading3"/>
       </w:pPr>
-      <w:bookmarkStart w:id="12" w:name="_Toc397188172"/>
+      <w:bookmarkStart w:id="11" w:name="_Toc397188172"/>
       <w:r>
         <w:t>Thông báo loading:</w:t>
       </w:r>
+      <w:bookmarkEnd w:id="11"/>
+    </w:p>
+    <w:p>
+      <w:bookmarkStart w:id="12" w:name="_Toc397188173"/>
+      <w:r>
+        <w:rPr>
+          <w:rStyle w:val="Heading4Char"/>
+        </w:rPr>
+        <w:t>Vấn đề</w:t>
+      </w:r>
       <w:bookmarkEnd w:id="12"/>
-    </w:p>
-    <w:p>
-      <w:bookmarkStart w:id="13" w:name="_Toc397188173"/>
+      <w:r>
+        <w:t>: khi người sử dụng truy vấn nhưng hệ thống không thể đáp ứng ngay thì cần phải hiển thị thông báo đang tải cho người dùng. Tuy nhiên nếu thời gian đáp ứng nhỏ (dưới 3 giây) thì không nên hiển thị vì sẽ gây cảm giác hệ thống chậm chạp. Ngược lại, nếu đã đủ thời gian để hiện thị thì cần phải hiện thị ít nhất một khoản thời gian nhất định vì nếu không sẽ gây hiện tượng khó chịu cho người dùng.</w:t>
+      </w:r>
+    </w:p>
+    <w:p>
+      <w:bookmarkStart w:id="13" w:name="_Toc397188174"/>
       <w:r>
         <w:rPr>
           <w:rStyle w:val="Heading4Char"/>
         </w:rPr>
-        <w:t>Vấn đề</w:t>
+        <w:t>Giải pháp</w:t>
       </w:r>
       <w:bookmarkEnd w:id="13"/>
       <w:r>
-        <w:t>: khi người sử dụng truy vấn nhưng hệ thống không thể đáp ứng ngay thì cần phải hiển thị thông báo đang tải cho người dùng. Tuy nhiên nếu thời gian đáp ứng nhỏ (dưới 3 giây) thì không nên hiển thị vì sẽ gây cảm giác hệ thống chậm chạp. Ngược lại, nếu đã đủ thời gian để hiện thị thì cần phải hiện thị ít nhất một khoản thời gian nhất định vì nếu không sẽ gây hiện tượng khó chịu cho người dùng.</w:t>
-      </w:r>
-    </w:p>
-    <w:p>
-      <w:bookmarkStart w:id="14" w:name="_Toc397188174"/>
-      <w:r>
-        <w:rPr>
-          <w:rStyle w:val="Heading4Char"/>
-        </w:rPr>
-        <w:t>Giải pháp</w:t>
-      </w:r>
-      <w:bookmarkEnd w:id="14"/>
-      <w:r>
         <w:t xml:space="preserve">: </w:t>
       </w:r>
     </w:p>
@@ -3507,6 +3470,7 @@
       <w:r>
         <w:rPr>
           <w:noProof/>
+          <w:lang w:val="vi-VN" w:eastAsia="zh-CN"/>
         </w:rPr>
         <w:drawing>
           <wp:anchor distT="0" distB="0" distL="114300" distR="114300" simplePos="0" relativeHeight="251660288" behindDoc="0" locked="0" layoutInCell="1" allowOverlap="1">
@@ -3576,35 +3540,35 @@
       <w:pPr>
         <w:pStyle w:val="Heading3"/>
       </w:pPr>
-      <w:bookmarkStart w:id="15" w:name="_Toc397188175"/>
+      <w:bookmarkStart w:id="14" w:name="_Toc397188175"/>
       <w:r>
         <w:t>Tối ưu vị trí hiện thị popup:</w:t>
       </w:r>
+      <w:bookmarkEnd w:id="14"/>
+    </w:p>
+    <w:p>
+      <w:bookmarkStart w:id="15" w:name="_Toc397188176"/>
+      <w:r>
+        <w:rPr>
+          <w:rStyle w:val="Heading4Char"/>
+        </w:rPr>
+        <w:t>Vấn đề</w:t>
+      </w:r>
       <w:bookmarkEnd w:id="15"/>
-    </w:p>
-    <w:p>
-      <w:bookmarkStart w:id="16" w:name="_Toc397188176"/>
+      <w:r>
+        <w:t>: khi hiển thị popup cho người dùng, nếu như vị trí hiện thị gần các biên (trên, dưới, trái, phải) thì cần phải tính toán cách hiển thị vị trí sao cho hợp lý.</w:t>
+      </w:r>
+    </w:p>
+    <w:p>
+      <w:bookmarkStart w:id="16" w:name="_Toc397188177"/>
       <w:r>
         <w:rPr>
           <w:rStyle w:val="Heading4Char"/>
         </w:rPr>
-        <w:t>Vấn đề</w:t>
+        <w:t>Giải pháp</w:t>
       </w:r>
       <w:bookmarkEnd w:id="16"/>
       <w:r>
-        <w:t>: khi hiển thị popup cho người dùng, nếu như vị trí hiện thị gần các biên (trên, dưới, trái, phải) thì cần phải tính toán cách hiển thị vị trí sao cho hợp lý.</w:t>
-      </w:r>
-    </w:p>
-    <w:p>
-      <w:bookmarkStart w:id="17" w:name="_Toc397188177"/>
-      <w:r>
-        <w:rPr>
-          <w:rStyle w:val="Heading4Char"/>
-        </w:rPr>
-        <w:t>Giải pháp</w:t>
-      </w:r>
-      <w:bookmarkEnd w:id="17"/>
-      <w:r>
         <w:t>:</w:t>
       </w:r>
     </w:p>
@@ -3634,6 +3598,7 @@
       <w:r>
         <w:rPr>
           <w:noProof/>
+          <w:lang w:val="vi-VN" w:eastAsia="zh-CN"/>
         </w:rPr>
         <w:lastRenderedPageBreak/>
         <w:drawing>
@@ -3703,41 +3668,50 @@
     <w:p>
       <w:pPr>
         <w:pStyle w:val="Heading1"/>
-      </w:pPr>
-      <w:bookmarkStart w:id="18" w:name="_Toc397188178"/>
-      <w:r>
+        <w:rPr>
+          <w:rFonts w:ascii="Times New Roman" w:hAnsi="Times New Roman"/>
+        </w:rPr>
+      </w:pPr>
+      <w:bookmarkStart w:id="17" w:name="_Toc397188179"/>
+      <w:bookmarkStart w:id="18" w:name="_Toc397352584"/>
+      <w:r>
+        <w:rPr>
+          <w:rFonts w:ascii="Times New Roman" w:hAnsi="Times New Roman"/>
+        </w:rPr>
         <w:lastRenderedPageBreak/>
         <w:t>Module 2: Tổng quát hóa phân tích dữ liệu</w:t>
       </w:r>
       <w:bookmarkEnd w:id="18"/>
       <w:r>
+        <w:rPr>
+          <w:rFonts w:ascii="Times New Roman" w:hAnsi="Times New Roman"/>
+        </w:rPr>
         <w:t xml:space="preserve"> </w:t>
       </w:r>
     </w:p>
     <w:p>
       <w:pPr>
-        <w:pStyle w:val="ListParagraph"/>
-        <w:numPr>
-          <w:ilvl w:val="0"/>
-          <w:numId w:val="10"/>
-        </w:numPr>
-        <w:jc w:val="both"/>
-        <w:rPr>
-          <w:rFonts w:ascii="Times New Roman" w:hAnsi="Times New Roman"/>
-          <w:sz w:val="26"/>
-          <w:szCs w:val="26"/>
+        <w:pStyle w:val="Heading2"/>
+        <w:rPr>
+          <w:rFonts w:ascii="Times New Roman" w:hAnsi="Times New Roman"/>
           <w:lang w:val="vi-VN"/>
         </w:rPr>
       </w:pPr>
-      <w:r>
-        <w:rPr>
-          <w:rFonts w:ascii="Times New Roman" w:hAnsi="Times New Roman"/>
-          <w:sz w:val="26"/>
-          <w:szCs w:val="26"/>
+      <w:bookmarkStart w:id="19" w:name="_Toc397352585"/>
+      <w:r>
+        <w:rPr>
+          <w:rFonts w:ascii="Times New Roman" w:hAnsi="Times New Roman"/>
           <w:lang w:val="vi-VN"/>
         </w:rPr>
         <w:t>Định nghĩa</w:t>
       </w:r>
+      <w:bookmarkEnd w:id="19"/>
+      <w:r>
+        <w:rPr>
+          <w:rFonts w:ascii="Times New Roman" w:hAnsi="Times New Roman"/>
+        </w:rPr>
+        <w:t xml:space="preserve"> </w:t>
+      </w:r>
     </w:p>
     <w:p>
       <w:pPr>
@@ -3753,97 +3727,26 @@
           <w:szCs w:val="26"/>
           <w:lang w:val="vi-VN"/>
         </w:rPr>
-        <w:t xml:space="preserve">Các dữ liệu trả về </w:t>
-      </w:r>
-      <w:r>
-        <w:rPr>
-          <w:sz w:val="26"/>
-          <w:szCs w:val="26"/>
+        <w:t>Các dữ liệu trả về ban đầu là khối lượng lớn dữ liêu thô, dưới định dạng XML và không có đặc tả cho dữ liệu rõ ràng, do đó cần một quá trình phân tích, biến đổi tổng quát các dữ liệu này thành các đối tượng để sử dụng một cách thuận tiện nhất trong các tác vụ khác liên quan đến dữ liệu.</w:t>
+      </w:r>
+    </w:p>
+    <w:p>
+      <w:pPr>
+        <w:pStyle w:val="Heading2"/>
+        <w:rPr>
+          <w:rFonts w:ascii="Times New Roman" w:hAnsi="Times New Roman"/>
           <w:lang w:val="vi-VN"/>
         </w:rPr>
-        <w:t>ban đầ</w:t>
-      </w:r>
-      <w:r>
-        <w:rPr>
-          <w:sz w:val="26"/>
-          <w:szCs w:val="26"/>
+      </w:pPr>
+      <w:bookmarkStart w:id="20" w:name="_Toc397352586"/>
+      <w:r>
+        <w:rPr>
+          <w:rFonts w:ascii="Times New Roman" w:hAnsi="Times New Roman"/>
           <w:lang w:val="vi-VN"/>
         </w:rPr>
-        <w:t>u</w:t>
-      </w:r>
-      <w:r>
-        <w:rPr>
-          <w:sz w:val="26"/>
-          <w:szCs w:val="26"/>
-          <w:lang w:val="vi-VN"/>
-        </w:rPr>
-        <w:t xml:space="preserve"> là khối lượng lớn dữ liêu thô, không có tổ chức và</w:t>
-      </w:r>
-      <w:r>
-        <w:rPr>
-          <w:sz w:val="26"/>
-          <w:szCs w:val="26"/>
-          <w:lang w:val="vi-VN"/>
-        </w:rPr>
-        <w:t xml:space="preserve"> được lấy từ nhiều nguồn khác nhau, do đó cần một quá trình phân tích, biến đổi tổng quát các dữ liệu này thành các đối tượng để sử dụng</w:t>
-      </w:r>
-      <w:r>
-        <w:rPr>
-          <w:sz w:val="26"/>
-          <w:szCs w:val="26"/>
-          <w:lang w:val="vi-VN"/>
-        </w:rPr>
-        <w:t xml:space="preserve"> một cách thuận tiện nhất</w:t>
-      </w:r>
-      <w:r>
-        <w:rPr>
-          <w:sz w:val="26"/>
-          <w:szCs w:val="26"/>
-          <w:lang w:val="vi-VN"/>
-        </w:rPr>
-        <w:t xml:space="preserve"> trong các tác vụ</w:t>
-      </w:r>
-      <w:r>
-        <w:rPr>
-          <w:sz w:val="26"/>
-          <w:szCs w:val="26"/>
-          <w:lang w:val="vi-VN"/>
-        </w:rPr>
-        <w:t xml:space="preserve"> khác</w:t>
-      </w:r>
-      <w:r>
-        <w:rPr>
-          <w:sz w:val="26"/>
-          <w:szCs w:val="26"/>
-          <w:lang w:val="vi-VN"/>
-        </w:rPr>
-        <w:t xml:space="preserve"> liên quan đến dữ liệu.</w:t>
-      </w:r>
-    </w:p>
-    <w:p>
-      <w:pPr>
-        <w:pStyle w:val="ListParagraph"/>
-        <w:numPr>
-          <w:ilvl w:val="0"/>
-          <w:numId w:val="10"/>
-        </w:numPr>
-        <w:jc w:val="both"/>
-        <w:rPr>
-          <w:rFonts w:ascii="Times New Roman" w:hAnsi="Times New Roman"/>
-          <w:sz w:val="26"/>
-          <w:szCs w:val="26"/>
-          <w:lang w:val="vi-VN"/>
-        </w:rPr>
-      </w:pPr>
-      <w:r>
-        <w:rPr>
-          <w:rFonts w:ascii="Times New Roman" w:hAnsi="Times New Roman"/>
-          <w:sz w:val="26"/>
-          <w:szCs w:val="26"/>
-          <w:lang w:val="vi-VN"/>
-        </w:rPr>
         <w:t>Vấn đề</w:t>
       </w:r>
+      <w:bookmarkEnd w:id="20"/>
     </w:p>
     <w:p>
       <w:pPr>
@@ -3867,142 +3770,7 @@
           <w:szCs w:val="26"/>
           <w:lang w:val="vi-VN"/>
         </w:rPr>
-        <w:t>Toàn bộ dữ liệu của chương trình được truy xuất thông qua các Obs server, dữ liệu gồm thông tin về</w:t>
-      </w:r>
-      <w:r>
-        <w:rPr>
-          <w:rFonts w:ascii="Times New Roman" w:hAnsi="Times New Roman"/>
-          <w:sz w:val="26"/>
-          <w:szCs w:val="26"/>
-          <w:lang w:val="vi-VN"/>
-        </w:rPr>
-        <w:t xml:space="preserve"> u</w:t>
-      </w:r>
-      <w:r>
-        <w:rPr>
-          <w:rFonts w:ascii="Times New Roman" w:hAnsi="Times New Roman"/>
-          <w:sz w:val="26"/>
-          <w:szCs w:val="26"/>
-          <w:lang w:val="vi-VN"/>
-        </w:rPr>
-        <w:t>sers, backup set, backup job và các thông tin về hệ thống. Tuy nhiên các thông tin này được chia làm các API khác nhau và các services được viết trên các API tạo nên 32 services khác nhau.</w:t>
-      </w:r>
-      <w:r>
-        <w:rPr>
-          <w:rFonts w:ascii="Times New Roman" w:hAnsi="Times New Roman"/>
-          <w:sz w:val="26"/>
-          <w:szCs w:val="26"/>
-          <w:lang w:val="vi-VN"/>
-        </w:rPr>
-        <w:t xml:space="preserve"> Bên cạnh</w:t>
-      </w:r>
-      <w:r>
-        <w:rPr>
-          <w:rFonts w:ascii="Times New Roman" w:hAnsi="Times New Roman"/>
-          <w:sz w:val="26"/>
-          <w:szCs w:val="26"/>
-          <w:lang w:val="vi-VN"/>
-        </w:rPr>
-        <w:t xml:space="preserve"> s</w:t>
-      </w:r>
-      <w:r>
-        <w:rPr>
-          <w:rFonts w:ascii="Times New Roman" w:hAnsi="Times New Roman"/>
-          <w:sz w:val="26"/>
-          <w:szCs w:val="26"/>
-          <w:lang w:val="vi-VN"/>
-        </w:rPr>
-        <w:t>ố lượng services lớn mỗi service lại có các thông số đầ</w:t>
-      </w:r>
-      <w:r>
-        <w:rPr>
-          <w:rFonts w:ascii="Times New Roman" w:hAnsi="Times New Roman"/>
-          <w:sz w:val="26"/>
-          <w:szCs w:val="26"/>
-          <w:lang w:val="vi-VN"/>
-        </w:rPr>
-        <w:t>u vào</w:t>
-      </w:r>
-      <w:r>
-        <w:rPr>
-          <w:rFonts w:ascii="Times New Roman" w:hAnsi="Times New Roman"/>
-          <w:sz w:val="26"/>
-          <w:szCs w:val="26"/>
-          <w:lang w:val="vi-VN"/>
-        </w:rPr>
-        <w:t xml:space="preserve"> </w:t>
-      </w:r>
-      <w:r>
-        <w:rPr>
-          <w:rFonts w:ascii="Times New Roman" w:hAnsi="Times New Roman"/>
-          <w:sz w:val="26"/>
-          <w:szCs w:val="26"/>
-          <w:lang w:val="vi-VN"/>
-        </w:rPr>
-        <w:t>(</w:t>
-      </w:r>
-      <w:r>
-        <w:rPr>
-          <w:rFonts w:ascii="Times New Roman" w:hAnsi="Times New Roman"/>
-          <w:sz w:val="26"/>
-          <w:szCs w:val="26"/>
-          <w:lang w:val="vi-VN"/>
-        </w:rPr>
-        <w:t>paramaters</w:t>
-      </w:r>
-      <w:r>
-        <w:rPr>
-          <w:rFonts w:ascii="Times New Roman" w:hAnsi="Times New Roman"/>
-          <w:sz w:val="26"/>
-          <w:szCs w:val="26"/>
-          <w:lang w:val="vi-VN"/>
-        </w:rPr>
-        <w:t>) riêng và trả về các dữ liệu riêng. D</w:t>
-      </w:r>
-      <w:r>
-        <w:rPr>
-          <w:rFonts w:ascii="Times New Roman" w:hAnsi="Times New Roman"/>
-          <w:sz w:val="26"/>
-          <w:szCs w:val="26"/>
-          <w:lang w:val="vi-VN"/>
-        </w:rPr>
-        <w:t>ẫn đến việc tạo riêng các paramaters và các objects khác nhau để cho từng service sẽ tốn mộ</w:t>
-      </w:r>
-      <w:r>
-        <w:rPr>
-          <w:rFonts w:ascii="Times New Roman" w:hAnsi="Times New Roman"/>
-          <w:sz w:val="26"/>
-          <w:szCs w:val="26"/>
-          <w:lang w:val="vi-VN"/>
-        </w:rPr>
-        <w:t xml:space="preserve">t chi </w:t>
-      </w:r>
-      <w:r>
-        <w:rPr>
-          <w:rFonts w:ascii="Times New Roman" w:hAnsi="Times New Roman"/>
-          <w:sz w:val="26"/>
-          <w:szCs w:val="26"/>
-          <w:lang w:val="vi-VN"/>
-        </w:rPr>
-        <w:t>và thờ</w:t>
-      </w:r>
-      <w:r>
-        <w:rPr>
-          <w:rFonts w:ascii="Times New Roman" w:hAnsi="Times New Roman"/>
-          <w:sz w:val="26"/>
-          <w:szCs w:val="26"/>
-          <w:lang w:val="vi-VN"/>
-        </w:rPr>
-        <w:t>i gian lớn. N</w:t>
-      </w:r>
-      <w:r>
-        <w:rPr>
-          <w:rFonts w:ascii="Times New Roman" w:hAnsi="Times New Roman"/>
-          <w:sz w:val="26"/>
-          <w:szCs w:val="26"/>
-          <w:lang w:val="vi-VN"/>
-        </w:rPr>
-        <w:t>goài ra, điều này sẽ làm quá trình kiểm tra tính đúng đắn dữ liệu khó khăn và khó kiểm soát trong các tác vụ liên quan đến dữ liệu.</w:t>
+        <w:t>Toàn bộ dữ liệu của chương trình được truy xuất thông qua các Obs server, dữ liệu gồm thông tin về users, backup set, backup job và các thông tin về hệ thống. Tuy nhiên các thông tin này được chia làm các API khác nhau và các services được viết trên các API tạo nên 32 services khác nhau.</w:t>
       </w:r>
     </w:p>
     <w:p>
@@ -4027,53 +3795,76 @@
           <w:szCs w:val="26"/>
           <w:lang w:val="vi-VN"/>
         </w:rPr>
-        <w:t>Dữ liệu các servers Obs cung cấp ở dạng dữ liệ</w:t>
-      </w:r>
-      <w:r>
+        <w:t>Thông số đầu vào (paramaters): mỗi service được định nghĩa với thông số đầu vào khác nhau. Do đó, số lượng dữ liệu đầu vào lớn dẫn đến gây khó ngăn trong quá trình kiểm soát và sai sót trong quá trình thao tác với các services.</w:t>
+      </w:r>
+    </w:p>
+    <w:p>
+      <w:pPr>
+        <w:pStyle w:val="ListParagraph"/>
+        <w:numPr>
+          <w:ilvl w:val="0"/>
+          <w:numId w:val="11"/>
+        </w:numPr>
+        <w:jc w:val="both"/>
         <w:rPr>
           <w:rFonts w:ascii="Times New Roman" w:hAnsi="Times New Roman"/>
           <w:sz w:val="26"/>
           <w:szCs w:val="26"/>
           <w:lang w:val="vi-VN"/>
         </w:rPr>
-        <w:t xml:space="preserve">u thô XML </w:t>
-      </w:r>
-      <w:r>
-        <w:rPr>
-          <w:rFonts w:ascii="Times New Roman" w:hAnsi="Times New Roman"/>
+      </w:pPr>
+      <w:r>
+        <w:rPr>
+          <w:rFonts w:ascii="Times New Roman" w:hAnsi="Times New Roman"/>
+          <w:color w:val="000000" w:themeColor="text1"/>
           <w:sz w:val="26"/>
           <w:szCs w:val="26"/>
           <w:lang w:val="vi-VN"/>
         </w:rPr>
-        <w:t>với số lượng thuộc tính lớn</w:t>
-      </w:r>
-      <w:r>
+        <w:t>Dữ liệu trả về (Service Response): tương tự thông số đầu vào số lượng dữ liệu lớn ngoài ra dữ liệu được trả về với nhiều cấu trúc dữ liệu khác nhau. Do đó, nếu dữ liệu không được xử lý sẽ tốn chi phi và thời gian cho quá trình kiểm soát và tính chính xác của dữ liệu không được đảm bảo.</w:t>
+      </w:r>
+    </w:p>
+    <w:p>
+      <w:pPr>
+        <w:pStyle w:val="ListParagraph"/>
+        <w:numPr>
+          <w:ilvl w:val="0"/>
+          <w:numId w:val="11"/>
+        </w:numPr>
+        <w:jc w:val="both"/>
         <w:rPr>
           <w:rFonts w:ascii="Times New Roman" w:hAnsi="Times New Roman"/>
           <w:sz w:val="26"/>
           <w:szCs w:val="26"/>
           <w:lang w:val="vi-VN"/>
         </w:rPr>
-        <w:t xml:space="preserve">, do đó việc này sẽ gây khó khăn trong quá trình kiểm tra lại dữ liệu khi truy xuất. </w:t>
-      </w:r>
-      <w:r>
-        <w:rPr>
-          <w:rFonts w:ascii="Times New Roman" w:hAnsi="Times New Roman"/>
+      </w:pPr>
+      <w:r>
+        <w:rPr>
+          <w:rFonts w:ascii="Times New Roman" w:hAnsi="Times New Roman"/>
+          <w:color w:val="000000" w:themeColor="text1"/>
           <w:sz w:val="26"/>
           <w:szCs w:val="26"/>
           <w:lang w:val="vi-VN"/>
         </w:rPr>
-        <w:t>Ngoài ra cấu trúc XML khá phức tạp gồm nhiều tập hợp và đối tượng ở các node phía trong và mỗi API lại trả</w:t>
-      </w:r>
-      <w:r>
+        <w:t xml:space="preserve">Ngoài ra, quá trình test dữ liệu trong các tác vụ xử lý khác sẽ gặp khó khăn dẫn đến rủi ro cao. </w:t>
+      </w:r>
+    </w:p>
+    <w:p>
+      <w:pPr>
+        <w:pStyle w:val="ListParagraph"/>
+        <w:numPr>
+          <w:ilvl w:val="0"/>
+          <w:numId w:val="11"/>
+        </w:numPr>
+        <w:jc w:val="both"/>
         <w:rPr>
           <w:rFonts w:ascii="Times New Roman" w:hAnsi="Times New Roman"/>
           <w:sz w:val="26"/>
           <w:szCs w:val="26"/>
           <w:lang w:val="vi-VN"/>
         </w:rPr>
-        <w:t xml:space="preserve"> </w:t>
-      </w:r>
+      </w:pPr>
       <w:r>
         <w:rPr>
           <w:rFonts w:ascii="Times New Roman" w:hAnsi="Times New Roman"/>
@@ -4081,60 +3872,22 @@
           <w:szCs w:val="26"/>
           <w:lang w:val="vi-VN"/>
         </w:rPr>
-        <w:t>cấu trúc khác do đó không thể áp dụng được các công</w:t>
-      </w:r>
-      <w:r>
-        <w:rPr>
-          <w:rFonts w:ascii="Times New Roman" w:hAnsi="Times New Roman"/>
-          <w:sz w:val="26"/>
-          <w:szCs w:val="26"/>
-          <w:lang w:val="vi-VN"/>
-        </w:rPr>
-        <w:t xml:space="preserve"> nghệ</w:t>
-      </w:r>
-      <w:r>
-        <w:rPr>
-          <w:rFonts w:ascii="Times New Roman" w:hAnsi="Times New Roman"/>
-          <w:sz w:val="26"/>
-          <w:szCs w:val="26"/>
-          <w:lang w:val="vi-VN"/>
-        </w:rPr>
-        <w:t xml:space="preserve"> serialization và deserialization XML củ</w:t>
-      </w:r>
-      <w:r>
-        <w:rPr>
-          <w:rFonts w:ascii="Times New Roman" w:hAnsi="Times New Roman"/>
-          <w:sz w:val="26"/>
-          <w:szCs w:val="26"/>
-          <w:lang w:val="vi-VN"/>
-        </w:rPr>
-        <w:t>a C#</w:t>
-      </w:r>
-      <w:r>
-        <w:rPr>
-          <w:rFonts w:ascii="Times New Roman" w:hAnsi="Times New Roman"/>
-          <w:sz w:val="26"/>
-          <w:szCs w:val="26"/>
-          <w:lang w:val="vi-VN"/>
-        </w:rPr>
-        <w:t>.</w:t>
-      </w:r>
-    </w:p>
-    <w:p>
-      <w:pPr>
+        <w:t>Dữ liệu các servers Obs cung cấp được định dạng dữ liệu kiểu XML với số lượng thuộc tính lớn, do đó việc này sẽ gây khó khăn trong quá trình kiểm tra lại dữ liệu khi truy xuất. Ngoài ra  tuy dữ liệu XML là dạng dữ liệu có cấu trúc nhưng do không được cung cấp đặc tả cấu trúc dữ liệu rõ ràng, mỗi API lại trả cấu trúc khác và nhu cầu lưu trữ dự liệu khác nhau, do đó không thể áp dụng được các công nghệ serialization và deserialization XML của C#.</w:t>
+      </w:r>
+    </w:p>
+    <w:p>
+      <w:pPr>
+        <w:keepNext/>
         <w:jc w:val="center"/>
-        <w:rPr>
-          <w:sz w:val="26"/>
-          <w:szCs w:val="26"/>
-          <w:lang w:val="vi-VN"/>
-        </w:rPr>
       </w:pPr>
       <w:r>
         <w:rPr>
           <w:noProof/>
-        </w:rPr>
+          <w:lang w:val="vi-VN" w:eastAsia="zh-CN"/>
+        </w:rPr>
+        <w:lastRenderedPageBreak/>
         <w:drawing>
-          <wp:inline distT="0" distB="0" distL="0" distR="0" wp14:anchorId="72C08FFC" wp14:editId="6060B04E">
+          <wp:inline distT="0" distB="0" distL="0" distR="0" wp14:anchorId="663C285A" wp14:editId="2CE4EA86">
             <wp:extent cx="5943600" cy="2614930"/>
             <wp:effectExtent l="19050" t="19050" r="19050" b="13970"/>
             <wp:docPr id="9" name="Picture 9"/>
@@ -4177,6 +3930,43 @@
     </w:p>
     <w:p>
       <w:pPr>
+        <w:pStyle w:val="Caption"/>
+        <w:rPr>
+          <w:sz w:val="26"/>
+          <w:szCs w:val="26"/>
+          <w:lang w:val="vi-VN"/>
+        </w:rPr>
+      </w:pPr>
+      <w:r>
+        <w:t xml:space="preserve">Hình </w:t>
+      </w:r>
+      <w:r>
+        <w:fldChar w:fldCharType="begin"/>
+      </w:r>
+      <w:r>
+        <w:instrText xml:space="preserve"> SEQ Hình \* ARABIC </w:instrText>
+      </w:r>
+      <w:r>
+        <w:fldChar w:fldCharType="separate"/>
+      </w:r>
+      <w:r>
+        <w:rPr>
+          <w:noProof/>
+        </w:rPr>
+        <w:t>1</w:t>
+      </w:r>
+      <w:r>
+        <w:rPr>
+          <w:noProof/>
+        </w:rPr>
+        <w:fldChar w:fldCharType="end"/>
+      </w:r>
+      <w:r>
+        <w:t xml:space="preserve"> Dữ liệu Obs trả về</w:t>
+      </w:r>
+    </w:p>
+    <w:p>
+      <w:pPr>
         <w:pStyle w:val="ListParagraph"/>
         <w:numPr>
           <w:ilvl w:val="0"/>
@@ -4202,28 +3992,21 @@
     </w:p>
     <w:p>
       <w:pPr>
-        <w:pStyle w:val="ListParagraph"/>
-        <w:numPr>
-          <w:ilvl w:val="0"/>
-          <w:numId w:val="10"/>
-        </w:numPr>
-        <w:jc w:val="both"/>
-        <w:rPr>
-          <w:rFonts w:ascii="Times New Roman" w:hAnsi="Times New Roman"/>
-          <w:sz w:val="26"/>
-          <w:szCs w:val="26"/>
+        <w:pStyle w:val="Heading2"/>
+        <w:rPr>
+          <w:rFonts w:ascii="Times New Roman" w:hAnsi="Times New Roman"/>
           <w:lang w:val="vi-VN"/>
         </w:rPr>
       </w:pPr>
-      <w:r>
-        <w:rPr>
-          <w:rFonts w:ascii="Times New Roman" w:hAnsi="Times New Roman"/>
-          <w:sz w:val="26"/>
-          <w:szCs w:val="26"/>
+      <w:bookmarkStart w:id="21" w:name="_Toc397352587"/>
+      <w:r>
+        <w:rPr>
+          <w:rFonts w:ascii="Times New Roman" w:hAnsi="Times New Roman"/>
           <w:lang w:val="vi-VN"/>
         </w:rPr>
         <w:t>Phân tích</w:t>
       </w:r>
+      <w:bookmarkEnd w:id="21"/>
     </w:p>
     <w:p>
       <w:pPr>
@@ -4247,8 +4030,25 @@
           <w:szCs w:val="26"/>
           <w:lang w:val="vi-VN"/>
         </w:rPr>
-        <w:lastRenderedPageBreak/>
-        <w:t>Tuy dữ khối lượng các thông số đầu vào và dữ liệu trả về của service rất lớn nhưng nó có nhiều thuộc tính chung và có một số service lấy dữ liệu cho chung một đối tượng.</w:t>
+        <w:t>Số lượng các thông số đầu vào và dữ liệu trả về của service rất lớn nhưng chúng</w:t>
+      </w:r>
+      <w:r>
+        <w:rPr>
+          <w:rFonts w:ascii="Times New Roman" w:hAnsi="Times New Roman"/>
+          <w:sz w:val="26"/>
+          <w:szCs w:val="26"/>
+          <w:lang w:val="vi-VN"/>
+        </w:rPr>
+        <w:t xml:space="preserve"> có</w:t>
+      </w:r>
+      <w:r>
+        <w:rPr>
+          <w:rFonts w:ascii="Times New Roman" w:hAnsi="Times New Roman"/>
+          <w:sz w:val="26"/>
+          <w:szCs w:val="26"/>
+          <w:lang w:val="vi-VN"/>
+        </w:rPr>
+        <w:t xml:space="preserve"> các thuộc tính chung .</w:t>
       </w:r>
     </w:p>
     <w:p>
@@ -4273,25 +4073,7 @@
           <w:szCs w:val="26"/>
           <w:lang w:val="vi-VN"/>
         </w:rPr>
-        <w:t>Dữ liệu XML trả về phức tạp nhưng cấu trúc nó chỉ</w:t>
-      </w:r>
-      <w:r>
-        <w:rPr>
-          <w:rFonts w:ascii="Times New Roman" w:hAnsi="Times New Roman"/>
-          <w:sz w:val="26"/>
-          <w:szCs w:val="26"/>
-          <w:lang w:val="vi-VN"/>
-        </w:rPr>
-        <w:t xml:space="preserve"> lặ</w:t>
-      </w:r>
-      <w:r>
-        <w:rPr>
-          <w:rFonts w:ascii="Times New Roman" w:hAnsi="Times New Roman"/>
-          <w:sz w:val="26"/>
-          <w:szCs w:val="26"/>
-          <w:lang w:val="vi-VN"/>
-        </w:rPr>
-        <w:t>p lại ở 1 số dạng cấu trúc nhất định, có thể xử lí linh hoạt để đọc dữ liệu.</w:t>
+        <w:t>Dữ liệu XML không được cung cấp đặc tả cụ thể nhưng ta có thể thấy cấu trúc lưu trữ dữ liệu được lặp lại một số dạng nhất định.</w:t>
       </w:r>
     </w:p>
     <w:p>
@@ -4321,28 +4103,21 @@
     </w:p>
     <w:p>
       <w:pPr>
-        <w:pStyle w:val="ListParagraph"/>
-        <w:numPr>
-          <w:ilvl w:val="0"/>
-          <w:numId w:val="10"/>
-        </w:numPr>
-        <w:jc w:val="both"/>
-        <w:rPr>
-          <w:rFonts w:ascii="Times New Roman" w:hAnsi="Times New Roman"/>
-          <w:sz w:val="26"/>
-          <w:szCs w:val="26"/>
+        <w:pStyle w:val="Heading2"/>
+        <w:rPr>
+          <w:rFonts w:ascii="Times New Roman" w:hAnsi="Times New Roman"/>
           <w:lang w:val="vi-VN"/>
         </w:rPr>
       </w:pPr>
-      <w:r>
-        <w:rPr>
-          <w:rFonts w:ascii="Times New Roman" w:hAnsi="Times New Roman"/>
-          <w:sz w:val="26"/>
-          <w:szCs w:val="26"/>
+      <w:bookmarkStart w:id="22" w:name="_Toc397352588"/>
+      <w:r>
+        <w:rPr>
+          <w:rFonts w:ascii="Times New Roman" w:hAnsi="Times New Roman"/>
           <w:lang w:val="vi-VN"/>
         </w:rPr>
         <w:t>Giải pháp</w:t>
       </w:r>
+      <w:bookmarkEnd w:id="22"/>
     </w:p>
     <w:p>
       <w:pPr>
@@ -4353,7 +4128,6 @@
         </w:numPr>
         <w:jc w:val="both"/>
         <w:rPr>
-          <w:rFonts w:ascii="Times New Roman" w:hAnsi="Times New Roman"/>
           <w:sz w:val="26"/>
           <w:szCs w:val="26"/>
           <w:lang w:val="vi-VN"/>
@@ -4361,267 +4135,208 @@
       </w:pPr>
       <w:r>
         <w:rPr>
+          <w:rFonts w:ascii="Times New Roman" w:hAnsi="Times New Roman"/>
+          <w:sz w:val="26"/>
+          <w:szCs w:val="26"/>
+          <w:lang w:val="vi-VN"/>
+        </w:rPr>
+        <w:t>Chúng ta sẽ viết các phương thức để chuyển đổi dữ liệu dưới dạng XML thành các đối tượng trong C#, việc này sẽ làm cho các tác vụ liên quan đến dữ liệu được xử lý dễ dàng và độ chính xác được đảm bảo. Tuy nhiên khi tạo các lớp này số lượng các thuộc tính vẫn còn lớn để đảm bảo chất lượng không sai xót khi tạo các lớp này, có một giải pháp khá hữu ích là viết một chương trình đơn giản để tự động lọc ra các tên thuộc tính của các API do Obs cung cấp và chuyển thành định dạng các thuộc tính trong C#. Việc này giảm thời gian đáng kể và đảm bảo tên thuộc tính chính xác.</w:t>
+      </w:r>
+    </w:p>
+    <w:p>
+      <w:pPr>
+        <w:rPr>
+          <w:sz w:val="26"/>
+          <w:szCs w:val="26"/>
+          <w:lang w:val="vi-VN"/>
+        </w:rPr>
+      </w:pPr>
+    </w:p>
+    <w:p>
+      <w:pPr>
+        <w:rPr>
+          <w:sz w:val="26"/>
+          <w:szCs w:val="26"/>
+          <w:lang w:val="vi-VN"/>
+        </w:rPr>
+      </w:pPr>
+      <w:r>
+        <w:rPr>
           <w:noProof/>
-        </w:rPr>
-        <w:drawing>
-          <wp:anchor distT="0" distB="0" distL="114300" distR="114300" simplePos="0" relativeHeight="251666432" behindDoc="0" locked="0" layoutInCell="1" allowOverlap="1" wp14:anchorId="7858809E" wp14:editId="764B16E5">
-            <wp:simplePos x="0" y="0"/>
-            <wp:positionH relativeFrom="column">
-              <wp:posOffset>4314825</wp:posOffset>
-            </wp:positionH>
-            <wp:positionV relativeFrom="paragraph">
-              <wp:posOffset>-608330</wp:posOffset>
-            </wp:positionV>
-            <wp:extent cx="2009140" cy="5761355"/>
-            <wp:effectExtent l="0" t="0" r="0" b="0"/>
-            <wp:wrapSquare wrapText="bothSides"/>
-            <wp:docPr id="7" name="Picture 7"/>
-            <wp:cNvGraphicFramePr>
-              <a:graphicFrameLocks xmlns:a="http://schemas.openxmlformats.org/drawingml/2006/main" noChangeAspect="1"/>
-            </wp:cNvGraphicFramePr>
-            <a:graphic xmlns:a="http://schemas.openxmlformats.org/drawingml/2006/main">
-              <a:graphicData uri="http://schemas.openxmlformats.org/drawingml/2006/picture">
-                <pic:pic xmlns:pic="http://schemas.openxmlformats.org/drawingml/2006/picture">
-                  <pic:nvPicPr>
-                    <pic:cNvPr id="1" name=""/>
-                    <pic:cNvPicPr/>
-                  </pic:nvPicPr>
-                  <pic:blipFill>
-                    <a:blip r:embed="rId14">
-                      <a:extLst>
-                        <a:ext uri="{28A0092B-C50C-407E-A947-70E740481C1C}">
-                          <a14:useLocalDpi xmlns:a14="http://schemas.microsoft.com/office/drawing/2010/main" val="0"/>
-                        </a:ext>
-                      </a:extLst>
-                    </a:blip>
-                    <a:stretch>
-                      <a:fillRect/>
-                    </a:stretch>
-                  </pic:blipFill>
-                  <pic:spPr>
-                    <a:xfrm>
-                      <a:off x="0" y="0"/>
-                      <a:ext cx="2009140" cy="5761355"/>
-                    </a:xfrm>
-                    <a:prstGeom prst="rect">
-                      <a:avLst/>
-                    </a:prstGeom>
-                  </pic:spPr>
-                </pic:pic>
-              </a:graphicData>
-            </a:graphic>
-            <wp14:sizeRelH relativeFrom="page">
-              <wp14:pctWidth>0</wp14:pctWidth>
-            </wp14:sizeRelH>
-            <wp14:sizeRelV relativeFrom="page">
-              <wp14:pctHeight>0</wp14:pctHeight>
-            </wp14:sizeRelV>
-          </wp:anchor>
-        </w:drawing>
-      </w:r>
-      <w:r>
-        <w:rPr>
-          <w:rFonts w:ascii="Times New Roman" w:hAnsi="Times New Roman"/>
+          <w:lang w:val="vi-VN" w:eastAsia="zh-CN"/>
+        </w:rPr>
+        <w:lastRenderedPageBreak/>
+        <mc:AlternateContent>
+          <mc:Choice Requires="wpg">
+            <w:drawing>
+              <wp:anchor distT="0" distB="0" distL="114300" distR="114300" simplePos="0" relativeHeight="251666432" behindDoc="0" locked="0" layoutInCell="1" allowOverlap="1" wp14:anchorId="6505EABF" wp14:editId="2F0B99F3">
+                <wp:simplePos x="0" y="0"/>
+                <wp:positionH relativeFrom="column">
+                  <wp:posOffset>0</wp:posOffset>
+                </wp:positionH>
+                <wp:positionV relativeFrom="paragraph">
+                  <wp:posOffset>-47625</wp:posOffset>
+                </wp:positionV>
+                <wp:extent cx="6028690" cy="5761990"/>
+                <wp:effectExtent l="0" t="0" r="0" b="0"/>
+                <wp:wrapTopAndBottom/>
+                <wp:docPr id="16" name="Group 16"/>
+                <wp:cNvGraphicFramePr/>
+                <a:graphic xmlns:a="http://schemas.openxmlformats.org/drawingml/2006/main">
+                  <a:graphicData uri="http://schemas.microsoft.com/office/word/2010/wordprocessingGroup">
+                    <wpg:wgp>
+                      <wpg:cNvGrpSpPr/>
+                      <wpg:grpSpPr>
+                        <a:xfrm>
+                          <a:off x="0" y="0"/>
+                          <a:ext cx="6028690" cy="5761990"/>
+                          <a:chOff x="0" y="0"/>
+                          <a:chExt cx="6028690" cy="5761990"/>
+                        </a:xfrm>
+                      </wpg:grpSpPr>
+                      <pic:pic xmlns:pic="http://schemas.openxmlformats.org/drawingml/2006/picture">
+                        <pic:nvPicPr>
+                          <pic:cNvPr id="17" name="Picture 17"/>
+                          <pic:cNvPicPr>
+                            <a:picLocks noChangeAspect="1"/>
+                          </pic:cNvPicPr>
+                        </pic:nvPicPr>
+                        <pic:blipFill>
+                          <a:blip r:embed="rId14">
+                            <a:extLst>
+                              <a:ext uri="{28A0092B-C50C-407E-A947-70E740481C1C}">
+                                <a14:useLocalDpi xmlns:a14="http://schemas.microsoft.com/office/drawing/2010/main" val="0"/>
+                              </a:ext>
+                            </a:extLst>
+                          </a:blip>
+                          <a:stretch>
+                            <a:fillRect/>
+                          </a:stretch>
+                        </pic:blipFill>
+                        <pic:spPr>
+                          <a:xfrm>
+                            <a:off x="4019550" y="0"/>
+                            <a:ext cx="2009140" cy="5761355"/>
+                          </a:xfrm>
+                          <a:prstGeom prst="rect">
+                            <a:avLst/>
+                          </a:prstGeom>
+                        </pic:spPr>
+                      </pic:pic>
+                      <pic:pic xmlns:pic="http://schemas.openxmlformats.org/drawingml/2006/picture">
+                        <pic:nvPicPr>
+                          <pic:cNvPr id="18" name="Picture 18"/>
+                          <pic:cNvPicPr>
+                            <a:picLocks noChangeAspect="1"/>
+                          </pic:cNvPicPr>
+                        </pic:nvPicPr>
+                        <pic:blipFill>
+                          <a:blip r:embed="rId15">
+                            <a:extLst>
+                              <a:ext uri="{28A0092B-C50C-407E-A947-70E740481C1C}">
+                                <a14:useLocalDpi xmlns:a14="http://schemas.microsoft.com/office/drawing/2010/main" val="0"/>
+                              </a:ext>
+                            </a:extLst>
+                          </a:blip>
+                          <a:stretch>
+                            <a:fillRect/>
+                          </a:stretch>
+                        </pic:blipFill>
+                        <pic:spPr>
+                          <a:xfrm>
+                            <a:off x="2009775" y="4276725"/>
+                            <a:ext cx="2009140" cy="1485265"/>
+                          </a:xfrm>
+                          <a:prstGeom prst="rect">
+                            <a:avLst/>
+                          </a:prstGeom>
+                        </pic:spPr>
+                      </pic:pic>
+                      <pic:pic xmlns:pic="http://schemas.openxmlformats.org/drawingml/2006/picture">
+                        <pic:nvPicPr>
+                          <pic:cNvPr id="19" name="Picture 19"/>
+                          <pic:cNvPicPr>
+                            <a:picLocks noChangeAspect="1"/>
+                          </pic:cNvPicPr>
+                        </pic:nvPicPr>
+                        <pic:blipFill>
+                          <a:blip r:embed="rId16">
+                            <a:extLst>
+                              <a:ext uri="{28A0092B-C50C-407E-A947-70E740481C1C}">
+                                <a14:useLocalDpi xmlns:a14="http://schemas.microsoft.com/office/drawing/2010/main" val="0"/>
+                              </a:ext>
+                            </a:extLst>
+                          </a:blip>
+                          <a:stretch>
+                            <a:fillRect/>
+                          </a:stretch>
+                        </pic:blipFill>
+                        <pic:spPr>
+                          <a:xfrm>
+                            <a:off x="0" y="3876675"/>
+                            <a:ext cx="2009140" cy="1885315"/>
+                          </a:xfrm>
+                          <a:prstGeom prst="rect">
+                            <a:avLst/>
+                          </a:prstGeom>
+                        </pic:spPr>
+                      </pic:pic>
+                    </wpg:wgp>
+                  </a:graphicData>
+                </a:graphic>
+              </wp:anchor>
+            </w:drawing>
+          </mc:Choice>
+          <mc:Fallback>
+            <w:pict>
+              <v:group w14:anchorId="130F1429" id="Group 16" o:spid="_x0000_s1026" style="position:absolute;margin-left:0;margin-top:-3.75pt;width:474.7pt;height:453.7pt;z-index:251666432" coordsize="60286,57619" o:gfxdata="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">
+                <v:shapetype id="_x0000_t75" coordsize="21600,21600" o:spt="75" o:preferrelative="t" path="m@4@5l@4@11@9@11@9@5xe" filled="f" stroked="f">
+                  <v:stroke joinstyle="miter"/>
+                  <v:formulas>
+                    <v:f eqn="if lineDrawn pixelLineWidth 0"/>
+                    <v:f eqn="sum @0 1 0"/>
+                    <v:f eqn="sum 0 0 @1"/>
+                    <v:f eqn="prod @2 1 2"/>
+                    <v:f eqn="prod @3 21600 pixelWidth"/>
+                    <v:f eqn="prod @3 21600 pixelHeight"/>
+                    <v:f eqn="sum @0 0 1"/>
+                    <v:f eqn="prod @6 1 2"/>
+                    <v:f eqn="prod @7 21600 pixelWidth"/>
+                    <v:f eqn="sum @8 21600 0"/>
+                    <v:f eqn="prod @7 21600 pixelHeight"/>
+                    <v:f eqn="sum @10 21600 0"/>
+                  </v:formulas>
+                  <v:path o:extrusionok="f" gradientshapeok="t" o:connecttype="rect"/>
+                  <o:lock v:ext="edit" aspectratio="t"/>
+                </v:shapetype>
+                <v:shape id="Picture 17" o:spid="_x0000_s1027" type="#_x0000_t75" style="position:absolute;left:40195;width:20091;height:57613;visibility:visible;mso-wrap-style:square" o:gfxdata="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">
+                  <v:imagedata r:id="rId17" o:title=""/>
+                  <v:path arrowok="t"/>
+                </v:shape>
+                <v:shape id="Picture 18" o:spid="_x0000_s1028" type="#_x0000_t75" style="position:absolute;left:20097;top:42767;width:20092;height:14852;visibility:visible;mso-wrap-style:square" o:gfxdata="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">
+                  <v:imagedata r:id="rId18" o:title=""/>
+                  <v:path arrowok="t"/>
+                </v:shape>
+                <v:shape id="Picture 19" o:spid="_x0000_s1029" type="#_x0000_t75" style="position:absolute;top:38766;width:20091;height:18853;visibility:visible;mso-wrap-style:square" o:gfxdata="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">
+                  <v:imagedata r:id="rId19" o:title=""/>
+                  <v:path arrowok="t"/>
+                </v:shape>
+                <w10:wrap type="topAndBottom"/>
+              </v:group>
+            </w:pict>
+          </mc:Fallback>
+        </mc:AlternateContent>
+      </w:r>
+    </w:p>
+    <w:p>
+      <w:pPr>
+        <w:jc w:val="center"/>
+        <w:rPr>
           <w:sz w:val="26"/>
           <w:szCs w:val="26"/>
           <w:lang w:val="vi-VN"/>
         </w:rPr>
-        <w:t>Phân tích tổng quát thành các đối tượng chính để dùng chung các services có các dữ liệu trả về chung cho một đối tượng,ví dụ backup set, user profile,…</w:t>
-      </w:r>
-      <w:r>
-        <w:rPr>
-          <w:rFonts w:ascii="Times New Roman" w:hAnsi="Times New Roman"/>
-          <w:sz w:val="26"/>
-          <w:szCs w:val="26"/>
-          <w:lang w:val="vi-VN"/>
-        </w:rPr>
-        <w:t xml:space="preserve"> . T</w:t>
-      </w:r>
-      <w:r>
-        <w:rPr>
-          <w:rFonts w:ascii="Times New Roman" w:hAnsi="Times New Roman"/>
-          <w:sz w:val="26"/>
-          <w:szCs w:val="26"/>
-          <w:lang w:val="vi-VN"/>
-        </w:rPr>
-        <w:t>ương tự với dữ liệu đầu ta sẽ tạo một lớp gồm các đối tượng c</w:t>
-      </w:r>
-      <w:r>
-        <w:rPr>
-          <w:rFonts w:ascii="Times New Roman" w:hAnsi="Times New Roman"/>
-          <w:sz w:val="26"/>
-          <w:szCs w:val="26"/>
-          <w:lang w:val="vi-VN"/>
-        </w:rPr>
-        <w:t xml:space="preserve">hung và các lớp khác sẽ thừa kế lại những lớp chung này. </w:t>
-      </w:r>
-      <w:r>
-        <w:rPr>
-          <w:rFonts w:ascii="Times New Roman" w:hAnsi="Times New Roman"/>
-          <w:sz w:val="26"/>
-          <w:szCs w:val="26"/>
-          <w:lang w:val="vi-VN"/>
-        </w:rPr>
-        <w:t>Tuy nhiên khi tạo các lớp này số lượng các thuộc tính vẫn còn lớn để đảm bảo chất lượng không sai xót khi tạo các lớ</w:t>
-      </w:r>
-      <w:r>
-        <w:rPr>
-          <w:rFonts w:ascii="Times New Roman" w:hAnsi="Times New Roman"/>
-          <w:sz w:val="26"/>
-          <w:szCs w:val="26"/>
-          <w:lang w:val="vi-VN"/>
-        </w:rPr>
-        <w:t>p này,</w:t>
-      </w:r>
-      <w:r>
-        <w:rPr>
-          <w:rFonts w:ascii="Times New Roman" w:hAnsi="Times New Roman"/>
-          <w:sz w:val="26"/>
-          <w:szCs w:val="26"/>
-          <w:lang w:val="vi-VN"/>
-        </w:rPr>
-        <w:t xml:space="preserve"> có một giải pháp khá hữu ích là viết một chương trình đơn giản để tự động lọc ra các tên thuộc tính của các API do Obs cung cấp</w:t>
-      </w:r>
-      <w:r>
-        <w:rPr>
-          <w:rFonts w:ascii="Times New Roman" w:hAnsi="Times New Roman"/>
-          <w:sz w:val="26"/>
-          <w:szCs w:val="26"/>
-          <w:lang w:val="vi-VN"/>
-        </w:rPr>
-        <w:t xml:space="preserve"> và chuyển thành định dạng thuộc tính trong C#</w:t>
-      </w:r>
-      <w:r>
-        <w:rPr>
-          <w:rFonts w:ascii="Times New Roman" w:hAnsi="Times New Roman"/>
-          <w:sz w:val="26"/>
-          <w:szCs w:val="26"/>
-          <w:lang w:val="vi-VN"/>
-        </w:rPr>
-        <w:t xml:space="preserve">. Việc này giảm thời gian đáng kể và chất lượng các tên thuộc tính </w:t>
-      </w:r>
-      <w:r>
-        <w:rPr>
-          <w:rFonts w:ascii="Times New Roman" w:hAnsi="Times New Roman"/>
-          <w:sz w:val="26"/>
-          <w:szCs w:val="26"/>
-          <w:lang w:val="vi-VN"/>
-        </w:rPr>
-        <w:t>đảm bảo.</w:t>
-      </w:r>
-    </w:p>
-    <w:p>
-      <w:pPr>
-        <w:jc w:val="center"/>
-        <w:rPr>
-          <w:sz w:val="26"/>
-          <w:szCs w:val="26"/>
-          <w:lang w:val="vi-VN"/>
-        </w:rPr>
-      </w:pPr>
-      <w:r>
-        <w:rPr>
-          <w:noProof/>
-        </w:rPr>
-        <w:drawing>
-          <wp:inline distT="0" distB="0" distL="0" distR="0" wp14:anchorId="39BA45CE" wp14:editId="3A14B7FE">
-            <wp:extent cx="2009524" cy="1885714"/>
-            <wp:effectExtent l="0" t="0" r="0" b="635"/>
-            <wp:docPr id="8" name="Picture 8"/>
-            <wp:cNvGraphicFramePr>
-              <a:graphicFrameLocks xmlns:a="http://schemas.openxmlformats.org/drawingml/2006/main" noChangeAspect="1"/>
-            </wp:cNvGraphicFramePr>
-            <a:graphic xmlns:a="http://schemas.openxmlformats.org/drawingml/2006/main">
-              <a:graphicData uri="http://schemas.openxmlformats.org/drawingml/2006/picture">
-                <pic:pic xmlns:pic="http://schemas.openxmlformats.org/drawingml/2006/picture">
-                  <pic:nvPicPr>
-                    <pic:cNvPr id="1" name=""/>
-                    <pic:cNvPicPr/>
-                  </pic:nvPicPr>
-                  <pic:blipFill>
-                    <a:blip r:embed="rId15"/>
-                    <a:stretch>
-                      <a:fillRect/>
-                    </a:stretch>
-                  </pic:blipFill>
-                  <pic:spPr>
-                    <a:xfrm>
-                      <a:off x="0" y="0"/>
-                      <a:ext cx="2009524" cy="1885714"/>
-                    </a:xfrm>
-                    <a:prstGeom prst="rect">
-                      <a:avLst/>
-                    </a:prstGeom>
-                  </pic:spPr>
-                </pic:pic>
-              </a:graphicData>
-            </a:graphic>
-          </wp:inline>
-        </w:drawing>
-      </w:r>
-      <w:r>
-        <w:rPr>
-          <w:noProof/>
-        </w:rPr>
-        <w:drawing>
-          <wp:inline distT="0" distB="0" distL="0" distR="0" wp14:anchorId="47E3620A" wp14:editId="79350082">
-            <wp:extent cx="2009140" cy="1485265"/>
-            <wp:effectExtent l="0" t="0" r="0" b="635"/>
-            <wp:docPr id="10" name="Picture 10"/>
-            <wp:cNvGraphicFramePr>
-              <a:graphicFrameLocks xmlns:a="http://schemas.openxmlformats.org/drawingml/2006/main" noChangeAspect="1"/>
-            </wp:cNvGraphicFramePr>
-            <a:graphic xmlns:a="http://schemas.openxmlformats.org/drawingml/2006/main">
-              <a:graphicData uri="http://schemas.openxmlformats.org/drawingml/2006/picture">
-                <pic:pic xmlns:pic="http://schemas.openxmlformats.org/drawingml/2006/picture">
-                  <pic:nvPicPr>
-                    <pic:cNvPr id="1" name=""/>
-                    <pic:cNvPicPr/>
-                  </pic:nvPicPr>
-                  <pic:blipFill>
-                    <a:blip r:embed="rId16">
-                      <a:extLst>
-                        <a:ext uri="{28A0092B-C50C-407E-A947-70E740481C1C}">
-                          <a14:useLocalDpi xmlns:a14="http://schemas.microsoft.com/office/drawing/2010/main" val="0"/>
-                        </a:ext>
-                      </a:extLst>
-                    </a:blip>
-                    <a:stretch>
-                      <a:fillRect/>
-                    </a:stretch>
-                  </pic:blipFill>
-                  <pic:spPr>
-                    <a:xfrm>
-                      <a:off x="0" y="0"/>
-                      <a:ext cx="2009140" cy="1485265"/>
-                    </a:xfrm>
-                    <a:prstGeom prst="rect">
-                      <a:avLst/>
-                    </a:prstGeom>
-                  </pic:spPr>
-                </pic:pic>
-              </a:graphicData>
-            </a:graphic>
-          </wp:inline>
-        </w:drawing>
-      </w:r>
-    </w:p>
-    <w:p>
-      <w:pPr>
-        <w:rPr>
-          <w:sz w:val="26"/>
-          <w:szCs w:val="26"/>
-          <w:lang w:val="vi-VN"/>
-        </w:rPr>
-      </w:pPr>
-      <w:r>
-        <w:rPr>
-          <w:sz w:val="26"/>
-          <w:szCs w:val="26"/>
-          <w:lang w:val="vi-VN"/>
-        </w:rPr>
-        <w:br w:type="page"/>
-      </w:r>
+      </w:pPr>
     </w:p>
     <w:p>
       <w:pPr>
@@ -4645,44 +4360,168 @@
           <w:szCs w:val="26"/>
           <w:lang w:val="vi-VN"/>
         </w:rPr>
+        <w:t>Cấu trúc dữ liệu XML được lưu dưới dạng các node bao gồm các thuộc tính và giá trị, sau khi được phân tích</w:t>
+      </w:r>
+      <w:r>
+        <w:rPr>
+          <w:rFonts w:ascii="Times New Roman" w:hAnsi="Times New Roman"/>
+          <w:sz w:val="26"/>
+          <w:szCs w:val="26"/>
+          <w:lang w:val="vi-VN"/>
+        </w:rPr>
+        <w:t xml:space="preserve"> </w:t>
+      </w:r>
+      <w:r>
+        <w:rPr>
+          <w:rFonts w:ascii="Times New Roman" w:hAnsi="Times New Roman"/>
+          <w:sz w:val="26"/>
+          <w:szCs w:val="26"/>
+          <w:lang w:val="vi-VN"/>
+        </w:rPr>
+        <w:t>ta có thể thấy dữ liệu có một số cấu trúc chính như Object, Coll</w:t>
+      </w:r>
+      <w:r>
+        <w:rPr>
+          <w:rFonts w:ascii="Times New Roman" w:hAnsi="Times New Roman"/>
+          <w:sz w:val="26"/>
+          <w:szCs w:val="26"/>
+          <w:lang w:val="vi-VN"/>
+        </w:rPr>
+        <w:t>ection, Dictionary và Primitive. S</w:t>
+      </w:r>
+      <w:r>
+        <w:rPr>
+          <w:rFonts w:ascii="Times New Roman" w:hAnsi="Times New Roman"/>
+          <w:sz w:val="26"/>
+          <w:szCs w:val="26"/>
+          <w:lang w:val="vi-VN"/>
+        </w:rPr>
+        <w:t>au đó,</w:t>
+      </w:r>
+      <w:r>
+        <w:rPr>
+          <w:rFonts w:ascii="Times New Roman" w:hAnsi="Times New Roman"/>
+          <w:sz w:val="26"/>
+          <w:szCs w:val="26"/>
+          <w:lang w:val="vi-VN"/>
+        </w:rPr>
+        <w:t xml:space="preserve"> viết phương thức duyệt lần lượt các node phía ngoài sau đó lần lượt duyệt vào trong để lấy dữ liệu về các thuộc tính và giá trị của node. Để viết phương thức này ta áp dụng một số kỹ thuật của C# :</w:t>
+      </w:r>
+    </w:p>
+    <w:p>
+      <w:pPr>
+        <w:pStyle w:val="ListParagraph"/>
+        <w:numPr>
+          <w:ilvl w:val="1"/>
+          <w:numId w:val="11"/>
+        </w:numPr>
+        <w:jc w:val="both"/>
+        <w:rPr>
+          <w:rFonts w:ascii="Times New Roman" w:hAnsi="Times New Roman"/>
+          <w:sz w:val="26"/>
+          <w:szCs w:val="26"/>
+          <w:lang w:val="vi-VN"/>
+        </w:rPr>
+      </w:pPr>
+      <w:r>
+        <w:rPr>
+          <w:rFonts w:ascii="Times New Roman" w:hAnsi="Times New Roman"/>
+          <w:sz w:val="26"/>
+          <w:szCs w:val="26"/>
+          <w:lang w:val="vi-VN"/>
+        </w:rPr>
+        <w:t xml:space="preserve">Generic method: để cho phương thức linh hoạt hơn, tránh lập lại code =&gt; </w:t>
+      </w:r>
+      <w:r>
+        <w:rPr>
+          <w:rFonts w:ascii="Times New Roman" w:hAnsi="Times New Roman"/>
+          <w:sz w:val="26"/>
+          <w:szCs w:val="26"/>
+          <w:lang w:val="vi-VN"/>
+        </w:rPr>
+        <w:t>code được trình bày dễ hiểu, ngắn gọn</w:t>
+      </w:r>
+    </w:p>
+    <w:p>
+      <w:pPr>
+        <w:pStyle w:val="ListParagraph"/>
+        <w:numPr>
+          <w:ilvl w:val="1"/>
+          <w:numId w:val="11"/>
+        </w:numPr>
+        <w:jc w:val="both"/>
+        <w:rPr>
+          <w:rStyle w:val="hps"/>
+          <w:rFonts w:ascii="Times New Roman" w:hAnsi="Times New Roman"/>
+          <w:sz w:val="26"/>
+          <w:szCs w:val="26"/>
+          <w:lang w:val="vi-VN"/>
+        </w:rPr>
+      </w:pPr>
+      <w:r>
+        <w:rPr>
+          <w:rFonts w:ascii="Times New Roman" w:hAnsi="Times New Roman"/>
+          <w:sz w:val="26"/>
+          <w:szCs w:val="26"/>
+          <w:lang w:val="vi-VN"/>
+        </w:rPr>
+        <w:t xml:space="preserve">Activator Class: </w:t>
+      </w:r>
+      <w:r>
+        <w:rPr>
+          <w:rStyle w:val="hps"/>
+          <w:rFonts w:ascii="Times New Roman" w:hAnsi="Times New Roman"/>
+          <w:sz w:val="26"/>
+          <w:szCs w:val="26"/>
+          <w:lang w:val="vi-VN"/>
+        </w:rPr>
+        <w:t>bao gồm</w:t>
+      </w:r>
+      <w:r>
+        <w:rPr>
+          <w:rFonts w:ascii="Times New Roman" w:hAnsi="Times New Roman"/>
+          <w:sz w:val="26"/>
+          <w:szCs w:val="26"/>
+          <w:lang w:val="vi-VN"/>
+        </w:rPr>
+        <w:t xml:space="preserve"> </w:t>
+      </w:r>
+      <w:r>
+        <w:rPr>
+          <w:rStyle w:val="hps"/>
+          <w:rFonts w:ascii="Times New Roman" w:hAnsi="Times New Roman"/>
+          <w:sz w:val="26"/>
+          <w:szCs w:val="26"/>
+          <w:lang w:val="vi-VN"/>
+        </w:rPr>
+        <w:t>phương tạo ra các lớp đối tượng</w:t>
+      </w:r>
+    </w:p>
+    <w:p>
+      <w:pPr>
+        <w:pStyle w:val="ListParagraph"/>
+        <w:numPr>
+          <w:ilvl w:val="1"/>
+          <w:numId w:val="11"/>
+        </w:numPr>
+        <w:jc w:val="both"/>
+        <w:rPr>
+          <w:rFonts w:ascii="Times New Roman" w:hAnsi="Times New Roman"/>
+          <w:sz w:val="26"/>
+          <w:szCs w:val="26"/>
+          <w:lang w:val="vi-VN"/>
+        </w:rPr>
+      </w:pPr>
+      <w:r>
+        <w:rPr>
+          <w:rStyle w:val="hps"/>
+          <w:rFonts w:ascii="Times New Roman" w:hAnsi="Times New Roman"/>
+          <w:sz w:val="26"/>
+          <w:szCs w:val="26"/>
+          <w:lang w:val="vi-VN"/>
+        </w:rPr>
         <w:lastRenderedPageBreak/>
-        <w:t>Sau khi phân tích các dữ liệu XML gồm ba cấu t</w:t>
-      </w:r>
-      <w:r>
-        <w:rPr>
-          <w:rFonts w:ascii="Times New Roman" w:hAnsi="Times New Roman"/>
-          <w:sz w:val="26"/>
-          <w:szCs w:val="26"/>
-          <w:lang w:val="vi-VN"/>
-        </w:rPr>
-        <w:t>rúc chính Object, Collection,Primitive</w:t>
-      </w:r>
-      <w:r>
-        <w:rPr>
-          <w:rFonts w:ascii="Times New Roman" w:hAnsi="Times New Roman"/>
-          <w:sz w:val="26"/>
-          <w:szCs w:val="26"/>
-          <w:lang w:val="vi-VN"/>
-        </w:rPr>
-        <w:t xml:space="preserve"> và kết hợp của chúng, do đó ta tách ra làm 3 hàm con để xử lý riêng cho các dạng dữ liệu</w:t>
-      </w:r>
-      <w:r>
-        <w:rPr>
-          <w:rFonts w:ascii="Times New Roman" w:hAnsi="Times New Roman"/>
-          <w:sz w:val="26"/>
-          <w:szCs w:val="26"/>
-          <w:lang w:val="vi-VN"/>
-        </w:rPr>
-        <w:t xml:space="preserve">. Các generic method được viết để tăng tính linh hoạt phù hợp với tất cả các dữ liệu trả về. </w:t>
-      </w:r>
-      <w:r>
-        <w:rPr>
-          <w:rFonts w:ascii="Times New Roman" w:hAnsi="Times New Roman"/>
-          <w:sz w:val="26"/>
-          <w:szCs w:val="26"/>
-          <w:lang w:val="vi-VN"/>
-        </w:rPr>
-        <w:t>Bên cạnh đó một số kĩ thuật về tạo đối tượng bằng Activator Class để giải quyết vấn đề của các Objects và Collections.</w:t>
+        <w:t>Unit Test: Đảm bảo tính đúng đắn của phương thức.</w:t>
       </w:r>
     </w:p>
     <w:p>
@@ -4707,7 +4546,7 @@
           <w:szCs w:val="26"/>
           <w:lang w:val="vi-VN"/>
         </w:rPr>
-        <w:t>Các dữ liệu cần thiết ví dụ như thông tin Users cần được update kiểm tra liên tục, do đó chúng ta sẽ tạo ra cache để lưu lại danh sách users và chúng ta sẽ phân tích tính toán thời gian hợp lý để update lạ</w:t>
+        <w:t xml:space="preserve">Các dữ liệu cần thiết ví dụ như thông tin Users cần được </w:t>
       </w:r>
       <w:r>
         <w:rPr>
@@ -4716,7 +4555,7 @@
           <w:szCs w:val="26"/>
           <w:lang w:val="vi-VN"/>
         </w:rPr>
-        <w:t>i danh sách.</w:t>
+        <w:t>cập nhật</w:t>
       </w:r>
       <w:r>
         <w:rPr>
@@ -4725,7 +4564,7 @@
           <w:szCs w:val="26"/>
           <w:lang w:val="vi-VN"/>
         </w:rPr>
-        <w:t xml:space="preserve"> Do đó danh sách này chỉ được cập nhật khi User được kiểm tra chưa nằm trong danh sách hoặc sau khoảng thời gian nhất định. Ngoài ra, chúng ta có một phương thức force update để dành cho một số trường hợp như tạo tài khoản</w:t>
+        <w:t xml:space="preserve"> liên tục, do đó</w:t>
       </w:r>
       <w:r>
         <w:rPr>
@@ -4734,7 +4573,7 @@
           <w:szCs w:val="26"/>
           <w:lang w:val="vi-VN"/>
         </w:rPr>
-        <w:t>.</w:t>
+        <w:t>,việc</w:t>
       </w:r>
       <w:r>
         <w:rPr>
@@ -4743,55 +4582,94 @@
           <w:szCs w:val="26"/>
           <w:lang w:val="vi-VN"/>
         </w:rPr>
-        <w:t xml:space="preserve"> </w:t>
-      </w:r>
-    </w:p>
-    <w:p>
-      <w:pPr>
-        <w:rPr>
+        <w:t xml:space="preserve"> tạo ra cache để lưu lại danh sách users và phân tích tính toán thời gian hợp lý để </w:t>
+      </w:r>
+      <w:r>
+        <w:rPr>
+          <w:rFonts w:ascii="Times New Roman" w:hAnsi="Times New Roman"/>
+          <w:sz w:val="26"/>
+          <w:szCs w:val="26"/>
           <w:lang w:val="vi-VN"/>
         </w:rPr>
-      </w:pPr>
-    </w:p>
-    <w:p>
-      <w:pPr>
-        <w:rPr>
-          <w:sz w:val="26"/>
-          <w:szCs w:val="26"/>
-        </w:rPr>
-      </w:pPr>
-      <w:r>
-        <w:rPr>
-          <w:sz w:val="26"/>
-          <w:szCs w:val="26"/>
-        </w:rPr>
+        <w:t>cập nhật</w:t>
+      </w:r>
+      <w:r>
+        <w:rPr>
+          <w:rFonts w:ascii="Times New Roman" w:hAnsi="Times New Roman"/>
+          <w:sz w:val="26"/>
+          <w:szCs w:val="26"/>
+          <w:lang w:val="vi-VN"/>
+        </w:rPr>
+        <w:t xml:space="preserve"> lại danh sách. Do đó danh sách này chỉ được cập nhật khi User được kiểm tra chưa nằm trong danh sách hoặc sau khoảng thời gian nhất định. Ngoài ra, chúng ta có một phương thức </w:t>
+      </w:r>
+      <w:r>
+        <w:rPr>
+          <w:rFonts w:ascii="Times New Roman" w:hAnsi="Times New Roman"/>
+          <w:sz w:val="26"/>
+          <w:szCs w:val="26"/>
+          <w:lang w:val="vi-VN"/>
+        </w:rPr>
+        <w:t>cập nhậ</w:t>
+      </w:r>
+      <w:r>
+        <w:rPr>
+          <w:rFonts w:ascii="Times New Roman" w:hAnsi="Times New Roman"/>
+          <w:sz w:val="26"/>
+          <w:szCs w:val="26"/>
+          <w:lang w:val="vi-VN"/>
+        </w:rPr>
+        <w:t>t tứ</w:t>
+      </w:r>
+      <w:r>
+        <w:rPr>
+          <w:rFonts w:ascii="Times New Roman" w:hAnsi="Times New Roman"/>
+          <w:sz w:val="26"/>
+          <w:szCs w:val="26"/>
+          <w:lang w:val="vi-VN"/>
+        </w:rPr>
+        <w:t xml:space="preserve">c thời </w:t>
+      </w:r>
+      <w:r>
+        <w:rPr>
+          <w:rFonts w:ascii="Times New Roman" w:hAnsi="Times New Roman"/>
+          <w:sz w:val="26"/>
+          <w:szCs w:val="26"/>
+          <w:lang w:val="vi-VN"/>
+        </w:rPr>
+        <w:t xml:space="preserve">để dành cho một số trường hợp như tạo tài khoản. </w:t>
+      </w:r>
+    </w:p>
+    <w:p>
+      <w:pPr>
+        <w:pStyle w:val="Heading1"/>
+        <w:rPr>
+          <w:sz w:val="26"/>
+          <w:szCs w:val="26"/>
+          <w:lang w:val="vi-VN"/>
+        </w:rPr>
+      </w:pPr>
+      <w:bookmarkStart w:id="23" w:name="_Toc397352589"/>
+      <w:r>
+        <w:lastRenderedPageBreak/>
         <w:t>Unit Test.</w:t>
       </w:r>
-    </w:p>
-    <w:p>
-      <w:pPr>
-        <w:pStyle w:val="ListParagraph"/>
-        <w:numPr>
-          <w:ilvl w:val="0"/>
-          <w:numId w:val="12"/>
-        </w:numPr>
-        <w:spacing w:line="256" w:lineRule="auto"/>
-        <w:ind w:left="360"/>
-        <w:jc w:val="both"/>
-        <w:rPr>
-          <w:rFonts w:ascii="Times New Roman" w:hAnsi="Times New Roman"/>
-          <w:sz w:val="26"/>
-          <w:szCs w:val="26"/>
-        </w:rPr>
-      </w:pPr>
-      <w:r>
-        <w:rPr>
-          <w:rFonts w:ascii="Times New Roman" w:hAnsi="Times New Roman"/>
-          <w:sz w:val="26"/>
-          <w:szCs w:val="26"/>
+      <w:bookmarkEnd w:id="23"/>
+    </w:p>
+    <w:p>
+      <w:pPr>
+        <w:pStyle w:val="Heading2"/>
+        <w:rPr>
+          <w:rFonts w:ascii="Times New Roman" w:hAnsi="Times New Roman"/>
+        </w:rPr>
+      </w:pPr>
+      <w:bookmarkStart w:id="24" w:name="_Toc397352590"/>
+      <w:r>
+        <w:rPr>
+          <w:rFonts w:ascii="Times New Roman" w:hAnsi="Times New Roman"/>
         </w:rPr>
         <w:t>Định nghĩa.</w:t>
       </w:r>
+      <w:bookmarkEnd w:id="24"/>
     </w:p>
     <w:p>
       <w:pPr>
@@ -4815,33 +4693,24 @@
           <w:sz w:val="26"/>
           <w:szCs w:val="26"/>
         </w:rPr>
-        <w:t>Unit Test là quá trình kiểm thử các thành phần của chương trình như các phương thức, các lớp đối tượng hoặc các đơn vị khác trong code. Unit Test sẽ giúp developers có khả năng để xác định chức năng của họ hoạt động đúng như mong đợi.</w:t>
-      </w:r>
-    </w:p>
-    <w:p>
-      <w:pPr>
-        <w:pStyle w:val="ListParagraph"/>
-        <w:numPr>
-          <w:ilvl w:val="0"/>
-          <w:numId w:val="12"/>
-        </w:numPr>
-        <w:spacing w:line="256" w:lineRule="auto"/>
-        <w:ind w:left="360"/>
-        <w:jc w:val="both"/>
-        <w:rPr>
-          <w:rFonts w:ascii="Times New Roman" w:hAnsi="Times New Roman"/>
-          <w:sz w:val="26"/>
-          <w:szCs w:val="26"/>
-        </w:rPr>
-      </w:pPr>
-      <w:r>
-        <w:rPr>
-          <w:rFonts w:ascii="Times New Roman" w:hAnsi="Times New Roman"/>
-          <w:sz w:val="26"/>
-          <w:szCs w:val="26"/>
+        <w:t xml:space="preserve">Unit Test là quá trình kiểm thử tự động các thành phần của chương trình như các phương thức, các lớp đối tượng hoặc các đơn vị khác trong code. Unit Test sẽ giúp developers có khả năng để xác định chức năng của họ hoạt động đúng như mong đợi. </w:t>
+      </w:r>
+    </w:p>
+    <w:p>
+      <w:pPr>
+        <w:pStyle w:val="Heading2"/>
+        <w:rPr>
+          <w:rFonts w:ascii="Times New Roman" w:hAnsi="Times New Roman"/>
+        </w:rPr>
+      </w:pPr>
+      <w:bookmarkStart w:id="25" w:name="_Toc397352591"/>
+      <w:r>
+        <w:rPr>
+          <w:rFonts w:ascii="Times New Roman" w:hAnsi="Times New Roman"/>
         </w:rPr>
         <w:t>Lợi ích của Unit Test.</w:t>
       </w:r>
+      <w:bookmarkEnd w:id="25"/>
     </w:p>
     <w:p>
       <w:pPr>
@@ -4940,31 +4809,6 @@
           <w:sz w:val="26"/>
           <w:szCs w:val="26"/>
         </w:rPr>
-        <w:t>Unit Tests giúp cải thiện thiết kế code mà không phá vỡ cấu trúc code.</w:t>
-      </w:r>
-    </w:p>
-    <w:p>
-      <w:pPr>
-        <w:pStyle w:val="ListParagraph"/>
-        <w:numPr>
-          <w:ilvl w:val="0"/>
-          <w:numId w:val="6"/>
-        </w:numPr>
-        <w:spacing w:line="256" w:lineRule="auto"/>
-        <w:ind w:left="360"/>
-        <w:jc w:val="both"/>
-        <w:rPr>
-          <w:rFonts w:ascii="Times New Roman" w:hAnsi="Times New Roman"/>
-          <w:sz w:val="26"/>
-          <w:szCs w:val="26"/>
-        </w:rPr>
-      </w:pPr>
-      <w:r>
-        <w:rPr>
-          <w:rFonts w:ascii="Times New Roman" w:hAnsi="Times New Roman"/>
-          <w:sz w:val="26"/>
-          <w:szCs w:val="26"/>
-        </w:rPr>
         <w:t>Test-first buộc developers phải có kế hoạch trước khi lập trình.</w:t>
       </w:r>
     </w:p>
@@ -4995,53 +4839,35 @@
     </w:p>
     <w:p>
       <w:pPr>
-        <w:pStyle w:val="ListParagraph"/>
-        <w:numPr>
-          <w:ilvl w:val="0"/>
-          <w:numId w:val="12"/>
-        </w:numPr>
-        <w:spacing w:line="256" w:lineRule="auto"/>
-        <w:ind w:left="360"/>
-        <w:jc w:val="both"/>
-        <w:rPr>
-          <w:rFonts w:ascii="Times New Roman" w:hAnsi="Times New Roman"/>
-          <w:sz w:val="26"/>
-          <w:szCs w:val="26"/>
-        </w:rPr>
-      </w:pPr>
-      <w:r>
-        <w:rPr>
-          <w:rFonts w:ascii="Times New Roman" w:hAnsi="Times New Roman"/>
-          <w:sz w:val="26"/>
-          <w:szCs w:val="26"/>
+        <w:pStyle w:val="Heading2"/>
+        <w:rPr>
+          <w:rFonts w:ascii="Times New Roman" w:hAnsi="Times New Roman"/>
+        </w:rPr>
+      </w:pPr>
+      <w:bookmarkStart w:id="26" w:name="_Toc397352592"/>
+      <w:r>
+        <w:rPr>
+          <w:rFonts w:ascii="Times New Roman" w:hAnsi="Times New Roman"/>
         </w:rPr>
         <w:t>Giới thiệu một số Framework Unit tests trên các ngôn ngữ khác nhau.</w:t>
       </w:r>
-    </w:p>
-    <w:p>
-      <w:pPr>
-        <w:pStyle w:val="ListParagraph"/>
-        <w:numPr>
-          <w:ilvl w:val="0"/>
-          <w:numId w:val="14"/>
-        </w:numPr>
-        <w:spacing w:line="256" w:lineRule="auto"/>
-        <w:ind w:left="720"/>
-        <w:jc w:val="both"/>
-        <w:rPr>
-          <w:rFonts w:ascii="Times New Roman" w:hAnsi="Times New Roman"/>
-          <w:sz w:val="26"/>
-          <w:szCs w:val="26"/>
-        </w:rPr>
-      </w:pPr>
-      <w:r>
-        <w:rPr>
-          <w:rFonts w:ascii="Times New Roman" w:hAnsi="Times New Roman"/>
-          <w:sz w:val="26"/>
-          <w:szCs w:val="26"/>
+      <w:bookmarkEnd w:id="26"/>
+    </w:p>
+    <w:p>
+      <w:pPr>
+        <w:pStyle w:val="Heading3"/>
+        <w:rPr>
+          <w:rFonts w:ascii="Times New Roman" w:hAnsi="Times New Roman"/>
+        </w:rPr>
+      </w:pPr>
+      <w:bookmarkStart w:id="27" w:name="_Toc397352593"/>
+      <w:r>
+        <w:rPr>
+          <w:rFonts w:ascii="Times New Roman" w:hAnsi="Times New Roman"/>
         </w:rPr>
         <w:t>C#</w:t>
       </w:r>
+      <w:bookmarkEnd w:id="27"/>
     </w:p>
     <w:p>
       <w:pPr>
@@ -5529,28 +5355,19 @@
     </w:p>
     <w:p>
       <w:pPr>
-        <w:pStyle w:val="ListParagraph"/>
-        <w:numPr>
-          <w:ilvl w:val="0"/>
-          <w:numId w:val="14"/>
-        </w:numPr>
-        <w:spacing w:line="256" w:lineRule="auto"/>
-        <w:ind w:left="720"/>
-        <w:jc w:val="both"/>
-        <w:rPr>
-          <w:rFonts w:ascii="Times New Roman" w:hAnsi="Times New Roman"/>
-          <w:sz w:val="26"/>
-          <w:szCs w:val="26"/>
-        </w:rPr>
-      </w:pPr>
-      <w:r>
-        <w:rPr>
-          <w:rFonts w:ascii="Times New Roman" w:hAnsi="Times New Roman"/>
-          <w:sz w:val="26"/>
-          <w:szCs w:val="26"/>
+        <w:pStyle w:val="Heading3"/>
+        <w:rPr>
+          <w:rFonts w:ascii="Times New Roman" w:hAnsi="Times New Roman"/>
+        </w:rPr>
+      </w:pPr>
+      <w:bookmarkStart w:id="28" w:name="_Toc397352594"/>
+      <w:r>
+        <w:rPr>
+          <w:rFonts w:ascii="Times New Roman" w:hAnsi="Times New Roman"/>
         </w:rPr>
         <w:t>Java</w:t>
       </w:r>
+      <w:bookmarkEnd w:id="28"/>
     </w:p>
     <w:p>
       <w:pPr>
@@ -5576,6 +5393,91 @@
           <w:sz w:val="26"/>
           <w:szCs w:val="26"/>
         </w:rPr>
+        <w:t>Junit là một framework</w:t>
+      </w:r>
+      <w:r>
+        <w:rPr>
+          <w:rFonts w:ascii="Times New Roman" w:hAnsi="Times New Roman"/>
+          <w:sz w:val="26"/>
+          <w:szCs w:val="26"/>
+        </w:rPr>
+        <w:t xml:space="preserve"> </w:t>
+      </w:r>
+      <w:r>
+        <w:rPr>
+          <w:rStyle w:val="hps"/>
+          <w:rFonts w:ascii="Times New Roman" w:hAnsi="Times New Roman"/>
+          <w:sz w:val="26"/>
+          <w:szCs w:val="26"/>
+        </w:rPr>
+        <w:t>unit test</w:t>
+      </w:r>
+      <w:r>
+        <w:rPr>
+          <w:rFonts w:ascii="Times New Roman" w:hAnsi="Times New Roman"/>
+          <w:sz w:val="26"/>
+          <w:szCs w:val="26"/>
+        </w:rPr>
+        <w:t xml:space="preserve"> </w:t>
+      </w:r>
+      <w:r>
+        <w:rPr>
+          <w:rStyle w:val="hps"/>
+          <w:rFonts w:ascii="Times New Roman" w:hAnsi="Times New Roman"/>
+          <w:sz w:val="26"/>
+          <w:szCs w:val="26"/>
+        </w:rPr>
+        <w:t>cho các</w:t>
+      </w:r>
+      <w:r>
+        <w:rPr>
+          <w:rFonts w:ascii="Times New Roman" w:hAnsi="Times New Roman"/>
+          <w:sz w:val="26"/>
+          <w:szCs w:val="26"/>
+        </w:rPr>
+        <w:t xml:space="preserve"> </w:t>
+      </w:r>
+      <w:r>
+        <w:rPr>
+          <w:rStyle w:val="hps"/>
+          <w:rFonts w:ascii="Times New Roman" w:hAnsi="Times New Roman"/>
+          <w:sz w:val="26"/>
+          <w:szCs w:val="26"/>
+        </w:rPr>
+        <w:t>ngôn ngữ lập trình</w:t>
+      </w:r>
+      <w:r>
+        <w:rPr>
+          <w:rFonts w:ascii="Times New Roman" w:hAnsi="Times New Roman"/>
+          <w:sz w:val="26"/>
+          <w:szCs w:val="26"/>
+        </w:rPr>
+        <w:t xml:space="preserve"> </w:t>
+      </w:r>
+      <w:r>
+        <w:rPr>
+          <w:rStyle w:val="hps"/>
+          <w:rFonts w:ascii="Times New Roman" w:hAnsi="Times New Roman"/>
+          <w:sz w:val="26"/>
+          <w:szCs w:val="26"/>
+        </w:rPr>
+        <w:t>Java.</w:t>
+      </w:r>
+      <w:r>
+        <w:rPr>
+          <w:rFonts w:ascii="Times New Roman" w:hAnsi="Times New Roman"/>
+          <w:sz w:val="26"/>
+          <w:szCs w:val="26"/>
+        </w:rPr>
+        <w:t xml:space="preserve"> </w:t>
+      </w:r>
+      <w:r>
+        <w:rPr>
+          <w:rStyle w:val="hps"/>
+          <w:rFonts w:ascii="Times New Roman" w:hAnsi="Times New Roman"/>
+          <w:sz w:val="26"/>
+          <w:szCs w:val="26"/>
+        </w:rPr>
         <w:t>JUnit</w:t>
       </w:r>
       <w:r>
@@ -5593,7 +5495,24 @@
           <w:sz w:val="26"/>
           <w:szCs w:val="26"/>
         </w:rPr>
-        <w:t>là một</w:t>
+        <w:t xml:space="preserve"> là một phần quan trọng trong sự phát triển của </w:t>
+      </w:r>
+      <w:r>
+        <w:rPr>
+          <w:rFonts w:ascii="Times New Roman" w:hAnsi="Times New Roman"/>
+          <w:sz w:val="26"/>
+          <w:szCs w:val="26"/>
+        </w:rPr>
+        <w:t xml:space="preserve">test-driven development, , </w:t>
+      </w:r>
+      <w:r>
+        <w:rPr>
+          <w:rStyle w:val="hps"/>
+          <w:rFonts w:ascii="Times New Roman" w:hAnsi="Times New Roman"/>
+          <w:sz w:val="26"/>
+          <w:szCs w:val="26"/>
+        </w:rPr>
+        <w:t>dựa trên kiến ​​trúc</w:t>
       </w:r>
       <w:r>
         <w:rPr>
@@ -5610,178 +5529,24 @@
           <w:sz w:val="26"/>
           <w:szCs w:val="26"/>
         </w:rPr>
-        <w:t>framework đơn giản để</w:t>
-      </w:r>
-      <w:r>
-        <w:rPr>
-          <w:rFonts w:ascii="Times New Roman" w:hAnsi="Times New Roman"/>
-          <w:sz w:val="26"/>
-          <w:szCs w:val="26"/>
-        </w:rPr>
-        <w:t xml:space="preserve"> </w:t>
-      </w:r>
-      <w:r>
-        <w:rPr>
-          <w:rStyle w:val="hps"/>
-          <w:rFonts w:ascii="Times New Roman" w:hAnsi="Times New Roman"/>
-          <w:sz w:val="26"/>
-          <w:szCs w:val="26"/>
-        </w:rPr>
-        <w:t>viết bài kiểm tra</w:t>
-      </w:r>
-      <w:r>
-        <w:rPr>
-          <w:rFonts w:ascii="Times New Roman" w:hAnsi="Times New Roman"/>
-          <w:sz w:val="26"/>
-          <w:szCs w:val="26"/>
-        </w:rPr>
-        <w:t xml:space="preserve"> </w:t>
-      </w:r>
-      <w:r>
-        <w:rPr>
-          <w:rStyle w:val="hps"/>
-          <w:rFonts w:ascii="Times New Roman" w:hAnsi="Times New Roman"/>
-          <w:sz w:val="26"/>
-          <w:szCs w:val="26"/>
-        </w:rPr>
-        <w:t>lặp lại.</w:t>
-      </w:r>
-      <w:r>
-        <w:rPr>
-          <w:rFonts w:ascii="Times New Roman" w:hAnsi="Times New Roman"/>
-          <w:sz w:val="26"/>
-          <w:szCs w:val="26"/>
-        </w:rPr>
-        <w:t xml:space="preserve"> </w:t>
-      </w:r>
-      <w:r>
-        <w:rPr>
-          <w:rStyle w:val="hps"/>
-          <w:rFonts w:ascii="Times New Roman" w:hAnsi="Times New Roman"/>
-          <w:sz w:val="26"/>
-          <w:szCs w:val="26"/>
-        </w:rPr>
-        <w:t>Nó</w:t>
-      </w:r>
-      <w:r>
-        <w:rPr>
-          <w:rFonts w:ascii="Times New Roman" w:hAnsi="Times New Roman"/>
-          <w:sz w:val="26"/>
-          <w:szCs w:val="26"/>
-        </w:rPr>
-        <w:t xml:space="preserve"> </w:t>
-      </w:r>
-      <w:r>
-        <w:rPr>
-          <w:rStyle w:val="hps"/>
-          <w:rFonts w:ascii="Times New Roman" w:hAnsi="Times New Roman"/>
-          <w:sz w:val="26"/>
-          <w:szCs w:val="26"/>
-        </w:rPr>
-        <w:t>là một hiện thực</w:t>
-      </w:r>
-      <w:r>
-        <w:rPr>
-          <w:rFonts w:ascii="Times New Roman" w:hAnsi="Times New Roman"/>
-          <w:sz w:val="26"/>
-          <w:szCs w:val="26"/>
-        </w:rPr>
-        <w:t xml:space="preserve"> </w:t>
-      </w:r>
-      <w:r>
-        <w:rPr>
-          <w:rStyle w:val="hps"/>
-          <w:rFonts w:ascii="Times New Roman" w:hAnsi="Times New Roman"/>
-          <w:sz w:val="26"/>
-          <w:szCs w:val="26"/>
-        </w:rPr>
-        <w:t>của kiến ​​trúc</w:t>
-      </w:r>
-      <w:r>
-        <w:rPr>
-          <w:rFonts w:ascii="Times New Roman" w:hAnsi="Times New Roman"/>
-          <w:sz w:val="26"/>
-          <w:szCs w:val="26"/>
-        </w:rPr>
-        <w:t xml:space="preserve"> </w:t>
-      </w:r>
-      <w:r>
-        <w:rPr>
-          <w:rStyle w:val="hps"/>
-          <w:rFonts w:ascii="Times New Roman" w:hAnsi="Times New Roman"/>
-          <w:sz w:val="26"/>
-          <w:szCs w:val="26"/>
-        </w:rPr>
-        <w:t>xUnit</w:t>
-      </w:r>
-      <w:r>
-        <w:rPr>
-          <w:rFonts w:ascii="Times New Roman" w:hAnsi="Times New Roman"/>
-          <w:sz w:val="26"/>
-          <w:szCs w:val="26"/>
-        </w:rPr>
-        <w:t xml:space="preserve"> </w:t>
-      </w:r>
-      <w:r>
-        <w:rPr>
-          <w:rStyle w:val="hps"/>
-          <w:rFonts w:ascii="Times New Roman" w:hAnsi="Times New Roman"/>
-          <w:sz w:val="26"/>
-          <w:szCs w:val="26"/>
-        </w:rPr>
-        <w:t>cho các khuôn khổ</w:t>
-      </w:r>
-      <w:r>
-        <w:rPr>
-          <w:rFonts w:ascii="Times New Roman" w:hAnsi="Times New Roman"/>
-          <w:sz w:val="26"/>
-          <w:szCs w:val="26"/>
-        </w:rPr>
-        <w:t xml:space="preserve"> </w:t>
-      </w:r>
-      <w:r>
-        <w:rPr>
-          <w:rStyle w:val="hps"/>
-          <w:rFonts w:ascii="Times New Roman" w:hAnsi="Times New Roman"/>
-          <w:sz w:val="26"/>
-          <w:szCs w:val="26"/>
-        </w:rPr>
-        <w:t>kiểm tra đơn vị</w:t>
-      </w:r>
-      <w:r>
-        <w:rPr>
-          <w:rFonts w:ascii="Times New Roman" w:hAnsi="Times New Roman"/>
-          <w:sz w:val="26"/>
-          <w:szCs w:val="26"/>
-        </w:rPr>
-        <w:t>.</w:t>
-      </w:r>
-    </w:p>
-    <w:p>
-      <w:pPr>
-        <w:pStyle w:val="ListParagraph"/>
-        <w:numPr>
-          <w:ilvl w:val="0"/>
-          <w:numId w:val="14"/>
-        </w:numPr>
-        <w:spacing w:line="256" w:lineRule="auto"/>
-        <w:ind w:left="720"/>
-        <w:jc w:val="both"/>
-        <w:rPr>
-          <w:rFonts w:ascii="Times New Roman" w:hAnsi="Times New Roman"/>
-          <w:sz w:val="26"/>
-          <w:szCs w:val="26"/>
-        </w:rPr>
-      </w:pPr>
-      <w:r>
-        <w:rPr>
-          <w:rFonts w:ascii="Times New Roman" w:hAnsi="Times New Roman"/>
-          <w:sz w:val="26"/>
-          <w:szCs w:val="26"/>
-        </w:rPr>
-        <w:lastRenderedPageBreak/>
-        <w:t>C/C++</w:t>
-      </w:r>
+        <w:t>xUnit.</w:t>
+      </w:r>
+    </w:p>
+    <w:p>
+      <w:pPr>
+        <w:pStyle w:val="Heading3"/>
+        <w:rPr>
+          <w:rFonts w:ascii="Times New Roman" w:hAnsi="Times New Roman"/>
+        </w:rPr>
+      </w:pPr>
+      <w:bookmarkStart w:id="29" w:name="_Toc397352595"/>
+      <w:r>
+        <w:rPr>
+          <w:rFonts w:ascii="Times New Roman" w:hAnsi="Times New Roman"/>
+        </w:rPr>
+        <w:t>C++</w:t>
+      </w:r>
+      <w:bookmarkEnd w:id="29"/>
     </w:p>
     <w:p>
       <w:pPr>
@@ -5795,17 +5560,19 @@
         <w:jc w:val="both"/>
         <w:rPr>
           <w:rFonts w:ascii="Times New Roman" w:hAnsi="Times New Roman"/>
-          <w:sz w:val="26"/>
-          <w:szCs w:val="26"/>
-        </w:rPr>
-      </w:pPr>
-      <w:r>
-        <w:rPr>
-          <w:rFonts w:ascii="Times New Roman" w:hAnsi="Times New Roman"/>
-          <w:sz w:val="26"/>
-          <w:szCs w:val="26"/>
-        </w:rPr>
-        <w:t xml:space="preserve">Parasoft C/C++ test: </w:t>
+          <w:i/>
+          <w:sz w:val="26"/>
+          <w:szCs w:val="26"/>
+        </w:rPr>
+      </w:pPr>
+      <w:r>
+        <w:rPr>
+          <w:rStyle w:val="Emphasis"/>
+          <w:rFonts w:ascii="Times New Roman" w:hAnsi="Times New Roman"/>
+          <w:sz w:val="26"/>
+          <w:szCs w:val="26"/>
+        </w:rPr>
+        <w:t>Google C++ Testing Framework:</w:t>
       </w:r>
       <w:r>
         <w:rPr>
@@ -5814,7 +5581,7 @@
           <w:sz w:val="26"/>
           <w:szCs w:val="26"/>
         </w:rPr>
-        <w:t>Mô phỏng</w:t>
+        <w:t xml:space="preserve"> một thư viện</w:t>
       </w:r>
       <w:r>
         <w:rPr>
@@ -5831,7 +5598,7 @@
           <w:sz w:val="26"/>
           <w:szCs w:val="26"/>
         </w:rPr>
-        <w:t>con đường</w:t>
+        <w:t>Unit Test</w:t>
       </w:r>
       <w:r>
         <w:rPr>
@@ -5848,7 +5615,7 @@
           <w:sz w:val="26"/>
           <w:szCs w:val="26"/>
         </w:rPr>
-        <w:t>thực hiện ứng dụng</w:t>
+        <w:t>cho các</w:t>
       </w:r>
       <w:r>
         <w:rPr>
@@ -5865,7 +5632,7 @@
           <w:sz w:val="26"/>
           <w:szCs w:val="26"/>
         </w:rPr>
-        <w:t>khả thi</w:t>
+        <w:t>ngôn ngữ lập trình</w:t>
       </w:r>
       <w:r>
         <w:rPr>
@@ -5882,7 +5649,7 @@
           <w:sz w:val="26"/>
           <w:szCs w:val="26"/>
         </w:rPr>
-        <w:t>trong nhiều chức năng</w:t>
+        <w:t>C</w:t>
       </w:r>
       <w:r>
         <w:rPr>
@@ -5899,7 +5666,24 @@
           <w:sz w:val="26"/>
           <w:szCs w:val="26"/>
         </w:rPr>
-        <w:t>và dữ liệu</w:t>
+        <w:t>++</w:t>
+      </w:r>
+      <w:r>
+        <w:rPr>
+          <w:rFonts w:ascii="Times New Roman" w:hAnsi="Times New Roman"/>
+          <w:sz w:val="26"/>
+          <w:szCs w:val="26"/>
+        </w:rPr>
+        <w:t xml:space="preserve">, </w:t>
+      </w:r>
+      <w:r>
+        <w:rPr>
+          <w:rStyle w:val="hps"/>
+          <w:rFonts w:ascii="Times New Roman" w:hAnsi="Times New Roman"/>
+          <w:sz w:val="26"/>
+          <w:szCs w:val="26"/>
+        </w:rPr>
+        <w:t>dựa trên kiến ​​trúc</w:t>
       </w:r>
       <w:r>
         <w:rPr>
@@ -5916,723 +5700,33 @@
           <w:sz w:val="26"/>
           <w:szCs w:val="26"/>
         </w:rPr>
-        <w:t>là rất quan trọng</w:t>
-      </w:r>
-      <w:r>
-        <w:rPr>
-          <w:rFonts w:ascii="Times New Roman" w:hAnsi="Times New Roman"/>
-          <w:sz w:val="26"/>
-          <w:szCs w:val="26"/>
-        </w:rPr>
-        <w:t xml:space="preserve"> </w:t>
-      </w:r>
-      <w:r>
-        <w:rPr>
-          <w:rStyle w:val="hps"/>
-          <w:rFonts w:ascii="Times New Roman" w:hAnsi="Times New Roman"/>
-          <w:sz w:val="26"/>
-          <w:szCs w:val="26"/>
-        </w:rPr>
-        <w:t>cho các ứng dụng</w:t>
-      </w:r>
-      <w:r>
-        <w:rPr>
-          <w:rFonts w:ascii="Times New Roman" w:hAnsi="Times New Roman"/>
-          <w:sz w:val="26"/>
-          <w:szCs w:val="26"/>
-        </w:rPr>
-        <w:t xml:space="preserve"> </w:t>
-      </w:r>
-      <w:r>
-        <w:rPr>
-          <w:rStyle w:val="hps"/>
-          <w:rFonts w:ascii="Times New Roman" w:hAnsi="Times New Roman"/>
-          <w:sz w:val="26"/>
-          <w:szCs w:val="26"/>
-        </w:rPr>
-        <w:t>nhúng</w:t>
-      </w:r>
-      <w:r>
-        <w:rPr>
-          <w:rFonts w:ascii="Times New Roman" w:hAnsi="Times New Roman"/>
-          <w:sz w:val="26"/>
-          <w:szCs w:val="26"/>
-        </w:rPr>
-        <w:t xml:space="preserve"> </w:t>
-      </w:r>
-      <w:r>
-        <w:rPr>
-          <w:rStyle w:val="hps"/>
-          <w:rFonts w:ascii="Times New Roman" w:hAnsi="Times New Roman"/>
-          <w:sz w:val="26"/>
-          <w:szCs w:val="26"/>
-        </w:rPr>
-        <w:t>trong đó</w:t>
-      </w:r>
-      <w:r>
-        <w:rPr>
-          <w:rFonts w:ascii="Times New Roman" w:hAnsi="Times New Roman"/>
-          <w:sz w:val="26"/>
-          <w:szCs w:val="26"/>
-        </w:rPr>
-        <w:t xml:space="preserve"> </w:t>
-      </w:r>
-      <w:r>
-        <w:rPr>
-          <w:rStyle w:val="hps"/>
-          <w:rFonts w:ascii="Times New Roman" w:hAnsi="Times New Roman"/>
-          <w:sz w:val="26"/>
-          <w:szCs w:val="26"/>
-        </w:rPr>
-        <w:t>phân tích</w:t>
-      </w:r>
-      <w:r>
-        <w:rPr>
-          <w:rFonts w:ascii="Times New Roman" w:hAnsi="Times New Roman"/>
-          <w:sz w:val="26"/>
-          <w:szCs w:val="26"/>
-        </w:rPr>
-        <w:t xml:space="preserve"> </w:t>
-      </w:r>
-      <w:r>
-        <w:rPr>
-          <w:rStyle w:val="hps"/>
-          <w:rFonts w:ascii="Times New Roman" w:hAnsi="Times New Roman"/>
-          <w:sz w:val="26"/>
-          <w:szCs w:val="26"/>
-        </w:rPr>
-        <w:t>chi tiết cho</w:t>
-      </w:r>
-      <w:r>
-        <w:rPr>
-          <w:rFonts w:ascii="Times New Roman" w:hAnsi="Times New Roman"/>
-          <w:sz w:val="26"/>
-          <w:szCs w:val="26"/>
-        </w:rPr>
-        <w:t xml:space="preserve"> </w:t>
-      </w:r>
-      <w:r>
-        <w:rPr>
-          <w:rStyle w:val="hps"/>
-          <w:rFonts w:ascii="Times New Roman" w:hAnsi="Times New Roman"/>
-          <w:sz w:val="26"/>
-          <w:szCs w:val="26"/>
-        </w:rPr>
-        <w:t>thời gian chạy</w:t>
-      </w:r>
-      <w:r>
-        <w:rPr>
-          <w:rFonts w:ascii="Times New Roman" w:hAnsi="Times New Roman"/>
-          <w:sz w:val="26"/>
-          <w:szCs w:val="26"/>
-        </w:rPr>
-        <w:t xml:space="preserve"> </w:t>
-      </w:r>
-      <w:r>
-        <w:rPr>
-          <w:rStyle w:val="hps"/>
-          <w:rFonts w:ascii="Times New Roman" w:hAnsi="Times New Roman"/>
-          <w:sz w:val="26"/>
-          <w:szCs w:val="26"/>
-        </w:rPr>
-        <w:t>là không hiệu quả</w:t>
-      </w:r>
-      <w:r>
-        <w:rPr>
-          <w:rFonts w:ascii="Times New Roman" w:hAnsi="Times New Roman"/>
-          <w:sz w:val="26"/>
-          <w:szCs w:val="26"/>
-        </w:rPr>
-        <w:t xml:space="preserve"> </w:t>
-      </w:r>
-      <w:r>
-        <w:rPr>
-          <w:rStyle w:val="hps"/>
-          <w:rFonts w:ascii="Times New Roman" w:hAnsi="Times New Roman"/>
-          <w:sz w:val="26"/>
-          <w:szCs w:val="26"/>
-        </w:rPr>
-        <w:t>hoặc không thể.</w:t>
-      </w:r>
-      <w:r>
-        <w:rPr>
-          <w:rFonts w:ascii="Times New Roman" w:hAnsi="Times New Roman"/>
-          <w:sz w:val="26"/>
-          <w:szCs w:val="26"/>
-        </w:rPr>
-        <w:t xml:space="preserve"> </w:t>
-      </w:r>
-      <w:r>
-        <w:rPr>
-          <w:rStyle w:val="hps"/>
-          <w:rFonts w:ascii="Times New Roman" w:hAnsi="Times New Roman"/>
-          <w:sz w:val="26"/>
-          <w:szCs w:val="26"/>
-        </w:rPr>
-        <w:t>C / C ++</w:t>
-      </w:r>
-      <w:r>
-        <w:rPr>
-          <w:rFonts w:ascii="Times New Roman" w:hAnsi="Times New Roman"/>
-          <w:sz w:val="26"/>
-          <w:szCs w:val="26"/>
-        </w:rPr>
-        <w:t xml:space="preserve"> </w:t>
-      </w:r>
-      <w:r>
-        <w:rPr>
-          <w:rStyle w:val="hps"/>
-          <w:rFonts w:ascii="Times New Roman" w:hAnsi="Times New Roman"/>
-          <w:sz w:val="26"/>
-          <w:szCs w:val="26"/>
-        </w:rPr>
-        <w:t>kiểm tra</w:t>
-      </w:r>
-      <w:r>
-        <w:rPr>
-          <w:rFonts w:ascii="Times New Roman" w:hAnsi="Times New Roman"/>
-          <w:sz w:val="26"/>
-          <w:szCs w:val="26"/>
-        </w:rPr>
-        <w:t xml:space="preserve"> </w:t>
-      </w:r>
-      <w:r>
-        <w:rPr>
-          <w:rStyle w:val="hps"/>
-          <w:rFonts w:ascii="Times New Roman" w:hAnsi="Times New Roman"/>
-          <w:sz w:val="26"/>
-          <w:szCs w:val="26"/>
-        </w:rPr>
-        <w:t>cũng cung cấp một</w:t>
-      </w:r>
-      <w:r>
-        <w:rPr>
-          <w:rFonts w:ascii="Times New Roman" w:hAnsi="Times New Roman"/>
-          <w:sz w:val="26"/>
-          <w:szCs w:val="26"/>
-        </w:rPr>
-        <w:t xml:space="preserve"> </w:t>
-      </w:r>
-      <w:r>
-        <w:rPr>
-          <w:rStyle w:val="hps"/>
-          <w:rFonts w:ascii="Times New Roman" w:hAnsi="Times New Roman"/>
-          <w:sz w:val="26"/>
-          <w:szCs w:val="26"/>
-        </w:rPr>
-        <w:t>đường dẫn đầy đủ</w:t>
-      </w:r>
-      <w:r>
-        <w:rPr>
-          <w:rFonts w:ascii="Times New Roman" w:hAnsi="Times New Roman"/>
-          <w:sz w:val="26"/>
-          <w:szCs w:val="26"/>
-        </w:rPr>
-        <w:t xml:space="preserve"> </w:t>
-      </w:r>
-      <w:r>
-        <w:rPr>
-          <w:rStyle w:val="hps"/>
-          <w:rFonts w:ascii="Times New Roman" w:hAnsi="Times New Roman"/>
-          <w:sz w:val="26"/>
-          <w:szCs w:val="26"/>
-        </w:rPr>
-        <w:t>cho mỗi</w:t>
-      </w:r>
-      <w:r>
-        <w:rPr>
-          <w:rFonts w:ascii="Times New Roman" w:hAnsi="Times New Roman"/>
-          <w:sz w:val="26"/>
-          <w:szCs w:val="26"/>
-        </w:rPr>
-        <w:t xml:space="preserve"> </w:t>
-      </w:r>
-      <w:r>
-        <w:rPr>
-          <w:rStyle w:val="hps"/>
-          <w:rFonts w:ascii="Times New Roman" w:hAnsi="Times New Roman"/>
-          <w:sz w:val="26"/>
-          <w:szCs w:val="26"/>
-        </w:rPr>
-        <w:t>khiếm khuyết</w:t>
-      </w:r>
-      <w:r>
-        <w:rPr>
-          <w:rFonts w:ascii="Times New Roman" w:hAnsi="Times New Roman"/>
-          <w:sz w:val="26"/>
-          <w:szCs w:val="26"/>
-        </w:rPr>
-        <w:t xml:space="preserve"> </w:t>
-      </w:r>
-      <w:r>
-        <w:rPr>
-          <w:rStyle w:val="hps"/>
-          <w:rFonts w:ascii="Times New Roman" w:hAnsi="Times New Roman"/>
-          <w:sz w:val="26"/>
-          <w:szCs w:val="26"/>
-        </w:rPr>
-        <w:t>tiềm năng</w:t>
-      </w:r>
-      <w:r>
-        <w:rPr>
-          <w:rFonts w:ascii="Times New Roman" w:hAnsi="Times New Roman"/>
-          <w:sz w:val="26"/>
-          <w:szCs w:val="26"/>
-        </w:rPr>
-        <w:t xml:space="preserve"> </w:t>
-      </w:r>
-      <w:r>
-        <w:rPr>
-          <w:rStyle w:val="hps"/>
-          <w:rFonts w:ascii="Times New Roman" w:hAnsi="Times New Roman"/>
-          <w:sz w:val="26"/>
-          <w:szCs w:val="26"/>
-        </w:rPr>
-        <w:t>trong IDE và</w:t>
-      </w:r>
-      <w:r>
-        <w:rPr>
-          <w:rFonts w:ascii="Times New Roman" w:hAnsi="Times New Roman"/>
-          <w:sz w:val="26"/>
-          <w:szCs w:val="26"/>
-        </w:rPr>
-        <w:t xml:space="preserve"> </w:t>
-      </w:r>
-      <w:r>
-        <w:rPr>
-          <w:rStyle w:val="hps"/>
-          <w:rFonts w:ascii="Times New Roman" w:hAnsi="Times New Roman"/>
-          <w:sz w:val="26"/>
-          <w:szCs w:val="26"/>
-        </w:rPr>
-        <w:t>qua các liên kết</w:t>
-      </w:r>
-      <w:r>
-        <w:rPr>
-          <w:rFonts w:ascii="Times New Roman" w:hAnsi="Times New Roman"/>
-          <w:sz w:val="26"/>
-          <w:szCs w:val="26"/>
-        </w:rPr>
-        <w:t xml:space="preserve"> </w:t>
-      </w:r>
-      <w:r>
-        <w:rPr>
-          <w:rStyle w:val="hps"/>
-          <w:rFonts w:ascii="Times New Roman" w:hAnsi="Times New Roman"/>
-          <w:sz w:val="26"/>
-          <w:szCs w:val="26"/>
-        </w:rPr>
-        <w:t>nó với code</w:t>
-      </w:r>
-      <w:r>
-        <w:rPr>
-          <w:rFonts w:ascii="Times New Roman" w:hAnsi="Times New Roman"/>
-          <w:sz w:val="26"/>
-          <w:szCs w:val="26"/>
-        </w:rPr>
-        <w:t xml:space="preserve">, </w:t>
-      </w:r>
-      <w:r>
-        <w:rPr>
-          <w:rStyle w:val="hps"/>
-          <w:rFonts w:ascii="Times New Roman" w:hAnsi="Times New Roman"/>
-          <w:sz w:val="26"/>
-          <w:szCs w:val="26"/>
-        </w:rPr>
-        <w:t>cho phép người dùng</w:t>
-      </w:r>
-      <w:r>
-        <w:rPr>
-          <w:rFonts w:ascii="Times New Roman" w:hAnsi="Times New Roman"/>
-          <w:sz w:val="26"/>
-          <w:szCs w:val="26"/>
-        </w:rPr>
-        <w:t xml:space="preserve"> </w:t>
-      </w:r>
-      <w:r>
-        <w:rPr>
-          <w:rStyle w:val="hps"/>
-          <w:rFonts w:ascii="Times New Roman" w:hAnsi="Times New Roman"/>
-          <w:sz w:val="26"/>
-          <w:szCs w:val="26"/>
-        </w:rPr>
-        <w:t>nhanh chóng chuyển đến</w:t>
-      </w:r>
-      <w:r>
-        <w:rPr>
-          <w:rFonts w:ascii="Times New Roman" w:hAnsi="Times New Roman"/>
-          <w:sz w:val="26"/>
-          <w:szCs w:val="26"/>
-        </w:rPr>
-        <w:t xml:space="preserve"> </w:t>
-      </w:r>
-      <w:r>
-        <w:rPr>
-          <w:rStyle w:val="hps"/>
-          <w:rFonts w:ascii="Times New Roman" w:hAnsi="Times New Roman"/>
-          <w:sz w:val="26"/>
-          <w:szCs w:val="26"/>
-        </w:rPr>
-        <w:t>bất kỳ điểm nào</w:t>
-      </w:r>
-      <w:r>
-        <w:rPr>
-          <w:rFonts w:ascii="Times New Roman" w:hAnsi="Times New Roman"/>
-          <w:sz w:val="26"/>
-          <w:szCs w:val="26"/>
-        </w:rPr>
-        <w:t xml:space="preserve"> </w:t>
-      </w:r>
-      <w:r>
-        <w:rPr>
-          <w:rStyle w:val="hps"/>
-          <w:rFonts w:ascii="Times New Roman" w:hAnsi="Times New Roman"/>
-          <w:sz w:val="26"/>
-          <w:szCs w:val="26"/>
-        </w:rPr>
-        <w:t>trong đường dẫn</w:t>
-      </w:r>
-      <w:r>
-        <w:rPr>
-          <w:rFonts w:ascii="Times New Roman" w:hAnsi="Times New Roman"/>
-          <w:sz w:val="26"/>
-          <w:szCs w:val="26"/>
-        </w:rPr>
-        <w:t xml:space="preserve"> </w:t>
-      </w:r>
-      <w:r>
-        <w:rPr>
-          <w:rStyle w:val="hps"/>
-          <w:rFonts w:ascii="Times New Roman" w:hAnsi="Times New Roman"/>
-          <w:sz w:val="26"/>
-          <w:szCs w:val="26"/>
-        </w:rPr>
-        <w:t>phân tích</w:t>
-      </w:r>
-      <w:r>
-        <w:rPr>
-          <w:rFonts w:ascii="Times New Roman" w:hAnsi="Times New Roman"/>
-          <w:sz w:val="26"/>
-          <w:szCs w:val="26"/>
-        </w:rPr>
-        <w:t xml:space="preserve"> </w:t>
-      </w:r>
-      <w:r>
-        <w:rPr>
-          <w:rStyle w:val="hps"/>
-          <w:rFonts w:ascii="Times New Roman" w:hAnsi="Times New Roman"/>
-          <w:sz w:val="26"/>
-          <w:szCs w:val="26"/>
-        </w:rPr>
-        <w:t>nhấn mạnh</w:t>
-      </w:r>
-      <w:r>
-        <w:rPr>
-          <w:rFonts w:ascii="Times New Roman" w:hAnsi="Times New Roman"/>
-          <w:sz w:val="26"/>
-          <w:szCs w:val="26"/>
-        </w:rPr>
-        <w:t xml:space="preserve">. </w:t>
-      </w:r>
-      <w:r>
-        <w:rPr>
-          <w:rStyle w:val="hps"/>
-          <w:rFonts w:ascii="Times New Roman" w:hAnsi="Times New Roman"/>
-          <w:sz w:val="26"/>
-          <w:szCs w:val="26"/>
-        </w:rPr>
-        <w:t>Các lỗi</w:t>
-      </w:r>
-      <w:r>
-        <w:rPr>
-          <w:rFonts w:ascii="Times New Roman" w:hAnsi="Times New Roman"/>
-          <w:sz w:val="26"/>
-          <w:szCs w:val="26"/>
-        </w:rPr>
-        <w:t xml:space="preserve"> </w:t>
-      </w:r>
-      <w:r>
-        <w:rPr>
-          <w:rStyle w:val="hps"/>
-          <w:rFonts w:ascii="Times New Roman" w:hAnsi="Times New Roman"/>
-          <w:sz w:val="26"/>
-          <w:szCs w:val="26"/>
-        </w:rPr>
-        <w:t>được phát hiện</w:t>
-      </w:r>
-      <w:r>
-        <w:rPr>
-          <w:rFonts w:ascii="Times New Roman" w:hAnsi="Times New Roman"/>
-          <w:sz w:val="26"/>
-          <w:szCs w:val="26"/>
-        </w:rPr>
-        <w:t xml:space="preserve"> </w:t>
-      </w:r>
-      <w:r>
-        <w:rPr>
-          <w:rStyle w:val="hps"/>
-          <w:rFonts w:ascii="Times New Roman" w:hAnsi="Times New Roman"/>
-          <w:sz w:val="26"/>
-          <w:szCs w:val="26"/>
-        </w:rPr>
-        <w:t>bao gồm sử dụng</w:t>
-      </w:r>
-      <w:r>
-        <w:rPr>
-          <w:rFonts w:ascii="Times New Roman" w:hAnsi="Times New Roman"/>
-          <w:sz w:val="26"/>
-          <w:szCs w:val="26"/>
-        </w:rPr>
-        <w:t xml:space="preserve"> </w:t>
-      </w:r>
-      <w:r>
-        <w:rPr>
-          <w:rStyle w:val="hps"/>
-          <w:rFonts w:ascii="Times New Roman" w:hAnsi="Times New Roman"/>
-          <w:sz w:val="26"/>
-          <w:szCs w:val="26"/>
-        </w:rPr>
-        <w:t>chưa được khởi tạo</w:t>
-      </w:r>
-      <w:r>
-        <w:rPr>
-          <w:rFonts w:ascii="Times New Roman" w:hAnsi="Times New Roman"/>
-          <w:sz w:val="26"/>
-          <w:szCs w:val="26"/>
-        </w:rPr>
-        <w:t xml:space="preserve"> </w:t>
-      </w:r>
-      <w:r>
-        <w:rPr>
-          <w:rStyle w:val="hps"/>
-          <w:rFonts w:ascii="Times New Roman" w:hAnsi="Times New Roman"/>
-          <w:sz w:val="26"/>
-          <w:szCs w:val="26"/>
-        </w:rPr>
-        <w:t>hoặc không hợp lệ</w:t>
-      </w:r>
-      <w:r>
-        <w:rPr>
-          <w:rFonts w:ascii="Times New Roman" w:hAnsi="Times New Roman"/>
-          <w:sz w:val="26"/>
-          <w:szCs w:val="26"/>
-        </w:rPr>
-        <w:t xml:space="preserve"> </w:t>
-      </w:r>
-      <w:r>
-        <w:rPr>
-          <w:rStyle w:val="hps"/>
-          <w:rFonts w:ascii="Times New Roman" w:hAnsi="Times New Roman"/>
-          <w:sz w:val="26"/>
-          <w:szCs w:val="26"/>
-        </w:rPr>
-        <w:t>bộ nhớ</w:t>
-      </w:r>
-      <w:r>
-        <w:rPr>
-          <w:rFonts w:ascii="Times New Roman" w:hAnsi="Times New Roman"/>
-          <w:sz w:val="26"/>
-          <w:szCs w:val="26"/>
-        </w:rPr>
-        <w:t xml:space="preserve">, null </w:t>
-      </w:r>
-      <w:r>
-        <w:rPr>
-          <w:rStyle w:val="hps"/>
-          <w:rFonts w:ascii="Times New Roman" w:hAnsi="Times New Roman"/>
-          <w:sz w:val="26"/>
-          <w:szCs w:val="26"/>
-        </w:rPr>
-        <w:t>dereferencing</w:t>
-      </w:r>
-      <w:r>
-        <w:rPr>
-          <w:rFonts w:ascii="Times New Roman" w:hAnsi="Times New Roman"/>
-          <w:sz w:val="26"/>
-          <w:szCs w:val="26"/>
-        </w:rPr>
-        <w:t xml:space="preserve"> </w:t>
-      </w:r>
-      <w:r>
-        <w:rPr>
-          <w:rStyle w:val="hps"/>
-          <w:rFonts w:ascii="Times New Roman" w:hAnsi="Times New Roman"/>
-          <w:sz w:val="26"/>
-          <w:szCs w:val="26"/>
-        </w:rPr>
-        <w:t>con trỏ</w:t>
-      </w:r>
-      <w:r>
-        <w:rPr>
-          <w:rFonts w:ascii="Times New Roman" w:hAnsi="Times New Roman"/>
-          <w:sz w:val="26"/>
-          <w:szCs w:val="26"/>
-        </w:rPr>
-        <w:t xml:space="preserve">, </w:t>
-      </w:r>
-      <w:r>
-        <w:rPr>
-          <w:rStyle w:val="hps"/>
-          <w:rFonts w:ascii="Times New Roman" w:hAnsi="Times New Roman"/>
-          <w:sz w:val="26"/>
-          <w:szCs w:val="26"/>
-        </w:rPr>
-        <w:t>mảng và</w:t>
-      </w:r>
-      <w:r>
-        <w:rPr>
-          <w:rFonts w:ascii="Times New Roman" w:hAnsi="Times New Roman"/>
-          <w:sz w:val="26"/>
-          <w:szCs w:val="26"/>
-        </w:rPr>
-        <w:t xml:space="preserve"> </w:t>
-      </w:r>
-      <w:r>
-        <w:rPr>
-          <w:rStyle w:val="hps"/>
-          <w:rFonts w:ascii="Times New Roman" w:hAnsi="Times New Roman"/>
-          <w:sz w:val="26"/>
-          <w:szCs w:val="26"/>
-        </w:rPr>
-        <w:t>tràn</w:t>
-      </w:r>
-      <w:r>
-        <w:rPr>
-          <w:rFonts w:ascii="Times New Roman" w:hAnsi="Times New Roman"/>
-          <w:sz w:val="26"/>
-          <w:szCs w:val="26"/>
-        </w:rPr>
-        <w:t xml:space="preserve"> </w:t>
-      </w:r>
-      <w:r>
-        <w:rPr>
-          <w:rStyle w:val="hps"/>
-          <w:rFonts w:ascii="Times New Roman" w:hAnsi="Times New Roman"/>
-          <w:sz w:val="26"/>
-          <w:szCs w:val="26"/>
-        </w:rPr>
-        <w:t>bộ đệm</w:t>
-      </w:r>
-      <w:r>
-        <w:rPr>
-          <w:rFonts w:ascii="Times New Roman" w:hAnsi="Times New Roman"/>
-          <w:sz w:val="26"/>
-          <w:szCs w:val="26"/>
-        </w:rPr>
-        <w:t xml:space="preserve">, </w:t>
-      </w:r>
-      <w:r>
-        <w:rPr>
-          <w:rStyle w:val="hps"/>
-          <w:rFonts w:ascii="Times New Roman" w:hAnsi="Times New Roman"/>
-          <w:sz w:val="26"/>
-          <w:szCs w:val="26"/>
-        </w:rPr>
-        <w:t>chia cho không</w:t>
-      </w:r>
-      <w:r>
-        <w:rPr>
-          <w:rFonts w:ascii="Times New Roman" w:hAnsi="Times New Roman"/>
-          <w:sz w:val="26"/>
-          <w:szCs w:val="26"/>
-        </w:rPr>
-        <w:t xml:space="preserve">, bộ nhớ và </w:t>
-      </w:r>
-      <w:r>
-        <w:rPr>
-          <w:rStyle w:val="hps"/>
-          <w:rFonts w:ascii="Times New Roman" w:hAnsi="Times New Roman"/>
-          <w:sz w:val="26"/>
-          <w:szCs w:val="26"/>
-        </w:rPr>
-        <w:t>tài nguyên</w:t>
-      </w:r>
-      <w:r>
-        <w:rPr>
-          <w:rFonts w:ascii="Times New Roman" w:hAnsi="Times New Roman"/>
-          <w:sz w:val="26"/>
-          <w:szCs w:val="26"/>
-        </w:rPr>
-        <w:t xml:space="preserve"> </w:t>
-      </w:r>
-      <w:r>
-        <w:rPr>
-          <w:rStyle w:val="hps"/>
-          <w:rFonts w:ascii="Times New Roman" w:hAnsi="Times New Roman"/>
-          <w:sz w:val="26"/>
-          <w:szCs w:val="26"/>
-        </w:rPr>
-        <w:t>bị rò rỉ,</w:t>
-      </w:r>
-      <w:r>
-        <w:rPr>
-          <w:rFonts w:ascii="Times New Roman" w:hAnsi="Times New Roman"/>
-          <w:sz w:val="26"/>
-          <w:szCs w:val="26"/>
-        </w:rPr>
-        <w:t xml:space="preserve"> </w:t>
-      </w:r>
-      <w:r>
-        <w:rPr>
-          <w:rStyle w:val="hps"/>
-          <w:rFonts w:ascii="Times New Roman" w:hAnsi="Times New Roman"/>
-          <w:sz w:val="26"/>
-          <w:szCs w:val="26"/>
-        </w:rPr>
-        <w:t>và</w:t>
-      </w:r>
-      <w:r>
-        <w:rPr>
-          <w:rFonts w:ascii="Times New Roman" w:hAnsi="Times New Roman"/>
-          <w:sz w:val="26"/>
-          <w:szCs w:val="26"/>
-        </w:rPr>
-        <w:t xml:space="preserve"> </w:t>
-      </w:r>
-      <w:r>
-        <w:rPr>
-          <w:rStyle w:val="hps"/>
-          <w:rFonts w:ascii="Times New Roman" w:hAnsi="Times New Roman"/>
-          <w:sz w:val="26"/>
-          <w:szCs w:val="26"/>
-        </w:rPr>
-        <w:t>các lỗi khác nhau làm code không hoạt động.</w:t>
-      </w:r>
+        <w:t>xUnit</w:t>
+      </w:r>
+    </w:p>
+    <w:p>
+      <w:pPr>
+        <w:pStyle w:val="Heading2"/>
+        <w:rPr>
+          <w:rFonts w:ascii="Times New Roman" w:hAnsi="Times New Roman"/>
+        </w:rPr>
+      </w:pPr>
+      <w:bookmarkStart w:id="30" w:name="_Toc397352596"/>
+      <w:r>
+        <w:rPr>
+          <w:rFonts w:ascii="Times New Roman" w:hAnsi="Times New Roman"/>
+        </w:rPr>
+        <w:t>Unit tests trong portal.</w:t>
+      </w:r>
+      <w:bookmarkEnd w:id="30"/>
     </w:p>
     <w:p>
       <w:pPr>
         <w:pStyle w:val="ListParagraph"/>
         <w:numPr>
           <w:ilvl w:val="0"/>
-          <w:numId w:val="14"/>
-        </w:numPr>
-        <w:spacing w:line="256" w:lineRule="auto"/>
-        <w:ind w:left="720"/>
-        <w:jc w:val="both"/>
-        <w:rPr>
-          <w:rFonts w:ascii="Times New Roman" w:hAnsi="Times New Roman"/>
-          <w:sz w:val="26"/>
-          <w:szCs w:val="26"/>
-        </w:rPr>
-      </w:pPr>
-      <w:r>
-        <w:rPr>
-          <w:rFonts w:ascii="Times New Roman" w:hAnsi="Times New Roman"/>
-          <w:sz w:val="26"/>
-          <w:szCs w:val="26"/>
-        </w:rPr>
-        <w:t>JavaScript</w:t>
-      </w:r>
-    </w:p>
-    <w:p>
-      <w:pPr>
-        <w:pStyle w:val="ListParagraph"/>
-        <w:numPr>
-          <w:ilvl w:val="2"/>
           <w:numId w:val="6"/>
         </w:numPr>
         <w:spacing w:line="256" w:lineRule="auto"/>
-        <w:ind w:left="1080"/>
         <w:jc w:val="both"/>
         <w:rPr>
           <w:rFonts w:ascii="Times New Roman" w:hAnsi="Times New Roman"/>
@@ -6646,259 +5740,48 @@
           <w:sz w:val="26"/>
           <w:szCs w:val="26"/>
         </w:rPr>
-        <w:t xml:space="preserve">QUnit: </w:t>
-      </w:r>
-      <w:r>
-        <w:rPr>
-          <w:rStyle w:val="hps"/>
-          <w:rFonts w:ascii="Times New Roman" w:hAnsi="Times New Roman"/>
-          <w:sz w:val="26"/>
-          <w:szCs w:val="26"/>
-        </w:rPr>
-        <w:t>là một</w:t>
-      </w:r>
-      <w:r>
-        <w:rPr>
-          <w:rFonts w:ascii="Times New Roman" w:hAnsi="Times New Roman"/>
-          <w:sz w:val="26"/>
-          <w:szCs w:val="26"/>
-        </w:rPr>
-        <w:t xml:space="preserve"> framework Javascript unit testing  mạnh mẽ và dễ dàng sử dụng </w:t>
-      </w:r>
-      <w:r>
-        <w:rPr>
-          <w:rStyle w:val="hps"/>
-          <w:rFonts w:ascii="Times New Roman" w:hAnsi="Times New Roman"/>
-          <w:sz w:val="26"/>
-          <w:szCs w:val="26"/>
-        </w:rPr>
-        <w:t>Nó được sử dụng</w:t>
-      </w:r>
-      <w:r>
-        <w:rPr>
-          <w:rFonts w:ascii="Times New Roman" w:hAnsi="Times New Roman"/>
-          <w:sz w:val="26"/>
-          <w:szCs w:val="26"/>
+        <w:t xml:space="preserve">Các phương thứcđược viết đều được thiết kế và hiện thực các test cases tự động trước. Các dữ liệu trong database được sử </w:t>
+      </w:r>
+      <w:r>
+        <w:rPr>
+          <w:rFonts w:ascii="Times New Roman" w:hAnsi="Times New Roman"/>
+          <w:color w:val="000000" w:themeColor="text1"/>
+          <w:sz w:val="26"/>
+          <w:szCs w:val="26"/>
+        </w:rPr>
+        <w:t xml:space="preserve">dụng kĩ thuật mock </w:t>
+      </w:r>
+      <w:r>
+        <w:rPr>
+          <w:rFonts w:ascii="Times New Roman" w:hAnsi="Times New Roman"/>
+          <w:sz w:val="26"/>
+          <w:szCs w:val="26"/>
+        </w:rPr>
+        <w:t xml:space="preserve">để giả lập cho các unit tests để đảm bảo hạn chế lỗi tối đa khi chạy trong môi trường thực tế. Bên cạnh đó, số lượng test cases nhiều đảm bảo các chức năng chạy </w:t>
+      </w:r>
+      <w:r>
+        <w:rPr>
+          <w:rFonts w:ascii="Times New Roman" w:hAnsi="Times New Roman"/>
+          <w:sz w:val="26"/>
+          <w:szCs w:val="26"/>
+        </w:rPr>
+        <w:lastRenderedPageBreak/>
+        <w:t>đúng như mong muốn do đó số lượng bug được tìm ra và sửa chữa sớm. Trong quá trình sửa chữa, các test cases luôn được chạy lại để đảm bảo tính đúng đắn của chương trình.</w:t>
+      </w:r>
+      <w:r>
+        <w:rPr>
+          <w:rFonts w:ascii="Times New Roman" w:hAnsi="Times New Roman"/>
+          <w:noProof/>
+          <w:lang w:val="vi-VN" w:eastAsia="zh-CN"/>
         </w:rPr>
         <w:t xml:space="preserve"> </w:t>
       </w:r>
-      <w:r>
-        <w:rPr>
-          <w:rStyle w:val="hps"/>
-          <w:rFonts w:ascii="Times New Roman" w:hAnsi="Times New Roman"/>
-          <w:sz w:val="26"/>
-          <w:szCs w:val="26"/>
-        </w:rPr>
-        <w:t>bởi</w:t>
-      </w:r>
-      <w:r>
-        <w:rPr>
-          <w:rFonts w:ascii="Times New Roman" w:hAnsi="Times New Roman"/>
-          <w:sz w:val="26"/>
-          <w:szCs w:val="26"/>
-        </w:rPr>
-        <w:t xml:space="preserve"> </w:t>
-      </w:r>
-      <w:r>
-        <w:rPr>
-          <w:rStyle w:val="hps"/>
-          <w:rFonts w:ascii="Times New Roman" w:hAnsi="Times New Roman"/>
-          <w:sz w:val="26"/>
-          <w:szCs w:val="26"/>
-        </w:rPr>
-        <w:t>các dự án</w:t>
-      </w:r>
-      <w:r>
-        <w:rPr>
-          <w:rFonts w:ascii="Times New Roman" w:hAnsi="Times New Roman"/>
-          <w:sz w:val="26"/>
-          <w:szCs w:val="26"/>
-        </w:rPr>
-        <w:t xml:space="preserve"> </w:t>
-      </w:r>
-      <w:r>
-        <w:rPr>
-          <w:rStyle w:val="hps"/>
-          <w:rFonts w:ascii="Times New Roman" w:hAnsi="Times New Roman"/>
-          <w:sz w:val="26"/>
-          <w:szCs w:val="26"/>
-        </w:rPr>
-        <w:t>jQuery,</w:t>
-      </w:r>
-      <w:r>
-        <w:rPr>
-          <w:rFonts w:ascii="Times New Roman" w:hAnsi="Times New Roman"/>
-          <w:sz w:val="26"/>
-          <w:szCs w:val="26"/>
-        </w:rPr>
-        <w:t xml:space="preserve"> </w:t>
-      </w:r>
-      <w:r>
-        <w:rPr>
-          <w:rStyle w:val="hps"/>
-          <w:rFonts w:ascii="Times New Roman" w:hAnsi="Times New Roman"/>
-          <w:sz w:val="26"/>
-          <w:szCs w:val="26"/>
-        </w:rPr>
-        <w:t>jQuery UI</w:t>
-      </w:r>
-      <w:r>
-        <w:rPr>
-          <w:rFonts w:ascii="Times New Roman" w:hAnsi="Times New Roman"/>
-          <w:sz w:val="26"/>
-          <w:szCs w:val="26"/>
-        </w:rPr>
-        <w:t xml:space="preserve"> </w:t>
-      </w:r>
-      <w:r>
-        <w:rPr>
-          <w:rStyle w:val="hps"/>
-          <w:rFonts w:ascii="Times New Roman" w:hAnsi="Times New Roman"/>
-          <w:sz w:val="26"/>
-          <w:szCs w:val="26"/>
-        </w:rPr>
-        <w:t>và jQuery</w:t>
-      </w:r>
-      <w:r>
-        <w:rPr>
-          <w:rFonts w:ascii="Times New Roman" w:hAnsi="Times New Roman"/>
-          <w:sz w:val="26"/>
-          <w:szCs w:val="26"/>
-        </w:rPr>
-        <w:t xml:space="preserve"> </w:t>
-      </w:r>
-      <w:r>
-        <w:rPr>
-          <w:rStyle w:val="hps"/>
-          <w:rFonts w:ascii="Times New Roman" w:hAnsi="Times New Roman"/>
-          <w:sz w:val="26"/>
-          <w:szCs w:val="26"/>
-        </w:rPr>
-        <w:t>Mobile</w:t>
-      </w:r>
-      <w:r>
-        <w:rPr>
-          <w:rFonts w:ascii="Times New Roman" w:hAnsi="Times New Roman"/>
-          <w:sz w:val="26"/>
-          <w:szCs w:val="26"/>
-        </w:rPr>
-        <w:t xml:space="preserve"> </w:t>
-      </w:r>
-      <w:r>
-        <w:rPr>
-          <w:rStyle w:val="hps"/>
-          <w:rFonts w:ascii="Times New Roman" w:hAnsi="Times New Roman"/>
-          <w:sz w:val="26"/>
-          <w:szCs w:val="26"/>
-        </w:rPr>
-        <w:t>và có khả năng</w:t>
-      </w:r>
-      <w:r>
-        <w:rPr>
-          <w:rFonts w:ascii="Times New Roman" w:hAnsi="Times New Roman"/>
-          <w:sz w:val="26"/>
-          <w:szCs w:val="26"/>
-        </w:rPr>
-        <w:t xml:space="preserve"> </w:t>
-      </w:r>
-      <w:r>
-        <w:rPr>
-          <w:rStyle w:val="hps"/>
-          <w:rFonts w:ascii="Times New Roman" w:hAnsi="Times New Roman"/>
-          <w:sz w:val="26"/>
-          <w:szCs w:val="26"/>
-        </w:rPr>
-        <w:t>kiểm tra</w:t>
-      </w:r>
-      <w:r>
-        <w:rPr>
-          <w:rFonts w:ascii="Times New Roman" w:hAnsi="Times New Roman"/>
-          <w:sz w:val="26"/>
-          <w:szCs w:val="26"/>
-        </w:rPr>
-        <w:t xml:space="preserve"> </w:t>
-      </w:r>
-      <w:r>
-        <w:rPr>
-          <w:rStyle w:val="hps"/>
-          <w:rFonts w:ascii="Times New Roman" w:hAnsi="Times New Roman"/>
-          <w:sz w:val="26"/>
-          <w:szCs w:val="26"/>
-        </w:rPr>
-        <w:t>bất kỳ mã</w:t>
-      </w:r>
-      <w:r>
-        <w:rPr>
-          <w:rFonts w:ascii="Times New Roman" w:hAnsi="Times New Roman"/>
-          <w:sz w:val="26"/>
-          <w:szCs w:val="26"/>
-        </w:rPr>
-        <w:t xml:space="preserve"> </w:t>
-      </w:r>
-      <w:r>
-        <w:rPr>
-          <w:rStyle w:val="hps"/>
-          <w:rFonts w:ascii="Times New Roman" w:hAnsi="Times New Roman"/>
-          <w:sz w:val="26"/>
-          <w:szCs w:val="26"/>
-        </w:rPr>
-        <w:t>JavaScript.</w:t>
-      </w:r>
-    </w:p>
-    <w:p>
-      <w:pPr>
-        <w:pStyle w:val="ListParagraph"/>
-        <w:numPr>
-          <w:ilvl w:val="0"/>
-          <w:numId w:val="12"/>
-        </w:numPr>
+    </w:p>
+    <w:p>
+      <w:pPr>
         <w:spacing w:line="256" w:lineRule="auto"/>
         <w:ind w:left="360"/>
-        <w:jc w:val="both"/>
-        <w:rPr>
-          <w:rFonts w:ascii="Times New Roman" w:hAnsi="Times New Roman"/>
-          <w:sz w:val="26"/>
-          <w:szCs w:val="26"/>
-        </w:rPr>
-      </w:pPr>
-      <w:r>
-        <w:rPr>
-          <w:rFonts w:ascii="Times New Roman" w:hAnsi="Times New Roman"/>
-          <w:sz w:val="26"/>
-          <w:szCs w:val="26"/>
-        </w:rPr>
-        <w:t>Unit tests trong portal.</w:t>
-      </w:r>
-    </w:p>
-    <w:p>
-      <w:pPr>
-        <w:pStyle w:val="ListParagraph"/>
-        <w:spacing w:line="256" w:lineRule="auto"/>
-        <w:ind w:left="360"/>
-        <w:jc w:val="both"/>
-        <w:rPr>
-          <w:rFonts w:ascii="Times New Roman" w:hAnsi="Times New Roman"/>
-          <w:sz w:val="26"/>
-          <w:szCs w:val="26"/>
-        </w:rPr>
-      </w:pPr>
-      <w:r>
-        <w:rPr>
-          <w:rFonts w:ascii="Times New Roman" w:hAnsi="Times New Roman"/>
-          <w:sz w:val="26"/>
-          <w:szCs w:val="26"/>
-        </w:rPr>
-        <w:t xml:space="preserve">Để đạt độ chính xác cao, tiết kiệm chi phí, thời gian và nâng cao tính chuyên nghiệp trước mỗi đoạn code được viết đều được thiết kế và hiện thực các test cases tự động trước. Các dữ liệu trong database được sử dụng kĩ thuật mock để giả lập cho các unit tests để đảm bảo hạn chế lỗi tối đa khi chạy trong môi trường thực tế. Bên cạnh đó, số lượng test cases nhiều đảm bảo các chức năng chạy đúng như mong muốn do đó số lượng bug được tìm ra và sửa chữa sớm. Trong quá trình sửa chữa, các test cases luôn được chạy lại để đảm bảo cấu trúc của chương trình không bị phá vỡ. </w:t>
-      </w:r>
-    </w:p>
-    <w:p>
-      <w:pPr>
-        <w:pStyle w:val="ListParagraph"/>
-        <w:spacing w:line="256" w:lineRule="auto"/>
-        <w:ind w:left="360"/>
-        <w:jc w:val="both"/>
-        <w:rPr>
-          <w:rFonts w:ascii="Times New Roman" w:hAnsi="Times New Roman"/>
+        <w:rPr>
           <w:sz w:val="26"/>
           <w:szCs w:val="26"/>
         </w:rPr>
@@ -6906,10 +5789,11 @@
       <w:r>
         <w:rPr>
           <w:noProof/>
+          <w:lang w:val="vi-VN" w:eastAsia="zh-CN"/>
         </w:rPr>
         <w:drawing>
-          <wp:inline distT="0" distB="0" distL="0" distR="0" wp14:anchorId="01616421" wp14:editId="104B04DB">
-            <wp:extent cx="5943600" cy="3166745"/>
+          <wp:inline distT="0" distB="0" distL="0" distR="0" wp14:anchorId="6B1DBCB7" wp14:editId="6EDDB695">
+            <wp:extent cx="5486400" cy="2923149"/>
             <wp:effectExtent l="0" t="0" r="0" b="0"/>
             <wp:docPr id="11" name="Picture 11"/>
             <wp:cNvGraphicFramePr>
@@ -6923,7 +5807,7 @@
                     <pic:cNvPicPr/>
                   </pic:nvPicPr>
                   <pic:blipFill>
-                    <a:blip r:embed="rId17"/>
+                    <a:blip r:embed="rId20"/>
                     <a:stretch>
                       <a:fillRect/>
                     </a:stretch>
@@ -6931,7 +5815,7 @@
                   <pic:spPr>
                     <a:xfrm>
                       <a:off x="0" y="0"/>
-                      <a:ext cx="5943600" cy="3166745"/>
+                      <a:ext cx="5486400" cy="2923149"/>
                     </a:xfrm>
                     <a:prstGeom prst="rect">
                       <a:avLst/>
@@ -6946,12 +5830,241 @@
     </w:p>
     <w:p>
       <w:pPr>
-        <w:pStyle w:val="ListParagraph"/>
+        <w:pStyle w:val="Content-List1"/>
         <w:numPr>
           <w:ilvl w:val="0"/>
-          <w:numId w:val="12"/>
+          <w:numId w:val="6"/>
         </w:numPr>
+        <w:rPr>
+          <w:rFonts w:ascii="Times New Roman" w:hAnsi="Times New Roman"/>
+          <w:sz w:val="26"/>
+          <w:szCs w:val="26"/>
+        </w:rPr>
+      </w:pPr>
+      <w:r>
+        <w:rPr>
+          <w:rFonts w:ascii="Times New Roman" w:hAnsi="Times New Roman"/>
+          <w:sz w:val="26"/>
+          <w:szCs w:val="26"/>
+        </w:rPr>
+        <w:t>Một số kỹ thuật được sử dụng trong Unit Test:</w:t>
+      </w:r>
+    </w:p>
+    <w:p>
+      <w:pPr>
+        <w:pStyle w:val="Content-List1"/>
+        <w:numPr>
+          <w:ilvl w:val="1"/>
+          <w:numId w:val="6"/>
+        </w:numPr>
+        <w:rPr>
+          <w:rFonts w:ascii="Times New Roman" w:hAnsi="Times New Roman"/>
+          <w:sz w:val="26"/>
+          <w:szCs w:val="26"/>
+        </w:rPr>
+      </w:pPr>
+      <w:r>
+        <w:rPr>
+          <w:rFonts w:ascii="Times New Roman" w:hAnsi="Times New Roman"/>
+          <w:sz w:val="26"/>
+          <w:szCs w:val="26"/>
+        </w:rPr>
+        <w:t xml:space="preserve">Kỹ thuật Mock: </w:t>
+      </w:r>
+    </w:p>
+    <w:p>
+      <w:pPr>
+        <w:pStyle w:val="Content-List1"/>
+        <w:numPr>
+          <w:ilvl w:val="2"/>
+          <w:numId w:val="6"/>
+        </w:numPr>
+        <w:rPr>
+          <w:rFonts w:ascii="Times New Roman" w:hAnsi="Times New Roman"/>
+          <w:sz w:val="26"/>
+          <w:szCs w:val="26"/>
+        </w:rPr>
+      </w:pPr>
+      <w:r>
+        <w:rPr>
+          <w:rFonts w:ascii="Times New Roman" w:hAnsi="Times New Roman"/>
+          <w:sz w:val="26"/>
+          <w:szCs w:val="26"/>
+        </w:rPr>
+        <w:t xml:space="preserve">Mock là một phương thức/đối tượng mô phỏng hành vi của các phương thức/đối tượng thực tế. </w:t>
+      </w:r>
+    </w:p>
+    <w:p>
+      <w:pPr>
+        <w:pStyle w:val="Content-List1"/>
+        <w:numPr>
+          <w:ilvl w:val="2"/>
+          <w:numId w:val="6"/>
+        </w:numPr>
+        <w:rPr>
+          <w:rFonts w:ascii="Times New Roman" w:hAnsi="Times New Roman"/>
+          <w:sz w:val="26"/>
+          <w:szCs w:val="26"/>
+        </w:rPr>
+      </w:pPr>
+      <w:r>
+        <w:rPr>
+          <w:rFonts w:ascii="Times New Roman" w:hAnsi="Times New Roman"/>
+          <w:sz w:val="26"/>
+          <w:szCs w:val="26"/>
+        </w:rPr>
+        <w:t>Mocking chủ yếu được sử dụng trong Unit Test. Một đối tượng được kiểm tra có thể phải phụ thuộc (</w:t>
+      </w:r>
+      <w:r>
+        <w:rPr>
+          <w:rFonts w:ascii="Times New Roman" w:hAnsi="Times New Roman"/>
+          <w:sz w:val="26"/>
+          <w:szCs w:val="26"/>
+        </w:rPr>
+        <w:t>dependencies</w:t>
+      </w:r>
+      <w:r>
+        <w:rPr>
+          <w:rFonts w:ascii="Times New Roman" w:hAnsi="Times New Roman"/>
+          <w:sz w:val="26"/>
+          <w:szCs w:val="26"/>
+        </w:rPr>
+        <w:t xml:space="preserve"> objects or methods) vào các đối tượng phức tạp khác. Để tách biệt các hành vi của đối tượng muốn kiểm tra ta đối tượng bằng các đối tượng Mocks ,điều này rất hữu ích nếu các đối tượng thực tế không thể tích hợp vào Unit Test (database,…).</w:t>
+      </w:r>
+    </w:p>
+    <w:p>
+      <w:pPr>
+        <w:pStyle w:val="Content-List1"/>
+        <w:numPr>
+          <w:ilvl w:val="1"/>
+          <w:numId w:val="6"/>
+        </w:numPr>
+        <w:rPr>
+          <w:rFonts w:ascii="Times New Roman" w:hAnsi="Times New Roman"/>
+          <w:sz w:val="26"/>
+          <w:szCs w:val="26"/>
+        </w:rPr>
+      </w:pPr>
+      <w:r>
+        <w:rPr>
+          <w:rFonts w:ascii="Times New Roman" w:hAnsi="Times New Roman"/>
+          <w:sz w:val="26"/>
+          <w:szCs w:val="26"/>
+        </w:rPr>
+        <w:t xml:space="preserve">Kỹ thuật multi test: </w:t>
+      </w:r>
+    </w:p>
+    <w:p>
+      <w:pPr>
+        <w:pStyle w:val="Content-List1"/>
+        <w:numPr>
+          <w:ilvl w:val="2"/>
+          <w:numId w:val="6"/>
+        </w:numPr>
+        <w:rPr>
+          <w:rFonts w:ascii="Times New Roman" w:hAnsi="Times New Roman"/>
+          <w:sz w:val="26"/>
+          <w:szCs w:val="26"/>
+        </w:rPr>
+      </w:pPr>
+      <w:r>
+        <w:rPr>
+          <w:rFonts w:ascii="Times New Roman" w:hAnsi="Times New Roman"/>
+          <w:sz w:val="26"/>
+          <w:szCs w:val="26"/>
+        </w:rPr>
+        <w:t>Trong thực tế số lượng test cases rất lớn nếu mỗi test cases là một Unit Test đơn sẽ gây nhiều khó khăn trong quá trình hiện thực Unit Test như khó kiểm soát các test cases, đặt tên, số lượng code lớn,…</w:t>
+      </w:r>
+    </w:p>
+    <w:p>
+      <w:pPr>
+        <w:pStyle w:val="Content-List1"/>
+        <w:numPr>
+          <w:ilvl w:val="2"/>
+          <w:numId w:val="6"/>
+        </w:numPr>
+        <w:rPr>
+          <w:rFonts w:ascii="Times New Roman" w:hAnsi="Times New Roman"/>
+          <w:sz w:val="26"/>
+          <w:szCs w:val="26"/>
+        </w:rPr>
+      </w:pPr>
+      <w:r>
+        <w:rPr>
+          <w:rFonts w:ascii="Times New Roman" w:hAnsi="Times New Roman"/>
+          <w:sz w:val="26"/>
+          <w:szCs w:val="26"/>
+        </w:rPr>
+        <w:t>Các test cases được phân tích thành một tập hợp cùng với kì vọng kết quả của mỗi phần tử trong tập hợp đó. Các test này sẽ được tự động thực hiện lần lượt chỉ với một hàm test.</w:t>
+      </w:r>
+    </w:p>
+    <w:p>
+      <w:pPr>
+        <w:pStyle w:val="Content-List1"/>
+        <w:numPr>
+          <w:ilvl w:val="0"/>
+          <w:numId w:val="0"/>
+        </w:numPr>
+        <w:ind w:left="720" w:hanging="360"/>
+        <w:rPr>
+          <w:rFonts w:ascii="Times New Roman" w:hAnsi="Times New Roman"/>
+          <w:sz w:val="26"/>
+          <w:szCs w:val="26"/>
+        </w:rPr>
+      </w:pPr>
+      <w:r>
+        <w:rPr>
+          <w:noProof/>
+          <w:lang w:val="vi-VN" w:eastAsia="zh-CN"/>
+        </w:rPr>
+        <w:lastRenderedPageBreak/>
+        <w:drawing>
+          <wp:inline distT="0" distB="0" distL="0" distR="0" wp14:anchorId="4AB266F1" wp14:editId="39240C49">
+            <wp:extent cx="5486400" cy="2849880"/>
+            <wp:effectExtent l="19050" t="19050" r="19050" b="26670"/>
+            <wp:docPr id="20" name="Picture 20"/>
+            <wp:cNvGraphicFramePr>
+              <a:graphicFrameLocks xmlns:a="http://schemas.openxmlformats.org/drawingml/2006/main" noChangeAspect="1"/>
+            </wp:cNvGraphicFramePr>
+            <a:graphic xmlns:a="http://schemas.openxmlformats.org/drawingml/2006/main">
+              <a:graphicData uri="http://schemas.openxmlformats.org/drawingml/2006/picture">
+                <pic:pic xmlns:pic="http://schemas.openxmlformats.org/drawingml/2006/picture">
+                  <pic:nvPicPr>
+                    <pic:cNvPr id="1" name=""/>
+                    <pic:cNvPicPr/>
+                  </pic:nvPicPr>
+                  <pic:blipFill>
+                    <a:blip r:embed="rId21"/>
+                    <a:stretch>
+                      <a:fillRect/>
+                    </a:stretch>
+                  </pic:blipFill>
+                  <pic:spPr>
+                    <a:xfrm>
+                      <a:off x="0" y="0"/>
+                      <a:ext cx="5486400" cy="2849880"/>
+                    </a:xfrm>
+                    <a:prstGeom prst="rect">
+                      <a:avLst/>
+                    </a:prstGeom>
+                    <a:ln>
+                      <a:solidFill>
+                        <a:schemeClr val="tx1"/>
+                      </a:solidFill>
+                    </a:ln>
+                  </pic:spPr>
+                </pic:pic>
+              </a:graphicData>
+            </a:graphic>
+          </wp:inline>
+        </w:drawing>
+      </w:r>
+    </w:p>
+    <w:p>
+      <w:pPr>
+        <w:pStyle w:val="ListParagraph"/>
         <w:spacing w:line="256" w:lineRule="auto"/>
+        <w:ind w:left="360"/>
         <w:jc w:val="both"/>
         <w:rPr>
           <w:rFonts w:ascii="Times New Roman" w:hAnsi="Times New Roman"/>
@@ -6959,14 +6072,22 @@
           <w:szCs w:val="26"/>
         </w:rPr>
       </w:pPr>
-      <w:r>
-        <w:rPr>
-          <w:rFonts w:ascii="Times New Roman" w:hAnsi="Times New Roman"/>
-          <w:sz w:val="26"/>
-          <w:szCs w:val="26"/>
+    </w:p>
+    <w:p>
+      <w:pPr>
+        <w:pStyle w:val="Heading2"/>
+        <w:rPr>
+          <w:rFonts w:ascii="Times New Roman" w:hAnsi="Times New Roman"/>
+        </w:rPr>
+      </w:pPr>
+      <w:bookmarkStart w:id="31" w:name="_Toc397352597"/>
+      <w:r>
+        <w:rPr>
+          <w:rFonts w:ascii="Times New Roman" w:hAnsi="Times New Roman"/>
         </w:rPr>
         <w:t>Công việc thực hiện.</w:t>
       </w:r>
+      <w:bookmarkEnd w:id="31"/>
     </w:p>
     <w:p>
       <w:pPr>
@@ -6990,7 +6111,6 @@
           <w:szCs w:val="26"/>
           <w:lang w:val="vi-VN" w:eastAsia="zh-CN"/>
         </w:rPr>
-        <w:lastRenderedPageBreak/>
         <w:t xml:space="preserve">Tạo một kế hoạch thử nghiệm </w:t>
       </w:r>
     </w:p>
@@ -7084,25 +6204,7 @@
           <w:szCs w:val="26"/>
           <w:lang w:val="vi-VN" w:eastAsia="zh-CN"/>
         </w:rPr>
-        <w:t xml:space="preserve"> </w:t>
-      </w:r>
-      <w:r>
-        <w:rPr>
-          <w:rFonts w:ascii="Times New Roman" w:eastAsia="Times New Roman" w:hAnsi="Times New Roman"/>
-          <w:sz w:val="26"/>
-          <w:szCs w:val="26"/>
-          <w:lang w:val="vi-VN" w:eastAsia="zh-CN"/>
-        </w:rPr>
-        <w:t>Chạy test cases cho mỗi khi hoàn thành code.</w:t>
-      </w:r>
-      <w:r>
-        <w:rPr>
-          <w:rFonts w:ascii="Times New Roman" w:eastAsia="Times New Roman" w:hAnsi="Times New Roman"/>
-          <w:sz w:val="26"/>
-          <w:szCs w:val="26"/>
-          <w:lang w:val="vi-VN" w:eastAsia="zh-CN"/>
-        </w:rPr>
-        <w:t xml:space="preserve"> </w:t>
+        <w:t xml:space="preserve">Chạy test cases cho mỗi khi hoàn thành code. </w:t>
       </w:r>
     </w:p>
     <w:p>
@@ -7159,12 +6261,13 @@
       <w:pPr>
         <w:pStyle w:val="Heading1"/>
       </w:pPr>
-      <w:bookmarkStart w:id="19" w:name="_Toc397188179"/>
+      <w:bookmarkStart w:id="32" w:name="_GoBack"/>
+      <w:bookmarkEnd w:id="32"/>
       <w:r>
         <w:lastRenderedPageBreak/>
         <w:t>Làm việc nhóm</w:t>
       </w:r>
-      <w:bookmarkEnd w:id="19"/>
+      <w:bookmarkEnd w:id="17"/>
     </w:p>
     <w:p>
       <w:pPr>
@@ -7192,12 +6295,12 @@
       <w:pPr>
         <w:pStyle w:val="Heading1"/>
       </w:pPr>
-      <w:bookmarkStart w:id="20" w:name="_Toc397188180"/>
+      <w:bookmarkStart w:id="33" w:name="_Toc397188180"/>
       <w:r>
         <w:lastRenderedPageBreak/>
         <w:t>Kết quả</w:t>
       </w:r>
-      <w:bookmarkEnd w:id="20"/>
+      <w:bookmarkEnd w:id="33"/>
       <w:r>
         <w:t xml:space="preserve"> </w:t>
       </w:r>
@@ -7211,7 +6314,7 @@
           <w:szCs w:val="24"/>
         </w:rPr>
       </w:pPr>
-      <w:bookmarkStart w:id="21" w:name="_Toc397188181"/>
+      <w:bookmarkStart w:id="34" w:name="_Toc397188181"/>
       <w:r>
         <w:rPr>
           <w:rFonts w:ascii="Times New Roman" w:hAnsi="Times New Roman"/>
@@ -7220,7 +6323,7 @@
         </w:rPr>
         <w:t>Đạt được</w:t>
       </w:r>
-      <w:bookmarkEnd w:id="21"/>
+      <w:bookmarkEnd w:id="34"/>
     </w:p>
     <w:p>
       <w:pPr>
@@ -7231,7 +6334,7 @@
           <w:szCs w:val="24"/>
         </w:rPr>
       </w:pPr>
-      <w:bookmarkStart w:id="22" w:name="_Toc397188182"/>
+      <w:bookmarkStart w:id="35" w:name="_Toc397188182"/>
       <w:r>
         <w:rPr>
           <w:rFonts w:ascii="Times New Roman" w:hAnsi="Times New Roman"/>
@@ -7240,7 +6343,7 @@
         </w:rPr>
         <w:t>Hạn chế</w:t>
       </w:r>
-      <w:bookmarkEnd w:id="22"/>
+      <w:bookmarkEnd w:id="35"/>
     </w:p>
     <w:p>
       <w:pPr>
@@ -7253,7 +6356,7 @@
       </w:pPr>
     </w:p>
     <w:sectPr>
-      <w:footerReference w:type="default" r:id="rId18"/>
+      <w:footerReference w:type="default" r:id="rId22"/>
       <w:pgSz w:w="12240" w:h="15840"/>
       <w:pgMar w:top="1440" w:right="1800" w:bottom="1440" w:left="1800" w:header="720" w:footer="720" w:gutter="0"/>
       <w:cols w:space="720"/>
@@ -7393,7 +6496,7 @@
               <w:rStyle w:val="PageNumber"/>
               <w:noProof/>
             </w:rPr>
-            <w:t>17</w:t>
+            <w:t>11</w:t>
           </w:r>
           <w:r>
             <w:rPr>
@@ -7935,7 +7038,7 @@
         <w:rFonts w:ascii="Times New Roman" w:eastAsiaTheme="minorHAnsi" w:hAnsi="Times New Roman" w:cs="Times New Roman" w:hint="default"/>
       </w:rPr>
     </w:lvl>
-    <w:lvl w:ilvl="1" w:tplc="042A0003" w:tentative="1">
+    <w:lvl w:ilvl="1" w:tplc="042A0003">
       <w:start w:val="1"/>
       <w:numFmt w:val="bullet"/>
       <w:lvlText w:val="o"/>
@@ -8928,15 +8031,15 @@
   </w:docDefaults>
   <w:latentStyles w:defLockedState="0" w:defUIPriority="99" w:defSemiHidden="0" w:defUnhideWhenUsed="0" w:defQFormat="0" w:count="371">
     <w:lsdException w:name="Normal" w:uiPriority="0" w:qFormat="1"/>
-    <w:lsdException w:name="heading 1" w:uiPriority="9" w:qFormat="1"/>
+    <w:lsdException w:name="heading 1" w:uiPriority="0" w:qFormat="1"/>
     <w:lsdException w:name="heading 2" w:uiPriority="0" w:qFormat="1"/>
-    <w:lsdException w:name="heading 3" w:uiPriority="9" w:qFormat="1"/>
-    <w:lsdException w:name="heading 4" w:uiPriority="9" w:qFormat="1"/>
-    <w:lsdException w:name="heading 5" w:uiPriority="9" w:qFormat="1"/>
-    <w:lsdException w:name="heading 6" w:uiPriority="9" w:qFormat="1"/>
-    <w:lsdException w:name="heading 7" w:uiPriority="9" w:qFormat="1"/>
-    <w:lsdException w:name="heading 8" w:uiPriority="9" w:qFormat="1"/>
-    <w:lsdException w:name="heading 9" w:uiPriority="9" w:qFormat="1"/>
+    <w:lsdException w:name="heading 3" w:uiPriority="0" w:qFormat="1"/>
+    <w:lsdException w:name="heading 4" w:uiPriority="0" w:qFormat="1"/>
+    <w:lsdException w:name="heading 5" w:uiPriority="0" w:qFormat="1"/>
+    <w:lsdException w:name="heading 6" w:uiPriority="0" w:qFormat="1"/>
+    <w:lsdException w:name="heading 7" w:uiPriority="0" w:qFormat="1"/>
+    <w:lsdException w:name="heading 8" w:uiPriority="0" w:qFormat="1"/>
+    <w:lsdException w:name="heading 9" w:uiPriority="0" w:qFormat="1"/>
     <w:lsdException w:name="index 1" w:semiHidden="1" w:unhideWhenUsed="1"/>
     <w:lsdException w:name="index 2" w:semiHidden="1" w:unhideWhenUsed="1"/>
     <w:lsdException w:name="index 3" w:semiHidden="1" w:unhideWhenUsed="1"/>
@@ -9332,6 +8435,7 @@
     <w:name w:val="heading 2"/>
     <w:basedOn w:val="Normal"/>
     <w:next w:val="Normal"/>
+    <w:link w:val="Heading2Char"/>
     <w:qFormat/>
     <w:pPr>
       <w:keepNext/>
@@ -9352,6 +8456,7 @@
     <w:name w:val="heading 3"/>
     <w:basedOn w:val="Normal"/>
     <w:next w:val="Normal"/>
+    <w:link w:val="Heading3Char"/>
     <w:qFormat/>
     <w:pPr>
       <w:keepNext/>
@@ -9986,6 +9091,39 @@
       </w:numPr>
     </w:pPr>
   </w:style>
+  <w:style w:type="character" w:customStyle="1" w:styleId="Heading2Char">
+    <w:name w:val="Heading 2 Char"/>
+    <w:basedOn w:val="DefaultParagraphFont"/>
+    <w:link w:val="Heading2"/>
+    <w:rsid w:val="0054254D"/>
+    <w:rPr>
+      <w:rFonts w:ascii="Arial" w:hAnsi="Arial"/>
+      <w:b/>
+      <w:sz w:val="28"/>
+    </w:rPr>
+  </w:style>
+  <w:style w:type="character" w:customStyle="1" w:styleId="Heading3Char">
+    <w:name w:val="Heading 3 Char"/>
+    <w:basedOn w:val="DefaultParagraphFont"/>
+    <w:link w:val="Heading3"/>
+    <w:rsid w:val="0054254D"/>
+    <w:rPr>
+      <w:rFonts w:ascii="Arial" w:hAnsi="Arial"/>
+      <w:b/>
+      <w:sz w:val="24"/>
+    </w:rPr>
+  </w:style>
+  <w:style w:type="character" w:styleId="Emphasis">
+    <w:name w:val="Emphasis"/>
+    <w:basedOn w:val="DefaultParagraphFont"/>
+    <w:uiPriority w:val="20"/>
+    <w:qFormat/>
+    <w:rsid w:val="0054254D"/>
+    <w:rPr>
+      <w:i/>
+      <w:iCs/>
+    </w:rPr>
+  </w:style>
 </w:styles>
 </file>
 

--- a/Report.docx
+++ b/Report.docx
@@ -4,6 +4,7 @@
   <w:body>
     <w:p>
       <w:pPr>
+        <w:spacing w:line="360" w:lineRule="auto"/>
         <w:jc w:val="center"/>
         <w:rPr>
           <w:b/>
@@ -13,6 +14,7 @@
     </w:p>
     <w:p>
       <w:pPr>
+        <w:spacing w:line="360" w:lineRule="auto"/>
         <w:jc w:val="center"/>
         <w:rPr>
           <w:b/>
@@ -22,6 +24,7 @@
     </w:p>
     <w:p>
       <w:pPr>
+        <w:spacing w:line="360" w:lineRule="auto"/>
         <w:jc w:val="center"/>
         <w:rPr>
           <w:b/>
@@ -31,6 +34,7 @@
     </w:p>
     <w:p>
       <w:pPr>
+        <w:spacing w:line="360" w:lineRule="auto"/>
         <w:jc w:val="center"/>
         <w:rPr>
           <w:b/>
@@ -47,7 +51,7 @@
     </w:p>
     <w:p>
       <w:pPr>
-        <w:jc w:val="center"/>
+        <w:spacing w:line="360" w:lineRule="auto"/>
         <w:rPr>
           <w:b/>
           <w:sz w:val="36"/>
@@ -56,40 +60,77 @@
     </w:p>
     <w:p>
       <w:pPr>
+        <w:spacing w:line="360" w:lineRule="auto"/>
         <w:jc w:val="center"/>
         <w:rPr>
           <w:b/>
           <w:sz w:val="36"/>
         </w:rPr>
       </w:pPr>
-      <w:r>
+    </w:p>
+    <w:p>
+      <w:pPr>
+        <w:spacing w:line="360" w:lineRule="auto"/>
+        <w:jc w:val="center"/>
         <w:rPr>
           <w:b/>
           <w:sz w:val="36"/>
         </w:rPr>
-        <w:t>Version 0.4</w:t>
-      </w:r>
-    </w:p>
-    <w:p>
-      <w:pPr>
-        <w:jc w:val="center"/>
+      </w:pPr>
+    </w:p>
+    <w:p>
+      <w:pPr>
+        <w:spacing w:line="360" w:lineRule="auto"/>
         <w:rPr>
           <w:b/>
-          <w:color w:val="808080"/>
-          <w:sz w:val="36"/>
+          <w:sz w:val="28"/>
         </w:rPr>
       </w:pPr>
       <w:r>
         <w:rPr>
           <w:b/>
-          <w:color w:val="808080"/>
-          <w:sz w:val="36"/>
-        </w:rPr>
-        <w:t>Working Draft</w:t>
-      </w:r>
-    </w:p>
-    <w:p>
-      <w:pPr>
+          <w:sz w:val="28"/>
+        </w:rPr>
+        <w:t>Produced for:</w:t>
+      </w:r>
+    </w:p>
+    <w:p>
+      <w:pPr>
+        <w:spacing w:line="360" w:lineRule="auto"/>
+        <w:rPr>
+          <w:b/>
+          <w:sz w:val="28"/>
+        </w:rPr>
+      </w:pPr>
+    </w:p>
+    <w:p>
+      <w:pPr>
+        <w:spacing w:line="360" w:lineRule="auto"/>
+        <w:rPr>
+          <w:b/>
+          <w:sz w:val="28"/>
+        </w:rPr>
+      </w:pPr>
+      <w:r>
+        <w:rPr>
+          <w:b/>
+          <w:sz w:val="28"/>
+        </w:rPr>
+        <w:t>Produced by:</w:t>
+      </w:r>
+    </w:p>
+    <w:p>
+      <w:pPr>
+        <w:spacing w:line="360" w:lineRule="auto"/>
+        <w:rPr>
+          <w:b/>
+          <w:sz w:val="28"/>
+        </w:rPr>
+      </w:pPr>
+    </w:p>
+    <w:p>
+      <w:pPr>
+        <w:spacing w:line="360" w:lineRule="auto"/>
         <w:jc w:val="center"/>
         <w:rPr>
           <w:b/>
@@ -99,467 +140,55 @@
     </w:p>
     <w:p>
       <w:pPr>
-        <w:jc w:val="center"/>
-        <w:rPr>
-          <w:b/>
-          <w:sz w:val="36"/>
-        </w:rPr>
-      </w:pPr>
-    </w:p>
-    <w:p>
-      <w:pPr>
-        <w:jc w:val="center"/>
-        <w:rPr>
-          <w:b/>
-          <w:sz w:val="36"/>
-        </w:rPr>
-      </w:pPr>
-    </w:p>
-    <w:p>
-      <w:pPr>
-        <w:rPr>
-          <w:b/>
-          <w:sz w:val="28"/>
-        </w:rPr>
-      </w:pPr>
-      <w:r>
-        <w:rPr>
-          <w:b/>
-          <w:sz w:val="28"/>
-        </w:rPr>
-        <w:t>Produced for:</w:t>
-      </w:r>
-    </w:p>
-    <w:p>
-      <w:pPr>
-        <w:rPr>
-          <w:b/>
-          <w:sz w:val="28"/>
-        </w:rPr>
-      </w:pPr>
-    </w:p>
-    <w:p>
-      <w:pPr>
-        <w:rPr>
-          <w:b/>
-          <w:sz w:val="28"/>
-        </w:rPr>
-      </w:pPr>
-      <w:r>
-        <w:rPr>
-          <w:b/>
-          <w:sz w:val="28"/>
-        </w:rPr>
-        <w:t>Produced by:</w:t>
-      </w:r>
-    </w:p>
-    <w:p>
-      <w:pPr>
-        <w:rPr>
-          <w:b/>
-          <w:sz w:val="28"/>
-        </w:rPr>
-      </w:pPr>
-    </w:p>
-    <w:p>
-      <w:pPr>
-        <w:jc w:val="center"/>
-        <w:rPr>
-          <w:b/>
-          <w:sz w:val="36"/>
-        </w:rPr>
-      </w:pPr>
-    </w:p>
-    <w:p/>
+        <w:spacing w:line="360" w:lineRule="auto"/>
+      </w:pPr>
+    </w:p>
     <w:p>
       <w:pPr>
         <w:pStyle w:val="Title"/>
-      </w:pPr>
-      <w:r>
+        <w:spacing w:line="360" w:lineRule="auto"/>
+        <w:rPr>
+          <w:rFonts w:ascii="Times New Roman" w:hAnsi="Times New Roman"/>
+        </w:rPr>
+      </w:pPr>
+      <w:r>
+        <w:rPr>
+          <w:rFonts w:ascii="Times New Roman" w:hAnsi="Times New Roman"/>
+        </w:rPr>
         <w:br w:type="page"/>
       </w:r>
-      <w:r>
-        <w:lastRenderedPageBreak/>
-        <w:t>Revision History</w:t>
-      </w:r>
-    </w:p>
-    <w:tbl>
-      <w:tblPr>
-        <w:tblW w:w="0" w:type="auto"/>
-        <w:tblBorders>
-          <w:top w:val="single" w:sz="6" w:space="0" w:color="auto"/>
-          <w:left w:val="single" w:sz="6" w:space="0" w:color="auto"/>
-          <w:bottom w:val="single" w:sz="6" w:space="0" w:color="auto"/>
-          <w:right w:val="single" w:sz="6" w:space="0" w:color="auto"/>
-          <w:insideH w:val="single" w:sz="6" w:space="0" w:color="auto"/>
-          <w:insideV w:val="single" w:sz="6" w:space="0" w:color="auto"/>
-        </w:tblBorders>
-        <w:tblLayout w:type="fixed"/>
-        <w:tblLook w:val="0000" w:firstRow="0" w:lastRow="0" w:firstColumn="0" w:lastColumn="0" w:noHBand="0" w:noVBand="0"/>
-      </w:tblPr>
-      <w:tblGrid>
-        <w:gridCol w:w="1368"/>
-        <w:gridCol w:w="990"/>
-        <w:gridCol w:w="5220"/>
-        <w:gridCol w:w="1926"/>
-      </w:tblGrid>
-      <w:tr>
-        <w:tc>
-          <w:tcPr>
-            <w:tcW w:w="1368" w:type="dxa"/>
-          </w:tcPr>
-          <w:p>
-            <w:pPr>
-              <w:pStyle w:val="Tabletext"/>
-              <w:spacing w:before="120"/>
-              <w:jc w:val="center"/>
-              <w:rPr>
-                <w:b/>
-              </w:rPr>
-            </w:pPr>
-            <w:r>
-              <w:rPr>
-                <w:b/>
-              </w:rPr>
-              <w:t>Date</w:t>
-            </w:r>
-          </w:p>
-        </w:tc>
-        <w:tc>
-          <w:tcPr>
-            <w:tcW w:w="990" w:type="dxa"/>
-          </w:tcPr>
-          <w:p>
-            <w:pPr>
-              <w:pStyle w:val="Tabletext"/>
-              <w:spacing w:before="120"/>
-              <w:jc w:val="center"/>
-              <w:rPr>
-                <w:b/>
-              </w:rPr>
-            </w:pPr>
-            <w:r>
-              <w:rPr>
-                <w:b/>
-              </w:rPr>
-              <w:t>Version</w:t>
-            </w:r>
-          </w:p>
-        </w:tc>
-        <w:tc>
-          <w:tcPr>
-            <w:tcW w:w="5220" w:type="dxa"/>
-          </w:tcPr>
-          <w:p>
-            <w:pPr>
-              <w:pStyle w:val="Tabletext"/>
-              <w:spacing w:before="120"/>
-              <w:jc w:val="center"/>
-              <w:rPr>
-                <w:b/>
-              </w:rPr>
-            </w:pPr>
-            <w:r>
-              <w:rPr>
-                <w:b/>
-              </w:rPr>
-              <w:t>Description</w:t>
-            </w:r>
-          </w:p>
-        </w:tc>
-        <w:tc>
-          <w:tcPr>
-            <w:tcW w:w="1926" w:type="dxa"/>
-          </w:tcPr>
-          <w:p>
-            <w:pPr>
-              <w:pStyle w:val="Tabletext"/>
-              <w:spacing w:before="120"/>
-              <w:jc w:val="center"/>
-              <w:rPr>
-                <w:b/>
-              </w:rPr>
-            </w:pPr>
-            <w:r>
-              <w:rPr>
-                <w:b/>
-              </w:rPr>
-              <w:t>Author</w:t>
-            </w:r>
-          </w:p>
-        </w:tc>
-      </w:tr>
-      <w:tr>
-        <w:tc>
-          <w:tcPr>
-            <w:tcW w:w="1368" w:type="dxa"/>
-          </w:tcPr>
-          <w:p>
-            <w:pPr>
-              <w:pStyle w:val="Tabletext"/>
-              <w:spacing w:before="120"/>
-            </w:pPr>
-            <w:r>
-              <w:t>11/11/1999</w:t>
-            </w:r>
-          </w:p>
-        </w:tc>
-        <w:tc>
-          <w:tcPr>
-            <w:tcW w:w="990" w:type="dxa"/>
-          </w:tcPr>
-          <w:p>
-            <w:pPr>
-              <w:pStyle w:val="Tabletext"/>
-              <w:spacing w:before="120"/>
-            </w:pPr>
-            <w:r>
-              <w:t>0.1</w:t>
-            </w:r>
-          </w:p>
-        </w:tc>
-        <w:tc>
-          <w:tcPr>
-            <w:tcW w:w="5220" w:type="dxa"/>
-          </w:tcPr>
-          <w:p>
-            <w:pPr>
-              <w:pStyle w:val="Tabletext"/>
-              <w:spacing w:before="120"/>
-              <w:jc w:val="left"/>
-            </w:pPr>
-            <w:r>
-              <w:t>Initial Draft</w:t>
-            </w:r>
-          </w:p>
-        </w:tc>
-        <w:tc>
-          <w:tcPr>
-            <w:tcW w:w="1926" w:type="dxa"/>
-          </w:tcPr>
-          <w:p>
-            <w:pPr>
-              <w:pStyle w:val="Tabletext"/>
-              <w:spacing w:before="120"/>
-            </w:pPr>
-            <w:r>
-              <w:t>Donald Firesmith</w:t>
-            </w:r>
-          </w:p>
-        </w:tc>
-      </w:tr>
-      <w:tr>
-        <w:tc>
-          <w:tcPr>
-            <w:tcW w:w="1368" w:type="dxa"/>
-          </w:tcPr>
-          <w:p>
-            <w:pPr>
-              <w:pStyle w:val="Tabletext"/>
-              <w:spacing w:before="120"/>
-            </w:pPr>
-            <w:r>
-              <w:t>12/13/1999</w:t>
-            </w:r>
-          </w:p>
-        </w:tc>
-        <w:tc>
-          <w:tcPr>
-            <w:tcW w:w="990" w:type="dxa"/>
-          </w:tcPr>
-          <w:p>
-            <w:pPr>
-              <w:pStyle w:val="Tabletext"/>
-              <w:spacing w:before="120"/>
-            </w:pPr>
-            <w:r>
-              <w:t>0.2</w:t>
-            </w:r>
-          </w:p>
-        </w:tc>
-        <w:tc>
-          <w:tcPr>
-            <w:tcW w:w="5220" w:type="dxa"/>
-          </w:tcPr>
-          <w:p>
-            <w:pPr>
-              <w:pStyle w:val="Tabletext"/>
-              <w:spacing w:before="120"/>
-              <w:jc w:val="left"/>
-            </w:pPr>
-            <w:r>
-              <w:t>Updated essential abstractions.</w:t>
-            </w:r>
-            <w:r>
-              <w:br/>
-              <w:t xml:space="preserve"> Started operational requirements verification.</w:t>
-            </w:r>
-          </w:p>
-        </w:tc>
-        <w:tc>
-          <w:tcPr>
-            <w:tcW w:w="1926" w:type="dxa"/>
-          </w:tcPr>
-          <w:p>
-            <w:pPr>
-              <w:pStyle w:val="Tabletext"/>
-              <w:spacing w:before="120"/>
-            </w:pPr>
-            <w:r>
-              <w:t>Donald Firesmith</w:t>
-            </w:r>
-          </w:p>
-        </w:tc>
-      </w:tr>
-      <w:tr>
-        <w:tc>
-          <w:tcPr>
-            <w:tcW w:w="1368" w:type="dxa"/>
-          </w:tcPr>
-          <w:p>
-            <w:pPr>
-              <w:pStyle w:val="Tabletext"/>
-              <w:spacing w:before="120"/>
-            </w:pPr>
-            <w:r>
-              <w:t>1/9/2000</w:t>
-            </w:r>
-          </w:p>
-        </w:tc>
-        <w:tc>
-          <w:tcPr>
-            <w:tcW w:w="990" w:type="dxa"/>
-          </w:tcPr>
-          <w:p>
-            <w:pPr>
-              <w:pStyle w:val="Tabletext"/>
-              <w:spacing w:before="120"/>
-            </w:pPr>
-            <w:r>
-              <w:t>0.3</w:t>
-            </w:r>
-          </w:p>
-        </w:tc>
-        <w:tc>
-          <w:tcPr>
-            <w:tcW w:w="5220" w:type="dxa"/>
-          </w:tcPr>
-          <w:p>
-            <w:pPr>
-              <w:pStyle w:val="Tabletext"/>
-              <w:spacing w:before="120"/>
-              <w:jc w:val="left"/>
-            </w:pPr>
-            <w:r>
-              <w:t>Updated the auction package.</w:t>
-            </w:r>
-            <w:r>
-              <w:br/>
-              <w:t>Updated the correspondence package.</w:t>
-            </w:r>
-          </w:p>
-        </w:tc>
-        <w:tc>
-          <w:tcPr>
-            <w:tcW w:w="1926" w:type="dxa"/>
-          </w:tcPr>
-          <w:p>
-            <w:pPr>
-              <w:pStyle w:val="Tabletext"/>
-              <w:spacing w:before="120"/>
-            </w:pPr>
-            <w:r>
-              <w:t>Donald Firesmith</w:t>
-            </w:r>
-          </w:p>
-        </w:tc>
-      </w:tr>
-      <w:tr>
-        <w:tc>
-          <w:tcPr>
-            <w:tcW w:w="1368" w:type="dxa"/>
-          </w:tcPr>
-          <w:p>
-            <w:pPr>
-              <w:pStyle w:val="Tabletext"/>
-              <w:spacing w:before="120"/>
-            </w:pPr>
-            <w:r>
-              <w:t>2/13/2000</w:t>
-            </w:r>
-          </w:p>
-        </w:tc>
-        <w:tc>
-          <w:tcPr>
-            <w:tcW w:w="990" w:type="dxa"/>
-          </w:tcPr>
-          <w:p>
-            <w:pPr>
-              <w:pStyle w:val="Tabletext"/>
-              <w:spacing w:before="120"/>
-            </w:pPr>
-            <w:r>
-              <w:t>0.4</w:t>
-            </w:r>
-          </w:p>
-        </w:tc>
-        <w:tc>
-          <w:tcPr>
-            <w:tcW w:w="5220" w:type="dxa"/>
-          </w:tcPr>
-          <w:p>
-            <w:pPr>
-              <w:pStyle w:val="Tabletext"/>
-              <w:spacing w:before="120"/>
-              <w:jc w:val="left"/>
-            </w:pPr>
-            <w:r>
-              <w:t>Updated the document to be consistent with the new content and format standard.</w:t>
-            </w:r>
-          </w:p>
-        </w:tc>
-        <w:tc>
-          <w:tcPr>
-            <w:tcW w:w="1926" w:type="dxa"/>
-          </w:tcPr>
-          <w:p>
-            <w:pPr>
-              <w:pStyle w:val="Tabletext"/>
-              <w:spacing w:before="120"/>
-            </w:pPr>
-            <w:r>
-              <w:t>Donald Firesmith</w:t>
-            </w:r>
-          </w:p>
-        </w:tc>
-      </w:tr>
-    </w:tbl>
-    <w:p>
-      <w:pPr>
-        <w:jc w:val="center"/>
-        <w:rPr>
-          <w:rFonts w:ascii="Arial" w:hAnsi="Arial"/>
-          <w:sz w:val="32"/>
-        </w:rPr>
+    </w:p>
+    <w:p>
+      <w:pPr>
+        <w:spacing w:line="360" w:lineRule="auto"/>
+      </w:pPr>
+    </w:p>
+    <w:p>
+      <w:pPr>
+        <w:spacing w:line="360" w:lineRule="auto"/>
       </w:pPr>
     </w:p>
     <w:p>
       <w:pPr>
         <w:pStyle w:val="Title"/>
-      </w:pPr>
-      <w:r>
-        <w:br w:type="page"/>
-      </w:r>
-      <w:r>
-        <w:lastRenderedPageBreak/>
+        <w:spacing w:line="360" w:lineRule="auto"/>
+        <w:rPr>
+          <w:rFonts w:ascii="Times New Roman" w:hAnsi="Times New Roman"/>
+        </w:rPr>
+      </w:pPr>
+      <w:r>
+        <w:rPr>
+          <w:rFonts w:ascii="Times New Roman" w:hAnsi="Times New Roman"/>
+        </w:rPr>
         <w:t>Table of Contents</w:t>
       </w:r>
     </w:p>
     <w:p>
       <w:pPr>
         <w:pStyle w:val="TOC1"/>
-        <w:rPr>
-          <w:rFonts w:asciiTheme="minorHAnsi" w:eastAsiaTheme="minorEastAsia" w:hAnsiTheme="minorHAnsi" w:cstheme="minorBidi"/>
+        <w:spacing w:line="360" w:lineRule="auto"/>
+        <w:rPr>
+          <w:rFonts w:eastAsiaTheme="minorEastAsia"/>
           <w:b w:val="0"/>
           <w:caps w:val="0"/>
           <w:sz w:val="22"/>
@@ -589,7 +218,7 @@
       </w:r>
       <w:r>
         <w:rPr>
-          <w:rFonts w:asciiTheme="minorHAnsi" w:eastAsiaTheme="minorEastAsia" w:hAnsiTheme="minorHAnsi" w:cstheme="minorBidi"/>
+          <w:rFonts w:eastAsiaTheme="minorEastAsia"/>
           <w:b w:val="0"/>
           <w:caps w:val="0"/>
           <w:sz w:val="22"/>
@@ -622,8 +251,9 @@
     <w:p>
       <w:pPr>
         <w:pStyle w:val="TOC2"/>
-        <w:rPr>
-          <w:rFonts w:asciiTheme="minorHAnsi" w:eastAsiaTheme="minorEastAsia" w:hAnsiTheme="minorHAnsi" w:cstheme="minorBidi"/>
+        <w:spacing w:line="360" w:lineRule="auto"/>
+        <w:rPr>
+          <w:rFonts w:eastAsiaTheme="minorEastAsia"/>
           <w:smallCaps w:val="0"/>
           <w:sz w:val="22"/>
           <w:szCs w:val="22"/>
@@ -634,7 +264,7 @@
       </w:r>
       <w:r>
         <w:rPr>
-          <w:rFonts w:asciiTheme="minorHAnsi" w:eastAsiaTheme="minorEastAsia" w:hAnsiTheme="minorHAnsi" w:cstheme="minorBidi"/>
+          <w:rFonts w:eastAsiaTheme="minorEastAsia"/>
           <w:smallCaps w:val="0"/>
           <w:sz w:val="22"/>
           <w:szCs w:val="22"/>
@@ -666,8 +296,9 @@
     <w:p>
       <w:pPr>
         <w:pStyle w:val="TOC2"/>
-        <w:rPr>
-          <w:rFonts w:asciiTheme="minorHAnsi" w:eastAsiaTheme="minorEastAsia" w:hAnsiTheme="minorHAnsi" w:cstheme="minorBidi"/>
+        <w:spacing w:line="360" w:lineRule="auto"/>
+        <w:rPr>
+          <w:rFonts w:eastAsiaTheme="minorEastAsia"/>
           <w:smallCaps w:val="0"/>
           <w:sz w:val="22"/>
           <w:szCs w:val="22"/>
@@ -678,7 +309,7 @@
       </w:r>
       <w:r>
         <w:rPr>
-          <w:rFonts w:asciiTheme="minorHAnsi" w:eastAsiaTheme="minorEastAsia" w:hAnsiTheme="minorHAnsi" w:cstheme="minorBidi"/>
+          <w:rFonts w:eastAsiaTheme="minorEastAsia"/>
           <w:smallCaps w:val="0"/>
           <w:sz w:val="22"/>
           <w:szCs w:val="22"/>
@@ -710,8 +341,9 @@
     <w:p>
       <w:pPr>
         <w:pStyle w:val="TOC2"/>
-        <w:rPr>
-          <w:rFonts w:asciiTheme="minorHAnsi" w:eastAsiaTheme="minorEastAsia" w:hAnsiTheme="minorHAnsi" w:cstheme="minorBidi"/>
+        <w:spacing w:line="360" w:lineRule="auto"/>
+        <w:rPr>
+          <w:rFonts w:eastAsiaTheme="minorEastAsia"/>
           <w:smallCaps w:val="0"/>
           <w:sz w:val="22"/>
           <w:szCs w:val="22"/>
@@ -722,7 +354,7 @@
       </w:r>
       <w:r>
         <w:rPr>
-          <w:rFonts w:asciiTheme="minorHAnsi" w:eastAsiaTheme="minorEastAsia" w:hAnsiTheme="minorHAnsi" w:cstheme="minorBidi"/>
+          <w:rFonts w:eastAsiaTheme="minorEastAsia"/>
           <w:smallCaps w:val="0"/>
           <w:sz w:val="22"/>
           <w:szCs w:val="22"/>
@@ -754,8 +386,9 @@
     <w:p>
       <w:pPr>
         <w:pStyle w:val="TOC1"/>
-        <w:rPr>
-          <w:rFonts w:asciiTheme="minorHAnsi" w:eastAsiaTheme="minorEastAsia" w:hAnsiTheme="minorHAnsi" w:cstheme="minorBidi"/>
+        <w:spacing w:line="360" w:lineRule="auto"/>
+        <w:rPr>
+          <w:rFonts w:eastAsiaTheme="minorEastAsia"/>
           <w:b w:val="0"/>
           <w:caps w:val="0"/>
           <w:sz w:val="22"/>
@@ -767,7 +400,7 @@
       </w:r>
       <w:r>
         <w:rPr>
-          <w:rFonts w:asciiTheme="minorHAnsi" w:eastAsiaTheme="minorEastAsia" w:hAnsiTheme="minorHAnsi" w:cstheme="minorBidi"/>
+          <w:rFonts w:eastAsiaTheme="minorEastAsia"/>
           <w:b w:val="0"/>
           <w:caps w:val="0"/>
           <w:sz w:val="22"/>
@@ -800,8 +433,9 @@
     <w:p>
       <w:pPr>
         <w:pStyle w:val="TOC2"/>
-        <w:rPr>
-          <w:rFonts w:asciiTheme="minorHAnsi" w:eastAsiaTheme="minorEastAsia" w:hAnsiTheme="minorHAnsi" w:cstheme="minorBidi"/>
+        <w:spacing w:line="360" w:lineRule="auto"/>
+        <w:rPr>
+          <w:rFonts w:eastAsiaTheme="minorEastAsia"/>
           <w:smallCaps w:val="0"/>
           <w:sz w:val="22"/>
           <w:szCs w:val="22"/>
@@ -812,7 +446,7 @@
       </w:r>
       <w:r>
         <w:rPr>
-          <w:rFonts w:asciiTheme="minorHAnsi" w:eastAsiaTheme="minorEastAsia" w:hAnsiTheme="minorHAnsi" w:cstheme="minorBidi"/>
+          <w:rFonts w:eastAsiaTheme="minorEastAsia"/>
           <w:smallCaps w:val="0"/>
           <w:sz w:val="22"/>
           <w:szCs w:val="22"/>
@@ -844,8 +478,9 @@
     <w:p>
       <w:pPr>
         <w:pStyle w:val="TOC2"/>
-        <w:rPr>
-          <w:rFonts w:asciiTheme="minorHAnsi" w:eastAsiaTheme="minorEastAsia" w:hAnsiTheme="minorHAnsi" w:cstheme="minorBidi"/>
+        <w:spacing w:line="360" w:lineRule="auto"/>
+        <w:rPr>
+          <w:rFonts w:eastAsiaTheme="minorEastAsia"/>
           <w:smallCaps w:val="0"/>
           <w:sz w:val="22"/>
           <w:szCs w:val="22"/>
@@ -856,7 +491,7 @@
       </w:r>
       <w:r>
         <w:rPr>
-          <w:rFonts w:asciiTheme="minorHAnsi" w:eastAsiaTheme="minorEastAsia" w:hAnsiTheme="minorHAnsi" w:cstheme="minorBidi"/>
+          <w:rFonts w:eastAsiaTheme="minorEastAsia"/>
           <w:smallCaps w:val="0"/>
           <w:sz w:val="22"/>
           <w:szCs w:val="22"/>
@@ -888,8 +523,9 @@
     <w:p>
       <w:pPr>
         <w:pStyle w:val="TOC2"/>
-        <w:rPr>
-          <w:rFonts w:asciiTheme="minorHAnsi" w:eastAsiaTheme="minorEastAsia" w:hAnsiTheme="minorHAnsi" w:cstheme="minorBidi"/>
+        <w:spacing w:line="360" w:lineRule="auto"/>
+        <w:rPr>
+          <w:rFonts w:eastAsiaTheme="minorEastAsia"/>
           <w:smallCaps w:val="0"/>
           <w:sz w:val="22"/>
           <w:szCs w:val="22"/>
@@ -900,7 +536,7 @@
       </w:r>
       <w:r>
         <w:rPr>
-          <w:rFonts w:asciiTheme="minorHAnsi" w:eastAsiaTheme="minorEastAsia" w:hAnsiTheme="minorHAnsi" w:cstheme="minorBidi"/>
+          <w:rFonts w:eastAsiaTheme="minorEastAsia"/>
           <w:smallCaps w:val="0"/>
           <w:sz w:val="22"/>
           <w:szCs w:val="22"/>
@@ -932,8 +568,9 @@
     <w:p>
       <w:pPr>
         <w:pStyle w:val="TOC2"/>
-        <w:rPr>
-          <w:rFonts w:asciiTheme="minorHAnsi" w:eastAsiaTheme="minorEastAsia" w:hAnsiTheme="minorHAnsi" w:cstheme="minorBidi"/>
+        <w:spacing w:line="360" w:lineRule="auto"/>
+        <w:rPr>
+          <w:rFonts w:eastAsiaTheme="minorEastAsia"/>
           <w:smallCaps w:val="0"/>
           <w:sz w:val="22"/>
           <w:szCs w:val="22"/>
@@ -944,7 +581,7 @@
       </w:r>
       <w:r>
         <w:rPr>
-          <w:rFonts w:asciiTheme="minorHAnsi" w:eastAsiaTheme="minorEastAsia" w:hAnsiTheme="minorHAnsi" w:cstheme="minorBidi"/>
+          <w:rFonts w:eastAsiaTheme="minorEastAsia"/>
           <w:smallCaps w:val="0"/>
           <w:sz w:val="22"/>
           <w:szCs w:val="22"/>
@@ -976,8 +613,9 @@
     <w:p>
       <w:pPr>
         <w:pStyle w:val="TOC2"/>
-        <w:rPr>
-          <w:rFonts w:asciiTheme="minorHAnsi" w:eastAsiaTheme="minorEastAsia" w:hAnsiTheme="minorHAnsi" w:cstheme="minorBidi"/>
+        <w:spacing w:line="360" w:lineRule="auto"/>
+        <w:rPr>
+          <w:rFonts w:eastAsiaTheme="minorEastAsia"/>
           <w:smallCaps w:val="0"/>
           <w:sz w:val="22"/>
           <w:szCs w:val="22"/>
@@ -988,7 +626,7 @@
       </w:r>
       <w:r>
         <w:rPr>
-          <w:rFonts w:asciiTheme="minorHAnsi" w:eastAsiaTheme="minorEastAsia" w:hAnsiTheme="minorHAnsi" w:cstheme="minorBidi"/>
+          <w:rFonts w:eastAsiaTheme="minorEastAsia"/>
           <w:smallCaps w:val="0"/>
           <w:sz w:val="22"/>
           <w:szCs w:val="22"/>
@@ -1020,8 +658,9 @@
     <w:p>
       <w:pPr>
         <w:pStyle w:val="TOC2"/>
-        <w:rPr>
-          <w:rFonts w:asciiTheme="minorHAnsi" w:eastAsiaTheme="minorEastAsia" w:hAnsiTheme="minorHAnsi" w:cstheme="minorBidi"/>
+        <w:spacing w:line="360" w:lineRule="auto"/>
+        <w:rPr>
+          <w:rFonts w:eastAsiaTheme="minorEastAsia"/>
           <w:smallCaps w:val="0"/>
           <w:sz w:val="22"/>
           <w:szCs w:val="22"/>
@@ -1032,7 +671,7 @@
       </w:r>
       <w:r>
         <w:rPr>
-          <w:rFonts w:asciiTheme="minorHAnsi" w:eastAsiaTheme="minorEastAsia" w:hAnsiTheme="minorHAnsi" w:cstheme="minorBidi"/>
+          <w:rFonts w:eastAsiaTheme="minorEastAsia"/>
           <w:smallCaps w:val="0"/>
           <w:sz w:val="22"/>
           <w:szCs w:val="22"/>
@@ -1064,8 +703,9 @@
     <w:p>
       <w:pPr>
         <w:pStyle w:val="TOC3"/>
-        <w:rPr>
-          <w:rFonts w:asciiTheme="minorHAnsi" w:eastAsiaTheme="minorEastAsia" w:hAnsiTheme="minorHAnsi" w:cstheme="minorBidi"/>
+        <w:spacing w:line="360" w:lineRule="auto"/>
+        <w:rPr>
+          <w:rFonts w:eastAsiaTheme="minorEastAsia"/>
           <w:i w:val="0"/>
           <w:sz w:val="22"/>
           <w:szCs w:val="22"/>
@@ -1076,7 +716,7 @@
       </w:r>
       <w:r>
         <w:rPr>
-          <w:rFonts w:asciiTheme="minorHAnsi" w:eastAsiaTheme="minorEastAsia" w:hAnsiTheme="minorHAnsi" w:cstheme="minorBidi"/>
+          <w:rFonts w:eastAsiaTheme="minorEastAsia"/>
           <w:i w:val="0"/>
           <w:sz w:val="22"/>
           <w:szCs w:val="22"/>
@@ -1108,8 +748,9 @@
     <w:p>
       <w:pPr>
         <w:pStyle w:val="TOC4"/>
-        <w:rPr>
-          <w:rFonts w:asciiTheme="minorHAnsi" w:eastAsiaTheme="minorEastAsia" w:hAnsiTheme="minorHAnsi" w:cstheme="minorBidi"/>
+        <w:spacing w:line="360" w:lineRule="auto"/>
+        <w:rPr>
+          <w:rFonts w:eastAsiaTheme="minorEastAsia"/>
           <w:sz w:val="22"/>
           <w:szCs w:val="22"/>
         </w:rPr>
@@ -1139,8 +780,9 @@
     <w:p>
       <w:pPr>
         <w:pStyle w:val="TOC4"/>
-        <w:rPr>
-          <w:rFonts w:asciiTheme="minorHAnsi" w:eastAsiaTheme="minorEastAsia" w:hAnsiTheme="minorHAnsi" w:cstheme="minorBidi"/>
+        <w:spacing w:line="360" w:lineRule="auto"/>
+        <w:rPr>
+          <w:rFonts w:eastAsiaTheme="minorEastAsia"/>
           <w:sz w:val="22"/>
           <w:szCs w:val="22"/>
         </w:rPr>
@@ -1170,8 +812,9 @@
     <w:p>
       <w:pPr>
         <w:pStyle w:val="TOC3"/>
-        <w:rPr>
-          <w:rFonts w:asciiTheme="minorHAnsi" w:eastAsiaTheme="minorEastAsia" w:hAnsiTheme="minorHAnsi" w:cstheme="minorBidi"/>
+        <w:spacing w:line="360" w:lineRule="auto"/>
+        <w:rPr>
+          <w:rFonts w:eastAsiaTheme="minorEastAsia"/>
           <w:i w:val="0"/>
           <w:sz w:val="22"/>
           <w:szCs w:val="22"/>
@@ -1182,7 +825,7 @@
       </w:r>
       <w:r>
         <w:rPr>
-          <w:rFonts w:asciiTheme="minorHAnsi" w:eastAsiaTheme="minorEastAsia" w:hAnsiTheme="minorHAnsi" w:cstheme="minorBidi"/>
+          <w:rFonts w:eastAsiaTheme="minorEastAsia"/>
           <w:i w:val="0"/>
           <w:sz w:val="22"/>
           <w:szCs w:val="22"/>
@@ -1214,8 +857,9 @@
     <w:p>
       <w:pPr>
         <w:pStyle w:val="TOC4"/>
-        <w:rPr>
-          <w:rFonts w:asciiTheme="minorHAnsi" w:eastAsiaTheme="minorEastAsia" w:hAnsiTheme="minorHAnsi" w:cstheme="minorBidi"/>
+        <w:spacing w:line="360" w:lineRule="auto"/>
+        <w:rPr>
+          <w:rFonts w:eastAsiaTheme="minorEastAsia"/>
           <w:sz w:val="22"/>
           <w:szCs w:val="22"/>
         </w:rPr>
@@ -1245,8 +889,9 @@
     <w:p>
       <w:pPr>
         <w:pStyle w:val="TOC4"/>
-        <w:rPr>
-          <w:rFonts w:asciiTheme="minorHAnsi" w:eastAsiaTheme="minorEastAsia" w:hAnsiTheme="minorHAnsi" w:cstheme="minorBidi"/>
+        <w:spacing w:line="360" w:lineRule="auto"/>
+        <w:rPr>
+          <w:rFonts w:eastAsiaTheme="minorEastAsia"/>
           <w:sz w:val="22"/>
           <w:szCs w:val="22"/>
         </w:rPr>
@@ -1276,8 +921,9 @@
     <w:p>
       <w:pPr>
         <w:pStyle w:val="TOC1"/>
-        <w:rPr>
-          <w:rFonts w:asciiTheme="minorHAnsi" w:eastAsiaTheme="minorEastAsia" w:hAnsiTheme="minorHAnsi" w:cstheme="minorBidi"/>
+        <w:spacing w:line="360" w:lineRule="auto"/>
+        <w:rPr>
+          <w:rFonts w:eastAsiaTheme="minorEastAsia"/>
           <w:b w:val="0"/>
           <w:caps w:val="0"/>
           <w:sz w:val="22"/>
@@ -1289,7 +935,7 @@
       </w:r>
       <w:r>
         <w:rPr>
-          <w:rFonts w:asciiTheme="minorHAnsi" w:eastAsiaTheme="minorEastAsia" w:hAnsiTheme="minorHAnsi" w:cstheme="minorBidi"/>
+          <w:rFonts w:eastAsiaTheme="minorEastAsia"/>
           <w:b w:val="0"/>
           <w:caps w:val="0"/>
           <w:sz w:val="22"/>
@@ -1322,8 +968,9 @@
     <w:p>
       <w:pPr>
         <w:pStyle w:val="TOC1"/>
-        <w:rPr>
-          <w:rFonts w:asciiTheme="minorHAnsi" w:eastAsiaTheme="minorEastAsia" w:hAnsiTheme="minorHAnsi" w:cstheme="minorBidi"/>
+        <w:spacing w:line="360" w:lineRule="auto"/>
+        <w:rPr>
+          <w:rFonts w:eastAsiaTheme="minorEastAsia"/>
           <w:b w:val="0"/>
           <w:caps w:val="0"/>
           <w:sz w:val="22"/>
@@ -1335,7 +982,7 @@
       </w:r>
       <w:r>
         <w:rPr>
-          <w:rFonts w:asciiTheme="minorHAnsi" w:eastAsiaTheme="minorEastAsia" w:hAnsiTheme="minorHAnsi" w:cstheme="minorBidi"/>
+          <w:rFonts w:eastAsiaTheme="minorEastAsia"/>
           <w:b w:val="0"/>
           <w:caps w:val="0"/>
           <w:sz w:val="22"/>
@@ -1368,8 +1015,9 @@
     <w:p>
       <w:pPr>
         <w:pStyle w:val="TOC1"/>
-        <w:rPr>
-          <w:rFonts w:asciiTheme="minorHAnsi" w:eastAsiaTheme="minorEastAsia" w:hAnsiTheme="minorHAnsi" w:cstheme="minorBidi"/>
+        <w:spacing w:line="360" w:lineRule="auto"/>
+        <w:rPr>
+          <w:rFonts w:eastAsiaTheme="minorEastAsia"/>
           <w:b w:val="0"/>
           <w:caps w:val="0"/>
           <w:sz w:val="22"/>
@@ -1381,7 +1029,7 @@
       </w:r>
       <w:r>
         <w:rPr>
-          <w:rFonts w:asciiTheme="minorHAnsi" w:eastAsiaTheme="minorEastAsia" w:hAnsiTheme="minorHAnsi" w:cstheme="minorBidi"/>
+          <w:rFonts w:eastAsiaTheme="minorEastAsia"/>
           <w:b w:val="0"/>
           <w:caps w:val="0"/>
           <w:sz w:val="22"/>
@@ -1414,8 +1062,9 @@
     <w:p>
       <w:pPr>
         <w:pStyle w:val="TOC2"/>
-        <w:rPr>
-          <w:rFonts w:asciiTheme="minorHAnsi" w:eastAsiaTheme="minorEastAsia" w:hAnsiTheme="minorHAnsi" w:cstheme="minorBidi"/>
+        <w:spacing w:line="360" w:lineRule="auto"/>
+        <w:rPr>
+          <w:rFonts w:eastAsiaTheme="minorEastAsia"/>
           <w:smallCaps w:val="0"/>
           <w:sz w:val="22"/>
           <w:szCs w:val="22"/>
@@ -1426,7 +1075,7 @@
       </w:r>
       <w:r>
         <w:rPr>
-          <w:rFonts w:asciiTheme="minorHAnsi" w:eastAsiaTheme="minorEastAsia" w:hAnsiTheme="minorHAnsi" w:cstheme="minorBidi"/>
+          <w:rFonts w:eastAsiaTheme="minorEastAsia"/>
           <w:smallCaps w:val="0"/>
           <w:sz w:val="22"/>
           <w:szCs w:val="22"/>
@@ -1458,8 +1107,9 @@
     <w:p>
       <w:pPr>
         <w:pStyle w:val="TOC2"/>
-        <w:rPr>
-          <w:rFonts w:asciiTheme="minorHAnsi" w:eastAsiaTheme="minorEastAsia" w:hAnsiTheme="minorHAnsi" w:cstheme="minorBidi"/>
+        <w:spacing w:line="360" w:lineRule="auto"/>
+        <w:rPr>
+          <w:rFonts w:eastAsiaTheme="minorEastAsia"/>
           <w:smallCaps w:val="0"/>
           <w:sz w:val="22"/>
           <w:szCs w:val="22"/>
@@ -1470,7 +1120,7 @@
       </w:r>
       <w:r>
         <w:rPr>
-          <w:rFonts w:asciiTheme="minorHAnsi" w:eastAsiaTheme="minorEastAsia" w:hAnsiTheme="minorHAnsi" w:cstheme="minorBidi"/>
+          <w:rFonts w:eastAsiaTheme="minorEastAsia"/>
           <w:smallCaps w:val="0"/>
           <w:sz w:val="22"/>
           <w:szCs w:val="22"/>
@@ -1500,6 +1150,9 @@
       </w:r>
     </w:p>
     <w:p>
+      <w:pPr>
+        <w:spacing w:line="360" w:lineRule="auto"/>
+      </w:pPr>
       <w:r>
         <w:rPr>
           <w:smallCaps/>
@@ -1511,57 +1164,158 @@
     <w:p>
       <w:pPr>
         <w:pStyle w:val="Title"/>
+        <w:spacing w:line="360" w:lineRule="auto"/>
+        <w:rPr>
+          <w:rFonts w:ascii="Times New Roman" w:hAnsi="Times New Roman"/>
+        </w:rPr>
       </w:pPr>
       <w:bookmarkStart w:id="0" w:name="_Toc434992858"/>
       <w:r>
+        <w:rPr>
+          <w:rFonts w:ascii="Times New Roman" w:hAnsi="Times New Roman"/>
+        </w:rPr>
         <w:br w:type="page"/>
       </w:r>
       <w:r>
+        <w:rPr>
+          <w:rFonts w:ascii="Times New Roman" w:hAnsi="Times New Roman"/>
+        </w:rPr>
         <w:lastRenderedPageBreak/>
         <w:t>Table of Figures</w:t>
       </w:r>
     </w:p>
-    <w:p/>
-    <w:p/>
-    <w:p/>
-    <w:p/>
-    <w:p/>
-    <w:p/>
-    <w:p/>
-    <w:p/>
-    <w:p/>
-    <w:p/>
-    <w:p/>
-    <w:p/>
-    <w:p/>
-    <w:p/>
-    <w:p/>
-    <w:p/>
-    <w:p/>
-    <w:p/>
-    <w:p/>
-    <w:p/>
+    <w:p>
+      <w:pPr>
+        <w:spacing w:line="360" w:lineRule="auto"/>
+      </w:pPr>
+    </w:p>
+    <w:p>
+      <w:pPr>
+        <w:spacing w:line="360" w:lineRule="auto"/>
+      </w:pPr>
+    </w:p>
+    <w:p>
+      <w:pPr>
+        <w:spacing w:line="360" w:lineRule="auto"/>
+      </w:pPr>
+    </w:p>
+    <w:p>
+      <w:pPr>
+        <w:spacing w:line="360" w:lineRule="auto"/>
+      </w:pPr>
+    </w:p>
+    <w:p>
+      <w:pPr>
+        <w:spacing w:line="360" w:lineRule="auto"/>
+      </w:pPr>
+    </w:p>
+    <w:p>
+      <w:pPr>
+        <w:spacing w:line="360" w:lineRule="auto"/>
+      </w:pPr>
+    </w:p>
+    <w:p>
+      <w:pPr>
+        <w:spacing w:line="360" w:lineRule="auto"/>
+      </w:pPr>
+    </w:p>
+    <w:p>
+      <w:pPr>
+        <w:spacing w:line="360" w:lineRule="auto"/>
+      </w:pPr>
+    </w:p>
+    <w:p>
+      <w:pPr>
+        <w:spacing w:line="360" w:lineRule="auto"/>
+      </w:pPr>
+    </w:p>
+    <w:p>
+      <w:pPr>
+        <w:spacing w:line="360" w:lineRule="auto"/>
+      </w:pPr>
+    </w:p>
+    <w:p>
+      <w:pPr>
+        <w:spacing w:line="360" w:lineRule="auto"/>
+      </w:pPr>
+    </w:p>
+    <w:p>
+      <w:pPr>
+        <w:spacing w:line="360" w:lineRule="auto"/>
+      </w:pPr>
+    </w:p>
+    <w:p>
+      <w:pPr>
+        <w:spacing w:line="360" w:lineRule="auto"/>
+      </w:pPr>
+    </w:p>
+    <w:p>
+      <w:pPr>
+        <w:spacing w:line="360" w:lineRule="auto"/>
+      </w:pPr>
+    </w:p>
+    <w:p>
+      <w:pPr>
+        <w:spacing w:line="360" w:lineRule="auto"/>
+      </w:pPr>
+    </w:p>
+    <w:p>
+      <w:pPr>
+        <w:spacing w:line="360" w:lineRule="auto"/>
+      </w:pPr>
+    </w:p>
+    <w:p>
+      <w:pPr>
+        <w:spacing w:line="360" w:lineRule="auto"/>
+      </w:pPr>
+    </w:p>
+    <w:p>
+      <w:pPr>
+        <w:spacing w:line="360" w:lineRule="auto"/>
+      </w:pPr>
+    </w:p>
+    <w:p>
+      <w:pPr>
+        <w:spacing w:line="360" w:lineRule="auto"/>
+      </w:pPr>
+    </w:p>
+    <w:p>
+      <w:pPr>
+        <w:spacing w:line="360" w:lineRule="auto"/>
+      </w:pPr>
+    </w:p>
     <w:p>
       <w:pPr>
         <w:pStyle w:val="Heading1"/>
+        <w:spacing w:line="360" w:lineRule="auto"/>
+        <w:rPr>
+          <w:rFonts w:ascii="Times New Roman" w:hAnsi="Times New Roman"/>
+        </w:rPr>
       </w:pPr>
       <w:bookmarkStart w:id="1" w:name="_Toc397188161"/>
       <w:bookmarkEnd w:id="0"/>
       <w:r>
+        <w:rPr>
+          <w:rFonts w:ascii="Times New Roman" w:hAnsi="Times New Roman"/>
+        </w:rPr>
         <w:lastRenderedPageBreak/>
-        <w:t>Giới</w:t>
-      </w:r>
-      <w:r>
-        <w:t xml:space="preserve"> thiệu</w:t>
+        <w:t>Giới thiệu</w:t>
       </w:r>
       <w:bookmarkEnd w:id="1"/>
     </w:p>
     <w:p>
       <w:pPr>
         <w:pStyle w:val="Heading2"/>
+        <w:spacing w:line="360" w:lineRule="auto"/>
+        <w:rPr>
+          <w:rFonts w:ascii="Times New Roman" w:hAnsi="Times New Roman"/>
+        </w:rPr>
       </w:pPr>
       <w:bookmarkStart w:id="2" w:name="_Toc397188162"/>
       <w:r>
+        <w:rPr>
+          <w:rFonts w:ascii="Times New Roman" w:hAnsi="Times New Roman"/>
+        </w:rPr>
         <w:t>VNTT</w:t>
       </w:r>
       <w:bookmarkEnd w:id="2"/>
@@ -1569,9 +1323,16 @@
     <w:p>
       <w:pPr>
         <w:pStyle w:val="Heading2"/>
+        <w:spacing w:line="360" w:lineRule="auto"/>
+        <w:rPr>
+          <w:rFonts w:ascii="Times New Roman" w:hAnsi="Times New Roman"/>
+        </w:rPr>
       </w:pPr>
       <w:bookmarkStart w:id="3" w:name="_Toc397188163"/>
       <w:r>
+        <w:rPr>
+          <w:rFonts w:ascii="Times New Roman" w:hAnsi="Times New Roman"/>
+        </w:rPr>
         <w:t>Dịch vụ Cloudbackup:</w:t>
       </w:r>
       <w:bookmarkEnd w:id="3"/>
@@ -1579,19 +1340,69 @@
     <w:p>
       <w:pPr>
         <w:pStyle w:val="Content"/>
+        <w:spacing w:line="360" w:lineRule="auto"/>
         <w:ind w:left="360"/>
-      </w:pPr>
-      <w:r>
-        <w:t>vGuard Cloud Backup (Online Backup) là dịch vụ sao lưu dữ liệu trong máy tính KH (server, desktop, laptop) về lưu trữ tại Data Center VNTT thông qua kết nối Internet. Khi gặp sự cố mất mát/hư hỏng dữ liệu, KH có thể phục hồi lại từ các bản sao đang được lưu trữ tại Data Center VNTT.</w:t>
+        <w:rPr>
+          <w:rFonts w:ascii="Times New Roman" w:hAnsi="Times New Roman"/>
+          <w:sz w:val="26"/>
+          <w:szCs w:val="26"/>
+        </w:rPr>
+      </w:pPr>
+      <w:proofErr w:type="gramStart"/>
+      <w:r>
+        <w:rPr>
+          <w:rFonts w:ascii="Times New Roman" w:hAnsi="Times New Roman"/>
+          <w:sz w:val="26"/>
+          <w:szCs w:val="26"/>
+        </w:rPr>
+        <w:t>vGuard</w:t>
+      </w:r>
+      <w:proofErr w:type="gramEnd"/>
+      <w:r>
+        <w:rPr>
+          <w:rFonts w:ascii="Times New Roman" w:hAnsi="Times New Roman"/>
+          <w:sz w:val="26"/>
+          <w:szCs w:val="26"/>
+        </w:rPr>
+        <w:t xml:space="preserve"> Cloud Backup (Online Backup) là dịch vụ sao lưu dữ liệu trong máy tính KH (server, desktop, laptop) về lưu trữ tại Data Center VNTT thông qua kết nối Internet. Khi gặp sự cố mất mát/hư hỏng dữ liệu, KH có thể phục hồi lại từ các bản sao đang được lưu trữ tại Data Center VNTT.</w:t>
       </w:r>
     </w:p>
     <w:p>
       <w:pPr>
         <w:pStyle w:val="Content"/>
+        <w:spacing w:line="360" w:lineRule="auto"/>
         <w:ind w:firstLine="360"/>
-      </w:pPr>
-      <w:r>
-        <w:t>KH (KH) sử dụng dịch vụ vGuard Cloud Backup theo cách như sau:</w:t>
+        <w:rPr>
+          <w:rFonts w:ascii="Times New Roman" w:hAnsi="Times New Roman"/>
+          <w:sz w:val="26"/>
+          <w:szCs w:val="26"/>
+        </w:rPr>
+      </w:pPr>
+      <w:r>
+        <w:rPr>
+          <w:rFonts w:ascii="Times New Roman" w:hAnsi="Times New Roman"/>
+          <w:sz w:val="26"/>
+          <w:szCs w:val="26"/>
+        </w:rPr>
+        <w:t xml:space="preserve">KH (KH) sử dụng dịch vụ vGuard Cloud Backup </w:t>
+      </w:r>
+      <w:proofErr w:type="gramStart"/>
+      <w:r>
+        <w:rPr>
+          <w:rFonts w:ascii="Times New Roman" w:hAnsi="Times New Roman"/>
+          <w:sz w:val="26"/>
+          <w:szCs w:val="26"/>
+        </w:rPr>
+        <w:t>theo</w:t>
+      </w:r>
+      <w:proofErr w:type="gramEnd"/>
+      <w:r>
+        <w:rPr>
+          <w:rFonts w:ascii="Times New Roman" w:hAnsi="Times New Roman"/>
+          <w:sz w:val="26"/>
+          <w:szCs w:val="26"/>
+        </w:rPr>
+        <w:t xml:space="preserve"> cách như sau:</w:t>
       </w:r>
     </w:p>
     <w:p>
@@ -1601,14 +1412,45 @@
           <w:ilvl w:val="0"/>
           <w:numId w:val="6"/>
         </w:numPr>
-      </w:pPr>
-      <w:r>
+        <w:spacing w:line="360" w:lineRule="auto"/>
+        <w:rPr>
+          <w:rFonts w:ascii="Times New Roman" w:hAnsi="Times New Roman"/>
+          <w:sz w:val="26"/>
+          <w:szCs w:val="26"/>
+        </w:rPr>
+      </w:pPr>
+      <w:r>
+        <w:rPr>
+          <w:rFonts w:ascii="Times New Roman" w:hAnsi="Times New Roman"/>
+          <w:sz w:val="26"/>
+          <w:szCs w:val="26"/>
+        </w:rPr>
         <w:t>Mỗi KH được cung cấp một (hoặc nhiều) tài khoản dịch vụ. Mỗi tài khoản có giới hạn dung lượn</w:t>
       </w:r>
       <w:r>
-        <w:t>g xác định (50GB, 100GB, 500GB,…</w:t>
-      </w:r>
-      <w:r>
+        <w:rPr>
+          <w:rFonts w:ascii="Times New Roman" w:hAnsi="Times New Roman"/>
+          <w:sz w:val="26"/>
+          <w:szCs w:val="26"/>
+        </w:rPr>
+        <w:t>g xác định (50GB, 100GB, 500GB</w:t>
+      </w:r>
+      <w:proofErr w:type="gramStart"/>
+      <w:r>
+        <w:rPr>
+          <w:rFonts w:ascii="Times New Roman" w:hAnsi="Times New Roman"/>
+          <w:sz w:val="26"/>
+          <w:szCs w:val="26"/>
+        </w:rPr>
+        <w:t>,…</w:t>
+      </w:r>
+      <w:proofErr w:type="gramEnd"/>
+      <w:r>
+        <w:rPr>
+          <w:rFonts w:ascii="Times New Roman" w:hAnsi="Times New Roman"/>
+          <w:sz w:val="26"/>
+          <w:szCs w:val="26"/>
+        </w:rPr>
         <w:t>)</w:t>
       </w:r>
     </w:p>
@@ -1619,8 +1461,19 @@
           <w:ilvl w:val="0"/>
           <w:numId w:val="6"/>
         </w:numPr>
-      </w:pPr>
-      <w:r>
+        <w:spacing w:line="360" w:lineRule="auto"/>
+        <w:rPr>
+          <w:rFonts w:ascii="Times New Roman" w:hAnsi="Times New Roman"/>
+          <w:sz w:val="26"/>
+          <w:szCs w:val="26"/>
+        </w:rPr>
+      </w:pPr>
+      <w:r>
+        <w:rPr>
+          <w:rFonts w:ascii="Times New Roman" w:hAnsi="Times New Roman"/>
+          <w:sz w:val="26"/>
+          <w:szCs w:val="26"/>
+        </w:rPr>
         <w:t>KH cài đặt và cấu hình phần mềm (vGuard Lite cho laptop/desktop, vGuard Pro cho server) trên máy tính cần sao lưu</w:t>
       </w:r>
     </w:p>
@@ -1631,14 +1484,28 @@
           <w:ilvl w:val="0"/>
           <w:numId w:val="6"/>
         </w:numPr>
-      </w:pPr>
-      <w:r>
+        <w:spacing w:line="360" w:lineRule="auto"/>
+        <w:rPr>
+          <w:rFonts w:ascii="Times New Roman" w:hAnsi="Times New Roman"/>
+          <w:sz w:val="26"/>
+          <w:szCs w:val="26"/>
+        </w:rPr>
+      </w:pPr>
+      <w:r>
+        <w:rPr>
+          <w:rFonts w:ascii="Times New Roman" w:hAnsi="Times New Roman"/>
+          <w:sz w:val="26"/>
+          <w:szCs w:val="26"/>
+        </w:rPr>
         <w:t xml:space="preserve">Đến thời điểm trong lịch sao lưu, phần mềm tự động nén, mã hóa và gửi dữ liệu về Data Center VNTT qua Internet. Bên cạnh sao lưu tự động, phần mềm cũng cho phép KH sao lưu thủ công. Để quản lý tài khoản và quá trình sao lưu, KH truy cập Web-console tại địa chỉ </w:t>
       </w:r>
       <w:hyperlink r:id="rId7" w:history="1">
         <w:r>
           <w:rPr>
             <w:rStyle w:val="Hyperlink"/>
+            <w:rFonts w:ascii="Times New Roman" w:hAnsi="Times New Roman"/>
+            <w:sz w:val="26"/>
+            <w:szCs w:val="26"/>
           </w:rPr>
           <w:t>https://sv.vguard.vn</w:t>
         </w:r>
@@ -1651,14 +1518,26 @@
           <w:ilvl w:val="0"/>
           <w:numId w:val="6"/>
         </w:numPr>
-      </w:pPr>
-      <w:r>
+        <w:spacing w:line="360" w:lineRule="auto"/>
+        <w:rPr>
+          <w:rFonts w:ascii="Times New Roman" w:hAnsi="Times New Roman"/>
+          <w:sz w:val="26"/>
+          <w:szCs w:val="26"/>
+        </w:rPr>
+      </w:pPr>
+      <w:r>
+        <w:rPr>
+          <w:rFonts w:ascii="Times New Roman" w:hAnsi="Times New Roman"/>
+          <w:sz w:val="26"/>
+          <w:szCs w:val="26"/>
+        </w:rPr>
         <w:t>Để phục hồi dữ liệu, KH sử dụng phần mềm để lấy lại, hoặc phục hồi qua web tại Web-console</w:t>
       </w:r>
     </w:p>
     <w:p>
       <w:pPr>
         <w:pStyle w:val="ListParagraph"/>
+        <w:spacing w:line="360" w:lineRule="auto"/>
         <w:rPr>
           <w:rFonts w:ascii="Times New Roman" w:hAnsi="Times New Roman"/>
           <w:sz w:val="24"/>
@@ -1669,9 +1548,16 @@
     <w:p>
       <w:pPr>
         <w:pStyle w:val="Heading2"/>
+        <w:spacing w:line="360" w:lineRule="auto"/>
+        <w:rPr>
+          <w:rFonts w:ascii="Times New Roman" w:hAnsi="Times New Roman"/>
+        </w:rPr>
       </w:pPr>
       <w:bookmarkStart w:id="4" w:name="_Toc397188164"/>
       <w:r>
+        <w:rPr>
+          <w:rFonts w:ascii="Times New Roman" w:hAnsi="Times New Roman"/>
+        </w:rPr>
         <w:t>Hiện trạng ứng dụng portal</w:t>
       </w:r>
       <w:bookmarkEnd w:id="4"/>
@@ -1683,43 +1569,67 @@
           <w:ilvl w:val="0"/>
           <w:numId w:val="6"/>
         </w:numPr>
-        <w:rPr>
-          <w:rFonts w:ascii="Times New Roman" w:hAnsi="Times New Roman"/>
-        </w:rPr>
-      </w:pPr>
-      <w:r>
-        <w:rPr>
-          <w:rFonts w:ascii="Times New Roman" w:hAnsi="Times New Roman"/>
-        </w:rPr>
-        <w:t>Portal được bổ sung một loại tài khoản mới là tài khoản manager. Các tài khoản cũ được sử dụng là tài khoản admin. Tài khoản manager là tài khoản quản lý tất cả các tài khoản admin của một khách hàng (một khách hàng có thể có nhiều tài khoản admin), được quyền cấp phát dung lượng cho các tài khoản admin</w:t>
-      </w:r>
-      <w:r>
-        <w:rPr>
-          <w:rFonts w:ascii="Times New Roman" w:hAnsi="Times New Roman"/>
+        <w:spacing w:line="360" w:lineRule="auto"/>
+        <w:rPr>
+          <w:rFonts w:ascii="Times New Roman" w:hAnsi="Times New Roman"/>
+          <w:sz w:val="26"/>
+          <w:szCs w:val="26"/>
+        </w:rPr>
+      </w:pPr>
+      <w:r>
+        <w:rPr>
+          <w:rFonts w:ascii="Times New Roman" w:hAnsi="Times New Roman"/>
+          <w:sz w:val="26"/>
+          <w:szCs w:val="26"/>
+        </w:rPr>
+        <w:t xml:space="preserve">Portal được bổ sung một loại tài khoản mới là tài khoản manager. Các tài khoản cũ được sử dụng là tài khoản admin. Tài khoản manager là tài khoản quản lý tất cả các tài khoản admin của một khách hàng (một khách hàng có thể có nhiều tài khoản admin), được quyền cấp phát dung lượng cho các tài </w:t>
+      </w:r>
+      <w:r>
+        <w:rPr>
+          <w:rFonts w:ascii="Times New Roman" w:hAnsi="Times New Roman"/>
+          <w:sz w:val="26"/>
+          <w:szCs w:val="26"/>
+        </w:rPr>
+        <w:lastRenderedPageBreak/>
+        <w:t>khoản admin</w:t>
+      </w:r>
+      <w:r>
+        <w:rPr>
+          <w:rFonts w:ascii="Times New Roman" w:hAnsi="Times New Roman"/>
+          <w:sz w:val="26"/>
+          <w:szCs w:val="26"/>
         </w:rPr>
         <w:t xml:space="preserve"> (dựa trên dung lượng tổng của tài khoản)</w:t>
       </w:r>
       <w:r>
         <w:rPr>
           <w:rFonts w:ascii="Times New Roman" w:hAnsi="Times New Roman"/>
+          <w:sz w:val="26"/>
+          <w:szCs w:val="26"/>
         </w:rPr>
         <w:t>, tạo mới tài khoả</w:t>
       </w:r>
       <w:r>
         <w:rPr>
           <w:rFonts w:ascii="Times New Roman" w:hAnsi="Times New Roman"/>
+          <w:sz w:val="26"/>
+          <w:szCs w:val="26"/>
         </w:rPr>
         <w:t>n admin, xóa t</w:t>
       </w:r>
       <w:r>
         <w:rPr>
           <w:rFonts w:ascii="Times New Roman" w:hAnsi="Times New Roman"/>
+          <w:sz w:val="26"/>
+          <w:szCs w:val="26"/>
         </w:rPr>
         <w:t>ài khoản admin…</w:t>
       </w:r>
       <w:r>
         <w:rPr>
           <w:rFonts w:ascii="Times New Roman" w:hAnsi="Times New Roman"/>
+          <w:sz w:val="26"/>
+          <w:szCs w:val="26"/>
         </w:rPr>
         <w:t xml:space="preserve"> Tài khoản này được tạo bởi VNTT.</w:t>
       </w:r>
@@ -1731,13 +1641,18 @@
           <w:ilvl w:val="0"/>
           <w:numId w:val="6"/>
         </w:numPr>
-        <w:rPr>
-          <w:rFonts w:ascii="Times New Roman" w:hAnsi="Times New Roman"/>
-        </w:rPr>
-      </w:pPr>
-      <w:r>
-        <w:rPr>
-          <w:rFonts w:ascii="Times New Roman" w:hAnsi="Times New Roman"/>
+        <w:spacing w:line="360" w:lineRule="auto"/>
+        <w:rPr>
+          <w:rFonts w:ascii="Times New Roman" w:hAnsi="Times New Roman"/>
+          <w:sz w:val="26"/>
+          <w:szCs w:val="26"/>
+        </w:rPr>
+      </w:pPr>
+      <w:r>
+        <w:rPr>
+          <w:rFonts w:ascii="Times New Roman" w:hAnsi="Times New Roman"/>
+          <w:sz w:val="26"/>
+          <w:szCs w:val="26"/>
         </w:rPr>
         <w:t xml:space="preserve">Tài khoản vnttadmin là tài khoản được tạo sẵn để VNTT có thể tạo khoản manager mới cho khách hàng. </w:t>
       </w:r>
@@ -1749,13 +1664,18 @@
           <w:ilvl w:val="0"/>
           <w:numId w:val="6"/>
         </w:numPr>
-        <w:rPr>
-          <w:rFonts w:ascii="Times New Roman" w:hAnsi="Times New Roman"/>
-        </w:rPr>
-      </w:pPr>
-      <w:r>
-        <w:rPr>
-          <w:rFonts w:ascii="Times New Roman" w:hAnsi="Times New Roman"/>
+        <w:spacing w:line="360" w:lineRule="auto"/>
+        <w:rPr>
+          <w:rFonts w:ascii="Times New Roman" w:hAnsi="Times New Roman"/>
+          <w:sz w:val="26"/>
+          <w:szCs w:val="26"/>
+        </w:rPr>
+      </w:pPr>
+      <w:r>
+        <w:rPr>
+          <w:rFonts w:ascii="Times New Roman" w:hAnsi="Times New Roman"/>
+          <w:sz w:val="26"/>
+          <w:szCs w:val="26"/>
         </w:rPr>
         <w:t>Tài khoản vnttagent là tài khoản dùng cho nhân viên VNTT có thể quan sát hoạt động của hệ thống cloudbackup qua dashboard dạng giờ.</w:t>
       </w:r>
@@ -1767,15 +1687,20 @@
           <w:ilvl w:val="0"/>
           <w:numId w:val="6"/>
         </w:numPr>
-      </w:pPr>
-      <w:r>
-        <w:rPr>
-          <w:rFonts w:ascii="Times New Roman" w:hAnsi="Times New Roman"/>
-        </w:rPr>
-        <w:t>Tài khoản vnttdirector tương tự tài khoản vnttadmin nhưng có quyền tạo ra các tài khoản VIP.</w:t>
-      </w:r>
-      <w:r>
-        <w:t xml:space="preserve"> </w:t>
+        <w:spacing w:line="360" w:lineRule="auto"/>
+        <w:rPr>
+          <w:rFonts w:ascii="Times New Roman" w:hAnsi="Times New Roman"/>
+          <w:sz w:val="26"/>
+          <w:szCs w:val="26"/>
+        </w:rPr>
+      </w:pPr>
+      <w:r>
+        <w:rPr>
+          <w:rFonts w:ascii="Times New Roman" w:hAnsi="Times New Roman"/>
+          <w:sz w:val="26"/>
+          <w:szCs w:val="26"/>
+        </w:rPr>
+        <w:t xml:space="preserve">Tài khoản vnttdirector tương tự tài khoản vnttadmin nhưng có quyền tạo ra các tài khoản VIP. </w:t>
       </w:r>
     </w:p>
     <w:p>
@@ -1785,17 +1710,18 @@
           <w:ilvl w:val="0"/>
           <w:numId w:val="6"/>
         </w:numPr>
-        <w:rPr>
-          <w:rFonts w:ascii="Times New Roman" w:hAnsi="Times New Roman"/>
-          <w:sz w:val="24"/>
-          <w:szCs w:val="24"/>
-        </w:rPr>
-      </w:pPr>
-      <w:r>
-        <w:rPr>
-          <w:rFonts w:ascii="Times New Roman" w:hAnsi="Times New Roman"/>
-          <w:sz w:val="24"/>
-          <w:szCs w:val="24"/>
+        <w:spacing w:line="360" w:lineRule="auto"/>
+        <w:rPr>
+          <w:rFonts w:ascii="Times New Roman" w:hAnsi="Times New Roman"/>
+          <w:sz w:val="26"/>
+          <w:szCs w:val="26"/>
+        </w:rPr>
+      </w:pPr>
+      <w:r>
+        <w:rPr>
+          <w:rFonts w:ascii="Times New Roman" w:hAnsi="Times New Roman"/>
+          <w:sz w:val="26"/>
+          <w:szCs w:val="26"/>
         </w:rPr>
         <w:t>Trước khi bắt đầu xây dụng dashboard thì các tính năng về tạo tài khoản (manager, admin), các tính năng về backupset, các nội dung và report được hoàn thành.</w:t>
       </w:r>
@@ -1807,17 +1733,18 @@
           <w:ilvl w:val="0"/>
           <w:numId w:val="6"/>
         </w:numPr>
-        <w:rPr>
-          <w:rFonts w:ascii="Times New Roman" w:hAnsi="Times New Roman"/>
-          <w:sz w:val="24"/>
-          <w:szCs w:val="24"/>
-        </w:rPr>
-      </w:pPr>
-      <w:r>
-        <w:rPr>
-          <w:rFonts w:ascii="Times New Roman" w:hAnsi="Times New Roman"/>
-          <w:sz w:val="24"/>
-          <w:szCs w:val="24"/>
+        <w:spacing w:line="360" w:lineRule="auto"/>
+        <w:rPr>
+          <w:rFonts w:ascii="Times New Roman" w:hAnsi="Times New Roman"/>
+          <w:sz w:val="26"/>
+          <w:szCs w:val="26"/>
+        </w:rPr>
+      </w:pPr>
+      <w:r>
+        <w:rPr>
+          <w:rFonts w:ascii="Times New Roman" w:hAnsi="Times New Roman"/>
+          <w:sz w:val="26"/>
+          <w:szCs w:val="26"/>
         </w:rPr>
         <w:t>Tuy nhiên portal vẫn chưa có trang chủ. Do đó, dashboard được xây dụng như trang chủ của tất cả các loại tài khoản. Đồng thời, dashboard đóng vai trò như một bản tổng hợp để người dùng kiểm tra sự hoạt động của hệ thống cloudbackup một cách tiện lợi, nhanh chóng.</w:t>
       </w:r>
@@ -1825,8 +1752,10 @@
     <w:p>
       <w:pPr>
         <w:pStyle w:val="Heading1"/>
+        <w:spacing w:line="360" w:lineRule="auto"/>
         <w:rPr>
           <w:rStyle w:val="Heading1Char"/>
+          <w:rFonts w:ascii="Times New Roman" w:hAnsi="Times New Roman"/>
           <w:b/>
         </w:rPr>
       </w:pPr>
@@ -1834,18 +1763,21 @@
       <w:r>
         <w:rPr>
           <w:rStyle w:val="Heading1Char"/>
+          <w:rFonts w:ascii="Times New Roman" w:hAnsi="Times New Roman"/>
           <w:b/>
         </w:rPr>
         <w:lastRenderedPageBreak/>
-        <w:t>Module 1: Dashboard</w:t>
+        <w:t>Dashboard</w:t>
       </w:r>
       <w:bookmarkEnd w:id="5"/>
     </w:p>
     <w:p>
       <w:pPr>
         <w:pStyle w:val="Heading2"/>
+        <w:spacing w:line="360" w:lineRule="auto"/>
         <w:rPr>
           <w:rStyle w:val="Heading1Char"/>
+          <w:rFonts w:ascii="Times New Roman" w:hAnsi="Times New Roman"/>
           <w:b/>
           <w:sz w:val="28"/>
         </w:rPr>
@@ -1854,6 +1786,7 @@
       <w:r>
         <w:rPr>
           <w:rStyle w:val="Heading1Char"/>
+          <w:rFonts w:ascii="Times New Roman" w:hAnsi="Times New Roman"/>
           <w:b/>
           <w:sz w:val="28"/>
         </w:rPr>
@@ -1868,17 +1801,18 @@
           <w:ilvl w:val="0"/>
           <w:numId w:val="6"/>
         </w:numPr>
-        <w:rPr>
-          <w:rFonts w:ascii="Times New Roman" w:hAnsi="Times New Roman"/>
-          <w:sz w:val="24"/>
-          <w:szCs w:val="24"/>
-        </w:rPr>
-      </w:pPr>
-      <w:r>
-        <w:rPr>
-          <w:rFonts w:ascii="Times New Roman" w:hAnsi="Times New Roman"/>
-          <w:sz w:val="24"/>
-          <w:szCs w:val="24"/>
+        <w:spacing w:line="360" w:lineRule="auto"/>
+        <w:rPr>
+          <w:rFonts w:ascii="Times New Roman" w:hAnsi="Times New Roman"/>
+          <w:sz w:val="26"/>
+          <w:szCs w:val="26"/>
+        </w:rPr>
+      </w:pPr>
+      <w:r>
+        <w:rPr>
+          <w:rFonts w:ascii="Times New Roman" w:hAnsi="Times New Roman"/>
+          <w:sz w:val="26"/>
+          <w:szCs w:val="26"/>
         </w:rPr>
         <w:t xml:space="preserve">Dashboard là bảng gồm các hàng và các cột. </w:t>
       </w:r>
@@ -1890,17 +1824,18 @@
           <w:ilvl w:val="1"/>
           <w:numId w:val="6"/>
         </w:numPr>
-        <w:rPr>
-          <w:rFonts w:ascii="Times New Roman" w:hAnsi="Times New Roman"/>
-          <w:sz w:val="24"/>
-          <w:szCs w:val="24"/>
-        </w:rPr>
-      </w:pPr>
-      <w:r>
-        <w:rPr>
-          <w:rFonts w:ascii="Times New Roman" w:hAnsi="Times New Roman"/>
-          <w:sz w:val="24"/>
-          <w:szCs w:val="24"/>
+        <w:spacing w:line="360" w:lineRule="auto"/>
+        <w:rPr>
+          <w:rFonts w:ascii="Times New Roman" w:hAnsi="Times New Roman"/>
+          <w:sz w:val="26"/>
+          <w:szCs w:val="26"/>
+        </w:rPr>
+      </w:pPr>
+      <w:r>
+        <w:rPr>
+          <w:rFonts w:ascii="Times New Roman" w:hAnsi="Times New Roman"/>
+          <w:sz w:val="26"/>
+          <w:szCs w:val="26"/>
         </w:rPr>
         <w:t xml:space="preserve">Mỗi ô trong bảng là tổng hợp trạng thái của một tài khoản manager (admin hoặc backupset) trong một thời gian cố định (một ngày hoặc một giờ). </w:t>
       </w:r>
@@ -1912,19 +1847,38 @@
           <w:ilvl w:val="1"/>
           <w:numId w:val="6"/>
         </w:numPr>
-        <w:rPr>
-          <w:rFonts w:ascii="Times New Roman" w:hAnsi="Times New Roman"/>
-          <w:sz w:val="24"/>
-          <w:szCs w:val="24"/>
-        </w:rPr>
-      </w:pPr>
-      <w:r>
-        <w:rPr>
-          <w:rFonts w:ascii="Times New Roman" w:hAnsi="Times New Roman"/>
-          <w:sz w:val="24"/>
-          <w:szCs w:val="24"/>
-        </w:rPr>
-        <w:t xml:space="preserve">Các ô được hiển thị với màu sắc khác nhau tương ứng với trạng thái của tài khoản (backupset) đó trong đơn vị thời gian. Những trạng thái này được xét theo thứ tự ưu tiên nếu có nhiều backupjob trong cùng đơn vị thời gian. </w:t>
+        <w:spacing w:line="360" w:lineRule="auto"/>
+        <w:rPr>
+          <w:rFonts w:ascii="Times New Roman" w:hAnsi="Times New Roman"/>
+          <w:sz w:val="26"/>
+          <w:szCs w:val="26"/>
+        </w:rPr>
+      </w:pPr>
+      <w:r>
+        <w:rPr>
+          <w:rFonts w:ascii="Times New Roman" w:hAnsi="Times New Roman"/>
+          <w:sz w:val="26"/>
+          <w:szCs w:val="26"/>
+        </w:rPr>
+        <w:t xml:space="preserve">Các ô được hiển thị với màu sắc khác nhau tương ứng với trạng thái của tài khoản (backupset) đó trong đơn vị thời gian. Những trạng thái này được xét </w:t>
+      </w:r>
+      <w:proofErr w:type="gramStart"/>
+      <w:r>
+        <w:rPr>
+          <w:rFonts w:ascii="Times New Roman" w:hAnsi="Times New Roman"/>
+          <w:sz w:val="26"/>
+          <w:szCs w:val="26"/>
+        </w:rPr>
+        <w:t>theo</w:t>
+      </w:r>
+      <w:proofErr w:type="gramEnd"/>
+      <w:r>
+        <w:rPr>
+          <w:rFonts w:ascii="Times New Roman" w:hAnsi="Times New Roman"/>
+          <w:sz w:val="26"/>
+          <w:szCs w:val="26"/>
+        </w:rPr>
+        <w:t xml:space="preserve"> thứ tự ưu tiên nếu có nhiều backupjob trong cùng đơn vị thời gian. </w:t>
       </w:r>
     </w:p>
     <w:p>
@@ -1934,35 +1888,20 @@
           <w:ilvl w:val="1"/>
           <w:numId w:val="6"/>
         </w:numPr>
-        <w:rPr>
-          <w:rFonts w:ascii="Times New Roman" w:hAnsi="Times New Roman"/>
-          <w:sz w:val="24"/>
-          <w:szCs w:val="24"/>
-        </w:rPr>
-      </w:pPr>
-      <w:r>
-        <w:rPr>
-          <w:rFonts w:ascii="Times New Roman" w:hAnsi="Times New Roman"/>
-          <w:sz w:val="24"/>
-          <w:szCs w:val="24"/>
-        </w:rPr>
-        <w:t>Mỗi dòng trong dashboard tương ứng với một tài khoản</w:t>
-      </w:r>
-      <w:r>
-        <w:rPr>
-          <w:rFonts w:ascii="Times New Roman" w:hAnsi="Times New Roman"/>
-          <w:sz w:val="24"/>
-          <w:szCs w:val="24"/>
-        </w:rPr>
-        <w:t xml:space="preserve"> </w:t>
-      </w:r>
-      <w:r>
-        <w:rPr>
-          <w:rFonts w:ascii="Times New Roman" w:hAnsi="Times New Roman"/>
-          <w:sz w:val="24"/>
-          <w:szCs w:val="24"/>
-        </w:rPr>
-        <w:t xml:space="preserve">(manager, admin) hoặc backupset. </w:t>
+        <w:spacing w:line="360" w:lineRule="auto"/>
+        <w:rPr>
+          <w:rFonts w:ascii="Times New Roman" w:hAnsi="Times New Roman"/>
+          <w:sz w:val="26"/>
+          <w:szCs w:val="26"/>
+        </w:rPr>
+      </w:pPr>
+      <w:r>
+        <w:rPr>
+          <w:rFonts w:ascii="Times New Roman" w:hAnsi="Times New Roman"/>
+          <w:sz w:val="26"/>
+          <w:szCs w:val="26"/>
+        </w:rPr>
+        <w:t xml:space="preserve">Mỗi dòng trong dashboard tương ứng với một tài khoản (manager, admin) hoặc backupset. </w:t>
       </w:r>
     </w:p>
     <w:p>
@@ -1972,17 +1911,18 @@
           <w:ilvl w:val="0"/>
           <w:numId w:val="6"/>
         </w:numPr>
-        <w:rPr>
-          <w:rFonts w:ascii="Times New Roman" w:hAnsi="Times New Roman"/>
-          <w:sz w:val="24"/>
-          <w:szCs w:val="24"/>
-        </w:rPr>
-      </w:pPr>
-      <w:r>
-        <w:rPr>
-          <w:rFonts w:ascii="Times New Roman" w:hAnsi="Times New Roman"/>
-          <w:sz w:val="24"/>
-          <w:szCs w:val="24"/>
+        <w:spacing w:line="360" w:lineRule="auto"/>
+        <w:rPr>
+          <w:rFonts w:ascii="Times New Roman" w:hAnsi="Times New Roman"/>
+          <w:sz w:val="26"/>
+          <w:szCs w:val="26"/>
+        </w:rPr>
+      </w:pPr>
+      <w:r>
+        <w:rPr>
+          <w:rFonts w:ascii="Times New Roman" w:hAnsi="Times New Roman"/>
+          <w:sz w:val="26"/>
+          <w:szCs w:val="26"/>
         </w:rPr>
         <w:t xml:space="preserve">Dashboard được thể hiện ở 2 dạng: </w:t>
       </w:r>
@@ -1994,17 +1934,18 @@
           <w:ilvl w:val="1"/>
           <w:numId w:val="6"/>
         </w:numPr>
-        <w:rPr>
-          <w:rFonts w:ascii="Times New Roman" w:hAnsi="Times New Roman"/>
-          <w:sz w:val="24"/>
-          <w:szCs w:val="24"/>
-        </w:rPr>
-      </w:pPr>
-      <w:r>
-        <w:rPr>
-          <w:rFonts w:ascii="Times New Roman" w:hAnsi="Times New Roman"/>
-          <w:sz w:val="24"/>
-          <w:szCs w:val="24"/>
+        <w:spacing w:line="360" w:lineRule="auto"/>
+        <w:rPr>
+          <w:rFonts w:ascii="Times New Roman" w:hAnsi="Times New Roman"/>
+          <w:sz w:val="26"/>
+          <w:szCs w:val="26"/>
+        </w:rPr>
+      </w:pPr>
+      <w:r>
+        <w:rPr>
+          <w:rFonts w:ascii="Times New Roman" w:hAnsi="Times New Roman"/>
+          <w:sz w:val="26"/>
+          <w:szCs w:val="26"/>
         </w:rPr>
         <w:t>Dạng theo ngày: tổng hợp dữ liệu theo ngày, được hiển thị thành một tháng được chọn (manager, admin, vnttadmin, vnttdirector)</w:t>
       </w:r>
@@ -2016,6 +1957,7 @@
           <w:ilvl w:val="1"/>
           <w:numId w:val="6"/>
         </w:numPr>
+        <w:spacing w:line="360" w:lineRule="auto"/>
         <w:rPr>
           <w:rFonts w:ascii="Times New Roman" w:hAnsi="Times New Roman"/>
           <w:sz w:val="24"/>
@@ -2024,9 +1966,12 @@
       </w:pPr>
       <w:r>
         <w:rPr>
+          <w:rFonts w:ascii="Times New Roman" w:hAnsi="Times New Roman"/>
           <w:noProof/>
-          <w:lang w:val="vi-VN" w:eastAsia="zh-CN"/>
-        </w:rPr>
+          <w:sz w:val="26"/>
+          <w:szCs w:val="26"/>
+        </w:rPr>
+        <w:lastRenderedPageBreak/>
         <mc:AlternateContent>
           <mc:Choice Requires="wps">
             <w:drawing>
@@ -2120,14 +2065,27 @@
                       <w:r>
                         <w:t xml:space="preserve">Hình </w:t>
                       </w:r>
-                      <w:fldSimple w:instr=" SEQ Hình \* ARABIC ">
-                        <w:r>
-                          <w:rPr>
-                            <w:noProof/>
-                          </w:rPr>
-                          <w:t>1</w:t>
-                        </w:r>
-                      </w:fldSimple>
+                      <w:r>
+                        <w:fldChar w:fldCharType="begin"/>
+                      </w:r>
+                      <w:r>
+                        <w:instrText xml:space="preserve"> SEQ Hình \* ARABIC </w:instrText>
+                      </w:r>
+                      <w:r>
+                        <w:fldChar w:fldCharType="separate"/>
+                      </w:r>
+                      <w:r>
+                        <w:rPr>
+                          <w:noProof/>
+                        </w:rPr>
+                        <w:t>1</w:t>
+                      </w:r>
+                      <w:r>
+                        <w:rPr>
+                          <w:noProof/>
+                        </w:rPr>
+                        <w:fldChar w:fldCharType="end"/>
+                      </w:r>
                       <w:r>
                         <w:t xml:space="preserve"> Dashboard dạng ngày</w:t>
                       </w:r>
@@ -2142,9 +2100,10 @@
       </w:r>
       <w:r>
         <w:rPr>
-          <w:rFonts w:asciiTheme="minorHAnsi" w:hAnsiTheme="minorHAnsi" w:cstheme="minorBidi"/>
+          <w:rFonts w:ascii="Times New Roman" w:hAnsi="Times New Roman"/>
           <w:noProof/>
-          <w:lang w:val="vi-VN" w:eastAsia="zh-CN"/>
+          <w:sz w:val="26"/>
+          <w:szCs w:val="26"/>
         </w:rPr>
         <w:drawing>
           <wp:anchor distT="0" distB="0" distL="114300" distR="114300" simplePos="0" relativeHeight="251664384" behindDoc="1" locked="0" layoutInCell="1" allowOverlap="1">
@@ -2209,23 +2168,40 @@
       <w:r>
         <w:rPr>
           <w:rFonts w:ascii="Times New Roman" w:hAnsi="Times New Roman"/>
-          <w:sz w:val="24"/>
-          <w:szCs w:val="24"/>
-        </w:rPr>
-        <w:t>Dạng theo giờ: tông hợp dữ liệu theo giờ, được hiển thị thành một ngày tính từ thời điểm hiện hành, dạng này được sử dụng bởi tài khoản vnttagent.</w:t>
+          <w:sz w:val="26"/>
+          <w:szCs w:val="26"/>
+        </w:rPr>
+        <w:t xml:space="preserve">Dạng </w:t>
+      </w:r>
+      <w:proofErr w:type="gramStart"/>
+      <w:r>
+        <w:rPr>
+          <w:rFonts w:ascii="Times New Roman" w:hAnsi="Times New Roman"/>
+          <w:sz w:val="26"/>
+          <w:szCs w:val="26"/>
+        </w:rPr>
+        <w:t>theo</w:t>
+      </w:r>
+      <w:proofErr w:type="gramEnd"/>
+      <w:r>
+        <w:rPr>
+          <w:rFonts w:ascii="Times New Roman" w:hAnsi="Times New Roman"/>
+          <w:sz w:val="26"/>
+          <w:szCs w:val="26"/>
+        </w:rPr>
+        <w:t xml:space="preserve"> giờ: tông hợp dữ liệu theo giờ, được hiển thị thành một ngày tính từ thời điểm hiện hành, dạng này được sử dụng bởi tài khoản vnttagent.</w:t>
       </w:r>
     </w:p>
     <w:p>
       <w:pPr>
         <w:keepNext/>
+        <w:spacing w:line="360" w:lineRule="auto"/>
         <w:jc w:val="center"/>
       </w:pPr>
       <w:r>
         <w:rPr>
           <w:noProof/>
-          <w:lang w:val="vi-VN" w:eastAsia="zh-CN"/>
-        </w:rPr>
-        <w:lastRenderedPageBreak/>
+        </w:rPr>
         <w:drawing>
           <wp:inline distT="0" distB="0" distL="0" distR="0" wp14:anchorId="434CB1E5" wp14:editId="70517B79">
             <wp:extent cx="5943600" cy="3526155"/>
@@ -2266,6 +2242,7 @@
     <w:p>
       <w:pPr>
         <w:pStyle w:val="Caption"/>
+        <w:spacing w:line="360" w:lineRule="auto"/>
         <w:rPr>
           <w:sz w:val="22"/>
           <w:szCs w:val="22"/>
@@ -2283,10 +2260,7 @@
         </w:r>
       </w:fldSimple>
       <w:r>
-        <w:t xml:space="preserve"> </w:t>
-      </w:r>
-      <w:r>
-        <w:t>Dashboard dạng giờ</w:t>
+        <w:t xml:space="preserve"> Dashboard dạng giờ</w:t>
       </w:r>
     </w:p>
     <w:p>
@@ -2296,26 +2270,84 @@
           <w:ilvl w:val="0"/>
           <w:numId w:val="6"/>
         </w:numPr>
-        <w:rPr>
-          <w:rFonts w:ascii="Times New Roman" w:hAnsi="Times New Roman"/>
-          <w:sz w:val="24"/>
-          <w:szCs w:val="24"/>
-        </w:rPr>
-      </w:pPr>
-      <w:r>
-        <w:rPr>
-          <w:rFonts w:ascii="Times New Roman" w:hAnsi="Times New Roman"/>
-          <w:sz w:val="24"/>
-          <w:szCs w:val="24"/>
-        </w:rPr>
-        <w:t>Dashboard là một tính năng mới, chưa xuất hiện trong console. Dashboard cho phép user có cái nhìn tổng quát về trạng thái của tài khoản (manager, admin) hoặc theo dõi trạng thái của khách hàng (vnttadmin, vnttagent, vnttdirector). Đây là điều rất quan trọng đặc biệt là đối với user mới vì có thẻ theo dõi được hoạt động của tài khoản. Đồng thời, công ty VNTT cũng có thể theo dõi tình trạng sử dụng của khách hàng một cách dễ hàng để có thể hỗ trợ nhanh chóng, nâng cao chất lượng dịch vụ.</w:t>
+        <w:spacing w:line="360" w:lineRule="auto"/>
+        <w:rPr>
+          <w:rFonts w:ascii="Times New Roman" w:hAnsi="Times New Roman"/>
+          <w:sz w:val="26"/>
+          <w:szCs w:val="26"/>
+        </w:rPr>
+      </w:pPr>
+      <w:r>
+        <w:rPr>
+          <w:rFonts w:ascii="Times New Roman" w:hAnsi="Times New Roman"/>
+          <w:sz w:val="26"/>
+          <w:szCs w:val="26"/>
+        </w:rPr>
+        <w:lastRenderedPageBreak/>
+        <w:t xml:space="preserve">Dashboard là một tính năng mới, chưa xuất hiện trong console. Dashboard cho phép user có cái nhìn tổng quát về trạng thái của tài khoản (manager, admin) hoặc </w:t>
+      </w:r>
+      <w:proofErr w:type="gramStart"/>
+      <w:r>
+        <w:rPr>
+          <w:rFonts w:ascii="Times New Roman" w:hAnsi="Times New Roman"/>
+          <w:sz w:val="26"/>
+          <w:szCs w:val="26"/>
+        </w:rPr>
+        <w:t>theo</w:t>
+      </w:r>
+      <w:proofErr w:type="gramEnd"/>
+      <w:r>
+        <w:rPr>
+          <w:rFonts w:ascii="Times New Roman" w:hAnsi="Times New Roman"/>
+          <w:sz w:val="26"/>
+          <w:szCs w:val="26"/>
+        </w:rPr>
+        <w:t xml:space="preserve"> dõi trạng thái của khách hàng (vnttadmin, vnttagent, vnttdirector). Đây là điều rất quan trọng đặc biệt là đối với user mới vì có thẻ </w:t>
+      </w:r>
+      <w:proofErr w:type="gramStart"/>
+      <w:r>
+        <w:rPr>
+          <w:rFonts w:ascii="Times New Roman" w:hAnsi="Times New Roman"/>
+          <w:sz w:val="26"/>
+          <w:szCs w:val="26"/>
+        </w:rPr>
+        <w:t>theo</w:t>
+      </w:r>
+      <w:proofErr w:type="gramEnd"/>
+      <w:r>
+        <w:rPr>
+          <w:rFonts w:ascii="Times New Roman" w:hAnsi="Times New Roman"/>
+          <w:sz w:val="26"/>
+          <w:szCs w:val="26"/>
+        </w:rPr>
+        <w:t xml:space="preserve"> dõi được hoạt động của tài khoản. Đồng thời, công ty VNTT cũng có thể </w:t>
+      </w:r>
+      <w:proofErr w:type="gramStart"/>
+      <w:r>
+        <w:rPr>
+          <w:rFonts w:ascii="Times New Roman" w:hAnsi="Times New Roman"/>
+          <w:sz w:val="26"/>
+          <w:szCs w:val="26"/>
+        </w:rPr>
+        <w:t>theo</w:t>
+      </w:r>
+      <w:proofErr w:type="gramEnd"/>
+      <w:r>
+        <w:rPr>
+          <w:rFonts w:ascii="Times New Roman" w:hAnsi="Times New Roman"/>
+          <w:sz w:val="26"/>
+          <w:szCs w:val="26"/>
+        </w:rPr>
+        <w:t xml:space="preserve"> dõi tình trạng sử dụng của khách hàng một cách dễ hàng để có thể hỗ trợ nhanh chóng, nâng cao chất lượng dịch vụ.</w:t>
       </w:r>
     </w:p>
     <w:p>
       <w:pPr>
         <w:pStyle w:val="Heading2"/>
+        <w:spacing w:line="360" w:lineRule="auto"/>
         <w:rPr>
           <w:rStyle w:val="Heading1Char"/>
+          <w:rFonts w:ascii="Times New Roman" w:hAnsi="Times New Roman"/>
           <w:b/>
           <w:sz w:val="28"/>
         </w:rPr>
@@ -2324,6 +2356,7 @@
       <w:r>
         <w:rPr>
           <w:rStyle w:val="Heading1Char"/>
+          <w:rFonts w:ascii="Times New Roman" w:hAnsi="Times New Roman"/>
           <w:b/>
           <w:sz w:val="28"/>
         </w:rPr>
@@ -2338,19 +2371,38 @@
           <w:ilvl w:val="0"/>
           <w:numId w:val="6"/>
         </w:numPr>
-        <w:rPr>
-          <w:rFonts w:ascii="Times New Roman" w:hAnsi="Times New Roman"/>
-          <w:sz w:val="24"/>
-          <w:szCs w:val="24"/>
-        </w:rPr>
-      </w:pPr>
-      <w:r>
-        <w:rPr>
-          <w:rFonts w:ascii="Times New Roman" w:hAnsi="Times New Roman"/>
-          <w:sz w:val="24"/>
-          <w:szCs w:val="24"/>
-        </w:rPr>
-        <w:t>Hiển thị trạng thái tổng hợp theo ngày (giờ) của user hiện hành (áp dụng đối với manager và admin).</w:t>
+        <w:spacing w:line="360" w:lineRule="auto"/>
+        <w:rPr>
+          <w:rFonts w:ascii="Times New Roman" w:hAnsi="Times New Roman"/>
+          <w:sz w:val="26"/>
+          <w:szCs w:val="26"/>
+        </w:rPr>
+      </w:pPr>
+      <w:r>
+        <w:rPr>
+          <w:rFonts w:ascii="Times New Roman" w:hAnsi="Times New Roman"/>
+          <w:sz w:val="26"/>
+          <w:szCs w:val="26"/>
+        </w:rPr>
+        <w:t xml:space="preserve">Hiển thị trạng thái tổng hợp </w:t>
+      </w:r>
+      <w:proofErr w:type="gramStart"/>
+      <w:r>
+        <w:rPr>
+          <w:rFonts w:ascii="Times New Roman" w:hAnsi="Times New Roman"/>
+          <w:sz w:val="26"/>
+          <w:szCs w:val="26"/>
+        </w:rPr>
+        <w:t>theo</w:t>
+      </w:r>
+      <w:proofErr w:type="gramEnd"/>
+      <w:r>
+        <w:rPr>
+          <w:rFonts w:ascii="Times New Roman" w:hAnsi="Times New Roman"/>
+          <w:sz w:val="26"/>
+          <w:szCs w:val="26"/>
+        </w:rPr>
+        <w:t xml:space="preserve"> ngày (giờ) của user hiện hành (áp dụng đối với manager và admin).</w:t>
       </w:r>
     </w:p>
     <w:p>
@@ -2360,19 +2412,38 @@
           <w:ilvl w:val="0"/>
           <w:numId w:val="6"/>
         </w:numPr>
-        <w:rPr>
-          <w:rFonts w:ascii="Times New Roman" w:hAnsi="Times New Roman"/>
-          <w:sz w:val="24"/>
-          <w:szCs w:val="24"/>
-        </w:rPr>
-      </w:pPr>
-      <w:r>
-        <w:rPr>
-          <w:rFonts w:ascii="Times New Roman" w:hAnsi="Times New Roman"/>
-          <w:sz w:val="24"/>
-          <w:szCs w:val="24"/>
-        </w:rPr>
-        <w:t>Hiển thị trạng thái tổng hợp theo ngày (giờ) của toàn bộ tài khoản khách hàng (áp dụng đối với vnttadmin, vnttagent và vnttdirector).</w:t>
+        <w:spacing w:line="360" w:lineRule="auto"/>
+        <w:rPr>
+          <w:rFonts w:ascii="Times New Roman" w:hAnsi="Times New Roman"/>
+          <w:sz w:val="26"/>
+          <w:szCs w:val="26"/>
+        </w:rPr>
+      </w:pPr>
+      <w:r>
+        <w:rPr>
+          <w:rFonts w:ascii="Times New Roman" w:hAnsi="Times New Roman"/>
+          <w:sz w:val="26"/>
+          <w:szCs w:val="26"/>
+        </w:rPr>
+        <w:t xml:space="preserve">Hiển thị trạng thái tổng hợp </w:t>
+      </w:r>
+      <w:proofErr w:type="gramStart"/>
+      <w:r>
+        <w:rPr>
+          <w:rFonts w:ascii="Times New Roman" w:hAnsi="Times New Roman"/>
+          <w:sz w:val="26"/>
+          <w:szCs w:val="26"/>
+        </w:rPr>
+        <w:t>theo</w:t>
+      </w:r>
+      <w:proofErr w:type="gramEnd"/>
+      <w:r>
+        <w:rPr>
+          <w:rFonts w:ascii="Times New Roman" w:hAnsi="Times New Roman"/>
+          <w:sz w:val="26"/>
+          <w:szCs w:val="26"/>
+        </w:rPr>
+        <w:t xml:space="preserve"> ngày (giờ) của toàn bộ tài khoản khách hàng (áp dụng đối với vnttadmin, vnttagent và vnttdirector).</w:t>
       </w:r>
     </w:p>
     <w:p>
@@ -2382,19 +2453,38 @@
           <w:ilvl w:val="0"/>
           <w:numId w:val="6"/>
         </w:numPr>
-        <w:rPr>
-          <w:rFonts w:ascii="Times New Roman" w:hAnsi="Times New Roman"/>
-          <w:sz w:val="24"/>
-          <w:szCs w:val="24"/>
-        </w:rPr>
-      </w:pPr>
-      <w:r>
-        <w:rPr>
-          <w:rFonts w:ascii="Times New Roman" w:hAnsi="Times New Roman"/>
-          <w:sz w:val="24"/>
-          <w:szCs w:val="24"/>
-        </w:rPr>
-        <w:t>Hiển thị popup tổng hợp thông tin khi rê chuột vào các ô trên dashboard (dữ liệu theo ngày hoặc giờ).</w:t>
+        <w:spacing w:line="360" w:lineRule="auto"/>
+        <w:rPr>
+          <w:rFonts w:ascii="Times New Roman" w:hAnsi="Times New Roman"/>
+          <w:sz w:val="26"/>
+          <w:szCs w:val="26"/>
+        </w:rPr>
+      </w:pPr>
+      <w:r>
+        <w:rPr>
+          <w:rFonts w:ascii="Times New Roman" w:hAnsi="Times New Roman"/>
+          <w:sz w:val="26"/>
+          <w:szCs w:val="26"/>
+        </w:rPr>
+        <w:t xml:space="preserve">Hiển thị popup tổng hợp thông tin khi rê chuột vào các ô trên dashboard (dữ liệu </w:t>
+      </w:r>
+      <w:proofErr w:type="gramStart"/>
+      <w:r>
+        <w:rPr>
+          <w:rFonts w:ascii="Times New Roman" w:hAnsi="Times New Roman"/>
+          <w:sz w:val="26"/>
+          <w:szCs w:val="26"/>
+        </w:rPr>
+        <w:t>theo</w:t>
+      </w:r>
+      <w:proofErr w:type="gramEnd"/>
+      <w:r>
+        <w:rPr>
+          <w:rFonts w:ascii="Times New Roman" w:hAnsi="Times New Roman"/>
+          <w:sz w:val="26"/>
+          <w:szCs w:val="26"/>
+        </w:rPr>
+        <w:t xml:space="preserve"> ngày hoặc giờ).</w:t>
       </w:r>
     </w:p>
     <w:p>
@@ -2404,19 +2494,38 @@
           <w:ilvl w:val="0"/>
           <w:numId w:val="6"/>
         </w:numPr>
-        <w:rPr>
-          <w:rFonts w:ascii="Times New Roman" w:hAnsi="Times New Roman"/>
-          <w:sz w:val="24"/>
-          <w:szCs w:val="24"/>
-        </w:rPr>
-      </w:pPr>
-      <w:r>
-        <w:rPr>
-          <w:rFonts w:ascii="Times New Roman" w:hAnsi="Times New Roman"/>
-          <w:sz w:val="24"/>
-          <w:szCs w:val="24"/>
-        </w:rPr>
-        <w:t>Hiển thị popup tổng hợp thông tin khi rê chuột vào các ô header trên dashboard (dữ liệu theo ngày hoặc giờ).</w:t>
+        <w:spacing w:line="360" w:lineRule="auto"/>
+        <w:rPr>
+          <w:rFonts w:ascii="Times New Roman" w:hAnsi="Times New Roman"/>
+          <w:sz w:val="26"/>
+          <w:szCs w:val="26"/>
+        </w:rPr>
+      </w:pPr>
+      <w:r>
+        <w:rPr>
+          <w:rFonts w:ascii="Times New Roman" w:hAnsi="Times New Roman"/>
+          <w:sz w:val="26"/>
+          <w:szCs w:val="26"/>
+        </w:rPr>
+        <w:t xml:space="preserve">Hiển thị popup tổng hợp thông tin khi rê chuột vào các ô header trên dashboard (dữ liệu </w:t>
+      </w:r>
+      <w:proofErr w:type="gramStart"/>
+      <w:r>
+        <w:rPr>
+          <w:rFonts w:ascii="Times New Roman" w:hAnsi="Times New Roman"/>
+          <w:sz w:val="26"/>
+          <w:szCs w:val="26"/>
+        </w:rPr>
+        <w:t>theo</w:t>
+      </w:r>
+      <w:proofErr w:type="gramEnd"/>
+      <w:r>
+        <w:rPr>
+          <w:rFonts w:ascii="Times New Roman" w:hAnsi="Times New Roman"/>
+          <w:sz w:val="26"/>
+          <w:szCs w:val="26"/>
+        </w:rPr>
+        <w:t xml:space="preserve"> ngày hoặc giờ).</w:t>
       </w:r>
     </w:p>
     <w:p>
@@ -2426,17 +2535,18 @@
           <w:ilvl w:val="0"/>
           <w:numId w:val="6"/>
         </w:numPr>
-        <w:rPr>
-          <w:rFonts w:ascii="Times New Roman" w:hAnsi="Times New Roman"/>
-          <w:sz w:val="24"/>
-          <w:szCs w:val="24"/>
-        </w:rPr>
-      </w:pPr>
-      <w:r>
-        <w:rPr>
-          <w:rFonts w:ascii="Times New Roman" w:hAnsi="Times New Roman"/>
-          <w:sz w:val="24"/>
-          <w:szCs w:val="24"/>
+        <w:spacing w:line="360" w:lineRule="auto"/>
+        <w:rPr>
+          <w:rFonts w:ascii="Times New Roman" w:hAnsi="Times New Roman"/>
+          <w:sz w:val="26"/>
+          <w:szCs w:val="26"/>
+        </w:rPr>
+      </w:pPr>
+      <w:r>
+        <w:rPr>
+          <w:rFonts w:ascii="Times New Roman" w:hAnsi="Times New Roman"/>
+          <w:sz w:val="26"/>
+          <w:szCs w:val="26"/>
         </w:rPr>
         <w:t>Hiển thị popup thông tin tài khoản, backupset khi rê chuột vào ô tương ứng.</w:t>
       </w:r>
@@ -2448,17 +2558,18 @@
           <w:ilvl w:val="0"/>
           <w:numId w:val="6"/>
         </w:numPr>
-        <w:rPr>
-          <w:rFonts w:ascii="Times New Roman" w:hAnsi="Times New Roman"/>
-          <w:sz w:val="24"/>
-          <w:szCs w:val="24"/>
-        </w:rPr>
-      </w:pPr>
-      <w:r>
-        <w:rPr>
-          <w:rFonts w:ascii="Times New Roman" w:hAnsi="Times New Roman"/>
-          <w:sz w:val="24"/>
-          <w:szCs w:val="24"/>
+        <w:spacing w:line="360" w:lineRule="auto"/>
+        <w:rPr>
+          <w:rFonts w:ascii="Times New Roman" w:hAnsi="Times New Roman"/>
+          <w:sz w:val="26"/>
+          <w:szCs w:val="26"/>
+        </w:rPr>
+      </w:pPr>
+      <w:r>
+        <w:rPr>
+          <w:rFonts w:ascii="Times New Roman" w:hAnsi="Times New Roman"/>
+          <w:sz w:val="26"/>
+          <w:szCs w:val="26"/>
         </w:rPr>
         <w:t>Tạo link liên kết đến các trang setting, backupset, report…</w:t>
       </w:r>
@@ -2470,35 +2581,20 @@
           <w:ilvl w:val="0"/>
           <w:numId w:val="6"/>
         </w:numPr>
-        <w:rPr>
-          <w:rFonts w:ascii="Times New Roman" w:hAnsi="Times New Roman"/>
-          <w:sz w:val="24"/>
-          <w:szCs w:val="24"/>
-        </w:rPr>
-      </w:pPr>
-      <w:r>
-        <w:rPr>
-          <w:rFonts w:ascii="Times New Roman" w:hAnsi="Times New Roman"/>
-          <w:sz w:val="24"/>
-          <w:szCs w:val="24"/>
-        </w:rPr>
-        <w:t xml:space="preserve">Cho phép </w:t>
-      </w:r>
-      <w:r>
-        <w:rPr>
-          <w:rFonts w:ascii="Times New Roman" w:hAnsi="Times New Roman"/>
-          <w:sz w:val="24"/>
-          <w:szCs w:val="24"/>
-        </w:rPr>
-        <w:t>collapse</w:t>
-      </w:r>
-      <w:r>
-        <w:rPr>
-          <w:rFonts w:ascii="Times New Roman" w:hAnsi="Times New Roman"/>
-          <w:sz w:val="24"/>
-          <w:szCs w:val="24"/>
-        </w:rPr>
-        <w:t xml:space="preserve"> và expand để xem chi tiết.</w:t>
+        <w:spacing w:line="360" w:lineRule="auto"/>
+        <w:rPr>
+          <w:rFonts w:ascii="Times New Roman" w:hAnsi="Times New Roman"/>
+          <w:sz w:val="26"/>
+          <w:szCs w:val="26"/>
+        </w:rPr>
+      </w:pPr>
+      <w:r>
+        <w:rPr>
+          <w:rFonts w:ascii="Times New Roman" w:hAnsi="Times New Roman"/>
+          <w:sz w:val="26"/>
+          <w:szCs w:val="26"/>
+        </w:rPr>
+        <w:t>Cho phép collapse và expand để xem chi tiết.</w:t>
       </w:r>
     </w:p>
     <w:p>
@@ -2508,17 +2604,18 @@
           <w:ilvl w:val="0"/>
           <w:numId w:val="6"/>
         </w:numPr>
-        <w:rPr>
-          <w:rFonts w:ascii="Times New Roman" w:hAnsi="Times New Roman"/>
-          <w:sz w:val="24"/>
-          <w:szCs w:val="24"/>
-        </w:rPr>
-      </w:pPr>
-      <w:r>
-        <w:rPr>
-          <w:rFonts w:ascii="Times New Roman" w:hAnsi="Times New Roman"/>
-          <w:sz w:val="24"/>
-          <w:szCs w:val="24"/>
+        <w:spacing w:line="360" w:lineRule="auto"/>
+        <w:rPr>
+          <w:rFonts w:ascii="Times New Roman" w:hAnsi="Times New Roman"/>
+          <w:sz w:val="26"/>
+          <w:szCs w:val="26"/>
+        </w:rPr>
+      </w:pPr>
+      <w:r>
+        <w:rPr>
+          <w:rFonts w:ascii="Times New Roman" w:hAnsi="Times New Roman"/>
+          <w:sz w:val="26"/>
+          <w:szCs w:val="26"/>
         </w:rPr>
         <w:t>Cho phép thay đổi thứ tự manager của dashboard với dạng giờ.</w:t>
       </w:r>
@@ -2530,25 +2627,26 @@
           <w:ilvl w:val="0"/>
           <w:numId w:val="6"/>
         </w:numPr>
-        <w:rPr>
-          <w:rFonts w:ascii="Times New Roman" w:hAnsi="Times New Roman"/>
-          <w:sz w:val="24"/>
-          <w:szCs w:val="24"/>
-        </w:rPr>
-      </w:pPr>
-      <w:r>
-        <w:rPr>
-          <w:rFonts w:ascii="Times New Roman" w:hAnsi="Times New Roman"/>
-          <w:sz w:val="24"/>
-          <w:szCs w:val="24"/>
+        <w:spacing w:line="360" w:lineRule="auto"/>
+        <w:rPr>
+          <w:rFonts w:ascii="Times New Roman" w:hAnsi="Times New Roman"/>
+          <w:sz w:val="26"/>
+          <w:szCs w:val="26"/>
+        </w:rPr>
+      </w:pPr>
+      <w:r>
+        <w:rPr>
+          <w:rFonts w:ascii="Times New Roman" w:hAnsi="Times New Roman"/>
+          <w:sz w:val="26"/>
+          <w:szCs w:val="26"/>
         </w:rPr>
         <w:t>Cho phép chọn tháng hiển thị (dạng ngày) hoặc thay đổi ngày dạng giờ).</w:t>
       </w:r>
       <w:r>
         <w:rPr>
           <w:rFonts w:ascii="Times New Roman" w:hAnsi="Times New Roman"/>
-          <w:sz w:val="24"/>
-          <w:szCs w:val="24"/>
+          <w:sz w:val="26"/>
+          <w:szCs w:val="26"/>
         </w:rPr>
         <w:t xml:space="preserve"> </w:t>
       </w:r>
@@ -2556,10 +2654,16 @@
     <w:p>
       <w:pPr>
         <w:pStyle w:val="Heading2"/>
+        <w:spacing w:line="360" w:lineRule="auto"/>
+        <w:rPr>
+          <w:rFonts w:ascii="Times New Roman" w:hAnsi="Times New Roman"/>
+        </w:rPr>
       </w:pPr>
       <w:bookmarkStart w:id="8" w:name="_Toc397188168"/>
       <w:r>
-        <w:lastRenderedPageBreak/>
+        <w:rPr>
+          <w:rFonts w:ascii="Times New Roman" w:hAnsi="Times New Roman"/>
+        </w:rPr>
         <w:t>Các vấn đề</w:t>
       </w:r>
       <w:bookmarkEnd w:id="8"/>
@@ -2571,45 +2675,31 @@
           <w:ilvl w:val="0"/>
           <w:numId w:val="6"/>
         </w:numPr>
-        <w:rPr>
-          <w:rFonts w:ascii="Times New Roman" w:hAnsi="Times New Roman"/>
-          <w:sz w:val="24"/>
-          <w:szCs w:val="24"/>
-        </w:rPr>
-      </w:pPr>
-      <w:r>
-        <w:rPr>
-          <w:rFonts w:ascii="Times New Roman" w:hAnsi="Times New Roman"/>
-          <w:sz w:val="24"/>
-          <w:szCs w:val="24"/>
-        </w:rPr>
-        <w:t>Lượng dữ liệu lớn</w:t>
-      </w:r>
-      <w:r>
-        <w:rPr>
-          <w:rFonts w:ascii="Times New Roman" w:hAnsi="Times New Roman"/>
-          <w:sz w:val="24"/>
-          <w:szCs w:val="24"/>
-        </w:rPr>
-        <w:t xml:space="preserve">: </w:t>
-      </w:r>
-      <w:r>
-        <w:rPr>
-          <w:rFonts w:ascii="Times New Roman" w:hAnsi="Times New Roman"/>
-          <w:sz w:val="24"/>
-          <w:szCs w:val="24"/>
-        </w:rPr>
-        <w:t>Số backupset trong một tài khoản manager là</w:t>
+        <w:spacing w:line="360" w:lineRule="auto"/>
+        <w:rPr>
+          <w:rFonts w:ascii="Times New Roman" w:hAnsi="Times New Roman"/>
+          <w:sz w:val="26"/>
+          <w:szCs w:val="26"/>
+        </w:rPr>
+      </w:pPr>
+      <w:r>
+        <w:rPr>
+          <w:rFonts w:ascii="Times New Roman" w:hAnsi="Times New Roman"/>
+          <w:sz w:val="26"/>
+          <w:szCs w:val="26"/>
+        </w:rPr>
+        <w:t>Lượng dữ liệu lớn: Số backupset trong một tài khoản manager là</w:t>
       </w:r>
     </w:p>
     <w:p>
       <w:pPr>
         <w:pStyle w:val="ListParagraph"/>
+        <w:spacing w:line="360" w:lineRule="auto"/>
         <w:jc w:val="center"/>
         <w:rPr>
           <w:rFonts w:ascii="Times New Roman" w:eastAsia="Times New Roman" w:hAnsi="Times New Roman"/>
-          <w:sz w:val="24"/>
-          <w:szCs w:val="24"/>
+          <w:sz w:val="26"/>
+          <w:szCs w:val="26"/>
         </w:rPr>
       </w:pPr>
       <m:oMathPara>
@@ -2617,8 +2707,8 @@
           <m:r>
             <w:rPr>
               <w:rFonts w:ascii="Cambria Math" w:hAnsi="Cambria Math"/>
-              <w:sz w:val="24"/>
-              <w:szCs w:val="24"/>
+              <w:sz w:val="26"/>
+              <w:szCs w:val="26"/>
             </w:rPr>
             <m:t>S=</m:t>
           </m:r>
@@ -2630,8 +2720,8 @@
                 <w:rPr>
                   <w:rFonts w:ascii="Cambria Math" w:hAnsi="Cambria Math"/>
                   <w:i/>
-                  <w:sz w:val="24"/>
-                  <w:szCs w:val="24"/>
+                  <w:sz w:val="26"/>
+                  <w:szCs w:val="26"/>
                 </w:rPr>
               </m:ctrlPr>
             </m:naryPr>
@@ -2639,8 +2729,8 @@
               <m:r>
                 <w:rPr>
                   <w:rFonts w:ascii="Cambria Math" w:hAnsi="Cambria Math"/>
-                  <w:sz w:val="24"/>
-                  <w:szCs w:val="24"/>
+                  <w:sz w:val="26"/>
+                  <w:szCs w:val="26"/>
                 </w:rPr>
                 <m:t>i=1</m:t>
               </m:r>
@@ -2649,8 +2739,8 @@
               <m:r>
                 <w:rPr>
                   <w:rFonts w:ascii="Cambria Math" w:hAnsi="Cambria Math"/>
-                  <w:sz w:val="24"/>
-                  <w:szCs w:val="24"/>
+                  <w:sz w:val="26"/>
+                  <w:szCs w:val="26"/>
                 </w:rPr>
                 <m:t>n</m:t>
               </m:r>
@@ -2662,8 +2752,8 @@
                     <w:rPr>
                       <w:rFonts w:ascii="Cambria Math" w:hAnsi="Cambria Math"/>
                       <w:i/>
-                      <w:sz w:val="24"/>
-                      <w:szCs w:val="24"/>
+                      <w:sz w:val="26"/>
+                      <w:szCs w:val="26"/>
                     </w:rPr>
                   </m:ctrlPr>
                 </m:sSubPr>
@@ -2671,8 +2761,8 @@
                   <m:r>
                     <w:rPr>
                       <w:rFonts w:ascii="Cambria Math" w:hAnsi="Cambria Math"/>
-                      <w:sz w:val="24"/>
-                      <w:szCs w:val="24"/>
+                      <w:sz w:val="26"/>
+                      <w:szCs w:val="26"/>
                     </w:rPr>
                     <m:t>a</m:t>
                   </m:r>
@@ -2681,8 +2771,8 @@
                   <m:r>
                     <w:rPr>
                       <w:rFonts w:ascii="Cambria Math" w:hAnsi="Cambria Math"/>
-                      <w:sz w:val="24"/>
-                      <w:szCs w:val="24"/>
+                      <w:sz w:val="26"/>
+                      <w:szCs w:val="26"/>
                     </w:rPr>
                     <m:t>i</m:t>
                   </m:r>
@@ -2691,8 +2781,8 @@
               <m:r>
                 <w:rPr>
                   <w:rFonts w:ascii="Cambria Math" w:hAnsi="Cambria Math"/>
-                  <w:sz w:val="24"/>
-                  <w:szCs w:val="24"/>
+                  <w:sz w:val="26"/>
+                  <w:szCs w:val="26"/>
                 </w:rPr>
                 <m:t>+m</m:t>
               </m:r>
@@ -2704,17 +2794,18 @@
     <w:p>
       <w:pPr>
         <w:pStyle w:val="ListParagraph"/>
-        <w:rPr>
-          <w:rFonts w:ascii="Times New Roman" w:hAnsi="Times New Roman"/>
-          <w:sz w:val="24"/>
-          <w:szCs w:val="24"/>
-        </w:rPr>
-      </w:pPr>
-      <w:r>
-        <w:rPr>
-          <w:rFonts w:ascii="Times New Roman" w:hAnsi="Times New Roman"/>
-          <w:sz w:val="24"/>
-          <w:szCs w:val="24"/>
+        <w:spacing w:line="360" w:lineRule="auto"/>
+        <w:rPr>
+          <w:rFonts w:ascii="Times New Roman" w:hAnsi="Times New Roman"/>
+          <w:sz w:val="26"/>
+          <w:szCs w:val="26"/>
+        </w:rPr>
+      </w:pPr>
+      <w:r>
+        <w:rPr>
+          <w:rFonts w:ascii="Times New Roman" w:hAnsi="Times New Roman"/>
+          <w:sz w:val="26"/>
+          <w:szCs w:val="26"/>
         </w:rPr>
         <w:t>Trong đó:</w:t>
       </w:r>
@@ -2722,70 +2813,105 @@
     <w:p>
       <w:pPr>
         <w:pStyle w:val="ListParagraph"/>
-        <w:rPr>
-          <w:rFonts w:ascii="Times New Roman" w:hAnsi="Times New Roman"/>
-          <w:sz w:val="24"/>
-          <w:szCs w:val="24"/>
-        </w:rPr>
-      </w:pPr>
-      <w:r>
-        <w:rPr>
-          <w:rFonts w:ascii="Times New Roman" w:hAnsi="Times New Roman"/>
-          <w:sz w:val="24"/>
-          <w:szCs w:val="24"/>
-        </w:rPr>
-        <w:t>n là số lượng account vguard pro</w:t>
+        <w:spacing w:line="360" w:lineRule="auto"/>
+        <w:rPr>
+          <w:rFonts w:ascii="Times New Roman" w:hAnsi="Times New Roman"/>
+          <w:sz w:val="26"/>
+          <w:szCs w:val="26"/>
+        </w:rPr>
+      </w:pPr>
+      <w:proofErr w:type="gramStart"/>
+      <w:r>
+        <w:rPr>
+          <w:rFonts w:ascii="Times New Roman" w:hAnsi="Times New Roman"/>
+          <w:sz w:val="26"/>
+          <w:szCs w:val="26"/>
+        </w:rPr>
+        <w:t>n</w:t>
+      </w:r>
+      <w:proofErr w:type="gramEnd"/>
+      <w:r>
+        <w:rPr>
+          <w:rFonts w:ascii="Times New Roman" w:hAnsi="Times New Roman"/>
+          <w:sz w:val="26"/>
+          <w:szCs w:val="26"/>
+        </w:rPr>
+        <w:t xml:space="preserve"> là số lượng account vguard pro</w:t>
       </w:r>
     </w:p>
     <w:p>
       <w:pPr>
         <w:pStyle w:val="ListParagraph"/>
-        <w:rPr>
-          <w:rFonts w:ascii="Times New Roman" w:hAnsi="Times New Roman"/>
-          <w:sz w:val="24"/>
-          <w:szCs w:val="24"/>
-        </w:rPr>
-      </w:pPr>
-      <w:r>
-        <w:rPr>
-          <w:rFonts w:ascii="Times New Roman" w:hAnsi="Times New Roman"/>
-          <w:sz w:val="24"/>
-          <w:szCs w:val="24"/>
-        </w:rPr>
-        <w:t>m là số lượng account vguard lite (mỗi tài khoản chỉ có tối đa một backupset).</w:t>
+        <w:spacing w:line="360" w:lineRule="auto"/>
+        <w:rPr>
+          <w:rFonts w:ascii="Times New Roman" w:hAnsi="Times New Roman"/>
+          <w:sz w:val="26"/>
+          <w:szCs w:val="26"/>
+        </w:rPr>
+      </w:pPr>
+      <w:proofErr w:type="gramStart"/>
+      <w:r>
+        <w:rPr>
+          <w:rFonts w:ascii="Times New Roman" w:hAnsi="Times New Roman"/>
+          <w:sz w:val="26"/>
+          <w:szCs w:val="26"/>
+        </w:rPr>
+        <w:lastRenderedPageBreak/>
+        <w:t>m</w:t>
+      </w:r>
+      <w:proofErr w:type="gramEnd"/>
+      <w:r>
+        <w:rPr>
+          <w:rFonts w:ascii="Times New Roman" w:hAnsi="Times New Roman"/>
+          <w:sz w:val="26"/>
+          <w:szCs w:val="26"/>
+        </w:rPr>
+        <w:t xml:space="preserve"> là số lượng account vguard lite (mỗi tài khoản chỉ có tối đa một backupset).</w:t>
       </w:r>
     </w:p>
     <w:p>
       <w:pPr>
         <w:pStyle w:val="ListParagraph"/>
-        <w:rPr>
-          <w:rFonts w:ascii="Times New Roman" w:hAnsi="Times New Roman"/>
-          <w:sz w:val="24"/>
-          <w:szCs w:val="24"/>
-        </w:rPr>
-      </w:pPr>
-      <w:r>
-        <w:rPr>
-          <w:rFonts w:ascii="Times New Roman" w:hAnsi="Times New Roman"/>
-          <w:sz w:val="24"/>
-          <w:szCs w:val="24"/>
+        <w:spacing w:line="360" w:lineRule="auto"/>
+        <w:rPr>
+          <w:rFonts w:ascii="Times New Roman" w:hAnsi="Times New Roman"/>
+          <w:sz w:val="26"/>
+          <w:szCs w:val="26"/>
+        </w:rPr>
+      </w:pPr>
+      <w:proofErr w:type="gramStart"/>
+      <w:r>
+        <w:rPr>
+          <w:rFonts w:ascii="Times New Roman" w:hAnsi="Times New Roman"/>
+          <w:sz w:val="26"/>
+          <w:szCs w:val="26"/>
         </w:rPr>
         <w:t>a</w:t>
       </w:r>
       <w:r>
         <w:rPr>
           <w:rFonts w:ascii="Times New Roman" w:hAnsi="Times New Roman"/>
-          <w:sz w:val="24"/>
-          <w:szCs w:val="24"/>
+          <w:sz w:val="26"/>
+          <w:szCs w:val="26"/>
           <w:vertAlign w:val="subscript"/>
         </w:rPr>
-        <w:t xml:space="preserve">i </w:t>
-      </w:r>
-      <w:r>
-        <w:rPr>
-          <w:rFonts w:ascii="Times New Roman" w:hAnsi="Times New Roman"/>
-          <w:sz w:val="24"/>
-          <w:szCs w:val="24"/>
+        <w:t>i</w:t>
+      </w:r>
+      <w:proofErr w:type="gramEnd"/>
+      <w:r>
+        <w:rPr>
+          <w:rFonts w:ascii="Times New Roman" w:hAnsi="Times New Roman"/>
+          <w:sz w:val="26"/>
+          <w:szCs w:val="26"/>
+          <w:vertAlign w:val="subscript"/>
+        </w:rPr>
+        <w:t xml:space="preserve"> </w:t>
+      </w:r>
+      <w:r>
+        <w:rPr>
+          <w:rFonts w:ascii="Times New Roman" w:hAnsi="Times New Roman"/>
+          <w:sz w:val="26"/>
+          <w:szCs w:val="26"/>
         </w:rPr>
         <w:t xml:space="preserve">là số backupset của tài khoản vguard pro thứ i </w:t>
       </w:r>
@@ -2793,25 +2919,26 @@
     <w:p>
       <w:pPr>
         <w:pStyle w:val="ListParagraph"/>
-        <w:rPr>
-          <w:rFonts w:ascii="Times New Roman" w:hAnsi="Times New Roman"/>
-          <w:sz w:val="24"/>
-          <w:szCs w:val="24"/>
-        </w:rPr>
-      </w:pPr>
-      <w:r>
-        <w:rPr>
-          <w:rFonts w:ascii="Times New Roman" w:hAnsi="Times New Roman"/>
-          <w:sz w:val="24"/>
-          <w:szCs w:val="24"/>
+        <w:spacing w:line="360" w:lineRule="auto"/>
+        <w:rPr>
+          <w:rFonts w:ascii="Times New Roman" w:hAnsi="Times New Roman"/>
+          <w:sz w:val="26"/>
+          <w:szCs w:val="26"/>
+        </w:rPr>
+      </w:pPr>
+      <w:r>
+        <w:rPr>
+          <w:rFonts w:ascii="Times New Roman" w:hAnsi="Times New Roman"/>
+          <w:sz w:val="26"/>
+          <w:szCs w:val="26"/>
         </w:rPr>
         <w:t>Với n = 5, a</w:t>
       </w:r>
       <w:r>
         <w:rPr>
           <w:rFonts w:ascii="Times New Roman" w:hAnsi="Times New Roman"/>
-          <w:sz w:val="24"/>
-          <w:szCs w:val="24"/>
+          <w:sz w:val="26"/>
+          <w:szCs w:val="26"/>
           <w:vertAlign w:val="subscript"/>
         </w:rPr>
         <w:t>i</w:t>
@@ -2819,39 +2946,58 @@
       <w:r>
         <w:rPr>
           <w:rFonts w:ascii="Times New Roman" w:hAnsi="Times New Roman"/>
-          <w:sz w:val="24"/>
-          <w:szCs w:val="24"/>
-        </w:rPr>
-        <w:t xml:space="preserve"> =  5  </w:t>
-      </w:r>
-      <w:r>
-        <w:rPr>
-          <w:rFonts w:ascii="Times New Roman" w:hAnsi="Times New Roman"/>
-          <w:sz w:val="24"/>
-          <w:szCs w:val="24"/>
+          <w:sz w:val="26"/>
+          <w:szCs w:val="26"/>
+        </w:rPr>
+        <w:t xml:space="preserve"> </w:t>
+      </w:r>
+      <w:proofErr w:type="gramStart"/>
+      <w:r>
+        <w:rPr>
+          <w:rFonts w:ascii="Times New Roman" w:hAnsi="Times New Roman"/>
+          <w:sz w:val="26"/>
+          <w:szCs w:val="26"/>
+        </w:rPr>
+        <w:t>=  5</w:t>
+      </w:r>
+      <w:proofErr w:type="gramEnd"/>
+      <w:r>
+        <w:rPr>
+          <w:rFonts w:ascii="Times New Roman" w:hAnsi="Times New Roman"/>
+          <w:sz w:val="26"/>
+          <w:szCs w:val="26"/>
+        </w:rPr>
+        <w:t xml:space="preserve">  </w:t>
+      </w:r>
+      <w:r>
+        <w:rPr>
+          <w:rFonts w:ascii="Times New Roman" w:hAnsi="Times New Roman"/>
+          <w:sz w:val="26"/>
+          <w:szCs w:val="26"/>
         </w:rPr>
         <w:sym w:font="Symbol" w:char="F022"/>
       </w:r>
       <w:r>
         <w:rPr>
           <w:rFonts w:ascii="Times New Roman" w:hAnsi="Times New Roman"/>
-          <w:sz w:val="24"/>
-          <w:szCs w:val="24"/>
+          <w:sz w:val="26"/>
+          <w:szCs w:val="26"/>
         </w:rPr>
         <w:t>i, m = 5. Ta có S = 30.</w:t>
       </w:r>
     </w:p>
     <w:p>
       <w:pPr>
-        <w:rPr>
-          <w:sz w:val="24"/>
-          <w:szCs w:val="24"/>
-        </w:rPr>
-      </w:pPr>
-      <w:r>
-        <w:rPr>
-          <w:sz w:val="24"/>
-          <w:szCs w:val="24"/>
+        <w:spacing w:line="360" w:lineRule="auto"/>
+        <w:rPr>
+          <w:sz w:val="26"/>
+          <w:szCs w:val="26"/>
+        </w:rPr>
+      </w:pPr>
+      <w:r>
+        <w:rPr>
+          <w:sz w:val="26"/>
+          <w:szCs w:val="26"/>
         </w:rPr>
         <w:tab/>
         <w:t>Với 200 manager thì có 30 x 200 backupset = 6000 backupset.</w:t>
@@ -2859,15 +3005,16 @@
     </w:p>
     <w:p>
       <w:pPr>
-        <w:rPr>
-          <w:sz w:val="24"/>
-          <w:szCs w:val="24"/>
-        </w:rPr>
-      </w:pPr>
-      <w:r>
-        <w:rPr>
-          <w:sz w:val="24"/>
-          <w:szCs w:val="24"/>
+        <w:spacing w:line="360" w:lineRule="auto"/>
+        <w:rPr>
+          <w:sz w:val="26"/>
+          <w:szCs w:val="26"/>
+        </w:rPr>
+      </w:pPr>
+      <w:r>
+        <w:rPr>
+          <w:sz w:val="26"/>
+          <w:szCs w:val="26"/>
         </w:rPr>
         <w:tab/>
         <w:t>Nếu mỗi backupset thực hiện backup mỗi 2h thì số backupjob là 6000 x 12 = 72000 backupjob. Một con số rất lớn!</w:t>
@@ -2880,27 +3027,20 @@
           <w:ilvl w:val="0"/>
           <w:numId w:val="6"/>
         </w:numPr>
-        <w:rPr>
-          <w:rFonts w:ascii="Times New Roman" w:hAnsi="Times New Roman"/>
-          <w:sz w:val="24"/>
-          <w:szCs w:val="24"/>
-        </w:rPr>
-      </w:pPr>
-      <w:r>
-        <w:rPr>
-          <w:rFonts w:ascii="Times New Roman" w:hAnsi="Times New Roman"/>
-          <w:sz w:val="24"/>
-          <w:szCs w:val="24"/>
-        </w:rPr>
-        <w:t>Tốc độ obs: Thời gian trả lời của obs khi truy xuất các record là khá lâu và API của Obs chỉ hỗ trợ truy xuất backup Job trên từng tài khoản admin vào một ngày xác định. Ngoài ra các thông tin cung cấp bởi chức năng truy xuất trên không thể cung cấp đầy đủ thông tin cho các backup job mà đòi hỏi với mỗi backupjob cần có một câu truy vấn obs khác để lấy thông tin. Tất cả dẫn đến thời gian truy vấn trực tiếp trên Obs để lấy dữ liệu về backupJob là rất dài</w:t>
-      </w:r>
-      <w:r>
-        <w:rPr>
-          <w:rFonts w:ascii="Times New Roman" w:hAnsi="Times New Roman"/>
-          <w:sz w:val="24"/>
-          <w:szCs w:val="24"/>
-        </w:rPr>
-        <w:t>.</w:t>
+        <w:spacing w:line="360" w:lineRule="auto"/>
+        <w:rPr>
+          <w:rFonts w:ascii="Times New Roman" w:hAnsi="Times New Roman"/>
+          <w:sz w:val="26"/>
+          <w:szCs w:val="26"/>
+        </w:rPr>
+      </w:pPr>
+      <w:r>
+        <w:rPr>
+          <w:rFonts w:ascii="Times New Roman" w:hAnsi="Times New Roman"/>
+          <w:sz w:val="26"/>
+          <w:szCs w:val="26"/>
+        </w:rPr>
+        <w:t>Tốc độ obs: Thời gian trả lời của obs khi truy xuất các record là khá lâu và API của Obs chỉ hỗ trợ truy xuất backup Job trên từng tài khoản admin vào một ngày xác định. Ngoài ra các thông tin cung cấp bởi chức năng truy xuất trên không thể cung cấp đầy đủ thông tin cho các backup job mà đòi hỏi với mỗi backupjob cần có một câu truy vấn obs khác để lấy thông tin. Tất cả dẫn đến thời gian truy vấn trực tiếp trên Obs để lấy dữ liệu về backupJob là rất dài.</w:t>
       </w:r>
     </w:p>
     <w:p>
@@ -2910,27 +3050,20 @@
           <w:ilvl w:val="0"/>
           <w:numId w:val="6"/>
         </w:numPr>
-        <w:rPr>
-          <w:rFonts w:ascii="Times New Roman" w:hAnsi="Times New Roman"/>
-          <w:sz w:val="24"/>
-          <w:szCs w:val="24"/>
-        </w:rPr>
-      </w:pPr>
-      <w:r>
-        <w:rPr>
-          <w:rFonts w:ascii="Times New Roman" w:hAnsi="Times New Roman"/>
-          <w:sz w:val="24"/>
-          <w:szCs w:val="24"/>
-        </w:rPr>
-        <w:t>Sự thay đổi</w:t>
-      </w:r>
-      <w:r>
-        <w:rPr>
-          <w:rFonts w:ascii="Times New Roman" w:hAnsi="Times New Roman"/>
-          <w:sz w:val="24"/>
-          <w:szCs w:val="24"/>
-        </w:rPr>
-        <w:t>: API của cloudbackup cung cấp chức năng rất hạn chế để có thể cập nhật dữ liệu backupjob. Việc cập nhật dữ liệu chỉ có thể thực hiện thông qua nhiều truy vấn nên thời gian rất chậm. Đồng thời, các backupjob có trạng thái là chưa hoàn thành phải đượ cập nhật lại. Có thể những backupjob kéo dài sẽ dẫn đến việc phải cập nhật dữ liệu lại nhiều ngày. Do đó, cần phải xác định một giới hạn thời gian để có thời tránh trường hợp backupjob không kết thúc hoặc kéo dài quá lâu.</w:t>
+        <w:spacing w:line="360" w:lineRule="auto"/>
+        <w:rPr>
+          <w:rFonts w:ascii="Times New Roman" w:hAnsi="Times New Roman"/>
+          <w:sz w:val="26"/>
+          <w:szCs w:val="26"/>
+        </w:rPr>
+      </w:pPr>
+      <w:r>
+        <w:rPr>
+          <w:rFonts w:ascii="Times New Roman" w:hAnsi="Times New Roman"/>
+          <w:sz w:val="26"/>
+          <w:szCs w:val="26"/>
+        </w:rPr>
+        <w:t>Sự thay đổi: API của cloudbackup cung cấp chức năng rất hạn chế để có thể cập nhật dữ liệu backupjob. Việc cập nhật dữ liệu chỉ có thể thực hiện thông qua nhiều truy vấn nên thời gian rất chậm. Đồng thời, các backupjob có trạng thái là chưa hoàn thành phải đượ cập nhật lại. Có thể những backupjob kéo dài sẽ dẫn đến việc phải cập nhật dữ liệu lại nhiều ngày. Do đó, cần phải xác định một giới hạn thời gian để có thời tránh trường hợp backupjob không kết thúc hoặc kéo dài quá lâu.</w:t>
       </w:r>
     </w:p>
     <w:p>
@@ -2940,35 +3073,38 @@
           <w:ilvl w:val="0"/>
           <w:numId w:val="6"/>
         </w:numPr>
-        <w:rPr>
-          <w:rFonts w:ascii="Times New Roman" w:hAnsi="Times New Roman"/>
-          <w:sz w:val="24"/>
-          <w:szCs w:val="24"/>
-        </w:rPr>
-      </w:pPr>
-      <w:r>
-        <w:rPr>
-          <w:rFonts w:ascii="Times New Roman" w:hAnsi="Times New Roman"/>
-          <w:sz w:val="24"/>
-          <w:szCs w:val="24"/>
-        </w:rPr>
-        <w:t>Tần suất xem: Các thông tin về tài khoản (manager, admin) , backupset được xem với tần số thấp và có thể được thay đổi trong một phiên nên không được</w:t>
-      </w:r>
-      <w:r>
-        <w:rPr>
-          <w:rFonts w:ascii="Times New Roman" w:hAnsi="Times New Roman"/>
-          <w:sz w:val="24"/>
-          <w:szCs w:val="24"/>
-        </w:rPr>
-        <w:t xml:space="preserve"> lưu trữ</w:t>
-      </w:r>
-      <w:r>
-        <w:rPr>
-          <w:rFonts w:ascii="Times New Roman" w:hAnsi="Times New Roman"/>
-          <w:sz w:val="24"/>
-          <w:szCs w:val="24"/>
-        </w:rPr>
-        <w:t xml:space="preserve"> trên web mà được truy vấn với mỗi khi có yêu cầu xem từ phí người dung.</w:t>
+        <w:spacing w:line="360" w:lineRule="auto"/>
+        <w:rPr>
+          <w:rFonts w:ascii="Times New Roman" w:hAnsi="Times New Roman"/>
+          <w:sz w:val="26"/>
+          <w:szCs w:val="26"/>
+        </w:rPr>
+      </w:pPr>
+      <w:r>
+        <w:rPr>
+          <w:rFonts w:ascii="Times New Roman" w:hAnsi="Times New Roman"/>
+          <w:sz w:val="26"/>
+          <w:szCs w:val="26"/>
+        </w:rPr>
+        <w:t>Tần suất xem: Các thông tin về tài khoản (manager, admin</w:t>
+      </w:r>
+      <w:proofErr w:type="gramStart"/>
+      <w:r>
+        <w:rPr>
+          <w:rFonts w:ascii="Times New Roman" w:hAnsi="Times New Roman"/>
+          <w:sz w:val="26"/>
+          <w:szCs w:val="26"/>
+        </w:rPr>
+        <w:t>) ,</w:t>
+      </w:r>
+      <w:proofErr w:type="gramEnd"/>
+      <w:r>
+        <w:rPr>
+          <w:rFonts w:ascii="Times New Roman" w:hAnsi="Times New Roman"/>
+          <w:sz w:val="26"/>
+          <w:szCs w:val="26"/>
+        </w:rPr>
+        <w:t xml:space="preserve"> backupset được xem với tần số thấp và có thể được thay đổi trong một phiên nên không được lưu trữ trên web mà được truy vấn với mỗi khi có yêu cầu xem từ phí người dung.</w:t>
       </w:r>
     </w:p>
     <w:p>
@@ -2978,17 +3114,18 @@
           <w:ilvl w:val="0"/>
           <w:numId w:val="6"/>
         </w:numPr>
-        <w:rPr>
-          <w:rFonts w:ascii="Times New Roman" w:hAnsi="Times New Roman"/>
-          <w:sz w:val="24"/>
-          <w:szCs w:val="24"/>
-        </w:rPr>
-      </w:pPr>
-      <w:r>
-        <w:rPr>
-          <w:rFonts w:ascii="Times New Roman" w:hAnsi="Times New Roman"/>
-          <w:sz w:val="24"/>
-          <w:szCs w:val="24"/>
+        <w:spacing w:line="360" w:lineRule="auto"/>
+        <w:rPr>
+          <w:rFonts w:ascii="Times New Roman" w:hAnsi="Times New Roman"/>
+          <w:sz w:val="26"/>
+          <w:szCs w:val="26"/>
+        </w:rPr>
+      </w:pPr>
+      <w:r>
+        <w:rPr>
+          <w:rFonts w:ascii="Times New Roman" w:hAnsi="Times New Roman"/>
+          <w:sz w:val="26"/>
+          <w:szCs w:val="26"/>
         </w:rPr>
         <w:t>Vấn đề bất đồng bộ</w:t>
       </w:r>
@@ -2996,33 +3133,35 @@
     <w:p>
       <w:pPr>
         <w:pStyle w:val="Heading2"/>
+        <w:spacing w:line="360" w:lineRule="auto"/>
+        <w:rPr>
+          <w:rFonts w:ascii="Times New Roman" w:hAnsi="Times New Roman"/>
+        </w:rPr>
       </w:pPr>
       <w:bookmarkStart w:id="9" w:name="_Toc397188169"/>
       <w:r>
+        <w:rPr>
+          <w:rFonts w:ascii="Times New Roman" w:hAnsi="Times New Roman"/>
+        </w:rPr>
+        <w:lastRenderedPageBreak/>
         <w:t>Giải pháp</w:t>
       </w:r>
       <w:bookmarkEnd w:id="9"/>
     </w:p>
     <w:p>
       <w:pPr>
-        <w:rPr>
-          <w:sz w:val="24"/>
-          <w:szCs w:val="24"/>
-        </w:rPr>
-      </w:pPr>
-      <w:r>
-        <w:rPr>
-          <w:sz w:val="24"/>
-          <w:szCs w:val="24"/>
-        </w:rPr>
-        <w:t>Kiểm soát sự thay đổ</w:t>
-      </w:r>
-      <w:r>
-        <w:rPr>
-          <w:sz w:val="24"/>
-          <w:szCs w:val="24"/>
-        </w:rPr>
-        <w:t xml:space="preserve">i: </w:t>
+        <w:spacing w:line="360" w:lineRule="auto"/>
+        <w:rPr>
+          <w:sz w:val="26"/>
+          <w:szCs w:val="26"/>
+        </w:rPr>
+      </w:pPr>
+      <w:r>
+        <w:rPr>
+          <w:sz w:val="26"/>
+          <w:szCs w:val="26"/>
+        </w:rPr>
+        <w:t xml:space="preserve">Kiểm soát sự thay đổi: </w:t>
       </w:r>
     </w:p>
     <w:p>
@@ -3032,43 +3171,20 @@
           <w:ilvl w:val="0"/>
           <w:numId w:val="15"/>
         </w:numPr>
-        <w:rPr>
-          <w:rFonts w:ascii="Times New Roman" w:hAnsi="Times New Roman"/>
-          <w:sz w:val="24"/>
-          <w:szCs w:val="24"/>
-        </w:rPr>
-      </w:pPr>
-      <w:r>
-        <w:rPr>
-          <w:rFonts w:ascii="Times New Roman" w:hAnsi="Times New Roman"/>
-          <w:sz w:val="24"/>
-          <w:szCs w:val="24"/>
-        </w:rPr>
-        <w:t>Bắt đầu</w:t>
-      </w:r>
-      <w:r>
-        <w:rPr>
-          <w:rFonts w:ascii="Times New Roman" w:hAnsi="Times New Roman"/>
-          <w:sz w:val="24"/>
-          <w:szCs w:val="24"/>
-        </w:rPr>
-        <w:t xml:space="preserve"> </w:t>
-      </w:r>
-      <w:r>
-        <w:rPr>
-          <w:rFonts w:ascii="Times New Roman" w:hAnsi="Times New Roman"/>
-          <w:sz w:val="24"/>
-          <w:szCs w:val="24"/>
-        </w:rPr>
-        <w:t xml:space="preserve">cập nhật từ </w:t>
-      </w:r>
-      <w:r>
-        <w:rPr>
-          <w:rFonts w:ascii="Times New Roman" w:hAnsi="Times New Roman"/>
-          <w:sz w:val="24"/>
-          <w:szCs w:val="24"/>
-        </w:rPr>
-        <w:t xml:space="preserve">ngày đầu tiên có backupjob chưa hoàn thành. </w:t>
+        <w:spacing w:line="360" w:lineRule="auto"/>
+        <w:rPr>
+          <w:rFonts w:ascii="Times New Roman" w:hAnsi="Times New Roman"/>
+          <w:sz w:val="26"/>
+          <w:szCs w:val="26"/>
+        </w:rPr>
+      </w:pPr>
+      <w:r>
+        <w:rPr>
+          <w:rFonts w:ascii="Times New Roman" w:hAnsi="Times New Roman"/>
+          <w:sz w:val="26"/>
+          <w:szCs w:val="26"/>
+        </w:rPr>
+        <w:t xml:space="preserve">Bắt đầu cập nhật từ ngày đầu tiên có backupjob chưa hoàn thành. </w:t>
       </w:r>
     </w:p>
     <w:p>
@@ -3078,35 +3194,20 @@
           <w:ilvl w:val="0"/>
           <w:numId w:val="15"/>
         </w:numPr>
-        <w:rPr>
-          <w:rFonts w:ascii="Times New Roman" w:hAnsi="Times New Roman"/>
-          <w:sz w:val="24"/>
-          <w:szCs w:val="24"/>
-        </w:rPr>
-      </w:pPr>
-      <w:r>
-        <w:rPr>
-          <w:rFonts w:ascii="Times New Roman" w:hAnsi="Times New Roman"/>
-          <w:sz w:val="24"/>
-          <w:szCs w:val="24"/>
-        </w:rPr>
-        <w:t xml:space="preserve">Nếu ngày này trước thời gian </w:t>
-      </w:r>
-      <w:r>
-        <w:rPr>
-          <w:rFonts w:ascii="Times New Roman" w:hAnsi="Times New Roman"/>
-          <w:sz w:val="24"/>
-          <w:szCs w:val="24"/>
-        </w:rPr>
-        <w:t>hiện tại</w:t>
-      </w:r>
-      <w:r>
-        <w:rPr>
-          <w:rFonts w:ascii="Times New Roman" w:hAnsi="Times New Roman"/>
-          <w:sz w:val="24"/>
-          <w:szCs w:val="24"/>
-        </w:rPr>
-        <w:t xml:space="preserve"> quá 7 ngày thì sẽ bắt đầu lúc 7 ngày trước ngày hiện tại.</w:t>
+        <w:spacing w:line="360" w:lineRule="auto"/>
+        <w:rPr>
+          <w:rFonts w:ascii="Times New Roman" w:hAnsi="Times New Roman"/>
+          <w:sz w:val="26"/>
+          <w:szCs w:val="26"/>
+        </w:rPr>
+      </w:pPr>
+      <w:r>
+        <w:rPr>
+          <w:rFonts w:ascii="Times New Roman" w:hAnsi="Times New Roman"/>
+          <w:sz w:val="26"/>
+          <w:szCs w:val="26"/>
+        </w:rPr>
+        <w:t>Nếu ngày này trước thời gian hiện tại quá 7 ngày thì sẽ bắt đầu lúc 7 ngày trước ngày hiện tại.</w:t>
       </w:r>
     </w:p>
     <w:p>
@@ -3116,48 +3217,43 @@
           <w:ilvl w:val="0"/>
           <w:numId w:val="15"/>
         </w:numPr>
-        <w:rPr>
-          <w:rFonts w:ascii="Times New Roman" w:hAnsi="Times New Roman"/>
-          <w:sz w:val="24"/>
-          <w:szCs w:val="24"/>
-        </w:rPr>
-      </w:pPr>
-      <w:r>
-        <w:rPr>
-          <w:rFonts w:ascii="Times New Roman" w:hAnsi="Times New Roman"/>
-          <w:sz w:val="24"/>
-          <w:szCs w:val="24"/>
+        <w:spacing w:line="360" w:lineRule="auto"/>
+        <w:rPr>
+          <w:rFonts w:ascii="Times New Roman" w:hAnsi="Times New Roman"/>
+          <w:sz w:val="26"/>
+          <w:szCs w:val="26"/>
+        </w:rPr>
+      </w:pPr>
+      <w:r>
+        <w:rPr>
+          <w:rFonts w:ascii="Times New Roman" w:hAnsi="Times New Roman"/>
+          <w:sz w:val="26"/>
+          <w:szCs w:val="26"/>
         </w:rPr>
         <w:t>Nếu không có backupjob nào chưa hoàn thành thì sẽ cập nhật từ ngày hiện tại.</w:t>
       </w:r>
     </w:p>
     <w:p>
       <w:pPr>
-        <w:rPr>
-          <w:sz w:val="24"/>
-          <w:szCs w:val="24"/>
-        </w:rPr>
-      </w:pPr>
-      <w:r>
-        <w:rPr>
-          <w:sz w:val="24"/>
-          <w:szCs w:val="24"/>
+        <w:spacing w:line="360" w:lineRule="auto"/>
+        <w:rPr>
+          <w:sz w:val="26"/>
+          <w:szCs w:val="26"/>
+        </w:rPr>
+      </w:pPr>
+      <w:r>
+        <w:rPr>
+          <w:sz w:val="26"/>
+          <w:szCs w:val="26"/>
         </w:rPr>
         <w:t>Cache (Database</w:t>
       </w:r>
       <w:r>
         <w:rPr>
-          <w:sz w:val="24"/>
-          <w:szCs w:val="24"/>
-        </w:rPr>
-        <w:t>, Web)</w:t>
-      </w:r>
-      <w:r>
-        <w:rPr>
-          <w:sz w:val="24"/>
-          <w:szCs w:val="24"/>
-        </w:rPr>
-        <w:t xml:space="preserve">: </w:t>
+          <w:sz w:val="26"/>
+          <w:szCs w:val="26"/>
+        </w:rPr>
+        <w:t xml:space="preserve">, Web): </w:t>
       </w:r>
     </w:p>
     <w:p>
@@ -3167,17 +3263,18 @@
           <w:ilvl w:val="0"/>
           <w:numId w:val="16"/>
         </w:numPr>
-        <w:rPr>
-          <w:rFonts w:ascii="Times New Roman" w:hAnsi="Times New Roman"/>
-          <w:sz w:val="24"/>
-          <w:szCs w:val="24"/>
-        </w:rPr>
-      </w:pPr>
-      <w:r>
-        <w:rPr>
-          <w:rFonts w:ascii="Times New Roman" w:hAnsi="Times New Roman"/>
-          <w:sz w:val="24"/>
-          <w:szCs w:val="24"/>
+        <w:spacing w:line="360" w:lineRule="auto"/>
+        <w:rPr>
+          <w:rFonts w:ascii="Times New Roman" w:hAnsi="Times New Roman"/>
+          <w:sz w:val="26"/>
+          <w:szCs w:val="26"/>
+        </w:rPr>
+      </w:pPr>
+      <w:r>
+        <w:rPr>
+          <w:rFonts w:ascii="Times New Roman" w:hAnsi="Times New Roman"/>
+          <w:sz w:val="26"/>
+          <w:szCs w:val="26"/>
         </w:rPr>
         <w:t xml:space="preserve">Database: Lưu trữ toàn bộ dữ các record backupjob trên database, do đó giảm số lượng truy vấn trên obs. </w:t>
       </w:r>
@@ -3189,115 +3286,152 @@
           <w:ilvl w:val="0"/>
           <w:numId w:val="16"/>
         </w:numPr>
-        <w:rPr>
-          <w:rFonts w:ascii="Times New Roman" w:hAnsi="Times New Roman"/>
-          <w:sz w:val="24"/>
+        <w:spacing w:line="360" w:lineRule="auto"/>
+        <w:rPr>
+          <w:rFonts w:ascii="Times New Roman" w:hAnsi="Times New Roman"/>
+          <w:sz w:val="26"/>
+          <w:szCs w:val="26"/>
+        </w:rPr>
+      </w:pPr>
+      <w:r>
+        <w:rPr>
+          <w:rFonts w:ascii="Times New Roman" w:hAnsi="Times New Roman"/>
+          <w:sz w:val="26"/>
+          <w:szCs w:val="26"/>
+        </w:rPr>
+        <w:t xml:space="preserve">Web: Dữ liệu tổng hợp của các ô được cache lại trên web để giảm thời gian truy vấn, tổng hợp </w:t>
+      </w:r>
+      <w:proofErr w:type="gramStart"/>
+      <w:r>
+        <w:rPr>
+          <w:rFonts w:ascii="Times New Roman" w:hAnsi="Times New Roman"/>
+          <w:sz w:val="26"/>
+          <w:szCs w:val="26"/>
+        </w:rPr>
+        <w:t>theo</w:t>
+      </w:r>
+      <w:proofErr w:type="gramEnd"/>
+      <w:r>
+        <w:rPr>
+          <w:rFonts w:ascii="Times New Roman" w:hAnsi="Times New Roman"/>
+          <w:sz w:val="26"/>
+          <w:szCs w:val="26"/>
+        </w:rPr>
+        <w:t xml:space="preserve"> ngày (giờ) của toàn bộ các admin khi được yêu cầu.</w:t>
+      </w:r>
+    </w:p>
+    <w:p>
+      <w:pPr>
+        <w:spacing w:line="360" w:lineRule="auto"/>
+        <w:rPr>
+          <w:sz w:val="26"/>
+          <w:szCs w:val="26"/>
+        </w:rPr>
+      </w:pPr>
+      <w:r>
+        <w:rPr>
+          <w:sz w:val="26"/>
+          <w:szCs w:val="26"/>
+        </w:rPr>
+        <w:t>Bất đồng bộ + Detect tác vụ khôn</w:t>
+      </w:r>
+      <w:r>
+        <w:rPr>
+          <w:sz w:val="26"/>
+          <w:szCs w:val="26"/>
+        </w:rPr>
+        <w:t xml:space="preserve">g có chủ </w:t>
+      </w:r>
+      <w:proofErr w:type="gramStart"/>
+      <w:r>
+        <w:rPr>
+          <w:sz w:val="26"/>
+          <w:szCs w:val="26"/>
+        </w:rPr>
+        <w:t xml:space="preserve">đích </w:t>
+      </w:r>
+      <w:r>
+        <w:rPr>
+          <w:sz w:val="26"/>
+          <w:szCs w:val="26"/>
+        </w:rPr>
+        <w:t xml:space="preserve"> Error</w:t>
+      </w:r>
+      <w:proofErr w:type="gramEnd"/>
+    </w:p>
+    <w:p>
+      <w:pPr>
+        <w:spacing w:line="360" w:lineRule="auto"/>
+        <w:rPr>
+          <w:sz w:val="26"/>
+          <w:szCs w:val="26"/>
+        </w:rPr>
+      </w:pPr>
+      <w:r>
+        <w:rPr>
+          <w:sz w:val="26"/>
+          <w:szCs w:val="26"/>
+        </w:rPr>
+        <w:t>Thay đổi thứ tự manager: Dùng lệnh update trong SQL để cập nhật dữ liệu. Dựa trên các giá trị vị trí cũ và mới để cập nhật vị trí mới.</w:t>
+      </w:r>
+      <w:r>
+        <w:rPr>
+          <w:sz w:val="26"/>
+          <w:szCs w:val="26"/>
+        </w:rPr>
+        <w:t xml:space="preserve"> Đồng thời, dựa trên số lượng tài khoản manager để có thể sửa lỗi các trường hợp nhập sai của người dùng (nhập số lớn hơn số tài khoản manager hoặc nhâp số bé hơn 1)</w:t>
+      </w:r>
+      <w:r>
+        <w:rPr>
+          <w:sz w:val="26"/>
+          <w:szCs w:val="26"/>
+        </w:rPr>
+        <w:t>.</w:t>
+      </w:r>
+    </w:p>
+    <w:p>
+      <w:pPr>
+        <w:pStyle w:val="Heading2"/>
+      </w:pPr>
+      <w:r>
+        <w:t>Trải nghiệm người dùng</w:t>
+      </w:r>
+    </w:p>
+    <w:p>
+      <w:pPr>
+        <w:pStyle w:val="Heading3"/>
+        <w:rPr>
           <w:szCs w:val="24"/>
         </w:rPr>
       </w:pPr>
       <w:r>
-        <w:rPr>
-          <w:rFonts w:ascii="Times New Roman" w:hAnsi="Times New Roman"/>
-          <w:sz w:val="24"/>
-          <w:szCs w:val="24"/>
-        </w:rPr>
-        <w:t>Web: Dữ liệu tổng hợp của các ô được cache lại trên web để giảm thời gian truy vấn, tổng hợp theo ngày (giờ) của toàn bộ các admin khi được yêu cầu.</w:t>
-      </w:r>
-    </w:p>
-    <w:p>
-      <w:pPr>
-        <w:rPr>
-          <w:sz w:val="24"/>
-          <w:szCs w:val="24"/>
-        </w:rPr>
-      </w:pPr>
-      <w:r>
-        <w:rPr>
-          <w:sz w:val="24"/>
-          <w:szCs w:val="24"/>
-        </w:rPr>
-        <w:lastRenderedPageBreak/>
-        <w:t>Bất đồng bộ + Detect tác vụ khôn</w:t>
-      </w:r>
-      <w:r>
-        <w:rPr>
-          <w:sz w:val="24"/>
-          <w:szCs w:val="24"/>
-        </w:rPr>
-        <w:t xml:space="preserve">g có chủ đích </w:t>
-      </w:r>
-      <w:r>
-        <w:rPr>
-          <w:sz w:val="24"/>
-          <w:szCs w:val="24"/>
-        </w:rPr>
-        <w:t xml:space="preserve"> Error</w:t>
-      </w:r>
-    </w:p>
-    <w:p>
-      <w:pPr>
-        <w:rPr>
-          <w:sz w:val="24"/>
-          <w:szCs w:val="24"/>
-        </w:rPr>
-      </w:pPr>
-      <w:r>
-        <w:rPr>
-          <w:sz w:val="24"/>
-          <w:szCs w:val="24"/>
-        </w:rPr>
-        <w:t>Thay đổi thứ tự manager: Dùng lệnh update trong SQL để cập nhật dữ liệu. Dựa trên các giá trị vị trí cũ và mới để cập nhật vị trí mới.</w:t>
-      </w:r>
-      <w:r>
-        <w:rPr>
-          <w:sz w:val="24"/>
-          <w:szCs w:val="24"/>
-        </w:rPr>
-        <w:t xml:space="preserve"> Đồng thời, dựa trên số lượng tài khoản manager để có thể sửa lỗi các trường hợp nhập sai của người dùng (nhập số lớn hơn số tài khoản manager hoặc nhâp số bé hơn 1)</w:t>
-      </w:r>
-      <w:r>
-        <w:rPr>
-          <w:sz w:val="24"/>
-          <w:szCs w:val="24"/>
-        </w:rPr>
-        <w:t>.</w:t>
-      </w:r>
-    </w:p>
-    <w:p>
-      <w:pPr>
-        <w:pStyle w:val="Heading2"/>
-        <w:rPr>
-          <w:sz w:val="24"/>
-          <w:szCs w:val="24"/>
-        </w:rPr>
-      </w:pPr>
-      <w:r>
-        <w:t>Build</w:t>
-      </w:r>
-      <w:r>
-        <w:rPr>
-          <w:b w:val="0"/>
-        </w:rPr>
-        <w:t xml:space="preserve"> </w:t>
-      </w:r>
-      <w:r>
-        <w:t>Tree</w:t>
-      </w:r>
-    </w:p>
-    <w:p>
-      <w:r>
-        <w:rPr>
-          <w:rFonts w:ascii="Arial" w:hAnsi="Arial"/>
+        <w:t>Build Tree</w:t>
+      </w:r>
+    </w:p>
+    <w:p>
+      <w:pPr>
+        <w:spacing w:line="360" w:lineRule="auto"/>
+        <w:rPr>
+          <w:sz w:val="26"/>
+          <w:szCs w:val="26"/>
+        </w:rPr>
+      </w:pPr>
+      <w:r>
+        <w:rPr>
           <w:b/>
           <w:sz w:val="28"/>
         </w:rPr>
         <w:t>Mục đích</w:t>
       </w:r>
       <w:r>
-        <w:t>:</w:t>
-      </w:r>
-      <w:r>
-        <w:t xml:space="preserve"> cho phép người dùng đóng/mở các node để có thể xem chi tiết/ tổng quát hoạt các hoạt động trên cloudbackup.</w:t>
+        <w:t xml:space="preserve">: </w:t>
+      </w:r>
+      <w:r>
+        <w:rPr>
+          <w:sz w:val="26"/>
+          <w:szCs w:val="26"/>
+        </w:rPr>
+        <w:t>cho phép người dùng đóng/mở các node để có thể xem chi tiết/ tổng quát hoạt các hoạt động trên cloudbackup.</w:t>
       </w:r>
     </w:p>
     <w:p>
@@ -3307,70 +3441,105 @@
           <w:ilvl w:val="0"/>
           <w:numId w:val="0"/>
         </w:numPr>
+        <w:spacing w:line="360" w:lineRule="auto"/>
         <w:rPr>
           <w:rFonts w:ascii="Times New Roman" w:hAnsi="Times New Roman"/>
           <w:b w:val="0"/>
+          <w:sz w:val="26"/>
+          <w:szCs w:val="26"/>
+        </w:rPr>
+      </w:pPr>
+      <w:r>
+        <w:rPr>
+          <w:rFonts w:ascii="Times New Roman" w:hAnsi="Times New Roman"/>
+          <w:b w:val="0"/>
+          <w:sz w:val="26"/>
+          <w:szCs w:val="26"/>
+        </w:rPr>
+        <w:t xml:space="preserve">Dựa trên cấu trúc phân cấp từ cao đến thấp lần lượt là manager, admin, backupset. Khi đó sử dụng javascript và jquery để xử lý việc đóng mở các node trên cây. Với </w:t>
+      </w:r>
+      <w:r>
+        <w:rPr>
+          <w:rFonts w:ascii="Times New Roman" w:hAnsi="Times New Roman"/>
+          <w:b w:val="0"/>
+          <w:sz w:val="26"/>
+          <w:szCs w:val="26"/>
+        </w:rPr>
+        <w:lastRenderedPageBreak/>
+        <w:t>những nút đang mở thì ẩn tất cả các con</w:t>
+      </w:r>
+      <w:r>
+        <w:rPr>
+          <w:rFonts w:ascii="Times New Roman" w:hAnsi="Times New Roman"/>
+          <w:b w:val="0"/>
+          <w:sz w:val="26"/>
+          <w:szCs w:val="26"/>
+        </w:rPr>
+        <w:t xml:space="preserve"> (level thấp hơn)</w:t>
+      </w:r>
+      <w:r>
+        <w:rPr>
+          <w:rFonts w:ascii="Times New Roman" w:hAnsi="Times New Roman"/>
+          <w:b w:val="0"/>
+          <w:sz w:val="26"/>
+          <w:szCs w:val="26"/>
+        </w:rPr>
+        <w:t xml:space="preserve"> của nó. Đối với những nút đang đóng thì hiện tất cả những con của nó.</w:t>
+      </w:r>
+    </w:p>
+    <w:p>
+      <w:pPr>
+        <w:pStyle w:val="Heading3"/>
+      </w:pPr>
+      <w:bookmarkStart w:id="10" w:name="_Toc397188171"/>
+      <w:r>
+        <w:t>Build popup</w:t>
+      </w:r>
+      <w:bookmarkEnd w:id="10"/>
+    </w:p>
+    <w:p>
+      <w:pPr>
+        <w:spacing w:line="360" w:lineRule="auto"/>
+        <w:rPr>
+          <w:sz w:val="26"/>
+          <w:szCs w:val="26"/>
+        </w:rPr>
+      </w:pPr>
+      <w:r>
+        <w:rPr>
+          <w:sz w:val="26"/>
+          <w:szCs w:val="26"/>
+        </w:rPr>
+        <w:t>Mục đích: hiển thị thông tin về backup job.</w:t>
+      </w:r>
+    </w:p>
+    <w:p>
+      <w:pPr>
+        <w:spacing w:line="360" w:lineRule="auto"/>
+        <w:rPr>
+          <w:sz w:val="26"/>
+          <w:szCs w:val="26"/>
+        </w:rPr>
+      </w:pPr>
+      <w:r>
+        <w:rPr>
+          <w:noProof/>
           <w:sz w:val="24"/>
           <w:szCs w:val="24"/>
         </w:rPr>
-      </w:pPr>
-      <w:r>
-        <w:rPr>
-          <w:rFonts w:ascii="Times New Roman" w:hAnsi="Times New Roman"/>
-          <w:b w:val="0"/>
-          <w:sz w:val="24"/>
-          <w:szCs w:val="24"/>
-        </w:rPr>
-        <w:t>Dựa trên cấu trúc phân cấp từ cao đến thấp lần lượt là manager, admin, backupset. Khi đó sử dụng javascript và jquery để xử lý việc đóng mở các node trên cây. Với những nút đang mở thì ẩn tất cả các con</w:t>
-      </w:r>
-      <w:r>
-        <w:rPr>
-          <w:rFonts w:ascii="Times New Roman" w:hAnsi="Times New Roman"/>
-          <w:b w:val="0"/>
-          <w:sz w:val="24"/>
-          <w:szCs w:val="24"/>
-        </w:rPr>
-        <w:t xml:space="preserve"> (level thấp hơn)</w:t>
-      </w:r>
-      <w:r>
-        <w:rPr>
-          <w:rFonts w:ascii="Times New Roman" w:hAnsi="Times New Roman"/>
-          <w:b w:val="0"/>
-          <w:sz w:val="24"/>
-          <w:szCs w:val="24"/>
-        </w:rPr>
-        <w:t xml:space="preserve"> của nó. Đối với những nút đang đóng thì hiện tất cả những con của nó.</w:t>
-      </w:r>
-    </w:p>
-    <w:p>
-      <w:pPr>
-        <w:pStyle w:val="Heading2"/>
-      </w:pPr>
-      <w:bookmarkStart w:id="10" w:name="_Toc397188171"/>
-      <w:r>
-        <w:t>Build popup</w:t>
-      </w:r>
-      <w:bookmarkEnd w:id="10"/>
-    </w:p>
-    <w:p>
-      <w:r>
-        <w:rPr>
-          <w:noProof/>
-          <w:lang w:val="vi-VN" w:eastAsia="zh-CN"/>
-        </w:rPr>
         <w:drawing>
-          <wp:anchor distT="0" distB="0" distL="114300" distR="114300" simplePos="0" relativeHeight="251659264" behindDoc="0" locked="0" layoutInCell="1" allowOverlap="1">
+          <wp:anchor distT="0" distB="0" distL="114300" distR="114300" simplePos="0" relativeHeight="251667456" behindDoc="0" locked="0" layoutInCell="1" allowOverlap="1" wp14:anchorId="1A2B66DA" wp14:editId="0E157118">
             <wp:simplePos x="0" y="0"/>
-            <wp:positionH relativeFrom="column">
-              <wp:posOffset>2905125</wp:posOffset>
+            <wp:positionH relativeFrom="margin">
+              <wp:align>right</wp:align>
             </wp:positionH>
             <wp:positionV relativeFrom="paragraph">
-              <wp:posOffset>61595</wp:posOffset>
+              <wp:posOffset>834390</wp:posOffset>
             </wp:positionV>
-            <wp:extent cx="2962275" cy="2238375"/>
-            <wp:effectExtent l="0" t="0" r="9525" b="9525"/>
-            <wp:wrapSquare wrapText="bothSides"/>
-            <wp:docPr id="6" name="Picture 1"/>
+            <wp:extent cx="5486400" cy="1743075"/>
+            <wp:effectExtent l="0" t="0" r="0" b="9525"/>
+            <wp:wrapTopAndBottom/>
+            <wp:docPr id="10" name="Picture 10"/>
             <wp:cNvGraphicFramePr>
               <a:graphicFrameLocks xmlns:a="http://schemas.openxmlformats.org/drawingml/2006/main" noChangeAspect="1"/>
             </wp:cNvGraphicFramePr>
@@ -3378,7 +3547,7 @@
               <a:graphicData uri="http://schemas.openxmlformats.org/drawingml/2006/picture">
                 <pic:pic xmlns:pic="http://schemas.openxmlformats.org/drawingml/2006/picture">
                   <pic:nvPicPr>
-                    <pic:cNvPr id="0" name="Picture 1"/>
+                    <pic:cNvPr id="0" name="Picture 3"/>
                     <pic:cNvPicPr>
                       <a:picLocks noChangeAspect="1" noChangeArrowheads="1"/>
                     </pic:cNvPicPr>
@@ -3399,7 +3568,7 @@
                   <pic:spPr bwMode="auto">
                     <a:xfrm>
                       <a:off x="0" y="0"/>
-                      <a:ext cx="2962275" cy="2238375"/>
+                      <a:ext cx="5486400" cy="1743075"/>
                     </a:xfrm>
                     <a:prstGeom prst="rect">
                       <a:avLst/>
@@ -3412,23 +3581,24 @@
                 </pic:pic>
               </a:graphicData>
             </a:graphic>
-            <wp14:sizeRelH relativeFrom="page">
-              <wp14:pctWidth>0</wp14:pctWidth>
-            </wp14:sizeRelH>
-            <wp14:sizeRelV relativeFrom="page">
-              <wp14:pctHeight>0</wp14:pctHeight>
-            </wp14:sizeRelV>
           </wp:anchor>
         </w:drawing>
       </w:r>
       <w:r>
-        <w:t>Mục đích: hiển thị thông tin về backup job.</w:t>
-      </w:r>
-    </w:p>
-    <w:p>
-      <w:r>
+        <w:rPr>
+          <w:sz w:val="26"/>
+          <w:szCs w:val="26"/>
+        </w:rPr>
         <w:t>Vấn đề: cần xây dựng một popup hiển thị đầy đủ thông tin cần thiết. Tuy nhiên cũng cần phải tối ưu về mặt truy vấn dữ liệu để cải thiện tốc độ đáp ứng người dùng từ đó cần phải giải quyết một số vấn đề.</w:t>
       </w:r>
+      <w:r>
+        <w:rPr>
+          <w:noProof/>
+          <w:sz w:val="24"/>
+          <w:szCs w:val="24"/>
+        </w:rPr>
+        <w:t xml:space="preserve"> </w:t>
+      </w:r>
     </w:p>
     <w:p>
       <w:pPr>
@@ -3439,52 +3609,112 @@
         <w:t>Thông báo loading:</w:t>
       </w:r>
       <w:bookmarkEnd w:id="11"/>
-    </w:p>
-    <w:p>
+      <w:r>
+        <w:rPr>
+          <w:noProof/>
+          <w:szCs w:val="24"/>
+        </w:rPr>
+        <w:t xml:space="preserve"> </w:t>
+      </w:r>
+    </w:p>
+    <w:p>
+      <w:pPr>
+        <w:spacing w:line="360" w:lineRule="auto"/>
+        <w:rPr>
+          <w:sz w:val="26"/>
+          <w:szCs w:val="26"/>
+        </w:rPr>
+      </w:pPr>
       <w:bookmarkStart w:id="12" w:name="_Toc397188173"/>
       <w:r>
         <w:rPr>
           <w:rStyle w:val="Heading4Char"/>
+          <w:rFonts w:ascii="Times New Roman" w:hAnsi="Times New Roman"/>
+          <w:sz w:val="26"/>
+          <w:szCs w:val="26"/>
         </w:rPr>
         <w:t>Vấn đề</w:t>
       </w:r>
       <w:bookmarkEnd w:id="12"/>
       <w:r>
+        <w:rPr>
+          <w:sz w:val="26"/>
+          <w:szCs w:val="26"/>
+        </w:rPr>
         <w:t>: khi người sử dụng truy vấn nhưng hệ thống không thể đáp ứng ngay thì cần phải hiển thị thông báo đang tải cho người dùng. Tuy nhiên nếu thời gian đáp ứng nhỏ (dưới 3 giây) thì không nên hiển thị vì sẽ gây cảm giác hệ thống chậm chạp. Ngược lại, nếu đã đủ thời gian để hiện thị thì cần phải hiện thị ít nhất một khoản thời gian nhất định vì nếu không sẽ gây hiện tượng khó chịu cho người dùng.</w:t>
       </w:r>
     </w:p>
     <w:p>
+      <w:pPr>
+        <w:spacing w:line="360" w:lineRule="auto"/>
+        <w:rPr>
+          <w:sz w:val="26"/>
+          <w:szCs w:val="26"/>
+        </w:rPr>
+      </w:pPr>
       <w:bookmarkStart w:id="13" w:name="_Toc397188174"/>
       <w:r>
         <w:rPr>
           <w:rStyle w:val="Heading4Char"/>
+          <w:rFonts w:ascii="Times New Roman" w:hAnsi="Times New Roman"/>
+          <w:sz w:val="26"/>
+          <w:szCs w:val="26"/>
         </w:rPr>
         <w:t>Giải pháp</w:t>
       </w:r>
       <w:bookmarkEnd w:id="13"/>
       <w:r>
+        <w:rPr>
+          <w:sz w:val="26"/>
+          <w:szCs w:val="26"/>
+        </w:rPr>
         <w:t xml:space="preserve">: </w:t>
       </w:r>
     </w:p>
     <w:p>
+      <w:pPr>
+        <w:spacing w:line="360" w:lineRule="auto"/>
+      </w:pPr>
+    </w:p>
+    <w:p>
+      <w:pPr>
+        <w:pStyle w:val="Heading3"/>
+      </w:pPr>
+      <w:bookmarkStart w:id="14" w:name="_Toc397188175"/>
+      <w:r>
+        <w:lastRenderedPageBreak/>
+        <w:t>Tối ưu vị trí hiện thị popup:</w:t>
+      </w:r>
+      <w:bookmarkEnd w:id="14"/>
+    </w:p>
+    <w:p>
+      <w:pPr>
+        <w:spacing w:line="360" w:lineRule="auto"/>
+        <w:rPr>
+          <w:sz w:val="26"/>
+          <w:szCs w:val="26"/>
+        </w:rPr>
+      </w:pPr>
+      <w:bookmarkStart w:id="15" w:name="_Toc397188176"/>
       <w:r>
         <w:rPr>
           <w:noProof/>
-          <w:lang w:val="vi-VN" w:eastAsia="zh-CN"/>
+          <w:sz w:val="26"/>
+          <w:szCs w:val="26"/>
         </w:rPr>
         <w:drawing>
-          <wp:anchor distT="0" distB="0" distL="114300" distR="114300" simplePos="0" relativeHeight="251660288" behindDoc="0" locked="0" layoutInCell="1" allowOverlap="1">
+          <wp:anchor distT="0" distB="0" distL="114300" distR="114300" simplePos="0" relativeHeight="251670528" behindDoc="0" locked="0" layoutInCell="1" allowOverlap="1" wp14:anchorId="0080862D" wp14:editId="5DA81495">
             <wp:simplePos x="0" y="0"/>
             <wp:positionH relativeFrom="margin">
-              <wp:posOffset>2676525</wp:posOffset>
+              <wp:align>left</wp:align>
             </wp:positionH>
             <wp:positionV relativeFrom="paragraph">
-              <wp:posOffset>234950</wp:posOffset>
+              <wp:posOffset>4488815</wp:posOffset>
             </wp:positionV>
-            <wp:extent cx="3219450" cy="1539875"/>
-            <wp:effectExtent l="0" t="0" r="0" b="3175"/>
-            <wp:wrapSquare wrapText="bothSides"/>
-            <wp:docPr id="5" name="Picture 3"/>
+            <wp:extent cx="5772150" cy="1903095"/>
+            <wp:effectExtent l="0" t="0" r="0" b="1905"/>
+            <wp:wrapTopAndBottom/>
+            <wp:docPr id="14" name="Picture 14"/>
             <wp:cNvGraphicFramePr>
               <a:graphicFrameLocks xmlns:a="http://schemas.openxmlformats.org/drawingml/2006/main" noChangeAspect="1"/>
             </wp:cNvGraphicFramePr>
@@ -3492,7 +3722,7 @@
               <a:graphicData uri="http://schemas.openxmlformats.org/drawingml/2006/picture">
                 <pic:pic xmlns:pic="http://schemas.openxmlformats.org/drawingml/2006/picture">
                   <pic:nvPicPr>
-                    <pic:cNvPr id="0" name="Picture 3"/>
+                    <pic:cNvPr id="0" name="Picture 6"/>
                     <pic:cNvPicPr>
                       <a:picLocks noChangeAspect="1" noChangeArrowheads="1"/>
                     </pic:cNvPicPr>
@@ -3513,7 +3743,7 @@
                   <pic:spPr bwMode="auto">
                     <a:xfrm>
                       <a:off x="0" y="0"/>
-                      <a:ext cx="3219450" cy="1539875"/>
+                      <a:ext cx="5772150" cy="1903095"/>
                     </a:xfrm>
                     <a:prstGeom prst="rect">
                       <a:avLst/>
@@ -3535,85 +3765,25 @@
           </wp:anchor>
         </w:drawing>
       </w:r>
-    </w:p>
-    <w:p>
-      <w:pPr>
-        <w:pStyle w:val="Heading3"/>
-      </w:pPr>
-      <w:bookmarkStart w:id="14" w:name="_Toc397188175"/>
-      <w:r>
-        <w:t>Tối ưu vị trí hiện thị popup:</w:t>
-      </w:r>
-      <w:bookmarkEnd w:id="14"/>
-    </w:p>
-    <w:p>
-      <w:bookmarkStart w:id="15" w:name="_Toc397188176"/>
-      <w:r>
-        <w:rPr>
-          <w:rStyle w:val="Heading4Char"/>
-        </w:rPr>
-        <w:t>Vấn đề</w:t>
-      </w:r>
-      <w:bookmarkEnd w:id="15"/>
-      <w:r>
-        <w:t>: khi hiển thị popup cho người dùng, nếu như vị trí hiện thị gần các biên (trên, dưới, trái, phải) thì cần phải tính toán cách hiển thị vị trí sao cho hợp lý.</w:t>
-      </w:r>
-    </w:p>
-    <w:p>
-      <w:bookmarkStart w:id="16" w:name="_Toc397188177"/>
-      <w:r>
-        <w:rPr>
-          <w:rStyle w:val="Heading4Char"/>
-        </w:rPr>
-        <w:t>Giải pháp</w:t>
-      </w:r>
-      <w:bookmarkEnd w:id="16"/>
-      <w:r>
-        <w:t>:</w:t>
-      </w:r>
-    </w:p>
-    <w:p>
-      <w:pPr>
-        <w:rPr>
+      <w:r>
+        <w:rPr>
+          <w:noProof/>
           <w:sz w:val="24"/>
           <w:szCs w:val="24"/>
         </w:rPr>
-      </w:pPr>
-    </w:p>
-    <w:p>
-      <w:pPr>
-        <w:rPr>
-          <w:sz w:val="24"/>
-          <w:szCs w:val="24"/>
-        </w:rPr>
-      </w:pPr>
-    </w:p>
-    <w:p>
-      <w:pPr>
-        <w:rPr>
-          <w:sz w:val="24"/>
-          <w:szCs w:val="24"/>
-        </w:rPr>
-      </w:pPr>
-      <w:r>
-        <w:rPr>
-          <w:noProof/>
-          <w:lang w:val="vi-VN" w:eastAsia="zh-CN"/>
-        </w:rPr>
-        <w:lastRenderedPageBreak/>
         <w:drawing>
-          <wp:anchor distT="0" distB="0" distL="114300" distR="114300" simplePos="0" relativeHeight="251661312" behindDoc="0" locked="0" layoutInCell="1" allowOverlap="1">
+          <wp:anchor distT="0" distB="0" distL="114300" distR="114300" simplePos="0" relativeHeight="251669504" behindDoc="0" locked="0" layoutInCell="1" allowOverlap="1" wp14:anchorId="2B4057DE" wp14:editId="5E77BAAF">
             <wp:simplePos x="0" y="0"/>
-            <wp:positionH relativeFrom="column">
-              <wp:posOffset>3583305</wp:posOffset>
+            <wp:positionH relativeFrom="margin">
+              <wp:align>left</wp:align>
             </wp:positionH>
             <wp:positionV relativeFrom="paragraph">
-              <wp:posOffset>146050</wp:posOffset>
+              <wp:posOffset>2120265</wp:posOffset>
             </wp:positionV>
-            <wp:extent cx="2284095" cy="2233295"/>
-            <wp:effectExtent l="0" t="0" r="1905" b="0"/>
-            <wp:wrapSquare wrapText="bothSides"/>
-            <wp:docPr id="2" name="Picture 4"/>
+            <wp:extent cx="5785485" cy="2223770"/>
+            <wp:effectExtent l="0" t="0" r="5715" b="5080"/>
+            <wp:wrapTopAndBottom/>
+            <wp:docPr id="13" name="Picture 13"/>
             <wp:cNvGraphicFramePr>
               <a:graphicFrameLocks xmlns:a="http://schemas.openxmlformats.org/drawingml/2006/main" noChangeAspect="1"/>
             </wp:cNvGraphicFramePr>
@@ -3621,7 +3791,7 @@
               <a:graphicData uri="http://schemas.openxmlformats.org/drawingml/2006/picture">
                 <pic:pic xmlns:pic="http://schemas.openxmlformats.org/drawingml/2006/picture">
                   <pic:nvPicPr>
-                    <pic:cNvPr id="0" name="Picture 4"/>
+                    <pic:cNvPr id="0" name="Picture 5"/>
                     <pic:cNvPicPr>
                       <a:picLocks noChangeAspect="1" noChangeArrowheads="1"/>
                     </pic:cNvPicPr>
@@ -3642,7 +3812,7 @@
                   <pic:spPr bwMode="auto">
                     <a:xfrm>
                       <a:off x="0" y="0"/>
-                      <a:ext cx="2284095" cy="2233295"/>
+                      <a:ext cx="5785485" cy="2223770"/>
                     </a:xfrm>
                     <a:prstGeom prst="rect">
                       <a:avLst/>
@@ -3664,22 +3834,165 @@
           </wp:anchor>
         </w:drawing>
       </w:r>
+      <w:r>
+        <w:rPr>
+          <w:noProof/>
+          <w:sz w:val="26"/>
+          <w:szCs w:val="26"/>
+        </w:rPr>
+        <w:drawing>
+          <wp:anchor distT="0" distB="0" distL="114300" distR="114300" simplePos="0" relativeHeight="251668480" behindDoc="0" locked="0" layoutInCell="1" allowOverlap="1" wp14:anchorId="3241C004" wp14:editId="1F701745">
+            <wp:simplePos x="0" y="0"/>
+            <wp:positionH relativeFrom="margin">
+              <wp:posOffset>-635</wp:posOffset>
+            </wp:positionH>
+            <wp:positionV relativeFrom="paragraph">
+              <wp:posOffset>609600</wp:posOffset>
+            </wp:positionV>
+            <wp:extent cx="5781675" cy="1405255"/>
+            <wp:effectExtent l="0" t="0" r="9525" b="4445"/>
+            <wp:wrapTopAndBottom/>
+            <wp:docPr id="12" name="Picture 12"/>
+            <wp:cNvGraphicFramePr>
+              <a:graphicFrameLocks xmlns:a="http://schemas.openxmlformats.org/drawingml/2006/main" noChangeAspect="1"/>
+            </wp:cNvGraphicFramePr>
+            <a:graphic xmlns:a="http://schemas.openxmlformats.org/drawingml/2006/main">
+              <a:graphicData uri="http://schemas.openxmlformats.org/drawingml/2006/picture">
+                <pic:pic xmlns:pic="http://schemas.openxmlformats.org/drawingml/2006/picture">
+                  <pic:nvPicPr>
+                    <pic:cNvPr id="0" name="Picture 4"/>
+                    <pic:cNvPicPr>
+                      <a:picLocks noChangeAspect="1" noChangeArrowheads="1"/>
+                    </pic:cNvPicPr>
+                  </pic:nvPicPr>
+                  <pic:blipFill>
+                    <a:blip r:embed="rId13">
+                      <a:extLst>
+                        <a:ext uri="{28A0092B-C50C-407E-A947-70E740481C1C}">
+                          <a14:useLocalDpi xmlns:a14="http://schemas.microsoft.com/office/drawing/2010/main" val="0"/>
+                        </a:ext>
+                      </a:extLst>
+                    </a:blip>
+                    <a:srcRect/>
+                    <a:stretch>
+                      <a:fillRect/>
+                    </a:stretch>
+                  </pic:blipFill>
+                  <pic:spPr bwMode="auto">
+                    <a:xfrm>
+                      <a:off x="0" y="0"/>
+                      <a:ext cx="5781675" cy="1405255"/>
+                    </a:xfrm>
+                    <a:prstGeom prst="rect">
+                      <a:avLst/>
+                    </a:prstGeom>
+                    <a:noFill/>
+                    <a:ln>
+                      <a:noFill/>
+                    </a:ln>
+                  </pic:spPr>
+                </pic:pic>
+              </a:graphicData>
+            </a:graphic>
+            <wp14:sizeRelH relativeFrom="margin">
+              <wp14:pctWidth>0</wp14:pctWidth>
+            </wp14:sizeRelH>
+            <wp14:sizeRelV relativeFrom="margin">
+              <wp14:pctHeight>0</wp14:pctHeight>
+            </wp14:sizeRelV>
+          </wp:anchor>
+        </w:drawing>
+      </w:r>
+      <w:r>
+        <w:rPr>
+          <w:rStyle w:val="Heading4Char"/>
+          <w:rFonts w:ascii="Times New Roman" w:hAnsi="Times New Roman"/>
+          <w:sz w:val="26"/>
+          <w:szCs w:val="26"/>
+        </w:rPr>
+        <w:t>Vấn đề</w:t>
+      </w:r>
+      <w:bookmarkEnd w:id="15"/>
+      <w:r>
+        <w:rPr>
+          <w:sz w:val="26"/>
+          <w:szCs w:val="26"/>
+        </w:rPr>
+        <w:t>: khi hiển thị popup cho người dùng, nếu như vị trí hiện thị gần các biên (trên, dưới, trái, phải) thì cần phải tính toán cách hiển thị vị trí sao cho hợp lý.</w:t>
+      </w:r>
+    </w:p>
+    <w:p>
+      <w:pPr>
+        <w:spacing w:line="360" w:lineRule="auto"/>
+        <w:rPr>
+          <w:sz w:val="26"/>
+          <w:szCs w:val="26"/>
+        </w:rPr>
+      </w:pPr>
+      <w:bookmarkStart w:id="16" w:name="_Toc397188177"/>
+      <w:r>
+        <w:rPr>
+          <w:rStyle w:val="Heading4Char"/>
+          <w:rFonts w:ascii="Times New Roman" w:hAnsi="Times New Roman"/>
+          <w:sz w:val="26"/>
+          <w:szCs w:val="26"/>
+        </w:rPr>
+        <w:t>Giải pháp</w:t>
+      </w:r>
+      <w:bookmarkEnd w:id="16"/>
+      <w:r>
+        <w:rPr>
+          <w:sz w:val="26"/>
+          <w:szCs w:val="26"/>
+        </w:rPr>
+        <w:t>:</w:t>
+      </w:r>
+    </w:p>
+    <w:p>
+      <w:pPr>
+        <w:spacing w:line="360" w:lineRule="auto"/>
+        <w:rPr>
+          <w:sz w:val="24"/>
+          <w:szCs w:val="24"/>
+        </w:rPr>
+      </w:pPr>
+    </w:p>
+    <w:p>
+      <w:pPr>
+        <w:spacing w:line="360" w:lineRule="auto"/>
+        <w:rPr>
+          <w:sz w:val="24"/>
+          <w:szCs w:val="24"/>
+        </w:rPr>
+      </w:pPr>
+      <w:bookmarkStart w:id="17" w:name="_GoBack"/>
+      <w:bookmarkEnd w:id="17"/>
+    </w:p>
+    <w:p>
+      <w:pPr>
+        <w:spacing w:line="360" w:lineRule="auto"/>
+        <w:rPr>
+          <w:sz w:val="24"/>
+          <w:szCs w:val="24"/>
+        </w:rPr>
+      </w:pPr>
     </w:p>
     <w:p>
       <w:pPr>
         <w:pStyle w:val="Heading1"/>
-        <w:rPr>
-          <w:rFonts w:ascii="Times New Roman" w:hAnsi="Times New Roman"/>
-        </w:rPr>
-      </w:pPr>
-      <w:bookmarkStart w:id="17" w:name="_Toc397188179"/>
+        <w:spacing w:line="360" w:lineRule="auto"/>
+        <w:rPr>
+          <w:rFonts w:ascii="Times New Roman" w:hAnsi="Times New Roman"/>
+        </w:rPr>
+      </w:pPr>
       <w:bookmarkStart w:id="18" w:name="_Toc397352584"/>
+      <w:bookmarkStart w:id="19" w:name="_Toc397188179"/>
       <w:r>
         <w:rPr>
           <w:rFonts w:ascii="Times New Roman" w:hAnsi="Times New Roman"/>
         </w:rPr>
         <w:lastRenderedPageBreak/>
-        <w:t>Module 2: Tổng quát hóa phân tích dữ liệu</w:t>
+        <w:t>Tổng quát hóa phân tích dữ liệu</w:t>
       </w:r>
       <w:bookmarkEnd w:id="18"/>
       <w:r>
@@ -3692,12 +4005,13 @@
     <w:p>
       <w:pPr>
         <w:pStyle w:val="Heading2"/>
+        <w:spacing w:line="360" w:lineRule="auto"/>
         <w:rPr>
           <w:rFonts w:ascii="Times New Roman" w:hAnsi="Times New Roman"/>
           <w:lang w:val="vi-VN"/>
         </w:rPr>
       </w:pPr>
-      <w:bookmarkStart w:id="19" w:name="_Toc397352585"/>
+      <w:bookmarkStart w:id="20" w:name="_Toc397352585"/>
       <w:r>
         <w:rPr>
           <w:rFonts w:ascii="Times New Roman" w:hAnsi="Times New Roman"/>
@@ -3705,7 +4019,7 @@
         </w:rPr>
         <w:t>Định nghĩa</w:t>
       </w:r>
-      <w:bookmarkEnd w:id="19"/>
+      <w:bookmarkEnd w:id="20"/>
       <w:r>
         <w:rPr>
           <w:rFonts w:ascii="Times New Roman" w:hAnsi="Times New Roman"/>
@@ -3715,6 +4029,7 @@
     </w:p>
     <w:p>
       <w:pPr>
+        <w:spacing w:line="360" w:lineRule="auto"/>
         <w:rPr>
           <w:sz w:val="26"/>
           <w:szCs w:val="26"/>
@@ -3733,12 +4048,13 @@
     <w:p>
       <w:pPr>
         <w:pStyle w:val="Heading2"/>
+        <w:spacing w:line="360" w:lineRule="auto"/>
         <w:rPr>
           <w:rFonts w:ascii="Times New Roman" w:hAnsi="Times New Roman"/>
           <w:lang w:val="vi-VN"/>
         </w:rPr>
       </w:pPr>
-      <w:bookmarkStart w:id="20" w:name="_Toc397352586"/>
+      <w:bookmarkStart w:id="21" w:name="_Toc397352586"/>
       <w:r>
         <w:rPr>
           <w:rFonts w:ascii="Times New Roman" w:hAnsi="Times New Roman"/>
@@ -3746,7 +4062,7 @@
         </w:rPr>
         <w:t>Vấn đề</w:t>
       </w:r>
-      <w:bookmarkEnd w:id="20"/>
+      <w:bookmarkEnd w:id="21"/>
     </w:p>
     <w:p>
       <w:pPr>
@@ -3755,6 +4071,7 @@
           <w:ilvl w:val="0"/>
           <w:numId w:val="11"/>
         </w:numPr>
+        <w:spacing w:line="360" w:lineRule="auto"/>
         <w:jc w:val="both"/>
         <w:rPr>
           <w:rFonts w:ascii="Times New Roman" w:hAnsi="Times New Roman"/>
@@ -3780,6 +4097,7 @@
           <w:ilvl w:val="0"/>
           <w:numId w:val="11"/>
         </w:numPr>
+        <w:spacing w:line="360" w:lineRule="auto"/>
         <w:jc w:val="both"/>
         <w:rPr>
           <w:rFonts w:ascii="Times New Roman" w:hAnsi="Times New Roman"/>
@@ -3805,6 +4123,7 @@
           <w:ilvl w:val="0"/>
           <w:numId w:val="11"/>
         </w:numPr>
+        <w:spacing w:line="360" w:lineRule="auto"/>
         <w:jc w:val="both"/>
         <w:rPr>
           <w:rFonts w:ascii="Times New Roman" w:hAnsi="Times New Roman"/>
@@ -3831,6 +4150,7 @@
           <w:ilvl w:val="0"/>
           <w:numId w:val="11"/>
         </w:numPr>
+        <w:spacing w:line="360" w:lineRule="auto"/>
         <w:jc w:val="both"/>
         <w:rPr>
           <w:rFonts w:ascii="Times New Roman" w:hAnsi="Times New Roman"/>
@@ -3857,6 +4177,7 @@
           <w:ilvl w:val="0"/>
           <w:numId w:val="11"/>
         </w:numPr>
+        <w:spacing w:line="360" w:lineRule="auto"/>
         <w:jc w:val="both"/>
         <w:rPr>
           <w:rFonts w:ascii="Times New Roman" w:hAnsi="Times New Roman"/>
@@ -3878,16 +4199,16 @@
     <w:p>
       <w:pPr>
         <w:keepNext/>
+        <w:spacing w:line="360" w:lineRule="auto"/>
         <w:jc w:val="center"/>
       </w:pPr>
       <w:r>
         <w:rPr>
           <w:noProof/>
-          <w:lang w:val="vi-VN" w:eastAsia="zh-CN"/>
         </w:rPr>
         <w:lastRenderedPageBreak/>
         <w:drawing>
-          <wp:inline distT="0" distB="0" distL="0" distR="0" wp14:anchorId="663C285A" wp14:editId="2CE4EA86">
+          <wp:inline distT="0" distB="0" distL="0" distR="0" wp14:anchorId="7C134D1F" wp14:editId="0B82A151">
             <wp:extent cx="5943600" cy="2614930"/>
             <wp:effectExtent l="19050" t="19050" r="19050" b="13970"/>
             <wp:docPr id="9" name="Picture 9"/>
@@ -3902,7 +4223,7 @@
                     <pic:cNvPicPr/>
                   </pic:nvPicPr>
                   <pic:blipFill>
-                    <a:blip r:embed="rId13"/>
+                    <a:blip r:embed="rId14"/>
                     <a:stretch>
                       <a:fillRect/>
                     </a:stretch>
@@ -3931,6 +4252,7 @@
     <w:p>
       <w:pPr>
         <w:pStyle w:val="Caption"/>
+        <w:spacing w:line="360" w:lineRule="auto"/>
         <w:rPr>
           <w:sz w:val="26"/>
           <w:szCs w:val="26"/>
@@ -3972,6 +4294,7 @@
           <w:ilvl w:val="0"/>
           <w:numId w:val="11"/>
         </w:numPr>
+        <w:spacing w:line="360" w:lineRule="auto"/>
         <w:jc w:val="both"/>
         <w:rPr>
           <w:rFonts w:ascii="Times New Roman" w:hAnsi="Times New Roman"/>
@@ -3993,12 +4316,13 @@
     <w:p>
       <w:pPr>
         <w:pStyle w:val="Heading2"/>
+        <w:spacing w:line="360" w:lineRule="auto"/>
         <w:rPr>
           <w:rFonts w:ascii="Times New Roman" w:hAnsi="Times New Roman"/>
           <w:lang w:val="vi-VN"/>
         </w:rPr>
       </w:pPr>
-      <w:bookmarkStart w:id="21" w:name="_Toc397352587"/>
+      <w:bookmarkStart w:id="22" w:name="_Toc397352587"/>
       <w:r>
         <w:rPr>
           <w:rFonts w:ascii="Times New Roman" w:hAnsi="Times New Roman"/>
@@ -4006,7 +4330,7 @@
         </w:rPr>
         <w:t>Phân tích</w:t>
       </w:r>
-      <w:bookmarkEnd w:id="21"/>
+      <w:bookmarkEnd w:id="22"/>
     </w:p>
     <w:p>
       <w:pPr>
@@ -4015,6 +4339,7 @@
           <w:ilvl w:val="0"/>
           <w:numId w:val="11"/>
         </w:numPr>
+        <w:spacing w:line="360" w:lineRule="auto"/>
         <w:jc w:val="both"/>
         <w:rPr>
           <w:rFonts w:ascii="Times New Roman" w:hAnsi="Times New Roman"/>
@@ -4030,25 +4355,7 @@
           <w:szCs w:val="26"/>
           <w:lang w:val="vi-VN"/>
         </w:rPr>
-        <w:t>Số lượng các thông số đầu vào và dữ liệu trả về của service rất lớn nhưng chúng</w:t>
-      </w:r>
-      <w:r>
-        <w:rPr>
-          <w:rFonts w:ascii="Times New Roman" w:hAnsi="Times New Roman"/>
-          <w:sz w:val="26"/>
-          <w:szCs w:val="26"/>
-          <w:lang w:val="vi-VN"/>
-        </w:rPr>
-        <w:t xml:space="preserve"> có</w:t>
-      </w:r>
-      <w:r>
-        <w:rPr>
-          <w:rFonts w:ascii="Times New Roman" w:hAnsi="Times New Roman"/>
-          <w:sz w:val="26"/>
-          <w:szCs w:val="26"/>
-          <w:lang w:val="vi-VN"/>
-        </w:rPr>
-        <w:t xml:space="preserve"> các thuộc tính chung .</w:t>
+        <w:t>Số lượng các thông số đầu vào và dữ liệu trả về của service rất lớn nhưng chúng có các thuộc tính chung .</w:t>
       </w:r>
     </w:p>
     <w:p>
@@ -4058,6 +4365,7 @@
           <w:ilvl w:val="0"/>
           <w:numId w:val="11"/>
         </w:numPr>
+        <w:spacing w:line="360" w:lineRule="auto"/>
         <w:jc w:val="both"/>
         <w:rPr>
           <w:rFonts w:ascii="Times New Roman" w:hAnsi="Times New Roman"/>
@@ -4083,6 +4391,7 @@
           <w:ilvl w:val="0"/>
           <w:numId w:val="11"/>
         </w:numPr>
+        <w:spacing w:line="360" w:lineRule="auto"/>
         <w:jc w:val="both"/>
         <w:rPr>
           <w:rFonts w:ascii="Times New Roman" w:hAnsi="Times New Roman"/>
@@ -4104,12 +4413,13 @@
     <w:p>
       <w:pPr>
         <w:pStyle w:val="Heading2"/>
+        <w:spacing w:line="360" w:lineRule="auto"/>
         <w:rPr>
           <w:rFonts w:ascii="Times New Roman" w:hAnsi="Times New Roman"/>
           <w:lang w:val="vi-VN"/>
         </w:rPr>
       </w:pPr>
-      <w:bookmarkStart w:id="22" w:name="_Toc397352588"/>
+      <w:bookmarkStart w:id="23" w:name="_Toc397352588"/>
       <w:r>
         <w:rPr>
           <w:rFonts w:ascii="Times New Roman" w:hAnsi="Times New Roman"/>
@@ -4117,7 +4427,7 @@
         </w:rPr>
         <w:t>Giải pháp</w:t>
       </w:r>
-      <w:bookmarkEnd w:id="22"/>
+      <w:bookmarkEnd w:id="23"/>
     </w:p>
     <w:p>
       <w:pPr>
@@ -4126,8 +4436,10 @@
           <w:ilvl w:val="0"/>
           <w:numId w:val="11"/>
         </w:numPr>
+        <w:spacing w:line="360" w:lineRule="auto"/>
         <w:jc w:val="both"/>
         <w:rPr>
+          <w:rFonts w:ascii="Times New Roman" w:hAnsi="Times New Roman"/>
           <w:sz w:val="26"/>
           <w:szCs w:val="26"/>
           <w:lang w:val="vi-VN"/>
@@ -4140,36 +4452,46 @@
           <w:szCs w:val="26"/>
           <w:lang w:val="vi-VN"/>
         </w:rPr>
-        <w:t>Chúng ta sẽ viết các phương thức để chuyển đổi dữ liệu dưới dạng XML thành các đối tượng trong C#, việc này sẽ làm cho các tác vụ liên quan đến dữ liệu được xử lý dễ dàng và độ chính xác được đảm bảo. Tuy nhiên khi tạo các lớp này số lượng các thuộc tính vẫn còn lớn để đảm bảo chất lượng không sai xót khi tạo các lớp này, có một giải pháp khá hữu ích là viết một chương trình đơn giản để tự động lọc ra các tên thuộc tính của các API do Obs cung cấp và chuyển thành định dạng các thuộc tính trong C#. Việc này giảm thời gian đáng kể và đảm bảo tên thuộc tính chính xác.</w:t>
-      </w:r>
-    </w:p>
-    <w:p>
-      <w:pPr>
-        <w:rPr>
+        <w:t xml:space="preserve">Chúng ta sẽ viết các phương thức để chuyển đổi dữ liệu dưới dạng XML thành các đối tượng trong C#, việc này sẽ làm cho các tác vụ liên quan đến dữ liệu được xử lý dễ dàng và độ chính xác được đảm bảo. Tuy nhiên khi tạo các lớp này số lượng các thuộc tính vẫn còn lớn để đảm bảo chất lượng không </w:t>
+      </w:r>
+      <w:r>
+        <w:rPr>
+          <w:rFonts w:ascii="Times New Roman" w:hAnsi="Times New Roman"/>
           <w:sz w:val="26"/>
           <w:szCs w:val="26"/>
           <w:lang w:val="vi-VN"/>
         </w:rPr>
-      </w:pPr>
-    </w:p>
-    <w:p>
-      <w:pPr>
+        <w:lastRenderedPageBreak/>
+        <w:t>sai xót khi tạo các lớp này, có một giải pháp khá hữu ích là viết một chương trình đơn giản để tự động lọc ra các tên thuộc tính của các API do Obs cung cấp và chuyển thành định dạng các thuộc tính trong C#. Việc này giảm thời gian đáng kể và đảm bảo tên thuộc tính chính xác.</w:t>
+      </w:r>
+    </w:p>
+    <w:p>
+      <w:pPr>
+        <w:spacing w:line="360" w:lineRule="auto"/>
         <w:rPr>
           <w:sz w:val="26"/>
           <w:szCs w:val="26"/>
           <w:lang w:val="vi-VN"/>
         </w:rPr>
       </w:pPr>
+    </w:p>
+    <w:p>
+      <w:pPr>
+        <w:spacing w:line="360" w:lineRule="auto"/>
+        <w:rPr>
+          <w:sz w:val="26"/>
+          <w:szCs w:val="26"/>
+          <w:lang w:val="vi-VN"/>
+        </w:rPr>
+      </w:pPr>
       <w:r>
         <w:rPr>
           <w:noProof/>
-          <w:lang w:val="vi-VN" w:eastAsia="zh-CN"/>
-        </w:rPr>
-        <w:lastRenderedPageBreak/>
+        </w:rPr>
         <mc:AlternateContent>
           <mc:Choice Requires="wpg">
             <w:drawing>
-              <wp:anchor distT="0" distB="0" distL="114300" distR="114300" simplePos="0" relativeHeight="251666432" behindDoc="0" locked="0" layoutInCell="1" allowOverlap="1" wp14:anchorId="6505EABF" wp14:editId="2F0B99F3">
+              <wp:anchor distT="0" distB="0" distL="114300" distR="114300" simplePos="0" relativeHeight="251666432" behindDoc="0" locked="0" layoutInCell="1" allowOverlap="1" wp14:anchorId="2D734810" wp14:editId="3AA06B06">
                 <wp:simplePos x="0" y="0"/>
                 <wp:positionH relativeFrom="column">
                   <wp:posOffset>0</wp:posOffset>
@@ -4202,7 +4524,7 @@
                           </pic:cNvPicPr>
                         </pic:nvPicPr>
                         <pic:blipFill>
-                          <a:blip r:embed="rId14">
+                          <a:blip r:embed="rId15">
                             <a:extLst>
                               <a:ext uri="{28A0092B-C50C-407E-A947-70E740481C1C}">
                                 <a14:useLocalDpi xmlns:a14="http://schemas.microsoft.com/office/drawing/2010/main" val="0"/>
@@ -4231,7 +4553,7 @@
                           </pic:cNvPicPr>
                         </pic:nvPicPr>
                         <pic:blipFill>
-                          <a:blip r:embed="rId15">
+                          <a:blip r:embed="rId16">
                             <a:extLst>
                               <a:ext uri="{28A0092B-C50C-407E-A947-70E740481C1C}">
                                 <a14:useLocalDpi xmlns:a14="http://schemas.microsoft.com/office/drawing/2010/main" val="0"/>
@@ -4260,7 +4582,7 @@
                           </pic:cNvPicPr>
                         </pic:nvPicPr>
                         <pic:blipFill>
-                          <a:blip r:embed="rId16">
+                          <a:blip r:embed="rId17">
                             <a:extLst>
                               <a:ext uri="{28A0092B-C50C-407E-A947-70E740481C1C}">
                                 <a14:useLocalDpi xmlns:a14="http://schemas.microsoft.com/office/drawing/2010/main" val="0"/>
@@ -4310,15 +4632,15 @@
                   <o:lock v:ext="edit" aspectratio="t"/>
                 </v:shapetype>
                 <v:shape id="Picture 17" o:spid="_x0000_s1027" type="#_x0000_t75" style="position:absolute;left:40195;width:20091;height:57613;visibility:visible;mso-wrap-style:square" o:gfxdata="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">
-                  <v:imagedata r:id="rId17" o:title=""/>
+                  <v:imagedata r:id="rId18" o:title=""/>
                   <v:path arrowok="t"/>
                 </v:shape>
                 <v:shape id="Picture 18" o:spid="_x0000_s1028" type="#_x0000_t75" style="position:absolute;left:20097;top:42767;width:20092;height:14852;visibility:visible;mso-wrap-style:square" o:gfxdata="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">
-                  <v:imagedata r:id="rId18" o:title=""/>
+                  <v:imagedata r:id="rId19" o:title=""/>
                   <v:path arrowok="t"/>
                 </v:shape>
                 <v:shape id="Picture 19" o:spid="_x0000_s1029" type="#_x0000_t75" style="position:absolute;top:38766;width:20091;height:18853;visibility:visible;mso-wrap-style:square" o:gfxdata="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">
-                  <v:imagedata r:id="rId19" o:title=""/>
+                  <v:imagedata r:id="rId20" o:title=""/>
                   <v:path arrowok="t"/>
                 </v:shape>
                 <w10:wrap type="topAndBottom"/>
@@ -4330,6 +4652,7 @@
     </w:p>
     <w:p>
       <w:pPr>
+        <w:spacing w:line="360" w:lineRule="auto"/>
         <w:jc w:val="center"/>
         <w:rPr>
           <w:sz w:val="26"/>
@@ -4345,6 +4668,7 @@
           <w:ilvl w:val="0"/>
           <w:numId w:val="11"/>
         </w:numPr>
+        <w:spacing w:line="360" w:lineRule="auto"/>
         <w:jc w:val="both"/>
         <w:rPr>
           <w:rFonts w:ascii="Times New Roman" w:hAnsi="Times New Roman"/>
@@ -4360,52 +4684,8 @@
           <w:szCs w:val="26"/>
           <w:lang w:val="vi-VN"/>
         </w:rPr>
-        <w:t>Cấu trúc dữ liệu XML được lưu dưới dạng các node bao gồm các thuộc tính và giá trị, sau khi được phân tích</w:t>
-      </w:r>
-      <w:r>
-        <w:rPr>
-          <w:rFonts w:ascii="Times New Roman" w:hAnsi="Times New Roman"/>
-          <w:sz w:val="26"/>
-          <w:szCs w:val="26"/>
-          <w:lang w:val="vi-VN"/>
-        </w:rPr>
-        <w:t xml:space="preserve"> </w:t>
-      </w:r>
-      <w:r>
-        <w:rPr>
-          <w:rFonts w:ascii="Times New Roman" w:hAnsi="Times New Roman"/>
-          <w:sz w:val="26"/>
-          <w:szCs w:val="26"/>
-          <w:lang w:val="vi-VN"/>
-        </w:rPr>
-        <w:t>ta có thể thấy dữ liệu có một số cấu trúc chính như Object, Coll</w:t>
-      </w:r>
-      <w:r>
-        <w:rPr>
-          <w:rFonts w:ascii="Times New Roman" w:hAnsi="Times New Roman"/>
-          <w:sz w:val="26"/>
-          <w:szCs w:val="26"/>
-          <w:lang w:val="vi-VN"/>
-        </w:rPr>
-        <w:t>ection, Dictionary và Primitive. S</w:t>
-      </w:r>
-      <w:r>
-        <w:rPr>
-          <w:rFonts w:ascii="Times New Roman" w:hAnsi="Times New Roman"/>
-          <w:sz w:val="26"/>
-          <w:szCs w:val="26"/>
-          <w:lang w:val="vi-VN"/>
-        </w:rPr>
-        <w:t>au đó,</w:t>
-      </w:r>
-      <w:r>
-        <w:rPr>
-          <w:rFonts w:ascii="Times New Roman" w:hAnsi="Times New Roman"/>
-          <w:sz w:val="26"/>
-          <w:szCs w:val="26"/>
-          <w:lang w:val="vi-VN"/>
-        </w:rPr>
-        <w:t xml:space="preserve"> viết phương thức duyệt lần lượt các node phía ngoài sau đó lần lượt duyệt vào trong để lấy dữ liệu về các thuộc tính và giá trị của node. Để viết phương thức này ta áp dụng một số kỹ thuật của C# :</w:t>
+        <w:lastRenderedPageBreak/>
+        <w:t>Cấu trúc dữ liệu XML được lưu dưới dạng các node bao gồm các thuộc tính và giá trị, sau khi được phân tích ta có thể thấy dữ liệu có một số cấu trúc chính như Object, Collection, Dictionary và Primitive. Sau đó, viết phương thức duyệt lần lượt các node phía ngoài sau đó lần lượt duyệt vào trong để lấy dữ liệu về các thuộc tính và giá trị của node. Để viết phương thức này ta áp dụng một số kỹ thuật của C# :</w:t>
       </w:r>
     </w:p>
     <w:p>
@@ -4415,6 +4695,7 @@
           <w:ilvl w:val="1"/>
           <w:numId w:val="11"/>
         </w:numPr>
+        <w:spacing w:line="360" w:lineRule="auto"/>
         <w:jc w:val="both"/>
         <w:rPr>
           <w:rFonts w:ascii="Times New Roman" w:hAnsi="Times New Roman"/>
@@ -4430,16 +4711,7 @@
           <w:szCs w:val="26"/>
           <w:lang w:val="vi-VN"/>
         </w:rPr>
-        <w:t xml:space="preserve">Generic method: để cho phương thức linh hoạt hơn, tránh lập lại code =&gt; </w:t>
-      </w:r>
-      <w:r>
-        <w:rPr>
-          <w:rFonts w:ascii="Times New Roman" w:hAnsi="Times New Roman"/>
-          <w:sz w:val="26"/>
-          <w:szCs w:val="26"/>
-          <w:lang w:val="vi-VN"/>
-        </w:rPr>
-        <w:t>code được trình bày dễ hiểu, ngắn gọn</w:t>
+        <w:t>Generic method: để cho phương thức linh hoạt hơn, tránh lập lại code =&gt; code được trình bày dễ hiểu, ngắn gọn</w:t>
       </w:r>
     </w:p>
     <w:p>
@@ -4449,6 +4721,7 @@
           <w:ilvl w:val="1"/>
           <w:numId w:val="11"/>
         </w:numPr>
+        <w:spacing w:line="360" w:lineRule="auto"/>
         <w:jc w:val="both"/>
         <w:rPr>
           <w:rStyle w:val="hps"/>
@@ -4504,6 +4777,7 @@
           <w:ilvl w:val="1"/>
           <w:numId w:val="11"/>
         </w:numPr>
+        <w:spacing w:line="360" w:lineRule="auto"/>
         <w:jc w:val="both"/>
         <w:rPr>
           <w:rFonts w:ascii="Times New Roman" w:hAnsi="Times New Roman"/>
@@ -4520,7 +4794,6 @@
           <w:szCs w:val="26"/>
           <w:lang w:val="vi-VN"/>
         </w:rPr>
-        <w:lastRenderedPageBreak/>
         <w:t>Unit Test: Đảm bảo tính đúng đắn của phương thức.</w:t>
       </w:r>
     </w:p>
@@ -4531,6 +4804,7 @@
           <w:ilvl w:val="0"/>
           <w:numId w:val="11"/>
         </w:numPr>
+        <w:spacing w:line="360" w:lineRule="auto"/>
         <w:jc w:val="both"/>
         <w:rPr>
           <w:rFonts w:ascii="Times New Roman" w:hAnsi="Times New Roman"/>
@@ -4546,130 +4820,46 @@
           <w:szCs w:val="26"/>
           <w:lang w:val="vi-VN"/>
         </w:rPr>
-        <w:t xml:space="preserve">Các dữ liệu cần thiết ví dụ như thông tin Users cần được </w:t>
-      </w:r>
-      <w:r>
+        <w:t xml:space="preserve">Các dữ liệu cần thiết ví dụ như thông tin Users cần được cập nhật liên tục, do đó,việc tạo ra cache để lưu lại danh sách users và phân tích tính toán thời gian hợp lý để cập nhật lại danh sách. Do đó danh sách này chỉ được cập nhật khi User được kiểm tra chưa nằm trong danh sách hoặc sau khoảng thời gian nhất định. Ngoài ra, chúng ta có một phương thức cập nhật tức thời để dành cho một số trường hợp như tạo tài khoản. </w:t>
+      </w:r>
+    </w:p>
+    <w:p>
+      <w:pPr>
+        <w:pStyle w:val="Heading1"/>
+        <w:spacing w:line="360" w:lineRule="auto"/>
         <w:rPr>
           <w:rFonts w:ascii="Times New Roman" w:hAnsi="Times New Roman"/>
           <w:sz w:val="26"/>
           <w:szCs w:val="26"/>
           <w:lang w:val="vi-VN"/>
         </w:rPr>
-        <w:t>cập nhật</w:t>
-      </w:r>
-      <w:r>
-        <w:rPr>
-          <w:rFonts w:ascii="Times New Roman" w:hAnsi="Times New Roman"/>
-          <w:sz w:val="26"/>
-          <w:szCs w:val="26"/>
-          <w:lang w:val="vi-VN"/>
-        </w:rPr>
-        <w:t xml:space="preserve"> liên tục, do đó</w:t>
-      </w:r>
-      <w:r>
-        <w:rPr>
-          <w:rFonts w:ascii="Times New Roman" w:hAnsi="Times New Roman"/>
-          <w:sz w:val="26"/>
-          <w:szCs w:val="26"/>
-          <w:lang w:val="vi-VN"/>
-        </w:rPr>
-        <w:t>,việc</w:t>
-      </w:r>
-      <w:r>
-        <w:rPr>
-          <w:rFonts w:ascii="Times New Roman" w:hAnsi="Times New Roman"/>
-          <w:sz w:val="26"/>
-          <w:szCs w:val="26"/>
-          <w:lang w:val="vi-VN"/>
-        </w:rPr>
-        <w:t xml:space="preserve"> tạo ra cache để lưu lại danh sách users và phân tích tính toán thời gian hợp lý để </w:t>
-      </w:r>
-      <w:r>
-        <w:rPr>
-          <w:rFonts w:ascii="Times New Roman" w:hAnsi="Times New Roman"/>
-          <w:sz w:val="26"/>
-          <w:szCs w:val="26"/>
-          <w:lang w:val="vi-VN"/>
-        </w:rPr>
-        <w:t>cập nhật</w:t>
-      </w:r>
-      <w:r>
-        <w:rPr>
-          <w:rFonts w:ascii="Times New Roman" w:hAnsi="Times New Roman"/>
-          <w:sz w:val="26"/>
-          <w:szCs w:val="26"/>
-          <w:lang w:val="vi-VN"/>
-        </w:rPr>
-        <w:t xml:space="preserve"> lại danh sách. Do đó danh sách này chỉ được cập nhật khi User được kiểm tra chưa nằm trong danh sách hoặc sau khoảng thời gian nhất định. Ngoài ra, chúng ta có một phương thức </w:t>
-      </w:r>
-      <w:r>
-        <w:rPr>
-          <w:rFonts w:ascii="Times New Roman" w:hAnsi="Times New Roman"/>
-          <w:sz w:val="26"/>
-          <w:szCs w:val="26"/>
-          <w:lang w:val="vi-VN"/>
-        </w:rPr>
-        <w:t>cập nhậ</w:t>
-      </w:r>
-      <w:r>
-        <w:rPr>
-          <w:rFonts w:ascii="Times New Roman" w:hAnsi="Times New Roman"/>
-          <w:sz w:val="26"/>
-          <w:szCs w:val="26"/>
-          <w:lang w:val="vi-VN"/>
-        </w:rPr>
-        <w:t>t tứ</w:t>
-      </w:r>
-      <w:r>
-        <w:rPr>
-          <w:rFonts w:ascii="Times New Roman" w:hAnsi="Times New Roman"/>
-          <w:sz w:val="26"/>
-          <w:szCs w:val="26"/>
-          <w:lang w:val="vi-VN"/>
-        </w:rPr>
-        <w:t xml:space="preserve">c thời </w:t>
-      </w:r>
-      <w:r>
-        <w:rPr>
-          <w:rFonts w:ascii="Times New Roman" w:hAnsi="Times New Roman"/>
-          <w:sz w:val="26"/>
-          <w:szCs w:val="26"/>
-          <w:lang w:val="vi-VN"/>
-        </w:rPr>
-        <w:t xml:space="preserve">để dành cho một số trường hợp như tạo tài khoản. </w:t>
-      </w:r>
-    </w:p>
-    <w:p>
-      <w:pPr>
-        <w:pStyle w:val="Heading1"/>
-        <w:rPr>
-          <w:sz w:val="26"/>
-          <w:szCs w:val="26"/>
-          <w:lang w:val="vi-VN"/>
-        </w:rPr>
-      </w:pPr>
-      <w:bookmarkStart w:id="23" w:name="_Toc397352589"/>
-      <w:r>
+      </w:pPr>
+      <w:bookmarkStart w:id="24" w:name="_Toc397352589"/>
+      <w:r>
+        <w:rPr>
+          <w:rFonts w:ascii="Times New Roman" w:hAnsi="Times New Roman"/>
+        </w:rPr>
         <w:lastRenderedPageBreak/>
         <w:t>Unit Test.</w:t>
       </w:r>
-      <w:bookmarkEnd w:id="23"/>
+      <w:bookmarkEnd w:id="24"/>
     </w:p>
     <w:p>
       <w:pPr>
         <w:pStyle w:val="Heading2"/>
-        <w:rPr>
-          <w:rFonts w:ascii="Times New Roman" w:hAnsi="Times New Roman"/>
-        </w:rPr>
-      </w:pPr>
-      <w:bookmarkStart w:id="24" w:name="_Toc397352590"/>
+        <w:spacing w:line="360" w:lineRule="auto"/>
+        <w:rPr>
+          <w:rFonts w:ascii="Times New Roman" w:hAnsi="Times New Roman"/>
+        </w:rPr>
+      </w:pPr>
+      <w:bookmarkStart w:id="25" w:name="_Toc397352590"/>
       <w:r>
         <w:rPr>
           <w:rFonts w:ascii="Times New Roman" w:hAnsi="Times New Roman"/>
         </w:rPr>
         <w:t>Định nghĩa.</w:t>
       </w:r>
-      <w:bookmarkEnd w:id="24"/>
+      <w:bookmarkEnd w:id="25"/>
     </w:p>
     <w:p>
       <w:pPr>
@@ -4678,7 +4868,7 @@
           <w:ilvl w:val="1"/>
           <w:numId w:val="13"/>
         </w:numPr>
-        <w:spacing w:line="256" w:lineRule="auto"/>
+        <w:spacing w:line="360" w:lineRule="auto"/>
         <w:ind w:left="360"/>
         <w:jc w:val="both"/>
         <w:rPr>
@@ -4699,18 +4889,19 @@
     <w:p>
       <w:pPr>
         <w:pStyle w:val="Heading2"/>
-        <w:rPr>
-          <w:rFonts w:ascii="Times New Roman" w:hAnsi="Times New Roman"/>
-        </w:rPr>
-      </w:pPr>
-      <w:bookmarkStart w:id="25" w:name="_Toc397352591"/>
+        <w:spacing w:line="360" w:lineRule="auto"/>
+        <w:rPr>
+          <w:rFonts w:ascii="Times New Roman" w:hAnsi="Times New Roman"/>
+        </w:rPr>
+      </w:pPr>
+      <w:bookmarkStart w:id="26" w:name="_Toc397352591"/>
       <w:r>
         <w:rPr>
           <w:rFonts w:ascii="Times New Roman" w:hAnsi="Times New Roman"/>
         </w:rPr>
         <w:t>Lợi ích của Unit Test.</w:t>
       </w:r>
-      <w:bookmarkEnd w:id="25"/>
+      <w:bookmarkEnd w:id="26"/>
     </w:p>
     <w:p>
       <w:pPr>
@@ -4719,7 +4910,7 @@
           <w:ilvl w:val="0"/>
           <w:numId w:val="6"/>
         </w:numPr>
-        <w:spacing w:line="256" w:lineRule="auto"/>
+        <w:spacing w:line="360" w:lineRule="auto"/>
         <w:ind w:left="360"/>
         <w:jc w:val="both"/>
         <w:rPr>
@@ -4744,7 +4935,7 @@
           <w:ilvl w:val="0"/>
           <w:numId w:val="6"/>
         </w:numPr>
-        <w:spacing w:line="256" w:lineRule="auto"/>
+        <w:spacing w:line="360" w:lineRule="auto"/>
         <w:ind w:left="360"/>
         <w:jc w:val="both"/>
         <w:rPr>
@@ -4769,7 +4960,7 @@
           <w:ilvl w:val="0"/>
           <w:numId w:val="6"/>
         </w:numPr>
-        <w:spacing w:line="256" w:lineRule="auto"/>
+        <w:spacing w:line="360" w:lineRule="auto"/>
         <w:ind w:left="360"/>
         <w:jc w:val="both"/>
         <w:rPr>
@@ -4794,7 +4985,7 @@
           <w:ilvl w:val="0"/>
           <w:numId w:val="6"/>
         </w:numPr>
-        <w:spacing w:line="256" w:lineRule="auto"/>
+        <w:spacing w:line="360" w:lineRule="auto"/>
         <w:ind w:left="360"/>
         <w:jc w:val="both"/>
         <w:rPr>
@@ -4809,7 +5000,25 @@
           <w:sz w:val="26"/>
           <w:szCs w:val="26"/>
         </w:rPr>
-        <w:t>Test-first buộc developers phải có kế hoạch trước khi lập trình.</w:t>
+        <w:t xml:space="preserve">Test-first buộc </w:t>
+      </w:r>
+      <w:proofErr w:type="gramStart"/>
+      <w:r>
+        <w:rPr>
+          <w:rFonts w:ascii="Times New Roman" w:hAnsi="Times New Roman"/>
+          <w:sz w:val="26"/>
+          <w:szCs w:val="26"/>
+        </w:rPr>
+        <w:t>developers</w:t>
+      </w:r>
+      <w:proofErr w:type="gramEnd"/>
+      <w:r>
+        <w:rPr>
+          <w:rFonts w:ascii="Times New Roman" w:hAnsi="Times New Roman"/>
+          <w:sz w:val="26"/>
+          <w:szCs w:val="26"/>
+        </w:rPr>
+        <w:t xml:space="preserve"> phải có kế hoạch trước khi lập trình.</w:t>
       </w:r>
     </w:p>
     <w:p>
@@ -4819,7 +5028,7 @@
           <w:ilvl w:val="0"/>
           <w:numId w:val="9"/>
         </w:numPr>
-        <w:spacing w:line="256" w:lineRule="auto"/>
+        <w:spacing w:line="360" w:lineRule="auto"/>
         <w:ind w:left="360"/>
         <w:jc w:val="both"/>
         <w:rPr>
@@ -4840,34 +5049,36 @@
     <w:p>
       <w:pPr>
         <w:pStyle w:val="Heading2"/>
-        <w:rPr>
-          <w:rFonts w:ascii="Times New Roman" w:hAnsi="Times New Roman"/>
-        </w:rPr>
-      </w:pPr>
-      <w:bookmarkStart w:id="26" w:name="_Toc397352592"/>
+        <w:spacing w:line="360" w:lineRule="auto"/>
+        <w:rPr>
+          <w:rFonts w:ascii="Times New Roman" w:hAnsi="Times New Roman"/>
+        </w:rPr>
+      </w:pPr>
+      <w:bookmarkStart w:id="27" w:name="_Toc397352592"/>
       <w:r>
         <w:rPr>
           <w:rFonts w:ascii="Times New Roman" w:hAnsi="Times New Roman"/>
         </w:rPr>
         <w:t>Giới thiệu một số Framework Unit tests trên các ngôn ngữ khác nhau.</w:t>
       </w:r>
-      <w:bookmarkEnd w:id="26"/>
+      <w:bookmarkEnd w:id="27"/>
     </w:p>
     <w:p>
       <w:pPr>
         <w:pStyle w:val="Heading3"/>
-        <w:rPr>
-          <w:rFonts w:ascii="Times New Roman" w:hAnsi="Times New Roman"/>
-        </w:rPr>
-      </w:pPr>
-      <w:bookmarkStart w:id="27" w:name="_Toc397352593"/>
+        <w:spacing w:line="360" w:lineRule="auto"/>
+        <w:rPr>
+          <w:rFonts w:ascii="Times New Roman" w:hAnsi="Times New Roman"/>
+        </w:rPr>
+      </w:pPr>
+      <w:bookmarkStart w:id="28" w:name="_Toc397352593"/>
       <w:r>
         <w:rPr>
           <w:rFonts w:ascii="Times New Roman" w:hAnsi="Times New Roman"/>
         </w:rPr>
         <w:t>C#</w:t>
       </w:r>
-      <w:bookmarkEnd w:id="27"/>
+      <w:bookmarkEnd w:id="28"/>
     </w:p>
     <w:p>
       <w:pPr>
@@ -4876,7 +5087,7 @@
           <w:ilvl w:val="2"/>
           <w:numId w:val="6"/>
         </w:numPr>
-        <w:spacing w:line="256" w:lineRule="auto"/>
+        <w:spacing w:line="360" w:lineRule="auto"/>
         <w:ind w:left="1080"/>
         <w:jc w:val="both"/>
         <w:rPr>
@@ -5356,18 +5567,20 @@
     <w:p>
       <w:pPr>
         <w:pStyle w:val="Heading3"/>
-        <w:rPr>
-          <w:rFonts w:ascii="Times New Roman" w:hAnsi="Times New Roman"/>
-        </w:rPr>
-      </w:pPr>
-      <w:bookmarkStart w:id="28" w:name="_Toc397352594"/>
-      <w:r>
-        <w:rPr>
-          <w:rFonts w:ascii="Times New Roman" w:hAnsi="Times New Roman"/>
-        </w:rPr>
+        <w:spacing w:line="360" w:lineRule="auto"/>
+        <w:rPr>
+          <w:rFonts w:ascii="Times New Roman" w:hAnsi="Times New Roman"/>
+        </w:rPr>
+      </w:pPr>
+      <w:bookmarkStart w:id="29" w:name="_Toc397352594"/>
+      <w:r>
+        <w:rPr>
+          <w:rFonts w:ascii="Times New Roman" w:hAnsi="Times New Roman"/>
+        </w:rPr>
+        <w:lastRenderedPageBreak/>
         <w:t>Java</w:t>
       </w:r>
-      <w:bookmarkEnd w:id="28"/>
+      <w:bookmarkEnd w:id="29"/>
     </w:p>
     <w:p>
       <w:pPr>
@@ -5376,7 +5589,7 @@
           <w:ilvl w:val="2"/>
           <w:numId w:val="6"/>
         </w:numPr>
-        <w:spacing w:line="256" w:lineRule="auto"/>
+        <w:spacing w:line="360" w:lineRule="auto"/>
         <w:ind w:left="1080"/>
         <w:jc w:val="both"/>
         <w:rPr>
@@ -5471,6 +5684,7 @@
         </w:rPr>
         <w:t xml:space="preserve"> </w:t>
       </w:r>
+      <w:proofErr w:type="gramStart"/>
       <w:r>
         <w:rPr>
           <w:rStyle w:val="hps"/>
@@ -5495,7 +5709,17 @@
           <w:sz w:val="26"/>
           <w:szCs w:val="26"/>
         </w:rPr>
-        <w:t xml:space="preserve"> là một phần quan trọng trong sự phát triển của </w:t>
+        <w:t xml:space="preserve"> là</w:t>
+      </w:r>
+      <w:proofErr w:type="gramEnd"/>
+      <w:r>
+        <w:rPr>
+          <w:rStyle w:val="hps"/>
+          <w:rFonts w:ascii="Times New Roman" w:hAnsi="Times New Roman"/>
+          <w:sz w:val="26"/>
+          <w:szCs w:val="26"/>
+        </w:rPr>
+        <w:t xml:space="preserve"> một phần quan trọng trong sự phát triển của </w:t>
       </w:r>
       <w:r>
         <w:rPr>
@@ -5535,18 +5759,19 @@
     <w:p>
       <w:pPr>
         <w:pStyle w:val="Heading3"/>
-        <w:rPr>
-          <w:rFonts w:ascii="Times New Roman" w:hAnsi="Times New Roman"/>
-        </w:rPr>
-      </w:pPr>
-      <w:bookmarkStart w:id="29" w:name="_Toc397352595"/>
+        <w:spacing w:line="360" w:lineRule="auto"/>
+        <w:rPr>
+          <w:rFonts w:ascii="Times New Roman" w:hAnsi="Times New Roman"/>
+        </w:rPr>
+      </w:pPr>
+      <w:bookmarkStart w:id="30" w:name="_Toc397352595"/>
       <w:r>
         <w:rPr>
           <w:rFonts w:ascii="Times New Roman" w:hAnsi="Times New Roman"/>
         </w:rPr>
         <w:t>C++</w:t>
       </w:r>
-      <w:bookmarkEnd w:id="29"/>
+      <w:bookmarkEnd w:id="30"/>
     </w:p>
     <w:p>
       <w:pPr>
@@ -5555,7 +5780,7 @@
           <w:ilvl w:val="2"/>
           <w:numId w:val="6"/>
         </w:numPr>
-        <w:spacing w:line="256" w:lineRule="auto"/>
+        <w:spacing w:line="360" w:lineRule="auto"/>
         <w:ind w:left="1080"/>
         <w:jc w:val="both"/>
         <w:rPr>
@@ -5706,18 +5931,19 @@
     <w:p>
       <w:pPr>
         <w:pStyle w:val="Heading2"/>
-        <w:rPr>
-          <w:rFonts w:ascii="Times New Roman" w:hAnsi="Times New Roman"/>
-        </w:rPr>
-      </w:pPr>
-      <w:bookmarkStart w:id="30" w:name="_Toc397352596"/>
+        <w:spacing w:line="360" w:lineRule="auto"/>
+        <w:rPr>
+          <w:rFonts w:ascii="Times New Roman" w:hAnsi="Times New Roman"/>
+        </w:rPr>
+      </w:pPr>
+      <w:bookmarkStart w:id="31" w:name="_Toc397352596"/>
       <w:r>
         <w:rPr>
           <w:rFonts w:ascii="Times New Roman" w:hAnsi="Times New Roman"/>
         </w:rPr>
         <w:t>Unit tests trong portal.</w:t>
       </w:r>
-      <w:bookmarkEnd w:id="30"/>
+      <w:bookmarkEnd w:id="31"/>
     </w:p>
     <w:p>
       <w:pPr>
@@ -5726,7 +5952,7 @@
           <w:ilvl w:val="0"/>
           <w:numId w:val="6"/>
         </w:numPr>
-        <w:spacing w:line="256" w:lineRule="auto"/>
+        <w:spacing w:line="360" w:lineRule="auto"/>
         <w:jc w:val="both"/>
         <w:rPr>
           <w:rFonts w:ascii="Times New Roman" w:hAnsi="Times New Roman"/>
@@ -5757,16 +5983,7 @@
           <w:sz w:val="26"/>
           <w:szCs w:val="26"/>
         </w:rPr>
-        <w:t xml:space="preserve">để giả lập cho các unit tests để đảm bảo hạn chế lỗi tối đa khi chạy trong môi trường thực tế. Bên cạnh đó, số lượng test cases nhiều đảm bảo các chức năng chạy </w:t>
-      </w:r>
-      <w:r>
-        <w:rPr>
-          <w:rFonts w:ascii="Times New Roman" w:hAnsi="Times New Roman"/>
-          <w:sz w:val="26"/>
-          <w:szCs w:val="26"/>
-        </w:rPr>
-        <w:lastRenderedPageBreak/>
-        <w:t>đúng như mong muốn do đó số lượng bug được tìm ra và sửa chữa sớm. Trong quá trình sửa chữa, các test cases luôn được chạy lại để đảm bảo tính đúng đắn của chương trình.</w:t>
+        <w:t>để giả lập cho các unit tests để đảm bảo hạn chế lỗi tối đa khi chạy trong môi trường thực tế. Bên cạnh đó, số lượng test cases nhiều đảm bảo các chức năng chạy đúng như mong muốn do đó số lượng bug được tìm ra và sửa chữa sớm. Trong quá trình sửa chữa, các test cases luôn được chạy lại để đảm bảo tính đúng đắn của chương trình.</w:t>
       </w:r>
       <w:r>
         <w:rPr>
@@ -5779,7 +5996,7 @@
     </w:p>
     <w:p>
       <w:pPr>
-        <w:spacing w:line="256" w:lineRule="auto"/>
+        <w:spacing w:line="360" w:lineRule="auto"/>
         <w:ind w:left="360"/>
         <w:rPr>
           <w:sz w:val="26"/>
@@ -5789,10 +6006,9 @@
       <w:r>
         <w:rPr>
           <w:noProof/>
-          <w:lang w:val="vi-VN" w:eastAsia="zh-CN"/>
         </w:rPr>
         <w:drawing>
-          <wp:inline distT="0" distB="0" distL="0" distR="0" wp14:anchorId="6B1DBCB7" wp14:editId="6EDDB695">
+          <wp:inline distT="0" distB="0" distL="0" distR="0" wp14:anchorId="37369D85" wp14:editId="4545D713">
             <wp:extent cx="5486400" cy="2923149"/>
             <wp:effectExtent l="0" t="0" r="0" b="0"/>
             <wp:docPr id="11" name="Picture 11"/>
@@ -5807,7 +6023,7 @@
                     <pic:cNvPicPr/>
                   </pic:nvPicPr>
                   <pic:blipFill>
-                    <a:blip r:embed="rId20"/>
+                    <a:blip r:embed="rId21"/>
                     <a:stretch>
                       <a:fillRect/>
                     </a:stretch>
@@ -5835,6 +6051,7 @@
           <w:ilvl w:val="0"/>
           <w:numId w:val="6"/>
         </w:numPr>
+        <w:spacing w:line="360" w:lineRule="auto"/>
         <w:rPr>
           <w:rFonts w:ascii="Times New Roman" w:hAnsi="Times New Roman"/>
           <w:sz w:val="26"/>
@@ -5857,18 +6074,20 @@
           <w:ilvl w:val="1"/>
           <w:numId w:val="6"/>
         </w:numPr>
-        <w:rPr>
-          <w:rFonts w:ascii="Times New Roman" w:hAnsi="Times New Roman"/>
-          <w:sz w:val="26"/>
-          <w:szCs w:val="26"/>
-        </w:rPr>
-      </w:pPr>
-      <w:r>
-        <w:rPr>
-          <w:rFonts w:ascii="Times New Roman" w:hAnsi="Times New Roman"/>
-          <w:sz w:val="26"/>
-          <w:szCs w:val="26"/>
-        </w:rPr>
+        <w:spacing w:line="360" w:lineRule="auto"/>
+        <w:rPr>
+          <w:rFonts w:ascii="Times New Roman" w:hAnsi="Times New Roman"/>
+          <w:sz w:val="26"/>
+          <w:szCs w:val="26"/>
+        </w:rPr>
+      </w:pPr>
+      <w:r>
+        <w:rPr>
+          <w:rFonts w:ascii="Times New Roman" w:hAnsi="Times New Roman"/>
+          <w:sz w:val="26"/>
+          <w:szCs w:val="26"/>
+        </w:rPr>
+        <w:lastRenderedPageBreak/>
         <w:t xml:space="preserve">Kỹ thuật Mock: </w:t>
       </w:r>
     </w:p>
@@ -5879,19 +6098,38 @@
           <w:ilvl w:val="2"/>
           <w:numId w:val="6"/>
         </w:numPr>
-        <w:rPr>
-          <w:rFonts w:ascii="Times New Roman" w:hAnsi="Times New Roman"/>
-          <w:sz w:val="26"/>
-          <w:szCs w:val="26"/>
-        </w:rPr>
-      </w:pPr>
-      <w:r>
-        <w:rPr>
-          <w:rFonts w:ascii="Times New Roman" w:hAnsi="Times New Roman"/>
-          <w:sz w:val="26"/>
-          <w:szCs w:val="26"/>
-        </w:rPr>
-        <w:t xml:space="preserve">Mock là một phương thức/đối tượng mô phỏng hành vi của các phương thức/đối tượng thực tế. </w:t>
+        <w:spacing w:line="360" w:lineRule="auto"/>
+        <w:rPr>
+          <w:rFonts w:ascii="Times New Roman" w:hAnsi="Times New Roman"/>
+          <w:sz w:val="26"/>
+          <w:szCs w:val="26"/>
+        </w:rPr>
+      </w:pPr>
+      <w:r>
+        <w:rPr>
+          <w:rFonts w:ascii="Times New Roman" w:hAnsi="Times New Roman"/>
+          <w:sz w:val="26"/>
+          <w:szCs w:val="26"/>
+        </w:rPr>
+        <w:t xml:space="preserve">Mock là một phương thức/đối tượng mô phỏng hành </w:t>
+      </w:r>
+      <w:proofErr w:type="gramStart"/>
+      <w:r>
+        <w:rPr>
+          <w:rFonts w:ascii="Times New Roman" w:hAnsi="Times New Roman"/>
+          <w:sz w:val="26"/>
+          <w:szCs w:val="26"/>
+        </w:rPr>
+        <w:t>vi</w:t>
+      </w:r>
+      <w:proofErr w:type="gramEnd"/>
+      <w:r>
+        <w:rPr>
+          <w:rFonts w:ascii="Times New Roman" w:hAnsi="Times New Roman"/>
+          <w:sz w:val="26"/>
+          <w:szCs w:val="26"/>
+        </w:rPr>
+        <w:t xml:space="preserve"> của các phương thức/đối tượng thực tế. </w:t>
       </w:r>
     </w:p>
     <w:p>
@@ -5901,35 +6139,38 @@
           <w:ilvl w:val="2"/>
           <w:numId w:val="6"/>
         </w:numPr>
-        <w:rPr>
-          <w:rFonts w:ascii="Times New Roman" w:hAnsi="Times New Roman"/>
-          <w:sz w:val="26"/>
-          <w:szCs w:val="26"/>
-        </w:rPr>
-      </w:pPr>
-      <w:r>
-        <w:rPr>
-          <w:rFonts w:ascii="Times New Roman" w:hAnsi="Times New Roman"/>
-          <w:sz w:val="26"/>
-          <w:szCs w:val="26"/>
-        </w:rPr>
-        <w:t>Mocking chủ yếu được sử dụng trong Unit Test. Một đối tượng được kiểm tra có thể phải phụ thuộc (</w:t>
-      </w:r>
-      <w:r>
-        <w:rPr>
-          <w:rFonts w:ascii="Times New Roman" w:hAnsi="Times New Roman"/>
-          <w:sz w:val="26"/>
-          <w:szCs w:val="26"/>
-        </w:rPr>
-        <w:t>dependencies</w:t>
-      </w:r>
-      <w:r>
-        <w:rPr>
-          <w:rFonts w:ascii="Times New Roman" w:hAnsi="Times New Roman"/>
-          <w:sz w:val="26"/>
-          <w:szCs w:val="26"/>
-        </w:rPr>
-        <w:t xml:space="preserve"> objects or methods) vào các đối tượng phức tạp khác. Để tách biệt các hành vi của đối tượng muốn kiểm tra ta đối tượng bằng các đối tượng Mocks ,điều này rất hữu ích nếu các đối tượng thực tế không thể tích hợp vào Unit Test (database,…).</w:t>
+        <w:spacing w:line="360" w:lineRule="auto"/>
+        <w:rPr>
+          <w:rFonts w:ascii="Times New Roman" w:hAnsi="Times New Roman"/>
+          <w:sz w:val="26"/>
+          <w:szCs w:val="26"/>
+        </w:rPr>
+      </w:pPr>
+      <w:r>
+        <w:rPr>
+          <w:rFonts w:ascii="Times New Roman" w:hAnsi="Times New Roman"/>
+          <w:sz w:val="26"/>
+          <w:szCs w:val="26"/>
+        </w:rPr>
+        <w:t xml:space="preserve">Mocking chủ yếu được sử dụng trong Unit Test. Một đối tượng được kiểm tra có thể phải phụ thuộc (dependencies objects or methods) vào các đối tượng phức tạp khác. Để tách biệt các hành vi của đối tượng muốn kiểm tra ta đối tượng bằng các đối tượng </w:t>
+      </w:r>
+      <w:proofErr w:type="gramStart"/>
+      <w:r>
+        <w:rPr>
+          <w:rFonts w:ascii="Times New Roman" w:hAnsi="Times New Roman"/>
+          <w:sz w:val="26"/>
+          <w:szCs w:val="26"/>
+        </w:rPr>
+        <w:t>Mocks ,điều</w:t>
+      </w:r>
+      <w:proofErr w:type="gramEnd"/>
+      <w:r>
+        <w:rPr>
+          <w:rFonts w:ascii="Times New Roman" w:hAnsi="Times New Roman"/>
+          <w:sz w:val="26"/>
+          <w:szCs w:val="26"/>
+        </w:rPr>
+        <w:t xml:space="preserve"> này rất hữu ích nếu các đối tượng thực tế không thể tích hợp vào Unit Test (database,…).</w:t>
       </w:r>
     </w:p>
     <w:p>
@@ -5939,6 +6180,7 @@
           <w:ilvl w:val="1"/>
           <w:numId w:val="6"/>
         </w:numPr>
+        <w:spacing w:line="360" w:lineRule="auto"/>
         <w:rPr>
           <w:rFonts w:ascii="Times New Roman" w:hAnsi="Times New Roman"/>
           <w:sz w:val="26"/>
@@ -5961,20 +6203,31 @@
           <w:ilvl w:val="2"/>
           <w:numId w:val="6"/>
         </w:numPr>
-        <w:rPr>
-          <w:rFonts w:ascii="Times New Roman" w:hAnsi="Times New Roman"/>
-          <w:sz w:val="26"/>
-          <w:szCs w:val="26"/>
-        </w:rPr>
-      </w:pPr>
-      <w:r>
-        <w:rPr>
-          <w:rFonts w:ascii="Times New Roman" w:hAnsi="Times New Roman"/>
-          <w:sz w:val="26"/>
-          <w:szCs w:val="26"/>
-        </w:rPr>
-        <w:t>Trong thực tế số lượng test cases rất lớn nếu mỗi test cases là một Unit Test đơn sẽ gây nhiều khó khăn trong quá trình hiện thực Unit Test như khó kiểm soát các test cases, đặt tên, số lượng code lớn,…</w:t>
-      </w:r>
+        <w:spacing w:line="360" w:lineRule="auto"/>
+        <w:rPr>
+          <w:rFonts w:ascii="Times New Roman" w:hAnsi="Times New Roman"/>
+          <w:sz w:val="26"/>
+          <w:szCs w:val="26"/>
+        </w:rPr>
+      </w:pPr>
+      <w:r>
+        <w:rPr>
+          <w:rFonts w:ascii="Times New Roman" w:hAnsi="Times New Roman"/>
+          <w:sz w:val="26"/>
+          <w:szCs w:val="26"/>
+        </w:rPr>
+        <w:t>Trong thực tế số lượng test cases rất lớn nếu mỗi test cases là một Unit Test đơn sẽ gây nhiều khó khăn trong quá trình hiện thực Unit Test như khó kiểm soát các test cases, đặt tên, số lượng code lớn</w:t>
+      </w:r>
+      <w:proofErr w:type="gramStart"/>
+      <w:r>
+        <w:rPr>
+          <w:rFonts w:ascii="Times New Roman" w:hAnsi="Times New Roman"/>
+          <w:sz w:val="26"/>
+          <w:szCs w:val="26"/>
+        </w:rPr>
+        <w:t>,…</w:t>
+      </w:r>
+      <w:proofErr w:type="gramEnd"/>
     </w:p>
     <w:p>
       <w:pPr>
@@ -5983,6 +6236,7 @@
           <w:ilvl w:val="2"/>
           <w:numId w:val="6"/>
         </w:numPr>
+        <w:spacing w:line="360" w:lineRule="auto"/>
         <w:rPr>
           <w:rFonts w:ascii="Times New Roman" w:hAnsi="Times New Roman"/>
           <w:sz w:val="26"/>
@@ -6005,6 +6259,7 @@
           <w:ilvl w:val="0"/>
           <w:numId w:val="0"/>
         </w:numPr>
+        <w:spacing w:line="360" w:lineRule="auto"/>
         <w:ind w:left="720" w:hanging="360"/>
         <w:rPr>
           <w:rFonts w:ascii="Times New Roman" w:hAnsi="Times New Roman"/>
@@ -6014,12 +6269,11 @@
       </w:pPr>
       <w:r>
         <w:rPr>
+          <w:rFonts w:ascii="Times New Roman" w:hAnsi="Times New Roman"/>
           <w:noProof/>
-          <w:lang w:val="vi-VN" w:eastAsia="zh-CN"/>
-        </w:rPr>
-        <w:lastRenderedPageBreak/>
+        </w:rPr>
         <w:drawing>
-          <wp:inline distT="0" distB="0" distL="0" distR="0" wp14:anchorId="4AB266F1" wp14:editId="39240C49">
+          <wp:inline distT="0" distB="0" distL="0" distR="0" wp14:anchorId="2358D2FD" wp14:editId="21A2FAA5">
             <wp:extent cx="5486400" cy="2849880"/>
             <wp:effectExtent l="19050" t="19050" r="19050" b="26670"/>
             <wp:docPr id="20" name="Picture 20"/>
@@ -6034,7 +6288,7 @@
                     <pic:cNvPicPr/>
                   </pic:nvPicPr>
                   <pic:blipFill>
-                    <a:blip r:embed="rId21"/>
+                    <a:blip r:embed="rId22"/>
                     <a:stretch>
                       <a:fillRect/>
                     </a:stretch>
@@ -6063,7 +6317,7 @@
     <w:p>
       <w:pPr>
         <w:pStyle w:val="ListParagraph"/>
-        <w:spacing w:line="256" w:lineRule="auto"/>
+        <w:spacing w:line="360" w:lineRule="auto"/>
         <w:ind w:left="360"/>
         <w:jc w:val="both"/>
         <w:rPr>
@@ -6076,18 +6330,19 @@
     <w:p>
       <w:pPr>
         <w:pStyle w:val="Heading2"/>
-        <w:rPr>
-          <w:rFonts w:ascii="Times New Roman" w:hAnsi="Times New Roman"/>
-        </w:rPr>
-      </w:pPr>
-      <w:bookmarkStart w:id="31" w:name="_Toc397352597"/>
+        <w:spacing w:line="360" w:lineRule="auto"/>
+        <w:rPr>
+          <w:rFonts w:ascii="Times New Roman" w:hAnsi="Times New Roman"/>
+        </w:rPr>
+      </w:pPr>
+      <w:bookmarkStart w:id="32" w:name="_Toc397352597"/>
       <w:r>
         <w:rPr>
           <w:rFonts w:ascii="Times New Roman" w:hAnsi="Times New Roman"/>
         </w:rPr>
         <w:t>Công việc thực hiện.</w:t>
       </w:r>
-      <w:bookmarkEnd w:id="31"/>
+      <w:bookmarkEnd w:id="32"/>
     </w:p>
     <w:p>
       <w:pPr>
@@ -6096,7 +6351,7 @@
           <w:ilvl w:val="0"/>
           <w:numId w:val="6"/>
         </w:numPr>
-        <w:spacing w:after="0" w:line="240" w:lineRule="auto"/>
+        <w:spacing w:after="0" w:line="360" w:lineRule="auto"/>
         <w:rPr>
           <w:rFonts w:ascii="Times New Roman" w:eastAsia="Times New Roman" w:hAnsi="Times New Roman"/>
           <w:sz w:val="26"/>
@@ -6121,7 +6376,7 @@
           <w:ilvl w:val="0"/>
           <w:numId w:val="6"/>
         </w:numPr>
-        <w:spacing w:after="0" w:line="240" w:lineRule="auto"/>
+        <w:spacing w:after="0" w:line="360" w:lineRule="auto"/>
         <w:rPr>
           <w:rFonts w:ascii="Times New Roman" w:eastAsia="Times New Roman" w:hAnsi="Times New Roman"/>
           <w:sz w:val="26"/>
@@ -6164,7 +6419,7 @@
           <w:ilvl w:val="0"/>
           <w:numId w:val="6"/>
         </w:numPr>
-        <w:spacing w:after="0" w:line="240" w:lineRule="auto"/>
+        <w:spacing w:after="0" w:line="360" w:lineRule="auto"/>
         <w:rPr>
           <w:rFonts w:ascii="Times New Roman" w:eastAsia="Times New Roman" w:hAnsi="Times New Roman"/>
           <w:sz w:val="26"/>
@@ -6189,7 +6444,7 @@
           <w:ilvl w:val="0"/>
           <w:numId w:val="6"/>
         </w:numPr>
-        <w:spacing w:after="0" w:line="240" w:lineRule="auto"/>
+        <w:spacing w:after="0" w:line="360" w:lineRule="auto"/>
         <w:rPr>
           <w:rFonts w:ascii="Times New Roman" w:eastAsia="Times New Roman" w:hAnsi="Times New Roman"/>
           <w:sz w:val="26"/>
@@ -6214,7 +6469,7 @@
           <w:ilvl w:val="0"/>
           <w:numId w:val="6"/>
         </w:numPr>
-        <w:spacing w:after="0" w:line="240" w:lineRule="auto"/>
+        <w:spacing w:after="0" w:line="360" w:lineRule="auto"/>
         <w:rPr>
           <w:rFonts w:ascii="Times New Roman" w:eastAsia="Times New Roman" w:hAnsi="Times New Roman"/>
           <w:sz w:val="26"/>
@@ -6239,7 +6494,7 @@
           <w:ilvl w:val="0"/>
           <w:numId w:val="6"/>
         </w:numPr>
-        <w:spacing w:after="0" w:line="240" w:lineRule="auto"/>
+        <w:spacing w:after="0" w:line="360" w:lineRule="auto"/>
         <w:rPr>
           <w:rFonts w:ascii="Times New Roman" w:eastAsia="Times New Roman" w:hAnsi="Times New Roman"/>
           <w:sz w:val="26"/>
@@ -6260,14 +6515,19 @@
     <w:p>
       <w:pPr>
         <w:pStyle w:val="Heading1"/>
-      </w:pPr>
-      <w:bookmarkStart w:id="32" w:name="_GoBack"/>
-      <w:bookmarkEnd w:id="32"/>
-      <w:r>
+        <w:spacing w:line="360" w:lineRule="auto"/>
+        <w:rPr>
+          <w:rFonts w:ascii="Times New Roman" w:hAnsi="Times New Roman"/>
+        </w:rPr>
+      </w:pPr>
+      <w:r>
+        <w:rPr>
+          <w:rFonts w:ascii="Times New Roman" w:hAnsi="Times New Roman"/>
+        </w:rPr>
         <w:lastRenderedPageBreak/>
         <w:t>Làm việc nhóm</w:t>
       </w:r>
-      <w:bookmarkEnd w:id="17"/>
+      <w:bookmarkEnd w:id="19"/>
     </w:p>
     <w:p>
       <w:pPr>
@@ -6276,6 +6536,7 @@
           <w:ilvl w:val="0"/>
           <w:numId w:val="7"/>
         </w:numPr>
+        <w:spacing w:line="360" w:lineRule="auto"/>
         <w:rPr>
           <w:rFonts w:ascii="Times New Roman" w:hAnsi="Times New Roman"/>
           <w:sz w:val="24"/>
@@ -6294,20 +6555,31 @@
     <w:p>
       <w:pPr>
         <w:pStyle w:val="Heading1"/>
+        <w:spacing w:line="360" w:lineRule="auto"/>
+        <w:rPr>
+          <w:rFonts w:ascii="Times New Roman" w:hAnsi="Times New Roman"/>
+        </w:rPr>
       </w:pPr>
       <w:bookmarkStart w:id="33" w:name="_Toc397188180"/>
       <w:r>
+        <w:rPr>
+          <w:rFonts w:ascii="Times New Roman" w:hAnsi="Times New Roman"/>
+        </w:rPr>
         <w:lastRenderedPageBreak/>
         <w:t>Kết quả</w:t>
       </w:r>
       <w:bookmarkEnd w:id="33"/>
       <w:r>
+        <w:rPr>
+          <w:rFonts w:ascii="Times New Roman" w:hAnsi="Times New Roman"/>
+        </w:rPr>
         <w:t xml:space="preserve"> </w:t>
       </w:r>
     </w:p>
     <w:p>
       <w:pPr>
         <w:pStyle w:val="Heading2"/>
+        <w:spacing w:line="360" w:lineRule="auto"/>
         <w:rPr>
           <w:rFonts w:ascii="Times New Roman" w:hAnsi="Times New Roman"/>
           <w:sz w:val="24"/>
@@ -6328,6 +6600,7 @@
     <w:p>
       <w:pPr>
         <w:pStyle w:val="Heading2"/>
+        <w:spacing w:line="360" w:lineRule="auto"/>
         <w:rPr>
           <w:rFonts w:ascii="Times New Roman" w:hAnsi="Times New Roman"/>
           <w:sz w:val="24"/>
@@ -6347,6 +6620,7 @@
     </w:p>
     <w:p>
       <w:pPr>
+        <w:spacing w:line="360" w:lineRule="auto"/>
         <w:ind w:left="360"/>
         <w:rPr>
           <w:sz w:val="26"/>
@@ -6356,7 +6630,7 @@
       </w:pPr>
     </w:p>
     <w:sectPr>
-      <w:footerReference w:type="default" r:id="rId22"/>
+      <w:footerReference w:type="default" r:id="rId23"/>
       <w:pgSz w:w="12240" w:h="15840"/>
       <w:pgMar w:top="1440" w:right="1800" w:bottom="1440" w:left="1800" w:header="720" w:footer="720" w:gutter="0"/>
       <w:cols w:space="720"/>
@@ -6496,7 +6770,7 @@
               <w:rStyle w:val="PageNumber"/>
               <w:noProof/>
             </w:rPr>
-            <w:t>11</w:t>
+            <w:t>21</w:t>
           </w:r>
           <w:r>
             <w:rPr>
@@ -8012,6 +8286,9 @@
     <w:abstractNumId w:val="5"/>
   </w:num>
   <w:num w:numId="19">
+    <w:abstractNumId w:val="5"/>
+  </w:num>
+  <w:num w:numId="20">
     <w:abstractNumId w:val="5"/>
   </w:num>
   <w:numIdMacAtCleanup w:val="16"/>

--- a/Report.docx
+++ b/Report.docx
@@ -1582,7 +1582,15 @@
           <w:sz w:val="26"/>
           <w:szCs w:val="26"/>
         </w:rPr>
-        <w:t xml:space="preserve">Portal được bổ sung một loại tài khoản mới là tài khoản manager. Các tài khoản cũ được sử dụng là tài khoản admin. Tài khoản manager là tài khoản quản lý tất cả các tài khoản admin của một khách hàng (một khách hàng có thể có nhiều tài khoản admin), được quyền cấp phát dung lượng cho các tài </w:t>
+        <w:t>Portal được bổ sung một loại tài khoản mới là tài khoản manager. Các tài khoản cũ được sử dụng là tài khoản admin. Tài khoản manager là tài khoản quản lý tất cả các tài khoản admin của một khách hàng (một khách hàng có thể có nhiều tài khoản admin), được quyền cấp phát dung lượng cho các tài khoản admin</w:t>
+      </w:r>
+      <w:r>
+        <w:rPr>
+          <w:rFonts w:ascii="Times New Roman" w:hAnsi="Times New Roman"/>
+          <w:sz w:val="26"/>
+          <w:szCs w:val="26"/>
+        </w:rPr>
+        <w:t xml:space="preserve"> (dựa </w:t>
       </w:r>
       <w:r>
         <w:rPr>
@@ -1591,15 +1599,7 @@
           <w:szCs w:val="26"/>
         </w:rPr>
         <w:lastRenderedPageBreak/>
-        <w:t>khoản admin</w:t>
-      </w:r>
-      <w:r>
-        <w:rPr>
-          <w:rFonts w:ascii="Times New Roman" w:hAnsi="Times New Roman"/>
-          <w:sz w:val="26"/>
-          <w:szCs w:val="26"/>
-        </w:rPr>
-        <w:t xml:space="preserve"> (dựa trên dung lượng tổng của tài khoản)</w:t>
+        <w:t>trên dung lượng tổng của tài khoản)</w:t>
       </w:r>
       <w:r>
         <w:rPr>
@@ -1972,147 +1972,14 @@
           <w:szCs w:val="26"/>
         </w:rPr>
         <w:lastRenderedPageBreak/>
-        <mc:AlternateContent>
-          <mc:Choice Requires="wps">
-            <w:drawing>
-              <wp:anchor distT="0" distB="0" distL="114300" distR="114300" simplePos="0" relativeHeight="251663360" behindDoc="0" locked="0" layoutInCell="1" allowOverlap="1" wp14:anchorId="4B962D32" wp14:editId="5B50BC17">
-                <wp:simplePos x="0" y="0"/>
-                <wp:positionH relativeFrom="column">
-                  <wp:posOffset>129540</wp:posOffset>
-                </wp:positionH>
-                <wp:positionV relativeFrom="paragraph">
-                  <wp:posOffset>3496310</wp:posOffset>
-                </wp:positionV>
-                <wp:extent cx="5935980" cy="635"/>
-                <wp:effectExtent l="0" t="0" r="0" b="0"/>
-                <wp:wrapSquare wrapText="bothSides"/>
-                <wp:docPr id="1" name="Text Box 1"/>
-                <wp:cNvGraphicFramePr/>
-                <a:graphic xmlns:a="http://schemas.openxmlformats.org/drawingml/2006/main">
-                  <a:graphicData uri="http://schemas.microsoft.com/office/word/2010/wordprocessingShape">
-                    <wps:wsp>
-                      <wps:cNvSpPr txBox="1"/>
-                      <wps:spPr>
-                        <a:xfrm>
-                          <a:off x="0" y="0"/>
-                          <a:ext cx="5935980" cy="635"/>
-                        </a:xfrm>
-                        <a:prstGeom prst="rect">
-                          <a:avLst/>
-                        </a:prstGeom>
-                        <a:solidFill>
-                          <a:prstClr val="white"/>
-                        </a:solidFill>
-                        <a:ln>
-                          <a:noFill/>
-                        </a:ln>
-                        <a:effectLst/>
-                      </wps:spPr>
-                      <wps:txbx>
-                        <w:txbxContent>
-                          <w:p>
-                            <w:pPr>
-                              <w:pStyle w:val="Caption"/>
-                              <w:rPr>
-                                <w:noProof/>
-                              </w:rPr>
-                            </w:pPr>
-                            <w:r>
-                              <w:t xml:space="preserve">Hình </w:t>
-                            </w:r>
-                            <w:fldSimple w:instr=" SEQ Hình \* ARABIC ">
-                              <w:r>
-                                <w:rPr>
-                                  <w:noProof/>
-                                </w:rPr>
-                                <w:t>1</w:t>
-                              </w:r>
-                            </w:fldSimple>
-                            <w:r>
-                              <w:t xml:space="preserve"> Dashboard dạng ngày</w:t>
-                            </w:r>
-                          </w:p>
-                        </w:txbxContent>
-                      </wps:txbx>
-                      <wps:bodyPr rot="0" spcFirstLastPara="0" vertOverflow="overflow" horzOverflow="overflow" vert="horz" wrap="square" lIns="0" tIns="0" rIns="0" bIns="0" numCol="1" spcCol="0" rtlCol="0" fromWordArt="0" anchor="t" anchorCtr="0" forceAA="0" compatLnSpc="1">
-                        <a:prstTxWarp prst="textNoShape">
-                          <a:avLst/>
-                        </a:prstTxWarp>
-                        <a:spAutoFit/>
-                      </wps:bodyPr>
-                    </wps:wsp>
-                  </a:graphicData>
-                </a:graphic>
-              </wp:anchor>
-            </w:drawing>
-          </mc:Choice>
-          <mc:Fallback>
-            <w:pict>
-              <v:shapetype w14:anchorId="4B962D32" id="_x0000_t202" coordsize="21600,21600" o:spt="202" path="m,l,21600r21600,l21600,xe">
-                <v:stroke joinstyle="miter"/>
-                <v:path gradientshapeok="t" o:connecttype="rect"/>
-              </v:shapetype>
-              <v:shape id="Text Box 1" o:spid="_x0000_s1026" type="#_x0000_t202" style="position:absolute;left:0;text-align:left;margin-left:10.2pt;margin-top:275.3pt;width:467.4pt;height:.05pt;z-index:251663360;visibility:visible;mso-wrap-style:square;mso-wrap-distance-left:9pt;mso-wrap-distance-top:0;mso-wrap-distance-right:9pt;mso-wrap-distance-bottom:0;mso-position-horizontal:absolute;mso-position-horizontal-relative:text;mso-position-vertical:absolute;mso-position-vertical-relative:text;v-text-anchor:top" o:gfxdata="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" stroked="f">
-                <v:textbox style="mso-fit-shape-to-text:t" inset="0,0,0,0">
-                  <w:txbxContent>
-                    <w:p>
-                      <w:pPr>
-                        <w:pStyle w:val="Caption"/>
-                        <w:rPr>
-                          <w:noProof/>
-                        </w:rPr>
-                      </w:pPr>
-                      <w:r>
-                        <w:t xml:space="preserve">Hình </w:t>
-                      </w:r>
-                      <w:r>
-                        <w:fldChar w:fldCharType="begin"/>
-                      </w:r>
-                      <w:r>
-                        <w:instrText xml:space="preserve"> SEQ Hình \* ARABIC </w:instrText>
-                      </w:r>
-                      <w:r>
-                        <w:fldChar w:fldCharType="separate"/>
-                      </w:r>
-                      <w:r>
-                        <w:rPr>
-                          <w:noProof/>
-                        </w:rPr>
-                        <w:t>1</w:t>
-                      </w:r>
-                      <w:r>
-                        <w:rPr>
-                          <w:noProof/>
-                        </w:rPr>
-                        <w:fldChar w:fldCharType="end"/>
-                      </w:r>
-                      <w:r>
-                        <w:t xml:space="preserve"> Dashboard dạng ngày</w:t>
-                      </w:r>
-                    </w:p>
-                  </w:txbxContent>
-                </v:textbox>
-                <w10:wrap type="square"/>
-              </v:shape>
-            </w:pict>
-          </mc:Fallback>
-        </mc:AlternateContent>
-      </w:r>
-      <w:r>
-        <w:rPr>
-          <w:rFonts w:ascii="Times New Roman" w:hAnsi="Times New Roman"/>
-          <w:noProof/>
-          <w:sz w:val="26"/>
-          <w:szCs w:val="26"/>
-        </w:rPr>
         <w:drawing>
-          <wp:anchor distT="0" distB="0" distL="114300" distR="114300" simplePos="0" relativeHeight="251664384" behindDoc="1" locked="0" layoutInCell="1" allowOverlap="1">
+          <wp:anchor distT="0" distB="0" distL="114300" distR="114300" simplePos="0" relativeHeight="251664384" behindDoc="1" locked="0" layoutInCell="1" allowOverlap="1" wp14:anchorId="5760CDA5" wp14:editId="37BE0776">
             <wp:simplePos x="0" y="0"/>
             <wp:positionH relativeFrom="column">
-              <wp:posOffset>129540</wp:posOffset>
+              <wp:posOffset>100965</wp:posOffset>
             </wp:positionH>
             <wp:positionV relativeFrom="paragraph">
-              <wp:posOffset>551180</wp:posOffset>
+              <wp:posOffset>654050</wp:posOffset>
             </wp:positionV>
             <wp:extent cx="5935980" cy="2887980"/>
             <wp:effectExtent l="0" t="0" r="7620" b="7620"/>
@@ -2168,6 +2035,152 @@
       <w:r>
         <w:rPr>
           <w:rFonts w:ascii="Times New Roman" w:hAnsi="Times New Roman"/>
+          <w:noProof/>
+          <w:sz w:val="26"/>
+          <w:szCs w:val="26"/>
+        </w:rPr>
+        <mc:AlternateContent>
+          <mc:Choice Requires="wps">
+            <w:drawing>
+              <wp:anchor distT="0" distB="0" distL="114300" distR="114300" simplePos="0" relativeHeight="251663360" behindDoc="0" locked="0" layoutInCell="1" allowOverlap="1" wp14:anchorId="7BA42390" wp14:editId="62F54AFD">
+                <wp:simplePos x="0" y="0"/>
+                <wp:positionH relativeFrom="column">
+                  <wp:posOffset>129540</wp:posOffset>
+                </wp:positionH>
+                <wp:positionV relativeFrom="paragraph">
+                  <wp:posOffset>3496310</wp:posOffset>
+                </wp:positionV>
+                <wp:extent cx="5935980" cy="635"/>
+                <wp:effectExtent l="0" t="0" r="0" b="0"/>
+                <wp:wrapSquare wrapText="bothSides"/>
+                <wp:docPr id="1" name="Text Box 1"/>
+                <wp:cNvGraphicFramePr/>
+                <a:graphic xmlns:a="http://schemas.openxmlformats.org/drawingml/2006/main">
+                  <a:graphicData uri="http://schemas.microsoft.com/office/word/2010/wordprocessingShape">
+                    <wps:wsp>
+                      <wps:cNvSpPr txBox="1"/>
+                      <wps:spPr>
+                        <a:xfrm>
+                          <a:off x="0" y="0"/>
+                          <a:ext cx="5935980" cy="635"/>
+                        </a:xfrm>
+                        <a:prstGeom prst="rect">
+                          <a:avLst/>
+                        </a:prstGeom>
+                        <a:solidFill>
+                          <a:prstClr val="white"/>
+                        </a:solidFill>
+                        <a:ln>
+                          <a:noFill/>
+                        </a:ln>
+                        <a:effectLst/>
+                      </wps:spPr>
+                      <wps:txbx>
+                        <w:txbxContent>
+                          <w:p>
+                            <w:pPr>
+                              <w:pStyle w:val="Caption"/>
+                              <w:rPr>
+                                <w:noProof/>
+                              </w:rPr>
+                            </w:pPr>
+                            <w:r>
+                              <w:t xml:space="preserve">Hình </w:t>
+                            </w:r>
+                            <w:r>
+                              <w:fldChar w:fldCharType="begin"/>
+                            </w:r>
+                            <w:r>
+                              <w:instrText xml:space="preserve"> SEQ Hình \* ARABIC </w:instrText>
+                            </w:r>
+                            <w:r>
+                              <w:fldChar w:fldCharType="separate"/>
+                            </w:r>
+                            <w:r>
+                              <w:rPr>
+                                <w:noProof/>
+                              </w:rPr>
+                              <w:t>1</w:t>
+                            </w:r>
+                            <w:r>
+                              <w:rPr>
+                                <w:noProof/>
+                              </w:rPr>
+                              <w:fldChar w:fldCharType="end"/>
+                            </w:r>
+                            <w:r>
+                              <w:t xml:space="preserve"> Dashboard dạng ngày</w:t>
+                            </w:r>
+                          </w:p>
+                        </w:txbxContent>
+                      </wps:txbx>
+                      <wps:bodyPr rot="0" spcFirstLastPara="0" vertOverflow="overflow" horzOverflow="overflow" vert="horz" wrap="square" lIns="0" tIns="0" rIns="0" bIns="0" numCol="1" spcCol="0" rtlCol="0" fromWordArt="0" anchor="t" anchorCtr="0" forceAA="0" compatLnSpc="1">
+                        <a:prstTxWarp prst="textNoShape">
+                          <a:avLst/>
+                        </a:prstTxWarp>
+                        <a:spAutoFit/>
+                      </wps:bodyPr>
+                    </wps:wsp>
+                  </a:graphicData>
+                </a:graphic>
+              </wp:anchor>
+            </w:drawing>
+          </mc:Choice>
+          <mc:Fallback>
+            <w:pict>
+              <v:shapetype w14:anchorId="7BA42390" id="_x0000_t202" coordsize="21600,21600" o:spt="202" path="m,l,21600r21600,l21600,xe">
+                <v:stroke joinstyle="miter"/>
+                <v:path gradientshapeok="t" o:connecttype="rect"/>
+              </v:shapetype>
+              <v:shape id="Text Box 1" o:spid="_x0000_s1026" type="#_x0000_t202" style="position:absolute;left:0;text-align:left;margin-left:10.2pt;margin-top:275.3pt;width:467.4pt;height:.05pt;z-index:251663360;visibility:visible;mso-wrap-style:square;mso-wrap-distance-left:9pt;mso-wrap-distance-top:0;mso-wrap-distance-right:9pt;mso-wrap-distance-bottom:0;mso-position-horizontal:absolute;mso-position-horizontal-relative:text;mso-position-vertical:absolute;mso-position-vertical-relative:text;v-text-anchor:top" o:gfxdata="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" stroked="f">
+                <v:textbox style="mso-fit-shape-to-text:t" inset="0,0,0,0">
+                  <w:txbxContent>
+                    <w:p>
+                      <w:pPr>
+                        <w:pStyle w:val="Caption"/>
+                        <w:rPr>
+                          <w:noProof/>
+                        </w:rPr>
+                      </w:pPr>
+                      <w:r>
+                        <w:t xml:space="preserve">Hình </w:t>
+                      </w:r>
+                      <w:r>
+                        <w:fldChar w:fldCharType="begin"/>
+                      </w:r>
+                      <w:r>
+                        <w:instrText xml:space="preserve"> SEQ Hình \* ARABIC </w:instrText>
+                      </w:r>
+                      <w:r>
+                        <w:fldChar w:fldCharType="separate"/>
+                      </w:r>
+                      <w:r>
+                        <w:rPr>
+                          <w:noProof/>
+                        </w:rPr>
+                        <w:t>1</w:t>
+                      </w:r>
+                      <w:r>
+                        <w:rPr>
+                          <w:noProof/>
+                        </w:rPr>
+                        <w:fldChar w:fldCharType="end"/>
+                      </w:r>
+                      <w:r>
+                        <w:t xml:space="preserve"> Dashboard dạng ngày</w:t>
+                      </w:r>
+                    </w:p>
+                  </w:txbxContent>
+                </v:textbox>
+                <w10:wrap type="square"/>
+              </v:shape>
+            </w:pict>
+          </mc:Fallback>
+        </mc:AlternateContent>
+      </w:r>
+      <w:r>
+        <w:rPr>
+          <w:rFonts w:ascii="Times New Roman" w:hAnsi="Times New Roman"/>
           <w:sz w:val="26"/>
           <w:szCs w:val="26"/>
         </w:rPr>
@@ -2202,6 +2215,7 @@
         <w:rPr>
           <w:noProof/>
         </w:rPr>
+        <w:lastRenderedPageBreak/>
         <w:drawing>
           <wp:inline distT="0" distB="0" distL="0" distR="0" wp14:anchorId="434CB1E5" wp14:editId="70517B79">
             <wp:extent cx="5943600" cy="3526155"/>
@@ -2251,14 +2265,27 @@
       <w:r>
         <w:t xml:space="preserve">Hình </w:t>
       </w:r>
-      <w:fldSimple w:instr=" SEQ Hình \* ARABIC ">
-        <w:r>
-          <w:rPr>
-            <w:noProof/>
-          </w:rPr>
-          <w:t>2</w:t>
-        </w:r>
-      </w:fldSimple>
+      <w:r>
+        <w:fldChar w:fldCharType="begin"/>
+      </w:r>
+      <w:r>
+        <w:instrText xml:space="preserve"> SEQ Hình \* ARABIC </w:instrText>
+      </w:r>
+      <w:r>
+        <w:fldChar w:fldCharType="separate"/>
+      </w:r>
+      <w:r>
+        <w:rPr>
+          <w:noProof/>
+        </w:rPr>
+        <w:t>2</w:t>
+      </w:r>
+      <w:r>
+        <w:rPr>
+          <w:noProof/>
+        </w:rPr>
+        <w:fldChar w:fldCharType="end"/>
+      </w:r>
       <w:r>
         <w:t xml:space="preserve"> Dashboard dạng giờ</w:t>
       </w:r>
@@ -2283,7 +2310,6 @@
           <w:sz w:val="26"/>
           <w:szCs w:val="26"/>
         </w:rPr>
-        <w:lastRenderedPageBreak/>
         <w:t xml:space="preserve">Dashboard là một tính năng mới, chưa xuất hiện trong console. Dashboard cho phép user có cái nhìn tổng quát về trạng thái của tài khoản (manager, admin) hoặc </w:t>
       </w:r>
       <w:proofErr w:type="gramStart"/>
@@ -2466,6 +2492,7 @@
           <w:sz w:val="26"/>
           <w:szCs w:val="26"/>
         </w:rPr>
+        <w:lastRenderedPageBreak/>
         <w:t xml:space="preserve">Hiển thị popup tổng hợp thông tin khi rê chuột vào các ô trên dashboard (dữ liệu </w:t>
       </w:r>
       <w:proofErr w:type="gramStart"/>
@@ -2856,7 +2883,6 @@
           <w:sz w:val="26"/>
           <w:szCs w:val="26"/>
         </w:rPr>
-        <w:lastRenderedPageBreak/>
         <w:t>m</w:t>
       </w:r>
       <w:proofErr w:type="gramEnd"/>
@@ -3040,7 +3066,16 @@
           <w:sz w:val="26"/>
           <w:szCs w:val="26"/>
         </w:rPr>
-        <w:t>Tốc độ obs: Thời gian trả lời của obs khi truy xuất các record là khá lâu và API của Obs chỉ hỗ trợ truy xuất backup Job trên từng tài khoản admin vào một ngày xác định. Ngoài ra các thông tin cung cấp bởi chức năng truy xuất trên không thể cung cấp đầy đủ thông tin cho các backup job mà đòi hỏi với mỗi backupjob cần có một câu truy vấn obs khác để lấy thông tin. Tất cả dẫn đến thời gian truy vấn trực tiếp trên Obs để lấy dữ liệu về backupJob là rất dài.</w:t>
+        <w:t xml:space="preserve">Tốc độ obs: Thời gian trả lời của obs khi truy xuất các record là khá lâu và API của Obs chỉ hỗ trợ truy xuất backup Job trên từng tài khoản admin vào một ngày xác định. Ngoài ra các thông tin cung cấp bởi chức năng truy xuất trên không thể cung cấp đầy đủ thông tin cho các backup job mà đòi hỏi với mỗi backupjob </w:t>
+      </w:r>
+      <w:r>
+        <w:rPr>
+          <w:rFonts w:ascii="Times New Roman" w:hAnsi="Times New Roman"/>
+          <w:sz w:val="26"/>
+          <w:szCs w:val="26"/>
+        </w:rPr>
+        <w:lastRenderedPageBreak/>
+        <w:t>cần có một câu truy vấn obs khác để lấy thông tin. Tất cả dẫn đến thời gian truy vấn trực tiếp trên Obs để lấy dữ liệu về backupJob là rất dài.</w:t>
       </w:r>
     </w:p>
     <w:p>
@@ -3143,13 +3178,17 @@
         <w:rPr>
           <w:rFonts w:ascii="Times New Roman" w:hAnsi="Times New Roman"/>
         </w:rPr>
-        <w:lastRenderedPageBreak/>
         <w:t>Giải pháp</w:t>
       </w:r>
       <w:bookmarkEnd w:id="9"/>
     </w:p>
     <w:p>
       <w:pPr>
+        <w:pStyle w:val="ListParagraph"/>
+        <w:numPr>
+          <w:ilvl w:val="0"/>
+          <w:numId w:val="21"/>
+        </w:numPr>
         <w:spacing w:line="360" w:lineRule="auto"/>
         <w:rPr>
           <w:sz w:val="26"/>
@@ -3235,6 +3274,11 @@
     </w:p>
     <w:p>
       <w:pPr>
+        <w:pStyle w:val="ListParagraph"/>
+        <w:numPr>
+          <w:ilvl w:val="0"/>
+          <w:numId w:val="22"/>
+        </w:numPr>
         <w:spacing w:line="360" w:lineRule="auto"/>
         <w:rPr>
           <w:sz w:val="26"/>
@@ -3333,6 +3377,7 @@
           <w:sz w:val="26"/>
           <w:szCs w:val="26"/>
         </w:rPr>
+        <w:lastRenderedPageBreak/>
         <w:t>Bất đồng bộ + Detect tác vụ khôn</w:t>
       </w:r>
       <w:r>
@@ -3340,15 +3385,7 @@
           <w:sz w:val="26"/>
           <w:szCs w:val="26"/>
         </w:rPr>
-        <w:t xml:space="preserve">g có chủ </w:t>
-      </w:r>
-      <w:proofErr w:type="gramStart"/>
-      <w:r>
-        <w:rPr>
-          <w:sz w:val="26"/>
-          <w:szCs w:val="26"/>
-        </w:rPr>
-        <w:t xml:space="preserve">đích </w:t>
+        <w:t>g có chủ đích</w:t>
       </w:r>
       <w:r>
         <w:rPr>
@@ -3357,7 +3394,6 @@
         </w:rPr>
         <w:t xml:space="preserve"> Error</w:t>
       </w:r>
-      <w:proofErr w:type="gramEnd"/>
     </w:p>
     <w:p>
       <w:pPr>
@@ -3392,6 +3428,7 @@
     <w:p>
       <w:pPr>
         <w:pStyle w:val="Heading2"/>
+        <w:spacing w:line="360" w:lineRule="auto"/>
       </w:pPr>
       <w:r>
         <w:t>Trải nghiệm người dùng</w:t>
@@ -3400,6 +3437,7 @@
     <w:p>
       <w:pPr>
         <w:pStyle w:val="Heading3"/>
+        <w:spacing w:line="360" w:lineRule="auto"/>
         <w:rPr>
           <w:szCs w:val="24"/>
         </w:rPr>
@@ -3456,7 +3494,7 @@
           <w:sz w:val="26"/>
           <w:szCs w:val="26"/>
         </w:rPr>
-        <w:t xml:space="preserve">Dựa trên cấu trúc phân cấp từ cao đến thấp lần lượt là manager, admin, backupset. Khi đó sử dụng javascript và jquery để xử lý việc đóng mở các node trên cây. Với </w:t>
+        <w:t>Dựa trên cấu trúc phân cấp từ cao đến thấp lần lượt là manager, admin, backupset. Khi đó sử dụng javascript và jquery để xử lý việc đóng mở các node trên cây. Với những nút đang mở thì ẩn tất cả các con</w:t>
       </w:r>
       <w:r>
         <w:rPr>
@@ -3465,8 +3503,7 @@
           <w:sz w:val="26"/>
           <w:szCs w:val="26"/>
         </w:rPr>
-        <w:lastRenderedPageBreak/>
-        <w:t>những nút đang mở thì ẩn tất cả các con</w:t>
+        <w:t xml:space="preserve"> (level thấp hơn)</w:t>
       </w:r>
       <w:r>
         <w:rPr>
@@ -3475,21 +3512,13 @@
           <w:sz w:val="26"/>
           <w:szCs w:val="26"/>
         </w:rPr>
-        <w:t xml:space="preserve"> (level thấp hơn)</w:t>
-      </w:r>
-      <w:r>
-        <w:rPr>
-          <w:rFonts w:ascii="Times New Roman" w:hAnsi="Times New Roman"/>
-          <w:b w:val="0"/>
-          <w:sz w:val="26"/>
-          <w:szCs w:val="26"/>
-        </w:rPr>
         <w:t xml:space="preserve"> của nó. Đối với những nút đang đóng thì hiện tất cả những con của nó.</w:t>
       </w:r>
     </w:p>
     <w:p>
       <w:pPr>
         <w:pStyle w:val="Heading3"/>
+        <w:spacing w:line="360" w:lineRule="auto"/>
       </w:pPr>
       <w:bookmarkStart w:id="10" w:name="_Toc397188171"/>
       <w:r>
@@ -3603,9 +3632,11 @@
     <w:p>
       <w:pPr>
         <w:pStyle w:val="Heading3"/>
+        <w:spacing w:line="360" w:lineRule="auto"/>
       </w:pPr>
       <w:bookmarkStart w:id="11" w:name="_Toc397188172"/>
       <w:r>
+        <w:lastRenderedPageBreak/>
         <w:t>Thông báo loading:</w:t>
       </w:r>
       <w:bookmarkEnd w:id="11"/>
@@ -3679,10 +3710,10 @@
     <w:p>
       <w:pPr>
         <w:pStyle w:val="Heading3"/>
+        <w:spacing w:line="360" w:lineRule="auto"/>
       </w:pPr>
       <w:bookmarkStart w:id="14" w:name="_Toc397188175"/>
       <w:r>
-        <w:lastRenderedPageBreak/>
         <w:t>Tối ưu vị trí hiện thị popup:</w:t>
       </w:r>
       <w:bookmarkEnd w:id="14"/>
@@ -3699,17 +3730,442 @@
       <w:r>
         <w:rPr>
           <w:noProof/>
-          <w:sz w:val="26"/>
-          <w:szCs w:val="26"/>
+          <w:sz w:val="24"/>
+          <w:szCs w:val="24"/>
         </w:rPr>
         <w:drawing>
-          <wp:anchor distT="0" distB="0" distL="114300" distR="114300" simplePos="0" relativeHeight="251670528" behindDoc="0" locked="0" layoutInCell="1" allowOverlap="1" wp14:anchorId="0080862D" wp14:editId="5DA81495">
+          <wp:anchor distT="0" distB="0" distL="114300" distR="114300" simplePos="0" relativeHeight="251669504" behindDoc="0" locked="0" layoutInCell="1" allowOverlap="1" wp14:anchorId="775F4B59" wp14:editId="1DDA7B89">
             <wp:simplePos x="0" y="0"/>
             <wp:positionH relativeFrom="margin">
               <wp:align>left</wp:align>
             </wp:positionH>
             <wp:positionV relativeFrom="paragraph">
-              <wp:posOffset>4488815</wp:posOffset>
+              <wp:posOffset>2120265</wp:posOffset>
+            </wp:positionV>
+            <wp:extent cx="5785485" cy="2223770"/>
+            <wp:effectExtent l="0" t="0" r="5715" b="5080"/>
+            <wp:wrapTopAndBottom/>
+            <wp:docPr id="13" name="Picture 13"/>
+            <wp:cNvGraphicFramePr>
+              <a:graphicFrameLocks xmlns:a="http://schemas.openxmlformats.org/drawingml/2006/main" noChangeAspect="1"/>
+            </wp:cNvGraphicFramePr>
+            <a:graphic xmlns:a="http://schemas.openxmlformats.org/drawingml/2006/main">
+              <a:graphicData uri="http://schemas.openxmlformats.org/drawingml/2006/picture">
+                <pic:pic xmlns:pic="http://schemas.openxmlformats.org/drawingml/2006/picture">
+                  <pic:nvPicPr>
+                    <pic:cNvPr id="0" name="Picture 5"/>
+                    <pic:cNvPicPr>
+                      <a:picLocks noChangeAspect="1" noChangeArrowheads="1"/>
+                    </pic:cNvPicPr>
+                  </pic:nvPicPr>
+                  <pic:blipFill>
+                    <a:blip r:embed="rId11">
+                      <a:extLst>
+                        <a:ext uri="{28A0092B-C50C-407E-A947-70E740481C1C}">
+                          <a14:useLocalDpi xmlns:a14="http://schemas.microsoft.com/office/drawing/2010/main" val="0"/>
+                        </a:ext>
+                      </a:extLst>
+                    </a:blip>
+                    <a:srcRect/>
+                    <a:stretch>
+                      <a:fillRect/>
+                    </a:stretch>
+                  </pic:blipFill>
+                  <pic:spPr bwMode="auto">
+                    <a:xfrm>
+                      <a:off x="0" y="0"/>
+                      <a:ext cx="5785485" cy="2223770"/>
+                    </a:xfrm>
+                    <a:prstGeom prst="rect">
+                      <a:avLst/>
+                    </a:prstGeom>
+                    <a:noFill/>
+                    <a:ln>
+                      <a:noFill/>
+                    </a:ln>
+                  </pic:spPr>
+                </pic:pic>
+              </a:graphicData>
+            </a:graphic>
+            <wp14:sizeRelH relativeFrom="margin">
+              <wp14:pctWidth>0</wp14:pctWidth>
+            </wp14:sizeRelH>
+            <wp14:sizeRelV relativeFrom="margin">
+              <wp14:pctHeight>0</wp14:pctHeight>
+            </wp14:sizeRelV>
+          </wp:anchor>
+        </w:drawing>
+      </w:r>
+      <w:r>
+        <w:rPr>
+          <w:noProof/>
+          <w:sz w:val="26"/>
+          <w:szCs w:val="26"/>
+        </w:rPr>
+        <w:drawing>
+          <wp:anchor distT="0" distB="0" distL="114300" distR="114300" simplePos="0" relativeHeight="251668480" behindDoc="0" locked="0" layoutInCell="1" allowOverlap="1" wp14:anchorId="61C20751" wp14:editId="6B9F9261">
+            <wp:simplePos x="0" y="0"/>
+            <wp:positionH relativeFrom="margin">
+              <wp:posOffset>-635</wp:posOffset>
+            </wp:positionH>
+            <wp:positionV relativeFrom="paragraph">
+              <wp:posOffset>609600</wp:posOffset>
+            </wp:positionV>
+            <wp:extent cx="5781675" cy="1405255"/>
+            <wp:effectExtent l="0" t="0" r="9525" b="4445"/>
+            <wp:wrapTopAndBottom/>
+            <wp:docPr id="12" name="Picture 12"/>
+            <wp:cNvGraphicFramePr>
+              <a:graphicFrameLocks xmlns:a="http://schemas.openxmlformats.org/drawingml/2006/main" noChangeAspect="1"/>
+            </wp:cNvGraphicFramePr>
+            <a:graphic xmlns:a="http://schemas.openxmlformats.org/drawingml/2006/main">
+              <a:graphicData uri="http://schemas.openxmlformats.org/drawingml/2006/picture">
+                <pic:pic xmlns:pic="http://schemas.openxmlformats.org/drawingml/2006/picture">
+                  <pic:nvPicPr>
+                    <pic:cNvPr id="0" name="Picture 4"/>
+                    <pic:cNvPicPr>
+                      <a:picLocks noChangeAspect="1" noChangeArrowheads="1"/>
+                    </pic:cNvPicPr>
+                  </pic:nvPicPr>
+                  <pic:blipFill>
+                    <a:blip r:embed="rId12">
+                      <a:extLst>
+                        <a:ext uri="{28A0092B-C50C-407E-A947-70E740481C1C}">
+                          <a14:useLocalDpi xmlns:a14="http://schemas.microsoft.com/office/drawing/2010/main" val="0"/>
+                        </a:ext>
+                      </a:extLst>
+                    </a:blip>
+                    <a:srcRect/>
+                    <a:stretch>
+                      <a:fillRect/>
+                    </a:stretch>
+                  </pic:blipFill>
+                  <pic:spPr bwMode="auto">
+                    <a:xfrm>
+                      <a:off x="0" y="0"/>
+                      <a:ext cx="5781675" cy="1405255"/>
+                    </a:xfrm>
+                    <a:prstGeom prst="rect">
+                      <a:avLst/>
+                    </a:prstGeom>
+                    <a:noFill/>
+                    <a:ln>
+                      <a:noFill/>
+                    </a:ln>
+                  </pic:spPr>
+                </pic:pic>
+              </a:graphicData>
+            </a:graphic>
+            <wp14:sizeRelH relativeFrom="margin">
+              <wp14:pctWidth>0</wp14:pctWidth>
+            </wp14:sizeRelH>
+            <wp14:sizeRelV relativeFrom="margin">
+              <wp14:pctHeight>0</wp14:pctHeight>
+            </wp14:sizeRelV>
+          </wp:anchor>
+        </w:drawing>
+      </w:r>
+      <w:r>
+        <w:rPr>
+          <w:rStyle w:val="Heading4Char"/>
+          <w:rFonts w:ascii="Times New Roman" w:hAnsi="Times New Roman"/>
+          <w:sz w:val="26"/>
+          <w:szCs w:val="26"/>
+        </w:rPr>
+        <w:t>Vấn đề</w:t>
+      </w:r>
+      <w:bookmarkEnd w:id="15"/>
+      <w:r>
+        <w:rPr>
+          <w:sz w:val="26"/>
+          <w:szCs w:val="26"/>
+        </w:rPr>
+        <w:t>: khi hiển thị popup cho người dùng,</w:t>
+      </w:r>
+      <w:r>
+        <w:rPr>
+          <w:sz w:val="26"/>
+          <w:szCs w:val="26"/>
+        </w:rPr>
+        <w:t xml:space="preserve"> jQuery hỗ trợ 4 tùy chọn hiển thị cơ bản là top, bottom, left, right. Tuy nhiên n</w:t>
+      </w:r>
+      <w:r>
+        <w:rPr>
+          <w:sz w:val="26"/>
+          <w:szCs w:val="26"/>
+        </w:rPr>
+        <w:t>ếu như vị trí hiện thị gần các biên (trên, dưới, trái, phải) thì cần phải tính toán cách hiển thị vị trí sao cho hợp lý.</w:t>
+      </w:r>
+    </w:p>
+    <w:p>
+      <w:pPr>
+        <w:spacing w:line="360" w:lineRule="auto"/>
+        <w:rPr>
+          <w:sz w:val="26"/>
+          <w:szCs w:val="26"/>
+        </w:rPr>
+      </w:pPr>
+      <w:bookmarkStart w:id="16" w:name="_Toc397188177"/>
+      <w:r>
+        <w:rPr>
+          <w:rStyle w:val="Heading4Char"/>
+          <w:rFonts w:ascii="Times New Roman" w:hAnsi="Times New Roman"/>
+          <w:sz w:val="26"/>
+          <w:szCs w:val="26"/>
+        </w:rPr>
+        <w:t>Giải pháp</w:t>
+      </w:r>
+      <w:bookmarkEnd w:id="16"/>
+      <w:r>
+        <w:rPr>
+          <w:sz w:val="26"/>
+          <w:szCs w:val="26"/>
+        </w:rPr>
+        <w:t>:</w:t>
+      </w:r>
+    </w:p>
+    <w:p>
+      <w:pPr>
+        <w:spacing w:line="360" w:lineRule="auto"/>
+        <w:rPr>
+          <w:sz w:val="24"/>
+          <w:szCs w:val="24"/>
+        </w:rPr>
+      </w:pPr>
+      <w:r>
+        <w:rPr>
+          <w:sz w:val="24"/>
+          <w:szCs w:val="24"/>
+        </w:rPr>
+        <w:lastRenderedPageBreak/>
+        <w:t>Để hiển thị hợp lý cần tính được các yếu tố sau:</w:t>
+      </w:r>
+    </w:p>
+    <w:p>
+      <w:pPr>
+        <w:pStyle w:val="ListParagraph"/>
+        <w:numPr>
+          <w:ilvl w:val="0"/>
+          <w:numId w:val="22"/>
+        </w:numPr>
+        <w:spacing w:line="360" w:lineRule="auto"/>
+        <w:rPr>
+          <w:sz w:val="24"/>
+          <w:szCs w:val="24"/>
+        </w:rPr>
+      </w:pPr>
+      <w:r>
+        <w:rPr>
+          <w:sz w:val="24"/>
+          <w:szCs w:val="24"/>
+        </w:rPr>
+        <w:t xml:space="preserve">Vị trí cần hiển thị: thông qua phương thức offset của jQuery. Phương thức offset sẽ trả về vị trí của thành phần được chọn tính </w:t>
+      </w:r>
+      <w:proofErr w:type="gramStart"/>
+      <w:r>
+        <w:rPr>
+          <w:sz w:val="24"/>
+          <w:szCs w:val="24"/>
+        </w:rPr>
+        <w:t>theo</w:t>
+      </w:r>
+      <w:proofErr w:type="gramEnd"/>
+      <w:r>
+        <w:rPr>
+          <w:sz w:val="24"/>
+          <w:szCs w:val="24"/>
+        </w:rPr>
+        <w:t xml:space="preserve"> vị trí trong thành phần document.</w:t>
+      </w:r>
+    </w:p>
+    <w:p>
+      <w:pPr>
+        <w:pStyle w:val="ListParagraph"/>
+        <w:numPr>
+          <w:ilvl w:val="0"/>
+          <w:numId w:val="22"/>
+        </w:numPr>
+        <w:spacing w:line="360" w:lineRule="auto"/>
+        <w:rPr>
+          <w:sz w:val="24"/>
+          <w:szCs w:val="24"/>
+        </w:rPr>
+      </w:pPr>
+      <w:r>
+        <w:rPr>
+          <w:sz w:val="24"/>
+          <w:szCs w:val="24"/>
+        </w:rPr>
+        <w:t>Vị trí của cửa sổ hiện tại: dựa trên 4 phương thức của jQuery là:</w:t>
+      </w:r>
+    </w:p>
+    <w:p>
+      <w:pPr>
+        <w:pStyle w:val="ListParagraph"/>
+        <w:numPr>
+          <w:ilvl w:val="1"/>
+          <w:numId w:val="23"/>
+        </w:numPr>
+        <w:spacing w:line="360" w:lineRule="auto"/>
+        <w:rPr>
+          <w:sz w:val="24"/>
+          <w:szCs w:val="24"/>
+        </w:rPr>
+      </w:pPr>
+      <w:proofErr w:type="gramStart"/>
+      <w:r>
+        <w:rPr>
+          <w:sz w:val="24"/>
+          <w:szCs w:val="24"/>
+        </w:rPr>
+        <w:t>scrollTop(</w:t>
+      </w:r>
+      <w:proofErr w:type="gramEnd"/>
+      <w:r>
+        <w:rPr>
+          <w:sz w:val="24"/>
+          <w:szCs w:val="24"/>
+        </w:rPr>
+        <w:t>): trả về kết và là vị trí của thanh cuộn dọc cho thành phần được chọn.</w:t>
+      </w:r>
+    </w:p>
+    <w:p>
+      <w:pPr>
+        <w:pStyle w:val="ListParagraph"/>
+        <w:numPr>
+          <w:ilvl w:val="1"/>
+          <w:numId w:val="23"/>
+        </w:numPr>
+        <w:spacing w:line="360" w:lineRule="auto"/>
+        <w:rPr>
+          <w:sz w:val="24"/>
+          <w:szCs w:val="24"/>
+        </w:rPr>
+      </w:pPr>
+      <w:proofErr w:type="gramStart"/>
+      <w:r>
+        <w:rPr>
+          <w:sz w:val="24"/>
+          <w:szCs w:val="24"/>
+        </w:rPr>
+        <w:t>scrollLeft(</w:t>
+      </w:r>
+      <w:proofErr w:type="gramEnd"/>
+      <w:r>
+        <w:rPr>
+          <w:sz w:val="24"/>
+          <w:szCs w:val="24"/>
+        </w:rPr>
+        <w:t>): trả về kết quả là vị trí của thanh cuộn ngang cho thành phần được chọn.</w:t>
+      </w:r>
+    </w:p>
+    <w:p>
+      <w:pPr>
+        <w:pStyle w:val="ListParagraph"/>
+        <w:numPr>
+          <w:ilvl w:val="1"/>
+          <w:numId w:val="23"/>
+        </w:numPr>
+        <w:spacing w:line="360" w:lineRule="auto"/>
+        <w:rPr>
+          <w:sz w:val="24"/>
+          <w:szCs w:val="24"/>
+        </w:rPr>
+      </w:pPr>
+      <w:r>
+        <w:rPr>
+          <w:sz w:val="24"/>
+          <w:szCs w:val="24"/>
+        </w:rPr>
+        <w:t>$(window).</w:t>
+      </w:r>
+      <w:proofErr w:type="gramStart"/>
+      <w:r>
+        <w:rPr>
+          <w:sz w:val="24"/>
+          <w:szCs w:val="24"/>
+        </w:rPr>
+        <w:t>width(</w:t>
+      </w:r>
+      <w:proofErr w:type="gramEnd"/>
+      <w:r>
+        <w:rPr>
+          <w:sz w:val="24"/>
+          <w:szCs w:val="24"/>
+        </w:rPr>
+        <w:t>): trả về chiều rộng của cửa sổ web hiện tại.</w:t>
+      </w:r>
+    </w:p>
+    <w:p>
+      <w:pPr>
+        <w:pStyle w:val="ListParagraph"/>
+        <w:numPr>
+          <w:ilvl w:val="1"/>
+          <w:numId w:val="23"/>
+        </w:numPr>
+        <w:spacing w:line="360" w:lineRule="auto"/>
+        <w:rPr>
+          <w:sz w:val="24"/>
+          <w:szCs w:val="24"/>
+        </w:rPr>
+      </w:pPr>
+      <w:r>
+        <w:rPr>
+          <w:sz w:val="24"/>
+          <w:szCs w:val="24"/>
+        </w:rPr>
+        <w:t>$(window).</w:t>
+      </w:r>
+      <w:proofErr w:type="gramStart"/>
+      <w:r>
+        <w:rPr>
+          <w:sz w:val="24"/>
+          <w:szCs w:val="24"/>
+        </w:rPr>
+        <w:t>height(</w:t>
+      </w:r>
+      <w:proofErr w:type="gramEnd"/>
+      <w:r>
+        <w:rPr>
+          <w:sz w:val="24"/>
+          <w:szCs w:val="24"/>
+        </w:rPr>
+        <w:t>): trả về chiều cao của cửa sổ web hiện tại.</w:t>
+      </w:r>
+      <w:bookmarkStart w:id="17" w:name="_GoBack"/>
+      <w:bookmarkEnd w:id="17"/>
+    </w:p>
+    <w:p>
+      <w:pPr>
+        <w:spacing w:line="360" w:lineRule="auto"/>
+        <w:rPr>
+          <w:sz w:val="24"/>
+          <w:szCs w:val="24"/>
+        </w:rPr>
+      </w:pPr>
+    </w:p>
+    <w:p>
+      <w:pPr>
+        <w:spacing w:line="360" w:lineRule="auto"/>
+        <w:rPr>
+          <w:sz w:val="24"/>
+          <w:szCs w:val="24"/>
+        </w:rPr>
+      </w:pPr>
+      <w:r>
+        <w:rPr>
+          <w:noProof/>
+          <w:sz w:val="26"/>
+          <w:szCs w:val="26"/>
+        </w:rPr>
+        <w:drawing>
+          <wp:anchor distT="0" distB="0" distL="114300" distR="114300" simplePos="0" relativeHeight="251671552" behindDoc="0" locked="0" layoutInCell="1" allowOverlap="1" wp14:anchorId="383B905B" wp14:editId="601DBF7C">
+            <wp:simplePos x="0" y="0"/>
+            <wp:positionH relativeFrom="margin">
+              <wp:posOffset>0</wp:posOffset>
+            </wp:positionH>
+            <wp:positionV relativeFrom="paragraph">
+              <wp:posOffset>266700</wp:posOffset>
             </wp:positionV>
             <wp:extent cx="5772150" cy="1903095"/>
             <wp:effectExtent l="0" t="0" r="0" b="1905"/>
@@ -3728,7 +4184,7 @@
                     </pic:cNvPicPr>
                   </pic:nvPicPr>
                   <pic:blipFill>
-                    <a:blip r:embed="rId11">
+                    <a:blip r:embed="rId13">
                       <a:extLst>
                         <a:ext uri="{28A0092B-C50C-407E-A947-70E740481C1C}">
                           <a14:useLocalDpi xmlns:a14="http://schemas.microsoft.com/office/drawing/2010/main" val="0"/>
@@ -3765,208 +4221,6 @@
           </wp:anchor>
         </w:drawing>
       </w:r>
-      <w:r>
-        <w:rPr>
-          <w:noProof/>
-          <w:sz w:val="24"/>
-          <w:szCs w:val="24"/>
-        </w:rPr>
-        <w:drawing>
-          <wp:anchor distT="0" distB="0" distL="114300" distR="114300" simplePos="0" relativeHeight="251669504" behindDoc="0" locked="0" layoutInCell="1" allowOverlap="1" wp14:anchorId="2B4057DE" wp14:editId="5E77BAAF">
-            <wp:simplePos x="0" y="0"/>
-            <wp:positionH relativeFrom="margin">
-              <wp:align>left</wp:align>
-            </wp:positionH>
-            <wp:positionV relativeFrom="paragraph">
-              <wp:posOffset>2120265</wp:posOffset>
-            </wp:positionV>
-            <wp:extent cx="5785485" cy="2223770"/>
-            <wp:effectExtent l="0" t="0" r="5715" b="5080"/>
-            <wp:wrapTopAndBottom/>
-            <wp:docPr id="13" name="Picture 13"/>
-            <wp:cNvGraphicFramePr>
-              <a:graphicFrameLocks xmlns:a="http://schemas.openxmlformats.org/drawingml/2006/main" noChangeAspect="1"/>
-            </wp:cNvGraphicFramePr>
-            <a:graphic xmlns:a="http://schemas.openxmlformats.org/drawingml/2006/main">
-              <a:graphicData uri="http://schemas.openxmlformats.org/drawingml/2006/picture">
-                <pic:pic xmlns:pic="http://schemas.openxmlformats.org/drawingml/2006/picture">
-                  <pic:nvPicPr>
-                    <pic:cNvPr id="0" name="Picture 5"/>
-                    <pic:cNvPicPr>
-                      <a:picLocks noChangeAspect="1" noChangeArrowheads="1"/>
-                    </pic:cNvPicPr>
-                  </pic:nvPicPr>
-                  <pic:blipFill>
-                    <a:blip r:embed="rId12">
-                      <a:extLst>
-                        <a:ext uri="{28A0092B-C50C-407E-A947-70E740481C1C}">
-                          <a14:useLocalDpi xmlns:a14="http://schemas.microsoft.com/office/drawing/2010/main" val="0"/>
-                        </a:ext>
-                      </a:extLst>
-                    </a:blip>
-                    <a:srcRect/>
-                    <a:stretch>
-                      <a:fillRect/>
-                    </a:stretch>
-                  </pic:blipFill>
-                  <pic:spPr bwMode="auto">
-                    <a:xfrm>
-                      <a:off x="0" y="0"/>
-                      <a:ext cx="5785485" cy="2223770"/>
-                    </a:xfrm>
-                    <a:prstGeom prst="rect">
-                      <a:avLst/>
-                    </a:prstGeom>
-                    <a:noFill/>
-                    <a:ln>
-                      <a:noFill/>
-                    </a:ln>
-                  </pic:spPr>
-                </pic:pic>
-              </a:graphicData>
-            </a:graphic>
-            <wp14:sizeRelH relativeFrom="margin">
-              <wp14:pctWidth>0</wp14:pctWidth>
-            </wp14:sizeRelH>
-            <wp14:sizeRelV relativeFrom="margin">
-              <wp14:pctHeight>0</wp14:pctHeight>
-            </wp14:sizeRelV>
-          </wp:anchor>
-        </w:drawing>
-      </w:r>
-      <w:r>
-        <w:rPr>
-          <w:noProof/>
-          <w:sz w:val="26"/>
-          <w:szCs w:val="26"/>
-        </w:rPr>
-        <w:drawing>
-          <wp:anchor distT="0" distB="0" distL="114300" distR="114300" simplePos="0" relativeHeight="251668480" behindDoc="0" locked="0" layoutInCell="1" allowOverlap="1" wp14:anchorId="3241C004" wp14:editId="1F701745">
-            <wp:simplePos x="0" y="0"/>
-            <wp:positionH relativeFrom="margin">
-              <wp:posOffset>-635</wp:posOffset>
-            </wp:positionH>
-            <wp:positionV relativeFrom="paragraph">
-              <wp:posOffset>609600</wp:posOffset>
-            </wp:positionV>
-            <wp:extent cx="5781675" cy="1405255"/>
-            <wp:effectExtent l="0" t="0" r="9525" b="4445"/>
-            <wp:wrapTopAndBottom/>
-            <wp:docPr id="12" name="Picture 12"/>
-            <wp:cNvGraphicFramePr>
-              <a:graphicFrameLocks xmlns:a="http://schemas.openxmlformats.org/drawingml/2006/main" noChangeAspect="1"/>
-            </wp:cNvGraphicFramePr>
-            <a:graphic xmlns:a="http://schemas.openxmlformats.org/drawingml/2006/main">
-              <a:graphicData uri="http://schemas.openxmlformats.org/drawingml/2006/picture">
-                <pic:pic xmlns:pic="http://schemas.openxmlformats.org/drawingml/2006/picture">
-                  <pic:nvPicPr>
-                    <pic:cNvPr id="0" name="Picture 4"/>
-                    <pic:cNvPicPr>
-                      <a:picLocks noChangeAspect="1" noChangeArrowheads="1"/>
-                    </pic:cNvPicPr>
-                  </pic:nvPicPr>
-                  <pic:blipFill>
-                    <a:blip r:embed="rId13">
-                      <a:extLst>
-                        <a:ext uri="{28A0092B-C50C-407E-A947-70E740481C1C}">
-                          <a14:useLocalDpi xmlns:a14="http://schemas.microsoft.com/office/drawing/2010/main" val="0"/>
-                        </a:ext>
-                      </a:extLst>
-                    </a:blip>
-                    <a:srcRect/>
-                    <a:stretch>
-                      <a:fillRect/>
-                    </a:stretch>
-                  </pic:blipFill>
-                  <pic:spPr bwMode="auto">
-                    <a:xfrm>
-                      <a:off x="0" y="0"/>
-                      <a:ext cx="5781675" cy="1405255"/>
-                    </a:xfrm>
-                    <a:prstGeom prst="rect">
-                      <a:avLst/>
-                    </a:prstGeom>
-                    <a:noFill/>
-                    <a:ln>
-                      <a:noFill/>
-                    </a:ln>
-                  </pic:spPr>
-                </pic:pic>
-              </a:graphicData>
-            </a:graphic>
-            <wp14:sizeRelH relativeFrom="margin">
-              <wp14:pctWidth>0</wp14:pctWidth>
-            </wp14:sizeRelH>
-            <wp14:sizeRelV relativeFrom="margin">
-              <wp14:pctHeight>0</wp14:pctHeight>
-            </wp14:sizeRelV>
-          </wp:anchor>
-        </w:drawing>
-      </w:r>
-      <w:r>
-        <w:rPr>
-          <w:rStyle w:val="Heading4Char"/>
-          <w:rFonts w:ascii="Times New Roman" w:hAnsi="Times New Roman"/>
-          <w:sz w:val="26"/>
-          <w:szCs w:val="26"/>
-        </w:rPr>
-        <w:t>Vấn đề</w:t>
-      </w:r>
-      <w:bookmarkEnd w:id="15"/>
-      <w:r>
-        <w:rPr>
-          <w:sz w:val="26"/>
-          <w:szCs w:val="26"/>
-        </w:rPr>
-        <w:t>: khi hiển thị popup cho người dùng, nếu như vị trí hiện thị gần các biên (trên, dưới, trái, phải) thì cần phải tính toán cách hiển thị vị trí sao cho hợp lý.</w:t>
-      </w:r>
-    </w:p>
-    <w:p>
-      <w:pPr>
-        <w:spacing w:line="360" w:lineRule="auto"/>
-        <w:rPr>
-          <w:sz w:val="26"/>
-          <w:szCs w:val="26"/>
-        </w:rPr>
-      </w:pPr>
-      <w:bookmarkStart w:id="16" w:name="_Toc397188177"/>
-      <w:r>
-        <w:rPr>
-          <w:rStyle w:val="Heading4Char"/>
-          <w:rFonts w:ascii="Times New Roman" w:hAnsi="Times New Roman"/>
-          <w:sz w:val="26"/>
-          <w:szCs w:val="26"/>
-        </w:rPr>
-        <w:t>Giải pháp</w:t>
-      </w:r>
-      <w:bookmarkEnd w:id="16"/>
-      <w:r>
-        <w:rPr>
-          <w:sz w:val="26"/>
-          <w:szCs w:val="26"/>
-        </w:rPr>
-        <w:t>:</w:t>
-      </w:r>
-    </w:p>
-    <w:p>
-      <w:pPr>
-        <w:spacing w:line="360" w:lineRule="auto"/>
-        <w:rPr>
-          <w:sz w:val="24"/>
-          <w:szCs w:val="24"/>
-        </w:rPr>
-      </w:pPr>
-    </w:p>
-    <w:p>
-      <w:pPr>
-        <w:spacing w:line="360" w:lineRule="auto"/>
-        <w:rPr>
-          <w:sz w:val="24"/>
-          <w:szCs w:val="24"/>
-        </w:rPr>
-      </w:pPr>
-      <w:bookmarkStart w:id="17" w:name="_GoBack"/>
-      <w:bookmarkEnd w:id="17"/>
     </w:p>
     <w:p>
       <w:pPr>
@@ -4208,7 +4462,7 @@
         </w:rPr>
         <w:lastRenderedPageBreak/>
         <w:drawing>
-          <wp:inline distT="0" distB="0" distL="0" distR="0" wp14:anchorId="7C134D1F" wp14:editId="0B82A151">
+          <wp:inline distT="0" distB="0" distL="0" distR="0" wp14:anchorId="0A1BA2A6" wp14:editId="613B702D">
             <wp:extent cx="5943600" cy="2614930"/>
             <wp:effectExtent l="19050" t="19050" r="19050" b="13970"/>
             <wp:docPr id="9" name="Picture 9"/>
@@ -4262,27 +4516,14 @@
       <w:r>
         <w:t xml:space="preserve">Hình </w:t>
       </w:r>
-      <w:r>
-        <w:fldChar w:fldCharType="begin"/>
-      </w:r>
-      <w:r>
-        <w:instrText xml:space="preserve"> SEQ Hình \* ARABIC </w:instrText>
-      </w:r>
-      <w:r>
-        <w:fldChar w:fldCharType="separate"/>
-      </w:r>
-      <w:r>
-        <w:rPr>
-          <w:noProof/>
-        </w:rPr>
-        <w:t>1</w:t>
-      </w:r>
-      <w:r>
-        <w:rPr>
-          <w:noProof/>
-        </w:rPr>
-        <w:fldChar w:fldCharType="end"/>
-      </w:r>
+      <w:fldSimple w:instr=" SEQ Hình \* ARABIC ">
+        <w:r>
+          <w:rPr>
+            <w:noProof/>
+          </w:rPr>
+          <w:t>1</w:t>
+        </w:r>
+      </w:fldSimple>
       <w:r>
         <w:t xml:space="preserve"> Dữ liệu Obs trả về</w:t>
       </w:r>
@@ -4452,7 +4693,7 @@
           <w:szCs w:val="26"/>
           <w:lang w:val="vi-VN"/>
         </w:rPr>
-        <w:t xml:space="preserve">Chúng ta sẽ viết các phương thức để chuyển đổi dữ liệu dưới dạng XML thành các đối tượng trong C#, việc này sẽ làm cho các tác vụ liên quan đến dữ liệu được xử lý dễ dàng và độ chính xác được đảm bảo. Tuy nhiên khi tạo các lớp này số lượng các thuộc tính vẫn còn lớn để đảm bảo chất lượng không </w:t>
+        <w:t xml:space="preserve">Chúng ta sẽ viết các phương thức để chuyển đổi dữ liệu dưới dạng XML thành các đối tượng trong C#, việc này sẽ làm cho các tác vụ liên quan đến dữ liệu được xử lý dễ dàng và độ chính xác được đảm bảo. Tuy nhiên khi tạo các lớp này số </w:t>
       </w:r>
       <w:r>
         <w:rPr>
@@ -4462,7 +4703,7 @@
           <w:lang w:val="vi-VN"/>
         </w:rPr>
         <w:lastRenderedPageBreak/>
-        <w:t>sai xót khi tạo các lớp này, có một giải pháp khá hữu ích là viết một chương trình đơn giản để tự động lọc ra các tên thuộc tính của các API do Obs cung cấp và chuyển thành định dạng các thuộc tính trong C#. Việc này giảm thời gian đáng kể và đảm bảo tên thuộc tính chính xác.</w:t>
+        <w:t>lượng các thuộc tính vẫn còn lớn để đảm bảo chất lượng không sai xót khi tạo các lớp này, có một giải pháp khá hữu ích là viết một chương trình đơn giản để tự động lọc ra các tên thuộc tính của các API do Obs cung cấp và chuyển thành định dạng các thuộc tính trong C#. Việc này giảm thời gian đáng kể và đảm bảo tên thuộc tính chính xác.</w:t>
       </w:r>
     </w:p>
     <w:p>
@@ -4488,10 +4729,11 @@
         <w:rPr>
           <w:noProof/>
         </w:rPr>
+        <w:lastRenderedPageBreak/>
         <mc:AlternateContent>
           <mc:Choice Requires="wpg">
             <w:drawing>
-              <wp:anchor distT="0" distB="0" distL="114300" distR="114300" simplePos="0" relativeHeight="251666432" behindDoc="0" locked="0" layoutInCell="1" allowOverlap="1" wp14:anchorId="2D734810" wp14:editId="3AA06B06">
+              <wp:anchor distT="0" distB="0" distL="114300" distR="114300" simplePos="0" relativeHeight="251666432" behindDoc="0" locked="0" layoutInCell="1" allowOverlap="1" wp14:anchorId="404B5F31" wp14:editId="268FA368">
                 <wp:simplePos x="0" y="0"/>
                 <wp:positionH relativeFrom="column">
                   <wp:posOffset>0</wp:posOffset>
@@ -4684,8 +4926,17 @@
           <w:szCs w:val="26"/>
           <w:lang w:val="vi-VN"/>
         </w:rPr>
+        <w:t xml:space="preserve">Cấu trúc dữ liệu XML được lưu dưới dạng các node bao gồm các thuộc tính và giá trị, sau khi được phân tích ta có thể thấy dữ liệu có một số cấu trúc chính như Object, Collection, Dictionary và Primitive. Sau đó, viết phương thức duyệt lần lượt các node phía ngoài sau đó lần lượt duyệt vào trong để lấy dữ liệu về các </w:t>
+      </w:r>
+      <w:r>
+        <w:rPr>
+          <w:rFonts w:ascii="Times New Roman" w:hAnsi="Times New Roman"/>
+          <w:sz w:val="26"/>
+          <w:szCs w:val="26"/>
+          <w:lang w:val="vi-VN"/>
+        </w:rPr>
         <w:lastRenderedPageBreak/>
-        <w:t>Cấu trúc dữ liệu XML được lưu dưới dạng các node bao gồm các thuộc tính và giá trị, sau khi được phân tích ta có thể thấy dữ liệu có một số cấu trúc chính như Object, Collection, Dictionary và Primitive. Sau đó, viết phương thức duyệt lần lượt các node phía ngoài sau đó lần lượt duyệt vào trong để lấy dữ liệu về các thuộc tính và giá trị của node. Để viết phương thức này ta áp dụng một số kỹ thuật của C# :</w:t>
+        <w:t>thuộc tính và giá trị của node. Để viết phương thức này ta áp dụng một số kỹ thuật của C# :</w:t>
       </w:r>
     </w:p>
     <w:p>
@@ -6008,7 +6259,7 @@
           <w:noProof/>
         </w:rPr>
         <w:drawing>
-          <wp:inline distT="0" distB="0" distL="0" distR="0" wp14:anchorId="37369D85" wp14:editId="4545D713">
+          <wp:inline distT="0" distB="0" distL="0" distR="0" wp14:anchorId="6F7CA6FE" wp14:editId="1C1F52CA">
             <wp:extent cx="5486400" cy="2923149"/>
             <wp:effectExtent l="0" t="0" r="0" b="0"/>
             <wp:docPr id="11" name="Picture 11"/>
@@ -6272,8 +6523,9 @@
           <w:rFonts w:ascii="Times New Roman" w:hAnsi="Times New Roman"/>
           <w:noProof/>
         </w:rPr>
+        <w:lastRenderedPageBreak/>
         <w:drawing>
-          <wp:inline distT="0" distB="0" distL="0" distR="0" wp14:anchorId="2358D2FD" wp14:editId="21A2FAA5">
+          <wp:inline distT="0" distB="0" distL="0" distR="0" wp14:anchorId="78B7D43D" wp14:editId="3F562597">
             <wp:extent cx="5486400" cy="2849880"/>
             <wp:effectExtent l="19050" t="19050" r="19050" b="26670"/>
             <wp:docPr id="20" name="Picture 20"/>
@@ -6632,7 +6884,7 @@
     <w:sectPr>
       <w:footerReference w:type="default" r:id="rId23"/>
       <w:pgSz w:w="12240" w:h="15840"/>
-      <w:pgMar w:top="1440" w:right="1800" w:bottom="1440" w:left="1800" w:header="720" w:footer="720" w:gutter="0"/>
+      <w:pgMar w:top="1701" w:right="1134" w:bottom="1985" w:left="1985" w:header="720" w:footer="720" w:gutter="0"/>
       <w:cols w:space="720"/>
     </w:sectPr>
   </w:body>
@@ -6770,7 +7022,7 @@
               <w:rStyle w:val="PageNumber"/>
               <w:noProof/>
             </w:rPr>
-            <w:t>21</w:t>
+            <w:t>14</w:t>
           </w:r>
           <w:r>
             <w:rPr>
@@ -7063,6 +7315,118 @@
     </w:lvl>
   </w:abstractNum>
   <w:abstractNum w:abstractNumId="4">
+    <w:nsid w:val="165D1EBF"/>
+    <w:multiLevelType w:val="hybridMultilevel"/>
+    <w:tmpl w:val="F50A11D8"/>
+    <w:lvl w:ilvl="0" w:tplc="AF0C03DE">
+      <w:numFmt w:val="bullet"/>
+      <w:lvlText w:val="-"/>
+      <w:lvlJc w:val="left"/>
+      <w:pPr>
+        <w:ind w:left="720" w:hanging="360"/>
+      </w:pPr>
+      <w:rPr>
+        <w:rFonts w:ascii="Calibri" w:eastAsiaTheme="minorHAnsi" w:hAnsi="Calibri" w:cstheme="minorBidi" w:hint="default"/>
+      </w:rPr>
+    </w:lvl>
+    <w:lvl w:ilvl="1" w:tplc="04090003">
+      <w:start w:val="1"/>
+      <w:numFmt w:val="bullet"/>
+      <w:lvlText w:val="o"/>
+      <w:lvlJc w:val="left"/>
+      <w:pPr>
+        <w:ind w:left="1440" w:hanging="360"/>
+      </w:pPr>
+      <w:rPr>
+        <w:rFonts w:ascii="Courier New" w:hAnsi="Courier New" w:cs="Courier New" w:hint="default"/>
+      </w:rPr>
+    </w:lvl>
+    <w:lvl w:ilvl="2" w:tplc="04090005" w:tentative="1">
+      <w:start w:val="1"/>
+      <w:numFmt w:val="bullet"/>
+      <w:lvlText w:val=""/>
+      <w:lvlJc w:val="left"/>
+      <w:pPr>
+        <w:ind w:left="2160" w:hanging="360"/>
+      </w:pPr>
+      <w:rPr>
+        <w:rFonts w:ascii="Wingdings" w:hAnsi="Wingdings" w:hint="default"/>
+      </w:rPr>
+    </w:lvl>
+    <w:lvl w:ilvl="3" w:tplc="04090001" w:tentative="1">
+      <w:start w:val="1"/>
+      <w:numFmt w:val="bullet"/>
+      <w:lvlText w:val=""/>
+      <w:lvlJc w:val="left"/>
+      <w:pPr>
+        <w:ind w:left="2880" w:hanging="360"/>
+      </w:pPr>
+      <w:rPr>
+        <w:rFonts w:ascii="Symbol" w:hAnsi="Symbol" w:hint="default"/>
+      </w:rPr>
+    </w:lvl>
+    <w:lvl w:ilvl="4" w:tplc="04090003" w:tentative="1">
+      <w:start w:val="1"/>
+      <w:numFmt w:val="bullet"/>
+      <w:lvlText w:val="o"/>
+      <w:lvlJc w:val="left"/>
+      <w:pPr>
+        <w:ind w:left="3600" w:hanging="360"/>
+      </w:pPr>
+      <w:rPr>
+        <w:rFonts w:ascii="Courier New" w:hAnsi="Courier New" w:cs="Courier New" w:hint="default"/>
+      </w:rPr>
+    </w:lvl>
+    <w:lvl w:ilvl="5" w:tplc="04090005" w:tentative="1">
+      <w:start w:val="1"/>
+      <w:numFmt w:val="bullet"/>
+      <w:lvlText w:val=""/>
+      <w:lvlJc w:val="left"/>
+      <w:pPr>
+        <w:ind w:left="4320" w:hanging="360"/>
+      </w:pPr>
+      <w:rPr>
+        <w:rFonts w:ascii="Wingdings" w:hAnsi="Wingdings" w:hint="default"/>
+      </w:rPr>
+    </w:lvl>
+    <w:lvl w:ilvl="6" w:tplc="04090001" w:tentative="1">
+      <w:start w:val="1"/>
+      <w:numFmt w:val="bullet"/>
+      <w:lvlText w:val=""/>
+      <w:lvlJc w:val="left"/>
+      <w:pPr>
+        <w:ind w:left="5040" w:hanging="360"/>
+      </w:pPr>
+      <w:rPr>
+        <w:rFonts w:ascii="Symbol" w:hAnsi="Symbol" w:hint="default"/>
+      </w:rPr>
+    </w:lvl>
+    <w:lvl w:ilvl="7" w:tplc="04090003" w:tentative="1">
+      <w:start w:val="1"/>
+      <w:numFmt w:val="bullet"/>
+      <w:lvlText w:val="o"/>
+      <w:lvlJc w:val="left"/>
+      <w:pPr>
+        <w:ind w:left="5760" w:hanging="360"/>
+      </w:pPr>
+      <w:rPr>
+        <w:rFonts w:ascii="Courier New" w:hAnsi="Courier New" w:cs="Courier New" w:hint="default"/>
+      </w:rPr>
+    </w:lvl>
+    <w:lvl w:ilvl="8" w:tplc="04090005" w:tentative="1">
+      <w:start w:val="1"/>
+      <w:numFmt w:val="bullet"/>
+      <w:lvlText w:val=""/>
+      <w:lvlJc w:val="left"/>
+      <w:pPr>
+        <w:ind w:left="6480" w:hanging="360"/>
+      </w:pPr>
+      <w:rPr>
+        <w:rFonts w:ascii="Wingdings" w:hAnsi="Wingdings" w:hint="default"/>
+      </w:rPr>
+    </w:lvl>
+  </w:abstractNum>
+  <w:abstractNum w:abstractNumId="5">
     <w:nsid w:val="1B6F14DB"/>
     <w:multiLevelType w:val="hybridMultilevel"/>
     <w:tmpl w:val="A5B0E212"/>
@@ -7072,7 +7436,7 @@
       <w:lvlText w:val=""/>
       <w:lvlJc w:val="left"/>
       <w:pPr>
-        <w:ind w:left="720" w:hanging="360"/>
+        <w:ind w:left="1080" w:hanging="360"/>
       </w:pPr>
       <w:rPr>
         <w:rFonts w:ascii="Symbol" w:hAnsi="Symbol" w:hint="default"/>
@@ -7084,7 +7448,7 @@
       <w:lvlText w:val="o"/>
       <w:lvlJc w:val="left"/>
       <w:pPr>
-        <w:ind w:left="1440" w:hanging="360"/>
+        <w:ind w:left="1800" w:hanging="360"/>
       </w:pPr>
       <w:rPr>
         <w:rFonts w:ascii="Courier New" w:hAnsi="Courier New" w:cs="Courier New" w:hint="default"/>
@@ -7096,7 +7460,7 @@
       <w:lvlText w:val=""/>
       <w:lvlJc w:val="left"/>
       <w:pPr>
-        <w:ind w:left="2160" w:hanging="360"/>
+        <w:ind w:left="2520" w:hanging="360"/>
       </w:pPr>
       <w:rPr>
         <w:rFonts w:ascii="Wingdings" w:hAnsi="Wingdings" w:hint="default"/>
@@ -7108,7 +7472,7 @@
       <w:lvlText w:val=""/>
       <w:lvlJc w:val="left"/>
       <w:pPr>
-        <w:ind w:left="2880" w:hanging="360"/>
+        <w:ind w:left="3240" w:hanging="360"/>
       </w:pPr>
       <w:rPr>
         <w:rFonts w:ascii="Symbol" w:hAnsi="Symbol" w:hint="default"/>
@@ -7120,7 +7484,7 @@
       <w:lvlText w:val="o"/>
       <w:lvlJc w:val="left"/>
       <w:pPr>
-        <w:ind w:left="3600" w:hanging="360"/>
+        <w:ind w:left="3960" w:hanging="360"/>
       </w:pPr>
       <w:rPr>
         <w:rFonts w:ascii="Courier New" w:hAnsi="Courier New" w:cs="Courier New" w:hint="default"/>
@@ -7132,7 +7496,7 @@
       <w:lvlText w:val=""/>
       <w:lvlJc w:val="left"/>
       <w:pPr>
-        <w:ind w:left="4320" w:hanging="360"/>
+        <w:ind w:left="4680" w:hanging="360"/>
       </w:pPr>
       <w:rPr>
         <w:rFonts w:ascii="Wingdings" w:hAnsi="Wingdings" w:hint="default"/>
@@ -7144,7 +7508,7 @@
       <w:lvlText w:val=""/>
       <w:lvlJc w:val="left"/>
       <w:pPr>
-        <w:ind w:left="5040" w:hanging="360"/>
+        <w:ind w:left="5400" w:hanging="360"/>
       </w:pPr>
       <w:rPr>
         <w:rFonts w:ascii="Symbol" w:hAnsi="Symbol" w:hint="default"/>
@@ -7156,7 +7520,7 @@
       <w:lvlText w:val="o"/>
       <w:lvlJc w:val="left"/>
       <w:pPr>
-        <w:ind w:left="5760" w:hanging="360"/>
+        <w:ind w:left="6120" w:hanging="360"/>
       </w:pPr>
       <w:rPr>
         <w:rFonts w:ascii="Courier New" w:hAnsi="Courier New" w:cs="Courier New" w:hint="default"/>
@@ -7168,14 +7532,14 @@
       <w:lvlText w:val=""/>
       <w:lvlJc w:val="left"/>
       <w:pPr>
-        <w:ind w:left="6480" w:hanging="360"/>
+        <w:ind w:left="6840" w:hanging="360"/>
       </w:pPr>
       <w:rPr>
         <w:rFonts w:ascii="Wingdings" w:hAnsi="Wingdings" w:hint="default"/>
       </w:rPr>
     </w:lvl>
   </w:abstractNum>
-  <w:abstractNum w:abstractNumId="5">
+  <w:abstractNum w:abstractNumId="6">
     <w:nsid w:val="1EE31A01"/>
     <w:multiLevelType w:val="multilevel"/>
     <w:tmpl w:val="82347288"/>
@@ -7297,7 +7661,7 @@
       </w:pPr>
     </w:lvl>
   </w:abstractNum>
-  <w:abstractNum w:abstractNumId="6">
+  <w:abstractNum w:abstractNumId="7">
     <w:nsid w:val="24DC506F"/>
     <w:multiLevelType w:val="hybridMultilevel"/>
     <w:tmpl w:val="8ED4D996"/>
@@ -7409,7 +7773,7 @@
       </w:rPr>
     </w:lvl>
   </w:abstractNum>
-  <w:abstractNum w:abstractNumId="7">
+  <w:abstractNum w:abstractNumId="8">
     <w:nsid w:val="266D4D0D"/>
     <w:multiLevelType w:val="hybridMultilevel"/>
     <w:tmpl w:val="62FE0642"/>
@@ -7509,7 +7873,119 @@
       </w:pPr>
     </w:lvl>
   </w:abstractNum>
-  <w:abstractNum w:abstractNumId="8">
+  <w:abstractNum w:abstractNumId="9">
+    <w:nsid w:val="26D62B21"/>
+    <w:multiLevelType w:val="hybridMultilevel"/>
+    <w:tmpl w:val="BD5A9E6E"/>
+    <w:lvl w:ilvl="0" w:tplc="AF0C03DE">
+      <w:numFmt w:val="bullet"/>
+      <w:lvlText w:val="-"/>
+      <w:lvlJc w:val="left"/>
+      <w:pPr>
+        <w:ind w:left="720" w:hanging="360"/>
+      </w:pPr>
+      <w:rPr>
+        <w:rFonts w:ascii="Calibri" w:eastAsiaTheme="minorHAnsi" w:hAnsi="Calibri" w:cstheme="minorBidi" w:hint="default"/>
+      </w:rPr>
+    </w:lvl>
+    <w:lvl w:ilvl="1" w:tplc="04090001">
+      <w:start w:val="1"/>
+      <w:numFmt w:val="bullet"/>
+      <w:lvlText w:val=""/>
+      <w:lvlJc w:val="left"/>
+      <w:pPr>
+        <w:ind w:left="1440" w:hanging="360"/>
+      </w:pPr>
+      <w:rPr>
+        <w:rFonts w:ascii="Symbol" w:hAnsi="Symbol" w:hint="default"/>
+      </w:rPr>
+    </w:lvl>
+    <w:lvl w:ilvl="2" w:tplc="04090005" w:tentative="1">
+      <w:start w:val="1"/>
+      <w:numFmt w:val="bullet"/>
+      <w:lvlText w:val=""/>
+      <w:lvlJc w:val="left"/>
+      <w:pPr>
+        <w:ind w:left="2160" w:hanging="360"/>
+      </w:pPr>
+      <w:rPr>
+        <w:rFonts w:ascii="Wingdings" w:hAnsi="Wingdings" w:hint="default"/>
+      </w:rPr>
+    </w:lvl>
+    <w:lvl w:ilvl="3" w:tplc="04090001" w:tentative="1">
+      <w:start w:val="1"/>
+      <w:numFmt w:val="bullet"/>
+      <w:lvlText w:val=""/>
+      <w:lvlJc w:val="left"/>
+      <w:pPr>
+        <w:ind w:left="2880" w:hanging="360"/>
+      </w:pPr>
+      <w:rPr>
+        <w:rFonts w:ascii="Symbol" w:hAnsi="Symbol" w:hint="default"/>
+      </w:rPr>
+    </w:lvl>
+    <w:lvl w:ilvl="4" w:tplc="04090003" w:tentative="1">
+      <w:start w:val="1"/>
+      <w:numFmt w:val="bullet"/>
+      <w:lvlText w:val="o"/>
+      <w:lvlJc w:val="left"/>
+      <w:pPr>
+        <w:ind w:left="3600" w:hanging="360"/>
+      </w:pPr>
+      <w:rPr>
+        <w:rFonts w:ascii="Courier New" w:hAnsi="Courier New" w:cs="Courier New" w:hint="default"/>
+      </w:rPr>
+    </w:lvl>
+    <w:lvl w:ilvl="5" w:tplc="04090005" w:tentative="1">
+      <w:start w:val="1"/>
+      <w:numFmt w:val="bullet"/>
+      <w:lvlText w:val=""/>
+      <w:lvlJc w:val="left"/>
+      <w:pPr>
+        <w:ind w:left="4320" w:hanging="360"/>
+      </w:pPr>
+      <w:rPr>
+        <w:rFonts w:ascii="Wingdings" w:hAnsi="Wingdings" w:hint="default"/>
+      </w:rPr>
+    </w:lvl>
+    <w:lvl w:ilvl="6" w:tplc="04090001" w:tentative="1">
+      <w:start w:val="1"/>
+      <w:numFmt w:val="bullet"/>
+      <w:lvlText w:val=""/>
+      <w:lvlJc w:val="left"/>
+      <w:pPr>
+        <w:ind w:left="5040" w:hanging="360"/>
+      </w:pPr>
+      <w:rPr>
+        <w:rFonts w:ascii="Symbol" w:hAnsi="Symbol" w:hint="default"/>
+      </w:rPr>
+    </w:lvl>
+    <w:lvl w:ilvl="7" w:tplc="04090003" w:tentative="1">
+      <w:start w:val="1"/>
+      <w:numFmt w:val="bullet"/>
+      <w:lvlText w:val="o"/>
+      <w:lvlJc w:val="left"/>
+      <w:pPr>
+        <w:ind w:left="5760" w:hanging="360"/>
+      </w:pPr>
+      <w:rPr>
+        <w:rFonts w:ascii="Courier New" w:hAnsi="Courier New" w:cs="Courier New" w:hint="default"/>
+      </w:rPr>
+    </w:lvl>
+    <w:lvl w:ilvl="8" w:tplc="04090005" w:tentative="1">
+      <w:start w:val="1"/>
+      <w:numFmt w:val="bullet"/>
+      <w:lvlText w:val=""/>
+      <w:lvlJc w:val="left"/>
+      <w:pPr>
+        <w:ind w:left="6480" w:hanging="360"/>
+      </w:pPr>
+      <w:rPr>
+        <w:rFonts w:ascii="Wingdings" w:hAnsi="Wingdings" w:hint="default"/>
+      </w:rPr>
+    </w:lvl>
+  </w:abstractNum>
+  <w:abstractNum w:abstractNumId="10">
     <w:nsid w:val="2CDF18DC"/>
     <w:multiLevelType w:val="hybridMultilevel"/>
     <w:tmpl w:val="ACBAF6F2"/>
@@ -7598,7 +8074,7 @@
       </w:pPr>
     </w:lvl>
   </w:abstractNum>
-  <w:abstractNum w:abstractNumId="9">
+  <w:abstractNum w:abstractNumId="11">
     <w:nsid w:val="2D1D7145"/>
     <w:multiLevelType w:val="singleLevel"/>
     <w:tmpl w:val="582E7596"/>
@@ -7619,7 +8095,7 @@
       </w:rPr>
     </w:lvl>
   </w:abstractNum>
-  <w:abstractNum w:abstractNumId="10">
+  <w:abstractNum w:abstractNumId="12">
     <w:nsid w:val="367306BB"/>
     <w:multiLevelType w:val="hybridMultilevel"/>
     <w:tmpl w:val="497A5586"/>
@@ -7732,120 +8208,232 @@
       </w:rPr>
     </w:lvl>
   </w:abstractNum>
-  <w:abstractNum w:abstractNumId="11">
-    <w:nsid w:val="49603522"/>
+  <w:abstractNum w:abstractNumId="13">
+    <w:nsid w:val="48BC1D6F"/>
     <w:multiLevelType w:val="hybridMultilevel"/>
-    <w:tmpl w:val="3AB0D276"/>
-    <w:lvl w:ilvl="0" w:tplc="04090001">
+    <w:tmpl w:val="B62C26A4"/>
+    <w:lvl w:ilvl="0" w:tplc="AF0C03DE">
+      <w:numFmt w:val="bullet"/>
+      <w:lvlText w:val="-"/>
+      <w:lvlJc w:val="left"/>
+      <w:pPr>
+        <w:ind w:left="720" w:hanging="360"/>
+      </w:pPr>
+      <w:rPr>
+        <w:rFonts w:ascii="Calibri" w:eastAsiaTheme="minorHAnsi" w:hAnsi="Calibri" w:cstheme="minorBidi" w:hint="default"/>
+      </w:rPr>
+    </w:lvl>
+    <w:lvl w:ilvl="1" w:tplc="04090003" w:tentative="1">
+      <w:start w:val="1"/>
+      <w:numFmt w:val="bullet"/>
+      <w:lvlText w:val="o"/>
+      <w:lvlJc w:val="left"/>
+      <w:pPr>
+        <w:ind w:left="1440" w:hanging="360"/>
+      </w:pPr>
+      <w:rPr>
+        <w:rFonts w:ascii="Courier New" w:hAnsi="Courier New" w:cs="Courier New" w:hint="default"/>
+      </w:rPr>
+    </w:lvl>
+    <w:lvl w:ilvl="2" w:tplc="04090005" w:tentative="1">
+      <w:start w:val="1"/>
+      <w:numFmt w:val="bullet"/>
+      <w:lvlText w:val=""/>
+      <w:lvlJc w:val="left"/>
+      <w:pPr>
+        <w:ind w:left="2160" w:hanging="360"/>
+      </w:pPr>
+      <w:rPr>
+        <w:rFonts w:ascii="Wingdings" w:hAnsi="Wingdings" w:hint="default"/>
+      </w:rPr>
+    </w:lvl>
+    <w:lvl w:ilvl="3" w:tplc="04090001" w:tentative="1">
       <w:start w:val="1"/>
       <w:numFmt w:val="bullet"/>
       <w:lvlText w:val=""/>
       <w:lvlJc w:val="left"/>
       <w:pPr>
-        <w:ind w:left="720" w:hanging="360"/>
+        <w:ind w:left="2880" w:hanging="360"/>
       </w:pPr>
       <w:rPr>
         <w:rFonts w:ascii="Symbol" w:hAnsi="Symbol" w:hint="default"/>
       </w:rPr>
     </w:lvl>
-    <w:lvl w:ilvl="1" w:tplc="04090003" w:tentative="1">
+    <w:lvl w:ilvl="4" w:tplc="04090003" w:tentative="1">
       <w:start w:val="1"/>
       <w:numFmt w:val="bullet"/>
       <w:lvlText w:val="o"/>
       <w:lvlJc w:val="left"/>
       <w:pPr>
-        <w:ind w:left="1440" w:hanging="360"/>
+        <w:ind w:left="3600" w:hanging="360"/>
       </w:pPr>
       <w:rPr>
         <w:rFonts w:ascii="Courier New" w:hAnsi="Courier New" w:cs="Courier New" w:hint="default"/>
       </w:rPr>
     </w:lvl>
-    <w:lvl w:ilvl="2" w:tplc="04090005" w:tentative="1">
+    <w:lvl w:ilvl="5" w:tplc="04090005" w:tentative="1">
       <w:start w:val="1"/>
       <w:numFmt w:val="bullet"/>
       <w:lvlText w:val=""/>
       <w:lvlJc w:val="left"/>
       <w:pPr>
-        <w:ind w:left="2160" w:hanging="360"/>
+        <w:ind w:left="4320" w:hanging="360"/>
       </w:pPr>
       <w:rPr>
         <w:rFonts w:ascii="Wingdings" w:hAnsi="Wingdings" w:hint="default"/>
       </w:rPr>
     </w:lvl>
-    <w:lvl w:ilvl="3" w:tplc="04090001" w:tentative="1">
+    <w:lvl w:ilvl="6" w:tplc="04090001" w:tentative="1">
       <w:start w:val="1"/>
       <w:numFmt w:val="bullet"/>
       <w:lvlText w:val=""/>
       <w:lvlJc w:val="left"/>
       <w:pPr>
-        <w:ind w:left="2880" w:hanging="360"/>
+        <w:ind w:left="5040" w:hanging="360"/>
       </w:pPr>
       <w:rPr>
         <w:rFonts w:ascii="Symbol" w:hAnsi="Symbol" w:hint="default"/>
       </w:rPr>
     </w:lvl>
-    <w:lvl w:ilvl="4" w:tplc="04090003" w:tentative="1">
+    <w:lvl w:ilvl="7" w:tplc="04090003" w:tentative="1">
       <w:start w:val="1"/>
       <w:numFmt w:val="bullet"/>
       <w:lvlText w:val="o"/>
       <w:lvlJc w:val="left"/>
       <w:pPr>
-        <w:ind w:left="3600" w:hanging="360"/>
+        <w:ind w:left="5760" w:hanging="360"/>
       </w:pPr>
       <w:rPr>
         <w:rFonts w:ascii="Courier New" w:hAnsi="Courier New" w:cs="Courier New" w:hint="default"/>
       </w:rPr>
     </w:lvl>
-    <w:lvl w:ilvl="5" w:tplc="04090005" w:tentative="1">
+    <w:lvl w:ilvl="8" w:tplc="04090005" w:tentative="1">
       <w:start w:val="1"/>
       <w:numFmt w:val="bullet"/>
       <w:lvlText w:val=""/>
       <w:lvlJc w:val="left"/>
       <w:pPr>
-        <w:ind w:left="4320" w:hanging="360"/>
+        <w:ind w:left="6480" w:hanging="360"/>
       </w:pPr>
       <w:rPr>
         <w:rFonts w:ascii="Wingdings" w:hAnsi="Wingdings" w:hint="default"/>
       </w:rPr>
     </w:lvl>
-    <w:lvl w:ilvl="6" w:tplc="04090001" w:tentative="1">
+  </w:abstractNum>
+  <w:abstractNum w:abstractNumId="14">
+    <w:nsid w:val="49603522"/>
+    <w:multiLevelType w:val="hybridMultilevel"/>
+    <w:tmpl w:val="1C0C741E"/>
+    <w:lvl w:ilvl="0" w:tplc="04090001">
       <w:start w:val="1"/>
       <w:numFmt w:val="bullet"/>
       <w:lvlText w:val=""/>
       <w:lvlJc w:val="left"/>
       <w:pPr>
-        <w:ind w:left="5040" w:hanging="360"/>
+        <w:ind w:left="1080" w:hanging="360"/>
       </w:pPr>
       <w:rPr>
         <w:rFonts w:ascii="Symbol" w:hAnsi="Symbol" w:hint="default"/>
       </w:rPr>
     </w:lvl>
-    <w:lvl w:ilvl="7" w:tplc="04090003" w:tentative="1">
+    <w:lvl w:ilvl="1" w:tplc="04090003" w:tentative="1">
       <w:start w:val="1"/>
       <w:numFmt w:val="bullet"/>
       <w:lvlText w:val="o"/>
       <w:lvlJc w:val="left"/>
       <w:pPr>
-        <w:ind w:left="5760" w:hanging="360"/>
+        <w:ind w:left="1800" w:hanging="360"/>
       </w:pPr>
       <w:rPr>
         <w:rFonts w:ascii="Courier New" w:hAnsi="Courier New" w:cs="Courier New" w:hint="default"/>
       </w:rPr>
     </w:lvl>
-    <w:lvl w:ilvl="8" w:tplc="04090005" w:tentative="1">
+    <w:lvl w:ilvl="2" w:tplc="04090005" w:tentative="1">
       <w:start w:val="1"/>
       <w:numFmt w:val="bullet"/>
       <w:lvlText w:val=""/>
       <w:lvlJc w:val="left"/>
       <w:pPr>
-        <w:ind w:left="6480" w:hanging="360"/>
+        <w:ind w:left="2520" w:hanging="360"/>
       </w:pPr>
       <w:rPr>
         <w:rFonts w:ascii="Wingdings" w:hAnsi="Wingdings" w:hint="default"/>
       </w:rPr>
     </w:lvl>
+    <w:lvl w:ilvl="3" w:tplc="04090001" w:tentative="1">
+      <w:start w:val="1"/>
+      <w:numFmt w:val="bullet"/>
+      <w:lvlText w:val=""/>
+      <w:lvlJc w:val="left"/>
+      <w:pPr>
+        <w:ind w:left="3240" w:hanging="360"/>
+      </w:pPr>
+      <w:rPr>
+        <w:rFonts w:ascii="Symbol" w:hAnsi="Symbol" w:hint="default"/>
+      </w:rPr>
+    </w:lvl>
+    <w:lvl w:ilvl="4" w:tplc="04090003" w:tentative="1">
+      <w:start w:val="1"/>
+      <w:numFmt w:val="bullet"/>
+      <w:lvlText w:val="o"/>
+      <w:lvlJc w:val="left"/>
+      <w:pPr>
+        <w:ind w:left="3960" w:hanging="360"/>
+      </w:pPr>
+      <w:rPr>
+        <w:rFonts w:ascii="Courier New" w:hAnsi="Courier New" w:cs="Courier New" w:hint="default"/>
+      </w:rPr>
+    </w:lvl>
+    <w:lvl w:ilvl="5" w:tplc="04090005" w:tentative="1">
+      <w:start w:val="1"/>
+      <w:numFmt w:val="bullet"/>
+      <w:lvlText w:val=""/>
+      <w:lvlJc w:val="left"/>
+      <w:pPr>
+        <w:ind w:left="4680" w:hanging="360"/>
+      </w:pPr>
+      <w:rPr>
+        <w:rFonts w:ascii="Wingdings" w:hAnsi="Wingdings" w:hint="default"/>
+      </w:rPr>
+    </w:lvl>
+    <w:lvl w:ilvl="6" w:tplc="04090001" w:tentative="1">
+      <w:start w:val="1"/>
+      <w:numFmt w:val="bullet"/>
+      <w:lvlText w:val=""/>
+      <w:lvlJc w:val="left"/>
+      <w:pPr>
+        <w:ind w:left="5400" w:hanging="360"/>
+      </w:pPr>
+      <w:rPr>
+        <w:rFonts w:ascii="Symbol" w:hAnsi="Symbol" w:hint="default"/>
+      </w:rPr>
+    </w:lvl>
+    <w:lvl w:ilvl="7" w:tplc="04090003" w:tentative="1">
+      <w:start w:val="1"/>
+      <w:numFmt w:val="bullet"/>
+      <w:lvlText w:val="o"/>
+      <w:lvlJc w:val="left"/>
+      <w:pPr>
+        <w:ind w:left="6120" w:hanging="360"/>
+      </w:pPr>
+      <w:rPr>
+        <w:rFonts w:ascii="Courier New" w:hAnsi="Courier New" w:cs="Courier New" w:hint="default"/>
+      </w:rPr>
+    </w:lvl>
+    <w:lvl w:ilvl="8" w:tplc="04090005" w:tentative="1">
+      <w:start w:val="1"/>
+      <w:numFmt w:val="bullet"/>
+      <w:lvlText w:val=""/>
+      <w:lvlJc w:val="left"/>
+      <w:pPr>
+        <w:ind w:left="6840" w:hanging="360"/>
+      </w:pPr>
+      <w:rPr>
+        <w:rFonts w:ascii="Wingdings" w:hAnsi="Wingdings" w:hint="default"/>
+      </w:rPr>
+    </w:lvl>
   </w:abstractNum>
-  <w:abstractNum w:abstractNumId="12">
+  <w:abstractNum w:abstractNumId="15">
     <w:nsid w:val="570E6EFA"/>
     <w:multiLevelType w:val="hybridMultilevel"/>
     <w:tmpl w:val="B290C186"/>
@@ -7931,7 +8519,7 @@
       </w:pPr>
     </w:lvl>
   </w:abstractNum>
-  <w:abstractNum w:abstractNumId="13">
+  <w:abstractNum w:abstractNumId="16">
     <w:nsid w:val="5C324514"/>
     <w:multiLevelType w:val="singleLevel"/>
     <w:tmpl w:val="CE04069A"/>
@@ -7952,7 +8540,7 @@
       </w:rPr>
     </w:lvl>
   </w:abstractNum>
-  <w:abstractNum w:abstractNumId="14">
+  <w:abstractNum w:abstractNumId="17">
     <w:nsid w:val="71691ECD"/>
     <w:multiLevelType w:val="hybridMultilevel"/>
     <w:tmpl w:val="FE5A680A"/>
@@ -8064,7 +8652,7 @@
       </w:rPr>
     </w:lvl>
   </w:abstractNum>
-  <w:abstractNum w:abstractNumId="15">
+  <w:abstractNum w:abstractNumId="18">
     <w:nsid w:val="7FE54A9B"/>
     <w:multiLevelType w:val="hybridMultilevel"/>
     <w:tmpl w:val="FA703428"/>
@@ -8178,40 +8766,40 @@
     </w:lvl>
   </w:abstractNum>
   <w:num w:numId="1">
-    <w:abstractNumId w:val="9"/>
+    <w:abstractNumId w:val="11"/>
   </w:num>
   <w:num w:numId="2">
     <w:abstractNumId w:val="1"/>
   </w:num>
   <w:num w:numId="3">
-    <w:abstractNumId w:val="13"/>
+    <w:abstractNumId w:val="16"/>
   </w:num>
   <w:num w:numId="4">
-    <w:abstractNumId w:val="5"/>
+    <w:abstractNumId w:val="6"/>
   </w:num>
   <w:num w:numId="5">
     <w:abstractNumId w:val="0"/>
   </w:num>
   <w:num w:numId="6">
-    <w:abstractNumId w:val="14"/>
+    <w:abstractNumId w:val="17"/>
   </w:num>
   <w:num w:numId="7">
+    <w:abstractNumId w:val="12"/>
+  </w:num>
+  <w:num w:numId="8">
     <w:abstractNumId w:val="10"/>
   </w:num>
-  <w:num w:numId="8">
-    <w:abstractNumId w:val="8"/>
-  </w:num>
   <w:num w:numId="9">
-    <w:abstractNumId w:val="15"/>
+    <w:abstractNumId w:val="18"/>
   </w:num>
   <w:num w:numId="10">
     <w:abstractNumId w:val="2"/>
   </w:num>
   <w:num w:numId="11">
-    <w:abstractNumId w:val="6"/>
+    <w:abstractNumId w:val="7"/>
   </w:num>
   <w:num w:numId="12">
-    <w:abstractNumId w:val="8"/>
+    <w:abstractNumId w:val="10"/>
     <w:lvlOverride w:ilvl="0">
       <w:startOverride w:val="1"/>
     </w:lvlOverride>
@@ -8244,7 +8832,7 @@
     <w:abstractNumId w:val="3"/>
   </w:num>
   <w:num w:numId="14">
-    <w:abstractNumId w:val="12"/>
+    <w:abstractNumId w:val="15"/>
     <w:lvlOverride w:ilvl="0">
       <w:startOverride w:val="1"/>
     </w:lvlOverride>
@@ -8274,22 +8862,31 @@
     </w:lvlOverride>
   </w:num>
   <w:num w:numId="15">
-    <w:abstractNumId w:val="11"/>
+    <w:abstractNumId w:val="14"/>
   </w:num>
   <w:num w:numId="16">
+    <w:abstractNumId w:val="5"/>
+  </w:num>
+  <w:num w:numId="17">
+    <w:abstractNumId w:val="8"/>
+  </w:num>
+  <w:num w:numId="18">
+    <w:abstractNumId w:val="6"/>
+  </w:num>
+  <w:num w:numId="19">
+    <w:abstractNumId w:val="6"/>
+  </w:num>
+  <w:num w:numId="20">
+    <w:abstractNumId w:val="6"/>
+  </w:num>
+  <w:num w:numId="21">
+    <w:abstractNumId w:val="13"/>
+  </w:num>
+  <w:num w:numId="22">
     <w:abstractNumId w:val="4"/>
   </w:num>
-  <w:num w:numId="17">
-    <w:abstractNumId w:val="7"/>
-  </w:num>
-  <w:num w:numId="18">
-    <w:abstractNumId w:val="5"/>
-  </w:num>
-  <w:num w:numId="19">
-    <w:abstractNumId w:val="5"/>
-  </w:num>
-  <w:num w:numId="20">
-    <w:abstractNumId w:val="5"/>
+  <w:num w:numId="23">
+    <w:abstractNumId w:val="9"/>
   </w:num>
   <w:numIdMacAtCleanup w:val="16"/>
 </w:numbering>

--- a/Report.docx
+++ b/Report.docx
@@ -186,9 +186,8 @@
     <w:p>
       <w:pPr>
         <w:pStyle w:val="TOC1"/>
-        <w:spacing w:line="360" w:lineRule="auto"/>
-        <w:rPr>
-          <w:rFonts w:eastAsiaTheme="minorEastAsia"/>
+        <w:rPr>
+          <w:rFonts w:asciiTheme="minorHAnsi" w:eastAsiaTheme="minorEastAsia" w:hAnsiTheme="minorHAnsi" w:cstheme="minorBidi"/>
           <w:b w:val="0"/>
           <w:caps w:val="0"/>
           <w:sz w:val="22"/>
@@ -218,7 +217,7 @@
       </w:r>
       <w:r>
         <w:rPr>
-          <w:rFonts w:eastAsiaTheme="minorEastAsia"/>
+          <w:rFonts w:asciiTheme="minorHAnsi" w:eastAsiaTheme="minorEastAsia" w:hAnsiTheme="minorHAnsi" w:cstheme="minorBidi"/>
           <w:b w:val="0"/>
           <w:caps w:val="0"/>
           <w:sz w:val="22"/>
@@ -236,7 +235,7 @@
         <w:fldChar w:fldCharType="begin"/>
       </w:r>
       <w:r>
-        <w:instrText xml:space="preserve"> PAGEREF _Toc397188161 \h </w:instrText>
+        <w:instrText xml:space="preserve"> PAGEREF _Toc397402866 \h </w:instrText>
       </w:r>
       <w:r>
         <w:fldChar w:fldCharType="separate"/>
@@ -251,9 +250,8 @@
     <w:p>
       <w:pPr>
         <w:pStyle w:val="TOC2"/>
-        <w:spacing w:line="360" w:lineRule="auto"/>
-        <w:rPr>
-          <w:rFonts w:eastAsiaTheme="minorEastAsia"/>
+        <w:rPr>
+          <w:rFonts w:asciiTheme="minorHAnsi" w:eastAsiaTheme="minorEastAsia" w:hAnsiTheme="minorHAnsi" w:cstheme="minorBidi"/>
           <w:smallCaps w:val="0"/>
           <w:sz w:val="22"/>
           <w:szCs w:val="22"/>
@@ -264,7 +262,7 @@
       </w:r>
       <w:r>
         <w:rPr>
-          <w:rFonts w:eastAsiaTheme="minorEastAsia"/>
+          <w:rFonts w:asciiTheme="minorHAnsi" w:eastAsiaTheme="minorEastAsia" w:hAnsiTheme="minorHAnsi" w:cstheme="minorBidi"/>
           <w:smallCaps w:val="0"/>
           <w:sz w:val="22"/>
           <w:szCs w:val="22"/>
@@ -281,7 +279,7 @@
         <w:fldChar w:fldCharType="begin"/>
       </w:r>
       <w:r>
-        <w:instrText xml:space="preserve"> PAGEREF _Toc397188162 \h </w:instrText>
+        <w:instrText xml:space="preserve"> PAGEREF _Toc397402867 \h </w:instrText>
       </w:r>
       <w:r>
         <w:fldChar w:fldCharType="separate"/>
@@ -296,9 +294,8 @@
     <w:p>
       <w:pPr>
         <w:pStyle w:val="TOC2"/>
-        <w:spacing w:line="360" w:lineRule="auto"/>
-        <w:rPr>
-          <w:rFonts w:eastAsiaTheme="minorEastAsia"/>
+        <w:rPr>
+          <w:rFonts w:asciiTheme="minorHAnsi" w:eastAsiaTheme="minorEastAsia" w:hAnsiTheme="minorHAnsi" w:cstheme="minorBidi"/>
           <w:smallCaps w:val="0"/>
           <w:sz w:val="22"/>
           <w:szCs w:val="22"/>
@@ -309,7 +306,7 @@
       </w:r>
       <w:r>
         <w:rPr>
-          <w:rFonts w:eastAsiaTheme="minorEastAsia"/>
+          <w:rFonts w:asciiTheme="minorHAnsi" w:eastAsiaTheme="minorEastAsia" w:hAnsiTheme="minorHAnsi" w:cstheme="minorBidi"/>
           <w:smallCaps w:val="0"/>
           <w:sz w:val="22"/>
           <w:szCs w:val="22"/>
@@ -326,7 +323,7 @@
         <w:fldChar w:fldCharType="begin"/>
       </w:r>
       <w:r>
-        <w:instrText xml:space="preserve"> PAGEREF _Toc397188163 \h </w:instrText>
+        <w:instrText xml:space="preserve"> PAGEREF _Toc397402868 \h </w:instrText>
       </w:r>
       <w:r>
         <w:fldChar w:fldCharType="separate"/>
@@ -341,9 +338,8 @@
     <w:p>
       <w:pPr>
         <w:pStyle w:val="TOC2"/>
-        <w:spacing w:line="360" w:lineRule="auto"/>
-        <w:rPr>
-          <w:rFonts w:eastAsiaTheme="minorEastAsia"/>
+        <w:rPr>
+          <w:rFonts w:asciiTheme="minorHAnsi" w:eastAsiaTheme="minorEastAsia" w:hAnsiTheme="minorHAnsi" w:cstheme="minorBidi"/>
           <w:smallCaps w:val="0"/>
           <w:sz w:val="22"/>
           <w:szCs w:val="22"/>
@@ -354,7 +350,7 @@
       </w:r>
       <w:r>
         <w:rPr>
-          <w:rFonts w:eastAsiaTheme="minorEastAsia"/>
+          <w:rFonts w:asciiTheme="minorHAnsi" w:eastAsiaTheme="minorEastAsia" w:hAnsiTheme="minorHAnsi" w:cstheme="minorBidi"/>
           <w:smallCaps w:val="0"/>
           <w:sz w:val="22"/>
           <w:szCs w:val="22"/>
@@ -371,7 +367,7 @@
         <w:fldChar w:fldCharType="begin"/>
       </w:r>
       <w:r>
-        <w:instrText xml:space="preserve"> PAGEREF _Toc397188164 \h </w:instrText>
+        <w:instrText xml:space="preserve"> PAGEREF _Toc397402869 \h </w:instrText>
       </w:r>
       <w:r>
         <w:fldChar w:fldCharType="separate"/>
@@ -386,9 +382,8 @@
     <w:p>
       <w:pPr>
         <w:pStyle w:val="TOC1"/>
-        <w:spacing w:line="360" w:lineRule="auto"/>
-        <w:rPr>
-          <w:rFonts w:eastAsiaTheme="minorEastAsia"/>
+        <w:rPr>
+          <w:rFonts w:asciiTheme="minorHAnsi" w:eastAsiaTheme="minorEastAsia" w:hAnsiTheme="minorHAnsi" w:cstheme="minorBidi"/>
           <w:b w:val="0"/>
           <w:caps w:val="0"/>
           <w:sz w:val="22"/>
@@ -400,7 +395,7 @@
       </w:r>
       <w:r>
         <w:rPr>
-          <w:rFonts w:eastAsiaTheme="minorEastAsia"/>
+          <w:rFonts w:asciiTheme="minorHAnsi" w:eastAsiaTheme="minorEastAsia" w:hAnsiTheme="minorHAnsi" w:cstheme="minorBidi"/>
           <w:b w:val="0"/>
           <w:caps w:val="0"/>
           <w:sz w:val="22"/>
@@ -409,7 +404,7 @@
         <w:tab/>
       </w:r>
       <w:r>
-        <w:t>Module 1: Dashboard</w:t>
+        <w:t>Dashboard</w:t>
       </w:r>
       <w:r>
         <w:tab/>
@@ -418,13 +413,13 @@
         <w:fldChar w:fldCharType="begin"/>
       </w:r>
       <w:r>
-        <w:instrText xml:space="preserve"> PAGEREF _Toc397188165 \h </w:instrText>
+        <w:instrText xml:space="preserve"> PAGEREF _Toc397402870 \h </w:instrText>
       </w:r>
       <w:r>
         <w:fldChar w:fldCharType="separate"/>
       </w:r>
       <w:r>
-        <w:t>6</w:t>
+        <w:t>7</w:t>
       </w:r>
       <w:r>
         <w:fldChar w:fldCharType="end"/>
@@ -433,9 +428,8 @@
     <w:p>
       <w:pPr>
         <w:pStyle w:val="TOC2"/>
-        <w:spacing w:line="360" w:lineRule="auto"/>
-        <w:rPr>
-          <w:rFonts w:eastAsiaTheme="minorEastAsia"/>
+        <w:rPr>
+          <w:rFonts w:asciiTheme="minorHAnsi" w:eastAsiaTheme="minorEastAsia" w:hAnsiTheme="minorHAnsi" w:cstheme="minorBidi"/>
           <w:smallCaps w:val="0"/>
           <w:sz w:val="22"/>
           <w:szCs w:val="22"/>
@@ -446,7 +440,7 @@
       </w:r>
       <w:r>
         <w:rPr>
-          <w:rFonts w:eastAsiaTheme="minorEastAsia"/>
+          <w:rFonts w:asciiTheme="minorHAnsi" w:eastAsiaTheme="minorEastAsia" w:hAnsiTheme="minorHAnsi" w:cstheme="minorBidi"/>
           <w:smallCaps w:val="0"/>
           <w:sz w:val="22"/>
           <w:szCs w:val="22"/>
@@ -463,13 +457,13 @@
         <w:fldChar w:fldCharType="begin"/>
       </w:r>
       <w:r>
-        <w:instrText xml:space="preserve"> PAGEREF _Toc397188166 \h </w:instrText>
+        <w:instrText xml:space="preserve"> PAGEREF _Toc397402871 \h </w:instrText>
       </w:r>
       <w:r>
         <w:fldChar w:fldCharType="separate"/>
       </w:r>
       <w:r>
-        <w:t>6</w:t>
+        <w:t>7</w:t>
       </w:r>
       <w:r>
         <w:fldChar w:fldCharType="end"/>
@@ -478,9 +472,8 @@
     <w:p>
       <w:pPr>
         <w:pStyle w:val="TOC2"/>
-        <w:spacing w:line="360" w:lineRule="auto"/>
-        <w:rPr>
-          <w:rFonts w:eastAsiaTheme="minorEastAsia"/>
+        <w:rPr>
+          <w:rFonts w:asciiTheme="minorHAnsi" w:eastAsiaTheme="minorEastAsia" w:hAnsiTheme="minorHAnsi" w:cstheme="minorBidi"/>
           <w:smallCaps w:val="0"/>
           <w:sz w:val="22"/>
           <w:szCs w:val="22"/>
@@ -491,7 +484,7 @@
       </w:r>
       <w:r>
         <w:rPr>
-          <w:rFonts w:eastAsiaTheme="minorEastAsia"/>
+          <w:rFonts w:asciiTheme="minorHAnsi" w:eastAsiaTheme="minorEastAsia" w:hAnsiTheme="minorHAnsi" w:cstheme="minorBidi"/>
           <w:smallCaps w:val="0"/>
           <w:sz w:val="22"/>
           <w:szCs w:val="22"/>
@@ -508,13 +501,13 @@
         <w:fldChar w:fldCharType="begin"/>
       </w:r>
       <w:r>
-        <w:instrText xml:space="preserve"> PAGEREF _Toc397188167 \h </w:instrText>
+        <w:instrText xml:space="preserve"> PAGEREF _Toc397402872 \h </w:instrText>
       </w:r>
       <w:r>
         <w:fldChar w:fldCharType="separate"/>
       </w:r>
       <w:r>
-        <w:t>7</w:t>
+        <w:t>9</w:t>
       </w:r>
       <w:r>
         <w:fldChar w:fldCharType="end"/>
@@ -523,9 +516,8 @@
     <w:p>
       <w:pPr>
         <w:pStyle w:val="TOC2"/>
-        <w:spacing w:line="360" w:lineRule="auto"/>
-        <w:rPr>
-          <w:rFonts w:eastAsiaTheme="minorEastAsia"/>
+        <w:rPr>
+          <w:rFonts w:asciiTheme="minorHAnsi" w:eastAsiaTheme="minorEastAsia" w:hAnsiTheme="minorHAnsi" w:cstheme="minorBidi"/>
           <w:smallCaps w:val="0"/>
           <w:sz w:val="22"/>
           <w:szCs w:val="22"/>
@@ -536,7 +528,7 @@
       </w:r>
       <w:r>
         <w:rPr>
-          <w:rFonts w:eastAsiaTheme="minorEastAsia"/>
+          <w:rFonts w:asciiTheme="minorHAnsi" w:eastAsiaTheme="minorEastAsia" w:hAnsiTheme="minorHAnsi" w:cstheme="minorBidi"/>
           <w:smallCaps w:val="0"/>
           <w:sz w:val="22"/>
           <w:szCs w:val="22"/>
@@ -553,13 +545,13 @@
         <w:fldChar w:fldCharType="begin"/>
       </w:r>
       <w:r>
-        <w:instrText xml:space="preserve"> PAGEREF _Toc397188168 \h </w:instrText>
+        <w:instrText xml:space="preserve"> PAGEREF _Toc397402873 \h </w:instrText>
       </w:r>
       <w:r>
         <w:fldChar w:fldCharType="separate"/>
       </w:r>
       <w:r>
-        <w:t>8</w:t>
+        <w:t>10</w:t>
       </w:r>
       <w:r>
         <w:fldChar w:fldCharType="end"/>
@@ -568,9 +560,8 @@
     <w:p>
       <w:pPr>
         <w:pStyle w:val="TOC2"/>
-        <w:spacing w:line="360" w:lineRule="auto"/>
-        <w:rPr>
-          <w:rFonts w:eastAsiaTheme="minorEastAsia"/>
+        <w:rPr>
+          <w:rFonts w:asciiTheme="minorHAnsi" w:eastAsiaTheme="minorEastAsia" w:hAnsiTheme="minorHAnsi" w:cstheme="minorBidi"/>
           <w:smallCaps w:val="0"/>
           <w:sz w:val="22"/>
           <w:szCs w:val="22"/>
@@ -581,7 +572,7 @@
       </w:r>
       <w:r>
         <w:rPr>
-          <w:rFonts w:eastAsiaTheme="minorEastAsia"/>
+          <w:rFonts w:asciiTheme="minorHAnsi" w:eastAsiaTheme="minorEastAsia" w:hAnsiTheme="minorHAnsi" w:cstheme="minorBidi"/>
           <w:smallCaps w:val="0"/>
           <w:sz w:val="22"/>
           <w:szCs w:val="22"/>
@@ -598,13 +589,13 @@
         <w:fldChar w:fldCharType="begin"/>
       </w:r>
       <w:r>
-        <w:instrText xml:space="preserve"> PAGEREF _Toc397188169 \h </w:instrText>
+        <w:instrText xml:space="preserve"> PAGEREF _Toc397402874 \h </w:instrText>
       </w:r>
       <w:r>
         <w:fldChar w:fldCharType="separate"/>
       </w:r>
       <w:r>
-        <w:t>8</w:t>
+        <w:t>11</w:t>
       </w:r>
       <w:r>
         <w:fldChar w:fldCharType="end"/>
@@ -613,9 +604,8 @@
     <w:p>
       <w:pPr>
         <w:pStyle w:val="TOC2"/>
-        <w:spacing w:line="360" w:lineRule="auto"/>
-        <w:rPr>
-          <w:rFonts w:eastAsiaTheme="minorEastAsia"/>
+        <w:rPr>
+          <w:rFonts w:asciiTheme="minorHAnsi" w:eastAsiaTheme="minorEastAsia" w:hAnsiTheme="minorHAnsi" w:cstheme="minorBidi"/>
           <w:smallCaps w:val="0"/>
           <w:sz w:val="22"/>
           <w:szCs w:val="22"/>
@@ -626,7 +616,7 @@
       </w:r>
       <w:r>
         <w:rPr>
-          <w:rFonts w:eastAsiaTheme="minorEastAsia"/>
+          <w:rFonts w:asciiTheme="minorHAnsi" w:eastAsiaTheme="minorEastAsia" w:hAnsiTheme="minorHAnsi" w:cstheme="minorBidi"/>
           <w:smallCaps w:val="0"/>
           <w:sz w:val="22"/>
           <w:szCs w:val="22"/>
@@ -634,7 +624,7 @@
         <w:tab/>
       </w:r>
       <w:r>
-        <w:t>Build Table</w:t>
+        <w:t>Trải nghiệm người dùng</w:t>
       </w:r>
       <w:r>
         <w:tab/>
@@ -643,13 +633,13 @@
         <w:fldChar w:fldCharType="begin"/>
       </w:r>
       <w:r>
-        <w:instrText xml:space="preserve"> PAGEREF _Toc397188170 \h </w:instrText>
+        <w:instrText xml:space="preserve"> PAGEREF _Toc397402875 \h </w:instrText>
       </w:r>
       <w:r>
         <w:fldChar w:fldCharType="separate"/>
       </w:r>
       <w:r>
-        <w:t>9</w:t>
+        <w:t>12</w:t>
       </w:r>
       <w:r>
         <w:fldChar w:fldCharType="end"/>
@@ -657,66 +647,20 @@
     </w:p>
     <w:p>
       <w:pPr>
-        <w:pStyle w:val="TOC2"/>
-        <w:spacing w:line="360" w:lineRule="auto"/>
-        <w:rPr>
-          <w:rFonts w:eastAsiaTheme="minorEastAsia"/>
-          <w:smallCaps w:val="0"/>
-          <w:sz w:val="22"/>
-          <w:szCs w:val="22"/>
-        </w:rPr>
-      </w:pPr>
-      <w:r>
-        <w:t>2.6</w:t>
-      </w:r>
-      <w:r>
-        <w:rPr>
-          <w:rFonts w:eastAsiaTheme="minorEastAsia"/>
-          <w:smallCaps w:val="0"/>
-          <w:sz w:val="22"/>
-          <w:szCs w:val="22"/>
-        </w:rPr>
-        <w:tab/>
-      </w:r>
-      <w:r>
-        <w:t>Build popup</w:t>
-      </w:r>
-      <w:r>
-        <w:tab/>
-      </w:r>
-      <w:r>
-        <w:fldChar w:fldCharType="begin"/>
-      </w:r>
-      <w:r>
-        <w:instrText xml:space="preserve"> PAGEREF _Toc397188171 \h </w:instrText>
-      </w:r>
-      <w:r>
-        <w:fldChar w:fldCharType="separate"/>
-      </w:r>
-      <w:r>
-        <w:t>9</w:t>
-      </w:r>
-      <w:r>
-        <w:fldChar w:fldCharType="end"/>
-      </w:r>
-    </w:p>
-    <w:p>
-      <w:pPr>
         <w:pStyle w:val="TOC3"/>
-        <w:spacing w:line="360" w:lineRule="auto"/>
-        <w:rPr>
-          <w:rFonts w:eastAsiaTheme="minorEastAsia"/>
+        <w:rPr>
+          <w:rFonts w:asciiTheme="minorHAnsi" w:eastAsiaTheme="minorEastAsia" w:hAnsiTheme="minorHAnsi" w:cstheme="minorBidi"/>
           <w:i w:val="0"/>
           <w:sz w:val="22"/>
           <w:szCs w:val="22"/>
         </w:rPr>
       </w:pPr>
       <w:r>
-        <w:t>2.6.1</w:t>
-      </w:r>
-      <w:r>
-        <w:rPr>
-          <w:rFonts w:eastAsiaTheme="minorEastAsia"/>
+        <w:t>2.5.1</w:t>
+      </w:r>
+      <w:r>
+        <w:rPr>
+          <w:rFonts w:asciiTheme="minorHAnsi" w:eastAsiaTheme="minorEastAsia" w:hAnsiTheme="minorHAnsi" w:cstheme="minorBidi"/>
           <w:i w:val="0"/>
           <w:sz w:val="22"/>
           <w:szCs w:val="22"/>
@@ -724,7 +668,7 @@
         <w:tab/>
       </w:r>
       <w:r>
-        <w:t>Thông báo loading:</w:t>
+        <w:t>Build Tree</w:t>
       </w:r>
       <w:r>
         <w:tab/>
@@ -733,13 +677,13 @@
         <w:fldChar w:fldCharType="begin"/>
       </w:r>
       <w:r>
-        <w:instrText xml:space="preserve"> PAGEREF _Toc397188172 \h </w:instrText>
+        <w:instrText xml:space="preserve"> PAGEREF _Toc397402876 \h </w:instrText>
       </w:r>
       <w:r>
         <w:fldChar w:fldCharType="separate"/>
       </w:r>
       <w:r>
-        <w:t>9</w:t>
+        <w:t>12</w:t>
       </w:r>
       <w:r>
         <w:fldChar w:fldCharType="end"/>
@@ -747,85 +691,20 @@
     </w:p>
     <w:p>
       <w:pPr>
-        <w:pStyle w:val="TOC4"/>
-        <w:spacing w:line="360" w:lineRule="auto"/>
-        <w:rPr>
-          <w:rFonts w:eastAsiaTheme="minorEastAsia"/>
-          <w:sz w:val="22"/>
-          <w:szCs w:val="22"/>
-        </w:rPr>
-      </w:pPr>
-      <w:r>
-        <w:t>Vấn đề</w:t>
-      </w:r>
-      <w:r>
-        <w:tab/>
-      </w:r>
-      <w:r>
-        <w:fldChar w:fldCharType="begin"/>
-      </w:r>
-      <w:r>
-        <w:instrText xml:space="preserve"> PAGEREF _Toc397188173 \h </w:instrText>
-      </w:r>
-      <w:r>
-        <w:fldChar w:fldCharType="separate"/>
-      </w:r>
-      <w:r>
-        <w:t>9</w:t>
-      </w:r>
-      <w:r>
-        <w:fldChar w:fldCharType="end"/>
-      </w:r>
-    </w:p>
-    <w:p>
-      <w:pPr>
-        <w:pStyle w:val="TOC4"/>
-        <w:spacing w:line="360" w:lineRule="auto"/>
-        <w:rPr>
-          <w:rFonts w:eastAsiaTheme="minorEastAsia"/>
-          <w:sz w:val="22"/>
-          <w:szCs w:val="22"/>
-        </w:rPr>
-      </w:pPr>
-      <w:r>
-        <w:t>Giải pháp</w:t>
-      </w:r>
-      <w:r>
-        <w:tab/>
-      </w:r>
-      <w:r>
-        <w:fldChar w:fldCharType="begin"/>
-      </w:r>
-      <w:r>
-        <w:instrText xml:space="preserve"> PAGEREF _Toc397188174 \h </w:instrText>
-      </w:r>
-      <w:r>
-        <w:fldChar w:fldCharType="separate"/>
-      </w:r>
-      <w:r>
-        <w:t>9</w:t>
-      </w:r>
-      <w:r>
-        <w:fldChar w:fldCharType="end"/>
-      </w:r>
-    </w:p>
-    <w:p>
-      <w:pPr>
         <w:pStyle w:val="TOC3"/>
-        <w:spacing w:line="360" w:lineRule="auto"/>
-        <w:rPr>
-          <w:rFonts w:eastAsiaTheme="minorEastAsia"/>
+        <w:rPr>
+          <w:rFonts w:asciiTheme="minorHAnsi" w:eastAsiaTheme="minorEastAsia" w:hAnsiTheme="minorHAnsi" w:cstheme="minorBidi"/>
           <w:i w:val="0"/>
           <w:sz w:val="22"/>
           <w:szCs w:val="22"/>
         </w:rPr>
       </w:pPr>
       <w:r>
-        <w:t>2.6.2</w:t>
-      </w:r>
-      <w:r>
-        <w:rPr>
-          <w:rFonts w:eastAsiaTheme="minorEastAsia"/>
+        <w:t>2.5.2</w:t>
+      </w:r>
+      <w:r>
+        <w:rPr>
+          <w:rFonts w:asciiTheme="minorHAnsi" w:eastAsiaTheme="minorEastAsia" w:hAnsiTheme="minorHAnsi" w:cstheme="minorBidi"/>
           <w:i w:val="0"/>
           <w:sz w:val="22"/>
           <w:szCs w:val="22"/>
@@ -833,7 +712,7 @@
         <w:tab/>
       </w:r>
       <w:r>
-        <w:t>Tối ưu vị trí hiện thị popup:</w:t>
+        <w:t>Build popup</w:t>
       </w:r>
       <w:r>
         <w:tab/>
@@ -842,13 +721,13 @@
         <w:fldChar w:fldCharType="begin"/>
       </w:r>
       <w:r>
-        <w:instrText xml:space="preserve"> PAGEREF _Toc397188175 \h </w:instrText>
+        <w:instrText xml:space="preserve"> PAGEREF _Toc397402877 \h </w:instrText>
       </w:r>
       <w:r>
         <w:fldChar w:fldCharType="separate"/>
       </w:r>
       <w:r>
-        <w:t>9</w:t>
+        <w:t>12</w:t>
       </w:r>
       <w:r>
         <w:fldChar w:fldCharType="end"/>
@@ -856,45 +735,87 @@
     </w:p>
     <w:p>
       <w:pPr>
-        <w:pStyle w:val="TOC4"/>
-        <w:spacing w:line="360" w:lineRule="auto"/>
-        <w:rPr>
-          <w:rFonts w:eastAsiaTheme="minorEastAsia"/>
+        <w:pStyle w:val="TOC3"/>
+        <w:rPr>
+          <w:rFonts w:asciiTheme="minorHAnsi" w:eastAsiaTheme="minorEastAsia" w:hAnsiTheme="minorHAnsi" w:cstheme="minorBidi"/>
+          <w:i w:val="0"/>
           <w:sz w:val="22"/>
           <w:szCs w:val="22"/>
         </w:rPr>
       </w:pPr>
       <w:r>
-        <w:t>Vấn đề</w:t>
-      </w:r>
-      <w:r>
-        <w:tab/>
-      </w:r>
-      <w:r>
-        <w:fldChar w:fldCharType="begin"/>
-      </w:r>
-      <w:r>
-        <w:instrText xml:space="preserve"> PAGEREF _Toc397188176 \h </w:instrText>
-      </w:r>
-      <w:r>
-        <w:fldChar w:fldCharType="separate"/>
-      </w:r>
-      <w:r>
-        <w:t>9</w:t>
-      </w:r>
-      <w:r>
-        <w:fldChar w:fldCharType="end"/>
-      </w:r>
-    </w:p>
-    <w:p>
-      <w:pPr>
-        <w:pStyle w:val="TOC4"/>
-        <w:spacing w:line="360" w:lineRule="auto"/>
-        <w:rPr>
-          <w:rFonts w:eastAsiaTheme="minorEastAsia"/>
+        <w:t>2.5.3</w:t>
+      </w:r>
+      <w:r>
+        <w:rPr>
+          <w:rFonts w:asciiTheme="minorHAnsi" w:eastAsiaTheme="minorEastAsia" w:hAnsiTheme="minorHAnsi" w:cstheme="minorBidi"/>
+          <w:i w:val="0"/>
           <w:sz w:val="22"/>
           <w:szCs w:val="22"/>
         </w:rPr>
+        <w:tab/>
+      </w:r>
+      <w:r>
+        <w:t>Thông báo loading:</w:t>
+      </w:r>
+      <w:r>
+        <w:tab/>
+      </w:r>
+      <w:r>
+        <w:fldChar w:fldCharType="begin"/>
+      </w:r>
+      <w:r>
+        <w:instrText xml:space="preserve"> PAGEREF _Toc397402878 \h </w:instrText>
+      </w:r>
+      <w:r>
+        <w:fldChar w:fldCharType="separate"/>
+      </w:r>
+      <w:r>
+        <w:t>13</w:t>
+      </w:r>
+      <w:r>
+        <w:fldChar w:fldCharType="end"/>
+      </w:r>
+    </w:p>
+    <w:p>
+      <w:pPr>
+        <w:pStyle w:val="TOC4"/>
+        <w:rPr>
+          <w:rFonts w:asciiTheme="minorHAnsi" w:eastAsiaTheme="minorEastAsia" w:hAnsiTheme="minorHAnsi" w:cstheme="minorBidi"/>
+          <w:sz w:val="22"/>
+          <w:szCs w:val="22"/>
+        </w:rPr>
+      </w:pPr>
+      <w:r>
+        <w:t>Vấn đề</w:t>
+      </w:r>
+      <w:r>
+        <w:tab/>
+      </w:r>
+      <w:r>
+        <w:fldChar w:fldCharType="begin"/>
+      </w:r>
+      <w:r>
+        <w:instrText xml:space="preserve"> PAGEREF _Toc397402879 \h </w:instrText>
+      </w:r>
+      <w:r>
+        <w:fldChar w:fldCharType="separate"/>
+      </w:r>
+      <w:r>
+        <w:t>13</w:t>
+      </w:r>
+      <w:r>
+        <w:fldChar w:fldCharType="end"/>
+      </w:r>
+    </w:p>
+    <w:p>
+      <w:pPr>
+        <w:pStyle w:val="TOC4"/>
+        <w:rPr>
+          <w:rFonts w:asciiTheme="minorHAnsi" w:eastAsiaTheme="minorEastAsia" w:hAnsiTheme="minorHAnsi" w:cstheme="minorBidi"/>
+          <w:sz w:val="22"/>
+          <w:szCs w:val="22"/>
+        </w:rPr>
       </w:pPr>
       <w:r>
         <w:t>Giải pháp</w:t>
@@ -906,13 +827,13 @@
         <w:fldChar w:fldCharType="begin"/>
       </w:r>
       <w:r>
-        <w:instrText xml:space="preserve"> PAGEREF _Toc397188177 \h </w:instrText>
+        <w:instrText xml:space="preserve"> PAGEREF _Toc397402880 \h </w:instrText>
       </w:r>
       <w:r>
         <w:fldChar w:fldCharType="separate"/>
       </w:r>
       <w:r>
-        <w:t>9</w:t>
+        <w:t>13</w:t>
       </w:r>
       <w:r>
         <w:fldChar w:fldCharType="end"/>
@@ -920,10 +841,115 @@
     </w:p>
     <w:p>
       <w:pPr>
+        <w:pStyle w:val="TOC3"/>
+        <w:rPr>
+          <w:rFonts w:asciiTheme="minorHAnsi" w:eastAsiaTheme="minorEastAsia" w:hAnsiTheme="minorHAnsi" w:cstheme="minorBidi"/>
+          <w:i w:val="0"/>
+          <w:sz w:val="22"/>
+          <w:szCs w:val="22"/>
+        </w:rPr>
+      </w:pPr>
+      <w:r>
+        <w:t>2.5.4</w:t>
+      </w:r>
+      <w:r>
+        <w:rPr>
+          <w:rFonts w:asciiTheme="minorHAnsi" w:eastAsiaTheme="minorEastAsia" w:hAnsiTheme="minorHAnsi" w:cstheme="minorBidi"/>
+          <w:i w:val="0"/>
+          <w:sz w:val="22"/>
+          <w:szCs w:val="22"/>
+        </w:rPr>
+        <w:tab/>
+      </w:r>
+      <w:r>
+        <w:t>Tối ưu vị trí hiện thị popup:</w:t>
+      </w:r>
+      <w:r>
+        <w:tab/>
+      </w:r>
+      <w:r>
+        <w:fldChar w:fldCharType="begin"/>
+      </w:r>
+      <w:r>
+        <w:instrText xml:space="preserve"> PAGEREF _Toc397402881 \h </w:instrText>
+      </w:r>
+      <w:r>
+        <w:fldChar w:fldCharType="separate"/>
+      </w:r>
+      <w:r>
+        <w:t>13</w:t>
+      </w:r>
+      <w:r>
+        <w:fldChar w:fldCharType="end"/>
+      </w:r>
+    </w:p>
+    <w:p>
+      <w:pPr>
+        <w:pStyle w:val="TOC4"/>
+        <w:rPr>
+          <w:rFonts w:asciiTheme="minorHAnsi" w:eastAsiaTheme="minorEastAsia" w:hAnsiTheme="minorHAnsi" w:cstheme="minorBidi"/>
+          <w:sz w:val="22"/>
+          <w:szCs w:val="22"/>
+        </w:rPr>
+      </w:pPr>
+      <w:r>
+        <w:t>Vấn đề</w:t>
+      </w:r>
+      <w:r>
+        <w:tab/>
+      </w:r>
+      <w:r>
+        <w:fldChar w:fldCharType="begin"/>
+      </w:r>
+      <w:r>
+        <w:instrText xml:space="preserve"> PAGEREF _Toc397402882 \h </w:instrText>
+      </w:r>
+      <w:r>
+        <w:fldChar w:fldCharType="separate"/>
+      </w:r>
+      <w:r>
+        <w:t>13</w:t>
+      </w:r>
+      <w:r>
+        <w:fldChar w:fldCharType="end"/>
+      </w:r>
+    </w:p>
+    <w:p>
+      <w:pPr>
+        <w:pStyle w:val="TOC4"/>
+        <w:rPr>
+          <w:rFonts w:asciiTheme="minorHAnsi" w:eastAsiaTheme="minorEastAsia" w:hAnsiTheme="minorHAnsi" w:cstheme="minorBidi"/>
+          <w:sz w:val="22"/>
+          <w:szCs w:val="22"/>
+        </w:rPr>
+      </w:pPr>
+      <w:r>
+        <w:t>Giải pháp</w:t>
+      </w:r>
+      <w:r>
+        <w:tab/>
+      </w:r>
+      <w:r>
+        <w:fldChar w:fldCharType="begin"/>
+      </w:r>
+      <w:r>
+        <w:instrText xml:space="preserve"> PAGEREF _Toc397402883 \h </w:instrText>
+      </w:r>
+      <w:r>
+        <w:fldChar w:fldCharType="separate"/>
+      </w:r>
+      <w:r>
+        <w:t>13</w:t>
+      </w:r>
+      <w:r>
+        <w:fldChar w:fldCharType="end"/>
+      </w:r>
+    </w:p>
+    <w:p>
+      <w:pPr>
         <w:pStyle w:val="TOC1"/>
-        <w:spacing w:line="360" w:lineRule="auto"/>
-        <w:rPr>
-          <w:rFonts w:eastAsiaTheme="minorEastAsia"/>
+        <w:rPr>
+          <w:rFonts w:asciiTheme="minorHAnsi" w:eastAsiaTheme="minorEastAsia" w:hAnsiTheme="minorHAnsi" w:cstheme="minorBidi"/>
           <w:b w:val="0"/>
           <w:caps w:val="0"/>
           <w:sz w:val="22"/>
@@ -935,7 +961,7 @@
       </w:r>
       <w:r>
         <w:rPr>
-          <w:rFonts w:eastAsiaTheme="minorEastAsia"/>
+          <w:rFonts w:asciiTheme="minorHAnsi" w:eastAsiaTheme="minorEastAsia" w:hAnsiTheme="minorHAnsi" w:cstheme="minorBidi"/>
           <w:b w:val="0"/>
           <w:caps w:val="0"/>
           <w:sz w:val="22"/>
@@ -944,7 +970,7 @@
         <w:tab/>
       </w:r>
       <w:r>
-        <w:t>Module 2: Tổng quát hóa phân tích dữ liệu</w:t>
+        <w:t>Tổng quát hóa phân tích dữ liệu</w:t>
       </w:r>
       <w:r>
         <w:tab/>
@@ -953,13 +979,13 @@
         <w:fldChar w:fldCharType="begin"/>
       </w:r>
       <w:r>
-        <w:instrText xml:space="preserve"> PAGEREF _Toc397188178 \h </w:instrText>
+        <w:instrText xml:space="preserve"> PAGEREF _Toc397402884 \h </w:instrText>
       </w:r>
       <w:r>
         <w:fldChar w:fldCharType="separate"/>
       </w:r>
       <w:r>
-        <w:t>11</w:t>
+        <w:t>15</w:t>
       </w:r>
       <w:r>
         <w:fldChar w:fldCharType="end"/>
@@ -967,10 +993,209 @@
     </w:p>
     <w:p>
       <w:pPr>
+        <w:pStyle w:val="TOC2"/>
+        <w:rPr>
+          <w:rFonts w:asciiTheme="minorHAnsi" w:eastAsiaTheme="minorEastAsia" w:hAnsiTheme="minorHAnsi" w:cstheme="minorBidi"/>
+          <w:smallCaps w:val="0"/>
+          <w:sz w:val="22"/>
+          <w:szCs w:val="22"/>
+        </w:rPr>
+      </w:pPr>
+      <w:r>
+        <w:rPr>
+          <w:lang w:val="vi-VN"/>
+        </w:rPr>
+        <w:t>3.1</w:t>
+      </w:r>
+      <w:r>
+        <w:rPr>
+          <w:rFonts w:asciiTheme="minorHAnsi" w:eastAsiaTheme="minorEastAsia" w:hAnsiTheme="minorHAnsi" w:cstheme="minorBidi"/>
+          <w:smallCaps w:val="0"/>
+          <w:sz w:val="22"/>
+          <w:szCs w:val="22"/>
+        </w:rPr>
+        <w:tab/>
+      </w:r>
+      <w:r>
+        <w:rPr>
+          <w:lang w:val="vi-VN"/>
+        </w:rPr>
+        <w:t>Định nghĩa</w:t>
+      </w:r>
+      <w:r>
+        <w:tab/>
+      </w:r>
+      <w:r>
+        <w:fldChar w:fldCharType="begin"/>
+      </w:r>
+      <w:r>
+        <w:instrText xml:space="preserve"> PAGEREF _Toc397402885 \h </w:instrText>
+      </w:r>
+      <w:r>
+        <w:fldChar w:fldCharType="separate"/>
+      </w:r>
+      <w:r>
+        <w:t>15</w:t>
+      </w:r>
+      <w:r>
+        <w:fldChar w:fldCharType="end"/>
+      </w:r>
+    </w:p>
+    <w:p>
+      <w:pPr>
+        <w:pStyle w:val="TOC2"/>
+        <w:rPr>
+          <w:rFonts w:asciiTheme="minorHAnsi" w:eastAsiaTheme="minorEastAsia" w:hAnsiTheme="minorHAnsi" w:cstheme="minorBidi"/>
+          <w:smallCaps w:val="0"/>
+          <w:sz w:val="22"/>
+          <w:szCs w:val="22"/>
+        </w:rPr>
+      </w:pPr>
+      <w:r>
+        <w:rPr>
+          <w:lang w:val="vi-VN"/>
+        </w:rPr>
+        <w:t>3.2</w:t>
+      </w:r>
+      <w:r>
+        <w:rPr>
+          <w:rFonts w:asciiTheme="minorHAnsi" w:eastAsiaTheme="minorEastAsia" w:hAnsiTheme="minorHAnsi" w:cstheme="minorBidi"/>
+          <w:smallCaps w:val="0"/>
+          <w:sz w:val="22"/>
+          <w:szCs w:val="22"/>
+        </w:rPr>
+        <w:tab/>
+      </w:r>
+      <w:r>
+        <w:rPr>
+          <w:lang w:val="vi-VN"/>
+        </w:rPr>
+        <w:t>Vấn đề</w:t>
+      </w:r>
+      <w:r>
+        <w:tab/>
+      </w:r>
+      <w:r>
+        <w:fldChar w:fldCharType="begin"/>
+      </w:r>
+      <w:r>
+        <w:instrText xml:space="preserve"> PAGEREF _Toc397402886 \h </w:instrText>
+      </w:r>
+      <w:r>
+        <w:fldChar w:fldCharType="separate"/>
+      </w:r>
+      <w:r>
+        <w:t>15</w:t>
+      </w:r>
+      <w:r>
+        <w:fldChar w:fldCharType="end"/>
+      </w:r>
+    </w:p>
+    <w:p>
+      <w:pPr>
+        <w:pStyle w:val="TOC2"/>
+        <w:rPr>
+          <w:rFonts w:asciiTheme="minorHAnsi" w:eastAsiaTheme="minorEastAsia" w:hAnsiTheme="minorHAnsi" w:cstheme="minorBidi"/>
+          <w:smallCaps w:val="0"/>
+          <w:sz w:val="22"/>
+          <w:szCs w:val="22"/>
+        </w:rPr>
+      </w:pPr>
+      <w:r>
+        <w:rPr>
+          <w:lang w:val="vi-VN"/>
+        </w:rPr>
+        <w:t>3.3</w:t>
+      </w:r>
+      <w:r>
+        <w:rPr>
+          <w:rFonts w:asciiTheme="minorHAnsi" w:eastAsiaTheme="minorEastAsia" w:hAnsiTheme="minorHAnsi" w:cstheme="minorBidi"/>
+          <w:smallCaps w:val="0"/>
+          <w:sz w:val="22"/>
+          <w:szCs w:val="22"/>
+        </w:rPr>
+        <w:tab/>
+      </w:r>
+      <w:r>
+        <w:rPr>
+          <w:lang w:val="vi-VN"/>
+        </w:rPr>
+        <w:t>Phân tích</w:t>
+      </w:r>
+      <w:r>
+        <w:tab/>
+      </w:r>
+      <w:r>
+        <w:fldChar w:fldCharType="begin"/>
+      </w:r>
+      <w:r>
+        <w:instrText xml:space="preserve"> PAGEREF _Toc397402887 \h </w:instrText>
+      </w:r>
+      <w:r>
+        <w:fldChar w:fldCharType="separate"/>
+      </w:r>
+      <w:r>
+        <w:t>16</w:t>
+      </w:r>
+      <w:r>
+        <w:fldChar w:fldCharType="end"/>
+      </w:r>
+    </w:p>
+    <w:p>
+      <w:pPr>
+        <w:pStyle w:val="TOC2"/>
+        <w:rPr>
+          <w:rFonts w:asciiTheme="minorHAnsi" w:eastAsiaTheme="minorEastAsia" w:hAnsiTheme="minorHAnsi" w:cstheme="minorBidi"/>
+          <w:smallCaps w:val="0"/>
+          <w:sz w:val="22"/>
+          <w:szCs w:val="22"/>
+        </w:rPr>
+      </w:pPr>
+      <w:r>
+        <w:rPr>
+          <w:lang w:val="vi-VN"/>
+        </w:rPr>
+        <w:t>3.4</w:t>
+      </w:r>
+      <w:r>
+        <w:rPr>
+          <w:rFonts w:asciiTheme="minorHAnsi" w:eastAsiaTheme="minorEastAsia" w:hAnsiTheme="minorHAnsi" w:cstheme="minorBidi"/>
+          <w:smallCaps w:val="0"/>
+          <w:sz w:val="22"/>
+          <w:szCs w:val="22"/>
+        </w:rPr>
+        <w:tab/>
+      </w:r>
+      <w:r>
+        <w:rPr>
+          <w:lang w:val="vi-VN"/>
+        </w:rPr>
+        <w:t>Giải pháp</w:t>
+      </w:r>
+      <w:r>
+        <w:tab/>
+      </w:r>
+      <w:r>
+        <w:fldChar w:fldCharType="begin"/>
+      </w:r>
+      <w:r>
+        <w:instrText xml:space="preserve"> PAGEREF _Toc397402888 \h </w:instrText>
+      </w:r>
+      <w:r>
+        <w:fldChar w:fldCharType="separate"/>
+      </w:r>
+      <w:r>
+        <w:t>16</w:t>
+      </w:r>
+      <w:r>
+        <w:fldChar w:fldCharType="end"/>
+      </w:r>
+    </w:p>
+    <w:p>
+      <w:pPr>
         <w:pStyle w:val="TOC1"/>
-        <w:spacing w:line="360" w:lineRule="auto"/>
-        <w:rPr>
-          <w:rFonts w:eastAsiaTheme="minorEastAsia"/>
+        <w:rPr>
+          <w:rFonts w:asciiTheme="minorHAnsi" w:eastAsiaTheme="minorEastAsia" w:hAnsiTheme="minorHAnsi" w:cstheme="minorBidi"/>
           <w:b w:val="0"/>
           <w:caps w:val="0"/>
           <w:sz w:val="22"/>
@@ -978,11 +1203,14 @@
         </w:rPr>
       </w:pPr>
       <w:r>
+        <w:rPr>
+          <w:lang w:val="vi-VN"/>
+        </w:rPr>
         <w:t>4</w:t>
       </w:r>
       <w:r>
         <w:rPr>
-          <w:rFonts w:eastAsiaTheme="minorEastAsia"/>
+          <w:rFonts w:asciiTheme="minorHAnsi" w:eastAsiaTheme="minorEastAsia" w:hAnsiTheme="minorHAnsi" w:cstheme="minorBidi"/>
           <w:b w:val="0"/>
           <w:caps w:val="0"/>
           <w:sz w:val="22"/>
@@ -991,7 +1219,7 @@
         <w:tab/>
       </w:r>
       <w:r>
-        <w:t>Làm việc nhóm</w:t>
+        <w:t>Unit Test.</w:t>
       </w:r>
       <w:r>
         <w:tab/>
@@ -1000,13 +1228,13 @@
         <w:fldChar w:fldCharType="begin"/>
       </w:r>
       <w:r>
-        <w:instrText xml:space="preserve"> PAGEREF _Toc397188179 \h </w:instrText>
+        <w:instrText xml:space="preserve"> PAGEREF _Toc397402889 \h </w:instrText>
       </w:r>
       <w:r>
         <w:fldChar w:fldCharType="separate"/>
       </w:r>
       <w:r>
-        <w:t>16</w:t>
+        <w:t>20</w:t>
       </w:r>
       <w:r>
         <w:fldChar w:fldCharType="end"/>
@@ -1014,10 +1242,361 @@
     </w:p>
     <w:p>
       <w:pPr>
+        <w:pStyle w:val="TOC2"/>
+        <w:rPr>
+          <w:rFonts w:asciiTheme="minorHAnsi" w:eastAsiaTheme="minorEastAsia" w:hAnsiTheme="minorHAnsi" w:cstheme="minorBidi"/>
+          <w:smallCaps w:val="0"/>
+          <w:sz w:val="22"/>
+          <w:szCs w:val="22"/>
+        </w:rPr>
+      </w:pPr>
+      <w:r>
+        <w:t>4.1</w:t>
+      </w:r>
+      <w:r>
+        <w:rPr>
+          <w:rFonts w:asciiTheme="minorHAnsi" w:eastAsiaTheme="minorEastAsia" w:hAnsiTheme="minorHAnsi" w:cstheme="minorBidi"/>
+          <w:smallCaps w:val="0"/>
+          <w:sz w:val="22"/>
+          <w:szCs w:val="22"/>
+        </w:rPr>
+        <w:tab/>
+      </w:r>
+      <w:r>
+        <w:t>Định nghĩa.</w:t>
+      </w:r>
+      <w:r>
+        <w:tab/>
+      </w:r>
+      <w:r>
+        <w:fldChar w:fldCharType="begin"/>
+      </w:r>
+      <w:r>
+        <w:instrText xml:space="preserve"> PAGEREF _Toc397402890 \h </w:instrText>
+      </w:r>
+      <w:r>
+        <w:fldChar w:fldCharType="separate"/>
+      </w:r>
+      <w:r>
+        <w:t>20</w:t>
+      </w:r>
+      <w:r>
+        <w:fldChar w:fldCharType="end"/>
+      </w:r>
+    </w:p>
+    <w:p>
+      <w:pPr>
+        <w:pStyle w:val="TOC2"/>
+        <w:rPr>
+          <w:rFonts w:asciiTheme="minorHAnsi" w:eastAsiaTheme="minorEastAsia" w:hAnsiTheme="minorHAnsi" w:cstheme="minorBidi"/>
+          <w:smallCaps w:val="0"/>
+          <w:sz w:val="22"/>
+          <w:szCs w:val="22"/>
+        </w:rPr>
+      </w:pPr>
+      <w:r>
+        <w:t>4.2</w:t>
+      </w:r>
+      <w:r>
+        <w:rPr>
+          <w:rFonts w:asciiTheme="minorHAnsi" w:eastAsiaTheme="minorEastAsia" w:hAnsiTheme="minorHAnsi" w:cstheme="minorBidi"/>
+          <w:smallCaps w:val="0"/>
+          <w:sz w:val="22"/>
+          <w:szCs w:val="22"/>
+        </w:rPr>
+        <w:tab/>
+      </w:r>
+      <w:r>
+        <w:t>Lợi ích của Unit Test.</w:t>
+      </w:r>
+      <w:r>
+        <w:tab/>
+      </w:r>
+      <w:r>
+        <w:fldChar w:fldCharType="begin"/>
+      </w:r>
+      <w:r>
+        <w:instrText xml:space="preserve"> PAGEREF _Toc397402891 \h </w:instrText>
+      </w:r>
+      <w:r>
+        <w:fldChar w:fldCharType="separate"/>
+      </w:r>
+      <w:r>
+        <w:t>20</w:t>
+      </w:r>
+      <w:r>
+        <w:fldChar w:fldCharType="end"/>
+      </w:r>
+    </w:p>
+    <w:p>
+      <w:pPr>
+        <w:pStyle w:val="TOC2"/>
+        <w:rPr>
+          <w:rFonts w:asciiTheme="minorHAnsi" w:eastAsiaTheme="minorEastAsia" w:hAnsiTheme="minorHAnsi" w:cstheme="minorBidi"/>
+          <w:smallCaps w:val="0"/>
+          <w:sz w:val="22"/>
+          <w:szCs w:val="22"/>
+        </w:rPr>
+      </w:pPr>
+      <w:r>
+        <w:t>4.3</w:t>
+      </w:r>
+      <w:r>
+        <w:rPr>
+          <w:rFonts w:asciiTheme="minorHAnsi" w:eastAsiaTheme="minorEastAsia" w:hAnsiTheme="minorHAnsi" w:cstheme="minorBidi"/>
+          <w:smallCaps w:val="0"/>
+          <w:sz w:val="22"/>
+          <w:szCs w:val="22"/>
+        </w:rPr>
+        <w:tab/>
+      </w:r>
+      <w:r>
+        <w:t>Giới thiệu một số Framework Unit tests trên các ngôn ngữ khác nhau.</w:t>
+      </w:r>
+      <w:r>
+        <w:tab/>
+      </w:r>
+      <w:r>
+        <w:fldChar w:fldCharType="begin"/>
+      </w:r>
+      <w:r>
+        <w:instrText xml:space="preserve"> PAGEREF _Toc397402892 \h </w:instrText>
+      </w:r>
+      <w:r>
+        <w:fldChar w:fldCharType="separate"/>
+      </w:r>
+      <w:r>
+        <w:t>20</w:t>
+      </w:r>
+      <w:r>
+        <w:fldChar w:fldCharType="end"/>
+      </w:r>
+    </w:p>
+    <w:p>
+      <w:pPr>
+        <w:pStyle w:val="TOC3"/>
+        <w:rPr>
+          <w:rFonts w:asciiTheme="minorHAnsi" w:eastAsiaTheme="minorEastAsia" w:hAnsiTheme="minorHAnsi" w:cstheme="minorBidi"/>
+          <w:i w:val="0"/>
+          <w:sz w:val="22"/>
+          <w:szCs w:val="22"/>
+        </w:rPr>
+      </w:pPr>
+      <w:r>
+        <w:t>4.3.1</w:t>
+      </w:r>
+      <w:r>
+        <w:rPr>
+          <w:rFonts w:asciiTheme="minorHAnsi" w:eastAsiaTheme="minorEastAsia" w:hAnsiTheme="minorHAnsi" w:cstheme="minorBidi"/>
+          <w:i w:val="0"/>
+          <w:sz w:val="22"/>
+          <w:szCs w:val="22"/>
+        </w:rPr>
+        <w:tab/>
+      </w:r>
+      <w:r>
+        <w:t>C#</w:t>
+      </w:r>
+      <w:r>
+        <w:tab/>
+      </w:r>
+      <w:r>
+        <w:fldChar w:fldCharType="begin"/>
+      </w:r>
+      <w:r>
+        <w:instrText xml:space="preserve"> PAGEREF _Toc397402893 \h </w:instrText>
+      </w:r>
+      <w:r>
+        <w:fldChar w:fldCharType="separate"/>
+      </w:r>
+      <w:r>
+        <w:t>20</w:t>
+      </w:r>
+      <w:r>
+        <w:fldChar w:fldCharType="end"/>
+      </w:r>
+    </w:p>
+    <w:p>
+      <w:pPr>
+        <w:pStyle w:val="TOC3"/>
+        <w:rPr>
+          <w:rFonts w:asciiTheme="minorHAnsi" w:eastAsiaTheme="minorEastAsia" w:hAnsiTheme="minorHAnsi" w:cstheme="minorBidi"/>
+          <w:i w:val="0"/>
+          <w:sz w:val="22"/>
+          <w:szCs w:val="22"/>
+        </w:rPr>
+      </w:pPr>
+      <w:r>
+        <w:t>4.3.2</w:t>
+      </w:r>
+      <w:r>
+        <w:rPr>
+          <w:rFonts w:asciiTheme="minorHAnsi" w:eastAsiaTheme="minorEastAsia" w:hAnsiTheme="minorHAnsi" w:cstheme="minorBidi"/>
+          <w:i w:val="0"/>
+          <w:sz w:val="22"/>
+          <w:szCs w:val="22"/>
+        </w:rPr>
+        <w:tab/>
+      </w:r>
+      <w:r>
+        <w:t>Java</w:t>
+      </w:r>
+      <w:r>
+        <w:tab/>
+      </w:r>
+      <w:r>
+        <w:fldChar w:fldCharType="begin"/>
+      </w:r>
+      <w:r>
+        <w:instrText xml:space="preserve"> PAGEREF _Toc397402894 \h </w:instrText>
+      </w:r>
+      <w:r>
+        <w:fldChar w:fldCharType="separate"/>
+      </w:r>
+      <w:r>
+        <w:t>21</w:t>
+      </w:r>
+      <w:r>
+        <w:fldChar w:fldCharType="end"/>
+      </w:r>
+    </w:p>
+    <w:p>
+      <w:pPr>
+        <w:pStyle w:val="TOC3"/>
+        <w:rPr>
+          <w:rFonts w:asciiTheme="minorHAnsi" w:eastAsiaTheme="minorEastAsia" w:hAnsiTheme="minorHAnsi" w:cstheme="minorBidi"/>
+          <w:i w:val="0"/>
+          <w:sz w:val="22"/>
+          <w:szCs w:val="22"/>
+        </w:rPr>
+      </w:pPr>
+      <w:r>
+        <w:t>4.3.3</w:t>
+      </w:r>
+      <w:r>
+        <w:rPr>
+          <w:rFonts w:asciiTheme="minorHAnsi" w:eastAsiaTheme="minorEastAsia" w:hAnsiTheme="minorHAnsi" w:cstheme="minorBidi"/>
+          <w:i w:val="0"/>
+          <w:sz w:val="22"/>
+          <w:szCs w:val="22"/>
+        </w:rPr>
+        <w:tab/>
+      </w:r>
+      <w:r>
+        <w:t>C++</w:t>
+      </w:r>
+      <w:r>
+        <w:tab/>
+      </w:r>
+      <w:r>
+        <w:fldChar w:fldCharType="begin"/>
+      </w:r>
+      <w:r>
+        <w:instrText xml:space="preserve"> PAGEREF _Toc397402895 \h </w:instrText>
+      </w:r>
+      <w:r>
+        <w:fldChar w:fldCharType="separate"/>
+      </w:r>
+      <w:r>
+        <w:t>21</w:t>
+      </w:r>
+      <w:r>
+        <w:fldChar w:fldCharType="end"/>
+      </w:r>
+    </w:p>
+    <w:p>
+      <w:pPr>
+        <w:pStyle w:val="TOC2"/>
+        <w:rPr>
+          <w:rFonts w:asciiTheme="minorHAnsi" w:eastAsiaTheme="minorEastAsia" w:hAnsiTheme="minorHAnsi" w:cstheme="minorBidi"/>
+          <w:smallCaps w:val="0"/>
+          <w:sz w:val="22"/>
+          <w:szCs w:val="22"/>
+        </w:rPr>
+      </w:pPr>
+      <w:r>
+        <w:t>4.4</w:t>
+      </w:r>
+      <w:r>
+        <w:rPr>
+          <w:rFonts w:asciiTheme="minorHAnsi" w:eastAsiaTheme="minorEastAsia" w:hAnsiTheme="minorHAnsi" w:cstheme="minorBidi"/>
+          <w:smallCaps w:val="0"/>
+          <w:sz w:val="22"/>
+          <w:szCs w:val="22"/>
+        </w:rPr>
+        <w:tab/>
+      </w:r>
+      <w:r>
+        <w:t>Unit tests trong portal.</w:t>
+      </w:r>
+      <w:r>
+        <w:tab/>
+      </w:r>
+      <w:r>
+        <w:fldChar w:fldCharType="begin"/>
+      </w:r>
+      <w:r>
+        <w:instrText xml:space="preserve"> PAGEREF _Toc397402896 \h </w:instrText>
+      </w:r>
+      <w:r>
+        <w:fldChar w:fldCharType="separate"/>
+      </w:r>
+      <w:r>
+        <w:t>21</w:t>
+      </w:r>
+      <w:r>
+        <w:fldChar w:fldCharType="end"/>
+      </w:r>
+    </w:p>
+    <w:p>
+      <w:pPr>
+        <w:pStyle w:val="TOC2"/>
+        <w:rPr>
+          <w:rFonts w:asciiTheme="minorHAnsi" w:eastAsiaTheme="minorEastAsia" w:hAnsiTheme="minorHAnsi" w:cstheme="minorBidi"/>
+          <w:smallCaps w:val="0"/>
+          <w:sz w:val="22"/>
+          <w:szCs w:val="22"/>
+        </w:rPr>
+      </w:pPr>
+      <w:r>
+        <w:t>4.5</w:t>
+      </w:r>
+      <w:r>
+        <w:rPr>
+          <w:rFonts w:asciiTheme="minorHAnsi" w:eastAsiaTheme="minorEastAsia" w:hAnsiTheme="minorHAnsi" w:cstheme="minorBidi"/>
+          <w:smallCaps w:val="0"/>
+          <w:sz w:val="22"/>
+          <w:szCs w:val="22"/>
+        </w:rPr>
+        <w:tab/>
+      </w:r>
+      <w:r>
+        <w:t>Công việc thực hiện.</w:t>
+      </w:r>
+      <w:r>
+        <w:tab/>
+      </w:r>
+      <w:r>
+        <w:fldChar w:fldCharType="begin"/>
+      </w:r>
+      <w:r>
+        <w:instrText xml:space="preserve"> PAGEREF _Toc397402897 \h </w:instrText>
+      </w:r>
+      <w:r>
+        <w:fldChar w:fldCharType="separate"/>
+      </w:r>
+      <w:r>
+        <w:t>23</w:t>
+      </w:r>
+      <w:r>
+        <w:fldChar w:fldCharType="end"/>
+      </w:r>
+    </w:p>
+    <w:p>
+      <w:pPr>
         <w:pStyle w:val="TOC1"/>
-        <w:spacing w:line="360" w:lineRule="auto"/>
-        <w:rPr>
-          <w:rFonts w:eastAsiaTheme="minorEastAsia"/>
+        <w:rPr>
+          <w:rFonts w:asciiTheme="minorHAnsi" w:eastAsiaTheme="minorEastAsia" w:hAnsiTheme="minorHAnsi" w:cstheme="minorBidi"/>
           <w:b w:val="0"/>
           <w:caps w:val="0"/>
           <w:sz w:val="22"/>
@@ -1025,11 +1604,12 @@
         </w:rPr>
       </w:pPr>
       <w:r>
+        <w:lastRenderedPageBreak/>
         <w:t>5</w:t>
       </w:r>
       <w:r>
         <w:rPr>
-          <w:rFonts w:eastAsiaTheme="minorEastAsia"/>
+          <w:rFonts w:asciiTheme="minorHAnsi" w:eastAsiaTheme="minorEastAsia" w:hAnsiTheme="minorHAnsi" w:cstheme="minorBidi"/>
           <w:b w:val="0"/>
           <w:caps w:val="0"/>
           <w:sz w:val="22"/>
@@ -1038,6 +1618,52 @@
         <w:tab/>
       </w:r>
       <w:r>
+        <w:t>Làm việc nhóm</w:t>
+      </w:r>
+      <w:r>
+        <w:tab/>
+      </w:r>
+      <w:r>
+        <w:fldChar w:fldCharType="begin"/>
+      </w:r>
+      <w:r>
+        <w:instrText xml:space="preserve"> PAGEREF _Toc397402898 \h </w:instrText>
+      </w:r>
+      <w:r>
+        <w:fldChar w:fldCharType="separate"/>
+      </w:r>
+      <w:r>
+        <w:t>24</w:t>
+      </w:r>
+      <w:r>
+        <w:fldChar w:fldCharType="end"/>
+      </w:r>
+    </w:p>
+    <w:p>
+      <w:pPr>
+        <w:pStyle w:val="TOC1"/>
+        <w:rPr>
+          <w:rFonts w:asciiTheme="minorHAnsi" w:eastAsiaTheme="minorEastAsia" w:hAnsiTheme="minorHAnsi" w:cstheme="minorBidi"/>
+          <w:b w:val="0"/>
+          <w:caps w:val="0"/>
+          <w:sz w:val="22"/>
+          <w:szCs w:val="22"/>
+        </w:rPr>
+      </w:pPr>
+      <w:r>
+        <w:t>6</w:t>
+      </w:r>
+      <w:r>
+        <w:rPr>
+          <w:rFonts w:asciiTheme="minorHAnsi" w:eastAsiaTheme="minorEastAsia" w:hAnsiTheme="minorHAnsi" w:cstheme="minorBidi"/>
+          <w:b w:val="0"/>
+          <w:caps w:val="0"/>
+          <w:sz w:val="22"/>
+          <w:szCs w:val="22"/>
+        </w:rPr>
+        <w:tab/>
+      </w:r>
+      <w:r>
         <w:t>Kết quả</w:t>
       </w:r>
       <w:r>
@@ -1047,13 +1673,13 @@
         <w:fldChar w:fldCharType="begin"/>
       </w:r>
       <w:r>
-        <w:instrText xml:space="preserve"> PAGEREF _Toc397188180 \h </w:instrText>
+        <w:instrText xml:space="preserve"> PAGEREF _Toc397402899 \h </w:instrText>
       </w:r>
       <w:r>
         <w:fldChar w:fldCharType="separate"/>
       </w:r>
       <w:r>
-        <w:t>17</w:t>
+        <w:t>25</w:t>
       </w:r>
       <w:r>
         <w:fldChar w:fldCharType="end"/>
@@ -1062,20 +1688,19 @@
     <w:p>
       <w:pPr>
         <w:pStyle w:val="TOC2"/>
-        <w:spacing w:line="360" w:lineRule="auto"/>
-        <w:rPr>
-          <w:rFonts w:eastAsiaTheme="minorEastAsia"/>
+        <w:rPr>
+          <w:rFonts w:asciiTheme="minorHAnsi" w:eastAsiaTheme="minorEastAsia" w:hAnsiTheme="minorHAnsi" w:cstheme="minorBidi"/>
           <w:smallCaps w:val="0"/>
           <w:sz w:val="22"/>
           <w:szCs w:val="22"/>
         </w:rPr>
       </w:pPr>
       <w:r>
-        <w:t>5.1</w:t>
-      </w:r>
-      <w:r>
-        <w:rPr>
-          <w:rFonts w:eastAsiaTheme="minorEastAsia"/>
+        <w:t>6.1</w:t>
+      </w:r>
+      <w:r>
+        <w:rPr>
+          <w:rFonts w:asciiTheme="minorHAnsi" w:eastAsiaTheme="minorEastAsia" w:hAnsiTheme="minorHAnsi" w:cstheme="minorBidi"/>
           <w:smallCaps w:val="0"/>
           <w:sz w:val="22"/>
           <w:szCs w:val="22"/>
@@ -1092,13 +1717,13 @@
         <w:fldChar w:fldCharType="begin"/>
       </w:r>
       <w:r>
-        <w:instrText xml:space="preserve"> PAGEREF _Toc397188181 \h </w:instrText>
+        <w:instrText xml:space="preserve"> PAGEREF _Toc397402900 \h </w:instrText>
       </w:r>
       <w:r>
         <w:fldChar w:fldCharType="separate"/>
       </w:r>
       <w:r>
-        <w:t>17</w:t>
+        <w:t>25</w:t>
       </w:r>
       <w:r>
         <w:fldChar w:fldCharType="end"/>
@@ -1107,20 +1732,19 @@
     <w:p>
       <w:pPr>
         <w:pStyle w:val="TOC2"/>
-        <w:spacing w:line="360" w:lineRule="auto"/>
-        <w:rPr>
-          <w:rFonts w:eastAsiaTheme="minorEastAsia"/>
+        <w:rPr>
+          <w:rFonts w:asciiTheme="minorHAnsi" w:eastAsiaTheme="minorEastAsia" w:hAnsiTheme="minorHAnsi" w:cstheme="minorBidi"/>
           <w:smallCaps w:val="0"/>
           <w:sz w:val="22"/>
           <w:szCs w:val="22"/>
         </w:rPr>
       </w:pPr>
       <w:r>
-        <w:t>5.2</w:t>
-      </w:r>
-      <w:r>
-        <w:rPr>
-          <w:rFonts w:eastAsiaTheme="minorEastAsia"/>
+        <w:t>6.2</w:t>
+      </w:r>
+      <w:r>
+        <w:rPr>
+          <w:rFonts w:asciiTheme="minorHAnsi" w:eastAsiaTheme="minorEastAsia" w:hAnsiTheme="minorHAnsi" w:cstheme="minorBidi"/>
           <w:smallCaps w:val="0"/>
           <w:sz w:val="22"/>
           <w:szCs w:val="22"/>
@@ -1137,13 +1761,13 @@
         <w:fldChar w:fldCharType="begin"/>
       </w:r>
       <w:r>
-        <w:instrText xml:space="preserve"> PAGEREF _Toc397188182 \h </w:instrText>
+        <w:instrText xml:space="preserve"> PAGEREF _Toc397402901 \h </w:instrText>
       </w:r>
       <w:r>
         <w:fldChar w:fldCharType="separate"/>
       </w:r>
       <w:r>
-        <w:t>17</w:t>
+        <w:t>25</w:t>
       </w:r>
       <w:r>
         <w:fldChar w:fldCharType="end"/>
@@ -1292,7 +1916,7 @@
           <w:rFonts w:ascii="Times New Roman" w:hAnsi="Times New Roman"/>
         </w:rPr>
       </w:pPr>
-      <w:bookmarkStart w:id="1" w:name="_Toc397188161"/>
+      <w:bookmarkStart w:id="1" w:name="_Toc397402866"/>
       <w:bookmarkEnd w:id="0"/>
       <w:r>
         <w:rPr>
@@ -1311,7 +1935,7 @@
           <w:rFonts w:ascii="Times New Roman" w:hAnsi="Times New Roman"/>
         </w:rPr>
       </w:pPr>
-      <w:bookmarkStart w:id="2" w:name="_Toc397188162"/>
+      <w:bookmarkStart w:id="2" w:name="_Toc397402867"/>
       <w:r>
         <w:rPr>
           <w:rFonts w:ascii="Times New Roman" w:hAnsi="Times New Roman"/>
@@ -1322,13 +1946,34 @@
     </w:p>
     <w:p>
       <w:pPr>
+        <w:spacing w:line="360" w:lineRule="auto"/>
+        <w:rPr>
+          <w:bCs/>
+          <w:color w:val="000000"/>
+          <w:sz w:val="26"/>
+          <w:szCs w:val="26"/>
+        </w:rPr>
+      </w:pPr>
+      <w:r>
+        <w:rPr>
+          <w:bCs/>
+          <w:color w:val="000000"/>
+          <w:sz w:val="26"/>
+          <w:szCs w:val="26"/>
+        </w:rPr>
+        <w:t>Công ty cổ phần công nghệ truyền thông Việt Nam (VNTT) được thành lập vào tháng 01 năm 2008 trên cơ sở góp vốn của 03 cổ đông sáng lập là Tập đoàn bưu chính viễn thông Việt Nam (VNTT), Công ty Đầu tư và Phát triển Công nghiệp (Becamex IDC) và Ngân hàng đầu tư và phát triển (BIDV) Trụ sở chính đặt tại Đường số 1 - khu công nghiệp Việt Nam - Singapore II với vốn điều lệ đăng ký là 500 tỷ đồng. Các lĩnh vực kinh doanh tập trung: Dịch vụ truyền thông, khảo sát, tư vấn, lắp đặt, bảo dưỡng các công trình viễn thông, truyền thông, công nghệ thông tin và các công trình liên quan đến quản lý tự động, sản xuất, gia công, cung ứng, xuất khẩu thiết bị điện tử, cơ khí chính xác, tự động, chuyển giao công nghệ, gia công xuất khẩu phần mềm, đại lý các dịch vụ điện thoại, ADSL,… đặc biệt các dịch vụ cung cấp trong lĩnh vực viễn thông, công nghệ thông tin cho các nhà đầu tư trong các khu công nghiệp và đô thị do Becamex IDC đầu tư và quản lý.</w:t>
+      </w:r>
+    </w:p>
+    <w:p/>
+    <w:p>
+      <w:pPr>
         <w:pStyle w:val="Heading2"/>
         <w:spacing w:line="360" w:lineRule="auto"/>
         <w:rPr>
           <w:rFonts w:ascii="Times New Roman" w:hAnsi="Times New Roman"/>
         </w:rPr>
       </w:pPr>
-      <w:bookmarkStart w:id="3" w:name="_Toc397188163"/>
+      <w:bookmarkStart w:id="3" w:name="_Toc397402868"/>
       <w:r>
         <w:rPr>
           <w:rFonts w:ascii="Times New Roman" w:hAnsi="Times New Roman"/>
@@ -1341,7 +1986,6 @@
       <w:pPr>
         <w:pStyle w:val="Content"/>
         <w:spacing w:line="360" w:lineRule="auto"/>
-        <w:ind w:left="360"/>
         <w:rPr>
           <w:rFonts w:ascii="Times New Roman" w:hAnsi="Times New Roman"/>
           <w:sz w:val="26"/>
@@ -1371,7 +2015,6 @@
       <w:pPr>
         <w:pStyle w:val="Content"/>
         <w:spacing w:line="360" w:lineRule="auto"/>
-        <w:ind w:firstLine="360"/>
         <w:rPr>
           <w:rFonts w:ascii="Times New Roman" w:hAnsi="Times New Roman"/>
           <w:sz w:val="26"/>
@@ -1497,6 +2140,7 @@
           <w:sz w:val="26"/>
           <w:szCs w:val="26"/>
         </w:rPr>
+        <w:lastRenderedPageBreak/>
         <w:t xml:space="preserve">Đến thời điểm trong lịch sao lưu, phần mềm tự động nén, mã hóa và gửi dữ liệu về Data Center VNTT qua Internet. Bên cạnh sao lưu tự động, phần mềm cũng cho phép KH sao lưu thủ công. Để quản lý tài khoản và quá trình sao lưu, KH truy cập Web-console tại địa chỉ </w:t>
       </w:r>
       <w:hyperlink r:id="rId7" w:history="1">
@@ -1553,7 +2197,7 @@
           <w:rFonts w:ascii="Times New Roman" w:hAnsi="Times New Roman"/>
         </w:rPr>
       </w:pPr>
-      <w:bookmarkStart w:id="4" w:name="_Toc397188164"/>
+      <w:bookmarkStart w:id="4" w:name="_Toc397402869"/>
       <w:r>
         <w:rPr>
           <w:rFonts w:ascii="Times New Roman" w:hAnsi="Times New Roman"/>
@@ -1590,16 +2234,7 @@
           <w:sz w:val="26"/>
           <w:szCs w:val="26"/>
         </w:rPr>
-        <w:t xml:space="preserve"> (dựa </w:t>
-      </w:r>
-      <w:r>
-        <w:rPr>
-          <w:rFonts w:ascii="Times New Roman" w:hAnsi="Times New Roman"/>
-          <w:sz w:val="26"/>
-          <w:szCs w:val="26"/>
-        </w:rPr>
-        <w:lastRenderedPageBreak/>
-        <w:t>trên dung lượng tổng của tài khoản)</w:t>
+        <w:t xml:space="preserve"> (dựa trên dung lượng tổng của tài khoản)</w:t>
       </w:r>
       <w:r>
         <w:rPr>
@@ -1746,7 +2381,16 @@
           <w:sz w:val="26"/>
           <w:szCs w:val="26"/>
         </w:rPr>
-        <w:t>Tuy nhiên portal vẫn chưa có trang chủ. Do đó, dashboard được xây dụng như trang chủ của tất cả các loại tài khoản. Đồng thời, dashboard đóng vai trò như một bản tổng hợp để người dùng kiểm tra sự hoạt động của hệ thống cloudbackup một cách tiện lợi, nhanh chóng.</w:t>
+        <w:t xml:space="preserve">Tuy nhiên portal vẫn chưa có trang chủ. Do đó, dashboard được xây dụng như trang chủ của tất cả các loại tài khoản. Đồng thời, dashboard đóng vai trò như </w:t>
+      </w:r>
+      <w:r>
+        <w:rPr>
+          <w:rFonts w:ascii="Times New Roman" w:hAnsi="Times New Roman"/>
+          <w:sz w:val="26"/>
+          <w:szCs w:val="26"/>
+        </w:rPr>
+        <w:lastRenderedPageBreak/>
+        <w:t>một bản tổng hợp để người dùng kiểm tra sự hoạt động của hệ thống cloudbackup một cách tiện lợi, nhanh chóng.</w:t>
       </w:r>
     </w:p>
     <w:p>
@@ -1759,7 +2403,7 @@
           <w:b/>
         </w:rPr>
       </w:pPr>
-      <w:bookmarkStart w:id="5" w:name="_Toc397188165"/>
+      <w:bookmarkStart w:id="5" w:name="_Toc397402870"/>
       <w:r>
         <w:rPr>
           <w:rStyle w:val="Heading1Char"/>
@@ -1782,7 +2426,7 @@
           <w:sz w:val="28"/>
         </w:rPr>
       </w:pPr>
-      <w:bookmarkStart w:id="6" w:name="_Toc397188166"/>
+      <w:bookmarkStart w:id="6" w:name="_Toc397402871"/>
       <w:r>
         <w:rPr>
           <w:rStyle w:val="Heading1Char"/>
@@ -2087,27 +2731,14 @@
                             <w:r>
                               <w:t xml:space="preserve">Hình </w:t>
                             </w:r>
-                            <w:r>
-                              <w:fldChar w:fldCharType="begin"/>
-                            </w:r>
-                            <w:r>
-                              <w:instrText xml:space="preserve"> SEQ Hình \* ARABIC </w:instrText>
-                            </w:r>
-                            <w:r>
-                              <w:fldChar w:fldCharType="separate"/>
-                            </w:r>
-                            <w:r>
-                              <w:rPr>
-                                <w:noProof/>
-                              </w:rPr>
-                              <w:t>1</w:t>
-                            </w:r>
-                            <w:r>
-                              <w:rPr>
-                                <w:noProof/>
-                              </w:rPr>
-                              <w:fldChar w:fldCharType="end"/>
-                            </w:r>
+                            <w:fldSimple w:instr=" SEQ Hình \* ARABIC ">
+                              <w:r>
+                                <w:rPr>
+                                  <w:noProof/>
+                                </w:rPr>
+                                <w:t>1</w:t>
+                              </w:r>
+                            </w:fldSimple>
                             <w:r>
                               <w:t xml:space="preserve"> Dashboard dạng ngày</w:t>
                             </w:r>
@@ -2145,27 +2776,14 @@
                       <w:r>
                         <w:t xml:space="preserve">Hình </w:t>
                       </w:r>
-                      <w:r>
-                        <w:fldChar w:fldCharType="begin"/>
-                      </w:r>
-                      <w:r>
-                        <w:instrText xml:space="preserve"> SEQ Hình \* ARABIC </w:instrText>
-                      </w:r>
-                      <w:r>
-                        <w:fldChar w:fldCharType="separate"/>
-                      </w:r>
-                      <w:r>
-                        <w:rPr>
-                          <w:noProof/>
-                        </w:rPr>
-                        <w:t>1</w:t>
-                      </w:r>
-                      <w:r>
-                        <w:rPr>
-                          <w:noProof/>
-                        </w:rPr>
-                        <w:fldChar w:fldCharType="end"/>
-                      </w:r>
+                      <w:fldSimple w:instr=" SEQ Hình \* ARABIC ">
+                        <w:r>
+                          <w:rPr>
+                            <w:noProof/>
+                          </w:rPr>
+                          <w:t>1</w:t>
+                        </w:r>
+                      </w:fldSimple>
                       <w:r>
                         <w:t xml:space="preserve"> Dashboard dạng ngày</w:t>
                       </w:r>
@@ -2265,27 +2883,14 @@
       <w:r>
         <w:t xml:space="preserve">Hình </w:t>
       </w:r>
-      <w:r>
-        <w:fldChar w:fldCharType="begin"/>
-      </w:r>
-      <w:r>
-        <w:instrText xml:space="preserve"> SEQ Hình \* ARABIC </w:instrText>
-      </w:r>
-      <w:r>
-        <w:fldChar w:fldCharType="separate"/>
-      </w:r>
-      <w:r>
-        <w:rPr>
-          <w:noProof/>
-        </w:rPr>
-        <w:t>2</w:t>
-      </w:r>
-      <w:r>
-        <w:rPr>
-          <w:noProof/>
-        </w:rPr>
-        <w:fldChar w:fldCharType="end"/>
-      </w:r>
+      <w:fldSimple w:instr=" SEQ Hình \* ARABIC ">
+        <w:r>
+          <w:rPr>
+            <w:noProof/>
+          </w:rPr>
+          <w:t>2</w:t>
+        </w:r>
+      </w:fldSimple>
       <w:r>
         <w:t xml:space="preserve"> Dashboard dạng giờ</w:t>
       </w:r>
@@ -2378,7 +2983,7 @@
           <w:sz w:val="28"/>
         </w:rPr>
       </w:pPr>
-      <w:bookmarkStart w:id="7" w:name="_Toc397188167"/>
+      <w:bookmarkStart w:id="7" w:name="_Toc397402872"/>
       <w:r>
         <w:rPr>
           <w:rStyle w:val="Heading1Char"/>
@@ -2686,7 +3291,7 @@
           <w:rFonts w:ascii="Times New Roman" w:hAnsi="Times New Roman"/>
         </w:rPr>
       </w:pPr>
-      <w:bookmarkStart w:id="8" w:name="_Toc397188168"/>
+      <w:bookmarkStart w:id="8" w:name="_Toc397402873"/>
       <w:r>
         <w:rPr>
           <w:rFonts w:ascii="Times New Roman" w:hAnsi="Times New Roman"/>
@@ -2822,6 +3427,7 @@
       <w:pPr>
         <w:pStyle w:val="ListParagraph"/>
         <w:spacing w:line="360" w:lineRule="auto"/>
+        <w:ind w:left="0"/>
         <w:rPr>
           <w:rFonts w:ascii="Times New Roman" w:hAnsi="Times New Roman"/>
           <w:sz w:val="26"/>
@@ -2841,6 +3447,7 @@
       <w:pPr>
         <w:pStyle w:val="ListParagraph"/>
         <w:spacing w:line="360" w:lineRule="auto"/>
+        <w:ind w:left="0"/>
         <w:rPr>
           <w:rFonts w:ascii="Times New Roman" w:hAnsi="Times New Roman"/>
           <w:sz w:val="26"/>
@@ -2870,6 +3477,7 @@
       <w:pPr>
         <w:pStyle w:val="ListParagraph"/>
         <w:spacing w:line="360" w:lineRule="auto"/>
+        <w:ind w:left="0"/>
         <w:rPr>
           <w:rFonts w:ascii="Times New Roman" w:hAnsi="Times New Roman"/>
           <w:sz w:val="26"/>
@@ -2899,6 +3507,7 @@
       <w:pPr>
         <w:pStyle w:val="ListParagraph"/>
         <w:spacing w:line="360" w:lineRule="auto"/>
+        <w:ind w:left="0"/>
         <w:rPr>
           <w:rFonts w:ascii="Times New Roman" w:hAnsi="Times New Roman"/>
           <w:sz w:val="26"/>
@@ -2946,6 +3555,7 @@
       <w:pPr>
         <w:pStyle w:val="ListParagraph"/>
         <w:spacing w:line="360" w:lineRule="auto"/>
+        <w:ind w:left="0"/>
         <w:rPr>
           <w:rFonts w:ascii="Times New Roman" w:hAnsi="Times New Roman"/>
           <w:sz w:val="26"/>
@@ -3025,7 +3635,6 @@
           <w:sz w:val="26"/>
           <w:szCs w:val="26"/>
         </w:rPr>
-        <w:tab/>
         <w:t>Với 200 manager thì có 30 x 200 backupset = 6000 backupset.</w:t>
       </w:r>
     </w:p>
@@ -3042,7 +3651,6 @@
           <w:sz w:val="26"/>
           <w:szCs w:val="26"/>
         </w:rPr>
-        <w:tab/>
         <w:t>Nếu mỗi backupset thực hiện backup mỗi 2h thì số backupjob là 6000 x 12 = 72000 backupjob. Một con số rất lớn!</w:t>
       </w:r>
     </w:p>
@@ -3173,7 +3781,7 @@
           <w:rFonts w:ascii="Times New Roman" w:hAnsi="Times New Roman"/>
         </w:rPr>
       </w:pPr>
-      <w:bookmarkStart w:id="9" w:name="_Toc397188169"/>
+      <w:bookmarkStart w:id="9" w:name="_Toc397402874"/>
       <w:r>
         <w:rPr>
           <w:rFonts w:ascii="Times New Roman" w:hAnsi="Times New Roman"/>
@@ -3248,6 +3856,8 @@
         </w:rPr>
         <w:t>Nếu ngày này trước thời gian hiện tại quá 7 ngày thì sẽ bắt đầu lúc 7 ngày trước ngày hiện tại.</w:t>
       </w:r>
+      <w:bookmarkStart w:id="10" w:name="_GoBack"/>
+      <w:bookmarkEnd w:id="10"/>
     </w:p>
     <w:p>
       <w:pPr>
@@ -3430,9 +4040,11 @@
         <w:pStyle w:val="Heading2"/>
         <w:spacing w:line="360" w:lineRule="auto"/>
       </w:pPr>
+      <w:bookmarkStart w:id="11" w:name="_Toc397402875"/>
       <w:r>
         <w:t>Trải nghiệm người dùng</w:t>
       </w:r>
+      <w:bookmarkEnd w:id="11"/>
     </w:p>
     <w:p>
       <w:pPr>
@@ -3442,9 +4054,11 @@
           <w:szCs w:val="24"/>
         </w:rPr>
       </w:pPr>
+      <w:bookmarkStart w:id="12" w:name="_Toc397402876"/>
       <w:r>
         <w:t>Build Tree</w:t>
       </w:r>
+      <w:bookmarkEnd w:id="12"/>
     </w:p>
     <w:p>
       <w:pPr>
@@ -3457,7 +4071,8 @@
       <w:r>
         <w:rPr>
           <w:b/>
-          <w:sz w:val="28"/>
+          <w:sz w:val="26"/>
+          <w:szCs w:val="26"/>
         </w:rPr>
         <w:t>Mục đích</w:t>
       </w:r>
@@ -3474,23 +4089,14 @@
     </w:p>
     <w:p>
       <w:pPr>
-        <w:pStyle w:val="Heading2"/>
-        <w:numPr>
-          <w:ilvl w:val="0"/>
-          <w:numId w:val="0"/>
-        </w:numPr>
-        <w:spacing w:line="360" w:lineRule="auto"/>
-        <w:rPr>
-          <w:rFonts w:ascii="Times New Roman" w:hAnsi="Times New Roman"/>
-          <w:b w:val="0"/>
-          <w:sz w:val="26"/>
-          <w:szCs w:val="26"/>
-        </w:rPr>
-      </w:pPr>
-      <w:r>
-        <w:rPr>
-          <w:rFonts w:ascii="Times New Roman" w:hAnsi="Times New Roman"/>
-          <w:b w:val="0"/>
+        <w:spacing w:line="360" w:lineRule="auto"/>
+        <w:rPr>
+          <w:sz w:val="26"/>
+          <w:szCs w:val="26"/>
+        </w:rPr>
+      </w:pPr>
+      <w:r>
+        <w:rPr>
           <w:sz w:val="26"/>
           <w:szCs w:val="26"/>
         </w:rPr>
@@ -3498,8 +4104,6 @@
       </w:r>
       <w:r>
         <w:rPr>
-          <w:rFonts w:ascii="Times New Roman" w:hAnsi="Times New Roman"/>
-          <w:b w:val="0"/>
           <w:sz w:val="26"/>
           <w:szCs w:val="26"/>
         </w:rPr>
@@ -3507,8 +4111,6 @@
       </w:r>
       <w:r>
         <w:rPr>
-          <w:rFonts w:ascii="Times New Roman" w:hAnsi="Times New Roman"/>
-          <w:b w:val="0"/>
           <w:sz w:val="26"/>
           <w:szCs w:val="26"/>
         </w:rPr>
@@ -3520,11 +4122,11 @@
         <w:pStyle w:val="Heading3"/>
         <w:spacing w:line="360" w:lineRule="auto"/>
       </w:pPr>
-      <w:bookmarkStart w:id="10" w:name="_Toc397188171"/>
+      <w:bookmarkStart w:id="13" w:name="_Toc397402877"/>
       <w:r>
         <w:t>Build popup</w:t>
       </w:r>
-      <w:bookmarkEnd w:id="10"/>
+      <w:bookmarkEnd w:id="13"/>
     </w:p>
     <w:p>
       <w:pPr>
@@ -3634,12 +4236,12 @@
         <w:pStyle w:val="Heading3"/>
         <w:spacing w:line="360" w:lineRule="auto"/>
       </w:pPr>
-      <w:bookmarkStart w:id="11" w:name="_Toc397188172"/>
+      <w:bookmarkStart w:id="14" w:name="_Toc397402878"/>
       <w:r>
         <w:lastRenderedPageBreak/>
         <w:t>Thông báo loading:</w:t>
       </w:r>
-      <w:bookmarkEnd w:id="11"/>
+      <w:bookmarkEnd w:id="14"/>
       <w:r>
         <w:rPr>
           <w:noProof/>
@@ -3656,7 +4258,7 @@
           <w:szCs w:val="26"/>
         </w:rPr>
       </w:pPr>
-      <w:bookmarkStart w:id="12" w:name="_Toc397188173"/>
+      <w:bookmarkStart w:id="15" w:name="_Toc397402879"/>
       <w:r>
         <w:rPr>
           <w:rStyle w:val="Heading4Char"/>
@@ -3666,7 +4268,7 @@
         </w:rPr>
         <w:t>Vấn đề</w:t>
       </w:r>
-      <w:bookmarkEnd w:id="12"/>
+      <w:bookmarkEnd w:id="15"/>
       <w:r>
         <w:rPr>
           <w:sz w:val="26"/>
@@ -3683,7 +4285,7 @@
           <w:szCs w:val="26"/>
         </w:rPr>
       </w:pPr>
-      <w:bookmarkStart w:id="13" w:name="_Toc397188174"/>
+      <w:bookmarkStart w:id="16" w:name="_Toc397402880"/>
       <w:r>
         <w:rPr>
           <w:rStyle w:val="Heading4Char"/>
@@ -3693,7 +4295,7 @@
         </w:rPr>
         <w:t>Giải pháp</w:t>
       </w:r>
-      <w:bookmarkEnd w:id="13"/>
+      <w:bookmarkEnd w:id="16"/>
       <w:r>
         <w:rPr>
           <w:sz w:val="26"/>
@@ -3712,21 +4314,20 @@
         <w:pStyle w:val="Heading3"/>
         <w:spacing w:line="360" w:lineRule="auto"/>
       </w:pPr>
-      <w:bookmarkStart w:id="14" w:name="_Toc397188175"/>
+      <w:bookmarkStart w:id="17" w:name="_Toc397402881"/>
       <w:r>
         <w:t>Tối ưu vị trí hiện thị popup:</w:t>
       </w:r>
-      <w:bookmarkEnd w:id="14"/>
-    </w:p>
-    <w:p>
-      <w:pPr>
-        <w:spacing w:line="360" w:lineRule="auto"/>
-        <w:rPr>
-          <w:sz w:val="26"/>
-          <w:szCs w:val="26"/>
-        </w:rPr>
-      </w:pPr>
-      <w:bookmarkStart w:id="15" w:name="_Toc397188176"/>
+      <w:bookmarkEnd w:id="17"/>
+    </w:p>
+    <w:p>
+      <w:pPr>
+        <w:spacing w:line="360" w:lineRule="auto"/>
+        <w:rPr>
+          <w:sz w:val="26"/>
+          <w:szCs w:val="26"/>
+        </w:rPr>
+      </w:pPr>
       <w:r>
         <w:rPr>
           <w:noProof/>
@@ -3865,6 +4466,7 @@
           </wp:anchor>
         </w:drawing>
       </w:r>
+      <w:bookmarkStart w:id="18" w:name="_Toc397402882"/>
       <w:r>
         <w:rPr>
           <w:rStyle w:val="Heading4Char"/>
@@ -3874,7 +4476,7 @@
         </w:rPr>
         <w:t>Vấn đề</w:t>
       </w:r>
-      <w:bookmarkEnd w:id="15"/>
+      <w:bookmarkEnd w:id="18"/>
       <w:r>
         <w:rPr>
           <w:sz w:val="26"/>
@@ -3905,7 +4507,7 @@
           <w:szCs w:val="26"/>
         </w:rPr>
       </w:pPr>
-      <w:bookmarkStart w:id="16" w:name="_Toc397188177"/>
+      <w:bookmarkStart w:id="19" w:name="_Toc397402883"/>
       <w:r>
         <w:rPr>
           <w:rStyle w:val="Heading4Char"/>
@@ -3915,7 +4517,7 @@
         </w:rPr>
         <w:t>Giải pháp</w:t>
       </w:r>
-      <w:bookmarkEnd w:id="16"/>
+      <w:bookmarkEnd w:id="19"/>
       <w:r>
         <w:rPr>
           <w:sz w:val="26"/>
@@ -3928,14 +4530,14 @@
       <w:pPr>
         <w:spacing w:line="360" w:lineRule="auto"/>
         <w:rPr>
-          <w:sz w:val="24"/>
-          <w:szCs w:val="24"/>
-        </w:rPr>
-      </w:pPr>
-      <w:r>
-        <w:rPr>
-          <w:sz w:val="24"/>
-          <w:szCs w:val="24"/>
+          <w:sz w:val="26"/>
+          <w:szCs w:val="26"/>
+        </w:rPr>
+      </w:pPr>
+      <w:r>
+        <w:rPr>
+          <w:sz w:val="26"/>
+          <w:szCs w:val="26"/>
         </w:rPr>
         <w:lastRenderedPageBreak/>
         <w:t>Để hiển thị hợp lý cần tính được các yếu tố sau:</w:t>
@@ -3950,30 +4552,34 @@
         </w:numPr>
         <w:spacing w:line="360" w:lineRule="auto"/>
         <w:rPr>
-          <w:sz w:val="24"/>
-          <w:szCs w:val="24"/>
-        </w:rPr>
-      </w:pPr>
-      <w:r>
-        <w:rPr>
-          <w:sz w:val="24"/>
-          <w:szCs w:val="24"/>
+          <w:rFonts w:ascii="Times New Roman" w:hAnsi="Times New Roman"/>
+          <w:sz w:val="26"/>
+          <w:szCs w:val="26"/>
+        </w:rPr>
+      </w:pPr>
+      <w:r>
+        <w:rPr>
+          <w:rFonts w:ascii="Times New Roman" w:hAnsi="Times New Roman"/>
+          <w:sz w:val="26"/>
+          <w:szCs w:val="26"/>
         </w:rPr>
         <w:t xml:space="preserve">Vị trí cần hiển thị: thông qua phương thức offset của jQuery. Phương thức offset sẽ trả về vị trí của thành phần được chọn tính </w:t>
       </w:r>
       <w:proofErr w:type="gramStart"/>
       <w:r>
         <w:rPr>
-          <w:sz w:val="24"/>
-          <w:szCs w:val="24"/>
+          <w:rFonts w:ascii="Times New Roman" w:hAnsi="Times New Roman"/>
+          <w:sz w:val="26"/>
+          <w:szCs w:val="26"/>
         </w:rPr>
         <w:t>theo</w:t>
       </w:r>
       <w:proofErr w:type="gramEnd"/>
       <w:r>
         <w:rPr>
-          <w:sz w:val="24"/>
-          <w:szCs w:val="24"/>
+          <w:rFonts w:ascii="Times New Roman" w:hAnsi="Times New Roman"/>
+          <w:sz w:val="26"/>
+          <w:szCs w:val="26"/>
         </w:rPr>
         <w:t xml:space="preserve"> vị trí trong thành phần document.</w:t>
       </w:r>
@@ -3987,14 +4593,16 @@
         </w:numPr>
         <w:spacing w:line="360" w:lineRule="auto"/>
         <w:rPr>
-          <w:sz w:val="24"/>
-          <w:szCs w:val="24"/>
-        </w:rPr>
-      </w:pPr>
-      <w:r>
-        <w:rPr>
-          <w:sz w:val="24"/>
-          <w:szCs w:val="24"/>
+          <w:rFonts w:ascii="Times New Roman" w:hAnsi="Times New Roman"/>
+          <w:sz w:val="26"/>
+          <w:szCs w:val="26"/>
+        </w:rPr>
+      </w:pPr>
+      <w:r>
+        <w:rPr>
+          <w:rFonts w:ascii="Times New Roman" w:hAnsi="Times New Roman"/>
+          <w:sz w:val="26"/>
+          <w:szCs w:val="26"/>
         </w:rPr>
         <w:t>Vị trí của cửa sổ hiện tại: dựa trên 4 phương thức của jQuery là:</w:t>
       </w:r>
@@ -4008,23 +4616,26 @@
         </w:numPr>
         <w:spacing w:line="360" w:lineRule="auto"/>
         <w:rPr>
-          <w:sz w:val="24"/>
-          <w:szCs w:val="24"/>
+          <w:rFonts w:ascii="Times New Roman" w:hAnsi="Times New Roman"/>
+          <w:sz w:val="26"/>
+          <w:szCs w:val="26"/>
         </w:rPr>
       </w:pPr>
       <w:proofErr w:type="gramStart"/>
       <w:r>
         <w:rPr>
-          <w:sz w:val="24"/>
-          <w:szCs w:val="24"/>
+          <w:rFonts w:ascii="Times New Roman" w:hAnsi="Times New Roman"/>
+          <w:sz w:val="26"/>
+          <w:szCs w:val="26"/>
         </w:rPr>
         <w:t>scrollTop(</w:t>
       </w:r>
       <w:proofErr w:type="gramEnd"/>
       <w:r>
         <w:rPr>
-          <w:sz w:val="24"/>
-          <w:szCs w:val="24"/>
+          <w:rFonts w:ascii="Times New Roman" w:hAnsi="Times New Roman"/>
+          <w:sz w:val="26"/>
+          <w:szCs w:val="26"/>
         </w:rPr>
         <w:t>): trả về kết và là vị trí của thanh cuộn dọc cho thành phần được chọn.</w:t>
       </w:r>
@@ -4038,23 +4649,26 @@
         </w:numPr>
         <w:spacing w:line="360" w:lineRule="auto"/>
         <w:rPr>
-          <w:sz w:val="24"/>
-          <w:szCs w:val="24"/>
+          <w:rFonts w:ascii="Times New Roman" w:hAnsi="Times New Roman"/>
+          <w:sz w:val="26"/>
+          <w:szCs w:val="26"/>
         </w:rPr>
       </w:pPr>
       <w:proofErr w:type="gramStart"/>
       <w:r>
         <w:rPr>
-          <w:sz w:val="24"/>
-          <w:szCs w:val="24"/>
+          <w:rFonts w:ascii="Times New Roman" w:hAnsi="Times New Roman"/>
+          <w:sz w:val="26"/>
+          <w:szCs w:val="26"/>
         </w:rPr>
         <w:t>scrollLeft(</w:t>
       </w:r>
       <w:proofErr w:type="gramEnd"/>
       <w:r>
         <w:rPr>
-          <w:sz w:val="24"/>
-          <w:szCs w:val="24"/>
+          <w:rFonts w:ascii="Times New Roman" w:hAnsi="Times New Roman"/>
+          <w:sz w:val="26"/>
+          <w:szCs w:val="26"/>
         </w:rPr>
         <w:t>): trả về kết quả là vị trí của thanh cuộn ngang cho thành phần được chọn.</w:t>
       </w:r>
@@ -4068,30 +4682,34 @@
         </w:numPr>
         <w:spacing w:line="360" w:lineRule="auto"/>
         <w:rPr>
-          <w:sz w:val="24"/>
-          <w:szCs w:val="24"/>
-        </w:rPr>
-      </w:pPr>
-      <w:r>
-        <w:rPr>
-          <w:sz w:val="24"/>
-          <w:szCs w:val="24"/>
+          <w:rFonts w:ascii="Times New Roman" w:hAnsi="Times New Roman"/>
+          <w:sz w:val="26"/>
+          <w:szCs w:val="26"/>
+        </w:rPr>
+      </w:pPr>
+      <w:r>
+        <w:rPr>
+          <w:rFonts w:ascii="Times New Roman" w:hAnsi="Times New Roman"/>
+          <w:sz w:val="26"/>
+          <w:szCs w:val="26"/>
         </w:rPr>
         <w:t>$(window).</w:t>
       </w:r>
       <w:proofErr w:type="gramStart"/>
       <w:r>
         <w:rPr>
-          <w:sz w:val="24"/>
-          <w:szCs w:val="24"/>
+          <w:rFonts w:ascii="Times New Roman" w:hAnsi="Times New Roman"/>
+          <w:sz w:val="26"/>
+          <w:szCs w:val="26"/>
         </w:rPr>
         <w:t>width(</w:t>
       </w:r>
       <w:proofErr w:type="gramEnd"/>
       <w:r>
         <w:rPr>
-          <w:sz w:val="24"/>
-          <w:szCs w:val="24"/>
+          <w:rFonts w:ascii="Times New Roman" w:hAnsi="Times New Roman"/>
+          <w:sz w:val="26"/>
+          <w:szCs w:val="26"/>
         </w:rPr>
         <w:t>): trả về chiều rộng của cửa sổ web hiện tại.</w:t>
       </w:r>
@@ -4105,52 +4723,314 @@
         </w:numPr>
         <w:spacing w:line="360" w:lineRule="auto"/>
         <w:rPr>
+          <w:rFonts w:ascii="Times New Roman" w:hAnsi="Times New Roman"/>
+          <w:sz w:val="26"/>
+          <w:szCs w:val="26"/>
+        </w:rPr>
+      </w:pPr>
+      <w:r>
+        <w:rPr>
+          <w:rFonts w:ascii="Times New Roman" w:hAnsi="Times New Roman"/>
+          <w:sz w:val="26"/>
+          <w:szCs w:val="26"/>
+        </w:rPr>
+        <w:t>$(window).</w:t>
+      </w:r>
+      <w:proofErr w:type="gramStart"/>
+      <w:r>
+        <w:rPr>
+          <w:rFonts w:ascii="Times New Roman" w:hAnsi="Times New Roman"/>
+          <w:sz w:val="26"/>
+          <w:szCs w:val="26"/>
+        </w:rPr>
+        <w:t>height(</w:t>
+      </w:r>
+      <w:proofErr w:type="gramEnd"/>
+      <w:r>
+        <w:rPr>
+          <w:rFonts w:ascii="Times New Roman" w:hAnsi="Times New Roman"/>
+          <w:sz w:val="26"/>
+          <w:szCs w:val="26"/>
+        </w:rPr>
+        <w:t>): trả về chiều cao của cửa sổ web hiện tại.</w:t>
+      </w:r>
+    </w:p>
+    <w:p>
+      <w:pPr>
+        <w:pStyle w:val="ListParagraph"/>
+        <w:numPr>
+          <w:ilvl w:val="0"/>
+          <w:numId w:val="24"/>
+        </w:numPr>
+        <w:spacing w:line="360" w:lineRule="auto"/>
+        <w:rPr>
+          <w:rFonts w:ascii="Times New Roman" w:hAnsi="Times New Roman"/>
+          <w:sz w:val="26"/>
+          <w:szCs w:val="26"/>
+        </w:rPr>
+      </w:pPr>
+      <w:r>
+        <w:rPr>
+          <w:rFonts w:ascii="Times New Roman" w:hAnsi="Times New Roman"/>
+          <w:sz w:val="26"/>
+          <w:szCs w:val="26"/>
+        </w:rPr>
+        <w:t>Kích thước của popup cần hiển thị.</w:t>
+      </w:r>
+    </w:p>
+    <w:p>
+      <w:pPr>
+        <w:spacing w:line="360" w:lineRule="auto"/>
+        <w:ind w:left="360"/>
+        <w:rPr>
+          <w:sz w:val="26"/>
+          <w:szCs w:val="26"/>
+        </w:rPr>
+      </w:pPr>
+      <w:r>
+        <w:rPr>
+          <w:sz w:val="26"/>
+          <w:szCs w:val="26"/>
+        </w:rPr>
+        <w:t>Sau khi có đủ các thông số cần thiết. Xét các điều kiện sau để hiển thị:</w:t>
+      </w:r>
+    </w:p>
+    <w:p>
+      <w:pPr>
+        <w:pStyle w:val="ListParagraph"/>
+        <w:numPr>
+          <w:ilvl w:val="0"/>
+          <w:numId w:val="25"/>
+        </w:numPr>
+        <w:spacing w:line="360" w:lineRule="auto"/>
+        <w:rPr>
+          <w:rFonts w:ascii="Times New Roman" w:hAnsi="Times New Roman"/>
+          <w:sz w:val="26"/>
+          <w:szCs w:val="26"/>
+        </w:rPr>
+      </w:pPr>
+      <w:r>
+        <w:rPr>
+          <w:rFonts w:ascii="Times New Roman" w:hAnsi="Times New Roman"/>
+          <w:sz w:val="26"/>
+          <w:szCs w:val="26"/>
+        </w:rPr>
+        <w:t>Nếu vị trí hiện tại</w:t>
+      </w:r>
+      <w:r>
+        <w:rPr>
+          <w:rFonts w:ascii="Times New Roman" w:hAnsi="Times New Roman"/>
+          <w:sz w:val="26"/>
+          <w:szCs w:val="26"/>
+        </w:rPr>
+        <w:t xml:space="preserve"> -</w:t>
+      </w:r>
+      <w:r>
+        <w:rPr>
+          <w:rFonts w:ascii="Times New Roman" w:hAnsi="Times New Roman"/>
+          <w:sz w:val="26"/>
+          <w:szCs w:val="26"/>
+        </w:rPr>
+        <w:t xml:space="preserve"> chiều cao của popup </w:t>
+      </w:r>
+      <w:r>
+        <w:rPr>
+          <w:rFonts w:ascii="Times New Roman" w:hAnsi="Times New Roman"/>
+          <w:sz w:val="26"/>
+          <w:szCs w:val="26"/>
+        </w:rPr>
+        <w:t xml:space="preserve">không </w:t>
+      </w:r>
+      <w:r>
+        <w:rPr>
+          <w:rFonts w:ascii="Times New Roman" w:hAnsi="Times New Roman"/>
+          <w:sz w:val="26"/>
+          <w:szCs w:val="26"/>
+        </w:rPr>
+        <w:t xml:space="preserve">vượt quá </w:t>
+      </w:r>
+      <w:r>
+        <w:rPr>
+          <w:rFonts w:ascii="Times New Roman" w:hAnsi="Times New Roman"/>
+          <w:sz w:val="26"/>
+          <w:szCs w:val="26"/>
+        </w:rPr>
+        <w:t>biên trên của trình duyệt và vị trí hiện tại ± chiều rộng của popup/2 không vượt quá biên trái và biên phải thì giá trị placement là top.</w:t>
+      </w:r>
+    </w:p>
+    <w:p>
+      <w:pPr>
+        <w:pStyle w:val="ListParagraph"/>
+        <w:numPr>
+          <w:ilvl w:val="0"/>
+          <w:numId w:val="25"/>
+        </w:numPr>
+        <w:spacing w:line="360" w:lineRule="auto"/>
+        <w:rPr>
+          <w:rFonts w:ascii="Times New Roman" w:hAnsi="Times New Roman"/>
+          <w:sz w:val="26"/>
+          <w:szCs w:val="26"/>
+        </w:rPr>
+      </w:pPr>
+      <w:r>
+        <w:rPr>
+          <w:rFonts w:ascii="Times New Roman" w:hAnsi="Times New Roman"/>
+          <w:sz w:val="26"/>
+          <w:szCs w:val="26"/>
+        </w:rPr>
+        <w:t>Ngược lại, xét n</w:t>
+      </w:r>
+      <w:r>
+        <w:rPr>
+          <w:rFonts w:ascii="Times New Roman" w:hAnsi="Times New Roman"/>
+          <w:sz w:val="26"/>
+          <w:szCs w:val="26"/>
+        </w:rPr>
+        <w:t>ếu vị trí hiện tại</w:t>
+      </w:r>
+      <w:r>
+        <w:rPr>
+          <w:rFonts w:ascii="Times New Roman" w:hAnsi="Times New Roman"/>
+          <w:sz w:val="26"/>
+          <w:szCs w:val="26"/>
+        </w:rPr>
+        <w:t xml:space="preserve"> +</w:t>
+      </w:r>
+      <w:r>
+        <w:rPr>
+          <w:rFonts w:ascii="Times New Roman" w:hAnsi="Times New Roman"/>
+          <w:sz w:val="26"/>
+          <w:szCs w:val="26"/>
+        </w:rPr>
+        <w:t xml:space="preserve"> chiều cao của popup không vượt quá biên </w:t>
+      </w:r>
+      <w:r>
+        <w:rPr>
+          <w:rFonts w:ascii="Times New Roman" w:hAnsi="Times New Roman"/>
+          <w:sz w:val="26"/>
+          <w:szCs w:val="26"/>
+        </w:rPr>
+        <w:t>dưới</w:t>
+      </w:r>
+      <w:r>
+        <w:rPr>
+          <w:rFonts w:ascii="Times New Roman" w:hAnsi="Times New Roman"/>
+          <w:sz w:val="26"/>
+          <w:szCs w:val="26"/>
+        </w:rPr>
+        <w:t xml:space="preserve"> của trình duyệt và vị trí hiện tại ± chiều rộng của popup/2 không vượt quá biên trái và biên phải thì giá trị placement là </w:t>
+      </w:r>
+      <w:r>
+        <w:rPr>
+          <w:rFonts w:ascii="Times New Roman" w:hAnsi="Times New Roman"/>
+          <w:sz w:val="26"/>
+          <w:szCs w:val="26"/>
+        </w:rPr>
+        <w:t>bottom</w:t>
+      </w:r>
+      <w:r>
+        <w:rPr>
+          <w:rFonts w:ascii="Times New Roman" w:hAnsi="Times New Roman"/>
+          <w:sz w:val="26"/>
+          <w:szCs w:val="26"/>
+        </w:rPr>
+        <w:t>.</w:t>
+      </w:r>
+    </w:p>
+    <w:p>
+      <w:pPr>
+        <w:pStyle w:val="ListParagraph"/>
+        <w:numPr>
+          <w:ilvl w:val="0"/>
+          <w:numId w:val="25"/>
+        </w:numPr>
+        <w:spacing w:line="360" w:lineRule="auto"/>
+        <w:rPr>
+          <w:rFonts w:ascii="Times New Roman" w:hAnsi="Times New Roman"/>
+          <w:sz w:val="26"/>
+          <w:szCs w:val="26"/>
+        </w:rPr>
+      </w:pPr>
+      <w:r>
+        <w:rPr>
+          <w:rFonts w:ascii="Times New Roman" w:hAnsi="Times New Roman"/>
+          <w:sz w:val="26"/>
+          <w:szCs w:val="26"/>
+        </w:rPr>
+        <w:t xml:space="preserve">Nếu cả 2 trường hợp trên đều không thỏa, xét nếu vị trí hiện tại + chiều cao popup và vị trí hiện tại – chiều rộng của popup không vượt quá </w:t>
+      </w:r>
+      <w:r>
+        <w:rPr>
+          <w:rFonts w:ascii="Times New Roman" w:hAnsi="Times New Roman"/>
+          <w:sz w:val="26"/>
+          <w:szCs w:val="26"/>
+        </w:rPr>
+        <w:t xml:space="preserve">biên trên và </w:t>
+      </w:r>
+      <w:r>
+        <w:rPr>
+          <w:rFonts w:ascii="Times New Roman" w:hAnsi="Times New Roman"/>
+          <w:sz w:val="26"/>
+          <w:szCs w:val="26"/>
+        </w:rPr>
+        <w:t>biên trái</w:t>
+      </w:r>
+      <w:r>
+        <w:rPr>
+          <w:rFonts w:ascii="Times New Roman" w:hAnsi="Times New Roman"/>
+          <w:sz w:val="26"/>
+          <w:szCs w:val="26"/>
+        </w:rPr>
+        <w:t xml:space="preserve"> của trình duyệt thì giá trị placement là left</w:t>
+      </w:r>
+      <w:r>
+        <w:rPr>
+          <w:rFonts w:ascii="Times New Roman" w:hAnsi="Times New Roman"/>
+          <w:sz w:val="26"/>
+          <w:szCs w:val="26"/>
+        </w:rPr>
+        <w:t>.</w:t>
+      </w:r>
+    </w:p>
+    <w:p>
+      <w:pPr>
+        <w:pStyle w:val="ListParagraph"/>
+        <w:numPr>
+          <w:ilvl w:val="0"/>
+          <w:numId w:val="25"/>
+        </w:numPr>
+        <w:spacing w:line="360" w:lineRule="auto"/>
+        <w:rPr>
+          <w:rFonts w:ascii="Times New Roman" w:hAnsi="Times New Roman"/>
+          <w:sz w:val="26"/>
+          <w:szCs w:val="26"/>
+        </w:rPr>
+      </w:pPr>
+      <w:r>
+        <w:rPr>
+          <w:rFonts w:ascii="Times New Roman" w:hAnsi="Times New Roman"/>
+          <w:sz w:val="26"/>
+          <w:szCs w:val="26"/>
+        </w:rPr>
+        <w:t>Ngược lại giá trị placement là right.</w:t>
+      </w:r>
+    </w:p>
+    <w:p>
+      <w:pPr>
+        <w:spacing w:line="360" w:lineRule="auto"/>
+        <w:rPr>
           <w:sz w:val="24"/>
           <w:szCs w:val="24"/>
         </w:rPr>
       </w:pPr>
-      <w:r>
+    </w:p>
+    <w:p>
+      <w:pPr>
+        <w:spacing w:line="360" w:lineRule="auto"/>
         <w:rPr>
           <w:sz w:val="24"/>
           <w:szCs w:val="24"/>
         </w:rPr>
-        <w:t>$(window).</w:t>
-      </w:r>
-      <w:proofErr w:type="gramStart"/>
-      <w:r>
-        <w:rPr>
-          <w:sz w:val="24"/>
-          <w:szCs w:val="24"/>
-        </w:rPr>
-        <w:t>height(</w:t>
-      </w:r>
-      <w:proofErr w:type="gramEnd"/>
-      <w:r>
-        <w:rPr>
-          <w:sz w:val="24"/>
-          <w:szCs w:val="24"/>
-        </w:rPr>
-        <w:t>): trả về chiều cao của cửa sổ web hiện tại.</w:t>
-      </w:r>
-      <w:bookmarkStart w:id="17" w:name="_GoBack"/>
-      <w:bookmarkEnd w:id="17"/>
-    </w:p>
-    <w:p>
-      <w:pPr>
-        <w:spacing w:line="360" w:lineRule="auto"/>
-        <w:rPr>
-          <w:sz w:val="24"/>
-          <w:szCs w:val="24"/>
-        </w:rPr>
-      </w:pPr>
-    </w:p>
-    <w:p>
-      <w:pPr>
-        <w:spacing w:line="360" w:lineRule="auto"/>
-        <w:rPr>
-          <w:sz w:val="24"/>
-          <w:szCs w:val="24"/>
-        </w:rPr>
       </w:pPr>
       <w:r>
         <w:rPr>
@@ -4158,6 +5038,7 @@
           <w:sz w:val="26"/>
           <w:szCs w:val="26"/>
         </w:rPr>
+        <w:lastRenderedPageBreak/>
         <w:drawing>
           <wp:anchor distT="0" distB="0" distL="114300" distR="114300" simplePos="0" relativeHeight="251671552" behindDoc="0" locked="0" layoutInCell="1" allowOverlap="1" wp14:anchorId="383B905B" wp14:editId="601DBF7C">
             <wp:simplePos x="0" y="0"/>
@@ -4239,8 +5120,8 @@
           <w:rFonts w:ascii="Times New Roman" w:hAnsi="Times New Roman"/>
         </w:rPr>
       </w:pPr>
-      <w:bookmarkStart w:id="18" w:name="_Toc397352584"/>
-      <w:bookmarkStart w:id="19" w:name="_Toc397188179"/>
+      <w:bookmarkStart w:id="20" w:name="_Toc397352584"/>
+      <w:bookmarkStart w:id="21" w:name="_Toc397402884"/>
       <w:r>
         <w:rPr>
           <w:rFonts w:ascii="Times New Roman" w:hAnsi="Times New Roman"/>
@@ -4248,7 +5129,8 @@
         <w:lastRenderedPageBreak/>
         <w:t>Tổng quát hóa phân tích dữ liệu</w:t>
       </w:r>
-      <w:bookmarkEnd w:id="18"/>
+      <w:bookmarkEnd w:id="20"/>
+      <w:bookmarkEnd w:id="21"/>
       <w:r>
         <w:rPr>
           <w:rFonts w:ascii="Times New Roman" w:hAnsi="Times New Roman"/>
@@ -4265,7 +5147,8 @@
           <w:lang w:val="vi-VN"/>
         </w:rPr>
       </w:pPr>
-      <w:bookmarkStart w:id="20" w:name="_Toc397352585"/>
+      <w:bookmarkStart w:id="22" w:name="_Toc397352585"/>
+      <w:bookmarkStart w:id="23" w:name="_Toc397402885"/>
       <w:r>
         <w:rPr>
           <w:rFonts w:ascii="Times New Roman" w:hAnsi="Times New Roman"/>
@@ -4273,7 +5156,8 @@
         </w:rPr>
         <w:t>Định nghĩa</w:t>
       </w:r>
-      <w:bookmarkEnd w:id="20"/>
+      <w:bookmarkEnd w:id="22"/>
+      <w:bookmarkEnd w:id="23"/>
       <w:r>
         <w:rPr>
           <w:rFonts w:ascii="Times New Roman" w:hAnsi="Times New Roman"/>
@@ -4308,7 +5192,8 @@
           <w:lang w:val="vi-VN"/>
         </w:rPr>
       </w:pPr>
-      <w:bookmarkStart w:id="21" w:name="_Toc397352586"/>
+      <w:bookmarkStart w:id="24" w:name="_Toc397352586"/>
+      <w:bookmarkStart w:id="25" w:name="_Toc397402886"/>
       <w:r>
         <w:rPr>
           <w:rFonts w:ascii="Times New Roman" w:hAnsi="Times New Roman"/>
@@ -4316,7 +5201,8 @@
         </w:rPr>
         <w:t>Vấn đề</w:t>
       </w:r>
-      <w:bookmarkEnd w:id="21"/>
+      <w:bookmarkEnd w:id="24"/>
+      <w:bookmarkEnd w:id="25"/>
     </w:p>
     <w:p>
       <w:pPr>
@@ -4516,14 +5402,27 @@
       <w:r>
         <w:t xml:space="preserve">Hình </w:t>
       </w:r>
-      <w:fldSimple w:instr=" SEQ Hình \* ARABIC ">
-        <w:r>
-          <w:rPr>
-            <w:noProof/>
-          </w:rPr>
-          <w:t>1</w:t>
-        </w:r>
-      </w:fldSimple>
+      <w:r>
+        <w:fldChar w:fldCharType="begin"/>
+      </w:r>
+      <w:r>
+        <w:instrText xml:space="preserve"> SEQ Hình \* ARABIC </w:instrText>
+      </w:r>
+      <w:r>
+        <w:fldChar w:fldCharType="separate"/>
+      </w:r>
+      <w:r>
+        <w:rPr>
+          <w:noProof/>
+        </w:rPr>
+        <w:t>1</w:t>
+      </w:r>
+      <w:r>
+        <w:rPr>
+          <w:noProof/>
+        </w:rPr>
+        <w:fldChar w:fldCharType="end"/>
+      </w:r>
       <w:r>
         <w:t xml:space="preserve"> Dữ liệu Obs trả về</w:t>
       </w:r>
@@ -4563,7 +5462,8 @@
           <w:lang w:val="vi-VN"/>
         </w:rPr>
       </w:pPr>
-      <w:bookmarkStart w:id="22" w:name="_Toc397352587"/>
+      <w:bookmarkStart w:id="26" w:name="_Toc397352587"/>
+      <w:bookmarkStart w:id="27" w:name="_Toc397402887"/>
       <w:r>
         <w:rPr>
           <w:rFonts w:ascii="Times New Roman" w:hAnsi="Times New Roman"/>
@@ -4571,7 +5471,8 @@
         </w:rPr>
         <w:t>Phân tích</w:t>
       </w:r>
-      <w:bookmarkEnd w:id="22"/>
+      <w:bookmarkEnd w:id="26"/>
+      <w:bookmarkEnd w:id="27"/>
     </w:p>
     <w:p>
       <w:pPr>
@@ -4660,7 +5561,8 @@
           <w:lang w:val="vi-VN"/>
         </w:rPr>
       </w:pPr>
-      <w:bookmarkStart w:id="23" w:name="_Toc397352588"/>
+      <w:bookmarkStart w:id="28" w:name="_Toc397352588"/>
+      <w:bookmarkStart w:id="29" w:name="_Toc397402888"/>
       <w:r>
         <w:rPr>
           <w:rFonts w:ascii="Times New Roman" w:hAnsi="Times New Roman"/>
@@ -4668,7 +5570,8 @@
         </w:rPr>
         <w:t>Giải pháp</w:t>
       </w:r>
-      <w:bookmarkEnd w:id="23"/>
+      <w:bookmarkEnd w:id="28"/>
+      <w:bookmarkEnd w:id="29"/>
     </w:p>
     <w:p>
       <w:pPr>
@@ -5085,7 +5988,8 @@
           <w:lang w:val="vi-VN"/>
         </w:rPr>
       </w:pPr>
-      <w:bookmarkStart w:id="24" w:name="_Toc397352589"/>
+      <w:bookmarkStart w:id="30" w:name="_Toc397352589"/>
+      <w:bookmarkStart w:id="31" w:name="_Toc397402889"/>
       <w:r>
         <w:rPr>
           <w:rFonts w:ascii="Times New Roman" w:hAnsi="Times New Roman"/>
@@ -5093,7 +5997,8 @@
         <w:lastRenderedPageBreak/>
         <w:t>Unit Test.</w:t>
       </w:r>
-      <w:bookmarkEnd w:id="24"/>
+      <w:bookmarkEnd w:id="30"/>
+      <w:bookmarkEnd w:id="31"/>
     </w:p>
     <w:p>
       <w:pPr>
@@ -5103,14 +6008,16 @@
           <w:rFonts w:ascii="Times New Roman" w:hAnsi="Times New Roman"/>
         </w:rPr>
       </w:pPr>
-      <w:bookmarkStart w:id="25" w:name="_Toc397352590"/>
+      <w:bookmarkStart w:id="32" w:name="_Toc397352590"/>
+      <w:bookmarkStart w:id="33" w:name="_Toc397402890"/>
       <w:r>
         <w:rPr>
           <w:rFonts w:ascii="Times New Roman" w:hAnsi="Times New Roman"/>
         </w:rPr>
         <w:t>Định nghĩa.</w:t>
       </w:r>
-      <w:bookmarkEnd w:id="25"/>
+      <w:bookmarkEnd w:id="32"/>
+      <w:bookmarkEnd w:id="33"/>
     </w:p>
     <w:p>
       <w:pPr>
@@ -5145,14 +6052,16 @@
           <w:rFonts w:ascii="Times New Roman" w:hAnsi="Times New Roman"/>
         </w:rPr>
       </w:pPr>
-      <w:bookmarkStart w:id="26" w:name="_Toc397352591"/>
+      <w:bookmarkStart w:id="34" w:name="_Toc397352591"/>
+      <w:bookmarkStart w:id="35" w:name="_Toc397402891"/>
       <w:r>
         <w:rPr>
           <w:rFonts w:ascii="Times New Roman" w:hAnsi="Times New Roman"/>
         </w:rPr>
         <w:t>Lợi ích của Unit Test.</w:t>
       </w:r>
-      <w:bookmarkEnd w:id="26"/>
+      <w:bookmarkEnd w:id="34"/>
+      <w:bookmarkEnd w:id="35"/>
     </w:p>
     <w:p>
       <w:pPr>
@@ -5305,14 +6214,16 @@
           <w:rFonts w:ascii="Times New Roman" w:hAnsi="Times New Roman"/>
         </w:rPr>
       </w:pPr>
-      <w:bookmarkStart w:id="27" w:name="_Toc397352592"/>
+      <w:bookmarkStart w:id="36" w:name="_Toc397352592"/>
+      <w:bookmarkStart w:id="37" w:name="_Toc397402892"/>
       <w:r>
         <w:rPr>
           <w:rFonts w:ascii="Times New Roman" w:hAnsi="Times New Roman"/>
         </w:rPr>
         <w:t>Giới thiệu một số Framework Unit tests trên các ngôn ngữ khác nhau.</w:t>
       </w:r>
-      <w:bookmarkEnd w:id="27"/>
+      <w:bookmarkEnd w:id="36"/>
+      <w:bookmarkEnd w:id="37"/>
     </w:p>
     <w:p>
       <w:pPr>
@@ -5322,14 +6233,16 @@
           <w:rFonts w:ascii="Times New Roman" w:hAnsi="Times New Roman"/>
         </w:rPr>
       </w:pPr>
-      <w:bookmarkStart w:id="28" w:name="_Toc397352593"/>
+      <w:bookmarkStart w:id="38" w:name="_Toc397352593"/>
+      <w:bookmarkStart w:id="39" w:name="_Toc397402893"/>
       <w:r>
         <w:rPr>
           <w:rFonts w:ascii="Times New Roman" w:hAnsi="Times New Roman"/>
         </w:rPr>
         <w:t>C#</w:t>
       </w:r>
-      <w:bookmarkEnd w:id="28"/>
+      <w:bookmarkEnd w:id="38"/>
+      <w:bookmarkEnd w:id="39"/>
     </w:p>
     <w:p>
       <w:pPr>
@@ -5823,7 +6736,8 @@
           <w:rFonts w:ascii="Times New Roman" w:hAnsi="Times New Roman"/>
         </w:rPr>
       </w:pPr>
-      <w:bookmarkStart w:id="29" w:name="_Toc397352594"/>
+      <w:bookmarkStart w:id="40" w:name="_Toc397352594"/>
+      <w:bookmarkStart w:id="41" w:name="_Toc397402894"/>
       <w:r>
         <w:rPr>
           <w:rFonts w:ascii="Times New Roman" w:hAnsi="Times New Roman"/>
@@ -5831,7 +6745,8 @@
         <w:lastRenderedPageBreak/>
         <w:t>Java</w:t>
       </w:r>
-      <w:bookmarkEnd w:id="29"/>
+      <w:bookmarkEnd w:id="40"/>
+      <w:bookmarkEnd w:id="41"/>
     </w:p>
     <w:p>
       <w:pPr>
@@ -6015,14 +6930,16 @@
           <w:rFonts w:ascii="Times New Roman" w:hAnsi="Times New Roman"/>
         </w:rPr>
       </w:pPr>
-      <w:bookmarkStart w:id="30" w:name="_Toc397352595"/>
+      <w:bookmarkStart w:id="42" w:name="_Toc397352595"/>
+      <w:bookmarkStart w:id="43" w:name="_Toc397402895"/>
       <w:r>
         <w:rPr>
           <w:rFonts w:ascii="Times New Roman" w:hAnsi="Times New Roman"/>
         </w:rPr>
         <w:t>C++</w:t>
       </w:r>
-      <w:bookmarkEnd w:id="30"/>
+      <w:bookmarkEnd w:id="42"/>
+      <w:bookmarkEnd w:id="43"/>
     </w:p>
     <w:p>
       <w:pPr>
@@ -6187,14 +7104,16 @@
           <w:rFonts w:ascii="Times New Roman" w:hAnsi="Times New Roman"/>
         </w:rPr>
       </w:pPr>
-      <w:bookmarkStart w:id="31" w:name="_Toc397352596"/>
+      <w:bookmarkStart w:id="44" w:name="_Toc397352596"/>
+      <w:bookmarkStart w:id="45" w:name="_Toc397402896"/>
       <w:r>
         <w:rPr>
           <w:rFonts w:ascii="Times New Roman" w:hAnsi="Times New Roman"/>
         </w:rPr>
         <w:t>Unit tests trong portal.</w:t>
       </w:r>
-      <w:bookmarkEnd w:id="31"/>
+      <w:bookmarkEnd w:id="44"/>
+      <w:bookmarkEnd w:id="45"/>
     </w:p>
     <w:p>
       <w:pPr>
@@ -6587,14 +7506,16 @@
           <w:rFonts w:ascii="Times New Roman" w:hAnsi="Times New Roman"/>
         </w:rPr>
       </w:pPr>
-      <w:bookmarkStart w:id="32" w:name="_Toc397352597"/>
+      <w:bookmarkStart w:id="46" w:name="_Toc397352597"/>
+      <w:bookmarkStart w:id="47" w:name="_Toc397402897"/>
       <w:r>
         <w:rPr>
           <w:rFonts w:ascii="Times New Roman" w:hAnsi="Times New Roman"/>
         </w:rPr>
         <w:t>Công việc thực hiện.</w:t>
       </w:r>
-      <w:bookmarkEnd w:id="32"/>
+      <w:bookmarkEnd w:id="46"/>
+      <w:bookmarkEnd w:id="47"/>
     </w:p>
     <w:p>
       <w:pPr>
@@ -6772,6 +7693,7 @@
           <w:rFonts w:ascii="Times New Roman" w:hAnsi="Times New Roman"/>
         </w:rPr>
       </w:pPr>
+      <w:bookmarkStart w:id="48" w:name="_Toc397402898"/>
       <w:r>
         <w:rPr>
           <w:rFonts w:ascii="Times New Roman" w:hAnsi="Times New Roman"/>
@@ -6779,7 +7701,7 @@
         <w:lastRenderedPageBreak/>
         <w:t>Làm việc nhóm</w:t>
       </w:r>
-      <w:bookmarkEnd w:id="19"/>
+      <w:bookmarkEnd w:id="48"/>
     </w:p>
     <w:p>
       <w:pPr>
@@ -6812,7 +7734,7 @@
           <w:rFonts w:ascii="Times New Roman" w:hAnsi="Times New Roman"/>
         </w:rPr>
       </w:pPr>
-      <w:bookmarkStart w:id="33" w:name="_Toc397188180"/>
+      <w:bookmarkStart w:id="49" w:name="_Toc397402899"/>
       <w:r>
         <w:rPr>
           <w:rFonts w:ascii="Times New Roman" w:hAnsi="Times New Roman"/>
@@ -6820,7 +7742,7 @@
         <w:lastRenderedPageBreak/>
         <w:t>Kết quả</w:t>
       </w:r>
-      <w:bookmarkEnd w:id="33"/>
+      <w:bookmarkEnd w:id="49"/>
       <w:r>
         <w:rPr>
           <w:rFonts w:ascii="Times New Roman" w:hAnsi="Times New Roman"/>
@@ -6838,7 +7760,7 @@
           <w:szCs w:val="24"/>
         </w:rPr>
       </w:pPr>
-      <w:bookmarkStart w:id="34" w:name="_Toc397188181"/>
+      <w:bookmarkStart w:id="50" w:name="_Toc397402900"/>
       <w:r>
         <w:rPr>
           <w:rFonts w:ascii="Times New Roman" w:hAnsi="Times New Roman"/>
@@ -6847,7 +7769,7 @@
         </w:rPr>
         <w:t>Đạt được</w:t>
       </w:r>
-      <w:bookmarkEnd w:id="34"/>
+      <w:bookmarkEnd w:id="50"/>
     </w:p>
     <w:p>
       <w:pPr>
@@ -6859,7 +7781,7 @@
           <w:szCs w:val="24"/>
         </w:rPr>
       </w:pPr>
-      <w:bookmarkStart w:id="35" w:name="_Toc397188182"/>
+      <w:bookmarkStart w:id="51" w:name="_Toc397402901"/>
       <w:r>
         <w:rPr>
           <w:rFonts w:ascii="Times New Roman" w:hAnsi="Times New Roman"/>
@@ -6868,7 +7790,7 @@
         </w:rPr>
         <w:t>Hạn chế</w:t>
       </w:r>
-      <w:bookmarkEnd w:id="35"/>
+      <w:bookmarkEnd w:id="51"/>
     </w:p>
     <w:p>
       <w:pPr>
@@ -7022,7 +7944,7 @@
               <w:rStyle w:val="PageNumber"/>
               <w:noProof/>
             </w:rPr>
-            <w:t>14</w:t>
+            <w:t>25</w:t>
           </w:r>
           <w:r>
             <w:rPr>
@@ -7094,6 +8016,118 @@
     </w:lvl>
   </w:abstractNum>
   <w:abstractNum w:abstractNumId="1">
+    <w:nsid w:val="053450C1"/>
+    <w:multiLevelType w:val="hybridMultilevel"/>
+    <w:tmpl w:val="6FA44DE4"/>
+    <w:lvl w:ilvl="0" w:tplc="AF0C03DE">
+      <w:numFmt w:val="bullet"/>
+      <w:lvlText w:val="-"/>
+      <w:lvlJc w:val="left"/>
+      <w:pPr>
+        <w:ind w:left="720" w:hanging="360"/>
+      </w:pPr>
+      <w:rPr>
+        <w:rFonts w:ascii="Calibri" w:eastAsiaTheme="minorHAnsi" w:hAnsi="Calibri" w:cstheme="minorBidi" w:hint="default"/>
+      </w:rPr>
+    </w:lvl>
+    <w:lvl w:ilvl="1" w:tplc="04090003" w:tentative="1">
+      <w:start w:val="1"/>
+      <w:numFmt w:val="bullet"/>
+      <w:lvlText w:val="o"/>
+      <w:lvlJc w:val="left"/>
+      <w:pPr>
+        <w:ind w:left="1440" w:hanging="360"/>
+      </w:pPr>
+      <w:rPr>
+        <w:rFonts w:ascii="Courier New" w:hAnsi="Courier New" w:cs="Courier New" w:hint="default"/>
+      </w:rPr>
+    </w:lvl>
+    <w:lvl w:ilvl="2" w:tplc="04090005" w:tentative="1">
+      <w:start w:val="1"/>
+      <w:numFmt w:val="bullet"/>
+      <w:lvlText w:val=""/>
+      <w:lvlJc w:val="left"/>
+      <w:pPr>
+        <w:ind w:left="2160" w:hanging="360"/>
+      </w:pPr>
+      <w:rPr>
+        <w:rFonts w:ascii="Wingdings" w:hAnsi="Wingdings" w:hint="default"/>
+      </w:rPr>
+    </w:lvl>
+    <w:lvl w:ilvl="3" w:tplc="04090001" w:tentative="1">
+      <w:start w:val="1"/>
+      <w:numFmt w:val="bullet"/>
+      <w:lvlText w:val=""/>
+      <w:lvlJc w:val="left"/>
+      <w:pPr>
+        <w:ind w:left="2880" w:hanging="360"/>
+      </w:pPr>
+      <w:rPr>
+        <w:rFonts w:ascii="Symbol" w:hAnsi="Symbol" w:hint="default"/>
+      </w:rPr>
+    </w:lvl>
+    <w:lvl w:ilvl="4" w:tplc="04090003" w:tentative="1">
+      <w:start w:val="1"/>
+      <w:numFmt w:val="bullet"/>
+      <w:lvlText w:val="o"/>
+      <w:lvlJc w:val="left"/>
+      <w:pPr>
+        <w:ind w:left="3600" w:hanging="360"/>
+      </w:pPr>
+      <w:rPr>
+        <w:rFonts w:ascii="Courier New" w:hAnsi="Courier New" w:cs="Courier New" w:hint="default"/>
+      </w:rPr>
+    </w:lvl>
+    <w:lvl w:ilvl="5" w:tplc="04090005" w:tentative="1">
+      <w:start w:val="1"/>
+      <w:numFmt w:val="bullet"/>
+      <w:lvlText w:val=""/>
+      <w:lvlJc w:val="left"/>
+      <w:pPr>
+        <w:ind w:left="4320" w:hanging="360"/>
+      </w:pPr>
+      <w:rPr>
+        <w:rFonts w:ascii="Wingdings" w:hAnsi="Wingdings" w:hint="default"/>
+      </w:rPr>
+    </w:lvl>
+    <w:lvl w:ilvl="6" w:tplc="04090001" w:tentative="1">
+      <w:start w:val="1"/>
+      <w:numFmt w:val="bullet"/>
+      <w:lvlText w:val=""/>
+      <w:lvlJc w:val="left"/>
+      <w:pPr>
+        <w:ind w:left="5040" w:hanging="360"/>
+      </w:pPr>
+      <w:rPr>
+        <w:rFonts w:ascii="Symbol" w:hAnsi="Symbol" w:hint="default"/>
+      </w:rPr>
+    </w:lvl>
+    <w:lvl w:ilvl="7" w:tplc="04090003" w:tentative="1">
+      <w:start w:val="1"/>
+      <w:numFmt w:val="bullet"/>
+      <w:lvlText w:val="o"/>
+      <w:lvlJc w:val="left"/>
+      <w:pPr>
+        <w:ind w:left="5760" w:hanging="360"/>
+      </w:pPr>
+      <w:rPr>
+        <w:rFonts w:ascii="Courier New" w:hAnsi="Courier New" w:cs="Courier New" w:hint="default"/>
+      </w:rPr>
+    </w:lvl>
+    <w:lvl w:ilvl="8" w:tplc="04090005" w:tentative="1">
+      <w:start w:val="1"/>
+      <w:numFmt w:val="bullet"/>
+      <w:lvlText w:val=""/>
+      <w:lvlJc w:val="left"/>
+      <w:pPr>
+        <w:ind w:left="6480" w:hanging="360"/>
+      </w:pPr>
+      <w:rPr>
+        <w:rFonts w:ascii="Wingdings" w:hAnsi="Wingdings" w:hint="default"/>
+      </w:rPr>
+    </w:lvl>
+  </w:abstractNum>
+  <w:abstractNum w:abstractNumId="2">
     <w:nsid w:val="0983087E"/>
     <w:multiLevelType w:val="singleLevel"/>
     <w:tmpl w:val="59D2420E"/>
@@ -7114,7 +8148,7 @@
       </w:rPr>
     </w:lvl>
   </w:abstractNum>
-  <w:abstractNum w:abstractNumId="2">
+  <w:abstractNum w:abstractNumId="3">
     <w:nsid w:val="099B404C"/>
     <w:multiLevelType w:val="hybridMultilevel"/>
     <w:tmpl w:val="A5DC7D08"/>
@@ -7203,7 +8237,7 @@
       </w:pPr>
     </w:lvl>
   </w:abstractNum>
-  <w:abstractNum w:abstractNumId="3">
+  <w:abstractNum w:abstractNumId="4">
     <w:nsid w:val="142E5382"/>
     <w:multiLevelType w:val="hybridMultilevel"/>
     <w:tmpl w:val="9F5E8A1A"/>
@@ -7314,7 +8348,7 @@
       </w:rPr>
     </w:lvl>
   </w:abstractNum>
-  <w:abstractNum w:abstractNumId="4">
+  <w:abstractNum w:abstractNumId="5">
     <w:nsid w:val="165D1EBF"/>
     <w:multiLevelType w:val="hybridMultilevel"/>
     <w:tmpl w:val="F50A11D8"/>
@@ -7426,7 +8460,7 @@
       </w:rPr>
     </w:lvl>
   </w:abstractNum>
-  <w:abstractNum w:abstractNumId="5">
+  <w:abstractNum w:abstractNumId="6">
     <w:nsid w:val="1B6F14DB"/>
     <w:multiLevelType w:val="hybridMultilevel"/>
     <w:tmpl w:val="A5B0E212"/>
@@ -7539,7 +8573,7 @@
       </w:rPr>
     </w:lvl>
   </w:abstractNum>
-  <w:abstractNum w:abstractNumId="6">
+  <w:abstractNum w:abstractNumId="7">
     <w:nsid w:val="1EE31A01"/>
     <w:multiLevelType w:val="multilevel"/>
     <w:tmpl w:val="82347288"/>
@@ -7661,7 +8695,7 @@
       </w:pPr>
     </w:lvl>
   </w:abstractNum>
-  <w:abstractNum w:abstractNumId="7">
+  <w:abstractNum w:abstractNumId="8">
     <w:nsid w:val="24DC506F"/>
     <w:multiLevelType w:val="hybridMultilevel"/>
     <w:tmpl w:val="8ED4D996"/>
@@ -7773,7 +8807,7 @@
       </w:rPr>
     </w:lvl>
   </w:abstractNum>
-  <w:abstractNum w:abstractNumId="8">
+  <w:abstractNum w:abstractNumId="9">
     <w:nsid w:val="266D4D0D"/>
     <w:multiLevelType w:val="hybridMultilevel"/>
     <w:tmpl w:val="62FE0642"/>
@@ -7873,10 +8907,10 @@
       </w:pPr>
     </w:lvl>
   </w:abstractNum>
-  <w:abstractNum w:abstractNumId="9">
+  <w:abstractNum w:abstractNumId="10">
     <w:nsid w:val="26D62B21"/>
     <w:multiLevelType w:val="hybridMultilevel"/>
-    <w:tmpl w:val="BD5A9E6E"/>
+    <w:tmpl w:val="28E407B4"/>
     <w:lvl w:ilvl="0" w:tplc="AF0C03DE">
       <w:numFmt w:val="bullet"/>
       <w:lvlText w:val="-"/>
@@ -7985,7 +9019,7 @@
       </w:rPr>
     </w:lvl>
   </w:abstractNum>
-  <w:abstractNum w:abstractNumId="10">
+  <w:abstractNum w:abstractNumId="11">
     <w:nsid w:val="2CDF18DC"/>
     <w:multiLevelType w:val="hybridMultilevel"/>
     <w:tmpl w:val="ACBAF6F2"/>
@@ -8074,7 +9108,7 @@
       </w:pPr>
     </w:lvl>
   </w:abstractNum>
-  <w:abstractNum w:abstractNumId="11">
+  <w:abstractNum w:abstractNumId="12">
     <w:nsid w:val="2D1D7145"/>
     <w:multiLevelType w:val="singleLevel"/>
     <w:tmpl w:val="582E7596"/>
@@ -8095,7 +9129,7 @@
       </w:rPr>
     </w:lvl>
   </w:abstractNum>
-  <w:abstractNum w:abstractNumId="12">
+  <w:abstractNum w:abstractNumId="13">
     <w:nsid w:val="367306BB"/>
     <w:multiLevelType w:val="hybridMultilevel"/>
     <w:tmpl w:val="497A5586"/>
@@ -8208,7 +9242,7 @@
       </w:rPr>
     </w:lvl>
   </w:abstractNum>
-  <w:abstractNum w:abstractNumId="13">
+  <w:abstractNum w:abstractNumId="14">
     <w:nsid w:val="48BC1D6F"/>
     <w:multiLevelType w:val="hybridMultilevel"/>
     <w:tmpl w:val="B62C26A4"/>
@@ -8320,7 +9354,7 @@
       </w:rPr>
     </w:lvl>
   </w:abstractNum>
-  <w:abstractNum w:abstractNumId="14">
+  <w:abstractNum w:abstractNumId="15">
     <w:nsid w:val="49603522"/>
     <w:multiLevelType w:val="hybridMultilevel"/>
     <w:tmpl w:val="1C0C741E"/>
@@ -8433,7 +9467,7 @@
       </w:rPr>
     </w:lvl>
   </w:abstractNum>
-  <w:abstractNum w:abstractNumId="15">
+  <w:abstractNum w:abstractNumId="16">
     <w:nsid w:val="570E6EFA"/>
     <w:multiLevelType w:val="hybridMultilevel"/>
     <w:tmpl w:val="B290C186"/>
@@ -8519,7 +9553,7 @@
       </w:pPr>
     </w:lvl>
   </w:abstractNum>
-  <w:abstractNum w:abstractNumId="16">
+  <w:abstractNum w:abstractNumId="17">
     <w:nsid w:val="5C324514"/>
     <w:multiLevelType w:val="singleLevel"/>
     <w:tmpl w:val="CE04069A"/>
@@ -8540,7 +9574,7 @@
       </w:rPr>
     </w:lvl>
   </w:abstractNum>
-  <w:abstractNum w:abstractNumId="17">
+  <w:abstractNum w:abstractNumId="18">
     <w:nsid w:val="71691ECD"/>
     <w:multiLevelType w:val="hybridMultilevel"/>
     <w:tmpl w:val="FE5A680A"/>
@@ -8652,7 +9686,119 @@
       </w:rPr>
     </w:lvl>
   </w:abstractNum>
-  <w:abstractNum w:abstractNumId="18">
+  <w:abstractNum w:abstractNumId="19">
+    <w:nsid w:val="73C63D93"/>
+    <w:multiLevelType w:val="hybridMultilevel"/>
+    <w:tmpl w:val="CAF48224"/>
+    <w:lvl w:ilvl="0" w:tplc="AF0C03DE">
+      <w:numFmt w:val="bullet"/>
+      <w:lvlText w:val="-"/>
+      <w:lvlJc w:val="left"/>
+      <w:pPr>
+        <w:ind w:left="1080" w:hanging="360"/>
+      </w:pPr>
+      <w:rPr>
+        <w:rFonts w:ascii="Calibri" w:eastAsiaTheme="minorHAnsi" w:hAnsi="Calibri" w:cstheme="minorBidi" w:hint="default"/>
+      </w:rPr>
+    </w:lvl>
+    <w:lvl w:ilvl="1" w:tplc="04090003" w:tentative="1">
+      <w:start w:val="1"/>
+      <w:numFmt w:val="bullet"/>
+      <w:lvlText w:val="o"/>
+      <w:lvlJc w:val="left"/>
+      <w:pPr>
+        <w:ind w:left="1800" w:hanging="360"/>
+      </w:pPr>
+      <w:rPr>
+        <w:rFonts w:ascii="Courier New" w:hAnsi="Courier New" w:cs="Courier New" w:hint="default"/>
+      </w:rPr>
+    </w:lvl>
+    <w:lvl w:ilvl="2" w:tplc="04090005" w:tentative="1">
+      <w:start w:val="1"/>
+      <w:numFmt w:val="bullet"/>
+      <w:lvlText w:val=""/>
+      <w:lvlJc w:val="left"/>
+      <w:pPr>
+        <w:ind w:left="2520" w:hanging="360"/>
+      </w:pPr>
+      <w:rPr>
+        <w:rFonts w:ascii="Wingdings" w:hAnsi="Wingdings" w:hint="default"/>
+      </w:rPr>
+    </w:lvl>
+    <w:lvl w:ilvl="3" w:tplc="04090001" w:tentative="1">
+      <w:start w:val="1"/>
+      <w:numFmt w:val="bullet"/>
+      <w:lvlText w:val=""/>
+      <w:lvlJc w:val="left"/>
+      <w:pPr>
+        <w:ind w:left="3240" w:hanging="360"/>
+      </w:pPr>
+      <w:rPr>
+        <w:rFonts w:ascii="Symbol" w:hAnsi="Symbol" w:hint="default"/>
+      </w:rPr>
+    </w:lvl>
+    <w:lvl w:ilvl="4" w:tplc="04090003" w:tentative="1">
+      <w:start w:val="1"/>
+      <w:numFmt w:val="bullet"/>
+      <w:lvlText w:val="o"/>
+      <w:lvlJc w:val="left"/>
+      <w:pPr>
+        <w:ind w:left="3960" w:hanging="360"/>
+      </w:pPr>
+      <w:rPr>
+        <w:rFonts w:ascii="Courier New" w:hAnsi="Courier New" w:cs="Courier New" w:hint="default"/>
+      </w:rPr>
+    </w:lvl>
+    <w:lvl w:ilvl="5" w:tplc="04090005" w:tentative="1">
+      <w:start w:val="1"/>
+      <w:numFmt w:val="bullet"/>
+      <w:lvlText w:val=""/>
+      <w:lvlJc w:val="left"/>
+      <w:pPr>
+        <w:ind w:left="4680" w:hanging="360"/>
+      </w:pPr>
+      <w:rPr>
+        <w:rFonts w:ascii="Wingdings" w:hAnsi="Wingdings" w:hint="default"/>
+      </w:rPr>
+    </w:lvl>
+    <w:lvl w:ilvl="6" w:tplc="04090001" w:tentative="1">
+      <w:start w:val="1"/>
+      <w:numFmt w:val="bullet"/>
+      <w:lvlText w:val=""/>
+      <w:lvlJc w:val="left"/>
+      <w:pPr>
+        <w:ind w:left="5400" w:hanging="360"/>
+      </w:pPr>
+      <w:rPr>
+        <w:rFonts w:ascii="Symbol" w:hAnsi="Symbol" w:hint="default"/>
+      </w:rPr>
+    </w:lvl>
+    <w:lvl w:ilvl="7" w:tplc="04090003" w:tentative="1">
+      <w:start w:val="1"/>
+      <w:numFmt w:val="bullet"/>
+      <w:lvlText w:val="o"/>
+      <w:lvlJc w:val="left"/>
+      <w:pPr>
+        <w:ind w:left="6120" w:hanging="360"/>
+      </w:pPr>
+      <w:rPr>
+        <w:rFonts w:ascii="Courier New" w:hAnsi="Courier New" w:cs="Courier New" w:hint="default"/>
+      </w:rPr>
+    </w:lvl>
+    <w:lvl w:ilvl="8" w:tplc="04090005" w:tentative="1">
+      <w:start w:val="1"/>
+      <w:numFmt w:val="bullet"/>
+      <w:lvlText w:val=""/>
+      <w:lvlJc w:val="left"/>
+      <w:pPr>
+        <w:ind w:left="6840" w:hanging="360"/>
+      </w:pPr>
+      <w:rPr>
+        <w:rFonts w:ascii="Wingdings" w:hAnsi="Wingdings" w:hint="default"/>
+      </w:rPr>
+    </w:lvl>
+  </w:abstractNum>
+  <w:abstractNum w:abstractNumId="20">
     <w:nsid w:val="7FE54A9B"/>
     <w:multiLevelType w:val="hybridMultilevel"/>
     <w:tmpl w:val="FA703428"/>
@@ -8766,40 +9912,40 @@
     </w:lvl>
   </w:abstractNum>
   <w:num w:numId="1">
-    <w:abstractNumId w:val="11"/>
+    <w:abstractNumId w:val="12"/>
   </w:num>
   <w:num w:numId="2">
-    <w:abstractNumId w:val="1"/>
+    <w:abstractNumId w:val="2"/>
   </w:num>
   <w:num w:numId="3">
-    <w:abstractNumId w:val="16"/>
+    <w:abstractNumId w:val="17"/>
   </w:num>
   <w:num w:numId="4">
-    <w:abstractNumId w:val="6"/>
+    <w:abstractNumId w:val="7"/>
   </w:num>
   <w:num w:numId="5">
     <w:abstractNumId w:val="0"/>
   </w:num>
   <w:num w:numId="6">
-    <w:abstractNumId w:val="17"/>
+    <w:abstractNumId w:val="18"/>
   </w:num>
   <w:num w:numId="7">
-    <w:abstractNumId w:val="12"/>
+    <w:abstractNumId w:val="13"/>
   </w:num>
   <w:num w:numId="8">
-    <w:abstractNumId w:val="10"/>
+    <w:abstractNumId w:val="11"/>
   </w:num>
   <w:num w:numId="9">
-    <w:abstractNumId w:val="18"/>
+    <w:abstractNumId w:val="20"/>
   </w:num>
   <w:num w:numId="10">
-    <w:abstractNumId w:val="2"/>
+    <w:abstractNumId w:val="3"/>
   </w:num>
   <w:num w:numId="11">
-    <w:abstractNumId w:val="7"/>
+    <w:abstractNumId w:val="8"/>
   </w:num>
   <w:num w:numId="12">
-    <w:abstractNumId w:val="10"/>
+    <w:abstractNumId w:val="11"/>
     <w:lvlOverride w:ilvl="0">
       <w:startOverride w:val="1"/>
     </w:lvlOverride>
@@ -8829,10 +9975,10 @@
     </w:lvlOverride>
   </w:num>
   <w:num w:numId="13">
-    <w:abstractNumId w:val="3"/>
+    <w:abstractNumId w:val="4"/>
   </w:num>
   <w:num w:numId="14">
-    <w:abstractNumId w:val="15"/>
+    <w:abstractNumId w:val="16"/>
     <w:lvlOverride w:ilvl="0">
       <w:startOverride w:val="1"/>
     </w:lvlOverride>
@@ -8862,31 +10008,37 @@
     </w:lvlOverride>
   </w:num>
   <w:num w:numId="15">
+    <w:abstractNumId w:val="15"/>
+  </w:num>
+  <w:num w:numId="16">
+    <w:abstractNumId w:val="6"/>
+  </w:num>
+  <w:num w:numId="17">
+    <w:abstractNumId w:val="9"/>
+  </w:num>
+  <w:num w:numId="18">
+    <w:abstractNumId w:val="7"/>
+  </w:num>
+  <w:num w:numId="19">
+    <w:abstractNumId w:val="7"/>
+  </w:num>
+  <w:num w:numId="20">
+    <w:abstractNumId w:val="7"/>
+  </w:num>
+  <w:num w:numId="21">
     <w:abstractNumId w:val="14"/>
   </w:num>
-  <w:num w:numId="16">
+  <w:num w:numId="22">
     <w:abstractNumId w:val="5"/>
   </w:num>
-  <w:num w:numId="17">
-    <w:abstractNumId w:val="8"/>
+  <w:num w:numId="23">
+    <w:abstractNumId w:val="10"/>
   </w:num>
-  <w:num w:numId="18">
-    <w:abstractNumId w:val="6"/>
+  <w:num w:numId="24">
+    <w:abstractNumId w:val="1"/>
   </w:num>
-  <w:num w:numId="19">
-    <w:abstractNumId w:val="6"/>
-  </w:num>
-  <w:num w:numId="20">
-    <w:abstractNumId w:val="6"/>
-  </w:num>
-  <w:num w:numId="21">
-    <w:abstractNumId w:val="13"/>
-  </w:num>
-  <w:num w:numId="22">
-    <w:abstractNumId w:val="4"/>
-  </w:num>
-  <w:num w:numId="23">
-    <w:abstractNumId w:val="9"/>
+  <w:num w:numId="25">
+    <w:abstractNumId w:val="19"/>
   </w:num>
   <w:numIdMacAtCleanup w:val="16"/>
 </w:numbering>

--- a/Report.docx
+++ b/Report.docx
@@ -156,6 +156,7 @@
       </w:pPr>
       <w:r>
         <w:rPr>
+          <w:rFonts w:ascii="Times New Roman" w:hAnsi="Times New Roman"/>
           <w:b w:val="0"/>
         </w:rPr>
         <w:br w:type="page"/>
@@ -190,7 +191,7 @@
       <w:pPr>
         <w:pStyle w:val="TOC1"/>
         <w:rPr>
-          <w:rFonts w:asciiTheme="minorHAnsi" w:eastAsiaTheme="minorEastAsia" w:hAnsiTheme="minorHAnsi" w:cstheme="minorBidi"/>
+          <w:rFonts w:eastAsiaTheme="minorEastAsia"/>
           <w:b w:val="0"/>
           <w:caps w:val="0"/>
           <w:sz w:val="22"/>
@@ -220,7 +221,7 @@
       </w:r>
       <w:r>
         <w:rPr>
-          <w:rFonts w:asciiTheme="minorHAnsi" w:eastAsiaTheme="minorEastAsia" w:hAnsiTheme="minorHAnsi" w:cstheme="minorBidi"/>
+          <w:rFonts w:eastAsiaTheme="minorEastAsia"/>
           <w:b w:val="0"/>
           <w:caps w:val="0"/>
           <w:sz w:val="22"/>
@@ -254,7 +255,7 @@
       <w:pPr>
         <w:pStyle w:val="TOC2"/>
         <w:rPr>
-          <w:rFonts w:asciiTheme="minorHAnsi" w:eastAsiaTheme="minorEastAsia" w:hAnsiTheme="minorHAnsi" w:cstheme="minorBidi"/>
+          <w:rFonts w:eastAsiaTheme="minorEastAsia"/>
           <w:sz w:val="22"/>
           <w:szCs w:val="22"/>
         </w:rPr>
@@ -264,7 +265,7 @@
       </w:r>
       <w:r>
         <w:rPr>
-          <w:rFonts w:asciiTheme="minorHAnsi" w:eastAsiaTheme="minorEastAsia" w:hAnsiTheme="minorHAnsi" w:cstheme="minorBidi"/>
+          <w:rFonts w:eastAsiaTheme="minorEastAsia"/>
           <w:sz w:val="22"/>
           <w:szCs w:val="22"/>
         </w:rPr>
@@ -296,7 +297,7 @@
       <w:pPr>
         <w:pStyle w:val="TOC2"/>
         <w:rPr>
-          <w:rFonts w:asciiTheme="minorHAnsi" w:eastAsiaTheme="minorEastAsia" w:hAnsiTheme="minorHAnsi" w:cstheme="minorBidi"/>
+          <w:rFonts w:eastAsiaTheme="minorEastAsia"/>
           <w:sz w:val="22"/>
           <w:szCs w:val="22"/>
         </w:rPr>
@@ -306,7 +307,7 @@
       </w:r>
       <w:r>
         <w:rPr>
-          <w:rFonts w:asciiTheme="minorHAnsi" w:eastAsiaTheme="minorEastAsia" w:hAnsiTheme="minorHAnsi" w:cstheme="minorBidi"/>
+          <w:rFonts w:eastAsiaTheme="minorEastAsia"/>
           <w:sz w:val="22"/>
           <w:szCs w:val="22"/>
         </w:rPr>
@@ -338,7 +339,7 @@
       <w:pPr>
         <w:pStyle w:val="TOC2"/>
         <w:rPr>
-          <w:rFonts w:asciiTheme="minorHAnsi" w:eastAsiaTheme="minorEastAsia" w:hAnsiTheme="minorHAnsi" w:cstheme="minorBidi"/>
+          <w:rFonts w:eastAsiaTheme="minorEastAsia"/>
           <w:sz w:val="22"/>
           <w:szCs w:val="22"/>
         </w:rPr>
@@ -348,7 +349,7 @@
       </w:r>
       <w:r>
         <w:rPr>
-          <w:rFonts w:asciiTheme="minorHAnsi" w:eastAsiaTheme="minorEastAsia" w:hAnsiTheme="minorHAnsi" w:cstheme="minorBidi"/>
+          <w:rFonts w:eastAsiaTheme="minorEastAsia"/>
           <w:sz w:val="22"/>
           <w:szCs w:val="22"/>
         </w:rPr>
@@ -380,7 +381,7 @@
       <w:pPr>
         <w:pStyle w:val="TOC1"/>
         <w:rPr>
-          <w:rFonts w:asciiTheme="minorHAnsi" w:eastAsiaTheme="minorEastAsia" w:hAnsiTheme="minorHAnsi" w:cstheme="minorBidi"/>
+          <w:rFonts w:eastAsiaTheme="minorEastAsia"/>
           <w:b w:val="0"/>
           <w:caps w:val="0"/>
           <w:sz w:val="22"/>
@@ -392,7 +393,7 @@
       </w:r>
       <w:r>
         <w:rPr>
-          <w:rFonts w:asciiTheme="minorHAnsi" w:eastAsiaTheme="minorEastAsia" w:hAnsiTheme="minorHAnsi" w:cstheme="minorBidi"/>
+          <w:rFonts w:eastAsiaTheme="minorEastAsia"/>
           <w:b w:val="0"/>
           <w:caps w:val="0"/>
           <w:sz w:val="22"/>
@@ -426,7 +427,7 @@
       <w:pPr>
         <w:pStyle w:val="TOC2"/>
         <w:rPr>
-          <w:rFonts w:asciiTheme="minorHAnsi" w:eastAsiaTheme="minorEastAsia" w:hAnsiTheme="minorHAnsi" w:cstheme="minorBidi"/>
+          <w:rFonts w:eastAsiaTheme="minorEastAsia"/>
           <w:sz w:val="22"/>
           <w:szCs w:val="22"/>
         </w:rPr>
@@ -436,7 +437,7 @@
       </w:r>
       <w:r>
         <w:rPr>
-          <w:rFonts w:asciiTheme="minorHAnsi" w:eastAsiaTheme="minorEastAsia" w:hAnsiTheme="minorHAnsi" w:cstheme="minorBidi"/>
+          <w:rFonts w:eastAsiaTheme="minorEastAsia"/>
           <w:sz w:val="22"/>
           <w:szCs w:val="22"/>
         </w:rPr>
@@ -468,7 +469,7 @@
       <w:pPr>
         <w:pStyle w:val="TOC2"/>
         <w:rPr>
-          <w:rFonts w:asciiTheme="minorHAnsi" w:eastAsiaTheme="minorEastAsia" w:hAnsiTheme="minorHAnsi" w:cstheme="minorBidi"/>
+          <w:rFonts w:eastAsiaTheme="minorEastAsia"/>
           <w:sz w:val="22"/>
           <w:szCs w:val="22"/>
         </w:rPr>
@@ -478,7 +479,7 @@
       </w:r>
       <w:r>
         <w:rPr>
-          <w:rFonts w:asciiTheme="minorHAnsi" w:eastAsiaTheme="minorEastAsia" w:hAnsiTheme="minorHAnsi" w:cstheme="minorBidi"/>
+          <w:rFonts w:eastAsiaTheme="minorEastAsia"/>
           <w:sz w:val="22"/>
           <w:szCs w:val="22"/>
         </w:rPr>
@@ -510,7 +511,7 @@
       <w:pPr>
         <w:pStyle w:val="TOC2"/>
         <w:rPr>
-          <w:rFonts w:asciiTheme="minorHAnsi" w:eastAsiaTheme="minorEastAsia" w:hAnsiTheme="minorHAnsi" w:cstheme="minorBidi"/>
+          <w:rFonts w:eastAsiaTheme="minorEastAsia"/>
           <w:sz w:val="22"/>
           <w:szCs w:val="22"/>
         </w:rPr>
@@ -520,7 +521,7 @@
       </w:r>
       <w:r>
         <w:rPr>
-          <w:rFonts w:asciiTheme="minorHAnsi" w:eastAsiaTheme="minorEastAsia" w:hAnsiTheme="minorHAnsi" w:cstheme="minorBidi"/>
+          <w:rFonts w:eastAsiaTheme="minorEastAsia"/>
           <w:sz w:val="22"/>
           <w:szCs w:val="22"/>
         </w:rPr>
@@ -552,7 +553,7 @@
       <w:pPr>
         <w:pStyle w:val="TOC2"/>
         <w:rPr>
-          <w:rFonts w:asciiTheme="minorHAnsi" w:eastAsiaTheme="minorEastAsia" w:hAnsiTheme="minorHAnsi" w:cstheme="minorBidi"/>
+          <w:rFonts w:eastAsiaTheme="minorEastAsia"/>
           <w:sz w:val="22"/>
           <w:szCs w:val="22"/>
         </w:rPr>
@@ -562,7 +563,7 @@
       </w:r>
       <w:r>
         <w:rPr>
-          <w:rFonts w:asciiTheme="minorHAnsi" w:eastAsiaTheme="minorEastAsia" w:hAnsiTheme="minorHAnsi" w:cstheme="minorBidi"/>
+          <w:rFonts w:eastAsiaTheme="minorEastAsia"/>
           <w:sz w:val="22"/>
           <w:szCs w:val="22"/>
         </w:rPr>
@@ -594,7 +595,7 @@
       <w:pPr>
         <w:pStyle w:val="TOC2"/>
         <w:rPr>
-          <w:rFonts w:asciiTheme="minorHAnsi" w:eastAsiaTheme="minorEastAsia" w:hAnsiTheme="minorHAnsi" w:cstheme="minorBidi"/>
+          <w:rFonts w:eastAsiaTheme="minorEastAsia"/>
           <w:sz w:val="22"/>
           <w:szCs w:val="22"/>
         </w:rPr>
@@ -604,7 +605,7 @@
       </w:r>
       <w:r>
         <w:rPr>
-          <w:rFonts w:asciiTheme="minorHAnsi" w:eastAsiaTheme="minorEastAsia" w:hAnsiTheme="minorHAnsi" w:cstheme="minorBidi"/>
+          <w:rFonts w:eastAsiaTheme="minorEastAsia"/>
           <w:sz w:val="22"/>
           <w:szCs w:val="22"/>
         </w:rPr>
@@ -636,7 +637,7 @@
       <w:pPr>
         <w:pStyle w:val="TOC3"/>
         <w:rPr>
-          <w:rFonts w:asciiTheme="minorHAnsi" w:eastAsiaTheme="minorEastAsia" w:hAnsiTheme="minorHAnsi" w:cstheme="minorBidi"/>
+          <w:rFonts w:eastAsiaTheme="minorEastAsia"/>
           <w:i w:val="0"/>
           <w:sz w:val="22"/>
           <w:szCs w:val="22"/>
@@ -647,7 +648,7 @@
       </w:r>
       <w:r>
         <w:rPr>
-          <w:rFonts w:asciiTheme="minorHAnsi" w:eastAsiaTheme="minorEastAsia" w:hAnsiTheme="minorHAnsi" w:cstheme="minorBidi"/>
+          <w:rFonts w:eastAsiaTheme="minorEastAsia"/>
           <w:i w:val="0"/>
           <w:sz w:val="22"/>
           <w:szCs w:val="22"/>
@@ -680,7 +681,7 @@
       <w:pPr>
         <w:pStyle w:val="TOC3"/>
         <w:rPr>
-          <w:rFonts w:asciiTheme="minorHAnsi" w:eastAsiaTheme="minorEastAsia" w:hAnsiTheme="minorHAnsi" w:cstheme="minorBidi"/>
+          <w:rFonts w:eastAsiaTheme="minorEastAsia"/>
           <w:i w:val="0"/>
           <w:sz w:val="22"/>
           <w:szCs w:val="22"/>
@@ -691,7 +692,7 @@
       </w:r>
       <w:r>
         <w:rPr>
-          <w:rFonts w:asciiTheme="minorHAnsi" w:eastAsiaTheme="minorEastAsia" w:hAnsiTheme="minorHAnsi" w:cstheme="minorBidi"/>
+          <w:rFonts w:eastAsiaTheme="minorEastAsia"/>
           <w:i w:val="0"/>
           <w:sz w:val="22"/>
           <w:szCs w:val="22"/>
@@ -724,7 +725,7 @@
       <w:pPr>
         <w:pStyle w:val="TOC3"/>
         <w:rPr>
-          <w:rFonts w:asciiTheme="minorHAnsi" w:eastAsiaTheme="minorEastAsia" w:hAnsiTheme="minorHAnsi" w:cstheme="minorBidi"/>
+          <w:rFonts w:eastAsiaTheme="minorEastAsia"/>
           <w:i w:val="0"/>
           <w:sz w:val="22"/>
           <w:szCs w:val="22"/>
@@ -735,7 +736,7 @@
       </w:r>
       <w:r>
         <w:rPr>
-          <w:rFonts w:asciiTheme="minorHAnsi" w:eastAsiaTheme="minorEastAsia" w:hAnsiTheme="minorHAnsi" w:cstheme="minorBidi"/>
+          <w:rFonts w:eastAsiaTheme="minorEastAsia"/>
           <w:i w:val="0"/>
           <w:sz w:val="22"/>
           <w:szCs w:val="22"/>
@@ -768,7 +769,7 @@
       <w:pPr>
         <w:pStyle w:val="TOC4"/>
         <w:rPr>
-          <w:rFonts w:asciiTheme="minorHAnsi" w:eastAsiaTheme="minorEastAsia" w:hAnsiTheme="minorHAnsi" w:cstheme="minorBidi"/>
+          <w:rFonts w:eastAsiaTheme="minorEastAsia"/>
           <w:sz w:val="22"/>
           <w:szCs w:val="22"/>
         </w:rPr>
@@ -799,7 +800,7 @@
       <w:pPr>
         <w:pStyle w:val="TOC4"/>
         <w:rPr>
-          <w:rFonts w:asciiTheme="minorHAnsi" w:eastAsiaTheme="minorEastAsia" w:hAnsiTheme="minorHAnsi" w:cstheme="minorBidi"/>
+          <w:rFonts w:eastAsiaTheme="minorEastAsia"/>
           <w:sz w:val="22"/>
           <w:szCs w:val="22"/>
         </w:rPr>
@@ -830,7 +831,7 @@
       <w:pPr>
         <w:pStyle w:val="TOC3"/>
         <w:rPr>
-          <w:rFonts w:asciiTheme="minorHAnsi" w:eastAsiaTheme="minorEastAsia" w:hAnsiTheme="minorHAnsi" w:cstheme="minorBidi"/>
+          <w:rFonts w:eastAsiaTheme="minorEastAsia"/>
           <w:i w:val="0"/>
           <w:sz w:val="22"/>
           <w:szCs w:val="22"/>
@@ -841,7 +842,7 @@
       </w:r>
       <w:r>
         <w:rPr>
-          <w:rFonts w:asciiTheme="minorHAnsi" w:eastAsiaTheme="minorEastAsia" w:hAnsiTheme="minorHAnsi" w:cstheme="minorBidi"/>
+          <w:rFonts w:eastAsiaTheme="minorEastAsia"/>
           <w:i w:val="0"/>
           <w:sz w:val="22"/>
           <w:szCs w:val="22"/>
@@ -874,7 +875,7 @@
       <w:pPr>
         <w:pStyle w:val="TOC4"/>
         <w:rPr>
-          <w:rFonts w:asciiTheme="minorHAnsi" w:eastAsiaTheme="minorEastAsia" w:hAnsiTheme="minorHAnsi" w:cstheme="minorBidi"/>
+          <w:rFonts w:eastAsiaTheme="minorEastAsia"/>
           <w:sz w:val="22"/>
           <w:szCs w:val="22"/>
         </w:rPr>
@@ -905,7 +906,7 @@
       <w:pPr>
         <w:pStyle w:val="TOC4"/>
         <w:rPr>
-          <w:rFonts w:asciiTheme="minorHAnsi" w:eastAsiaTheme="minorEastAsia" w:hAnsiTheme="minorHAnsi" w:cstheme="minorBidi"/>
+          <w:rFonts w:eastAsiaTheme="minorEastAsia"/>
           <w:sz w:val="22"/>
           <w:szCs w:val="22"/>
         </w:rPr>
@@ -936,7 +937,7 @@
       <w:pPr>
         <w:pStyle w:val="TOC1"/>
         <w:rPr>
-          <w:rFonts w:asciiTheme="minorHAnsi" w:eastAsiaTheme="minorEastAsia" w:hAnsiTheme="minorHAnsi" w:cstheme="minorBidi"/>
+          <w:rFonts w:eastAsiaTheme="minorEastAsia"/>
           <w:b w:val="0"/>
           <w:caps w:val="0"/>
           <w:sz w:val="22"/>
@@ -948,7 +949,7 @@
       </w:r>
       <w:r>
         <w:rPr>
-          <w:rFonts w:asciiTheme="minorHAnsi" w:eastAsiaTheme="minorEastAsia" w:hAnsiTheme="minorHAnsi" w:cstheme="minorBidi"/>
+          <w:rFonts w:eastAsiaTheme="minorEastAsia"/>
           <w:b w:val="0"/>
           <w:caps w:val="0"/>
           <w:sz w:val="22"/>
@@ -982,7 +983,7 @@
       <w:pPr>
         <w:pStyle w:val="TOC2"/>
         <w:rPr>
-          <w:rFonts w:asciiTheme="minorHAnsi" w:eastAsiaTheme="minorEastAsia" w:hAnsiTheme="minorHAnsi" w:cstheme="minorBidi"/>
+          <w:rFonts w:eastAsiaTheme="minorEastAsia"/>
           <w:sz w:val="22"/>
           <w:szCs w:val="22"/>
         </w:rPr>
@@ -995,7 +996,7 @@
       </w:r>
       <w:r>
         <w:rPr>
-          <w:rFonts w:asciiTheme="minorHAnsi" w:eastAsiaTheme="minorEastAsia" w:hAnsiTheme="minorHAnsi" w:cstheme="minorBidi"/>
+          <w:rFonts w:eastAsiaTheme="minorEastAsia"/>
           <w:sz w:val="22"/>
           <w:szCs w:val="22"/>
         </w:rPr>
@@ -1030,7 +1031,7 @@
       <w:pPr>
         <w:pStyle w:val="TOC2"/>
         <w:rPr>
-          <w:rFonts w:asciiTheme="minorHAnsi" w:eastAsiaTheme="minorEastAsia" w:hAnsiTheme="minorHAnsi" w:cstheme="minorBidi"/>
+          <w:rFonts w:eastAsiaTheme="minorEastAsia"/>
           <w:sz w:val="22"/>
           <w:szCs w:val="22"/>
         </w:rPr>
@@ -1043,7 +1044,7 @@
       </w:r>
       <w:r>
         <w:rPr>
-          <w:rFonts w:asciiTheme="minorHAnsi" w:eastAsiaTheme="minorEastAsia" w:hAnsiTheme="minorHAnsi" w:cstheme="minorBidi"/>
+          <w:rFonts w:eastAsiaTheme="minorEastAsia"/>
           <w:sz w:val="22"/>
           <w:szCs w:val="22"/>
         </w:rPr>
@@ -1078,7 +1079,7 @@
       <w:pPr>
         <w:pStyle w:val="TOC2"/>
         <w:rPr>
-          <w:rFonts w:asciiTheme="minorHAnsi" w:eastAsiaTheme="minorEastAsia" w:hAnsiTheme="minorHAnsi" w:cstheme="minorBidi"/>
+          <w:rFonts w:eastAsiaTheme="minorEastAsia"/>
           <w:sz w:val="22"/>
           <w:szCs w:val="22"/>
         </w:rPr>
@@ -1091,7 +1092,7 @@
       </w:r>
       <w:r>
         <w:rPr>
-          <w:rFonts w:asciiTheme="minorHAnsi" w:eastAsiaTheme="minorEastAsia" w:hAnsiTheme="minorHAnsi" w:cstheme="minorBidi"/>
+          <w:rFonts w:eastAsiaTheme="minorEastAsia"/>
           <w:sz w:val="22"/>
           <w:szCs w:val="22"/>
         </w:rPr>
@@ -1126,7 +1127,7 @@
       <w:pPr>
         <w:pStyle w:val="TOC2"/>
         <w:rPr>
-          <w:rFonts w:asciiTheme="minorHAnsi" w:eastAsiaTheme="minorEastAsia" w:hAnsiTheme="minorHAnsi" w:cstheme="minorBidi"/>
+          <w:rFonts w:eastAsiaTheme="minorEastAsia"/>
           <w:sz w:val="22"/>
           <w:szCs w:val="22"/>
         </w:rPr>
@@ -1139,7 +1140,7 @@
       </w:r>
       <w:r>
         <w:rPr>
-          <w:rFonts w:asciiTheme="minorHAnsi" w:eastAsiaTheme="minorEastAsia" w:hAnsiTheme="minorHAnsi" w:cstheme="minorBidi"/>
+          <w:rFonts w:eastAsiaTheme="minorEastAsia"/>
           <w:sz w:val="22"/>
           <w:szCs w:val="22"/>
         </w:rPr>
@@ -1174,7 +1175,7 @@
       <w:pPr>
         <w:pStyle w:val="TOC1"/>
         <w:rPr>
-          <w:rFonts w:asciiTheme="minorHAnsi" w:eastAsiaTheme="minorEastAsia" w:hAnsiTheme="minorHAnsi" w:cstheme="minorBidi"/>
+          <w:rFonts w:eastAsiaTheme="minorEastAsia"/>
           <w:b w:val="0"/>
           <w:caps w:val="0"/>
           <w:sz w:val="22"/>
@@ -1189,7 +1190,7 @@
       </w:r>
       <w:r>
         <w:rPr>
-          <w:rFonts w:asciiTheme="minorHAnsi" w:eastAsiaTheme="minorEastAsia" w:hAnsiTheme="minorHAnsi" w:cstheme="minorBidi"/>
+          <w:rFonts w:eastAsiaTheme="minorEastAsia"/>
           <w:b w:val="0"/>
           <w:caps w:val="0"/>
           <w:sz w:val="22"/>
@@ -1223,7 +1224,7 @@
       <w:pPr>
         <w:pStyle w:val="TOC2"/>
         <w:rPr>
-          <w:rFonts w:asciiTheme="minorHAnsi" w:eastAsiaTheme="minorEastAsia" w:hAnsiTheme="minorHAnsi" w:cstheme="minorBidi"/>
+          <w:rFonts w:eastAsiaTheme="minorEastAsia"/>
           <w:sz w:val="22"/>
           <w:szCs w:val="22"/>
         </w:rPr>
@@ -1233,7 +1234,7 @@
       </w:r>
       <w:r>
         <w:rPr>
-          <w:rFonts w:asciiTheme="minorHAnsi" w:eastAsiaTheme="minorEastAsia" w:hAnsiTheme="minorHAnsi" w:cstheme="minorBidi"/>
+          <w:rFonts w:eastAsiaTheme="minorEastAsia"/>
           <w:sz w:val="22"/>
           <w:szCs w:val="22"/>
         </w:rPr>
@@ -1265,7 +1266,7 @@
       <w:pPr>
         <w:pStyle w:val="TOC2"/>
         <w:rPr>
-          <w:rFonts w:asciiTheme="minorHAnsi" w:eastAsiaTheme="minorEastAsia" w:hAnsiTheme="minorHAnsi" w:cstheme="minorBidi"/>
+          <w:rFonts w:eastAsiaTheme="minorEastAsia"/>
           <w:sz w:val="22"/>
           <w:szCs w:val="22"/>
         </w:rPr>
@@ -1275,7 +1276,7 @@
       </w:r>
       <w:r>
         <w:rPr>
-          <w:rFonts w:asciiTheme="minorHAnsi" w:eastAsiaTheme="minorEastAsia" w:hAnsiTheme="minorHAnsi" w:cstheme="minorBidi"/>
+          <w:rFonts w:eastAsiaTheme="minorEastAsia"/>
           <w:sz w:val="22"/>
           <w:szCs w:val="22"/>
         </w:rPr>
@@ -1307,7 +1308,7 @@
       <w:pPr>
         <w:pStyle w:val="TOC2"/>
         <w:rPr>
-          <w:rFonts w:asciiTheme="minorHAnsi" w:eastAsiaTheme="minorEastAsia" w:hAnsiTheme="minorHAnsi" w:cstheme="minorBidi"/>
+          <w:rFonts w:eastAsiaTheme="minorEastAsia"/>
           <w:sz w:val="22"/>
           <w:szCs w:val="22"/>
         </w:rPr>
@@ -1317,7 +1318,7 @@
       </w:r>
       <w:r>
         <w:rPr>
-          <w:rFonts w:asciiTheme="minorHAnsi" w:eastAsiaTheme="minorEastAsia" w:hAnsiTheme="minorHAnsi" w:cstheme="minorBidi"/>
+          <w:rFonts w:eastAsiaTheme="minorEastAsia"/>
           <w:sz w:val="22"/>
           <w:szCs w:val="22"/>
         </w:rPr>
@@ -1349,7 +1350,7 @@
       <w:pPr>
         <w:pStyle w:val="TOC3"/>
         <w:rPr>
-          <w:rFonts w:asciiTheme="minorHAnsi" w:eastAsiaTheme="minorEastAsia" w:hAnsiTheme="minorHAnsi" w:cstheme="minorBidi"/>
+          <w:rFonts w:eastAsiaTheme="minorEastAsia"/>
           <w:i w:val="0"/>
           <w:sz w:val="22"/>
           <w:szCs w:val="22"/>
@@ -1360,7 +1361,7 @@
       </w:r>
       <w:r>
         <w:rPr>
-          <w:rFonts w:asciiTheme="minorHAnsi" w:eastAsiaTheme="minorEastAsia" w:hAnsiTheme="minorHAnsi" w:cstheme="minorBidi"/>
+          <w:rFonts w:eastAsiaTheme="minorEastAsia"/>
           <w:i w:val="0"/>
           <w:sz w:val="22"/>
           <w:szCs w:val="22"/>
@@ -1393,7 +1394,7 @@
       <w:pPr>
         <w:pStyle w:val="TOC3"/>
         <w:rPr>
-          <w:rFonts w:asciiTheme="minorHAnsi" w:eastAsiaTheme="minorEastAsia" w:hAnsiTheme="minorHAnsi" w:cstheme="minorBidi"/>
+          <w:rFonts w:eastAsiaTheme="minorEastAsia"/>
           <w:i w:val="0"/>
           <w:sz w:val="22"/>
           <w:szCs w:val="22"/>
@@ -1405,7 +1406,7 @@
       </w:r>
       <w:r>
         <w:rPr>
-          <w:rFonts w:asciiTheme="minorHAnsi" w:eastAsiaTheme="minorEastAsia" w:hAnsiTheme="minorHAnsi" w:cstheme="minorBidi"/>
+          <w:rFonts w:eastAsiaTheme="minorEastAsia"/>
           <w:i w:val="0"/>
           <w:sz w:val="22"/>
           <w:szCs w:val="22"/>
@@ -1438,7 +1439,7 @@
       <w:pPr>
         <w:pStyle w:val="TOC3"/>
         <w:rPr>
-          <w:rFonts w:asciiTheme="minorHAnsi" w:eastAsiaTheme="minorEastAsia" w:hAnsiTheme="minorHAnsi" w:cstheme="minorBidi"/>
+          <w:rFonts w:eastAsiaTheme="minorEastAsia"/>
           <w:i w:val="0"/>
           <w:sz w:val="22"/>
           <w:szCs w:val="22"/>
@@ -1449,7 +1450,7 @@
       </w:r>
       <w:r>
         <w:rPr>
-          <w:rFonts w:asciiTheme="minorHAnsi" w:eastAsiaTheme="minorEastAsia" w:hAnsiTheme="minorHAnsi" w:cstheme="minorBidi"/>
+          <w:rFonts w:eastAsiaTheme="minorEastAsia"/>
           <w:i w:val="0"/>
           <w:sz w:val="22"/>
           <w:szCs w:val="22"/>
@@ -1482,7 +1483,7 @@
       <w:pPr>
         <w:pStyle w:val="TOC2"/>
         <w:rPr>
-          <w:rFonts w:asciiTheme="minorHAnsi" w:eastAsiaTheme="minorEastAsia" w:hAnsiTheme="minorHAnsi" w:cstheme="minorBidi"/>
+          <w:rFonts w:eastAsiaTheme="minorEastAsia"/>
           <w:sz w:val="22"/>
           <w:szCs w:val="22"/>
         </w:rPr>
@@ -1492,7 +1493,7 @@
       </w:r>
       <w:r>
         <w:rPr>
-          <w:rFonts w:asciiTheme="minorHAnsi" w:eastAsiaTheme="minorEastAsia" w:hAnsiTheme="minorHAnsi" w:cstheme="minorBidi"/>
+          <w:rFonts w:eastAsiaTheme="minorEastAsia"/>
           <w:sz w:val="22"/>
           <w:szCs w:val="22"/>
         </w:rPr>
@@ -1524,7 +1525,7 @@
       <w:pPr>
         <w:pStyle w:val="TOC2"/>
         <w:rPr>
-          <w:rFonts w:asciiTheme="minorHAnsi" w:eastAsiaTheme="minorEastAsia" w:hAnsiTheme="minorHAnsi" w:cstheme="minorBidi"/>
+          <w:rFonts w:eastAsiaTheme="minorEastAsia"/>
           <w:sz w:val="22"/>
           <w:szCs w:val="22"/>
         </w:rPr>
@@ -1534,7 +1535,7 @@
       </w:r>
       <w:r>
         <w:rPr>
-          <w:rFonts w:asciiTheme="minorHAnsi" w:eastAsiaTheme="minorEastAsia" w:hAnsiTheme="minorHAnsi" w:cstheme="minorBidi"/>
+          <w:rFonts w:eastAsiaTheme="minorEastAsia"/>
           <w:sz w:val="22"/>
           <w:szCs w:val="22"/>
         </w:rPr>
@@ -1566,7 +1567,7 @@
       <w:pPr>
         <w:pStyle w:val="TOC1"/>
         <w:rPr>
-          <w:rFonts w:asciiTheme="minorHAnsi" w:eastAsiaTheme="minorEastAsia" w:hAnsiTheme="minorHAnsi" w:cstheme="minorBidi"/>
+          <w:rFonts w:eastAsiaTheme="minorEastAsia"/>
           <w:b w:val="0"/>
           <w:caps w:val="0"/>
           <w:sz w:val="22"/>
@@ -1578,7 +1579,7 @@
       </w:r>
       <w:r>
         <w:rPr>
-          <w:rFonts w:asciiTheme="minorHAnsi" w:eastAsiaTheme="minorEastAsia" w:hAnsiTheme="minorHAnsi" w:cstheme="minorBidi"/>
+          <w:rFonts w:eastAsiaTheme="minorEastAsia"/>
           <w:b w:val="0"/>
           <w:caps w:val="0"/>
           <w:sz w:val="22"/>
@@ -1612,7 +1613,7 @@
       <w:pPr>
         <w:pStyle w:val="TOC1"/>
         <w:rPr>
-          <w:rFonts w:asciiTheme="minorHAnsi" w:eastAsiaTheme="minorEastAsia" w:hAnsiTheme="minorHAnsi" w:cstheme="minorBidi"/>
+          <w:rFonts w:eastAsiaTheme="minorEastAsia"/>
           <w:b w:val="0"/>
           <w:caps w:val="0"/>
           <w:sz w:val="22"/>
@@ -1624,7 +1625,7 @@
       </w:r>
       <w:r>
         <w:rPr>
-          <w:rFonts w:asciiTheme="minorHAnsi" w:eastAsiaTheme="minorEastAsia" w:hAnsiTheme="minorHAnsi" w:cstheme="minorBidi"/>
+          <w:rFonts w:eastAsiaTheme="minorEastAsia"/>
           <w:b w:val="0"/>
           <w:caps w:val="0"/>
           <w:sz w:val="22"/>
@@ -1658,7 +1659,7 @@
       <w:pPr>
         <w:pStyle w:val="TOC2"/>
         <w:rPr>
-          <w:rFonts w:asciiTheme="minorHAnsi" w:eastAsiaTheme="minorEastAsia" w:hAnsiTheme="minorHAnsi" w:cstheme="minorBidi"/>
+          <w:rFonts w:eastAsiaTheme="minorEastAsia"/>
           <w:sz w:val="22"/>
           <w:szCs w:val="22"/>
         </w:rPr>
@@ -1668,7 +1669,7 @@
       </w:r>
       <w:r>
         <w:rPr>
-          <w:rFonts w:asciiTheme="minorHAnsi" w:eastAsiaTheme="minorEastAsia" w:hAnsiTheme="minorHAnsi" w:cstheme="minorBidi"/>
+          <w:rFonts w:eastAsiaTheme="minorEastAsia"/>
           <w:sz w:val="22"/>
           <w:szCs w:val="22"/>
         </w:rPr>
@@ -1700,7 +1701,7 @@
       <w:pPr>
         <w:pStyle w:val="TOC2"/>
         <w:rPr>
-          <w:rFonts w:asciiTheme="minorHAnsi" w:eastAsiaTheme="minorEastAsia" w:hAnsiTheme="minorHAnsi" w:cstheme="minorBidi"/>
+          <w:rFonts w:eastAsiaTheme="minorEastAsia"/>
           <w:sz w:val="22"/>
           <w:szCs w:val="22"/>
         </w:rPr>
@@ -1710,7 +1711,7 @@
       </w:r>
       <w:r>
         <w:rPr>
-          <w:rFonts w:asciiTheme="minorHAnsi" w:eastAsiaTheme="minorEastAsia" w:hAnsiTheme="minorHAnsi" w:cstheme="minorBidi"/>
+          <w:rFonts w:eastAsiaTheme="minorEastAsia"/>
           <w:sz w:val="22"/>
           <w:szCs w:val="22"/>
         </w:rPr>
@@ -1763,63 +1764,1118 @@
       </w:pPr>
       <w:r>
         <w:rPr>
+          <w:rFonts w:ascii="Times New Roman" w:hAnsi="Times New Roman"/>
           <w:b w:val="0"/>
         </w:rPr>
         <w:br w:type="page"/>
       </w:r>
       <w:bookmarkStart w:id="0" w:name="_Toc434992858"/>
+    </w:p>
+    <w:p>
+      <w:pPr>
+        <w:pStyle w:val="Title"/>
+        <w:spacing w:line="360" w:lineRule="auto"/>
+        <w:rPr>
+          <w:rFonts w:ascii="Times New Roman" w:hAnsi="Times New Roman"/>
+        </w:rPr>
+      </w:pPr>
       <w:r>
         <w:rPr>
           <w:rFonts w:ascii="Times New Roman" w:hAnsi="Times New Roman"/>
         </w:rPr>
         <w:lastRenderedPageBreak/>
-        <w:t>Table of Figures</w:t>
-      </w:r>
-    </w:p>
-    <w:p>
-      <w:pPr>
-        <w:spacing w:line="360" w:lineRule="auto"/>
-      </w:pPr>
-    </w:p>
-    <w:p>
-      <w:pPr>
-        <w:spacing w:line="360" w:lineRule="auto"/>
-      </w:pPr>
-    </w:p>
-    <w:p>
-      <w:pPr>
-        <w:spacing w:line="360" w:lineRule="auto"/>
-      </w:pPr>
-    </w:p>
-    <w:p>
-      <w:pPr>
-        <w:spacing w:line="360" w:lineRule="auto"/>
-      </w:pPr>
-    </w:p>
-    <w:p>
-      <w:pPr>
-        <w:spacing w:line="360" w:lineRule="auto"/>
-      </w:pPr>
-    </w:p>
-    <w:p>
-      <w:pPr>
-        <w:spacing w:line="360" w:lineRule="auto"/>
-      </w:pPr>
-    </w:p>
-    <w:p>
-      <w:pPr>
-        <w:spacing w:line="360" w:lineRule="auto"/>
-      </w:pPr>
-    </w:p>
-    <w:p>
-      <w:pPr>
-        <w:spacing w:line="360" w:lineRule="auto"/>
-      </w:pPr>
-    </w:p>
-    <w:p>
-      <w:pPr>
-        <w:spacing w:line="360" w:lineRule="auto"/>
-      </w:pPr>
+        <w:t>Mục lục hình</w:t>
+      </w:r>
+    </w:p>
+    <w:p>
+      <w:pPr>
+        <w:pStyle w:val="TableofFigures"/>
+        <w:tabs>
+          <w:tab w:val="right" w:leader="dot" w:pos="8630"/>
+        </w:tabs>
+      </w:pPr>
+    </w:p>
+    <w:p>
+      <w:pPr>
+        <w:pStyle w:val="TableofFigures"/>
+        <w:tabs>
+          <w:tab w:val="right" w:leader="dot" w:pos="8630"/>
+        </w:tabs>
+        <w:rPr>
+          <w:rFonts w:asciiTheme="minorHAnsi" w:eastAsiaTheme="minorEastAsia" w:hAnsiTheme="minorHAnsi" w:cstheme="minorBidi"/>
+          <w:noProof/>
+          <w:sz w:val="22"/>
+          <w:szCs w:val="22"/>
+        </w:rPr>
+      </w:pPr>
+      <w:r>
+        <w:fldChar w:fldCharType="begin"/>
+      </w:r>
+      <w:r>
+        <w:instrText xml:space="preserve"> TOC \h \z \c "Hình" </w:instrText>
+      </w:r>
+      <w:r>
+        <w:fldChar w:fldCharType="separate"/>
+      </w:r>
+      <w:hyperlink r:id="rId8" w:anchor="_Toc397418125" w:history="1">
+        <w:r>
+          <w:rPr>
+            <w:rStyle w:val="Hyperlink"/>
+            <w:noProof/>
+          </w:rPr>
+          <w:t>Hình 1 Dashboard dạng ngày</w:t>
+        </w:r>
+        <w:r>
+          <w:rPr>
+            <w:noProof/>
+            <w:webHidden/>
+          </w:rPr>
+          <w:tab/>
+        </w:r>
+        <w:r>
+          <w:rPr>
+            <w:noProof/>
+            <w:webHidden/>
+          </w:rPr>
+          <w:fldChar w:fldCharType="begin"/>
+        </w:r>
+        <w:r>
+          <w:rPr>
+            <w:noProof/>
+            <w:webHidden/>
+          </w:rPr>
+          <w:instrText xml:space="preserve"> PAGEREF _Toc397418125 \h </w:instrText>
+        </w:r>
+        <w:r>
+          <w:rPr>
+            <w:noProof/>
+            <w:webHidden/>
+          </w:rPr>
+        </w:r>
+        <w:r>
+          <w:rPr>
+            <w:noProof/>
+            <w:webHidden/>
+          </w:rPr>
+          <w:fldChar w:fldCharType="separate"/>
+        </w:r>
+        <w:r>
+          <w:rPr>
+            <w:noProof/>
+            <w:webHidden/>
+          </w:rPr>
+          <w:t>9</w:t>
+        </w:r>
+        <w:r>
+          <w:rPr>
+            <w:noProof/>
+            <w:webHidden/>
+          </w:rPr>
+          <w:fldChar w:fldCharType="end"/>
+        </w:r>
+      </w:hyperlink>
+    </w:p>
+    <w:p>
+      <w:pPr>
+        <w:pStyle w:val="TableofFigures"/>
+        <w:tabs>
+          <w:tab w:val="right" w:leader="dot" w:pos="8630"/>
+        </w:tabs>
+        <w:rPr>
+          <w:rFonts w:asciiTheme="minorHAnsi" w:eastAsiaTheme="minorEastAsia" w:hAnsiTheme="minorHAnsi" w:cstheme="minorBidi"/>
+          <w:noProof/>
+          <w:sz w:val="22"/>
+          <w:szCs w:val="22"/>
+        </w:rPr>
+      </w:pPr>
+      <w:hyperlink w:anchor="_Toc397418126" w:history="1">
+        <w:r>
+          <w:rPr>
+            <w:rStyle w:val="Hyperlink"/>
+            <w:noProof/>
+          </w:rPr>
+          <w:t>Hình 2 Dashboard dạng giờ</w:t>
+        </w:r>
+        <w:r>
+          <w:rPr>
+            <w:noProof/>
+            <w:webHidden/>
+          </w:rPr>
+          <w:tab/>
+        </w:r>
+        <w:r>
+          <w:rPr>
+            <w:noProof/>
+            <w:webHidden/>
+          </w:rPr>
+          <w:fldChar w:fldCharType="begin"/>
+        </w:r>
+        <w:r>
+          <w:rPr>
+            <w:noProof/>
+            <w:webHidden/>
+          </w:rPr>
+          <w:instrText xml:space="preserve"> PAGEREF _Toc397418126 \h </w:instrText>
+        </w:r>
+        <w:r>
+          <w:rPr>
+            <w:noProof/>
+            <w:webHidden/>
+          </w:rPr>
+        </w:r>
+        <w:r>
+          <w:rPr>
+            <w:noProof/>
+            <w:webHidden/>
+          </w:rPr>
+          <w:fldChar w:fldCharType="separate"/>
+        </w:r>
+        <w:r>
+          <w:rPr>
+            <w:noProof/>
+            <w:webHidden/>
+          </w:rPr>
+          <w:t>9</w:t>
+        </w:r>
+        <w:r>
+          <w:rPr>
+            <w:noProof/>
+            <w:webHidden/>
+          </w:rPr>
+          <w:fldChar w:fldCharType="end"/>
+        </w:r>
+      </w:hyperlink>
+    </w:p>
+    <w:p>
+      <w:pPr>
+        <w:pStyle w:val="TableofFigures"/>
+        <w:tabs>
+          <w:tab w:val="right" w:leader="dot" w:pos="8630"/>
+        </w:tabs>
+        <w:rPr>
+          <w:rFonts w:asciiTheme="minorHAnsi" w:eastAsiaTheme="minorEastAsia" w:hAnsiTheme="minorHAnsi" w:cstheme="minorBidi"/>
+          <w:noProof/>
+          <w:sz w:val="22"/>
+          <w:szCs w:val="22"/>
+        </w:rPr>
+      </w:pPr>
+      <w:hyperlink r:id="rId9" w:anchor="_Toc397418127" w:history="1">
+        <w:r>
+          <w:rPr>
+            <w:rStyle w:val="Hyperlink"/>
+            <w:noProof/>
+          </w:rPr>
+          <w:t>Hình 3. Popup thông tin tổng hợp.</w:t>
+        </w:r>
+        <w:r>
+          <w:rPr>
+            <w:noProof/>
+            <w:webHidden/>
+          </w:rPr>
+          <w:tab/>
+        </w:r>
+        <w:r>
+          <w:rPr>
+            <w:noProof/>
+            <w:webHidden/>
+          </w:rPr>
+          <w:fldChar w:fldCharType="begin"/>
+        </w:r>
+        <w:r>
+          <w:rPr>
+            <w:noProof/>
+            <w:webHidden/>
+          </w:rPr>
+          <w:instrText xml:space="preserve"> PAGEREF _Toc397418127 \h </w:instrText>
+        </w:r>
+        <w:r>
+          <w:rPr>
+            <w:noProof/>
+            <w:webHidden/>
+          </w:rPr>
+        </w:r>
+        <w:r>
+          <w:rPr>
+            <w:noProof/>
+            <w:webHidden/>
+          </w:rPr>
+          <w:fldChar w:fldCharType="separate"/>
+        </w:r>
+        <w:r>
+          <w:rPr>
+            <w:noProof/>
+            <w:webHidden/>
+          </w:rPr>
+          <w:t>10</w:t>
+        </w:r>
+        <w:r>
+          <w:rPr>
+            <w:noProof/>
+            <w:webHidden/>
+          </w:rPr>
+          <w:fldChar w:fldCharType="end"/>
+        </w:r>
+      </w:hyperlink>
+    </w:p>
+    <w:p>
+      <w:pPr>
+        <w:pStyle w:val="TableofFigures"/>
+        <w:tabs>
+          <w:tab w:val="right" w:leader="dot" w:pos="8630"/>
+        </w:tabs>
+        <w:rPr>
+          <w:rFonts w:asciiTheme="minorHAnsi" w:eastAsiaTheme="minorEastAsia" w:hAnsiTheme="minorHAnsi" w:cstheme="minorBidi"/>
+          <w:noProof/>
+          <w:sz w:val="22"/>
+          <w:szCs w:val="22"/>
+        </w:rPr>
+      </w:pPr>
+      <w:hyperlink w:anchor="_Toc397418128" w:history="1">
+        <w:r>
+          <w:rPr>
+            <w:rStyle w:val="Hyperlink"/>
+            <w:noProof/>
+          </w:rPr>
+          <w:t>Hình 4. Thông tin tổng hợp tại header</w:t>
+        </w:r>
+        <w:r>
+          <w:rPr>
+            <w:noProof/>
+            <w:webHidden/>
+          </w:rPr>
+          <w:tab/>
+        </w:r>
+        <w:r>
+          <w:rPr>
+            <w:noProof/>
+            <w:webHidden/>
+          </w:rPr>
+          <w:fldChar w:fldCharType="begin"/>
+        </w:r>
+        <w:r>
+          <w:rPr>
+            <w:noProof/>
+            <w:webHidden/>
+          </w:rPr>
+          <w:instrText xml:space="preserve"> PAGEREF _Toc397418128 \h </w:instrText>
+        </w:r>
+        <w:r>
+          <w:rPr>
+            <w:noProof/>
+            <w:webHidden/>
+          </w:rPr>
+        </w:r>
+        <w:r>
+          <w:rPr>
+            <w:noProof/>
+            <w:webHidden/>
+          </w:rPr>
+          <w:fldChar w:fldCharType="separate"/>
+        </w:r>
+        <w:r>
+          <w:rPr>
+            <w:noProof/>
+            <w:webHidden/>
+          </w:rPr>
+          <w:t>11</w:t>
+        </w:r>
+        <w:r>
+          <w:rPr>
+            <w:noProof/>
+            <w:webHidden/>
+          </w:rPr>
+          <w:fldChar w:fldCharType="end"/>
+        </w:r>
+      </w:hyperlink>
+    </w:p>
+    <w:p>
+      <w:pPr>
+        <w:pStyle w:val="TableofFigures"/>
+        <w:tabs>
+          <w:tab w:val="right" w:leader="dot" w:pos="8630"/>
+        </w:tabs>
+        <w:rPr>
+          <w:rFonts w:asciiTheme="minorHAnsi" w:eastAsiaTheme="minorEastAsia" w:hAnsiTheme="minorHAnsi" w:cstheme="minorBidi"/>
+          <w:noProof/>
+          <w:sz w:val="22"/>
+          <w:szCs w:val="22"/>
+        </w:rPr>
+      </w:pPr>
+      <w:hyperlink r:id="rId10" w:anchor="_Toc397418129" w:history="1">
+        <w:r>
+          <w:rPr>
+            <w:rStyle w:val="Hyperlink"/>
+            <w:noProof/>
+          </w:rPr>
+          <w:t>Hình 5. Thông tin tài khoản admin</w:t>
+        </w:r>
+        <w:r>
+          <w:rPr>
+            <w:noProof/>
+            <w:webHidden/>
+          </w:rPr>
+          <w:tab/>
+        </w:r>
+        <w:r>
+          <w:rPr>
+            <w:noProof/>
+            <w:webHidden/>
+          </w:rPr>
+          <w:fldChar w:fldCharType="begin"/>
+        </w:r>
+        <w:r>
+          <w:rPr>
+            <w:noProof/>
+            <w:webHidden/>
+          </w:rPr>
+          <w:instrText xml:space="preserve"> PAGEREF _Toc397418129 \h </w:instrText>
+        </w:r>
+        <w:r>
+          <w:rPr>
+            <w:noProof/>
+            <w:webHidden/>
+          </w:rPr>
+        </w:r>
+        <w:r>
+          <w:rPr>
+            <w:noProof/>
+            <w:webHidden/>
+          </w:rPr>
+          <w:fldChar w:fldCharType="separate"/>
+        </w:r>
+        <w:r>
+          <w:rPr>
+            <w:noProof/>
+            <w:webHidden/>
+          </w:rPr>
+          <w:t>12</w:t>
+        </w:r>
+        <w:r>
+          <w:rPr>
+            <w:noProof/>
+            <w:webHidden/>
+          </w:rPr>
+          <w:fldChar w:fldCharType="end"/>
+        </w:r>
+      </w:hyperlink>
+    </w:p>
+    <w:p>
+      <w:pPr>
+        <w:pStyle w:val="TableofFigures"/>
+        <w:tabs>
+          <w:tab w:val="right" w:leader="dot" w:pos="8630"/>
+        </w:tabs>
+        <w:rPr>
+          <w:rFonts w:asciiTheme="minorHAnsi" w:eastAsiaTheme="minorEastAsia" w:hAnsiTheme="minorHAnsi" w:cstheme="minorBidi"/>
+          <w:noProof/>
+          <w:sz w:val="22"/>
+          <w:szCs w:val="22"/>
+        </w:rPr>
+      </w:pPr>
+      <w:hyperlink w:anchor="_Toc397418130" w:history="1">
+        <w:r>
+          <w:rPr>
+            <w:rStyle w:val="Hyperlink"/>
+            <w:noProof/>
+          </w:rPr>
+          <w:t>Hình 6. Thông tin tài khoản manager</w:t>
+        </w:r>
+        <w:r>
+          <w:rPr>
+            <w:noProof/>
+            <w:webHidden/>
+          </w:rPr>
+          <w:tab/>
+        </w:r>
+        <w:r>
+          <w:rPr>
+            <w:noProof/>
+            <w:webHidden/>
+          </w:rPr>
+          <w:fldChar w:fldCharType="begin"/>
+        </w:r>
+        <w:r>
+          <w:rPr>
+            <w:noProof/>
+            <w:webHidden/>
+          </w:rPr>
+          <w:instrText xml:space="preserve"> PAGEREF _Toc397418130 \h </w:instrText>
+        </w:r>
+        <w:r>
+          <w:rPr>
+            <w:noProof/>
+            <w:webHidden/>
+          </w:rPr>
+        </w:r>
+        <w:r>
+          <w:rPr>
+            <w:noProof/>
+            <w:webHidden/>
+          </w:rPr>
+          <w:fldChar w:fldCharType="separate"/>
+        </w:r>
+        <w:r>
+          <w:rPr>
+            <w:noProof/>
+            <w:webHidden/>
+          </w:rPr>
+          <w:t>12</w:t>
+        </w:r>
+        <w:r>
+          <w:rPr>
+            <w:noProof/>
+            <w:webHidden/>
+          </w:rPr>
+          <w:fldChar w:fldCharType="end"/>
+        </w:r>
+      </w:hyperlink>
+    </w:p>
+    <w:p>
+      <w:pPr>
+        <w:pStyle w:val="TableofFigures"/>
+        <w:tabs>
+          <w:tab w:val="right" w:leader="dot" w:pos="8630"/>
+        </w:tabs>
+        <w:rPr>
+          <w:rFonts w:asciiTheme="minorHAnsi" w:eastAsiaTheme="minorEastAsia" w:hAnsiTheme="minorHAnsi" w:cstheme="minorBidi"/>
+          <w:noProof/>
+          <w:sz w:val="22"/>
+          <w:szCs w:val="22"/>
+        </w:rPr>
+      </w:pPr>
+      <w:hyperlink w:anchor="_Toc397418131" w:history="1">
+        <w:r>
+          <w:rPr>
+            <w:rStyle w:val="Hyperlink"/>
+            <w:noProof/>
+          </w:rPr>
+          <w:t>Hình 7. Thông tin backupset</w:t>
+        </w:r>
+        <w:r>
+          <w:rPr>
+            <w:noProof/>
+            <w:webHidden/>
+          </w:rPr>
+          <w:tab/>
+        </w:r>
+        <w:r>
+          <w:rPr>
+            <w:noProof/>
+            <w:webHidden/>
+          </w:rPr>
+          <w:fldChar w:fldCharType="begin"/>
+        </w:r>
+        <w:r>
+          <w:rPr>
+            <w:noProof/>
+            <w:webHidden/>
+          </w:rPr>
+          <w:instrText xml:space="preserve"> PAGEREF _Toc397418131 \h </w:instrText>
+        </w:r>
+        <w:r>
+          <w:rPr>
+            <w:noProof/>
+            <w:webHidden/>
+          </w:rPr>
+        </w:r>
+        <w:r>
+          <w:rPr>
+            <w:noProof/>
+            <w:webHidden/>
+          </w:rPr>
+          <w:fldChar w:fldCharType="separate"/>
+        </w:r>
+        <w:r>
+          <w:rPr>
+            <w:noProof/>
+            <w:webHidden/>
+          </w:rPr>
+          <w:t>12</w:t>
+        </w:r>
+        <w:r>
+          <w:rPr>
+            <w:noProof/>
+            <w:webHidden/>
+          </w:rPr>
+          <w:fldChar w:fldCharType="end"/>
+        </w:r>
+      </w:hyperlink>
+    </w:p>
+    <w:p>
+      <w:pPr>
+        <w:pStyle w:val="TableofFigures"/>
+        <w:tabs>
+          <w:tab w:val="right" w:leader="dot" w:pos="8630"/>
+        </w:tabs>
+        <w:rPr>
+          <w:rFonts w:asciiTheme="minorHAnsi" w:eastAsiaTheme="minorEastAsia" w:hAnsiTheme="minorHAnsi" w:cstheme="minorBidi"/>
+          <w:noProof/>
+          <w:sz w:val="22"/>
+          <w:szCs w:val="22"/>
+        </w:rPr>
+      </w:pPr>
+      <w:hyperlink w:anchor="_Toc397418132" w:history="1">
+        <w:r>
+          <w:rPr>
+            <w:rStyle w:val="Hyperlink"/>
+            <w:noProof/>
+          </w:rPr>
+          <w:t>Hình 8. Thay đổi vị trí manager</w:t>
+        </w:r>
+        <w:r>
+          <w:rPr>
+            <w:noProof/>
+            <w:webHidden/>
+          </w:rPr>
+          <w:tab/>
+        </w:r>
+        <w:r>
+          <w:rPr>
+            <w:noProof/>
+            <w:webHidden/>
+          </w:rPr>
+          <w:fldChar w:fldCharType="begin"/>
+        </w:r>
+        <w:r>
+          <w:rPr>
+            <w:noProof/>
+            <w:webHidden/>
+          </w:rPr>
+          <w:instrText xml:space="preserve"> PAGEREF _Toc397418132 \h </w:instrText>
+        </w:r>
+        <w:r>
+          <w:rPr>
+            <w:noProof/>
+            <w:webHidden/>
+          </w:rPr>
+        </w:r>
+        <w:r>
+          <w:rPr>
+            <w:noProof/>
+            <w:webHidden/>
+          </w:rPr>
+          <w:fldChar w:fldCharType="separate"/>
+        </w:r>
+        <w:r>
+          <w:rPr>
+            <w:noProof/>
+            <w:webHidden/>
+          </w:rPr>
+          <w:t>13</w:t>
+        </w:r>
+        <w:r>
+          <w:rPr>
+            <w:noProof/>
+            <w:webHidden/>
+          </w:rPr>
+          <w:fldChar w:fldCharType="end"/>
+        </w:r>
+      </w:hyperlink>
+    </w:p>
+    <w:p>
+      <w:pPr>
+        <w:pStyle w:val="TableofFigures"/>
+        <w:tabs>
+          <w:tab w:val="right" w:leader="dot" w:pos="8630"/>
+        </w:tabs>
+        <w:rPr>
+          <w:rFonts w:asciiTheme="minorHAnsi" w:eastAsiaTheme="minorEastAsia" w:hAnsiTheme="minorHAnsi" w:cstheme="minorBidi"/>
+          <w:noProof/>
+          <w:sz w:val="22"/>
+          <w:szCs w:val="22"/>
+        </w:rPr>
+      </w:pPr>
+      <w:hyperlink r:id="rId11" w:anchor="_Toc397418133" w:history="1">
+        <w:r>
+          <w:rPr>
+            <w:rStyle w:val="Hyperlink"/>
+            <w:noProof/>
+          </w:rPr>
+          <w:t>Hình 9. Popup hiển thị thông tin backupjob</w:t>
+        </w:r>
+        <w:r>
+          <w:rPr>
+            <w:noProof/>
+            <w:webHidden/>
+          </w:rPr>
+          <w:tab/>
+        </w:r>
+        <w:r>
+          <w:rPr>
+            <w:noProof/>
+            <w:webHidden/>
+          </w:rPr>
+          <w:fldChar w:fldCharType="begin"/>
+        </w:r>
+        <w:r>
+          <w:rPr>
+            <w:noProof/>
+            <w:webHidden/>
+          </w:rPr>
+          <w:instrText xml:space="preserve"> PAGEREF _Toc397418133 \h </w:instrText>
+        </w:r>
+        <w:r>
+          <w:rPr>
+            <w:noProof/>
+            <w:webHidden/>
+          </w:rPr>
+        </w:r>
+        <w:r>
+          <w:rPr>
+            <w:noProof/>
+            <w:webHidden/>
+          </w:rPr>
+          <w:fldChar w:fldCharType="separate"/>
+        </w:r>
+        <w:r>
+          <w:rPr>
+            <w:noProof/>
+            <w:webHidden/>
+          </w:rPr>
+          <w:t>16</w:t>
+        </w:r>
+        <w:r>
+          <w:rPr>
+            <w:noProof/>
+            <w:webHidden/>
+          </w:rPr>
+          <w:fldChar w:fldCharType="end"/>
+        </w:r>
+      </w:hyperlink>
+    </w:p>
+    <w:p>
+      <w:pPr>
+        <w:pStyle w:val="TableofFigures"/>
+        <w:tabs>
+          <w:tab w:val="right" w:leader="dot" w:pos="8630"/>
+        </w:tabs>
+        <w:rPr>
+          <w:rFonts w:asciiTheme="minorHAnsi" w:eastAsiaTheme="minorEastAsia" w:hAnsiTheme="minorHAnsi" w:cstheme="minorBidi"/>
+          <w:noProof/>
+          <w:sz w:val="22"/>
+          <w:szCs w:val="22"/>
+        </w:rPr>
+      </w:pPr>
+      <w:hyperlink r:id="rId12" w:anchor="_Toc397418134" w:history="1">
+        <w:r>
+          <w:rPr>
+            <w:rStyle w:val="Hyperlink"/>
+            <w:noProof/>
+          </w:rPr>
+          <w:t>Hình 10. Popvup với placement left</w:t>
+        </w:r>
+        <w:r>
+          <w:rPr>
+            <w:noProof/>
+            <w:webHidden/>
+          </w:rPr>
+          <w:tab/>
+        </w:r>
+        <w:r>
+          <w:rPr>
+            <w:noProof/>
+            <w:webHidden/>
+          </w:rPr>
+          <w:fldChar w:fldCharType="begin"/>
+        </w:r>
+        <w:r>
+          <w:rPr>
+            <w:noProof/>
+            <w:webHidden/>
+          </w:rPr>
+          <w:instrText xml:space="preserve"> PAGEREF _Toc397418134 \h </w:instrText>
+        </w:r>
+        <w:r>
+          <w:rPr>
+            <w:noProof/>
+            <w:webHidden/>
+          </w:rPr>
+        </w:r>
+        <w:r>
+          <w:rPr>
+            <w:noProof/>
+            <w:webHidden/>
+          </w:rPr>
+          <w:fldChar w:fldCharType="separate"/>
+        </w:r>
+        <w:r>
+          <w:rPr>
+            <w:noProof/>
+            <w:webHidden/>
+          </w:rPr>
+          <w:t>17</w:t>
+        </w:r>
+        <w:r>
+          <w:rPr>
+            <w:noProof/>
+            <w:webHidden/>
+          </w:rPr>
+          <w:fldChar w:fldCharType="end"/>
+        </w:r>
+      </w:hyperlink>
+    </w:p>
+    <w:p>
+      <w:pPr>
+        <w:pStyle w:val="TableofFigures"/>
+        <w:tabs>
+          <w:tab w:val="right" w:leader="dot" w:pos="8630"/>
+        </w:tabs>
+        <w:rPr>
+          <w:rFonts w:asciiTheme="minorHAnsi" w:eastAsiaTheme="minorEastAsia" w:hAnsiTheme="minorHAnsi" w:cstheme="minorBidi"/>
+          <w:noProof/>
+          <w:sz w:val="22"/>
+          <w:szCs w:val="22"/>
+        </w:rPr>
+      </w:pPr>
+      <w:hyperlink r:id="rId13" w:anchor="_Toc397418135" w:history="1">
+        <w:r>
+          <w:rPr>
+            <w:rStyle w:val="Hyperlink"/>
+            <w:noProof/>
+          </w:rPr>
+          <w:t>Hình 11. Popup với placement bottom</w:t>
+        </w:r>
+        <w:r>
+          <w:rPr>
+            <w:noProof/>
+            <w:webHidden/>
+          </w:rPr>
+          <w:tab/>
+        </w:r>
+        <w:r>
+          <w:rPr>
+            <w:noProof/>
+            <w:webHidden/>
+          </w:rPr>
+          <w:fldChar w:fldCharType="begin"/>
+        </w:r>
+        <w:r>
+          <w:rPr>
+            <w:noProof/>
+            <w:webHidden/>
+          </w:rPr>
+          <w:instrText xml:space="preserve"> PAGEREF _Toc397418135 \h </w:instrText>
+        </w:r>
+        <w:r>
+          <w:rPr>
+            <w:noProof/>
+            <w:webHidden/>
+          </w:rPr>
+        </w:r>
+        <w:r>
+          <w:rPr>
+            <w:noProof/>
+            <w:webHidden/>
+          </w:rPr>
+          <w:fldChar w:fldCharType="separate"/>
+        </w:r>
+        <w:r>
+          <w:rPr>
+            <w:noProof/>
+            <w:webHidden/>
+          </w:rPr>
+          <w:t>17</w:t>
+        </w:r>
+        <w:r>
+          <w:rPr>
+            <w:noProof/>
+            <w:webHidden/>
+          </w:rPr>
+          <w:fldChar w:fldCharType="end"/>
+        </w:r>
+      </w:hyperlink>
+    </w:p>
+    <w:p>
+      <w:pPr>
+        <w:pStyle w:val="TableofFigures"/>
+        <w:tabs>
+          <w:tab w:val="right" w:leader="dot" w:pos="8630"/>
+        </w:tabs>
+        <w:rPr>
+          <w:rFonts w:asciiTheme="minorHAnsi" w:eastAsiaTheme="minorEastAsia" w:hAnsiTheme="minorHAnsi" w:cstheme="minorBidi"/>
+          <w:noProof/>
+          <w:sz w:val="22"/>
+          <w:szCs w:val="22"/>
+        </w:rPr>
+      </w:pPr>
+      <w:hyperlink r:id="rId14" w:anchor="_Toc397418136" w:history="1">
+        <w:r>
+          <w:rPr>
+            <w:rStyle w:val="Hyperlink"/>
+            <w:noProof/>
+          </w:rPr>
+          <w:t>Hình 12. Popup với placement top</w:t>
+        </w:r>
+        <w:r>
+          <w:rPr>
+            <w:noProof/>
+            <w:webHidden/>
+          </w:rPr>
+          <w:tab/>
+        </w:r>
+        <w:r>
+          <w:rPr>
+            <w:noProof/>
+            <w:webHidden/>
+          </w:rPr>
+          <w:fldChar w:fldCharType="begin"/>
+        </w:r>
+        <w:r>
+          <w:rPr>
+            <w:noProof/>
+            <w:webHidden/>
+          </w:rPr>
+          <w:instrText xml:space="preserve"> PAGEREF _Toc397418136 \h </w:instrText>
+        </w:r>
+        <w:r>
+          <w:rPr>
+            <w:noProof/>
+            <w:webHidden/>
+          </w:rPr>
+        </w:r>
+        <w:r>
+          <w:rPr>
+            <w:noProof/>
+            <w:webHidden/>
+          </w:rPr>
+          <w:fldChar w:fldCharType="separate"/>
+        </w:r>
+        <w:r>
+          <w:rPr>
+            <w:noProof/>
+            <w:webHidden/>
+          </w:rPr>
+          <w:t>18</w:t>
+        </w:r>
+        <w:r>
+          <w:rPr>
+            <w:noProof/>
+            <w:webHidden/>
+          </w:rPr>
+          <w:fldChar w:fldCharType="end"/>
+        </w:r>
+      </w:hyperlink>
+    </w:p>
+    <w:p>
+      <w:pPr>
+        <w:pStyle w:val="TableofFigures"/>
+        <w:tabs>
+          <w:tab w:val="right" w:leader="dot" w:pos="8630"/>
+        </w:tabs>
+        <w:rPr>
+          <w:rFonts w:asciiTheme="minorHAnsi" w:eastAsiaTheme="minorEastAsia" w:hAnsiTheme="minorHAnsi" w:cstheme="minorBidi"/>
+          <w:noProof/>
+          <w:sz w:val="22"/>
+          <w:szCs w:val="22"/>
+        </w:rPr>
+      </w:pPr>
+      <w:hyperlink w:anchor="_Toc397418137" w:history="1">
+        <w:r>
+          <w:rPr>
+            <w:rStyle w:val="Hyperlink"/>
+            <w:noProof/>
+          </w:rPr>
+          <w:t>Hình 13. Dữ liệu Obs trả về</w:t>
+        </w:r>
+        <w:r>
+          <w:rPr>
+            <w:noProof/>
+            <w:webHidden/>
+          </w:rPr>
+          <w:tab/>
+        </w:r>
+        <w:r>
+          <w:rPr>
+            <w:noProof/>
+            <w:webHidden/>
+          </w:rPr>
+          <w:fldChar w:fldCharType="begin"/>
+        </w:r>
+        <w:r>
+          <w:rPr>
+            <w:noProof/>
+            <w:webHidden/>
+          </w:rPr>
+          <w:instrText xml:space="preserve"> PAGEREF _Toc397418137 \h </w:instrText>
+        </w:r>
+        <w:r>
+          <w:rPr>
+            <w:noProof/>
+            <w:webHidden/>
+          </w:rPr>
+        </w:r>
+        <w:r>
+          <w:rPr>
+            <w:noProof/>
+            <w:webHidden/>
+          </w:rPr>
+          <w:fldChar w:fldCharType="separate"/>
+        </w:r>
+        <w:r>
+          <w:rPr>
+            <w:noProof/>
+            <w:webHidden/>
+          </w:rPr>
+          <w:t>20</w:t>
+        </w:r>
+        <w:r>
+          <w:rPr>
+            <w:noProof/>
+            <w:webHidden/>
+          </w:rPr>
+          <w:fldChar w:fldCharType="end"/>
+        </w:r>
+      </w:hyperlink>
+    </w:p>
+    <w:p>
+      <w:pPr>
+        <w:pStyle w:val="TableofFigures"/>
+        <w:tabs>
+          <w:tab w:val="right" w:leader="dot" w:pos="8630"/>
+        </w:tabs>
+        <w:rPr>
+          <w:rFonts w:asciiTheme="minorHAnsi" w:eastAsiaTheme="minorEastAsia" w:hAnsiTheme="minorHAnsi" w:cstheme="minorBidi"/>
+          <w:noProof/>
+          <w:sz w:val="22"/>
+          <w:szCs w:val="22"/>
+        </w:rPr>
+      </w:pPr>
+      <w:hyperlink r:id="rId15" w:anchor="_Toc397418138" w:history="1">
+        <w:r>
+          <w:rPr>
+            <w:rStyle w:val="Hyperlink"/>
+            <w:noProof/>
+          </w:rPr>
+          <w:t>Hình 14.</w:t>
+        </w:r>
+        <w:r>
+          <w:rPr>
+            <w:noProof/>
+            <w:webHidden/>
+          </w:rPr>
+          <w:tab/>
+        </w:r>
+        <w:r>
+          <w:rPr>
+            <w:noProof/>
+            <w:webHidden/>
+          </w:rPr>
+          <w:fldChar w:fldCharType="begin"/>
+        </w:r>
+        <w:r>
+          <w:rPr>
+            <w:noProof/>
+            <w:webHidden/>
+          </w:rPr>
+          <w:instrText xml:space="preserve"> PAGEREF _Toc397418138 \h </w:instrText>
+        </w:r>
+        <w:r>
+          <w:rPr>
+            <w:noProof/>
+            <w:webHidden/>
+          </w:rPr>
+        </w:r>
+        <w:r>
+          <w:rPr>
+            <w:noProof/>
+            <w:webHidden/>
+          </w:rPr>
+          <w:fldChar w:fldCharType="separate"/>
+        </w:r>
+        <w:r>
+          <w:rPr>
+            <w:noProof/>
+            <w:webHidden/>
+          </w:rPr>
+          <w:t>21</w:t>
+        </w:r>
+        <w:r>
+          <w:rPr>
+            <w:noProof/>
+            <w:webHidden/>
+          </w:rPr>
+          <w:fldChar w:fldCharType="end"/>
+        </w:r>
+      </w:hyperlink>
+    </w:p>
+    <w:p>
+      <w:pPr>
+        <w:pStyle w:val="TableofFigures"/>
+        <w:tabs>
+          <w:tab w:val="right" w:leader="dot" w:pos="8630"/>
+        </w:tabs>
+        <w:rPr>
+          <w:rFonts w:asciiTheme="minorHAnsi" w:eastAsiaTheme="minorEastAsia" w:hAnsiTheme="minorHAnsi" w:cstheme="minorBidi"/>
+          <w:noProof/>
+          <w:sz w:val="22"/>
+          <w:szCs w:val="22"/>
+        </w:rPr>
+      </w:pPr>
+      <w:hyperlink w:anchor="_Toc397418139" w:history="1">
+        <w:r>
+          <w:rPr>
+            <w:rStyle w:val="Hyperlink"/>
+            <w:noProof/>
+          </w:rPr>
+          <w:t>Hình 15. Kết quả Unit Test</w:t>
+        </w:r>
+        <w:r>
+          <w:rPr>
+            <w:noProof/>
+            <w:webHidden/>
+          </w:rPr>
+          <w:tab/>
+        </w:r>
+        <w:r>
+          <w:rPr>
+            <w:noProof/>
+            <w:webHidden/>
+          </w:rPr>
+          <w:fldChar w:fldCharType="begin"/>
+        </w:r>
+        <w:r>
+          <w:rPr>
+            <w:noProof/>
+            <w:webHidden/>
+          </w:rPr>
+          <w:instrText xml:space="preserve"> PAGEREF _Toc397418139 \h </w:instrText>
+        </w:r>
+        <w:r>
+          <w:rPr>
+            <w:noProof/>
+            <w:webHidden/>
+          </w:rPr>
+        </w:r>
+        <w:r>
+          <w:rPr>
+            <w:noProof/>
+            <w:webHidden/>
+          </w:rPr>
+          <w:fldChar w:fldCharType="separate"/>
+        </w:r>
+        <w:r>
+          <w:rPr>
+            <w:noProof/>
+            <w:webHidden/>
+          </w:rPr>
+          <w:t>24</w:t>
+        </w:r>
+        <w:r>
+          <w:rPr>
+            <w:noProof/>
+            <w:webHidden/>
+          </w:rPr>
+          <w:fldChar w:fldCharType="end"/>
+        </w:r>
+      </w:hyperlink>
+    </w:p>
+    <w:p>
+      <w:pPr>
+        <w:spacing w:line="360" w:lineRule="auto"/>
+      </w:pPr>
+      <w:r>
+        <w:fldChar w:fldCharType="end"/>
+      </w:r>
     </w:p>
     <w:p>
       <w:pPr>
@@ -1889,7 +2945,9 @@
         </w:rPr>
       </w:pPr>
       <w:bookmarkStart w:id="1" w:name="_Toc397402866"/>
+      <w:bookmarkStart w:id="2" w:name="_GoBack"/>
       <w:bookmarkEnd w:id="0"/>
+      <w:bookmarkEnd w:id="2"/>
       <w:r>
         <w:rPr>
           <w:rFonts w:ascii="Times New Roman" w:hAnsi="Times New Roman"/>
@@ -1911,14 +2969,14 @@
           <w:rFonts w:ascii="Times New Roman" w:hAnsi="Times New Roman"/>
         </w:rPr>
       </w:pPr>
-      <w:bookmarkStart w:id="2" w:name="_Toc397402867"/>
+      <w:bookmarkStart w:id="3" w:name="_Toc397402867"/>
       <w:r>
         <w:rPr>
           <w:rFonts w:ascii="Times New Roman" w:hAnsi="Times New Roman"/>
         </w:rPr>
         <w:t>VNTT</w:t>
       </w:r>
-      <w:bookmarkEnd w:id="2"/>
+      <w:bookmarkEnd w:id="3"/>
     </w:p>
     <w:p>
       <w:pPr>
@@ -1957,14 +3015,14 @@
           <w:rFonts w:ascii="Times New Roman" w:hAnsi="Times New Roman"/>
         </w:rPr>
       </w:pPr>
-      <w:bookmarkStart w:id="3" w:name="_Toc397402868"/>
+      <w:bookmarkStart w:id="4" w:name="_Toc397402868"/>
       <w:r>
         <w:rPr>
           <w:rFonts w:ascii="Times New Roman" w:hAnsi="Times New Roman"/>
         </w:rPr>
         <w:t>Dịch vụ Cloudbackup:</w:t>
       </w:r>
-      <w:bookmarkEnd w:id="3"/>
+      <w:bookmarkEnd w:id="4"/>
     </w:p>
     <w:p>
       <w:pPr>
@@ -1976,13 +3034,23 @@
           <w:szCs w:val="26"/>
         </w:rPr>
       </w:pPr>
-      <w:r>
-        <w:rPr>
-          <w:rFonts w:ascii="Times New Roman" w:hAnsi="Times New Roman"/>
-          <w:sz w:val="26"/>
-          <w:szCs w:val="26"/>
-        </w:rPr>
-        <w:t>vGuard Cloud Backup (Online Backup) là dịch vụ sao lưu dữ liệu trong máy tính KH (server, desktop, laptop) về lưu trữ tại Data Center VNTT thông qua kết nối Internet. Khi gặp sự cố mất mát/hư hỏng dữ liệu, KH có thể phục hồi lại từ các bản sao đang được lưu trữ tại Data Center VNTT.</w:t>
+      <w:proofErr w:type="gramStart"/>
+      <w:r>
+        <w:rPr>
+          <w:rFonts w:ascii="Times New Roman" w:hAnsi="Times New Roman"/>
+          <w:sz w:val="26"/>
+          <w:szCs w:val="26"/>
+        </w:rPr>
+        <w:t>vGuard</w:t>
+      </w:r>
+      <w:proofErr w:type="gramEnd"/>
+      <w:r>
+        <w:rPr>
+          <w:rFonts w:ascii="Times New Roman" w:hAnsi="Times New Roman"/>
+          <w:sz w:val="26"/>
+          <w:szCs w:val="26"/>
+        </w:rPr>
+        <w:t xml:space="preserve"> Cloud Backup (Online Backup) là dịch vụ sao lưu dữ liệu trong máy tính KH (server, desktop, laptop) về lưu trữ tại Data Center VNTT thông qua kết nối Internet. Khi gặp sự cố mất mát/hư hỏng dữ liệu, KH có thể phục hồi lại từ các bản sao đang được lưu trữ tại Data Center VNTT.</w:t>
       </w:r>
     </w:p>
     <w:p>
@@ -2001,7 +3069,25 @@
           <w:sz w:val="26"/>
           <w:szCs w:val="26"/>
         </w:rPr>
-        <w:t>KH (KH) sử dụng dịch vụ vGuard Cloud Backup theo cách như sau:</w:t>
+        <w:t xml:space="preserve">KH (KH) sử dụng dịch vụ vGuard Cloud Backup </w:t>
+      </w:r>
+      <w:proofErr w:type="gramStart"/>
+      <w:r>
+        <w:rPr>
+          <w:rFonts w:ascii="Times New Roman" w:hAnsi="Times New Roman"/>
+          <w:sz w:val="26"/>
+          <w:szCs w:val="26"/>
+        </w:rPr>
+        <w:t>theo</w:t>
+      </w:r>
+      <w:proofErr w:type="gramEnd"/>
+      <w:r>
+        <w:rPr>
+          <w:rFonts w:ascii="Times New Roman" w:hAnsi="Times New Roman"/>
+          <w:sz w:val="26"/>
+          <w:szCs w:val="26"/>
+        </w:rPr>
+        <w:t xml:space="preserve"> cách như sau:</w:t>
       </w:r>
     </w:p>
     <w:p>
@@ -2024,7 +3110,25 @@
           <w:sz w:val="26"/>
           <w:szCs w:val="26"/>
         </w:rPr>
-        <w:t>Mỗi KH được cung cấp một (hoặc nhiều) tài khoản dịch vụ. Mỗi tài khoản có giới hạn dung lượng xác định (50GB, 100GB, 500GB,…)</w:t>
+        <w:t>Mỗi KH được cung cấp một (hoặc nhiều) tài khoản dịch vụ. Mỗi tài khoản có giới hạn dung lượng xác định (50GB, 100GB, 500GB</w:t>
+      </w:r>
+      <w:proofErr w:type="gramStart"/>
+      <w:r>
+        <w:rPr>
+          <w:rFonts w:ascii="Times New Roman" w:hAnsi="Times New Roman"/>
+          <w:sz w:val="26"/>
+          <w:szCs w:val="26"/>
+        </w:rPr>
+        <w:t>,…</w:t>
+      </w:r>
+      <w:proofErr w:type="gramEnd"/>
+      <w:r>
+        <w:rPr>
+          <w:rFonts w:ascii="Times New Roman" w:hAnsi="Times New Roman"/>
+          <w:sz w:val="26"/>
+          <w:szCs w:val="26"/>
+        </w:rPr>
+        <w:t>)</w:t>
       </w:r>
     </w:p>
     <w:p>
@@ -2073,7 +3177,7 @@
         <w:lastRenderedPageBreak/>
         <w:t xml:space="preserve">Đến thời điểm trong lịch sao lưu, phần mềm tự động nén, mã hóa và gửi dữ liệu về Data Center VNTT qua Internet. Bên cạnh sao lưu tự động, phần mềm cũng cho phép KH sao lưu thủ công. Để quản lý tài khoản và quá trình sao lưu, KH truy cập Web-console tại địa chỉ </w:t>
       </w:r>
-      <w:hyperlink r:id="rId7" w:history="1">
+      <w:hyperlink r:id="rId16" w:history="1">
         <w:r>
           <w:rPr>
             <w:rStyle w:val="Hyperlink"/>
@@ -2131,14 +3235,14 @@
           <w:rFonts w:ascii="Times New Roman" w:hAnsi="Times New Roman"/>
         </w:rPr>
       </w:pPr>
-      <w:bookmarkStart w:id="4" w:name="_Toc397402869"/>
+      <w:bookmarkStart w:id="5" w:name="_Toc397402869"/>
       <w:r>
         <w:rPr>
           <w:rFonts w:ascii="Times New Roman" w:hAnsi="Times New Roman"/>
         </w:rPr>
         <w:t>Hiện trạng ứng dụng portal</w:t>
       </w:r>
-      <w:bookmarkEnd w:id="4"/>
+      <w:bookmarkEnd w:id="5"/>
     </w:p>
     <w:p>
       <w:pPr>
@@ -2285,23 +3389,23 @@
           <w:ilvl w:val="0"/>
           <w:numId w:val="20"/>
         </w:numPr>
-        <w:spacing w:line="360" w:lineRule="auto"/>
         <w:rPr>
           <w:rStyle w:val="Heading1Char"/>
           <w:rFonts w:ascii="Times New Roman" w:hAnsi="Times New Roman"/>
           <w:b/>
         </w:rPr>
       </w:pPr>
-      <w:bookmarkStart w:id="5" w:name="_Toc397402870"/>
+      <w:bookmarkStart w:id="6" w:name="_Toc397402870"/>
       <w:r>
         <w:rPr>
           <w:rStyle w:val="Heading1Char"/>
           <w:rFonts w:ascii="Times New Roman" w:hAnsi="Times New Roman"/>
+          <w:b/>
         </w:rPr>
         <w:lastRenderedPageBreak/>
         <w:t>Dashboard</w:t>
       </w:r>
-      <w:bookmarkEnd w:id="5"/>
+      <w:bookmarkEnd w:id="6"/>
     </w:p>
     <w:p>
       <w:pPr>
@@ -2310,22 +3414,24 @@
           <w:ilvl w:val="1"/>
           <w:numId w:val="20"/>
         </w:numPr>
-        <w:spacing w:line="360" w:lineRule="auto"/>
         <w:rPr>
           <w:rStyle w:val="Heading1Char"/>
           <w:rFonts w:ascii="Times New Roman" w:hAnsi="Times New Roman"/>
           <w:b/>
-        </w:rPr>
-      </w:pPr>
-      <w:bookmarkStart w:id="6" w:name="_Toc397402871"/>
+          <w:sz w:val="28"/>
+        </w:rPr>
+      </w:pPr>
+      <w:bookmarkStart w:id="7" w:name="_Toc397402871"/>
       <w:r>
         <w:rPr>
           <w:rStyle w:val="Heading1Char"/>
           <w:rFonts w:ascii="Times New Roman" w:hAnsi="Times New Roman"/>
+          <w:b/>
+          <w:sz w:val="28"/>
         </w:rPr>
         <w:t>Định nghĩa</w:t>
       </w:r>
-      <w:bookmarkEnd w:id="6"/>
+      <w:bookmarkEnd w:id="7"/>
     </w:p>
     <w:p>
       <w:pPr>
@@ -2336,6 +3442,7 @@
         </w:numPr>
         <w:spacing w:line="360" w:lineRule="auto"/>
         <w:rPr>
+          <w:rFonts w:ascii="Times New Roman" w:hAnsi="Times New Roman"/>
           <w:sz w:val="26"/>
           <w:szCs w:val="26"/>
         </w:rPr>
@@ -2392,7 +3499,25 @@
           <w:sz w:val="26"/>
           <w:szCs w:val="26"/>
         </w:rPr>
-        <w:t xml:space="preserve">Các ô được hiển thị với màu sắc khác nhau tương ứng với trạng thái của tài khoản (backupset) đó trong đơn vị thời gian. Những trạng thái này được xét theo thứ tự ưu tiên nếu có nhiều backupjob trong cùng đơn vị thời gian. </w:t>
+        <w:t xml:space="preserve">Các ô được hiển thị với màu sắc khác nhau tương ứng với trạng thái của tài khoản (backupset) đó trong đơn vị thời gian. Những trạng thái này được xét </w:t>
+      </w:r>
+      <w:proofErr w:type="gramStart"/>
+      <w:r>
+        <w:rPr>
+          <w:rFonts w:ascii="Times New Roman" w:hAnsi="Times New Roman"/>
+          <w:sz w:val="26"/>
+          <w:szCs w:val="26"/>
+        </w:rPr>
+        <w:t>theo</w:t>
+      </w:r>
+      <w:proofErr w:type="gramEnd"/>
+      <w:r>
+        <w:rPr>
+          <w:rFonts w:ascii="Times New Roman" w:hAnsi="Times New Roman"/>
+          <w:sz w:val="26"/>
+          <w:szCs w:val="26"/>
+        </w:rPr>
+        <w:t xml:space="preserve"> thứ tự ưu tiên nếu có nhiều backupjob trong cùng đơn vị thời gian. </w:t>
       </w:r>
     </w:p>
     <w:p>
@@ -2480,11 +3605,12 @@
       </w:pPr>
       <w:r>
         <w:rPr>
+          <w:rFonts w:ascii="Times New Roman" w:hAnsi="Times New Roman"/>
           <w:noProof/>
         </w:rPr>
         <w:lastRenderedPageBreak/>
         <w:drawing>
-          <wp:anchor distT="0" distB="0" distL="114300" distR="114300" simplePos="0" relativeHeight="251658240" behindDoc="1" locked="0" layoutInCell="1" allowOverlap="1">
+          <wp:anchor distT="0" distB="0" distL="114300" distR="114300" simplePos="0" relativeHeight="251650560" behindDoc="1" locked="0" layoutInCell="1" allowOverlap="1">
             <wp:simplePos x="0" y="0"/>
             <wp:positionH relativeFrom="column">
               <wp:posOffset>100965</wp:posOffset>
@@ -2509,7 +3635,7 @@
                     </pic:cNvPicPr>
                   </pic:nvPicPr>
                   <pic:blipFill>
-                    <a:blip r:embed="rId8" cstate="print">
+                    <a:blip r:embed="rId17" cstate="print">
                       <a:extLst>
                         <a:ext uri="{28A0092B-C50C-407E-A947-70E740481C1C}">
                           <a14:useLocalDpi xmlns:a14="http://schemas.microsoft.com/office/drawing/2010/main" val="0"/>
@@ -2545,12 +3671,13 @@
       </w:r>
       <w:r>
         <w:rPr>
+          <w:rFonts w:ascii="Times New Roman" w:hAnsi="Times New Roman"/>
           <w:noProof/>
         </w:rPr>
         <mc:AlternateContent>
           <mc:Choice Requires="wps">
             <w:drawing>
-              <wp:anchor distT="0" distB="0" distL="114300" distR="114300" simplePos="0" relativeHeight="251658240" behindDoc="0" locked="0" layoutInCell="1" allowOverlap="1">
+              <wp:anchor distT="0" distB="0" distL="114300" distR="114300" simplePos="0" relativeHeight="251651584" behindDoc="0" locked="0" layoutInCell="1" allowOverlap="1">
                 <wp:simplePos x="0" y="0"/>
                 <wp:positionH relativeFrom="column">
                   <wp:posOffset>129540</wp:posOffset>
@@ -2592,33 +3719,22 @@
                                 <w:noProof/>
                               </w:rPr>
                             </w:pPr>
+                            <w:bookmarkStart w:id="8" w:name="_Toc397418125"/>
                             <w:r>
                               <w:t xml:space="preserve">Hình </w:t>
                             </w:r>
-                            <w:r>
-                              <w:fldChar w:fldCharType="begin"/>
-                            </w:r>
-                            <w:r>
-                              <w:instrText xml:space="preserve"> SEQ Hình \* ARABIC </w:instrText>
-                            </w:r>
-                            <w:r>
-                              <w:fldChar w:fldCharType="separate"/>
-                            </w:r>
-                            <w:r>
-                              <w:rPr>
-                                <w:noProof/>
-                              </w:rPr>
-                              <w:t>1</w:t>
-                            </w:r>
-                            <w:r>
-                              <w:rPr>
-                                <w:noProof/>
-                              </w:rPr>
-                              <w:fldChar w:fldCharType="end"/>
-                            </w:r>
+                            <w:fldSimple w:instr=" SEQ Hình \* ARABIC ">
+                              <w:r>
+                                <w:rPr>
+                                  <w:noProof/>
+                                </w:rPr>
+                                <w:t>1</w:t>
+                              </w:r>
+                            </w:fldSimple>
                             <w:r>
                               <w:t xml:space="preserve"> Dashboard dạng ngày</w:t>
                             </w:r>
+                            <w:bookmarkEnd w:id="8"/>
                           </w:p>
                         </w:txbxContent>
                       </wps:txbx>
@@ -2646,7 +3762,7 @@
                 <v:stroke joinstyle="miter"/>
                 <v:path gradientshapeok="t" o:connecttype="rect"/>
               </v:shapetype>
-              <v:shape id="Text Box 36" o:spid="_x0000_s1026" type="#_x0000_t202" style="position:absolute;left:0;text-align:left;margin-left:10.2pt;margin-top:275.3pt;width:467.4pt;height:23.25pt;z-index:251658240;visibility:visible;mso-wrap-style:square;mso-width-percent:0;mso-height-percent:0;mso-wrap-distance-left:9pt;mso-wrap-distance-top:0;mso-wrap-distance-right:9pt;mso-wrap-distance-bottom:0;mso-position-horizontal:absolute;mso-position-horizontal-relative:text;mso-position-vertical:absolute;mso-position-vertical-relative:text;mso-width-percent:0;mso-height-percent:0;mso-width-relative:page;mso-height-relative:page;v-text-anchor:top" o:gfxdata="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" stroked="f">
+              <v:shape id="Text Box 36" o:spid="_x0000_s1026" type="#_x0000_t202" style="position:absolute;left:0;text-align:left;margin-left:10.2pt;margin-top:275.3pt;width:467.4pt;height:23.25pt;z-index:251651584;visibility:visible;mso-wrap-style:square;mso-width-percent:0;mso-height-percent:0;mso-wrap-distance-left:9pt;mso-wrap-distance-top:0;mso-wrap-distance-right:9pt;mso-wrap-distance-bottom:0;mso-position-horizontal:absolute;mso-position-horizontal-relative:text;mso-position-vertical:absolute;mso-position-vertical-relative:text;mso-width-percent:0;mso-height-percent:0;mso-width-relative:page;mso-height-relative:page;v-text-anchor:top" o:gfxdata="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" stroked="f">
                 <v:textbox style="mso-fit-shape-to-text:t" inset="0,0,0,0">
                   <w:txbxContent>
                     <w:p>
@@ -2656,33 +3772,22 @@
                           <w:noProof/>
                         </w:rPr>
                       </w:pPr>
+                      <w:bookmarkStart w:id="9" w:name="_Toc397418125"/>
                       <w:r>
                         <w:t xml:space="preserve">Hình </w:t>
                       </w:r>
-                      <w:r>
-                        <w:fldChar w:fldCharType="begin"/>
-                      </w:r>
-                      <w:r>
-                        <w:instrText xml:space="preserve"> SEQ Hình \* ARABIC </w:instrText>
-                      </w:r>
-                      <w:r>
-                        <w:fldChar w:fldCharType="separate"/>
-                      </w:r>
-                      <w:r>
-                        <w:rPr>
-                          <w:noProof/>
-                        </w:rPr>
-                        <w:t>1</w:t>
-                      </w:r>
-                      <w:r>
-                        <w:rPr>
-                          <w:noProof/>
-                        </w:rPr>
-                        <w:fldChar w:fldCharType="end"/>
-                      </w:r>
+                      <w:fldSimple w:instr=" SEQ Hình \* ARABIC ">
+                        <w:r>
+                          <w:rPr>
+                            <w:noProof/>
+                          </w:rPr>
+                          <w:t>1</w:t>
+                        </w:r>
+                      </w:fldSimple>
                       <w:r>
                         <w:t xml:space="preserve"> Dashboard dạng ngày</w:t>
                       </w:r>
+                      <w:bookmarkEnd w:id="9"/>
                     </w:p>
                   </w:txbxContent>
                 </v:textbox>
@@ -2698,7 +3803,25 @@
           <w:sz w:val="26"/>
           <w:szCs w:val="26"/>
         </w:rPr>
-        <w:t>Dạng theo giờ: tông hợp dữ liệu theo giờ, được hiển thị thành một ngày tính từ thời điểm hiện hành, dạng này được sử dụng bởi tài khoản vnttagent.</w:t>
+        <w:t xml:space="preserve">Dạng </w:t>
+      </w:r>
+      <w:proofErr w:type="gramStart"/>
+      <w:r>
+        <w:rPr>
+          <w:rFonts w:ascii="Times New Roman" w:hAnsi="Times New Roman"/>
+          <w:sz w:val="26"/>
+          <w:szCs w:val="26"/>
+        </w:rPr>
+        <w:t>theo</w:t>
+      </w:r>
+      <w:proofErr w:type="gramEnd"/>
+      <w:r>
+        <w:rPr>
+          <w:rFonts w:ascii="Times New Roman" w:hAnsi="Times New Roman"/>
+          <w:sz w:val="26"/>
+          <w:szCs w:val="26"/>
+        </w:rPr>
+        <w:t xml:space="preserve"> giờ: tông hợp dữ liệu theo giờ, được hiển thị thành một ngày tính từ thời điểm hiện hành, dạng này được sử dụng bởi tài khoản vnttagent.</w:t>
       </w:r>
     </w:p>
     <w:p>
@@ -2732,7 +3855,7 @@
                     </pic:cNvPicPr>
                   </pic:nvPicPr>
                   <pic:blipFill>
-                    <a:blip r:embed="rId9">
+                    <a:blip r:embed="rId18">
                       <a:extLst>
                         <a:ext uri="{28A0092B-C50C-407E-A947-70E740481C1C}">
                           <a14:useLocalDpi xmlns:a14="http://schemas.microsoft.com/office/drawing/2010/main" val="0"/>
@@ -2773,33 +3896,22 @@
           <w:szCs w:val="22"/>
         </w:rPr>
       </w:pPr>
+      <w:bookmarkStart w:id="10" w:name="_Toc397418126"/>
       <w:r>
         <w:t xml:space="preserve">Hình </w:t>
       </w:r>
-      <w:r>
-        <w:fldChar w:fldCharType="begin"/>
-      </w:r>
-      <w:r>
-        <w:instrText xml:space="preserve"> SEQ Hình \* ARABIC </w:instrText>
-      </w:r>
-      <w:r>
-        <w:fldChar w:fldCharType="separate"/>
-      </w:r>
-      <w:r>
-        <w:rPr>
-          <w:noProof/>
-        </w:rPr>
-        <w:t>2</w:t>
-      </w:r>
-      <w:r>
-        <w:rPr>
-          <w:noProof/>
-        </w:rPr>
-        <w:fldChar w:fldCharType="end"/>
-      </w:r>
+      <w:fldSimple w:instr=" SEQ Hình \* ARABIC ">
+        <w:r>
+          <w:rPr>
+            <w:noProof/>
+          </w:rPr>
+          <w:t>2</w:t>
+        </w:r>
+      </w:fldSimple>
       <w:r>
         <w:t xml:space="preserve"> Dashboard dạng giờ</w:t>
       </w:r>
+      <w:bookmarkEnd w:id="10"/>
     </w:p>
     <w:p>
       <w:pPr>
@@ -2822,7 +3934,61 @@
           <w:szCs w:val="26"/>
         </w:rPr>
         <w:lastRenderedPageBreak/>
-        <w:t>Dashboard là một tính năng mới, chưa xuất hiện trong console. Dashboard cho phép user có cái nhìn tổng quát về trạng thái của tài khoản (manager, admin) hoặc theo dõi trạng thái của khách hàng (vnttadmin, vnttagent, vnttdirector). Đây là điều rất quan trọng đặc biệt là đối với user mới vì có thẻ theo dõi được hoạt động của tài khoản. Đồng thời, công ty VNTT cũng có thể theo dõi tình trạng sử dụng của khách hàng một cách dễ hàng để có thể hỗ trợ nhanh chóng, nâng cao chất lượng dịch vụ.</w:t>
+        <w:t xml:space="preserve">Dashboard là một tính năng mới, chưa xuất hiện trong console. Dashboard cho phép user có cái nhìn tổng quát về trạng thái của tài khoản (manager, admin) hoặc </w:t>
+      </w:r>
+      <w:proofErr w:type="gramStart"/>
+      <w:r>
+        <w:rPr>
+          <w:rFonts w:ascii="Times New Roman" w:hAnsi="Times New Roman"/>
+          <w:sz w:val="26"/>
+          <w:szCs w:val="26"/>
+        </w:rPr>
+        <w:t>theo</w:t>
+      </w:r>
+      <w:proofErr w:type="gramEnd"/>
+      <w:r>
+        <w:rPr>
+          <w:rFonts w:ascii="Times New Roman" w:hAnsi="Times New Roman"/>
+          <w:sz w:val="26"/>
+          <w:szCs w:val="26"/>
+        </w:rPr>
+        <w:t xml:space="preserve"> dõi trạng thái của khách hàng (vnttadmin, vnttagent, vnttdirector). Đây là điều rất quan trọng đặc biệt là đối với user mới vì có thẻ </w:t>
+      </w:r>
+      <w:proofErr w:type="gramStart"/>
+      <w:r>
+        <w:rPr>
+          <w:rFonts w:ascii="Times New Roman" w:hAnsi="Times New Roman"/>
+          <w:sz w:val="26"/>
+          <w:szCs w:val="26"/>
+        </w:rPr>
+        <w:t>theo</w:t>
+      </w:r>
+      <w:proofErr w:type="gramEnd"/>
+      <w:r>
+        <w:rPr>
+          <w:rFonts w:ascii="Times New Roman" w:hAnsi="Times New Roman"/>
+          <w:sz w:val="26"/>
+          <w:szCs w:val="26"/>
+        </w:rPr>
+        <w:t xml:space="preserve"> dõi được hoạt động của tài khoản. Đồng thời, công ty VNTT cũng có thể </w:t>
+      </w:r>
+      <w:proofErr w:type="gramStart"/>
+      <w:r>
+        <w:rPr>
+          <w:rFonts w:ascii="Times New Roman" w:hAnsi="Times New Roman"/>
+          <w:sz w:val="26"/>
+          <w:szCs w:val="26"/>
+        </w:rPr>
+        <w:t>theo</w:t>
+      </w:r>
+      <w:proofErr w:type="gramEnd"/>
+      <w:r>
+        <w:rPr>
+          <w:rFonts w:ascii="Times New Roman" w:hAnsi="Times New Roman"/>
+          <w:sz w:val="26"/>
+          <w:szCs w:val="26"/>
+        </w:rPr>
+        <w:t xml:space="preserve"> dõi tình trạng sử dụng của khách hàng một cách dễ hàng để có thể hỗ trợ nhanh chóng, nâng cao chất lượng dịch vụ.</w:t>
       </w:r>
     </w:p>
     <w:p>
@@ -2832,22 +3998,24 @@
           <w:ilvl w:val="1"/>
           <w:numId w:val="20"/>
         </w:numPr>
-        <w:spacing w:line="360" w:lineRule="auto"/>
         <w:rPr>
           <w:rStyle w:val="Heading1Char"/>
           <w:rFonts w:ascii="Times New Roman" w:hAnsi="Times New Roman"/>
           <w:b/>
-        </w:rPr>
-      </w:pPr>
-      <w:bookmarkStart w:id="7" w:name="_Toc397402872"/>
+          <w:sz w:val="28"/>
+        </w:rPr>
+      </w:pPr>
+      <w:bookmarkStart w:id="11" w:name="_Toc397402872"/>
       <w:r>
         <w:rPr>
           <w:rStyle w:val="Heading1Char"/>
           <w:rFonts w:ascii="Times New Roman" w:hAnsi="Times New Roman"/>
+          <w:b/>
+          <w:sz w:val="28"/>
         </w:rPr>
         <w:t>Chức năng</w:t>
       </w:r>
-      <w:bookmarkEnd w:id="7"/>
+      <w:bookmarkEnd w:id="11"/>
     </w:p>
     <w:p>
       <w:pPr>
@@ -2858,17 +4026,36 @@
         </w:numPr>
         <w:spacing w:line="360" w:lineRule="auto"/>
         <w:rPr>
-          <w:sz w:val="26"/>
-          <w:szCs w:val="26"/>
-        </w:rPr>
-      </w:pPr>
-      <w:r>
-        <w:rPr>
-          <w:rFonts w:ascii="Times New Roman" w:hAnsi="Times New Roman"/>
-          <w:sz w:val="26"/>
-          <w:szCs w:val="26"/>
-        </w:rPr>
-        <w:t>Hiển thị trạng thái tổng hợp theo ngày (giờ) của user hiện hành (áp dụng đối với manager và admin).</w:t>
+          <w:rFonts w:ascii="Times New Roman" w:hAnsi="Times New Roman"/>
+          <w:sz w:val="26"/>
+          <w:szCs w:val="26"/>
+        </w:rPr>
+      </w:pPr>
+      <w:r>
+        <w:rPr>
+          <w:rFonts w:ascii="Times New Roman" w:hAnsi="Times New Roman"/>
+          <w:sz w:val="26"/>
+          <w:szCs w:val="26"/>
+        </w:rPr>
+        <w:t xml:space="preserve">Hiển thị trạng thái tổng hợp </w:t>
+      </w:r>
+      <w:proofErr w:type="gramStart"/>
+      <w:r>
+        <w:rPr>
+          <w:rFonts w:ascii="Times New Roman" w:hAnsi="Times New Roman"/>
+          <w:sz w:val="26"/>
+          <w:szCs w:val="26"/>
+        </w:rPr>
+        <w:t>theo</w:t>
+      </w:r>
+      <w:proofErr w:type="gramEnd"/>
+      <w:r>
+        <w:rPr>
+          <w:rFonts w:ascii="Times New Roman" w:hAnsi="Times New Roman"/>
+          <w:sz w:val="26"/>
+          <w:szCs w:val="26"/>
+        </w:rPr>
+        <w:t xml:space="preserve"> ngày (giờ) của user hiện hành (áp dụng đối với manager và admin).</w:t>
       </w:r>
     </w:p>
     <w:p>
@@ -2891,7 +4078,25 @@
           <w:sz w:val="26"/>
           <w:szCs w:val="26"/>
         </w:rPr>
-        <w:t>Hiển thị trạng thái tổng hợp theo ngày (giờ) của toàn bộ tài khoản khách hàng (áp dụng đối với vnttadmin, vnttagent và vnttdirector).</w:t>
+        <w:t xml:space="preserve">Hiển thị trạng thái tổng hợp </w:t>
+      </w:r>
+      <w:proofErr w:type="gramStart"/>
+      <w:r>
+        <w:rPr>
+          <w:rFonts w:ascii="Times New Roman" w:hAnsi="Times New Roman"/>
+          <w:sz w:val="26"/>
+          <w:szCs w:val="26"/>
+        </w:rPr>
+        <w:t>theo</w:t>
+      </w:r>
+      <w:proofErr w:type="gramEnd"/>
+      <w:r>
+        <w:rPr>
+          <w:rFonts w:ascii="Times New Roman" w:hAnsi="Times New Roman"/>
+          <w:sz w:val="26"/>
+          <w:szCs w:val="26"/>
+        </w:rPr>
+        <w:t xml:space="preserve"> ngày (giờ) của toàn bộ tài khoản khách hàng (áp dụng đối với vnttadmin, vnttagent và vnttdirector).</w:t>
       </w:r>
     </w:p>
     <w:p>
@@ -2914,20 +4119,40 @@
           <w:sz w:val="26"/>
           <w:szCs w:val="26"/>
         </w:rPr>
-        <w:t>Hiển thị popup tổng hợp thông tin khi rê chuột vào các ô trên dashboard (dữ liệu theo ngày hoặc giờ).</w:t>
-      </w:r>
-      <w:r>
-        <w:rPr>
+        <w:t xml:space="preserve">Hiển thị popup tổng hợp thông tin khi rê chuột vào các ô trên dashboard (dữ liệu </w:t>
+      </w:r>
+      <w:proofErr w:type="gramStart"/>
+      <w:r>
+        <w:rPr>
+          <w:rFonts w:ascii="Times New Roman" w:hAnsi="Times New Roman"/>
+          <w:sz w:val="26"/>
+          <w:szCs w:val="26"/>
+        </w:rPr>
+        <w:t>theo</w:t>
+      </w:r>
+      <w:proofErr w:type="gramEnd"/>
+      <w:r>
+        <w:rPr>
+          <w:rFonts w:ascii="Times New Roman" w:hAnsi="Times New Roman"/>
+          <w:sz w:val="26"/>
+          <w:szCs w:val="26"/>
+        </w:rPr>
+        <w:t xml:space="preserve"> ngày hoặc giờ).</w:t>
+      </w:r>
+      <w:r>
+        <w:rPr>
+          <w:rFonts w:ascii="Times New Roman" w:hAnsi="Times New Roman"/>
           <w:noProof/>
         </w:rPr>
         <w:t xml:space="preserve"> </w:t>
       </w:r>
       <w:r>
         <w:rPr>
+          <w:rFonts w:ascii="Times New Roman" w:hAnsi="Times New Roman"/>
           <w:noProof/>
         </w:rPr>
         <w:drawing>
-          <wp:anchor distT="0" distB="0" distL="114300" distR="114300" simplePos="0" relativeHeight="251658240" behindDoc="0" locked="0" layoutInCell="1" allowOverlap="1">
+          <wp:anchor distT="0" distB="0" distL="114300" distR="114300" simplePos="0" relativeHeight="251652608" behindDoc="0" locked="0" layoutInCell="1" allowOverlap="1">
             <wp:simplePos x="0" y="0"/>
             <wp:positionH relativeFrom="column">
               <wp:posOffset>1840865</wp:posOffset>
@@ -2952,7 +4177,7 @@
                     </pic:cNvPicPr>
                   </pic:nvPicPr>
                   <pic:blipFill>
-                    <a:blip r:embed="rId10">
+                    <a:blip r:embed="rId19">
                       <a:extLst>
                         <a:ext uri="{28A0092B-C50C-407E-A947-70E740481C1C}">
                           <a14:useLocalDpi xmlns:a14="http://schemas.microsoft.com/office/drawing/2010/main" val="0"/>
@@ -2988,12 +4213,13 @@
       </w:r>
       <w:r>
         <w:rPr>
+          <w:rFonts w:ascii="Times New Roman" w:hAnsi="Times New Roman"/>
           <w:noProof/>
         </w:rPr>
         <mc:AlternateContent>
           <mc:Choice Requires="wps">
             <w:drawing>
-              <wp:anchor distT="0" distB="0" distL="114300" distR="114300" simplePos="0" relativeHeight="251658240" behindDoc="0" locked="0" layoutInCell="1" allowOverlap="1">
+              <wp:anchor distT="0" distB="0" distL="114300" distR="114300" simplePos="0" relativeHeight="251653632" behindDoc="0" locked="0" layoutInCell="1" allowOverlap="1">
                 <wp:simplePos x="0" y="0"/>
                 <wp:positionH relativeFrom="column">
                   <wp:posOffset>1840865</wp:posOffset>
@@ -3036,33 +4262,22 @@
                                 <w:szCs w:val="26"/>
                               </w:rPr>
                             </w:pPr>
+                            <w:bookmarkStart w:id="12" w:name="_Toc397418127"/>
                             <w:r>
                               <w:t xml:space="preserve">Hình </w:t>
                             </w:r>
-                            <w:r>
-                              <w:fldChar w:fldCharType="begin"/>
-                            </w:r>
-                            <w:r>
-                              <w:instrText xml:space="preserve"> SEQ Hình \* ARABIC </w:instrText>
-                            </w:r>
-                            <w:r>
-                              <w:fldChar w:fldCharType="separate"/>
-                            </w:r>
-                            <w:r>
-                              <w:rPr>
-                                <w:noProof/>
-                              </w:rPr>
-                              <w:t>3</w:t>
-                            </w:r>
-                            <w:r>
-                              <w:rPr>
-                                <w:noProof/>
-                              </w:rPr>
-                              <w:fldChar w:fldCharType="end"/>
-                            </w:r>
+                            <w:fldSimple w:instr=" SEQ Hình \* ARABIC ">
+                              <w:r>
+                                <w:rPr>
+                                  <w:noProof/>
+                                </w:rPr>
+                                <w:t>3</w:t>
+                              </w:r>
+                            </w:fldSimple>
                             <w:r>
                               <w:t>. Popup thông tin tổng hợp.</w:t>
                             </w:r>
+                            <w:bookmarkEnd w:id="12"/>
                           </w:p>
                         </w:txbxContent>
                       </wps:txbx>
@@ -3086,7 +4301,7 @@
           </mc:Choice>
           <mc:Fallback>
             <w:pict>
-              <v:shape id="Text Box 34" o:spid="_x0000_s1027" type="#_x0000_t202" style="position:absolute;left:0;text-align:left;margin-left:144.95pt;margin-top:193.9pt;width:192.7pt;height:23.25pt;z-index:251658240;visibility:visible;mso-wrap-style:square;mso-width-percent:0;mso-height-percent:0;mso-wrap-distance-left:9pt;mso-wrap-distance-top:0;mso-wrap-distance-right:9pt;mso-wrap-distance-bottom:0;mso-position-horizontal:absolute;mso-position-horizontal-relative:text;mso-position-vertical:absolute;mso-position-vertical-relative:text;mso-width-percent:0;mso-height-percent:0;mso-width-relative:page;mso-height-relative:page;v-text-anchor:top" o:gfxdata="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" stroked="f">
+              <v:shape id="Text Box 34" o:spid="_x0000_s1027" type="#_x0000_t202" style="position:absolute;left:0;text-align:left;margin-left:144.95pt;margin-top:193.9pt;width:192.7pt;height:23.25pt;z-index:251653632;visibility:visible;mso-wrap-style:square;mso-width-percent:0;mso-height-percent:0;mso-wrap-distance-left:9pt;mso-wrap-distance-top:0;mso-wrap-distance-right:9pt;mso-wrap-distance-bottom:0;mso-position-horizontal:absolute;mso-position-horizontal-relative:text;mso-position-vertical:absolute;mso-position-vertical-relative:text;mso-width-percent:0;mso-height-percent:0;mso-width-relative:page;mso-height-relative:page;v-text-anchor:top" o:gfxdata="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" stroked="f">
                 <v:textbox style="mso-fit-shape-to-text:t" inset="0,0,0,0">
                   <w:txbxContent>
                     <w:p>
@@ -3097,33 +4312,22 @@
                           <w:szCs w:val="26"/>
                         </w:rPr>
                       </w:pPr>
+                      <w:bookmarkStart w:id="13" w:name="_Toc397418127"/>
                       <w:r>
                         <w:t xml:space="preserve">Hình </w:t>
                       </w:r>
-                      <w:r>
-                        <w:fldChar w:fldCharType="begin"/>
-                      </w:r>
-                      <w:r>
-                        <w:instrText xml:space="preserve"> SEQ Hình \* ARABIC </w:instrText>
-                      </w:r>
-                      <w:r>
-                        <w:fldChar w:fldCharType="separate"/>
-                      </w:r>
-                      <w:r>
-                        <w:rPr>
-                          <w:noProof/>
-                        </w:rPr>
-                        <w:t>3</w:t>
-                      </w:r>
-                      <w:r>
-                        <w:rPr>
-                          <w:noProof/>
-                        </w:rPr>
-                        <w:fldChar w:fldCharType="end"/>
-                      </w:r>
+                      <w:fldSimple w:instr=" SEQ Hình \* ARABIC ">
+                        <w:r>
+                          <w:rPr>
+                            <w:noProof/>
+                          </w:rPr>
+                          <w:t>3</w:t>
+                        </w:r>
+                      </w:fldSimple>
                       <w:r>
                         <w:t>. Popup thông tin tổng hợp.</w:t>
                       </w:r>
+                      <w:bookmarkEnd w:id="13"/>
                     </w:p>
                   </w:txbxContent>
                 </v:textbox>
@@ -3154,7 +4358,25 @@
           <w:sz w:val="26"/>
           <w:szCs w:val="26"/>
         </w:rPr>
-        <w:t>Hiển thị popup tổng hợp thông tin khi rê chuột vào các ô header trên dashboard (dữ liệu theo ngày hoặc giờ).</w:t>
+        <w:t xml:space="preserve">Hiển thị popup tổng hợp thông tin khi rê chuột vào các ô header trên dashboard (dữ liệu </w:t>
+      </w:r>
+      <w:proofErr w:type="gramStart"/>
+      <w:r>
+        <w:rPr>
+          <w:rFonts w:ascii="Times New Roman" w:hAnsi="Times New Roman"/>
+          <w:sz w:val="26"/>
+          <w:szCs w:val="26"/>
+        </w:rPr>
+        <w:t>theo</w:t>
+      </w:r>
+      <w:proofErr w:type="gramEnd"/>
+      <w:r>
+        <w:rPr>
+          <w:rFonts w:ascii="Times New Roman" w:hAnsi="Times New Roman"/>
+          <w:sz w:val="26"/>
+          <w:szCs w:val="26"/>
+        </w:rPr>
+        <w:t xml:space="preserve"> ngày hoặc giờ).</w:t>
       </w:r>
     </w:p>
     <w:p>
@@ -3166,9 +4388,13 @@
           <w:numId w:val="22"/>
         </w:numPr>
         <w:spacing w:line="360" w:lineRule="auto"/>
-      </w:pPr>
-      <w:r>
-        <w:rPr>
+        <w:rPr>
+          <w:rFonts w:ascii="Times New Roman" w:hAnsi="Times New Roman"/>
+        </w:rPr>
+      </w:pPr>
+      <w:r>
+        <w:rPr>
+          <w:rFonts w:ascii="Times New Roman" w:hAnsi="Times New Roman"/>
           <w:noProof/>
         </w:rPr>
         <w:lastRenderedPageBreak/>
@@ -3190,7 +4416,7 @@
                     </pic:cNvPicPr>
                   </pic:nvPicPr>
                   <pic:blipFill>
-                    <a:blip r:embed="rId11">
+                    <a:blip r:embed="rId20">
                       <a:extLst>
                         <a:ext uri="{28A0092B-C50C-407E-A947-70E740481C1C}">
                           <a14:useLocalDpi xmlns:a14="http://schemas.microsoft.com/office/drawing/2010/main" val="0"/>
@@ -3229,33 +4455,22 @@
           <w:szCs w:val="26"/>
         </w:rPr>
       </w:pPr>
+      <w:bookmarkStart w:id="14" w:name="_Toc397418128"/>
       <w:r>
         <w:t xml:space="preserve">Hình </w:t>
       </w:r>
-      <w:r>
-        <w:fldChar w:fldCharType="begin"/>
-      </w:r>
-      <w:r>
-        <w:instrText xml:space="preserve"> SEQ Hình \* ARABIC </w:instrText>
-      </w:r>
-      <w:r>
-        <w:fldChar w:fldCharType="separate"/>
-      </w:r>
-      <w:r>
-        <w:rPr>
-          <w:noProof/>
-        </w:rPr>
-        <w:t>4</w:t>
-      </w:r>
-      <w:r>
-        <w:rPr>
-          <w:noProof/>
-        </w:rPr>
-        <w:fldChar w:fldCharType="end"/>
-      </w:r>
+      <w:fldSimple w:instr=" SEQ Hình \* ARABIC ">
+        <w:r>
+          <w:rPr>
+            <w:noProof/>
+          </w:rPr>
+          <w:t>4</w:t>
+        </w:r>
+      </w:fldSimple>
       <w:r>
         <w:t>. Thông tin tổng hợp tại header</w:t>
       </w:r>
+      <w:bookmarkEnd w:id="14"/>
     </w:p>
     <w:p>
       <w:pPr>
@@ -3267,14 +4482,18 @@
         </w:numPr>
         <w:spacing w:line="360" w:lineRule="auto"/>
         <w:jc w:val="center"/>
-      </w:pPr>
-      <w:r>
-        <w:rPr>
+        <w:rPr>
+          <w:rFonts w:ascii="Times New Roman" w:hAnsi="Times New Roman"/>
+        </w:rPr>
+      </w:pPr>
+      <w:r>
+        <w:rPr>
+          <w:rFonts w:ascii="Times New Roman" w:hAnsi="Times New Roman"/>
           <w:noProof/>
         </w:rPr>
         <w:lastRenderedPageBreak/>
         <w:drawing>
-          <wp:anchor distT="0" distB="0" distL="114300" distR="114300" simplePos="0" relativeHeight="251658240" behindDoc="0" locked="0" layoutInCell="1" allowOverlap="1">
+          <wp:anchor distT="0" distB="0" distL="114300" distR="114300" simplePos="0" relativeHeight="251654656" behindDoc="0" locked="0" layoutInCell="1" allowOverlap="1">
             <wp:simplePos x="0" y="0"/>
             <wp:positionH relativeFrom="margin">
               <wp:posOffset>476250</wp:posOffset>
@@ -3299,7 +4518,7 @@
                     </pic:cNvPicPr>
                   </pic:nvPicPr>
                   <pic:blipFill>
-                    <a:blip r:embed="rId12">
+                    <a:blip r:embed="rId21">
                       <a:extLst>
                         <a:ext uri="{28A0092B-C50C-407E-A947-70E740481C1C}">
                           <a14:useLocalDpi xmlns:a14="http://schemas.microsoft.com/office/drawing/2010/main" val="0"/>
@@ -3335,12 +4554,13 @@
       </w:r>
       <w:r>
         <w:rPr>
+          <w:rFonts w:ascii="Times New Roman" w:hAnsi="Times New Roman"/>
           <w:noProof/>
         </w:rPr>
         <mc:AlternateContent>
           <mc:Choice Requires="wps">
             <w:drawing>
-              <wp:anchor distT="0" distB="0" distL="114300" distR="114300" simplePos="0" relativeHeight="251658240" behindDoc="0" locked="0" layoutInCell="1" allowOverlap="1">
+              <wp:anchor distT="0" distB="0" distL="114300" distR="114300" simplePos="0" relativeHeight="251655680" behindDoc="0" locked="0" layoutInCell="1" allowOverlap="1">
                 <wp:simplePos x="0" y="0"/>
                 <wp:positionH relativeFrom="margin">
                   <wp:align>center</wp:align>
@@ -3383,33 +4603,22 @@
                                 <w:noProof/>
                               </w:rPr>
                             </w:pPr>
+                            <w:bookmarkStart w:id="15" w:name="_Toc397418129"/>
                             <w:r>
                               <w:t xml:space="preserve">Hình </w:t>
                             </w:r>
-                            <w:r>
-                              <w:fldChar w:fldCharType="begin"/>
-                            </w:r>
-                            <w:r>
-                              <w:instrText xml:space="preserve"> SEQ Hình \* ARABIC </w:instrText>
-                            </w:r>
-                            <w:r>
-                              <w:fldChar w:fldCharType="separate"/>
-                            </w:r>
-                            <w:r>
-                              <w:rPr>
-                                <w:noProof/>
-                              </w:rPr>
-                              <w:t>5</w:t>
-                            </w:r>
-                            <w:r>
-                              <w:rPr>
-                                <w:noProof/>
-                              </w:rPr>
-                              <w:fldChar w:fldCharType="end"/>
-                            </w:r>
+                            <w:fldSimple w:instr=" SEQ Hình \* ARABIC ">
+                              <w:r>
+                                <w:rPr>
+                                  <w:noProof/>
+                                </w:rPr>
+                                <w:t>5</w:t>
+                              </w:r>
+                            </w:fldSimple>
                             <w:r>
                               <w:t>. Thông tin tài khoản admin</w:t>
                             </w:r>
+                            <w:bookmarkEnd w:id="15"/>
                           </w:p>
                         </w:txbxContent>
                       </wps:txbx>
@@ -3433,7 +4642,7 @@
           </mc:Choice>
           <mc:Fallback>
             <w:pict>
-              <v:shape id="Text Box 32" o:spid="_x0000_s1028" type="#_x0000_t202" style="position:absolute;left:0;text-align:left;margin-left:0;margin-top:208.15pt;width:380.95pt;height:23.25pt;z-index:251658240;visibility:visible;mso-wrap-style:square;mso-width-percent:0;mso-height-percent:0;mso-wrap-distance-left:9pt;mso-wrap-distance-top:0;mso-wrap-distance-right:9pt;mso-wrap-distance-bottom:0;mso-position-horizontal:center;mso-position-horizontal-relative:margin;mso-position-vertical:absolute;mso-position-vertical-relative:text;mso-width-percent:0;mso-height-percent:0;mso-width-relative:page;mso-height-relative:page;v-text-anchor:top" o:gfxdata="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" stroked="f">
+              <v:shape id="Text Box 32" o:spid="_x0000_s1028" type="#_x0000_t202" style="position:absolute;left:0;text-align:left;margin-left:0;margin-top:208.15pt;width:380.95pt;height:23.25pt;z-index:251655680;visibility:visible;mso-wrap-style:square;mso-width-percent:0;mso-height-percent:0;mso-wrap-distance-left:9pt;mso-wrap-distance-top:0;mso-wrap-distance-right:9pt;mso-wrap-distance-bottom:0;mso-position-horizontal:center;mso-position-horizontal-relative:margin;mso-position-vertical:absolute;mso-position-vertical-relative:text;mso-width-percent:0;mso-height-percent:0;mso-width-relative:page;mso-height-relative:page;v-text-anchor:top" o:gfxdata="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" stroked="f">
                 <v:textbox style="mso-fit-shape-to-text:t" inset="0,0,0,0">
                   <w:txbxContent>
                     <w:p>
@@ -3444,33 +4653,22 @@
                           <w:noProof/>
                         </w:rPr>
                       </w:pPr>
+                      <w:bookmarkStart w:id="16" w:name="_Toc397418129"/>
                       <w:r>
                         <w:t xml:space="preserve">Hình </w:t>
                       </w:r>
-                      <w:r>
-                        <w:fldChar w:fldCharType="begin"/>
-                      </w:r>
-                      <w:r>
-                        <w:instrText xml:space="preserve"> SEQ Hình \* ARABIC </w:instrText>
-                      </w:r>
-                      <w:r>
-                        <w:fldChar w:fldCharType="separate"/>
-                      </w:r>
-                      <w:r>
-                        <w:rPr>
-                          <w:noProof/>
-                        </w:rPr>
-                        <w:t>5</w:t>
-                      </w:r>
-                      <w:r>
-                        <w:rPr>
-                          <w:noProof/>
-                        </w:rPr>
-                        <w:fldChar w:fldCharType="end"/>
-                      </w:r>
+                      <w:fldSimple w:instr=" SEQ Hình \* ARABIC ">
+                        <w:r>
+                          <w:rPr>
+                            <w:noProof/>
+                          </w:rPr>
+                          <w:t>5</w:t>
+                        </w:r>
+                      </w:fldSimple>
                       <w:r>
                         <w:t>. Thông tin tài khoản admin</w:t>
                       </w:r>
+                      <w:bookmarkEnd w:id="16"/>
                     </w:p>
                   </w:txbxContent>
                 </v:textbox>
@@ -3490,12 +4688,14 @@
       </w:r>
       <w:r>
         <w:rPr>
+          <w:rFonts w:ascii="Times New Roman" w:hAnsi="Times New Roman"/>
           <w:noProof/>
         </w:rPr>
         <w:t xml:space="preserve"> </w:t>
       </w:r>
       <w:r>
         <w:rPr>
+          <w:rFonts w:ascii="Times New Roman" w:hAnsi="Times New Roman"/>
           <w:noProof/>
         </w:rPr>
         <w:drawing>
@@ -3516,7 +4716,7 @@
                     </pic:cNvPicPr>
                   </pic:nvPicPr>
                   <pic:blipFill>
-                    <a:blip r:embed="rId13">
+                    <a:blip r:embed="rId22">
                       <a:extLst>
                         <a:ext uri="{28A0092B-C50C-407E-A947-70E740481C1C}">
                           <a14:useLocalDpi xmlns:a14="http://schemas.microsoft.com/office/drawing/2010/main" val="0"/>
@@ -3555,33 +4755,22 @@
           <w:szCs w:val="26"/>
         </w:rPr>
       </w:pPr>
+      <w:bookmarkStart w:id="17" w:name="_Toc397418130"/>
       <w:r>
         <w:t xml:space="preserve">Hình </w:t>
       </w:r>
-      <w:r>
-        <w:fldChar w:fldCharType="begin"/>
-      </w:r>
-      <w:r>
-        <w:instrText xml:space="preserve"> SEQ Hình \* ARABIC </w:instrText>
-      </w:r>
-      <w:r>
-        <w:fldChar w:fldCharType="separate"/>
-      </w:r>
-      <w:r>
-        <w:rPr>
-          <w:noProof/>
-        </w:rPr>
-        <w:t>6</w:t>
-      </w:r>
-      <w:r>
-        <w:rPr>
-          <w:noProof/>
-        </w:rPr>
-        <w:fldChar w:fldCharType="end"/>
-      </w:r>
+      <w:fldSimple w:instr=" SEQ Hình \* ARABIC ">
+        <w:r>
+          <w:rPr>
+            <w:noProof/>
+          </w:rPr>
+          <w:t>6</w:t>
+        </w:r>
+      </w:fldSimple>
       <w:r>
         <w:t>. Thông tin tài khoản manager</w:t>
       </w:r>
+      <w:bookmarkEnd w:id="17"/>
     </w:p>
     <w:p>
       <w:pPr>
@@ -3600,6 +4789,7 @@
       </w:pPr>
       <w:r>
         <w:rPr>
+          <w:rFonts w:ascii="Times New Roman" w:hAnsi="Times New Roman"/>
           <w:noProof/>
         </w:rPr>
         <w:drawing>
@@ -3620,7 +4810,7 @@
                     </pic:cNvPicPr>
                   </pic:nvPicPr>
                   <pic:blipFill>
-                    <a:blip r:embed="rId14">
+                    <a:blip r:embed="rId23">
                       <a:extLst>
                         <a:ext uri="{28A0092B-C50C-407E-A947-70E740481C1C}">
                           <a14:useLocalDpi xmlns:a14="http://schemas.microsoft.com/office/drawing/2010/main" val="0"/>
@@ -3659,33 +4849,22 @@
           <w:szCs w:val="26"/>
         </w:rPr>
       </w:pPr>
+      <w:bookmarkStart w:id="18" w:name="_Toc397418131"/>
       <w:r>
         <w:t xml:space="preserve">Hình </w:t>
       </w:r>
-      <w:r>
-        <w:fldChar w:fldCharType="begin"/>
-      </w:r>
-      <w:r>
-        <w:instrText xml:space="preserve"> SEQ Hình \* ARABIC </w:instrText>
-      </w:r>
-      <w:r>
-        <w:fldChar w:fldCharType="separate"/>
-      </w:r>
-      <w:r>
-        <w:rPr>
-          <w:noProof/>
-        </w:rPr>
-        <w:t>7</w:t>
-      </w:r>
-      <w:r>
-        <w:rPr>
-          <w:noProof/>
-        </w:rPr>
-        <w:fldChar w:fldCharType="end"/>
-      </w:r>
+      <w:fldSimple w:instr=" SEQ Hình \* ARABIC ">
+        <w:r>
+          <w:rPr>
+            <w:noProof/>
+          </w:rPr>
+          <w:t>7</w:t>
+        </w:r>
+      </w:fldSimple>
       <w:r>
         <w:t>. Thông tin backupset</w:t>
       </w:r>
+      <w:bookmarkEnd w:id="18"/>
     </w:p>
     <w:p>
       <w:pPr>
@@ -3731,7 +4910,25 @@
           <w:szCs w:val="26"/>
         </w:rPr>
         <w:lastRenderedPageBreak/>
-        <w:t>Cho phép thu gọn (collapse) và mở rộng (expand) để xem chi tiết.</w:t>
+        <w:t xml:space="preserve">Cho phép </w:t>
+      </w:r>
+      <w:proofErr w:type="gramStart"/>
+      <w:r>
+        <w:rPr>
+          <w:rFonts w:ascii="Times New Roman" w:hAnsi="Times New Roman"/>
+          <w:sz w:val="26"/>
+          <w:szCs w:val="26"/>
+        </w:rPr>
+        <w:t>thu</w:t>
+      </w:r>
+      <w:proofErr w:type="gramEnd"/>
+      <w:r>
+        <w:rPr>
+          <w:rFonts w:ascii="Times New Roman" w:hAnsi="Times New Roman"/>
+          <w:sz w:val="26"/>
+          <w:szCs w:val="26"/>
+        </w:rPr>
+        <w:t xml:space="preserve"> gọn (collapse) và mở rộng (expand) để xem chi tiết.</w:t>
       </w:r>
     </w:p>
     <w:p>
@@ -3763,9 +4960,13 @@
         <w:keepNext/>
         <w:spacing w:line="360" w:lineRule="auto"/>
         <w:jc w:val="center"/>
-      </w:pPr>
-      <w:r>
-        <w:rPr>
+        <w:rPr>
+          <w:rFonts w:ascii="Times New Roman" w:hAnsi="Times New Roman"/>
+        </w:rPr>
+      </w:pPr>
+      <w:r>
+        <w:rPr>
+          <w:rFonts w:ascii="Times New Roman" w:hAnsi="Times New Roman"/>
           <w:noProof/>
         </w:rPr>
         <w:drawing>
@@ -3786,7 +4987,7 @@
                     </pic:cNvPicPr>
                   </pic:nvPicPr>
                   <pic:blipFill>
-                    <a:blip r:embed="rId15">
+                    <a:blip r:embed="rId24">
                       <a:extLst>
                         <a:ext uri="{28A0092B-C50C-407E-A947-70E740481C1C}">
                           <a14:useLocalDpi xmlns:a14="http://schemas.microsoft.com/office/drawing/2010/main" val="0"/>
@@ -3825,33 +5026,22 @@
           <w:szCs w:val="26"/>
         </w:rPr>
       </w:pPr>
+      <w:bookmarkStart w:id="19" w:name="_Toc397418132"/>
       <w:r>
         <w:t xml:space="preserve">Hình </w:t>
       </w:r>
-      <w:r>
-        <w:fldChar w:fldCharType="begin"/>
-      </w:r>
-      <w:r>
-        <w:instrText xml:space="preserve"> SEQ Hình \* ARABIC </w:instrText>
-      </w:r>
-      <w:r>
-        <w:fldChar w:fldCharType="separate"/>
-      </w:r>
-      <w:r>
-        <w:rPr>
-          <w:noProof/>
-        </w:rPr>
-        <w:t>8</w:t>
-      </w:r>
-      <w:r>
-        <w:rPr>
-          <w:noProof/>
-        </w:rPr>
-        <w:fldChar w:fldCharType="end"/>
-      </w:r>
+      <w:fldSimple w:instr=" SEQ Hình \* ARABIC ">
+        <w:r>
+          <w:rPr>
+            <w:noProof/>
+          </w:rPr>
+          <w:t>8</w:t>
+        </w:r>
+      </w:fldSimple>
       <w:r>
         <w:t>. Thay đổi vị trí manager</w:t>
       </w:r>
+      <w:bookmarkEnd w:id="19"/>
     </w:p>
     <w:p>
       <w:pPr>
@@ -3883,19 +5073,18 @@
           <w:ilvl w:val="1"/>
           <w:numId w:val="20"/>
         </w:numPr>
-        <w:spacing w:line="360" w:lineRule="auto"/>
-        <w:rPr>
-          <w:rFonts w:ascii="Times New Roman" w:hAnsi="Times New Roman"/>
-        </w:rPr>
-      </w:pPr>
-      <w:bookmarkStart w:id="8" w:name="_Toc397402873"/>
+        <w:rPr>
+          <w:rFonts w:ascii="Times New Roman" w:hAnsi="Times New Roman"/>
+        </w:rPr>
+      </w:pPr>
+      <w:bookmarkStart w:id="20" w:name="_Toc397402873"/>
       <w:r>
         <w:rPr>
           <w:rFonts w:ascii="Times New Roman" w:hAnsi="Times New Roman"/>
         </w:rPr>
         <w:t>Các vấn đề</w:t>
       </w:r>
-      <w:bookmarkEnd w:id="8"/>
+      <w:bookmarkEnd w:id="20"/>
     </w:p>
     <w:p>
       <w:pPr>
@@ -4051,13 +5240,23 @@
           <w:szCs w:val="26"/>
         </w:rPr>
       </w:pPr>
-      <w:r>
-        <w:rPr>
-          <w:rFonts w:ascii="Times New Roman" w:hAnsi="Times New Roman"/>
-          <w:sz w:val="26"/>
-          <w:szCs w:val="26"/>
-        </w:rPr>
-        <w:t>n là số lượng account vguard pro</w:t>
+      <w:proofErr w:type="gramStart"/>
+      <w:r>
+        <w:rPr>
+          <w:rFonts w:ascii="Times New Roman" w:hAnsi="Times New Roman"/>
+          <w:sz w:val="26"/>
+          <w:szCs w:val="26"/>
+        </w:rPr>
+        <w:t>n</w:t>
+      </w:r>
+      <w:proofErr w:type="gramEnd"/>
+      <w:r>
+        <w:rPr>
+          <w:rFonts w:ascii="Times New Roman" w:hAnsi="Times New Roman"/>
+          <w:sz w:val="26"/>
+          <w:szCs w:val="26"/>
+        </w:rPr>
+        <w:t xml:space="preserve"> là số lượng account vguard pro</w:t>
       </w:r>
     </w:p>
     <w:p>
@@ -4071,13 +5270,23 @@
           <w:szCs w:val="26"/>
         </w:rPr>
       </w:pPr>
-      <w:r>
-        <w:rPr>
-          <w:rFonts w:ascii="Times New Roman" w:hAnsi="Times New Roman"/>
-          <w:sz w:val="26"/>
-          <w:szCs w:val="26"/>
-        </w:rPr>
-        <w:t>m là số lượng account vguard lite (mỗi tài khoản chỉ có tối đa một backupset).</w:t>
+      <w:proofErr w:type="gramStart"/>
+      <w:r>
+        <w:rPr>
+          <w:rFonts w:ascii="Times New Roman" w:hAnsi="Times New Roman"/>
+          <w:sz w:val="26"/>
+          <w:szCs w:val="26"/>
+        </w:rPr>
+        <w:t>m</w:t>
+      </w:r>
+      <w:proofErr w:type="gramEnd"/>
+      <w:r>
+        <w:rPr>
+          <w:rFonts w:ascii="Times New Roman" w:hAnsi="Times New Roman"/>
+          <w:sz w:val="26"/>
+          <w:szCs w:val="26"/>
+        </w:rPr>
+        <w:t xml:space="preserve"> là số lượng account vguard lite (mỗi tài khoản chỉ có tối đa một backupset).</w:t>
       </w:r>
     </w:p>
     <w:p>
@@ -4091,6 +5300,7 @@
           <w:szCs w:val="26"/>
         </w:rPr>
       </w:pPr>
+      <w:proofErr w:type="gramStart"/>
       <w:r>
         <w:rPr>
           <w:rFonts w:ascii="Times New Roman" w:hAnsi="Times New Roman"/>
@@ -4106,7 +5316,17 @@
           <w:szCs w:val="26"/>
           <w:vertAlign w:val="subscript"/>
         </w:rPr>
-        <w:t xml:space="preserve">i </w:t>
+        <w:t>i</w:t>
+      </w:r>
+      <w:proofErr w:type="gramEnd"/>
+      <w:r>
+        <w:rPr>
+          <w:rFonts w:ascii="Times New Roman" w:hAnsi="Times New Roman"/>
+          <w:sz w:val="26"/>
+          <w:szCs w:val="26"/>
+          <w:vertAlign w:val="subscript"/>
+        </w:rPr>
+        <w:t xml:space="preserve"> </w:t>
       </w:r>
       <w:r>
         <w:rPr>
@@ -4151,7 +5371,25 @@
           <w:sz w:val="26"/>
           <w:szCs w:val="26"/>
         </w:rPr>
-        <w:t xml:space="preserve"> =  5  </w:t>
+        <w:t xml:space="preserve"> </w:t>
+      </w:r>
+      <w:proofErr w:type="gramStart"/>
+      <w:r>
+        <w:rPr>
+          <w:rFonts w:ascii="Times New Roman" w:hAnsi="Times New Roman"/>
+          <w:sz w:val="26"/>
+          <w:szCs w:val="26"/>
+        </w:rPr>
+        <w:t>=  5</w:t>
+      </w:r>
+      <w:proofErr w:type="gramEnd"/>
+      <w:r>
+        <w:rPr>
+          <w:rFonts w:ascii="Times New Roman" w:hAnsi="Times New Roman"/>
+          <w:sz w:val="26"/>
+          <w:szCs w:val="26"/>
+        </w:rPr>
+        <w:t xml:space="preserve">  </w:t>
       </w:r>
       <w:r>
         <w:rPr>
@@ -4265,7 +5503,25 @@
           <w:sz w:val="26"/>
           <w:szCs w:val="26"/>
         </w:rPr>
-        <w:t>Tần suất xem: Các thông tin về tài khoản (manager, admin) , backupset được xem với tần số thấp và có thể được thay đổi trong một phiên nên không được lưu trữ trên web mà được truy vấn với mỗi khi có yêu cầu xem từ phí người dung.</w:t>
+        <w:t>Tần suất xem: Các thông tin về tài khoản (manager, admin</w:t>
+      </w:r>
+      <w:proofErr w:type="gramStart"/>
+      <w:r>
+        <w:rPr>
+          <w:rFonts w:ascii="Times New Roman" w:hAnsi="Times New Roman"/>
+          <w:sz w:val="26"/>
+          <w:szCs w:val="26"/>
+        </w:rPr>
+        <w:t>) ,</w:t>
+      </w:r>
+      <w:proofErr w:type="gramEnd"/>
+      <w:r>
+        <w:rPr>
+          <w:rFonts w:ascii="Times New Roman" w:hAnsi="Times New Roman"/>
+          <w:sz w:val="26"/>
+          <w:szCs w:val="26"/>
+        </w:rPr>
+        <w:t xml:space="preserve"> backupset được xem với tần số thấp và có thể được thay đổi trong một phiên nên không được lưu trữ trên web mà được truy vấn với mỗi khi có yêu cầu xem từ phí người dung.</w:t>
       </w:r>
     </w:p>
     <w:p>
@@ -4298,19 +5554,18 @@
           <w:ilvl w:val="1"/>
           <w:numId w:val="20"/>
         </w:numPr>
-        <w:spacing w:line="360" w:lineRule="auto"/>
-        <w:rPr>
-          <w:rFonts w:ascii="Times New Roman" w:hAnsi="Times New Roman"/>
-        </w:rPr>
-      </w:pPr>
-      <w:bookmarkStart w:id="9" w:name="_Toc397402874"/>
+        <w:rPr>
+          <w:rFonts w:ascii="Times New Roman" w:hAnsi="Times New Roman"/>
+        </w:rPr>
+      </w:pPr>
+      <w:bookmarkStart w:id="21" w:name="_Toc397402874"/>
       <w:r>
         <w:rPr>
           <w:rFonts w:ascii="Times New Roman" w:hAnsi="Times New Roman"/>
         </w:rPr>
         <w:t>Giải pháp</w:t>
       </w:r>
-      <w:bookmarkEnd w:id="9"/>
+      <w:bookmarkEnd w:id="21"/>
     </w:p>
     <w:p>
       <w:pPr>
@@ -4321,12 +5576,14 @@
         </w:numPr>
         <w:spacing w:line="360" w:lineRule="auto"/>
         <w:rPr>
-          <w:sz w:val="26"/>
-          <w:szCs w:val="26"/>
-        </w:rPr>
-      </w:pPr>
-      <w:r>
-        <w:rPr>
+          <w:rFonts w:ascii="Times New Roman" w:hAnsi="Times New Roman"/>
+          <w:sz w:val="26"/>
+          <w:szCs w:val="26"/>
+        </w:rPr>
+      </w:pPr>
+      <w:r>
+        <w:rPr>
+          <w:rFonts w:ascii="Times New Roman" w:hAnsi="Times New Roman"/>
           <w:sz w:val="26"/>
           <w:szCs w:val="26"/>
         </w:rPr>
@@ -4414,12 +5671,14 @@
         </w:numPr>
         <w:spacing w:line="360" w:lineRule="auto"/>
         <w:rPr>
-          <w:sz w:val="26"/>
-          <w:szCs w:val="26"/>
-        </w:rPr>
-      </w:pPr>
-      <w:r>
-        <w:rPr>
+          <w:rFonts w:ascii="Times New Roman" w:hAnsi="Times New Roman"/>
+          <w:sz w:val="26"/>
+          <w:szCs w:val="26"/>
+        </w:rPr>
+      </w:pPr>
+      <w:r>
+        <w:rPr>
+          <w:rFonts w:ascii="Times New Roman" w:hAnsi="Times New Roman"/>
           <w:sz w:val="26"/>
           <w:szCs w:val="26"/>
         </w:rPr>
@@ -4472,7 +5731,25 @@
           <w:sz w:val="26"/>
           <w:szCs w:val="26"/>
         </w:rPr>
-        <w:t>Web: Dữ liệu tổng hợp của các ô được cache lại trên web để giảm thời gian truy vấn, tổng hợp theo ngày (giờ) của toàn bộ các admin khi được yêu cầu.</w:t>
+        <w:t xml:space="preserve">Web: Dữ liệu tổng hợp của các ô được cache lại trên web để giảm thời gian truy vấn, tổng hợp </w:t>
+      </w:r>
+      <w:proofErr w:type="gramStart"/>
+      <w:r>
+        <w:rPr>
+          <w:rFonts w:ascii="Times New Roman" w:hAnsi="Times New Roman"/>
+          <w:sz w:val="26"/>
+          <w:szCs w:val="26"/>
+        </w:rPr>
+        <w:t>theo</w:t>
+      </w:r>
+      <w:proofErr w:type="gramEnd"/>
+      <w:r>
+        <w:rPr>
+          <w:rFonts w:ascii="Times New Roman" w:hAnsi="Times New Roman"/>
+          <w:sz w:val="26"/>
+          <w:szCs w:val="26"/>
+        </w:rPr>
+        <w:t xml:space="preserve"> ngày (giờ) của toàn bộ các admin khi được yêu cầu.</w:t>
       </w:r>
     </w:p>
     <w:p>
@@ -4511,12 +5788,18 @@
           <w:numId w:val="20"/>
         </w:numPr>
         <w:spacing w:line="360" w:lineRule="auto"/>
-      </w:pPr>
-      <w:bookmarkStart w:id="10" w:name="_Toc397402875"/>
-      <w:r>
+        <w:rPr>
+          <w:rFonts w:ascii="Times New Roman" w:hAnsi="Times New Roman"/>
+        </w:rPr>
+      </w:pPr>
+      <w:bookmarkStart w:id="22" w:name="_Toc397402875"/>
+      <w:r>
+        <w:rPr>
+          <w:rFonts w:ascii="Times New Roman" w:hAnsi="Times New Roman"/>
+        </w:rPr>
         <w:t>Trải nghiệm người dùng</w:t>
       </w:r>
-      <w:bookmarkEnd w:id="10"/>
+      <w:bookmarkEnd w:id="22"/>
     </w:p>
     <w:p>
       <w:pPr>
@@ -4527,14 +5810,18 @@
         </w:numPr>
         <w:spacing w:line="360" w:lineRule="auto"/>
         <w:rPr>
+          <w:rFonts w:ascii="Times New Roman" w:hAnsi="Times New Roman"/>
           <w:szCs w:val="24"/>
         </w:rPr>
       </w:pPr>
-      <w:bookmarkStart w:id="11" w:name="_Toc397402876"/>
-      <w:r>
+      <w:bookmarkStart w:id="23" w:name="_Toc397402876"/>
+      <w:r>
+        <w:rPr>
+          <w:rFonts w:ascii="Times New Roman" w:hAnsi="Times New Roman"/>
+        </w:rPr>
         <w:t>Build Tree</w:t>
       </w:r>
-      <w:bookmarkEnd w:id="11"/>
+      <w:bookmarkEnd w:id="23"/>
     </w:p>
     <w:p>
       <w:pPr>
@@ -4582,12 +5869,18 @@
           <w:numId w:val="20"/>
         </w:numPr>
         <w:spacing w:line="360" w:lineRule="auto"/>
-      </w:pPr>
-      <w:bookmarkStart w:id="12" w:name="_Toc397402877"/>
-      <w:r>
+        <w:rPr>
+          <w:rFonts w:ascii="Times New Roman" w:hAnsi="Times New Roman"/>
+        </w:rPr>
+      </w:pPr>
+      <w:bookmarkStart w:id="24" w:name="_Toc397402877"/>
+      <w:r>
+        <w:rPr>
+          <w:rFonts w:ascii="Times New Roman" w:hAnsi="Times New Roman"/>
+        </w:rPr>
         <w:t>Build popup</w:t>
       </w:r>
-      <w:bookmarkEnd w:id="12"/>
+      <w:bookmarkEnd w:id="24"/>
     </w:p>
     <w:p>
       <w:pPr>
@@ -4616,7 +5909,7 @@
         </w:rPr>
         <w:lastRenderedPageBreak/>
         <w:drawing>
-          <wp:anchor distT="0" distB="0" distL="114300" distR="114300" simplePos="0" relativeHeight="251658240" behindDoc="0" locked="0" layoutInCell="1" allowOverlap="1">
+          <wp:anchor distT="0" distB="0" distL="114300" distR="114300" simplePos="0" relativeHeight="251656704" behindDoc="0" locked="0" layoutInCell="1" allowOverlap="1">
             <wp:simplePos x="0" y="0"/>
             <wp:positionH relativeFrom="margin">
               <wp:align>right</wp:align>
@@ -4641,7 +5934,7 @@
                     </pic:cNvPicPr>
                   </pic:nvPicPr>
                   <pic:blipFill>
-                    <a:blip r:embed="rId16">
+                    <a:blip r:embed="rId25">
                       <a:extLst>
                         <a:ext uri="{28A0092B-C50C-407E-A947-70E740481C1C}">
                           <a14:useLocalDpi xmlns:a14="http://schemas.microsoft.com/office/drawing/2010/main" val="0"/>
@@ -4682,7 +5975,7 @@
         <mc:AlternateContent>
           <mc:Choice Requires="wps">
             <w:drawing>
-              <wp:anchor distT="0" distB="0" distL="114300" distR="114300" simplePos="0" relativeHeight="251658240" behindDoc="0" locked="0" layoutInCell="1" allowOverlap="1">
+              <wp:anchor distT="0" distB="0" distL="114300" distR="114300" simplePos="0" relativeHeight="251657728" behindDoc="0" locked="0" layoutInCell="1" allowOverlap="1">
                 <wp:simplePos x="0" y="0"/>
                 <wp:positionH relativeFrom="column">
                   <wp:posOffset>305435</wp:posOffset>
@@ -4726,33 +6019,22 @@
                                 <w:szCs w:val="24"/>
                               </w:rPr>
                             </w:pPr>
+                            <w:bookmarkStart w:id="25" w:name="_Toc397418133"/>
                             <w:r>
                               <w:t xml:space="preserve">Hình </w:t>
                             </w:r>
-                            <w:r>
-                              <w:fldChar w:fldCharType="begin"/>
-                            </w:r>
-                            <w:r>
-                              <w:instrText xml:space="preserve"> SEQ Hình \* ARABIC </w:instrText>
-                            </w:r>
-                            <w:r>
-                              <w:fldChar w:fldCharType="separate"/>
-                            </w:r>
-                            <w:r>
-                              <w:rPr>
-                                <w:noProof/>
-                              </w:rPr>
-                              <w:t>9</w:t>
-                            </w:r>
-                            <w:r>
-                              <w:rPr>
-                                <w:noProof/>
-                              </w:rPr>
-                              <w:fldChar w:fldCharType="end"/>
-                            </w:r>
+                            <w:fldSimple w:instr=" SEQ Hình \* ARABIC ">
+                              <w:r>
+                                <w:rPr>
+                                  <w:noProof/>
+                                </w:rPr>
+                                <w:t>9</w:t>
+                              </w:r>
+                            </w:fldSimple>
                             <w:r>
                               <w:t>. Popup hiển thị thông tin backupjob</w:t>
                             </w:r>
+                            <w:bookmarkEnd w:id="25"/>
                           </w:p>
                         </w:txbxContent>
                       </wps:txbx>
@@ -4776,7 +6058,7 @@
           </mc:Choice>
           <mc:Fallback>
             <w:pict>
-              <v:shape id="Text Box 30" o:spid="_x0000_s1029" type="#_x0000_t202" style="position:absolute;left:0;text-align:left;margin-left:24.05pt;margin-top:207.45pt;width:6in;height:23.25pt;z-index:251658240;visibility:visible;mso-wrap-style:square;mso-width-percent:0;mso-height-percent:0;mso-wrap-distance-left:9pt;mso-wrap-distance-top:0;mso-wrap-distance-right:9pt;mso-wrap-distance-bottom:0;mso-position-horizontal:absolute;mso-position-horizontal-relative:text;mso-position-vertical:absolute;mso-position-vertical-relative:text;mso-width-percent:0;mso-height-percent:0;mso-width-relative:page;mso-height-relative:page;v-text-anchor:top" o:gfxdata="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" stroked="f">
+              <v:shape id="Text Box 30" o:spid="_x0000_s1029" type="#_x0000_t202" style="position:absolute;left:0;text-align:left;margin-left:24.05pt;margin-top:207.45pt;width:6in;height:23.25pt;z-index:251657728;visibility:visible;mso-wrap-style:square;mso-width-percent:0;mso-height-percent:0;mso-wrap-distance-left:9pt;mso-wrap-distance-top:0;mso-wrap-distance-right:9pt;mso-wrap-distance-bottom:0;mso-position-horizontal:absolute;mso-position-horizontal-relative:text;mso-position-vertical:absolute;mso-position-vertical-relative:text;mso-width-percent:0;mso-height-percent:0;mso-width-relative:page;mso-height-relative:page;v-text-anchor:top" o:gfxdata="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" stroked="f">
                 <v:textbox style="mso-fit-shape-to-text:t" inset="0,0,0,0">
                   <w:txbxContent>
                     <w:p>
@@ -4788,33 +6070,22 @@
                           <w:szCs w:val="24"/>
                         </w:rPr>
                       </w:pPr>
+                      <w:bookmarkStart w:id="26" w:name="_Toc397418133"/>
                       <w:r>
                         <w:t xml:space="preserve">Hình </w:t>
                       </w:r>
-                      <w:r>
-                        <w:fldChar w:fldCharType="begin"/>
-                      </w:r>
-                      <w:r>
-                        <w:instrText xml:space="preserve"> SEQ Hình \* ARABIC </w:instrText>
-                      </w:r>
-                      <w:r>
-                        <w:fldChar w:fldCharType="separate"/>
-                      </w:r>
-                      <w:r>
-                        <w:rPr>
-                          <w:noProof/>
-                        </w:rPr>
-                        <w:t>9</w:t>
-                      </w:r>
-                      <w:r>
-                        <w:rPr>
-                          <w:noProof/>
-                        </w:rPr>
-                        <w:fldChar w:fldCharType="end"/>
-                      </w:r>
+                      <w:fldSimple w:instr=" SEQ Hình \* ARABIC ">
+                        <w:r>
+                          <w:rPr>
+                            <w:noProof/>
+                          </w:rPr>
+                          <w:t>9</w:t>
+                        </w:r>
+                      </w:fldSimple>
                       <w:r>
                         <w:t>. Popup hiển thị thông tin backupjob</w:t>
                       </w:r>
+                      <w:bookmarkEnd w:id="26"/>
                     </w:p>
                   </w:txbxContent>
                 </v:textbox>
@@ -4847,14 +6118,21 @@
           <w:numId w:val="20"/>
         </w:numPr>
         <w:spacing w:line="360" w:lineRule="auto"/>
-      </w:pPr>
-      <w:bookmarkStart w:id="13" w:name="_Toc397402878"/>
-      <w:r>
+        <w:rPr>
+          <w:rFonts w:ascii="Times New Roman" w:hAnsi="Times New Roman"/>
+        </w:rPr>
+      </w:pPr>
+      <w:bookmarkStart w:id="27" w:name="_Toc397402878"/>
+      <w:r>
+        <w:rPr>
+          <w:rFonts w:ascii="Times New Roman" w:hAnsi="Times New Roman"/>
+        </w:rPr>
         <w:t>Thông báo loading:</w:t>
       </w:r>
-      <w:bookmarkEnd w:id="13"/>
-      <w:r>
-        <w:rPr>
+      <w:bookmarkEnd w:id="27"/>
+      <w:r>
+        <w:rPr>
+          <w:rFonts w:ascii="Times New Roman" w:hAnsi="Times New Roman"/>
           <w:noProof/>
           <w:szCs w:val="24"/>
         </w:rPr>
@@ -4868,15 +6146,16 @@
           <w:szCs w:val="26"/>
         </w:rPr>
       </w:pPr>
-      <w:bookmarkStart w:id="14" w:name="_Toc397402879"/>
+      <w:bookmarkStart w:id="28" w:name="_Toc397402879"/>
       <w:r>
         <w:rPr>
           <w:rStyle w:val="Heading4Char"/>
+          <w:rFonts w:ascii="Times New Roman" w:hAnsi="Times New Roman"/>
           <w:szCs w:val="26"/>
         </w:rPr>
         <w:t>Vấn đề</w:t>
       </w:r>
-      <w:bookmarkEnd w:id="14"/>
+      <w:bookmarkEnd w:id="28"/>
       <w:r>
         <w:rPr>
           <w:szCs w:val="26"/>
@@ -4891,15 +6170,16 @@
           <w:szCs w:val="26"/>
         </w:rPr>
       </w:pPr>
-      <w:bookmarkStart w:id="15" w:name="_Toc397402880"/>
+      <w:bookmarkStart w:id="29" w:name="_Toc397402880"/>
       <w:r>
         <w:rPr>
           <w:rStyle w:val="Heading4Char"/>
+          <w:rFonts w:ascii="Times New Roman" w:hAnsi="Times New Roman"/>
           <w:szCs w:val="26"/>
         </w:rPr>
         <w:t>Giải pháp</w:t>
       </w:r>
-      <w:bookmarkEnd w:id="15"/>
+      <w:bookmarkEnd w:id="29"/>
       <w:r>
         <w:rPr>
           <w:szCs w:val="26"/>
@@ -4920,8 +6200,6 @@
         </w:rPr>
         <w:t>Do javascript là ngôn ngữ bất đồng bộ, các hàm không chạy tuần tự. Vì vậy cần có giải pháp riêng để giải quyết vấn đề này.</w:t>
       </w:r>
-      <w:bookmarkStart w:id="16" w:name="_GoBack"/>
-      <w:bookmarkEnd w:id="16"/>
     </w:p>
     <w:p>
       <w:pPr>
@@ -4931,13 +6209,19 @@
           <w:numId w:val="20"/>
         </w:numPr>
         <w:spacing w:line="360" w:lineRule="auto"/>
-      </w:pPr>
-      <w:bookmarkStart w:id="17" w:name="_Toc397402881"/>
-      <w:r>
+        <w:rPr>
+          <w:rFonts w:ascii="Times New Roman" w:hAnsi="Times New Roman"/>
+        </w:rPr>
+      </w:pPr>
+      <w:bookmarkStart w:id="30" w:name="_Toc397402881"/>
+      <w:r>
+        <w:rPr>
+          <w:rFonts w:ascii="Times New Roman" w:hAnsi="Times New Roman"/>
+        </w:rPr>
         <w:lastRenderedPageBreak/>
         <w:t>Tối ưu vị trí hiện thị popup:</w:t>
       </w:r>
-      <w:bookmarkEnd w:id="17"/>
+      <w:bookmarkEnd w:id="30"/>
     </w:p>
     <w:p>
       <w:pPr>
@@ -4951,7 +6235,7 @@
           <w:noProof/>
         </w:rPr>
         <w:drawing>
-          <wp:anchor distT="0" distB="0" distL="114300" distR="114300" simplePos="0" relativeHeight="251658240" behindDoc="0" locked="0" layoutInCell="1" allowOverlap="1" wp14:anchorId="48BA5A8F" wp14:editId="3030EA6E">
+          <wp:anchor distT="0" distB="0" distL="114300" distR="114300" simplePos="0" relativeHeight="251658752" behindDoc="0" locked="0" layoutInCell="1" allowOverlap="1" wp14:anchorId="48BA5A8F" wp14:editId="3030EA6E">
             <wp:simplePos x="0" y="0"/>
             <wp:positionH relativeFrom="margin">
               <wp:posOffset>9525</wp:posOffset>
@@ -4976,7 +6260,7 @@
                     </pic:cNvPicPr>
                   </pic:nvPicPr>
                   <pic:blipFill>
-                    <a:blip r:embed="rId17">
+                    <a:blip r:embed="rId26">
                       <a:extLst>
                         <a:ext uri="{28A0092B-C50C-407E-A947-70E740481C1C}">
                           <a14:useLocalDpi xmlns:a14="http://schemas.microsoft.com/office/drawing/2010/main" val="0"/>
@@ -5015,7 +6299,7 @@
           <w:noProof/>
         </w:rPr>
         <w:drawing>
-          <wp:anchor distT="0" distB="0" distL="114300" distR="114300" simplePos="0" relativeHeight="251658240" behindDoc="0" locked="0" layoutInCell="1" allowOverlap="1" wp14:anchorId="72AEAD31" wp14:editId="32373400">
+          <wp:anchor distT="0" distB="0" distL="114300" distR="114300" simplePos="0" relativeHeight="251659776" behindDoc="0" locked="0" layoutInCell="1" allowOverlap="1" wp14:anchorId="72AEAD31" wp14:editId="32373400">
             <wp:simplePos x="0" y="0"/>
             <wp:positionH relativeFrom="margin">
               <wp:posOffset>-635</wp:posOffset>
@@ -5040,7 +6324,7 @@
                     </pic:cNvPicPr>
                   </pic:nvPicPr>
                   <pic:blipFill>
-                    <a:blip r:embed="rId18">
+                    <a:blip r:embed="rId27">
                       <a:extLst>
                         <a:ext uri="{28A0092B-C50C-407E-A947-70E740481C1C}">
                           <a14:useLocalDpi xmlns:a14="http://schemas.microsoft.com/office/drawing/2010/main" val="0"/>
@@ -5081,7 +6365,7 @@
         <mc:AlternateContent>
           <mc:Choice Requires="wps">
             <w:drawing>
-              <wp:anchor distT="0" distB="0" distL="114300" distR="114300" simplePos="0" relativeHeight="251658240" behindDoc="0" locked="0" layoutInCell="1" allowOverlap="1">
+              <wp:anchor distT="0" distB="0" distL="114300" distR="114300" simplePos="0" relativeHeight="251660800" behindDoc="0" locked="0" layoutInCell="1" allowOverlap="1">
                 <wp:simplePos x="0" y="0"/>
                 <wp:positionH relativeFrom="column">
                   <wp:posOffset>-635</wp:posOffset>
@@ -5125,30 +6409,22 @@
                                 <w:szCs w:val="24"/>
                               </w:rPr>
                             </w:pPr>
+                            <w:bookmarkStart w:id="31" w:name="_Toc397418134"/>
                             <w:r>
                               <w:t xml:space="preserve">Hình </w:t>
                             </w:r>
-                            <w:r>
-                              <w:fldChar w:fldCharType="begin"/>
-                            </w:r>
-                            <w:r>
-                              <w:instrText xml:space="preserve"> SEQ Hình \* ARABIC </w:instrText>
-                            </w:r>
-                            <w:r>
-                              <w:fldChar w:fldCharType="separate"/>
-                            </w:r>
-                            <w:r>
-                              <w:rPr>
-                                <w:noProof/>
-                              </w:rPr>
-                              <w:t>10</w:t>
-                            </w:r>
-                            <w:r>
-                              <w:fldChar w:fldCharType="end"/>
-                            </w:r>
+                            <w:fldSimple w:instr=" SEQ Hình \* ARABIC ">
+                              <w:r>
+                                <w:rPr>
+                                  <w:noProof/>
+                                </w:rPr>
+                                <w:t>10</w:t>
+                              </w:r>
+                            </w:fldSimple>
                             <w:r>
                               <w:t>. Popvup với placement left</w:t>
                             </w:r>
+                            <w:bookmarkEnd w:id="31"/>
                           </w:p>
                         </w:txbxContent>
                       </wps:txbx>
@@ -5172,7 +6448,7 @@
           </mc:Choice>
           <mc:Fallback>
             <w:pict>
-              <v:shape id="Text Box 27" o:spid="_x0000_s1030" type="#_x0000_t202" style="position:absolute;left:0;text-align:left;margin-left:-.05pt;margin-top:163.15pt;width:455.25pt;height:23.25pt;z-index:251658240;visibility:visible;mso-wrap-style:square;mso-width-percent:0;mso-height-percent:0;mso-wrap-distance-left:9pt;mso-wrap-distance-top:0;mso-wrap-distance-right:9pt;mso-wrap-distance-bottom:0;mso-position-horizontal:absolute;mso-position-horizontal-relative:text;mso-position-vertical:absolute;mso-position-vertical-relative:text;mso-width-percent:0;mso-height-percent:0;mso-width-relative:page;mso-height-relative:page;v-text-anchor:top" o:gfxdata="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" stroked="f">
+              <v:shape id="Text Box 27" o:spid="_x0000_s1030" type="#_x0000_t202" style="position:absolute;left:0;text-align:left;margin-left:-.05pt;margin-top:163.15pt;width:455.25pt;height:23.25pt;z-index:251660800;visibility:visible;mso-wrap-style:square;mso-width-percent:0;mso-height-percent:0;mso-wrap-distance-left:9pt;mso-wrap-distance-top:0;mso-wrap-distance-right:9pt;mso-wrap-distance-bottom:0;mso-position-horizontal:absolute;mso-position-horizontal-relative:text;mso-position-vertical:absolute;mso-position-vertical-relative:text;mso-width-percent:0;mso-height-percent:0;mso-width-relative:page;mso-height-relative:page;v-text-anchor:top" o:gfxdata="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" stroked="f">
                 <v:textbox style="mso-fit-shape-to-text:t" inset="0,0,0,0">
                   <w:txbxContent>
                     <w:p>
@@ -5184,30 +6460,22 @@
                           <w:szCs w:val="24"/>
                         </w:rPr>
                       </w:pPr>
+                      <w:bookmarkStart w:id="32" w:name="_Toc397418134"/>
                       <w:r>
                         <w:t xml:space="preserve">Hình </w:t>
                       </w:r>
-                      <w:r>
-                        <w:fldChar w:fldCharType="begin"/>
-                      </w:r>
-                      <w:r>
-                        <w:instrText xml:space="preserve"> SEQ Hình \* ARABIC </w:instrText>
-                      </w:r>
-                      <w:r>
-                        <w:fldChar w:fldCharType="separate"/>
-                      </w:r>
-                      <w:r>
-                        <w:rPr>
-                          <w:noProof/>
-                        </w:rPr>
-                        <w:t>10</w:t>
-                      </w:r>
-                      <w:r>
-                        <w:fldChar w:fldCharType="end"/>
-                      </w:r>
+                      <w:fldSimple w:instr=" SEQ Hình \* ARABIC ">
+                        <w:r>
+                          <w:rPr>
+                            <w:noProof/>
+                          </w:rPr>
+                          <w:t>10</w:t>
+                        </w:r>
+                      </w:fldSimple>
                       <w:r>
                         <w:t>. Popvup với placement left</w:t>
                       </w:r>
+                      <w:bookmarkEnd w:id="32"/>
                     </w:p>
                   </w:txbxContent>
                 </v:textbox>
@@ -5224,7 +6492,7 @@
         <mc:AlternateContent>
           <mc:Choice Requires="wps">
             <w:drawing>
-              <wp:anchor distT="0" distB="0" distL="114300" distR="114300" simplePos="0" relativeHeight="251658240" behindDoc="0" locked="0" layoutInCell="1" allowOverlap="1">
+              <wp:anchor distT="0" distB="0" distL="114300" distR="114300" simplePos="0" relativeHeight="251661824" behindDoc="0" locked="0" layoutInCell="1" allowOverlap="1">
                 <wp:simplePos x="0" y="0"/>
                 <wp:positionH relativeFrom="column">
                   <wp:posOffset>635</wp:posOffset>
@@ -5268,30 +6536,22 @@
                                 <w:szCs w:val="24"/>
                               </w:rPr>
                             </w:pPr>
+                            <w:bookmarkStart w:id="33" w:name="_Toc397418135"/>
                             <w:r>
                               <w:t xml:space="preserve">Hình </w:t>
                             </w:r>
-                            <w:r>
-                              <w:fldChar w:fldCharType="begin"/>
-                            </w:r>
-                            <w:r>
-                              <w:instrText xml:space="preserve"> SEQ Hình \* ARABIC </w:instrText>
-                            </w:r>
-                            <w:r>
-                              <w:fldChar w:fldCharType="separate"/>
-                            </w:r>
-                            <w:r>
-                              <w:rPr>
-                                <w:noProof/>
-                              </w:rPr>
-                              <w:t>11</w:t>
-                            </w:r>
-                            <w:r>
-                              <w:fldChar w:fldCharType="end"/>
-                            </w:r>
+                            <w:fldSimple w:instr=" SEQ Hình \* ARABIC ">
+                              <w:r>
+                                <w:rPr>
+                                  <w:noProof/>
+                                </w:rPr>
+                                <w:t>11</w:t>
+                              </w:r>
+                            </w:fldSimple>
                             <w:r>
                               <w:t>. Popup với placement bottom</w:t>
                             </w:r>
+                            <w:bookmarkEnd w:id="33"/>
                           </w:p>
                         </w:txbxContent>
                       </wps:txbx>
@@ -5315,7 +6575,7 @@
           </mc:Choice>
           <mc:Fallback>
             <w:pict>
-              <v:shape id="Text Box 26" o:spid="_x0000_s1031" type="#_x0000_t202" style="position:absolute;left:0;text-align:left;margin-left:.05pt;margin-top:372.05pt;width:455.55pt;height:23.25pt;z-index:251658240;visibility:visible;mso-wrap-style:square;mso-width-percent:0;mso-height-percent:0;mso-wrap-distance-left:9pt;mso-wrap-distance-top:0;mso-wrap-distance-right:9pt;mso-wrap-distance-bottom:0;mso-position-horizontal:absolute;mso-position-horizontal-relative:text;mso-position-vertical:absolute;mso-position-vertical-relative:text;mso-width-percent:0;mso-height-percent:0;mso-width-relative:page;mso-height-relative:page;v-text-anchor:top" o:gfxdata="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" stroked="f">
+              <v:shape id="Text Box 26" o:spid="_x0000_s1031" type="#_x0000_t202" style="position:absolute;left:0;text-align:left;margin-left:.05pt;margin-top:372.05pt;width:455.55pt;height:23.25pt;z-index:251661824;visibility:visible;mso-wrap-style:square;mso-width-percent:0;mso-height-percent:0;mso-wrap-distance-left:9pt;mso-wrap-distance-top:0;mso-wrap-distance-right:9pt;mso-wrap-distance-bottom:0;mso-position-horizontal:absolute;mso-position-horizontal-relative:text;mso-position-vertical:absolute;mso-position-vertical-relative:text;mso-width-percent:0;mso-height-percent:0;mso-width-relative:page;mso-height-relative:page;v-text-anchor:top" o:gfxdata="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" stroked="f">
                 <v:textbox style="mso-fit-shape-to-text:t" inset="0,0,0,0">
                   <w:txbxContent>
                     <w:p>
@@ -5327,30 +6587,22 @@
                           <w:szCs w:val="24"/>
                         </w:rPr>
                       </w:pPr>
+                      <w:bookmarkStart w:id="34" w:name="_Toc397418135"/>
                       <w:r>
                         <w:t xml:space="preserve">Hình </w:t>
                       </w:r>
-                      <w:r>
-                        <w:fldChar w:fldCharType="begin"/>
-                      </w:r>
-                      <w:r>
-                        <w:instrText xml:space="preserve"> SEQ Hình \* ARABIC </w:instrText>
-                      </w:r>
-                      <w:r>
-                        <w:fldChar w:fldCharType="separate"/>
-                      </w:r>
-                      <w:r>
-                        <w:rPr>
-                          <w:noProof/>
-                        </w:rPr>
-                        <w:t>11</w:t>
-                      </w:r>
-                      <w:r>
-                        <w:fldChar w:fldCharType="end"/>
-                      </w:r>
+                      <w:fldSimple w:instr=" SEQ Hình \* ARABIC ">
+                        <w:r>
+                          <w:rPr>
+                            <w:noProof/>
+                          </w:rPr>
+                          <w:t>11</w:t>
+                        </w:r>
+                      </w:fldSimple>
                       <w:r>
                         <w:t>. Popup với placement bottom</w:t>
                       </w:r>
+                      <w:bookmarkEnd w:id="34"/>
                     </w:p>
                   </w:txbxContent>
                 </v:textbox>
@@ -5360,15 +6612,16 @@
           </mc:Fallback>
         </mc:AlternateContent>
       </w:r>
-      <w:bookmarkStart w:id="18" w:name="_Toc397402882"/>
+      <w:bookmarkStart w:id="35" w:name="_Toc397402882"/>
       <w:r>
         <w:rPr>
           <w:rStyle w:val="Heading4Char"/>
+          <w:rFonts w:ascii="Times New Roman" w:hAnsi="Times New Roman"/>
           <w:szCs w:val="26"/>
         </w:rPr>
         <w:t>Vấn đề</w:t>
       </w:r>
-      <w:bookmarkEnd w:id="18"/>
+      <w:bookmarkEnd w:id="35"/>
       <w:r>
         <w:rPr>
           <w:szCs w:val="26"/>
@@ -5383,15 +6636,16 @@
           <w:szCs w:val="26"/>
         </w:rPr>
       </w:pPr>
-      <w:bookmarkStart w:id="19" w:name="_Toc397402883"/>
+      <w:bookmarkStart w:id="36" w:name="_Toc397402883"/>
       <w:r>
         <w:rPr>
           <w:rStyle w:val="Heading4Char"/>
+          <w:rFonts w:ascii="Times New Roman" w:hAnsi="Times New Roman"/>
           <w:szCs w:val="26"/>
         </w:rPr>
         <w:t>Giải pháp</w:t>
       </w:r>
-      <w:bookmarkEnd w:id="19"/>
+      <w:bookmarkEnd w:id="36"/>
       <w:r>
         <w:rPr>
           <w:szCs w:val="26"/>
@@ -5433,7 +6687,25 @@
           <w:sz w:val="26"/>
           <w:szCs w:val="26"/>
         </w:rPr>
-        <w:t>Vị trí cần hiển thị: thông qua phương thức offset của jQuery. Phương thức offset sẽ trả về vị trí của thành phần được chọn tính theo vị trí trong thành phần document.</w:t>
+        <w:t xml:space="preserve">Vị trí cần hiển thị: thông qua phương thức offset của jQuery. Phương thức offset sẽ trả về vị trí của thành phần được chọn tính </w:t>
+      </w:r>
+      <w:proofErr w:type="gramStart"/>
+      <w:r>
+        <w:rPr>
+          <w:rFonts w:ascii="Times New Roman" w:hAnsi="Times New Roman"/>
+          <w:sz w:val="26"/>
+          <w:szCs w:val="26"/>
+        </w:rPr>
+        <w:t>theo</w:t>
+      </w:r>
+      <w:proofErr w:type="gramEnd"/>
+      <w:r>
+        <w:rPr>
+          <w:rFonts w:ascii="Times New Roman" w:hAnsi="Times New Roman"/>
+          <w:sz w:val="26"/>
+          <w:szCs w:val="26"/>
+        </w:rPr>
+        <w:t xml:space="preserve"> vị trí trong thành phần document.</w:t>
       </w:r>
     </w:p>
     <w:p>
@@ -5473,13 +6745,23 @@
           <w:szCs w:val="26"/>
         </w:rPr>
       </w:pPr>
-      <w:r>
-        <w:rPr>
-          <w:rFonts w:ascii="Times New Roman" w:hAnsi="Times New Roman"/>
-          <w:sz w:val="26"/>
-          <w:szCs w:val="26"/>
-        </w:rPr>
-        <w:t>scrollTop(): trả về kết và là vị trí của thanh cuộn dọc cho thành phần được chọn.</w:t>
+      <w:proofErr w:type="gramStart"/>
+      <w:r>
+        <w:rPr>
+          <w:rFonts w:ascii="Times New Roman" w:hAnsi="Times New Roman"/>
+          <w:sz w:val="26"/>
+          <w:szCs w:val="26"/>
+        </w:rPr>
+        <w:t>scrollTop(</w:t>
+      </w:r>
+      <w:proofErr w:type="gramEnd"/>
+      <w:r>
+        <w:rPr>
+          <w:rFonts w:ascii="Times New Roman" w:hAnsi="Times New Roman"/>
+          <w:sz w:val="26"/>
+          <w:szCs w:val="26"/>
+        </w:rPr>
+        <w:t>): trả về kết và là vị trí của thanh cuộn dọc cho thành phần được chọn.</w:t>
       </w:r>
     </w:p>
     <w:p>
@@ -5496,6 +6778,7 @@
           <w:szCs w:val="26"/>
         </w:rPr>
       </w:pPr>
+      <w:proofErr w:type="gramStart"/>
       <w:r>
         <w:rPr>
           <w:rFonts w:ascii="Times New Roman" w:hAnsi="Times New Roman"/>
@@ -5503,7 +6786,16 @@
           <w:szCs w:val="26"/>
         </w:rPr>
         <w:lastRenderedPageBreak/>
-        <w:t>scrollLeft(): trả về kết quả là vị trí của thanh cuộn ngang cho thành phần được chọn.</w:t>
+        <w:t>scrollLeft(</w:t>
+      </w:r>
+      <w:proofErr w:type="gramEnd"/>
+      <w:r>
+        <w:rPr>
+          <w:rFonts w:ascii="Times New Roman" w:hAnsi="Times New Roman"/>
+          <w:sz w:val="26"/>
+          <w:szCs w:val="26"/>
+        </w:rPr>
+        <w:t>): trả về kết quả là vị trí của thanh cuộn ngang cho thành phần được chọn.</w:t>
       </w:r>
     </w:p>
     <w:p>
@@ -5526,7 +6818,25 @@
           <w:sz w:val="26"/>
           <w:szCs w:val="26"/>
         </w:rPr>
-        <w:t>$(window).width(): trả về chiều rộng của cửa sổ web hiện tại.</w:t>
+        <w:t>$(window).</w:t>
+      </w:r>
+      <w:proofErr w:type="gramStart"/>
+      <w:r>
+        <w:rPr>
+          <w:rFonts w:ascii="Times New Roman" w:hAnsi="Times New Roman"/>
+          <w:sz w:val="26"/>
+          <w:szCs w:val="26"/>
+        </w:rPr>
+        <w:t>width(</w:t>
+      </w:r>
+      <w:proofErr w:type="gramEnd"/>
+      <w:r>
+        <w:rPr>
+          <w:rFonts w:ascii="Times New Roman" w:hAnsi="Times New Roman"/>
+          <w:sz w:val="26"/>
+          <w:szCs w:val="26"/>
+        </w:rPr>
+        <w:t>): trả về chiều rộng của cửa sổ web hiện tại.</w:t>
       </w:r>
     </w:p>
     <w:p>
@@ -5549,7 +6859,25 @@
           <w:sz w:val="26"/>
           <w:szCs w:val="26"/>
         </w:rPr>
-        <w:t>$(window).height(): trả về chiều cao của cửa sổ web hiện tại.</w:t>
+        <w:t>$(window).</w:t>
+      </w:r>
+      <w:proofErr w:type="gramStart"/>
+      <w:r>
+        <w:rPr>
+          <w:rFonts w:ascii="Times New Roman" w:hAnsi="Times New Roman"/>
+          <w:sz w:val="26"/>
+          <w:szCs w:val="26"/>
+        </w:rPr>
+        <w:t>height(</w:t>
+      </w:r>
+      <w:proofErr w:type="gramEnd"/>
+      <w:r>
+        <w:rPr>
+          <w:rFonts w:ascii="Times New Roman" w:hAnsi="Times New Roman"/>
+          <w:sz w:val="26"/>
+          <w:szCs w:val="26"/>
+        </w:rPr>
+        <w:t>): trả về chiều cao của cửa sổ web hiện tại.</w:t>
       </w:r>
     </w:p>
     <w:p>
@@ -5704,7 +7032,7 @@
           <w:noProof/>
         </w:rPr>
         <w:drawing>
-          <wp:anchor distT="0" distB="0" distL="114300" distR="114300" simplePos="0" relativeHeight="251658240" behindDoc="0" locked="0" layoutInCell="1" allowOverlap="1">
+          <wp:anchor distT="0" distB="0" distL="114300" distR="114300" simplePos="0" relativeHeight="251662848" behindDoc="0" locked="0" layoutInCell="1" allowOverlap="1">
             <wp:simplePos x="0" y="0"/>
             <wp:positionH relativeFrom="margin">
               <wp:posOffset>0</wp:posOffset>
@@ -5729,7 +7057,7 @@
                     </pic:cNvPicPr>
                   </pic:nvPicPr>
                   <pic:blipFill>
-                    <a:blip r:embed="rId19">
+                    <a:blip r:embed="rId28">
                       <a:extLst>
                         <a:ext uri="{28A0092B-C50C-407E-A947-70E740481C1C}">
                           <a14:useLocalDpi xmlns:a14="http://schemas.microsoft.com/office/drawing/2010/main" val="0"/>
@@ -5770,7 +7098,7 @@
         <mc:AlternateContent>
           <mc:Choice Requires="wps">
             <w:drawing>
-              <wp:anchor distT="0" distB="0" distL="114300" distR="114300" simplePos="0" relativeHeight="251658240" behindDoc="0" locked="0" layoutInCell="1" allowOverlap="1">
+              <wp:anchor distT="0" distB="0" distL="114300" distR="114300" simplePos="0" relativeHeight="251663872" behindDoc="0" locked="0" layoutInCell="1" allowOverlap="1">
                 <wp:simplePos x="0" y="0"/>
                 <wp:positionH relativeFrom="column">
                   <wp:posOffset>0</wp:posOffset>
@@ -5813,33 +7141,22 @@
                                 <w:szCs w:val="26"/>
                               </w:rPr>
                             </w:pPr>
+                            <w:bookmarkStart w:id="37" w:name="_Toc397418136"/>
                             <w:r>
                               <w:t xml:space="preserve">Hình </w:t>
                             </w:r>
-                            <w:r>
-                              <w:fldChar w:fldCharType="begin"/>
-                            </w:r>
-                            <w:r>
-                              <w:instrText xml:space="preserve"> SEQ Hình \* ARABIC </w:instrText>
-                            </w:r>
-                            <w:r>
-                              <w:fldChar w:fldCharType="separate"/>
-                            </w:r>
-                            <w:r>
-                              <w:rPr>
-                                <w:noProof/>
-                              </w:rPr>
-                              <w:t>12</w:t>
-                            </w:r>
-                            <w:r>
-                              <w:rPr>
-                                <w:noProof/>
-                              </w:rPr>
-                              <w:fldChar w:fldCharType="end"/>
-                            </w:r>
+                            <w:fldSimple w:instr=" SEQ Hình \* ARABIC ">
+                              <w:r>
+                                <w:rPr>
+                                  <w:noProof/>
+                                </w:rPr>
+                                <w:t>12</w:t>
+                              </w:r>
+                            </w:fldSimple>
                             <w:r>
                               <w:t>. Popup với placement top</w:t>
                             </w:r>
+                            <w:bookmarkEnd w:id="37"/>
                           </w:p>
                         </w:txbxContent>
                       </wps:txbx>
@@ -5863,7 +7180,7 @@
           </mc:Choice>
           <mc:Fallback>
             <w:pict>
-              <v:shape id="Text Box 24" o:spid="_x0000_s1032" type="#_x0000_t202" style="position:absolute;left:0;text-align:left;margin-left:0;margin-top:175.35pt;width:454.5pt;height:23.25pt;z-index:251658240;visibility:visible;mso-wrap-style:square;mso-width-percent:0;mso-height-percent:0;mso-wrap-distance-left:9pt;mso-wrap-distance-top:0;mso-wrap-distance-right:9pt;mso-wrap-distance-bottom:0;mso-position-horizontal:absolute;mso-position-horizontal-relative:text;mso-position-vertical:absolute;mso-position-vertical-relative:text;mso-width-percent:0;mso-height-percent:0;mso-width-relative:page;mso-height-relative:page;v-text-anchor:top" o:gfxdata="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" stroked="f">
+              <v:shape id="Text Box 24" o:spid="_x0000_s1032" type="#_x0000_t202" style="position:absolute;left:0;text-align:left;margin-left:0;margin-top:175.35pt;width:454.5pt;height:23.25pt;z-index:251663872;visibility:visible;mso-wrap-style:square;mso-width-percent:0;mso-height-percent:0;mso-wrap-distance-left:9pt;mso-wrap-distance-top:0;mso-wrap-distance-right:9pt;mso-wrap-distance-bottom:0;mso-position-horizontal:absolute;mso-position-horizontal-relative:text;mso-position-vertical:absolute;mso-position-vertical-relative:text;mso-width-percent:0;mso-height-percent:0;mso-width-relative:page;mso-height-relative:page;v-text-anchor:top" o:gfxdata="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" stroked="f">
                 <v:textbox style="mso-fit-shape-to-text:t" inset="0,0,0,0">
                   <w:txbxContent>
                     <w:p>
@@ -5874,33 +7191,22 @@
                           <w:szCs w:val="26"/>
                         </w:rPr>
                       </w:pPr>
+                      <w:bookmarkStart w:id="38" w:name="_Toc397418136"/>
                       <w:r>
                         <w:t xml:space="preserve">Hình </w:t>
                       </w:r>
-                      <w:r>
-                        <w:fldChar w:fldCharType="begin"/>
-                      </w:r>
-                      <w:r>
-                        <w:instrText xml:space="preserve"> SEQ Hình \* ARABIC </w:instrText>
-                      </w:r>
-                      <w:r>
-                        <w:fldChar w:fldCharType="separate"/>
-                      </w:r>
-                      <w:r>
-                        <w:rPr>
-                          <w:noProof/>
-                        </w:rPr>
-                        <w:t>12</w:t>
-                      </w:r>
-                      <w:r>
-                        <w:rPr>
-                          <w:noProof/>
-                        </w:rPr>
-                        <w:fldChar w:fldCharType="end"/>
-                      </w:r>
+                      <w:fldSimple w:instr=" SEQ Hình \* ARABIC ">
+                        <w:r>
+                          <w:rPr>
+                            <w:noProof/>
+                          </w:rPr>
+                          <w:t>12</w:t>
+                        </w:r>
+                      </w:fldSimple>
                       <w:r>
                         <w:t>. Popup với placement top</w:t>
                       </w:r>
+                      <w:bookmarkEnd w:id="38"/>
                     </w:p>
                   </w:txbxContent>
                 </v:textbox>
@@ -5927,13 +7233,12 @@
           <w:ilvl w:val="0"/>
           <w:numId w:val="20"/>
         </w:numPr>
-        <w:spacing w:line="360" w:lineRule="auto"/>
-        <w:rPr>
-          <w:rFonts w:ascii="Times New Roman" w:hAnsi="Times New Roman"/>
-        </w:rPr>
-      </w:pPr>
-      <w:bookmarkStart w:id="20" w:name="_Toc397402884"/>
-      <w:bookmarkStart w:id="21" w:name="_Toc397352584"/>
+        <w:rPr>
+          <w:rFonts w:ascii="Times New Roman" w:hAnsi="Times New Roman"/>
+        </w:rPr>
+      </w:pPr>
+      <w:bookmarkStart w:id="39" w:name="_Toc397402884"/>
+      <w:bookmarkStart w:id="40" w:name="_Toc397352584"/>
       <w:r>
         <w:rPr>
           <w:rFonts w:ascii="Times New Roman" w:hAnsi="Times New Roman"/>
@@ -5941,8 +7246,8 @@
         <w:lastRenderedPageBreak/>
         <w:t>Tổng quát hóa phân tích dữ liệu</w:t>
       </w:r>
-      <w:bookmarkEnd w:id="20"/>
-      <w:bookmarkEnd w:id="21"/>
+      <w:bookmarkEnd w:id="39"/>
+      <w:bookmarkEnd w:id="40"/>
       <w:r>
         <w:rPr>
           <w:rFonts w:ascii="Times New Roman" w:hAnsi="Times New Roman"/>
@@ -5963,8 +7268,8 @@
           <w:lang w:val="vi-VN"/>
         </w:rPr>
       </w:pPr>
-      <w:bookmarkStart w:id="22" w:name="_Toc397402885"/>
-      <w:bookmarkStart w:id="23" w:name="_Toc397352585"/>
+      <w:bookmarkStart w:id="41" w:name="_Toc397402885"/>
+      <w:bookmarkStart w:id="42" w:name="_Toc397352585"/>
       <w:r>
         <w:rPr>
           <w:rFonts w:ascii="Times New Roman" w:hAnsi="Times New Roman"/>
@@ -5972,8 +7277,8 @@
         </w:rPr>
         <w:t>Định nghĩa</w:t>
       </w:r>
-      <w:bookmarkEnd w:id="22"/>
-      <w:bookmarkEnd w:id="23"/>
+      <w:bookmarkEnd w:id="41"/>
+      <w:bookmarkEnd w:id="42"/>
       <w:r>
         <w:rPr>
           <w:rFonts w:ascii="Times New Roman" w:hAnsi="Times New Roman"/>
@@ -6011,8 +7316,8 @@
           <w:lang w:val="vi-VN"/>
         </w:rPr>
       </w:pPr>
-      <w:bookmarkStart w:id="24" w:name="_Toc397402886"/>
-      <w:bookmarkStart w:id="25" w:name="_Toc397352586"/>
+      <w:bookmarkStart w:id="43" w:name="_Toc397402886"/>
+      <w:bookmarkStart w:id="44" w:name="_Toc397352586"/>
       <w:r>
         <w:rPr>
           <w:rFonts w:ascii="Times New Roman" w:hAnsi="Times New Roman"/>
@@ -6020,8 +7325,8 @@
         </w:rPr>
         <w:t>Vấn đề</w:t>
       </w:r>
-      <w:bookmarkEnd w:id="24"/>
-      <w:bookmarkEnd w:id="25"/>
+      <w:bookmarkEnd w:id="43"/>
+      <w:bookmarkEnd w:id="44"/>
     </w:p>
     <w:p>
       <w:pPr>
@@ -6160,9 +7465,6 @@
         <w:keepNext/>
         <w:spacing w:line="360" w:lineRule="auto"/>
         <w:jc w:val="center"/>
-        <w:rPr>
-          <w:sz w:val="20"/>
-        </w:rPr>
       </w:pPr>
       <w:r>
         <w:rPr>
@@ -6170,7 +7472,7 @@
         </w:rPr>
         <w:lastRenderedPageBreak/>
         <w:drawing>
-          <wp:inline distT="0" distB="0" distL="0" distR="0">
+          <wp:inline distT="0" distB="0" distL="0" distR="0" wp14:anchorId="17527BB4" wp14:editId="52606382">
             <wp:extent cx="5943600" cy="2619375"/>
             <wp:effectExtent l="19050" t="19050" r="19050" b="28575"/>
             <wp:docPr id="14" name="Picture 14"/>
@@ -6187,7 +7489,7 @@
                     </pic:cNvPicPr>
                   </pic:nvPicPr>
                   <pic:blipFill>
-                    <a:blip r:embed="rId20">
+                    <a:blip r:embed="rId29">
                       <a:extLst>
                         <a:ext uri="{28A0092B-C50C-407E-A947-70E740481C1C}">
                           <a14:useLocalDpi xmlns:a14="http://schemas.microsoft.com/office/drawing/2010/main" val="0"/>
@@ -6228,39 +7530,29 @@
     <w:p>
       <w:pPr>
         <w:pStyle w:val="Caption"/>
-        <w:spacing w:line="360" w:lineRule="auto"/>
-        <w:rPr>
-          <w:szCs w:val="26"/>
-          <w:lang w:val="vi-VN"/>
-        </w:rPr>
-      </w:pPr>
-      <w:r>
-        <w:t xml:space="preserve">Hình </w:t>
-      </w:r>
-      <w:r>
-        <w:fldChar w:fldCharType="begin"/>
-      </w:r>
-      <w:r>
-        <w:instrText xml:space="preserve"> SEQ Hình \* ARABIC </w:instrText>
-      </w:r>
-      <w:r>
-        <w:fldChar w:fldCharType="separate"/>
-      </w:r>
-      <w:r>
-        <w:rPr>
-          <w:noProof/>
-        </w:rPr>
-        <w:t>1</w:t>
-      </w:r>
-      <w:r>
-        <w:rPr>
-          <w:noProof/>
-        </w:rPr>
-        <w:fldChar w:fldCharType="end"/>
-      </w:r>
-      <w:r>
-        <w:t xml:space="preserve"> Dữ liệu Obs trả về</w:t>
-      </w:r>
+        <w:rPr>
+          <w:sz w:val="20"/>
+        </w:rPr>
+      </w:pPr>
+      <w:bookmarkStart w:id="45" w:name="_Toc397418137"/>
+      <w:r>
+        <w:t xml:space="preserve">Hình </w:t>
+      </w:r>
+      <w:fldSimple w:instr=" SEQ Hình \* ARABIC ">
+        <w:r>
+          <w:rPr>
+            <w:noProof/>
+          </w:rPr>
+          <w:t>13</w:t>
+        </w:r>
+      </w:fldSimple>
+      <w:r>
+        <w:t xml:space="preserve">. </w:t>
+      </w:r>
+      <w:r>
+        <w:t>Dữ liệu Obs trả về</w:t>
+      </w:r>
+      <w:bookmarkEnd w:id="45"/>
     </w:p>
     <w:p>
       <w:pPr>
@@ -6301,8 +7593,8 @@
           <w:lang w:val="vi-VN"/>
         </w:rPr>
       </w:pPr>
-      <w:bookmarkStart w:id="26" w:name="_Toc397402887"/>
-      <w:bookmarkStart w:id="27" w:name="_Toc397352587"/>
+      <w:bookmarkStart w:id="46" w:name="_Toc397402887"/>
+      <w:bookmarkStart w:id="47" w:name="_Toc397352587"/>
       <w:r>
         <w:rPr>
           <w:rFonts w:ascii="Times New Roman" w:hAnsi="Times New Roman"/>
@@ -6310,8 +7602,8 @@
         </w:rPr>
         <w:t>Phân tích</w:t>
       </w:r>
-      <w:bookmarkEnd w:id="26"/>
-      <w:bookmarkEnd w:id="27"/>
+      <w:bookmarkEnd w:id="46"/>
+      <w:bookmarkEnd w:id="47"/>
     </w:p>
     <w:p>
       <w:pPr>
@@ -6404,8 +7696,8 @@
           <w:lang w:val="vi-VN"/>
         </w:rPr>
       </w:pPr>
-      <w:bookmarkStart w:id="28" w:name="_Toc397402888"/>
-      <w:bookmarkStart w:id="29" w:name="_Toc397352588"/>
+      <w:bookmarkStart w:id="48" w:name="_Toc397402888"/>
+      <w:bookmarkStart w:id="49" w:name="_Toc397352588"/>
       <w:r>
         <w:rPr>
           <w:rFonts w:ascii="Times New Roman" w:hAnsi="Times New Roman"/>
@@ -6413,8 +7705,8 @@
         </w:rPr>
         <w:t>Giải pháp</w:t>
       </w:r>
-      <w:bookmarkEnd w:id="28"/>
-      <w:bookmarkEnd w:id="29"/>
+      <w:bookmarkEnd w:id="48"/>
+      <w:bookmarkEnd w:id="49"/>
     </w:p>
     <w:p>
       <w:pPr>
@@ -6439,7 +7731,7 @@
           <w:szCs w:val="26"/>
           <w:lang w:val="vi-VN"/>
         </w:rPr>
-        <w:t xml:space="preserve">Chúng ta sẽ viết các phương thức để chuyển đổi dữ liệu dưới dạng XML thành các đối tượng trong C#, việc này sẽ làm cho các tác vụ liên quan đến dữ liệu được xử lý dễ dàng và độ chính xác được đảm bảo. Tuy nhiên khi tạo </w:t>
+        <w:t xml:space="preserve">Chúng ta sẽ viết các phương thức để chuyển đổi dữ liệu dưới dạng XML thành các đối tượng trong C#, việc này sẽ làm cho các tác vụ liên quan đến dữ liệu được xử lý dễ dàng và độ chính xác được đảm bảo. Tuy nhiên khi tạo các lớp này số lượng các thuộc tính vẫn còn lớn để đảm bảo chất lượng không </w:t>
       </w:r>
       <w:r>
         <w:rPr>
@@ -6449,7 +7741,7 @@
           <w:lang w:val="vi-VN"/>
         </w:rPr>
         <w:lastRenderedPageBreak/>
-        <w:t>các lớp này số lượng các thuộc tính vẫn còn lớn để đảm bảo chất lượng không sai xót khi tạo các lớp này, có một giải pháp khá hữu ích là viết một chương trình đơn giản để tự động lọc ra các tên thuộc tính của các API do Obs cung cấp và chuyển thành định dạng các thuộc tính trong C#. Việc này giảm thời gian đáng kể và đảm bảo tên thuộc tính chính xác.</w:t>
+        <w:t>sai xót khi tạo các lớp này, có một giải pháp khá hữu ích là viết một chương trình đơn giản để tự động lọc ra các tên thuộc tính của các API do Obs cung cấp và chuyển thành định dạng các thuộc tính trong C#. Việc này giảm thời gian đáng kể và đảm bảo tên thuộc tính chính xác.</w:t>
       </w:r>
     </w:p>
     <w:p>
@@ -6469,6 +7761,129 @@
           <w:lang w:val="vi-VN"/>
         </w:rPr>
       </w:pPr>
+      <w:r>
+        <w:rPr>
+          <w:noProof/>
+        </w:rPr>
+        <mc:AlternateContent>
+          <mc:Choice Requires="wps">
+            <w:drawing>
+              <wp:anchor distT="0" distB="0" distL="114300" distR="114300" simplePos="0" relativeHeight="251666944" behindDoc="0" locked="0" layoutInCell="1" allowOverlap="1" wp14:anchorId="513C347C" wp14:editId="0DB64B19">
+                <wp:simplePos x="0" y="0"/>
+                <wp:positionH relativeFrom="column">
+                  <wp:posOffset>0</wp:posOffset>
+                </wp:positionH>
+                <wp:positionV relativeFrom="paragraph">
+                  <wp:posOffset>5771515</wp:posOffset>
+                </wp:positionV>
+                <wp:extent cx="6028690" cy="635"/>
+                <wp:effectExtent l="0" t="0" r="0" b="0"/>
+                <wp:wrapTopAndBottom/>
+                <wp:docPr id="1" name="Text Box 1"/>
+                <wp:cNvGraphicFramePr/>
+                <a:graphic xmlns:a="http://schemas.openxmlformats.org/drawingml/2006/main">
+                  <a:graphicData uri="http://schemas.microsoft.com/office/word/2010/wordprocessingShape">
+                    <wps:wsp>
+                      <wps:cNvSpPr txBox="1"/>
+                      <wps:spPr>
+                        <a:xfrm>
+                          <a:off x="0" y="0"/>
+                          <a:ext cx="6028690" cy="635"/>
+                        </a:xfrm>
+                        <a:prstGeom prst="rect">
+                          <a:avLst/>
+                        </a:prstGeom>
+                        <a:solidFill>
+                          <a:prstClr val="white"/>
+                        </a:solidFill>
+                        <a:ln>
+                          <a:noFill/>
+                        </a:ln>
+                        <a:effectLst/>
+                      </wps:spPr>
+                      <wps:txbx>
+                        <w:txbxContent>
+                          <w:p>
+                            <w:pPr>
+                              <w:pStyle w:val="Caption"/>
+                              <w:rPr>
+                                <w:noProof/>
+                              </w:rPr>
+                            </w:pPr>
+                            <w:bookmarkStart w:id="50" w:name="_Toc397418138"/>
+                            <w:r>
+                              <w:t xml:space="preserve">Hình </w:t>
+                            </w:r>
+                            <w:fldSimple w:instr=" SEQ Hình \* ARABIC ">
+                              <w:r>
+                                <w:rPr>
+                                  <w:noProof/>
+                                </w:rPr>
+                                <w:t>14</w:t>
+                              </w:r>
+                            </w:fldSimple>
+                            <w:r>
+                              <w:t>.</w:t>
+                            </w:r>
+                            <w:bookmarkEnd w:id="50"/>
+                            <w:r>
+                              <w:t xml:space="preserve"> </w:t>
+                            </w:r>
+                          </w:p>
+                        </w:txbxContent>
+                      </wps:txbx>
+                      <wps:bodyPr rot="0" spcFirstLastPara="0" vertOverflow="overflow" horzOverflow="overflow" vert="horz" wrap="square" lIns="0" tIns="0" rIns="0" bIns="0" numCol="1" spcCol="0" rtlCol="0" fromWordArt="0" anchor="t" anchorCtr="0" forceAA="0" compatLnSpc="1">
+                        <a:prstTxWarp prst="textNoShape">
+                          <a:avLst/>
+                        </a:prstTxWarp>
+                        <a:spAutoFit/>
+                      </wps:bodyPr>
+                    </wps:wsp>
+                  </a:graphicData>
+                </a:graphic>
+              </wp:anchor>
+            </w:drawing>
+          </mc:Choice>
+          <mc:Fallback>
+            <w:pict>
+              <v:shape w14:anchorId="513C347C" id="Text Box 1" o:spid="_x0000_s1033" type="#_x0000_t202" style="position:absolute;left:0;text-align:left;margin-left:0;margin-top:454.45pt;width:474.7pt;height:.05pt;z-index:251666944;visibility:visible;mso-wrap-style:square;mso-wrap-distance-left:9pt;mso-wrap-distance-top:0;mso-wrap-distance-right:9pt;mso-wrap-distance-bottom:0;mso-position-horizontal:absolute;mso-position-horizontal-relative:text;mso-position-vertical:absolute;mso-position-vertical-relative:text;v-text-anchor:top" o:gfxdata="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" stroked="f">
+                <v:textbox style="mso-fit-shape-to-text:t" inset="0,0,0,0">
+                  <w:txbxContent>
+                    <w:p>
+                      <w:pPr>
+                        <w:pStyle w:val="Caption"/>
+                        <w:rPr>
+                          <w:noProof/>
+                        </w:rPr>
+                      </w:pPr>
+                      <w:bookmarkStart w:id="51" w:name="_Toc397418138"/>
+                      <w:r>
+                        <w:t xml:space="preserve">Hình </w:t>
+                      </w:r>
+                      <w:fldSimple w:instr=" SEQ Hình \* ARABIC ">
+                        <w:r>
+                          <w:rPr>
+                            <w:noProof/>
+                          </w:rPr>
+                          <w:t>14</w:t>
+                        </w:r>
+                      </w:fldSimple>
+                      <w:r>
+                        <w:t>.</w:t>
+                      </w:r>
+                      <w:bookmarkEnd w:id="51"/>
+                      <w:r>
+                        <w:t xml:space="preserve"> </w:t>
+                      </w:r>
+                    </w:p>
+                  </w:txbxContent>
+                </v:textbox>
+                <w10:wrap type="topAndBottom"/>
+              </v:shape>
+            </w:pict>
+          </mc:Fallback>
+        </mc:AlternateContent>
+      </w:r>
       <w:r>
         <w:rPr>
           <w:noProof/>
@@ -6476,7 +7891,7 @@
         <mc:AlternateContent>
           <mc:Choice Requires="wpg">
             <w:drawing>
-              <wp:anchor distT="0" distB="0" distL="114300" distR="114300" simplePos="0" relativeHeight="251658240" behindDoc="0" locked="0" layoutInCell="1" allowOverlap="1">
+              <wp:anchor distT="0" distB="0" distL="114300" distR="114300" simplePos="0" relativeHeight="251664896" behindDoc="0" locked="0" layoutInCell="1" allowOverlap="1">
                 <wp:simplePos x="0" y="0"/>
                 <wp:positionH relativeFrom="column">
                   <wp:posOffset>0</wp:posOffset>
@@ -6509,7 +7924,7 @@
                           </pic:cNvPicPr>
                         </pic:nvPicPr>
                         <pic:blipFill>
-                          <a:blip r:embed="rId21">
+                          <a:blip r:embed="rId30">
                             <a:extLst>
                               <a:ext uri="{28A0092B-C50C-407E-A947-70E740481C1C}">
                                 <a14:useLocalDpi xmlns:a14="http://schemas.microsoft.com/office/drawing/2010/main" val="0"/>
@@ -6538,7 +7953,7 @@
                           </pic:cNvPicPr>
                         </pic:nvPicPr>
                         <pic:blipFill>
-                          <a:blip r:embed="rId22">
+                          <a:blip r:embed="rId31">
                             <a:extLst>
                               <a:ext uri="{28A0092B-C50C-407E-A947-70E740481C1C}">
                                 <a14:useLocalDpi xmlns:a14="http://schemas.microsoft.com/office/drawing/2010/main" val="0"/>
@@ -6567,7 +7982,7 @@
                           </pic:cNvPicPr>
                         </pic:nvPicPr>
                         <pic:blipFill>
-                          <a:blip r:embed="rId23">
+                          <a:blip r:embed="rId32">
                             <a:extLst>
                               <a:ext uri="{28A0092B-C50C-407E-A947-70E740481C1C}">
                                 <a14:useLocalDpi xmlns:a14="http://schemas.microsoft.com/office/drawing/2010/main" val="0"/>
@@ -6623,15 +8038,15 @@
                   <o:lock v:ext="edit" aspectratio="t"/>
                 </v:shapetype>
                 <v:shape id="Picture 21" o:spid="_x0000_s1027" type="#_x0000_t75" style="position:absolute;left:40195;width:20091;height:57613;visibility:visible;mso-wrap-style:square" o:gfxdata="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">
-                  <v:imagedata r:id="rId24" o:title=""/>
+                  <v:imagedata r:id="rId33" o:title=""/>
                   <v:path arrowok="t"/>
                 </v:shape>
                 <v:shape id="Picture 22" o:spid="_x0000_s1028" type="#_x0000_t75" style="position:absolute;left:20097;top:42767;width:20092;height:14852;visibility:visible;mso-wrap-style:square" o:gfxdata="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">
-                  <v:imagedata r:id="rId25" o:title=""/>
+                  <v:imagedata r:id="rId34" o:title=""/>
                   <v:path arrowok="t"/>
                 </v:shape>
                 <v:shape id="Picture 23" o:spid="_x0000_s1029" type="#_x0000_t75" style="position:absolute;top:38766;width:20091;height:18853;visibility:visible;mso-wrap-style:square" o:gfxdata="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">
-                  <v:imagedata r:id="rId26" o:title=""/>
+                  <v:imagedata r:id="rId35" o:title=""/>
                   <v:path arrowok="t"/>
                 </v:shape>
                 <w10:wrap type="topAndBottom"/>
@@ -6674,7 +8089,6 @@
           <w:szCs w:val="26"/>
           <w:lang w:val="vi-VN"/>
         </w:rPr>
-        <w:lastRenderedPageBreak/>
         <w:t>Cấu trúc dữ liệu XML được lưu dưới dạng các node bao gồm các thuộc tính và giá trị, sau khi được phân tích ta có thể thấy dữ liệu có một số cấu trúc chính như Object, Collection, Dictionary và Primitive. Sau đó, viết phương thức duyệt lần lượt các node phía ngoài sau đó lần lượt duyệt vào trong để lấy dữ liệu về các thuộc tính và giá trị của node. Để viết phương thức này ta áp dụng một số kỹ thuật của C# :</w:t>
       </w:r>
     </w:p>
@@ -6715,6 +8129,7 @@
         <w:jc w:val="both"/>
         <w:rPr>
           <w:rStyle w:val="hps"/>
+          <w:rFonts w:ascii="Times New Roman" w:hAnsi="Times New Roman"/>
         </w:rPr>
       </w:pPr>
       <w:r>
@@ -6765,6 +8180,9 @@
         </w:numPr>
         <w:spacing w:line="360" w:lineRule="auto"/>
         <w:jc w:val="both"/>
+        <w:rPr>
+          <w:rFonts w:ascii="Times New Roman" w:hAnsi="Times New Roman"/>
+        </w:rPr>
       </w:pPr>
       <w:r>
         <w:rPr>
@@ -6818,8 +8236,8 @@
           <w:lang w:val="vi-VN"/>
         </w:rPr>
       </w:pPr>
-      <w:bookmarkStart w:id="30" w:name="_Toc397402889"/>
-      <w:bookmarkStart w:id="31" w:name="_Toc397352589"/>
+      <w:bookmarkStart w:id="52" w:name="_Toc397402889"/>
+      <w:bookmarkStart w:id="53" w:name="_Toc397352589"/>
       <w:r>
         <w:rPr>
           <w:rFonts w:ascii="Times New Roman" w:hAnsi="Times New Roman"/>
@@ -6827,8 +8245,8 @@
         <w:lastRenderedPageBreak/>
         <w:t>Unit Test.</w:t>
       </w:r>
-      <w:bookmarkEnd w:id="30"/>
-      <w:bookmarkEnd w:id="31"/>
+      <w:bookmarkEnd w:id="52"/>
+      <w:bookmarkEnd w:id="53"/>
     </w:p>
     <w:p>
       <w:pPr>
@@ -6842,16 +8260,16 @@
           <w:rFonts w:ascii="Times New Roman" w:hAnsi="Times New Roman"/>
         </w:rPr>
       </w:pPr>
-      <w:bookmarkStart w:id="32" w:name="_Toc397402890"/>
-      <w:bookmarkStart w:id="33" w:name="_Toc397352590"/>
+      <w:bookmarkStart w:id="54" w:name="_Toc397402890"/>
+      <w:bookmarkStart w:id="55" w:name="_Toc397352590"/>
       <w:r>
         <w:rPr>
           <w:rFonts w:ascii="Times New Roman" w:hAnsi="Times New Roman"/>
         </w:rPr>
         <w:t>Định nghĩa.</w:t>
       </w:r>
-      <w:bookmarkEnd w:id="32"/>
-      <w:bookmarkEnd w:id="33"/>
+      <w:bookmarkEnd w:id="54"/>
+      <w:bookmarkEnd w:id="55"/>
     </w:p>
     <w:p>
       <w:pPr>
@@ -6890,16 +8308,16 @@
           <w:rFonts w:ascii="Times New Roman" w:hAnsi="Times New Roman"/>
         </w:rPr>
       </w:pPr>
-      <w:bookmarkStart w:id="34" w:name="_Toc397402891"/>
-      <w:bookmarkStart w:id="35" w:name="_Toc397352591"/>
+      <w:bookmarkStart w:id="56" w:name="_Toc397402891"/>
+      <w:bookmarkStart w:id="57" w:name="_Toc397352591"/>
       <w:r>
         <w:rPr>
           <w:rFonts w:ascii="Times New Roman" w:hAnsi="Times New Roman"/>
         </w:rPr>
         <w:t>Lợi ích của Unit Test.</w:t>
       </w:r>
-      <w:bookmarkEnd w:id="34"/>
-      <w:bookmarkEnd w:id="35"/>
+      <w:bookmarkEnd w:id="56"/>
+      <w:bookmarkEnd w:id="57"/>
     </w:p>
     <w:p>
       <w:pPr>
@@ -6998,7 +8416,25 @@
           <w:sz w:val="26"/>
           <w:szCs w:val="26"/>
         </w:rPr>
-        <w:t>Test-first buộc developers phải có kế hoạch trước khi lập trình.</w:t>
+        <w:t xml:space="preserve">Test-first buộc </w:t>
+      </w:r>
+      <w:proofErr w:type="gramStart"/>
+      <w:r>
+        <w:rPr>
+          <w:rFonts w:ascii="Times New Roman" w:hAnsi="Times New Roman"/>
+          <w:sz w:val="26"/>
+          <w:szCs w:val="26"/>
+        </w:rPr>
+        <w:t>developers</w:t>
+      </w:r>
+      <w:proofErr w:type="gramEnd"/>
+      <w:r>
+        <w:rPr>
+          <w:rFonts w:ascii="Times New Roman" w:hAnsi="Times New Roman"/>
+          <w:sz w:val="26"/>
+          <w:szCs w:val="26"/>
+        </w:rPr>
+        <w:t xml:space="preserve"> phải có kế hoạch trước khi lập trình.</w:t>
       </w:r>
     </w:p>
     <w:p>
@@ -7038,16 +8474,16 @@
           <w:rFonts w:ascii="Times New Roman" w:hAnsi="Times New Roman"/>
         </w:rPr>
       </w:pPr>
-      <w:bookmarkStart w:id="36" w:name="_Toc397402892"/>
-      <w:bookmarkStart w:id="37" w:name="_Toc397352592"/>
+      <w:bookmarkStart w:id="58" w:name="_Toc397402892"/>
+      <w:bookmarkStart w:id="59" w:name="_Toc397352592"/>
       <w:r>
         <w:rPr>
           <w:rFonts w:ascii="Times New Roman" w:hAnsi="Times New Roman"/>
         </w:rPr>
         <w:t>Giới thiệu một số Framework Unit tests trên các ngôn ngữ khác nhau.</w:t>
       </w:r>
-      <w:bookmarkEnd w:id="36"/>
-      <w:bookmarkEnd w:id="37"/>
+      <w:bookmarkEnd w:id="58"/>
+      <w:bookmarkEnd w:id="59"/>
     </w:p>
     <w:p>
       <w:pPr>
@@ -7061,16 +8497,16 @@
           <w:rFonts w:ascii="Times New Roman" w:hAnsi="Times New Roman"/>
         </w:rPr>
       </w:pPr>
-      <w:bookmarkStart w:id="38" w:name="_Toc397402893"/>
-      <w:bookmarkStart w:id="39" w:name="_Toc397352593"/>
+      <w:bookmarkStart w:id="60" w:name="_Toc397402893"/>
+      <w:bookmarkStart w:id="61" w:name="_Toc397352593"/>
       <w:r>
         <w:rPr>
           <w:rFonts w:ascii="Times New Roman" w:hAnsi="Times New Roman"/>
         </w:rPr>
         <w:t>C#</w:t>
       </w:r>
-      <w:bookmarkEnd w:id="38"/>
-      <w:bookmarkEnd w:id="39"/>
+      <w:bookmarkEnd w:id="60"/>
+      <w:bookmarkEnd w:id="61"/>
     </w:p>
     <w:p>
       <w:pPr>
@@ -7568,8 +9004,8 @@
           <w:rFonts w:ascii="Times New Roman" w:hAnsi="Times New Roman"/>
         </w:rPr>
       </w:pPr>
-      <w:bookmarkStart w:id="40" w:name="_Toc397402894"/>
-      <w:bookmarkStart w:id="41" w:name="_Toc397352594"/>
+      <w:bookmarkStart w:id="62" w:name="_Toc397402894"/>
+      <w:bookmarkStart w:id="63" w:name="_Toc397352594"/>
       <w:r>
         <w:rPr>
           <w:rFonts w:ascii="Times New Roman" w:hAnsi="Times New Roman"/>
@@ -7577,8 +9013,8 @@
         <w:lastRenderedPageBreak/>
         <w:t>Java</w:t>
       </w:r>
-      <w:bookmarkEnd w:id="40"/>
-      <w:bookmarkEnd w:id="41"/>
+      <w:bookmarkEnd w:id="62"/>
+      <w:bookmarkEnd w:id="63"/>
     </w:p>
     <w:p>
       <w:pPr>
@@ -7682,6 +9118,7 @@
         </w:rPr>
         <w:t xml:space="preserve"> </w:t>
       </w:r>
+      <w:proofErr w:type="gramStart"/>
       <w:r>
         <w:rPr>
           <w:rStyle w:val="hps"/>
@@ -7706,7 +9143,17 @@
           <w:sz w:val="26"/>
           <w:szCs w:val="26"/>
         </w:rPr>
-        <w:t xml:space="preserve"> là một phần quan trọng trong sự phát triển của </w:t>
+        <w:t xml:space="preserve"> là</w:t>
+      </w:r>
+      <w:proofErr w:type="gramEnd"/>
+      <w:r>
+        <w:rPr>
+          <w:rStyle w:val="hps"/>
+          <w:rFonts w:ascii="Times New Roman" w:hAnsi="Times New Roman"/>
+          <w:sz w:val="26"/>
+          <w:szCs w:val="26"/>
+        </w:rPr>
+        <w:t xml:space="preserve"> một phần quan trọng trong sự phát triển của </w:t>
       </w:r>
       <w:r>
         <w:rPr>
@@ -7755,16 +9202,16 @@
           <w:rFonts w:ascii="Times New Roman" w:hAnsi="Times New Roman"/>
         </w:rPr>
       </w:pPr>
-      <w:bookmarkStart w:id="42" w:name="_Toc397402895"/>
-      <w:bookmarkStart w:id="43" w:name="_Toc397352595"/>
+      <w:bookmarkStart w:id="64" w:name="_Toc397402895"/>
+      <w:bookmarkStart w:id="65" w:name="_Toc397352595"/>
       <w:r>
         <w:rPr>
           <w:rFonts w:ascii="Times New Roman" w:hAnsi="Times New Roman"/>
         </w:rPr>
         <w:t>C++</w:t>
       </w:r>
-      <w:bookmarkEnd w:id="42"/>
-      <w:bookmarkEnd w:id="43"/>
+      <w:bookmarkEnd w:id="64"/>
+      <w:bookmarkEnd w:id="65"/>
     </w:p>
     <w:p>
       <w:pPr>
@@ -7786,6 +9233,7 @@
       <w:r>
         <w:rPr>
           <w:rStyle w:val="Emphasis"/>
+          <w:rFonts w:ascii="Times New Roman" w:hAnsi="Times New Roman"/>
           <w:sz w:val="26"/>
           <w:szCs w:val="26"/>
         </w:rPr>
@@ -7932,16 +9380,16 @@
           <w:rFonts w:ascii="Times New Roman" w:hAnsi="Times New Roman"/>
         </w:rPr>
       </w:pPr>
-      <w:bookmarkStart w:id="44" w:name="_Toc397402896"/>
-      <w:bookmarkStart w:id="45" w:name="_Toc397352596"/>
+      <w:bookmarkStart w:id="66" w:name="_Toc397402896"/>
+      <w:bookmarkStart w:id="67" w:name="_Toc397352596"/>
       <w:r>
         <w:rPr>
           <w:rFonts w:ascii="Times New Roman" w:hAnsi="Times New Roman"/>
         </w:rPr>
         <w:t>Unit tests trong portal.</w:t>
       </w:r>
-      <w:bookmarkEnd w:id="44"/>
-      <w:bookmarkEnd w:id="45"/>
+      <w:bookmarkEnd w:id="66"/>
+      <w:bookmarkEnd w:id="67"/>
     </w:p>
     <w:p>
       <w:pPr>
@@ -7994,18 +9442,16 @@
     </w:p>
     <w:p>
       <w:pPr>
+        <w:keepNext/>
         <w:spacing w:line="360" w:lineRule="auto"/>
         <w:ind w:left="360"/>
-        <w:rPr>
-          <w:szCs w:val="26"/>
-        </w:rPr>
       </w:pPr>
       <w:r>
         <w:rPr>
           <w:noProof/>
         </w:rPr>
         <w:drawing>
-          <wp:inline distT="0" distB="0" distL="0" distR="0">
+          <wp:inline distT="0" distB="0" distL="0" distR="0" wp14:anchorId="4738E253" wp14:editId="6C4F675C">
             <wp:extent cx="5486400" cy="2924175"/>
             <wp:effectExtent l="0" t="0" r="0" b="9525"/>
             <wp:docPr id="13" name="Picture 13"/>
@@ -8022,7 +9468,7 @@
                     </pic:cNvPicPr>
                   </pic:nvPicPr>
                   <pic:blipFill>
-                    <a:blip r:embed="rId27">
+                    <a:blip r:embed="rId36">
                       <a:extLst>
                         <a:ext uri="{28A0092B-C50C-407E-A947-70E740481C1C}">
                           <a14:useLocalDpi xmlns:a14="http://schemas.microsoft.com/office/drawing/2010/main" val="0"/>
@@ -8056,6 +9502,30 @@
     </w:p>
     <w:p>
       <w:pPr>
+        <w:pStyle w:val="Caption"/>
+        <w:rPr>
+          <w:szCs w:val="26"/>
+        </w:rPr>
+      </w:pPr>
+      <w:bookmarkStart w:id="68" w:name="_Toc397418139"/>
+      <w:r>
+        <w:t xml:space="preserve">Hình </w:t>
+      </w:r>
+      <w:fldSimple w:instr=" SEQ Hình \* ARABIC ">
+        <w:r>
+          <w:rPr>
+            <w:noProof/>
+          </w:rPr>
+          <w:t>15</w:t>
+        </w:r>
+      </w:fldSimple>
+      <w:r>
+        <w:t>. Kết quả Unit Test</w:t>
+      </w:r>
+      <w:bookmarkEnd w:id="68"/>
+    </w:p>
+    <w:p>
+      <w:pPr>
         <w:pStyle w:val="Content-List1"/>
         <w:numPr>
           <w:ilvl w:val="0"/>
@@ -8121,7 +9591,25 @@
           <w:sz w:val="26"/>
           <w:szCs w:val="26"/>
         </w:rPr>
-        <w:t xml:space="preserve">Mock là một phương thức/đối tượng mô phỏng hành vi của các phương thức/đối tượng thực tế. </w:t>
+        <w:t xml:space="preserve">Mock là một phương thức/đối tượng mô phỏng hành </w:t>
+      </w:r>
+      <w:proofErr w:type="gramStart"/>
+      <w:r>
+        <w:rPr>
+          <w:rFonts w:ascii="Times New Roman" w:hAnsi="Times New Roman"/>
+          <w:sz w:val="26"/>
+          <w:szCs w:val="26"/>
+        </w:rPr>
+        <w:t>vi</w:t>
+      </w:r>
+      <w:proofErr w:type="gramEnd"/>
+      <w:r>
+        <w:rPr>
+          <w:rFonts w:ascii="Times New Roman" w:hAnsi="Times New Roman"/>
+          <w:sz w:val="26"/>
+          <w:szCs w:val="26"/>
+        </w:rPr>
+        <w:t xml:space="preserve"> của các phương thức/đối tượng thực tế. </w:t>
       </w:r>
     </w:p>
     <w:p>
@@ -8144,7 +9632,25 @@
           <w:sz w:val="26"/>
           <w:szCs w:val="26"/>
         </w:rPr>
-        <w:t>Mocking chủ yếu được sử dụng trong Unit Test. Một đối tượng được kiểm tra có thể phải phụ thuộc (dependencies objects or methods) vào các đối tượng phức tạp khác. Để tách biệt các hành vi của đối tượng muốn kiểm tra ta đối tượng bằng các đối tượng Mocks ,điều này rất hữu ích nếu các đối tượng thực tế không thể tích hợp vào Unit Test (database,…).</w:t>
+        <w:t xml:space="preserve">Mocking chủ yếu được sử dụng trong Unit Test. Một đối tượng được kiểm tra có thể phải phụ thuộc (dependencies objects or methods) vào các đối tượng phức tạp khác. Để tách biệt các hành vi của đối tượng muốn kiểm tra ta đối tượng bằng các đối tượng </w:t>
+      </w:r>
+      <w:proofErr w:type="gramStart"/>
+      <w:r>
+        <w:rPr>
+          <w:rFonts w:ascii="Times New Roman" w:hAnsi="Times New Roman"/>
+          <w:sz w:val="26"/>
+          <w:szCs w:val="26"/>
+        </w:rPr>
+        <w:t>Mocks ,điều</w:t>
+      </w:r>
+      <w:proofErr w:type="gramEnd"/>
+      <w:r>
+        <w:rPr>
+          <w:rFonts w:ascii="Times New Roman" w:hAnsi="Times New Roman"/>
+          <w:sz w:val="26"/>
+          <w:szCs w:val="26"/>
+        </w:rPr>
+        <w:t xml:space="preserve"> này rất hữu ích nếu các đối tượng thực tế không thể tích hợp vào Unit Test (database,…).</w:t>
       </w:r>
     </w:p>
     <w:p>
@@ -8190,8 +9696,18 @@
           <w:sz w:val="26"/>
           <w:szCs w:val="26"/>
         </w:rPr>
-        <w:t>Trong thực tế số lượng test cases rất lớn nếu mỗi test cases là một Unit Test đơn sẽ gây nhiều khó khăn trong quá trình hiện thực Unit Test như khó kiểm soát các test cases, đặt tên, số lượng code lớn,…</w:t>
-      </w:r>
+        <w:t>Trong thực tế số lượng test cases rất lớn nếu mỗi test cases là một Unit Test đơn sẽ gây nhiều khó khăn trong quá trình hiện thực Unit Test như khó kiểm soát các test cases, đặt tên, số lượng code lớn</w:t>
+      </w:r>
+      <w:proofErr w:type="gramStart"/>
+      <w:r>
+        <w:rPr>
+          <w:rFonts w:ascii="Times New Roman" w:hAnsi="Times New Roman"/>
+          <w:sz w:val="26"/>
+          <w:szCs w:val="26"/>
+        </w:rPr>
+        <w:t>,…</w:t>
+      </w:r>
+      <w:proofErr w:type="gramEnd"/>
     </w:p>
     <w:p>
       <w:pPr>
@@ -8255,7 +9771,7 @@
                     </pic:cNvPicPr>
                   </pic:nvPicPr>
                   <pic:blipFill>
-                    <a:blip r:embed="rId28">
+                    <a:blip r:embed="rId37">
                       <a:extLst>
                         <a:ext uri="{28A0092B-C50C-407E-A947-70E740481C1C}">
                           <a14:useLocalDpi xmlns:a14="http://schemas.microsoft.com/office/drawing/2010/main" val="0"/>
@@ -8318,16 +9834,16 @@
           <w:rFonts w:ascii="Times New Roman" w:hAnsi="Times New Roman"/>
         </w:rPr>
       </w:pPr>
-      <w:bookmarkStart w:id="46" w:name="_Toc397402897"/>
-      <w:bookmarkStart w:id="47" w:name="_Toc397352597"/>
+      <w:bookmarkStart w:id="69" w:name="_Toc397402897"/>
+      <w:bookmarkStart w:id="70" w:name="_Toc397352597"/>
       <w:r>
         <w:rPr>
           <w:rFonts w:ascii="Times New Roman" w:hAnsi="Times New Roman"/>
         </w:rPr>
         <w:t>Công việc thực hiện.</w:t>
       </w:r>
-      <w:bookmarkEnd w:id="46"/>
-      <w:bookmarkEnd w:id="47"/>
+      <w:bookmarkEnd w:id="69"/>
+      <w:bookmarkEnd w:id="70"/>
     </w:p>
     <w:p>
       <w:pPr>
@@ -8509,7 +10025,7 @@
           <w:rFonts w:ascii="Times New Roman" w:hAnsi="Times New Roman"/>
         </w:rPr>
       </w:pPr>
-      <w:bookmarkStart w:id="48" w:name="_Toc397402898"/>
+      <w:bookmarkStart w:id="71" w:name="_Toc397402898"/>
       <w:r>
         <w:rPr>
           <w:rFonts w:ascii="Times New Roman" w:hAnsi="Times New Roman"/>
@@ -8517,7 +10033,7 @@
         <w:lastRenderedPageBreak/>
         <w:t>Làm việc nhóm</w:t>
       </w:r>
-      <w:bookmarkEnd w:id="48"/>
+      <w:bookmarkEnd w:id="71"/>
     </w:p>
     <w:p>
       <w:pPr>
@@ -8554,7 +10070,7 @@
           <w:rFonts w:ascii="Times New Roman" w:hAnsi="Times New Roman"/>
         </w:rPr>
       </w:pPr>
-      <w:bookmarkStart w:id="49" w:name="_Toc397402899"/>
+      <w:bookmarkStart w:id="72" w:name="_Toc397402899"/>
       <w:r>
         <w:rPr>
           <w:rFonts w:ascii="Times New Roman" w:hAnsi="Times New Roman"/>
@@ -8562,7 +10078,7 @@
         <w:lastRenderedPageBreak/>
         <w:t>Kết quả</w:t>
       </w:r>
-      <w:bookmarkEnd w:id="49"/>
+      <w:bookmarkEnd w:id="72"/>
       <w:r>
         <w:rPr>
           <w:rFonts w:ascii="Times New Roman" w:hAnsi="Times New Roman"/>
@@ -8584,7 +10100,7 @@
           <w:szCs w:val="24"/>
         </w:rPr>
       </w:pPr>
-      <w:bookmarkStart w:id="50" w:name="_Toc397402900"/>
+      <w:bookmarkStart w:id="73" w:name="_Toc397402900"/>
       <w:r>
         <w:rPr>
           <w:rFonts w:ascii="Times New Roman" w:hAnsi="Times New Roman"/>
@@ -8593,7 +10109,7 @@
         </w:rPr>
         <w:t>Đạt được</w:t>
       </w:r>
-      <w:bookmarkEnd w:id="50"/>
+      <w:bookmarkEnd w:id="73"/>
     </w:p>
     <w:p>
       <w:pPr>
@@ -8609,7 +10125,7 @@
           <w:szCs w:val="24"/>
         </w:rPr>
       </w:pPr>
-      <w:bookmarkStart w:id="51" w:name="_Toc397402901"/>
+      <w:bookmarkStart w:id="74" w:name="_Toc397402901"/>
       <w:r>
         <w:rPr>
           <w:rFonts w:ascii="Times New Roman" w:hAnsi="Times New Roman"/>
@@ -8618,7 +10134,7 @@
         </w:rPr>
         <w:t>Hạn chế</w:t>
       </w:r>
-      <w:bookmarkEnd w:id="51"/>
+      <w:bookmarkEnd w:id="74"/>
     </w:p>
     <w:p>
       <w:pPr>
@@ -8632,7 +10148,7 @@
     </w:p>
     <w:p/>
     <w:sectPr>
-      <w:footerReference w:type="default" r:id="rId29"/>
+      <w:footerReference w:type="default" r:id="rId38"/>
       <w:pgSz w:w="12240" w:h="15840"/>
       <w:pgMar w:top="1440" w:right="1800" w:bottom="1440" w:left="1800" w:header="720" w:footer="720" w:gutter="0"/>
       <w:cols w:space="720"/>
@@ -8772,7 +10288,7 @@
               <w:rStyle w:val="PageNumber"/>
               <w:noProof/>
             </w:rPr>
-            <w:t>25</w:t>
+            <w:t>6</w:t>
           </w:r>
           <w:r>
             <w:rPr>
@@ -10904,147 +12420,39 @@
   </w:num>
   <w:num w:numId="22">
     <w:abstractNumId w:val="18"/>
-    <w:lvlOverride w:ilvl="0"/>
-    <w:lvlOverride w:ilvl="1"/>
-    <w:lvlOverride w:ilvl="2"/>
-    <w:lvlOverride w:ilvl="3"/>
-    <w:lvlOverride w:ilvl="4"/>
-    <w:lvlOverride w:ilvl="5"/>
-    <w:lvlOverride w:ilvl="6"/>
-    <w:lvlOverride w:ilvl="7"/>
-    <w:lvlOverride w:ilvl="8"/>
   </w:num>
   <w:num w:numId="23">
     <w:abstractNumId w:val="14"/>
-    <w:lvlOverride w:ilvl="0"/>
-    <w:lvlOverride w:ilvl="1"/>
-    <w:lvlOverride w:ilvl="2"/>
-    <w:lvlOverride w:ilvl="3"/>
-    <w:lvlOverride w:ilvl="4"/>
-    <w:lvlOverride w:ilvl="5"/>
-    <w:lvlOverride w:ilvl="6"/>
-    <w:lvlOverride w:ilvl="7"/>
-    <w:lvlOverride w:ilvl="8"/>
   </w:num>
   <w:num w:numId="24">
     <w:abstractNumId w:val="15"/>
-    <w:lvlOverride w:ilvl="0"/>
-    <w:lvlOverride w:ilvl="1"/>
-    <w:lvlOverride w:ilvl="2"/>
-    <w:lvlOverride w:ilvl="3"/>
-    <w:lvlOverride w:ilvl="4"/>
-    <w:lvlOverride w:ilvl="5"/>
-    <w:lvlOverride w:ilvl="6"/>
-    <w:lvlOverride w:ilvl="7"/>
-    <w:lvlOverride w:ilvl="8"/>
   </w:num>
   <w:num w:numId="25">
     <w:abstractNumId w:val="5"/>
-    <w:lvlOverride w:ilvl="0"/>
-    <w:lvlOverride w:ilvl="1"/>
-    <w:lvlOverride w:ilvl="2"/>
-    <w:lvlOverride w:ilvl="3"/>
-    <w:lvlOverride w:ilvl="4"/>
-    <w:lvlOverride w:ilvl="5"/>
-    <w:lvlOverride w:ilvl="6"/>
-    <w:lvlOverride w:ilvl="7"/>
-    <w:lvlOverride w:ilvl="8"/>
   </w:num>
   <w:num w:numId="26">
     <w:abstractNumId w:val="6"/>
-    <w:lvlOverride w:ilvl="0"/>
-    <w:lvlOverride w:ilvl="1"/>
-    <w:lvlOverride w:ilvl="2"/>
-    <w:lvlOverride w:ilvl="3"/>
-    <w:lvlOverride w:ilvl="4"/>
-    <w:lvlOverride w:ilvl="5"/>
-    <w:lvlOverride w:ilvl="6"/>
-    <w:lvlOverride w:ilvl="7"/>
-    <w:lvlOverride w:ilvl="8"/>
   </w:num>
   <w:num w:numId="27">
     <w:abstractNumId w:val="10"/>
-    <w:lvlOverride w:ilvl="0"/>
-    <w:lvlOverride w:ilvl="1"/>
-    <w:lvlOverride w:ilvl="2"/>
-    <w:lvlOverride w:ilvl="3"/>
-    <w:lvlOverride w:ilvl="4"/>
-    <w:lvlOverride w:ilvl="5"/>
-    <w:lvlOverride w:ilvl="6"/>
-    <w:lvlOverride w:ilvl="7"/>
-    <w:lvlOverride w:ilvl="8"/>
   </w:num>
   <w:num w:numId="28">
     <w:abstractNumId w:val="1"/>
-    <w:lvlOverride w:ilvl="0"/>
-    <w:lvlOverride w:ilvl="1"/>
-    <w:lvlOverride w:ilvl="2"/>
-    <w:lvlOverride w:ilvl="3"/>
-    <w:lvlOverride w:ilvl="4"/>
-    <w:lvlOverride w:ilvl="5"/>
-    <w:lvlOverride w:ilvl="6"/>
-    <w:lvlOverride w:ilvl="7"/>
-    <w:lvlOverride w:ilvl="8"/>
   </w:num>
   <w:num w:numId="29">
     <w:abstractNumId w:val="19"/>
-    <w:lvlOverride w:ilvl="0"/>
-    <w:lvlOverride w:ilvl="1"/>
-    <w:lvlOverride w:ilvl="2"/>
-    <w:lvlOverride w:ilvl="3"/>
-    <w:lvlOverride w:ilvl="4"/>
-    <w:lvlOverride w:ilvl="5"/>
-    <w:lvlOverride w:ilvl="6"/>
-    <w:lvlOverride w:ilvl="7"/>
-    <w:lvlOverride w:ilvl="8"/>
   </w:num>
   <w:num w:numId="30">
     <w:abstractNumId w:val="8"/>
-    <w:lvlOverride w:ilvl="0"/>
-    <w:lvlOverride w:ilvl="1"/>
-    <w:lvlOverride w:ilvl="2"/>
-    <w:lvlOverride w:ilvl="3"/>
-    <w:lvlOverride w:ilvl="4"/>
-    <w:lvlOverride w:ilvl="5"/>
-    <w:lvlOverride w:ilvl="6"/>
-    <w:lvlOverride w:ilvl="7"/>
-    <w:lvlOverride w:ilvl="8"/>
   </w:num>
   <w:num w:numId="31">
     <w:abstractNumId w:val="4"/>
-    <w:lvlOverride w:ilvl="0"/>
-    <w:lvlOverride w:ilvl="1"/>
-    <w:lvlOverride w:ilvl="2"/>
-    <w:lvlOverride w:ilvl="3"/>
-    <w:lvlOverride w:ilvl="4"/>
-    <w:lvlOverride w:ilvl="5"/>
-    <w:lvlOverride w:ilvl="6"/>
-    <w:lvlOverride w:ilvl="7"/>
-    <w:lvlOverride w:ilvl="8"/>
   </w:num>
   <w:num w:numId="32">
     <w:abstractNumId w:val="20"/>
-    <w:lvlOverride w:ilvl="0"/>
-    <w:lvlOverride w:ilvl="1"/>
-    <w:lvlOverride w:ilvl="2"/>
-    <w:lvlOverride w:ilvl="3"/>
-    <w:lvlOverride w:ilvl="4"/>
-    <w:lvlOverride w:ilvl="5"/>
-    <w:lvlOverride w:ilvl="6"/>
-    <w:lvlOverride w:ilvl="7"/>
-    <w:lvlOverride w:ilvl="8"/>
   </w:num>
   <w:num w:numId="33">
     <w:abstractNumId w:val="13"/>
-    <w:lvlOverride w:ilvl="0"/>
-    <w:lvlOverride w:ilvl="1"/>
-    <w:lvlOverride w:ilvl="2"/>
-    <w:lvlOverride w:ilvl="3"/>
-    <w:lvlOverride w:ilvl="4"/>
-    <w:lvlOverride w:ilvl="5"/>
-    <w:lvlOverride w:ilvl="6"/>
-    <w:lvlOverride w:ilvl="7"/>
-    <w:lvlOverride w:ilvl="8"/>
   </w:num>
   <w:numIdMacAtCleanup w:val="16"/>
 </w:numbering>
@@ -11941,7 +13349,7 @@
     <w:name w:val="table of figures"/>
     <w:basedOn w:val="Normal"/>
     <w:next w:val="Normal"/>
-    <w:semiHidden/>
+    <w:uiPriority w:val="99"/>
     <w:pPr>
       <w:ind w:left="400" w:hanging="400"/>
     </w:pPr>
@@ -12419,4 +13827,16 @@
     </a:ext>
   </a:extLst>
 </a:theme>
+</file>
+
+<file path=customXml/item1.xml><?xml version="1.0" encoding="utf-8"?>
+<b:Sources xmlns:b="http://schemas.openxmlformats.org/officeDocument/2006/bibliography" xmlns="http://schemas.openxmlformats.org/officeDocument/2006/bibliography" SelectedStyle="\APASixthEditionOfficeOnline.xsl" StyleName="APA" Version="6"/>
+</file>
+
+<file path=customXml/itemProps1.xml><?xml version="1.0" encoding="utf-8"?>
+<ds:datastoreItem xmlns:ds="http://schemas.openxmlformats.org/officeDocument/2006/customXml" ds:itemID="{C0626CEC-3D84-4A78-B2E8-75190A2F47CD}">
+  <ds:schemaRefs>
+    <ds:schemaRef ds:uri="http://schemas.openxmlformats.org/officeDocument/2006/bibliography"/>
+  </ds:schemaRefs>
+</ds:datastoreItem>
 </file>
--- a/Report.docx
+++ b/Report.docx
@@ -4,21 +4,75 @@
   <w:body>
     <w:p>
       <w:pPr>
-        <w:spacing w:line="360" w:lineRule="auto"/>
         <w:jc w:val="center"/>
         <w:rPr>
           <w:b/>
           <w:sz w:val="28"/>
-        </w:rPr>
-      </w:pPr>
-    </w:p>
-    <w:p>
-      <w:pPr>
-        <w:spacing w:line="360" w:lineRule="auto"/>
-        <w:jc w:val="center"/>
+          <w:szCs w:val="28"/>
+        </w:rPr>
+      </w:pPr>
+      <w:r>
         <w:rPr>
           <w:b/>
           <w:sz w:val="28"/>
+          <w:szCs w:val="28"/>
+        </w:rPr>
+        <w:t>TRƯỜNG ĐẠI HỌC QUỐC TẾ MIỀN ĐÔNG</w:t>
+      </w:r>
+    </w:p>
+    <w:p>
+      <w:pPr>
+        <w:jc w:val="center"/>
+        <w:rPr>
+          <w:b/>
+          <w:sz w:val="28"/>
+          <w:szCs w:val="28"/>
+        </w:rPr>
+      </w:pPr>
+      <w:r>
+        <w:rPr>
+          <w:b/>
+          <w:sz w:val="28"/>
+          <w:szCs w:val="28"/>
+        </w:rPr>
+        <w:t>KHOA KỸ THUẬT</w:t>
+      </w:r>
+    </w:p>
+    <w:p>
+      <w:pPr>
+        <w:jc w:val="center"/>
+        <w:rPr>
+          <w:b/>
+          <w:sz w:val="28"/>
+          <w:szCs w:val="28"/>
+        </w:rPr>
+      </w:pPr>
+      <w:r>
+        <w:rPr>
+          <w:b/>
+          <w:sz w:val="28"/>
+          <w:szCs w:val="28"/>
+        </w:rPr>
+        <w:t>NGÀNH KỸ THUẬT PHẦN MỀM</w:t>
+      </w:r>
+    </w:p>
+    <w:p>
+      <w:pPr>
+        <w:spacing w:line="360" w:lineRule="auto"/>
+        <w:jc w:val="center"/>
+        <w:rPr>
+          <w:b/>
+          <w:sz w:val="28"/>
+        </w:rPr>
+      </w:pPr>
+    </w:p>
+    <w:p>
+      <w:pPr>
+        <w:spacing w:line="360" w:lineRule="auto"/>
+        <w:jc w:val="center"/>
+        <w:rPr>
+          <w:b/>
+          <w:sz w:val="28"/>
         </w:rPr>
       </w:pPr>
     </w:p>
@@ -80,7 +134,121 @@
     </w:p>
     <w:p>
       <w:pPr>
-        <w:spacing w:line="360" w:lineRule="auto"/>
+        <w:jc w:val="right"/>
+        <w:rPr>
+          <w:b/>
+          <w:color w:val="222A35"/>
+          <w:sz w:val="28"/>
+          <w:szCs w:val="28"/>
+        </w:rPr>
+      </w:pPr>
+    </w:p>
+    <w:p>
+      <w:pPr>
+        <w:jc w:val="right"/>
+        <w:rPr>
+          <w:b/>
+          <w:color w:val="222A35"/>
+          <w:sz w:val="28"/>
+          <w:szCs w:val="28"/>
+        </w:rPr>
+      </w:pPr>
+      <w:r>
+        <w:rPr>
+          <w:b/>
+          <w:color w:val="222A35"/>
+          <w:sz w:val="28"/>
+          <w:szCs w:val="28"/>
+        </w:rPr>
+        <w:t>Giảng viên hướng dẫn:</w:t>
+      </w:r>
+    </w:p>
+    <w:p>
+      <w:pPr>
+        <w:ind w:firstLine="720"/>
+        <w:jc w:val="right"/>
+        <w:rPr>
+          <w:color w:val="222A35"/>
+          <w:sz w:val="24"/>
+          <w:szCs w:val="24"/>
+        </w:rPr>
+      </w:pPr>
+      <w:r>
+        <w:rPr>
+          <w:color w:val="222A35"/>
+          <w:sz w:val="24"/>
+          <w:szCs w:val="24"/>
+        </w:rPr>
+        <w:t>ThS.Hà Minh Ngọc</w:t>
+      </w:r>
+    </w:p>
+    <w:p>
+      <w:pPr>
+        <w:jc w:val="right"/>
+        <w:rPr>
+          <w:b/>
+          <w:color w:val="222A35"/>
+          <w:sz w:val="28"/>
+          <w:szCs w:val="28"/>
+        </w:rPr>
+      </w:pPr>
+      <w:r>
+        <w:rPr>
+          <w:b/>
+          <w:color w:val="222A35"/>
+          <w:sz w:val="28"/>
+          <w:szCs w:val="28"/>
+        </w:rPr>
+        <w:t>Sinh viên thực hiện:</w:t>
+      </w:r>
+    </w:p>
+    <w:p>
+      <w:pPr>
+        <w:jc w:val="right"/>
+        <w:rPr>
+          <w:color w:val="222A35"/>
+          <w:sz w:val="24"/>
+          <w:szCs w:val="24"/>
+        </w:rPr>
+      </w:pPr>
+      <w:r>
+        <w:rPr>
+          <w:color w:val="222A35"/>
+          <w:sz w:val="28"/>
+          <w:szCs w:val="28"/>
+        </w:rPr>
+        <w:tab/>
+      </w:r>
+      <w:r>
+        <w:rPr>
+          <w:color w:val="222A35"/>
+          <w:sz w:val="24"/>
+          <w:szCs w:val="24"/>
+        </w:rPr>
+        <w:t>Nguyễn Mạnh Phúc</w:t>
+      </w:r>
+    </w:p>
+    <w:p>
+      <w:pPr>
+        <w:jc w:val="right"/>
+        <w:rPr>
+          <w:color w:val="222A35"/>
+          <w:sz w:val="24"/>
+          <w:szCs w:val="24"/>
+        </w:rPr>
+      </w:pPr>
+      <w:r>
+        <w:rPr>
+          <w:color w:val="222A35"/>
+          <w:sz w:val="24"/>
+          <w:szCs w:val="24"/>
+        </w:rPr>
+        <w:t>Lưu Nhật Phi</w:t>
+      </w:r>
+    </w:p>
+    <w:p>
+      <w:pPr>
+        <w:jc w:val="right"/>
         <w:rPr>
           <w:b/>
           <w:sz w:val="28"/>
@@ -88,45 +256,12 @@
       </w:pPr>
       <w:r>
         <w:rPr>
-          <w:b/>
-          <w:sz w:val="28"/>
-        </w:rPr>
-        <w:t>Produced for:</w:t>
-      </w:r>
-    </w:p>
-    <w:p>
-      <w:pPr>
-        <w:spacing w:line="360" w:lineRule="auto"/>
-        <w:rPr>
-          <w:b/>
-          <w:sz w:val="28"/>
-        </w:rPr>
-      </w:pPr>
-    </w:p>
-    <w:p>
-      <w:pPr>
-        <w:spacing w:line="360" w:lineRule="auto"/>
-        <w:rPr>
-          <w:b/>
-          <w:sz w:val="28"/>
-        </w:rPr>
-      </w:pPr>
-      <w:r>
-        <w:rPr>
-          <w:b/>
-          <w:sz w:val="28"/>
-        </w:rPr>
-        <w:t>Produced by:</w:t>
-      </w:r>
-    </w:p>
-    <w:p>
-      <w:pPr>
-        <w:spacing w:line="360" w:lineRule="auto"/>
-        <w:rPr>
-          <w:b/>
-          <w:sz w:val="28"/>
-        </w:rPr>
-      </w:pPr>
+          <w:color w:val="222A35"/>
+          <w:sz w:val="24"/>
+          <w:szCs w:val="24"/>
+        </w:rPr>
+        <w:t>Trần Công Duy</w:t>
+      </w:r>
     </w:p>
     <w:p>
       <w:pPr>
@@ -184,7 +319,7 @@
         <w:rPr>
           <w:rFonts w:ascii="Times New Roman" w:hAnsi="Times New Roman"/>
         </w:rPr>
-        <w:t>Table of Contents</w:t>
+        <w:t>Mục lục</w:t>
       </w:r>
     </w:p>
     <w:p>
@@ -1817,7 +1952,7 @@
       <w:r>
         <w:fldChar w:fldCharType="separate"/>
       </w:r>
-      <w:hyperlink r:id="rId8" w:anchor="_Toc397418125" w:history="1">
+      <w:hyperlink r:id="rId8" w:anchor="_Toc397419627" w:history="1">
         <w:r>
           <w:rPr>
             <w:rStyle w:val="Hyperlink"/>
@@ -1844,7 +1979,7 @@
             <w:noProof/>
             <w:webHidden/>
           </w:rPr>
-          <w:instrText xml:space="preserve"> PAGEREF _Toc397418125 \h </w:instrText>
+          <w:instrText xml:space="preserve"> PAGEREF _Toc397419627 \h </w:instrText>
         </w:r>
         <w:r>
           <w:rPr>
@@ -1888,7 +2023,7 @@
           <w:szCs w:val="22"/>
         </w:rPr>
       </w:pPr>
-      <w:hyperlink w:anchor="_Toc397418126" w:history="1">
+      <w:hyperlink w:anchor="_Toc397419628" w:history="1">
         <w:r>
           <w:rPr>
             <w:rStyle w:val="Hyperlink"/>
@@ -1915,7 +2050,7 @@
             <w:noProof/>
             <w:webHidden/>
           </w:rPr>
-          <w:instrText xml:space="preserve"> PAGEREF _Toc397418126 \h </w:instrText>
+          <w:instrText xml:space="preserve"> PAGEREF _Toc397419628 \h </w:instrText>
         </w:r>
         <w:r>
           <w:rPr>
@@ -1959,7 +2094,7 @@
           <w:szCs w:val="22"/>
         </w:rPr>
       </w:pPr>
-      <w:hyperlink r:id="rId9" w:anchor="_Toc397418127" w:history="1">
+      <w:hyperlink r:id="rId9" w:anchor="_Toc397419629" w:history="1">
         <w:r>
           <w:rPr>
             <w:rStyle w:val="Hyperlink"/>
@@ -1986,7 +2121,7 @@
             <w:noProof/>
             <w:webHidden/>
           </w:rPr>
-          <w:instrText xml:space="preserve"> PAGEREF _Toc397418127 \h </w:instrText>
+          <w:instrText xml:space="preserve"> PAGEREF _Toc397419629 \h </w:instrText>
         </w:r>
         <w:r>
           <w:rPr>
@@ -2030,7 +2165,7 @@
           <w:szCs w:val="22"/>
         </w:rPr>
       </w:pPr>
-      <w:hyperlink w:anchor="_Toc397418128" w:history="1">
+      <w:hyperlink w:anchor="_Toc397419630" w:history="1">
         <w:r>
           <w:rPr>
             <w:rStyle w:val="Hyperlink"/>
@@ -2057,7 +2192,7 @@
             <w:noProof/>
             <w:webHidden/>
           </w:rPr>
-          <w:instrText xml:space="preserve"> PAGEREF _Toc397418128 \h </w:instrText>
+          <w:instrText xml:space="preserve"> PAGEREF _Toc397419630 \h </w:instrText>
         </w:r>
         <w:r>
           <w:rPr>
@@ -2101,7 +2236,7 @@
           <w:szCs w:val="22"/>
         </w:rPr>
       </w:pPr>
-      <w:hyperlink r:id="rId10" w:anchor="_Toc397418129" w:history="1">
+      <w:hyperlink r:id="rId10" w:anchor="_Toc397419631" w:history="1">
         <w:r>
           <w:rPr>
             <w:rStyle w:val="Hyperlink"/>
@@ -2128,7 +2263,7 @@
             <w:noProof/>
             <w:webHidden/>
           </w:rPr>
-          <w:instrText xml:space="preserve"> PAGEREF _Toc397418129 \h </w:instrText>
+          <w:instrText xml:space="preserve"> PAGEREF _Toc397419631 \h </w:instrText>
         </w:r>
         <w:r>
           <w:rPr>
@@ -2172,7 +2307,7 @@
           <w:szCs w:val="22"/>
         </w:rPr>
       </w:pPr>
-      <w:hyperlink w:anchor="_Toc397418130" w:history="1">
+      <w:hyperlink w:anchor="_Toc397419632" w:history="1">
         <w:r>
           <w:rPr>
             <w:rStyle w:val="Hyperlink"/>
@@ -2199,7 +2334,7 @@
             <w:noProof/>
             <w:webHidden/>
           </w:rPr>
-          <w:instrText xml:space="preserve"> PAGEREF _Toc397418130 \h </w:instrText>
+          <w:instrText xml:space="preserve"> PAGEREF _Toc397419632 \h </w:instrText>
         </w:r>
         <w:r>
           <w:rPr>
@@ -2243,7 +2378,7 @@
           <w:szCs w:val="22"/>
         </w:rPr>
       </w:pPr>
-      <w:hyperlink w:anchor="_Toc397418131" w:history="1">
+      <w:hyperlink w:anchor="_Toc397419633" w:history="1">
         <w:r>
           <w:rPr>
             <w:rStyle w:val="Hyperlink"/>
@@ -2270,7 +2405,7 @@
             <w:noProof/>
             <w:webHidden/>
           </w:rPr>
-          <w:instrText xml:space="preserve"> PAGEREF _Toc397418131 \h </w:instrText>
+          <w:instrText xml:space="preserve"> PAGEREF _Toc397419633 \h </w:instrText>
         </w:r>
         <w:r>
           <w:rPr>
@@ -2314,7 +2449,7 @@
           <w:szCs w:val="22"/>
         </w:rPr>
       </w:pPr>
-      <w:hyperlink w:anchor="_Toc397418132" w:history="1">
+      <w:hyperlink w:anchor="_Toc397419634" w:history="1">
         <w:r>
           <w:rPr>
             <w:rStyle w:val="Hyperlink"/>
@@ -2322,6 +2457,8 @@
           </w:rPr>
           <w:t>Hình 8. Thay đổi vị trí manager</w:t>
         </w:r>
+        <w:bookmarkStart w:id="1" w:name="_GoBack"/>
+        <w:bookmarkEnd w:id="1"/>
         <w:r>
           <w:rPr>
             <w:noProof/>
@@ -2341,7 +2478,7 @@
             <w:noProof/>
             <w:webHidden/>
           </w:rPr>
-          <w:instrText xml:space="preserve"> PAGEREF _Toc397418132 \h </w:instrText>
+          <w:instrText xml:space="preserve"> PAGEREF _Toc397419634 \h </w:instrText>
         </w:r>
         <w:r>
           <w:rPr>
@@ -2385,7 +2522,7 @@
           <w:szCs w:val="22"/>
         </w:rPr>
       </w:pPr>
-      <w:hyperlink r:id="rId11" w:anchor="_Toc397418133" w:history="1">
+      <w:hyperlink r:id="rId11" w:anchor="_Toc397419635" w:history="1">
         <w:r>
           <w:rPr>
             <w:rStyle w:val="Hyperlink"/>
@@ -2412,7 +2549,7 @@
             <w:noProof/>
             <w:webHidden/>
           </w:rPr>
-          <w:instrText xml:space="preserve"> PAGEREF _Toc397418133 \h </w:instrText>
+          <w:instrText xml:space="preserve"> PAGEREF _Toc397419635 \h </w:instrText>
         </w:r>
         <w:r>
           <w:rPr>
@@ -2456,7 +2593,7 @@
           <w:szCs w:val="22"/>
         </w:rPr>
       </w:pPr>
-      <w:hyperlink r:id="rId12" w:anchor="_Toc397418134" w:history="1">
+      <w:hyperlink r:id="rId12" w:anchor="_Toc397419636" w:history="1">
         <w:r>
           <w:rPr>
             <w:rStyle w:val="Hyperlink"/>
@@ -2483,7 +2620,7 @@
             <w:noProof/>
             <w:webHidden/>
           </w:rPr>
-          <w:instrText xml:space="preserve"> PAGEREF _Toc397418134 \h </w:instrText>
+          <w:instrText xml:space="preserve"> PAGEREF _Toc397419636 \h </w:instrText>
         </w:r>
         <w:r>
           <w:rPr>
@@ -2527,7 +2664,7 @@
           <w:szCs w:val="22"/>
         </w:rPr>
       </w:pPr>
-      <w:hyperlink r:id="rId13" w:anchor="_Toc397418135" w:history="1">
+      <w:hyperlink r:id="rId13" w:anchor="_Toc397419637" w:history="1">
         <w:r>
           <w:rPr>
             <w:rStyle w:val="Hyperlink"/>
@@ -2554,7 +2691,7 @@
             <w:noProof/>
             <w:webHidden/>
           </w:rPr>
-          <w:instrText xml:space="preserve"> PAGEREF _Toc397418135 \h </w:instrText>
+          <w:instrText xml:space="preserve"> PAGEREF _Toc397419637 \h </w:instrText>
         </w:r>
         <w:r>
           <w:rPr>
@@ -2598,7 +2735,7 @@
           <w:szCs w:val="22"/>
         </w:rPr>
       </w:pPr>
-      <w:hyperlink r:id="rId14" w:anchor="_Toc397418136" w:history="1">
+      <w:hyperlink r:id="rId14" w:anchor="_Toc397419638" w:history="1">
         <w:r>
           <w:rPr>
             <w:rStyle w:val="Hyperlink"/>
@@ -2625,7 +2762,7 @@
             <w:noProof/>
             <w:webHidden/>
           </w:rPr>
-          <w:instrText xml:space="preserve"> PAGEREF _Toc397418136 \h </w:instrText>
+          <w:instrText xml:space="preserve"> PAGEREF _Toc397419638 \h </w:instrText>
         </w:r>
         <w:r>
           <w:rPr>
@@ -2669,13 +2806,13 @@
           <w:szCs w:val="22"/>
         </w:rPr>
       </w:pPr>
-      <w:hyperlink w:anchor="_Toc397418137" w:history="1">
+      <w:hyperlink w:anchor="_Toc397419639" w:history="1">
         <w:r>
           <w:rPr>
             <w:rStyle w:val="Hyperlink"/>
             <w:noProof/>
           </w:rPr>
-          <w:t>Hình 13. Dữ liệu Obs trả về</w:t>
+          <w:t>Hình 13. Dữ liệ OBS trả về</w:t>
         </w:r>
         <w:r>
           <w:rPr>
@@ -2696,7 +2833,7 @@
             <w:noProof/>
             <w:webHidden/>
           </w:rPr>
-          <w:instrText xml:space="preserve"> PAGEREF _Toc397418137 \h </w:instrText>
+          <w:instrText xml:space="preserve"> PAGEREF _Toc397419639 \h </w:instrText>
         </w:r>
         <w:r>
           <w:rPr>
@@ -2740,13 +2877,13 @@
           <w:szCs w:val="22"/>
         </w:rPr>
       </w:pPr>
-      <w:hyperlink r:id="rId15" w:anchor="_Toc397418138" w:history="1">
+      <w:hyperlink r:id="rId15" w:anchor="_Toc397419640" w:history="1">
         <w:r>
           <w:rPr>
             <w:rStyle w:val="Hyperlink"/>
             <w:noProof/>
           </w:rPr>
-          <w:t>Hình 14.</w:t>
+          <w:t>Hình 14. Class diagram</w:t>
         </w:r>
         <w:r>
           <w:rPr>
@@ -2767,7 +2904,7 @@
             <w:noProof/>
             <w:webHidden/>
           </w:rPr>
-          <w:instrText xml:space="preserve"> PAGEREF _Toc397418138 \h </w:instrText>
+          <w:instrText xml:space="preserve"> PAGEREF _Toc397419640 \h </w:instrText>
         </w:r>
         <w:r>
           <w:rPr>
@@ -2811,13 +2948,13 @@
           <w:szCs w:val="22"/>
         </w:rPr>
       </w:pPr>
-      <w:hyperlink w:anchor="_Toc397418139" w:history="1">
+      <w:hyperlink w:anchor="_Toc397419641" w:history="1">
         <w:r>
           <w:rPr>
             <w:rStyle w:val="Hyperlink"/>
             <w:noProof/>
           </w:rPr>
-          <w:t>Hình 15. Kết quả Unit Test</w:t>
+          <w:t>Hình 15. Unit test</w:t>
         </w:r>
         <w:r>
           <w:rPr>
@@ -2838,7 +2975,7 @@
             <w:noProof/>
             <w:webHidden/>
           </w:rPr>
-          <w:instrText xml:space="preserve"> PAGEREF _Toc397418139 \h </w:instrText>
+          <w:instrText xml:space="preserve"> PAGEREF _Toc397419641 \h </w:instrText>
         </w:r>
         <w:r>
           <w:rPr>
@@ -2871,6 +3008,77 @@
     </w:p>
     <w:p>
       <w:pPr>
+        <w:pStyle w:val="TableofFigures"/>
+        <w:tabs>
+          <w:tab w:val="right" w:leader="dot" w:pos="8630"/>
+        </w:tabs>
+        <w:rPr>
+          <w:rFonts w:asciiTheme="minorHAnsi" w:eastAsiaTheme="minorEastAsia" w:hAnsiTheme="minorHAnsi" w:cstheme="minorBidi"/>
+          <w:noProof/>
+          <w:sz w:val="22"/>
+          <w:szCs w:val="22"/>
+        </w:rPr>
+      </w:pPr>
+      <w:hyperlink w:anchor="_Toc397419642" w:history="1">
+        <w:r>
+          <w:rPr>
+            <w:rStyle w:val="Hyperlink"/>
+            <w:noProof/>
+          </w:rPr>
+          <w:t>Hình 16. Multi test</w:t>
+        </w:r>
+        <w:r>
+          <w:rPr>
+            <w:noProof/>
+            <w:webHidden/>
+          </w:rPr>
+          <w:tab/>
+        </w:r>
+        <w:r>
+          <w:rPr>
+            <w:noProof/>
+            <w:webHidden/>
+          </w:rPr>
+          <w:fldChar w:fldCharType="begin"/>
+        </w:r>
+        <w:r>
+          <w:rPr>
+            <w:noProof/>
+            <w:webHidden/>
+          </w:rPr>
+          <w:instrText xml:space="preserve"> PAGEREF _Toc397419642 \h </w:instrText>
+        </w:r>
+        <w:r>
+          <w:rPr>
+            <w:noProof/>
+            <w:webHidden/>
+          </w:rPr>
+        </w:r>
+        <w:r>
+          <w:rPr>
+            <w:noProof/>
+            <w:webHidden/>
+          </w:rPr>
+          <w:fldChar w:fldCharType="separate"/>
+        </w:r>
+        <w:r>
+          <w:rPr>
+            <w:noProof/>
+            <w:webHidden/>
+          </w:rPr>
+          <w:t>25</w:t>
+        </w:r>
+        <w:r>
+          <w:rPr>
+            <w:noProof/>
+            <w:webHidden/>
+          </w:rPr>
+          <w:fldChar w:fldCharType="end"/>
+        </w:r>
+      </w:hyperlink>
+    </w:p>
+    <w:p>
+      <w:pPr>
         <w:spacing w:line="360" w:lineRule="auto"/>
       </w:pPr>
       <w:r>
@@ -2944,10 +3152,8 @@
           <w:rFonts w:ascii="Times New Roman" w:hAnsi="Times New Roman"/>
         </w:rPr>
       </w:pPr>
-      <w:bookmarkStart w:id="1" w:name="_Toc397402866"/>
-      <w:bookmarkStart w:id="2" w:name="_GoBack"/>
+      <w:bookmarkStart w:id="2" w:name="_Toc397402866"/>
       <w:bookmarkEnd w:id="0"/>
-      <w:bookmarkEnd w:id="2"/>
       <w:r>
         <w:rPr>
           <w:rFonts w:ascii="Times New Roman" w:hAnsi="Times New Roman"/>
@@ -2955,7 +3161,7 @@
         <w:lastRenderedPageBreak/>
         <w:t>Giới thiệu</w:t>
       </w:r>
-      <w:bookmarkEnd w:id="1"/>
+      <w:bookmarkEnd w:id="2"/>
     </w:p>
     <w:p>
       <w:pPr>
@@ -3034,23 +3240,13 @@
           <w:szCs w:val="26"/>
         </w:rPr>
       </w:pPr>
-      <w:proofErr w:type="gramStart"/>
-      <w:r>
-        <w:rPr>
-          <w:rFonts w:ascii="Times New Roman" w:hAnsi="Times New Roman"/>
-          <w:sz w:val="26"/>
-          <w:szCs w:val="26"/>
-        </w:rPr>
-        <w:t>vGuard</w:t>
-      </w:r>
-      <w:proofErr w:type="gramEnd"/>
-      <w:r>
-        <w:rPr>
-          <w:rFonts w:ascii="Times New Roman" w:hAnsi="Times New Roman"/>
-          <w:sz w:val="26"/>
-          <w:szCs w:val="26"/>
-        </w:rPr>
-        <w:t xml:space="preserve"> Cloud Backup (Online Backup) là dịch vụ sao lưu dữ liệu trong máy tính KH (server, desktop, laptop) về lưu trữ tại Data Center VNTT thông qua kết nối Internet. Khi gặp sự cố mất mát/hư hỏng dữ liệu, KH có thể phục hồi lại từ các bản sao đang được lưu trữ tại Data Center VNTT.</w:t>
+      <w:r>
+        <w:rPr>
+          <w:rFonts w:ascii="Times New Roman" w:hAnsi="Times New Roman"/>
+          <w:sz w:val="26"/>
+          <w:szCs w:val="26"/>
+        </w:rPr>
+        <w:t>vGuard Cloud Backup (Online Backup) là dịch vụ sao lưu dữ liệu trong máy tính KH (server, desktop, laptop) về lưu trữ tại Data Center VNTT thông qua kết nối Internet. Khi gặp sự cố mất mát/hư hỏng dữ liệu, KH có thể phục hồi lại từ các bản sao đang được lưu trữ tại Data Center VNTT.</w:t>
       </w:r>
     </w:p>
     <w:p>
@@ -3069,25 +3265,7 @@
           <w:sz w:val="26"/>
           <w:szCs w:val="26"/>
         </w:rPr>
-        <w:t xml:space="preserve">KH (KH) sử dụng dịch vụ vGuard Cloud Backup </w:t>
-      </w:r>
-      <w:proofErr w:type="gramStart"/>
-      <w:r>
-        <w:rPr>
-          <w:rFonts w:ascii="Times New Roman" w:hAnsi="Times New Roman"/>
-          <w:sz w:val="26"/>
-          <w:szCs w:val="26"/>
-        </w:rPr>
-        <w:t>theo</w:t>
-      </w:r>
-      <w:proofErr w:type="gramEnd"/>
-      <w:r>
-        <w:rPr>
-          <w:rFonts w:ascii="Times New Roman" w:hAnsi="Times New Roman"/>
-          <w:sz w:val="26"/>
-          <w:szCs w:val="26"/>
-        </w:rPr>
-        <w:t xml:space="preserve"> cách như sau:</w:t>
+        <w:t>KH (KH) sử dụng dịch vụ vGuard Cloud Backup theo cách như sau:</w:t>
       </w:r>
     </w:p>
     <w:p>
@@ -3110,25 +3288,7 @@
           <w:sz w:val="26"/>
           <w:szCs w:val="26"/>
         </w:rPr>
-        <w:t>Mỗi KH được cung cấp một (hoặc nhiều) tài khoản dịch vụ. Mỗi tài khoản có giới hạn dung lượng xác định (50GB, 100GB, 500GB</w:t>
-      </w:r>
-      <w:proofErr w:type="gramStart"/>
-      <w:r>
-        <w:rPr>
-          <w:rFonts w:ascii="Times New Roman" w:hAnsi="Times New Roman"/>
-          <w:sz w:val="26"/>
-          <w:szCs w:val="26"/>
-        </w:rPr>
-        <w:t>,…</w:t>
-      </w:r>
-      <w:proofErr w:type="gramEnd"/>
-      <w:r>
-        <w:rPr>
-          <w:rFonts w:ascii="Times New Roman" w:hAnsi="Times New Roman"/>
-          <w:sz w:val="26"/>
-          <w:szCs w:val="26"/>
-        </w:rPr>
-        <w:t>)</w:t>
+        <w:t>Mỗi KH được cung cấp một (hoặc nhiều) tài khoản dịch vụ. Mỗi tài khoản có giới hạn dung lượng xác định (50GB, 100GB, 500GB,…)</w:t>
       </w:r>
     </w:p>
     <w:p>
@@ -3499,25 +3659,7 @@
           <w:sz w:val="26"/>
           <w:szCs w:val="26"/>
         </w:rPr>
-        <w:t xml:space="preserve">Các ô được hiển thị với màu sắc khác nhau tương ứng với trạng thái của tài khoản (backupset) đó trong đơn vị thời gian. Những trạng thái này được xét </w:t>
-      </w:r>
-      <w:proofErr w:type="gramStart"/>
-      <w:r>
-        <w:rPr>
-          <w:rFonts w:ascii="Times New Roman" w:hAnsi="Times New Roman"/>
-          <w:sz w:val="26"/>
-          <w:szCs w:val="26"/>
-        </w:rPr>
-        <w:t>theo</w:t>
-      </w:r>
-      <w:proofErr w:type="gramEnd"/>
-      <w:r>
-        <w:rPr>
-          <w:rFonts w:ascii="Times New Roman" w:hAnsi="Times New Roman"/>
-          <w:sz w:val="26"/>
-          <w:szCs w:val="26"/>
-        </w:rPr>
-        <w:t xml:space="preserve"> thứ tự ưu tiên nếu có nhiều backupjob trong cùng đơn vị thời gian. </w:t>
+        <w:t xml:space="preserve">Các ô được hiển thị với màu sắc khác nhau tương ứng với trạng thái của tài khoản (backupset) đó trong đơn vị thời gian. Những trạng thái này được xét theo thứ tự ưu tiên nếu có nhiều backupjob trong cùng đơn vị thời gian. </w:t>
       </w:r>
     </w:p>
     <w:p>
@@ -3719,18 +3861,31 @@
                                 <w:noProof/>
                               </w:rPr>
                             </w:pPr>
-                            <w:bookmarkStart w:id="8" w:name="_Toc397418125"/>
+                            <w:bookmarkStart w:id="8" w:name="_Toc397419627"/>
                             <w:r>
                               <w:t xml:space="preserve">Hình </w:t>
                             </w:r>
-                            <w:fldSimple w:instr=" SEQ Hình \* ARABIC ">
-                              <w:r>
-                                <w:rPr>
-                                  <w:noProof/>
-                                </w:rPr>
-                                <w:t>1</w:t>
-                              </w:r>
-                            </w:fldSimple>
+                            <w:r>
+                              <w:fldChar w:fldCharType="begin"/>
+                            </w:r>
+                            <w:r>
+                              <w:instrText xml:space="preserve"> SEQ Hình \* ARABIC </w:instrText>
+                            </w:r>
+                            <w:r>
+                              <w:fldChar w:fldCharType="separate"/>
+                            </w:r>
+                            <w:r>
+                              <w:rPr>
+                                <w:noProof/>
+                              </w:rPr>
+                              <w:t>1</w:t>
+                            </w:r>
+                            <w:r>
+                              <w:rPr>
+                                <w:noProof/>
+                              </w:rPr>
+                              <w:fldChar w:fldCharType="end"/>
+                            </w:r>
                             <w:r>
                               <w:t xml:space="preserve"> Dashboard dạng ngày</w:t>
                             </w:r>
@@ -3772,18 +3927,31 @@
                           <w:noProof/>
                         </w:rPr>
                       </w:pPr>
-                      <w:bookmarkStart w:id="9" w:name="_Toc397418125"/>
+                      <w:bookmarkStart w:id="9" w:name="_Toc397419627"/>
                       <w:r>
                         <w:t xml:space="preserve">Hình </w:t>
                       </w:r>
-                      <w:fldSimple w:instr=" SEQ Hình \* ARABIC ">
-                        <w:r>
-                          <w:rPr>
-                            <w:noProof/>
-                          </w:rPr>
-                          <w:t>1</w:t>
-                        </w:r>
-                      </w:fldSimple>
+                      <w:r>
+                        <w:fldChar w:fldCharType="begin"/>
+                      </w:r>
+                      <w:r>
+                        <w:instrText xml:space="preserve"> SEQ Hình \* ARABIC </w:instrText>
+                      </w:r>
+                      <w:r>
+                        <w:fldChar w:fldCharType="separate"/>
+                      </w:r>
+                      <w:r>
+                        <w:rPr>
+                          <w:noProof/>
+                        </w:rPr>
+                        <w:t>1</w:t>
+                      </w:r>
+                      <w:r>
+                        <w:rPr>
+                          <w:noProof/>
+                        </w:rPr>
+                        <w:fldChar w:fldCharType="end"/>
+                      </w:r>
                       <w:r>
                         <w:t xml:space="preserve"> Dashboard dạng ngày</w:t>
                       </w:r>
@@ -3803,25 +3971,23 @@
           <w:sz w:val="26"/>
           <w:szCs w:val="26"/>
         </w:rPr>
-        <w:t xml:space="preserve">Dạng </w:t>
-      </w:r>
-      <w:proofErr w:type="gramStart"/>
-      <w:r>
-        <w:rPr>
-          <w:rFonts w:ascii="Times New Roman" w:hAnsi="Times New Roman"/>
-          <w:sz w:val="26"/>
-          <w:szCs w:val="26"/>
-        </w:rPr>
-        <w:t>theo</w:t>
-      </w:r>
-      <w:proofErr w:type="gramEnd"/>
-      <w:r>
-        <w:rPr>
-          <w:rFonts w:ascii="Times New Roman" w:hAnsi="Times New Roman"/>
-          <w:sz w:val="26"/>
-          <w:szCs w:val="26"/>
-        </w:rPr>
-        <w:t xml:space="preserve"> giờ: tông hợp dữ liệu theo giờ, được hiển thị thành một ngày tính từ thời điểm hiện hành, dạng này được sử dụng bởi tài khoản vnttagent.</w:t>
+        <w:t>Dạng theo giờ</w:t>
+      </w:r>
+      <w:r>
+        <w:rPr>
+          <w:rFonts w:ascii="Times New Roman" w:hAnsi="Times New Roman"/>
+          <w:sz w:val="26"/>
+          <w:szCs w:val="26"/>
+        </w:rPr>
+        <w:t>: tổ</w:t>
+      </w:r>
+      <w:r>
+        <w:rPr>
+          <w:rFonts w:ascii="Times New Roman" w:hAnsi="Times New Roman"/>
+          <w:sz w:val="26"/>
+          <w:szCs w:val="26"/>
+        </w:rPr>
+        <w:t>ng hợp dữ liệu theo giờ, được hiển thị thành một ngày tính từ thời điểm hiện hành, dạng này được sử dụng bởi tài khoản vnttagent.</w:t>
       </w:r>
     </w:p>
     <w:p>
@@ -3896,18 +4062,31 @@
           <w:szCs w:val="22"/>
         </w:rPr>
       </w:pPr>
-      <w:bookmarkStart w:id="10" w:name="_Toc397418126"/>
+      <w:bookmarkStart w:id="10" w:name="_Toc397419628"/>
       <w:r>
         <w:t xml:space="preserve">Hình </w:t>
       </w:r>
-      <w:fldSimple w:instr=" SEQ Hình \* ARABIC ">
-        <w:r>
-          <w:rPr>
-            <w:noProof/>
-          </w:rPr>
-          <w:t>2</w:t>
-        </w:r>
-      </w:fldSimple>
+      <w:r>
+        <w:fldChar w:fldCharType="begin"/>
+      </w:r>
+      <w:r>
+        <w:instrText xml:space="preserve"> SEQ Hình \* ARABIC </w:instrText>
+      </w:r>
+      <w:r>
+        <w:fldChar w:fldCharType="separate"/>
+      </w:r>
+      <w:r>
+        <w:rPr>
+          <w:noProof/>
+        </w:rPr>
+        <w:t>2</w:t>
+      </w:r>
+      <w:r>
+        <w:rPr>
+          <w:noProof/>
+        </w:rPr>
+        <w:fldChar w:fldCharType="end"/>
+      </w:r>
       <w:r>
         <w:t xml:space="preserve"> Dashboard dạng giờ</w:t>
       </w:r>
@@ -3934,61 +4113,7 @@
           <w:szCs w:val="26"/>
         </w:rPr>
         <w:lastRenderedPageBreak/>
-        <w:t xml:space="preserve">Dashboard là một tính năng mới, chưa xuất hiện trong console. Dashboard cho phép user có cái nhìn tổng quát về trạng thái của tài khoản (manager, admin) hoặc </w:t>
-      </w:r>
-      <w:proofErr w:type="gramStart"/>
-      <w:r>
-        <w:rPr>
-          <w:rFonts w:ascii="Times New Roman" w:hAnsi="Times New Roman"/>
-          <w:sz w:val="26"/>
-          <w:szCs w:val="26"/>
-        </w:rPr>
-        <w:t>theo</w:t>
-      </w:r>
-      <w:proofErr w:type="gramEnd"/>
-      <w:r>
-        <w:rPr>
-          <w:rFonts w:ascii="Times New Roman" w:hAnsi="Times New Roman"/>
-          <w:sz w:val="26"/>
-          <w:szCs w:val="26"/>
-        </w:rPr>
-        <w:t xml:space="preserve"> dõi trạng thái của khách hàng (vnttadmin, vnttagent, vnttdirector). Đây là điều rất quan trọng đặc biệt là đối với user mới vì có thẻ </w:t>
-      </w:r>
-      <w:proofErr w:type="gramStart"/>
-      <w:r>
-        <w:rPr>
-          <w:rFonts w:ascii="Times New Roman" w:hAnsi="Times New Roman"/>
-          <w:sz w:val="26"/>
-          <w:szCs w:val="26"/>
-        </w:rPr>
-        <w:t>theo</w:t>
-      </w:r>
-      <w:proofErr w:type="gramEnd"/>
-      <w:r>
-        <w:rPr>
-          <w:rFonts w:ascii="Times New Roman" w:hAnsi="Times New Roman"/>
-          <w:sz w:val="26"/>
-          <w:szCs w:val="26"/>
-        </w:rPr>
-        <w:t xml:space="preserve"> dõi được hoạt động của tài khoản. Đồng thời, công ty VNTT cũng có thể </w:t>
-      </w:r>
-      <w:proofErr w:type="gramStart"/>
-      <w:r>
-        <w:rPr>
-          <w:rFonts w:ascii="Times New Roman" w:hAnsi="Times New Roman"/>
-          <w:sz w:val="26"/>
-          <w:szCs w:val="26"/>
-        </w:rPr>
-        <w:t>theo</w:t>
-      </w:r>
-      <w:proofErr w:type="gramEnd"/>
-      <w:r>
-        <w:rPr>
-          <w:rFonts w:ascii="Times New Roman" w:hAnsi="Times New Roman"/>
-          <w:sz w:val="26"/>
-          <w:szCs w:val="26"/>
-        </w:rPr>
-        <w:t xml:space="preserve"> dõi tình trạng sử dụng của khách hàng một cách dễ hàng để có thể hỗ trợ nhanh chóng, nâng cao chất lượng dịch vụ.</w:t>
+        <w:t>Dashboard là một tính năng mới, chưa xuất hiện trong console. Dashboard cho phép user có cái nhìn tổng quát về trạng thái của tài khoản (manager, admin) hoặc theo dõi trạng thái của khách hàng (vnttadmin, vnttagent, vnttdirector). Đây là điều rất quan trọng đặc biệt là đối với user mới vì có thẻ theo dõi được hoạt động của tài khoản. Đồng thời, công ty VNTT cũng có thể theo dõi tình trạng sử dụng của khách hàng một cách dễ hàng để có thể hỗ trợ nhanh chóng, nâng cao chất lượng dịch vụ.</w:t>
       </w:r>
     </w:p>
     <w:p>
@@ -4037,25 +4162,7 @@
           <w:sz w:val="26"/>
           <w:szCs w:val="26"/>
         </w:rPr>
-        <w:t xml:space="preserve">Hiển thị trạng thái tổng hợp </w:t>
-      </w:r>
-      <w:proofErr w:type="gramStart"/>
-      <w:r>
-        <w:rPr>
-          <w:rFonts w:ascii="Times New Roman" w:hAnsi="Times New Roman"/>
-          <w:sz w:val="26"/>
-          <w:szCs w:val="26"/>
-        </w:rPr>
-        <w:t>theo</w:t>
-      </w:r>
-      <w:proofErr w:type="gramEnd"/>
-      <w:r>
-        <w:rPr>
-          <w:rFonts w:ascii="Times New Roman" w:hAnsi="Times New Roman"/>
-          <w:sz w:val="26"/>
-          <w:szCs w:val="26"/>
-        </w:rPr>
-        <w:t xml:space="preserve"> ngày (giờ) của user hiện hành (áp dụng đối với manager và admin).</w:t>
+        <w:t>Hiển thị trạng thái tổng hợp theo ngày (giờ) của user hiện hành (áp dụng đối với manager và admin).</w:t>
       </w:r>
     </w:p>
     <w:p>
@@ -4078,25 +4185,7 @@
           <w:sz w:val="26"/>
           <w:szCs w:val="26"/>
         </w:rPr>
-        <w:t xml:space="preserve">Hiển thị trạng thái tổng hợp </w:t>
-      </w:r>
-      <w:proofErr w:type="gramStart"/>
-      <w:r>
-        <w:rPr>
-          <w:rFonts w:ascii="Times New Roman" w:hAnsi="Times New Roman"/>
-          <w:sz w:val="26"/>
-          <w:szCs w:val="26"/>
-        </w:rPr>
-        <w:t>theo</w:t>
-      </w:r>
-      <w:proofErr w:type="gramEnd"/>
-      <w:r>
-        <w:rPr>
-          <w:rFonts w:ascii="Times New Roman" w:hAnsi="Times New Roman"/>
-          <w:sz w:val="26"/>
-          <w:szCs w:val="26"/>
-        </w:rPr>
-        <w:t xml:space="preserve"> ngày (giờ) của toàn bộ tài khoản khách hàng (áp dụng đối với vnttadmin, vnttagent và vnttdirector).</w:t>
+        <w:t>Hiển thị trạng thái tổng hợp theo ngày (giờ) của toàn bộ tài khoản khách hàng (áp dụng đối với vnttadmin, vnttagent và vnttdirector).</w:t>
       </w:r>
     </w:p>
     <w:p>
@@ -4119,25 +4208,7 @@
           <w:sz w:val="26"/>
           <w:szCs w:val="26"/>
         </w:rPr>
-        <w:t xml:space="preserve">Hiển thị popup tổng hợp thông tin khi rê chuột vào các ô trên dashboard (dữ liệu </w:t>
-      </w:r>
-      <w:proofErr w:type="gramStart"/>
-      <w:r>
-        <w:rPr>
-          <w:rFonts w:ascii="Times New Roman" w:hAnsi="Times New Roman"/>
-          <w:sz w:val="26"/>
-          <w:szCs w:val="26"/>
-        </w:rPr>
-        <w:t>theo</w:t>
-      </w:r>
-      <w:proofErr w:type="gramEnd"/>
-      <w:r>
-        <w:rPr>
-          <w:rFonts w:ascii="Times New Roman" w:hAnsi="Times New Roman"/>
-          <w:sz w:val="26"/>
-          <w:szCs w:val="26"/>
-        </w:rPr>
-        <w:t xml:space="preserve"> ngày hoặc giờ).</w:t>
+        <w:t>Hiển thị popup tổng hợp thông tin khi rê chuột vào các ô trên dashboard (dữ liệu theo ngày hoặc giờ).</w:t>
       </w:r>
       <w:r>
         <w:rPr>
@@ -4262,18 +4333,31 @@
                                 <w:szCs w:val="26"/>
                               </w:rPr>
                             </w:pPr>
-                            <w:bookmarkStart w:id="12" w:name="_Toc397418127"/>
+                            <w:bookmarkStart w:id="12" w:name="_Toc397419629"/>
                             <w:r>
                               <w:t xml:space="preserve">Hình </w:t>
                             </w:r>
-                            <w:fldSimple w:instr=" SEQ Hình \* ARABIC ">
-                              <w:r>
-                                <w:rPr>
-                                  <w:noProof/>
-                                </w:rPr>
-                                <w:t>3</w:t>
-                              </w:r>
-                            </w:fldSimple>
+                            <w:r>
+                              <w:fldChar w:fldCharType="begin"/>
+                            </w:r>
+                            <w:r>
+                              <w:instrText xml:space="preserve"> SEQ Hình \* ARABIC </w:instrText>
+                            </w:r>
+                            <w:r>
+                              <w:fldChar w:fldCharType="separate"/>
+                            </w:r>
+                            <w:r>
+                              <w:rPr>
+                                <w:noProof/>
+                              </w:rPr>
+                              <w:t>3</w:t>
+                            </w:r>
+                            <w:r>
+                              <w:rPr>
+                                <w:noProof/>
+                              </w:rPr>
+                              <w:fldChar w:fldCharType="end"/>
+                            </w:r>
                             <w:r>
                               <w:t>. Popup thông tin tổng hợp.</w:t>
                             </w:r>
@@ -4312,18 +4396,31 @@
                           <w:szCs w:val="26"/>
                         </w:rPr>
                       </w:pPr>
-                      <w:bookmarkStart w:id="13" w:name="_Toc397418127"/>
+                      <w:bookmarkStart w:id="13" w:name="_Toc397419629"/>
                       <w:r>
                         <w:t xml:space="preserve">Hình </w:t>
                       </w:r>
-                      <w:fldSimple w:instr=" SEQ Hình \* ARABIC ">
-                        <w:r>
-                          <w:rPr>
-                            <w:noProof/>
-                          </w:rPr>
-                          <w:t>3</w:t>
-                        </w:r>
-                      </w:fldSimple>
+                      <w:r>
+                        <w:fldChar w:fldCharType="begin"/>
+                      </w:r>
+                      <w:r>
+                        <w:instrText xml:space="preserve"> SEQ Hình \* ARABIC </w:instrText>
+                      </w:r>
+                      <w:r>
+                        <w:fldChar w:fldCharType="separate"/>
+                      </w:r>
+                      <w:r>
+                        <w:rPr>
+                          <w:noProof/>
+                        </w:rPr>
+                        <w:t>3</w:t>
+                      </w:r>
+                      <w:r>
+                        <w:rPr>
+                          <w:noProof/>
+                        </w:rPr>
+                        <w:fldChar w:fldCharType="end"/>
+                      </w:r>
                       <w:r>
                         <w:t>. Popup thông tin tổng hợp.</w:t>
                       </w:r>
@@ -4358,25 +4455,7 @@
           <w:sz w:val="26"/>
           <w:szCs w:val="26"/>
         </w:rPr>
-        <w:t xml:space="preserve">Hiển thị popup tổng hợp thông tin khi rê chuột vào các ô header trên dashboard (dữ liệu </w:t>
-      </w:r>
-      <w:proofErr w:type="gramStart"/>
-      <w:r>
-        <w:rPr>
-          <w:rFonts w:ascii="Times New Roman" w:hAnsi="Times New Roman"/>
-          <w:sz w:val="26"/>
-          <w:szCs w:val="26"/>
-        </w:rPr>
-        <w:t>theo</w:t>
-      </w:r>
-      <w:proofErr w:type="gramEnd"/>
-      <w:r>
-        <w:rPr>
-          <w:rFonts w:ascii="Times New Roman" w:hAnsi="Times New Roman"/>
-          <w:sz w:val="26"/>
-          <w:szCs w:val="26"/>
-        </w:rPr>
-        <w:t xml:space="preserve"> ngày hoặc giờ).</w:t>
+        <w:t>Hiển thị popup tổng hợp thông tin khi rê chuột vào các ô header trên dashboard (dữ liệu theo ngày hoặc giờ).</w:t>
       </w:r>
     </w:p>
     <w:p>
@@ -4455,18 +4534,31 @@
           <w:szCs w:val="26"/>
         </w:rPr>
       </w:pPr>
-      <w:bookmarkStart w:id="14" w:name="_Toc397418128"/>
+      <w:bookmarkStart w:id="14" w:name="_Toc397419630"/>
       <w:r>
         <w:t xml:space="preserve">Hình </w:t>
       </w:r>
-      <w:fldSimple w:instr=" SEQ Hình \* ARABIC ">
-        <w:r>
-          <w:rPr>
-            <w:noProof/>
-          </w:rPr>
-          <w:t>4</w:t>
-        </w:r>
-      </w:fldSimple>
+      <w:r>
+        <w:fldChar w:fldCharType="begin"/>
+      </w:r>
+      <w:r>
+        <w:instrText xml:space="preserve"> SEQ Hình \* ARABIC </w:instrText>
+      </w:r>
+      <w:r>
+        <w:fldChar w:fldCharType="separate"/>
+      </w:r>
+      <w:r>
+        <w:rPr>
+          <w:noProof/>
+        </w:rPr>
+        <w:t>4</w:t>
+      </w:r>
+      <w:r>
+        <w:rPr>
+          <w:noProof/>
+        </w:rPr>
+        <w:fldChar w:fldCharType="end"/>
+      </w:r>
       <w:r>
         <w:t>. Thông tin tổng hợp tại header</w:t>
       </w:r>
@@ -4603,18 +4695,31 @@
                                 <w:noProof/>
                               </w:rPr>
                             </w:pPr>
-                            <w:bookmarkStart w:id="15" w:name="_Toc397418129"/>
+                            <w:bookmarkStart w:id="15" w:name="_Toc397419631"/>
                             <w:r>
                               <w:t xml:space="preserve">Hình </w:t>
                             </w:r>
-                            <w:fldSimple w:instr=" SEQ Hình \* ARABIC ">
-                              <w:r>
-                                <w:rPr>
-                                  <w:noProof/>
-                                </w:rPr>
-                                <w:t>5</w:t>
-                              </w:r>
-                            </w:fldSimple>
+                            <w:r>
+                              <w:fldChar w:fldCharType="begin"/>
+                            </w:r>
+                            <w:r>
+                              <w:instrText xml:space="preserve"> SEQ Hình \* ARABIC </w:instrText>
+                            </w:r>
+                            <w:r>
+                              <w:fldChar w:fldCharType="separate"/>
+                            </w:r>
+                            <w:r>
+                              <w:rPr>
+                                <w:noProof/>
+                              </w:rPr>
+                              <w:t>5</w:t>
+                            </w:r>
+                            <w:r>
+                              <w:rPr>
+                                <w:noProof/>
+                              </w:rPr>
+                              <w:fldChar w:fldCharType="end"/>
+                            </w:r>
                             <w:r>
                               <w:t>. Thông tin tài khoản admin</w:t>
                             </w:r>
@@ -4653,18 +4758,31 @@
                           <w:noProof/>
                         </w:rPr>
                       </w:pPr>
-                      <w:bookmarkStart w:id="16" w:name="_Toc397418129"/>
+                      <w:bookmarkStart w:id="16" w:name="_Toc397419631"/>
                       <w:r>
                         <w:t xml:space="preserve">Hình </w:t>
                       </w:r>
-                      <w:fldSimple w:instr=" SEQ Hình \* ARABIC ">
-                        <w:r>
-                          <w:rPr>
-                            <w:noProof/>
-                          </w:rPr>
-                          <w:t>5</w:t>
-                        </w:r>
-                      </w:fldSimple>
+                      <w:r>
+                        <w:fldChar w:fldCharType="begin"/>
+                      </w:r>
+                      <w:r>
+                        <w:instrText xml:space="preserve"> SEQ Hình \* ARABIC </w:instrText>
+                      </w:r>
+                      <w:r>
+                        <w:fldChar w:fldCharType="separate"/>
+                      </w:r>
+                      <w:r>
+                        <w:rPr>
+                          <w:noProof/>
+                        </w:rPr>
+                        <w:t>5</w:t>
+                      </w:r>
+                      <w:r>
+                        <w:rPr>
+                          <w:noProof/>
+                        </w:rPr>
+                        <w:fldChar w:fldCharType="end"/>
+                      </w:r>
                       <w:r>
                         <w:t>. Thông tin tài khoản admin</w:t>
                       </w:r>
@@ -4755,18 +4873,31 @@
           <w:szCs w:val="26"/>
         </w:rPr>
       </w:pPr>
-      <w:bookmarkStart w:id="17" w:name="_Toc397418130"/>
+      <w:bookmarkStart w:id="17" w:name="_Toc397419632"/>
       <w:r>
         <w:t xml:space="preserve">Hình </w:t>
       </w:r>
-      <w:fldSimple w:instr=" SEQ Hình \* ARABIC ">
-        <w:r>
-          <w:rPr>
-            <w:noProof/>
-          </w:rPr>
-          <w:t>6</w:t>
-        </w:r>
-      </w:fldSimple>
+      <w:r>
+        <w:fldChar w:fldCharType="begin"/>
+      </w:r>
+      <w:r>
+        <w:instrText xml:space="preserve"> SEQ Hình \* ARABIC </w:instrText>
+      </w:r>
+      <w:r>
+        <w:fldChar w:fldCharType="separate"/>
+      </w:r>
+      <w:r>
+        <w:rPr>
+          <w:noProof/>
+        </w:rPr>
+        <w:t>6</w:t>
+      </w:r>
+      <w:r>
+        <w:rPr>
+          <w:noProof/>
+        </w:rPr>
+        <w:fldChar w:fldCharType="end"/>
+      </w:r>
       <w:r>
         <w:t>. Thông tin tài khoản manager</w:t>
       </w:r>
@@ -4849,18 +4980,31 @@
           <w:szCs w:val="26"/>
         </w:rPr>
       </w:pPr>
-      <w:bookmarkStart w:id="18" w:name="_Toc397418131"/>
+      <w:bookmarkStart w:id="18" w:name="_Toc397419633"/>
       <w:r>
         <w:t xml:space="preserve">Hình </w:t>
       </w:r>
-      <w:fldSimple w:instr=" SEQ Hình \* ARABIC ">
-        <w:r>
-          <w:rPr>
-            <w:noProof/>
-          </w:rPr>
-          <w:t>7</w:t>
-        </w:r>
-      </w:fldSimple>
+      <w:r>
+        <w:fldChar w:fldCharType="begin"/>
+      </w:r>
+      <w:r>
+        <w:instrText xml:space="preserve"> SEQ Hình \* ARABIC </w:instrText>
+      </w:r>
+      <w:r>
+        <w:fldChar w:fldCharType="separate"/>
+      </w:r>
+      <w:r>
+        <w:rPr>
+          <w:noProof/>
+        </w:rPr>
+        <w:t>7</w:t>
+      </w:r>
+      <w:r>
+        <w:rPr>
+          <w:noProof/>
+        </w:rPr>
+        <w:fldChar w:fldCharType="end"/>
+      </w:r>
       <w:r>
         <w:t>. Thông tin backupset</w:t>
       </w:r>
@@ -4910,25 +5054,7 @@
           <w:szCs w:val="26"/>
         </w:rPr>
         <w:lastRenderedPageBreak/>
-        <w:t xml:space="preserve">Cho phép </w:t>
-      </w:r>
-      <w:proofErr w:type="gramStart"/>
-      <w:r>
-        <w:rPr>
-          <w:rFonts w:ascii="Times New Roman" w:hAnsi="Times New Roman"/>
-          <w:sz w:val="26"/>
-          <w:szCs w:val="26"/>
-        </w:rPr>
-        <w:t>thu</w:t>
-      </w:r>
-      <w:proofErr w:type="gramEnd"/>
-      <w:r>
-        <w:rPr>
-          <w:rFonts w:ascii="Times New Roman" w:hAnsi="Times New Roman"/>
-          <w:sz w:val="26"/>
-          <w:szCs w:val="26"/>
-        </w:rPr>
-        <w:t xml:space="preserve"> gọn (collapse) và mở rộng (expand) để xem chi tiết.</w:t>
+        <w:t>Cho phép thu gọn (collapse) và mở rộng (expand) để xem chi tiết.</w:t>
       </w:r>
     </w:p>
     <w:p>
@@ -5026,18 +5152,31 @@
           <w:szCs w:val="26"/>
         </w:rPr>
       </w:pPr>
-      <w:bookmarkStart w:id="19" w:name="_Toc397418132"/>
+      <w:bookmarkStart w:id="19" w:name="_Toc397419634"/>
       <w:r>
         <w:t xml:space="preserve">Hình </w:t>
       </w:r>
-      <w:fldSimple w:instr=" SEQ Hình \* ARABIC ">
-        <w:r>
-          <w:rPr>
-            <w:noProof/>
-          </w:rPr>
-          <w:t>8</w:t>
-        </w:r>
-      </w:fldSimple>
+      <w:r>
+        <w:fldChar w:fldCharType="begin"/>
+      </w:r>
+      <w:r>
+        <w:instrText xml:space="preserve"> SEQ Hình \* ARABIC </w:instrText>
+      </w:r>
+      <w:r>
+        <w:fldChar w:fldCharType="separate"/>
+      </w:r>
+      <w:r>
+        <w:rPr>
+          <w:noProof/>
+        </w:rPr>
+        <w:t>8</w:t>
+      </w:r>
+      <w:r>
+        <w:rPr>
+          <w:noProof/>
+        </w:rPr>
+        <w:fldChar w:fldCharType="end"/>
+      </w:r>
       <w:r>
         <w:t>. Thay đổi vị trí manager</w:t>
       </w:r>
@@ -5240,23 +5379,13 @@
           <w:szCs w:val="26"/>
         </w:rPr>
       </w:pPr>
-      <w:proofErr w:type="gramStart"/>
-      <w:r>
-        <w:rPr>
-          <w:rFonts w:ascii="Times New Roman" w:hAnsi="Times New Roman"/>
-          <w:sz w:val="26"/>
-          <w:szCs w:val="26"/>
-        </w:rPr>
-        <w:t>n</w:t>
-      </w:r>
-      <w:proofErr w:type="gramEnd"/>
-      <w:r>
-        <w:rPr>
-          <w:rFonts w:ascii="Times New Roman" w:hAnsi="Times New Roman"/>
-          <w:sz w:val="26"/>
-          <w:szCs w:val="26"/>
-        </w:rPr>
-        <w:t xml:space="preserve"> là số lượng account vguard pro</w:t>
+      <w:r>
+        <w:rPr>
+          <w:rFonts w:ascii="Times New Roman" w:hAnsi="Times New Roman"/>
+          <w:sz w:val="26"/>
+          <w:szCs w:val="26"/>
+        </w:rPr>
+        <w:t>n là số lượng account vguard pro</w:t>
       </w:r>
     </w:p>
     <w:p>
@@ -5270,23 +5399,13 @@
           <w:szCs w:val="26"/>
         </w:rPr>
       </w:pPr>
-      <w:proofErr w:type="gramStart"/>
-      <w:r>
-        <w:rPr>
-          <w:rFonts w:ascii="Times New Roman" w:hAnsi="Times New Roman"/>
-          <w:sz w:val="26"/>
-          <w:szCs w:val="26"/>
-        </w:rPr>
-        <w:t>m</w:t>
-      </w:r>
-      <w:proofErr w:type="gramEnd"/>
-      <w:r>
-        <w:rPr>
-          <w:rFonts w:ascii="Times New Roman" w:hAnsi="Times New Roman"/>
-          <w:sz w:val="26"/>
-          <w:szCs w:val="26"/>
-        </w:rPr>
-        <w:t xml:space="preserve"> là số lượng account vguard lite (mỗi tài khoản chỉ có tối đa một backupset).</w:t>
+      <w:r>
+        <w:rPr>
+          <w:rFonts w:ascii="Times New Roman" w:hAnsi="Times New Roman"/>
+          <w:sz w:val="26"/>
+          <w:szCs w:val="26"/>
+        </w:rPr>
+        <w:t>m là số lượng account vguard lite (mỗi tài khoản chỉ có tối đa một backupset).</w:t>
       </w:r>
     </w:p>
     <w:p>
@@ -5300,7 +5419,6 @@
           <w:szCs w:val="26"/>
         </w:rPr>
       </w:pPr>
-      <w:proofErr w:type="gramStart"/>
       <w:r>
         <w:rPr>
           <w:rFonts w:ascii="Times New Roman" w:hAnsi="Times New Roman"/>
@@ -5316,80 +5434,52 @@
           <w:szCs w:val="26"/>
           <w:vertAlign w:val="subscript"/>
         </w:rPr>
+        <w:t xml:space="preserve">i </w:t>
+      </w:r>
+      <w:r>
+        <w:rPr>
+          <w:rFonts w:ascii="Times New Roman" w:hAnsi="Times New Roman"/>
+          <w:sz w:val="26"/>
+          <w:szCs w:val="26"/>
+        </w:rPr>
+        <w:t xml:space="preserve">là số backupset của tài khoản vguard pro thứ i </w:t>
+      </w:r>
+    </w:p>
+    <w:p>
+      <w:pPr>
+        <w:pStyle w:val="ListParagraph"/>
+        <w:spacing w:line="360" w:lineRule="auto"/>
+        <w:ind w:left="0"/>
+        <w:rPr>
+          <w:rFonts w:ascii="Times New Roman" w:hAnsi="Times New Roman"/>
+          <w:sz w:val="26"/>
+          <w:szCs w:val="26"/>
+        </w:rPr>
+      </w:pPr>
+      <w:r>
+        <w:rPr>
+          <w:rFonts w:ascii="Times New Roman" w:hAnsi="Times New Roman"/>
+          <w:sz w:val="26"/>
+          <w:szCs w:val="26"/>
+        </w:rPr>
+        <w:t>Với n = 5, a</w:t>
+      </w:r>
+      <w:r>
+        <w:rPr>
+          <w:rFonts w:ascii="Times New Roman" w:hAnsi="Times New Roman"/>
+          <w:sz w:val="26"/>
+          <w:szCs w:val="26"/>
+          <w:vertAlign w:val="subscript"/>
+        </w:rPr>
         <w:t>i</w:t>
       </w:r>
-      <w:proofErr w:type="gramEnd"/>
-      <w:r>
-        <w:rPr>
-          <w:rFonts w:ascii="Times New Roman" w:hAnsi="Times New Roman"/>
-          <w:sz w:val="26"/>
-          <w:szCs w:val="26"/>
-          <w:vertAlign w:val="subscript"/>
-        </w:rPr>
-        <w:t xml:space="preserve"> </w:t>
-      </w:r>
-      <w:r>
-        <w:rPr>
-          <w:rFonts w:ascii="Times New Roman" w:hAnsi="Times New Roman"/>
-          <w:sz w:val="26"/>
-          <w:szCs w:val="26"/>
-        </w:rPr>
-        <w:t xml:space="preserve">là số backupset của tài khoản vguard pro thứ i </w:t>
-      </w:r>
-    </w:p>
-    <w:p>
-      <w:pPr>
-        <w:pStyle w:val="ListParagraph"/>
-        <w:spacing w:line="360" w:lineRule="auto"/>
-        <w:ind w:left="0"/>
-        <w:rPr>
-          <w:rFonts w:ascii="Times New Roman" w:hAnsi="Times New Roman"/>
-          <w:sz w:val="26"/>
-          <w:szCs w:val="26"/>
-        </w:rPr>
-      </w:pPr>
-      <w:r>
-        <w:rPr>
-          <w:rFonts w:ascii="Times New Roman" w:hAnsi="Times New Roman"/>
-          <w:sz w:val="26"/>
-          <w:szCs w:val="26"/>
-        </w:rPr>
-        <w:t>Với n = 5, a</w:t>
-      </w:r>
-      <w:r>
-        <w:rPr>
-          <w:rFonts w:ascii="Times New Roman" w:hAnsi="Times New Roman"/>
-          <w:sz w:val="26"/>
-          <w:szCs w:val="26"/>
-          <w:vertAlign w:val="subscript"/>
-        </w:rPr>
-        <w:t>i</w:t>
-      </w:r>
-      <w:r>
-        <w:rPr>
-          <w:rFonts w:ascii="Times New Roman" w:hAnsi="Times New Roman"/>
-          <w:sz w:val="26"/>
-          <w:szCs w:val="26"/>
-        </w:rPr>
-        <w:t xml:space="preserve"> </w:t>
-      </w:r>
-      <w:proofErr w:type="gramStart"/>
-      <w:r>
-        <w:rPr>
-          <w:rFonts w:ascii="Times New Roman" w:hAnsi="Times New Roman"/>
-          <w:sz w:val="26"/>
-          <w:szCs w:val="26"/>
-        </w:rPr>
-        <w:t>=  5</w:t>
-      </w:r>
-      <w:proofErr w:type="gramEnd"/>
-      <w:r>
-        <w:rPr>
-          <w:rFonts w:ascii="Times New Roman" w:hAnsi="Times New Roman"/>
-          <w:sz w:val="26"/>
-          <w:szCs w:val="26"/>
-        </w:rPr>
-        <w:t xml:space="preserve">  </w:t>
+      <w:r>
+        <w:rPr>
+          <w:rFonts w:ascii="Times New Roman" w:hAnsi="Times New Roman"/>
+          <w:sz w:val="26"/>
+          <w:szCs w:val="26"/>
+        </w:rPr>
+        <w:t xml:space="preserve"> =  5  </w:t>
       </w:r>
       <w:r>
         <w:rPr>
@@ -5503,25 +5593,7 @@
           <w:sz w:val="26"/>
           <w:szCs w:val="26"/>
         </w:rPr>
-        <w:t>Tần suất xem: Các thông tin về tài khoản (manager, admin</w:t>
-      </w:r>
-      <w:proofErr w:type="gramStart"/>
-      <w:r>
-        <w:rPr>
-          <w:rFonts w:ascii="Times New Roman" w:hAnsi="Times New Roman"/>
-          <w:sz w:val="26"/>
-          <w:szCs w:val="26"/>
-        </w:rPr>
-        <w:t>) ,</w:t>
-      </w:r>
-      <w:proofErr w:type="gramEnd"/>
-      <w:r>
-        <w:rPr>
-          <w:rFonts w:ascii="Times New Roman" w:hAnsi="Times New Roman"/>
-          <w:sz w:val="26"/>
-          <w:szCs w:val="26"/>
-        </w:rPr>
-        <w:t xml:space="preserve"> backupset được xem với tần số thấp và có thể được thay đổi trong một phiên nên không được lưu trữ trên web mà được truy vấn với mỗi khi có yêu cầu xem từ phí người dung.</w:t>
+        <w:t>Tần suất xem: Các thông tin về tài khoản (manager, admin) , backupset được xem với tần số thấp và có thể được thay đổi trong một phiên nên không được lưu trữ trên web mà được truy vấn với mỗi khi có yêu cầu xem từ phí người dung.</w:t>
       </w:r>
     </w:p>
     <w:p>
@@ -5731,25 +5803,7 @@
           <w:sz w:val="26"/>
           <w:szCs w:val="26"/>
         </w:rPr>
-        <w:t xml:space="preserve">Web: Dữ liệu tổng hợp của các ô được cache lại trên web để giảm thời gian truy vấn, tổng hợp </w:t>
-      </w:r>
-      <w:proofErr w:type="gramStart"/>
-      <w:r>
-        <w:rPr>
-          <w:rFonts w:ascii="Times New Roman" w:hAnsi="Times New Roman"/>
-          <w:sz w:val="26"/>
-          <w:szCs w:val="26"/>
-        </w:rPr>
-        <w:t>theo</w:t>
-      </w:r>
-      <w:proofErr w:type="gramEnd"/>
-      <w:r>
-        <w:rPr>
-          <w:rFonts w:ascii="Times New Roman" w:hAnsi="Times New Roman"/>
-          <w:sz w:val="26"/>
-          <w:szCs w:val="26"/>
-        </w:rPr>
-        <w:t xml:space="preserve"> ngày (giờ) của toàn bộ các admin khi được yêu cầu.</w:t>
+        <w:t>Web: Dữ liệu tổng hợp của các ô được cache lại trên web để giảm thời gian truy vấn, tổng hợp theo ngày (giờ) của toàn bộ các admin khi được yêu cầu.</w:t>
       </w:r>
     </w:p>
     <w:p>
@@ -6019,18 +6073,31 @@
                                 <w:szCs w:val="24"/>
                               </w:rPr>
                             </w:pPr>
-                            <w:bookmarkStart w:id="25" w:name="_Toc397418133"/>
+                            <w:bookmarkStart w:id="25" w:name="_Toc397419635"/>
                             <w:r>
                               <w:t xml:space="preserve">Hình </w:t>
                             </w:r>
-                            <w:fldSimple w:instr=" SEQ Hình \* ARABIC ">
-                              <w:r>
-                                <w:rPr>
-                                  <w:noProof/>
-                                </w:rPr>
-                                <w:t>9</w:t>
-                              </w:r>
-                            </w:fldSimple>
+                            <w:r>
+                              <w:fldChar w:fldCharType="begin"/>
+                            </w:r>
+                            <w:r>
+                              <w:instrText xml:space="preserve"> SEQ Hình \* ARABIC </w:instrText>
+                            </w:r>
+                            <w:r>
+                              <w:fldChar w:fldCharType="separate"/>
+                            </w:r>
+                            <w:r>
+                              <w:rPr>
+                                <w:noProof/>
+                              </w:rPr>
+                              <w:t>9</w:t>
+                            </w:r>
+                            <w:r>
+                              <w:rPr>
+                                <w:noProof/>
+                              </w:rPr>
+                              <w:fldChar w:fldCharType="end"/>
+                            </w:r>
                             <w:r>
                               <w:t>. Popup hiển thị thông tin backupjob</w:t>
                             </w:r>
@@ -6070,18 +6137,31 @@
                           <w:szCs w:val="24"/>
                         </w:rPr>
                       </w:pPr>
-                      <w:bookmarkStart w:id="26" w:name="_Toc397418133"/>
+                      <w:bookmarkStart w:id="26" w:name="_Toc397419635"/>
                       <w:r>
                         <w:t xml:space="preserve">Hình </w:t>
                       </w:r>
-                      <w:fldSimple w:instr=" SEQ Hình \* ARABIC ">
-                        <w:r>
-                          <w:rPr>
-                            <w:noProof/>
-                          </w:rPr>
-                          <w:t>9</w:t>
-                        </w:r>
-                      </w:fldSimple>
+                      <w:r>
+                        <w:fldChar w:fldCharType="begin"/>
+                      </w:r>
+                      <w:r>
+                        <w:instrText xml:space="preserve"> SEQ Hình \* ARABIC </w:instrText>
+                      </w:r>
+                      <w:r>
+                        <w:fldChar w:fldCharType="separate"/>
+                      </w:r>
+                      <w:r>
+                        <w:rPr>
+                          <w:noProof/>
+                        </w:rPr>
+                        <w:t>9</w:t>
+                      </w:r>
+                      <w:r>
+                        <w:rPr>
+                          <w:noProof/>
+                        </w:rPr>
+                        <w:fldChar w:fldCharType="end"/>
+                      </w:r>
                       <w:r>
                         <w:t>. Popup hiển thị thông tin backupjob</w:t>
                       </w:r>
@@ -6409,18 +6489,31 @@
                                 <w:szCs w:val="24"/>
                               </w:rPr>
                             </w:pPr>
-                            <w:bookmarkStart w:id="31" w:name="_Toc397418134"/>
+                            <w:bookmarkStart w:id="31" w:name="_Toc397419636"/>
                             <w:r>
                               <w:t xml:space="preserve">Hình </w:t>
                             </w:r>
-                            <w:fldSimple w:instr=" SEQ Hình \* ARABIC ">
-                              <w:r>
-                                <w:rPr>
-                                  <w:noProof/>
-                                </w:rPr>
-                                <w:t>10</w:t>
-                              </w:r>
-                            </w:fldSimple>
+                            <w:r>
+                              <w:fldChar w:fldCharType="begin"/>
+                            </w:r>
+                            <w:r>
+                              <w:instrText xml:space="preserve"> SEQ Hình \* ARABIC </w:instrText>
+                            </w:r>
+                            <w:r>
+                              <w:fldChar w:fldCharType="separate"/>
+                            </w:r>
+                            <w:r>
+                              <w:rPr>
+                                <w:noProof/>
+                              </w:rPr>
+                              <w:t>10</w:t>
+                            </w:r>
+                            <w:r>
+                              <w:rPr>
+                                <w:noProof/>
+                              </w:rPr>
+                              <w:fldChar w:fldCharType="end"/>
+                            </w:r>
                             <w:r>
                               <w:t>. Popvup với placement left</w:t>
                             </w:r>
@@ -6460,18 +6553,31 @@
                           <w:szCs w:val="24"/>
                         </w:rPr>
                       </w:pPr>
-                      <w:bookmarkStart w:id="32" w:name="_Toc397418134"/>
+                      <w:bookmarkStart w:id="32" w:name="_Toc397419636"/>
                       <w:r>
                         <w:t xml:space="preserve">Hình </w:t>
                       </w:r>
-                      <w:fldSimple w:instr=" SEQ Hình \* ARABIC ">
-                        <w:r>
-                          <w:rPr>
-                            <w:noProof/>
-                          </w:rPr>
-                          <w:t>10</w:t>
-                        </w:r>
-                      </w:fldSimple>
+                      <w:r>
+                        <w:fldChar w:fldCharType="begin"/>
+                      </w:r>
+                      <w:r>
+                        <w:instrText xml:space="preserve"> SEQ Hình \* ARABIC </w:instrText>
+                      </w:r>
+                      <w:r>
+                        <w:fldChar w:fldCharType="separate"/>
+                      </w:r>
+                      <w:r>
+                        <w:rPr>
+                          <w:noProof/>
+                        </w:rPr>
+                        <w:t>10</w:t>
+                      </w:r>
+                      <w:r>
+                        <w:rPr>
+                          <w:noProof/>
+                        </w:rPr>
+                        <w:fldChar w:fldCharType="end"/>
+                      </w:r>
                       <w:r>
                         <w:t>. Popvup với placement left</w:t>
                       </w:r>
@@ -6536,18 +6642,31 @@
                                 <w:szCs w:val="24"/>
                               </w:rPr>
                             </w:pPr>
-                            <w:bookmarkStart w:id="33" w:name="_Toc397418135"/>
+                            <w:bookmarkStart w:id="33" w:name="_Toc397419637"/>
                             <w:r>
                               <w:t xml:space="preserve">Hình </w:t>
                             </w:r>
-                            <w:fldSimple w:instr=" SEQ Hình \* ARABIC ">
-                              <w:r>
-                                <w:rPr>
-                                  <w:noProof/>
-                                </w:rPr>
-                                <w:t>11</w:t>
-                              </w:r>
-                            </w:fldSimple>
+                            <w:r>
+                              <w:fldChar w:fldCharType="begin"/>
+                            </w:r>
+                            <w:r>
+                              <w:instrText xml:space="preserve"> SEQ Hình \* ARABIC </w:instrText>
+                            </w:r>
+                            <w:r>
+                              <w:fldChar w:fldCharType="separate"/>
+                            </w:r>
+                            <w:r>
+                              <w:rPr>
+                                <w:noProof/>
+                              </w:rPr>
+                              <w:t>11</w:t>
+                            </w:r>
+                            <w:r>
+                              <w:rPr>
+                                <w:noProof/>
+                              </w:rPr>
+                              <w:fldChar w:fldCharType="end"/>
+                            </w:r>
                             <w:r>
                               <w:t>. Popup với placement bottom</w:t>
                             </w:r>
@@ -6587,18 +6706,31 @@
                           <w:szCs w:val="24"/>
                         </w:rPr>
                       </w:pPr>
-                      <w:bookmarkStart w:id="34" w:name="_Toc397418135"/>
+                      <w:bookmarkStart w:id="34" w:name="_Toc397419637"/>
                       <w:r>
                         <w:t xml:space="preserve">Hình </w:t>
                       </w:r>
-                      <w:fldSimple w:instr=" SEQ Hình \* ARABIC ">
-                        <w:r>
-                          <w:rPr>
-                            <w:noProof/>
-                          </w:rPr>
-                          <w:t>11</w:t>
-                        </w:r>
-                      </w:fldSimple>
+                      <w:r>
+                        <w:fldChar w:fldCharType="begin"/>
+                      </w:r>
+                      <w:r>
+                        <w:instrText xml:space="preserve"> SEQ Hình \* ARABIC </w:instrText>
+                      </w:r>
+                      <w:r>
+                        <w:fldChar w:fldCharType="separate"/>
+                      </w:r>
+                      <w:r>
+                        <w:rPr>
+                          <w:noProof/>
+                        </w:rPr>
+                        <w:t>11</w:t>
+                      </w:r>
+                      <w:r>
+                        <w:rPr>
+                          <w:noProof/>
+                        </w:rPr>
+                        <w:fldChar w:fldCharType="end"/>
+                      </w:r>
                       <w:r>
                         <w:t>. Popup với placement bottom</w:t>
                       </w:r>
@@ -6687,25 +6819,7 @@
           <w:sz w:val="26"/>
           <w:szCs w:val="26"/>
         </w:rPr>
-        <w:t xml:space="preserve">Vị trí cần hiển thị: thông qua phương thức offset của jQuery. Phương thức offset sẽ trả về vị trí của thành phần được chọn tính </w:t>
-      </w:r>
-      <w:proofErr w:type="gramStart"/>
-      <w:r>
-        <w:rPr>
-          <w:rFonts w:ascii="Times New Roman" w:hAnsi="Times New Roman"/>
-          <w:sz w:val="26"/>
-          <w:szCs w:val="26"/>
-        </w:rPr>
-        <w:t>theo</w:t>
-      </w:r>
-      <w:proofErr w:type="gramEnd"/>
-      <w:r>
-        <w:rPr>
-          <w:rFonts w:ascii="Times New Roman" w:hAnsi="Times New Roman"/>
-          <w:sz w:val="26"/>
-          <w:szCs w:val="26"/>
-        </w:rPr>
-        <w:t xml:space="preserve"> vị trí trong thành phần document.</w:t>
+        <w:t>Vị trí cần hiển thị: thông qua phương thức offset của jQuery. Phương thức offset sẽ trả về vị trí của thành phần được chọn tính theo vị trí trong thành phần document.</w:t>
       </w:r>
     </w:p>
     <w:p>
@@ -6745,23 +6859,13 @@
           <w:szCs w:val="26"/>
         </w:rPr>
       </w:pPr>
-      <w:proofErr w:type="gramStart"/>
-      <w:r>
-        <w:rPr>
-          <w:rFonts w:ascii="Times New Roman" w:hAnsi="Times New Roman"/>
-          <w:sz w:val="26"/>
-          <w:szCs w:val="26"/>
-        </w:rPr>
-        <w:t>scrollTop(</w:t>
-      </w:r>
-      <w:proofErr w:type="gramEnd"/>
-      <w:r>
-        <w:rPr>
-          <w:rFonts w:ascii="Times New Roman" w:hAnsi="Times New Roman"/>
-          <w:sz w:val="26"/>
-          <w:szCs w:val="26"/>
-        </w:rPr>
-        <w:t>): trả về kết và là vị trí của thanh cuộn dọc cho thành phần được chọn.</w:t>
+      <w:r>
+        <w:rPr>
+          <w:rFonts w:ascii="Times New Roman" w:hAnsi="Times New Roman"/>
+          <w:sz w:val="26"/>
+          <w:szCs w:val="26"/>
+        </w:rPr>
+        <w:t>scrollTop(): trả về kết và là vị trí của thanh cuộn dọc cho thành phần được chọn.</w:t>
       </w:r>
     </w:p>
     <w:p>
@@ -6778,7 +6882,6 @@
           <w:szCs w:val="26"/>
         </w:rPr>
       </w:pPr>
-      <w:proofErr w:type="gramStart"/>
       <w:r>
         <w:rPr>
           <w:rFonts w:ascii="Times New Roman" w:hAnsi="Times New Roman"/>
@@ -6786,16 +6889,7 @@
           <w:szCs w:val="26"/>
         </w:rPr>
         <w:lastRenderedPageBreak/>
-        <w:t>scrollLeft(</w:t>
-      </w:r>
-      <w:proofErr w:type="gramEnd"/>
-      <w:r>
-        <w:rPr>
-          <w:rFonts w:ascii="Times New Roman" w:hAnsi="Times New Roman"/>
-          <w:sz w:val="26"/>
-          <w:szCs w:val="26"/>
-        </w:rPr>
-        <w:t>): trả về kết quả là vị trí của thanh cuộn ngang cho thành phần được chọn.</w:t>
+        <w:t>scrollLeft(): trả về kết quả là vị trí của thanh cuộn ngang cho thành phần được chọn.</w:t>
       </w:r>
     </w:p>
     <w:p>
@@ -6818,25 +6912,7 @@
           <w:sz w:val="26"/>
           <w:szCs w:val="26"/>
         </w:rPr>
-        <w:t>$(window).</w:t>
-      </w:r>
-      <w:proofErr w:type="gramStart"/>
-      <w:r>
-        <w:rPr>
-          <w:rFonts w:ascii="Times New Roman" w:hAnsi="Times New Roman"/>
-          <w:sz w:val="26"/>
-          <w:szCs w:val="26"/>
-        </w:rPr>
-        <w:t>width(</w:t>
-      </w:r>
-      <w:proofErr w:type="gramEnd"/>
-      <w:r>
-        <w:rPr>
-          <w:rFonts w:ascii="Times New Roman" w:hAnsi="Times New Roman"/>
-          <w:sz w:val="26"/>
-          <w:szCs w:val="26"/>
-        </w:rPr>
-        <w:t>): trả về chiều rộng của cửa sổ web hiện tại.</w:t>
+        <w:t>$(window).width(): trả về chiều rộng của cửa sổ web hiện tại.</w:t>
       </w:r>
     </w:p>
     <w:p>
@@ -6859,25 +6935,7 @@
           <w:sz w:val="26"/>
           <w:szCs w:val="26"/>
         </w:rPr>
-        <w:t>$(window).</w:t>
-      </w:r>
-      <w:proofErr w:type="gramStart"/>
-      <w:r>
-        <w:rPr>
-          <w:rFonts w:ascii="Times New Roman" w:hAnsi="Times New Roman"/>
-          <w:sz w:val="26"/>
-          <w:szCs w:val="26"/>
-        </w:rPr>
-        <w:t>height(</w:t>
-      </w:r>
-      <w:proofErr w:type="gramEnd"/>
-      <w:r>
-        <w:rPr>
-          <w:rFonts w:ascii="Times New Roman" w:hAnsi="Times New Roman"/>
-          <w:sz w:val="26"/>
-          <w:szCs w:val="26"/>
-        </w:rPr>
-        <w:t>): trả về chiều cao của cửa sổ web hiện tại.</w:t>
+        <w:t>$(window).height(): trả về chiều cao của cửa sổ web hiện tại.</w:t>
       </w:r>
     </w:p>
     <w:p>
@@ -7141,18 +7199,31 @@
                                 <w:szCs w:val="26"/>
                               </w:rPr>
                             </w:pPr>
-                            <w:bookmarkStart w:id="37" w:name="_Toc397418136"/>
+                            <w:bookmarkStart w:id="37" w:name="_Toc397419638"/>
                             <w:r>
                               <w:t xml:space="preserve">Hình </w:t>
                             </w:r>
-                            <w:fldSimple w:instr=" SEQ Hình \* ARABIC ">
-                              <w:r>
-                                <w:rPr>
-                                  <w:noProof/>
-                                </w:rPr>
-                                <w:t>12</w:t>
-                              </w:r>
-                            </w:fldSimple>
+                            <w:r>
+                              <w:fldChar w:fldCharType="begin"/>
+                            </w:r>
+                            <w:r>
+                              <w:instrText xml:space="preserve"> SEQ Hình \* ARABIC </w:instrText>
+                            </w:r>
+                            <w:r>
+                              <w:fldChar w:fldCharType="separate"/>
+                            </w:r>
+                            <w:r>
+                              <w:rPr>
+                                <w:noProof/>
+                              </w:rPr>
+                              <w:t>12</w:t>
+                            </w:r>
+                            <w:r>
+                              <w:rPr>
+                                <w:noProof/>
+                              </w:rPr>
+                              <w:fldChar w:fldCharType="end"/>
+                            </w:r>
                             <w:r>
                               <w:t>. Popup với placement top</w:t>
                             </w:r>
@@ -7191,18 +7262,31 @@
                           <w:szCs w:val="26"/>
                         </w:rPr>
                       </w:pPr>
-                      <w:bookmarkStart w:id="38" w:name="_Toc397418136"/>
+                      <w:bookmarkStart w:id="38" w:name="_Toc397419638"/>
                       <w:r>
                         <w:t xml:space="preserve">Hình </w:t>
                       </w:r>
-                      <w:fldSimple w:instr=" SEQ Hình \* ARABIC ">
-                        <w:r>
-                          <w:rPr>
-                            <w:noProof/>
-                          </w:rPr>
-                          <w:t>12</w:t>
-                        </w:r>
-                      </w:fldSimple>
+                      <w:r>
+                        <w:fldChar w:fldCharType="begin"/>
+                      </w:r>
+                      <w:r>
+                        <w:instrText xml:space="preserve"> SEQ Hình \* ARABIC </w:instrText>
+                      </w:r>
+                      <w:r>
+                        <w:fldChar w:fldCharType="separate"/>
+                      </w:r>
+                      <w:r>
+                        <w:rPr>
+                          <w:noProof/>
+                        </w:rPr>
+                        <w:t>12</w:t>
+                      </w:r>
+                      <w:r>
+                        <w:rPr>
+                          <w:noProof/>
+                        </w:rPr>
+                        <w:fldChar w:fldCharType="end"/>
+                      </w:r>
                       <w:r>
                         <w:t>. Popup với placement top</w:t>
                       </w:r>
@@ -7233,12 +7317,14 @@
           <w:ilvl w:val="0"/>
           <w:numId w:val="20"/>
         </w:numPr>
-        <w:rPr>
-          <w:rFonts w:ascii="Times New Roman" w:hAnsi="Times New Roman"/>
-        </w:rPr>
-      </w:pPr>
-      <w:bookmarkStart w:id="39" w:name="_Toc397402884"/>
+        <w:spacing w:line="360" w:lineRule="auto"/>
+        <w:rPr>
+          <w:rFonts w:ascii="Times New Roman" w:hAnsi="Times New Roman"/>
+        </w:rPr>
+      </w:pPr>
+      <w:bookmarkStart w:id="39" w:name="_Toc397418799"/>
       <w:bookmarkStart w:id="40" w:name="_Toc397352584"/>
+      <w:bookmarkStart w:id="41" w:name="_Toc397402898"/>
       <w:r>
         <w:rPr>
           <w:rFonts w:ascii="Times New Roman" w:hAnsi="Times New Roman"/>
@@ -7268,8 +7354,8 @@
           <w:lang w:val="vi-VN"/>
         </w:rPr>
       </w:pPr>
-      <w:bookmarkStart w:id="41" w:name="_Toc397402885"/>
-      <w:bookmarkStart w:id="42" w:name="_Toc397352585"/>
+      <w:bookmarkStart w:id="42" w:name="_Toc397418800"/>
+      <w:bookmarkStart w:id="43" w:name="_Toc397352585"/>
       <w:r>
         <w:rPr>
           <w:rFonts w:ascii="Times New Roman" w:hAnsi="Times New Roman"/>
@@ -7277,8 +7363,8 @@
         </w:rPr>
         <w:t>Định nghĩa</w:t>
       </w:r>
-      <w:bookmarkEnd w:id="41"/>
       <w:bookmarkEnd w:id="42"/>
+      <w:bookmarkEnd w:id="43"/>
       <w:r>
         <w:rPr>
           <w:rFonts w:ascii="Times New Roman" w:hAnsi="Times New Roman"/>
@@ -7316,8 +7402,8 @@
           <w:lang w:val="vi-VN"/>
         </w:rPr>
       </w:pPr>
-      <w:bookmarkStart w:id="43" w:name="_Toc397402886"/>
-      <w:bookmarkStart w:id="44" w:name="_Toc397352586"/>
+      <w:bookmarkStart w:id="44" w:name="_Toc397418801"/>
+      <w:bookmarkStart w:id="45" w:name="_Toc397352586"/>
       <w:r>
         <w:rPr>
           <w:rFonts w:ascii="Times New Roman" w:hAnsi="Times New Roman"/>
@@ -7325,15 +7411,15 @@
         </w:rPr>
         <w:t>Vấn đề</w:t>
       </w:r>
-      <w:bookmarkEnd w:id="43"/>
       <w:bookmarkEnd w:id="44"/>
+      <w:bookmarkEnd w:id="45"/>
     </w:p>
     <w:p>
       <w:pPr>
         <w:pStyle w:val="ListParagraph"/>
         <w:numPr>
           <w:ilvl w:val="0"/>
-          <w:numId w:val="30"/>
+          <w:numId w:val="35"/>
         </w:numPr>
         <w:spacing w:line="360" w:lineRule="auto"/>
         <w:jc w:val="both"/>
@@ -7359,7 +7445,7 @@
         <w:pStyle w:val="ListParagraph"/>
         <w:numPr>
           <w:ilvl w:val="0"/>
-          <w:numId w:val="30"/>
+          <w:numId w:val="35"/>
         </w:numPr>
         <w:spacing w:line="360" w:lineRule="auto"/>
         <w:jc w:val="both"/>
@@ -7385,7 +7471,7 @@
         <w:pStyle w:val="ListParagraph"/>
         <w:numPr>
           <w:ilvl w:val="0"/>
-          <w:numId w:val="30"/>
+          <w:numId w:val="35"/>
         </w:numPr>
         <w:spacing w:line="360" w:lineRule="auto"/>
         <w:jc w:val="both"/>
@@ -7412,7 +7498,7 @@
         <w:pStyle w:val="ListParagraph"/>
         <w:numPr>
           <w:ilvl w:val="0"/>
-          <w:numId w:val="30"/>
+          <w:numId w:val="35"/>
         </w:numPr>
         <w:spacing w:line="360" w:lineRule="auto"/>
         <w:jc w:val="both"/>
@@ -7439,7 +7525,7 @@
         <w:pStyle w:val="ListParagraph"/>
         <w:numPr>
           <w:ilvl w:val="0"/>
-          <w:numId w:val="30"/>
+          <w:numId w:val="35"/>
         </w:numPr>
         <w:spacing w:line="360" w:lineRule="auto"/>
         <w:jc w:val="both"/>
@@ -7464,7 +7550,6 @@
       <w:pPr>
         <w:keepNext/>
         <w:spacing w:line="360" w:lineRule="auto"/>
-        <w:jc w:val="center"/>
       </w:pPr>
       <w:r>
         <w:rPr>
@@ -7472,10 +7557,10 @@
         </w:rPr>
         <w:lastRenderedPageBreak/>
         <w:drawing>
-          <wp:inline distT="0" distB="0" distL="0" distR="0" wp14:anchorId="17527BB4" wp14:editId="52606382">
+          <wp:inline distT="0" distB="0" distL="0" distR="0" wp14:anchorId="180D312D" wp14:editId="4D243FDF">
             <wp:extent cx="5943600" cy="2619375"/>
             <wp:effectExtent l="19050" t="19050" r="19050" b="28575"/>
-            <wp:docPr id="14" name="Picture 14"/>
+            <wp:docPr id="4" name="Picture 4"/>
             <wp:cNvGraphicFramePr>
               <a:graphicFrameLocks xmlns:a="http://schemas.openxmlformats.org/drawingml/2006/main" noChangeAspect="1"/>
             </wp:cNvGraphicFramePr>
@@ -7483,7 +7568,7 @@
               <a:graphicData uri="http://schemas.openxmlformats.org/drawingml/2006/picture">
                 <pic:pic xmlns:pic="http://schemas.openxmlformats.org/drawingml/2006/picture">
                   <pic:nvPicPr>
-                    <pic:cNvPr id="0" name="Picture 9"/>
+                    <pic:cNvPr id="0" name="Picture 14"/>
                     <pic:cNvPicPr>
                       <a:picLocks noChangeAspect="1" noChangeArrowheads="1"/>
                     </pic:cNvPicPr>
@@ -7534,32 +7619,42 @@
           <w:sz w:val="20"/>
         </w:rPr>
       </w:pPr>
-      <w:bookmarkStart w:id="45" w:name="_Toc397418137"/>
+      <w:bookmarkStart w:id="46" w:name="_Toc397419639"/>
       <w:r>
         <w:t xml:space="preserve">Hình </w:t>
       </w:r>
-      <w:fldSimple w:instr=" SEQ Hình \* ARABIC ">
-        <w:r>
-          <w:rPr>
-            <w:noProof/>
-          </w:rPr>
-          <w:t>13</w:t>
-        </w:r>
-      </w:fldSimple>
-      <w:r>
-        <w:t xml:space="preserve">. </w:t>
-      </w:r>
-      <w:r>
-        <w:t>Dữ liệu Obs trả về</w:t>
-      </w:r>
-      <w:bookmarkEnd w:id="45"/>
+      <w:r>
+        <w:fldChar w:fldCharType="begin"/>
+      </w:r>
+      <w:r>
+        <w:instrText xml:space="preserve"> SEQ Hình \* ARABIC </w:instrText>
+      </w:r>
+      <w:r>
+        <w:fldChar w:fldCharType="separate"/>
+      </w:r>
+      <w:r>
+        <w:rPr>
+          <w:noProof/>
+        </w:rPr>
+        <w:t>13</w:t>
+      </w:r>
+      <w:r>
+        <w:rPr>
+          <w:noProof/>
+        </w:rPr>
+        <w:fldChar w:fldCharType="end"/>
+      </w:r>
+      <w:r>
+        <w:t>. Dữ liệ OBS trả về</w:t>
+      </w:r>
+      <w:bookmarkEnd w:id="46"/>
     </w:p>
     <w:p>
       <w:pPr>
         <w:pStyle w:val="ListParagraph"/>
         <w:numPr>
           <w:ilvl w:val="0"/>
-          <w:numId w:val="30"/>
+          <w:numId w:val="35"/>
         </w:numPr>
         <w:spacing w:line="360" w:lineRule="auto"/>
         <w:jc w:val="both"/>
@@ -7593,8 +7688,8 @@
           <w:lang w:val="vi-VN"/>
         </w:rPr>
       </w:pPr>
-      <w:bookmarkStart w:id="46" w:name="_Toc397402887"/>
-      <w:bookmarkStart w:id="47" w:name="_Toc397352587"/>
+      <w:bookmarkStart w:id="47" w:name="_Toc397418802"/>
+      <w:bookmarkStart w:id="48" w:name="_Toc397352587"/>
       <w:r>
         <w:rPr>
           <w:rFonts w:ascii="Times New Roman" w:hAnsi="Times New Roman"/>
@@ -7602,15 +7697,15 @@
         </w:rPr>
         <w:t>Phân tích</w:t>
       </w:r>
-      <w:bookmarkEnd w:id="46"/>
       <w:bookmarkEnd w:id="47"/>
+      <w:bookmarkEnd w:id="48"/>
     </w:p>
     <w:p>
       <w:pPr>
         <w:pStyle w:val="ListParagraph"/>
         <w:numPr>
           <w:ilvl w:val="0"/>
-          <w:numId w:val="30"/>
+          <w:numId w:val="35"/>
         </w:numPr>
         <w:spacing w:line="360" w:lineRule="auto"/>
         <w:jc w:val="both"/>
@@ -7636,7 +7731,7 @@
         <w:pStyle w:val="ListParagraph"/>
         <w:numPr>
           <w:ilvl w:val="0"/>
-          <w:numId w:val="30"/>
+          <w:numId w:val="35"/>
         </w:numPr>
         <w:spacing w:line="360" w:lineRule="auto"/>
         <w:jc w:val="both"/>
@@ -7662,7 +7757,7 @@
         <w:pStyle w:val="ListParagraph"/>
         <w:numPr>
           <w:ilvl w:val="0"/>
-          <w:numId w:val="30"/>
+          <w:numId w:val="35"/>
         </w:numPr>
         <w:spacing w:line="360" w:lineRule="auto"/>
         <w:jc w:val="both"/>
@@ -7696,8 +7791,8 @@
           <w:lang w:val="vi-VN"/>
         </w:rPr>
       </w:pPr>
-      <w:bookmarkStart w:id="48" w:name="_Toc397402888"/>
-      <w:bookmarkStart w:id="49" w:name="_Toc397352588"/>
+      <w:bookmarkStart w:id="49" w:name="_Toc397418803"/>
+      <w:bookmarkStart w:id="50" w:name="_Toc397352588"/>
       <w:r>
         <w:rPr>
           <w:rFonts w:ascii="Times New Roman" w:hAnsi="Times New Roman"/>
@@ -7705,15 +7800,15 @@
         </w:rPr>
         <w:t>Giải pháp</w:t>
       </w:r>
-      <w:bookmarkEnd w:id="48"/>
       <w:bookmarkEnd w:id="49"/>
+      <w:bookmarkEnd w:id="50"/>
     </w:p>
     <w:p>
       <w:pPr>
         <w:pStyle w:val="ListParagraph"/>
         <w:numPr>
           <w:ilvl w:val="0"/>
-          <w:numId w:val="30"/>
+          <w:numId w:val="35"/>
         </w:numPr>
         <w:spacing w:line="360" w:lineRule="auto"/>
         <w:jc w:val="both"/>
@@ -7743,15 +7838,6 @@
         <w:lastRenderedPageBreak/>
         <w:t>sai xót khi tạo các lớp này, có một giải pháp khá hữu ích là viết một chương trình đơn giản để tự động lọc ra các tên thuộc tính của các API do Obs cung cấp và chuyển thành định dạng các thuộc tính trong C#. Việc này giảm thời gian đáng kể và đảm bảo tên thuộc tính chính xác.</w:t>
       </w:r>
-    </w:p>
-    <w:p>
-      <w:pPr>
-        <w:spacing w:line="360" w:lineRule="auto"/>
-        <w:rPr>
-          <w:szCs w:val="26"/>
-          <w:lang w:val="vi-VN"/>
-        </w:rPr>
-      </w:pPr>
     </w:p>
     <w:p>
       <w:pPr>
@@ -7768,13 +7854,13 @@
         <mc:AlternateContent>
           <mc:Choice Requires="wps">
             <w:drawing>
-              <wp:anchor distT="0" distB="0" distL="114300" distR="114300" simplePos="0" relativeHeight="251666944" behindDoc="0" locked="0" layoutInCell="1" allowOverlap="1" wp14:anchorId="513C347C" wp14:editId="0DB64B19">
+              <wp:anchor distT="0" distB="0" distL="114300" distR="114300" simplePos="0" relativeHeight="251667968" behindDoc="0" locked="0" layoutInCell="1" allowOverlap="1" wp14:anchorId="3BFEEC51" wp14:editId="3DBCAEB3">
                 <wp:simplePos x="0" y="0"/>
                 <wp:positionH relativeFrom="column">
-                  <wp:posOffset>0</wp:posOffset>
+                  <wp:posOffset>-47625</wp:posOffset>
                 </wp:positionH>
                 <wp:positionV relativeFrom="paragraph">
-                  <wp:posOffset>5771515</wp:posOffset>
+                  <wp:posOffset>6055995</wp:posOffset>
                 </wp:positionV>
                 <wp:extent cx="6028690" cy="635"/>
                 <wp:effectExtent l="0" t="0" r="0" b="0"/>
@@ -7810,25 +7896,35 @@
                                 <w:noProof/>
                               </w:rPr>
                             </w:pPr>
-                            <w:bookmarkStart w:id="50" w:name="_Toc397418138"/>
+                            <w:bookmarkStart w:id="51" w:name="_Toc397419640"/>
                             <w:r>
                               <w:t xml:space="preserve">Hình </w:t>
                             </w:r>
-                            <w:fldSimple w:instr=" SEQ Hình \* ARABIC ">
-                              <w:r>
-                                <w:rPr>
-                                  <w:noProof/>
-                                </w:rPr>
-                                <w:t>14</w:t>
-                              </w:r>
-                            </w:fldSimple>
                             <w:r>
-                              <w:t>.</w:t>
+                              <w:fldChar w:fldCharType="begin"/>
                             </w:r>
-                            <w:bookmarkEnd w:id="50"/>
                             <w:r>
-                              <w:t xml:space="preserve"> </w:t>
+                              <w:instrText xml:space="preserve"> SEQ Hình \* ARABIC </w:instrText>
                             </w:r>
+                            <w:r>
+                              <w:fldChar w:fldCharType="separate"/>
+                            </w:r>
+                            <w:r>
+                              <w:rPr>
+                                <w:noProof/>
+                              </w:rPr>
+                              <w:t>14</w:t>
+                            </w:r>
+                            <w:r>
+                              <w:rPr>
+                                <w:noProof/>
+                              </w:rPr>
+                              <w:fldChar w:fldCharType="end"/>
+                            </w:r>
+                            <w:r>
+                              <w:t>. Class diagram</w:t>
+                            </w:r>
+                            <w:bookmarkEnd w:id="51"/>
                           </w:p>
                         </w:txbxContent>
                       </wps:txbx>
@@ -7846,7 +7942,7 @@
           </mc:Choice>
           <mc:Fallback>
             <w:pict>
-              <v:shape w14:anchorId="513C347C" id="Text Box 1" o:spid="_x0000_s1033" type="#_x0000_t202" style="position:absolute;left:0;text-align:left;margin-left:0;margin-top:454.45pt;width:474.7pt;height:.05pt;z-index:251666944;visibility:visible;mso-wrap-style:square;mso-wrap-distance-left:9pt;mso-wrap-distance-top:0;mso-wrap-distance-right:9pt;mso-wrap-distance-bottom:0;mso-position-horizontal:absolute;mso-position-horizontal-relative:text;mso-position-vertical:absolute;mso-position-vertical-relative:text;v-text-anchor:top" o:gfxdata="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" stroked="f">
+              <v:shape w14:anchorId="3BFEEC51" id="Text Box 1" o:spid="_x0000_s1033" type="#_x0000_t202" style="position:absolute;left:0;text-align:left;margin-left:-3.75pt;margin-top:476.85pt;width:474.7pt;height:.05pt;z-index:251667968;visibility:visible;mso-wrap-style:square;mso-wrap-distance-left:9pt;mso-wrap-distance-top:0;mso-wrap-distance-right:9pt;mso-wrap-distance-bottom:0;mso-position-horizontal:absolute;mso-position-horizontal-relative:text;mso-position-vertical:absolute;mso-position-vertical-relative:text;v-text-anchor:top" o:gfxdata="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" stroked="f">
                 <v:textbox style="mso-fit-shape-to-text:t" inset="0,0,0,0">
                   <w:txbxContent>
                     <w:p>
@@ -7856,25 +7952,35 @@
                           <w:noProof/>
                         </w:rPr>
                       </w:pPr>
-                      <w:bookmarkStart w:id="51" w:name="_Toc397418138"/>
+                      <w:bookmarkStart w:id="52" w:name="_Toc397419640"/>
                       <w:r>
                         <w:t xml:space="preserve">Hình </w:t>
                       </w:r>
-                      <w:fldSimple w:instr=" SEQ Hình \* ARABIC ">
-                        <w:r>
-                          <w:rPr>
-                            <w:noProof/>
-                          </w:rPr>
-                          <w:t>14</w:t>
-                        </w:r>
-                      </w:fldSimple>
                       <w:r>
-                        <w:t>.</w:t>
+                        <w:fldChar w:fldCharType="begin"/>
                       </w:r>
-                      <w:bookmarkEnd w:id="51"/>
                       <w:r>
-                        <w:t xml:space="preserve"> </w:t>
+                        <w:instrText xml:space="preserve"> SEQ Hình \* ARABIC </w:instrText>
                       </w:r>
+                      <w:r>
+                        <w:fldChar w:fldCharType="separate"/>
+                      </w:r>
+                      <w:r>
+                        <w:rPr>
+                          <w:noProof/>
+                        </w:rPr>
+                        <w:t>14</w:t>
+                      </w:r>
+                      <w:r>
+                        <w:rPr>
+                          <w:noProof/>
+                        </w:rPr>
+                        <w:fldChar w:fldCharType="end"/>
+                      </w:r>
+                      <w:r>
+                        <w:t>. Class diagram</w:t>
+                      </w:r>
+                      <w:bookmarkEnd w:id="52"/>
                     </w:p>
                   </w:txbxContent>
                 </v:textbox>
@@ -7891,18 +7997,18 @@
         <mc:AlternateContent>
           <mc:Choice Requires="wpg">
             <w:drawing>
-              <wp:anchor distT="0" distB="0" distL="114300" distR="114300" simplePos="0" relativeHeight="251664896" behindDoc="0" locked="0" layoutInCell="1" allowOverlap="1">
+              <wp:anchor distT="0" distB="0" distL="114300" distR="114300" simplePos="0" relativeHeight="251665920" behindDoc="0" locked="0" layoutInCell="1" allowOverlap="1">
                 <wp:simplePos x="0" y="0"/>
                 <wp:positionH relativeFrom="column">
-                  <wp:posOffset>0</wp:posOffset>
+                  <wp:posOffset>-47625</wp:posOffset>
                 </wp:positionH>
                 <wp:positionV relativeFrom="paragraph">
-                  <wp:posOffset>-47625</wp:posOffset>
+                  <wp:posOffset>236855</wp:posOffset>
                 </wp:positionV>
                 <wp:extent cx="6028690" cy="5761990"/>
                 <wp:effectExtent l="0" t="0" r="0" b="0"/>
                 <wp:wrapTopAndBottom/>
-                <wp:docPr id="20" name="Group 20"/>
+                <wp:docPr id="5" name="Group 5"/>
                 <wp:cNvGraphicFramePr/>
                 <a:graphic xmlns:a="http://schemas.openxmlformats.org/drawingml/2006/main">
                   <a:graphicData uri="http://schemas.microsoft.com/office/word/2010/wordprocessingGroup">
@@ -7918,7 +8024,7 @@
                       </wpg:grpSpPr>
                       <pic:pic xmlns:pic="http://schemas.openxmlformats.org/drawingml/2006/picture">
                         <pic:nvPicPr>
-                          <pic:cNvPr id="21" name="Picture 21"/>
+                          <pic:cNvPr id="38" name="Picture 38"/>
                           <pic:cNvPicPr>
                             <a:picLocks noChangeAspect="1"/>
                           </pic:cNvPicPr>
@@ -7947,7 +8053,7 @@
                       </pic:pic>
                       <pic:pic xmlns:pic="http://schemas.openxmlformats.org/drawingml/2006/picture">
                         <pic:nvPicPr>
-                          <pic:cNvPr id="22" name="Picture 22"/>
+                          <pic:cNvPr id="39" name="Picture 39"/>
                           <pic:cNvPicPr>
                             <a:picLocks noChangeAspect="1"/>
                           </pic:cNvPicPr>
@@ -7976,7 +8082,7 @@
                       </pic:pic>
                       <pic:pic xmlns:pic="http://schemas.openxmlformats.org/drawingml/2006/picture">
                         <pic:nvPicPr>
-                          <pic:cNvPr id="23" name="Picture 23"/>
+                          <pic:cNvPr id="40" name="Picture 40"/>
                           <pic:cNvPicPr>
                             <a:picLocks noChangeAspect="1"/>
                           </pic:cNvPicPr>
@@ -8017,7 +8123,7 @@
           </mc:Choice>
           <mc:Fallback>
             <w:pict>
-              <v:group w14:anchorId="227AEE11" id="Group 20" o:spid="_x0000_s1026" style="position:absolute;margin-left:0;margin-top:-3.75pt;width:474.7pt;height:453.7pt;z-index:251658240" coordsize="60286,57619" o:gfxdata="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">
+              <v:group w14:anchorId="30ECE360" id="Group 5" o:spid="_x0000_s1026" style="position:absolute;margin-left:-3.75pt;margin-top:18.65pt;width:474.7pt;height:453.7pt;z-index:251665920" coordsize="60286,57619" o:gfxdata="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">
                 <v:shapetype id="_x0000_t75" coordsize="21600,21600" o:spt="75" o:preferrelative="t" path="m@4@5l@4@11@9@11@9@5xe" filled="f" stroked="f">
                   <v:stroke joinstyle="miter"/>
                   <v:formulas>
@@ -8037,15 +8143,15 @@
                   <v:path o:extrusionok="f" gradientshapeok="t" o:connecttype="rect"/>
                   <o:lock v:ext="edit" aspectratio="t"/>
                 </v:shapetype>
-                <v:shape id="Picture 21" o:spid="_x0000_s1027" type="#_x0000_t75" style="position:absolute;left:40195;width:20091;height:57613;visibility:visible;mso-wrap-style:square" o:gfxdata="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">
+                <v:shape id="Picture 38" o:spid="_x0000_s1027" type="#_x0000_t75" style="position:absolute;left:40195;width:20091;height:57613;visibility:visible;mso-wrap-style:square" o:gfxdata="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">
                   <v:imagedata r:id="rId33" o:title=""/>
                   <v:path arrowok="t"/>
                 </v:shape>
-                <v:shape id="Picture 22" o:spid="_x0000_s1028" type="#_x0000_t75" style="position:absolute;left:20097;top:42767;width:20092;height:14852;visibility:visible;mso-wrap-style:square" o:gfxdata="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">
+                <v:shape id="Picture 39" o:spid="_x0000_s1028" type="#_x0000_t75" style="position:absolute;left:20097;top:42767;width:20092;height:14852;visibility:visible;mso-wrap-style:square" o:gfxdata="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">
                   <v:imagedata r:id="rId34" o:title=""/>
                   <v:path arrowok="t"/>
                 </v:shape>
-                <v:shape id="Picture 23" o:spid="_x0000_s1029" type="#_x0000_t75" style="position:absolute;top:38766;width:20091;height:18853;visibility:visible;mso-wrap-style:square" o:gfxdata="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">
+                <v:shape id="Picture 40" o:spid="_x0000_s1029" type="#_x0000_t75" style="position:absolute;top:38766;width:20091;height:18853;visibility:visible;mso-wrap-style:square" o:gfxdata="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">
                   <v:imagedata r:id="rId35" o:title=""/>
                   <v:path arrowok="t"/>
                 </v:shape>
@@ -8059,7 +8165,15 @@
     <w:p>
       <w:pPr>
         <w:spacing w:line="360" w:lineRule="auto"/>
-        <w:jc w:val="center"/>
+        <w:rPr>
+          <w:szCs w:val="26"/>
+          <w:lang w:val="vi-VN"/>
+        </w:rPr>
+      </w:pPr>
+    </w:p>
+    <w:p>
+      <w:pPr>
+        <w:spacing w:line="360" w:lineRule="auto"/>
         <w:rPr>
           <w:szCs w:val="26"/>
           <w:lang w:val="vi-VN"/>
@@ -8071,7 +8185,7 @@
         <w:pStyle w:val="ListParagraph"/>
         <w:numPr>
           <w:ilvl w:val="0"/>
-          <w:numId w:val="30"/>
+          <w:numId w:val="35"/>
         </w:numPr>
         <w:spacing w:line="360" w:lineRule="auto"/>
         <w:jc w:val="both"/>
@@ -8094,13 +8208,11 @@
     </w:p>
     <w:p>
       <w:pPr>
-        <w:pStyle w:val="ListParagraph"/>
+        <w:pStyle w:val="Content-List2"/>
         <w:numPr>
           <w:ilvl w:val="1"/>
-          <w:numId w:val="30"/>
+          <w:numId w:val="34"/>
         </w:numPr>
-        <w:spacing w:line="360" w:lineRule="auto"/>
-        <w:jc w:val="both"/>
         <w:rPr>
           <w:rFonts w:ascii="Times New Roman" w:hAnsi="Times New Roman"/>
           <w:sz w:val="26"/>
@@ -8120,16 +8232,13 @@
     </w:p>
     <w:p>
       <w:pPr>
-        <w:pStyle w:val="ListParagraph"/>
+        <w:pStyle w:val="Content-List2"/>
         <w:numPr>
           <w:ilvl w:val="1"/>
-          <w:numId w:val="30"/>
+          <w:numId w:val="34"/>
         </w:numPr>
-        <w:spacing w:line="360" w:lineRule="auto"/>
-        <w:jc w:val="both"/>
         <w:rPr>
           <w:rStyle w:val="hps"/>
-          <w:rFonts w:ascii="Times New Roman" w:hAnsi="Times New Roman"/>
         </w:rPr>
       </w:pPr>
       <w:r>
@@ -8173,16 +8282,11 @@
     </w:p>
     <w:p>
       <w:pPr>
-        <w:pStyle w:val="ListParagraph"/>
+        <w:pStyle w:val="Content-List2"/>
         <w:numPr>
           <w:ilvl w:val="1"/>
-          <w:numId w:val="30"/>
+          <w:numId w:val="34"/>
         </w:numPr>
-        <w:spacing w:line="360" w:lineRule="auto"/>
-        <w:jc w:val="both"/>
-        <w:rPr>
-          <w:rFonts w:ascii="Times New Roman" w:hAnsi="Times New Roman"/>
-        </w:rPr>
       </w:pPr>
       <w:r>
         <w:rPr>
@@ -8200,7 +8304,7 @@
         <w:pStyle w:val="ListParagraph"/>
         <w:numPr>
           <w:ilvl w:val="0"/>
-          <w:numId w:val="30"/>
+          <w:numId w:val="35"/>
         </w:numPr>
         <w:spacing w:line="360" w:lineRule="auto"/>
         <w:jc w:val="both"/>
@@ -8236,8 +8340,8 @@
           <w:lang w:val="vi-VN"/>
         </w:rPr>
       </w:pPr>
-      <w:bookmarkStart w:id="52" w:name="_Toc397402889"/>
-      <w:bookmarkStart w:id="53" w:name="_Toc397352589"/>
+      <w:bookmarkStart w:id="53" w:name="_Toc397418804"/>
+      <w:bookmarkStart w:id="54" w:name="_Toc397352589"/>
       <w:r>
         <w:rPr>
           <w:rFonts w:ascii="Times New Roman" w:hAnsi="Times New Roman"/>
@@ -8245,8 +8349,8 @@
         <w:lastRenderedPageBreak/>
         <w:t>Unit Test.</w:t>
       </w:r>
-      <w:bookmarkEnd w:id="52"/>
       <w:bookmarkEnd w:id="53"/>
+      <w:bookmarkEnd w:id="54"/>
     </w:p>
     <w:p>
       <w:pPr>
@@ -8260,23 +8364,23 @@
           <w:rFonts w:ascii="Times New Roman" w:hAnsi="Times New Roman"/>
         </w:rPr>
       </w:pPr>
-      <w:bookmarkStart w:id="54" w:name="_Toc397402890"/>
-      <w:bookmarkStart w:id="55" w:name="_Toc397352590"/>
+      <w:bookmarkStart w:id="55" w:name="_Toc397418805"/>
+      <w:bookmarkStart w:id="56" w:name="_Toc397352590"/>
       <w:r>
         <w:rPr>
           <w:rFonts w:ascii="Times New Roman" w:hAnsi="Times New Roman"/>
         </w:rPr>
         <w:t>Định nghĩa.</w:t>
       </w:r>
-      <w:bookmarkEnd w:id="54"/>
       <w:bookmarkEnd w:id="55"/>
+      <w:bookmarkEnd w:id="56"/>
     </w:p>
     <w:p>
       <w:pPr>
         <w:pStyle w:val="ListParagraph"/>
         <w:numPr>
           <w:ilvl w:val="1"/>
-          <w:numId w:val="31"/>
+          <w:numId w:val="36"/>
         </w:numPr>
         <w:spacing w:line="360" w:lineRule="auto"/>
         <w:ind w:left="360"/>
@@ -8308,23 +8412,23 @@
           <w:rFonts w:ascii="Times New Roman" w:hAnsi="Times New Roman"/>
         </w:rPr>
       </w:pPr>
-      <w:bookmarkStart w:id="56" w:name="_Toc397402891"/>
-      <w:bookmarkStart w:id="57" w:name="_Toc397352591"/>
+      <w:bookmarkStart w:id="57" w:name="_Toc397418806"/>
+      <w:bookmarkStart w:id="58" w:name="_Toc397352591"/>
       <w:r>
         <w:rPr>
           <w:rFonts w:ascii="Times New Roman" w:hAnsi="Times New Roman"/>
         </w:rPr>
         <w:t>Lợi ích của Unit Test.</w:t>
       </w:r>
-      <w:bookmarkEnd w:id="56"/>
       <w:bookmarkEnd w:id="57"/>
+      <w:bookmarkEnd w:id="58"/>
     </w:p>
     <w:p>
       <w:pPr>
         <w:pStyle w:val="ListParagraph"/>
         <w:numPr>
           <w:ilvl w:val="0"/>
-          <w:numId w:val="22"/>
+          <w:numId w:val="37"/>
         </w:numPr>
         <w:spacing w:line="360" w:lineRule="auto"/>
         <w:ind w:left="360"/>
@@ -8349,7 +8453,7 @@
         <w:pStyle w:val="ListParagraph"/>
         <w:numPr>
           <w:ilvl w:val="0"/>
-          <w:numId w:val="22"/>
+          <w:numId w:val="37"/>
         </w:numPr>
         <w:spacing w:line="360" w:lineRule="auto"/>
         <w:ind w:left="360"/>
@@ -8374,7 +8478,7 @@
         <w:pStyle w:val="ListParagraph"/>
         <w:numPr>
           <w:ilvl w:val="0"/>
-          <w:numId w:val="22"/>
+          <w:numId w:val="37"/>
         </w:numPr>
         <w:spacing w:line="360" w:lineRule="auto"/>
         <w:ind w:left="360"/>
@@ -8399,7 +8503,7 @@
         <w:pStyle w:val="ListParagraph"/>
         <w:numPr>
           <w:ilvl w:val="0"/>
-          <w:numId w:val="22"/>
+          <w:numId w:val="37"/>
         </w:numPr>
         <w:spacing w:line="360" w:lineRule="auto"/>
         <w:ind w:left="360"/>
@@ -8416,25 +8520,7 @@
           <w:sz w:val="26"/>
           <w:szCs w:val="26"/>
         </w:rPr>
-        <w:t xml:space="preserve">Test-first buộc </w:t>
-      </w:r>
-      <w:proofErr w:type="gramStart"/>
-      <w:r>
-        <w:rPr>
-          <w:rFonts w:ascii="Times New Roman" w:hAnsi="Times New Roman"/>
-          <w:sz w:val="26"/>
-          <w:szCs w:val="26"/>
-        </w:rPr>
-        <w:t>developers</w:t>
-      </w:r>
-      <w:proofErr w:type="gramEnd"/>
-      <w:r>
-        <w:rPr>
-          <w:rFonts w:ascii="Times New Roman" w:hAnsi="Times New Roman"/>
-          <w:sz w:val="26"/>
-          <w:szCs w:val="26"/>
-        </w:rPr>
-        <w:t xml:space="preserve"> phải có kế hoạch trước khi lập trình.</w:t>
+        <w:t>Test-first buộc developers phải có kế hoạch trước khi lập trình.</w:t>
       </w:r>
     </w:p>
     <w:p>
@@ -8442,7 +8528,7 @@
         <w:pStyle w:val="ListParagraph"/>
         <w:numPr>
           <w:ilvl w:val="0"/>
-          <w:numId w:val="32"/>
+          <w:numId w:val="38"/>
         </w:numPr>
         <w:spacing w:line="360" w:lineRule="auto"/>
         <w:ind w:left="360"/>
@@ -8474,757 +8560,684 @@
           <w:rFonts w:ascii="Times New Roman" w:hAnsi="Times New Roman"/>
         </w:rPr>
       </w:pPr>
-      <w:bookmarkStart w:id="58" w:name="_Toc397402892"/>
-      <w:bookmarkStart w:id="59" w:name="_Toc397352592"/>
+      <w:bookmarkStart w:id="59" w:name="_Toc397418807"/>
+      <w:bookmarkStart w:id="60" w:name="_Toc397352592"/>
       <w:r>
         <w:rPr>
           <w:rFonts w:ascii="Times New Roman" w:hAnsi="Times New Roman"/>
         </w:rPr>
         <w:t>Giới thiệu một số Framework Unit tests trên các ngôn ngữ khác nhau.</w:t>
       </w:r>
-      <w:bookmarkEnd w:id="58"/>
       <w:bookmarkEnd w:id="59"/>
-    </w:p>
-    <w:p>
-      <w:pPr>
-        <w:pStyle w:val="Heading3"/>
+      <w:bookmarkEnd w:id="60"/>
+    </w:p>
+    <w:p>
+      <w:pPr>
+        <w:pStyle w:val="Content-List1"/>
         <w:numPr>
-          <w:ilvl w:val="2"/>
-          <w:numId w:val="20"/>
+          <w:ilvl w:val="0"/>
+          <w:numId w:val="34"/>
         </w:numPr>
-        <w:spacing w:line="360" w:lineRule="auto"/>
-        <w:rPr>
-          <w:rFonts w:ascii="Times New Roman" w:hAnsi="Times New Roman"/>
-        </w:rPr>
-      </w:pPr>
-      <w:bookmarkStart w:id="60" w:name="_Toc397402893"/>
+        <w:rPr>
+          <w:rFonts w:ascii="Times New Roman" w:hAnsi="Times New Roman"/>
+          <w:sz w:val="26"/>
+          <w:szCs w:val="26"/>
+        </w:rPr>
+      </w:pPr>
       <w:bookmarkStart w:id="61" w:name="_Toc397352593"/>
       <w:r>
         <w:rPr>
           <w:rFonts w:ascii="Times New Roman" w:hAnsi="Times New Roman"/>
+          <w:sz w:val="26"/>
+          <w:szCs w:val="26"/>
         </w:rPr>
         <w:t>C#</w:t>
       </w:r>
-      <w:bookmarkEnd w:id="60"/>
       <w:bookmarkEnd w:id="61"/>
+      <w:r>
+        <w:rPr>
+          <w:rFonts w:ascii="Times New Roman" w:hAnsi="Times New Roman"/>
+          <w:sz w:val="26"/>
+          <w:szCs w:val="26"/>
+        </w:rPr>
+        <w:t xml:space="preserve">: </w:t>
+      </w:r>
+    </w:p>
+    <w:p>
+      <w:pPr>
+        <w:pStyle w:val="Content-List1"/>
+        <w:numPr>
+          <w:ilvl w:val="0"/>
+          <w:numId w:val="0"/>
+        </w:numPr>
+        <w:ind w:left="720" w:firstLine="720"/>
+        <w:rPr>
+          <w:rFonts w:ascii="Times New Roman" w:hAnsi="Times New Roman"/>
+        </w:rPr>
+      </w:pPr>
+      <w:r>
+        <w:rPr>
+          <w:rFonts w:ascii="Times New Roman" w:hAnsi="Times New Roman"/>
+          <w:i/>
+          <w:sz w:val="26"/>
+          <w:szCs w:val="26"/>
+        </w:rPr>
+        <w:t>Visual studio</w:t>
+      </w:r>
+      <w:r>
+        <w:rPr>
+          <w:rFonts w:ascii="Times New Roman" w:hAnsi="Times New Roman"/>
+        </w:rPr>
+        <w:t xml:space="preserve">: </w:t>
+      </w:r>
+      <w:r>
+        <w:rPr>
+          <w:rStyle w:val="hps"/>
+          <w:rFonts w:ascii="Times New Roman" w:hAnsi="Times New Roman"/>
+          <w:sz w:val="26"/>
+          <w:szCs w:val="26"/>
+        </w:rPr>
+        <w:t>Visual</w:t>
+      </w:r>
+      <w:r>
+        <w:rPr>
+          <w:rFonts w:ascii="Times New Roman" w:hAnsi="Times New Roman"/>
+        </w:rPr>
+        <w:t xml:space="preserve"> </w:t>
+      </w:r>
+      <w:r>
+        <w:rPr>
+          <w:rStyle w:val="hps"/>
+          <w:rFon